--- a/text/draft.docx
+++ b/text/draft.docx
@@ -5,6 +5,7 @@
     <w:p>
       <w:pPr>
         <w:pStyle w:val="Heading1"/>
+        <w:jc w:val="both"/>
         <w:rPr>
           <w:rFonts w:ascii="Times" w:hAnsi="Times"/>
         </w:rPr>
@@ -18,22 +19,72 @@
     </w:p>
     <w:p>
       <w:pPr>
-        <w:rPr>
-          <w:rFonts w:ascii="Times" w:hAnsi="Times"/>
-        </w:rPr>
-      </w:pPr>
-    </w:p>
-    <w:p>
-      <w:pPr>
-        <w:rPr>
-          <w:rFonts w:ascii="Times" w:hAnsi="Times"/>
-        </w:rPr>
-      </w:pPr>
-      <w:r>
-        <w:rPr>
-          <w:rFonts w:ascii="Times" w:hAnsi="Times"/>
-        </w:rPr>
-        <w:t xml:space="preserve">To place this research in context, a brief overview of the current state of the literature follows. First, public perceptions of the acceptable uses of online data, and the potential ways these data can be exploited are discussed. Next, in an effort to outline a theory-driven social science perspective on why </w:t>
+        <w:jc w:val="both"/>
+        <w:rPr>
+          <w:rFonts w:ascii="Times" w:hAnsi="Times"/>
+        </w:rPr>
+      </w:pPr>
+    </w:p>
+    <w:p>
+      <w:pPr>
+        <w:jc w:val="both"/>
+        <w:rPr>
+          <w:rFonts w:ascii="Times" w:hAnsi="Times"/>
+        </w:rPr>
+      </w:pPr>
+      <w:r>
+        <w:rPr>
+          <w:rFonts w:ascii="Times" w:hAnsi="Times"/>
+        </w:rPr>
+        <w:t>To place this research in context, a brief overview of the current state of the literature follows. First</w:t>
+      </w:r>
+      <w:r>
+        <w:rPr>
+          <w:rFonts w:ascii="Times" w:hAnsi="Times"/>
+        </w:rPr>
+        <w:t xml:space="preserve"> discussed are</w:t>
+      </w:r>
+      <w:r>
+        <w:rPr>
+          <w:rFonts w:ascii="Times" w:hAnsi="Times"/>
+        </w:rPr>
+        <w:t xml:space="preserve"> public perceptions of the acceptable uses of online data</w:t>
+      </w:r>
+      <w:r>
+        <w:rPr>
+          <w:rFonts w:ascii="Times" w:hAnsi="Times"/>
+        </w:rPr>
+        <w:t xml:space="preserve"> </w:t>
+      </w:r>
+      <w:r>
+        <w:rPr>
+          <w:rFonts w:ascii="Times" w:hAnsi="Times"/>
+        </w:rPr>
+        <w:t xml:space="preserve">and the potential ways these data </w:t>
+      </w:r>
+      <w:r>
+        <w:rPr>
+          <w:rFonts w:ascii="Times" w:hAnsi="Times"/>
+        </w:rPr>
+        <w:t>could</w:t>
+      </w:r>
+      <w:r>
+        <w:rPr>
+          <w:rFonts w:ascii="Times" w:hAnsi="Times"/>
+        </w:rPr>
+        <w:t xml:space="preserve"> be exploited</w:t>
+      </w:r>
+      <w:r>
+        <w:rPr>
+          <w:rFonts w:ascii="Times" w:hAnsi="Times"/>
+        </w:rPr>
+        <w:t xml:space="preserve">. </w:t>
+      </w:r>
+      <w:r>
+        <w:rPr>
+          <w:rFonts w:ascii="Times" w:hAnsi="Times"/>
+        </w:rPr>
+        <w:t xml:space="preserve">Next, a theory-driven social science perspective on why </w:t>
       </w:r>
       <w:r>
         <w:rPr>
@@ -57,7 +108,19 @@
         <w:rPr>
           <w:rFonts w:ascii="Times" w:hAnsi="Times"/>
         </w:rPr>
-        <w:t xml:space="preserve">, as well as prior studies that have successfully used such data to achieve these means. The benefits of search engine data in particular are then </w:t>
+        <w:t xml:space="preserve">, </w:t>
+      </w:r>
+      <w:r>
+        <w:rPr>
+          <w:rFonts w:ascii="Times" w:hAnsi="Times"/>
+        </w:rPr>
+        <w:t>followed by a brief review of</w:t>
+      </w:r>
+      <w:r>
+        <w:rPr>
+          <w:rFonts w:ascii="Times" w:hAnsi="Times"/>
+        </w:rPr>
+        <w:t xml:space="preserve"> prior studies that have successfully used such data to achieve these means. The benefits of search engine data in particular are then </w:t>
       </w:r>
       <w:r>
         <w:rPr>
@@ -74,6 +137,7 @@
     </w:p>
     <w:p>
       <w:pPr>
+        <w:jc w:val="both"/>
         <w:rPr>
           <w:rFonts w:ascii="Times" w:hAnsi="Times"/>
         </w:rPr>
@@ -82,6 +146,16 @@
     <w:p>
       <w:pPr>
         <w:pStyle w:val="Heading2"/>
+        <w:jc w:val="both"/>
+        <w:rPr>
+          <w:rFonts w:ascii="Times" w:hAnsi="Times"/>
+        </w:rPr>
+      </w:pPr>
+    </w:p>
+    <w:p>
+      <w:pPr>
+        <w:pStyle w:val="Heading2"/>
+        <w:jc w:val="both"/>
         <w:rPr>
           <w:rFonts w:ascii="Times" w:hAnsi="Times"/>
         </w:rPr>
@@ -93,18 +167,47 @@
         <w:t>Digital Data: Public Perceptions and Implications for Democracy</w:t>
       </w:r>
     </w:p>
-    <w:p/>
-    <w:p>
-      <w:pPr>
-        <w:rPr>
-          <w:rFonts w:ascii="Times" w:hAnsi="Times"/>
-        </w:rPr>
-      </w:pPr>
-      <w:r>
-        <w:rPr>
-          <w:rFonts w:ascii="Times" w:hAnsi="Times"/>
-        </w:rPr>
-        <w:t xml:space="preserve">Beginning with Obama’s first presidential campaign, data-driven microtargeting has been a major theme for subsequent candidates, featuring prominently in the 2016 Trump and Clinton campaigns </w:t>
+    <w:p>
+      <w:pPr>
+        <w:jc w:val="both"/>
+      </w:pPr>
+    </w:p>
+    <w:p>
+      <w:pPr>
+        <w:jc w:val="both"/>
+        <w:rPr>
+          <w:rFonts w:ascii="Times" w:hAnsi="Times"/>
+        </w:rPr>
+      </w:pPr>
+      <w:r>
+        <w:rPr>
+          <w:rFonts w:ascii="Times" w:hAnsi="Times"/>
+        </w:rPr>
+        <w:t xml:space="preserve">Beginning with Obama’s first presidential campaign, data-driven microtargeting has been a major theme for </w:t>
+      </w:r>
+      <w:r>
+        <w:rPr>
+          <w:rFonts w:ascii="Times" w:hAnsi="Times"/>
+        </w:rPr>
+        <w:t>many major political campaigns</w:t>
+      </w:r>
+      <w:r>
+        <w:rPr>
+          <w:rFonts w:ascii="Times" w:hAnsi="Times"/>
+        </w:rPr>
+        <w:t>, featuring prominently in the 2016 Trump and Clinton campaigns</w:t>
+      </w:r>
+      <w:r>
+        <w:rPr>
+          <w:rFonts w:ascii="Times" w:hAnsi="Times"/>
+        </w:rPr>
+        <w:t>, for example</w:t>
+      </w:r>
+      <w:r>
+        <w:rPr>
+          <w:rFonts w:ascii="Times" w:hAnsi="Times"/>
+        </w:rPr>
+        <w:t xml:space="preserve"> </w:t>
       </w:r>
       <w:r>
         <w:rPr>
@@ -141,6 +244,243 @@
         <w:rPr>
           <w:rFonts w:ascii="Times" w:hAnsi="Times"/>
         </w:rPr>
+        <w:t xml:space="preserve">. </w:t>
+      </w:r>
+      <w:r>
+        <w:rPr>
+          <w:rFonts w:ascii="Times" w:hAnsi="Times"/>
+        </w:rPr>
+        <w:t xml:space="preserve">Digital data can be used to develop profiles of individuals in an effort to </w:t>
+      </w:r>
+      <w:r>
+        <w:rPr>
+          <w:rFonts w:ascii="Times" w:hAnsi="Times"/>
+        </w:rPr>
+        <w:t>curate</w:t>
+      </w:r>
+      <w:r>
+        <w:rPr>
+          <w:rFonts w:ascii="Times" w:hAnsi="Times"/>
+        </w:rPr>
+        <w:t xml:space="preserve"> and deliver tailor-made messaging that is as efficient as possible for eliciting a desired behavioral response. </w:t>
+      </w:r>
+      <w:r>
+        <w:rPr>
+          <w:rFonts w:ascii="Times" w:hAnsi="Times"/>
+        </w:rPr>
+        <w:t xml:space="preserve">The Cambridge Analytica scandal brought the issue to the public’s attention, with critics warning of the potential to manipulate voters and erode privacy, </w:t>
+      </w:r>
+      <w:r>
+        <w:rPr>
+          <w:rFonts w:ascii="Times" w:hAnsi="Times"/>
+        </w:rPr>
+        <w:t>and</w:t>
+      </w:r>
+      <w:r>
+        <w:rPr>
+          <w:rFonts w:ascii="Times" w:hAnsi="Times"/>
+        </w:rPr>
+        <w:t xml:space="preserve"> supporters point</w:t>
+      </w:r>
+      <w:r>
+        <w:rPr>
+          <w:rFonts w:ascii="Times" w:hAnsi="Times"/>
+        </w:rPr>
+        <w:t>ing</w:t>
+      </w:r>
+      <w:r>
+        <w:rPr>
+          <w:rFonts w:ascii="Times" w:hAnsi="Times"/>
+        </w:rPr>
+        <w:t xml:space="preserve"> to the potential benefits microtargeting has for mobilizing specific target groups, or those who may be naturally less inclined to vote </w:t>
+      </w:r>
+      <w:r>
+        <w:rPr>
+          <w:rFonts w:ascii="Times" w:hAnsi="Times"/>
+        </w:rPr>
+        <w:fldChar w:fldCharType="begin" w:fldLock="1"/>
+      </w:r>
+      <w:r>
+        <w:rPr>
+          <w:rFonts w:ascii="Times" w:hAnsi="Times"/>
+        </w:rPr>
+        <w:instrText>ADDIN CSL_CITATION {"citationItems":[{"id":"ITEM-1","itemData":{"DOI":"10.14763/2017.4.780","author":[{"dropping-particle":"","family":"Kruschinski","given":"Simon","non-dropping-particle":"","parse-names":false,"suffix":""}],"id":"ITEM-1","issue":"4","issued":{"date-parts":[["2017"]]},"page":"1-23","title":"Restrictions on data-driven political micro- targeting in Germany","type":"article-journal","volume":"6"},"uris":["http://www.mendeley.com/documents/?uuid=df3c0ce3-c198-4da5-b4ec-24216d82e5e6"]}],"mendeley":{"formattedCitation":"(Kruschinski, 2017)","plainTextFormattedCitation":"(Kruschinski, 2017)","previouslyFormattedCitation":"(Kruschinski, 2017)"},"properties":{"noteIndex":0},"schema":"https://github.com/citation-style-language/schema/raw/master/csl-citation.json"}</w:instrText>
+      </w:r>
+      <w:r>
+        <w:rPr>
+          <w:rFonts w:ascii="Times" w:hAnsi="Times"/>
+        </w:rPr>
+        <w:fldChar w:fldCharType="separate"/>
+      </w:r>
+      <w:r>
+        <w:rPr>
+          <w:rFonts w:ascii="Times" w:hAnsi="Times"/>
+          <w:noProof/>
+        </w:rPr>
+        <w:t>(Kruschinski, 2017)</w:t>
+      </w:r>
+      <w:r>
+        <w:rPr>
+          <w:rFonts w:ascii="Times" w:hAnsi="Times"/>
+        </w:rPr>
+        <w:fldChar w:fldCharType="end"/>
+      </w:r>
+      <w:r>
+        <w:rPr>
+          <w:rFonts w:ascii="Times" w:hAnsi="Times"/>
+        </w:rPr>
+        <w:t xml:space="preserve">. </w:t>
+      </w:r>
+    </w:p>
+    <w:p>
+      <w:pPr>
+        <w:jc w:val="both"/>
+        <w:rPr>
+          <w:rFonts w:ascii="Times" w:hAnsi="Times"/>
+        </w:rPr>
+      </w:pPr>
+    </w:p>
+    <w:p>
+      <w:pPr>
+        <w:jc w:val="both"/>
+        <w:rPr>
+          <w:rFonts w:ascii="Times" w:hAnsi="Times"/>
+        </w:rPr>
+      </w:pPr>
+      <w:r>
+        <w:rPr>
+          <w:rFonts w:ascii="Times" w:hAnsi="Times"/>
+        </w:rPr>
+        <w:t xml:space="preserve">Ur and colleagues investigated non-technical users’ attitudes towards </w:t>
+      </w:r>
+      <w:r>
+        <w:rPr>
+          <w:rFonts w:ascii="Times" w:hAnsi="Times"/>
+        </w:rPr>
+        <w:t>Online Behavioral Advertising (</w:t>
+      </w:r>
+      <w:r>
+        <w:rPr>
+          <w:rFonts w:ascii="Times" w:hAnsi="Times"/>
+        </w:rPr>
+        <w:t>OBA</w:t>
+      </w:r>
+      <w:r>
+        <w:rPr>
+          <w:rFonts w:ascii="Times" w:hAnsi="Times"/>
+        </w:rPr>
+        <w:t>), which relies on users’ browsing history to deliver custom ads</w:t>
+      </w:r>
+      <w:r>
+        <w:rPr>
+          <w:rFonts w:ascii="Times" w:hAnsi="Times"/>
+        </w:rPr>
+        <w:t xml:space="preserve"> (</w:t>
+      </w:r>
+      <w:r>
+        <w:rPr>
+          <w:rFonts w:ascii="Times" w:hAnsi="Times"/>
+        </w:rPr>
+        <w:t>both</w:t>
+      </w:r>
+      <w:r>
+        <w:rPr>
+          <w:rFonts w:ascii="Times" w:hAnsi="Times"/>
+        </w:rPr>
+        <w:t xml:space="preserve"> political or commercial)</w:t>
+      </w:r>
+      <w:r>
+        <w:rPr>
+          <w:rFonts w:ascii="Times" w:hAnsi="Times"/>
+        </w:rPr>
+        <w:t xml:space="preserve">. They found that </w:t>
+      </w:r>
+      <w:r>
+        <w:rPr>
+          <w:rFonts w:ascii="Times" w:hAnsi="Times"/>
+        </w:rPr>
+        <w:t xml:space="preserve">participants felt OBA </w:t>
+      </w:r>
+      <w:r>
+        <w:rPr>
+          <w:rFonts w:ascii="Times" w:hAnsi="Times"/>
+        </w:rPr>
+        <w:t>wa</w:t>
+      </w:r>
+      <w:r>
+        <w:rPr>
+          <w:rFonts w:ascii="Times" w:hAnsi="Times"/>
+        </w:rPr>
+        <w:t xml:space="preserve">s both useful </w:t>
+      </w:r>
+      <w:r>
+        <w:rPr>
+          <w:rFonts w:ascii="Times" w:hAnsi="Times"/>
+        </w:rPr>
+        <w:t>and simultaneously</w:t>
+      </w:r>
+      <w:r>
+        <w:rPr>
+          <w:rFonts w:ascii="Times" w:hAnsi="Times"/>
+        </w:rPr>
+        <w:t xml:space="preserve"> “creepy,” expressing concerns about privacy. While participants were aware that contextual targeting was taking place, many were surprised to know that not only could online behavior theoretically be used to tailor advertising, but that this is already common practice. Concerns were particularly pronounced when participants felt that the profiles generated to target them were inaccurate: For example, if they felt stereotyped or that they were receiving ads that weren’t representative of their true interests </w:t>
+      </w:r>
+      <w:r>
+        <w:rPr>
+          <w:rFonts w:ascii="Times" w:hAnsi="Times"/>
+        </w:rPr>
+        <w:fldChar w:fldCharType="begin" w:fldLock="1"/>
+      </w:r>
+      <w:r>
+        <w:rPr>
+          <w:rFonts w:ascii="Times" w:hAnsi="Times"/>
+        </w:rPr>
+        <w:instrText>ADDIN CSL_CITATION {"citationItems":[{"id":"ITEM-1","itemData":{"ISBN":"9781450315326","author":[{"dropping-particle":"","family":"Ur","given":"Blase","non-dropping-particle":"","parse-names":false,"suffix":""},{"dropping-particle":"","family":"Leon","given":"Pedro Giovanni","non-dropping-particle":"","parse-names":false,"suffix":""},{"dropping-particle":"","family":"Cranor","given":"Lorrie Faith","non-dropping-particle":"","parse-names":false,"suffix":""},{"dropping-particle":"","family":"Shay","given":"Richard","non-dropping-particle":"","parse-names":false,"suffix":""},{"dropping-particle":"","family":"Wang","given":"Yang","non-dropping-particle":"","parse-names":false,"suffix":""}],"id":"ITEM-1","issued":{"date-parts":[["2012"]]},"title":"Smart , Useful , Scary , Creepy : Perceptions of Online Behavioral Advertising","type":"article-journal"},"uris":["http://www.mendeley.com/documents/?uuid=9c4897ad-395f-4124-b915-612c181b9f09"]}],"mendeley":{"formattedCitation":"(Ur, Leon, Cranor, Shay, &amp; Wang, 2012)","manualFormatting":"(Ur, Leon, Cranor, Shay, &amp; Wang, 2012; Dolin et al., 2018)","plainTextFormattedCitation":"(Ur, Leon, Cranor, Shay, &amp; Wang, 2012)","previouslyFormattedCitation":"(Ur, Leon, Cranor, Shay, &amp; Wang, 2012)"},"properties":{"noteIndex":0},"schema":"https://github.com/citation-style-language/schema/raw/master/csl-citation.json"}</w:instrText>
+      </w:r>
+      <w:r>
+        <w:rPr>
+          <w:rFonts w:ascii="Times" w:hAnsi="Times"/>
+        </w:rPr>
+        <w:fldChar w:fldCharType="separate"/>
+      </w:r>
+      <w:r>
+        <w:rPr>
+          <w:rFonts w:ascii="Times" w:hAnsi="Times"/>
+          <w:noProof/>
+        </w:rPr>
+        <w:t xml:space="preserve">(Ur, Leon, Cranor, Shay, &amp; Wang, </w:t>
+      </w:r>
+      <w:r>
+        <w:rPr>
+          <w:rFonts w:ascii="Times" w:hAnsi="Times"/>
+          <w:noProof/>
+        </w:rPr>
+        <w:t>2012</w:t>
+      </w:r>
+      <w:r>
+        <w:rPr>
+          <w:rFonts w:ascii="Times" w:hAnsi="Times"/>
+          <w:noProof/>
+        </w:rPr>
+        <w:t>; Dolin et al., 2018</w:t>
+      </w:r>
+      <w:r>
+        <w:rPr>
+          <w:rFonts w:ascii="Times" w:hAnsi="Times"/>
+          <w:noProof/>
+        </w:rPr>
+        <w:t>)</w:t>
+      </w:r>
+      <w:r>
+        <w:rPr>
+          <w:rFonts w:ascii="Times" w:hAnsi="Times"/>
+        </w:rPr>
+        <w:fldChar w:fldCharType="end"/>
+      </w:r>
+      <w:r>
+        <w:rPr>
+          <w:rFonts w:ascii="Times" w:hAnsi="Times"/>
+        </w:rPr>
         <w:t>.</w:t>
       </w:r>
       <w:r>
@@ -149,17 +489,51 @@
         </w:rPr>
         <w:t xml:space="preserve"> </w:t>
       </w:r>
-      <w:r>
-        <w:rPr>
-          <w:rFonts w:ascii="Times" w:hAnsi="Times"/>
-        </w:rPr>
-        <w:t xml:space="preserve">Digital data can be used to develop profiles of individuals in an effort to develop and deliver tailor-made messaging that is as efficient as possible for eliciting a desired behavioral response. </w:t>
-      </w:r>
-      <w:r>
-        <w:rPr>
-          <w:rFonts w:ascii="Times" w:hAnsi="Times"/>
-        </w:rPr>
-        <w:t xml:space="preserve">The Cambridge Analytica scandal brought the issue to the public’s attention, with critics warning of the potential to manipulate voters and erode privacy, while supporters point to the potential benefits microtargeting has for mobilizing specific target groups, or those who may be naturally less inclined to vote </w:t>
+    </w:p>
+    <w:p>
+      <w:pPr>
+        <w:jc w:val="both"/>
+        <w:rPr>
+          <w:rFonts w:ascii="Times" w:hAnsi="Times"/>
+        </w:rPr>
+      </w:pPr>
+    </w:p>
+    <w:p>
+      <w:pPr>
+        <w:jc w:val="both"/>
+        <w:rPr>
+          <w:rFonts w:ascii="Times" w:hAnsi="Times"/>
+        </w:rPr>
+      </w:pPr>
+      <w:r>
+        <w:rPr>
+          <w:rFonts w:ascii="Times" w:hAnsi="Times"/>
+        </w:rPr>
+        <w:t>Several studies have found that individuals lack a fundamental understanding of how such targeting takes place, and that users are</w:t>
+      </w:r>
+      <w:r>
+        <w:rPr>
+          <w:rFonts w:ascii="Times" w:hAnsi="Times"/>
+        </w:rPr>
+        <w:t xml:space="preserve"> even</w:t>
+      </w:r>
+      <w:r>
+        <w:rPr>
+          <w:rFonts w:ascii="Times" w:hAnsi="Times"/>
+        </w:rPr>
+        <w:t xml:space="preserve"> less comfortable with targeted advertising once they gain a fuller understanding of how the data </w:t>
+      </w:r>
+      <w:r>
+        <w:rPr>
+          <w:rFonts w:ascii="Times" w:hAnsi="Times"/>
+        </w:rPr>
+        <w:t>are</w:t>
+      </w:r>
+      <w:r>
+        <w:rPr>
+          <w:rFonts w:ascii="Times" w:hAnsi="Times"/>
+        </w:rPr>
+        <w:t xml:space="preserve"> gathered </w:t>
       </w:r>
       <w:r>
         <w:rPr>
@@ -171,7 +545,7 @@
         <w:rPr>
           <w:rFonts w:ascii="Times" w:hAnsi="Times"/>
         </w:rPr>
-        <w:instrText>ADDIN CSL_CITATION {"citationItems":[{"id":"ITEM-1","itemData":{"DOI":"10.14763/2017.4.780","author":[{"dropping-particle":"","family":"Kruschinski","given":"Simon","non-dropping-particle":"","parse-names":false,"suffix":""}],"id":"ITEM-1","issue":"4","issued":{"date-parts":[["2017"]]},"page":"1-23","title":"Restrictions on data-driven political micro- targeting in Germany","type":"article-journal","volume":"6"},"uris":["http://www.mendeley.com/documents/?uuid=df3c0ce3-c198-4da5-b4ec-24216d82e5e6"]}],"mendeley":{"formattedCitation":"(Kruschinski, 2017)","plainTextFormattedCitation":"(Kruschinski, 2017)","previouslyFormattedCitation":"(Kruschinski, 2017)"},"properties":{"noteIndex":0},"schema":"https://github.com/citation-style-language/schema/raw/master/csl-citation.json"}</w:instrText>
+        <w:instrText>ADDIN CSL_CITATION {"citationItems":[{"id":"ITEM-1","itemData":{"ISBN":"9781450356206","author":[{"dropping-particle":"","family":"Dolin","given":"Claire","non-dropping-particle":"","parse-names":false,"suffix":""},{"dropping-particle":"","family":"Weinshel","given":"Ben","non-dropping-particle":"","parse-names":false,"suffix":""},{"dropping-particle":"","family":"Shan","given":"Shawn","non-dropping-particle":"","parse-names":false,"suffix":""},{"dropping-particle":"","family":"Hahn","given":"Chang Min","non-dropping-particle":"","parse-names":false,"suffix":""},{"dropping-particle":"","family":"Choi","given":"Euirim","non-dropping-particle":"","parse-names":false,"suffix":""},{"dropping-particle":"","family":"Mazurek","given":"Michelle L","non-dropping-particle":"","parse-names":false,"suffix":""},{"dropping-particle":"","family":"Ur","given":"Blase","non-dropping-particle":"","parse-names":false,"suffix":""}],"id":"ITEM-1","issued":{"date-parts":[["2018"]]},"page":"1-12","title":"Unpacking Perceptions of Data-Driven Inferences Underlying Online Targeting and Personalization","type":"article-journal"},"uris":["http://www.mendeley.com/documents/?uuid=f9f59f32-f310-41b3-8535-1a14fb9c4807"]},{"id":"ITEM-2","itemData":{"ISBN":"9781450315326","author":[{"dropping-particle":"","family":"Ur","given":"Blase","non-dropping-particle":"","parse-names":false,"suffix":""},{"dropping-particle":"","family":"Leon","given":"Pedro Giovanni","non-dropping-particle":"","parse-names":false,"suffix":""},{"dropping-particle":"","family":"Cranor","given":"Lorrie Faith","non-dropping-particle":"","parse-names":false,"suffix":""},{"dropping-particle":"","family":"Shay","given":"Richard","non-dropping-particle":"","parse-names":false,"suffix":""},{"dropping-particle":"","family":"Wang","given":"Yang","non-dropping-particle":"","parse-names":false,"suffix":""}],"id":"ITEM-2","issued":{"date-parts":[["2012"]]},"title":"Smart , Useful , Scary , Creepy : Perceptions of Online Behavioral Advertising","type":"article-journal"},"uris":["http://www.mendeley.com/documents/?uuid=9c4897ad-395f-4124-b915-612c181b9f09"]}],"mendeley":{"formattedCitation":"(Dolin et al., 2018; Ur et al., 2012)","plainTextFormattedCitation":"(Dolin et al., 2018; Ur et al., 2012)","previouslyFormattedCitation":"(Dolin et al., 2018; Ur et al., 2012)"},"properties":{"noteIndex":0},"schema":"https://github.com/citation-style-language/schema/raw/master/csl-citation.json"}</w:instrText>
       </w:r>
       <w:r>
         <w:rPr>
@@ -184,7 +558,7 @@
           <w:rFonts w:ascii="Times" w:hAnsi="Times"/>
           <w:noProof/>
         </w:rPr>
-        <w:t>(Kruschinski, 2017)</w:t>
+        <w:t>(Dolin et al., 2018; Ur et al., 2012)</w:t>
       </w:r>
       <w:r>
         <w:rPr>
@@ -196,51 +570,107 @@
         <w:rPr>
           <w:rFonts w:ascii="Times" w:hAnsi="Times"/>
         </w:rPr>
+        <w:t>.</w:t>
+      </w:r>
+      <w:r>
+        <w:rPr>
+          <w:rFonts w:ascii="Times" w:hAnsi="Times"/>
+        </w:rPr>
+        <w:t xml:space="preserve"> </w:t>
+      </w:r>
+    </w:p>
+    <w:p>
+      <w:pPr>
+        <w:jc w:val="both"/>
+        <w:rPr>
+          <w:rFonts w:ascii="Times" w:hAnsi="Times"/>
+        </w:rPr>
+      </w:pPr>
+    </w:p>
+    <w:p>
+      <w:pPr>
+        <w:jc w:val="both"/>
+        <w:rPr>
+          <w:rFonts w:ascii="Times" w:hAnsi="Times"/>
+        </w:rPr>
+      </w:pPr>
+      <w:r>
+        <w:rPr>
+          <w:rFonts w:ascii="Times" w:hAnsi="Times"/>
+        </w:rPr>
+        <w:t>While in theory such data-driven targeting could be a boon to grassroots campaigners and allow organizers to bring more individuals into the political sphere, critics have expressed concern about the ability for the political elite to exert undue influence on the political process. Gurumuthy and Bharthur warn against a future where the unethical use of Big Data and AI “</w:t>
+      </w:r>
+      <w:r>
+        <w:rPr>
+          <w:rFonts w:ascii="Times" w:hAnsi="Times"/>
+        </w:rPr>
+        <w:t>allows political influence to move from public campaigns to private sentiment, a shift that repositions electoral politics from a spectacle that is overt to a script that is covert</w:t>
+      </w:r>
+      <w:r>
+        <w:rPr>
+          <w:rFonts w:ascii="Times" w:hAnsi="Times"/>
+        </w:rPr>
+        <w:t xml:space="preserve">,” where voter behavior is manipulated such that outcomes no longer reflect informed decision-making or the democratic will </w:t>
+      </w:r>
+      <w:r>
+        <w:rPr>
+          <w:rFonts w:ascii="Times" w:hAnsi="Times"/>
+        </w:rPr>
+        <w:fldChar w:fldCharType="begin" w:fldLock="1"/>
+      </w:r>
+      <w:r>
+        <w:rPr>
+          <w:rFonts w:ascii="Times" w:hAnsi="Times"/>
+        </w:rPr>
+        <w:instrText>ADDIN CSL_CITATION {"citationItems":[{"id":"ITEM-1","itemData":{"author":[{"dropping-particle":"","family":"Gurumurthy","given":"Anita","non-dropping-particle":"","parse-names":false,"suffix":""},{"dropping-particle":"","family":"Bharthur","given":"Deepti","non-dropping-particle":"","parse-names":false,"suffix":""}],"id":"ITEM-1","issued":{"date-parts":[["2018"]]},"page":"39-50","title":"DEMOCRACY AND THE ALGORITHMIC TURN","type":"article-journal"},"uris":["http://www.mendeley.com/documents/?uuid=fe85bd90-01e1-4ad3-b76a-9a38c5d6dab6"]}],"mendeley":{"formattedCitation":"(Gurumurthy &amp; Bharthur, 2018)","plainTextFormattedCitation":"(Gurumurthy &amp; Bharthur, 2018)","previouslyFormattedCitation":"(Gurumurthy &amp; Bharthur, 2018)"},"properties":{"noteIndex":0},"schema":"https://github.com/citation-style-language/schema/raw/master/csl-citation.json"}</w:instrText>
+      </w:r>
+      <w:r>
+        <w:rPr>
+          <w:rFonts w:ascii="Times" w:hAnsi="Times"/>
+        </w:rPr>
+        <w:fldChar w:fldCharType="separate"/>
+      </w:r>
+      <w:r>
+        <w:rPr>
+          <w:rFonts w:ascii="Times" w:hAnsi="Times"/>
+          <w:noProof/>
+        </w:rPr>
+        <w:t>(Gurumurthy &amp; Bharthur, 2018)</w:t>
+      </w:r>
+      <w:r>
+        <w:rPr>
+          <w:rFonts w:ascii="Times" w:hAnsi="Times"/>
+        </w:rPr>
+        <w:fldChar w:fldCharType="end"/>
+      </w:r>
+      <w:r>
+        <w:rPr>
+          <w:rFonts w:ascii="Times" w:hAnsi="Times"/>
+        </w:rPr>
         <w:t xml:space="preserve">. </w:t>
       </w:r>
     </w:p>
     <w:p>
       <w:pPr>
-        <w:rPr>
-          <w:rFonts w:ascii="Times" w:hAnsi="Times"/>
-        </w:rPr>
-      </w:pPr>
-    </w:p>
-    <w:p>
-      <w:pPr>
-        <w:rPr>
-          <w:rFonts w:ascii="Times" w:hAnsi="Times"/>
-        </w:rPr>
-      </w:pPr>
-      <w:r>
-        <w:rPr>
-          <w:rFonts w:ascii="Times" w:hAnsi="Times"/>
-        </w:rPr>
-        <w:t xml:space="preserve">Ur and colleagues investigated non-technical users’ attitudes towards </w:t>
-      </w:r>
-      <w:r>
-        <w:rPr>
-          <w:rFonts w:ascii="Times" w:hAnsi="Times"/>
-        </w:rPr>
-        <w:t>Online Behavioral Advertising (</w:t>
-      </w:r>
-      <w:r>
-        <w:rPr>
-          <w:rFonts w:ascii="Times" w:hAnsi="Times"/>
-        </w:rPr>
-        <w:t>OBA</w:t>
-      </w:r>
-      <w:r>
-        <w:rPr>
-          <w:rFonts w:ascii="Times" w:hAnsi="Times"/>
-        </w:rPr>
-        <w:t xml:space="preserve">), which relies on users’ browsing history to deliver custom ads. They found that </w:t>
-      </w:r>
-      <w:r>
-        <w:rPr>
-          <w:rFonts w:ascii="Times" w:hAnsi="Times"/>
-        </w:rPr>
-        <w:t xml:space="preserve">participants felt OBA is both useful as well as “creepy,” expressing concerns about privacy. While participants were aware that contextual targeting was taking place, many were surprised to know that not only could online behavior theoretically be used to tailor advertising, but that this is already common practice. Concerns were particularly pronounced when participants felt that the profiles generated to target them were inaccurate: For example, if they felt stereotyped or that they were receiving ads that weren’t representative of their true interests </w:t>
+        <w:jc w:val="both"/>
+        <w:rPr>
+          <w:rFonts w:ascii="Times" w:hAnsi="Times"/>
+        </w:rPr>
+      </w:pPr>
+    </w:p>
+    <w:p>
+      <w:pPr>
+        <w:jc w:val="both"/>
+        <w:rPr>
+          <w:rFonts w:ascii="Times" w:hAnsi="Times"/>
+        </w:rPr>
+      </w:pPr>
+      <w:r>
+        <w:rPr>
+          <w:rFonts w:ascii="Times" w:hAnsi="Times"/>
+        </w:rPr>
+        <w:lastRenderedPageBreak/>
+        <w:t xml:space="preserve">The opportunity to exploit these new micro-targeting capabilities also exists for foreign powers, not just the elite within a particular country. Indeed, the 2016 U.S. Presidential election saw probable evidence of Russian interference that relied on data from social media to target particularly-relevant constituencies in an effort to bolster the Trump campaign </w:t>
       </w:r>
       <w:r>
         <w:rPr>
@@ -252,7 +682,7 @@
         <w:rPr>
           <w:rFonts w:ascii="Times" w:hAnsi="Times"/>
         </w:rPr>
-        <w:instrText>ADDIN CSL_CITATION {"citationItems":[{"id":"ITEM-1","itemData":{"ISBN":"9781450315326","author":[{"dropping-particle":"","family":"Ur","given":"Blase","non-dropping-particle":"","parse-names":false,"suffix":""},{"dropping-particle":"","family":"Leon","given":"Pedro Giovanni","non-dropping-particle":"","parse-names":false,"suffix":""},{"dropping-particle":"","family":"Cranor","given":"Lorrie Faith","non-dropping-particle":"","parse-names":false,"suffix":""},{"dropping-particle":"","family":"Shay","given":"Richard","non-dropping-particle":"","parse-names":false,"suffix":""},{"dropping-particle":"","family":"Wang","given":"Yang","non-dropping-particle":"","parse-names":false,"suffix":""}],"id":"ITEM-1","issued":{"date-parts":[["2012"]]},"title":"Smart , Useful , Scary , Creepy : Perceptions of Online Behavioral Advertising","type":"article-journal"},"uris":["http://www.mendeley.com/documents/?uuid=9c4897ad-395f-4124-b915-612c181b9f09"]}],"mendeley":{"formattedCitation":"(Ur, Leon, Cranor, Shay, &amp; Wang, 2012)","manualFormatting":"(Ur, Leon, Cranor, Shay, &amp; Wang, 2012; Dolin et al., 2018)","plainTextFormattedCitation":"(Ur, Leon, Cranor, Shay, &amp; Wang, 2012)","previouslyFormattedCitation":"(Ur, Leon, Cranor, Shay, &amp; Wang, 2012)"},"properties":{"noteIndex":0},"schema":"https://github.com/citation-style-language/schema/raw/master/csl-citation.json"}</w:instrText>
+        <w:instrText>ADDIN CSL_CITATION {"citationItems":[{"id":"ITEM-1","itemData":{"author":[{"dropping-particle":"","family":"Jamieson","given":"Kathleen Hall","non-dropping-particle":"","parse-names":false,"suffix":""}],"id":"ITEM-1","issued":{"date-parts":[["2018"]]},"title":"Cyberwar: How Russian Hackers and Trolls Helped Elect a President: What We Don't, Can't, and Do Know","type":"book"},"uris":["http://www.mendeley.com/documents/?uuid=ed5b00d2-0841-47de-bf72-aaabb067ce08"]}],"mendeley":{"formattedCitation":"(Jamieson, 2018)","plainTextFormattedCitation":"(Jamieson, 2018)","previouslyFormattedCitation":"(Jamieson, 2018)"},"properties":{"noteIndex":0},"schema":"https://github.com/citation-style-language/schema/raw/master/csl-citation.json"}</w:instrText>
       </w:r>
       <w:r>
         <w:rPr>
@@ -265,28 +695,7 @@
           <w:rFonts w:ascii="Times" w:hAnsi="Times"/>
           <w:noProof/>
         </w:rPr>
-        <w:t xml:space="preserve">(Ur, Leon, Cranor, Shay, &amp; Wang, </w:t>
-      </w:r>
-      <w:r>
-        <w:rPr>
-          <w:rFonts w:ascii="Times" w:hAnsi="Times"/>
-          <w:noProof/>
-        </w:rPr>
-        <w:t>2012</w:t>
-      </w:r>
-      <w:r>
-        <w:rPr>
-          <w:rFonts w:ascii="Times" w:hAnsi="Times"/>
-          <w:noProof/>
-        </w:rPr>
-        <w:t>; Dolin et al., 2018</w:t>
-      </w:r>
-      <w:r>
-        <w:rPr>
-          <w:rFonts w:ascii="Times" w:hAnsi="Times"/>
-          <w:noProof/>
-        </w:rPr>
-        <w:t>)</w:t>
+        <w:t>(Jamieson, 2018)</w:t>
       </w:r>
       <w:r>
         <w:rPr>
@@ -298,6 +707,287 @@
         <w:rPr>
           <w:rFonts w:ascii="Times" w:hAnsi="Times"/>
         </w:rPr>
+        <w:t xml:space="preserve">. </w:t>
+      </w:r>
+    </w:p>
+    <w:p>
+      <w:pPr>
+        <w:jc w:val="both"/>
+        <w:rPr>
+          <w:rFonts w:ascii="Times" w:hAnsi="Times"/>
+        </w:rPr>
+      </w:pPr>
+    </w:p>
+    <w:p>
+      <w:pPr>
+        <w:jc w:val="both"/>
+        <w:rPr>
+          <w:rFonts w:ascii="Times" w:hAnsi="Times"/>
+        </w:rPr>
+      </w:pPr>
+      <w:r>
+        <w:rPr>
+          <w:rFonts w:ascii="Times" w:hAnsi="Times"/>
+        </w:rPr>
+        <w:t xml:space="preserve">In this context where the availability of digital data is growing at an unprecedented rate, machine learning is becoming an ever-more powerful tool, and the public lacks a general awareness about and comfort with the </w:t>
+      </w:r>
+      <w:r>
+        <w:rPr>
+          <w:rFonts w:ascii="Times" w:hAnsi="Times"/>
+        </w:rPr>
+        <w:t xml:space="preserve">modern targeting applications, it is critical to examine the extent to which digital data, such as search engine queries, can actually be used to efficiently target individuals to influence political processes. </w:t>
+      </w:r>
+    </w:p>
+    <w:p>
+      <w:pPr>
+        <w:jc w:val="both"/>
+        <w:rPr>
+          <w:rFonts w:ascii="Times" w:hAnsi="Times"/>
+        </w:rPr>
+      </w:pPr>
+    </w:p>
+    <w:p>
+      <w:pPr>
+        <w:pStyle w:val="Heading2"/>
+        <w:jc w:val="both"/>
+        <w:rPr>
+          <w:rFonts w:ascii="Times" w:hAnsi="Times"/>
+        </w:rPr>
+      </w:pPr>
+    </w:p>
+    <w:p>
+      <w:pPr>
+        <w:pStyle w:val="Heading2"/>
+        <w:jc w:val="both"/>
+        <w:rPr>
+          <w:rFonts w:ascii="Times" w:hAnsi="Times"/>
+        </w:rPr>
+      </w:pPr>
+      <w:r>
+        <w:rPr>
+          <w:rFonts w:ascii="Times" w:hAnsi="Times"/>
+        </w:rPr>
+        <w:t>Theoretical Basis for Search Engine Query Data as a Predictor of Political Preferences</w:t>
+      </w:r>
+    </w:p>
+    <w:p>
+      <w:pPr>
+        <w:jc w:val="both"/>
+        <w:rPr>
+          <w:rFonts w:ascii="Times" w:hAnsi="Times"/>
+        </w:rPr>
+      </w:pPr>
+    </w:p>
+    <w:p>
+      <w:pPr>
+        <w:jc w:val="both"/>
+        <w:rPr>
+          <w:rFonts w:ascii="Times" w:hAnsi="Times"/>
+        </w:rPr>
+      </w:pPr>
+      <w:r>
+        <w:rPr>
+          <w:rFonts w:ascii="Times" w:hAnsi="Times"/>
+        </w:rPr>
+        <w:t>Prior studies relying on digital data to predict political preferences have been criticized for lacking a solid theoretical basis to qualitatively explain th</w:t>
+      </w:r>
+      <w:r>
+        <w:rPr>
+          <w:rFonts w:ascii="Times" w:hAnsi="Times"/>
+        </w:rPr>
+        <w:t xml:space="preserve">eir results. This </w:t>
+      </w:r>
+      <w:r>
+        <w:rPr>
+          <w:rFonts w:ascii="Times" w:hAnsi="Times"/>
+        </w:rPr>
+        <w:t xml:space="preserve">can </w:t>
+      </w:r>
+      <w:r>
+        <w:rPr>
+          <w:rFonts w:ascii="Times" w:hAnsi="Times"/>
+        </w:rPr>
+        <w:t xml:space="preserve">lead to poor reproducibility, and </w:t>
+      </w:r>
+      <w:r>
+        <w:rPr>
+          <w:rFonts w:ascii="Times" w:hAnsi="Times"/>
+        </w:rPr>
+        <w:t xml:space="preserve">increases the chances of incorrectly interpreting results they may be </w:t>
+      </w:r>
+      <w:r>
+        <w:rPr>
+          <w:rFonts w:ascii="Times" w:hAnsi="Times"/>
+        </w:rPr>
+        <w:t>simply</w:t>
+      </w:r>
+      <w:r>
+        <w:rPr>
+          <w:rFonts w:ascii="Times" w:hAnsi="Times"/>
+        </w:rPr>
+        <w:t xml:space="preserve"> due to chance </w:t>
+      </w:r>
+      <w:r>
+        <w:rPr>
+          <w:rFonts w:ascii="Times" w:hAnsi="Times"/>
+        </w:rPr>
+        <w:fldChar w:fldCharType="begin" w:fldLock="1"/>
+      </w:r>
+      <w:r>
+        <w:rPr>
+          <w:rFonts w:ascii="Times" w:hAnsi="Times"/>
+        </w:rPr>
+        <w:instrText>ADDIN CSL_CITATION {"citationItems":[{"id":"ITEM-1","itemData":{"author":[{"dropping-particle":"","family":"Yasseri","given":"Taha","non-dropping-particle":"","parse-names":false,"suffix":""}],"id":"ITEM-1","issued":{"date-parts":[["2016"]]},"page":"1-15","title":"Wikipedia traffic data and electoral prediction : towards theoretically informed models","type":"article-journal"},"uris":["http://www.mendeley.com/documents/?uuid=bd365b1b-11ce-471b-bdb7-375c7418606b"]},{"id":"ITEM-2","itemData":{"author":[{"dropping-particle":"","family":"Lui","given":"Catherine","non-dropping-particle":"","parse-names":false,"suffix":""},{"dropping-particle":"","family":"Metaxas","given":"P Takis","non-dropping-particle":"","parse-names":false,"suffix":""},{"dropping-particle":"","family":"Mustafaraj","given":"Eni","non-dropping-particle":"","parse-names":false,"suffix":""}],"id":"ITEM-2","issued":{"date-parts":[["2011"]]},"title":"On the predictability of the U . S . elections through search volume activity","type":"article-journal"},"uris":["http://www.mendeley.com/documents/?uuid=19d140b0-4121-4b47-afba-a4c428b75e3c"]}],"mendeley":{"formattedCitation":"(Lui, Metaxas, &amp; Mustafaraj, 2011; Yasseri, 2016)","plainTextFormattedCitation":"(Lui, Metaxas, &amp; Mustafaraj, 2011; Yasseri, 2016)","previouslyFormattedCitation":"(Lui, Metaxas, &amp; Mustafaraj, 2011; Yasseri, 2016)"},"properties":{"noteIndex":0},"schema":"https://github.com/citation-style-language/schema/raw/master/csl-citation.json"}</w:instrText>
+      </w:r>
+      <w:r>
+        <w:rPr>
+          <w:rFonts w:ascii="Times" w:hAnsi="Times"/>
+        </w:rPr>
+        <w:fldChar w:fldCharType="separate"/>
+      </w:r>
+      <w:r>
+        <w:rPr>
+          <w:rFonts w:ascii="Times" w:hAnsi="Times"/>
+          <w:noProof/>
+        </w:rPr>
+        <w:t>(Lui, Metaxas, &amp; Mustafaraj, 2011; Yasseri, 2016)</w:t>
+      </w:r>
+      <w:r>
+        <w:rPr>
+          <w:rFonts w:ascii="Times" w:hAnsi="Times"/>
+        </w:rPr>
+        <w:fldChar w:fldCharType="end"/>
+      </w:r>
+      <w:r>
+        <w:rPr>
+          <w:rFonts w:ascii="Times" w:hAnsi="Times"/>
+        </w:rPr>
+        <w:t xml:space="preserve">. </w:t>
+      </w:r>
+      <w:r>
+        <w:rPr>
+          <w:rFonts w:ascii="Times" w:hAnsi="Times"/>
+        </w:rPr>
+        <w:t xml:space="preserve">This paper argues that differences in browsing behavior and linguistic choices are meaningfully related to differences in demographics, which also share strong associations with political preference. </w:t>
+      </w:r>
+    </w:p>
+    <w:p>
+      <w:pPr>
+        <w:jc w:val="both"/>
+        <w:rPr>
+          <w:rFonts w:ascii="Times" w:hAnsi="Times"/>
+        </w:rPr>
+      </w:pPr>
+    </w:p>
+    <w:p>
+      <w:pPr>
+        <w:jc w:val="both"/>
+        <w:rPr>
+          <w:rFonts w:ascii="Times" w:hAnsi="Times"/>
+        </w:rPr>
+      </w:pPr>
+      <w:r>
+        <w:rPr>
+          <w:rFonts w:ascii="Times" w:hAnsi="Times"/>
+        </w:rPr>
+        <w:t>Browsing behavior has been shown to vary on the basis of demographic characteristics, which are in themselves associated with differences in political affiliation. For example, Hu and colleagues describe how women are more likely to seek medical or religious information online than men are</w:t>
+      </w:r>
+      <w:r>
+        <w:rPr>
+          <w:rFonts w:ascii="Times" w:hAnsi="Times"/>
+        </w:rPr>
+        <w:t xml:space="preserve"> </w:t>
+      </w:r>
+      <w:r>
+        <w:rPr>
+          <w:rFonts w:ascii="Times" w:hAnsi="Times"/>
+        </w:rPr>
+        <w:fldChar w:fldCharType="begin" w:fldLock="1"/>
+      </w:r>
+      <w:r>
+        <w:rPr>
+          <w:rFonts w:ascii="Times" w:hAnsi="Times"/>
+        </w:rPr>
+        <w:instrText>ADDIN CSL_CITATION {"citationItems":[{"id":"ITEM-1","itemData":{"ISBN":"9781595936547","author":[{"dropping-particle":"","family":"Hu","given":"Jian","non-dropping-particle":"","parse-names":false,"suffix":""},{"dropping-particle":"","family":"Zeng","given":"Hua-jun","non-dropping-particle":"","parse-names":false,"suffix":""},{"dropping-particle":"","family":"Li","given":"Hua","non-dropping-particle":"","parse-names":false,"suffix":""},{"dropping-particle":"","family":"Niu","given":"Cheng","non-dropping-particle":"","parse-names":false,"suffix":""},{"dropping-particle":"","family":"Chen","given":"Zheng","non-dropping-particle":"","parse-names":false,"suffix":""}],"id":"ITEM-1","issued":{"date-parts":[["2007"]]},"page":"151-160","title":"Demographic Prediction Based on User ’ s Browsing Behavior","type":"article-journal"},"uris":["http://www.mendeley.com/documents/?uuid=a77893db-012c-46dd-bc28-e7f2b425bbdd"]}],"mendeley":{"formattedCitation":"(Hu, Zeng, Li, Niu, &amp; Chen, 2007)","plainTextFormattedCitation":"(Hu, Zeng, Li, Niu, &amp; Chen, 2007)","previouslyFormattedCitation":"(Hu, Zeng, Li, Niu, &amp; Chen, 2007)"},"properties":{"noteIndex":0},"schema":"https://github.com/citation-style-language/schema/raw/master/csl-citation.json"}</w:instrText>
+      </w:r>
+      <w:r>
+        <w:rPr>
+          <w:rFonts w:ascii="Times" w:hAnsi="Times"/>
+        </w:rPr>
+        <w:fldChar w:fldCharType="separate"/>
+      </w:r>
+      <w:r>
+        <w:rPr>
+          <w:rFonts w:ascii="Times" w:hAnsi="Times"/>
+          <w:noProof/>
+        </w:rPr>
+        <w:t>(Hu, Zeng, Li, Niu, &amp; Chen, 2007)</w:t>
+      </w:r>
+      <w:r>
+        <w:rPr>
+          <w:rFonts w:ascii="Times" w:hAnsi="Times"/>
+        </w:rPr>
+        <w:fldChar w:fldCharType="end"/>
+      </w:r>
+      <w:r>
+        <w:rPr>
+          <w:rFonts w:ascii="Times" w:hAnsi="Times"/>
+        </w:rPr>
+        <w:t xml:space="preserve">. </w:t>
+      </w:r>
+      <w:r>
+        <w:rPr>
+          <w:rFonts w:ascii="Times" w:hAnsi="Times"/>
+        </w:rPr>
+        <w:t xml:space="preserve">In turn, gender is also correlated </w:t>
+      </w:r>
+      <w:r>
+        <w:rPr>
+          <w:rFonts w:ascii="Times" w:hAnsi="Times"/>
+        </w:rPr>
+        <w:t>with party identification, with women in the United States being more likely to favor the Democrats</w:t>
+      </w:r>
+      <w:r>
+        <w:rPr>
+          <w:rFonts w:ascii="Times" w:hAnsi="Times"/>
+        </w:rPr>
+        <w:t xml:space="preserve"> </w:t>
+      </w:r>
+      <w:r>
+        <w:rPr>
+          <w:rFonts w:ascii="Times" w:hAnsi="Times"/>
+        </w:rPr>
+        <w:fldChar w:fldCharType="begin" w:fldLock="1"/>
+      </w:r>
+      <w:r>
+        <w:rPr>
+          <w:rFonts w:ascii="Times" w:hAnsi="Times"/>
+        </w:rPr>
+        <w:instrText>ADDIN CSL_CITATION {"citationItems":[{"id":"ITEM-1","itemData":{"author":[{"dropping-particle":"","family":"Pew Research Center","given":"","non-dropping-particle":"","parse-names":false,"suffix":""}],"id":"ITEM-1","issued":{"date-parts":[["2016"]]},"title":"The Parties on the Eve of the 2016 Presidential Election: Two Coalitions, Moving Further Apart","type":"article-journal"},"uris":["http://www.mendeley.com/documents/?uuid=89dd2e4c-ab5f-4f15-b520-a4605cc70c87"]}],"mendeley":{"formattedCitation":"(Pew Research Center, 2016)","plainTextFormattedCitation":"(Pew Research Center, 2016)","previouslyFormattedCitation":"(Pew Research Center, 2016)"},"properties":{"noteIndex":0},"schema":"https://github.com/citation-style-language/schema/raw/master/csl-citation.json"}</w:instrText>
+      </w:r>
+      <w:r>
+        <w:rPr>
+          <w:rFonts w:ascii="Times" w:hAnsi="Times"/>
+        </w:rPr>
+        <w:fldChar w:fldCharType="separate"/>
+      </w:r>
+      <w:r>
+        <w:rPr>
+          <w:rFonts w:ascii="Times" w:hAnsi="Times"/>
+          <w:noProof/>
+        </w:rPr>
+        <w:t>(Pew Research Center, 2016)</w:t>
+      </w:r>
+      <w:r>
+        <w:rPr>
+          <w:rFonts w:ascii="Times" w:hAnsi="Times"/>
+        </w:rPr>
+        <w:fldChar w:fldCharType="end"/>
+      </w:r>
+      <w:r>
+        <w:rPr>
+          <w:rFonts w:ascii="Times" w:hAnsi="Times"/>
+        </w:rPr>
         <w:t>.</w:t>
       </w:r>
       <w:r>
@@ -306,25 +996,23 @@
         </w:rPr>
         <w:t xml:space="preserve"> </w:t>
       </w:r>
-    </w:p>
-    <w:p>
-      <w:pPr>
-        <w:rPr>
-          <w:rFonts w:ascii="Times" w:hAnsi="Times"/>
-        </w:rPr>
-      </w:pPr>
-    </w:p>
-    <w:p>
-      <w:pPr>
-        <w:rPr>
-          <w:rFonts w:ascii="Times" w:hAnsi="Times"/>
-        </w:rPr>
-      </w:pPr>
-      <w:r>
-        <w:rPr>
-          <w:rFonts w:ascii="Times" w:hAnsi="Times"/>
-        </w:rPr>
-        <w:t xml:space="preserve">Several studies have found that individuals lack a fundamental understanding of how such targeting takes place, and that users are less comfortable with targeted advertising once they gain a fuller understanding of how the data were gathered </w:t>
+      <w:r>
+        <w:rPr>
+          <w:rFonts w:ascii="Times" w:hAnsi="Times"/>
+        </w:rPr>
+        <w:t>Similar relationships hold true for other characteristics such as age and level of education</w:t>
+      </w:r>
+      <w:r>
+        <w:rPr>
+          <w:rFonts w:ascii="Times" w:hAnsi="Times"/>
+        </w:rPr>
+        <w:t>, which have also been shown to vary with ideology</w:t>
+      </w:r>
+      <w:r>
+        <w:rPr>
+          <w:rFonts w:ascii="Times" w:hAnsi="Times"/>
+        </w:rPr>
+        <w:t xml:space="preserve"> </w:t>
       </w:r>
       <w:r>
         <w:rPr>
@@ -336,7 +1024,7 @@
         <w:rPr>
           <w:rFonts w:ascii="Times" w:hAnsi="Times"/>
         </w:rPr>
-        <w:instrText>ADDIN CSL_CITATION {"citationItems":[{"id":"ITEM-1","itemData":{"ISBN":"9781450356206","author":[{"dropping-particle":"","family":"Dolin","given":"Claire","non-dropping-particle":"","parse-names":false,"suffix":""},{"dropping-particle":"","family":"Weinshel","given":"Ben","non-dropping-particle":"","parse-names":false,"suffix":""},{"dropping-particle":"","family":"Shan","given":"Shawn","non-dropping-particle":"","parse-names":false,"suffix":""},{"dropping-particle":"","family":"Hahn","given":"Chang Min","non-dropping-particle":"","parse-names":false,"suffix":""},{"dropping-particle":"","family":"Choi","given":"Euirim","non-dropping-particle":"","parse-names":false,"suffix":""},{"dropping-particle":"","family":"Mazurek","given":"Michelle L","non-dropping-particle":"","parse-names":false,"suffix":""},{"dropping-particle":"","family":"Ur","given":"Blase","non-dropping-particle":"","parse-names":false,"suffix":""}],"id":"ITEM-1","issued":{"date-parts":[["2018"]]},"page":"1-12","title":"Unpacking Perceptions of Data-Driven Inferences Underlying Online Targeting and Personalization","type":"article-journal"},"uris":["http://www.mendeley.com/documents/?uuid=f9f59f32-f310-41b3-8535-1a14fb9c4807"]},{"id":"ITEM-2","itemData":{"ISBN":"9781450315326","author":[{"dropping-particle":"","family":"Ur","given":"Blase","non-dropping-particle":"","parse-names":false,"suffix":""},{"dropping-particle":"","family":"Leon","given":"Pedro Giovanni","non-dropping-particle":"","parse-names":false,"suffix":""},{"dropping-particle":"","family":"Cranor","given":"Lorrie Faith","non-dropping-particle":"","parse-names":false,"suffix":""},{"dropping-particle":"","family":"Shay","given":"Richard","non-dropping-particle":"","parse-names":false,"suffix":""},{"dropping-particle":"","family":"Wang","given":"Yang","non-dropping-particle":"","parse-names":false,"suffix":""}],"id":"ITEM-2","issued":{"date-parts":[["2012"]]},"title":"Smart , Useful , Scary , Creepy : Perceptions of Online Behavioral Advertising","type":"article-journal"},"uris":["http://www.mendeley.com/documents/?uuid=9c4897ad-395f-4124-b915-612c181b9f09"]}],"mendeley":{"formattedCitation":"(Dolin et al., 2018; Ur et al., 2012)","plainTextFormattedCitation":"(Dolin et al., 2018; Ur et al., 2012)","previouslyFormattedCitation":"(Dolin et al., 2018; Ur et al., 2012)"},"properties":{"noteIndex":0},"schema":"https://github.com/citation-style-language/schema/raw/master/csl-citation.json"}</w:instrText>
+        <w:instrText>ADDIN CSL_CITATION {"citationItems":[{"id":"ITEM-1","itemData":{"ISBN":"9781595936547","author":[{"dropping-particle":"","family":"Hu","given":"Jian","non-dropping-particle":"","parse-names":false,"suffix":""},{"dropping-particle":"","family":"Zeng","given":"Hua-jun","non-dropping-particle":"","parse-names":false,"suffix":""},{"dropping-particle":"","family":"Li","given":"Hua","non-dropping-particle":"","parse-names":false,"suffix":""},{"dropping-particle":"","family":"Niu","given":"Cheng","non-dropping-particle":"","parse-names":false,"suffix":""},{"dropping-particle":"","family":"Chen","given":"Zheng","non-dropping-particle":"","parse-names":false,"suffix":""}],"id":"ITEM-1","issued":{"date-parts":[["2007"]]},"page":"151-160","title":"Demographic Prediction Based on User ’ s Browsing Behavior","type":"article-journal"},"uris":["http://www.mendeley.com/documents/?uuid=a77893db-012c-46dd-bc28-e7f2b425bbdd"]},{"id":"ITEM-2","itemData":{"ISBN":"9781605588964","author":[{"dropping-particle":"","family":"Weber","given":"Ingmar","non-dropping-particle":"","parse-names":false,"suffix":""},{"dropping-particle":"","family":"Castillo","given":"Carlos","non-dropping-particle":"","parse-names":false,"suffix":""}],"id":"ITEM-2","issued":{"date-parts":[["2010"]]},"title":"The Demographics of Web Search Categories and Subject Descriptors","type":"article-journal"},"uris":["http://www.mendeley.com/documents/?uuid=3ccd5117-505a-49ce-9fc0-b4b1980154bf"]}],"mendeley":{"formattedCitation":"(Hu et al., 2007; Weber &amp; Castillo, 2010)","plainTextFormattedCitation":"(Hu et al., 2007; Weber &amp; Castillo, 2010)","previouslyFormattedCitation":"(Hu et al., 2007; Weber &amp; Castillo, 2010)"},"properties":{"noteIndex":0},"schema":"https://github.com/citation-style-language/schema/raw/master/csl-citation.json"}</w:instrText>
       </w:r>
       <w:r>
         <w:rPr>
@@ -349,7 +1037,7 @@
           <w:rFonts w:ascii="Times" w:hAnsi="Times"/>
           <w:noProof/>
         </w:rPr>
-        <w:t>(Dolin et al., 2018; Ur et al., 2012)</w:t>
+        <w:t>(Hu et al., 2007; Weber &amp; Castillo, 2010)</w:t>
       </w:r>
       <w:r>
         <w:rPr>
@@ -361,25 +1049,96 @@
         <w:rPr>
           <w:rFonts w:ascii="Times" w:hAnsi="Times"/>
         </w:rPr>
+        <w:t xml:space="preserve">. </w:t>
+      </w:r>
+    </w:p>
+    <w:p>
+      <w:pPr>
+        <w:jc w:val="both"/>
+        <w:rPr>
+          <w:rFonts w:ascii="Times" w:hAnsi="Times"/>
+        </w:rPr>
+      </w:pPr>
+    </w:p>
+    <w:p>
+      <w:pPr>
+        <w:jc w:val="both"/>
+        <w:rPr>
+          <w:rFonts w:ascii="Times" w:hAnsi="Times"/>
+        </w:rPr>
+      </w:pPr>
+      <w:r>
+        <w:rPr>
+          <w:rFonts w:ascii="Times" w:hAnsi="Times"/>
+        </w:rPr>
+        <w:t>Weber &amp; Castillo showed similar findings for web search behavior in particular, based on factors such as the length of queries and the web pages visited after a search. They determined that “</w:t>
+      </w:r>
+      <w:r>
+        <w:rPr>
+          <w:rFonts w:ascii="Times" w:hAnsi="Times"/>
+        </w:rPr>
+        <w:t>demographic factors have a measurable influence on search behavior</w:t>
+      </w:r>
+      <w:r>
+        <w:rPr>
+          <w:rFonts w:ascii="Times" w:hAnsi="Times"/>
+        </w:rPr>
+        <w:t>:” For example, queries beginning with the first name “Hal” in low-education areas typically ended the search with the last name “Lindsey,” in contrast to those in higher-education areas where “Higdon” was the more common last name</w:t>
+      </w:r>
+      <w:r>
+        <w:rPr>
+          <w:rFonts w:ascii="Times" w:hAnsi="Times"/>
+        </w:rPr>
+        <w:t xml:space="preserve"> </w:t>
+      </w:r>
+      <w:r>
+        <w:rPr>
+          <w:rFonts w:ascii="Times" w:hAnsi="Times"/>
+        </w:rPr>
+        <w:fldChar w:fldCharType="begin" w:fldLock="1"/>
+      </w:r>
+      <w:r>
+        <w:rPr>
+          <w:rFonts w:ascii="Times" w:hAnsi="Times"/>
+        </w:rPr>
+        <w:instrText>ADDIN CSL_CITATION {"citationItems":[{"id":"ITEM-1","itemData":{"ISBN":"9781605588964","author":[{"dropping-particle":"","family":"Weber","given":"Ingmar","non-dropping-particle":"","parse-names":false,"suffix":""},{"dropping-particle":"","family":"Castillo","given":"Carlos","non-dropping-particle":"","parse-names":false,"suffix":""}],"id":"ITEM-1","issued":{"date-parts":[["2010"]]},"title":"The Demographics of Web Search Categories and Subject Descriptors","type":"article-journal"},"uris":["http://www.mendeley.com/documents/?uuid=3ccd5117-505a-49ce-9fc0-b4b1980154bf"]}],"mendeley":{"formattedCitation":"(Weber &amp; Castillo, 2010)","plainTextFormattedCitation":"(Weber &amp; Castillo, 2010)","previouslyFormattedCitation":"(Weber &amp; Castillo, 2010)"},"properties":{"noteIndex":0},"schema":"https://github.com/citation-style-language/schema/raw/master/csl-citation.json"}</w:instrText>
+      </w:r>
+      <w:r>
+        <w:rPr>
+          <w:rFonts w:ascii="Times" w:hAnsi="Times"/>
+        </w:rPr>
+        <w:fldChar w:fldCharType="separate"/>
+      </w:r>
+      <w:r>
+        <w:rPr>
+          <w:rFonts w:ascii="Times" w:hAnsi="Times"/>
+          <w:noProof/>
+        </w:rPr>
+        <w:t>(Weber &amp; Castillo, 2010)</w:t>
+      </w:r>
+      <w:r>
+        <w:rPr>
+          <w:rFonts w:ascii="Times" w:hAnsi="Times"/>
+        </w:rPr>
+        <w:fldChar w:fldCharType="end"/>
+      </w:r>
+      <w:r>
+        <w:rPr>
+          <w:rFonts w:ascii="Times" w:hAnsi="Times"/>
+        </w:rPr>
         <w:t>.</w:t>
       </w:r>
       <w:r>
         <w:rPr>
           <w:rFonts w:ascii="Times" w:hAnsi="Times"/>
         </w:rPr>
-        <w:t xml:space="preserve"> While in theory such data-driven targeting could be a boon to grassroots campaigners and allow organizers to bring more individuals into the political sphere, critics have expressed concern about the ability for the political elite to exert undue influence on the political process. Gurumuthy and Bharthur warn against a future where the unethical use of Big Data and AI “</w:t>
-      </w:r>
-      <w:r>
-        <w:rPr>
-          <w:rFonts w:ascii="Times" w:hAnsi="Times"/>
-        </w:rPr>
-        <w:t>allows political influence to move from public campaigns to private sentiment, a shift that repositions electoral politics from a spectacle that is overt to a script that is covert</w:t>
-      </w:r>
-      <w:r>
-        <w:rPr>
-          <w:rFonts w:ascii="Times" w:hAnsi="Times"/>
-        </w:rPr>
-        <w:t xml:space="preserve">,” where voter behavior is manipulated such that outcomes no longer reflect informed decision-making or the democratic will </w:t>
+        <w:t xml:space="preserve"> Query language has also shown to be able to predict age and gender</w:t>
+      </w:r>
+      <w:r>
+        <w:rPr>
+          <w:rFonts w:ascii="Times" w:hAnsi="Times"/>
+        </w:rPr>
+        <w:t xml:space="preserve"> </w:t>
       </w:r>
       <w:r>
         <w:rPr>
@@ -391,7 +1150,7 @@
         <w:rPr>
           <w:rFonts w:ascii="Times" w:hAnsi="Times"/>
         </w:rPr>
-        <w:instrText>ADDIN CSL_CITATION {"citationItems":[{"id":"ITEM-1","itemData":{"author":[{"dropping-particle":"","family":"Gurumurthy","given":"Anita","non-dropping-particle":"","parse-names":false,"suffix":""},{"dropping-particle":"","family":"Bharthur","given":"Deepti","non-dropping-particle":"","parse-names":false,"suffix":""}],"id":"ITEM-1","issued":{"date-parts":[["2018"]]},"page":"39-50","title":"DEMOCRACY AND THE ALGORITHMIC TURN","type":"article-journal"},"uris":["http://www.mendeley.com/documents/?uuid=fe85bd90-01e1-4ad3-b76a-9a38c5d6dab6"]}],"mendeley":{"formattedCitation":"(Gurumurthy &amp; Bharthur, 2018)","plainTextFormattedCitation":"(Gurumurthy &amp; Bharthur, 2018)","previouslyFormattedCitation":"(Gurumurthy &amp; Bharthur, 2018)"},"properties":{"noteIndex":0},"schema":"https://github.com/citation-style-language/schema/raw/master/csl-citation.json"}</w:instrText>
+        <w:instrText>ADDIN CSL_CITATION {"citationItems":[{"id":"ITEM-1","itemData":{"ISBN":"9781595938039","author":[{"dropping-particle":"","family":"Jones","given":"Rosie","non-dropping-particle":"","parse-names":false,"suffix":""},{"dropping-particle":"","family":"Tomkins","given":"Andrew","non-dropping-particle":"","parse-names":false,"suffix":""}],"id":"ITEM-1","issued":{"date-parts":[["2007"]]},"title":"“ I Know What You Did Last Summer ” — Query Logs and User Privacy","type":"article-journal"},"uris":["http://www.mendeley.com/documents/?uuid=d6534fdc-7e53-403f-9251-fccc4eb3cd41"]}],"mendeley":{"formattedCitation":"(Jones &amp; Tomkins, 2007)","plainTextFormattedCitation":"(Jones &amp; Tomkins, 2007)","previouslyFormattedCitation":"(Jones &amp; Tomkins, 2007)"},"properties":{"noteIndex":0},"schema":"https://github.com/citation-style-language/schema/raw/master/csl-citation.json"}</w:instrText>
       </w:r>
       <w:r>
         <w:rPr>
@@ -404,7 +1163,7 @@
           <w:rFonts w:ascii="Times" w:hAnsi="Times"/>
           <w:noProof/>
         </w:rPr>
-        <w:t>(Gurumurthy &amp; Bharthur, 2018)</w:t>
+        <w:t>(Jones &amp; Tomkins, 2007)</w:t>
       </w:r>
       <w:r>
         <w:rPr>
@@ -416,34 +1175,198 @@
         <w:rPr>
           <w:rFonts w:ascii="Times" w:hAnsi="Times"/>
         </w:rPr>
+        <w:t>.</w:t>
+      </w:r>
+    </w:p>
+    <w:p>
+      <w:pPr>
+        <w:jc w:val="both"/>
+        <w:rPr>
+          <w:rFonts w:ascii="Times" w:hAnsi="Times"/>
+        </w:rPr>
+      </w:pPr>
+    </w:p>
+    <w:p>
+      <w:pPr>
+        <w:jc w:val="both"/>
+        <w:rPr>
+          <w:rFonts w:ascii="Times" w:hAnsi="Times"/>
+        </w:rPr>
+      </w:pPr>
+      <w:r>
+        <w:rPr>
+          <w:rFonts w:ascii="Times" w:hAnsi="Times"/>
+        </w:rPr>
+        <w:t xml:space="preserve">Differences in </w:t>
+      </w:r>
+      <w:r>
+        <w:rPr>
+          <w:rFonts w:ascii="Times" w:hAnsi="Times"/>
+        </w:rPr>
+        <w:t xml:space="preserve">query language varying systematically based on demographic characteristics is not surprising in the larger context of linguistic </w:t>
+      </w:r>
+      <w:r>
+        <w:rPr>
+          <w:rFonts w:ascii="Times" w:hAnsi="Times"/>
+        </w:rPr>
+        <w:t>variety</w:t>
+      </w:r>
+      <w:r>
+        <w:rPr>
+          <w:rFonts w:ascii="Times" w:hAnsi="Times"/>
+        </w:rPr>
+        <w:t xml:space="preserve">. Indeed, several studies have found </w:t>
+      </w:r>
+      <w:r>
+        <w:rPr>
+          <w:rFonts w:ascii="Times" w:hAnsi="Times"/>
+        </w:rPr>
+        <w:t xml:space="preserve">that blogger age and gender are inferable on the basis of linguistic choices such as length of a post and the words contained, punctuation, capitalization, and general prose style </w:t>
+      </w:r>
+      <w:r>
+        <w:rPr>
+          <w:rFonts w:ascii="Times" w:hAnsi="Times"/>
+        </w:rPr>
+        <w:fldChar w:fldCharType="begin" w:fldLock="1"/>
+      </w:r>
+      <w:r>
+        <w:rPr>
+          <w:rFonts w:ascii="Times" w:hAnsi="Times"/>
+        </w:rPr>
+        <w:instrText>ADDIN CSL_CITATION {"citationItems":[{"id":"ITEM-1","itemData":{"author":[{"dropping-particle":"","family":"Burger","given":"John D","non-dropping-particle":"","parse-names":false,"suffix":""},{"dropping-particle":"","family":"Henderson","given":"John C","non-dropping-particle":"","parse-names":false,"suffix":""}],"id":"ITEM-1","issued":{"date-parts":[["2006"]]},"title":"An Exploration of Observable Features Related to Blogger Age","type":"article-journal"},"uris":["http://www.mendeley.com/documents/?uuid=1a60958f-bb3a-4dcd-a0f0-cad948b9118b"]},{"id":"ITEM-2","itemData":{"author":[{"dropping-particle":"","family":"Nowson","given":"S","non-dropping-particle":"","parse-names":false,"suffix":""},{"dropping-particle":"","family":"Oberlander","given":"J","non-dropping-particle":"","parse-names":false,"suffix":""}],"id":"ITEM-2","issued":{"date-parts":[["2005"]]},"title":"The Identity of Bloggers : Openness and gender in personal weblogs","type":"article-journal"},"uris":["http://www.mendeley.com/documents/?uuid=f47bca1f-adb5-4e63-bce7-1a3976af0ec3"]}],"mendeley":{"formattedCitation":"(Burger &amp; Henderson, 2006; Nowson &amp; Oberlander, 2005)","plainTextFormattedCitation":"(Burger &amp; Henderson, 2006; Nowson &amp; Oberlander, 2005)","previouslyFormattedCitation":"(Burger &amp; Henderson, 2006; Nowson &amp; Oberlander, 2005)"},"properties":{"noteIndex":0},"schema":"https://github.com/citation-style-language/schema/raw/master/csl-citation.json"}</w:instrText>
+      </w:r>
+      <w:r>
+        <w:rPr>
+          <w:rFonts w:ascii="Times" w:hAnsi="Times"/>
+        </w:rPr>
+        <w:fldChar w:fldCharType="separate"/>
+      </w:r>
+      <w:r>
+        <w:rPr>
+          <w:rFonts w:ascii="Times" w:hAnsi="Times"/>
+          <w:noProof/>
+        </w:rPr>
+        <w:t>(Burger &amp; Henderson, 2006; Nowson &amp; Oberlander, 2005)</w:t>
+      </w:r>
+      <w:r>
+        <w:rPr>
+          <w:rFonts w:ascii="Times" w:hAnsi="Times"/>
+        </w:rPr>
+        <w:fldChar w:fldCharType="end"/>
+      </w:r>
+      <w:r>
+        <w:rPr>
+          <w:rFonts w:ascii="Times" w:hAnsi="Times"/>
+        </w:rPr>
+        <w:t xml:space="preserve">. Formal written texts have also been found to vary in a meaningful way on the basis of age and gender </w:t>
+      </w:r>
+      <w:r>
+        <w:rPr>
+          <w:rFonts w:ascii="Times" w:hAnsi="Times"/>
+        </w:rPr>
+        <w:fldChar w:fldCharType="begin" w:fldLock="1"/>
+      </w:r>
+      <w:r>
+        <w:rPr>
+          <w:rFonts w:ascii="Times" w:hAnsi="Times"/>
+        </w:rPr>
+        <w:instrText>ADDIN CSL_CITATION {"citationItems":[{"id":"ITEM-1","itemData":{"author":[{"dropping-particle":"","family":"Koppel","given":"Moshe","non-dropping-particle":"","parse-names":false,"suffix":""},{"dropping-particle":"","family":"Argamon","given":"Shlomo","non-dropping-particle":"","parse-names":false,"suffix":""},{"dropping-particle":"","family":"Gan","given":"Ramat","non-dropping-particle":"","parse-names":false,"suffix":""}],"id":"ITEM-1","issued":{"date-parts":[["2000"]]},"title":"Automatically Categorizing Written Texts by Author Gender","type":"article-journal"},"uris":["http://www.mendeley.com/documents/?uuid=adf811d8-ef7d-4ccf-8c26-62788c620faa"]},{"id":"ITEM-2","itemData":{"author":[{"dropping-particle":"","family":"Argamon","given":"Shlomo","non-dropping-particle":"","parse-names":false,"suffix":""},{"dropping-particle":"","family":"Koppel","given":"Moshe","non-dropping-particle":"","parse-names":false,"suffix":""},{"dropping-particle":"","family":"Fine","given":"Jonathan","non-dropping-particle":"","parse-names":false,"suffix":""},{"dropping-particle":"","family":"Shimoni","given":"Anat Rachel","non-dropping-particle":"","parse-names":false,"suffix":""},{"dropping-particle":"","family":"Science","given":"Computer","non-dropping-particle":"","parse-names":false,"suffix":""}],"id":"ITEM-2","issued":{"date-parts":[["2003"]]},"title":"Gender , Genre , and Writing Style in Formal Written Texts","type":"article-journal"},"uris":["http://www.mendeley.com/documents/?uuid=a395352b-b14a-4b43-a021-7f2030e0c008"]}],"mendeley":{"formattedCitation":"(Argamon, Koppel, Fine, Shimoni, &amp; Science, 2003; Koppel, Argamon, &amp; Gan, 2000)","plainTextFormattedCitation":"(Argamon, Koppel, Fine, Shimoni, &amp; Science, 2003; Koppel, Argamon, &amp; Gan, 2000)","previouslyFormattedCitation":"(Argamon, Koppel, Fine, Shimoni, &amp; Science, 2003; Koppel, Argamon, &amp; Gan, 2000)"},"properties":{"noteIndex":0},"schema":"https://github.com/citation-style-language/schema/raw/master/csl-citation.json"}</w:instrText>
+      </w:r>
+      <w:r>
+        <w:rPr>
+          <w:rFonts w:ascii="Times" w:hAnsi="Times"/>
+        </w:rPr>
+        <w:fldChar w:fldCharType="separate"/>
+      </w:r>
+      <w:r>
+        <w:rPr>
+          <w:rFonts w:ascii="Times" w:hAnsi="Times"/>
+          <w:noProof/>
+        </w:rPr>
+        <w:t>(Argamon, Koppel, Fine, Shimoni, &amp; Science, 2003; Koppel, Argamon, &amp; Gan, 2000)</w:t>
+      </w:r>
+      <w:r>
+        <w:rPr>
+          <w:rFonts w:ascii="Times" w:hAnsi="Times"/>
+        </w:rPr>
+        <w:fldChar w:fldCharType="end"/>
+      </w:r>
+      <w:r>
+        <w:rPr>
+          <w:rFonts w:ascii="Times" w:hAnsi="Times"/>
+        </w:rPr>
         <w:t xml:space="preserve">. </w:t>
       </w:r>
     </w:p>
     <w:p>
       <w:pPr>
-        <w:rPr>
-          <w:rFonts w:ascii="Times" w:hAnsi="Times"/>
-        </w:rPr>
-      </w:pPr>
-    </w:p>
-    <w:p>
-      <w:pPr>
-        <w:rPr>
-          <w:rFonts w:ascii="Times" w:hAnsi="Times"/>
-        </w:rPr>
-      </w:pPr>
-      <w:r>
-        <w:rPr>
-          <w:rFonts w:ascii="Times" w:hAnsi="Times"/>
-        </w:rPr>
-        <w:t xml:space="preserve">The opportunity to exploit these new micro-targeting capabilities also exists for foreign powers, not just the elite within a particular country. Indeed, the 2016 U.S. Presidential election saw </w:t>
-      </w:r>
+        <w:jc w:val="both"/>
+        <w:rPr>
+          <w:rFonts w:ascii="Times" w:hAnsi="Times"/>
+        </w:rPr>
+      </w:pPr>
+    </w:p>
+    <w:p>
+      <w:pPr>
+        <w:jc w:val="both"/>
+        <w:rPr>
+          <w:rFonts w:ascii="Times" w:hAnsi="Times"/>
+        </w:rPr>
+      </w:pPr>
       <w:r>
         <w:rPr>
           <w:rFonts w:ascii="Times" w:hAnsi="Times"/>
         </w:rPr>
         <w:lastRenderedPageBreak/>
-        <w:t xml:space="preserve">probable evidence of Russian interference that relied on data from social media to target particularly-relevant constituencies in an effort to bolster the Trump campaign </w:t>
+        <w:t xml:space="preserve">Even smaller strings of text in the form of Tweets </w:t>
+      </w:r>
+      <w:r>
+        <w:rPr>
+          <w:rFonts w:ascii="Times" w:hAnsi="Times"/>
+        </w:rPr>
+        <w:t>have been able to predict demographics and political preference. For example, Democrats and Republicans “</w:t>
+      </w:r>
+      <w:r>
+        <w:rPr>
+          <w:rFonts w:ascii="Times" w:hAnsi="Times"/>
+        </w:rPr>
+        <w:t>tend to use a specific vernacular (</w:t>
+      </w:r>
+      <w:r>
+        <w:rPr>
+          <w:rFonts w:ascii="Times" w:hAnsi="Times"/>
+        </w:rPr>
+        <w:t>‘</w:t>
+      </w:r>
+      <w:r>
+        <w:rPr>
+          <w:rFonts w:ascii="Times" w:hAnsi="Times"/>
+        </w:rPr>
+        <w:t>obamacare</w:t>
+      </w:r>
+      <w:r>
+        <w:rPr>
+          <w:rFonts w:ascii="Times" w:hAnsi="Times"/>
+        </w:rPr>
+        <w:t>’</w:t>
+      </w:r>
+      <w:r>
+        <w:rPr>
+          <w:rFonts w:ascii="Times" w:hAnsi="Times"/>
+        </w:rPr>
+        <w:t>) when discussing issues of interest to both sides (healthcare reform)</w:t>
+      </w:r>
+      <w:r>
+        <w:rPr>
+          <w:rFonts w:ascii="Times" w:hAnsi="Times"/>
+        </w:rPr>
+        <w:t>”</w:t>
+      </w:r>
+      <w:r>
+        <w:rPr>
+          <w:rFonts w:ascii="Times" w:hAnsi="Times"/>
+        </w:rPr>
+        <w:t xml:space="preserve"> </w:t>
       </w:r>
       <w:r>
         <w:rPr>
@@ -455,7 +1378,7 @@
         <w:rPr>
           <w:rFonts w:ascii="Times" w:hAnsi="Times"/>
         </w:rPr>
-        <w:instrText>ADDIN CSL_CITATION {"citationItems":[{"id":"ITEM-1","itemData":{"author":[{"dropping-particle":"","family":"Jamieson","given":"Kathleen Hall","non-dropping-particle":"","parse-names":false,"suffix":""}],"id":"ITEM-1","issued":{"date-parts":[["2018"]]},"title":"Cyberwar: How Russian Hackers and Trolls Helped Elect a President: What We Don't, Can't, and Do Know","type":"book"},"uris":["http://www.mendeley.com/documents/?uuid=ed5b00d2-0841-47de-bf72-aaabb067ce08"]}],"mendeley":{"formattedCitation":"(Jamieson, 2018)","plainTextFormattedCitation":"(Jamieson, 2018)","previouslyFormattedCitation":"(Jamieson, 2018)"},"properties":{"noteIndex":0},"schema":"https://github.com/citation-style-language/schema/raw/master/csl-citation.json"}</w:instrText>
+        <w:instrText>ADDIN CSL_CITATION {"citationItems":[{"id":"ITEM-1","itemData":{"author":[{"dropping-particle":"","family":"Pennacchiotti","given":"Marco","non-dropping-particle":"","parse-names":false,"suffix":""},{"dropping-particle":"","family":"Popescu","given":"Ana-maria","non-dropping-particle":"","parse-names":false,"suffix":""}],"id":"ITEM-1","issued":{"date-parts":[["2010"]]},"page":"281-288","title":"to Twitter User Classification","type":"article-journal"},"uris":["http://www.mendeley.com/documents/?uuid=38d35b66-8c9a-468d-a214-b02ed3e869a4"]}],"mendeley":{"formattedCitation":"(Pennacchiotti &amp; Popescu, 2010)","plainTextFormattedCitation":"(Pennacchiotti &amp; Popescu, 2010)","previouslyFormattedCitation":"(Pennacchiotti &amp; Popescu, 2010)"},"properties":{"noteIndex":0},"schema":"https://github.com/citation-style-language/schema/raw/master/csl-citation.json"}</w:instrText>
       </w:r>
       <w:r>
         <w:rPr>
@@ -468,7 +1391,7 @@
           <w:rFonts w:ascii="Times" w:hAnsi="Times"/>
           <w:noProof/>
         </w:rPr>
-        <w:t>(Jamieson, 2018)</w:t>
+        <w:t>(Pennacchiotti &amp; Popescu, 2010)</w:t>
       </w:r>
       <w:r>
         <w:rPr>
@@ -482,35 +1405,240 @@
         </w:rPr>
         <w:t xml:space="preserve">. </w:t>
       </w:r>
-    </w:p>
-    <w:p>
-      <w:pPr>
-        <w:rPr>
-          <w:rFonts w:ascii="Times" w:hAnsi="Times"/>
-        </w:rPr>
-      </w:pPr>
-    </w:p>
-    <w:p>
-      <w:pPr>
-        <w:rPr>
-          <w:rFonts w:ascii="Times" w:hAnsi="Times"/>
-        </w:rPr>
-      </w:pPr>
-      <w:r>
-        <w:rPr>
-          <w:rFonts w:ascii="Times" w:hAnsi="Times"/>
-        </w:rPr>
-        <w:t xml:space="preserve">In this context where the availability of digital data is growing at an unprecedented rate, machine learning is becoming an ever-more powerful tool, and the public lacks a general awareness about and comfort with the </w:t>
-      </w:r>
-      <w:r>
-        <w:rPr>
-          <w:rFonts w:ascii="Times" w:hAnsi="Times"/>
-        </w:rPr>
-        <w:t xml:space="preserve">modern targeting applications, it is critical to examine the extent to which digital data, such as search engine queries, can actually be used to efficiently target individuals to influence political processes. </w:t>
-      </w:r>
-    </w:p>
-    <w:p>
-      <w:pPr>
+      <w:r>
+        <w:rPr>
+          <w:rFonts w:ascii="Times" w:hAnsi="Times"/>
+        </w:rPr>
+        <w:t xml:space="preserve">Rao and colleagues also work on Twitter data, but emphasize the importance of sociolinguistic cues. For example, character repetition (e.g., “that’s soooo crazy”), is often indicative of a female writer, as are the use of emoticons or multiple exclamation points (“!!!”). Like Pennacchiotti </w:t>
+      </w:r>
+      <w:r>
+        <w:rPr>
+          <w:rFonts w:ascii="Times" w:hAnsi="Times"/>
+        </w:rPr>
+        <w:t>and</w:t>
+      </w:r>
+      <w:r>
+        <w:rPr>
+          <w:rFonts w:ascii="Times" w:hAnsi="Times"/>
+        </w:rPr>
+        <w:t xml:space="preserve"> Popescu, Rao et al. note particular vocabulary as being particularly illustrative, with certain terms like “dude” or “bro” being strongly associated with younger writers </w:t>
+      </w:r>
+      <w:r>
+        <w:rPr>
+          <w:rFonts w:ascii="Times" w:hAnsi="Times"/>
+        </w:rPr>
+        <w:fldChar w:fldCharType="begin" w:fldLock="1"/>
+      </w:r>
+      <w:r>
+        <w:rPr>
+          <w:rFonts w:ascii="Times" w:hAnsi="Times"/>
+        </w:rPr>
+        <w:instrText>ADDIN CSL_CITATION {"citationItems":[{"id":"ITEM-1","itemData":{"author":[{"dropping-particle":"","family":"Rao","given":"Delip","non-dropping-particle":"","parse-names":false,"suffix":""},{"dropping-particle":"","family":"Yarowsky","given":"David","non-dropping-particle":"","parse-names":false,"suffix":""},{"dropping-particle":"","family":"Shreevats","given":"Abhishek","non-dropping-particle":"","parse-names":false,"suffix":""},{"dropping-particle":"","family":"Gupta","given":"Manaswi","non-dropping-particle":"","parse-names":false,"suffix":""}],"id":"ITEM-1","issued":{"date-parts":[["2009"]]},"title":"Classifying Latent User Attributes in Twitter","type":"article-journal"},"uris":["http://www.mendeley.com/documents/?uuid=1d891362-a704-4ec2-b010-4c14e31491ee"]}],"mendeley":{"formattedCitation":"(Rao, Yarowsky, Shreevats, &amp; Gupta, 2009)","plainTextFormattedCitation":"(Rao, Yarowsky, Shreevats, &amp; Gupta, 2009)","previouslyFormattedCitation":"(Rao, Yarowsky, Shreevats, &amp; Gupta, 2009)"},"properties":{"noteIndex":0},"schema":"https://github.com/citation-style-language/schema/raw/master/csl-citation.json"}</w:instrText>
+      </w:r>
+      <w:r>
+        <w:rPr>
+          <w:rFonts w:ascii="Times" w:hAnsi="Times"/>
+        </w:rPr>
+        <w:fldChar w:fldCharType="separate"/>
+      </w:r>
+      <w:r>
+        <w:rPr>
+          <w:rFonts w:ascii="Times" w:hAnsi="Times"/>
+          <w:noProof/>
+        </w:rPr>
+        <w:t>(Rao, Yarowsky, Shreevats, &amp; Gupta, 2009)</w:t>
+      </w:r>
+      <w:r>
+        <w:rPr>
+          <w:rFonts w:ascii="Times" w:hAnsi="Times"/>
+        </w:rPr>
+        <w:fldChar w:fldCharType="end"/>
+      </w:r>
+      <w:r>
+        <w:rPr>
+          <w:rFonts w:ascii="Times" w:hAnsi="Times"/>
+        </w:rPr>
+        <w:t>.</w:t>
+      </w:r>
+    </w:p>
+    <w:p>
+      <w:pPr>
+        <w:jc w:val="both"/>
+        <w:rPr>
+          <w:rFonts w:ascii="Times" w:hAnsi="Times"/>
+        </w:rPr>
+      </w:pPr>
+    </w:p>
+    <w:p>
+      <w:pPr>
+        <w:jc w:val="both"/>
+        <w:rPr>
+          <w:rFonts w:ascii="Times" w:hAnsi="Times"/>
+        </w:rPr>
+      </w:pPr>
+      <w:r>
+        <w:rPr>
+          <w:rFonts w:ascii="Times" w:hAnsi="Times"/>
+        </w:rPr>
+        <w:t>Thus, web browsing behavior generally, as well as linguistic decisions even in short text (such as search queries), have been shown to be able to illustrate differences in demographics, which are also clearly associated with differences in political preferences</w:t>
+      </w:r>
+      <w:r>
+        <w:rPr>
+          <w:rFonts w:ascii="Times" w:hAnsi="Times"/>
+        </w:rPr>
+        <w:t xml:space="preserve"> </w:t>
+      </w:r>
+      <w:r>
+        <w:rPr>
+          <w:rFonts w:ascii="Times" w:hAnsi="Times"/>
+        </w:rPr>
+        <w:fldChar w:fldCharType="begin" w:fldLock="1"/>
+      </w:r>
+      <w:r>
+        <w:rPr>
+          <w:rFonts w:ascii="Times" w:hAnsi="Times"/>
+        </w:rPr>
+        <w:instrText>ADDIN CSL_CITATION {"citationItems":[{"id":"ITEM-1","itemData":{"author":[{"dropping-particle":"","family":"Pew Research Center","given":"","non-dropping-particle":"","parse-names":false,"suffix":""}],"id":"ITEM-1","issued":{"date-parts":[["2016"]]},"title":"The Parties on the Eve of the 2016 Presidential Election: Two Coalitions, Moving Further Apart","type":"article-journal"},"uris":["http://www.mendeley.com/documents/?uuid=89dd2e4c-ab5f-4f15-b520-a4605cc70c87"]}],"mendeley":{"formattedCitation":"(Pew Research Center, 2016)","plainTextFormattedCitation":"(Pew Research Center, 2016)","previouslyFormattedCitation":"(Pew Research Center, 2016)"},"properties":{"noteIndex":0},"schema":"https://github.com/citation-style-language/schema/raw/master/csl-citation.json"}</w:instrText>
+      </w:r>
+      <w:r>
+        <w:rPr>
+          <w:rFonts w:ascii="Times" w:hAnsi="Times"/>
+        </w:rPr>
+        <w:fldChar w:fldCharType="separate"/>
+      </w:r>
+      <w:r>
+        <w:rPr>
+          <w:rFonts w:ascii="Times" w:hAnsi="Times"/>
+          <w:noProof/>
+        </w:rPr>
+        <w:t>(Pew Research Center, 2016)</w:t>
+      </w:r>
+      <w:r>
+        <w:rPr>
+          <w:rFonts w:ascii="Times" w:hAnsi="Times"/>
+        </w:rPr>
+        <w:fldChar w:fldCharType="end"/>
+      </w:r>
+      <w:r>
+        <w:rPr>
+          <w:rFonts w:ascii="Times" w:hAnsi="Times"/>
+        </w:rPr>
+        <w:t xml:space="preserve">. </w:t>
+      </w:r>
+    </w:p>
+    <w:p>
+      <w:pPr>
+        <w:jc w:val="both"/>
+        <w:rPr>
+          <w:rFonts w:ascii="Times" w:hAnsi="Times"/>
+        </w:rPr>
+      </w:pPr>
+    </w:p>
+    <w:p>
+      <w:pPr>
+        <w:jc w:val="both"/>
+        <w:rPr>
+          <w:rFonts w:ascii="Times" w:hAnsi="Times"/>
+        </w:rPr>
+      </w:pPr>
+      <w:r>
+        <w:rPr>
+          <w:rFonts w:ascii="Times" w:hAnsi="Times"/>
+        </w:rPr>
+        <w:t xml:space="preserve">In addition to how people search and behave online, the simple condition of whether or not they make a politically-oriented query or the volume of such queries can be a meaningful for explaining the importance of search queries from a theoretical perspective. Yasseri and Bright </w:t>
+      </w:r>
+      <w:r>
+        <w:rPr>
+          <w:rFonts w:ascii="Times" w:hAnsi="Times"/>
+        </w:rPr>
+        <w:t>elaborate</w:t>
+      </w:r>
+      <w:r>
+        <w:rPr>
+          <w:rFonts w:ascii="Times" w:hAnsi="Times"/>
+        </w:rPr>
+        <w:t>:</w:t>
+      </w:r>
+    </w:p>
+    <w:p>
+      <w:pPr>
+        <w:jc w:val="both"/>
+        <w:rPr>
+          <w:rFonts w:ascii="Times" w:hAnsi="Times"/>
+        </w:rPr>
+      </w:pPr>
+    </w:p>
+    <w:p>
+      <w:pPr>
+        <w:ind w:left="720"/>
+        <w:jc w:val="both"/>
+        <w:rPr>
+          <w:rFonts w:ascii="Times" w:hAnsi="Times"/>
+        </w:rPr>
+      </w:pPr>
+      <w:r>
+        <w:rPr>
+          <w:rFonts w:ascii="Times" w:hAnsi="Times"/>
+          <w:i/>
+        </w:rPr>
+        <w:t>“We base this theory on a rational choice approach to explaining voting behavior, which conceptualizes voters as similar to consumers in a market, seeking to vote for the political party who offers them the greatest “pay-off” in terms of policies​. Online information seeking, from this rational choice perspective, can be explained in terms of voters looking for more information about the election: perhaps about practical matters such as how to vote, or perhaps about substantive matters such as which political party might suit them best. Such information seeking is rational in that it increases the chance that the voter will vote for the party which represents them best</w:t>
+      </w:r>
+      <w:r>
+        <w:rPr>
+          <w:rFonts w:ascii="Times" w:hAnsi="Times"/>
+          <w:i/>
+        </w:rPr>
+        <w:t>.</w:t>
+      </w:r>
+      <w:r>
+        <w:rPr>
+          <w:rFonts w:ascii="Times" w:hAnsi="Times"/>
+          <w:i/>
+        </w:rPr>
+        <w:t>”</w:t>
+      </w:r>
+      <w:r>
+        <w:rPr>
+          <w:rFonts w:ascii="Times" w:hAnsi="Times"/>
+          <w:i/>
+        </w:rPr>
+        <w:t xml:space="preserve"> </w:t>
+      </w:r>
+      <w:r>
+        <w:rPr>
+          <w:rFonts w:ascii="Times" w:hAnsi="Times"/>
+        </w:rPr>
+        <w:fldChar w:fldCharType="begin" w:fldLock="1"/>
+      </w:r>
+      <w:r>
+        <w:rPr>
+          <w:rFonts w:ascii="Times" w:hAnsi="Times"/>
+        </w:rPr>
+        <w:instrText>ADDIN CSL_CITATION {"citationItems":[{"id":"ITEM-1","itemData":{"author":[{"dropping-particle":"","family":"Yasseri","given":"Taha","non-dropping-particle":"","parse-names":false,"suffix":""}],"id":"ITEM-1","issued":{"date-parts":[["2016"]]},"page":"1-15","title":"Wikipedia traffic data and electoral prediction : towards theoretically informed models","type":"article-journal"},"uris":["http://www.mendeley.com/documents/?uuid=bd365b1b-11ce-471b-bdb7-375c7418606b"]}],"mendeley":{"formattedCitation":"(Yasseri, 2016)","plainTextFormattedCitation":"(Yasseri, 2016)","previouslyFormattedCitation":"(Yasseri, 2016)"},"properties":{"noteIndex":0},"schema":"https://github.com/citation-style-language/schema/raw/master/csl-citation.json"}</w:instrText>
+      </w:r>
+      <w:r>
+        <w:rPr>
+          <w:rFonts w:ascii="Times" w:hAnsi="Times"/>
+        </w:rPr>
+        <w:fldChar w:fldCharType="separate"/>
+      </w:r>
+      <w:r>
+        <w:rPr>
+          <w:rFonts w:ascii="Times" w:hAnsi="Times"/>
+          <w:noProof/>
+        </w:rPr>
+        <w:t>(Yasseri, 2016)</w:t>
+      </w:r>
+      <w:r>
+        <w:rPr>
+          <w:rFonts w:ascii="Times" w:hAnsi="Times"/>
+        </w:rPr>
+        <w:fldChar w:fldCharType="end"/>
+      </w:r>
+    </w:p>
+    <w:p>
+      <w:pPr>
+        <w:jc w:val="both"/>
         <w:rPr>
           <w:rFonts w:ascii="Times" w:hAnsi="Times"/>
         </w:rPr>
@@ -519,59 +1647,165 @@
     <w:p>
       <w:pPr>
         <w:pStyle w:val="Heading2"/>
-        <w:rPr>
-          <w:rFonts w:ascii="Times" w:hAnsi="Times"/>
-        </w:rPr>
-      </w:pPr>
-      <w:r>
-        <w:rPr>
-          <w:rFonts w:ascii="Times" w:hAnsi="Times"/>
-        </w:rPr>
-        <w:t>Theoretical Basis for Search Engine Query Data as a Predictor of Political Preferences</w:t>
-      </w:r>
-    </w:p>
-    <w:p>
-      <w:pPr>
-        <w:rPr>
-          <w:rFonts w:ascii="Times" w:hAnsi="Times"/>
-        </w:rPr>
-      </w:pPr>
-    </w:p>
-    <w:p>
-      <w:pPr>
-        <w:rPr>
-          <w:rFonts w:ascii="Times" w:hAnsi="Times"/>
-        </w:rPr>
-      </w:pPr>
-      <w:r>
-        <w:rPr>
-          <w:rFonts w:ascii="Times" w:hAnsi="Times"/>
-        </w:rPr>
-        <w:t>Prior studies relying on digital data to predict political preferences have been criticized for lacking a solid theoretical basis to qualitatively explain th</w:t>
-      </w:r>
-      <w:r>
-        <w:rPr>
-          <w:rFonts w:ascii="Times" w:hAnsi="Times"/>
-        </w:rPr>
-        <w:t xml:space="preserve">eir results. This </w:t>
-      </w:r>
-      <w:r>
-        <w:rPr>
-          <w:rFonts w:ascii="Times" w:hAnsi="Times"/>
-        </w:rPr>
-        <w:t xml:space="preserve">can </w:t>
-      </w:r>
-      <w:r>
-        <w:rPr>
-          <w:rFonts w:ascii="Times" w:hAnsi="Times"/>
-        </w:rPr>
-        <w:t xml:space="preserve">lead to poor reproducibility, and </w:t>
-      </w:r>
-      <w:r>
-        <w:rPr>
-          <w:rFonts w:ascii="Times" w:hAnsi="Times"/>
-        </w:rPr>
-        <w:t xml:space="preserve">increases the chances of incorrectly interpreting results they may be just due to chance </w:t>
+        <w:jc w:val="both"/>
+        <w:rPr>
+          <w:rFonts w:ascii="Times" w:hAnsi="Times"/>
+        </w:rPr>
+      </w:pPr>
+    </w:p>
+    <w:p>
+      <w:pPr>
+        <w:pStyle w:val="Heading2"/>
+        <w:jc w:val="both"/>
+        <w:rPr>
+          <w:rFonts w:ascii="Times" w:hAnsi="Times"/>
+        </w:rPr>
+      </w:pPr>
+      <w:r>
+        <w:rPr>
+          <w:rFonts w:ascii="Times" w:hAnsi="Times"/>
+        </w:rPr>
+        <w:t>Prior Uses of Digital Data for Prediction</w:t>
+      </w:r>
+      <w:r>
+        <w:rPr>
+          <w:rFonts w:ascii="Times" w:hAnsi="Times"/>
+        </w:rPr>
+        <w:t xml:space="preserve"> of Political Preferences</w:t>
+      </w:r>
+    </w:p>
+    <w:p>
+      <w:pPr>
+        <w:jc w:val="both"/>
+        <w:rPr>
+          <w:rFonts w:ascii="Times" w:hAnsi="Times"/>
+        </w:rPr>
+      </w:pPr>
+    </w:p>
+    <w:p>
+      <w:pPr>
+        <w:jc w:val="both"/>
+        <w:rPr>
+          <w:rFonts w:ascii="Times" w:hAnsi="Times"/>
+        </w:rPr>
+      </w:pPr>
+      <w:r>
+        <w:rPr>
+          <w:rFonts w:ascii="Times" w:hAnsi="Times"/>
+        </w:rPr>
+        <w:t>The possibility for harnessing the predictive power of online behavior data is not particularly ne</w:t>
+      </w:r>
+      <w:r>
+        <w:rPr>
+          <w:rFonts w:ascii="Times" w:hAnsi="Times"/>
+        </w:rPr>
+        <w:t xml:space="preserve">w, </w:t>
+      </w:r>
+      <w:r>
+        <w:rPr>
+          <w:rFonts w:ascii="Times" w:hAnsi="Times"/>
+        </w:rPr>
+        <w:t>with prior studies utilizing information on Facebook and Twitter posts (including the volume of posts and the sentiment of the related text), web browsing data, and aggregate level Google Trends search query information</w:t>
+      </w:r>
+      <w:r>
+        <w:rPr>
+          <w:rFonts w:ascii="Times" w:hAnsi="Times"/>
+        </w:rPr>
+        <w:t>, with mixed success</w:t>
+      </w:r>
+      <w:r>
+        <w:rPr>
+          <w:rFonts w:ascii="Times" w:hAnsi="Times"/>
+        </w:rPr>
+        <w:t xml:space="preserve">. </w:t>
+      </w:r>
+    </w:p>
+    <w:p>
+      <w:pPr>
+        <w:jc w:val="both"/>
+        <w:rPr>
+          <w:rFonts w:ascii="Times" w:hAnsi="Times"/>
+        </w:rPr>
+      </w:pPr>
+    </w:p>
+    <w:p>
+      <w:pPr>
+        <w:jc w:val="both"/>
+        <w:rPr>
+          <w:rFonts w:ascii="Times" w:hAnsi="Times"/>
+        </w:rPr>
+      </w:pPr>
+      <w:r>
+        <w:rPr>
+          <w:rFonts w:ascii="Times" w:hAnsi="Times"/>
+        </w:rPr>
+        <w:t xml:space="preserve">Early work by </w:t>
+      </w:r>
+      <w:proofErr w:type="spellStart"/>
+      <w:r>
+        <w:rPr>
+          <w:rFonts w:ascii="Times" w:hAnsi="Times"/>
+        </w:rPr>
+        <w:t>Tumasjan</w:t>
+      </w:r>
+      <w:proofErr w:type="spellEnd"/>
+      <w:r>
+        <w:rPr>
+          <w:rFonts w:ascii="Times" w:hAnsi="Times"/>
+        </w:rPr>
+        <w:t xml:space="preserve">, </w:t>
+      </w:r>
+      <w:r>
+        <w:rPr>
+          <w:rFonts w:ascii="Times" w:hAnsi="Times"/>
+        </w:rPr>
+        <w:t>Sprenger</w:t>
+      </w:r>
+      <w:r>
+        <w:rPr>
+          <w:rFonts w:ascii="Times" w:hAnsi="Times"/>
+        </w:rPr>
+        <w:t xml:space="preserve">, </w:t>
+      </w:r>
+      <w:proofErr w:type="spellStart"/>
+      <w:r>
+        <w:rPr>
+          <w:rFonts w:ascii="Times" w:hAnsi="Times"/>
+        </w:rPr>
+        <w:t>Sandner</w:t>
+      </w:r>
+      <w:proofErr w:type="spellEnd"/>
+      <w:r>
+        <w:rPr>
+          <w:rFonts w:ascii="Times" w:hAnsi="Times"/>
+        </w:rPr>
+        <w:t xml:space="preserve">, and </w:t>
+      </w:r>
+      <w:proofErr w:type="spellStart"/>
+      <w:r>
+        <w:rPr>
+          <w:rFonts w:ascii="Times" w:hAnsi="Times"/>
+        </w:rPr>
+        <w:t>Welpe</w:t>
+      </w:r>
+      <w:proofErr w:type="spellEnd"/>
+      <w:r>
+        <w:rPr>
+          <w:rFonts w:ascii="Times" w:hAnsi="Times"/>
+        </w:rPr>
+        <w:t xml:space="preserve"> claimed that Tweet volume could be used as an alternative to traditional polling, and that the sentiment of politician’s and parties’ Twitter messages “</w:t>
+      </w:r>
+      <w:r>
+        <w:rPr>
+          <w:rFonts w:ascii="Times" w:hAnsi="Times"/>
+        </w:rPr>
+        <w:t>closely corresponds to political programs, candidate profiles, and evidence from the media coverage of the campaign trail</w:t>
+      </w:r>
+      <w:r>
+        <w:rPr>
+          <w:rFonts w:ascii="Times" w:hAnsi="Times"/>
+        </w:rPr>
+        <w:t xml:space="preserve">” </w:t>
       </w:r>
       <w:r>
         <w:rPr>
@@ -583,7 +1817,7 @@
         <w:rPr>
           <w:rFonts w:ascii="Times" w:hAnsi="Times"/>
         </w:rPr>
-        <w:instrText>ADDIN CSL_CITATION {"citationItems":[{"id":"ITEM-1","itemData":{"author":[{"dropping-particle":"","family":"Yasseri","given":"Taha","non-dropping-particle":"","parse-names":false,"suffix":""}],"id":"ITEM-1","issued":{"date-parts":[["2016"]]},"page":"1-15","title":"Wikipedia traffic data and electoral prediction : towards theoretically informed models","type":"article-journal"},"uris":["http://www.mendeley.com/documents/?uuid=bd365b1b-11ce-471b-bdb7-375c7418606b"]},{"id":"ITEM-2","itemData":{"author":[{"dropping-particle":"","family":"Lui","given":"Catherine","non-dropping-particle":"","parse-names":false,"suffix":""},{"dropping-particle":"","family":"Metaxas","given":"P Takis","non-dropping-particle":"","parse-names":false,"suffix":""}],"id":"ITEM-2","issued":{"date-parts":[["2011"]]},"title":"On the predictability of the U . S . elections through search volume activity","type":"article-journal"},"uris":["http://www.mendeley.com/documents/?uuid=19d140b0-4121-4b47-afba-a4c428b75e3c"]}],"mendeley":{"formattedCitation":"(Lui &amp; Metaxas, 2011; Yasseri, 2016)","plainTextFormattedCitation":"(Lui &amp; Metaxas, 2011; Yasseri, 2016)","previouslyFormattedCitation":"(Lui &amp; Metaxas, 2011; Yasseri, 2016)"},"properties":{"noteIndex":0},"schema":"https://github.com/citation-style-language/schema/raw/master/csl-citation.json"}</w:instrText>
+        <w:instrText>ADDIN CSL_CITATION {"citationItems":[{"id":"ITEM-1","itemData":{"author":[{"dropping-particle":"","family":"Tumasjan","given":"Andranik","non-dropping-particle":"","parse-names":false,"suffix":""},{"dropping-particle":"","family":"Sprenger","given":"Timm O","non-dropping-particle":"","parse-names":false,"suffix":""},{"dropping-particle":"","family":"Sandner","given":"Philipp G","non-dropping-particle":"","parse-names":false,"suffix":""},{"dropping-particle":"","family":"Welpe","given":"Isabell M","non-dropping-particle":"","parse-names":false,"suffix":""}],"id":"ITEM-1","issued":{"date-parts":[["2010"]]},"page":"178-185","title":"Predicting Elections with Twitter : What 140 Characters Reveal about Political Sentiment","type":"article-journal"},"uris":["http://www.mendeley.com/documents/?uuid=5f9bbc68-49a3-4113-b069-75c7573c09ea"]}],"mendeley":{"formattedCitation":"(Tumasjan, Sprenger, Sandner, &amp; Welpe, 2010)","plainTextFormattedCitation":"(Tumasjan, Sprenger, Sandner, &amp; Welpe, 2010)","previouslyFormattedCitation":"(Tumasjan, Sprenger, Sandner, &amp; Welpe, 2010)"},"properties":{"noteIndex":0},"schema":"https://github.com/citation-style-language/schema/raw/master/csl-citation.json"}</w:instrText>
       </w:r>
       <w:r>
         <w:rPr>
@@ -596,7 +1830,7 @@
           <w:rFonts w:ascii="Times" w:hAnsi="Times"/>
           <w:noProof/>
         </w:rPr>
-        <w:t>(Lui &amp; Metaxas, 2011; Yasseri, 2016)</w:t>
+        <w:t>(Tumasjan, Sprenger, Sandner, &amp; Welpe, 2010)</w:t>
       </w:r>
       <w:r>
         <w:rPr>
@@ -614,39 +1848,262 @@
         <w:rPr>
           <w:rFonts w:ascii="Times" w:hAnsi="Times"/>
         </w:rPr>
-        <w:t xml:space="preserve">This paper argues that differences in browsing behavior and linguistic choices are meaningfully related to differences in demographics, which also share strong associations with political preference. </w:t>
-      </w:r>
-    </w:p>
-    <w:p>
-      <w:pPr>
-        <w:rPr>
-          <w:rFonts w:ascii="Times" w:hAnsi="Times"/>
-        </w:rPr>
-      </w:pPr>
-    </w:p>
-    <w:p>
-      <w:pPr>
-        <w:rPr>
-          <w:rFonts w:ascii="Times" w:hAnsi="Times"/>
-        </w:rPr>
-      </w:pPr>
-      <w:r>
-        <w:rPr>
-          <w:rFonts w:ascii="Times" w:hAnsi="Times"/>
-        </w:rPr>
-        <w:t xml:space="preserve">Browsing behavior has been shown to vary on the basis of demographic characteristics, which are in themselves associated with differences in political affiliation. For example, Hu and colleagues describe how women are more likely to seek medical or religious information online than men are. </w:t>
-      </w:r>
-      <w:r>
-        <w:rPr>
-          <w:rFonts w:ascii="Times" w:hAnsi="Times"/>
-        </w:rPr>
-        <w:t xml:space="preserve">In turn, gender is also correlated </w:t>
-      </w:r>
-      <w:r>
-        <w:rPr>
-          <w:rFonts w:ascii="Times" w:hAnsi="Times"/>
-        </w:rPr>
-        <w:t>with party identification, with women in the United States being more likely to favor the Democrats</w:t>
+        <w:t xml:space="preserve"> Tweet sentiment analysis </w:t>
+      </w:r>
+      <w:r>
+        <w:rPr>
+          <w:rFonts w:ascii="Times" w:hAnsi="Times"/>
+        </w:rPr>
+        <w:t>has</w:t>
+      </w:r>
+      <w:r>
+        <w:rPr>
+          <w:rFonts w:ascii="Times" w:hAnsi="Times"/>
+        </w:rPr>
+        <w:t xml:space="preserve"> also </w:t>
+      </w:r>
+      <w:r>
+        <w:rPr>
+          <w:rFonts w:ascii="Times" w:hAnsi="Times"/>
+        </w:rPr>
+        <w:t xml:space="preserve">been </w:t>
+      </w:r>
+      <w:r>
+        <w:rPr>
+          <w:rFonts w:ascii="Times" w:hAnsi="Times"/>
+        </w:rPr>
+        <w:t xml:space="preserve">found to correlated to presidential job approval polls </w:t>
+      </w:r>
+      <w:r>
+        <w:rPr>
+          <w:rFonts w:ascii="Times" w:hAnsi="Times"/>
+        </w:rPr>
+        <w:fldChar w:fldCharType="begin" w:fldLock="1"/>
+      </w:r>
+      <w:r>
+        <w:rPr>
+          <w:rFonts w:ascii="Times" w:hAnsi="Times"/>
+        </w:rPr>
+        <w:instrText>ADDIN CSL_CITATION {"citationItems":[{"id":"ITEM-1","itemData":{"author":[{"dropping-particle":"","family":"O'Connor","given":"Brendan","non-dropping-particle":"","parse-names":false,"suffix":""},{"dropping-particle":"","family":"Balasubramanyan","given":"Ramnath","non-dropping-particle":"","parse-names":false,"suffix":""},{"dropping-particle":"","family":"Routledge","given":"Bryan R","non-dropping-particle":"","parse-names":false,"suffix":""},{"dropping-particle":"","family":"Smith","given":"Noah A","non-dropping-particle":"","parse-names":false,"suffix":""}],"id":"ITEM-1","issued":{"date-parts":[["2010"]]},"title":"From Tweets to Polls : Linking Text Sentiment to Public Opinion Time Series","type":"article-journal"},"uris":["http://www.mendeley.com/documents/?uuid=5a532e37-6681-4e70-902a-6e3c602f1939"]}],"mendeley":{"formattedCitation":"(O’Connor, Balasubramanyan, Routledge, &amp; Smith, 2010)","plainTextFormattedCitation":"(O’Connor, Balasubramanyan, Routledge, &amp; Smith, 2010)","previouslyFormattedCitation":"(O’Connor, Balasubramanyan, Routledge, &amp; Smith, 2010)"},"properties":{"noteIndex":0},"schema":"https://github.com/citation-style-language/schema/raw/master/csl-citation.json"}</w:instrText>
+      </w:r>
+      <w:r>
+        <w:rPr>
+          <w:rFonts w:ascii="Times" w:hAnsi="Times"/>
+        </w:rPr>
+        <w:fldChar w:fldCharType="separate"/>
+      </w:r>
+      <w:r>
+        <w:rPr>
+          <w:rFonts w:ascii="Times" w:hAnsi="Times"/>
+          <w:noProof/>
+        </w:rPr>
+        <w:t>(O’Connor, Balasubramanyan, Routledge, &amp; Smith, 2010)</w:t>
+      </w:r>
+      <w:r>
+        <w:rPr>
+          <w:rFonts w:ascii="Times" w:hAnsi="Times"/>
+        </w:rPr>
+        <w:fldChar w:fldCharType="end"/>
+      </w:r>
+      <w:r>
+        <w:rPr>
+          <w:rFonts w:ascii="Times" w:hAnsi="Times"/>
+        </w:rPr>
+        <w:t xml:space="preserve">. </w:t>
+      </w:r>
+    </w:p>
+    <w:p>
+      <w:pPr>
+        <w:jc w:val="both"/>
+        <w:rPr>
+          <w:rFonts w:ascii="Times" w:hAnsi="Times"/>
+        </w:rPr>
+      </w:pPr>
+    </w:p>
+    <w:p>
+      <w:pPr>
+        <w:jc w:val="both"/>
+        <w:rPr>
+          <w:rFonts w:ascii="Times" w:hAnsi="Times"/>
+        </w:rPr>
+      </w:pPr>
+      <w:r>
+        <w:rPr>
+          <w:rFonts w:ascii="Times" w:hAnsi="Times"/>
+        </w:rPr>
+        <w:t xml:space="preserve">However, these works and others have faced criticism for their lack of reproducibility and disregard for sample representativeness. For example, Chung and </w:t>
+      </w:r>
+      <w:proofErr w:type="spellStart"/>
+      <w:r>
+        <w:rPr>
+          <w:rFonts w:ascii="Times" w:hAnsi="Times"/>
+        </w:rPr>
+        <w:t>Mustafaraj</w:t>
+      </w:r>
+      <w:proofErr w:type="spellEnd"/>
+      <w:r>
+        <w:rPr>
+          <w:rFonts w:ascii="Times" w:hAnsi="Times"/>
+        </w:rPr>
+        <w:t xml:space="preserve"> applied the same methods employed by </w:t>
+      </w:r>
+      <w:proofErr w:type="spellStart"/>
+      <w:r>
+        <w:rPr>
+          <w:rFonts w:ascii="Times" w:hAnsi="Times"/>
+        </w:rPr>
+        <w:t>Tumasjan</w:t>
+      </w:r>
+      <w:proofErr w:type="spellEnd"/>
+      <w:r>
+        <w:rPr>
+          <w:rFonts w:ascii="Times" w:hAnsi="Times"/>
+        </w:rPr>
+        <w:t xml:space="preserve"> et al. (2010) and O’Connor et al (2010) to a new dataset and found it was unable to result in an accurate prediction on a new sample </w:t>
+      </w:r>
+      <w:r>
+        <w:rPr>
+          <w:rFonts w:ascii="Times" w:hAnsi="Times"/>
+        </w:rPr>
+        <w:fldChar w:fldCharType="begin" w:fldLock="1"/>
+      </w:r>
+      <w:r>
+        <w:rPr>
+          <w:rFonts w:ascii="Times" w:hAnsi="Times"/>
+        </w:rPr>
+        <w:instrText>ADDIN CSL_CITATION {"citationItems":[{"id":"ITEM-1","itemData":{"author":[{"dropping-particle":"","family":"Chung","given":"Jessica","non-dropping-particle":"","parse-names":false,"suffix":""},{"dropping-particle":"","family":"Mustafaraj","given":"Eni","non-dropping-particle":"","parse-names":false,"suffix":""}],"id":"ITEM-1","issued":{"date-parts":[["2010"]]},"page":"1770-1771","title":"Can Collective Sentiment Expressed on Twitter Predict Political Elections ?","type":"article-journal"},"uris":["http://www.mendeley.com/documents/?uuid=2b999beb-4264-406b-b772-3f602ae02206"]}],"mendeley":{"formattedCitation":"(Chung &amp; Mustafaraj, 2010)","plainTextFormattedCitation":"(Chung &amp; Mustafaraj, 2010)","previouslyFormattedCitation":"(Chung &amp; Mustafaraj, 2010)"},"properties":{"noteIndex":0},"schema":"https://github.com/citation-style-language/schema/raw/master/csl-citation.json"}</w:instrText>
+      </w:r>
+      <w:r>
+        <w:rPr>
+          <w:rFonts w:ascii="Times" w:hAnsi="Times"/>
+        </w:rPr>
+        <w:fldChar w:fldCharType="separate"/>
+      </w:r>
+      <w:r>
+        <w:rPr>
+          <w:rFonts w:ascii="Times" w:hAnsi="Times"/>
+          <w:noProof/>
+        </w:rPr>
+        <w:t xml:space="preserve">(Chung &amp; Mustafaraj, </w:t>
+      </w:r>
+      <w:r>
+        <w:rPr>
+          <w:rFonts w:ascii="Times" w:hAnsi="Times"/>
+          <w:noProof/>
+        </w:rPr>
+        <w:lastRenderedPageBreak/>
+        <w:t>2010)</w:t>
+      </w:r>
+      <w:r>
+        <w:rPr>
+          <w:rFonts w:ascii="Times" w:hAnsi="Times"/>
+        </w:rPr>
+        <w:fldChar w:fldCharType="end"/>
+      </w:r>
+      <w:r>
+        <w:rPr>
+          <w:rFonts w:ascii="Times" w:hAnsi="Times"/>
+        </w:rPr>
+        <w:t xml:space="preserve">. Similarly, </w:t>
+      </w:r>
+      <w:r>
+        <w:rPr>
+          <w:rFonts w:ascii="Times" w:hAnsi="Times"/>
+        </w:rPr>
+        <w:t xml:space="preserve">Schoen, </w:t>
+      </w:r>
+      <w:proofErr w:type="spellStart"/>
+      <w:r>
+        <w:rPr>
+          <w:rFonts w:ascii="Times" w:hAnsi="Times"/>
+        </w:rPr>
+        <w:t>Jungherr</w:t>
+      </w:r>
+      <w:proofErr w:type="spellEnd"/>
+      <w:r>
+        <w:rPr>
+          <w:rFonts w:ascii="Times" w:hAnsi="Times"/>
+        </w:rPr>
+        <w:t xml:space="preserve">, and Ju showed that even using the same case as the </w:t>
+      </w:r>
+      <w:proofErr w:type="spellStart"/>
+      <w:r>
+        <w:rPr>
+          <w:rFonts w:ascii="Times" w:hAnsi="Times"/>
+        </w:rPr>
+        <w:t>Tumasjan</w:t>
+      </w:r>
+      <w:proofErr w:type="spellEnd"/>
+      <w:r>
+        <w:rPr>
+          <w:rFonts w:ascii="Times" w:hAnsi="Times"/>
+        </w:rPr>
+        <w:t xml:space="preserve"> et al (2010) study, vastly different results were achieved through the inclusion of a different set of parties or timeframe, both of which appeared to be arbitrary choices in the original paper, thus also placing doubt on the ability of this method to generalize to future elections </w:t>
+      </w:r>
+      <w:r>
+        <w:rPr>
+          <w:rFonts w:ascii="Times" w:hAnsi="Times"/>
+        </w:rPr>
+        <w:fldChar w:fldCharType="begin" w:fldLock="1"/>
+      </w:r>
+      <w:r>
+        <w:rPr>
+          <w:rFonts w:ascii="Times" w:hAnsi="Times"/>
+        </w:rPr>
+        <w:instrText>ADDIN CSL_CITATION {"citationItems":[{"id":"ITEM-1","itemData":{"DOI":"10.1177/0894439311404119","author":[{"dropping-particle":"","family":"Schoen","given":"Harald","non-dropping-particle":"","parse-names":false,"suffix":""},{"dropping-particle":"","family":"Jungherr","given":"Andreas","non-dropping-particle":"","parse-names":false,"suffix":""},{"dropping-particle":"","family":"Ju","given":"Pascal","non-dropping-particle":"","parse-names":false,"suffix":""}],"id":"ITEM-1","issue":"2","issued":{"date-parts":[["2012"]]},"page":"229-234","title":"Why the Pirate Party Won the German Election of 2009 or The Trouble With Predictions : A Response to ‘‘ Predicting Elections With Twitter : What 140 Characters Reveal About Political Sentiment ’’","type":"article-journal","volume":"30"},"uris":["http://www.mendeley.com/documents/?uuid=fb7178f8-4cfe-4d7d-9d91-fbe2131a48f1"]}],"mendeley":{"formattedCitation":"(Schoen, Jungherr, &amp; Ju, 2012)","plainTextFormattedCitation":"(Schoen, Jungherr, &amp; Ju, 2012)","previouslyFormattedCitation":"(Schoen, Jungherr, &amp; Ju, 2012)"},"properties":{"noteIndex":0},"schema":"https://github.com/citation-style-language/schema/raw/master/csl-citation.json"}</w:instrText>
+      </w:r>
+      <w:r>
+        <w:rPr>
+          <w:rFonts w:ascii="Times" w:hAnsi="Times"/>
+        </w:rPr>
+        <w:fldChar w:fldCharType="separate"/>
+      </w:r>
+      <w:r>
+        <w:rPr>
+          <w:rFonts w:ascii="Times" w:hAnsi="Times"/>
+          <w:noProof/>
+        </w:rPr>
+        <w:t>(Schoen, Jungherr, &amp; Ju, 2012)</w:t>
+      </w:r>
+      <w:r>
+        <w:rPr>
+          <w:rFonts w:ascii="Times" w:hAnsi="Times"/>
+        </w:rPr>
+        <w:fldChar w:fldCharType="end"/>
+      </w:r>
+      <w:r>
+        <w:rPr>
+          <w:rFonts w:ascii="Times" w:hAnsi="Times"/>
+        </w:rPr>
+        <w:t xml:space="preserve">. </w:t>
+      </w:r>
+    </w:p>
+    <w:p>
+      <w:pPr>
+        <w:jc w:val="both"/>
+        <w:rPr>
+          <w:rFonts w:ascii="Times" w:hAnsi="Times"/>
+        </w:rPr>
+      </w:pPr>
+    </w:p>
+    <w:p>
+      <w:pPr>
+        <w:jc w:val="both"/>
+        <w:rPr>
+          <w:rFonts w:ascii="Times" w:hAnsi="Times"/>
+        </w:rPr>
+      </w:pPr>
+      <w:r>
+        <w:rPr>
+          <w:rFonts w:ascii="Times" w:hAnsi="Times"/>
+        </w:rPr>
+        <w:t>The inability for Twitter to consistently predict election outcomes or political preferences is unsurprising given that social media users differ in meaningful ways from the electorate at large</w:t>
+      </w:r>
+      <w:r>
+        <w:rPr>
+          <w:rFonts w:ascii="Times" w:hAnsi="Times"/>
+        </w:rPr>
+        <w:t>. Indeed, even the prevalence of bots and spam accounts should make one question the reliability of such a sample</w:t>
       </w:r>
       <w:r>
         <w:rPr>
@@ -664,7 +2121,7 @@
         <w:rPr>
           <w:rFonts w:ascii="Times" w:hAnsi="Times"/>
         </w:rPr>
-        <w:instrText>ADDIN CSL_CITATION {"citationItems":[{"id":"ITEM-1","itemData":{"author":[{"dropping-particle":"","family":"Center","given":"Pew Research","non-dropping-particle":"","parse-names":false,"suffix":""}],"id":"ITEM-1","issued":{"date-parts":[["2016"]]},"title":"The Parties on the Eve of the 2016 Presidential Election: Two Coalitions, Moving Further Apart","type":"article-journal"},"uris":["http://www.mendeley.com/documents/?uuid=89dd2e4c-ab5f-4f15-b520-a4605cc70c87"]}],"mendeley":{"formattedCitation":"(Center, 2016)","manualFormatting":"(Pew Research Center, 2016)","plainTextFormattedCitation":"(Center, 2016)","previouslyFormattedCitation":"(Center, 2016)"},"properties":{"noteIndex":0},"schema":"https://github.com/citation-style-language/schema/raw/master/csl-citation.json"}</w:instrText>
+        <w:instrText>ADDIN CSL_CITATION {"citationItems":[{"id":"ITEM-1","itemData":{"author":[{"dropping-particle":"","family":"Gayo-avello","given":"Daniel","non-dropping-particle":"","parse-names":false,"suffix":""}],"id":"ITEM-1","issued":{"date-parts":[["2011"]]},"page":"490-493","title":"Limits of Electoral Predictions Using Twitter","type":"article-journal"},"uris":["http://www.mendeley.com/documents/?uuid=f6021b66-f2c1-4af9-80d0-1487599cbfc2"]}],"mendeley":{"formattedCitation":"(Gayo-avello, 2011)","plainTextFormattedCitation":"(Gayo-avello, 2011)","previouslyFormattedCitation":"(Gayo-avello, 2011)"},"properties":{"noteIndex":0},"schema":"https://github.com/citation-style-language/schema/raw/master/csl-citation.json"}</w:instrText>
       </w:r>
       <w:r>
         <w:rPr>
@@ -677,21 +2134,7 @@
           <w:rFonts w:ascii="Times" w:hAnsi="Times"/>
           <w:noProof/>
         </w:rPr>
-        <w:t>(</w:t>
-      </w:r>
-      <w:r>
-        <w:rPr>
-          <w:rFonts w:ascii="Times" w:hAnsi="Times"/>
-          <w:noProof/>
-        </w:rPr>
-        <w:t xml:space="preserve">Pew Research </w:t>
-      </w:r>
-      <w:r>
-        <w:rPr>
-          <w:rFonts w:ascii="Times" w:hAnsi="Times"/>
-          <w:noProof/>
-        </w:rPr>
-        <w:t>Center, 2016)</w:t>
+        <w:t>(Gayo-avello, 2011)</w:t>
       </w:r>
       <w:r>
         <w:rPr>
@@ -703,8 +2146,943 @@
         <w:rPr>
           <w:rFonts w:ascii="Times" w:hAnsi="Times"/>
         </w:rPr>
+        <w:t xml:space="preserve">. </w:t>
+      </w:r>
+      <w:r>
+        <w:rPr>
+          <w:rFonts w:ascii="Times" w:hAnsi="Times"/>
+        </w:rPr>
+        <w:t>Additionally, there is likely to be a significant influence of self-selection bias</w:t>
+      </w:r>
+      <w:r>
+        <w:rPr>
+          <w:rFonts w:ascii="Times" w:hAnsi="Times"/>
+        </w:rPr>
+        <w:t xml:space="preserve">, as those who are active on social media are likely to be the most politically-oriented and perhaps ideologically extreme </w:t>
+      </w:r>
+      <w:r>
+        <w:rPr>
+          <w:rFonts w:ascii="Times" w:hAnsi="Times"/>
+        </w:rPr>
+        <w:fldChar w:fldCharType="begin" w:fldLock="1"/>
+      </w:r>
+      <w:r>
+        <w:rPr>
+          <w:rFonts w:ascii="Times" w:hAnsi="Times"/>
+        </w:rPr>
+        <w:instrText>ADDIN CSL_CITATION {"citationItems":[{"id":"ITEM-1","itemData":{"author":[{"dropping-particle":"","family":"Gayo-avello","given":"Daniel","non-dropping-particle":"","parse-names":false,"suffix":""}],"id":"ITEM-1","issued":{"date-parts":[["2012"]]},"title":"A meta-analysis of state-of-the-art electoral prediction from Twitter data","type":"article-journal"},"uris":["http://www.mendeley.com/documents/?uuid=e2af1dd5-8539-4e30-9f61-9cd9afdfc998"]}],"mendeley":{"formattedCitation":"(Gayo-avello, 2012)","plainTextFormattedCitation":"(Gayo-avello, 2012)","previouslyFormattedCitation":"(Gayo-avello, 2012)"},"properties":{"noteIndex":0},"schema":"https://github.com/citation-style-language/schema/raw/master/csl-citation.json"}</w:instrText>
+      </w:r>
+      <w:r>
+        <w:rPr>
+          <w:rFonts w:ascii="Times" w:hAnsi="Times"/>
+        </w:rPr>
+        <w:fldChar w:fldCharType="separate"/>
+      </w:r>
+      <w:r>
+        <w:rPr>
+          <w:rFonts w:ascii="Times" w:hAnsi="Times"/>
+          <w:noProof/>
+        </w:rPr>
+        <w:t>(Gayo-avello, 2012)</w:t>
+      </w:r>
+      <w:r>
+        <w:rPr>
+          <w:rFonts w:ascii="Times" w:hAnsi="Times"/>
+        </w:rPr>
+        <w:fldChar w:fldCharType="end"/>
+      </w:r>
+      <w:r>
+        <w:rPr>
+          <w:rFonts w:ascii="Times" w:hAnsi="Times"/>
+        </w:rPr>
+        <w:t xml:space="preserve">. </w:t>
+      </w:r>
+    </w:p>
+    <w:p>
+      <w:pPr>
+        <w:jc w:val="both"/>
+        <w:rPr>
+          <w:rFonts w:ascii="Times" w:hAnsi="Times"/>
+        </w:rPr>
+      </w:pPr>
+    </w:p>
+    <w:p>
+      <w:pPr>
+        <w:jc w:val="both"/>
+        <w:rPr>
+          <w:rFonts w:ascii="Times" w:hAnsi="Times"/>
+        </w:rPr>
+      </w:pPr>
+      <w:proofErr w:type="spellStart"/>
+      <w:r>
+        <w:rPr>
+          <w:rFonts w:ascii="Times" w:hAnsi="Times"/>
+        </w:rPr>
+        <w:t>Gayo-avello</w:t>
+      </w:r>
+      <w:proofErr w:type="spellEnd"/>
+      <w:r>
+        <w:rPr>
+          <w:rFonts w:ascii="Times" w:hAnsi="Times"/>
+        </w:rPr>
+        <w:t xml:space="preserve"> (2012) outlines several key ways to overcome the challenges perceived in prior studies utilizing social media data. Namely, a credible baseline should be established (as discussed in section </w:t>
+      </w:r>
+      <w:r>
+        <w:rPr>
+          <w:rFonts w:ascii="Times" w:hAnsi="Times"/>
+          <w:color w:val="FF0000"/>
+        </w:rPr>
+        <w:t>XX</w:t>
+      </w:r>
+      <w:r>
+        <w:rPr>
+          <w:rFonts w:ascii="Times" w:hAnsi="Times"/>
+        </w:rPr>
+        <w:t xml:space="preserve">), the study timeframe should be clearly specified and justified, only data from eligible voters should be included, state of the art sentiment analysis should be employed over simplistic methods, spam should be removed, and bias in the data should be analyzed and acknowledged </w:t>
+      </w:r>
+      <w:r>
+        <w:rPr>
+          <w:rFonts w:ascii="Times" w:hAnsi="Times"/>
+        </w:rPr>
+        <w:fldChar w:fldCharType="begin" w:fldLock="1"/>
+      </w:r>
+      <w:r>
+        <w:rPr>
+          <w:rFonts w:ascii="Times" w:hAnsi="Times"/>
+        </w:rPr>
+        <w:instrText>ADDIN CSL_CITATION {"citationItems":[{"id":"ITEM-1","itemData":{"author":[{"dropping-particle":"","family":"Gayo-avello","given":"Daniel","non-dropping-particle":"","parse-names":false,"suffix":""}],"id":"ITEM-1","issued":{"date-parts":[["2012"]]},"title":"A meta-analysis of state-of-the-art electoral prediction from Twitter data","type":"article-journal"},"uris":["http://www.mendeley.com/documents/?uuid=e2af1dd5-8539-4e30-9f61-9cd9afdfc998"]}],"mendeley":{"formattedCitation":"(Gayo-avello, 2012)","plainTextFormattedCitation":"(Gayo-avello, 2012)","previouslyFormattedCitation":"(Gayo-avello, 2012)"},"properties":{"noteIndex":0},"schema":"https://github.com/citation-style-language/schema/raw/master/csl-citation.json"}</w:instrText>
+      </w:r>
+      <w:r>
+        <w:rPr>
+          <w:rFonts w:ascii="Times" w:hAnsi="Times"/>
+        </w:rPr>
+        <w:fldChar w:fldCharType="separate"/>
+      </w:r>
+      <w:r>
+        <w:rPr>
+          <w:rFonts w:ascii="Times" w:hAnsi="Times"/>
+          <w:noProof/>
+        </w:rPr>
+        <w:t>(Gayo-avello, 2012)</w:t>
+      </w:r>
+      <w:r>
+        <w:rPr>
+          <w:rFonts w:ascii="Times" w:hAnsi="Times"/>
+        </w:rPr>
+        <w:fldChar w:fldCharType="end"/>
+      </w:r>
+      <w:r>
+        <w:rPr>
+          <w:rFonts w:ascii="Times" w:hAnsi="Times"/>
+        </w:rPr>
+        <w:t xml:space="preserve">. </w:t>
+      </w:r>
+    </w:p>
+    <w:p>
+      <w:pPr>
+        <w:jc w:val="both"/>
+        <w:rPr>
+          <w:rFonts w:ascii="Times" w:hAnsi="Times"/>
+        </w:rPr>
+      </w:pPr>
+    </w:p>
+    <w:p>
+      <w:pPr>
+        <w:jc w:val="both"/>
+        <w:rPr>
+          <w:rFonts w:ascii="Times" w:hAnsi="Times"/>
+        </w:rPr>
+      </w:pPr>
+      <w:r>
+        <w:rPr>
+          <w:rFonts w:ascii="Times" w:hAnsi="Times"/>
+        </w:rPr>
+        <w:t xml:space="preserve">Another avenue of research focused on the predictive power of online browsing history as a whole, thus overcoming several of these issues, in particular due to the fact that internet users generally are more representative of the electorate than users of a particular social media platform. </w:t>
+      </w:r>
+    </w:p>
+    <w:p>
+      <w:pPr>
+        <w:jc w:val="both"/>
+        <w:rPr>
+          <w:rFonts w:ascii="Times" w:hAnsi="Times"/>
+        </w:rPr>
+      </w:pPr>
+    </w:p>
+    <w:p>
+      <w:pPr>
+        <w:jc w:val="both"/>
+        <w:rPr>
+          <w:rFonts w:ascii="Times" w:hAnsi="Times"/>
+        </w:rPr>
+      </w:pPr>
+      <w:proofErr w:type="spellStart"/>
+      <w:r>
+        <w:rPr>
+          <w:rFonts w:ascii="Times" w:hAnsi="Times"/>
+        </w:rPr>
+        <w:t>Comarela</w:t>
+      </w:r>
+      <w:proofErr w:type="spellEnd"/>
+      <w:r>
+        <w:rPr>
+          <w:rFonts w:ascii="Times" w:hAnsi="Times"/>
+        </w:rPr>
+        <w:t xml:space="preserve">, Barford, Christenson, and </w:t>
+      </w:r>
+      <w:proofErr w:type="spellStart"/>
+      <w:r>
+        <w:rPr>
+          <w:rFonts w:ascii="Times" w:hAnsi="Times"/>
+        </w:rPr>
+        <w:t>Crovella</w:t>
+      </w:r>
+      <w:proofErr w:type="spellEnd"/>
+      <w:r>
+        <w:rPr>
+          <w:rFonts w:ascii="Times" w:hAnsi="Times"/>
+        </w:rPr>
+        <w:t xml:space="preserve"> (2018) found that web browsing history was able to predict candidate preference at rates in line with modern polling techniques. They focus on a state-by-state and day-by-day analysis, comparing the web browsing data of 100,000 individuals over a </w:t>
+      </w:r>
+      <w:proofErr w:type="gramStart"/>
+      <w:r>
+        <w:rPr>
+          <w:rFonts w:ascii="Times" w:hAnsi="Times"/>
+        </w:rPr>
+        <w:t>56 day</w:t>
+      </w:r>
+      <w:proofErr w:type="gramEnd"/>
+      <w:r>
+        <w:rPr>
+          <w:rFonts w:ascii="Times" w:hAnsi="Times"/>
+        </w:rPr>
+        <w:t xml:space="preserve"> period shortly before the 2016 US Presidential election to statewide polling data, thereby overcoming the common challenge of missing individual-level “ground-truth” labels. Their results showed that domain-level URL visit history was able to predict election results with a comparable accuracy to polling (</w:t>
+      </w:r>
+      <w:r>
+        <w:rPr>
+          <w:rFonts w:ascii="Times" w:hAnsi="Times"/>
+        </w:rPr>
+        <w:t>with linear correlation of 0.94</w:t>
+      </w:r>
+      <w:r>
+        <w:rPr>
+          <w:rFonts w:ascii="Times" w:hAnsi="Times"/>
+        </w:rPr>
+        <w:t>), and that the fine-tooth nature of the method allows for the analysis of the impact of a specific event, such as the release of the “</w:t>
+      </w:r>
+      <w:proofErr w:type="spellStart"/>
+      <w:r>
+        <w:rPr>
+          <w:rFonts w:ascii="Times" w:hAnsi="Times"/>
+        </w:rPr>
+        <w:t>Comey</w:t>
+      </w:r>
+      <w:proofErr w:type="spellEnd"/>
+      <w:r>
+        <w:rPr>
+          <w:rFonts w:ascii="Times" w:hAnsi="Times"/>
+        </w:rPr>
+        <w:t xml:space="preserve"> letter” on a day-by-day and state-by-state basis </w:t>
+      </w:r>
+      <w:r>
+        <w:rPr>
+          <w:rFonts w:ascii="Times" w:hAnsi="Times"/>
+        </w:rPr>
+        <w:fldChar w:fldCharType="begin" w:fldLock="1"/>
+      </w:r>
+      <w:r>
+        <w:rPr>
+          <w:rFonts w:ascii="Times" w:hAnsi="Times"/>
+        </w:rPr>
+        <w:instrText>ADDIN CSL_CITATION {"citationItems":[{"id":"ITEM-1","itemData":{"ISBN":"9781450355520","author":[{"dropping-particle":"","family":"Comarela","given":"Giovanni","non-dropping-particle":"","parse-names":false,"suffix":""},{"dropping-particle":"","family":"Barford","given":"Paul","non-dropping-particle":"","parse-names":false,"suffix":""},{"dropping-particle":"","family":"Christenson","given":"Dino","non-dropping-particle":"","parse-names":false,"suffix":""},{"dropping-particle":"","family":"Crovella","given":"Mark","non-dropping-particle":"","parse-names":false,"suffix":""}],"id":"ITEM-1","issued":{"date-parts":[["2018"]]},"page":"158-167","title":"Assessing Candidate Preference through Web Browsing History","type":"article-journal"},"uris":["http://www.mendeley.com/documents/?uuid=bee490ba-62a7-4de4-9e42-9b8603f9c31e"]}],"mendeley":{"formattedCitation":"(Comarela, Barford, Christenson, &amp; Crovella, 2018)","plainTextFormattedCitation":"(Comarela, Barford, Christenson, &amp; Crovella, 2018)","previouslyFormattedCitation":"(Comarela, Barford, Christenson, &amp; Crovella, 2018)"},"properties":{"noteIndex":0},"schema":"https://github.com/citation-style-language/schema/raw/master/csl-citation.json"}</w:instrText>
+      </w:r>
+      <w:r>
+        <w:rPr>
+          <w:rFonts w:ascii="Times" w:hAnsi="Times"/>
+        </w:rPr>
+        <w:fldChar w:fldCharType="separate"/>
+      </w:r>
+      <w:r>
+        <w:rPr>
+          <w:rFonts w:ascii="Times" w:hAnsi="Times"/>
+          <w:noProof/>
+        </w:rPr>
+        <w:t>(Comarela, Barford, Christenson, &amp; Crovella, 2018)</w:t>
+      </w:r>
+      <w:r>
+        <w:rPr>
+          <w:rFonts w:ascii="Times" w:hAnsi="Times"/>
+        </w:rPr>
+        <w:fldChar w:fldCharType="end"/>
+      </w:r>
+      <w:r>
+        <w:rPr>
+          <w:rFonts w:ascii="Times" w:hAnsi="Times"/>
+        </w:rPr>
+        <w:t xml:space="preserve">. </w:t>
+      </w:r>
+    </w:p>
+    <w:p>
+      <w:pPr>
+        <w:jc w:val="both"/>
+        <w:rPr>
+          <w:rFonts w:ascii="Times" w:hAnsi="Times"/>
+        </w:rPr>
+      </w:pPr>
+    </w:p>
+    <w:p>
+      <w:pPr>
+        <w:jc w:val="both"/>
+        <w:rPr>
+          <w:rFonts w:ascii="Times" w:hAnsi="Times"/>
+        </w:rPr>
+      </w:pPr>
+      <w:r>
+        <w:rPr>
+          <w:rFonts w:ascii="Times" w:hAnsi="Times"/>
+        </w:rPr>
+        <w:t xml:space="preserve">Bach and colleagues </w:t>
+      </w:r>
+      <w:r>
+        <w:rPr>
+          <w:rFonts w:ascii="Times" w:hAnsi="Times"/>
+        </w:rPr>
+        <w:t xml:space="preserve">conducted a similar study, though with the advantage of having survey data on political preference to augment their corpus of browsing data for 2,000 German adults eligible to vote in the 2017 federal election, for four months before and after the vote. However, they found that online browsing behavior was not a strong predictor of self-reported voting behavior in their sample. In particular, their model struggled to identify undecided voters, though performed better for parties at the political periphery, such as the Greens and </w:t>
+      </w:r>
+      <w:proofErr w:type="spellStart"/>
+      <w:r>
+        <w:rPr>
+          <w:rFonts w:ascii="Times" w:hAnsi="Times"/>
+        </w:rPr>
+        <w:t>AfD</w:t>
+      </w:r>
+      <w:proofErr w:type="spellEnd"/>
+      <w:r>
+        <w:rPr>
+          <w:rFonts w:ascii="Times" w:hAnsi="Times"/>
+        </w:rPr>
+        <w:t xml:space="preserve"> </w:t>
+      </w:r>
+      <w:r>
+        <w:rPr>
+          <w:rFonts w:ascii="Times" w:hAnsi="Times"/>
+        </w:rPr>
+        <w:fldChar w:fldCharType="begin" w:fldLock="1"/>
+      </w:r>
+      <w:r>
+        <w:rPr>
+          <w:rFonts w:ascii="Times" w:hAnsi="Times"/>
+        </w:rPr>
+        <w:instrText>ADDIN CSL_CITATION {"citationItems":[{"id":"ITEM-1","itemData":{"DOI":"10.1177/0894439319882896","author":[{"dropping-particle":"","family":"Bach","given":"Ruben L","non-dropping-particle":"","parse-names":false,"suffix":""},{"dropping-particle":"","family":"Kern","given":"Christoph","non-dropping-particle":"","parse-names":false,"suffix":""},{"dropping-particle":"","family":"Amaya","given":"Ashley","non-dropping-particle":"","parse-names":false,"suffix":""},{"dropping-particle":"","family":"Keusch","given":"Florian","non-dropping-particle":"","parse-names":false,"suffix":""},{"dropping-particle":"","family":"Kreuter","given":"Frauke","non-dropping-particle":"","parse-names":false,"suffix":""},{"dropping-particle":"","family":"Hecht","given":"Jan","non-dropping-particle":"","parse-names":false,"suffix":""},{"dropping-particle":"","family":"Heinemann","given":"Jonathan","non-dropping-particle":"","parse-names":false,"suffix":""}],"id":"ITEM-1","issued":{"date-parts":[["2019"]]},"page":"1-22","title":"Predicting Voting Behavior Using Digital Trace Data","type":"article-journal"},"uris":["http://www.mendeley.com/documents/?uuid=23a3bb9e-4471-462e-9bcf-5fe6564341cd"]}],"mendeley":{"formattedCitation":"(Bach et al., 2019)","plainTextFormattedCitation":"(Bach et al., 2019)","previouslyFormattedCitation":"(Bach et al., 2019)"},"properties":{"noteIndex":0},"schema":"https://github.com/citation-style-language/schema/raw/master/csl-citation.json"}</w:instrText>
+      </w:r>
+      <w:r>
+        <w:rPr>
+          <w:rFonts w:ascii="Times" w:hAnsi="Times"/>
+        </w:rPr>
+        <w:fldChar w:fldCharType="separate"/>
+      </w:r>
+      <w:r>
+        <w:rPr>
+          <w:rFonts w:ascii="Times" w:hAnsi="Times"/>
+          <w:noProof/>
+        </w:rPr>
+        <w:t>(Bach et al., 2019)</w:t>
+      </w:r>
+      <w:r>
+        <w:rPr>
+          <w:rFonts w:ascii="Times" w:hAnsi="Times"/>
+        </w:rPr>
+        <w:fldChar w:fldCharType="end"/>
+      </w:r>
+      <w:r>
+        <w:rPr>
+          <w:rFonts w:ascii="Times" w:hAnsi="Times"/>
+        </w:rPr>
+        <w:t xml:space="preserve">. </w:t>
+      </w:r>
+    </w:p>
+    <w:p>
+      <w:pPr>
+        <w:jc w:val="both"/>
+        <w:rPr>
+          <w:rFonts w:ascii="Times" w:hAnsi="Times"/>
+        </w:rPr>
+      </w:pPr>
+    </w:p>
+    <w:p>
+      <w:pPr>
+        <w:jc w:val="both"/>
+        <w:rPr>
+          <w:rFonts w:ascii="Times" w:hAnsi="Times"/>
+        </w:rPr>
+      </w:pPr>
+      <w:r>
+        <w:rPr>
+          <w:rFonts w:ascii="Times" w:hAnsi="Times"/>
+        </w:rPr>
+        <w:t xml:space="preserve">This addition of individual ground-truth labels is quite rare in most prior studies utilizing digital data for predicting political preferences. </w:t>
+      </w:r>
+      <w:r>
+        <w:rPr>
+          <w:rFonts w:ascii="Times" w:hAnsi="Times"/>
+        </w:rPr>
+        <w:t xml:space="preserve">Indeed, the few studies that have prioritized predicting individual-level characteristics have primarily relied on differences in linguistic features </w:t>
+      </w:r>
+      <w:r>
+        <w:rPr>
+          <w:rFonts w:ascii="Times" w:hAnsi="Times"/>
+        </w:rPr>
+        <w:fldChar w:fldCharType="begin" w:fldLock="1"/>
+      </w:r>
+      <w:r>
+        <w:rPr>
+          <w:rFonts w:ascii="Times" w:hAnsi="Times"/>
+        </w:rPr>
+        <w:instrText>ADDIN CSL_CITATION {"citationItems":[{"id":"ITEM-1","itemData":{"author":[{"dropping-particle":"","family":"Pennacchiotti","given":"Marco","non-dropping-particle":"","parse-names":false,"suffix":""},{"dropping-particle":"","family":"Popescu","given":"Ana-maria","non-dropping-particle":"","parse-names":false,"suffix":""}],"id":"ITEM-1","issued":{"date-parts":[["2010"]]},"page":"281-288","title":"to Twitter User Classification","type":"article-journal"},"uris":["http://www.mendeley.com/documents/?uuid=38d35b66-8c9a-468d-a214-b02ed3e869a4"]},{"id":"ITEM-2","itemData":{"author":[{"dropping-particle":"","family":"Rao","given":"Delip","non-dropping-particle":"","parse-names":false,"suffix":""},{"dropping-particle":"","family":"Yarowsky","given":"David","non-dropping-particle":"","parse-names":false,"suffix":""},{"dropping-particle":"","family":"Shreevats","given":"Abhishek","non-dropping-particle":"","parse-names":false,"suffix":""},{"dropping-particle":"","family":"Gupta","given":"Manaswi","non-dropping-particle":"","parse-names":false,"suffix":""}],"id":"ITEM-2","issued":{"date-parts":[["2009"]]},"title":"Classifying Latent User Attributes in Twitter","type":"article-journal"},"uris":["http://www.mendeley.com/documents/?uuid=1d891362-a704-4ec2-b010-4c14e31491ee"]},{"id":"ITEM-3","itemData":{"ISBN":"9781595936547","author":[{"dropping-particle":"","family":"Hu","given":"Jian","non-dropping-particle":"","parse-names":false,"suffix":""},{"dropping-particle":"","family":"Zeng","given":"Hua-jun","non-dropping-particle":"","parse-names":false,"suffix":""},{"dropping-particle":"","family":"Li","given":"Hua","non-dropping-particle":"","parse-names":false,"suffix":""},{"dropping-particle":"","family":"Niu","given":"Cheng","non-dropping-particle":"","parse-names":false,"suffix":""},{"dropping-particle":"","family":"Chen","given":"Zheng","non-dropping-particle":"","parse-names":false,"suffix":""}],"id":"ITEM-3","issued":{"date-parts":[["2007"]]},"page":"151-160","title":"Demographic Prediction Based on User ’ s Browsing Behavior","type":"article-journal"},"uris":["http://www.mendeley.com/documents/?uuid=a77893db-012c-46dd-bc28-e7f2b425bbdd"]}],"mendeley":{"formattedCitation":"(Hu et al., 2007; Pennacchiotti &amp; Popescu, 2010; Rao et al., 2009)","manualFormatting":"(Pennacchiotti &amp; Popescu, 2010; Rao et al., 2009)","plainTextFormattedCitation":"(Hu et al., 2007; Pennacchiotti &amp; Popescu, 2010; Rao et al., 2009)","previouslyFormattedCitation":"(Hu et al., 2007; Pennacchiotti &amp; Popescu, 2010; Rao et al., 2009)"},"properties":{"noteIndex":0},"schema":"https://github.com/citation-style-language/schema/raw/master/csl-citation.json"}</w:instrText>
+      </w:r>
+      <w:r>
+        <w:rPr>
+          <w:rFonts w:ascii="Times" w:hAnsi="Times"/>
+        </w:rPr>
+        <w:fldChar w:fldCharType="separate"/>
+      </w:r>
+      <w:r>
+        <w:rPr>
+          <w:rFonts w:ascii="Times" w:hAnsi="Times"/>
+          <w:noProof/>
+        </w:rPr>
+        <w:t>(Pennacchiotti &amp; Popescu, 2010; Rao et al., 2009)</w:t>
+      </w:r>
+      <w:r>
+        <w:rPr>
+          <w:rFonts w:ascii="Times" w:hAnsi="Times"/>
+        </w:rPr>
+        <w:fldChar w:fldCharType="end"/>
+      </w:r>
+      <w:r>
+        <w:rPr>
+          <w:rFonts w:ascii="Times" w:hAnsi="Times"/>
+        </w:rPr>
+        <w:t xml:space="preserve">, though Hu and colleagues also took an individual focus when analyzing differences in web browsing behavior </w:t>
+      </w:r>
+      <w:r>
+        <w:rPr>
+          <w:rFonts w:ascii="Times" w:hAnsi="Times"/>
+        </w:rPr>
+        <w:fldChar w:fldCharType="begin" w:fldLock="1"/>
+      </w:r>
+      <w:r>
+        <w:rPr>
+          <w:rFonts w:ascii="Times" w:hAnsi="Times"/>
+        </w:rPr>
+        <w:instrText>ADDIN CSL_CITATION {"citationItems":[{"id":"ITEM-1","itemData":{"ISBN":"9781595936547","author":[{"dropping-particle":"","family":"Hu","given":"Jian","non-dropping-particle":"","parse-names":false,"suffix":""},{"dropping-particle":"","family":"Zeng","given":"Hua-jun","non-dropping-particle":"","parse-names":false,"suffix":""},{"dropping-particle":"","family":"Li","given":"Hua","non-dropping-particle":"","parse-names":false,"suffix":""},{"dropping-particle":"","family":"Niu","given":"Cheng","non-dropping-particle":"","parse-names":false,"suffix":""},{"dropping-particle":"","family":"Chen","given":"Zheng","non-dropping-particle":"","parse-names":false,"suffix":""}],"id":"ITEM-1","issued":{"date-parts":[["2007"]]},"page":"151-160","title":"Demographic Prediction Based on User ’ s Browsing Behavior","type":"article-journal"},"uris":["http://www.mendeley.com/documents/?uuid=a77893db-012c-46dd-bc28-e7f2b425bbdd"]}],"mendeley":{"formattedCitation":"(Hu et al., 2007)","plainTextFormattedCitation":"(Hu et al., 2007)","previouslyFormattedCitation":"(Hu et al., 2007)"},"properties":{"noteIndex":0},"schema":"https://github.com/citation-style-language/schema/raw/master/csl-citation.json"}</w:instrText>
+      </w:r>
+      <w:r>
+        <w:rPr>
+          <w:rFonts w:ascii="Times" w:hAnsi="Times"/>
+        </w:rPr>
+        <w:fldChar w:fldCharType="separate"/>
+      </w:r>
+      <w:r>
+        <w:rPr>
+          <w:rFonts w:ascii="Times" w:hAnsi="Times"/>
+          <w:noProof/>
+        </w:rPr>
+        <w:t>(Hu et al., 2007)</w:t>
+      </w:r>
+      <w:r>
+        <w:rPr>
+          <w:rFonts w:ascii="Times" w:hAnsi="Times"/>
+        </w:rPr>
+        <w:fldChar w:fldCharType="end"/>
+      </w:r>
+      <w:r>
+        <w:rPr>
+          <w:rFonts w:ascii="Times" w:hAnsi="Times"/>
+        </w:rPr>
+        <w:t xml:space="preserve">. </w:t>
+      </w:r>
+    </w:p>
+    <w:p>
+      <w:pPr>
+        <w:jc w:val="both"/>
+        <w:rPr>
+          <w:rFonts w:ascii="Times" w:hAnsi="Times"/>
+        </w:rPr>
+      </w:pPr>
+    </w:p>
+    <w:p>
+      <w:pPr>
+        <w:jc w:val="both"/>
+        <w:rPr>
+          <w:rFonts w:ascii="Times" w:hAnsi="Times"/>
+        </w:rPr>
+      </w:pPr>
+      <w:r>
+        <w:rPr>
+          <w:rFonts w:ascii="Times" w:hAnsi="Times"/>
+        </w:rPr>
+        <w:t xml:space="preserve">At the present time no studies that have taken an individual-level approach to using search queries as a predictor of political preferences are known. However, </w:t>
+      </w:r>
+      <w:r>
+        <w:rPr>
+          <w:rFonts w:ascii="Times" w:hAnsi="Times"/>
+        </w:rPr>
+        <w:t>collective applications of search query data both for illustrating current events (“predicting the present”</w:t>
+      </w:r>
+      <w:r>
+        <w:rPr>
+          <w:rFonts w:ascii="Times" w:hAnsi="Times"/>
+        </w:rPr>
+        <w:t xml:space="preserve"> – as coined by</w:t>
+      </w:r>
+      <w:r>
+        <w:rPr>
+          <w:rFonts w:ascii="Times" w:hAnsi="Times"/>
+        </w:rPr>
+        <w:t xml:space="preserve"> </w:t>
+      </w:r>
+      <w:r>
+        <w:rPr>
+          <w:rFonts w:ascii="Times" w:hAnsi="Times"/>
+        </w:rPr>
+        <w:fldChar w:fldCharType="begin" w:fldLock="1"/>
+      </w:r>
+      <w:r>
+        <w:rPr>
+          <w:rFonts w:ascii="Times" w:hAnsi="Times"/>
+        </w:rPr>
+        <w:instrText>ADDIN CSL_CITATION {"citationItems":[{"id":"ITEM-1","itemData":{"author":[{"dropping-particle":"","family":"Choi","given":"Hyunyoung","non-dropping-particle":"","parse-names":false,"suffix":""},{"dropping-particle":"","family":"Varian","given":"Hal","non-dropping-particle":"","parse-names":false,"suffix":""}],"id":"ITEM-1","issued":{"date-parts":[["2011"]]},"title":"Predicting the Present with Google Trends","type":"article-journal"},"uris":["http://www.mendeley.com/documents/?uuid=4b79ec30-e4cd-4466-bdb0-7ed1bc2fd33e"]}],"mendeley":{"formattedCitation":"(Choi &amp; Varian, 2011)","manualFormatting":"Choi &amp; Varian, 2011)","plainTextFormattedCitation":"(Choi &amp; Varian, 2011)","previouslyFormattedCitation":"(Choi &amp; Varian, 2011)"},"properties":{"noteIndex":0},"schema":"https://github.com/citation-style-language/schema/raw/master/csl-citation.json"}</w:instrText>
+      </w:r>
+      <w:r>
+        <w:rPr>
+          <w:rFonts w:ascii="Times" w:hAnsi="Times"/>
+        </w:rPr>
+        <w:fldChar w:fldCharType="separate"/>
+      </w:r>
+      <w:r>
+        <w:rPr>
+          <w:rFonts w:ascii="Times" w:hAnsi="Times"/>
+          <w:noProof/>
+        </w:rPr>
+        <w:t>Choi &amp; Varian, 2011)</w:t>
+      </w:r>
+      <w:r>
+        <w:rPr>
+          <w:rFonts w:ascii="Times" w:hAnsi="Times"/>
+        </w:rPr>
+        <w:fldChar w:fldCharType="end"/>
+      </w:r>
+      <w:r>
+        <w:rPr>
+          <w:rFonts w:ascii="Times" w:hAnsi="Times"/>
+        </w:rPr>
+        <w:t xml:space="preserve"> </w:t>
+      </w:r>
+      <w:r>
+        <w:rPr>
+          <w:rFonts w:ascii="Times" w:hAnsi="Times"/>
+        </w:rPr>
+        <w:t xml:space="preserve">as well as forecasting future outcomes. Google Trends data has been successfully used to forecast </w:t>
+      </w:r>
+      <w:r>
+        <w:rPr>
+          <w:rFonts w:ascii="Times" w:hAnsi="Times"/>
+        </w:rPr>
+        <w:t xml:space="preserve">topics such as </w:t>
+      </w:r>
+      <w:r>
+        <w:rPr>
+          <w:rFonts w:ascii="Times" w:hAnsi="Times"/>
+        </w:rPr>
+        <w:t xml:space="preserve">unemployment </w:t>
+      </w:r>
+      <w:r>
+        <w:rPr>
+          <w:rFonts w:ascii="Times" w:hAnsi="Times"/>
+        </w:rPr>
+        <w:fldChar w:fldCharType="begin" w:fldLock="1"/>
+      </w:r>
+      <w:r>
+        <w:rPr>
+          <w:rFonts w:ascii="Times" w:hAnsi="Times"/>
+        </w:rPr>
+        <w:instrText>ADDIN CSL_CITATION {"citationItems":[{"id":"ITEM-1","itemData":{"DOI":"10.1016/j.ijforecast.2017.03.004","ISSN":"0169-2070","author":[{"dropping-particle":"","family":"D'Amuri","given":"Francesco","non-dropping-particle":"","parse-names":false,"suffix":""},{"dropping-particle":"","family":"Marcucci","given":"Juri","non-dropping-particle":"","parse-names":false,"suffix":""}],"container-title":"International Journal of Forecasting","id":"ITEM-1","issue":"4","issued":{"date-parts":[["2017"]]},"page":"801-816","publisher":"Elsevier B.V.","title":"The predictive power of Google searches in forecasting US unemployment","type":"article-journal","volume":"33"},"uris":["http://www.mendeley.com/documents/?uuid=70449f69-367a-4573-8e36-751c90bab7dd"]}],"mendeley":{"formattedCitation":"(D’Amuri &amp; Marcucci, 2017)","plainTextFormattedCitation":"(D’Amuri &amp; Marcucci, 2017)","previouslyFormattedCitation":"(D’Amuri &amp; Marcucci, 2017)"},"properties":{"noteIndex":0},"schema":"https://github.com/citation-style-language/schema/raw/master/csl-citation.json"}</w:instrText>
+      </w:r>
+      <w:r>
+        <w:rPr>
+          <w:rFonts w:ascii="Times" w:hAnsi="Times"/>
+        </w:rPr>
+        <w:fldChar w:fldCharType="separate"/>
+      </w:r>
+      <w:r>
+        <w:rPr>
+          <w:rFonts w:ascii="Times" w:hAnsi="Times"/>
+          <w:noProof/>
+        </w:rPr>
+        <w:t>(D’Amuri &amp; Marcucci, 2017)</w:t>
+      </w:r>
+      <w:r>
+        <w:rPr>
+          <w:rFonts w:ascii="Times" w:hAnsi="Times"/>
+        </w:rPr>
+        <w:fldChar w:fldCharType="end"/>
+      </w:r>
+      <w:r>
+        <w:rPr>
+          <w:rFonts w:ascii="Times" w:hAnsi="Times"/>
+        </w:rPr>
+        <w:t xml:space="preserve">, housing prices </w:t>
+      </w:r>
+      <w:r>
+        <w:rPr>
+          <w:rFonts w:ascii="Times" w:hAnsi="Times"/>
+        </w:rPr>
+        <w:fldChar w:fldCharType="begin" w:fldLock="1"/>
+      </w:r>
+      <w:r>
+        <w:rPr>
+          <w:rFonts w:ascii="Times" w:hAnsi="Times"/>
+        </w:rPr>
+        <w:instrText>ADDIN CSL_CITATION {"citationItems":[{"id":"ITEM-1","itemData":{"ISBN":"9780226206844","author":[{"dropping-particle":"","family":"Wu","given":"Lynn","non-dropping-particle":"","parse-names":false,"suffix":""},{"dropping-particle":"","family":"Brynjolfsson","given":"Erik","non-dropping-particle":"","parse-names":false,"suffix":""}],"id":"ITEM-1","issue":"April","issued":{"date-parts":[["2015"]]},"number-of-pages":"89-118","title":"The Future of Prediction : How Google Searches Foreshadow Housing Prices and Sales The Future of Prediction How Google Searches Foreshadow Housing Prices and Sales","type":"book"},"uris":["http://www.mendeley.com/documents/?uuid=48affda0-86fb-4c87-a194-40e81aec3df2"]}],"mendeley":{"formattedCitation":"(Wu &amp; Brynjolfsson, 2015)","plainTextFormattedCitation":"(Wu &amp; Brynjolfsson, 2015)","previouslyFormattedCitation":"(Wu &amp; Brynjolfsson, 2015)"},"properties":{"noteIndex":0},"schema":"https://github.com/citation-style-language/schema/raw/master/csl-citation.json"}</w:instrText>
+      </w:r>
+      <w:r>
+        <w:rPr>
+          <w:rFonts w:ascii="Times" w:hAnsi="Times"/>
+        </w:rPr>
+        <w:fldChar w:fldCharType="separate"/>
+      </w:r>
+      <w:r>
+        <w:rPr>
+          <w:rFonts w:ascii="Times" w:hAnsi="Times"/>
+          <w:noProof/>
+        </w:rPr>
+        <w:t>(Wu &amp; Brynjolfsson, 2015)</w:t>
+      </w:r>
+      <w:r>
+        <w:rPr>
+          <w:rFonts w:ascii="Times" w:hAnsi="Times"/>
+        </w:rPr>
+        <w:fldChar w:fldCharType="end"/>
+      </w:r>
+      <w:r>
+        <w:rPr>
+          <w:rFonts w:ascii="Times" w:hAnsi="Times"/>
+        </w:rPr>
+        <w:t xml:space="preserve">, consumer purchasing behavior </w:t>
+      </w:r>
+      <w:r>
+        <w:rPr>
+          <w:rFonts w:ascii="Times" w:hAnsi="Times"/>
+        </w:rPr>
+        <w:fldChar w:fldCharType="begin" w:fldLock="1"/>
+      </w:r>
+      <w:r>
+        <w:rPr>
+          <w:rFonts w:ascii="Times" w:hAnsi="Times"/>
+        </w:rPr>
+        <w:instrText>ADDIN CSL_CITATION {"citationItems":[{"id":"ITEM-1","itemData":{"DOI":"10.1073/pnas.1005962107","author":[{"dropping-particle":"","family":"Goel","given":"Sharad","non-dropping-particle":"","parse-names":false,"suffix":""},{"dropping-particle":"","family":"Hofman","given":"Jake M","non-dropping-particle":"","parse-names":false,"suffix":""},{"dropping-particle":"","family":"Lahaie","given":"Sébastien","non-dropping-particle":"","parse-names":false,"suffix":""},{"dropping-particle":"","family":"Pennock","given":"David M","non-dropping-particle":"","parse-names":false,"suffix":""},{"dropping-particle":"","family":"Watts","given":"Duncan J","non-dropping-particle":"","parse-names":false,"suffix":""}],"id":"ITEM-1","issue":"41","issued":{"date-parts":[["2010"]]},"page":"17486-17490","title":"Predicting consumer behavior with Web search","type":"article-journal","volume":"107"},"uris":["http://www.mendeley.com/documents/?uuid=2b9b874c-57ba-4b0a-9146-9953b22d51a1"]}],"mendeley":{"formattedCitation":"(Goel, Hofman, Lahaie, Pennock, &amp; Watts, 2010)","plainTextFormattedCitation":"(Goel, Hofman, Lahaie, Pennock, &amp; Watts, 2010)","previouslyFormattedCitation":"(Goel, Hofman, Lahaie, Pennock, &amp; Watts, 2010)"},"properties":{"noteIndex":0},"schema":"https://github.com/citation-style-language/schema/raw/master/csl-citation.json"}</w:instrText>
+      </w:r>
+      <w:r>
+        <w:rPr>
+          <w:rFonts w:ascii="Times" w:hAnsi="Times"/>
+        </w:rPr>
+        <w:fldChar w:fldCharType="separate"/>
+      </w:r>
+      <w:r>
+        <w:rPr>
+          <w:rFonts w:ascii="Times" w:hAnsi="Times"/>
+          <w:noProof/>
+        </w:rPr>
+        <w:t>(Goel, Hofman, Lahaie, Pennock, &amp; Watts, 2010)</w:t>
+      </w:r>
+      <w:r>
+        <w:rPr>
+          <w:rFonts w:ascii="Times" w:hAnsi="Times"/>
+        </w:rPr>
+        <w:fldChar w:fldCharType="end"/>
+      </w:r>
+      <w:r>
+        <w:rPr>
+          <w:rFonts w:ascii="Times" w:hAnsi="Times"/>
+        </w:rPr>
+        <w:t xml:space="preserve">, and </w:t>
+      </w:r>
+      <w:r>
+        <w:rPr>
+          <w:rFonts w:ascii="Times" w:hAnsi="Times"/>
+        </w:rPr>
+        <w:t xml:space="preserve">the spread of influenza </w:t>
+      </w:r>
+      <w:r>
+        <w:rPr>
+          <w:rFonts w:ascii="Times" w:hAnsi="Times"/>
+        </w:rPr>
+        <w:fldChar w:fldCharType="begin" w:fldLock="1"/>
+      </w:r>
+      <w:r>
+        <w:rPr>
+          <w:rFonts w:ascii="Times" w:hAnsi="Times"/>
+        </w:rPr>
+        <w:instrText>ADDIN CSL_CITATION {"citationItems":[{"id":"ITEM-1","itemData":{"DOI":"10.1038/nature07634","author":[{"dropping-particle":"","family":"Ginsberg","given":"Jeremy","non-dropping-particle":"","parse-names":false,"suffix":""},{"dropping-particle":"","family":"Mohebbi","given":"Matthew H","non-dropping-particle":"","parse-names":false,"suffix":""},{"dropping-particle":"","family":"Patel","given":"Rajan S","non-dropping-particle":"","parse-names":false,"suffix":""},{"dropping-particle":"","family":"Brammer","given":"Lynnette","non-dropping-particle":"","parse-names":false,"suffix":""},{"dropping-particle":"","family":"Smolinski","given":"Mark S","non-dropping-particle":"","parse-names":false,"suffix":""},{"dropping-particle":"","family":"Brilliant","given":"Larry","non-dropping-particle":"","parse-names":false,"suffix":""}],"id":"ITEM-1","issue":"February 2009","issued":{"date-parts":[["2009"]]},"title":"Detecting influenza epidemics using search engine query data","type":"article-journal","volume":"457"},"uris":["http://www.mendeley.com/documents/?uuid=7b271dd9-d1d0-40b9-b88e-48592617d509"]}],"mendeley":{"formattedCitation":"(Ginsberg et al., 2009)","plainTextFormattedCitation":"(Ginsberg et al., 2009)","previouslyFormattedCitation":"(Ginsberg et al., 2009)"},"properties":{"noteIndex":0},"schema":"https://github.com/citation-style-language/schema/raw/master/csl-citation.json"}</w:instrText>
+      </w:r>
+      <w:r>
+        <w:rPr>
+          <w:rFonts w:ascii="Times" w:hAnsi="Times"/>
+        </w:rPr>
+        <w:fldChar w:fldCharType="separate"/>
+      </w:r>
+      <w:r>
+        <w:rPr>
+          <w:rFonts w:ascii="Times" w:hAnsi="Times"/>
+          <w:noProof/>
+        </w:rPr>
+        <w:t>(Ginsberg et al., 2009)</w:t>
+      </w:r>
+      <w:r>
+        <w:rPr>
+          <w:rFonts w:ascii="Times" w:hAnsi="Times"/>
+        </w:rPr>
+        <w:fldChar w:fldCharType="end"/>
+      </w:r>
+      <w:r>
+        <w:rPr>
+          <w:rFonts w:ascii="Times" w:hAnsi="Times"/>
+        </w:rPr>
+        <w:t xml:space="preserve">. </w:t>
+      </w:r>
+    </w:p>
+    <w:p>
+      <w:pPr>
+        <w:jc w:val="both"/>
+        <w:rPr>
+          <w:rFonts w:ascii="Times" w:hAnsi="Times"/>
+        </w:rPr>
+      </w:pPr>
+    </w:p>
+    <w:p>
+      <w:pPr>
+        <w:jc w:val="both"/>
+        <w:rPr>
+          <w:rFonts w:ascii="Times" w:hAnsi="Times"/>
+        </w:rPr>
+      </w:pPr>
+      <w:r>
+        <w:rPr>
+          <w:rFonts w:ascii="Times" w:hAnsi="Times"/>
+        </w:rPr>
+        <w:t xml:space="preserve">Google Trends data have also successfully been applied to elections. </w:t>
+      </w:r>
+      <w:r>
+        <w:rPr>
+          <w:rFonts w:ascii="Times" w:hAnsi="Times"/>
+        </w:rPr>
+        <w:t>Stephens-</w:t>
+      </w:r>
+      <w:proofErr w:type="spellStart"/>
+      <w:r>
+        <w:rPr>
+          <w:rFonts w:ascii="Times" w:hAnsi="Times"/>
+        </w:rPr>
+        <w:t>d</w:t>
+      </w:r>
+      <w:r>
+        <w:rPr>
+          <w:rFonts w:ascii="Times" w:hAnsi="Times"/>
+        </w:rPr>
+        <w:t>avidowitz</w:t>
+      </w:r>
+      <w:proofErr w:type="spellEnd"/>
+      <w:r>
+        <w:rPr>
+          <w:rFonts w:ascii="Times" w:hAnsi="Times"/>
+        </w:rPr>
+        <w:t xml:space="preserve"> showed that search volume for the terms “vote” or “voting” in a particular geographic area was strongly correlated with the electoral turnout in the region in the 2008, 2010, and 2012 US elections </w:t>
+      </w:r>
+      <w:r>
+        <w:rPr>
+          <w:rFonts w:ascii="Times" w:hAnsi="Times"/>
+        </w:rPr>
+        <w:fldChar w:fldCharType="begin" w:fldLock="1"/>
+      </w:r>
+      <w:r>
+        <w:rPr>
+          <w:rFonts w:ascii="Times" w:hAnsi="Times"/>
+        </w:rPr>
+        <w:instrText xml:space="preserve">ADDIN CSL_CITATION {"citationItems":[{"id":"ITEM-1","itemData":{"author":[{"dropping-particle":"","family":"Stephens-davidowitz","given":"Seth","non-dropping-particle":"","parse-names":false,"suffix":""}],"id":"ITEM-1","issued":{"date-parts":[["2013"]]},"title":"WHO WILL VOTE ? ASK GOOGLE </w:instrText>
+      </w:r>
+      <w:r>
+        <w:rPr>
+          <w:rFonts w:ascii="Cambria Math" w:hAnsi="Cambria Math" w:cs="Cambria Math"/>
+        </w:rPr>
+        <w:instrText>∗</w:instrText>
+      </w:r>
+      <w:r>
+        <w:rPr>
+          <w:rFonts w:ascii="Times" w:hAnsi="Times"/>
+        </w:rPr>
+        <w:instrText>","type":"article-journal"},"uris":["http://www.mendeley.com/documents/?uuid=7a430f8e-bb58-4d8a-bbe1-3c0d87b86c1a"]}],"mendeley":{"formattedCitation":"(Stephens-davidowitz, 2013)","manualFormatting":"(Stephens-davidowitz, 2013)","plainTextFormattedCitation":"(Stephens-davidowitz, 2013)","previouslyFormattedCitation":"(Stephens-davidowitz, 2013)"},"properties":{"noteIndex":0},"schema":"https://github.com/citation-style-language/schema/raw/master/csl-citation.json"}</w:instrText>
+      </w:r>
+      <w:r>
+        <w:rPr>
+          <w:rFonts w:ascii="Times" w:hAnsi="Times"/>
+        </w:rPr>
+        <w:fldChar w:fldCharType="separate"/>
+      </w:r>
+      <w:r>
+        <w:rPr>
+          <w:rFonts w:ascii="Times" w:hAnsi="Times"/>
+          <w:noProof/>
+        </w:rPr>
+        <w:t>(Stephens-</w:t>
+      </w:r>
+      <w:r>
+        <w:rPr>
+          <w:rFonts w:ascii="Times" w:hAnsi="Times"/>
+          <w:noProof/>
+        </w:rPr>
+        <w:t>d</w:t>
+      </w:r>
+      <w:r>
+        <w:rPr>
+          <w:rFonts w:ascii="Times" w:hAnsi="Times"/>
+          <w:noProof/>
+        </w:rPr>
+        <w:t>avidowitz, 2013)</w:t>
+      </w:r>
+      <w:r>
+        <w:rPr>
+          <w:rFonts w:ascii="Times" w:hAnsi="Times"/>
+        </w:rPr>
+        <w:fldChar w:fldCharType="end"/>
+      </w:r>
+      <w:r>
+        <w:rPr>
+          <w:rFonts w:ascii="Times" w:hAnsi="Times"/>
+        </w:rPr>
+        <w:t xml:space="preserve">. </w:t>
+      </w:r>
+      <w:proofErr w:type="spellStart"/>
+      <w:r>
+        <w:rPr>
+          <w:rFonts w:ascii="Times" w:hAnsi="Times"/>
+        </w:rPr>
+        <w:t>Polykalas</w:t>
+      </w:r>
+      <w:proofErr w:type="spellEnd"/>
+      <w:r>
+        <w:rPr>
+          <w:rFonts w:ascii="Times" w:hAnsi="Times"/>
+        </w:rPr>
+        <w:t xml:space="preserve">, </w:t>
+      </w:r>
+      <w:proofErr w:type="spellStart"/>
+      <w:r>
+        <w:rPr>
+          <w:rFonts w:ascii="Times" w:hAnsi="Times"/>
+        </w:rPr>
+        <w:t>Prezerakos</w:t>
+      </w:r>
+      <w:proofErr w:type="spellEnd"/>
+      <w:r>
+        <w:rPr>
+          <w:rFonts w:ascii="Times" w:hAnsi="Times"/>
+        </w:rPr>
+        <w:t xml:space="preserve">, and </w:t>
+      </w:r>
+      <w:r>
+        <w:rPr>
+          <w:rFonts w:ascii="Times" w:hAnsi="Times"/>
+          <w:noProof/>
+        </w:rPr>
+        <w:t>Konidaris</w:t>
+      </w:r>
+      <w:r>
+        <w:rPr>
+          <w:rFonts w:ascii="Times" w:hAnsi="Times"/>
+        </w:rPr>
+        <w:t xml:space="preserve"> (2013) applied a similar method to three German elections, also relying on a pre-defined list of keywords that were determined to be relevant for electoral outcomes and measuring their relationship to election results. The algorithm was able to accurately predict the election outcome of all three of the studied elections </w:t>
+      </w:r>
+      <w:r>
+        <w:rPr>
+          <w:rFonts w:ascii="Times" w:hAnsi="Times"/>
+        </w:rPr>
+        <w:fldChar w:fldCharType="begin" w:fldLock="1"/>
+      </w:r>
+      <w:r>
+        <w:rPr>
+          <w:rFonts w:ascii="Times" w:hAnsi="Times"/>
+        </w:rPr>
+        <w:instrText>ADDIN CSL_CITATION {"citationItems":[{"id":"ITEM-1","itemData":{"ISBN":"9781479947966","author":[{"dropping-particle":"","family":"Polykalas","given":"Spyros E","non-dropping-particle":"","parse-names":false,"suffix":""},{"dropping-particle":"","family":"Prezerakos","given":"George N","non-dropping-particle":"","parse-names":false,"suffix":""},{"dropping-particle":"","family":"Konidaris","given":"Agisilaos","non-dropping-particle":"","parse-names":false,"suffix":""}],"id":"ITEM-1","issued":{"date-parts":[["2013"]]},"page":"69-73","title":"An Algorithm based on Google Trends ' data for future prediction . Case study : German Elections","type":"article-journal"},"uris":["http://www.mendeley.com/documents/?uuid=377e6c98-7f6c-4233-a592-5b3810c0f353"]}],"mendeley":{"formattedCitation":"(Polykalas, Prezerakos, &amp; Konidaris, 2013)","plainTextFormattedCitation":"(Polykalas, Prezerakos, &amp; Konidaris, 2013)","previouslyFormattedCitation":"(Polykalas, Prezerakos, &amp; Konidaris, 2013)"},"properties":{"noteIndex":0},"schema":"https://github.com/citation-style-language/schema/raw/master/csl-citation.json"}</w:instrText>
+      </w:r>
+      <w:r>
+        <w:rPr>
+          <w:rFonts w:ascii="Times" w:hAnsi="Times"/>
+        </w:rPr>
+        <w:fldChar w:fldCharType="separate"/>
+      </w:r>
+      <w:r>
+        <w:rPr>
+          <w:rFonts w:ascii="Times" w:hAnsi="Times"/>
+          <w:noProof/>
+        </w:rPr>
+        <w:t>(Polykalas, Prezerakos, &amp; Konidaris, 2013)</w:t>
+      </w:r>
+      <w:r>
+        <w:rPr>
+          <w:rFonts w:ascii="Times" w:hAnsi="Times"/>
+        </w:rPr>
+        <w:fldChar w:fldCharType="end"/>
+      </w:r>
+      <w:r>
+        <w:rPr>
+          <w:rFonts w:ascii="Times" w:hAnsi="Times"/>
+        </w:rPr>
         <w:t>.</w:t>
       </w:r>
+    </w:p>
+    <w:p>
+      <w:pPr>
+        <w:jc w:val="both"/>
+        <w:rPr>
+          <w:rFonts w:ascii="Times" w:hAnsi="Times"/>
+        </w:rPr>
+      </w:pPr>
+    </w:p>
+    <w:p>
+      <w:pPr>
+        <w:jc w:val="both"/>
+        <w:rPr>
+          <w:rFonts w:ascii="Times" w:hAnsi="Times"/>
+        </w:rPr>
+      </w:pPr>
+      <w:proofErr w:type="spellStart"/>
+      <w:r>
+        <w:rPr>
+          <w:rFonts w:ascii="Times" w:hAnsi="Times"/>
+        </w:rPr>
+        <w:t>Lui</w:t>
+      </w:r>
+      <w:proofErr w:type="spellEnd"/>
+      <w:r>
+        <w:rPr>
+          <w:rFonts w:ascii="Times" w:hAnsi="Times"/>
+        </w:rPr>
+        <w:t xml:space="preserve">, Metaxas, </w:t>
+      </w:r>
+      <w:r>
+        <w:rPr>
+          <w:rFonts w:ascii="Times" w:hAnsi="Times"/>
+        </w:rPr>
+        <w:t xml:space="preserve">and </w:t>
+      </w:r>
+      <w:proofErr w:type="spellStart"/>
+      <w:r>
+        <w:rPr>
+          <w:rFonts w:ascii="Times" w:hAnsi="Times"/>
+        </w:rPr>
+        <w:t>Mustafaraj</w:t>
+      </w:r>
+      <w:proofErr w:type="spellEnd"/>
       <w:r>
         <w:rPr>
           <w:rFonts w:ascii="Times" w:hAnsi="Times"/>
@@ -715,13 +3093,199 @@
         <w:rPr>
           <w:rFonts w:ascii="Times" w:hAnsi="Times"/>
         </w:rPr>
-        <w:t>Similar relationships hold true for other characteristics such as age and level of education</w:t>
-      </w:r>
-      <w:r>
-        <w:rPr>
-          <w:rFonts w:ascii="Times" w:hAnsi="Times"/>
-        </w:rPr>
-        <w:t>, which have also been shown to vary with ideology</w:t>
+        <w:t xml:space="preserve">(2011) </w:t>
+      </w:r>
+      <w:r>
+        <w:rPr>
+          <w:rFonts w:ascii="Times" w:hAnsi="Times"/>
+        </w:rPr>
+        <w:t xml:space="preserve">cast doubt on the applicability of Google Trends data to forecasting elections, however. They argue that such data were not successful at predicting the 2008 and 2010 US elections compared to incumbency, polls, or even chance They point out that this could be due to limitations on simply using search volume for a particular candidate’s name, since this does not adequately illustrate </w:t>
+      </w:r>
+      <w:r>
+        <w:rPr>
+          <w:rFonts w:ascii="Times" w:hAnsi="Times"/>
+          <w:i/>
+        </w:rPr>
+        <w:t>why</w:t>
+      </w:r>
+      <w:r>
+        <w:rPr>
+          <w:rFonts w:ascii="Times" w:hAnsi="Times"/>
+        </w:rPr>
+        <w:t xml:space="preserve"> an individual may be searching for a candidate. For example, if a candidate is particularly well-known, they may not be searched for at all, which is actually a good sign for their election prospects. The researchers therefore recommend employing sentiment analysis to get an understanding for the driving forces behind a user’s query </w:t>
+      </w:r>
+      <w:r>
+        <w:rPr>
+          <w:rFonts w:ascii="Times" w:hAnsi="Times"/>
+        </w:rPr>
+        <w:fldChar w:fldCharType="begin" w:fldLock="1"/>
+      </w:r>
+      <w:r>
+        <w:rPr>
+          <w:rFonts w:ascii="Times" w:hAnsi="Times"/>
+        </w:rPr>
+        <w:instrText>ADDIN CSL_CITATION {"citationItems":[{"id":"ITEM-1","itemData":{"author":[{"dropping-particle":"","family":"Lui","given":"Catherine","non-dropping-particle":"","parse-names":false,"suffix":""},{"dropping-particle":"","family":"Metaxas","given":"P Takis","non-dropping-particle":"","parse-names":false,"suffix":""},{"dropping-particle":"","family":"Mustafaraj","given":"Eni","non-dropping-particle":"","parse-names":false,"suffix":""}],"id":"ITEM-1","issued":{"date-parts":[["2011"]]},"title":"On the predictability of the U . S . elections through search volume activity","type":"article-journal"},"uris":["http://www.mendeley.com/documents/?uuid=19d140b0-4121-4b47-afba-a4c428b75e3c"]}],"mendeley":{"formattedCitation":"(Lui et al., 2011)","plainTextFormattedCitation":"(Lui et al., 2011)","previouslyFormattedCitation":"(Lui et al., 2011)"},"properties":{"noteIndex":0},"schema":"https://github.com/citation-style-language/schema/raw/master/csl-citation.json"}</w:instrText>
+      </w:r>
+      <w:r>
+        <w:rPr>
+          <w:rFonts w:ascii="Times" w:hAnsi="Times"/>
+        </w:rPr>
+        <w:fldChar w:fldCharType="separate"/>
+      </w:r>
+      <w:r>
+        <w:rPr>
+          <w:rFonts w:ascii="Times" w:hAnsi="Times"/>
+          <w:noProof/>
+        </w:rPr>
+        <w:t>(Lui et al., 2011)</w:t>
+      </w:r>
+      <w:r>
+        <w:rPr>
+          <w:rFonts w:ascii="Times" w:hAnsi="Times"/>
+        </w:rPr>
+        <w:fldChar w:fldCharType="end"/>
+      </w:r>
+      <w:r>
+        <w:rPr>
+          <w:rFonts w:ascii="Times" w:hAnsi="Times"/>
+        </w:rPr>
+        <w:t>.</w:t>
+      </w:r>
+    </w:p>
+    <w:p>
+      <w:pPr>
+        <w:jc w:val="both"/>
+        <w:rPr>
+          <w:rFonts w:ascii="Times" w:hAnsi="Times"/>
+        </w:rPr>
+      </w:pPr>
+    </w:p>
+    <w:p>
+      <w:pPr>
+        <w:pStyle w:val="Heading2"/>
+        <w:jc w:val="both"/>
+        <w:rPr>
+          <w:rFonts w:ascii="Times" w:hAnsi="Times"/>
+        </w:rPr>
+      </w:pPr>
+    </w:p>
+    <w:p>
+      <w:pPr>
+        <w:pStyle w:val="Heading2"/>
+        <w:jc w:val="both"/>
+        <w:rPr>
+          <w:rFonts w:ascii="Times" w:hAnsi="Times"/>
+        </w:rPr>
+      </w:pPr>
+      <w:r>
+        <w:rPr>
+          <w:rFonts w:ascii="Times" w:hAnsi="Times"/>
+        </w:rPr>
+        <w:t>Strengths of Search Quer</w:t>
+      </w:r>
+      <w:r>
+        <w:rPr>
+          <w:rFonts w:ascii="Times" w:hAnsi="Times"/>
+        </w:rPr>
+        <w:t>y Data</w:t>
+      </w:r>
+    </w:p>
+    <w:p>
+      <w:pPr>
+        <w:jc w:val="both"/>
+      </w:pPr>
+    </w:p>
+    <w:p>
+      <w:pPr>
+        <w:jc w:val="both"/>
+        <w:rPr>
+          <w:rFonts w:ascii="Times" w:hAnsi="Times"/>
+        </w:rPr>
+      </w:pPr>
+      <w:r>
+        <w:rPr>
+          <w:rFonts w:ascii="Times" w:hAnsi="Times"/>
+        </w:rPr>
+        <w:t xml:space="preserve">Much of </w:t>
+      </w:r>
+      <w:r>
+        <w:rPr>
+          <w:rFonts w:ascii="Times" w:hAnsi="Times"/>
+        </w:rPr>
+        <w:t>the interest in utilizing digital data to forecast political preferences is to overcome the drawbacks inherent in traditional polling. For example, polls require significant time and monetary resources, and hence “</w:t>
+      </w:r>
+      <w:r>
+        <w:rPr>
+          <w:rFonts w:ascii="Times" w:hAnsi="Times"/>
+        </w:rPr>
+        <w:t>cannot give insight into the short-term dynamics of vote choice, especially on a per-state level.</w:t>
+      </w:r>
+      <w:r>
+        <w:rPr>
+          <w:rFonts w:ascii="Times" w:hAnsi="Times"/>
+        </w:rPr>
+        <w:t xml:space="preserve">” </w:t>
+      </w:r>
+      <w:r>
+        <w:rPr>
+          <w:rFonts w:ascii="Times" w:hAnsi="Times"/>
+        </w:rPr>
+        <w:t>Results</w:t>
+      </w:r>
+      <w:r>
+        <w:rPr>
+          <w:rFonts w:ascii="Times" w:hAnsi="Times"/>
+        </w:rPr>
+        <w:t xml:space="preserve"> can </w:t>
+      </w:r>
+      <w:r>
+        <w:rPr>
+          <w:rFonts w:ascii="Times" w:hAnsi="Times"/>
+        </w:rPr>
+        <w:t xml:space="preserve">also </w:t>
+      </w:r>
+      <w:r>
+        <w:rPr>
+          <w:rFonts w:ascii="Times" w:hAnsi="Times"/>
+        </w:rPr>
+        <w:t xml:space="preserve">be sullied through interviewer effects, word choice, question order, or even reticent respondents </w:t>
+      </w:r>
+      <w:r>
+        <w:rPr>
+          <w:rFonts w:ascii="Times" w:hAnsi="Times"/>
+        </w:rPr>
+        <w:fldChar w:fldCharType="begin" w:fldLock="1"/>
+      </w:r>
+      <w:r>
+        <w:rPr>
+          <w:rFonts w:ascii="Times" w:hAnsi="Times"/>
+        </w:rPr>
+        <w:instrText>ADDIN CSL_CITATION {"citationItems":[{"id":"ITEM-1","itemData":{"ISBN":"9781450355520","author":[{"dropping-particle":"","family":"Comarela","given":"Giovanni","non-dropping-particle":"","parse-names":false,"suffix":""},{"dropping-particle":"","family":"Barford","given":"Paul","non-dropping-particle":"","parse-names":false,"suffix":""},{"dropping-particle":"","family":"Christenson","given":"Dino","non-dropping-particle":"","parse-names":false,"suffix":""},{"dropping-particle":"","family":"Crovella","given":"Mark","non-dropping-particle":"","parse-names":false,"suffix":""}],"id":"ITEM-1","issued":{"date-parts":[["2018"]]},"page":"158-167","title":"Assessing Candidate Preference through Web Browsing History","type":"article-journal"},"uris":["http://www.mendeley.com/documents/?uuid=bee490ba-62a7-4de4-9e42-9b8603f9c31e"]}],"mendeley":{"formattedCitation":"(Comarela et al., 2018)","plainTextFormattedCitation":"(Comarela et al., 2018)","previouslyFormattedCitation":"(Comarela et al., 2018)"},"properties":{"noteIndex":0},"schema":"https://github.com/citation-style-language/schema/raw/master/csl-citation.json"}</w:instrText>
+      </w:r>
+      <w:r>
+        <w:rPr>
+          <w:rFonts w:ascii="Times" w:hAnsi="Times"/>
+        </w:rPr>
+        <w:fldChar w:fldCharType="separate"/>
+      </w:r>
+      <w:r>
+        <w:rPr>
+          <w:rFonts w:ascii="Times" w:hAnsi="Times"/>
+          <w:noProof/>
+        </w:rPr>
+        <w:t>(Comarela et al., 2018)</w:t>
+      </w:r>
+      <w:r>
+        <w:rPr>
+          <w:rFonts w:ascii="Times" w:hAnsi="Times"/>
+        </w:rPr>
+        <w:fldChar w:fldCharType="end"/>
+      </w:r>
+      <w:r>
+        <w:rPr>
+          <w:rFonts w:ascii="Times" w:hAnsi="Times"/>
+        </w:rPr>
+        <w:t>.</w:t>
       </w:r>
       <w:r>
         <w:rPr>
@@ -729,6 +3293,40 @@
         </w:rPr>
         <w:t xml:space="preserve"> </w:t>
       </w:r>
+    </w:p>
+    <w:p>
+      <w:pPr>
+        <w:jc w:val="both"/>
+        <w:rPr>
+          <w:rFonts w:ascii="Times" w:hAnsi="Times"/>
+        </w:rPr>
+      </w:pPr>
+    </w:p>
+    <w:p>
+      <w:pPr>
+        <w:jc w:val="both"/>
+        <w:rPr>
+          <w:rFonts w:ascii="Times" w:hAnsi="Times"/>
+        </w:rPr>
+      </w:pPr>
+      <w:r>
+        <w:rPr>
+          <w:rFonts w:ascii="Times" w:hAnsi="Times"/>
+        </w:rPr>
+        <w:t>Additionally, self-reported vote forecasts have been shown to often be misleading. Rogers and Aida (2014) examined seven pre-election surveys with post-election vote validation and discovered that many predicted voters do not vote after all, and many who say they won’t vote actually do. Additionally, self-predicted voters differ significantly from actual voters, though there is little difference between self-predicted voters and non-voters, thereby showing that, “</w:t>
+      </w:r>
+      <w:r>
+        <w:rPr>
+          <w:rFonts w:ascii="Times" w:hAnsi="Times"/>
+        </w:rPr>
+        <w:t>Vote self-prediction is “biased” in that it misleadingly suggests that there is no participatory bias</w:t>
+      </w:r>
+      <w:r>
+        <w:rPr>
+          <w:rFonts w:ascii="Times" w:hAnsi="Times"/>
+        </w:rPr>
+        <w:t xml:space="preserve">” </w:t>
+      </w:r>
       <w:r>
         <w:rPr>
           <w:rFonts w:ascii="Times" w:hAnsi="Times"/>
@@ -739,7 +3337,7 @@
         <w:rPr>
           <w:rFonts w:ascii="Times" w:hAnsi="Times"/>
         </w:rPr>
-        <w:instrText>ADDIN CSL_CITATION {"citationItems":[{"id":"ITEM-1","itemData":{"ISBN":"9781595936547","author":[{"dropping-particle":"","family":"Hu","given":"Jian","non-dropping-particle":"","parse-names":false,"suffix":""},{"dropping-particle":"","family":"Zeng","given":"Hua-jun","non-dropping-particle":"","parse-names":false,"suffix":""},{"dropping-particle":"","family":"Li","given":"Hua","non-dropping-particle":"","parse-names":false,"suffix":""},{"dropping-particle":"","family":"Niu","given":"Cheng","non-dropping-particle":"","parse-names":false,"suffix":""},{"dropping-particle":"","family":"Chen","given":"Zheng","non-dropping-particle":"","parse-names":false,"suffix":""}],"id":"ITEM-1","issued":{"date-parts":[["2007"]]},"page":"151-160","title":"Demographic Prediction Based on User ’ s Browsing Behavior","type":"article-journal"},"uris":["http://www.mendeley.com/documents/?uuid=a77893db-012c-46dd-bc28-e7f2b425bbdd"]},{"id":"ITEM-2","itemData":{"ISBN":"9781605588964","author":[{"dropping-particle":"","family":"Weber","given":"Ingmar","non-dropping-particle":"","parse-names":false,"suffix":""},{"dropping-particle":"","family":"Castillo","given":"Carlos","non-dropping-particle":"","parse-names":false,"suffix":""}],"id":"ITEM-2","issued":{"date-parts":[["2010"]]},"title":"The Demographics of Web Search Categories and Subject Descriptors","type":"article-journal"},"uris":["http://www.mendeley.com/documents/?uuid=3ccd5117-505a-49ce-9fc0-b4b1980154bf"]}],"mendeley":{"formattedCitation":"(Hu, Zeng, Li, Niu, &amp; Chen, 2007; Weber &amp; Castillo, 2010)","plainTextFormattedCitation":"(Hu, Zeng, Li, Niu, &amp; Chen, 2007; Weber &amp; Castillo, 2010)","previouslyFormattedCitation":"(Hu, Zeng, Li, Niu, &amp; Chen, 2007; Weber &amp; Castillo, 2010)"},"properties":{"noteIndex":0},"schema":"https://github.com/citation-style-language/schema/raw/master/csl-citation.json"}</w:instrText>
+        <w:instrText>ADDIN CSL_CITATION {"citationItems":[{"id":"ITEM-1","itemData":{"DOI":"10.1177/1532673X13496453","author":[{"dropping-particle":"","family":"Rogers","given":"Todd","non-dropping-particle":"","parse-names":false,"suffix":""},{"dropping-particle":"","family":"Aida","given":"Masahiko","non-dropping-particle":"","parse-names":false,"suffix":""}],"id":"ITEM-1","issued":{"date-parts":[["2014"]]},"title":"Vote Self-Prediction Hardly Predicts Who Will Vote , and Is ( Misleadingly ) Unbiased","type":"article-journal"},"uris":["http://www.mendeley.com/documents/?uuid=6e13d485-3669-413d-bc73-82743edef7e7"]}],"mendeley":{"formattedCitation":"(Rogers &amp; Aida, 2014)","plainTextFormattedCitation":"(Rogers &amp; Aida, 2014)","previouslyFormattedCitation":"(Rogers &amp; Aida, 2014)"},"properties":{"noteIndex":0},"schema":"https://github.com/citation-style-language/schema/raw/master/csl-citation.json"}</w:instrText>
       </w:r>
       <w:r>
         <w:rPr>
@@ -752,7 +3350,7 @@
           <w:rFonts w:ascii="Times" w:hAnsi="Times"/>
           <w:noProof/>
         </w:rPr>
-        <w:t>(Hu, Zeng, Li, Niu, &amp; Chen, 2007; Weber &amp; Castillo, 2010)</w:t>
+        <w:t>(Rogers &amp; Aida, 2014)</w:t>
       </w:r>
       <w:r>
         <w:rPr>
@@ -764,39 +3362,354 @@
         <w:rPr>
           <w:rFonts w:ascii="Times" w:hAnsi="Times"/>
         </w:rPr>
+        <w:t>.</w:t>
+      </w:r>
+    </w:p>
+    <w:p>
+      <w:pPr>
+        <w:jc w:val="both"/>
+        <w:rPr>
+          <w:rFonts w:ascii="Times" w:hAnsi="Times"/>
+        </w:rPr>
+      </w:pPr>
+    </w:p>
+    <w:p>
+      <w:pPr>
+        <w:jc w:val="both"/>
+        <w:rPr>
+          <w:rFonts w:ascii="Times" w:hAnsi="Times"/>
+        </w:rPr>
+      </w:pPr>
+      <w:r>
+        <w:rPr>
+          <w:rFonts w:ascii="Times" w:hAnsi="Times"/>
+        </w:rPr>
+        <w:lastRenderedPageBreak/>
+        <w:t xml:space="preserve">Another concern with polling is that participants may be untruthful about their voting intentions when they hold views they believe to be socially undesirable, such as racial animus, or even one’s intention to vote for a polarizing candidate like Donald Trump </w:t>
+      </w:r>
+      <w:r>
+        <w:rPr>
+          <w:rFonts w:ascii="Times" w:hAnsi="Times"/>
+        </w:rPr>
+        <w:fldChar w:fldCharType="begin" w:fldLock="1"/>
+      </w:r>
+      <w:r>
+        <w:rPr>
+          <w:rFonts w:ascii="Times" w:hAnsi="Times"/>
+        </w:rPr>
+        <w:instrText>ADDIN CSL_CITATION {"citationItems":[{"id":"ITEM-1","itemData":{"author":[{"dropping-particle":"","family":"Brownback","given":"Andy","non-dropping-particle":"","parse-names":false,"suffix":""},{"dropping-particle":"","family":"Novotny","given":"Aaron","non-dropping-particle":"","parse-names":false,"suffix":""}],"id":"ITEM-1","issued":{"date-parts":[["2016"]]},"title":"Social Desirability Bias and Polling Errors in the 2016 Presidential","type":"article-journal"},"uris":["http://www.mendeley.com/documents/?uuid=7318d047-e865-40ea-87d9-e8d8d5e7597a"]}],"mendeley":{"formattedCitation":"(Brownback &amp; Novotny, 2016)","plainTextFormattedCitation":"(Brownback &amp; Novotny, 2016)","previouslyFormattedCitation":"(Brownback &amp; Novotny, 2016)"},"properties":{"noteIndex":0},"schema":"https://github.com/citation-style-language/schema/raw/master/csl-citation.json"}</w:instrText>
+      </w:r>
+      <w:r>
+        <w:rPr>
+          <w:rFonts w:ascii="Times" w:hAnsi="Times"/>
+        </w:rPr>
+        <w:fldChar w:fldCharType="separate"/>
+      </w:r>
+      <w:r>
+        <w:rPr>
+          <w:rFonts w:ascii="Times" w:hAnsi="Times"/>
+          <w:noProof/>
+        </w:rPr>
+        <w:t>(Brownback &amp; Novotny, 2016)</w:t>
+      </w:r>
+      <w:r>
+        <w:rPr>
+          <w:rFonts w:ascii="Times" w:hAnsi="Times"/>
+        </w:rPr>
+        <w:fldChar w:fldCharType="end"/>
+      </w:r>
+      <w:r>
+        <w:rPr>
+          <w:rFonts w:ascii="Times" w:hAnsi="Times"/>
+        </w:rPr>
+        <w:t xml:space="preserve">.  There is some evidence to suggest </w:t>
+      </w:r>
+      <w:r>
+        <w:rPr>
+          <w:rFonts w:ascii="Times" w:hAnsi="Times"/>
+        </w:rPr>
+        <w:t xml:space="preserve">that search query data may be able to combat this issue. For example, Google searches are unlikely to exhibit major social censoring, because users are typically acting alone, and online </w:t>
+      </w:r>
+      <w:r>
+        <w:rPr>
+          <w:rFonts w:ascii="Times" w:hAnsi="Times"/>
+        </w:rPr>
+        <w:fldChar w:fldCharType="begin" w:fldLock="1"/>
+      </w:r>
+      <w:r>
+        <w:rPr>
+          <w:rFonts w:ascii="Times" w:hAnsi="Times"/>
+        </w:rPr>
+        <w:instrText xml:space="preserve">ADDIN CSL_CITATION {"citationItems":[{"id":"ITEM-1","itemData":{"author":[{"dropping-particle":"","family":"Stephens-davidowitz","given":"Seth","non-dropping-particle":"","parse-names":false,"suffix":""}],"id":"ITEM-1","issued":{"date-parts":[["2012"]]},"title":"THE EFFECTS OF RACIAL ANIMUS ON A BLACK PRESIDENTIAL CANDIDATE : USING GOOGLE SEARCH DATA TO UNCOVER WHAT TRADITIONAL SURVEYS MISS </w:instrText>
+      </w:r>
+      <w:r>
+        <w:rPr>
+          <w:rFonts w:ascii="Cambria Math" w:hAnsi="Cambria Math" w:cs="Cambria Math"/>
+        </w:rPr>
+        <w:instrText>∗</w:instrText>
+      </w:r>
+      <w:r>
+        <w:rPr>
+          <w:rFonts w:ascii="Times" w:hAnsi="Times"/>
+        </w:rPr>
+        <w:instrText>","type":"article-journal"},"uris":["http://www.mendeley.com/documents/?uuid=2bb80b05-541b-49ca-b373-f61f5aa863ff"]}],"mendeley":{"formattedCitation":"(Stephens-davidowitz, 2012)","plainTextFormattedCitation":"(Stephens-davidowitz, 2012)","previouslyFormattedCitation":"(Stephens-davidowitz, 2012)"},"properties":{"noteIndex":0},"schema":"https://github.com/citation-style-language/schema/raw/master/csl-citation.json"}</w:instrText>
+      </w:r>
+      <w:r>
+        <w:rPr>
+          <w:rFonts w:ascii="Times" w:hAnsi="Times"/>
+        </w:rPr>
+        <w:fldChar w:fldCharType="separate"/>
+      </w:r>
+      <w:r>
+        <w:rPr>
+          <w:rFonts w:ascii="Times" w:hAnsi="Times"/>
+          <w:noProof/>
+        </w:rPr>
+        <w:t>(Stephens-davidowitz, 2012)</w:t>
+      </w:r>
+      <w:r>
+        <w:rPr>
+          <w:rFonts w:ascii="Times" w:hAnsi="Times"/>
+        </w:rPr>
+        <w:fldChar w:fldCharType="end"/>
+      </w:r>
+      <w:r>
+        <w:rPr>
+          <w:rFonts w:ascii="Times" w:hAnsi="Times"/>
+        </w:rPr>
+        <w:t xml:space="preserve">. Additionally, in a study on user perceptions of web-based information disclosure, participants expressed that they are typically honest when conducting web searches </w:t>
+      </w:r>
+      <w:r>
+        <w:rPr>
+          <w:rFonts w:ascii="Times" w:hAnsi="Times"/>
+        </w:rPr>
+        <w:fldChar w:fldCharType="begin" w:fldLock="1"/>
+      </w:r>
+      <w:r>
+        <w:rPr>
+          <w:rFonts w:ascii="Times" w:hAnsi="Times"/>
+        </w:rPr>
+        <w:instrText>ADDIN CSL_CITATION {"citationItems":[{"id":"ITEM-1","itemData":{"author":[{"dropping-particle":"","family":"Conti","given":"Gregory","non-dropping-particle":"","parse-names":false,"suffix":""},{"dropping-particle":"","family":"Point","given":"West","non-dropping-particle":"","parse-names":false,"suffix":""},{"dropping-particle":"","family":"York","given":"New","non-dropping-particle":"","parse-names":false,"suffix":""},{"dropping-particle":"","family":"Sobiesk","given":"Edward","non-dropping-particle":"","parse-names":false,"suffix":""}],"id":"ITEM-1","issued":{"date-parts":[["2007"]]},"title":"An Honest Man Has Nothing to Fear : User Perceptions on Web-based Information Disclosure","type":"article-journal"},"uris":["http://www.mendeley.com/documents/?uuid=64115749-144d-4b69-9bb5-2576f0a2e269"]}],"mendeley":{"formattedCitation":"(Conti, Point, York, &amp; Sobiesk, 2007)","plainTextFormattedCitation":"(Conti, Point, York, &amp; Sobiesk, 2007)","previouslyFormattedCitation":"(Conti, Point, York, &amp; Sobiesk, 2007)"},"properties":{"noteIndex":0},"schema":"https://github.com/citation-style-language/schema/raw/master/csl-citation.json"}</w:instrText>
+      </w:r>
+      <w:r>
+        <w:rPr>
+          <w:rFonts w:ascii="Times" w:hAnsi="Times"/>
+        </w:rPr>
+        <w:fldChar w:fldCharType="separate"/>
+      </w:r>
+      <w:r>
+        <w:rPr>
+          <w:rFonts w:ascii="Times" w:hAnsi="Times"/>
+          <w:noProof/>
+        </w:rPr>
+        <w:t>(Conti, Point, York, &amp; Sobiesk, 2007)</w:t>
+      </w:r>
+      <w:r>
+        <w:rPr>
+          <w:rFonts w:ascii="Times" w:hAnsi="Times"/>
+        </w:rPr>
+        <w:fldChar w:fldCharType="end"/>
+      </w:r>
+      <w:r>
+        <w:rPr>
+          <w:rFonts w:ascii="Times" w:hAnsi="Times"/>
+        </w:rPr>
         <w:t xml:space="preserve">. </w:t>
       </w:r>
     </w:p>
     <w:p>
       <w:pPr>
-        <w:rPr>
-          <w:rFonts w:ascii="Times" w:hAnsi="Times"/>
-        </w:rPr>
-      </w:pPr>
-    </w:p>
-    <w:p>
-      <w:pPr>
-        <w:rPr>
-          <w:rFonts w:ascii="Times" w:hAnsi="Times"/>
-        </w:rPr>
-      </w:pPr>
-      <w:r>
-        <w:rPr>
-          <w:rFonts w:ascii="Times" w:hAnsi="Times"/>
-        </w:rPr>
-        <w:t>Weber &amp; Castillo showed similar findings for web search behavior in particular, based on factors such as the length of queries and the web pages visited after a search. They determined that “</w:t>
-      </w:r>
-      <w:r>
-        <w:rPr>
-          <w:rFonts w:ascii="Times" w:hAnsi="Times"/>
-        </w:rPr>
-        <w:t>demographic factors have a measurable influence on search behavior</w:t>
-      </w:r>
-      <w:r>
-        <w:rPr>
-          <w:rFonts w:ascii="Times" w:hAnsi="Times"/>
-        </w:rPr>
-        <w:t>:” For example, queries beginning with the first name “Hal” in low-education areas typically ended the search with the last name “Lindsey,” in contrast to those in higher-education areas where “Higdon” was the more common last name</w:t>
+        <w:jc w:val="both"/>
+        <w:rPr>
+          <w:rFonts w:ascii="Times" w:hAnsi="Times"/>
+        </w:rPr>
+      </w:pPr>
+    </w:p>
+    <w:p>
+      <w:pPr>
+        <w:jc w:val="both"/>
+        <w:rPr>
+          <w:rFonts w:ascii="Times" w:hAnsi="Times"/>
+        </w:rPr>
+      </w:pPr>
+      <w:r>
+        <w:rPr>
+          <w:rFonts w:ascii="Times" w:hAnsi="Times"/>
+        </w:rPr>
+        <w:t xml:space="preserve">Therefore, search query data – if it is able to successfully predict political preferences – may be more accurate than self-reported voting intention, both because it avoids common polling issues, as well as the impact of social desirability bias. </w:t>
+      </w:r>
+    </w:p>
+    <w:p>
+      <w:pPr>
+        <w:jc w:val="both"/>
+      </w:pPr>
+    </w:p>
+    <w:p>
+      <w:pPr>
+        <w:jc w:val="both"/>
+      </w:pPr>
+    </w:p>
+    <w:p>
+      <w:pPr>
+        <w:pStyle w:val="Heading2"/>
+        <w:jc w:val="both"/>
+        <w:rPr>
+          <w:rFonts w:ascii="Times" w:hAnsi="Times"/>
+        </w:rPr>
+      </w:pPr>
+      <w:r>
+        <w:rPr>
+          <w:rFonts w:ascii="Times" w:hAnsi="Times"/>
+        </w:rPr>
+        <w:t>Contribution</w:t>
+      </w:r>
+      <w:r>
+        <w:rPr>
+          <w:rFonts w:ascii="Times" w:hAnsi="Times"/>
+        </w:rPr>
+        <w:t>s</w:t>
+      </w:r>
+      <w:r>
+        <w:rPr>
+          <w:rFonts w:ascii="Times" w:hAnsi="Times"/>
+        </w:rPr>
+        <w:t xml:space="preserve"> of this </w:t>
+      </w:r>
+      <w:r>
+        <w:rPr>
+          <w:rFonts w:ascii="Times" w:hAnsi="Times"/>
+        </w:rPr>
+        <w:t>R</w:t>
+      </w:r>
+      <w:r>
+        <w:rPr>
+          <w:rFonts w:ascii="Times" w:hAnsi="Times"/>
+        </w:rPr>
+        <w:t>esearch</w:t>
+      </w:r>
+    </w:p>
+    <w:p>
+      <w:pPr>
+        <w:jc w:val="both"/>
+        <w:rPr>
+          <w:rFonts w:ascii="Times" w:hAnsi="Times"/>
+        </w:rPr>
+      </w:pPr>
+    </w:p>
+    <w:p>
+      <w:pPr>
+        <w:jc w:val="both"/>
+        <w:rPr>
+          <w:rFonts w:ascii="Times" w:hAnsi="Times"/>
+        </w:rPr>
+      </w:pPr>
+      <w:r>
+        <w:rPr>
+          <w:rFonts w:ascii="Times" w:hAnsi="Times"/>
+        </w:rPr>
+        <w:t>This research builds on prior studies that have relied on digital data to predict political preferences in several meaningful ways</w:t>
+      </w:r>
+      <w:r>
+        <w:rPr>
+          <w:rFonts w:ascii="Times" w:hAnsi="Times"/>
+        </w:rPr>
+        <w:t>:</w:t>
+      </w:r>
+    </w:p>
+    <w:p>
+      <w:pPr>
+        <w:jc w:val="both"/>
+        <w:rPr>
+          <w:rFonts w:ascii="Times" w:hAnsi="Times"/>
+        </w:rPr>
+      </w:pPr>
+    </w:p>
+    <w:p>
+      <w:pPr>
+        <w:pStyle w:val="ListParagraph"/>
+        <w:numPr>
+          <w:ilvl w:val="0"/>
+          <w:numId w:val="1"/>
+        </w:numPr>
+        <w:jc w:val="both"/>
+        <w:rPr>
+          <w:rFonts w:ascii="Times" w:hAnsi="Times"/>
+        </w:rPr>
+      </w:pPr>
+      <w:r>
+        <w:rPr>
+          <w:rFonts w:ascii="Times" w:hAnsi="Times"/>
+        </w:rPr>
+        <w:t>T</w:t>
+      </w:r>
+      <w:r>
+        <w:rPr>
+          <w:rFonts w:ascii="Times" w:hAnsi="Times"/>
+        </w:rPr>
+        <w:t xml:space="preserve">he unique nature of the dataset means that individual-level search query history is able to be compared to ground-truth, individual-level survey data on political affiliation and voting history. </w:t>
+      </w:r>
+      <w:r>
+        <w:rPr>
+          <w:rFonts w:ascii="Times" w:hAnsi="Times"/>
+        </w:rPr>
+        <w:t>This also ensures that bots are not polluting the data, and the demographics of the sample can be confirmed and compared to those of the electorate at large.</w:t>
+      </w:r>
+    </w:p>
+    <w:p>
+      <w:pPr>
+        <w:pStyle w:val="ListParagraph"/>
+        <w:numPr>
+          <w:ilvl w:val="0"/>
+          <w:numId w:val="1"/>
+        </w:numPr>
+        <w:jc w:val="both"/>
+        <w:rPr>
+          <w:rFonts w:ascii="Times" w:hAnsi="Times"/>
+        </w:rPr>
+      </w:pPr>
+      <w:r>
+        <w:rPr>
+          <w:rFonts w:ascii="Times" w:hAnsi="Times"/>
+        </w:rPr>
+        <w:t>While much work has already been done using Google Trends, prior studies have relied exclusively on pre-defined lists of terms, and measured their search volume. However, there is a clear opportunity available in utilizing the complete search history, since perhaps there are specific words, topics, or themes that are unexpectedly predictive of political preferences.</w:t>
+      </w:r>
+    </w:p>
+    <w:p>
+      <w:pPr>
+        <w:pStyle w:val="ListParagraph"/>
+        <w:numPr>
+          <w:ilvl w:val="0"/>
+          <w:numId w:val="1"/>
+        </w:numPr>
+        <w:jc w:val="both"/>
+        <w:rPr>
+          <w:rFonts w:ascii="Times" w:hAnsi="Times"/>
+        </w:rPr>
+      </w:pPr>
+      <w:r>
+        <w:rPr>
+          <w:rFonts w:ascii="Times" w:hAnsi="Times"/>
+        </w:rPr>
+        <w:t xml:space="preserve">Similarly, sentiment analysis will be implemented to augment the keyword-only approach taken by previous researchers. This will help to create </w:t>
+      </w:r>
+      <w:r>
+        <w:rPr>
+          <w:rFonts w:ascii="Times" w:hAnsi="Times"/>
+        </w:rPr>
+        <w:t xml:space="preserve">a fuller understanding of </w:t>
+      </w:r>
+      <w:r>
+        <w:rPr>
+          <w:rFonts w:ascii="Times" w:hAnsi="Times"/>
+          <w:i/>
+        </w:rPr>
+        <w:t>why</w:t>
+      </w:r>
+      <w:r>
+        <w:rPr>
+          <w:rFonts w:ascii="Times" w:hAnsi="Times"/>
+        </w:rPr>
+        <w:t xml:space="preserve"> someone is searching for a particular term</w:t>
       </w:r>
       <w:r>
         <w:rPr>
@@ -814,7 +3727,7 @@
         <w:rPr>
           <w:rFonts w:ascii="Times" w:hAnsi="Times"/>
         </w:rPr>
-        <w:instrText>ADDIN CSL_CITATION {"citationItems":[{"id":"ITEM-1","itemData":{"ISBN":"9781605588964","author":[{"dropping-particle":"","family":"Weber","given":"Ingmar","non-dropping-particle":"","parse-names":false,"suffix":""},{"dropping-particle":"","family":"Castillo","given":"Carlos","non-dropping-particle":"","parse-names":false,"suffix":""}],"id":"ITEM-1","issued":{"date-parts":[["2010"]]},"title":"The Demographics of Web Search Categories and Subject Descriptors","type":"article-journal"},"uris":["http://www.mendeley.com/documents/?uuid=3ccd5117-505a-49ce-9fc0-b4b1980154bf"]}],"mendeley":{"formattedCitation":"(Weber &amp; Castillo, 2010)","plainTextFormattedCitation":"(Weber &amp; Castillo, 2010)","previouslyFormattedCitation":"(Weber &amp; Castillo, 2010)"},"properties":{"noteIndex":0},"schema":"https://github.com/citation-style-language/schema/raw/master/csl-citation.json"}</w:instrText>
+        <w:instrText>ADDIN CSL_CITATION {"citationItems":[{"id":"ITEM-1","itemData":{"author":[{"dropping-particle":"","family":"Lui","given":"Catherine","non-dropping-particle":"","parse-names":false,"suffix":""},{"dropping-particle":"","family":"Metaxas","given":"P Takis","non-dropping-particle":"","parse-names":false,"suffix":""},{"dropping-particle":"","family":"Mustafaraj","given":"Eni","non-dropping-particle":"","parse-names":false,"suffix":""}],"id":"ITEM-1","issued":{"date-parts":[["2011"]]},"title":"On the predictability of the U . S . elections through search volume activity","type":"article-journal"},"uris":["http://www.mendeley.com/documents/?uuid=19d140b0-4121-4b47-afba-a4c428b75e3c"]}],"mendeley":{"formattedCitation":"(Lui et al., 2011)","plainTextFormattedCitation":"(Lui et al., 2011)"},"properties":{"noteIndex":0},"schema":"https://github.com/citation-style-language/schema/raw/master/csl-citation.json"}</w:instrText>
       </w:r>
       <w:r>
         <w:rPr>
@@ -827,7 +3740,7 @@
           <w:rFonts w:ascii="Times" w:hAnsi="Times"/>
           <w:noProof/>
         </w:rPr>
-        <w:t>(Weber &amp; Castillo, 2010)</w:t>
+        <w:t>(Lui et al., 2011)</w:t>
       </w:r>
       <w:r>
         <w:rPr>
@@ -839,510 +3752,99 @@
         <w:rPr>
           <w:rFonts w:ascii="Times" w:hAnsi="Times"/>
         </w:rPr>
-        <w:t>.</w:t>
-      </w:r>
-      <w:r>
-        <w:rPr>
-          <w:rFonts w:ascii="Times" w:hAnsi="Times"/>
-        </w:rPr>
-        <w:t xml:space="preserve"> Query language has also shown to be able to predict age and gender</w:t>
-      </w:r>
-      <w:r>
-        <w:rPr>
-          <w:rFonts w:ascii="Times" w:hAnsi="Times"/>
-        </w:rPr>
-        <w:t xml:space="preserve"> </w:t>
-      </w:r>
-      <w:r>
-        <w:rPr>
-          <w:rFonts w:ascii="Times" w:hAnsi="Times"/>
-        </w:rPr>
-        <w:fldChar w:fldCharType="begin" w:fldLock="1"/>
-      </w:r>
-      <w:r>
-        <w:rPr>
-          <w:rFonts w:ascii="Times" w:hAnsi="Times"/>
-        </w:rPr>
-        <w:instrText>ADDIN CSL_CITATION {"citationItems":[{"id":"ITEM-1","itemData":{"ISBN":"9781595938039","author":[{"dropping-particle":"","family":"Jones","given":"Rosie","non-dropping-particle":"","parse-names":false,"suffix":""},{"dropping-particle":"","family":"Tomkins","given":"Andrew","non-dropping-particle":"","parse-names":false,"suffix":""}],"id":"ITEM-1","issued":{"date-parts":[["2007"]]},"title":"“ I Know What You Did Last Summer ” — Query Logs and User Privacy","type":"article-journal"},"uris":["http://www.mendeley.com/documents/?uuid=d6534fdc-7e53-403f-9251-fccc4eb3cd41"]}],"mendeley":{"formattedCitation":"(Jones &amp; Tomkins, 2007)","plainTextFormattedCitation":"(Jones &amp; Tomkins, 2007)","previouslyFormattedCitation":"(Jones &amp; Tomkins, 2007)"},"properties":{"noteIndex":0},"schema":"https://github.com/citation-style-language/schema/raw/master/csl-citation.json"}</w:instrText>
-      </w:r>
-      <w:r>
-        <w:rPr>
-          <w:rFonts w:ascii="Times" w:hAnsi="Times"/>
-        </w:rPr>
-        <w:fldChar w:fldCharType="separate"/>
-      </w:r>
-      <w:r>
-        <w:rPr>
-          <w:rFonts w:ascii="Times" w:hAnsi="Times"/>
-          <w:noProof/>
-        </w:rPr>
-        <w:t>(Jones &amp; Tomkins, 2007)</w:t>
-      </w:r>
-      <w:r>
-        <w:rPr>
-          <w:rFonts w:ascii="Times" w:hAnsi="Times"/>
-        </w:rPr>
-        <w:fldChar w:fldCharType="end"/>
-      </w:r>
-      <w:r>
-        <w:rPr>
-          <w:rFonts w:ascii="Times" w:hAnsi="Times"/>
-        </w:rPr>
-        <w:t>.</w:t>
-      </w:r>
-    </w:p>
-    <w:p>
-      <w:pPr>
-        <w:rPr>
-          <w:rFonts w:ascii="Times" w:hAnsi="Times"/>
-        </w:rPr>
-      </w:pPr>
-    </w:p>
-    <w:p>
-      <w:pPr>
-        <w:rPr>
-          <w:rFonts w:ascii="Times" w:hAnsi="Times"/>
-        </w:rPr>
-      </w:pPr>
-      <w:r>
-        <w:rPr>
-          <w:rFonts w:ascii="Times" w:hAnsi="Times"/>
-        </w:rPr>
-        <w:t xml:space="preserve">Differences in </w:t>
-      </w:r>
-      <w:r>
-        <w:rPr>
-          <w:rFonts w:ascii="Times" w:hAnsi="Times"/>
-        </w:rPr>
-        <w:t xml:space="preserve">query language varying systematically based on demographic characteristics is not surprising in the larger context of linguistic differences. Indeed, several studies have found </w:t>
-      </w:r>
-      <w:r>
-        <w:rPr>
-          <w:rFonts w:ascii="Times" w:hAnsi="Times"/>
-        </w:rPr>
-        <w:t xml:space="preserve">that blogger age and gender are inferable on the basis of linguistic choices such as length of a post and the words contained, punctuation, capitalization, and general prose style </w:t>
-      </w:r>
-      <w:r>
-        <w:rPr>
-          <w:rFonts w:ascii="Times" w:hAnsi="Times"/>
-        </w:rPr>
-        <w:fldChar w:fldCharType="begin" w:fldLock="1"/>
-      </w:r>
-      <w:r>
-        <w:rPr>
-          <w:rFonts w:ascii="Times" w:hAnsi="Times"/>
-        </w:rPr>
-        <w:instrText>ADDIN CSL_CITATION {"citationItems":[{"id":"ITEM-1","itemData":{"author":[{"dropping-particle":"","family":"Burger","given":"John D","non-dropping-particle":"","parse-names":false,"suffix":""},{"dropping-particle":"","family":"Henderson","given":"John C","non-dropping-particle":"","parse-names":false,"suffix":""}],"id":"ITEM-1","issued":{"date-parts":[["2006"]]},"title":"An Exploration of Observable Features Related to Blogger Age","type":"article-journal"},"uris":["http://www.mendeley.com/documents/?uuid=1a60958f-bb3a-4dcd-a0f0-cad948b9118b"]},{"id":"ITEM-2","itemData":{"author":[{"dropping-particle":"","family":"Nowson","given":"S","non-dropping-particle":"","parse-names":false,"suffix":""},{"dropping-particle":"","family":"Oberlander","given":"J","non-dropping-particle":"","parse-names":false,"suffix":""}],"id":"ITEM-2","issued":{"date-parts":[["2005"]]},"title":"The Identity of Bloggers : Openness and gender in personal weblogs","type":"article-journal"},"uris":["http://www.mendeley.com/documents/?uuid=f47bca1f-adb5-4e63-bce7-1a3976af0ec3"]}],"mendeley":{"formattedCitation":"(Burger &amp; Henderson, 2006; Nowson &amp; Oberlander, 2005)","plainTextFormattedCitation":"(Burger &amp; Henderson, 2006; Nowson &amp; Oberlander, 2005)","previouslyFormattedCitation":"(Burger &amp; Henderson, 2006; Nowson &amp; Oberlander, 2005)"},"properties":{"noteIndex":0},"schema":"https://github.com/citation-style-language/schema/raw/master/csl-citation.json"}</w:instrText>
-      </w:r>
-      <w:r>
-        <w:rPr>
-          <w:rFonts w:ascii="Times" w:hAnsi="Times"/>
-        </w:rPr>
-        <w:fldChar w:fldCharType="separate"/>
-      </w:r>
-      <w:r>
-        <w:rPr>
-          <w:rFonts w:ascii="Times" w:hAnsi="Times"/>
-          <w:noProof/>
-        </w:rPr>
-        <w:t>(Burger &amp; Henderson, 2006; Nowson &amp; Oberlander, 2005)</w:t>
-      </w:r>
-      <w:r>
-        <w:rPr>
-          <w:rFonts w:ascii="Times" w:hAnsi="Times"/>
-        </w:rPr>
-        <w:fldChar w:fldCharType="end"/>
-      </w:r>
-      <w:r>
-        <w:rPr>
-          <w:rFonts w:ascii="Times" w:hAnsi="Times"/>
-        </w:rPr>
-        <w:t xml:space="preserve">. Formal written texts have also been found to vary in a meaningful way on the basis of age and gender </w:t>
-      </w:r>
-      <w:r>
-        <w:rPr>
-          <w:rFonts w:ascii="Times" w:hAnsi="Times"/>
-        </w:rPr>
-        <w:fldChar w:fldCharType="begin" w:fldLock="1"/>
-      </w:r>
-      <w:r>
-        <w:rPr>
-          <w:rFonts w:ascii="Times" w:hAnsi="Times"/>
-        </w:rPr>
-        <w:instrText>ADDIN CSL_CITATION {"citationItems":[{"id":"ITEM-1","itemData":{"author":[{"dropping-particle":"","family":"Koppel","given":"Moshe","non-dropping-particle":"","parse-names":false,"suffix":""},{"dropping-particle":"","family":"Argamon","given":"Shlomo","non-dropping-particle":"","parse-names":false,"suffix":""},{"dropping-particle":"","family":"Gan","given":"Ramat","non-dropping-particle":"","parse-names":false,"suffix":""}],"id":"ITEM-1","issued":{"date-parts":[["2000"]]},"title":"Automatically Categorizing Written Texts by Author Gender","type":"article-journal"},"uris":["http://www.mendeley.com/documents/?uuid=adf811d8-ef7d-4ccf-8c26-62788c620faa"]},{"id":"ITEM-2","itemData":{"author":[{"dropping-particle":"","family":"Argamon","given":"Shlomo","non-dropping-particle":"","parse-names":false,"suffix":""},{"dropping-particle":"","family":"Koppel","given":"Moshe","non-dropping-particle":"","parse-names":false,"suffix":""},{"dropping-particle":"","family":"Fine","given":"Jonathan","non-dropping-particle":"","parse-names":false,"suffix":""},{"dropping-particle":"","family":"Shimoni","given":"Anat Rachel","non-dropping-particle":"","parse-names":false,"suffix":""},{"dropping-particle":"","family":"Science","given":"Computer","non-dropping-particle":"","parse-names":false,"suffix":""}],"id":"ITEM-2","issued":{"date-parts":[["2003"]]},"title":"Gender , Genre , and Writing Style in Formal Written Texts","type":"article-journal"},"uris":["http://www.mendeley.com/documents/?uuid=a395352b-b14a-4b43-a021-7f2030e0c008"]}],"mendeley":{"formattedCitation":"(Argamon, Koppel, Fine, Shimoni, &amp; Science, 2003; Koppel, Argamon, &amp; Gan, 2000)","plainTextFormattedCitation":"(Argamon, Koppel, Fine, Shimoni, &amp; Science, 2003; Koppel, Argamon, &amp; Gan, 2000)","previouslyFormattedCitation":"(Argamon, Koppel, Fine, Shimoni, &amp; Science, 2003; Koppel, Argamon, &amp; Gan, 2000)"},"properties":{"noteIndex":0},"schema":"https://github.com/citation-style-language/schema/raw/master/csl-citation.json"}</w:instrText>
-      </w:r>
-      <w:r>
-        <w:rPr>
-          <w:rFonts w:ascii="Times" w:hAnsi="Times"/>
-        </w:rPr>
-        <w:fldChar w:fldCharType="separate"/>
-      </w:r>
-      <w:r>
-        <w:rPr>
-          <w:rFonts w:ascii="Times" w:hAnsi="Times"/>
-          <w:noProof/>
-        </w:rPr>
-        <w:t>(Argamon, Koppel, Fine, Shimoni, &amp; Science, 2003; Koppel, Argamon, &amp; Gan, 2000)</w:t>
-      </w:r>
-      <w:r>
-        <w:rPr>
-          <w:rFonts w:ascii="Times" w:hAnsi="Times"/>
-        </w:rPr>
-        <w:fldChar w:fldCharType="end"/>
-      </w:r>
-      <w:r>
-        <w:rPr>
-          <w:rFonts w:ascii="Times" w:hAnsi="Times"/>
-        </w:rPr>
         <w:t xml:space="preserve">. </w:t>
       </w:r>
     </w:p>
     <w:p>
       <w:pPr>
-        <w:rPr>
-          <w:rFonts w:ascii="Times" w:hAnsi="Times"/>
-        </w:rPr>
-      </w:pPr>
-    </w:p>
-    <w:p>
-      <w:pPr>
-        <w:rPr>
-          <w:rFonts w:ascii="Times" w:hAnsi="Times"/>
-        </w:rPr>
-      </w:pPr>
-      <w:r>
-        <w:rPr>
-          <w:rFonts w:ascii="Times" w:hAnsi="Times"/>
-        </w:rPr>
-        <w:t xml:space="preserve">Even smaller strings of text in the form of Tweets </w:t>
-      </w:r>
-      <w:r>
-        <w:rPr>
-          <w:rFonts w:ascii="Times" w:hAnsi="Times"/>
-        </w:rPr>
-        <w:t>have been able to predict demographics and political preference. For example, Democrats and Republicans “</w:t>
-      </w:r>
-      <w:r>
-        <w:rPr>
-          <w:rFonts w:ascii="Times" w:hAnsi="Times"/>
-        </w:rPr>
-        <w:t>tend to use a specific vernacular (“</w:t>
-      </w:r>
-      <w:proofErr w:type="spellStart"/>
-      <w:r>
-        <w:rPr>
-          <w:rFonts w:ascii="Times" w:hAnsi="Times"/>
-        </w:rPr>
-        <w:t>obamacare</w:t>
-      </w:r>
-      <w:proofErr w:type="spellEnd"/>
-      <w:r>
-        <w:rPr>
-          <w:rFonts w:ascii="Times" w:hAnsi="Times"/>
-        </w:rPr>
-        <w:t>”) when discussing issues of interest to both sides (healthcare reform)</w:t>
-      </w:r>
-      <w:r>
-        <w:rPr>
-          <w:rFonts w:ascii="Times" w:hAnsi="Times"/>
-        </w:rPr>
-        <w:t>”</w:t>
-      </w:r>
-      <w:r>
-        <w:rPr>
-          <w:rFonts w:ascii="Times" w:hAnsi="Times"/>
-        </w:rPr>
-        <w:t xml:space="preserve"> </w:t>
-      </w:r>
-      <w:r>
-        <w:rPr>
-          <w:rFonts w:ascii="Times" w:hAnsi="Times"/>
-        </w:rPr>
-        <w:lastRenderedPageBreak/>
-        <w:fldChar w:fldCharType="begin" w:fldLock="1"/>
-      </w:r>
-      <w:r>
-        <w:rPr>
-          <w:rFonts w:ascii="Times" w:hAnsi="Times"/>
-        </w:rPr>
-        <w:instrText>ADDIN CSL_CITATION {"citationItems":[{"id":"ITEM-1","itemData":{"author":[{"dropping-particle":"","family":"Pennacchiotti","given":"Marco","non-dropping-particle":"","parse-names":false,"suffix":""},{"dropping-particle":"","family":"Popescu","given":"Ana-maria","non-dropping-particle":"","parse-names":false,"suffix":""}],"id":"ITEM-1","issued":{"date-parts":[["2010"]]},"page":"281-288","title":"to Twitter User Classification","type":"article-journal"},"uris":["http://www.mendeley.com/documents/?uuid=38d35b66-8c9a-468d-a214-b02ed3e869a4"]}],"mendeley":{"formattedCitation":"(Pennacchiotti &amp; Popescu, 2010)","plainTextFormattedCitation":"(Pennacchiotti &amp; Popescu, 2010)","previouslyFormattedCitation":"(Pennacchiotti &amp; Popescu, 2010)"},"properties":{"noteIndex":0},"schema":"https://github.com/citation-style-language/schema/raw/master/csl-citation.json"}</w:instrText>
-      </w:r>
-      <w:r>
-        <w:rPr>
-          <w:rFonts w:ascii="Times" w:hAnsi="Times"/>
-        </w:rPr>
-        <w:fldChar w:fldCharType="separate"/>
-      </w:r>
-      <w:r>
-        <w:rPr>
-          <w:rFonts w:ascii="Times" w:hAnsi="Times"/>
-          <w:noProof/>
-        </w:rPr>
-        <w:t>(Pennacchiotti &amp; Popescu, 2010)</w:t>
-      </w:r>
-      <w:r>
-        <w:rPr>
-          <w:rFonts w:ascii="Times" w:hAnsi="Times"/>
-        </w:rPr>
-        <w:fldChar w:fldCharType="end"/>
-      </w:r>
-      <w:r>
-        <w:rPr>
-          <w:rFonts w:ascii="Times" w:hAnsi="Times"/>
-        </w:rPr>
-        <w:t xml:space="preserve">. </w:t>
-      </w:r>
-      <w:r>
-        <w:rPr>
-          <w:rFonts w:ascii="Times" w:hAnsi="Times"/>
-        </w:rPr>
-        <w:t xml:space="preserve">Rao and colleagues also work on Twitter data, but emphasize the importance of sociolinguistic cues. For example, character repetition (e.g., “that’s </w:t>
-      </w:r>
-      <w:proofErr w:type="spellStart"/>
-      <w:r>
-        <w:rPr>
-          <w:rFonts w:ascii="Times" w:hAnsi="Times"/>
-        </w:rPr>
-        <w:t>soooo</w:t>
-      </w:r>
-      <w:proofErr w:type="spellEnd"/>
-      <w:r>
-        <w:rPr>
-          <w:rFonts w:ascii="Times" w:hAnsi="Times"/>
-        </w:rPr>
-        <w:t xml:space="preserve"> crazy”), is often indicative of a female writer, as are the use of emoticons or multiple exclamation points (“!!!”). Like Pennacchiotti &amp; Popescu, Rao et al. also note particular vocabulary as being particularly illustrative, with certain terms like “dude” or “bro” being strongly associated with younger writers </w:t>
-      </w:r>
-      <w:r>
-        <w:rPr>
-          <w:rFonts w:ascii="Times" w:hAnsi="Times"/>
-        </w:rPr>
-        <w:fldChar w:fldCharType="begin" w:fldLock="1"/>
-      </w:r>
-      <w:r>
-        <w:rPr>
-          <w:rFonts w:ascii="Times" w:hAnsi="Times"/>
-        </w:rPr>
-        <w:instrText>ADDIN CSL_CITATION {"citationItems":[{"id":"ITEM-1","itemData":{"author":[{"dropping-particle":"","family":"Rao","given":"Delip","non-dropping-particle":"","parse-names":false,"suffix":""},{"dropping-particle":"","family":"Yarowsky","given":"David","non-dropping-particle":"","parse-names":false,"suffix":""},{"dropping-particle":"","family":"Shreevats","given":"Abhishek","non-dropping-particle":"","parse-names":false,"suffix":""},{"dropping-particle":"","family":"Gupta","given":"Manaswi","non-dropping-particle":"","parse-names":false,"suffix":""}],"id":"ITEM-1","issued":{"date-parts":[["2009"]]},"title":"Classifying Latent User Attributes in Twitter","type":"article-journal"},"uris":["http://www.mendeley.com/documents/?uuid=1d891362-a704-4ec2-b010-4c14e31491ee"]}],"mendeley":{"formattedCitation":"(Rao, Yarowsky, Shreevats, &amp; Gupta, 2009)","plainTextFormattedCitation":"(Rao, Yarowsky, Shreevats, &amp; Gupta, 2009)","previouslyFormattedCitation":"(Rao, Yarowsky, Shreevats, &amp; Gupta, 2009)"},"properties":{"noteIndex":0},"schema":"https://github.com/citation-style-language/schema/raw/master/csl-citation.json"}</w:instrText>
-      </w:r>
-      <w:r>
-        <w:rPr>
-          <w:rFonts w:ascii="Times" w:hAnsi="Times"/>
-        </w:rPr>
-        <w:fldChar w:fldCharType="separate"/>
-      </w:r>
-      <w:r>
-        <w:rPr>
-          <w:rFonts w:ascii="Times" w:hAnsi="Times"/>
-          <w:noProof/>
-        </w:rPr>
-        <w:t>(Rao, Yarowsky, Shreevats, &amp; Gupta, 2009)</w:t>
-      </w:r>
-      <w:r>
-        <w:rPr>
-          <w:rFonts w:ascii="Times" w:hAnsi="Times"/>
-        </w:rPr>
-        <w:fldChar w:fldCharType="end"/>
-      </w:r>
-      <w:r>
-        <w:rPr>
-          <w:rFonts w:ascii="Times" w:hAnsi="Times"/>
-        </w:rPr>
-        <w:t>.</w:t>
-      </w:r>
-    </w:p>
-    <w:p>
-      <w:pPr>
-        <w:rPr>
-          <w:rFonts w:ascii="Times" w:hAnsi="Times"/>
-        </w:rPr>
-      </w:pPr>
-    </w:p>
-    <w:p>
-      <w:pPr>
-        <w:rPr>
-          <w:rFonts w:ascii="Times" w:hAnsi="Times"/>
-        </w:rPr>
-      </w:pPr>
-      <w:r>
-        <w:rPr>
-          <w:rFonts w:ascii="Times" w:hAnsi="Times"/>
-        </w:rPr>
-        <w:t xml:space="preserve">Thus, web browsing behavior generally, as well as linguistic decisions even in short text (such as search queries), have been shown to be able to illustrate differences in demographics, which are also clearly associated with differences in political preferences. </w:t>
-      </w:r>
-    </w:p>
-    <w:p>
-      <w:pPr>
-        <w:rPr>
-          <w:rFonts w:ascii="Times" w:hAnsi="Times"/>
-        </w:rPr>
-      </w:pPr>
-    </w:p>
-    <w:p>
-      <w:pPr>
-        <w:rPr>
-          <w:rFonts w:ascii="Times" w:hAnsi="Times"/>
-        </w:rPr>
-      </w:pPr>
-      <w:r>
-        <w:rPr>
-          <w:rFonts w:ascii="Times" w:hAnsi="Times"/>
-        </w:rPr>
-        <w:t>In addition to how people search and behave online, the simple condition of whether or not they make a politically-oriented query or the volume of such queries can be a meaningful for explaining the importance of search queries from a theoretical perspective. For example, Yasseri and Bright explain:</w:t>
-      </w:r>
-    </w:p>
-    <w:p>
-      <w:pPr>
-        <w:rPr>
-          <w:rFonts w:ascii="Times" w:hAnsi="Times"/>
-        </w:rPr>
-      </w:pPr>
-    </w:p>
-    <w:p>
-      <w:pPr>
-        <w:ind w:left="720"/>
-        <w:rPr>
-          <w:rFonts w:ascii="Times" w:hAnsi="Times"/>
-        </w:rPr>
-      </w:pPr>
-      <w:r>
-        <w:rPr>
-          <w:rFonts w:ascii="Times" w:hAnsi="Times"/>
-          <w:i/>
-        </w:rPr>
-        <w:t xml:space="preserve">“We base this theory on a rational choice approach to explaining voting behavior, which conceptualizes voters as similar to consumers in a market, seeking to vote for the political party </w:t>
-      </w:r>
+        <w:pStyle w:val="ListParagraph"/>
+        <w:numPr>
+          <w:ilvl w:val="0"/>
+          <w:numId w:val="1"/>
+        </w:numPr>
+        <w:jc w:val="both"/>
+        <w:rPr>
+          <w:rFonts w:ascii="Times" w:hAnsi="Times"/>
+        </w:rPr>
+      </w:pPr>
+      <w:r>
+        <w:rPr>
+          <w:rFonts w:ascii="Times" w:hAnsi="Times"/>
+        </w:rPr>
+        <w:t>No recent prior studies have considered contemporary search engines other than Google, despite the fact that users of Bing.com or DuckDuckGo.com may differ in meaningful ways from Google users.</w:t>
+      </w:r>
+    </w:p>
+    <w:p>
+      <w:pPr>
+        <w:jc w:val="both"/>
+        <w:rPr>
+          <w:rFonts w:ascii="Times" w:hAnsi="Times"/>
+        </w:rPr>
+      </w:pPr>
       <w:bookmarkStart w:id="0" w:name="_GoBack"/>
       <w:bookmarkEnd w:id="0"/>
-      <w:r>
-        <w:rPr>
-          <w:rFonts w:ascii="Times" w:hAnsi="Times"/>
-          <w:i/>
-        </w:rPr>
-        <w:t>who offers them the greatest “pay-off” in terms of policies​. Online information seeking, from this rational choice perspective, can be explained in terms of voters looking for more information about the election: perhaps about practical matters such as how to vote, or perhaps about substantive matters such as which political party might suit them best. Such information seeking is rational in that it increases the chance that the voter will vote for the party which represents them best</w:t>
-      </w:r>
-      <w:r>
-        <w:rPr>
-          <w:rFonts w:ascii="Times" w:hAnsi="Times"/>
-          <w:i/>
-        </w:rPr>
-        <w:t>.</w:t>
-      </w:r>
-      <w:r>
-        <w:rPr>
-          <w:rFonts w:ascii="Times" w:hAnsi="Times"/>
-          <w:i/>
-        </w:rPr>
-        <w:t>”</w:t>
-      </w:r>
-      <w:r>
-        <w:rPr>
-          <w:rFonts w:ascii="Times" w:hAnsi="Times"/>
-          <w:i/>
+    </w:p>
+    <w:p>
+      <w:pPr>
+        <w:jc w:val="both"/>
+        <w:rPr>
+          <w:rFonts w:ascii="Times" w:hAnsi="Times"/>
+        </w:rPr>
+      </w:pPr>
+    </w:p>
+    <w:p>
+      <w:pPr>
+        <w:jc w:val="both"/>
+        <w:rPr>
+          <w:rFonts w:ascii="Times" w:hAnsi="Times"/>
+        </w:rPr>
+      </w:pPr>
+    </w:p>
+    <w:p>
+      <w:pPr>
+        <w:jc w:val="both"/>
+        <w:rPr>
+          <w:rFonts w:ascii="Times" w:hAnsi="Times"/>
+        </w:rPr>
+      </w:pPr>
+    </w:p>
+    <w:p>
+      <w:pPr>
+        <w:jc w:val="both"/>
+        <w:rPr>
+          <w:rFonts w:ascii="Times" w:hAnsi="Times"/>
+        </w:rPr>
+      </w:pPr>
+    </w:p>
+    <w:p>
+      <w:pPr>
+        <w:jc w:val="both"/>
+        <w:rPr>
+          <w:rFonts w:ascii="Times" w:hAnsi="Times"/>
+        </w:rPr>
+      </w:pPr>
+    </w:p>
+    <w:p>
+      <w:pPr>
+        <w:jc w:val="both"/>
+        <w:rPr>
+          <w:rFonts w:ascii="Times" w:hAnsi="Times"/>
+        </w:rPr>
+      </w:pPr>
+    </w:p>
+    <w:p>
+      <w:pPr>
+        <w:jc w:val="both"/>
+        <w:rPr>
+          <w:rFonts w:ascii="Times" w:hAnsi="Times"/>
+        </w:rPr>
+      </w:pPr>
+      <w:r>
+        <w:rPr>
+          <w:rFonts w:ascii="Times" w:hAnsi="Times"/>
         </w:rPr>
         <w:t xml:space="preserve"> </w:t>
       </w:r>
-      <w:r>
-        <w:rPr>
-          <w:rFonts w:ascii="Times" w:hAnsi="Times"/>
-        </w:rPr>
-        <w:fldChar w:fldCharType="begin" w:fldLock="1"/>
-      </w:r>
-      <w:r>
-        <w:rPr>
-          <w:rFonts w:ascii="Times" w:hAnsi="Times"/>
-        </w:rPr>
-        <w:instrText>ADDIN CSL_CITATION {"citationItems":[{"id":"ITEM-1","itemData":{"author":[{"dropping-particle":"","family":"Yasseri","given":"Taha","non-dropping-particle":"","parse-names":false,"suffix":""}],"id":"ITEM-1","issued":{"date-parts":[["2016"]]},"page":"1-15","title":"Wikipedia traffic data and electoral prediction : towards theoretically informed models","type":"article-journal"},"uris":["http://www.mendeley.com/documents/?uuid=bd365b1b-11ce-471b-bdb7-375c7418606b"]}],"mendeley":{"formattedCitation":"(Yasseri, 2016)","plainTextFormattedCitation":"(Yasseri, 2016)"},"properties":{"noteIndex":0},"schema":"https://github.com/citation-style-language/schema/raw/master/csl-citation.json"}</w:instrText>
-      </w:r>
-      <w:r>
-        <w:rPr>
-          <w:rFonts w:ascii="Times" w:hAnsi="Times"/>
-        </w:rPr>
-        <w:fldChar w:fldCharType="separate"/>
-      </w:r>
-      <w:r>
-        <w:rPr>
-          <w:rFonts w:ascii="Times" w:hAnsi="Times"/>
-          <w:noProof/>
-        </w:rPr>
-        <w:t>(Yasseri, 2016)</w:t>
-      </w:r>
-      <w:r>
-        <w:rPr>
-          <w:rFonts w:ascii="Times" w:hAnsi="Times"/>
-        </w:rPr>
-        <w:fldChar w:fldCharType="end"/>
-      </w:r>
-    </w:p>
-    <w:p>
-      <w:pPr>
-        <w:ind w:left="720"/>
-        <w:rPr>
-          <w:rFonts w:ascii="Times" w:hAnsi="Times"/>
-          <w:i/>
-        </w:rPr>
-      </w:pPr>
-    </w:p>
-    <w:p>
-      <w:pPr>
-        <w:rPr>
-          <w:rFonts w:ascii="Times" w:hAnsi="Times"/>
-        </w:rPr>
-      </w:pPr>
-    </w:p>
-    <w:p>
-      <w:pPr>
-        <w:rPr>
-          <w:rFonts w:ascii="Times" w:hAnsi="Times"/>
-        </w:rPr>
-      </w:pPr>
-    </w:p>
-    <w:p>
-      <w:pPr>
-        <w:rPr>
-          <w:rFonts w:ascii="Times" w:hAnsi="Times"/>
-        </w:rPr>
-      </w:pPr>
-    </w:p>
-    <w:p>
-      <w:pPr>
-        <w:rPr>
-          <w:rFonts w:ascii="Times" w:hAnsi="Times"/>
-        </w:rPr>
-      </w:pPr>
-    </w:p>
-    <w:p>
-      <w:pPr>
-        <w:rPr>
-          <w:rFonts w:ascii="Times" w:hAnsi="Times"/>
-        </w:rPr>
-      </w:pPr>
-      <w:r>
-        <w:rPr>
-          <w:rFonts w:ascii="Times" w:hAnsi="Times"/>
-        </w:rPr>
-        <w:t xml:space="preserve"> </w:t>
-      </w:r>
-    </w:p>
-    <w:p>
-      <w:pPr>
-        <w:rPr>
-          <w:rFonts w:ascii="Times" w:hAnsi="Times"/>
-        </w:rPr>
-      </w:pPr>
-    </w:p>
-    <w:p>
-      <w:pPr>
-        <w:rPr>
-          <w:rFonts w:ascii="Times" w:hAnsi="Times"/>
-        </w:rPr>
-      </w:pPr>
-    </w:p>
-    <w:p>
-      <w:pPr>
-        <w:rPr>
-          <w:rFonts w:ascii="Times" w:hAnsi="Times"/>
-        </w:rPr>
-      </w:pPr>
     </w:p>
     <w:sectPr>
       <w:pgSz w:w="12240" w:h="15840"/>
@@ -1390,6 +3892,100 @@
     </w:p>
   </w:footnote>
 </w:footnotes>
+</file>
+
+<file path=word/numbering.xml><?xml version="1.0" encoding="utf-8"?>
+<w:numbering xmlns:wpc="http://schemas.microsoft.com/office/word/2010/wordprocessingCanvas" xmlns:cx="http://schemas.microsoft.com/office/drawing/2014/chartex" xmlns:cx1="http://schemas.microsoft.com/office/drawing/2015/9/8/chartex" xmlns:cx2="http://schemas.microsoft.com/office/drawing/2015/10/21/chartex" xmlns:cx3="http://schemas.microsoft.com/office/drawing/2016/5/9/chartex" xmlns:cx4="http://schemas.microsoft.com/office/drawing/2016/5/10/chartex" xmlns:cx5="http://schemas.microsoft.com/office/drawing/2016/5/11/chartex" xmlns:cx6="http://schemas.microsoft.com/office/drawing/2016/5/12/chartex" xmlns:cx7="http://schemas.microsoft.com/office/drawing/2016/5/13/chartex" xmlns:cx8="http://schemas.microsoft.com/office/drawing/2016/5/14/chartex" xmlns:mc="http://schemas.openxmlformats.org/markup-compatibility/2006" xmlns:aink="http://schemas.microsoft.com/office/drawing/2016/ink" xmlns:am3d="http://schemas.microsoft.com/office/drawing/2017/model3d" xmlns:o="urn:schemas-microsoft-com:office:office" xmlns:r="http://schemas.openxmlformats.org/officeDocument/2006/relationships" xmlns:m="http://schemas.openxmlformats.org/officeDocument/2006/math" xmlns:v="urn:schemas-microsoft-com:vml" xmlns:wp14="http://schemas.microsoft.com/office/word/2010/wordprocessingDrawing" xmlns:wp="http://schemas.openxmlformats.org/drawingml/2006/wordprocessingDrawing" xmlns:w10="urn:schemas-microsoft-com:office:word" xmlns:w="http://schemas.openxmlformats.org/wordprocessingml/2006/main" xmlns:w14="http://schemas.microsoft.com/office/word/2010/wordml" xmlns:w15="http://schemas.microsoft.com/office/word/2012/wordml" xmlns:w16cid="http://schemas.microsoft.com/office/word/2016/wordml/cid" xmlns:w16se="http://schemas.microsoft.com/office/word/2015/wordml/symex" xmlns:wpg="http://schemas.microsoft.com/office/word/2010/wordprocessingGroup" xmlns:wpi="http://schemas.microsoft.com/office/word/2010/wordprocessingInk" xmlns:wne="http://schemas.microsoft.com/office/word/2006/wordml" xmlns:wps="http://schemas.microsoft.com/office/word/2010/wordprocessingShape" mc:Ignorable="w14 w15 w16se w16cid wp14">
+  <w:abstractNum w:abstractNumId="0" w15:restartNumberingAfterBreak="0">
+    <w:nsid w:val="7AFD0070"/>
+    <w:multiLevelType w:val="hybridMultilevel"/>
+    <w:tmpl w:val="06AC4362"/>
+    <w:lvl w:ilvl="0" w:tplc="0409000F">
+      <w:start w:val="1"/>
+      <w:numFmt w:val="decimal"/>
+      <w:lvlText w:val="%1."/>
+      <w:lvlJc w:val="left"/>
+      <w:pPr>
+        <w:ind w:left="720" w:hanging="360"/>
+      </w:pPr>
+    </w:lvl>
+    <w:lvl w:ilvl="1" w:tplc="04090019" w:tentative="1">
+      <w:start w:val="1"/>
+      <w:numFmt w:val="lowerLetter"/>
+      <w:lvlText w:val="%2."/>
+      <w:lvlJc w:val="left"/>
+      <w:pPr>
+        <w:ind w:left="1440" w:hanging="360"/>
+      </w:pPr>
+    </w:lvl>
+    <w:lvl w:ilvl="2" w:tplc="0409001B" w:tentative="1">
+      <w:start w:val="1"/>
+      <w:numFmt w:val="lowerRoman"/>
+      <w:lvlText w:val="%3."/>
+      <w:lvlJc w:val="right"/>
+      <w:pPr>
+        <w:ind w:left="2160" w:hanging="180"/>
+      </w:pPr>
+    </w:lvl>
+    <w:lvl w:ilvl="3" w:tplc="0409000F" w:tentative="1">
+      <w:start w:val="1"/>
+      <w:numFmt w:val="decimal"/>
+      <w:lvlText w:val="%4."/>
+      <w:lvlJc w:val="left"/>
+      <w:pPr>
+        <w:ind w:left="2880" w:hanging="360"/>
+      </w:pPr>
+    </w:lvl>
+    <w:lvl w:ilvl="4" w:tplc="04090019" w:tentative="1">
+      <w:start w:val="1"/>
+      <w:numFmt w:val="lowerLetter"/>
+      <w:lvlText w:val="%5."/>
+      <w:lvlJc w:val="left"/>
+      <w:pPr>
+        <w:ind w:left="3600" w:hanging="360"/>
+      </w:pPr>
+    </w:lvl>
+    <w:lvl w:ilvl="5" w:tplc="0409001B" w:tentative="1">
+      <w:start w:val="1"/>
+      <w:numFmt w:val="lowerRoman"/>
+      <w:lvlText w:val="%6."/>
+      <w:lvlJc w:val="right"/>
+      <w:pPr>
+        <w:ind w:left="4320" w:hanging="180"/>
+      </w:pPr>
+    </w:lvl>
+    <w:lvl w:ilvl="6" w:tplc="0409000F" w:tentative="1">
+      <w:start w:val="1"/>
+      <w:numFmt w:val="decimal"/>
+      <w:lvlText w:val="%7."/>
+      <w:lvlJc w:val="left"/>
+      <w:pPr>
+        <w:ind w:left="5040" w:hanging="360"/>
+      </w:pPr>
+    </w:lvl>
+    <w:lvl w:ilvl="7" w:tplc="04090019" w:tentative="1">
+      <w:start w:val="1"/>
+      <w:numFmt w:val="lowerLetter"/>
+      <w:lvlText w:val="%8."/>
+      <w:lvlJc w:val="left"/>
+      <w:pPr>
+        <w:ind w:left="5760" w:hanging="360"/>
+      </w:pPr>
+    </w:lvl>
+    <w:lvl w:ilvl="8" w:tplc="0409001B" w:tentative="1">
+      <w:start w:val="1"/>
+      <w:numFmt w:val="lowerRoman"/>
+      <w:lvlText w:val="%9."/>
+      <w:lvlJc w:val="right"/>
+      <w:pPr>
+        <w:ind w:left="6480" w:hanging="180"/>
+      </w:pPr>
+    </w:lvl>
+  </w:abstractNum>
+  <w:num w:numId="1">
+    <w:abstractNumId w:val="0"/>
+  </w:num>
+</w:numbering>
 </file>
 
 <file path=word/styles.xml><?xml version="1.0" encoding="utf-8"?>
@@ -1916,6 +4512,17 @@
       <w:vertAlign w:val="superscript"/>
     </w:rPr>
   </w:style>
+  <w:style w:type="paragraph" w:styleId="ListParagraph">
+    <w:name w:val="List Paragraph"/>
+    <w:basedOn w:val="Normal"/>
+    <w:uiPriority w:val="34"/>
+    <w:qFormat/>
+    <w:rsid w:val="00CF3AB6"/>
+    <w:pPr>
+      <w:ind w:left="720"/>
+      <w:contextualSpacing/>
+    </w:pPr>
+  </w:style>
 </w:styles>
 </file>
 
@@ -2185,7 +4792,7 @@
 </file>
 
 <file path=customXml/itemProps1.xml><?xml version="1.0" encoding="utf-8"?>
-<ds:datastoreItem xmlns:ds="http://schemas.openxmlformats.org/officeDocument/2006/customXml" ds:itemID="{2968C988-60DA-CB43-B1CE-518D2D162711}">
+<ds:datastoreItem xmlns:ds="http://schemas.openxmlformats.org/officeDocument/2006/customXml" ds:itemID="{EF1F5FCA-56CB-D949-ADAA-E77DD57B1BD3}">
   <ds:schemaRefs>
     <ds:schemaRef ds:uri="http://schemas.openxmlformats.org/officeDocument/2006/bibliography"/>
   </ds:schemaRefs>

--- a/text/draft.docx
+++ b/text/draft.docx
@@ -3781,8 +3781,774 @@
           <w:rFonts w:ascii="Times" w:hAnsi="Times"/>
         </w:rPr>
       </w:pPr>
+    </w:p>
+    <w:p>
+      <w:pPr>
+        <w:rPr>
+          <w:rFonts w:ascii="Times" w:eastAsiaTheme="majorEastAsia" w:hAnsi="Times" w:cstheme="majorBidi"/>
+          <w:color w:val="2F5496" w:themeColor="accent1" w:themeShade="BF"/>
+          <w:sz w:val="32"/>
+          <w:szCs w:val="32"/>
+        </w:rPr>
+      </w:pPr>
+      <w:r>
+        <w:rPr>
+          <w:rFonts w:ascii="Times" w:hAnsi="Times"/>
+        </w:rPr>
+        <w:br w:type="page"/>
+      </w:r>
+    </w:p>
+    <w:p>
+      <w:pPr>
+        <w:pStyle w:val="Heading1"/>
+        <w:jc w:val="both"/>
+        <w:rPr>
+          <w:rFonts w:ascii="Times" w:hAnsi="Times"/>
+        </w:rPr>
+      </w:pPr>
+      <w:r>
+        <w:rPr>
+          <w:rFonts w:ascii="Times" w:hAnsi="Times"/>
+        </w:rPr>
+        <w:lastRenderedPageBreak/>
+        <w:t>Dataset</w:t>
+      </w:r>
+    </w:p>
+    <w:p/>
+    <w:p>
+      <w:pPr>
+        <w:pStyle w:val="Heading2"/>
+        <w:jc w:val="both"/>
+        <w:rPr>
+          <w:rFonts w:ascii="Times" w:hAnsi="Times"/>
+        </w:rPr>
+      </w:pPr>
+      <w:r>
+        <w:rPr>
+          <w:rFonts w:ascii="Times" w:hAnsi="Times"/>
+        </w:rPr>
+        <w:t xml:space="preserve">Survey </w:t>
+      </w:r>
+      <w:r>
+        <w:rPr>
+          <w:rFonts w:ascii="Times" w:hAnsi="Times"/>
+        </w:rPr>
+        <w:t xml:space="preserve">and Search Query </w:t>
+      </w:r>
+      <w:r>
+        <w:rPr>
+          <w:rFonts w:ascii="Times" w:hAnsi="Times"/>
+        </w:rPr>
+        <w:t>Data</w:t>
+      </w:r>
+    </w:p>
+    <w:p/>
+    <w:p>
+      <w:pPr>
+        <w:rPr>
+          <w:rFonts w:ascii="Times" w:hAnsi="Times"/>
+          <w:color w:val="000000" w:themeColor="text1"/>
+        </w:rPr>
+      </w:pPr>
+      <w:r>
+        <w:rPr>
+          <w:rFonts w:ascii="Times" w:hAnsi="Times"/>
+        </w:rPr>
+        <w:t xml:space="preserve">The data for this research </w:t>
+      </w:r>
+      <w:proofErr w:type="gramStart"/>
+      <w:r>
+        <w:rPr>
+          <w:rFonts w:ascii="Times" w:hAnsi="Times"/>
+        </w:rPr>
+        <w:t>come</w:t>
+      </w:r>
+      <w:proofErr w:type="gramEnd"/>
+      <w:r>
+        <w:rPr>
+          <w:rFonts w:ascii="Times" w:hAnsi="Times"/>
+        </w:rPr>
+        <w:t xml:space="preserve"> from the YouGov Pulse panel survey </w:t>
+      </w:r>
+      <w:r>
+        <w:rPr>
+          <w:rFonts w:ascii="Times" w:hAnsi="Times"/>
+          <w:i/>
+        </w:rPr>
+        <w:t>Paying Attention to Attention:</w:t>
+      </w:r>
+      <w:r>
+        <w:rPr>
+          <w:rFonts w:ascii="Times" w:hAnsi="Times"/>
+          <w:i/>
+        </w:rPr>
+        <w:t xml:space="preserve"> </w:t>
+      </w:r>
+      <w:r>
+        <w:rPr>
+          <w:rFonts w:ascii="Times" w:hAnsi="Times"/>
+          <w:i/>
+        </w:rPr>
+        <w:t>Media Exposure and Opinion Formation in an Age of Information Overload</w:t>
+      </w:r>
+      <w:r>
+        <w:rPr>
+          <w:rFonts w:ascii="Times" w:hAnsi="Times"/>
+          <w:i/>
+        </w:rPr>
+        <w:t xml:space="preserve">, </w:t>
+      </w:r>
+      <w:r>
+        <w:rPr>
+          <w:rFonts w:ascii="Times" w:hAnsi="Times"/>
+        </w:rPr>
+        <w:t xml:space="preserve">running from </w:t>
+      </w:r>
+      <w:r>
+        <w:rPr>
+          <w:rFonts w:ascii="Times" w:hAnsi="Times"/>
+        </w:rPr>
+        <w:t>April</w:t>
+      </w:r>
+      <w:r>
+        <w:rPr>
+          <w:rFonts w:ascii="Times" w:hAnsi="Times"/>
+        </w:rPr>
+        <w:t xml:space="preserve"> 2018 through </w:t>
+      </w:r>
+      <w:r>
+        <w:rPr>
+          <w:rFonts w:ascii="Times" w:hAnsi="Times"/>
+        </w:rPr>
+        <w:t>November</w:t>
+      </w:r>
+      <w:r>
+        <w:rPr>
+          <w:rFonts w:ascii="Times" w:hAnsi="Times"/>
+        </w:rPr>
+        <w:t xml:space="preserve"> 201</w:t>
+      </w:r>
+      <w:r>
+        <w:rPr>
+          <w:rFonts w:ascii="Times" w:hAnsi="Times"/>
+        </w:rPr>
+        <w:t>8</w:t>
+      </w:r>
+      <w:r>
+        <w:rPr>
+          <w:rFonts w:ascii="Times" w:hAnsi="Times"/>
+        </w:rPr>
+        <w:t xml:space="preserve"> over </w:t>
+      </w:r>
+      <w:r>
+        <w:rPr>
+          <w:rFonts w:ascii="Times" w:hAnsi="Times"/>
+        </w:rPr>
+        <w:t>five</w:t>
+      </w:r>
+      <w:r>
+        <w:rPr>
+          <w:rFonts w:ascii="Times" w:hAnsi="Times"/>
+        </w:rPr>
+        <w:t xml:space="preserve"> waves. Each wave was comprised of a nationally-representative sample of US adults. The original sample was </w:t>
+      </w:r>
+      <w:r>
+        <w:rPr>
+          <w:rFonts w:ascii="Times" w:hAnsi="Times"/>
+          <w:b/>
+          <w:color w:val="FF0000"/>
+        </w:rPr>
+        <w:t>XX</w:t>
+      </w:r>
+      <w:r>
+        <w:rPr>
+          <w:rFonts w:ascii="Times" w:hAnsi="Times"/>
+        </w:rPr>
+        <w:t>, and once filtered for those with adequate search history data</w:t>
+      </w:r>
+      <w:r>
+        <w:rPr>
+          <w:rFonts w:ascii="Times" w:hAnsi="Times"/>
+        </w:rPr>
+        <w:t xml:space="preserve"> and a response on the outcome measures</w:t>
+      </w:r>
+      <w:r>
+        <w:rPr>
+          <w:rFonts w:ascii="Times" w:hAnsi="Times"/>
+        </w:rPr>
+        <w:t>, the analytic sample is</w:t>
+      </w:r>
+      <w:r>
+        <w:rPr>
+          <w:rFonts w:ascii="Times" w:hAnsi="Times"/>
+        </w:rPr>
+        <w:t xml:space="preserve"> </w:t>
+      </w:r>
+      <w:r>
+        <w:rPr>
+          <w:rFonts w:ascii="Times" w:hAnsi="Times"/>
+          <w:b/>
+          <w:color w:val="FF0000"/>
+        </w:rPr>
+        <w:t>XX</w:t>
+      </w:r>
+      <w:r>
+        <w:rPr>
+          <w:rFonts w:ascii="Times" w:hAnsi="Times"/>
+          <w:color w:val="000000" w:themeColor="text1"/>
+        </w:rPr>
+        <w:t xml:space="preserve"> </w:t>
+      </w:r>
+      <w:r>
+        <w:rPr>
+          <w:rFonts w:ascii="Times" w:hAnsi="Times"/>
+          <w:color w:val="000000" w:themeColor="text1"/>
+        </w:rPr>
+        <w:t xml:space="preserve">individuals. </w:t>
+      </w:r>
+      <w:r>
+        <w:rPr>
+          <w:rFonts w:ascii="Times" w:hAnsi="Times"/>
+          <w:color w:val="000000" w:themeColor="text1"/>
+        </w:rPr>
+        <w:t xml:space="preserve">Survey questions included a variety of demographics, as well as voting intention before the 2018 midterm elections, and whether and for whom the participant voted for after the election.  </w:t>
+      </w:r>
+    </w:p>
+    <w:p>
+      <w:pPr>
+        <w:rPr>
+          <w:rFonts w:ascii="Times" w:hAnsi="Times"/>
+          <w:color w:val="000000" w:themeColor="text1"/>
+        </w:rPr>
+      </w:pPr>
+    </w:p>
+    <w:p>
+      <w:pPr>
+        <w:rPr>
+          <w:rFonts w:ascii="Times" w:hAnsi="Times"/>
+          <w:color w:val="000000" w:themeColor="text1"/>
+        </w:rPr>
+      </w:pPr>
+      <w:r>
+        <w:rPr>
+          <w:rFonts w:ascii="Times" w:hAnsi="Times"/>
+          <w:color w:val="000000" w:themeColor="text1"/>
+        </w:rPr>
+        <w:t xml:space="preserve">In addition to the panel survey data, web tracking data (which includes all search engine queries) was passively collected through YouGov Pulse. Participants </w:t>
+      </w:r>
+      <w:r>
+        <w:rPr>
+          <w:rFonts w:ascii="Times" w:hAnsi="Times"/>
+          <w:color w:val="000000" w:themeColor="text1"/>
+        </w:rPr>
+        <w:t xml:space="preserve">consented to installing Reality Mine, software which tracks web browsing history in real time – with the exception of sensitive items such as passwords and financial transactions. </w:t>
+      </w:r>
+    </w:p>
+    <w:p>
+      <w:pPr>
+        <w:rPr>
+          <w:rFonts w:ascii="Times" w:hAnsi="Times"/>
+          <w:color w:val="000000" w:themeColor="text1"/>
+        </w:rPr>
+      </w:pPr>
+    </w:p>
+    <w:p>
+      <w:pPr>
+        <w:rPr>
+          <w:rFonts w:ascii="Times" w:hAnsi="Times"/>
+          <w:b/>
+          <w:color w:val="FF0000"/>
+        </w:rPr>
+      </w:pPr>
+      <w:r>
+        <w:rPr>
+          <w:rFonts w:ascii="Times" w:hAnsi="Times"/>
+          <w:b/>
+          <w:color w:val="FF0000"/>
+        </w:rPr>
+        <w:t>Add something about the representativeness of the panel</w:t>
+      </w:r>
+      <w:r>
+        <w:rPr>
+          <w:rFonts w:ascii="Times" w:hAnsi="Times"/>
+          <w:b/>
+          <w:color w:val="FF0000"/>
+        </w:rPr>
+        <w:t>, note about missing search queries and differences</w:t>
+      </w:r>
+    </w:p>
+    <w:p/>
+    <w:p/>
+    <w:p>
+      <w:pPr>
+        <w:pStyle w:val="Heading2"/>
+        <w:jc w:val="both"/>
+        <w:rPr>
+          <w:rFonts w:ascii="Times" w:hAnsi="Times"/>
+        </w:rPr>
+      </w:pPr>
+      <w:r>
+        <w:rPr>
+          <w:rFonts w:ascii="Times" w:hAnsi="Times"/>
+        </w:rPr>
+        <w:t>Target Variable</w:t>
+      </w:r>
+    </w:p>
+    <w:p>
+      <w:pPr>
+        <w:rPr>
+          <w:rFonts w:ascii="Times" w:hAnsi="Times"/>
+        </w:rPr>
+      </w:pPr>
+    </w:p>
+    <w:p>
+      <w:pPr>
+        <w:rPr>
+          <w:rFonts w:ascii="Times" w:hAnsi="Times"/>
+        </w:rPr>
+      </w:pPr>
+      <w:r>
+        <w:rPr>
+          <w:rFonts w:ascii="Times" w:hAnsi="Times"/>
+        </w:rPr>
+        <w:t xml:space="preserve">The goal of </w:t>
+      </w:r>
+      <w:r>
+        <w:rPr>
+          <w:rFonts w:ascii="Times" w:hAnsi="Times"/>
+        </w:rPr>
+        <w:t>this research is to determine if it is possible to predict 1) whether an individual will vote in an upcoming election and 2) if so, for which party</w:t>
+      </w:r>
+      <w:r>
+        <w:rPr>
+          <w:rFonts w:ascii="Times" w:hAnsi="Times"/>
+        </w:rPr>
+        <w:t xml:space="preserve"> for the House of Representatives election</w:t>
+      </w:r>
+      <w:r>
+        <w:rPr>
+          <w:rFonts w:ascii="Times" w:hAnsi="Times"/>
+        </w:rPr>
+        <w:t xml:space="preserve"> (Democrats, Republicans, or </w:t>
+      </w:r>
+      <w:r>
+        <w:rPr>
+          <w:rFonts w:ascii="Times" w:hAnsi="Times"/>
+        </w:rPr>
+        <w:t>Independent</w:t>
+      </w:r>
+      <w:r>
+        <w:rPr>
+          <w:rFonts w:ascii="Times" w:hAnsi="Times"/>
+        </w:rPr>
+        <w:t xml:space="preserve">). </w:t>
+      </w:r>
+    </w:p>
+    <w:p>
+      <w:pPr>
+        <w:rPr>
+          <w:rFonts w:ascii="Times" w:hAnsi="Times"/>
+        </w:rPr>
+      </w:pPr>
+    </w:p>
+    <w:p>
+      <w:pPr>
+        <w:rPr>
+          <w:rFonts w:ascii="Times" w:hAnsi="Times"/>
+        </w:rPr>
+      </w:pPr>
+      <w:r>
+        <w:rPr>
+          <w:rFonts w:ascii="Times" w:hAnsi="Times"/>
+        </w:rPr>
+        <w:t xml:space="preserve">For Question 1 regarding turnout, the following question was re-coded as binary (with positive responses to option 5 “I definitely voted in the midterm election on November 6” coded as </w:t>
+      </w:r>
+      <w:r>
+        <w:rPr>
+          <w:rFonts w:ascii="Courier" w:hAnsi="Courier" w:cs="Courier New"/>
+        </w:rPr>
+        <w:t>voted</w:t>
+      </w:r>
+      <w:r>
+        <w:rPr>
+          <w:rFonts w:ascii="Times" w:hAnsi="Times"/>
+        </w:rPr>
+        <w:t xml:space="preserve">, and all others as </w:t>
+      </w:r>
+      <w:r>
+        <w:rPr>
+          <w:rFonts w:ascii="Courier" w:hAnsi="Courier" w:cs="Courier New"/>
+        </w:rPr>
+        <w:t>did not vote</w:t>
+      </w:r>
+      <w:r>
+        <w:rPr>
+          <w:rFonts w:ascii="Times" w:hAnsi="Times"/>
+        </w:rPr>
+        <w:t xml:space="preserve">), and all </w:t>
+      </w:r>
+      <w:r>
+        <w:rPr>
+          <w:rFonts w:ascii="Courier" w:hAnsi="Courier" w:cs="Courier New"/>
+        </w:rPr>
+        <w:t>NA</w:t>
+      </w:r>
+      <w:r>
+        <w:rPr>
+          <w:rFonts w:ascii="Times" w:hAnsi="Times"/>
+        </w:rPr>
+        <w:t xml:space="preserve"> answers were removed:</w:t>
+      </w:r>
+    </w:p>
+    <w:p>
+      <w:pPr>
+        <w:rPr>
+          <w:rFonts w:ascii="Times" w:hAnsi="Times"/>
+        </w:rPr>
+      </w:pPr>
+    </w:p>
+    <w:p>
+      <w:pPr>
+        <w:ind w:left="1080"/>
+        <w:rPr>
+          <w:rFonts w:ascii="Times" w:hAnsi="Times"/>
+        </w:rPr>
+      </w:pPr>
+      <w:r>
+        <w:rPr>
+          <w:rFonts w:ascii="Times" w:hAnsi="Times"/>
+        </w:rPr>
+        <w:t>Which of the following statements best describes you?</w:t>
+      </w:r>
+    </w:p>
+    <w:p>
+      <w:pPr>
+        <w:pStyle w:val="ListParagraph"/>
+        <w:numPr>
+          <w:ilvl w:val="0"/>
+          <w:numId w:val="2"/>
+        </w:numPr>
+        <w:ind w:left="1800"/>
+        <w:rPr>
+          <w:rFonts w:ascii="Times" w:hAnsi="Times"/>
+        </w:rPr>
+      </w:pPr>
+      <w:r>
+        <w:rPr>
+          <w:rFonts w:ascii="Times" w:hAnsi="Times"/>
+        </w:rPr>
+        <w:t>I did not vote in the election this November</w:t>
+      </w:r>
+    </w:p>
+    <w:p>
+      <w:pPr>
+        <w:pStyle w:val="ListParagraph"/>
+        <w:numPr>
+          <w:ilvl w:val="0"/>
+          <w:numId w:val="2"/>
+        </w:numPr>
+        <w:ind w:left="1800"/>
+        <w:rPr>
+          <w:rFonts w:ascii="Times" w:hAnsi="Times"/>
+        </w:rPr>
+      </w:pPr>
+      <w:r>
+        <w:rPr>
+          <w:rFonts w:ascii="Times" w:hAnsi="Times"/>
+        </w:rPr>
+        <w:t>I thought about voting this time, but didn’t</w:t>
+      </w:r>
+    </w:p>
+    <w:p>
+      <w:pPr>
+        <w:pStyle w:val="ListParagraph"/>
+        <w:numPr>
+          <w:ilvl w:val="0"/>
+          <w:numId w:val="2"/>
+        </w:numPr>
+        <w:ind w:left="1800"/>
+        <w:rPr>
+          <w:rFonts w:ascii="Times" w:hAnsi="Times"/>
+        </w:rPr>
+      </w:pPr>
+      <w:r>
+        <w:rPr>
+          <w:rFonts w:ascii="Times" w:hAnsi="Times"/>
+        </w:rPr>
+        <w:t>I usually vote, but didn’t this time</w:t>
+      </w:r>
+    </w:p>
+    <w:p>
+      <w:pPr>
+        <w:pStyle w:val="ListParagraph"/>
+        <w:numPr>
+          <w:ilvl w:val="0"/>
+          <w:numId w:val="2"/>
+        </w:numPr>
+        <w:ind w:left="1800"/>
+        <w:rPr>
+          <w:rFonts w:ascii="Times" w:hAnsi="Times"/>
+        </w:rPr>
+      </w:pPr>
+      <w:r>
+        <w:rPr>
+          <w:rFonts w:ascii="Times" w:hAnsi="Times"/>
+        </w:rPr>
+        <w:t>I attempted to vote but did not or could not</w:t>
+      </w:r>
+    </w:p>
+    <w:p>
+      <w:pPr>
+        <w:pStyle w:val="ListParagraph"/>
+        <w:numPr>
+          <w:ilvl w:val="0"/>
+          <w:numId w:val="2"/>
+        </w:numPr>
+        <w:ind w:left="1800"/>
+        <w:rPr>
+          <w:rFonts w:ascii="Times" w:hAnsi="Times"/>
+        </w:rPr>
+      </w:pPr>
+      <w:r>
+        <w:rPr>
+          <w:rFonts w:ascii="Times" w:hAnsi="Times"/>
+        </w:rPr>
+        <w:t>I definitely voted in the midterm election on November 6</w:t>
+      </w:r>
+    </w:p>
+    <w:p>
+      <w:pPr>
+        <w:rPr>
+          <w:rFonts w:ascii="Times" w:hAnsi="Times"/>
+        </w:rPr>
+      </w:pPr>
+    </w:p>
+    <w:p>
+      <w:pPr>
+        <w:rPr>
+          <w:rFonts w:ascii="Times" w:hAnsi="Times"/>
+        </w:rPr>
+      </w:pPr>
+      <w:r>
+        <w:rPr>
+          <w:rFonts w:ascii="Times" w:hAnsi="Times"/>
+        </w:rPr>
+        <w:t>T</w:t>
+      </w:r>
+      <w:r>
+        <w:rPr>
+          <w:rFonts w:ascii="Times" w:hAnsi="Times"/>
+        </w:rPr>
+        <w:t>hose who responded that they voted</w:t>
+      </w:r>
+      <w:r>
+        <w:rPr>
+          <w:rFonts w:ascii="Times" w:hAnsi="Times"/>
+        </w:rPr>
+        <w:t xml:space="preserve"> were further asked:</w:t>
+      </w:r>
+    </w:p>
+    <w:p>
+      <w:pPr>
+        <w:rPr>
+          <w:rFonts w:ascii="Times" w:hAnsi="Times"/>
+        </w:rPr>
+      </w:pPr>
+    </w:p>
+    <w:p>
+      <w:pPr>
+        <w:ind w:left="1080"/>
+        <w:rPr>
+          <w:rFonts w:ascii="Times" w:hAnsi="Times"/>
+        </w:rPr>
+      </w:pPr>
+      <w:r>
+        <w:rPr>
+          <w:rFonts w:ascii="Times" w:hAnsi="Times"/>
+        </w:rPr>
+        <w:t>For whom did you vote for the U.S. House of Representatives?</w:t>
+      </w:r>
+    </w:p>
+    <w:p>
+      <w:pPr>
+        <w:pStyle w:val="ListParagraph"/>
+        <w:numPr>
+          <w:ilvl w:val="0"/>
+          <w:numId w:val="3"/>
+        </w:numPr>
+        <w:ind w:left="1800"/>
+        <w:rPr>
+          <w:rFonts w:ascii="Times" w:hAnsi="Times"/>
+        </w:rPr>
+      </w:pPr>
+      <w:r>
+        <w:rPr>
+          <w:rFonts w:ascii="Times" w:hAnsi="Times"/>
+        </w:rPr>
+        <w:t>The Republican candidate in my congressional district</w:t>
+      </w:r>
+    </w:p>
+    <w:p>
+      <w:pPr>
+        <w:pStyle w:val="ListParagraph"/>
+        <w:numPr>
+          <w:ilvl w:val="0"/>
+          <w:numId w:val="3"/>
+        </w:numPr>
+        <w:ind w:left="1800"/>
+        <w:rPr>
+          <w:rFonts w:ascii="Times" w:hAnsi="Times"/>
+        </w:rPr>
+      </w:pPr>
+      <w:r>
+        <w:rPr>
+          <w:rFonts w:ascii="Times" w:hAnsi="Times"/>
+        </w:rPr>
+        <w:t>The Democratic candidate in my congressional district</w:t>
+      </w:r>
+    </w:p>
+    <w:p>
+      <w:pPr>
+        <w:pStyle w:val="ListParagraph"/>
+        <w:numPr>
+          <w:ilvl w:val="0"/>
+          <w:numId w:val="3"/>
+        </w:numPr>
+        <w:ind w:left="1800"/>
+        <w:rPr>
+          <w:rFonts w:ascii="Times" w:hAnsi="Times"/>
+        </w:rPr>
+      </w:pPr>
+      <w:r>
+        <w:rPr>
+          <w:rFonts w:ascii="Times" w:hAnsi="Times"/>
+        </w:rPr>
+        <w:t>The Independent candidate in my congressional district</w:t>
+      </w:r>
+    </w:p>
+    <w:p>
+      <w:pPr>
+        <w:pStyle w:val="ListParagraph"/>
+        <w:numPr>
+          <w:ilvl w:val="0"/>
+          <w:numId w:val="3"/>
+        </w:numPr>
+        <w:ind w:left="1800"/>
+        <w:rPr>
+          <w:rFonts w:ascii="Times" w:hAnsi="Times"/>
+        </w:rPr>
+      </w:pPr>
+      <w:r>
+        <w:rPr>
+          <w:rFonts w:ascii="Times" w:hAnsi="Times"/>
+        </w:rPr>
+        <w:lastRenderedPageBreak/>
+        <w:t>I did not cast a vote for the U.S. House</w:t>
+      </w:r>
+      <w:r>
+        <w:rPr>
+          <w:rFonts w:ascii="Times" w:hAnsi="Times"/>
+        </w:rPr>
+        <w:t xml:space="preserve"> </w:t>
+      </w:r>
+    </w:p>
+    <w:p>
+      <w:pPr>
+        <w:rPr>
+          <w:rFonts w:ascii="Times" w:hAnsi="Times"/>
+        </w:rPr>
+      </w:pPr>
+    </w:p>
+    <w:p>
+      <w:pPr>
+        <w:rPr>
+          <w:rFonts w:ascii="Times" w:hAnsi="Times"/>
+        </w:rPr>
+      </w:pPr>
+      <w:r>
+        <w:rPr>
+          <w:rFonts w:ascii="Times" w:hAnsi="Times"/>
+        </w:rPr>
+        <w:t>If the respondent answered with option 4 “I did not cast a vote for the U.S. House” or</w:t>
+      </w:r>
+      <w:r>
+        <w:rPr>
+          <w:rFonts w:ascii="Times" w:hAnsi="Times"/>
+        </w:rPr>
+        <w:t xml:space="preserve"> the response was coded</w:t>
+      </w:r>
+      <w:r>
+        <w:rPr>
+          <w:rFonts w:ascii="Times" w:hAnsi="Times"/>
+        </w:rPr>
+        <w:t xml:space="preserve"> </w:t>
+      </w:r>
+      <w:r>
+        <w:rPr>
+          <w:rFonts w:ascii="Courier" w:hAnsi="Courier" w:cs="Courier New"/>
+        </w:rPr>
+        <w:t>NA</w:t>
+      </w:r>
+      <w:r>
+        <w:rPr>
+          <w:rFonts w:ascii="Times" w:hAnsi="Times"/>
+        </w:rPr>
+        <w:t>, these responses were removed from the dataset. Thus, the remaining three options for Quest</w:t>
+      </w:r>
       <w:bookmarkStart w:id="0" w:name="_GoBack"/>
       <w:bookmarkEnd w:id="0"/>
+      <w:r>
+        <w:rPr>
+          <w:rFonts w:ascii="Times" w:hAnsi="Times"/>
+        </w:rPr>
+        <w:t xml:space="preserve">ion 2 were that the respondent voted for the </w:t>
+      </w:r>
+      <w:r>
+        <w:rPr>
+          <w:rFonts w:ascii="Courier" w:hAnsi="Courier"/>
+        </w:rPr>
+        <w:t>Republican</w:t>
+      </w:r>
+      <w:r>
+        <w:rPr>
+          <w:rFonts w:ascii="Times" w:hAnsi="Times"/>
+        </w:rPr>
+        <w:t xml:space="preserve">, </w:t>
+      </w:r>
+      <w:r>
+        <w:rPr>
+          <w:rFonts w:ascii="Courier" w:hAnsi="Courier"/>
+        </w:rPr>
+        <w:t>Democrat</w:t>
+      </w:r>
+      <w:r>
+        <w:rPr>
+          <w:rFonts w:ascii="Times" w:hAnsi="Times"/>
+        </w:rPr>
+        <w:t xml:space="preserve">, or </w:t>
+      </w:r>
+      <w:r>
+        <w:rPr>
+          <w:rFonts w:ascii="Courier" w:hAnsi="Courier"/>
+        </w:rPr>
+        <w:t>Independent</w:t>
+      </w:r>
+      <w:r>
+        <w:rPr>
+          <w:rFonts w:ascii="Times" w:hAnsi="Times"/>
+        </w:rPr>
+        <w:t xml:space="preserve">. </w:t>
+      </w:r>
+    </w:p>
+    <w:p/>
+    <w:p/>
+    <w:p>
+      <w:pPr>
+        <w:jc w:val="both"/>
+        <w:rPr>
+          <w:rFonts w:ascii="Times" w:hAnsi="Times"/>
+        </w:rPr>
+      </w:pPr>
     </w:p>
     <w:p>
       <w:pPr>
@@ -3897,6 +4663,178 @@
 <file path=word/numbering.xml><?xml version="1.0" encoding="utf-8"?>
 <w:numbering xmlns:wpc="http://schemas.microsoft.com/office/word/2010/wordprocessingCanvas" xmlns:cx="http://schemas.microsoft.com/office/drawing/2014/chartex" xmlns:cx1="http://schemas.microsoft.com/office/drawing/2015/9/8/chartex" xmlns:cx2="http://schemas.microsoft.com/office/drawing/2015/10/21/chartex" xmlns:cx3="http://schemas.microsoft.com/office/drawing/2016/5/9/chartex" xmlns:cx4="http://schemas.microsoft.com/office/drawing/2016/5/10/chartex" xmlns:cx5="http://schemas.microsoft.com/office/drawing/2016/5/11/chartex" xmlns:cx6="http://schemas.microsoft.com/office/drawing/2016/5/12/chartex" xmlns:cx7="http://schemas.microsoft.com/office/drawing/2016/5/13/chartex" xmlns:cx8="http://schemas.microsoft.com/office/drawing/2016/5/14/chartex" xmlns:mc="http://schemas.openxmlformats.org/markup-compatibility/2006" xmlns:aink="http://schemas.microsoft.com/office/drawing/2016/ink" xmlns:am3d="http://schemas.microsoft.com/office/drawing/2017/model3d" xmlns:o="urn:schemas-microsoft-com:office:office" xmlns:r="http://schemas.openxmlformats.org/officeDocument/2006/relationships" xmlns:m="http://schemas.openxmlformats.org/officeDocument/2006/math" xmlns:v="urn:schemas-microsoft-com:vml" xmlns:wp14="http://schemas.microsoft.com/office/word/2010/wordprocessingDrawing" xmlns:wp="http://schemas.openxmlformats.org/drawingml/2006/wordprocessingDrawing" xmlns:w10="urn:schemas-microsoft-com:office:word" xmlns:w="http://schemas.openxmlformats.org/wordprocessingml/2006/main" xmlns:w14="http://schemas.microsoft.com/office/word/2010/wordml" xmlns:w15="http://schemas.microsoft.com/office/word/2012/wordml" xmlns:w16cid="http://schemas.microsoft.com/office/word/2016/wordml/cid" xmlns:w16se="http://schemas.microsoft.com/office/word/2015/wordml/symex" xmlns:wpg="http://schemas.microsoft.com/office/word/2010/wordprocessingGroup" xmlns:wpi="http://schemas.microsoft.com/office/word/2010/wordprocessingInk" xmlns:wne="http://schemas.microsoft.com/office/word/2006/wordml" xmlns:wps="http://schemas.microsoft.com/office/word/2010/wordprocessingShape" mc:Ignorable="w14 w15 w16se w16cid wp14">
   <w:abstractNum w:abstractNumId="0" w15:restartNumberingAfterBreak="0">
+    <w:nsid w:val="0CAB282C"/>
+    <w:multiLevelType w:val="hybridMultilevel"/>
+    <w:tmpl w:val="D3F4C1AE"/>
+    <w:lvl w:ilvl="0" w:tplc="0409000F">
+      <w:start w:val="1"/>
+      <w:numFmt w:val="decimal"/>
+      <w:lvlText w:val="%1."/>
+      <w:lvlJc w:val="left"/>
+      <w:pPr>
+        <w:ind w:left="720" w:hanging="360"/>
+      </w:pPr>
+    </w:lvl>
+    <w:lvl w:ilvl="1" w:tplc="04090019" w:tentative="1">
+      <w:start w:val="1"/>
+      <w:numFmt w:val="lowerLetter"/>
+      <w:lvlText w:val="%2."/>
+      <w:lvlJc w:val="left"/>
+      <w:pPr>
+        <w:ind w:left="1440" w:hanging="360"/>
+      </w:pPr>
+    </w:lvl>
+    <w:lvl w:ilvl="2" w:tplc="0409001B" w:tentative="1">
+      <w:start w:val="1"/>
+      <w:numFmt w:val="lowerRoman"/>
+      <w:lvlText w:val="%3."/>
+      <w:lvlJc w:val="right"/>
+      <w:pPr>
+        <w:ind w:left="2160" w:hanging="180"/>
+      </w:pPr>
+    </w:lvl>
+    <w:lvl w:ilvl="3" w:tplc="0409000F" w:tentative="1">
+      <w:start w:val="1"/>
+      <w:numFmt w:val="decimal"/>
+      <w:lvlText w:val="%4."/>
+      <w:lvlJc w:val="left"/>
+      <w:pPr>
+        <w:ind w:left="2880" w:hanging="360"/>
+      </w:pPr>
+    </w:lvl>
+    <w:lvl w:ilvl="4" w:tplc="04090019" w:tentative="1">
+      <w:start w:val="1"/>
+      <w:numFmt w:val="lowerLetter"/>
+      <w:lvlText w:val="%5."/>
+      <w:lvlJc w:val="left"/>
+      <w:pPr>
+        <w:ind w:left="3600" w:hanging="360"/>
+      </w:pPr>
+    </w:lvl>
+    <w:lvl w:ilvl="5" w:tplc="0409001B" w:tentative="1">
+      <w:start w:val="1"/>
+      <w:numFmt w:val="lowerRoman"/>
+      <w:lvlText w:val="%6."/>
+      <w:lvlJc w:val="right"/>
+      <w:pPr>
+        <w:ind w:left="4320" w:hanging="180"/>
+      </w:pPr>
+    </w:lvl>
+    <w:lvl w:ilvl="6" w:tplc="0409000F" w:tentative="1">
+      <w:start w:val="1"/>
+      <w:numFmt w:val="decimal"/>
+      <w:lvlText w:val="%7."/>
+      <w:lvlJc w:val="left"/>
+      <w:pPr>
+        <w:ind w:left="5040" w:hanging="360"/>
+      </w:pPr>
+    </w:lvl>
+    <w:lvl w:ilvl="7" w:tplc="04090019" w:tentative="1">
+      <w:start w:val="1"/>
+      <w:numFmt w:val="lowerLetter"/>
+      <w:lvlText w:val="%8."/>
+      <w:lvlJc w:val="left"/>
+      <w:pPr>
+        <w:ind w:left="5760" w:hanging="360"/>
+      </w:pPr>
+    </w:lvl>
+    <w:lvl w:ilvl="8" w:tplc="0409001B" w:tentative="1">
+      <w:start w:val="1"/>
+      <w:numFmt w:val="lowerRoman"/>
+      <w:lvlText w:val="%9."/>
+      <w:lvlJc w:val="right"/>
+      <w:pPr>
+        <w:ind w:left="6480" w:hanging="180"/>
+      </w:pPr>
+    </w:lvl>
+  </w:abstractNum>
+  <w:abstractNum w:abstractNumId="1" w15:restartNumberingAfterBreak="0">
+    <w:nsid w:val="617F1F98"/>
+    <w:multiLevelType w:val="hybridMultilevel"/>
+    <w:tmpl w:val="8F44C046"/>
+    <w:lvl w:ilvl="0" w:tplc="0409000F">
+      <w:start w:val="1"/>
+      <w:numFmt w:val="decimal"/>
+      <w:lvlText w:val="%1."/>
+      <w:lvlJc w:val="left"/>
+      <w:pPr>
+        <w:ind w:left="720" w:hanging="360"/>
+      </w:pPr>
+    </w:lvl>
+    <w:lvl w:ilvl="1" w:tplc="04090019" w:tentative="1">
+      <w:start w:val="1"/>
+      <w:numFmt w:val="lowerLetter"/>
+      <w:lvlText w:val="%2."/>
+      <w:lvlJc w:val="left"/>
+      <w:pPr>
+        <w:ind w:left="1440" w:hanging="360"/>
+      </w:pPr>
+    </w:lvl>
+    <w:lvl w:ilvl="2" w:tplc="0409001B" w:tentative="1">
+      <w:start w:val="1"/>
+      <w:numFmt w:val="lowerRoman"/>
+      <w:lvlText w:val="%3."/>
+      <w:lvlJc w:val="right"/>
+      <w:pPr>
+        <w:ind w:left="2160" w:hanging="180"/>
+      </w:pPr>
+    </w:lvl>
+    <w:lvl w:ilvl="3" w:tplc="0409000F" w:tentative="1">
+      <w:start w:val="1"/>
+      <w:numFmt w:val="decimal"/>
+      <w:lvlText w:val="%4."/>
+      <w:lvlJc w:val="left"/>
+      <w:pPr>
+        <w:ind w:left="2880" w:hanging="360"/>
+      </w:pPr>
+    </w:lvl>
+    <w:lvl w:ilvl="4" w:tplc="04090019" w:tentative="1">
+      <w:start w:val="1"/>
+      <w:numFmt w:val="lowerLetter"/>
+      <w:lvlText w:val="%5."/>
+      <w:lvlJc w:val="left"/>
+      <w:pPr>
+        <w:ind w:left="3600" w:hanging="360"/>
+      </w:pPr>
+    </w:lvl>
+    <w:lvl w:ilvl="5" w:tplc="0409001B" w:tentative="1">
+      <w:start w:val="1"/>
+      <w:numFmt w:val="lowerRoman"/>
+      <w:lvlText w:val="%6."/>
+      <w:lvlJc w:val="right"/>
+      <w:pPr>
+        <w:ind w:left="4320" w:hanging="180"/>
+      </w:pPr>
+    </w:lvl>
+    <w:lvl w:ilvl="6" w:tplc="0409000F" w:tentative="1">
+      <w:start w:val="1"/>
+      <w:numFmt w:val="decimal"/>
+      <w:lvlText w:val="%7."/>
+      <w:lvlJc w:val="left"/>
+      <w:pPr>
+        <w:ind w:left="5040" w:hanging="360"/>
+      </w:pPr>
+    </w:lvl>
+    <w:lvl w:ilvl="7" w:tplc="04090019" w:tentative="1">
+      <w:start w:val="1"/>
+      <w:numFmt w:val="lowerLetter"/>
+      <w:lvlText w:val="%8."/>
+      <w:lvlJc w:val="left"/>
+      <w:pPr>
+        <w:ind w:left="5760" w:hanging="360"/>
+      </w:pPr>
+    </w:lvl>
+    <w:lvl w:ilvl="8" w:tplc="0409001B" w:tentative="1">
+      <w:start w:val="1"/>
+      <w:numFmt w:val="lowerRoman"/>
+      <w:lvlText w:val="%9."/>
+      <w:lvlJc w:val="right"/>
+      <w:pPr>
+        <w:ind w:left="6480" w:hanging="180"/>
+      </w:pPr>
+    </w:lvl>
+  </w:abstractNum>
+  <w:abstractNum w:abstractNumId="2" w15:restartNumberingAfterBreak="0">
     <w:nsid w:val="7AFD0070"/>
     <w:multiLevelType w:val="hybridMultilevel"/>
     <w:tmpl w:val="06AC4362"/>
@@ -3983,7 +4921,13 @@
     </w:lvl>
   </w:abstractNum>
   <w:num w:numId="1">
+    <w:abstractNumId w:val="2"/>
+  </w:num>
+  <w:num w:numId="2">
     <w:abstractNumId w:val="0"/>
+  </w:num>
+  <w:num w:numId="3">
+    <w:abstractNumId w:val="1"/>
   </w:num>
 </w:numbering>
 </file>
@@ -4792,7 +5736,7 @@
 </file>
 
 <file path=customXml/itemProps1.xml><?xml version="1.0" encoding="utf-8"?>
-<ds:datastoreItem xmlns:ds="http://schemas.openxmlformats.org/officeDocument/2006/customXml" ds:itemID="{EF1F5FCA-56CB-D949-ADAA-E77DD57B1BD3}">
+<ds:datastoreItem xmlns:ds="http://schemas.openxmlformats.org/officeDocument/2006/customXml" ds:itemID="{261A9B5F-78A4-1742-829C-9630B3FD2103}">
   <ds:schemaRefs>
     <ds:schemaRef ds:uri="http://schemas.openxmlformats.org/officeDocument/2006/bibliography"/>
   </ds:schemaRefs>

--- a/text/draft.docx
+++ b/text/draft.docx
@@ -14,6 +14,940 @@
         <w:rPr>
           <w:rFonts w:ascii="Times" w:hAnsi="Times"/>
         </w:rPr>
+        <w:t>Introduction</w:t>
+      </w:r>
+    </w:p>
+    <w:p>
+      <w:pPr>
+        <w:jc w:val="both"/>
+      </w:pPr>
+    </w:p>
+    <w:p>
+      <w:pPr>
+        <w:jc w:val="both"/>
+        <w:rPr>
+          <w:rFonts w:ascii="Times" w:hAnsi="Times"/>
+        </w:rPr>
+      </w:pPr>
+      <w:r>
+        <w:rPr>
+          <w:rFonts w:ascii="Times" w:hAnsi="Times"/>
+        </w:rPr>
+        <w:t xml:space="preserve">Technological change and </w:t>
+      </w:r>
+      <w:r>
+        <w:rPr>
+          <w:rFonts w:ascii="Times" w:hAnsi="Times"/>
+        </w:rPr>
+        <w:t>a</w:t>
+      </w:r>
+      <w:r>
+        <w:rPr>
+          <w:rFonts w:ascii="Times" w:hAnsi="Times"/>
+        </w:rPr>
+        <w:t xml:space="preserve"> </w:t>
+      </w:r>
+      <w:r>
+        <w:rPr>
+          <w:rFonts w:ascii="Times" w:hAnsi="Times"/>
+        </w:rPr>
+        <w:t xml:space="preserve">swift growth in data availability </w:t>
+      </w:r>
+      <w:r>
+        <w:rPr>
+          <w:rFonts w:ascii="Times" w:hAnsi="Times"/>
+        </w:rPr>
+        <w:t xml:space="preserve">are leading to </w:t>
+      </w:r>
+      <w:r>
+        <w:rPr>
+          <w:rFonts w:ascii="Times" w:hAnsi="Times"/>
+        </w:rPr>
+        <w:t xml:space="preserve">a crossroads for democracy. Individuals’ online behavior can be traced and used to create personalized profiles to strategically target them with advertisements aimed at influencing everything from their consumer behavior to political preferences. </w:t>
+      </w:r>
+      <w:r>
+        <w:rPr>
+          <w:rFonts w:ascii="Times" w:hAnsi="Times"/>
+        </w:rPr>
+        <w:t>These Big Data advancements have resulted in a modern form of gerrymandering, building digital boundaries around electoral constituencies and communities</w:t>
+      </w:r>
+      <w:r>
+        <w:rPr>
+          <w:rFonts w:ascii="Times" w:hAnsi="Times"/>
+        </w:rPr>
+        <w:t xml:space="preserve"> </w:t>
+      </w:r>
+      <w:r>
+        <w:rPr>
+          <w:rFonts w:ascii="Times" w:hAnsi="Times"/>
+        </w:rPr>
+        <w:fldChar w:fldCharType="begin" w:fldLock="1"/>
+      </w:r>
+      <w:r>
+        <w:rPr>
+          <w:rFonts w:ascii="Times" w:hAnsi="Times"/>
+        </w:rPr>
+        <w:instrText>ADDIN CSL_CITATION {"citationItems":[{"id":"ITEM-1","itemData":{"author":[{"dropping-particle":"","family":"Gurumurthy","given":"Anita","non-dropping-particle":"","parse-names":false,"suffix":""},{"dropping-particle":"","family":"Bharthur","given":"Deepti","non-dropping-particle":"","parse-names":false,"suffix":""}],"id":"ITEM-1","issued":{"date-parts":[["2018"]]},"page":"39-50","title":"DEMOCRACY AND THE ALGORITHMIC TURN","type":"article-journal"},"uris":["http://www.mendeley.com/documents/?uuid=fe85bd90-01e1-4ad3-b76a-9a38c5d6dab6"]}],"mendeley":{"formattedCitation":"(Gurumurthy &amp; Bharthur, 2018)","plainTextFormattedCitation":"(Gurumurthy &amp; Bharthur, 2018)","previouslyFormattedCitation":"(Gurumurthy &amp; Bharthur, 2018)"},"properties":{"noteIndex":0},"schema":"https://github.com/citation-style-language/schema/raw/master/csl-citation.json"}</w:instrText>
+      </w:r>
+      <w:r>
+        <w:rPr>
+          <w:rFonts w:ascii="Times" w:hAnsi="Times"/>
+        </w:rPr>
+        <w:fldChar w:fldCharType="separate"/>
+      </w:r>
+      <w:r>
+        <w:rPr>
+          <w:rFonts w:ascii="Times" w:hAnsi="Times"/>
+          <w:noProof/>
+        </w:rPr>
+        <w:t>(Gurumurthy &amp; Bharthur, 2018)</w:t>
+      </w:r>
+      <w:r>
+        <w:rPr>
+          <w:rFonts w:ascii="Times" w:hAnsi="Times"/>
+        </w:rPr>
+        <w:fldChar w:fldCharType="end"/>
+      </w:r>
+      <w:r>
+        <w:rPr>
+          <w:rFonts w:ascii="Times" w:hAnsi="Times"/>
+        </w:rPr>
+        <w:t>, resulting in increasing polarization both online and offline.</w:t>
+      </w:r>
+    </w:p>
+    <w:p>
+      <w:pPr>
+        <w:jc w:val="both"/>
+        <w:rPr>
+          <w:rFonts w:ascii="Times" w:hAnsi="Times"/>
+        </w:rPr>
+      </w:pPr>
+    </w:p>
+    <w:p>
+      <w:pPr>
+        <w:jc w:val="both"/>
+        <w:rPr>
+          <w:rFonts w:ascii="Times" w:hAnsi="Times"/>
+        </w:rPr>
+      </w:pPr>
+      <w:r>
+        <w:rPr>
+          <w:rFonts w:ascii="Times" w:hAnsi="Times"/>
+        </w:rPr>
+        <w:t xml:space="preserve">Strategic digital targeting to achieve political aims was brought to the public’s attention with the Obama campaign, and solidified as a major public issue during the 2016 Presidential election. In particular, the Cambridge Analytica scandal which came to light in 2018 illustrated how technology had allowed for individuals’ Facebook data </w:t>
+      </w:r>
+      <w:r>
+        <w:rPr>
+          <w:rFonts w:ascii="Times" w:hAnsi="Times"/>
+        </w:rPr>
+        <w:t>to be</w:t>
+      </w:r>
+      <w:r>
+        <w:rPr>
+          <w:rFonts w:ascii="Times" w:hAnsi="Times"/>
+        </w:rPr>
+        <w:t xml:space="preserve"> harvested and used to target users with personalized messaging based on their psychographic profiles</w:t>
+      </w:r>
+      <w:r>
+        <w:rPr>
+          <w:rFonts w:ascii="Times" w:hAnsi="Times"/>
+        </w:rPr>
+        <w:t xml:space="preserve"> in an effort to influence the election outcome </w:t>
+      </w:r>
+      <w:r>
+        <w:rPr>
+          <w:rFonts w:ascii="Times" w:hAnsi="Times"/>
+        </w:rPr>
+        <w:fldChar w:fldCharType="begin" w:fldLock="1"/>
+      </w:r>
+      <w:r>
+        <w:rPr>
+          <w:rFonts w:ascii="Times" w:hAnsi="Times"/>
+        </w:rPr>
+        <w:instrText>ADDIN CSL_CITATION {"citationItems":[{"id":"ITEM-1","itemData":{"DOI":"10.14763/2017.4.780","author":[{"dropping-particle":"","family":"Kruschinski","given":"Simon","non-dropping-particle":"","parse-names":false,"suffix":""}],"id":"ITEM-1","issue":"4","issued":{"date-parts":[["2017"]]},"page":"1-23","title":"Restrictions on data-driven political micro- targeting in Germany","type":"article-journal","volume":"6"},"uris":["http://www.mendeley.com/documents/?uuid=df3c0ce3-c198-4da5-b4ec-24216d82e5e6"]},{"id":"ITEM-2","itemData":{"author":[{"dropping-particle":"","family":"Gurumurthy","given":"Anita","non-dropping-particle":"","parse-names":false,"suffix":""},{"dropping-particle":"","family":"Bharthur","given":"Deepti","non-dropping-particle":"","parse-names":false,"suffix":""}],"id":"ITEM-2","issued":{"date-parts":[["2018"]]},"page":"39-50","title":"DEMOCRACY AND THE ALGORITHMIC TURN","type":"article-journal"},"uris":["http://www.mendeley.com/documents/?uuid=fe85bd90-01e1-4ad3-b76a-9a38c5d6dab6"]}],"mendeley":{"formattedCitation":"(Gurumurthy &amp; Bharthur, 2018; Kruschinski, 2017)","plainTextFormattedCitation":"(Gurumurthy &amp; Bharthur, 2018; Kruschinski, 2017)","previouslyFormattedCitation":"(Gurumurthy &amp; Bharthur, 2018; Kruschinski, 2017)"},"properties":{"noteIndex":0},"schema":"https://github.com/citation-style-language/schema/raw/master/csl-citation.json"}</w:instrText>
+      </w:r>
+      <w:r>
+        <w:rPr>
+          <w:rFonts w:ascii="Times" w:hAnsi="Times"/>
+        </w:rPr>
+        <w:fldChar w:fldCharType="separate"/>
+      </w:r>
+      <w:r>
+        <w:rPr>
+          <w:rFonts w:ascii="Times" w:hAnsi="Times"/>
+          <w:noProof/>
+        </w:rPr>
+        <w:t>(Gurumurthy &amp; Bharthur, 2018; Kruschinski, 2017)</w:t>
+      </w:r>
+      <w:r>
+        <w:rPr>
+          <w:rFonts w:ascii="Times" w:hAnsi="Times"/>
+        </w:rPr>
+        <w:fldChar w:fldCharType="end"/>
+      </w:r>
+      <w:r>
+        <w:rPr>
+          <w:rFonts w:ascii="Times" w:hAnsi="Times"/>
+        </w:rPr>
+        <w:t>.</w:t>
+      </w:r>
+    </w:p>
+    <w:p>
+      <w:pPr>
+        <w:jc w:val="both"/>
+        <w:rPr>
+          <w:rFonts w:ascii="Times" w:hAnsi="Times"/>
+        </w:rPr>
+      </w:pPr>
+    </w:p>
+    <w:p>
+      <w:pPr>
+        <w:jc w:val="both"/>
+        <w:rPr>
+          <w:rFonts w:ascii="Times" w:hAnsi="Times"/>
+        </w:rPr>
+      </w:pPr>
+      <w:r>
+        <w:rPr>
+          <w:rFonts w:ascii="Times" w:hAnsi="Times"/>
+        </w:rPr>
+        <w:t xml:space="preserve">Pro-technology perspectives highlight how this micro-targeting and enhanced forms of digital communication can </w:t>
+      </w:r>
+      <w:r>
+        <w:rPr>
+          <w:rFonts w:ascii="Times" w:hAnsi="Times"/>
+        </w:rPr>
+        <w:t xml:space="preserve">in fact </w:t>
+      </w:r>
+      <w:r>
+        <w:rPr>
+          <w:rFonts w:ascii="Times" w:hAnsi="Times"/>
+        </w:rPr>
+        <w:t xml:space="preserve">bolster democracy. For example, digital intelligence can facilitate improved grassroots organizing, bringing in those who may be less involved in the political process and providing smaller causes with the opportunity to be competitive with wealthy, entrenched power structures </w:t>
+      </w:r>
+      <w:r>
+        <w:rPr>
+          <w:rFonts w:ascii="Times" w:hAnsi="Times"/>
+        </w:rPr>
+        <w:fldChar w:fldCharType="begin" w:fldLock="1"/>
+      </w:r>
+      <w:r>
+        <w:rPr>
+          <w:rFonts w:ascii="Times" w:hAnsi="Times"/>
+        </w:rPr>
+        <w:instrText>ADDIN CSL_CITATION {"citationItems":[{"id":"ITEM-1","itemData":{"DOI":"10.14763/2017.4.780","author":[{"dropping-particle":"","family":"Kruschinski","given":"Simon","non-dropping-particle":"","parse-names":false,"suffix":""}],"id":"ITEM-1","issue":"4","issued":{"date-parts":[["2017"]]},"page":"1-23","title":"Restrictions on data-driven political micro- targeting in Germany","type":"article-journal","volume":"6"},"uris":["http://www.mendeley.com/documents/?uuid=df3c0ce3-c198-4da5-b4ec-24216d82e5e6"]}],"mendeley":{"formattedCitation":"(Kruschinski, 2017)","plainTextFormattedCitation":"(Kruschinski, 2017)","previouslyFormattedCitation":"(Kruschinski, 2017)"},"properties":{"noteIndex":0},"schema":"https://github.com/citation-style-language/schema/raw/master/csl-citation.json"}</w:instrText>
+      </w:r>
+      <w:r>
+        <w:rPr>
+          <w:rFonts w:ascii="Times" w:hAnsi="Times"/>
+        </w:rPr>
+        <w:fldChar w:fldCharType="separate"/>
+      </w:r>
+      <w:r>
+        <w:rPr>
+          <w:rFonts w:ascii="Times" w:hAnsi="Times"/>
+          <w:noProof/>
+        </w:rPr>
+        <w:t>(Kruschinski, 2017)</w:t>
+      </w:r>
+      <w:r>
+        <w:rPr>
+          <w:rFonts w:ascii="Times" w:hAnsi="Times"/>
+        </w:rPr>
+        <w:fldChar w:fldCharType="end"/>
+      </w:r>
+      <w:r>
+        <w:rPr>
+          <w:rFonts w:ascii="Times" w:hAnsi="Times"/>
+        </w:rPr>
+        <w:t xml:space="preserve">. Technology has also </w:t>
+      </w:r>
+      <w:r>
+        <w:rPr>
+          <w:rFonts w:ascii="Times" w:hAnsi="Times"/>
+        </w:rPr>
+        <w:t xml:space="preserve">played a </w:t>
+      </w:r>
+      <w:r>
+        <w:rPr>
+          <w:rFonts w:ascii="Times" w:hAnsi="Times"/>
+        </w:rPr>
+        <w:t xml:space="preserve">major role in facilitating organization in major social and civic movements, such as the Arab Spring or the contemporary protests in Hong Kong </w:t>
+      </w:r>
+      <w:r>
+        <w:rPr>
+          <w:rFonts w:ascii="Times" w:hAnsi="Times"/>
+        </w:rPr>
+        <w:fldChar w:fldCharType="begin" w:fldLock="1"/>
+      </w:r>
+      <w:r>
+        <w:rPr>
+          <w:rFonts w:ascii="Times" w:hAnsi="Times"/>
+        </w:rPr>
+        <w:instrText>ADDIN CSL_CITATION {"citationItems":[{"id":"ITEM-1","itemData":{"author":[{"dropping-particle":"","family":"Shao","given":"Grace","non-dropping-particle":"","parse-names":false,"suffix":""}],"container-title":"CNBC","id":"ITEM-1","issued":{"date-parts":[["2019"]]},"page":"1-7","title":"Social media has become a battleground in Hong Kong ’ s protests","type":"article-newspaper"},"uris":["http://www.mendeley.com/documents/?uuid=b710f380-b5c6-4617-ba07-497b8989e3b5"]},{"id":"ITEM-2","itemData":{"author":[{"dropping-particle":"","family":"Howard","given":"Philip N","non-dropping-particle":"","parse-names":false,"suffix":""},{"dropping-particle":"","family":"Duffy","given":"Aiden","non-dropping-particle":"","parse-names":false,"suffix":""}],"id":"ITEM-2","issued":{"date-parts":[["2011"]]},"page":"1-30","title":"What Was the Role of Social Media During the Arab Spring ?","type":"article-journal"},"uris":["http://www.mendeley.com/documents/?uuid=3e2e88ad-3e56-4b33-bef7-5f11000135c3"]}],"mendeley":{"formattedCitation":"(Howard &amp; Duffy, 2011; Shao, 2019)","plainTextFormattedCitation":"(Howard &amp; Duffy, 2011; Shao, 2019)","previouslyFormattedCitation":"(Howard &amp; Duffy, 2011; Shao, 2019)"},"properties":{"noteIndex":0},"schema":"https://github.com/citation-style-language/schema/raw/master/csl-citation.json"}</w:instrText>
+      </w:r>
+      <w:r>
+        <w:rPr>
+          <w:rFonts w:ascii="Times" w:hAnsi="Times"/>
+        </w:rPr>
+        <w:fldChar w:fldCharType="separate"/>
+      </w:r>
+      <w:r>
+        <w:rPr>
+          <w:rFonts w:ascii="Times" w:hAnsi="Times"/>
+          <w:noProof/>
+        </w:rPr>
+        <w:t>(Howard &amp; Duffy, 2011; Shao, 2019)</w:t>
+      </w:r>
+      <w:r>
+        <w:rPr>
+          <w:rFonts w:ascii="Times" w:hAnsi="Times"/>
+        </w:rPr>
+        <w:fldChar w:fldCharType="end"/>
+      </w:r>
+      <w:r>
+        <w:rPr>
+          <w:rFonts w:ascii="Times" w:hAnsi="Times"/>
+        </w:rPr>
+        <w:t xml:space="preserve">. </w:t>
+      </w:r>
+    </w:p>
+    <w:p>
+      <w:pPr>
+        <w:jc w:val="both"/>
+        <w:rPr>
+          <w:rFonts w:ascii="Times" w:hAnsi="Times"/>
+        </w:rPr>
+      </w:pPr>
+    </w:p>
+    <w:p>
+      <w:pPr>
+        <w:jc w:val="both"/>
+        <w:rPr>
+          <w:rFonts w:ascii="Times" w:hAnsi="Times"/>
+        </w:rPr>
+      </w:pPr>
+      <w:r>
+        <w:rPr>
+          <w:rFonts w:ascii="Times" w:hAnsi="Times"/>
+        </w:rPr>
+        <w:t xml:space="preserve">However, many argue that while there are clearly benefits for grassroots movements with data-based electioneering, the technological platforms that enable them are controlled by the elite, who may not always have the best interest for democracy in mind </w:t>
+      </w:r>
+      <w:r>
+        <w:rPr>
+          <w:rFonts w:ascii="Times" w:hAnsi="Times"/>
+        </w:rPr>
+        <w:fldChar w:fldCharType="begin" w:fldLock="1"/>
+      </w:r>
+      <w:r>
+        <w:rPr>
+          <w:rFonts w:ascii="Times" w:hAnsi="Times"/>
+        </w:rPr>
+        <w:instrText>ADDIN CSL_CITATION {"citationItems":[{"id":"ITEM-1","itemData":{"author":[{"dropping-particle":"","family":"Gurumurthy","given":"Anita","non-dropping-particle":"","parse-names":false,"suffix":""},{"dropping-particle":"","family":"Bharthur","given":"Deepti","non-dropping-particle":"","parse-names":false,"suffix":""}],"id":"ITEM-1","issued":{"date-parts":[["2018"]]},"page":"39-50","title":"DEMOCRACY AND THE ALGORITHMIC TURN","type":"article-journal"},"uris":["http://www.mendeley.com/documents/?uuid=fe85bd90-01e1-4ad3-b76a-9a38c5d6dab6"]}],"mendeley":{"formattedCitation":"(Gurumurthy &amp; Bharthur, 2018)","plainTextFormattedCitation":"(Gurumurthy &amp; Bharthur, 2018)","previouslyFormattedCitation":"(Gurumurthy &amp; Bharthur, 2018)"},"properties":{"noteIndex":0},"schema":"https://github.com/citation-style-language/schema/raw/master/csl-citation.json"}</w:instrText>
+      </w:r>
+      <w:r>
+        <w:rPr>
+          <w:rFonts w:ascii="Times" w:hAnsi="Times"/>
+        </w:rPr>
+        <w:fldChar w:fldCharType="separate"/>
+      </w:r>
+      <w:r>
+        <w:rPr>
+          <w:rFonts w:ascii="Times" w:hAnsi="Times"/>
+          <w:noProof/>
+        </w:rPr>
+        <w:t>(Gurumurthy &amp; Bharthur, 2018)</w:t>
+      </w:r>
+      <w:r>
+        <w:rPr>
+          <w:rFonts w:ascii="Times" w:hAnsi="Times"/>
+        </w:rPr>
+        <w:fldChar w:fldCharType="end"/>
+      </w:r>
+      <w:r>
+        <w:rPr>
+          <w:rFonts w:ascii="Times" w:hAnsi="Times"/>
+        </w:rPr>
+        <w:t xml:space="preserve">. Critics fear an erosion of privacy, and manipulation of the citizenry such that electoral outcomes no longer reflect a “democratic mandate or informed choice” </w:t>
+      </w:r>
+      <w:r>
+        <w:rPr>
+          <w:rFonts w:ascii="Times" w:hAnsi="Times"/>
+        </w:rPr>
+        <w:fldChar w:fldCharType="begin" w:fldLock="1"/>
+      </w:r>
+      <w:r>
+        <w:rPr>
+          <w:rFonts w:ascii="Times" w:hAnsi="Times"/>
+        </w:rPr>
+        <w:instrText>ADDIN CSL_CITATION {"citationItems":[{"id":"ITEM-1","itemData":{"author":[{"dropping-particle":"","family":"Gurumurthy","given":"Anita","non-dropping-particle":"","parse-names":false,"suffix":""},{"dropping-particle":"","family":"Bharthur","given":"Deepti","non-dropping-particle":"","parse-names":false,"suffix":""}],"id":"ITEM-1","issued":{"date-parts":[["2018"]]},"page":"39-50","title":"DEMOCRACY AND THE ALGORITHMIC TURN","type":"article-journal"},"uris":["http://www.mendeley.com/documents/?uuid=fe85bd90-01e1-4ad3-b76a-9a38c5d6dab6"]},{"id":"ITEM-2","itemData":{"DOI":"10.14763/2017.4.780","author":[{"dropping-particle":"","family":"Kruschinski","given":"Simon","non-dropping-particle":"","parse-names":false,"suffix":""}],"id":"ITEM-2","issue":"4","issued":{"date-parts":[["2017"]]},"page":"1-23","title":"Restrictions on data-driven political micro- targeting in Germany","type":"article-journal","volume":"6"},"uris":["http://www.mendeley.com/documents/?uuid=df3c0ce3-c198-4da5-b4ec-24216d82e5e6"]}],"mendeley":{"formattedCitation":"(Gurumurthy &amp; Bharthur, 2018; Kruschinski, 2017)","plainTextFormattedCitation":"(Gurumurthy &amp; Bharthur, 2018; Kruschinski, 2017)","previouslyFormattedCitation":"(Gurumurthy &amp; Bharthur, 2018; Kruschinski, 2017)"},"properties":{"noteIndex":0},"schema":"https://github.com/citation-style-language/schema/raw/master/csl-citation.json"}</w:instrText>
+      </w:r>
+      <w:r>
+        <w:rPr>
+          <w:rFonts w:ascii="Times" w:hAnsi="Times"/>
+        </w:rPr>
+        <w:fldChar w:fldCharType="separate"/>
+      </w:r>
+      <w:r>
+        <w:rPr>
+          <w:rFonts w:ascii="Times" w:hAnsi="Times"/>
+          <w:noProof/>
+        </w:rPr>
+        <w:t>(Gurumurthy &amp; Bharthur, 2018; Kruschinski, 2017)</w:t>
+      </w:r>
+      <w:r>
+        <w:rPr>
+          <w:rFonts w:ascii="Times" w:hAnsi="Times"/>
+        </w:rPr>
+        <w:fldChar w:fldCharType="end"/>
+      </w:r>
+      <w:r>
+        <w:rPr>
+          <w:rFonts w:ascii="Times" w:hAnsi="Times"/>
+        </w:rPr>
+        <w:t xml:space="preserve">. </w:t>
+      </w:r>
+      <w:r>
+        <w:rPr>
+          <w:rFonts w:ascii="Times" w:hAnsi="Times"/>
+        </w:rPr>
+        <w:t xml:space="preserve">Not only can electoral outcomes be influenced by the elite within a country, but democracies are also increasingly facing challenges in the form of data-driven interference on the part of international actors </w:t>
+      </w:r>
+      <w:r>
+        <w:rPr>
+          <w:rFonts w:ascii="Times" w:hAnsi="Times"/>
+        </w:rPr>
+        <w:fldChar w:fldCharType="begin" w:fldLock="1"/>
+      </w:r>
+      <w:r>
+        <w:rPr>
+          <w:rFonts w:ascii="Times" w:hAnsi="Times"/>
+        </w:rPr>
+        <w:instrText>ADDIN CSL_CITATION {"citationItems":[{"id":"ITEM-1","itemData":{"author":[{"dropping-particle":"","family":"Jamieson","given":"Kathleen Hall","non-dropping-particle":"","parse-names":false,"suffix":""}],"id":"ITEM-1","issued":{"date-parts":[["2018"]]},"title":"Cyberwar: How Russian Hackers and Trolls Helped Elect a President: What We Don't, Can't, and Do Know","type":"book"},"uris":["http://www.mendeley.com/documents/?uuid=ed5b00d2-0841-47de-bf72-aaabb067ce08"]}],"mendeley":{"formattedCitation":"(Jamieson, 2018)","plainTextFormattedCitation":"(Jamieson, 2018)","previouslyFormattedCitation":"(Jamieson, 2018)"},"properties":{"noteIndex":0},"schema":"https://github.com/citation-style-language/schema/raw/master/csl-citation.json"}</w:instrText>
+      </w:r>
+      <w:r>
+        <w:rPr>
+          <w:rFonts w:ascii="Times" w:hAnsi="Times"/>
+        </w:rPr>
+        <w:fldChar w:fldCharType="separate"/>
+      </w:r>
+      <w:r>
+        <w:rPr>
+          <w:rFonts w:ascii="Times" w:hAnsi="Times"/>
+          <w:noProof/>
+        </w:rPr>
+        <w:t>(Jamieson, 2018)</w:t>
+      </w:r>
+      <w:r>
+        <w:rPr>
+          <w:rFonts w:ascii="Times" w:hAnsi="Times"/>
+        </w:rPr>
+        <w:fldChar w:fldCharType="end"/>
+      </w:r>
+      <w:r>
+        <w:rPr>
+          <w:rFonts w:ascii="Times" w:hAnsi="Times"/>
+        </w:rPr>
+        <w:t xml:space="preserve">. </w:t>
+      </w:r>
+      <w:r>
+        <w:rPr>
+          <w:rFonts w:ascii="Times" w:hAnsi="Times"/>
+        </w:rPr>
+        <w:t>Th</w:t>
+      </w:r>
+      <w:r>
+        <w:rPr>
+          <w:rFonts w:ascii="Times" w:hAnsi="Times"/>
+        </w:rPr>
+        <w:t xml:space="preserve">ese trends influence </w:t>
+      </w:r>
+      <w:r>
+        <w:rPr>
+          <w:rFonts w:ascii="Times" w:hAnsi="Times"/>
+        </w:rPr>
+        <w:t xml:space="preserve">erosion of trust in institutions, increasing social and political polarization, and heightened cynicism in the political process </w:t>
+      </w:r>
+      <w:r>
+        <w:rPr>
+          <w:rFonts w:ascii="Times" w:hAnsi="Times"/>
+        </w:rPr>
+        <w:fldChar w:fldCharType="begin" w:fldLock="1"/>
+      </w:r>
+      <w:r>
+        <w:rPr>
+          <w:rFonts w:ascii="Times" w:hAnsi="Times"/>
+        </w:rPr>
+        <w:instrText>ADDIN CSL_CITATION {"citationItems":[{"id":"ITEM-1","itemData":{"author":[{"dropping-particle":"","family":"Dimock","given":"B Y Michael","non-dropping-particle":"","parse-names":false,"suffix":""}],"container-title":"Pew Research Center","id":"ITEM-1","issued":{"date-parts":[["2019"]]},"page":"1-5","title":"An update on our research into trust, facts and democracy","type":"webpage"},"uris":["http://www.mendeley.com/documents/?uuid=dd0a73f0-2424-4172-baf5-9c033cce3dcc"]}],"mendeley":{"formattedCitation":"(Dimock, 2019)","plainTextFormattedCitation":"(Dimock, 2019)","previouslyFormattedCitation":"(Dimock, 2019)"},"properties":{"noteIndex":0},"schema":"https://github.com/citation-style-language/schema/raw/master/csl-citation.json"}</w:instrText>
+      </w:r>
+      <w:r>
+        <w:rPr>
+          <w:rFonts w:ascii="Times" w:hAnsi="Times"/>
+        </w:rPr>
+        <w:fldChar w:fldCharType="separate"/>
+      </w:r>
+      <w:r>
+        <w:rPr>
+          <w:rFonts w:ascii="Times" w:hAnsi="Times"/>
+          <w:noProof/>
+        </w:rPr>
+        <w:t>(Dimock, 2019)</w:t>
+      </w:r>
+      <w:r>
+        <w:rPr>
+          <w:rFonts w:ascii="Times" w:hAnsi="Times"/>
+        </w:rPr>
+        <w:fldChar w:fldCharType="end"/>
+      </w:r>
+      <w:r>
+        <w:rPr>
+          <w:rFonts w:ascii="Times" w:hAnsi="Times"/>
+        </w:rPr>
+        <w:t>.</w:t>
+      </w:r>
+      <w:r>
+        <w:rPr>
+          <w:rFonts w:ascii="Times" w:hAnsi="Times"/>
+        </w:rPr>
+        <w:t xml:space="preserve"> </w:t>
+      </w:r>
+    </w:p>
+    <w:p>
+      <w:pPr>
+        <w:jc w:val="both"/>
+        <w:rPr>
+          <w:rFonts w:ascii="Times" w:hAnsi="Times"/>
+        </w:rPr>
+      </w:pPr>
+    </w:p>
+    <w:p>
+      <w:pPr>
+        <w:jc w:val="both"/>
+        <w:rPr>
+          <w:rFonts w:ascii="Times" w:hAnsi="Times"/>
+        </w:rPr>
+      </w:pPr>
+      <w:r>
+        <w:rPr>
+          <w:rFonts w:ascii="Times" w:hAnsi="Times"/>
+        </w:rPr>
+        <w:t xml:space="preserve">The ability to effectively mitigate these negative impacts is being impeded by both the modern narrative of the “ungovernability” of major technology platforms, as well as a general lack of understanding about what can and is being done with AI and Big Data. </w:t>
+      </w:r>
+      <w:r>
+        <w:rPr>
+          <w:rFonts w:ascii="Times" w:hAnsi="Times"/>
+        </w:rPr>
+        <w:t xml:space="preserve">These developments have been cast as “neutral tools of </w:t>
+      </w:r>
+      <w:r>
+        <w:rPr>
+          <w:rFonts w:ascii="Times" w:hAnsi="Times"/>
+        </w:rPr>
+        <w:t>economic progress and social advancement</w:t>
+      </w:r>
+      <w:r>
+        <w:rPr>
+          <w:rFonts w:ascii="Times" w:hAnsi="Times"/>
+        </w:rPr>
+        <w:t xml:space="preserve">” that all nations must embrace as a necessary path to </w:t>
+      </w:r>
+      <w:r>
+        <w:rPr>
+          <w:rFonts w:ascii="Times" w:hAnsi="Times"/>
+        </w:rPr>
+        <w:t>“</w:t>
+      </w:r>
+      <w:proofErr w:type="spellStart"/>
+      <w:r>
+        <w:rPr>
+          <w:rFonts w:ascii="Times" w:hAnsi="Times"/>
+        </w:rPr>
+        <w:t>technomodernity</w:t>
+      </w:r>
+      <w:proofErr w:type="spellEnd"/>
+      <w:r>
+        <w:rPr>
+          <w:rFonts w:ascii="Times" w:hAnsi="Times"/>
+        </w:rPr>
+        <w:t xml:space="preserve">” </w:t>
+      </w:r>
+      <w:r>
+        <w:rPr>
+          <w:rFonts w:ascii="Times" w:hAnsi="Times"/>
+        </w:rPr>
+        <w:fldChar w:fldCharType="begin" w:fldLock="1"/>
+      </w:r>
+      <w:r>
+        <w:rPr>
+          <w:rFonts w:ascii="Times" w:hAnsi="Times"/>
+        </w:rPr>
+        <w:instrText>ADDIN CSL_CITATION {"citationItems":[{"id":"ITEM-1","itemData":{"author":[{"dropping-particle":"","family":"Gurumurthy","given":"Anita","non-dropping-particle":"","parse-names":false,"suffix":""},{"dropping-particle":"","family":"Bharthur","given":"Deepti","non-dropping-particle":"","parse-names":false,"suffix":""}],"id":"ITEM-1","issued":{"date-parts":[["2018"]]},"page":"39-50","title":"DEMOCRACY AND THE ALGORITHMIC TURN","type":"article-journal"},"uris":["http://www.mendeley.com/documents/?uuid=fe85bd90-01e1-4ad3-b76a-9a38c5d6dab6"]}],"mendeley":{"formattedCitation":"(Gurumurthy &amp; Bharthur, 2018)","plainTextFormattedCitation":"(Gurumurthy &amp; Bharthur, 2018)","previouslyFormattedCitation":"(Gurumurthy &amp; Bharthur, 2018)"},"properties":{"noteIndex":0},"schema":"https://github.com/citation-style-language/schema/raw/master/csl-citation.json"}</w:instrText>
+      </w:r>
+      <w:r>
+        <w:rPr>
+          <w:rFonts w:ascii="Times" w:hAnsi="Times"/>
+        </w:rPr>
+        <w:fldChar w:fldCharType="separate"/>
+      </w:r>
+      <w:r>
+        <w:rPr>
+          <w:rFonts w:ascii="Times" w:hAnsi="Times"/>
+          <w:noProof/>
+        </w:rPr>
+        <w:t>(Gurumurthy &amp; Bharthur, 2018)</w:t>
+      </w:r>
+      <w:r>
+        <w:rPr>
+          <w:rFonts w:ascii="Times" w:hAnsi="Times"/>
+        </w:rPr>
+        <w:fldChar w:fldCharType="end"/>
+      </w:r>
+      <w:r>
+        <w:rPr>
+          <w:rFonts w:ascii="Times" w:hAnsi="Times"/>
+        </w:rPr>
+        <w:t>.</w:t>
+      </w:r>
+      <w:r>
+        <w:rPr>
+          <w:rFonts w:ascii="Times" w:hAnsi="Times"/>
+        </w:rPr>
+        <w:t xml:space="preserve"> Additionally, t</w:t>
+      </w:r>
+      <w:r>
+        <w:rPr>
+          <w:rFonts w:ascii="Times" w:hAnsi="Times"/>
+        </w:rPr>
+        <w:t xml:space="preserve">echnological change is taking place at break-neck speed, and often requires a high-level of knowledge to comprehend thoroughly enough to make </w:t>
+      </w:r>
+      <w:r>
+        <w:rPr>
+          <w:rFonts w:ascii="Times" w:hAnsi="Times"/>
+        </w:rPr>
+        <w:t xml:space="preserve">reasonable, future-proof policy decisions. </w:t>
+      </w:r>
+      <w:r>
+        <w:rPr>
+          <w:rFonts w:ascii="Times" w:hAnsi="Times"/>
+        </w:rPr>
+        <w:t xml:space="preserve"> </w:t>
+      </w:r>
+    </w:p>
+    <w:p>
+      <w:pPr>
+        <w:jc w:val="both"/>
+        <w:rPr>
+          <w:rFonts w:ascii="Times" w:hAnsi="Times"/>
+        </w:rPr>
+      </w:pPr>
+    </w:p>
+    <w:p>
+      <w:pPr>
+        <w:jc w:val="both"/>
+        <w:rPr>
+          <w:rFonts w:ascii="Times" w:hAnsi="Times"/>
+        </w:rPr>
+      </w:pPr>
+      <w:r>
+        <w:rPr>
+          <w:rFonts w:ascii="Times" w:hAnsi="Times"/>
+        </w:rPr>
+        <w:t>The inherent complexity</w:t>
+      </w:r>
+      <w:r>
+        <w:rPr>
+          <w:rFonts w:ascii="Times" w:hAnsi="Times"/>
+        </w:rPr>
+        <w:t xml:space="preserve"> surrounding these issues also limits the public’s understanding of major issues such as how companies harvest their data and what can be learned from it. Concerns are </w:t>
+      </w:r>
+      <w:r>
+        <w:rPr>
+          <w:rFonts w:ascii="Times" w:hAnsi="Times"/>
+        </w:rPr>
+        <w:lastRenderedPageBreak/>
+        <w:t xml:space="preserve">often voiced over a lack of transparency regarding who uses these data, and how the algorithms that make targeting decisions actually function </w:t>
+      </w:r>
+      <w:r>
+        <w:rPr>
+          <w:rFonts w:ascii="Times" w:hAnsi="Times"/>
+        </w:rPr>
+        <w:fldChar w:fldCharType="begin" w:fldLock="1"/>
+      </w:r>
+      <w:r>
+        <w:rPr>
+          <w:rFonts w:ascii="Times" w:hAnsi="Times"/>
+        </w:rPr>
+        <w:instrText>ADDIN CSL_CITATION {"citationItems":[{"id":"ITEM-1","itemData":{"DOI":"10.1177/0894439319882896","author":[{"dropping-particle":"","family":"Bach","given":"Ruben L","non-dropping-particle":"","parse-names":false,"suffix":""},{"dropping-particle":"","family":"Kern","given":"Christoph","non-dropping-particle":"","parse-names":false,"suffix":""},{"dropping-particle":"","family":"Amaya","given":"Ashley","non-dropping-particle":"","parse-names":false,"suffix":""},{"dropping-particle":"","family":"Keusch","given":"Florian","non-dropping-particle":"","parse-names":false,"suffix":""},{"dropping-particle":"","family":"Kreuter","given":"Frauke","non-dropping-particle":"","parse-names":false,"suffix":""},{"dropping-particle":"","family":"Hecht","given":"Jan","non-dropping-particle":"","parse-names":false,"suffix":""},{"dropping-particle":"","family":"Heinemann","given":"Jonathan","non-dropping-particle":"","parse-names":false,"suffix":""}],"id":"ITEM-1","issued":{"date-parts":[["2019"]]},"page":"1-22","title":"Predicting Voting Behavior Using Digital Trace Data","type":"article-journal"},"uris":["http://www.mendeley.com/documents/?uuid=23a3bb9e-4471-462e-9bcf-5fe6564341cd"]}],"mendeley":{"formattedCitation":"(Bach et al., 2019)","plainTextFormattedCitation":"(Bach et al., 2019)","previouslyFormattedCitation":"(Bach et al., 2019)"},"properties":{"noteIndex":0},"schema":"https://github.com/citation-style-language/schema/raw/master/csl-citation.json"}</w:instrText>
+      </w:r>
+      <w:r>
+        <w:rPr>
+          <w:rFonts w:ascii="Times" w:hAnsi="Times"/>
+        </w:rPr>
+        <w:fldChar w:fldCharType="separate"/>
+      </w:r>
+      <w:r>
+        <w:rPr>
+          <w:rFonts w:ascii="Times" w:hAnsi="Times"/>
+          <w:noProof/>
+        </w:rPr>
+        <w:t>(Bach et al., 2019)</w:t>
+      </w:r>
+      <w:r>
+        <w:rPr>
+          <w:rFonts w:ascii="Times" w:hAnsi="Times"/>
+        </w:rPr>
+        <w:fldChar w:fldCharType="end"/>
+      </w:r>
+      <w:r>
+        <w:rPr>
+          <w:rFonts w:ascii="Times" w:hAnsi="Times"/>
+        </w:rPr>
+        <w:t xml:space="preserve">. </w:t>
+      </w:r>
+    </w:p>
+    <w:p>
+      <w:pPr>
+        <w:jc w:val="both"/>
+        <w:rPr>
+          <w:rFonts w:ascii="Times" w:hAnsi="Times"/>
+        </w:rPr>
+      </w:pPr>
+    </w:p>
+    <w:p>
+      <w:pPr>
+        <w:jc w:val="both"/>
+        <w:rPr>
+          <w:rFonts w:ascii="Times" w:hAnsi="Times"/>
+        </w:rPr>
+      </w:pPr>
+      <w:r>
+        <w:rPr>
+          <w:rFonts w:ascii="Times" w:hAnsi="Times"/>
+        </w:rPr>
+        <w:t>For this reason, it is critical that individuals understand how their personal data can be used to infer private details</w:t>
+      </w:r>
+      <w:r>
+        <w:rPr>
+          <w:rFonts w:ascii="Times" w:hAnsi="Times"/>
+        </w:rPr>
+        <w:t xml:space="preserve"> which can be used to create the profiles necessary to enable personalized micro-targeting</w:t>
+      </w:r>
+      <w:r>
+        <w:rPr>
+          <w:rFonts w:ascii="Times" w:hAnsi="Times"/>
+        </w:rPr>
+        <w:t>. Prior research has shown that online behavior patterns</w:t>
+      </w:r>
+      <w:r>
+        <w:rPr>
+          <w:rFonts w:ascii="Times" w:hAnsi="Times"/>
+        </w:rPr>
+        <w:t xml:space="preserve"> may indeed offer insight into individual’s political preference</w:t>
+      </w:r>
+      <w:r>
+        <w:rPr>
+          <w:rFonts w:ascii="Times" w:hAnsi="Times"/>
+        </w:rPr>
+        <w:t xml:space="preserve">s, though results have been mixed. For example, Bach and colleagues (2019) were not able to meaningfully predict political preferences based on individual-level browsing behavior, </w:t>
+      </w:r>
+      <w:r>
+        <w:rPr>
+          <w:rFonts w:ascii="Times" w:hAnsi="Times"/>
+        </w:rPr>
+        <w:t xml:space="preserve">while Pennacchiotti &amp; Popescu (2010) were able to determine political leanings based on the vocabulary used in </w:t>
+      </w:r>
+      <w:r>
+        <w:rPr>
+          <w:rFonts w:ascii="Times" w:hAnsi="Times"/>
+        </w:rPr>
+        <w:t xml:space="preserve">individuals’ </w:t>
+      </w:r>
+      <w:r>
+        <w:rPr>
+          <w:rFonts w:ascii="Times" w:hAnsi="Times"/>
+        </w:rPr>
+        <w:t>Twitter posts.</w:t>
+      </w:r>
+    </w:p>
+    <w:p>
+      <w:pPr>
+        <w:jc w:val="both"/>
+        <w:rPr>
+          <w:rFonts w:ascii="Times" w:hAnsi="Times"/>
+        </w:rPr>
+      </w:pPr>
+    </w:p>
+    <w:p>
+      <w:pPr>
+        <w:jc w:val="both"/>
+        <w:rPr>
+          <w:rFonts w:ascii="Times" w:hAnsi="Times"/>
+        </w:rPr>
+      </w:pPr>
+      <w:r>
+        <w:rPr>
+          <w:rFonts w:ascii="Times" w:hAnsi="Times"/>
+        </w:rPr>
+        <w:t xml:space="preserve">Most prior studies have relied on social media posts and web browsing history, like the previous two examples. One particularly interesting avenue of research has focused on somewhat of a combination of these: search engine queries. Search engine queries have the potential to be particularly illustrative because 1) they may provide insight into </w:t>
+      </w:r>
+      <w:r>
+        <w:rPr>
+          <w:rFonts w:ascii="Times" w:hAnsi="Times"/>
+          <w:i/>
+        </w:rPr>
+        <w:t>both</w:t>
+      </w:r>
+      <w:r>
+        <w:rPr>
+          <w:rFonts w:ascii="Times" w:hAnsi="Times"/>
+        </w:rPr>
+        <w:t xml:space="preserve"> the topics one is interested in online as well as the language used to search for them and 2) individuals are known to be particularly honest when conducting web searches</w:t>
+      </w:r>
+      <w:r>
+        <w:rPr>
+          <w:rFonts w:ascii="Times" w:hAnsi="Times"/>
+        </w:rPr>
+        <w:t xml:space="preserve">, often treating the search query box as something of a confidant. For example, search engine queries are often formatted linguistically like a sentence, with individuals asking deeply personal questions about their health, relationships, or anxieties </w:t>
+      </w:r>
+      <w:r>
+        <w:rPr>
+          <w:rFonts w:ascii="Times" w:hAnsi="Times"/>
+        </w:rPr>
+        <w:fldChar w:fldCharType="begin" w:fldLock="1"/>
+      </w:r>
+      <w:r>
+        <w:rPr>
+          <w:rFonts w:ascii="Times" w:hAnsi="Times"/>
+        </w:rPr>
+        <w:instrText>ADDIN CSL_CITATION {"citationItems":[{"id":"ITEM-1","itemData":{"author":[{"dropping-particle":"","family":"Stephens-davidowitz","given":"Seth","non-dropping-particle":"","parse-names":false,"suffix":""}],"id":"ITEM-1","issued":{"date-parts":[["2017"]]},"publisher":"Dey Street Books","title":"Everybody Lies","type":"book"},"uris":["http://www.mendeley.com/documents/?uuid=151b089c-924d-4a01-a4b9-6d0289c9299b"]}],"mendeley":{"formattedCitation":"(Stephens-davidowitz, 2017)","plainTextFormattedCitation":"(Stephens-davidowitz, 2017)"},"properties":{"noteIndex":0},"schema":"https://github.com/citation-style-language/schema/raw/master/csl-citation.json"}</w:instrText>
+      </w:r>
+      <w:r>
+        <w:rPr>
+          <w:rFonts w:ascii="Times" w:hAnsi="Times"/>
+        </w:rPr>
+        <w:fldChar w:fldCharType="separate"/>
+      </w:r>
+      <w:r>
+        <w:rPr>
+          <w:rFonts w:ascii="Times" w:hAnsi="Times"/>
+          <w:noProof/>
+        </w:rPr>
+        <w:t>(Stephens-davidowitz, 2017)</w:t>
+      </w:r>
+      <w:r>
+        <w:rPr>
+          <w:rFonts w:ascii="Times" w:hAnsi="Times"/>
+        </w:rPr>
+        <w:fldChar w:fldCharType="end"/>
+      </w:r>
+      <w:r>
+        <w:rPr>
+          <w:rFonts w:ascii="Times" w:hAnsi="Times"/>
+        </w:rPr>
+        <w:t xml:space="preserve">. </w:t>
+      </w:r>
+    </w:p>
+    <w:p>
+      <w:pPr>
+        <w:jc w:val="both"/>
+        <w:rPr>
+          <w:rFonts w:ascii="Times" w:hAnsi="Times"/>
+        </w:rPr>
+      </w:pPr>
+    </w:p>
+    <w:p>
+      <w:pPr>
+        <w:jc w:val="both"/>
+        <w:rPr>
+          <w:rFonts w:ascii="Times" w:hAnsi="Times"/>
+        </w:rPr>
+      </w:pPr>
+      <w:r>
+        <w:rPr>
+          <w:rFonts w:ascii="Times" w:hAnsi="Times"/>
+        </w:rPr>
+        <w:t xml:space="preserve">Prior research on the predictive power of search engine queries has primarily relied on aggregate-level Google Trends data. This paper seeks to augment the existing literature by analyzing </w:t>
+      </w:r>
+      <w:r>
+        <w:rPr>
+          <w:rFonts w:ascii="Times" w:hAnsi="Times"/>
+        </w:rPr>
+        <w:t xml:space="preserve">individual-level search engine query data over many search engine platforms, utilizing both keyword-methods as employed by prior researchers as well as modern text analysis methods in an attempt to uncover the intention behind a search, not just the words used. </w:t>
+      </w:r>
+    </w:p>
+    <w:p>
+      <w:pPr>
+        <w:jc w:val="both"/>
+        <w:rPr>
+          <w:rFonts w:ascii="Times" w:hAnsi="Times"/>
+        </w:rPr>
+      </w:pPr>
+    </w:p>
+    <w:p>
+      <w:pPr>
+        <w:jc w:val="both"/>
+        <w:rPr>
+          <w:rFonts w:ascii="Times" w:hAnsi="Times"/>
+          <w:b/>
+          <w:color w:val="FF0000"/>
+        </w:rPr>
+      </w:pPr>
+      <w:r>
+        <w:rPr>
+          <w:rFonts w:ascii="Times" w:hAnsi="Times"/>
+          <w:b/>
+          <w:color w:val="FF0000"/>
+        </w:rPr>
+        <w:t>More on findings etc.</w:t>
+      </w:r>
+      <w:bookmarkStart w:id="0" w:name="_GoBack"/>
+      <w:bookmarkEnd w:id="0"/>
+    </w:p>
+    <w:p>
+      <w:pPr>
+        <w:jc w:val="both"/>
+        <w:rPr>
+          <w:rFonts w:ascii="Times" w:hAnsi="Times"/>
+        </w:rPr>
+      </w:pPr>
+    </w:p>
+    <w:p>
+      <w:pPr>
+        <w:jc w:val="both"/>
+        <w:rPr>
+          <w:rFonts w:ascii="Times" w:hAnsi="Times"/>
+        </w:rPr>
+      </w:pPr>
+    </w:p>
+    <w:p>
+      <w:pPr>
+        <w:jc w:val="both"/>
+        <w:rPr>
+          <w:rFonts w:ascii="Times" w:hAnsi="Times"/>
+        </w:rPr>
+      </w:pPr>
+    </w:p>
+    <w:p>
+      <w:pPr>
+        <w:pStyle w:val="Heading1"/>
+        <w:jc w:val="both"/>
+        <w:rPr>
+          <w:rFonts w:ascii="Times" w:hAnsi="Times"/>
+        </w:rPr>
+      </w:pPr>
+    </w:p>
+    <w:p>
+      <w:pPr>
+        <w:pStyle w:val="Heading1"/>
+        <w:jc w:val="both"/>
+        <w:rPr>
+          <w:rFonts w:ascii="Times" w:hAnsi="Times"/>
+        </w:rPr>
+      </w:pPr>
+      <w:r>
+        <w:rPr>
+          <w:rFonts w:ascii="Times" w:hAnsi="Times"/>
+        </w:rPr>
         <w:t>Literature Review</w:t>
       </w:r>
     </w:p>
@@ -669,8 +1603,823 @@
         <w:rPr>
           <w:rFonts w:ascii="Times" w:hAnsi="Times"/>
         </w:rPr>
+        <w:t xml:space="preserve">The opportunity to exploit these new micro-targeting capabilities also exists for foreign powers, not just the elite within a particular country. Indeed, the 2016 U.S. Presidential election saw probable evidence of Russian interference that relied on data from social media to target particularly-relevant constituencies in an effort to bolster the Trump campaign </w:t>
+      </w:r>
+      <w:r>
+        <w:rPr>
+          <w:rFonts w:ascii="Times" w:hAnsi="Times"/>
+        </w:rPr>
+        <w:fldChar w:fldCharType="begin" w:fldLock="1"/>
+      </w:r>
+      <w:r>
+        <w:rPr>
+          <w:rFonts w:ascii="Times" w:hAnsi="Times"/>
+        </w:rPr>
+        <w:instrText>ADDIN CSL_CITATION {"citationItems":[{"id":"ITEM-1","itemData":{"author":[{"dropping-particle":"","family":"Jamieson","given":"Kathleen Hall","non-dropping-particle":"","parse-names":false,"suffix":""}],"id":"ITEM-1","issued":{"date-parts":[["2018"]]},"title":"Cyberwar: How Russian Hackers and Trolls Helped Elect a President: What We Don't, Can't, and Do Know","type":"book"},"uris":["http://www.mendeley.com/documents/?uuid=ed5b00d2-0841-47de-bf72-aaabb067ce08"]}],"mendeley":{"formattedCitation":"(Jamieson, 2018)","plainTextFormattedCitation":"(Jamieson, 2018)","previouslyFormattedCitation":"(Jamieson, 2018)"},"properties":{"noteIndex":0},"schema":"https://github.com/citation-style-language/schema/raw/master/csl-citation.json"}</w:instrText>
+      </w:r>
+      <w:r>
+        <w:rPr>
+          <w:rFonts w:ascii="Times" w:hAnsi="Times"/>
+        </w:rPr>
+        <w:fldChar w:fldCharType="separate"/>
+      </w:r>
+      <w:r>
+        <w:rPr>
+          <w:rFonts w:ascii="Times" w:hAnsi="Times"/>
+          <w:noProof/>
+        </w:rPr>
+        <w:t>(Jamieson, 2018)</w:t>
+      </w:r>
+      <w:r>
+        <w:rPr>
+          <w:rFonts w:ascii="Times" w:hAnsi="Times"/>
+        </w:rPr>
+        <w:fldChar w:fldCharType="end"/>
+      </w:r>
+      <w:r>
+        <w:rPr>
+          <w:rFonts w:ascii="Times" w:hAnsi="Times"/>
+        </w:rPr>
+        <w:t xml:space="preserve">. </w:t>
+      </w:r>
+    </w:p>
+    <w:p>
+      <w:pPr>
+        <w:jc w:val="both"/>
+        <w:rPr>
+          <w:rFonts w:ascii="Times" w:hAnsi="Times"/>
+        </w:rPr>
+      </w:pPr>
+    </w:p>
+    <w:p>
+      <w:pPr>
+        <w:jc w:val="both"/>
+        <w:rPr>
+          <w:rFonts w:ascii="Times" w:hAnsi="Times"/>
+        </w:rPr>
+      </w:pPr>
+      <w:r>
+        <w:rPr>
+          <w:rFonts w:ascii="Times" w:hAnsi="Times"/>
+        </w:rPr>
+        <w:t xml:space="preserve">In this context where the availability of digital data is growing at an unprecedented rate, machine learning is becoming an ever-more powerful tool, and the public lacks a general awareness about and comfort with the </w:t>
+      </w:r>
+      <w:r>
+        <w:rPr>
+          <w:rFonts w:ascii="Times" w:hAnsi="Times"/>
+        </w:rPr>
+        <w:t xml:space="preserve">modern targeting applications, it is critical to examine the extent to which digital data, such as search engine queries, can actually be used to efficiently target individuals to influence political processes. </w:t>
+      </w:r>
+    </w:p>
+    <w:p>
+      <w:pPr>
+        <w:jc w:val="both"/>
+        <w:rPr>
+          <w:rFonts w:ascii="Times" w:hAnsi="Times"/>
+        </w:rPr>
+      </w:pPr>
+    </w:p>
+    <w:p>
+      <w:pPr>
+        <w:pStyle w:val="Heading2"/>
+        <w:jc w:val="both"/>
+        <w:rPr>
+          <w:rFonts w:ascii="Times" w:hAnsi="Times"/>
+        </w:rPr>
+      </w:pPr>
+    </w:p>
+    <w:p>
+      <w:pPr>
+        <w:pStyle w:val="Heading2"/>
+        <w:jc w:val="both"/>
+        <w:rPr>
+          <w:rFonts w:ascii="Times" w:hAnsi="Times"/>
+        </w:rPr>
+      </w:pPr>
+      <w:r>
+        <w:rPr>
+          <w:rFonts w:ascii="Times" w:hAnsi="Times"/>
+        </w:rPr>
+        <w:t>Theoretical Basis for Search Engine Query Data as a Predictor of Political Preferences</w:t>
+      </w:r>
+    </w:p>
+    <w:p>
+      <w:pPr>
+        <w:jc w:val="both"/>
+        <w:rPr>
+          <w:rFonts w:ascii="Times" w:hAnsi="Times"/>
+        </w:rPr>
+      </w:pPr>
+    </w:p>
+    <w:p>
+      <w:pPr>
+        <w:jc w:val="both"/>
+        <w:rPr>
+          <w:rFonts w:ascii="Times" w:hAnsi="Times"/>
+        </w:rPr>
+      </w:pPr>
+      <w:r>
+        <w:rPr>
+          <w:rFonts w:ascii="Times" w:hAnsi="Times"/>
+        </w:rPr>
+        <w:t>Prior studies relying on digital data to predict political preferences have been criticized for lacking a solid theoretical basis to qualitatively explain th</w:t>
+      </w:r>
+      <w:r>
+        <w:rPr>
+          <w:rFonts w:ascii="Times" w:hAnsi="Times"/>
+        </w:rPr>
+        <w:t xml:space="preserve">eir results. This </w:t>
+      </w:r>
+      <w:r>
+        <w:rPr>
+          <w:rFonts w:ascii="Times" w:hAnsi="Times"/>
+        </w:rPr>
+        <w:t xml:space="preserve">can </w:t>
+      </w:r>
+      <w:r>
+        <w:rPr>
+          <w:rFonts w:ascii="Times" w:hAnsi="Times"/>
+        </w:rPr>
+        <w:t xml:space="preserve">lead to poor reproducibility, and </w:t>
+      </w:r>
+      <w:r>
+        <w:rPr>
+          <w:rFonts w:ascii="Times" w:hAnsi="Times"/>
+        </w:rPr>
+        <w:t xml:space="preserve">increases the chances of incorrectly interpreting results they may be </w:t>
+      </w:r>
+      <w:r>
+        <w:rPr>
+          <w:rFonts w:ascii="Times" w:hAnsi="Times"/>
+        </w:rPr>
+        <w:t>simply</w:t>
+      </w:r>
+      <w:r>
+        <w:rPr>
+          <w:rFonts w:ascii="Times" w:hAnsi="Times"/>
+        </w:rPr>
+        <w:t xml:space="preserve"> due to chance </w:t>
+      </w:r>
+      <w:r>
+        <w:rPr>
+          <w:rFonts w:ascii="Times" w:hAnsi="Times"/>
+        </w:rPr>
+        <w:fldChar w:fldCharType="begin" w:fldLock="1"/>
+      </w:r>
+      <w:r>
+        <w:rPr>
+          <w:rFonts w:ascii="Times" w:hAnsi="Times"/>
+        </w:rPr>
+        <w:instrText>ADDIN CSL_CITATION {"citationItems":[{"id":"ITEM-1","itemData":{"author":[{"dropping-particle":"","family":"Yasseri","given":"Taha","non-dropping-particle":"","parse-names":false,"suffix":""}],"id":"ITEM-1","issued":{"date-parts":[["2016"]]},"page":"1-15","title":"Wikipedia traffic data and electoral prediction : towards theoretically informed models","type":"article-journal"},"uris":["http://www.mendeley.com/documents/?uuid=bd365b1b-11ce-471b-bdb7-375c7418606b"]},{"id":"ITEM-2","itemData":{"author":[{"dropping-particle":"","family":"Lui","given":"Catherine","non-dropping-particle":"","parse-names":false,"suffix":""},{"dropping-particle":"","family":"Metaxas","given":"P Takis","non-dropping-particle":"","parse-names":false,"suffix":""},{"dropping-particle":"","family":"Mustafaraj","given":"Eni","non-dropping-particle":"","parse-names":false,"suffix":""}],"id":"ITEM-2","issued":{"date-parts":[["2011"]]},"title":"On the predictability of the U . S . elections through search volume activity","type":"article-journal"},"uris":["http://www.mendeley.com/documents/?uuid=19d140b0-4121-4b47-afba-a4c428b75e3c"]}],"mendeley":{"formattedCitation":"(Lui, Metaxas, &amp; Mustafaraj, 2011; Yasseri, 2016)","plainTextFormattedCitation":"(Lui, Metaxas, &amp; Mustafaraj, 2011; Yasseri, 2016)","previouslyFormattedCitation":"(Lui, Metaxas, &amp; Mustafaraj, 2011; Yasseri, 2016)"},"properties":{"noteIndex":0},"schema":"https://github.com/citation-style-language/schema/raw/master/csl-citation.json"}</w:instrText>
+      </w:r>
+      <w:r>
+        <w:rPr>
+          <w:rFonts w:ascii="Times" w:hAnsi="Times"/>
+        </w:rPr>
+        <w:fldChar w:fldCharType="separate"/>
+      </w:r>
+      <w:r>
+        <w:rPr>
+          <w:rFonts w:ascii="Times" w:hAnsi="Times"/>
+          <w:noProof/>
+        </w:rPr>
+        <w:t>(Lui, Metaxas, &amp; Mustafaraj, 2011; Yasseri, 2016)</w:t>
+      </w:r>
+      <w:r>
+        <w:rPr>
+          <w:rFonts w:ascii="Times" w:hAnsi="Times"/>
+        </w:rPr>
+        <w:fldChar w:fldCharType="end"/>
+      </w:r>
+      <w:r>
+        <w:rPr>
+          <w:rFonts w:ascii="Times" w:hAnsi="Times"/>
+        </w:rPr>
+        <w:t xml:space="preserve">. </w:t>
+      </w:r>
+      <w:r>
+        <w:rPr>
+          <w:rFonts w:ascii="Times" w:hAnsi="Times"/>
+        </w:rPr>
+        <w:t xml:space="preserve">This paper argues that differences in browsing behavior and linguistic choices are meaningfully related to differences in demographics, which also share strong associations with political preference. </w:t>
+      </w:r>
+    </w:p>
+    <w:p>
+      <w:pPr>
+        <w:jc w:val="both"/>
+        <w:rPr>
+          <w:rFonts w:ascii="Times" w:hAnsi="Times"/>
+        </w:rPr>
+      </w:pPr>
+    </w:p>
+    <w:p>
+      <w:pPr>
+        <w:jc w:val="both"/>
+        <w:rPr>
+          <w:rFonts w:ascii="Times" w:hAnsi="Times"/>
+        </w:rPr>
+      </w:pPr>
+      <w:r>
+        <w:rPr>
+          <w:rFonts w:ascii="Times" w:hAnsi="Times"/>
+        </w:rPr>
+        <w:t>Browsing behavior has been shown to vary on the basis of demographic characteristics, which are in themselves associated with differences in political affiliation. For example, Hu and colleagues describe how women are more likely to seek medical or religious information online than men are</w:t>
+      </w:r>
+      <w:r>
+        <w:rPr>
+          <w:rFonts w:ascii="Times" w:hAnsi="Times"/>
+        </w:rPr>
+        <w:t xml:space="preserve"> </w:t>
+      </w:r>
+      <w:r>
+        <w:rPr>
+          <w:rFonts w:ascii="Times" w:hAnsi="Times"/>
+        </w:rPr>
+        <w:fldChar w:fldCharType="begin" w:fldLock="1"/>
+      </w:r>
+      <w:r>
+        <w:rPr>
+          <w:rFonts w:ascii="Times" w:hAnsi="Times"/>
+        </w:rPr>
+        <w:instrText>ADDIN CSL_CITATION {"citationItems":[{"id":"ITEM-1","itemData":{"ISBN":"9781595936547","author":[{"dropping-particle":"","family":"Hu","given":"Jian","non-dropping-particle":"","parse-names":false,"suffix":""},{"dropping-particle":"","family":"Zeng","given":"Hua-jun","non-dropping-particle":"","parse-names":false,"suffix":""},{"dropping-particle":"","family":"Li","given":"Hua","non-dropping-particle":"","parse-names":false,"suffix":""},{"dropping-particle":"","family":"Niu","given":"Cheng","non-dropping-particle":"","parse-names":false,"suffix":""},{"dropping-particle":"","family":"Chen","given":"Zheng","non-dropping-particle":"","parse-names":false,"suffix":""}],"id":"ITEM-1","issued":{"date-parts":[["2007"]]},"page":"151-160","title":"Demographic Prediction Based on User ’ s Browsing Behavior","type":"article-journal"},"uris":["http://www.mendeley.com/documents/?uuid=a77893db-012c-46dd-bc28-e7f2b425bbdd"]}],"mendeley":{"formattedCitation":"(Hu, Zeng, Li, Niu, &amp; Chen, 2007)","plainTextFormattedCitation":"(Hu, Zeng, Li, Niu, &amp; Chen, 2007)","previouslyFormattedCitation":"(Hu, Zeng, Li, Niu, &amp; Chen, 2007)"},"properties":{"noteIndex":0},"schema":"https://github.com/citation-style-language/schema/raw/master/csl-citation.json"}</w:instrText>
+      </w:r>
+      <w:r>
+        <w:rPr>
+          <w:rFonts w:ascii="Times" w:hAnsi="Times"/>
+        </w:rPr>
+        <w:fldChar w:fldCharType="separate"/>
+      </w:r>
+      <w:r>
+        <w:rPr>
+          <w:rFonts w:ascii="Times" w:hAnsi="Times"/>
+          <w:noProof/>
+        </w:rPr>
+        <w:t>(Hu, Zeng, Li, Niu, &amp; Chen, 2007)</w:t>
+      </w:r>
+      <w:r>
+        <w:rPr>
+          <w:rFonts w:ascii="Times" w:hAnsi="Times"/>
+        </w:rPr>
+        <w:fldChar w:fldCharType="end"/>
+      </w:r>
+      <w:r>
+        <w:rPr>
+          <w:rFonts w:ascii="Times" w:hAnsi="Times"/>
+        </w:rPr>
+        <w:t xml:space="preserve">. </w:t>
+      </w:r>
+      <w:r>
+        <w:rPr>
+          <w:rFonts w:ascii="Times" w:hAnsi="Times"/>
+        </w:rPr>
+        <w:t xml:space="preserve">In turn, gender is also correlated </w:t>
+      </w:r>
+      <w:r>
+        <w:rPr>
+          <w:rFonts w:ascii="Times" w:hAnsi="Times"/>
+        </w:rPr>
+        <w:t>with party identification, with women in the United States being more likely to favor the Democrats</w:t>
+      </w:r>
+      <w:r>
+        <w:rPr>
+          <w:rFonts w:ascii="Times" w:hAnsi="Times"/>
+        </w:rPr>
+        <w:t xml:space="preserve"> </w:t>
+      </w:r>
+      <w:r>
+        <w:rPr>
+          <w:rFonts w:ascii="Times" w:hAnsi="Times"/>
+        </w:rPr>
+        <w:fldChar w:fldCharType="begin" w:fldLock="1"/>
+      </w:r>
+      <w:r>
+        <w:rPr>
+          <w:rFonts w:ascii="Times" w:hAnsi="Times"/>
+        </w:rPr>
+        <w:instrText>ADDIN CSL_CITATION {"citationItems":[{"id":"ITEM-1","itemData":{"author":[{"dropping-particle":"","family":"Pew Research Center","given":"","non-dropping-particle":"","parse-names":false,"suffix":""}],"id":"ITEM-1","issued":{"date-parts":[["2016"]]},"title":"The Parties on the Eve of the 2016 Presidential Election: Two Coalitions, Moving Further Apart","type":"article-journal"},"uris":["http://www.mendeley.com/documents/?uuid=89dd2e4c-ab5f-4f15-b520-a4605cc70c87"]}],"mendeley":{"formattedCitation":"(Pew Research Center, 2016)","plainTextFormattedCitation":"(Pew Research Center, 2016)","previouslyFormattedCitation":"(Pew Research Center, 2016)"},"properties":{"noteIndex":0},"schema":"https://github.com/citation-style-language/schema/raw/master/csl-citation.json"}</w:instrText>
+      </w:r>
+      <w:r>
+        <w:rPr>
+          <w:rFonts w:ascii="Times" w:hAnsi="Times"/>
+        </w:rPr>
+        <w:fldChar w:fldCharType="separate"/>
+      </w:r>
+      <w:r>
+        <w:rPr>
+          <w:rFonts w:ascii="Times" w:hAnsi="Times"/>
+          <w:noProof/>
+        </w:rPr>
+        <w:t>(Pew Research Center, 2016)</w:t>
+      </w:r>
+      <w:r>
+        <w:rPr>
+          <w:rFonts w:ascii="Times" w:hAnsi="Times"/>
+        </w:rPr>
+        <w:fldChar w:fldCharType="end"/>
+      </w:r>
+      <w:r>
+        <w:rPr>
+          <w:rFonts w:ascii="Times" w:hAnsi="Times"/>
+        </w:rPr>
+        <w:t>.</w:t>
+      </w:r>
+      <w:r>
+        <w:rPr>
+          <w:rFonts w:ascii="Times" w:hAnsi="Times"/>
+        </w:rPr>
+        <w:t xml:space="preserve"> </w:t>
+      </w:r>
+      <w:r>
+        <w:rPr>
+          <w:rFonts w:ascii="Times" w:hAnsi="Times"/>
+        </w:rPr>
+        <w:t>Similar relationships hold true for other characteristics such as age and level of education</w:t>
+      </w:r>
+      <w:r>
+        <w:rPr>
+          <w:rFonts w:ascii="Times" w:hAnsi="Times"/>
+        </w:rPr>
+        <w:t>, which have also been shown to vary with ideology</w:t>
+      </w:r>
+      <w:r>
+        <w:rPr>
+          <w:rFonts w:ascii="Times" w:hAnsi="Times"/>
+        </w:rPr>
+        <w:t xml:space="preserve"> </w:t>
+      </w:r>
+      <w:r>
+        <w:rPr>
+          <w:rFonts w:ascii="Times" w:hAnsi="Times"/>
+        </w:rPr>
+        <w:fldChar w:fldCharType="begin" w:fldLock="1"/>
+      </w:r>
+      <w:r>
+        <w:rPr>
+          <w:rFonts w:ascii="Times" w:hAnsi="Times"/>
+        </w:rPr>
+        <w:instrText>ADDIN CSL_CITATION {"citationItems":[{"id":"ITEM-1","itemData":{"ISBN":"9781595936547","author":[{"dropping-particle":"","family":"Hu","given":"Jian","non-dropping-particle":"","parse-names":false,"suffix":""},{"dropping-particle":"","family":"Zeng","given":"Hua-jun","non-dropping-particle":"","parse-names":false,"suffix":""},{"dropping-particle":"","family":"Li","given":"Hua","non-dropping-particle":"","parse-names":false,"suffix":""},{"dropping-particle":"","family":"Niu","given":"Cheng","non-dropping-particle":"","parse-names":false,"suffix":""},{"dropping-particle":"","family":"Chen","given":"Zheng","non-dropping-particle":"","parse-names":false,"suffix":""}],"id":"ITEM-1","issued":{"date-parts":[["2007"]]},"page":"151-160","title":"Demographic Prediction Based on User ’ s Browsing Behavior","type":"article-journal"},"uris":["http://www.mendeley.com/documents/?uuid=a77893db-012c-46dd-bc28-e7f2b425bbdd"]},{"id":"ITEM-2","itemData":{"ISBN":"9781605588964","author":[{"dropping-particle":"","family":"Weber","given":"Ingmar","non-dropping-particle":"","parse-names":false,"suffix":""},{"dropping-particle":"","family":"Castillo","given":"Carlos","non-dropping-particle":"","parse-names":false,"suffix":""}],"id":"ITEM-2","issued":{"date-parts":[["2010"]]},"title":"The Demographics of Web Search Categories and Subject Descriptors","type":"article-journal"},"uris":["http://www.mendeley.com/documents/?uuid=3ccd5117-505a-49ce-9fc0-b4b1980154bf"]}],"mendeley":{"formattedCitation":"(Hu et al., 2007; Weber &amp; Castillo, 2010)","plainTextFormattedCitation":"(Hu et al., 2007; Weber &amp; Castillo, 2010)","previouslyFormattedCitation":"(Hu et al., 2007; Weber &amp; Castillo, 2010)"},"properties":{"noteIndex":0},"schema":"https://github.com/citation-style-language/schema/raw/master/csl-citation.json"}</w:instrText>
+      </w:r>
+      <w:r>
+        <w:rPr>
+          <w:rFonts w:ascii="Times" w:hAnsi="Times"/>
+        </w:rPr>
+        <w:fldChar w:fldCharType="separate"/>
+      </w:r>
+      <w:r>
+        <w:rPr>
+          <w:rFonts w:ascii="Times" w:hAnsi="Times"/>
+          <w:noProof/>
+        </w:rPr>
+        <w:t>(Hu et al., 2007; Weber &amp; Castillo, 2010)</w:t>
+      </w:r>
+      <w:r>
+        <w:rPr>
+          <w:rFonts w:ascii="Times" w:hAnsi="Times"/>
+        </w:rPr>
+        <w:fldChar w:fldCharType="end"/>
+      </w:r>
+      <w:r>
+        <w:rPr>
+          <w:rFonts w:ascii="Times" w:hAnsi="Times"/>
+        </w:rPr>
+        <w:t xml:space="preserve">. </w:t>
+      </w:r>
+    </w:p>
+    <w:p>
+      <w:pPr>
+        <w:jc w:val="both"/>
+        <w:rPr>
+          <w:rFonts w:ascii="Times" w:hAnsi="Times"/>
+        </w:rPr>
+      </w:pPr>
+    </w:p>
+    <w:p>
+      <w:pPr>
+        <w:jc w:val="both"/>
+        <w:rPr>
+          <w:rFonts w:ascii="Times" w:hAnsi="Times"/>
+        </w:rPr>
+      </w:pPr>
+      <w:r>
+        <w:rPr>
+          <w:rFonts w:ascii="Times" w:hAnsi="Times"/>
+        </w:rPr>
+        <w:t>Weber &amp; Castillo showed similar findings for web search behavior in particular, based on factors such as the length of queries and the web pages visited after a search. They determined that “</w:t>
+      </w:r>
+      <w:r>
+        <w:rPr>
+          <w:rFonts w:ascii="Times" w:hAnsi="Times"/>
+        </w:rPr>
+        <w:t>demographic factors have a measurable influence on search behavior</w:t>
+      </w:r>
+      <w:r>
+        <w:rPr>
+          <w:rFonts w:ascii="Times" w:hAnsi="Times"/>
+        </w:rPr>
+        <w:t>:” For example, queries beginning with the first name “Hal” in low-education areas typically ended the search with the last name “Lindsey,” in contrast to those in higher-education areas where “Higdon” was the more common last name</w:t>
+      </w:r>
+      <w:r>
+        <w:rPr>
+          <w:rFonts w:ascii="Times" w:hAnsi="Times"/>
+        </w:rPr>
+        <w:t xml:space="preserve"> </w:t>
+      </w:r>
+      <w:r>
+        <w:rPr>
+          <w:rFonts w:ascii="Times" w:hAnsi="Times"/>
+        </w:rPr>
+        <w:fldChar w:fldCharType="begin" w:fldLock="1"/>
+      </w:r>
+      <w:r>
+        <w:rPr>
+          <w:rFonts w:ascii="Times" w:hAnsi="Times"/>
+        </w:rPr>
+        <w:instrText>ADDIN CSL_CITATION {"citationItems":[{"id":"ITEM-1","itemData":{"ISBN":"9781605588964","author":[{"dropping-particle":"","family":"Weber","given":"Ingmar","non-dropping-particle":"","parse-names":false,"suffix":""},{"dropping-particle":"","family":"Castillo","given":"Carlos","non-dropping-particle":"","parse-names":false,"suffix":""}],"id":"ITEM-1","issued":{"date-parts":[["2010"]]},"title":"The Demographics of Web Search Categories and Subject Descriptors","type":"article-journal"},"uris":["http://www.mendeley.com/documents/?uuid=3ccd5117-505a-49ce-9fc0-b4b1980154bf"]}],"mendeley":{"formattedCitation":"(Weber &amp; Castillo, 2010)","plainTextFormattedCitation":"(Weber &amp; Castillo, 2010)","previouslyFormattedCitation":"(Weber &amp; Castillo, 2010)"},"properties":{"noteIndex":0},"schema":"https://github.com/citation-style-language/schema/raw/master/csl-citation.json"}</w:instrText>
+      </w:r>
+      <w:r>
+        <w:rPr>
+          <w:rFonts w:ascii="Times" w:hAnsi="Times"/>
+        </w:rPr>
+        <w:fldChar w:fldCharType="separate"/>
+      </w:r>
+      <w:r>
+        <w:rPr>
+          <w:rFonts w:ascii="Times" w:hAnsi="Times"/>
+          <w:noProof/>
+        </w:rPr>
+        <w:t>(Weber &amp; Castillo, 2010)</w:t>
+      </w:r>
+      <w:r>
+        <w:rPr>
+          <w:rFonts w:ascii="Times" w:hAnsi="Times"/>
+        </w:rPr>
+        <w:fldChar w:fldCharType="end"/>
+      </w:r>
+      <w:r>
+        <w:rPr>
+          <w:rFonts w:ascii="Times" w:hAnsi="Times"/>
+        </w:rPr>
+        <w:t>.</w:t>
+      </w:r>
+      <w:r>
+        <w:rPr>
+          <w:rFonts w:ascii="Times" w:hAnsi="Times"/>
+        </w:rPr>
+        <w:t xml:space="preserve"> Query language has also shown to be able to predict age and gender</w:t>
+      </w:r>
+      <w:r>
+        <w:rPr>
+          <w:rFonts w:ascii="Times" w:hAnsi="Times"/>
+        </w:rPr>
+        <w:t xml:space="preserve"> </w:t>
+      </w:r>
+      <w:r>
+        <w:rPr>
+          <w:rFonts w:ascii="Times" w:hAnsi="Times"/>
+        </w:rPr>
+        <w:fldChar w:fldCharType="begin" w:fldLock="1"/>
+      </w:r>
+      <w:r>
+        <w:rPr>
+          <w:rFonts w:ascii="Times" w:hAnsi="Times"/>
+        </w:rPr>
+        <w:instrText>ADDIN CSL_CITATION {"citationItems":[{"id":"ITEM-1","itemData":{"ISBN":"9781595938039","author":[{"dropping-particle":"","family":"Jones","given":"Rosie","non-dropping-particle":"","parse-names":false,"suffix":""},{"dropping-particle":"","family":"Tomkins","given":"Andrew","non-dropping-particle":"","parse-names":false,"suffix":""}],"id":"ITEM-1","issued":{"date-parts":[["2007"]]},"title":"“ I Know What You Did Last Summer ” — Query Logs and User Privacy","type":"article-journal"},"uris":["http://www.mendeley.com/documents/?uuid=d6534fdc-7e53-403f-9251-fccc4eb3cd41"]}],"mendeley":{"formattedCitation":"(Jones &amp; Tomkins, 2007)","plainTextFormattedCitation":"(Jones &amp; Tomkins, 2007)","previouslyFormattedCitation":"(Jones &amp; Tomkins, 2007)"},"properties":{"noteIndex":0},"schema":"https://github.com/citation-style-language/schema/raw/master/csl-citation.json"}</w:instrText>
+      </w:r>
+      <w:r>
+        <w:rPr>
+          <w:rFonts w:ascii="Times" w:hAnsi="Times"/>
+        </w:rPr>
+        <w:fldChar w:fldCharType="separate"/>
+      </w:r>
+      <w:r>
+        <w:rPr>
+          <w:rFonts w:ascii="Times" w:hAnsi="Times"/>
+          <w:noProof/>
+        </w:rPr>
+        <w:t>(Jones &amp; Tomkins, 2007)</w:t>
+      </w:r>
+      <w:r>
+        <w:rPr>
+          <w:rFonts w:ascii="Times" w:hAnsi="Times"/>
+        </w:rPr>
+        <w:fldChar w:fldCharType="end"/>
+      </w:r>
+      <w:r>
+        <w:rPr>
+          <w:rFonts w:ascii="Times" w:hAnsi="Times"/>
+        </w:rPr>
+        <w:t>.</w:t>
+      </w:r>
+    </w:p>
+    <w:p>
+      <w:pPr>
+        <w:jc w:val="both"/>
+        <w:rPr>
+          <w:rFonts w:ascii="Times" w:hAnsi="Times"/>
+        </w:rPr>
+      </w:pPr>
+    </w:p>
+    <w:p>
+      <w:pPr>
+        <w:jc w:val="both"/>
+        <w:rPr>
+          <w:rFonts w:ascii="Times" w:hAnsi="Times"/>
+        </w:rPr>
+      </w:pPr>
+      <w:r>
+        <w:rPr>
+          <w:rFonts w:ascii="Times" w:hAnsi="Times"/>
+        </w:rPr>
+        <w:t xml:space="preserve">Differences in </w:t>
+      </w:r>
+      <w:r>
+        <w:rPr>
+          <w:rFonts w:ascii="Times" w:hAnsi="Times"/>
+        </w:rPr>
+        <w:t xml:space="preserve">query language varying systematically based on demographic characteristics is not surprising in the larger context of linguistic </w:t>
+      </w:r>
+      <w:r>
+        <w:rPr>
+          <w:rFonts w:ascii="Times" w:hAnsi="Times"/>
+        </w:rPr>
+        <w:t>variety</w:t>
+      </w:r>
+      <w:r>
+        <w:rPr>
+          <w:rFonts w:ascii="Times" w:hAnsi="Times"/>
+        </w:rPr>
+        <w:t xml:space="preserve">. Indeed, several studies have found </w:t>
+      </w:r>
+      <w:r>
+        <w:rPr>
+          <w:rFonts w:ascii="Times" w:hAnsi="Times"/>
+        </w:rPr>
+        <w:t xml:space="preserve">that blogger age and gender are inferable on the basis of linguistic choices such as length of a post and the words contained, punctuation, capitalization, and general prose style </w:t>
+      </w:r>
+      <w:r>
+        <w:rPr>
+          <w:rFonts w:ascii="Times" w:hAnsi="Times"/>
+        </w:rPr>
+        <w:fldChar w:fldCharType="begin" w:fldLock="1"/>
+      </w:r>
+      <w:r>
+        <w:rPr>
+          <w:rFonts w:ascii="Times" w:hAnsi="Times"/>
+        </w:rPr>
+        <w:instrText>ADDIN CSL_CITATION {"citationItems":[{"id":"ITEM-1","itemData":{"author":[{"dropping-particle":"","family":"Burger","given":"John D","non-dropping-particle":"","parse-names":false,"suffix":""},{"dropping-particle":"","family":"Henderson","given":"John C","non-dropping-particle":"","parse-names":false,"suffix":""}],"id":"ITEM-1","issued":{"date-parts":[["2006"]]},"title":"An Exploration of Observable Features Related to Blogger Age","type":"article-journal"},"uris":["http://www.mendeley.com/documents/?uuid=1a60958f-bb3a-4dcd-a0f0-cad948b9118b"]},{"id":"ITEM-2","itemData":{"author":[{"dropping-particle":"","family":"Nowson","given":"S","non-dropping-particle":"","parse-names":false,"suffix":""},{"dropping-particle":"","family":"Oberlander","given":"J","non-dropping-particle":"","parse-names":false,"suffix":""}],"id":"ITEM-2","issued":{"date-parts":[["2005"]]},"title":"The Identity of Bloggers : Openness and gender in personal weblogs","type":"article-journal"},"uris":["http://www.mendeley.com/documents/?uuid=f47bca1f-adb5-4e63-bce7-1a3976af0ec3"]}],"mendeley":{"formattedCitation":"(Burger &amp; Henderson, 2006; Nowson &amp; Oberlander, 2005)","plainTextFormattedCitation":"(Burger &amp; Henderson, 2006; Nowson &amp; Oberlander, 2005)","previouslyFormattedCitation":"(Burger &amp; Henderson, 2006; Nowson &amp; Oberlander, 2005)"},"properties":{"noteIndex":0},"schema":"https://github.com/citation-style-language/schema/raw/master/csl-citation.json"}</w:instrText>
+      </w:r>
+      <w:r>
+        <w:rPr>
+          <w:rFonts w:ascii="Times" w:hAnsi="Times"/>
+        </w:rPr>
+        <w:fldChar w:fldCharType="separate"/>
+      </w:r>
+      <w:r>
+        <w:rPr>
+          <w:rFonts w:ascii="Times" w:hAnsi="Times"/>
+          <w:noProof/>
+        </w:rPr>
+        <w:t>(Burger &amp; Henderson, 2006; Nowson &amp; Oberlander, 2005)</w:t>
+      </w:r>
+      <w:r>
+        <w:rPr>
+          <w:rFonts w:ascii="Times" w:hAnsi="Times"/>
+        </w:rPr>
+        <w:fldChar w:fldCharType="end"/>
+      </w:r>
+      <w:r>
+        <w:rPr>
+          <w:rFonts w:ascii="Times" w:hAnsi="Times"/>
+        </w:rPr>
+        <w:t xml:space="preserve">. Formal written texts have also been found to vary in a meaningful way on the basis of age and gender </w:t>
+      </w:r>
+      <w:r>
+        <w:rPr>
+          <w:rFonts w:ascii="Times" w:hAnsi="Times"/>
+        </w:rPr>
+        <w:fldChar w:fldCharType="begin" w:fldLock="1"/>
+      </w:r>
+      <w:r>
+        <w:rPr>
+          <w:rFonts w:ascii="Times" w:hAnsi="Times"/>
+        </w:rPr>
+        <w:instrText>ADDIN CSL_CITATION {"citationItems":[{"id":"ITEM-1","itemData":{"author":[{"dropping-particle":"","family":"Koppel","given":"Moshe","non-dropping-particle":"","parse-names":false,"suffix":""},{"dropping-particle":"","family":"Argamon","given":"Shlomo","non-dropping-particle":"","parse-names":false,"suffix":""},{"dropping-particle":"","family":"Gan","given":"Ramat","non-dropping-particle":"","parse-names":false,"suffix":""}],"id":"ITEM-1","issued":{"date-parts":[["2000"]]},"title":"Automatically Categorizing Written Texts by Author Gender","type":"article-journal"},"uris":["http://www.mendeley.com/documents/?uuid=adf811d8-ef7d-4ccf-8c26-62788c620faa"]},{"id":"ITEM-2","itemData":{"author":[{"dropping-particle":"","family":"Argamon","given":"Shlomo","non-dropping-particle":"","parse-names":false,"suffix":""},{"dropping-particle":"","family":"Koppel","given":"Moshe","non-dropping-particle":"","parse-names":false,"suffix":""},{"dropping-particle":"","family":"Fine","given":"Jonathan","non-dropping-particle":"","parse-names":false,"suffix":""},{"dropping-particle":"","family":"Shimoni","given":"Anat Rachel","non-dropping-particle":"","parse-names":false,"suffix":""},{"dropping-particle":"","family":"Science","given":"Computer","non-dropping-particle":"","parse-names":false,"suffix":""}],"id":"ITEM-2","issued":{"date-parts":[["2003"]]},"title":"Gender , Genre , and Writing Style in Formal Written Texts","type":"article-journal"},"uris":["http://www.mendeley.com/documents/?uuid=a395352b-b14a-4b43-a021-7f2030e0c008"]}],"mendeley":{"formattedCitation":"(Argamon, Koppel, Fine, Shimoni, &amp; Science, 2003; Koppel, Argamon, &amp; Gan, 2000)","plainTextFormattedCitation":"(Argamon, Koppel, Fine, Shimoni, &amp; Science, 2003; Koppel, Argamon, &amp; Gan, 2000)","previouslyFormattedCitation":"(Argamon, Koppel, Fine, Shimoni, &amp; Science, 2003; Koppel, Argamon, &amp; Gan, 2000)"},"properties":{"noteIndex":0},"schema":"https://github.com/citation-style-language/schema/raw/master/csl-citation.json"}</w:instrText>
+      </w:r>
+      <w:r>
+        <w:rPr>
+          <w:rFonts w:ascii="Times" w:hAnsi="Times"/>
+        </w:rPr>
+        <w:fldChar w:fldCharType="separate"/>
+      </w:r>
+      <w:r>
+        <w:rPr>
+          <w:rFonts w:ascii="Times" w:hAnsi="Times"/>
+          <w:noProof/>
+        </w:rPr>
+        <w:t>(Argamon, Koppel, Fine, Shimoni, &amp; Science, 2003; Koppel, Argamon, &amp; Gan, 2000)</w:t>
+      </w:r>
+      <w:r>
+        <w:rPr>
+          <w:rFonts w:ascii="Times" w:hAnsi="Times"/>
+        </w:rPr>
+        <w:fldChar w:fldCharType="end"/>
+      </w:r>
+      <w:r>
+        <w:rPr>
+          <w:rFonts w:ascii="Times" w:hAnsi="Times"/>
+        </w:rPr>
+        <w:t xml:space="preserve">. </w:t>
+      </w:r>
+    </w:p>
+    <w:p>
+      <w:pPr>
+        <w:jc w:val="both"/>
+        <w:rPr>
+          <w:rFonts w:ascii="Times" w:hAnsi="Times"/>
+        </w:rPr>
+      </w:pPr>
+    </w:p>
+    <w:p>
+      <w:pPr>
+        <w:jc w:val="both"/>
+        <w:rPr>
+          <w:rFonts w:ascii="Times" w:hAnsi="Times"/>
+        </w:rPr>
+      </w:pPr>
+      <w:r>
+        <w:rPr>
+          <w:rFonts w:ascii="Times" w:hAnsi="Times"/>
+        </w:rPr>
+        <w:t xml:space="preserve">Even smaller strings of text in the form of Tweets </w:t>
+      </w:r>
+      <w:r>
+        <w:rPr>
+          <w:rFonts w:ascii="Times" w:hAnsi="Times"/>
+        </w:rPr>
+        <w:t>have been able to predict demographics and political preference. For example, Democrats and Republicans “</w:t>
+      </w:r>
+      <w:r>
+        <w:rPr>
+          <w:rFonts w:ascii="Times" w:hAnsi="Times"/>
+        </w:rPr>
+        <w:t>tend to use a specific vernacular (</w:t>
+      </w:r>
+      <w:r>
+        <w:rPr>
+          <w:rFonts w:ascii="Times" w:hAnsi="Times"/>
+        </w:rPr>
+        <w:t>‘</w:t>
+      </w:r>
+      <w:r>
+        <w:rPr>
+          <w:rFonts w:ascii="Times" w:hAnsi="Times"/>
+        </w:rPr>
+        <w:t>obamacare</w:t>
+      </w:r>
+      <w:r>
+        <w:rPr>
+          <w:rFonts w:ascii="Times" w:hAnsi="Times"/>
+        </w:rPr>
+        <w:t>’</w:t>
+      </w:r>
+      <w:r>
+        <w:rPr>
+          <w:rFonts w:ascii="Times" w:hAnsi="Times"/>
+        </w:rPr>
+        <w:t>) when discussing issues of interest to both sides (healthcare reform)</w:t>
+      </w:r>
+      <w:r>
+        <w:rPr>
+          <w:rFonts w:ascii="Times" w:hAnsi="Times"/>
+        </w:rPr>
+        <w:t>”</w:t>
+      </w:r>
+      <w:r>
+        <w:rPr>
+          <w:rFonts w:ascii="Times" w:hAnsi="Times"/>
+        </w:rPr>
+        <w:t xml:space="preserve"> </w:t>
+      </w:r>
+      <w:r>
+        <w:rPr>
+          <w:rFonts w:ascii="Times" w:hAnsi="Times"/>
+        </w:rPr>
+        <w:fldChar w:fldCharType="begin" w:fldLock="1"/>
+      </w:r>
+      <w:r>
+        <w:rPr>
+          <w:rFonts w:ascii="Times" w:hAnsi="Times"/>
+        </w:rPr>
+        <w:instrText>ADDIN CSL_CITATION {"citationItems":[{"id":"ITEM-1","itemData":{"author":[{"dropping-particle":"","family":"Pennacchiotti","given":"Marco","non-dropping-particle":"","parse-names":false,"suffix":""},{"dropping-particle":"","family":"Popescu","given":"Ana-maria","non-dropping-particle":"","parse-names":false,"suffix":""}],"id":"ITEM-1","issued":{"date-parts":[["2010"]]},"page":"281-288","title":"to Twitter User Classification","type":"article-journal"},"uris":["http://www.mendeley.com/documents/?uuid=38d35b66-8c9a-468d-a214-b02ed3e869a4"]}],"mendeley":{"formattedCitation":"(Pennacchiotti &amp; Popescu, 2010)","plainTextFormattedCitation":"(Pennacchiotti &amp; Popescu, 2010)","previouslyFormattedCitation":"(Pennacchiotti &amp; Popescu, 2010)"},"properties":{"noteIndex":0},"schema":"https://github.com/citation-style-language/schema/raw/master/csl-citation.json"}</w:instrText>
+      </w:r>
+      <w:r>
+        <w:rPr>
+          <w:rFonts w:ascii="Times" w:hAnsi="Times"/>
+        </w:rPr>
+        <w:fldChar w:fldCharType="separate"/>
+      </w:r>
+      <w:r>
+        <w:rPr>
+          <w:rFonts w:ascii="Times" w:hAnsi="Times"/>
+          <w:noProof/>
+        </w:rPr>
+        <w:t>(Pennacchiotti &amp; Popescu, 2010)</w:t>
+      </w:r>
+      <w:r>
+        <w:rPr>
+          <w:rFonts w:ascii="Times" w:hAnsi="Times"/>
+        </w:rPr>
+        <w:fldChar w:fldCharType="end"/>
+      </w:r>
+      <w:r>
+        <w:rPr>
+          <w:rFonts w:ascii="Times" w:hAnsi="Times"/>
+        </w:rPr>
+        <w:t xml:space="preserve">. </w:t>
+      </w:r>
+      <w:r>
+        <w:rPr>
+          <w:rFonts w:ascii="Times" w:hAnsi="Times"/>
+        </w:rPr>
+        <w:t xml:space="preserve">Rao and colleagues also work on Twitter data, but emphasize the importance of sociolinguistic cues. For example, character repetition (e.g., “that’s soooo crazy”), is often indicative of a female writer, as are the use of emoticons or multiple exclamation points (“!!!”). Like Pennacchiotti </w:t>
+      </w:r>
+      <w:r>
+        <w:rPr>
+          <w:rFonts w:ascii="Times" w:hAnsi="Times"/>
+        </w:rPr>
+        <w:t>and</w:t>
+      </w:r>
+      <w:r>
+        <w:rPr>
+          <w:rFonts w:ascii="Times" w:hAnsi="Times"/>
+        </w:rPr>
+        <w:t xml:space="preserve"> Popescu, Rao et al. note particular vocabulary as being particularly illustrative, with certain terms like “dude” or “bro” being strongly associated with younger writers </w:t>
+      </w:r>
+      <w:r>
+        <w:rPr>
+          <w:rFonts w:ascii="Times" w:hAnsi="Times"/>
+        </w:rPr>
+        <w:fldChar w:fldCharType="begin" w:fldLock="1"/>
+      </w:r>
+      <w:r>
+        <w:rPr>
+          <w:rFonts w:ascii="Times" w:hAnsi="Times"/>
+        </w:rPr>
+        <w:instrText>ADDIN CSL_CITATION {"citationItems":[{"id":"ITEM-1","itemData":{"author":[{"dropping-particle":"","family":"Rao","given":"Delip","non-dropping-particle":"","parse-names":false,"suffix":""},{"dropping-particle":"","family":"Yarowsky","given":"David","non-dropping-particle":"","parse-names":false,"suffix":""},{"dropping-particle":"","family":"Shreevats","given":"Abhishek","non-dropping-particle":"","parse-names":false,"suffix":""},{"dropping-particle":"","family":"Gupta","given":"Manaswi","non-dropping-particle":"","parse-names":false,"suffix":""}],"id":"ITEM-1","issued":{"date-parts":[["2009"]]},"title":"Classifying Latent User Attributes in Twitter","type":"article-journal"},"uris":["http://www.mendeley.com/documents/?uuid=1d891362-a704-4ec2-b010-4c14e31491ee"]}],"mendeley":{"formattedCitation":"(Rao, Yarowsky, Shreevats, &amp; Gupta, 2009)","plainTextFormattedCitation":"(Rao, Yarowsky, Shreevats, &amp; Gupta, 2009)","previouslyFormattedCitation":"(Rao, Yarowsky, Shreevats, &amp; Gupta, 2009)"},"properties":{"noteIndex":0},"schema":"https://github.com/citation-style-language/schema/raw/master/csl-citation.json"}</w:instrText>
+      </w:r>
+      <w:r>
+        <w:rPr>
+          <w:rFonts w:ascii="Times" w:hAnsi="Times"/>
+        </w:rPr>
+        <w:fldChar w:fldCharType="separate"/>
+      </w:r>
+      <w:r>
+        <w:rPr>
+          <w:rFonts w:ascii="Times" w:hAnsi="Times"/>
+          <w:noProof/>
+        </w:rPr>
+        <w:t>(Rao, Yarowsky, Shreevats, &amp; Gupta, 2009)</w:t>
+      </w:r>
+      <w:r>
+        <w:rPr>
+          <w:rFonts w:ascii="Times" w:hAnsi="Times"/>
+        </w:rPr>
+        <w:fldChar w:fldCharType="end"/>
+      </w:r>
+      <w:r>
+        <w:rPr>
+          <w:rFonts w:ascii="Times" w:hAnsi="Times"/>
+        </w:rPr>
+        <w:t>.</w:t>
+      </w:r>
+    </w:p>
+    <w:p>
+      <w:pPr>
+        <w:jc w:val="both"/>
+        <w:rPr>
+          <w:rFonts w:ascii="Times" w:hAnsi="Times"/>
+        </w:rPr>
+      </w:pPr>
+    </w:p>
+    <w:p>
+      <w:pPr>
+        <w:jc w:val="both"/>
+        <w:rPr>
+          <w:rFonts w:ascii="Times" w:hAnsi="Times"/>
+        </w:rPr>
+      </w:pPr>
+      <w:r>
+        <w:rPr>
+          <w:rFonts w:ascii="Times" w:hAnsi="Times"/>
+        </w:rPr>
         <w:lastRenderedPageBreak/>
-        <w:t xml:space="preserve">The opportunity to exploit these new micro-targeting capabilities also exists for foreign powers, not just the elite within a particular country. Indeed, the 2016 U.S. Presidential election saw probable evidence of Russian interference that relied on data from social media to target particularly-relevant constituencies in an effort to bolster the Trump campaign </w:t>
+        <w:t>Thus, web browsing behavior generally, as well as linguistic decisions even in short text (such as search queries), have been shown to be able to illustrate differences in demographics, which are also clearly associated with differences in political preferences</w:t>
+      </w:r>
+      <w:r>
+        <w:rPr>
+          <w:rFonts w:ascii="Times" w:hAnsi="Times"/>
+        </w:rPr>
+        <w:t xml:space="preserve"> </w:t>
       </w:r>
       <w:r>
         <w:rPr>
@@ -682,7 +2431,7 @@
         <w:rPr>
           <w:rFonts w:ascii="Times" w:hAnsi="Times"/>
         </w:rPr>
-        <w:instrText>ADDIN CSL_CITATION {"citationItems":[{"id":"ITEM-1","itemData":{"author":[{"dropping-particle":"","family":"Jamieson","given":"Kathleen Hall","non-dropping-particle":"","parse-names":false,"suffix":""}],"id":"ITEM-1","issued":{"date-parts":[["2018"]]},"title":"Cyberwar: How Russian Hackers and Trolls Helped Elect a President: What We Don't, Can't, and Do Know","type":"book"},"uris":["http://www.mendeley.com/documents/?uuid=ed5b00d2-0841-47de-bf72-aaabb067ce08"]}],"mendeley":{"formattedCitation":"(Jamieson, 2018)","plainTextFormattedCitation":"(Jamieson, 2018)","previouslyFormattedCitation":"(Jamieson, 2018)"},"properties":{"noteIndex":0},"schema":"https://github.com/citation-style-language/schema/raw/master/csl-citation.json"}</w:instrText>
+        <w:instrText>ADDIN CSL_CITATION {"citationItems":[{"id":"ITEM-1","itemData":{"author":[{"dropping-particle":"","family":"Pew Research Center","given":"","non-dropping-particle":"","parse-names":false,"suffix":""}],"id":"ITEM-1","issued":{"date-parts":[["2016"]]},"title":"The Parties on the Eve of the 2016 Presidential Election: Two Coalitions, Moving Further Apart","type":"article-journal"},"uris":["http://www.mendeley.com/documents/?uuid=89dd2e4c-ab5f-4f15-b520-a4605cc70c87"]}],"mendeley":{"formattedCitation":"(Pew Research Center, 2016)","plainTextFormattedCitation":"(Pew Research Center, 2016)","previouslyFormattedCitation":"(Pew Research Center, 2016)"},"properties":{"noteIndex":0},"schema":"https://github.com/citation-style-language/schema/raw/master/csl-citation.json"}</w:instrText>
       </w:r>
       <w:r>
         <w:rPr>
@@ -695,7 +2444,7 @@
           <w:rFonts w:ascii="Times" w:hAnsi="Times"/>
           <w:noProof/>
         </w:rPr>
-        <w:t>(Jamieson, 2018)</w:t>
+        <w:t>(Pew Research Center, 2016)</w:t>
       </w:r>
       <w:r>
         <w:rPr>
@@ -729,13 +2478,95 @@
         <w:rPr>
           <w:rFonts w:ascii="Times" w:hAnsi="Times"/>
         </w:rPr>
-        <w:t xml:space="preserve">In this context where the availability of digital data is growing at an unprecedented rate, machine learning is becoming an ever-more powerful tool, and the public lacks a general awareness about and comfort with the </w:t>
-      </w:r>
-      <w:r>
-        <w:rPr>
-          <w:rFonts w:ascii="Times" w:hAnsi="Times"/>
-        </w:rPr>
-        <w:t xml:space="preserve">modern targeting applications, it is critical to examine the extent to which digital data, such as search engine queries, can actually be used to efficiently target individuals to influence political processes. </w:t>
+        <w:t xml:space="preserve">In addition to how people search and behave online, the simple condition of whether or not they make a politically-oriented query or the volume of such queries can be a meaningful for explaining the importance of search queries from a theoretical perspective. Yasseri and Bright </w:t>
+      </w:r>
+      <w:r>
+        <w:rPr>
+          <w:rFonts w:ascii="Times" w:hAnsi="Times"/>
+        </w:rPr>
+        <w:t>elaborate</w:t>
+      </w:r>
+      <w:r>
+        <w:rPr>
+          <w:rFonts w:ascii="Times" w:hAnsi="Times"/>
+        </w:rPr>
+        <w:t>:</w:t>
+      </w:r>
+    </w:p>
+    <w:p>
+      <w:pPr>
+        <w:jc w:val="both"/>
+        <w:rPr>
+          <w:rFonts w:ascii="Times" w:hAnsi="Times"/>
+        </w:rPr>
+      </w:pPr>
+    </w:p>
+    <w:p>
+      <w:pPr>
+        <w:ind w:left="720"/>
+        <w:jc w:val="both"/>
+        <w:rPr>
+          <w:rFonts w:ascii="Times" w:hAnsi="Times"/>
+        </w:rPr>
+      </w:pPr>
+      <w:r>
+        <w:rPr>
+          <w:rFonts w:ascii="Times" w:hAnsi="Times"/>
+          <w:i/>
+        </w:rPr>
+        <w:t>“We base this theory on a rational choice approach to explaining voting behavior, which conceptualizes voters as similar to consumers in a market, seeking to vote for the political party who offers them the greatest “pay-off” in terms of policies​. Online information seeking, from this rational choice perspective, can be explained in terms of voters looking for more information about the election: perhaps about practical matters such as how to vote, or perhaps about substantive matters such as which political party might suit them best. Such information seeking is rational in that it increases the chance that the voter will vote for the party which represents them best</w:t>
+      </w:r>
+      <w:r>
+        <w:rPr>
+          <w:rFonts w:ascii="Times" w:hAnsi="Times"/>
+          <w:i/>
+        </w:rPr>
+        <w:t>.</w:t>
+      </w:r>
+      <w:r>
+        <w:rPr>
+          <w:rFonts w:ascii="Times" w:hAnsi="Times"/>
+          <w:i/>
+        </w:rPr>
+        <w:t>”</w:t>
+      </w:r>
+      <w:r>
+        <w:rPr>
+          <w:rFonts w:ascii="Times" w:hAnsi="Times"/>
+          <w:i/>
+        </w:rPr>
+        <w:t xml:space="preserve"> </w:t>
+      </w:r>
+      <w:r>
+        <w:rPr>
+          <w:rFonts w:ascii="Times" w:hAnsi="Times"/>
+        </w:rPr>
+        <w:fldChar w:fldCharType="begin" w:fldLock="1"/>
+      </w:r>
+      <w:r>
+        <w:rPr>
+          <w:rFonts w:ascii="Times" w:hAnsi="Times"/>
+        </w:rPr>
+        <w:instrText>ADDIN CSL_CITATION {"citationItems":[{"id":"ITEM-1","itemData":{"author":[{"dropping-particle":"","family":"Yasseri","given":"Taha","non-dropping-particle":"","parse-names":false,"suffix":""}],"id":"ITEM-1","issued":{"date-parts":[["2016"]]},"page":"1-15","title":"Wikipedia traffic data and electoral prediction : towards theoretically informed models","type":"article-journal"},"uris":["http://www.mendeley.com/documents/?uuid=bd365b1b-11ce-471b-bdb7-375c7418606b"]}],"mendeley":{"formattedCitation":"(Yasseri, 2016)","plainTextFormattedCitation":"(Yasseri, 2016)","previouslyFormattedCitation":"(Yasseri, 2016)"},"properties":{"noteIndex":0},"schema":"https://github.com/citation-style-language/schema/raw/master/csl-citation.json"}</w:instrText>
+      </w:r>
+      <w:r>
+        <w:rPr>
+          <w:rFonts w:ascii="Times" w:hAnsi="Times"/>
+        </w:rPr>
+        <w:fldChar w:fldCharType="separate"/>
+      </w:r>
+      <w:r>
+        <w:rPr>
+          <w:rFonts w:ascii="Times" w:hAnsi="Times"/>
+          <w:noProof/>
+        </w:rPr>
+        <w:t>(Yasseri, 2016)</w:t>
+      </w:r>
+      <w:r>
+        <w:rPr>
+          <w:rFonts w:ascii="Times" w:hAnsi="Times"/>
+        </w:rPr>
+        <w:fldChar w:fldCharType="end"/>
       </w:r>
     </w:p>
     <w:p>
@@ -767,65 +2598,147 @@
         <w:rPr>
           <w:rFonts w:ascii="Times" w:hAnsi="Times"/>
         </w:rPr>
-        <w:t>Theoretical Basis for Search Engine Query Data as a Predictor of Political Preferences</w:t>
-      </w:r>
-    </w:p>
-    <w:p>
-      <w:pPr>
-        <w:jc w:val="both"/>
-        <w:rPr>
-          <w:rFonts w:ascii="Times" w:hAnsi="Times"/>
-        </w:rPr>
-      </w:pPr>
-    </w:p>
-    <w:p>
-      <w:pPr>
-        <w:jc w:val="both"/>
-        <w:rPr>
-          <w:rFonts w:ascii="Times" w:hAnsi="Times"/>
-        </w:rPr>
-      </w:pPr>
-      <w:r>
-        <w:rPr>
-          <w:rFonts w:ascii="Times" w:hAnsi="Times"/>
-        </w:rPr>
-        <w:t>Prior studies relying on digital data to predict political preferences have been criticized for lacking a solid theoretical basis to qualitatively explain th</w:t>
-      </w:r>
-      <w:r>
-        <w:rPr>
-          <w:rFonts w:ascii="Times" w:hAnsi="Times"/>
-        </w:rPr>
-        <w:t xml:space="preserve">eir results. This </w:t>
-      </w:r>
-      <w:r>
-        <w:rPr>
-          <w:rFonts w:ascii="Times" w:hAnsi="Times"/>
-        </w:rPr>
-        <w:t xml:space="preserve">can </w:t>
-      </w:r>
-      <w:r>
-        <w:rPr>
-          <w:rFonts w:ascii="Times" w:hAnsi="Times"/>
-        </w:rPr>
-        <w:t xml:space="preserve">lead to poor reproducibility, and </w:t>
-      </w:r>
-      <w:r>
-        <w:rPr>
-          <w:rFonts w:ascii="Times" w:hAnsi="Times"/>
-        </w:rPr>
-        <w:t xml:space="preserve">increases the chances of incorrectly interpreting results they may be </w:t>
-      </w:r>
-      <w:r>
-        <w:rPr>
-          <w:rFonts w:ascii="Times" w:hAnsi="Times"/>
-        </w:rPr>
-        <w:t>simply</w:t>
-      </w:r>
-      <w:r>
-        <w:rPr>
-          <w:rFonts w:ascii="Times" w:hAnsi="Times"/>
-        </w:rPr>
-        <w:t xml:space="preserve"> due to chance </w:t>
+        <w:t>Prior Uses of Digital Data for Prediction</w:t>
+      </w:r>
+      <w:r>
+        <w:rPr>
+          <w:rFonts w:ascii="Times" w:hAnsi="Times"/>
+        </w:rPr>
+        <w:t xml:space="preserve"> of Political Preferences</w:t>
+      </w:r>
+    </w:p>
+    <w:p>
+      <w:pPr>
+        <w:jc w:val="both"/>
+        <w:rPr>
+          <w:rFonts w:ascii="Times" w:hAnsi="Times"/>
+        </w:rPr>
+      </w:pPr>
+    </w:p>
+    <w:p>
+      <w:pPr>
+        <w:jc w:val="both"/>
+        <w:rPr>
+          <w:rFonts w:ascii="Times" w:hAnsi="Times"/>
+        </w:rPr>
+      </w:pPr>
+      <w:r>
+        <w:rPr>
+          <w:rFonts w:ascii="Times" w:hAnsi="Times"/>
+        </w:rPr>
+        <w:t>The possibility for harnessing the predictive power of online behavior data is not particularly ne</w:t>
+      </w:r>
+      <w:r>
+        <w:rPr>
+          <w:rFonts w:ascii="Times" w:hAnsi="Times"/>
+        </w:rPr>
+        <w:t xml:space="preserve">w, </w:t>
+      </w:r>
+      <w:r>
+        <w:rPr>
+          <w:rFonts w:ascii="Times" w:hAnsi="Times"/>
+        </w:rPr>
+        <w:t>with prior studies utilizing information on Facebook and Twitter posts (including the volume of posts and the sentiment of the related text), web browsing data, and aggregate level Google Trends search query information</w:t>
+      </w:r>
+      <w:r>
+        <w:rPr>
+          <w:rFonts w:ascii="Times" w:hAnsi="Times"/>
+        </w:rPr>
+        <w:t>, with mixed success</w:t>
+      </w:r>
+      <w:r>
+        <w:rPr>
+          <w:rFonts w:ascii="Times" w:hAnsi="Times"/>
+        </w:rPr>
+        <w:t xml:space="preserve">. </w:t>
+      </w:r>
+    </w:p>
+    <w:p>
+      <w:pPr>
+        <w:jc w:val="both"/>
+        <w:rPr>
+          <w:rFonts w:ascii="Times" w:hAnsi="Times"/>
+        </w:rPr>
+      </w:pPr>
+    </w:p>
+    <w:p>
+      <w:pPr>
+        <w:jc w:val="both"/>
+        <w:rPr>
+          <w:rFonts w:ascii="Times" w:hAnsi="Times"/>
+        </w:rPr>
+      </w:pPr>
+      <w:r>
+        <w:rPr>
+          <w:rFonts w:ascii="Times" w:hAnsi="Times"/>
+        </w:rPr>
+        <w:t xml:space="preserve">Early work by </w:t>
+      </w:r>
+      <w:proofErr w:type="spellStart"/>
+      <w:r>
+        <w:rPr>
+          <w:rFonts w:ascii="Times" w:hAnsi="Times"/>
+        </w:rPr>
+        <w:t>Tumasjan</w:t>
+      </w:r>
+      <w:proofErr w:type="spellEnd"/>
+      <w:r>
+        <w:rPr>
+          <w:rFonts w:ascii="Times" w:hAnsi="Times"/>
+        </w:rPr>
+        <w:t xml:space="preserve">, </w:t>
+      </w:r>
+      <w:r>
+        <w:rPr>
+          <w:rFonts w:ascii="Times" w:hAnsi="Times"/>
+        </w:rPr>
+        <w:t>Sprenger</w:t>
+      </w:r>
+      <w:r>
+        <w:rPr>
+          <w:rFonts w:ascii="Times" w:hAnsi="Times"/>
+        </w:rPr>
+        <w:t xml:space="preserve">, </w:t>
+      </w:r>
+      <w:proofErr w:type="spellStart"/>
+      <w:r>
+        <w:rPr>
+          <w:rFonts w:ascii="Times" w:hAnsi="Times"/>
+        </w:rPr>
+        <w:t>Sandner</w:t>
+      </w:r>
+      <w:proofErr w:type="spellEnd"/>
+      <w:r>
+        <w:rPr>
+          <w:rFonts w:ascii="Times" w:hAnsi="Times"/>
+        </w:rPr>
+        <w:t xml:space="preserve">, and </w:t>
+      </w:r>
+      <w:proofErr w:type="spellStart"/>
+      <w:r>
+        <w:rPr>
+          <w:rFonts w:ascii="Times" w:hAnsi="Times"/>
+        </w:rPr>
+        <w:t>Welpe</w:t>
+      </w:r>
+      <w:proofErr w:type="spellEnd"/>
+      <w:r>
+        <w:rPr>
+          <w:rFonts w:ascii="Times" w:hAnsi="Times"/>
+        </w:rPr>
+        <w:t xml:space="preserve"> claimed that Tweet volume could be used as an alternative to traditional polling, and that the sentiment of politician’s and parties’ Twitter messages “</w:t>
+      </w:r>
+      <w:r>
+        <w:rPr>
+          <w:rFonts w:ascii="Times" w:hAnsi="Times"/>
+        </w:rPr>
+        <w:t>closely corresponds to political programs, candidate profiles, and evidence from the media coverage of the campaign trail</w:t>
+      </w:r>
+      <w:r>
+        <w:rPr>
+          <w:rFonts w:ascii="Times" w:hAnsi="Times"/>
+        </w:rPr>
+        <w:t xml:space="preserve">” </w:t>
       </w:r>
       <w:r>
         <w:rPr>
@@ -837,7 +2750,7 @@
         <w:rPr>
           <w:rFonts w:ascii="Times" w:hAnsi="Times"/>
         </w:rPr>
-        <w:instrText>ADDIN CSL_CITATION {"citationItems":[{"id":"ITEM-1","itemData":{"author":[{"dropping-particle":"","family":"Yasseri","given":"Taha","non-dropping-particle":"","parse-names":false,"suffix":""}],"id":"ITEM-1","issued":{"date-parts":[["2016"]]},"page":"1-15","title":"Wikipedia traffic data and electoral prediction : towards theoretically informed models","type":"article-journal"},"uris":["http://www.mendeley.com/documents/?uuid=bd365b1b-11ce-471b-bdb7-375c7418606b"]},{"id":"ITEM-2","itemData":{"author":[{"dropping-particle":"","family":"Lui","given":"Catherine","non-dropping-particle":"","parse-names":false,"suffix":""},{"dropping-particle":"","family":"Metaxas","given":"P Takis","non-dropping-particle":"","parse-names":false,"suffix":""},{"dropping-particle":"","family":"Mustafaraj","given":"Eni","non-dropping-particle":"","parse-names":false,"suffix":""}],"id":"ITEM-2","issued":{"date-parts":[["2011"]]},"title":"On the predictability of the U . S . elections through search volume activity","type":"article-journal"},"uris":["http://www.mendeley.com/documents/?uuid=19d140b0-4121-4b47-afba-a4c428b75e3c"]}],"mendeley":{"formattedCitation":"(Lui, Metaxas, &amp; Mustafaraj, 2011; Yasseri, 2016)","plainTextFormattedCitation":"(Lui, Metaxas, &amp; Mustafaraj, 2011; Yasseri, 2016)","previouslyFormattedCitation":"(Lui, Metaxas, &amp; Mustafaraj, 2011; Yasseri, 2016)"},"properties":{"noteIndex":0},"schema":"https://github.com/citation-style-language/schema/raw/master/csl-citation.json"}</w:instrText>
+        <w:instrText>ADDIN CSL_CITATION {"citationItems":[{"id":"ITEM-1","itemData":{"author":[{"dropping-particle":"","family":"Tumasjan","given":"Andranik","non-dropping-particle":"","parse-names":false,"suffix":""},{"dropping-particle":"","family":"Sprenger","given":"Timm O","non-dropping-particle":"","parse-names":false,"suffix":""},{"dropping-particle":"","family":"Sandner","given":"Philipp G","non-dropping-particle":"","parse-names":false,"suffix":""},{"dropping-particle":"","family":"Welpe","given":"Isabell M","non-dropping-particle":"","parse-names":false,"suffix":""}],"id":"ITEM-1","issued":{"date-parts":[["2010"]]},"page":"178-185","title":"Predicting Elections with Twitter : What 140 Characters Reveal about Political Sentiment","type":"article-journal"},"uris":["http://www.mendeley.com/documents/?uuid=5f9bbc68-49a3-4113-b069-75c7573c09ea"]}],"mendeley":{"formattedCitation":"(Tumasjan, Sprenger, Sandner, &amp; Welpe, 2010)","plainTextFormattedCitation":"(Tumasjan, Sprenger, Sandner, &amp; Welpe, 2010)","previouslyFormattedCitation":"(Tumasjan, Sprenger, Sandner, &amp; Welpe, 2010)"},"properties":{"noteIndex":0},"schema":"https://github.com/citation-style-language/schema/raw/master/csl-citation.json"}</w:instrText>
       </w:r>
       <w:r>
         <w:rPr>
@@ -850,7 +2763,7 @@
           <w:rFonts w:ascii="Times" w:hAnsi="Times"/>
           <w:noProof/>
         </w:rPr>
-        <w:t>(Lui, Metaxas, &amp; Mustafaraj, 2011; Yasseri, 2016)</w:t>
+        <w:t>(Tumasjan, Sprenger, Sandner, &amp; Welpe, 2010)</w:t>
       </w:r>
       <w:r>
         <w:rPr>
@@ -868,29 +2781,254 @@
         <w:rPr>
           <w:rFonts w:ascii="Times" w:hAnsi="Times"/>
         </w:rPr>
-        <w:t xml:space="preserve">This paper argues that differences in browsing behavior and linguistic choices are meaningfully related to differences in demographics, which also share strong associations with political preference. </w:t>
-      </w:r>
-    </w:p>
-    <w:p>
-      <w:pPr>
-        <w:jc w:val="both"/>
-        <w:rPr>
-          <w:rFonts w:ascii="Times" w:hAnsi="Times"/>
-        </w:rPr>
-      </w:pPr>
-    </w:p>
-    <w:p>
-      <w:pPr>
-        <w:jc w:val="both"/>
-        <w:rPr>
-          <w:rFonts w:ascii="Times" w:hAnsi="Times"/>
-        </w:rPr>
-      </w:pPr>
-      <w:r>
-        <w:rPr>
-          <w:rFonts w:ascii="Times" w:hAnsi="Times"/>
-        </w:rPr>
-        <w:t>Browsing behavior has been shown to vary on the basis of demographic characteristics, which are in themselves associated with differences in political affiliation. For example, Hu and colleagues describe how women are more likely to seek medical or religious information online than men are</w:t>
+        <w:t xml:space="preserve"> Tweet sentiment analysis </w:t>
+      </w:r>
+      <w:r>
+        <w:rPr>
+          <w:rFonts w:ascii="Times" w:hAnsi="Times"/>
+        </w:rPr>
+        <w:t>has</w:t>
+      </w:r>
+      <w:r>
+        <w:rPr>
+          <w:rFonts w:ascii="Times" w:hAnsi="Times"/>
+        </w:rPr>
+        <w:t xml:space="preserve"> also </w:t>
+      </w:r>
+      <w:r>
+        <w:rPr>
+          <w:rFonts w:ascii="Times" w:hAnsi="Times"/>
+        </w:rPr>
+        <w:t xml:space="preserve">been </w:t>
+      </w:r>
+      <w:r>
+        <w:rPr>
+          <w:rFonts w:ascii="Times" w:hAnsi="Times"/>
+        </w:rPr>
+        <w:t xml:space="preserve">found to correlated to presidential job approval polls </w:t>
+      </w:r>
+      <w:r>
+        <w:rPr>
+          <w:rFonts w:ascii="Times" w:hAnsi="Times"/>
+        </w:rPr>
+        <w:fldChar w:fldCharType="begin" w:fldLock="1"/>
+      </w:r>
+      <w:r>
+        <w:rPr>
+          <w:rFonts w:ascii="Times" w:hAnsi="Times"/>
+        </w:rPr>
+        <w:instrText>ADDIN CSL_CITATION {"citationItems":[{"id":"ITEM-1","itemData":{"author":[{"dropping-particle":"","family":"O'Connor","given":"Brendan","non-dropping-particle":"","parse-names":false,"suffix":""},{"dropping-particle":"","family":"Balasubramanyan","given":"Ramnath","non-dropping-particle":"","parse-names":false,"suffix":""},{"dropping-particle":"","family":"Routledge","given":"Bryan R","non-dropping-particle":"","parse-names":false,"suffix":""},{"dropping-particle":"","family":"Smith","given":"Noah A","non-dropping-particle":"","parse-names":false,"suffix":""}],"id":"ITEM-1","issued":{"date-parts":[["2010"]]},"title":"From Tweets to Polls : Linking Text Sentiment to Public Opinion Time Series","type":"article-journal"},"uris":["http://www.mendeley.com/documents/?uuid=5a532e37-6681-4e70-902a-6e3c602f1939"]}],"mendeley":{"formattedCitation":"(O’Connor, Balasubramanyan, Routledge, &amp; Smith, 2010)","plainTextFormattedCitation":"(O’Connor, Balasubramanyan, Routledge, &amp; Smith, 2010)","previouslyFormattedCitation":"(O’Connor, Balasubramanyan, Routledge, &amp; Smith, 2010)"},"properties":{"noteIndex":0},"schema":"https://github.com/citation-style-language/schema/raw/master/csl-citation.json"}</w:instrText>
+      </w:r>
+      <w:r>
+        <w:rPr>
+          <w:rFonts w:ascii="Times" w:hAnsi="Times"/>
+        </w:rPr>
+        <w:fldChar w:fldCharType="separate"/>
+      </w:r>
+      <w:r>
+        <w:rPr>
+          <w:rFonts w:ascii="Times" w:hAnsi="Times"/>
+          <w:noProof/>
+        </w:rPr>
+        <w:t>(O’Connor, Balasubramanyan, Routledge, &amp; Smith, 2010)</w:t>
+      </w:r>
+      <w:r>
+        <w:rPr>
+          <w:rFonts w:ascii="Times" w:hAnsi="Times"/>
+        </w:rPr>
+        <w:fldChar w:fldCharType="end"/>
+      </w:r>
+      <w:r>
+        <w:rPr>
+          <w:rFonts w:ascii="Times" w:hAnsi="Times"/>
+        </w:rPr>
+        <w:t xml:space="preserve">. </w:t>
+      </w:r>
+    </w:p>
+    <w:p>
+      <w:pPr>
+        <w:jc w:val="both"/>
+        <w:rPr>
+          <w:rFonts w:ascii="Times" w:hAnsi="Times"/>
+        </w:rPr>
+      </w:pPr>
+    </w:p>
+    <w:p>
+      <w:pPr>
+        <w:jc w:val="both"/>
+        <w:rPr>
+          <w:rFonts w:ascii="Times" w:hAnsi="Times"/>
+        </w:rPr>
+      </w:pPr>
+      <w:r>
+        <w:rPr>
+          <w:rFonts w:ascii="Times" w:hAnsi="Times"/>
+        </w:rPr>
+        <w:t xml:space="preserve">However, these works and others have faced criticism for their lack of reproducibility and disregard for sample representativeness. For example, Chung and </w:t>
+      </w:r>
+      <w:proofErr w:type="spellStart"/>
+      <w:r>
+        <w:rPr>
+          <w:rFonts w:ascii="Times" w:hAnsi="Times"/>
+        </w:rPr>
+        <w:t>Mustafaraj</w:t>
+      </w:r>
+      <w:proofErr w:type="spellEnd"/>
+      <w:r>
+        <w:rPr>
+          <w:rFonts w:ascii="Times" w:hAnsi="Times"/>
+        </w:rPr>
+        <w:t xml:space="preserve"> applied the same methods employed by </w:t>
+      </w:r>
+      <w:proofErr w:type="spellStart"/>
+      <w:r>
+        <w:rPr>
+          <w:rFonts w:ascii="Times" w:hAnsi="Times"/>
+        </w:rPr>
+        <w:t>Tumasjan</w:t>
+      </w:r>
+      <w:proofErr w:type="spellEnd"/>
+      <w:r>
+        <w:rPr>
+          <w:rFonts w:ascii="Times" w:hAnsi="Times"/>
+        </w:rPr>
+        <w:t xml:space="preserve"> et al. (2010) and O’Connor et al (2010) to a new dataset and found it was unable to result in an accurate prediction on a new sample </w:t>
+      </w:r>
+      <w:r>
+        <w:rPr>
+          <w:rFonts w:ascii="Times" w:hAnsi="Times"/>
+        </w:rPr>
+        <w:fldChar w:fldCharType="begin" w:fldLock="1"/>
+      </w:r>
+      <w:r>
+        <w:rPr>
+          <w:rFonts w:ascii="Times" w:hAnsi="Times"/>
+        </w:rPr>
+        <w:instrText>ADDIN CSL_CITATION {"citationItems":[{"id":"ITEM-1","itemData":{"author":[{"dropping-particle":"","family":"Chung","given":"Jessica","non-dropping-particle":"","parse-names":false,"suffix":""},{"dropping-particle":"","family":"Mustafaraj","given":"Eni","non-dropping-particle":"","parse-names":false,"suffix":""}],"id":"ITEM-1","issued":{"date-parts":[["2010"]]},"page":"1770-1771","title":"Can Collective Sentiment Expressed on Twitter Predict Political Elections ?","type":"article-journal"},"uris":["http://www.mendeley.com/documents/?uuid=2b999beb-4264-406b-b772-3f602ae02206"]}],"mendeley":{"formattedCitation":"(Chung &amp; Mustafaraj, 2010)","plainTextFormattedCitation":"(Chung &amp; Mustafaraj, 2010)","previouslyFormattedCitation":"(Chung &amp; Mustafaraj, 2010)"},"properties":{"noteIndex":0},"schema":"https://github.com/citation-style-language/schema/raw/master/csl-citation.json"}</w:instrText>
+      </w:r>
+      <w:r>
+        <w:rPr>
+          <w:rFonts w:ascii="Times" w:hAnsi="Times"/>
+        </w:rPr>
+        <w:fldChar w:fldCharType="separate"/>
+      </w:r>
+      <w:r>
+        <w:rPr>
+          <w:rFonts w:ascii="Times" w:hAnsi="Times"/>
+          <w:noProof/>
+        </w:rPr>
+        <w:t>(Chung &amp; Mustafaraj, 2010)</w:t>
+      </w:r>
+      <w:r>
+        <w:rPr>
+          <w:rFonts w:ascii="Times" w:hAnsi="Times"/>
+        </w:rPr>
+        <w:fldChar w:fldCharType="end"/>
+      </w:r>
+      <w:r>
+        <w:rPr>
+          <w:rFonts w:ascii="Times" w:hAnsi="Times"/>
+        </w:rPr>
+        <w:t xml:space="preserve">. Similarly, </w:t>
+      </w:r>
+      <w:r>
+        <w:rPr>
+          <w:rFonts w:ascii="Times" w:hAnsi="Times"/>
+        </w:rPr>
+        <w:t xml:space="preserve">Schoen, </w:t>
+      </w:r>
+      <w:proofErr w:type="spellStart"/>
+      <w:r>
+        <w:rPr>
+          <w:rFonts w:ascii="Times" w:hAnsi="Times"/>
+        </w:rPr>
+        <w:t>Jungherr</w:t>
+      </w:r>
+      <w:proofErr w:type="spellEnd"/>
+      <w:r>
+        <w:rPr>
+          <w:rFonts w:ascii="Times" w:hAnsi="Times"/>
+        </w:rPr>
+        <w:t xml:space="preserve">, and Ju showed that even using the same case as the </w:t>
+      </w:r>
+      <w:proofErr w:type="spellStart"/>
+      <w:r>
+        <w:rPr>
+          <w:rFonts w:ascii="Times" w:hAnsi="Times"/>
+        </w:rPr>
+        <w:t>Tumasjan</w:t>
+      </w:r>
+      <w:proofErr w:type="spellEnd"/>
+      <w:r>
+        <w:rPr>
+          <w:rFonts w:ascii="Times" w:hAnsi="Times"/>
+        </w:rPr>
+        <w:t xml:space="preserve"> et al (2010) study, vastly different results were achieved through the inclusion of a different set of parties or timeframe, both of which appeared to be arbitrary choices in the original paper, thus also placing doubt on the ability of this method to generalize to future elections </w:t>
+      </w:r>
+      <w:r>
+        <w:rPr>
+          <w:rFonts w:ascii="Times" w:hAnsi="Times"/>
+        </w:rPr>
+        <w:fldChar w:fldCharType="begin" w:fldLock="1"/>
+      </w:r>
+      <w:r>
+        <w:rPr>
+          <w:rFonts w:ascii="Times" w:hAnsi="Times"/>
+        </w:rPr>
+        <w:instrText>ADDIN CSL_CITATION {"citationItems":[{"id":"ITEM-1","itemData":{"DOI":"10.1177/0894439311404119","author":[{"dropping-particle":"","family":"Schoen","given":"Harald","non-dropping-particle":"","parse-names":false,"suffix":""},{"dropping-particle":"","family":"Jungherr","given":"Andreas","non-dropping-particle":"","parse-names":false,"suffix":""},{"dropping-particle":"","family":"Ju","given":"Pascal","non-dropping-particle":"","parse-names":false,"suffix":""}],"id":"ITEM-1","issue":"2","issued":{"date-parts":[["2012"]]},"page":"229-234","title":"Why the Pirate Party Won the German Election of 2009 or The Trouble With Predictions : A Response to ‘‘ Predicting Elections With Twitter : What 140 Characters Reveal About Political Sentiment ’’","type":"article-journal","volume":"30"},"uris":["http://www.mendeley.com/documents/?uuid=fb7178f8-4cfe-4d7d-9d91-fbe2131a48f1"]}],"mendeley":{"formattedCitation":"(Schoen, Jungherr, &amp; Ju, 2012)","plainTextFormattedCitation":"(Schoen, Jungherr, &amp; Ju, 2012)","previouslyFormattedCitation":"(Schoen, Jungherr, &amp; Ju, 2012)"},"properties":{"noteIndex":0},"schema":"https://github.com/citation-style-language/schema/raw/master/csl-citation.json"}</w:instrText>
+      </w:r>
+      <w:r>
+        <w:rPr>
+          <w:rFonts w:ascii="Times" w:hAnsi="Times"/>
+        </w:rPr>
+        <w:fldChar w:fldCharType="separate"/>
+      </w:r>
+      <w:r>
+        <w:rPr>
+          <w:rFonts w:ascii="Times" w:hAnsi="Times"/>
+          <w:noProof/>
+        </w:rPr>
+        <w:t>(Schoen, Jungherr, &amp; Ju, 2012)</w:t>
+      </w:r>
+      <w:r>
+        <w:rPr>
+          <w:rFonts w:ascii="Times" w:hAnsi="Times"/>
+        </w:rPr>
+        <w:fldChar w:fldCharType="end"/>
+      </w:r>
+      <w:r>
+        <w:rPr>
+          <w:rFonts w:ascii="Times" w:hAnsi="Times"/>
+        </w:rPr>
+        <w:t xml:space="preserve">. </w:t>
+      </w:r>
+    </w:p>
+    <w:p>
+      <w:pPr>
+        <w:jc w:val="both"/>
+        <w:rPr>
+          <w:rFonts w:ascii="Times" w:hAnsi="Times"/>
+        </w:rPr>
+      </w:pPr>
+    </w:p>
+    <w:p>
+      <w:pPr>
+        <w:jc w:val="both"/>
+        <w:rPr>
+          <w:rFonts w:ascii="Times" w:hAnsi="Times"/>
+        </w:rPr>
+      </w:pPr>
+      <w:r>
+        <w:rPr>
+          <w:rFonts w:ascii="Times" w:hAnsi="Times"/>
+        </w:rPr>
+        <w:t>The inability for Twitter to consistently predict election outcomes or political preferences is unsurprising given that social media users differ in meaningful ways from the electorate at large</w:t>
+      </w:r>
+      <w:r>
+        <w:rPr>
+          <w:rFonts w:ascii="Times" w:hAnsi="Times"/>
+        </w:rPr>
+        <w:t>. Indeed, even the prevalence of bots and spam accounts should make one question the reliability of such a sample</w:t>
       </w:r>
       <w:r>
         <w:rPr>
@@ -908,7 +3046,7 @@
         <w:rPr>
           <w:rFonts w:ascii="Times" w:hAnsi="Times"/>
         </w:rPr>
-        <w:instrText>ADDIN CSL_CITATION {"citationItems":[{"id":"ITEM-1","itemData":{"ISBN":"9781595936547","author":[{"dropping-particle":"","family":"Hu","given":"Jian","non-dropping-particle":"","parse-names":false,"suffix":""},{"dropping-particle":"","family":"Zeng","given":"Hua-jun","non-dropping-particle":"","parse-names":false,"suffix":""},{"dropping-particle":"","family":"Li","given":"Hua","non-dropping-particle":"","parse-names":false,"suffix":""},{"dropping-particle":"","family":"Niu","given":"Cheng","non-dropping-particle":"","parse-names":false,"suffix":""},{"dropping-particle":"","family":"Chen","given":"Zheng","non-dropping-particle":"","parse-names":false,"suffix":""}],"id":"ITEM-1","issued":{"date-parts":[["2007"]]},"page":"151-160","title":"Demographic Prediction Based on User ’ s Browsing Behavior","type":"article-journal"},"uris":["http://www.mendeley.com/documents/?uuid=a77893db-012c-46dd-bc28-e7f2b425bbdd"]}],"mendeley":{"formattedCitation":"(Hu, Zeng, Li, Niu, &amp; Chen, 2007)","plainTextFormattedCitation":"(Hu, Zeng, Li, Niu, &amp; Chen, 2007)","previouslyFormattedCitation":"(Hu, Zeng, Li, Niu, &amp; Chen, 2007)"},"properties":{"noteIndex":0},"schema":"https://github.com/citation-style-language/schema/raw/master/csl-citation.json"}</w:instrText>
+        <w:instrText>ADDIN CSL_CITATION {"citationItems":[{"id":"ITEM-1","itemData":{"author":[{"dropping-particle":"","family":"Gayo-avello","given":"Daniel","non-dropping-particle":"","parse-names":false,"suffix":""}],"id":"ITEM-1","issued":{"date-parts":[["2011"]]},"page":"490-493","title":"Limits of Electoral Predictions Using Twitter","type":"article-journal"},"uris":["http://www.mendeley.com/documents/?uuid=f6021b66-f2c1-4af9-80d0-1487599cbfc2"]}],"mendeley":{"formattedCitation":"(Gayo-avello, 2011)","plainTextFormattedCitation":"(Gayo-avello, 2011)","previouslyFormattedCitation":"(Gayo-avello, 2011)"},"properties":{"noteIndex":0},"schema":"https://github.com/citation-style-language/schema/raw/master/csl-citation.json"}</w:instrText>
       </w:r>
       <w:r>
         <w:rPr>
@@ -921,7 +3059,7 @@
           <w:rFonts w:ascii="Times" w:hAnsi="Times"/>
           <w:noProof/>
         </w:rPr>
-        <w:t>(Hu, Zeng, Li, Niu, &amp; Chen, 2007)</w:t>
+        <w:t>(Gayo-avello, 2011)</w:t>
       </w:r>
       <w:r>
         <w:rPr>
@@ -939,14 +3077,317 @@
         <w:rPr>
           <w:rFonts w:ascii="Times" w:hAnsi="Times"/>
         </w:rPr>
-        <w:t xml:space="preserve">In turn, gender is also correlated </w:t>
-      </w:r>
-      <w:r>
-        <w:rPr>
-          <w:rFonts w:ascii="Times" w:hAnsi="Times"/>
-        </w:rPr>
-        <w:t>with party identification, with women in the United States being more likely to favor the Democrats</w:t>
-      </w:r>
+        <w:t xml:space="preserve">Additionally, there is likely to be a significant influence of </w:t>
+      </w:r>
+      <w:r>
+        <w:rPr>
+          <w:rFonts w:ascii="Times" w:hAnsi="Times"/>
+        </w:rPr>
+        <w:lastRenderedPageBreak/>
+        <w:t>self-selection bias</w:t>
+      </w:r>
+      <w:r>
+        <w:rPr>
+          <w:rFonts w:ascii="Times" w:hAnsi="Times"/>
+        </w:rPr>
+        <w:t xml:space="preserve">, as those who are active on social media are likely to be the most politically-oriented and perhaps ideologically extreme </w:t>
+      </w:r>
+      <w:r>
+        <w:rPr>
+          <w:rFonts w:ascii="Times" w:hAnsi="Times"/>
+        </w:rPr>
+        <w:fldChar w:fldCharType="begin" w:fldLock="1"/>
+      </w:r>
+      <w:r>
+        <w:rPr>
+          <w:rFonts w:ascii="Times" w:hAnsi="Times"/>
+        </w:rPr>
+        <w:instrText>ADDIN CSL_CITATION {"citationItems":[{"id":"ITEM-1","itemData":{"author":[{"dropping-particle":"","family":"Gayo-avello","given":"Daniel","non-dropping-particle":"","parse-names":false,"suffix":""}],"id":"ITEM-1","issued":{"date-parts":[["2012"]]},"title":"A meta-analysis of state-of-the-art electoral prediction from Twitter data","type":"article-journal"},"uris":["http://www.mendeley.com/documents/?uuid=e2af1dd5-8539-4e30-9f61-9cd9afdfc998"]}],"mendeley":{"formattedCitation":"(Gayo-avello, 2012)","plainTextFormattedCitation":"(Gayo-avello, 2012)","previouslyFormattedCitation":"(Gayo-avello, 2012)"},"properties":{"noteIndex":0},"schema":"https://github.com/citation-style-language/schema/raw/master/csl-citation.json"}</w:instrText>
+      </w:r>
+      <w:r>
+        <w:rPr>
+          <w:rFonts w:ascii="Times" w:hAnsi="Times"/>
+        </w:rPr>
+        <w:fldChar w:fldCharType="separate"/>
+      </w:r>
+      <w:r>
+        <w:rPr>
+          <w:rFonts w:ascii="Times" w:hAnsi="Times"/>
+          <w:noProof/>
+        </w:rPr>
+        <w:t>(Gayo-avello, 2012)</w:t>
+      </w:r>
+      <w:r>
+        <w:rPr>
+          <w:rFonts w:ascii="Times" w:hAnsi="Times"/>
+        </w:rPr>
+        <w:fldChar w:fldCharType="end"/>
+      </w:r>
+      <w:r>
+        <w:rPr>
+          <w:rFonts w:ascii="Times" w:hAnsi="Times"/>
+        </w:rPr>
+        <w:t xml:space="preserve">. </w:t>
+      </w:r>
+    </w:p>
+    <w:p>
+      <w:pPr>
+        <w:jc w:val="both"/>
+        <w:rPr>
+          <w:rFonts w:ascii="Times" w:hAnsi="Times"/>
+        </w:rPr>
+      </w:pPr>
+    </w:p>
+    <w:p>
+      <w:pPr>
+        <w:jc w:val="both"/>
+        <w:rPr>
+          <w:rFonts w:ascii="Times" w:hAnsi="Times"/>
+        </w:rPr>
+      </w:pPr>
+      <w:proofErr w:type="spellStart"/>
+      <w:r>
+        <w:rPr>
+          <w:rFonts w:ascii="Times" w:hAnsi="Times"/>
+        </w:rPr>
+        <w:t>Gayo-avello</w:t>
+      </w:r>
+      <w:proofErr w:type="spellEnd"/>
+      <w:r>
+        <w:rPr>
+          <w:rFonts w:ascii="Times" w:hAnsi="Times"/>
+        </w:rPr>
+        <w:t xml:space="preserve"> (2012) outlines several key ways to overcome the challenges perceived in prior studies utilizing social media data. Namely, a credible baseline should be established (as discussed in section </w:t>
+      </w:r>
+      <w:r>
+        <w:rPr>
+          <w:rFonts w:ascii="Times" w:hAnsi="Times"/>
+          <w:color w:val="FF0000"/>
+        </w:rPr>
+        <w:t>XX</w:t>
+      </w:r>
+      <w:r>
+        <w:rPr>
+          <w:rFonts w:ascii="Times" w:hAnsi="Times"/>
+        </w:rPr>
+        <w:t xml:space="preserve">), the study timeframe should be clearly specified and justified, only data from eligible voters should be included, state of the art sentiment analysis should be employed over simplistic methods, spam should be removed, and bias in the data should be analyzed and acknowledged </w:t>
+      </w:r>
+      <w:r>
+        <w:rPr>
+          <w:rFonts w:ascii="Times" w:hAnsi="Times"/>
+        </w:rPr>
+        <w:fldChar w:fldCharType="begin" w:fldLock="1"/>
+      </w:r>
+      <w:r>
+        <w:rPr>
+          <w:rFonts w:ascii="Times" w:hAnsi="Times"/>
+        </w:rPr>
+        <w:instrText>ADDIN CSL_CITATION {"citationItems":[{"id":"ITEM-1","itemData":{"author":[{"dropping-particle":"","family":"Gayo-avello","given":"Daniel","non-dropping-particle":"","parse-names":false,"suffix":""}],"id":"ITEM-1","issued":{"date-parts":[["2012"]]},"title":"A meta-analysis of state-of-the-art electoral prediction from Twitter data","type":"article-journal"},"uris":["http://www.mendeley.com/documents/?uuid=e2af1dd5-8539-4e30-9f61-9cd9afdfc998"]}],"mendeley":{"formattedCitation":"(Gayo-avello, 2012)","plainTextFormattedCitation":"(Gayo-avello, 2012)","previouslyFormattedCitation":"(Gayo-avello, 2012)"},"properties":{"noteIndex":0},"schema":"https://github.com/citation-style-language/schema/raw/master/csl-citation.json"}</w:instrText>
+      </w:r>
+      <w:r>
+        <w:rPr>
+          <w:rFonts w:ascii="Times" w:hAnsi="Times"/>
+        </w:rPr>
+        <w:fldChar w:fldCharType="separate"/>
+      </w:r>
+      <w:r>
+        <w:rPr>
+          <w:rFonts w:ascii="Times" w:hAnsi="Times"/>
+          <w:noProof/>
+        </w:rPr>
+        <w:t>(Gayo-avello, 2012)</w:t>
+      </w:r>
+      <w:r>
+        <w:rPr>
+          <w:rFonts w:ascii="Times" w:hAnsi="Times"/>
+        </w:rPr>
+        <w:fldChar w:fldCharType="end"/>
+      </w:r>
+      <w:r>
+        <w:rPr>
+          <w:rFonts w:ascii="Times" w:hAnsi="Times"/>
+        </w:rPr>
+        <w:t xml:space="preserve">. </w:t>
+      </w:r>
+    </w:p>
+    <w:p>
+      <w:pPr>
+        <w:jc w:val="both"/>
+        <w:rPr>
+          <w:rFonts w:ascii="Times" w:hAnsi="Times"/>
+        </w:rPr>
+      </w:pPr>
+    </w:p>
+    <w:p>
+      <w:pPr>
+        <w:jc w:val="both"/>
+        <w:rPr>
+          <w:rFonts w:ascii="Times" w:hAnsi="Times"/>
+        </w:rPr>
+      </w:pPr>
+      <w:r>
+        <w:rPr>
+          <w:rFonts w:ascii="Times" w:hAnsi="Times"/>
+        </w:rPr>
+        <w:t xml:space="preserve">Another avenue of research focused on the predictive power of online browsing history as a whole, thus overcoming several of these issues, in particular due to the fact that internet users generally are more representative of the electorate than users of a particular social media platform. </w:t>
+      </w:r>
+    </w:p>
+    <w:p>
+      <w:pPr>
+        <w:jc w:val="both"/>
+        <w:rPr>
+          <w:rFonts w:ascii="Times" w:hAnsi="Times"/>
+        </w:rPr>
+      </w:pPr>
+    </w:p>
+    <w:p>
+      <w:pPr>
+        <w:jc w:val="both"/>
+        <w:rPr>
+          <w:rFonts w:ascii="Times" w:hAnsi="Times"/>
+        </w:rPr>
+      </w:pPr>
+      <w:proofErr w:type="spellStart"/>
+      <w:r>
+        <w:rPr>
+          <w:rFonts w:ascii="Times" w:hAnsi="Times"/>
+        </w:rPr>
+        <w:t>Comarela</w:t>
+      </w:r>
+      <w:proofErr w:type="spellEnd"/>
+      <w:r>
+        <w:rPr>
+          <w:rFonts w:ascii="Times" w:hAnsi="Times"/>
+        </w:rPr>
+        <w:t xml:space="preserve">, Barford, Christenson, and </w:t>
+      </w:r>
+      <w:proofErr w:type="spellStart"/>
+      <w:r>
+        <w:rPr>
+          <w:rFonts w:ascii="Times" w:hAnsi="Times"/>
+        </w:rPr>
+        <w:t>Crovella</w:t>
+      </w:r>
+      <w:proofErr w:type="spellEnd"/>
+      <w:r>
+        <w:rPr>
+          <w:rFonts w:ascii="Times" w:hAnsi="Times"/>
+        </w:rPr>
+        <w:t xml:space="preserve"> (2018) found that web browsing history was able to predict candidate preference at rates in line with modern polling techniques. They focus on a state-by-state and day-by-day analysis, comparing the web browsing data of 100,000 individuals over a </w:t>
+      </w:r>
+      <w:proofErr w:type="gramStart"/>
+      <w:r>
+        <w:rPr>
+          <w:rFonts w:ascii="Times" w:hAnsi="Times"/>
+        </w:rPr>
+        <w:t>56 day</w:t>
+      </w:r>
+      <w:proofErr w:type="gramEnd"/>
+      <w:r>
+        <w:rPr>
+          <w:rFonts w:ascii="Times" w:hAnsi="Times"/>
+        </w:rPr>
+        <w:t xml:space="preserve"> period shortly before the 2016 US Presidential election to statewide polling data, thereby overcoming the common challenge of missing individual-level “ground-truth” labels. Their results showed that domain-level URL visit history was able to predict election results with a comparable accuracy to polling (</w:t>
+      </w:r>
+      <w:r>
+        <w:rPr>
+          <w:rFonts w:ascii="Times" w:hAnsi="Times"/>
+        </w:rPr>
+        <w:t>with linear correlation of 0.94</w:t>
+      </w:r>
+      <w:r>
+        <w:rPr>
+          <w:rFonts w:ascii="Times" w:hAnsi="Times"/>
+        </w:rPr>
+        <w:t>), and that the fine-tooth nature of the method allows for the analysis of the impact of a specific event, such as the release of the “</w:t>
+      </w:r>
+      <w:proofErr w:type="spellStart"/>
+      <w:r>
+        <w:rPr>
+          <w:rFonts w:ascii="Times" w:hAnsi="Times"/>
+        </w:rPr>
+        <w:t>Comey</w:t>
+      </w:r>
+      <w:proofErr w:type="spellEnd"/>
+      <w:r>
+        <w:rPr>
+          <w:rFonts w:ascii="Times" w:hAnsi="Times"/>
+        </w:rPr>
+        <w:t xml:space="preserve"> letter” on a day-by-day and state-by-state basis </w:t>
+      </w:r>
+      <w:r>
+        <w:rPr>
+          <w:rFonts w:ascii="Times" w:hAnsi="Times"/>
+        </w:rPr>
+        <w:fldChar w:fldCharType="begin" w:fldLock="1"/>
+      </w:r>
+      <w:r>
+        <w:rPr>
+          <w:rFonts w:ascii="Times" w:hAnsi="Times"/>
+        </w:rPr>
+        <w:instrText>ADDIN CSL_CITATION {"citationItems":[{"id":"ITEM-1","itemData":{"ISBN":"9781450355520","author":[{"dropping-particle":"","family":"Comarela","given":"Giovanni","non-dropping-particle":"","parse-names":false,"suffix":""},{"dropping-particle":"","family":"Barford","given":"Paul","non-dropping-particle":"","parse-names":false,"suffix":""},{"dropping-particle":"","family":"Christenson","given":"Dino","non-dropping-particle":"","parse-names":false,"suffix":""},{"dropping-particle":"","family":"Crovella","given":"Mark","non-dropping-particle":"","parse-names":false,"suffix":""}],"id":"ITEM-1","issued":{"date-parts":[["2018"]]},"page":"158-167","title":"Assessing Candidate Preference through Web Browsing History","type":"article-journal"},"uris":["http://www.mendeley.com/documents/?uuid=bee490ba-62a7-4de4-9e42-9b8603f9c31e"]}],"mendeley":{"formattedCitation":"(Comarela, Barford, Christenson, &amp; Crovella, 2018)","plainTextFormattedCitation":"(Comarela, Barford, Christenson, &amp; Crovella, 2018)","previouslyFormattedCitation":"(Comarela, Barford, Christenson, &amp; Crovella, 2018)"},"properties":{"noteIndex":0},"schema":"https://github.com/citation-style-language/schema/raw/master/csl-citation.json"}</w:instrText>
+      </w:r>
+      <w:r>
+        <w:rPr>
+          <w:rFonts w:ascii="Times" w:hAnsi="Times"/>
+        </w:rPr>
+        <w:fldChar w:fldCharType="separate"/>
+      </w:r>
+      <w:r>
+        <w:rPr>
+          <w:rFonts w:ascii="Times" w:hAnsi="Times"/>
+          <w:noProof/>
+        </w:rPr>
+        <w:t>(Comarela, Barford, Christenson, &amp; Crovella, 2018)</w:t>
+      </w:r>
+      <w:r>
+        <w:rPr>
+          <w:rFonts w:ascii="Times" w:hAnsi="Times"/>
+        </w:rPr>
+        <w:fldChar w:fldCharType="end"/>
+      </w:r>
+      <w:r>
+        <w:rPr>
+          <w:rFonts w:ascii="Times" w:hAnsi="Times"/>
+        </w:rPr>
+        <w:t xml:space="preserve">. </w:t>
+      </w:r>
+    </w:p>
+    <w:p>
+      <w:pPr>
+        <w:jc w:val="both"/>
+        <w:rPr>
+          <w:rFonts w:ascii="Times" w:hAnsi="Times"/>
+        </w:rPr>
+      </w:pPr>
+    </w:p>
+    <w:p>
+      <w:pPr>
+        <w:jc w:val="both"/>
+        <w:rPr>
+          <w:rFonts w:ascii="Times" w:hAnsi="Times"/>
+        </w:rPr>
+      </w:pPr>
+      <w:r>
+        <w:rPr>
+          <w:rFonts w:ascii="Times" w:hAnsi="Times"/>
+        </w:rPr>
+        <w:t xml:space="preserve">Bach and colleagues </w:t>
+      </w:r>
+      <w:r>
+        <w:rPr>
+          <w:rFonts w:ascii="Times" w:hAnsi="Times"/>
+        </w:rPr>
+        <w:t xml:space="preserve">conducted a similar study, though with the advantage of having survey data on political preference to augment their corpus of browsing data for 2,000 German adults eligible to vote in the 2017 federal election, for four months before and after the vote. However, they found that online browsing behavior was not a strong predictor of self-reported voting behavior in their sample. In particular, their model struggled to identify undecided voters, though performed better for parties at the political periphery, such as the Greens and </w:t>
+      </w:r>
+      <w:proofErr w:type="spellStart"/>
+      <w:r>
+        <w:rPr>
+          <w:rFonts w:ascii="Times" w:hAnsi="Times"/>
+        </w:rPr>
+        <w:t>AfD</w:t>
+      </w:r>
+      <w:proofErr w:type="spellEnd"/>
       <w:r>
         <w:rPr>
           <w:rFonts w:ascii="Times" w:hAnsi="Times"/>
@@ -963,7 +3404,7 @@
         <w:rPr>
           <w:rFonts w:ascii="Times" w:hAnsi="Times"/>
         </w:rPr>
-        <w:instrText>ADDIN CSL_CITATION {"citationItems":[{"id":"ITEM-1","itemData":{"author":[{"dropping-particle":"","family":"Pew Research Center","given":"","non-dropping-particle":"","parse-names":false,"suffix":""}],"id":"ITEM-1","issued":{"date-parts":[["2016"]]},"title":"The Parties on the Eve of the 2016 Presidential Election: Two Coalitions, Moving Further Apart","type":"article-journal"},"uris":["http://www.mendeley.com/documents/?uuid=89dd2e4c-ab5f-4f15-b520-a4605cc70c87"]}],"mendeley":{"formattedCitation":"(Pew Research Center, 2016)","plainTextFormattedCitation":"(Pew Research Center, 2016)","previouslyFormattedCitation":"(Pew Research Center, 2016)"},"properties":{"noteIndex":0},"schema":"https://github.com/citation-style-language/schema/raw/master/csl-citation.json"}</w:instrText>
+        <w:instrText>ADDIN CSL_CITATION {"citationItems":[{"id":"ITEM-1","itemData":{"DOI":"10.1177/0894439319882896","author":[{"dropping-particle":"","family":"Bach","given":"Ruben L","non-dropping-particle":"","parse-names":false,"suffix":""},{"dropping-particle":"","family":"Kern","given":"Christoph","non-dropping-particle":"","parse-names":false,"suffix":""},{"dropping-particle":"","family":"Amaya","given":"Ashley","non-dropping-particle":"","parse-names":false,"suffix":""},{"dropping-particle":"","family":"Keusch","given":"Florian","non-dropping-particle":"","parse-names":false,"suffix":""},{"dropping-particle":"","family":"Kreuter","given":"Frauke","non-dropping-particle":"","parse-names":false,"suffix":""},{"dropping-particle":"","family":"Hecht","given":"Jan","non-dropping-particle":"","parse-names":false,"suffix":""},{"dropping-particle":"","family":"Heinemann","given":"Jonathan","non-dropping-particle":"","parse-names":false,"suffix":""}],"id":"ITEM-1","issued":{"date-parts":[["2019"]]},"page":"1-22","title":"Predicting Voting Behavior Using Digital Trace Data","type":"article-journal"},"uris":["http://www.mendeley.com/documents/?uuid=23a3bb9e-4471-462e-9bcf-5fe6564341cd"]}],"mendeley":{"formattedCitation":"(Bach et al., 2019)","plainTextFormattedCitation":"(Bach et al., 2019)","previouslyFormattedCitation":"(Bach et al., 2019)"},"properties":{"noteIndex":0},"schema":"https://github.com/citation-style-language/schema/raw/master/csl-citation.json"}</w:instrText>
       </w:r>
       <w:r>
         <w:rPr>
@@ -976,7 +3417,7 @@
           <w:rFonts w:ascii="Times" w:hAnsi="Times"/>
           <w:noProof/>
         </w:rPr>
-        <w:t>(Pew Research Center, 2016)</w:t>
+        <w:t>(Bach et al., 2019)</w:t>
       </w:r>
       <w:r>
         <w:rPr>
@@ -988,8 +3429,593 @@
         <w:rPr>
           <w:rFonts w:ascii="Times" w:hAnsi="Times"/>
         </w:rPr>
+        <w:t xml:space="preserve">. </w:t>
+      </w:r>
+    </w:p>
+    <w:p>
+      <w:pPr>
+        <w:jc w:val="both"/>
+        <w:rPr>
+          <w:rFonts w:ascii="Times" w:hAnsi="Times"/>
+        </w:rPr>
+      </w:pPr>
+    </w:p>
+    <w:p>
+      <w:pPr>
+        <w:jc w:val="both"/>
+        <w:rPr>
+          <w:rFonts w:ascii="Times" w:hAnsi="Times"/>
+        </w:rPr>
+      </w:pPr>
+      <w:r>
+        <w:rPr>
+          <w:rFonts w:ascii="Times" w:hAnsi="Times"/>
+        </w:rPr>
+        <w:t xml:space="preserve">This addition of individual ground-truth labels is quite rare in most prior studies utilizing digital data for predicting political preferences. </w:t>
+      </w:r>
+      <w:r>
+        <w:rPr>
+          <w:rFonts w:ascii="Times" w:hAnsi="Times"/>
+        </w:rPr>
+        <w:t xml:space="preserve">Indeed, the few studies that have prioritized predicting individual-level characteristics have primarily relied on differences in linguistic features </w:t>
+      </w:r>
+      <w:r>
+        <w:rPr>
+          <w:rFonts w:ascii="Times" w:hAnsi="Times"/>
+        </w:rPr>
+        <w:fldChar w:fldCharType="begin" w:fldLock="1"/>
+      </w:r>
+      <w:r>
+        <w:rPr>
+          <w:rFonts w:ascii="Times" w:hAnsi="Times"/>
+        </w:rPr>
+        <w:instrText>ADDIN CSL_CITATION {"citationItems":[{"id":"ITEM-1","itemData":{"author":[{"dropping-particle":"","family":"Pennacchiotti","given":"Marco","non-dropping-particle":"","parse-names":false,"suffix":""},{"dropping-particle":"","family":"Popescu","given":"Ana-maria","non-dropping-particle":"","parse-names":false,"suffix":""}],"id":"ITEM-1","issued":{"date-parts":[["2010"]]},"page":"281-288","title":"to Twitter User Classification","type":"article-journal"},"uris":["http://www.mendeley.com/documents/?uuid=38d35b66-8c9a-468d-a214-b02ed3e869a4"]},{"id":"ITEM-2","itemData":{"author":[{"dropping-particle":"","family":"Rao","given":"Delip","non-dropping-particle":"","parse-names":false,"suffix":""},{"dropping-particle":"","family":"Yarowsky","given":"David","non-dropping-particle":"","parse-names":false,"suffix":""},{"dropping-particle":"","family":"Shreevats","given":"Abhishek","non-dropping-particle":"","parse-names":false,"suffix":""},{"dropping-particle":"","family":"Gupta","given":"Manaswi","non-dropping-particle":"","parse-names":false,"suffix":""}],"id":"ITEM-2","issued":{"date-parts":[["2009"]]},"title":"Classifying Latent User Attributes in Twitter","type":"article-journal"},"uris":["http://www.mendeley.com/documents/?uuid=1d891362-a704-4ec2-b010-4c14e31491ee"]},{"id":"ITEM-3","itemData":{"ISBN":"9781595936547","author":[{"dropping-particle":"","family":"Hu","given":"Jian","non-dropping-particle":"","parse-names":false,"suffix":""},{"dropping-particle":"","family":"Zeng","given":"Hua-jun","non-dropping-particle":"","parse-names":false,"suffix":""},{"dropping-particle":"","family":"Li","given":"Hua","non-dropping-particle":"","parse-names":false,"suffix":""},{"dropping-particle":"","family":"Niu","given":"Cheng","non-dropping-particle":"","parse-names":false,"suffix":""},{"dropping-particle":"","family":"Chen","given":"Zheng","non-dropping-particle":"","parse-names":false,"suffix":""}],"id":"ITEM-3","issued":{"date-parts":[["2007"]]},"page":"151-160","title":"Demographic Prediction Based on User ’ s Browsing Behavior","type":"article-journal"},"uris":["http://www.mendeley.com/documents/?uuid=a77893db-012c-46dd-bc28-e7f2b425bbdd"]}],"mendeley":{"formattedCitation":"(Hu et al., 2007; Pennacchiotti &amp; Popescu, 2010; Rao et al., 2009)","manualFormatting":"(Pennacchiotti &amp; Popescu, 2010; Rao et al., 2009)","plainTextFormattedCitation":"(Hu et al., 2007; Pennacchiotti &amp; Popescu, 2010; Rao et al., 2009)","previouslyFormattedCitation":"(Hu et al., 2007; Pennacchiotti &amp; Popescu, 2010; Rao et al., 2009)"},"properties":{"noteIndex":0},"schema":"https://github.com/citation-style-language/schema/raw/master/csl-citation.json"}</w:instrText>
+      </w:r>
+      <w:r>
+        <w:rPr>
+          <w:rFonts w:ascii="Times" w:hAnsi="Times"/>
+        </w:rPr>
+        <w:fldChar w:fldCharType="separate"/>
+      </w:r>
+      <w:r>
+        <w:rPr>
+          <w:rFonts w:ascii="Times" w:hAnsi="Times"/>
+          <w:noProof/>
+        </w:rPr>
+        <w:t>(Pennacchiotti &amp; Popescu, 2010; Rao et al., 2009)</w:t>
+      </w:r>
+      <w:r>
+        <w:rPr>
+          <w:rFonts w:ascii="Times" w:hAnsi="Times"/>
+        </w:rPr>
+        <w:fldChar w:fldCharType="end"/>
+      </w:r>
+      <w:r>
+        <w:rPr>
+          <w:rFonts w:ascii="Times" w:hAnsi="Times"/>
+        </w:rPr>
+        <w:t xml:space="preserve">, though Hu and colleagues also took an individual focus when analyzing differences in web browsing behavior </w:t>
+      </w:r>
+      <w:r>
+        <w:rPr>
+          <w:rFonts w:ascii="Times" w:hAnsi="Times"/>
+        </w:rPr>
+        <w:fldChar w:fldCharType="begin" w:fldLock="1"/>
+      </w:r>
+      <w:r>
+        <w:rPr>
+          <w:rFonts w:ascii="Times" w:hAnsi="Times"/>
+        </w:rPr>
+        <w:instrText>ADDIN CSL_CITATION {"citationItems":[{"id":"ITEM-1","itemData":{"ISBN":"9781595936547","author":[{"dropping-particle":"","family":"Hu","given":"Jian","non-dropping-particle":"","parse-names":false,"suffix":""},{"dropping-particle":"","family":"Zeng","given":"Hua-jun","non-dropping-particle":"","parse-names":false,"suffix":""},{"dropping-particle":"","family":"Li","given":"Hua","non-dropping-particle":"","parse-names":false,"suffix":""},{"dropping-particle":"","family":"Niu","given":"Cheng","non-dropping-particle":"","parse-names":false,"suffix":""},{"dropping-particle":"","family":"Chen","given":"Zheng","non-dropping-particle":"","parse-names":false,"suffix":""}],"id":"ITEM-1","issued":{"date-parts":[["2007"]]},"page":"151-160","title":"Demographic Prediction Based on User ’ s Browsing Behavior","type":"article-journal"},"uris":["http://www.mendeley.com/documents/?uuid=a77893db-012c-46dd-bc28-e7f2b425bbdd"]}],"mendeley":{"formattedCitation":"(Hu et al., 2007)","plainTextFormattedCitation":"(Hu et al., 2007)","previouslyFormattedCitation":"(Hu et al., 2007)"},"properties":{"noteIndex":0},"schema":"https://github.com/citation-style-language/schema/raw/master/csl-citation.json"}</w:instrText>
+      </w:r>
+      <w:r>
+        <w:rPr>
+          <w:rFonts w:ascii="Times" w:hAnsi="Times"/>
+        </w:rPr>
+        <w:fldChar w:fldCharType="separate"/>
+      </w:r>
+      <w:r>
+        <w:rPr>
+          <w:rFonts w:ascii="Times" w:hAnsi="Times"/>
+          <w:noProof/>
+        </w:rPr>
+        <w:t>(Hu et al., 2007)</w:t>
+      </w:r>
+      <w:r>
+        <w:rPr>
+          <w:rFonts w:ascii="Times" w:hAnsi="Times"/>
+        </w:rPr>
+        <w:fldChar w:fldCharType="end"/>
+      </w:r>
+      <w:r>
+        <w:rPr>
+          <w:rFonts w:ascii="Times" w:hAnsi="Times"/>
+        </w:rPr>
+        <w:t xml:space="preserve">. </w:t>
+      </w:r>
+    </w:p>
+    <w:p>
+      <w:pPr>
+        <w:jc w:val="both"/>
+        <w:rPr>
+          <w:rFonts w:ascii="Times" w:hAnsi="Times"/>
+        </w:rPr>
+      </w:pPr>
+    </w:p>
+    <w:p>
+      <w:pPr>
+        <w:jc w:val="both"/>
+        <w:rPr>
+          <w:rFonts w:ascii="Times" w:hAnsi="Times"/>
+        </w:rPr>
+      </w:pPr>
+      <w:r>
+        <w:rPr>
+          <w:rFonts w:ascii="Times" w:hAnsi="Times"/>
+        </w:rPr>
+        <w:t xml:space="preserve">At the present time no studies that have taken an individual-level approach to using search queries as a predictor of political preferences are known. However, </w:t>
+      </w:r>
+      <w:r>
+        <w:rPr>
+          <w:rFonts w:ascii="Times" w:hAnsi="Times"/>
+        </w:rPr>
+        <w:t>collective applications of search query data both for illustrating current events (“predicting the present”</w:t>
+      </w:r>
+      <w:r>
+        <w:rPr>
+          <w:rFonts w:ascii="Times" w:hAnsi="Times"/>
+        </w:rPr>
+        <w:t xml:space="preserve"> – as coined by</w:t>
+      </w:r>
+      <w:r>
+        <w:rPr>
+          <w:rFonts w:ascii="Times" w:hAnsi="Times"/>
+        </w:rPr>
+        <w:t xml:space="preserve"> </w:t>
+      </w:r>
+      <w:r>
+        <w:rPr>
+          <w:rFonts w:ascii="Times" w:hAnsi="Times"/>
+        </w:rPr>
+        <w:fldChar w:fldCharType="begin" w:fldLock="1"/>
+      </w:r>
+      <w:r>
+        <w:rPr>
+          <w:rFonts w:ascii="Times" w:hAnsi="Times"/>
+        </w:rPr>
+        <w:instrText>ADDIN CSL_CITATION {"citationItems":[{"id":"ITEM-1","itemData":{"author":[{"dropping-particle":"","family":"Choi","given":"Hyunyoung","non-dropping-particle":"","parse-names":false,"suffix":""},{"dropping-particle":"","family":"Varian","given":"Hal","non-dropping-particle":"","parse-names":false,"suffix":""}],"id":"ITEM-1","issued":{"date-parts":[["2011"]]},"title":"Predicting the Present with Google Trends","type":"article-journal"},"uris":["http://www.mendeley.com/documents/?uuid=4b79ec30-e4cd-4466-bdb0-7ed1bc2fd33e"]}],"mendeley":{"formattedCitation":"(Choi &amp; Varian, 2011)","manualFormatting":"Choi &amp; Varian, 2011)","plainTextFormattedCitation":"(Choi &amp; Varian, 2011)","previouslyFormattedCitation":"(Choi &amp; Varian, 2011)"},"properties":{"noteIndex":0},"schema":"https://github.com/citation-style-language/schema/raw/master/csl-citation.json"}</w:instrText>
+      </w:r>
+      <w:r>
+        <w:rPr>
+          <w:rFonts w:ascii="Times" w:hAnsi="Times"/>
+        </w:rPr>
+        <w:fldChar w:fldCharType="separate"/>
+      </w:r>
+      <w:r>
+        <w:rPr>
+          <w:rFonts w:ascii="Times" w:hAnsi="Times"/>
+          <w:noProof/>
+        </w:rPr>
+        <w:t>Choi &amp; Varian, 2011)</w:t>
+      </w:r>
+      <w:r>
+        <w:rPr>
+          <w:rFonts w:ascii="Times" w:hAnsi="Times"/>
+        </w:rPr>
+        <w:fldChar w:fldCharType="end"/>
+      </w:r>
+      <w:r>
+        <w:rPr>
+          <w:rFonts w:ascii="Times" w:hAnsi="Times"/>
+        </w:rPr>
+        <w:t xml:space="preserve"> </w:t>
+      </w:r>
+      <w:r>
+        <w:rPr>
+          <w:rFonts w:ascii="Times" w:hAnsi="Times"/>
+        </w:rPr>
+        <w:t xml:space="preserve">as well as forecasting future outcomes. Google Trends data has been successfully used to forecast </w:t>
+      </w:r>
+      <w:r>
+        <w:rPr>
+          <w:rFonts w:ascii="Times" w:hAnsi="Times"/>
+        </w:rPr>
+        <w:t xml:space="preserve">topics such as </w:t>
+      </w:r>
+      <w:r>
+        <w:rPr>
+          <w:rFonts w:ascii="Times" w:hAnsi="Times"/>
+        </w:rPr>
+        <w:t xml:space="preserve">unemployment </w:t>
+      </w:r>
+      <w:r>
+        <w:rPr>
+          <w:rFonts w:ascii="Times" w:hAnsi="Times"/>
+        </w:rPr>
+        <w:fldChar w:fldCharType="begin" w:fldLock="1"/>
+      </w:r>
+      <w:r>
+        <w:rPr>
+          <w:rFonts w:ascii="Times" w:hAnsi="Times"/>
+        </w:rPr>
+        <w:instrText>ADDIN CSL_CITATION {"citationItems":[{"id":"ITEM-1","itemData":{"DOI":"10.1016/j.ijforecast.2017.03.004","ISSN":"0169-2070","author":[{"dropping-particle":"","family":"D'Amuri","given":"Francesco","non-dropping-particle":"","parse-names":false,"suffix":""},{"dropping-particle":"","family":"Marcucci","given":"Juri","non-dropping-particle":"","parse-names":false,"suffix":""}],"container-title":"International Journal of Forecasting","id":"ITEM-1","issue":"4","issued":{"date-parts":[["2017"]]},"page":"801-816","publisher":"Elsevier B.V.","title":"The predictive power of Google searches in forecasting US unemployment","type":"article-journal","volume":"33"},"uris":["http://www.mendeley.com/documents/?uuid=70449f69-367a-4573-8e36-751c90bab7dd"]}],"mendeley":{"formattedCitation":"(D’Amuri &amp; Marcucci, 2017)","plainTextFormattedCitation":"(D’Amuri &amp; Marcucci, 2017)","previouslyFormattedCitation":"(D’Amuri &amp; Marcucci, 2017)"},"properties":{"noteIndex":0},"schema":"https://github.com/citation-style-language/schema/raw/master/csl-citation.json"}</w:instrText>
+      </w:r>
+      <w:r>
+        <w:rPr>
+          <w:rFonts w:ascii="Times" w:hAnsi="Times"/>
+        </w:rPr>
+        <w:fldChar w:fldCharType="separate"/>
+      </w:r>
+      <w:r>
+        <w:rPr>
+          <w:rFonts w:ascii="Times" w:hAnsi="Times"/>
+          <w:noProof/>
+        </w:rPr>
+        <w:t>(D’Amuri &amp; Marcucci, 2017)</w:t>
+      </w:r>
+      <w:r>
+        <w:rPr>
+          <w:rFonts w:ascii="Times" w:hAnsi="Times"/>
+        </w:rPr>
+        <w:fldChar w:fldCharType="end"/>
+      </w:r>
+      <w:r>
+        <w:rPr>
+          <w:rFonts w:ascii="Times" w:hAnsi="Times"/>
+        </w:rPr>
+        <w:t xml:space="preserve">, housing prices </w:t>
+      </w:r>
+      <w:r>
+        <w:rPr>
+          <w:rFonts w:ascii="Times" w:hAnsi="Times"/>
+        </w:rPr>
+        <w:fldChar w:fldCharType="begin" w:fldLock="1"/>
+      </w:r>
+      <w:r>
+        <w:rPr>
+          <w:rFonts w:ascii="Times" w:hAnsi="Times"/>
+        </w:rPr>
+        <w:instrText>ADDIN CSL_CITATION {"citationItems":[{"id":"ITEM-1","itemData":{"ISBN":"9780226206844","author":[{"dropping-particle":"","family":"Wu","given":"Lynn","non-dropping-particle":"","parse-names":false,"suffix":""},{"dropping-particle":"","family":"Brynjolfsson","given":"Erik","non-dropping-particle":"","parse-names":false,"suffix":""}],"id":"ITEM-1","issue":"April","issued":{"date-parts":[["2015"]]},"number-of-pages":"89-118","title":"The Future of Prediction : How Google Searches Foreshadow Housing Prices and Sales The Future of Prediction How Google Searches Foreshadow Housing Prices and Sales","type":"book"},"uris":["http://www.mendeley.com/documents/?uuid=48affda0-86fb-4c87-a194-40e81aec3df2"]}],"mendeley":{"formattedCitation":"(Wu &amp; Brynjolfsson, 2015)","plainTextFormattedCitation":"(Wu &amp; Brynjolfsson, 2015)","previouslyFormattedCitation":"(Wu &amp; Brynjolfsson, 2015)"},"properties":{"noteIndex":0},"schema":"https://github.com/citation-style-language/schema/raw/master/csl-citation.json"}</w:instrText>
+      </w:r>
+      <w:r>
+        <w:rPr>
+          <w:rFonts w:ascii="Times" w:hAnsi="Times"/>
+        </w:rPr>
+        <w:fldChar w:fldCharType="separate"/>
+      </w:r>
+      <w:r>
+        <w:rPr>
+          <w:rFonts w:ascii="Times" w:hAnsi="Times"/>
+          <w:noProof/>
+        </w:rPr>
+        <w:t>(Wu &amp; Brynjolfsson, 2015)</w:t>
+      </w:r>
+      <w:r>
+        <w:rPr>
+          <w:rFonts w:ascii="Times" w:hAnsi="Times"/>
+        </w:rPr>
+        <w:fldChar w:fldCharType="end"/>
+      </w:r>
+      <w:r>
+        <w:rPr>
+          <w:rFonts w:ascii="Times" w:hAnsi="Times"/>
+        </w:rPr>
+        <w:t xml:space="preserve">, consumer purchasing behavior </w:t>
+      </w:r>
+      <w:r>
+        <w:rPr>
+          <w:rFonts w:ascii="Times" w:hAnsi="Times"/>
+        </w:rPr>
+        <w:fldChar w:fldCharType="begin" w:fldLock="1"/>
+      </w:r>
+      <w:r>
+        <w:rPr>
+          <w:rFonts w:ascii="Times" w:hAnsi="Times"/>
+        </w:rPr>
+        <w:instrText>ADDIN CSL_CITATION {"citationItems":[{"id":"ITEM-1","itemData":{"DOI":"10.1073/pnas.1005962107","author":[{"dropping-particle":"","family":"Goel","given":"Sharad","non-dropping-particle":"","parse-names":false,"suffix":""},{"dropping-particle":"","family":"Hofman","given":"Jake M","non-dropping-particle":"","parse-names":false,"suffix":""},{"dropping-particle":"","family":"Lahaie","given":"Sébastien","non-dropping-particle":"","parse-names":false,"suffix":""},{"dropping-particle":"","family":"Pennock","given":"David M","non-dropping-particle":"","parse-names":false,"suffix":""},{"dropping-particle":"","family":"Watts","given":"Duncan J","non-dropping-particle":"","parse-names":false,"suffix":""}],"id":"ITEM-1","issue":"41","issued":{"date-parts":[["2010"]]},"page":"17486-17490","title":"Predicting consumer behavior with Web search","type":"article-journal","volume":"107"},"uris":["http://www.mendeley.com/documents/?uuid=2b9b874c-57ba-4b0a-9146-9953b22d51a1"]}],"mendeley":{"formattedCitation":"(Goel, Hofman, Lahaie, Pennock, &amp; Watts, 2010)","plainTextFormattedCitation":"(Goel, Hofman, Lahaie, Pennock, &amp; Watts, 2010)","previouslyFormattedCitation":"(Goel, Hofman, Lahaie, Pennock, &amp; Watts, 2010)"},"properties":{"noteIndex":0},"schema":"https://github.com/citation-style-language/schema/raw/master/csl-citation.json"}</w:instrText>
+      </w:r>
+      <w:r>
+        <w:rPr>
+          <w:rFonts w:ascii="Times" w:hAnsi="Times"/>
+        </w:rPr>
+        <w:fldChar w:fldCharType="separate"/>
+      </w:r>
+      <w:r>
+        <w:rPr>
+          <w:rFonts w:ascii="Times" w:hAnsi="Times"/>
+          <w:noProof/>
+        </w:rPr>
+        <w:t>(Goel, Hofman, Lahaie, Pennock, &amp; Watts, 2010)</w:t>
+      </w:r>
+      <w:r>
+        <w:rPr>
+          <w:rFonts w:ascii="Times" w:hAnsi="Times"/>
+        </w:rPr>
+        <w:fldChar w:fldCharType="end"/>
+      </w:r>
+      <w:r>
+        <w:rPr>
+          <w:rFonts w:ascii="Times" w:hAnsi="Times"/>
+        </w:rPr>
+        <w:t xml:space="preserve">, and </w:t>
+      </w:r>
+      <w:r>
+        <w:rPr>
+          <w:rFonts w:ascii="Times" w:hAnsi="Times"/>
+        </w:rPr>
+        <w:t xml:space="preserve">the spread of influenza </w:t>
+      </w:r>
+      <w:r>
+        <w:rPr>
+          <w:rFonts w:ascii="Times" w:hAnsi="Times"/>
+        </w:rPr>
+        <w:fldChar w:fldCharType="begin" w:fldLock="1"/>
+      </w:r>
+      <w:r>
+        <w:rPr>
+          <w:rFonts w:ascii="Times" w:hAnsi="Times"/>
+        </w:rPr>
+        <w:instrText>ADDIN CSL_CITATION {"citationItems":[{"id":"ITEM-1","itemData":{"DOI":"10.1038/nature07634","author":[{"dropping-particle":"","family":"Ginsberg","given":"Jeremy","non-dropping-particle":"","parse-names":false,"suffix":""},{"dropping-particle":"","family":"Mohebbi","given":"Matthew H","non-dropping-particle":"","parse-names":false,"suffix":""},{"dropping-particle":"","family":"Patel","given":"Rajan S","non-dropping-particle":"","parse-names":false,"suffix":""},{"dropping-particle":"","family":"Brammer","given":"Lynnette","non-dropping-particle":"","parse-names":false,"suffix":""},{"dropping-particle":"","family":"Smolinski","given":"Mark S","non-dropping-particle":"","parse-names":false,"suffix":""},{"dropping-particle":"","family":"Brilliant","given":"Larry","non-dropping-particle":"","parse-names":false,"suffix":""}],"id":"ITEM-1","issue":"February 2009","issued":{"date-parts":[["2009"]]},"title":"Detecting influenza epidemics using search engine query data","type":"article-journal","volume":"457"},"uris":["http://www.mendeley.com/documents/?uuid=7b271dd9-d1d0-40b9-b88e-48592617d509"]}],"mendeley":{"formattedCitation":"(Ginsberg et al., 2009)","plainTextFormattedCitation":"(Ginsberg et al., 2009)","previouslyFormattedCitation":"(Ginsberg et al., 2009)"},"properties":{"noteIndex":0},"schema":"https://github.com/citation-style-language/schema/raw/master/csl-citation.json"}</w:instrText>
+      </w:r>
+      <w:r>
+        <w:rPr>
+          <w:rFonts w:ascii="Times" w:hAnsi="Times"/>
+        </w:rPr>
+        <w:fldChar w:fldCharType="separate"/>
+      </w:r>
+      <w:r>
+        <w:rPr>
+          <w:rFonts w:ascii="Times" w:hAnsi="Times"/>
+          <w:noProof/>
+        </w:rPr>
+        <w:t>(Ginsberg et al., 2009)</w:t>
+      </w:r>
+      <w:r>
+        <w:rPr>
+          <w:rFonts w:ascii="Times" w:hAnsi="Times"/>
+        </w:rPr>
+        <w:fldChar w:fldCharType="end"/>
+      </w:r>
+      <w:r>
+        <w:rPr>
+          <w:rFonts w:ascii="Times" w:hAnsi="Times"/>
+        </w:rPr>
+        <w:t xml:space="preserve">. </w:t>
+      </w:r>
+    </w:p>
+    <w:p>
+      <w:pPr>
+        <w:jc w:val="both"/>
+        <w:rPr>
+          <w:rFonts w:ascii="Times" w:hAnsi="Times"/>
+        </w:rPr>
+      </w:pPr>
+    </w:p>
+    <w:p>
+      <w:pPr>
+        <w:jc w:val="both"/>
+        <w:rPr>
+          <w:rFonts w:ascii="Times" w:hAnsi="Times"/>
+        </w:rPr>
+      </w:pPr>
+      <w:r>
+        <w:rPr>
+          <w:rFonts w:ascii="Times" w:hAnsi="Times"/>
+        </w:rPr>
+        <w:lastRenderedPageBreak/>
+        <w:t xml:space="preserve">Google Trends data have also successfully been applied to elections. </w:t>
+      </w:r>
+      <w:r>
+        <w:rPr>
+          <w:rFonts w:ascii="Times" w:hAnsi="Times"/>
+        </w:rPr>
+        <w:t>Stephens-</w:t>
+      </w:r>
+      <w:proofErr w:type="spellStart"/>
+      <w:r>
+        <w:rPr>
+          <w:rFonts w:ascii="Times" w:hAnsi="Times"/>
+        </w:rPr>
+        <w:t>d</w:t>
+      </w:r>
+      <w:r>
+        <w:rPr>
+          <w:rFonts w:ascii="Times" w:hAnsi="Times"/>
+        </w:rPr>
+        <w:t>avidowitz</w:t>
+      </w:r>
+      <w:proofErr w:type="spellEnd"/>
+      <w:r>
+        <w:rPr>
+          <w:rFonts w:ascii="Times" w:hAnsi="Times"/>
+        </w:rPr>
+        <w:t xml:space="preserve"> showed that search volume for the terms “vote” or “voting” in a particular geographic area was strongly correlated with the electoral turnout in the region in the 2008, 2010, and 2012 US elections </w:t>
+      </w:r>
+      <w:r>
+        <w:rPr>
+          <w:rFonts w:ascii="Times" w:hAnsi="Times"/>
+        </w:rPr>
+        <w:fldChar w:fldCharType="begin" w:fldLock="1"/>
+      </w:r>
+      <w:r>
+        <w:rPr>
+          <w:rFonts w:ascii="Times" w:hAnsi="Times"/>
+        </w:rPr>
+        <w:instrText xml:space="preserve">ADDIN CSL_CITATION {"citationItems":[{"id":"ITEM-1","itemData":{"author":[{"dropping-particle":"","family":"Stephens-davidowitz","given":"Seth","non-dropping-particle":"","parse-names":false,"suffix":""}],"id":"ITEM-1","issued":{"date-parts":[["2013"]]},"title":"WHO WILL VOTE ? ASK GOOGLE </w:instrText>
+      </w:r>
+      <w:r>
+        <w:rPr>
+          <w:rFonts w:ascii="Cambria Math" w:hAnsi="Cambria Math" w:cs="Cambria Math"/>
+        </w:rPr>
+        <w:instrText>∗</w:instrText>
+      </w:r>
+      <w:r>
+        <w:rPr>
+          <w:rFonts w:ascii="Times" w:hAnsi="Times"/>
+        </w:rPr>
+        <w:instrText>","type":"article-journal"},"uris":["http://www.mendeley.com/documents/?uuid=7a430f8e-bb58-4d8a-bbe1-3c0d87b86c1a"]}],"mendeley":{"formattedCitation":"(Stephens-davidowitz, 2013)","manualFormatting":"(Stephens-davidowitz, 2013)","plainTextFormattedCitation":"(Stephens-davidowitz, 2013)","previouslyFormattedCitation":"(Stephens-davidowitz, 2013)"},"properties":{"noteIndex":0},"schema":"https://github.com/citation-style-language/schema/raw/master/csl-citation.json"}</w:instrText>
+      </w:r>
+      <w:r>
+        <w:rPr>
+          <w:rFonts w:ascii="Times" w:hAnsi="Times"/>
+        </w:rPr>
+        <w:fldChar w:fldCharType="separate"/>
+      </w:r>
+      <w:r>
+        <w:rPr>
+          <w:rFonts w:ascii="Times" w:hAnsi="Times"/>
+          <w:noProof/>
+        </w:rPr>
+        <w:t>(Stephens-</w:t>
+      </w:r>
+      <w:r>
+        <w:rPr>
+          <w:rFonts w:ascii="Times" w:hAnsi="Times"/>
+          <w:noProof/>
+        </w:rPr>
+        <w:t>d</w:t>
+      </w:r>
+      <w:r>
+        <w:rPr>
+          <w:rFonts w:ascii="Times" w:hAnsi="Times"/>
+          <w:noProof/>
+        </w:rPr>
+        <w:t>avidowitz, 2013)</w:t>
+      </w:r>
+      <w:r>
+        <w:rPr>
+          <w:rFonts w:ascii="Times" w:hAnsi="Times"/>
+        </w:rPr>
+        <w:fldChar w:fldCharType="end"/>
+      </w:r>
+      <w:r>
+        <w:rPr>
+          <w:rFonts w:ascii="Times" w:hAnsi="Times"/>
+        </w:rPr>
+        <w:t xml:space="preserve">. </w:t>
+      </w:r>
+      <w:proofErr w:type="spellStart"/>
+      <w:r>
+        <w:rPr>
+          <w:rFonts w:ascii="Times" w:hAnsi="Times"/>
+        </w:rPr>
+        <w:t>Polykalas</w:t>
+      </w:r>
+      <w:proofErr w:type="spellEnd"/>
+      <w:r>
+        <w:rPr>
+          <w:rFonts w:ascii="Times" w:hAnsi="Times"/>
+        </w:rPr>
+        <w:t xml:space="preserve">, </w:t>
+      </w:r>
+      <w:proofErr w:type="spellStart"/>
+      <w:r>
+        <w:rPr>
+          <w:rFonts w:ascii="Times" w:hAnsi="Times"/>
+        </w:rPr>
+        <w:t>Prezerakos</w:t>
+      </w:r>
+      <w:proofErr w:type="spellEnd"/>
+      <w:r>
+        <w:rPr>
+          <w:rFonts w:ascii="Times" w:hAnsi="Times"/>
+        </w:rPr>
+        <w:t xml:space="preserve">, and </w:t>
+      </w:r>
+      <w:r>
+        <w:rPr>
+          <w:rFonts w:ascii="Times" w:hAnsi="Times"/>
+          <w:noProof/>
+        </w:rPr>
+        <w:t>Konidaris</w:t>
+      </w:r>
+      <w:r>
+        <w:rPr>
+          <w:rFonts w:ascii="Times" w:hAnsi="Times"/>
+        </w:rPr>
+        <w:t xml:space="preserve"> (2013) applied a similar method to three German elections, also relying on a pre-defined list of keywords that were determined to be relevant for electoral outcomes and measuring their relationship to election results. The algorithm was able to accurately predict the election outcome of all three of the studied elections </w:t>
+      </w:r>
+      <w:r>
+        <w:rPr>
+          <w:rFonts w:ascii="Times" w:hAnsi="Times"/>
+        </w:rPr>
+        <w:fldChar w:fldCharType="begin" w:fldLock="1"/>
+      </w:r>
+      <w:r>
+        <w:rPr>
+          <w:rFonts w:ascii="Times" w:hAnsi="Times"/>
+        </w:rPr>
+        <w:instrText>ADDIN CSL_CITATION {"citationItems":[{"id":"ITEM-1","itemData":{"ISBN":"9781479947966","author":[{"dropping-particle":"","family":"Polykalas","given":"Spyros E","non-dropping-particle":"","parse-names":false,"suffix":""},{"dropping-particle":"","family":"Prezerakos","given":"George N","non-dropping-particle":"","parse-names":false,"suffix":""},{"dropping-particle":"","family":"Konidaris","given":"Agisilaos","non-dropping-particle":"","parse-names":false,"suffix":""}],"id":"ITEM-1","issued":{"date-parts":[["2013"]]},"page":"69-73","title":"An Algorithm based on Google Trends ' data for future prediction . Case study : German Elections","type":"article-journal"},"uris":["http://www.mendeley.com/documents/?uuid=377e6c98-7f6c-4233-a592-5b3810c0f353"]}],"mendeley":{"formattedCitation":"(Polykalas, Prezerakos, &amp; Konidaris, 2013)","plainTextFormattedCitation":"(Polykalas, Prezerakos, &amp; Konidaris, 2013)","previouslyFormattedCitation":"(Polykalas, Prezerakos, &amp; Konidaris, 2013)"},"properties":{"noteIndex":0},"schema":"https://github.com/citation-style-language/schema/raw/master/csl-citation.json"}</w:instrText>
+      </w:r>
+      <w:r>
+        <w:rPr>
+          <w:rFonts w:ascii="Times" w:hAnsi="Times"/>
+        </w:rPr>
+        <w:fldChar w:fldCharType="separate"/>
+      </w:r>
+      <w:r>
+        <w:rPr>
+          <w:rFonts w:ascii="Times" w:hAnsi="Times"/>
+          <w:noProof/>
+        </w:rPr>
+        <w:t>(Polykalas, Prezerakos, &amp; Konidaris, 2013)</w:t>
+      </w:r>
+      <w:r>
+        <w:rPr>
+          <w:rFonts w:ascii="Times" w:hAnsi="Times"/>
+        </w:rPr>
+        <w:fldChar w:fldCharType="end"/>
+      </w:r>
+      <w:r>
+        <w:rPr>
+          <w:rFonts w:ascii="Times" w:hAnsi="Times"/>
+        </w:rPr>
         <w:t>.</w:t>
       </w:r>
+    </w:p>
+    <w:p>
+      <w:pPr>
+        <w:jc w:val="both"/>
+        <w:rPr>
+          <w:rFonts w:ascii="Times" w:hAnsi="Times"/>
+        </w:rPr>
+      </w:pPr>
+    </w:p>
+    <w:p>
+      <w:pPr>
+        <w:jc w:val="both"/>
+        <w:rPr>
+          <w:rFonts w:ascii="Times" w:hAnsi="Times"/>
+        </w:rPr>
+      </w:pPr>
+      <w:proofErr w:type="spellStart"/>
+      <w:r>
+        <w:rPr>
+          <w:rFonts w:ascii="Times" w:hAnsi="Times"/>
+        </w:rPr>
+        <w:t>Lui</w:t>
+      </w:r>
+      <w:proofErr w:type="spellEnd"/>
+      <w:r>
+        <w:rPr>
+          <w:rFonts w:ascii="Times" w:hAnsi="Times"/>
+        </w:rPr>
+        <w:t xml:space="preserve">, Metaxas, </w:t>
+      </w:r>
+      <w:r>
+        <w:rPr>
+          <w:rFonts w:ascii="Times" w:hAnsi="Times"/>
+        </w:rPr>
+        <w:t xml:space="preserve">and </w:t>
+      </w:r>
+      <w:proofErr w:type="spellStart"/>
+      <w:r>
+        <w:rPr>
+          <w:rFonts w:ascii="Times" w:hAnsi="Times"/>
+        </w:rPr>
+        <w:t>Mustafaraj</w:t>
+      </w:r>
+      <w:proofErr w:type="spellEnd"/>
       <w:r>
         <w:rPr>
           <w:rFonts w:ascii="Times" w:hAnsi="Times"/>
@@ -1000,13 +4026,258 @@
         <w:rPr>
           <w:rFonts w:ascii="Times" w:hAnsi="Times"/>
         </w:rPr>
-        <w:t>Similar relationships hold true for other characteristics such as age and level of education</w:t>
-      </w:r>
-      <w:r>
-        <w:rPr>
-          <w:rFonts w:ascii="Times" w:hAnsi="Times"/>
-        </w:rPr>
-        <w:t>, which have also been shown to vary with ideology</w:t>
+        <w:t xml:space="preserve">(2011) </w:t>
+      </w:r>
+      <w:r>
+        <w:rPr>
+          <w:rFonts w:ascii="Times" w:hAnsi="Times"/>
+        </w:rPr>
+        <w:t xml:space="preserve">cast doubt on the applicability of Google Trends data to forecasting elections, however. They argue that such data were not successful at predicting the 2008 and 2010 US elections compared to incumbency, polls, or even chance They point out that this could be due to limitations on simply using search volume for a particular candidate’s name, since this does not adequately illustrate </w:t>
+      </w:r>
+      <w:r>
+        <w:rPr>
+          <w:rFonts w:ascii="Times" w:hAnsi="Times"/>
+          <w:i/>
+        </w:rPr>
+        <w:t>why</w:t>
+      </w:r>
+      <w:r>
+        <w:rPr>
+          <w:rFonts w:ascii="Times" w:hAnsi="Times"/>
+        </w:rPr>
+        <w:t xml:space="preserve"> an individual may be searching for a candidate. For example, if a candidate is particularly well-known, they may not be searched for at all, which is actually a good sign for their election prospects. The researchers therefore recommend employing sentiment analysis to get an understanding for the driving forces behind a user’s query </w:t>
+      </w:r>
+      <w:r>
+        <w:rPr>
+          <w:rFonts w:ascii="Times" w:hAnsi="Times"/>
+        </w:rPr>
+        <w:fldChar w:fldCharType="begin" w:fldLock="1"/>
+      </w:r>
+      <w:r>
+        <w:rPr>
+          <w:rFonts w:ascii="Times" w:hAnsi="Times"/>
+        </w:rPr>
+        <w:instrText>ADDIN CSL_CITATION {"citationItems":[{"id":"ITEM-1","itemData":{"author":[{"dropping-particle":"","family":"Lui","given":"Catherine","non-dropping-particle":"","parse-names":false,"suffix":""},{"dropping-particle":"","family":"Metaxas","given":"P Takis","non-dropping-particle":"","parse-names":false,"suffix":""},{"dropping-particle":"","family":"Mustafaraj","given":"Eni","non-dropping-particle":"","parse-names":false,"suffix":""}],"id":"ITEM-1","issued":{"date-parts":[["2011"]]},"title":"On the predictability of the U . S . elections through search volume activity","type":"article-journal"},"uris":["http://www.mendeley.com/documents/?uuid=19d140b0-4121-4b47-afba-a4c428b75e3c"]}],"mendeley":{"formattedCitation":"(Lui et al., 2011)","plainTextFormattedCitation":"(Lui et al., 2011)","previouslyFormattedCitation":"(Lui et al., 2011)"},"properties":{"noteIndex":0},"schema":"https://github.com/citation-style-language/schema/raw/master/csl-citation.json"}</w:instrText>
+      </w:r>
+      <w:r>
+        <w:rPr>
+          <w:rFonts w:ascii="Times" w:hAnsi="Times"/>
+        </w:rPr>
+        <w:fldChar w:fldCharType="separate"/>
+      </w:r>
+      <w:r>
+        <w:rPr>
+          <w:rFonts w:ascii="Times" w:hAnsi="Times"/>
+          <w:noProof/>
+        </w:rPr>
+        <w:t>(Lui et al., 2011)</w:t>
+      </w:r>
+      <w:r>
+        <w:rPr>
+          <w:rFonts w:ascii="Times" w:hAnsi="Times"/>
+        </w:rPr>
+        <w:fldChar w:fldCharType="end"/>
+      </w:r>
+      <w:r>
+        <w:rPr>
+          <w:rFonts w:ascii="Times" w:hAnsi="Times"/>
+        </w:rPr>
+        <w:t>.</w:t>
+      </w:r>
+    </w:p>
+    <w:p>
+      <w:pPr>
+        <w:jc w:val="both"/>
+        <w:rPr>
+          <w:rFonts w:ascii="Times" w:hAnsi="Times"/>
+        </w:rPr>
+      </w:pPr>
+    </w:p>
+    <w:p>
+      <w:pPr>
+        <w:jc w:val="both"/>
+        <w:rPr>
+          <w:rFonts w:ascii="Times" w:hAnsi="Times"/>
+        </w:rPr>
+      </w:pPr>
+      <w:r>
+        <w:rPr>
+          <w:rFonts w:ascii="Times" w:hAnsi="Times"/>
+        </w:rPr>
+        <w:t xml:space="preserve">It is also important to note that aggregate-level Google Trends data have some notable flaws for forecasting: For example, there is no way of knowing who is using Google to confirm that they are eligible voters, or how often – the same individual may Google a candidate name many times, for instance. Thus, it is difficult to assume a “one person, one vote” scenario is represented with Google Trends </w:t>
+      </w:r>
+      <w:r>
+        <w:rPr>
+          <w:rFonts w:ascii="Times" w:hAnsi="Times"/>
+        </w:rPr>
+        <w:fldChar w:fldCharType="begin" w:fldLock="1"/>
+      </w:r>
+      <w:r>
+        <w:rPr>
+          <w:rFonts w:ascii="Times" w:hAnsi="Times"/>
+        </w:rPr>
+        <w:instrText>ADDIN CSL_CITATION {"citationItems":[{"id":"ITEM-1","itemData":{"author":[{"dropping-particle":"","family":"Chung","given":"Jessica","non-dropping-particle":"","parse-names":false,"suffix":""},{"dropping-particle":"","family":"Mustafaraj","given":"Eni","non-dropping-particle":"","parse-names":false,"suffix":""}],"id":"ITEM-1","issued":{"date-parts":[["2010"]]},"page":"1770-1771","title":"Can Collective Sentiment Expressed on Twitter Predict Political Elections ?","type":"article-journal"},"uris":["http://www.mendeley.com/documents/?uuid=2b999beb-4264-406b-b772-3f602ae02206"]}],"mendeley":{"formattedCitation":"(Chung &amp; Mustafaraj, 2010)","plainTextFormattedCitation":"(Chung &amp; Mustafaraj, 2010)","previouslyFormattedCitation":"(Chung &amp; Mustafaraj, 2010)"},"properties":{"noteIndex":0},"schema":"https://github.com/citation-style-language/schema/raw/master/csl-citation.json"}</w:instrText>
+      </w:r>
+      <w:r>
+        <w:rPr>
+          <w:rFonts w:ascii="Times" w:hAnsi="Times"/>
+        </w:rPr>
+        <w:fldChar w:fldCharType="separate"/>
+      </w:r>
+      <w:r>
+        <w:rPr>
+          <w:rFonts w:ascii="Times" w:hAnsi="Times"/>
+          <w:noProof/>
+        </w:rPr>
+        <w:t>(Chung &amp; Mustafaraj, 2010)</w:t>
+      </w:r>
+      <w:r>
+        <w:rPr>
+          <w:rFonts w:ascii="Times" w:hAnsi="Times"/>
+        </w:rPr>
+        <w:fldChar w:fldCharType="end"/>
+      </w:r>
+      <w:r>
+        <w:rPr>
+          <w:rFonts w:ascii="Times" w:hAnsi="Times"/>
+        </w:rPr>
+        <w:t xml:space="preserve">. </w:t>
+      </w:r>
+    </w:p>
+    <w:p>
+      <w:pPr>
+        <w:jc w:val="both"/>
+        <w:rPr>
+          <w:rFonts w:ascii="Times" w:hAnsi="Times"/>
+        </w:rPr>
+      </w:pPr>
+    </w:p>
+    <w:p>
+      <w:pPr>
+        <w:pStyle w:val="Heading2"/>
+        <w:jc w:val="both"/>
+        <w:rPr>
+          <w:rFonts w:ascii="Times" w:hAnsi="Times"/>
+        </w:rPr>
+      </w:pPr>
+    </w:p>
+    <w:p>
+      <w:pPr>
+        <w:pStyle w:val="Heading2"/>
+        <w:jc w:val="both"/>
+        <w:rPr>
+          <w:rFonts w:ascii="Times" w:hAnsi="Times"/>
+        </w:rPr>
+      </w:pPr>
+      <w:r>
+        <w:rPr>
+          <w:rFonts w:ascii="Times" w:hAnsi="Times"/>
+        </w:rPr>
+        <w:t>Strengths of Search Quer</w:t>
+      </w:r>
+      <w:r>
+        <w:rPr>
+          <w:rFonts w:ascii="Times" w:hAnsi="Times"/>
+        </w:rPr>
+        <w:t>y Data</w:t>
+      </w:r>
+    </w:p>
+    <w:p>
+      <w:pPr>
+        <w:jc w:val="both"/>
+      </w:pPr>
+    </w:p>
+    <w:p>
+      <w:pPr>
+        <w:jc w:val="both"/>
+        <w:rPr>
+          <w:rFonts w:ascii="Times" w:hAnsi="Times"/>
+        </w:rPr>
+      </w:pPr>
+      <w:r>
+        <w:rPr>
+          <w:rFonts w:ascii="Times" w:hAnsi="Times"/>
+        </w:rPr>
+        <w:t xml:space="preserve">Much of </w:t>
+      </w:r>
+      <w:r>
+        <w:rPr>
+          <w:rFonts w:ascii="Times" w:hAnsi="Times"/>
+        </w:rPr>
+        <w:t>the interest in utilizing digital data to forecast political preferences is to overcome the drawbacks inherent in traditional polling. For example, polls require significant time and monetary resources, and hence “</w:t>
+      </w:r>
+      <w:r>
+        <w:rPr>
+          <w:rFonts w:ascii="Times" w:hAnsi="Times"/>
+        </w:rPr>
+        <w:t>cannot give insight into the short-term dynamics of vote choice, especially on a per-state level.</w:t>
+      </w:r>
+      <w:r>
+        <w:rPr>
+          <w:rFonts w:ascii="Times" w:hAnsi="Times"/>
+        </w:rPr>
+        <w:t xml:space="preserve">” </w:t>
+      </w:r>
+      <w:r>
+        <w:rPr>
+          <w:rFonts w:ascii="Times" w:hAnsi="Times"/>
+        </w:rPr>
+        <w:t>Results</w:t>
+      </w:r>
+      <w:r>
+        <w:rPr>
+          <w:rFonts w:ascii="Times" w:hAnsi="Times"/>
+        </w:rPr>
+        <w:t xml:space="preserve"> can </w:t>
+      </w:r>
+      <w:r>
+        <w:rPr>
+          <w:rFonts w:ascii="Times" w:hAnsi="Times"/>
+        </w:rPr>
+        <w:t xml:space="preserve">also </w:t>
+      </w:r>
+      <w:r>
+        <w:rPr>
+          <w:rFonts w:ascii="Times" w:hAnsi="Times"/>
+        </w:rPr>
+        <w:t xml:space="preserve">be sullied through interviewer effects, word choice, question order, or even reticent respondents </w:t>
+      </w:r>
+      <w:r>
+        <w:rPr>
+          <w:rFonts w:ascii="Times" w:hAnsi="Times"/>
+        </w:rPr>
+        <w:fldChar w:fldCharType="begin" w:fldLock="1"/>
+      </w:r>
+      <w:r>
+        <w:rPr>
+          <w:rFonts w:ascii="Times" w:hAnsi="Times"/>
+        </w:rPr>
+        <w:instrText>ADDIN CSL_CITATION {"citationItems":[{"id":"ITEM-1","itemData":{"ISBN":"9781450355520","author":[{"dropping-particle":"","family":"Comarela","given":"Giovanni","non-dropping-particle":"","parse-names":false,"suffix":""},{"dropping-particle":"","family":"Barford","given":"Paul","non-dropping-particle":"","parse-names":false,"suffix":""},{"dropping-particle":"","family":"Christenson","given":"Dino","non-dropping-particle":"","parse-names":false,"suffix":""},{"dropping-particle":"","family":"Crovella","given":"Mark","non-dropping-particle":"","parse-names":false,"suffix":""}],"id":"ITEM-1","issued":{"date-parts":[["2018"]]},"page":"158-167","title":"Assessing Candidate Preference through Web Browsing History","type":"article-journal"},"uris":["http://www.mendeley.com/documents/?uuid=bee490ba-62a7-4de4-9e42-9b8603f9c31e"]}],"mendeley":{"formattedCitation":"(Comarela et al., 2018)","plainTextFormattedCitation":"(Comarela et al., 2018)","previouslyFormattedCitation":"(Comarela et al., 2018)"},"properties":{"noteIndex":0},"schema":"https://github.com/citation-style-language/schema/raw/master/csl-citation.json"}</w:instrText>
+      </w:r>
+      <w:r>
+        <w:rPr>
+          <w:rFonts w:ascii="Times" w:hAnsi="Times"/>
+        </w:rPr>
+        <w:fldChar w:fldCharType="separate"/>
+      </w:r>
+      <w:r>
+        <w:rPr>
+          <w:rFonts w:ascii="Times" w:hAnsi="Times"/>
+          <w:noProof/>
+        </w:rPr>
+        <w:t>(Comarela et al., 2018)</w:t>
+      </w:r>
+      <w:r>
+        <w:rPr>
+          <w:rFonts w:ascii="Times" w:hAnsi="Times"/>
+        </w:rPr>
+        <w:fldChar w:fldCharType="end"/>
+      </w:r>
+      <w:r>
+        <w:rPr>
+          <w:rFonts w:ascii="Times" w:hAnsi="Times"/>
+        </w:rPr>
+        <w:t>.</w:t>
       </w:r>
       <w:r>
         <w:rPr>
@@ -1014,6 +4285,40 @@
         </w:rPr>
         <w:t xml:space="preserve"> </w:t>
       </w:r>
+    </w:p>
+    <w:p>
+      <w:pPr>
+        <w:jc w:val="both"/>
+        <w:rPr>
+          <w:rFonts w:ascii="Times" w:hAnsi="Times"/>
+        </w:rPr>
+      </w:pPr>
+    </w:p>
+    <w:p>
+      <w:pPr>
+        <w:jc w:val="both"/>
+        <w:rPr>
+          <w:rFonts w:ascii="Times" w:hAnsi="Times"/>
+        </w:rPr>
+      </w:pPr>
+      <w:r>
+        <w:rPr>
+          <w:rFonts w:ascii="Times" w:hAnsi="Times"/>
+        </w:rPr>
+        <w:t>Additionally, self-reported vote forecasts have been shown to often be misleading. Rogers and Aida (2014) examined seven pre-election surveys with post-election vote validation and discovered that many predicted voters do not vote after all, and many who say they won’t vote actually do. Additionally, self-predicted voters differ significantly from actual voters, though there is little difference between self-predicted voters and non-voters, thereby showing that, “</w:t>
+      </w:r>
+      <w:r>
+        <w:rPr>
+          <w:rFonts w:ascii="Times" w:hAnsi="Times"/>
+        </w:rPr>
+        <w:t>Vote self-prediction is “biased” in that it misleadingly suggests that there is no participatory bias</w:t>
+      </w:r>
+      <w:r>
+        <w:rPr>
+          <w:rFonts w:ascii="Times" w:hAnsi="Times"/>
+        </w:rPr>
+        <w:t xml:space="preserve">” </w:t>
+      </w:r>
       <w:r>
         <w:rPr>
           <w:rFonts w:ascii="Times" w:hAnsi="Times"/>
@@ -1024,7 +4329,7 @@
         <w:rPr>
           <w:rFonts w:ascii="Times" w:hAnsi="Times"/>
         </w:rPr>
-        <w:instrText>ADDIN CSL_CITATION {"citationItems":[{"id":"ITEM-1","itemData":{"ISBN":"9781595936547","author":[{"dropping-particle":"","family":"Hu","given":"Jian","non-dropping-particle":"","parse-names":false,"suffix":""},{"dropping-particle":"","family":"Zeng","given":"Hua-jun","non-dropping-particle":"","parse-names":false,"suffix":""},{"dropping-particle":"","family":"Li","given":"Hua","non-dropping-particle":"","parse-names":false,"suffix":""},{"dropping-particle":"","family":"Niu","given":"Cheng","non-dropping-particle":"","parse-names":false,"suffix":""},{"dropping-particle":"","family":"Chen","given":"Zheng","non-dropping-particle":"","parse-names":false,"suffix":""}],"id":"ITEM-1","issued":{"date-parts":[["2007"]]},"page":"151-160","title":"Demographic Prediction Based on User ’ s Browsing Behavior","type":"article-journal"},"uris":["http://www.mendeley.com/documents/?uuid=a77893db-012c-46dd-bc28-e7f2b425bbdd"]},{"id":"ITEM-2","itemData":{"ISBN":"9781605588964","author":[{"dropping-particle":"","family":"Weber","given":"Ingmar","non-dropping-particle":"","parse-names":false,"suffix":""},{"dropping-particle":"","family":"Castillo","given":"Carlos","non-dropping-particle":"","parse-names":false,"suffix":""}],"id":"ITEM-2","issued":{"date-parts":[["2010"]]},"title":"The Demographics of Web Search Categories and Subject Descriptors","type":"article-journal"},"uris":["http://www.mendeley.com/documents/?uuid=3ccd5117-505a-49ce-9fc0-b4b1980154bf"]}],"mendeley":{"formattedCitation":"(Hu et al., 2007; Weber &amp; Castillo, 2010)","plainTextFormattedCitation":"(Hu et al., 2007; Weber &amp; Castillo, 2010)","previouslyFormattedCitation":"(Hu et al., 2007; Weber &amp; Castillo, 2010)"},"properties":{"noteIndex":0},"schema":"https://github.com/citation-style-language/schema/raw/master/csl-citation.json"}</w:instrText>
+        <w:instrText>ADDIN CSL_CITATION {"citationItems":[{"id":"ITEM-1","itemData":{"DOI":"10.1177/1532673X13496453","author":[{"dropping-particle":"","family":"Rogers","given":"Todd","non-dropping-particle":"","parse-names":false,"suffix":""},{"dropping-particle":"","family":"Aida","given":"Masahiko","non-dropping-particle":"","parse-names":false,"suffix":""}],"id":"ITEM-1","issued":{"date-parts":[["2014"]]},"title":"Vote Self-Prediction Hardly Predicts Who Will Vote , and Is ( Misleadingly ) Unbiased","type":"article-journal"},"uris":["http://www.mendeley.com/documents/?uuid=6e13d485-3669-413d-bc73-82743edef7e7"]}],"mendeley":{"formattedCitation":"(Rogers &amp; Aida, 2014)","plainTextFormattedCitation":"(Rogers &amp; Aida, 2014)","previouslyFormattedCitation":"(Rogers &amp; Aida, 2014)"},"properties":{"noteIndex":0},"schema":"https://github.com/citation-style-language/schema/raw/master/csl-citation.json"}</w:instrText>
       </w:r>
       <w:r>
         <w:rPr>
@@ -1037,7 +4342,7 @@
           <w:rFonts w:ascii="Times" w:hAnsi="Times"/>
           <w:noProof/>
         </w:rPr>
-        <w:t>(Hu et al., 2007; Weber &amp; Castillo, 2010)</w:t>
+        <w:t>(Rogers &amp; Aida, 2014)</w:t>
       </w:r>
       <w:r>
         <w:rPr>
@@ -1049,6 +4354,164 @@
         <w:rPr>
           <w:rFonts w:ascii="Times" w:hAnsi="Times"/>
         </w:rPr>
+        <w:t>.</w:t>
+      </w:r>
+    </w:p>
+    <w:p>
+      <w:pPr>
+        <w:jc w:val="both"/>
+        <w:rPr>
+          <w:rFonts w:ascii="Times" w:hAnsi="Times"/>
+        </w:rPr>
+      </w:pPr>
+    </w:p>
+    <w:p>
+      <w:pPr>
+        <w:jc w:val="both"/>
+        <w:rPr>
+          <w:rFonts w:ascii="Times" w:hAnsi="Times"/>
+        </w:rPr>
+      </w:pPr>
+      <w:r>
+        <w:rPr>
+          <w:rFonts w:ascii="Times" w:hAnsi="Times"/>
+        </w:rPr>
+        <w:t xml:space="preserve">Another concern with polling is that participants may be untruthful about their voting intentions when they hold views they believe to be socially undesirable, such as racial animus, or even one’s intention to vote for a polarizing candidate like Donald Trump </w:t>
+      </w:r>
+      <w:r>
+        <w:rPr>
+          <w:rFonts w:ascii="Times" w:hAnsi="Times"/>
+        </w:rPr>
+        <w:fldChar w:fldCharType="begin" w:fldLock="1"/>
+      </w:r>
+      <w:r>
+        <w:rPr>
+          <w:rFonts w:ascii="Times" w:hAnsi="Times"/>
+        </w:rPr>
+        <w:instrText>ADDIN CSL_CITATION {"citationItems":[{"id":"ITEM-1","itemData":{"author":[{"dropping-particle":"","family":"Brownback","given":"Andy","non-dropping-particle":"","parse-names":false,"suffix":""},{"dropping-particle":"","family":"Novotny","given":"Aaron","non-dropping-particle":"","parse-names":false,"suffix":""}],"id":"ITEM-1","issued":{"date-parts":[["2016"]]},"title":"Social Desirability Bias and Polling Errors in the 2016 Presidential","type":"article-journal"},"uris":["http://www.mendeley.com/documents/?uuid=7318d047-e865-40ea-87d9-e8d8d5e7597a"]}],"mendeley":{"formattedCitation":"(Brownback &amp; Novotny, 2016)","plainTextFormattedCitation":"(Brownback &amp; Novotny, 2016)","previouslyFormattedCitation":"(Brownback &amp; Novotny, 2016)"},"properties":{"noteIndex":0},"schema":"https://github.com/citation-style-language/schema/raw/master/csl-citation.json"}</w:instrText>
+      </w:r>
+      <w:r>
+        <w:rPr>
+          <w:rFonts w:ascii="Times" w:hAnsi="Times"/>
+        </w:rPr>
+        <w:fldChar w:fldCharType="separate"/>
+      </w:r>
+      <w:r>
+        <w:rPr>
+          <w:rFonts w:ascii="Times" w:hAnsi="Times"/>
+          <w:noProof/>
+        </w:rPr>
+        <w:t>(Brownback &amp; Novotny, 2016)</w:t>
+      </w:r>
+      <w:r>
+        <w:rPr>
+          <w:rFonts w:ascii="Times" w:hAnsi="Times"/>
+        </w:rPr>
+        <w:fldChar w:fldCharType="end"/>
+      </w:r>
+      <w:r>
+        <w:rPr>
+          <w:rFonts w:ascii="Times" w:hAnsi="Times"/>
+        </w:rPr>
+        <w:t xml:space="preserve">.  There is some evidence to suggest </w:t>
+      </w:r>
+      <w:r>
+        <w:rPr>
+          <w:rFonts w:ascii="Times" w:hAnsi="Times"/>
+        </w:rPr>
+        <w:t xml:space="preserve">that search query data may be able to combat this issue. For </w:t>
+      </w:r>
+      <w:r>
+        <w:rPr>
+          <w:rFonts w:ascii="Times" w:hAnsi="Times"/>
+        </w:rPr>
+        <w:lastRenderedPageBreak/>
+        <w:t xml:space="preserve">example, Google searches are unlikely to exhibit major social censoring, because users are typically acting alone, and online </w:t>
+      </w:r>
+      <w:r>
+        <w:rPr>
+          <w:rFonts w:ascii="Times" w:hAnsi="Times"/>
+        </w:rPr>
+        <w:fldChar w:fldCharType="begin" w:fldLock="1"/>
+      </w:r>
+      <w:r>
+        <w:rPr>
+          <w:rFonts w:ascii="Times" w:hAnsi="Times"/>
+        </w:rPr>
+        <w:instrText xml:space="preserve">ADDIN CSL_CITATION {"citationItems":[{"id":"ITEM-1","itemData":{"author":[{"dropping-particle":"","family":"Stephens-davidowitz","given":"Seth","non-dropping-particle":"","parse-names":false,"suffix":""}],"id":"ITEM-1","issued":{"date-parts":[["2012"]]},"title":"THE EFFECTS OF RACIAL ANIMUS ON A BLACK PRESIDENTIAL CANDIDATE : USING GOOGLE SEARCH DATA TO UNCOVER WHAT TRADITIONAL SURVEYS MISS </w:instrText>
+      </w:r>
+      <w:r>
+        <w:rPr>
+          <w:rFonts w:ascii="Cambria Math" w:hAnsi="Cambria Math" w:cs="Cambria Math"/>
+        </w:rPr>
+        <w:instrText>∗</w:instrText>
+      </w:r>
+      <w:r>
+        <w:rPr>
+          <w:rFonts w:ascii="Times" w:hAnsi="Times"/>
+        </w:rPr>
+        <w:instrText>","type":"article-journal"},"uris":["http://www.mendeley.com/documents/?uuid=2bb80b05-541b-49ca-b373-f61f5aa863ff"]}],"mendeley":{"formattedCitation":"(Stephens-davidowitz, 2012)","plainTextFormattedCitation":"(Stephens-davidowitz, 2012)","previouslyFormattedCitation":"(Stephens-davidowitz, 2012)"},"properties":{"noteIndex":0},"schema":"https://github.com/citation-style-language/schema/raw/master/csl-citation.json"}</w:instrText>
+      </w:r>
+      <w:r>
+        <w:rPr>
+          <w:rFonts w:ascii="Times" w:hAnsi="Times"/>
+        </w:rPr>
+        <w:fldChar w:fldCharType="separate"/>
+      </w:r>
+      <w:r>
+        <w:rPr>
+          <w:rFonts w:ascii="Times" w:hAnsi="Times"/>
+          <w:noProof/>
+        </w:rPr>
+        <w:t>(Stephens-davidowitz, 2012)</w:t>
+      </w:r>
+      <w:r>
+        <w:rPr>
+          <w:rFonts w:ascii="Times" w:hAnsi="Times"/>
+        </w:rPr>
+        <w:fldChar w:fldCharType="end"/>
+      </w:r>
+      <w:r>
+        <w:rPr>
+          <w:rFonts w:ascii="Times" w:hAnsi="Times"/>
+        </w:rPr>
+        <w:t xml:space="preserve">. Additionally, in a study on user perceptions of web-based information disclosure, participants expressed that they are typically honest when conducting web searches </w:t>
+      </w:r>
+      <w:r>
+        <w:rPr>
+          <w:rFonts w:ascii="Times" w:hAnsi="Times"/>
+        </w:rPr>
+        <w:fldChar w:fldCharType="begin" w:fldLock="1"/>
+      </w:r>
+      <w:r>
+        <w:rPr>
+          <w:rFonts w:ascii="Times" w:hAnsi="Times"/>
+        </w:rPr>
+        <w:instrText>ADDIN CSL_CITATION {"citationItems":[{"id":"ITEM-1","itemData":{"author":[{"dropping-particle":"","family":"Conti","given":"Gregory","non-dropping-particle":"","parse-names":false,"suffix":""},{"dropping-particle":"","family":"Point","given":"West","non-dropping-particle":"","parse-names":false,"suffix":""},{"dropping-particle":"","family":"York","given":"New","non-dropping-particle":"","parse-names":false,"suffix":""},{"dropping-particle":"","family":"Sobiesk","given":"Edward","non-dropping-particle":"","parse-names":false,"suffix":""}],"id":"ITEM-1","issued":{"date-parts":[["2007"]]},"title":"An Honest Man Has Nothing to Fear : User Perceptions on Web-based Information Disclosure","type":"article-journal"},"uris":["http://www.mendeley.com/documents/?uuid=64115749-144d-4b69-9bb5-2576f0a2e269"]}],"mendeley":{"formattedCitation":"(Conti, Point, York, &amp; Sobiesk, 2007)","plainTextFormattedCitation":"(Conti, Point, York, &amp; Sobiesk, 2007)","previouslyFormattedCitation":"(Conti, Point, York, &amp; Sobiesk, 2007)"},"properties":{"noteIndex":0},"schema":"https://github.com/citation-style-language/schema/raw/master/csl-citation.json"}</w:instrText>
+      </w:r>
+      <w:r>
+        <w:rPr>
+          <w:rFonts w:ascii="Times" w:hAnsi="Times"/>
+        </w:rPr>
+        <w:fldChar w:fldCharType="separate"/>
+      </w:r>
+      <w:r>
+        <w:rPr>
+          <w:rFonts w:ascii="Times" w:hAnsi="Times"/>
+          <w:noProof/>
+        </w:rPr>
+        <w:t>(Conti, Point, York, &amp; Sobiesk, 2007)</w:t>
+      </w:r>
+      <w:r>
+        <w:rPr>
+          <w:rFonts w:ascii="Times" w:hAnsi="Times"/>
+        </w:rPr>
+        <w:fldChar w:fldCharType="end"/>
+      </w:r>
+      <w:r>
+        <w:rPr>
+          <w:rFonts w:ascii="Times" w:hAnsi="Times"/>
+        </w:rPr>
         <w:t xml:space="preserve">. </w:t>
       </w:r>
     </w:p>
@@ -1071,2472 +4534,19 @@
         <w:rPr>
           <w:rFonts w:ascii="Times" w:hAnsi="Times"/>
         </w:rPr>
-        <w:t>Weber &amp; Castillo showed similar findings for web search behavior in particular, based on factors such as the length of queries and the web pages visited after a search. They determined that “</w:t>
-      </w:r>
-      <w:r>
-        <w:rPr>
-          <w:rFonts w:ascii="Times" w:hAnsi="Times"/>
-        </w:rPr>
-        <w:t>demographic factors have a measurable influence on search behavior</w:t>
-      </w:r>
-      <w:r>
-        <w:rPr>
-          <w:rFonts w:ascii="Times" w:hAnsi="Times"/>
-        </w:rPr>
-        <w:t>:” For example, queries beginning with the first name “Hal” in low-education areas typically ended the search with the last name “Lindsey,” in contrast to those in higher-education areas where “Higdon” was the more common last name</w:t>
-      </w:r>
-      <w:r>
-        <w:rPr>
-          <w:rFonts w:ascii="Times" w:hAnsi="Times"/>
-        </w:rPr>
-        <w:t xml:space="preserve"> </w:t>
-      </w:r>
-      <w:r>
-        <w:rPr>
-          <w:rFonts w:ascii="Times" w:hAnsi="Times"/>
-        </w:rPr>
-        <w:fldChar w:fldCharType="begin" w:fldLock="1"/>
-      </w:r>
-      <w:r>
-        <w:rPr>
-          <w:rFonts w:ascii="Times" w:hAnsi="Times"/>
-        </w:rPr>
-        <w:instrText>ADDIN CSL_CITATION {"citationItems":[{"id":"ITEM-1","itemData":{"ISBN":"9781605588964","author":[{"dropping-particle":"","family":"Weber","given":"Ingmar","non-dropping-particle":"","parse-names":false,"suffix":""},{"dropping-particle":"","family":"Castillo","given":"Carlos","non-dropping-particle":"","parse-names":false,"suffix":""}],"id":"ITEM-1","issued":{"date-parts":[["2010"]]},"title":"The Demographics of Web Search Categories and Subject Descriptors","type":"article-journal"},"uris":["http://www.mendeley.com/documents/?uuid=3ccd5117-505a-49ce-9fc0-b4b1980154bf"]}],"mendeley":{"formattedCitation":"(Weber &amp; Castillo, 2010)","plainTextFormattedCitation":"(Weber &amp; Castillo, 2010)","previouslyFormattedCitation":"(Weber &amp; Castillo, 2010)"},"properties":{"noteIndex":0},"schema":"https://github.com/citation-style-language/schema/raw/master/csl-citation.json"}</w:instrText>
-      </w:r>
-      <w:r>
-        <w:rPr>
-          <w:rFonts w:ascii="Times" w:hAnsi="Times"/>
-        </w:rPr>
-        <w:fldChar w:fldCharType="separate"/>
-      </w:r>
-      <w:r>
-        <w:rPr>
-          <w:rFonts w:ascii="Times" w:hAnsi="Times"/>
-          <w:noProof/>
-        </w:rPr>
-        <w:t>(Weber &amp; Castillo, 2010)</w:t>
-      </w:r>
-      <w:r>
-        <w:rPr>
-          <w:rFonts w:ascii="Times" w:hAnsi="Times"/>
-        </w:rPr>
-        <w:fldChar w:fldCharType="end"/>
-      </w:r>
-      <w:r>
-        <w:rPr>
-          <w:rFonts w:ascii="Times" w:hAnsi="Times"/>
-        </w:rPr>
-        <w:t>.</w:t>
-      </w:r>
-      <w:r>
-        <w:rPr>
-          <w:rFonts w:ascii="Times" w:hAnsi="Times"/>
-        </w:rPr>
-        <w:t xml:space="preserve"> Query language has also shown to be able to predict age and gender</w:t>
-      </w:r>
-      <w:r>
-        <w:rPr>
-          <w:rFonts w:ascii="Times" w:hAnsi="Times"/>
-        </w:rPr>
-        <w:t xml:space="preserve"> </w:t>
-      </w:r>
-      <w:r>
-        <w:rPr>
-          <w:rFonts w:ascii="Times" w:hAnsi="Times"/>
-        </w:rPr>
-        <w:fldChar w:fldCharType="begin" w:fldLock="1"/>
-      </w:r>
-      <w:r>
-        <w:rPr>
-          <w:rFonts w:ascii="Times" w:hAnsi="Times"/>
-        </w:rPr>
-        <w:instrText>ADDIN CSL_CITATION {"citationItems":[{"id":"ITEM-1","itemData":{"ISBN":"9781595938039","author":[{"dropping-particle":"","family":"Jones","given":"Rosie","non-dropping-particle":"","parse-names":false,"suffix":""},{"dropping-particle":"","family":"Tomkins","given":"Andrew","non-dropping-particle":"","parse-names":false,"suffix":""}],"id":"ITEM-1","issued":{"date-parts":[["2007"]]},"title":"“ I Know What You Did Last Summer ” — Query Logs and User Privacy","type":"article-journal"},"uris":["http://www.mendeley.com/documents/?uuid=d6534fdc-7e53-403f-9251-fccc4eb3cd41"]}],"mendeley":{"formattedCitation":"(Jones &amp; Tomkins, 2007)","plainTextFormattedCitation":"(Jones &amp; Tomkins, 2007)","previouslyFormattedCitation":"(Jones &amp; Tomkins, 2007)"},"properties":{"noteIndex":0},"schema":"https://github.com/citation-style-language/schema/raw/master/csl-citation.json"}</w:instrText>
-      </w:r>
-      <w:r>
-        <w:rPr>
-          <w:rFonts w:ascii="Times" w:hAnsi="Times"/>
-        </w:rPr>
-        <w:fldChar w:fldCharType="separate"/>
-      </w:r>
-      <w:r>
-        <w:rPr>
-          <w:rFonts w:ascii="Times" w:hAnsi="Times"/>
-          <w:noProof/>
-        </w:rPr>
-        <w:t>(Jones &amp; Tomkins, 2007)</w:t>
-      </w:r>
-      <w:r>
-        <w:rPr>
-          <w:rFonts w:ascii="Times" w:hAnsi="Times"/>
-        </w:rPr>
-        <w:fldChar w:fldCharType="end"/>
-      </w:r>
-      <w:r>
-        <w:rPr>
-          <w:rFonts w:ascii="Times" w:hAnsi="Times"/>
-        </w:rPr>
-        <w:t>.</w:t>
-      </w:r>
-    </w:p>
-    <w:p>
-      <w:pPr>
-        <w:jc w:val="both"/>
-        <w:rPr>
-          <w:rFonts w:ascii="Times" w:hAnsi="Times"/>
-        </w:rPr>
-      </w:pPr>
-    </w:p>
-    <w:p>
-      <w:pPr>
-        <w:jc w:val="both"/>
-        <w:rPr>
-          <w:rFonts w:ascii="Times" w:hAnsi="Times"/>
-        </w:rPr>
-      </w:pPr>
-      <w:r>
-        <w:rPr>
-          <w:rFonts w:ascii="Times" w:hAnsi="Times"/>
-        </w:rPr>
-        <w:t xml:space="preserve">Differences in </w:t>
-      </w:r>
-      <w:r>
-        <w:rPr>
-          <w:rFonts w:ascii="Times" w:hAnsi="Times"/>
-        </w:rPr>
-        <w:t xml:space="preserve">query language varying systematically based on demographic characteristics is not surprising in the larger context of linguistic </w:t>
-      </w:r>
-      <w:r>
-        <w:rPr>
-          <w:rFonts w:ascii="Times" w:hAnsi="Times"/>
-        </w:rPr>
-        <w:t>variety</w:t>
-      </w:r>
-      <w:r>
-        <w:rPr>
-          <w:rFonts w:ascii="Times" w:hAnsi="Times"/>
-        </w:rPr>
-        <w:t xml:space="preserve">. Indeed, several studies have found </w:t>
-      </w:r>
-      <w:r>
-        <w:rPr>
-          <w:rFonts w:ascii="Times" w:hAnsi="Times"/>
-        </w:rPr>
-        <w:t xml:space="preserve">that blogger age and gender are inferable on the basis of linguistic choices such as length of a post and the words contained, punctuation, capitalization, and general prose style </w:t>
-      </w:r>
-      <w:r>
-        <w:rPr>
-          <w:rFonts w:ascii="Times" w:hAnsi="Times"/>
-        </w:rPr>
-        <w:fldChar w:fldCharType="begin" w:fldLock="1"/>
-      </w:r>
-      <w:r>
-        <w:rPr>
-          <w:rFonts w:ascii="Times" w:hAnsi="Times"/>
-        </w:rPr>
-        <w:instrText>ADDIN CSL_CITATION {"citationItems":[{"id":"ITEM-1","itemData":{"author":[{"dropping-particle":"","family":"Burger","given":"John D","non-dropping-particle":"","parse-names":false,"suffix":""},{"dropping-particle":"","family":"Henderson","given":"John C","non-dropping-particle":"","parse-names":false,"suffix":""}],"id":"ITEM-1","issued":{"date-parts":[["2006"]]},"title":"An Exploration of Observable Features Related to Blogger Age","type":"article-journal"},"uris":["http://www.mendeley.com/documents/?uuid=1a60958f-bb3a-4dcd-a0f0-cad948b9118b"]},{"id":"ITEM-2","itemData":{"author":[{"dropping-particle":"","family":"Nowson","given":"S","non-dropping-particle":"","parse-names":false,"suffix":""},{"dropping-particle":"","family":"Oberlander","given":"J","non-dropping-particle":"","parse-names":false,"suffix":""}],"id":"ITEM-2","issued":{"date-parts":[["2005"]]},"title":"The Identity of Bloggers : Openness and gender in personal weblogs","type":"article-journal"},"uris":["http://www.mendeley.com/documents/?uuid=f47bca1f-adb5-4e63-bce7-1a3976af0ec3"]}],"mendeley":{"formattedCitation":"(Burger &amp; Henderson, 2006; Nowson &amp; Oberlander, 2005)","plainTextFormattedCitation":"(Burger &amp; Henderson, 2006; Nowson &amp; Oberlander, 2005)","previouslyFormattedCitation":"(Burger &amp; Henderson, 2006; Nowson &amp; Oberlander, 2005)"},"properties":{"noteIndex":0},"schema":"https://github.com/citation-style-language/schema/raw/master/csl-citation.json"}</w:instrText>
-      </w:r>
-      <w:r>
-        <w:rPr>
-          <w:rFonts w:ascii="Times" w:hAnsi="Times"/>
-        </w:rPr>
-        <w:fldChar w:fldCharType="separate"/>
-      </w:r>
-      <w:r>
-        <w:rPr>
-          <w:rFonts w:ascii="Times" w:hAnsi="Times"/>
-          <w:noProof/>
-        </w:rPr>
-        <w:t>(Burger &amp; Henderson, 2006; Nowson &amp; Oberlander, 2005)</w:t>
-      </w:r>
-      <w:r>
-        <w:rPr>
-          <w:rFonts w:ascii="Times" w:hAnsi="Times"/>
-        </w:rPr>
-        <w:fldChar w:fldCharType="end"/>
-      </w:r>
-      <w:r>
-        <w:rPr>
-          <w:rFonts w:ascii="Times" w:hAnsi="Times"/>
-        </w:rPr>
-        <w:t xml:space="preserve">. Formal written texts have also been found to vary in a meaningful way on the basis of age and gender </w:t>
-      </w:r>
-      <w:r>
-        <w:rPr>
-          <w:rFonts w:ascii="Times" w:hAnsi="Times"/>
-        </w:rPr>
-        <w:fldChar w:fldCharType="begin" w:fldLock="1"/>
-      </w:r>
-      <w:r>
-        <w:rPr>
-          <w:rFonts w:ascii="Times" w:hAnsi="Times"/>
-        </w:rPr>
-        <w:instrText>ADDIN CSL_CITATION {"citationItems":[{"id":"ITEM-1","itemData":{"author":[{"dropping-particle":"","family":"Koppel","given":"Moshe","non-dropping-particle":"","parse-names":false,"suffix":""},{"dropping-particle":"","family":"Argamon","given":"Shlomo","non-dropping-particle":"","parse-names":false,"suffix":""},{"dropping-particle":"","family":"Gan","given":"Ramat","non-dropping-particle":"","parse-names":false,"suffix":""}],"id":"ITEM-1","issued":{"date-parts":[["2000"]]},"title":"Automatically Categorizing Written Texts by Author Gender","type":"article-journal"},"uris":["http://www.mendeley.com/documents/?uuid=adf811d8-ef7d-4ccf-8c26-62788c620faa"]},{"id":"ITEM-2","itemData":{"author":[{"dropping-particle":"","family":"Argamon","given":"Shlomo","non-dropping-particle":"","parse-names":false,"suffix":""},{"dropping-particle":"","family":"Koppel","given":"Moshe","non-dropping-particle":"","parse-names":false,"suffix":""},{"dropping-particle":"","family":"Fine","given":"Jonathan","non-dropping-particle":"","parse-names":false,"suffix":""},{"dropping-particle":"","family":"Shimoni","given":"Anat Rachel","non-dropping-particle":"","parse-names":false,"suffix":""},{"dropping-particle":"","family":"Science","given":"Computer","non-dropping-particle":"","parse-names":false,"suffix":""}],"id":"ITEM-2","issued":{"date-parts":[["2003"]]},"title":"Gender , Genre , and Writing Style in Formal Written Texts","type":"article-journal"},"uris":["http://www.mendeley.com/documents/?uuid=a395352b-b14a-4b43-a021-7f2030e0c008"]}],"mendeley":{"formattedCitation":"(Argamon, Koppel, Fine, Shimoni, &amp; Science, 2003; Koppel, Argamon, &amp; Gan, 2000)","plainTextFormattedCitation":"(Argamon, Koppel, Fine, Shimoni, &amp; Science, 2003; Koppel, Argamon, &amp; Gan, 2000)","previouslyFormattedCitation":"(Argamon, Koppel, Fine, Shimoni, &amp; Science, 2003; Koppel, Argamon, &amp; Gan, 2000)"},"properties":{"noteIndex":0},"schema":"https://github.com/citation-style-language/schema/raw/master/csl-citation.json"}</w:instrText>
-      </w:r>
-      <w:r>
-        <w:rPr>
-          <w:rFonts w:ascii="Times" w:hAnsi="Times"/>
-        </w:rPr>
-        <w:fldChar w:fldCharType="separate"/>
-      </w:r>
-      <w:r>
-        <w:rPr>
-          <w:rFonts w:ascii="Times" w:hAnsi="Times"/>
-          <w:noProof/>
-        </w:rPr>
-        <w:t>(Argamon, Koppel, Fine, Shimoni, &amp; Science, 2003; Koppel, Argamon, &amp; Gan, 2000)</w:t>
-      </w:r>
-      <w:r>
-        <w:rPr>
-          <w:rFonts w:ascii="Times" w:hAnsi="Times"/>
-        </w:rPr>
-        <w:fldChar w:fldCharType="end"/>
-      </w:r>
-      <w:r>
-        <w:rPr>
-          <w:rFonts w:ascii="Times" w:hAnsi="Times"/>
-        </w:rPr>
-        <w:t xml:space="preserve">. </w:t>
-      </w:r>
-    </w:p>
-    <w:p>
-      <w:pPr>
-        <w:jc w:val="both"/>
-        <w:rPr>
-          <w:rFonts w:ascii="Times" w:hAnsi="Times"/>
-        </w:rPr>
-      </w:pPr>
-    </w:p>
-    <w:p>
-      <w:pPr>
-        <w:jc w:val="both"/>
-        <w:rPr>
-          <w:rFonts w:ascii="Times" w:hAnsi="Times"/>
-        </w:rPr>
-      </w:pPr>
-      <w:r>
-        <w:rPr>
-          <w:rFonts w:ascii="Times" w:hAnsi="Times"/>
-        </w:rPr>
-        <w:lastRenderedPageBreak/>
-        <w:t xml:space="preserve">Even smaller strings of text in the form of Tweets </w:t>
-      </w:r>
-      <w:r>
-        <w:rPr>
-          <w:rFonts w:ascii="Times" w:hAnsi="Times"/>
-        </w:rPr>
-        <w:t>have been able to predict demographics and political preference. For example, Democrats and Republicans “</w:t>
-      </w:r>
-      <w:r>
-        <w:rPr>
-          <w:rFonts w:ascii="Times" w:hAnsi="Times"/>
-        </w:rPr>
-        <w:t>tend to use a specific vernacular (</w:t>
-      </w:r>
-      <w:r>
-        <w:rPr>
-          <w:rFonts w:ascii="Times" w:hAnsi="Times"/>
-        </w:rPr>
-        <w:t>‘</w:t>
-      </w:r>
-      <w:r>
-        <w:rPr>
-          <w:rFonts w:ascii="Times" w:hAnsi="Times"/>
-        </w:rPr>
-        <w:t>obamacare</w:t>
-      </w:r>
-      <w:r>
-        <w:rPr>
-          <w:rFonts w:ascii="Times" w:hAnsi="Times"/>
-        </w:rPr>
-        <w:t>’</w:t>
-      </w:r>
-      <w:r>
-        <w:rPr>
-          <w:rFonts w:ascii="Times" w:hAnsi="Times"/>
-        </w:rPr>
-        <w:t>) when discussing issues of interest to both sides (healthcare reform)</w:t>
-      </w:r>
-      <w:r>
-        <w:rPr>
-          <w:rFonts w:ascii="Times" w:hAnsi="Times"/>
-        </w:rPr>
-        <w:t>”</w:t>
-      </w:r>
-      <w:r>
-        <w:rPr>
-          <w:rFonts w:ascii="Times" w:hAnsi="Times"/>
-        </w:rPr>
-        <w:t xml:space="preserve"> </w:t>
-      </w:r>
-      <w:r>
-        <w:rPr>
-          <w:rFonts w:ascii="Times" w:hAnsi="Times"/>
-        </w:rPr>
-        <w:fldChar w:fldCharType="begin" w:fldLock="1"/>
-      </w:r>
-      <w:r>
-        <w:rPr>
-          <w:rFonts w:ascii="Times" w:hAnsi="Times"/>
-        </w:rPr>
-        <w:instrText>ADDIN CSL_CITATION {"citationItems":[{"id":"ITEM-1","itemData":{"author":[{"dropping-particle":"","family":"Pennacchiotti","given":"Marco","non-dropping-particle":"","parse-names":false,"suffix":""},{"dropping-particle":"","family":"Popescu","given":"Ana-maria","non-dropping-particle":"","parse-names":false,"suffix":""}],"id":"ITEM-1","issued":{"date-parts":[["2010"]]},"page":"281-288","title":"to Twitter User Classification","type":"article-journal"},"uris":["http://www.mendeley.com/documents/?uuid=38d35b66-8c9a-468d-a214-b02ed3e869a4"]}],"mendeley":{"formattedCitation":"(Pennacchiotti &amp; Popescu, 2010)","plainTextFormattedCitation":"(Pennacchiotti &amp; Popescu, 2010)","previouslyFormattedCitation":"(Pennacchiotti &amp; Popescu, 2010)"},"properties":{"noteIndex":0},"schema":"https://github.com/citation-style-language/schema/raw/master/csl-citation.json"}</w:instrText>
-      </w:r>
-      <w:r>
-        <w:rPr>
-          <w:rFonts w:ascii="Times" w:hAnsi="Times"/>
-        </w:rPr>
-        <w:fldChar w:fldCharType="separate"/>
-      </w:r>
-      <w:r>
-        <w:rPr>
-          <w:rFonts w:ascii="Times" w:hAnsi="Times"/>
-          <w:noProof/>
-        </w:rPr>
-        <w:t>(Pennacchiotti &amp; Popescu, 2010)</w:t>
-      </w:r>
-      <w:r>
-        <w:rPr>
-          <w:rFonts w:ascii="Times" w:hAnsi="Times"/>
-        </w:rPr>
-        <w:fldChar w:fldCharType="end"/>
-      </w:r>
-      <w:r>
-        <w:rPr>
-          <w:rFonts w:ascii="Times" w:hAnsi="Times"/>
-        </w:rPr>
-        <w:t xml:space="preserve">. </w:t>
-      </w:r>
-      <w:r>
-        <w:rPr>
-          <w:rFonts w:ascii="Times" w:hAnsi="Times"/>
-        </w:rPr>
-        <w:t xml:space="preserve">Rao and colleagues also work on Twitter data, but emphasize the importance of sociolinguistic cues. For example, character repetition (e.g., “that’s soooo crazy”), is often indicative of a female writer, as are the use of emoticons or multiple exclamation points (“!!!”). Like Pennacchiotti </w:t>
-      </w:r>
-      <w:r>
-        <w:rPr>
-          <w:rFonts w:ascii="Times" w:hAnsi="Times"/>
-        </w:rPr>
-        <w:t>and</w:t>
-      </w:r>
-      <w:r>
-        <w:rPr>
-          <w:rFonts w:ascii="Times" w:hAnsi="Times"/>
-        </w:rPr>
-        <w:t xml:space="preserve"> Popescu, Rao et al. note particular vocabulary as being particularly illustrative, with certain terms like “dude” or “bro” being strongly associated with younger writers </w:t>
-      </w:r>
-      <w:r>
-        <w:rPr>
-          <w:rFonts w:ascii="Times" w:hAnsi="Times"/>
-        </w:rPr>
-        <w:fldChar w:fldCharType="begin" w:fldLock="1"/>
-      </w:r>
-      <w:r>
-        <w:rPr>
-          <w:rFonts w:ascii="Times" w:hAnsi="Times"/>
-        </w:rPr>
-        <w:instrText>ADDIN CSL_CITATION {"citationItems":[{"id":"ITEM-1","itemData":{"author":[{"dropping-particle":"","family":"Rao","given":"Delip","non-dropping-particle":"","parse-names":false,"suffix":""},{"dropping-particle":"","family":"Yarowsky","given":"David","non-dropping-particle":"","parse-names":false,"suffix":""},{"dropping-particle":"","family":"Shreevats","given":"Abhishek","non-dropping-particle":"","parse-names":false,"suffix":""},{"dropping-particle":"","family":"Gupta","given":"Manaswi","non-dropping-particle":"","parse-names":false,"suffix":""}],"id":"ITEM-1","issued":{"date-parts":[["2009"]]},"title":"Classifying Latent User Attributes in Twitter","type":"article-journal"},"uris":["http://www.mendeley.com/documents/?uuid=1d891362-a704-4ec2-b010-4c14e31491ee"]}],"mendeley":{"formattedCitation":"(Rao, Yarowsky, Shreevats, &amp; Gupta, 2009)","plainTextFormattedCitation":"(Rao, Yarowsky, Shreevats, &amp; Gupta, 2009)","previouslyFormattedCitation":"(Rao, Yarowsky, Shreevats, &amp; Gupta, 2009)"},"properties":{"noteIndex":0},"schema":"https://github.com/citation-style-language/schema/raw/master/csl-citation.json"}</w:instrText>
-      </w:r>
-      <w:r>
-        <w:rPr>
-          <w:rFonts w:ascii="Times" w:hAnsi="Times"/>
-        </w:rPr>
-        <w:fldChar w:fldCharType="separate"/>
-      </w:r>
-      <w:r>
-        <w:rPr>
-          <w:rFonts w:ascii="Times" w:hAnsi="Times"/>
-          <w:noProof/>
-        </w:rPr>
-        <w:t>(Rao, Yarowsky, Shreevats, &amp; Gupta, 2009)</w:t>
-      </w:r>
-      <w:r>
-        <w:rPr>
-          <w:rFonts w:ascii="Times" w:hAnsi="Times"/>
-        </w:rPr>
-        <w:fldChar w:fldCharType="end"/>
-      </w:r>
-      <w:r>
-        <w:rPr>
-          <w:rFonts w:ascii="Times" w:hAnsi="Times"/>
-        </w:rPr>
-        <w:t>.</w:t>
-      </w:r>
-    </w:p>
-    <w:p>
-      <w:pPr>
-        <w:jc w:val="both"/>
-        <w:rPr>
-          <w:rFonts w:ascii="Times" w:hAnsi="Times"/>
-        </w:rPr>
-      </w:pPr>
-    </w:p>
-    <w:p>
-      <w:pPr>
-        <w:jc w:val="both"/>
-        <w:rPr>
-          <w:rFonts w:ascii="Times" w:hAnsi="Times"/>
-        </w:rPr>
-      </w:pPr>
-      <w:r>
-        <w:rPr>
-          <w:rFonts w:ascii="Times" w:hAnsi="Times"/>
-        </w:rPr>
-        <w:t>Thus, web browsing behavior generally, as well as linguistic decisions even in short text (such as search queries), have been shown to be able to illustrate differences in demographics, which are also clearly associated with differences in political preferences</w:t>
-      </w:r>
-      <w:r>
-        <w:rPr>
-          <w:rFonts w:ascii="Times" w:hAnsi="Times"/>
-        </w:rPr>
-        <w:t xml:space="preserve"> </w:t>
-      </w:r>
-      <w:r>
-        <w:rPr>
-          <w:rFonts w:ascii="Times" w:hAnsi="Times"/>
-        </w:rPr>
-        <w:fldChar w:fldCharType="begin" w:fldLock="1"/>
-      </w:r>
-      <w:r>
-        <w:rPr>
-          <w:rFonts w:ascii="Times" w:hAnsi="Times"/>
-        </w:rPr>
-        <w:instrText>ADDIN CSL_CITATION {"citationItems":[{"id":"ITEM-1","itemData":{"author":[{"dropping-particle":"","family":"Pew Research Center","given":"","non-dropping-particle":"","parse-names":false,"suffix":""}],"id":"ITEM-1","issued":{"date-parts":[["2016"]]},"title":"The Parties on the Eve of the 2016 Presidential Election: Two Coalitions, Moving Further Apart","type":"article-journal"},"uris":["http://www.mendeley.com/documents/?uuid=89dd2e4c-ab5f-4f15-b520-a4605cc70c87"]}],"mendeley":{"formattedCitation":"(Pew Research Center, 2016)","plainTextFormattedCitation":"(Pew Research Center, 2016)","previouslyFormattedCitation":"(Pew Research Center, 2016)"},"properties":{"noteIndex":0},"schema":"https://github.com/citation-style-language/schema/raw/master/csl-citation.json"}</w:instrText>
-      </w:r>
-      <w:r>
-        <w:rPr>
-          <w:rFonts w:ascii="Times" w:hAnsi="Times"/>
-        </w:rPr>
-        <w:fldChar w:fldCharType="separate"/>
-      </w:r>
-      <w:r>
-        <w:rPr>
-          <w:rFonts w:ascii="Times" w:hAnsi="Times"/>
-          <w:noProof/>
-        </w:rPr>
-        <w:t>(Pew Research Center, 2016)</w:t>
-      </w:r>
-      <w:r>
-        <w:rPr>
-          <w:rFonts w:ascii="Times" w:hAnsi="Times"/>
-        </w:rPr>
-        <w:fldChar w:fldCharType="end"/>
-      </w:r>
-      <w:r>
-        <w:rPr>
-          <w:rFonts w:ascii="Times" w:hAnsi="Times"/>
-        </w:rPr>
-        <w:t xml:space="preserve">. </w:t>
-      </w:r>
-    </w:p>
-    <w:p>
-      <w:pPr>
-        <w:jc w:val="both"/>
-        <w:rPr>
-          <w:rFonts w:ascii="Times" w:hAnsi="Times"/>
-        </w:rPr>
-      </w:pPr>
-    </w:p>
-    <w:p>
-      <w:pPr>
-        <w:jc w:val="both"/>
-        <w:rPr>
-          <w:rFonts w:ascii="Times" w:hAnsi="Times"/>
-        </w:rPr>
-      </w:pPr>
-      <w:r>
-        <w:rPr>
-          <w:rFonts w:ascii="Times" w:hAnsi="Times"/>
-        </w:rPr>
-        <w:t xml:space="preserve">In addition to how people search and behave online, the simple condition of whether or not they make a politically-oriented query or the volume of such queries can be a meaningful for explaining the importance of search queries from a theoretical perspective. Yasseri and Bright </w:t>
-      </w:r>
-      <w:r>
-        <w:rPr>
-          <w:rFonts w:ascii="Times" w:hAnsi="Times"/>
-        </w:rPr>
-        <w:t>elaborate</w:t>
-      </w:r>
-      <w:r>
-        <w:rPr>
-          <w:rFonts w:ascii="Times" w:hAnsi="Times"/>
-        </w:rPr>
-        <w:t>:</w:t>
-      </w:r>
-    </w:p>
-    <w:p>
-      <w:pPr>
-        <w:jc w:val="both"/>
-        <w:rPr>
-          <w:rFonts w:ascii="Times" w:hAnsi="Times"/>
-        </w:rPr>
-      </w:pPr>
-    </w:p>
-    <w:p>
-      <w:pPr>
-        <w:ind w:left="720"/>
-        <w:jc w:val="both"/>
-        <w:rPr>
-          <w:rFonts w:ascii="Times" w:hAnsi="Times"/>
-        </w:rPr>
-      </w:pPr>
-      <w:r>
-        <w:rPr>
-          <w:rFonts w:ascii="Times" w:hAnsi="Times"/>
-          <w:i/>
-        </w:rPr>
-        <w:t>“We base this theory on a rational choice approach to explaining voting behavior, which conceptualizes voters as similar to consumers in a market, seeking to vote for the political party who offers them the greatest “pay-off” in terms of policies​. Online information seeking, from this rational choice perspective, can be explained in terms of voters looking for more information about the election: perhaps about practical matters such as how to vote, or perhaps about substantive matters such as which political party might suit them best. Such information seeking is rational in that it increases the chance that the voter will vote for the party which represents them best</w:t>
-      </w:r>
-      <w:r>
-        <w:rPr>
-          <w:rFonts w:ascii="Times" w:hAnsi="Times"/>
-          <w:i/>
-        </w:rPr>
-        <w:t>.</w:t>
-      </w:r>
-      <w:r>
-        <w:rPr>
-          <w:rFonts w:ascii="Times" w:hAnsi="Times"/>
-          <w:i/>
-        </w:rPr>
-        <w:t>”</w:t>
-      </w:r>
-      <w:r>
-        <w:rPr>
-          <w:rFonts w:ascii="Times" w:hAnsi="Times"/>
-          <w:i/>
-        </w:rPr>
-        <w:t xml:space="preserve"> </w:t>
-      </w:r>
-      <w:r>
-        <w:rPr>
-          <w:rFonts w:ascii="Times" w:hAnsi="Times"/>
-        </w:rPr>
-        <w:fldChar w:fldCharType="begin" w:fldLock="1"/>
-      </w:r>
-      <w:r>
-        <w:rPr>
-          <w:rFonts w:ascii="Times" w:hAnsi="Times"/>
-        </w:rPr>
-        <w:instrText>ADDIN CSL_CITATION {"citationItems":[{"id":"ITEM-1","itemData":{"author":[{"dropping-particle":"","family":"Yasseri","given":"Taha","non-dropping-particle":"","parse-names":false,"suffix":""}],"id":"ITEM-1","issued":{"date-parts":[["2016"]]},"page":"1-15","title":"Wikipedia traffic data and electoral prediction : towards theoretically informed models","type":"article-journal"},"uris":["http://www.mendeley.com/documents/?uuid=bd365b1b-11ce-471b-bdb7-375c7418606b"]}],"mendeley":{"formattedCitation":"(Yasseri, 2016)","plainTextFormattedCitation":"(Yasseri, 2016)","previouslyFormattedCitation":"(Yasseri, 2016)"},"properties":{"noteIndex":0},"schema":"https://github.com/citation-style-language/schema/raw/master/csl-citation.json"}</w:instrText>
-      </w:r>
-      <w:r>
-        <w:rPr>
-          <w:rFonts w:ascii="Times" w:hAnsi="Times"/>
-        </w:rPr>
-        <w:fldChar w:fldCharType="separate"/>
-      </w:r>
-      <w:r>
-        <w:rPr>
-          <w:rFonts w:ascii="Times" w:hAnsi="Times"/>
-          <w:noProof/>
-        </w:rPr>
-        <w:t>(Yasseri, 2016)</w:t>
-      </w:r>
-      <w:r>
-        <w:rPr>
-          <w:rFonts w:ascii="Times" w:hAnsi="Times"/>
-        </w:rPr>
-        <w:fldChar w:fldCharType="end"/>
-      </w:r>
-    </w:p>
-    <w:p>
-      <w:pPr>
-        <w:jc w:val="both"/>
-        <w:rPr>
-          <w:rFonts w:ascii="Times" w:hAnsi="Times"/>
-        </w:rPr>
-      </w:pPr>
-    </w:p>
-    <w:p>
-      <w:pPr>
-        <w:pStyle w:val="Heading2"/>
-        <w:jc w:val="both"/>
-        <w:rPr>
-          <w:rFonts w:ascii="Times" w:hAnsi="Times"/>
-        </w:rPr>
-      </w:pPr>
-    </w:p>
-    <w:p>
-      <w:pPr>
-        <w:pStyle w:val="Heading2"/>
-        <w:jc w:val="both"/>
-        <w:rPr>
-          <w:rFonts w:ascii="Times" w:hAnsi="Times"/>
-        </w:rPr>
-      </w:pPr>
-      <w:r>
-        <w:rPr>
-          <w:rFonts w:ascii="Times" w:hAnsi="Times"/>
-        </w:rPr>
-        <w:t>Prior Uses of Digital Data for Prediction</w:t>
-      </w:r>
-      <w:r>
-        <w:rPr>
-          <w:rFonts w:ascii="Times" w:hAnsi="Times"/>
-        </w:rPr>
-        <w:t xml:space="preserve"> of Political Preferences</w:t>
-      </w:r>
-    </w:p>
-    <w:p>
-      <w:pPr>
-        <w:jc w:val="both"/>
-        <w:rPr>
-          <w:rFonts w:ascii="Times" w:hAnsi="Times"/>
-        </w:rPr>
-      </w:pPr>
-    </w:p>
-    <w:p>
-      <w:pPr>
-        <w:jc w:val="both"/>
-        <w:rPr>
-          <w:rFonts w:ascii="Times" w:hAnsi="Times"/>
-        </w:rPr>
-      </w:pPr>
-      <w:r>
-        <w:rPr>
-          <w:rFonts w:ascii="Times" w:hAnsi="Times"/>
-        </w:rPr>
-        <w:t>The possibility for harnessing the predictive power of online behavior data is not particularly ne</w:t>
-      </w:r>
-      <w:r>
-        <w:rPr>
-          <w:rFonts w:ascii="Times" w:hAnsi="Times"/>
-        </w:rPr>
-        <w:t xml:space="preserve">w, </w:t>
-      </w:r>
-      <w:r>
-        <w:rPr>
-          <w:rFonts w:ascii="Times" w:hAnsi="Times"/>
-        </w:rPr>
-        <w:t>with prior studies utilizing information on Facebook and Twitter posts (including the volume of posts and the sentiment of the related text), web browsing data, and aggregate level Google Trends search query information</w:t>
-      </w:r>
-      <w:r>
-        <w:rPr>
-          <w:rFonts w:ascii="Times" w:hAnsi="Times"/>
-        </w:rPr>
-        <w:t>, with mixed success</w:t>
-      </w:r>
-      <w:r>
-        <w:rPr>
-          <w:rFonts w:ascii="Times" w:hAnsi="Times"/>
-        </w:rPr>
-        <w:t xml:space="preserve">. </w:t>
-      </w:r>
-    </w:p>
-    <w:p>
-      <w:pPr>
-        <w:jc w:val="both"/>
-        <w:rPr>
-          <w:rFonts w:ascii="Times" w:hAnsi="Times"/>
-        </w:rPr>
-      </w:pPr>
-    </w:p>
-    <w:p>
-      <w:pPr>
-        <w:jc w:val="both"/>
-        <w:rPr>
-          <w:rFonts w:ascii="Times" w:hAnsi="Times"/>
-        </w:rPr>
-      </w:pPr>
-      <w:r>
-        <w:rPr>
-          <w:rFonts w:ascii="Times" w:hAnsi="Times"/>
-        </w:rPr>
-        <w:t xml:space="preserve">Early work by </w:t>
-      </w:r>
-      <w:proofErr w:type="spellStart"/>
-      <w:r>
-        <w:rPr>
-          <w:rFonts w:ascii="Times" w:hAnsi="Times"/>
-        </w:rPr>
-        <w:t>Tumasjan</w:t>
-      </w:r>
-      <w:proofErr w:type="spellEnd"/>
-      <w:r>
-        <w:rPr>
-          <w:rFonts w:ascii="Times" w:hAnsi="Times"/>
-        </w:rPr>
-        <w:t xml:space="preserve">, </w:t>
-      </w:r>
-      <w:r>
-        <w:rPr>
-          <w:rFonts w:ascii="Times" w:hAnsi="Times"/>
-        </w:rPr>
-        <w:t>Sprenger</w:t>
-      </w:r>
-      <w:r>
-        <w:rPr>
-          <w:rFonts w:ascii="Times" w:hAnsi="Times"/>
-        </w:rPr>
-        <w:t xml:space="preserve">, </w:t>
-      </w:r>
-      <w:proofErr w:type="spellStart"/>
-      <w:r>
-        <w:rPr>
-          <w:rFonts w:ascii="Times" w:hAnsi="Times"/>
-        </w:rPr>
-        <w:t>Sandner</w:t>
-      </w:r>
-      <w:proofErr w:type="spellEnd"/>
-      <w:r>
-        <w:rPr>
-          <w:rFonts w:ascii="Times" w:hAnsi="Times"/>
-        </w:rPr>
-        <w:t xml:space="preserve">, and </w:t>
-      </w:r>
-      <w:proofErr w:type="spellStart"/>
-      <w:r>
-        <w:rPr>
-          <w:rFonts w:ascii="Times" w:hAnsi="Times"/>
-        </w:rPr>
-        <w:t>Welpe</w:t>
-      </w:r>
-      <w:proofErr w:type="spellEnd"/>
-      <w:r>
-        <w:rPr>
-          <w:rFonts w:ascii="Times" w:hAnsi="Times"/>
-        </w:rPr>
-        <w:t xml:space="preserve"> claimed that Tweet volume could be used as an alternative to traditional polling, and that the sentiment of politician’s and parties’ Twitter messages “</w:t>
-      </w:r>
-      <w:r>
-        <w:rPr>
-          <w:rFonts w:ascii="Times" w:hAnsi="Times"/>
-        </w:rPr>
-        <w:t>closely corresponds to political programs, candidate profiles, and evidence from the media coverage of the campaign trail</w:t>
-      </w:r>
-      <w:r>
-        <w:rPr>
-          <w:rFonts w:ascii="Times" w:hAnsi="Times"/>
-        </w:rPr>
-        <w:t xml:space="preserve">” </w:t>
-      </w:r>
-      <w:r>
-        <w:rPr>
-          <w:rFonts w:ascii="Times" w:hAnsi="Times"/>
-        </w:rPr>
-        <w:fldChar w:fldCharType="begin" w:fldLock="1"/>
-      </w:r>
-      <w:r>
-        <w:rPr>
-          <w:rFonts w:ascii="Times" w:hAnsi="Times"/>
-        </w:rPr>
-        <w:instrText>ADDIN CSL_CITATION {"citationItems":[{"id":"ITEM-1","itemData":{"author":[{"dropping-particle":"","family":"Tumasjan","given":"Andranik","non-dropping-particle":"","parse-names":false,"suffix":""},{"dropping-particle":"","family":"Sprenger","given":"Timm O","non-dropping-particle":"","parse-names":false,"suffix":""},{"dropping-particle":"","family":"Sandner","given":"Philipp G","non-dropping-particle":"","parse-names":false,"suffix":""},{"dropping-particle":"","family":"Welpe","given":"Isabell M","non-dropping-particle":"","parse-names":false,"suffix":""}],"id":"ITEM-1","issued":{"date-parts":[["2010"]]},"page":"178-185","title":"Predicting Elections with Twitter : What 140 Characters Reveal about Political Sentiment","type":"article-journal"},"uris":["http://www.mendeley.com/documents/?uuid=5f9bbc68-49a3-4113-b069-75c7573c09ea"]}],"mendeley":{"formattedCitation":"(Tumasjan, Sprenger, Sandner, &amp; Welpe, 2010)","plainTextFormattedCitation":"(Tumasjan, Sprenger, Sandner, &amp; Welpe, 2010)","previouslyFormattedCitation":"(Tumasjan, Sprenger, Sandner, &amp; Welpe, 2010)"},"properties":{"noteIndex":0},"schema":"https://github.com/citation-style-language/schema/raw/master/csl-citation.json"}</w:instrText>
-      </w:r>
-      <w:r>
-        <w:rPr>
-          <w:rFonts w:ascii="Times" w:hAnsi="Times"/>
-        </w:rPr>
-        <w:fldChar w:fldCharType="separate"/>
-      </w:r>
-      <w:r>
-        <w:rPr>
-          <w:rFonts w:ascii="Times" w:hAnsi="Times"/>
-          <w:noProof/>
-        </w:rPr>
-        <w:t>(Tumasjan, Sprenger, Sandner, &amp; Welpe, 2010)</w:t>
-      </w:r>
-      <w:r>
-        <w:rPr>
-          <w:rFonts w:ascii="Times" w:hAnsi="Times"/>
-        </w:rPr>
-        <w:fldChar w:fldCharType="end"/>
-      </w:r>
-      <w:r>
-        <w:rPr>
-          <w:rFonts w:ascii="Times" w:hAnsi="Times"/>
-        </w:rPr>
-        <w:t xml:space="preserve">. </w:t>
-      </w:r>
-      <w:r>
-        <w:rPr>
-          <w:rFonts w:ascii="Times" w:hAnsi="Times"/>
-        </w:rPr>
-        <w:t xml:space="preserve"> Tweet sentiment analysis </w:t>
-      </w:r>
-      <w:r>
-        <w:rPr>
-          <w:rFonts w:ascii="Times" w:hAnsi="Times"/>
-        </w:rPr>
-        <w:t>has</w:t>
-      </w:r>
-      <w:r>
-        <w:rPr>
-          <w:rFonts w:ascii="Times" w:hAnsi="Times"/>
-        </w:rPr>
-        <w:t xml:space="preserve"> also </w:t>
-      </w:r>
-      <w:r>
-        <w:rPr>
-          <w:rFonts w:ascii="Times" w:hAnsi="Times"/>
-        </w:rPr>
-        <w:t xml:space="preserve">been </w:t>
-      </w:r>
-      <w:r>
-        <w:rPr>
-          <w:rFonts w:ascii="Times" w:hAnsi="Times"/>
-        </w:rPr>
-        <w:t xml:space="preserve">found to correlated to presidential job approval polls </w:t>
-      </w:r>
-      <w:r>
-        <w:rPr>
-          <w:rFonts w:ascii="Times" w:hAnsi="Times"/>
-        </w:rPr>
-        <w:fldChar w:fldCharType="begin" w:fldLock="1"/>
-      </w:r>
-      <w:r>
-        <w:rPr>
-          <w:rFonts w:ascii="Times" w:hAnsi="Times"/>
-        </w:rPr>
-        <w:instrText>ADDIN CSL_CITATION {"citationItems":[{"id":"ITEM-1","itemData":{"author":[{"dropping-particle":"","family":"O'Connor","given":"Brendan","non-dropping-particle":"","parse-names":false,"suffix":""},{"dropping-particle":"","family":"Balasubramanyan","given":"Ramnath","non-dropping-particle":"","parse-names":false,"suffix":""},{"dropping-particle":"","family":"Routledge","given":"Bryan R","non-dropping-particle":"","parse-names":false,"suffix":""},{"dropping-particle":"","family":"Smith","given":"Noah A","non-dropping-particle":"","parse-names":false,"suffix":""}],"id":"ITEM-1","issued":{"date-parts":[["2010"]]},"title":"From Tweets to Polls : Linking Text Sentiment to Public Opinion Time Series","type":"article-journal"},"uris":["http://www.mendeley.com/documents/?uuid=5a532e37-6681-4e70-902a-6e3c602f1939"]}],"mendeley":{"formattedCitation":"(O’Connor, Balasubramanyan, Routledge, &amp; Smith, 2010)","plainTextFormattedCitation":"(O’Connor, Balasubramanyan, Routledge, &amp; Smith, 2010)","previouslyFormattedCitation":"(O’Connor, Balasubramanyan, Routledge, &amp; Smith, 2010)"},"properties":{"noteIndex":0},"schema":"https://github.com/citation-style-language/schema/raw/master/csl-citation.json"}</w:instrText>
-      </w:r>
-      <w:r>
-        <w:rPr>
-          <w:rFonts w:ascii="Times" w:hAnsi="Times"/>
-        </w:rPr>
-        <w:fldChar w:fldCharType="separate"/>
-      </w:r>
-      <w:r>
-        <w:rPr>
-          <w:rFonts w:ascii="Times" w:hAnsi="Times"/>
-          <w:noProof/>
-        </w:rPr>
-        <w:t>(O’Connor, Balasubramanyan, Routledge, &amp; Smith, 2010)</w:t>
-      </w:r>
-      <w:r>
-        <w:rPr>
-          <w:rFonts w:ascii="Times" w:hAnsi="Times"/>
-        </w:rPr>
-        <w:fldChar w:fldCharType="end"/>
-      </w:r>
-      <w:r>
-        <w:rPr>
-          <w:rFonts w:ascii="Times" w:hAnsi="Times"/>
-        </w:rPr>
-        <w:t xml:space="preserve">. </w:t>
-      </w:r>
-    </w:p>
-    <w:p>
-      <w:pPr>
-        <w:jc w:val="both"/>
-        <w:rPr>
-          <w:rFonts w:ascii="Times" w:hAnsi="Times"/>
-        </w:rPr>
-      </w:pPr>
-    </w:p>
-    <w:p>
-      <w:pPr>
-        <w:jc w:val="both"/>
-        <w:rPr>
-          <w:rFonts w:ascii="Times" w:hAnsi="Times"/>
-        </w:rPr>
-      </w:pPr>
-      <w:r>
-        <w:rPr>
-          <w:rFonts w:ascii="Times" w:hAnsi="Times"/>
-        </w:rPr>
-        <w:t xml:space="preserve">However, these works and others have faced criticism for their lack of reproducibility and disregard for sample representativeness. For example, Chung and </w:t>
-      </w:r>
-      <w:proofErr w:type="spellStart"/>
-      <w:r>
-        <w:rPr>
-          <w:rFonts w:ascii="Times" w:hAnsi="Times"/>
-        </w:rPr>
-        <w:t>Mustafaraj</w:t>
-      </w:r>
-      <w:proofErr w:type="spellEnd"/>
-      <w:r>
-        <w:rPr>
-          <w:rFonts w:ascii="Times" w:hAnsi="Times"/>
-        </w:rPr>
-        <w:t xml:space="preserve"> applied the same methods employed by </w:t>
-      </w:r>
-      <w:proofErr w:type="spellStart"/>
-      <w:r>
-        <w:rPr>
-          <w:rFonts w:ascii="Times" w:hAnsi="Times"/>
-        </w:rPr>
-        <w:t>Tumasjan</w:t>
-      </w:r>
-      <w:proofErr w:type="spellEnd"/>
-      <w:r>
-        <w:rPr>
-          <w:rFonts w:ascii="Times" w:hAnsi="Times"/>
-        </w:rPr>
-        <w:t xml:space="preserve"> et al. (2010) and O’Connor et al (2010) to a new dataset and found it was unable to result in an accurate prediction on a new sample </w:t>
-      </w:r>
-      <w:r>
-        <w:rPr>
-          <w:rFonts w:ascii="Times" w:hAnsi="Times"/>
-        </w:rPr>
-        <w:fldChar w:fldCharType="begin" w:fldLock="1"/>
-      </w:r>
-      <w:r>
-        <w:rPr>
-          <w:rFonts w:ascii="Times" w:hAnsi="Times"/>
-        </w:rPr>
-        <w:instrText>ADDIN CSL_CITATION {"citationItems":[{"id":"ITEM-1","itemData":{"author":[{"dropping-particle":"","family":"Chung","given":"Jessica","non-dropping-particle":"","parse-names":false,"suffix":""},{"dropping-particle":"","family":"Mustafaraj","given":"Eni","non-dropping-particle":"","parse-names":false,"suffix":""}],"id":"ITEM-1","issued":{"date-parts":[["2010"]]},"page":"1770-1771","title":"Can Collective Sentiment Expressed on Twitter Predict Political Elections ?","type":"article-journal"},"uris":["http://www.mendeley.com/documents/?uuid=2b999beb-4264-406b-b772-3f602ae02206"]}],"mendeley":{"formattedCitation":"(Chung &amp; Mustafaraj, 2010)","plainTextFormattedCitation":"(Chung &amp; Mustafaraj, 2010)","previouslyFormattedCitation":"(Chung &amp; Mustafaraj, 2010)"},"properties":{"noteIndex":0},"schema":"https://github.com/citation-style-language/schema/raw/master/csl-citation.json"}</w:instrText>
-      </w:r>
-      <w:r>
-        <w:rPr>
-          <w:rFonts w:ascii="Times" w:hAnsi="Times"/>
-        </w:rPr>
-        <w:fldChar w:fldCharType="separate"/>
-      </w:r>
-      <w:r>
-        <w:rPr>
-          <w:rFonts w:ascii="Times" w:hAnsi="Times"/>
-          <w:noProof/>
-        </w:rPr>
-        <w:t xml:space="preserve">(Chung &amp; Mustafaraj, </w:t>
-      </w:r>
-      <w:r>
-        <w:rPr>
-          <w:rFonts w:ascii="Times" w:hAnsi="Times"/>
-          <w:noProof/>
-        </w:rPr>
-        <w:lastRenderedPageBreak/>
-        <w:t>2010)</w:t>
-      </w:r>
-      <w:r>
-        <w:rPr>
-          <w:rFonts w:ascii="Times" w:hAnsi="Times"/>
-        </w:rPr>
-        <w:fldChar w:fldCharType="end"/>
-      </w:r>
-      <w:r>
-        <w:rPr>
-          <w:rFonts w:ascii="Times" w:hAnsi="Times"/>
-        </w:rPr>
-        <w:t xml:space="preserve">. Similarly, </w:t>
-      </w:r>
-      <w:r>
-        <w:rPr>
-          <w:rFonts w:ascii="Times" w:hAnsi="Times"/>
-        </w:rPr>
-        <w:t xml:space="preserve">Schoen, </w:t>
-      </w:r>
-      <w:proofErr w:type="spellStart"/>
-      <w:r>
-        <w:rPr>
-          <w:rFonts w:ascii="Times" w:hAnsi="Times"/>
-        </w:rPr>
-        <w:t>Jungherr</w:t>
-      </w:r>
-      <w:proofErr w:type="spellEnd"/>
-      <w:r>
-        <w:rPr>
-          <w:rFonts w:ascii="Times" w:hAnsi="Times"/>
-        </w:rPr>
-        <w:t xml:space="preserve">, and Ju showed that even using the same case as the </w:t>
-      </w:r>
-      <w:proofErr w:type="spellStart"/>
-      <w:r>
-        <w:rPr>
-          <w:rFonts w:ascii="Times" w:hAnsi="Times"/>
-        </w:rPr>
-        <w:t>Tumasjan</w:t>
-      </w:r>
-      <w:proofErr w:type="spellEnd"/>
-      <w:r>
-        <w:rPr>
-          <w:rFonts w:ascii="Times" w:hAnsi="Times"/>
-        </w:rPr>
-        <w:t xml:space="preserve"> et al (2010) study, vastly different results were achieved through the inclusion of a different set of parties or timeframe, both of which appeared to be arbitrary choices in the original paper, thus also placing doubt on the ability of this method to generalize to future elections </w:t>
-      </w:r>
-      <w:r>
-        <w:rPr>
-          <w:rFonts w:ascii="Times" w:hAnsi="Times"/>
-        </w:rPr>
-        <w:fldChar w:fldCharType="begin" w:fldLock="1"/>
-      </w:r>
-      <w:r>
-        <w:rPr>
-          <w:rFonts w:ascii="Times" w:hAnsi="Times"/>
-        </w:rPr>
-        <w:instrText>ADDIN CSL_CITATION {"citationItems":[{"id":"ITEM-1","itemData":{"DOI":"10.1177/0894439311404119","author":[{"dropping-particle":"","family":"Schoen","given":"Harald","non-dropping-particle":"","parse-names":false,"suffix":""},{"dropping-particle":"","family":"Jungherr","given":"Andreas","non-dropping-particle":"","parse-names":false,"suffix":""},{"dropping-particle":"","family":"Ju","given":"Pascal","non-dropping-particle":"","parse-names":false,"suffix":""}],"id":"ITEM-1","issue":"2","issued":{"date-parts":[["2012"]]},"page":"229-234","title":"Why the Pirate Party Won the German Election of 2009 or The Trouble With Predictions : A Response to ‘‘ Predicting Elections With Twitter : What 140 Characters Reveal About Political Sentiment ’’","type":"article-journal","volume":"30"},"uris":["http://www.mendeley.com/documents/?uuid=fb7178f8-4cfe-4d7d-9d91-fbe2131a48f1"]}],"mendeley":{"formattedCitation":"(Schoen, Jungherr, &amp; Ju, 2012)","plainTextFormattedCitation":"(Schoen, Jungherr, &amp; Ju, 2012)","previouslyFormattedCitation":"(Schoen, Jungherr, &amp; Ju, 2012)"},"properties":{"noteIndex":0},"schema":"https://github.com/citation-style-language/schema/raw/master/csl-citation.json"}</w:instrText>
-      </w:r>
-      <w:r>
-        <w:rPr>
-          <w:rFonts w:ascii="Times" w:hAnsi="Times"/>
-        </w:rPr>
-        <w:fldChar w:fldCharType="separate"/>
-      </w:r>
-      <w:r>
-        <w:rPr>
-          <w:rFonts w:ascii="Times" w:hAnsi="Times"/>
-          <w:noProof/>
-        </w:rPr>
-        <w:t>(Schoen, Jungherr, &amp; Ju, 2012)</w:t>
-      </w:r>
-      <w:r>
-        <w:rPr>
-          <w:rFonts w:ascii="Times" w:hAnsi="Times"/>
-        </w:rPr>
-        <w:fldChar w:fldCharType="end"/>
-      </w:r>
-      <w:r>
-        <w:rPr>
-          <w:rFonts w:ascii="Times" w:hAnsi="Times"/>
-        </w:rPr>
-        <w:t xml:space="preserve">. </w:t>
-      </w:r>
-    </w:p>
-    <w:p>
-      <w:pPr>
-        <w:jc w:val="both"/>
-        <w:rPr>
-          <w:rFonts w:ascii="Times" w:hAnsi="Times"/>
-        </w:rPr>
-      </w:pPr>
-    </w:p>
-    <w:p>
-      <w:pPr>
-        <w:jc w:val="both"/>
-        <w:rPr>
-          <w:rFonts w:ascii="Times" w:hAnsi="Times"/>
-        </w:rPr>
-      </w:pPr>
-      <w:r>
-        <w:rPr>
-          <w:rFonts w:ascii="Times" w:hAnsi="Times"/>
-        </w:rPr>
-        <w:t>The inability for Twitter to consistently predict election outcomes or political preferences is unsurprising given that social media users differ in meaningful ways from the electorate at large</w:t>
-      </w:r>
-      <w:r>
-        <w:rPr>
-          <w:rFonts w:ascii="Times" w:hAnsi="Times"/>
-        </w:rPr>
-        <w:t>. Indeed, even the prevalence of bots and spam accounts should make one question the reliability of such a sample</w:t>
-      </w:r>
-      <w:r>
-        <w:rPr>
-          <w:rFonts w:ascii="Times" w:hAnsi="Times"/>
-        </w:rPr>
-        <w:t xml:space="preserve"> </w:t>
-      </w:r>
-      <w:r>
-        <w:rPr>
-          <w:rFonts w:ascii="Times" w:hAnsi="Times"/>
-        </w:rPr>
-        <w:fldChar w:fldCharType="begin" w:fldLock="1"/>
-      </w:r>
-      <w:r>
-        <w:rPr>
-          <w:rFonts w:ascii="Times" w:hAnsi="Times"/>
-        </w:rPr>
-        <w:instrText>ADDIN CSL_CITATION {"citationItems":[{"id":"ITEM-1","itemData":{"author":[{"dropping-particle":"","family":"Gayo-avello","given":"Daniel","non-dropping-particle":"","parse-names":false,"suffix":""}],"id":"ITEM-1","issued":{"date-parts":[["2011"]]},"page":"490-493","title":"Limits of Electoral Predictions Using Twitter","type":"article-journal"},"uris":["http://www.mendeley.com/documents/?uuid=f6021b66-f2c1-4af9-80d0-1487599cbfc2"]}],"mendeley":{"formattedCitation":"(Gayo-avello, 2011)","plainTextFormattedCitation":"(Gayo-avello, 2011)","previouslyFormattedCitation":"(Gayo-avello, 2011)"},"properties":{"noteIndex":0},"schema":"https://github.com/citation-style-language/schema/raw/master/csl-citation.json"}</w:instrText>
-      </w:r>
-      <w:r>
-        <w:rPr>
-          <w:rFonts w:ascii="Times" w:hAnsi="Times"/>
-        </w:rPr>
-        <w:fldChar w:fldCharType="separate"/>
-      </w:r>
-      <w:r>
-        <w:rPr>
-          <w:rFonts w:ascii="Times" w:hAnsi="Times"/>
-          <w:noProof/>
-        </w:rPr>
-        <w:t>(Gayo-avello, 2011)</w:t>
-      </w:r>
-      <w:r>
-        <w:rPr>
-          <w:rFonts w:ascii="Times" w:hAnsi="Times"/>
-        </w:rPr>
-        <w:fldChar w:fldCharType="end"/>
-      </w:r>
-      <w:r>
-        <w:rPr>
-          <w:rFonts w:ascii="Times" w:hAnsi="Times"/>
-        </w:rPr>
-        <w:t xml:space="preserve">. </w:t>
-      </w:r>
-      <w:r>
-        <w:rPr>
-          <w:rFonts w:ascii="Times" w:hAnsi="Times"/>
-        </w:rPr>
-        <w:t>Additionally, there is likely to be a significant influence of self-selection bias</w:t>
-      </w:r>
-      <w:r>
-        <w:rPr>
-          <w:rFonts w:ascii="Times" w:hAnsi="Times"/>
-        </w:rPr>
-        <w:t xml:space="preserve">, as those who are active on social media are likely to be the most politically-oriented and perhaps ideologically extreme </w:t>
-      </w:r>
-      <w:r>
-        <w:rPr>
-          <w:rFonts w:ascii="Times" w:hAnsi="Times"/>
-        </w:rPr>
-        <w:fldChar w:fldCharType="begin" w:fldLock="1"/>
-      </w:r>
-      <w:r>
-        <w:rPr>
-          <w:rFonts w:ascii="Times" w:hAnsi="Times"/>
-        </w:rPr>
-        <w:instrText>ADDIN CSL_CITATION {"citationItems":[{"id":"ITEM-1","itemData":{"author":[{"dropping-particle":"","family":"Gayo-avello","given":"Daniel","non-dropping-particle":"","parse-names":false,"suffix":""}],"id":"ITEM-1","issued":{"date-parts":[["2012"]]},"title":"A meta-analysis of state-of-the-art electoral prediction from Twitter data","type":"article-journal"},"uris":["http://www.mendeley.com/documents/?uuid=e2af1dd5-8539-4e30-9f61-9cd9afdfc998"]}],"mendeley":{"formattedCitation":"(Gayo-avello, 2012)","plainTextFormattedCitation":"(Gayo-avello, 2012)","previouslyFormattedCitation":"(Gayo-avello, 2012)"},"properties":{"noteIndex":0},"schema":"https://github.com/citation-style-language/schema/raw/master/csl-citation.json"}</w:instrText>
-      </w:r>
-      <w:r>
-        <w:rPr>
-          <w:rFonts w:ascii="Times" w:hAnsi="Times"/>
-        </w:rPr>
-        <w:fldChar w:fldCharType="separate"/>
-      </w:r>
-      <w:r>
-        <w:rPr>
-          <w:rFonts w:ascii="Times" w:hAnsi="Times"/>
-          <w:noProof/>
-        </w:rPr>
-        <w:t>(Gayo-avello, 2012)</w:t>
-      </w:r>
-      <w:r>
-        <w:rPr>
-          <w:rFonts w:ascii="Times" w:hAnsi="Times"/>
-        </w:rPr>
-        <w:fldChar w:fldCharType="end"/>
-      </w:r>
-      <w:r>
-        <w:rPr>
-          <w:rFonts w:ascii="Times" w:hAnsi="Times"/>
-        </w:rPr>
-        <w:t xml:space="preserve">. </w:t>
-      </w:r>
-    </w:p>
-    <w:p>
-      <w:pPr>
-        <w:jc w:val="both"/>
-        <w:rPr>
-          <w:rFonts w:ascii="Times" w:hAnsi="Times"/>
-        </w:rPr>
-      </w:pPr>
-    </w:p>
-    <w:p>
-      <w:pPr>
-        <w:jc w:val="both"/>
-        <w:rPr>
-          <w:rFonts w:ascii="Times" w:hAnsi="Times"/>
-        </w:rPr>
-      </w:pPr>
-      <w:proofErr w:type="spellStart"/>
-      <w:r>
-        <w:rPr>
-          <w:rFonts w:ascii="Times" w:hAnsi="Times"/>
-        </w:rPr>
-        <w:t>Gayo-avello</w:t>
-      </w:r>
-      <w:proofErr w:type="spellEnd"/>
-      <w:r>
-        <w:rPr>
-          <w:rFonts w:ascii="Times" w:hAnsi="Times"/>
-        </w:rPr>
-        <w:t xml:space="preserve"> (2012) outlines several key ways to overcome the challenges perceived in prior studies utilizing social media data. Namely, a credible baseline should be established (as discussed in section </w:t>
-      </w:r>
-      <w:r>
-        <w:rPr>
-          <w:rFonts w:ascii="Times" w:hAnsi="Times"/>
-          <w:color w:val="FF0000"/>
-        </w:rPr>
-        <w:t>XX</w:t>
-      </w:r>
-      <w:r>
-        <w:rPr>
-          <w:rFonts w:ascii="Times" w:hAnsi="Times"/>
-        </w:rPr>
-        <w:t xml:space="preserve">), the study timeframe should be clearly specified and justified, only data from eligible voters should be included, state of the art sentiment analysis should be employed over simplistic methods, spam should be removed, and bias in the data should be analyzed and acknowledged </w:t>
-      </w:r>
-      <w:r>
-        <w:rPr>
-          <w:rFonts w:ascii="Times" w:hAnsi="Times"/>
-        </w:rPr>
-        <w:fldChar w:fldCharType="begin" w:fldLock="1"/>
-      </w:r>
-      <w:r>
-        <w:rPr>
-          <w:rFonts w:ascii="Times" w:hAnsi="Times"/>
-        </w:rPr>
-        <w:instrText>ADDIN CSL_CITATION {"citationItems":[{"id":"ITEM-1","itemData":{"author":[{"dropping-particle":"","family":"Gayo-avello","given":"Daniel","non-dropping-particle":"","parse-names":false,"suffix":""}],"id":"ITEM-1","issued":{"date-parts":[["2012"]]},"title":"A meta-analysis of state-of-the-art electoral prediction from Twitter data","type":"article-journal"},"uris":["http://www.mendeley.com/documents/?uuid=e2af1dd5-8539-4e30-9f61-9cd9afdfc998"]}],"mendeley":{"formattedCitation":"(Gayo-avello, 2012)","plainTextFormattedCitation":"(Gayo-avello, 2012)","previouslyFormattedCitation":"(Gayo-avello, 2012)"},"properties":{"noteIndex":0},"schema":"https://github.com/citation-style-language/schema/raw/master/csl-citation.json"}</w:instrText>
-      </w:r>
-      <w:r>
-        <w:rPr>
-          <w:rFonts w:ascii="Times" w:hAnsi="Times"/>
-        </w:rPr>
-        <w:fldChar w:fldCharType="separate"/>
-      </w:r>
-      <w:r>
-        <w:rPr>
-          <w:rFonts w:ascii="Times" w:hAnsi="Times"/>
-          <w:noProof/>
-        </w:rPr>
-        <w:t>(Gayo-avello, 2012)</w:t>
-      </w:r>
-      <w:r>
-        <w:rPr>
-          <w:rFonts w:ascii="Times" w:hAnsi="Times"/>
-        </w:rPr>
-        <w:fldChar w:fldCharType="end"/>
-      </w:r>
-      <w:r>
-        <w:rPr>
-          <w:rFonts w:ascii="Times" w:hAnsi="Times"/>
-        </w:rPr>
-        <w:t xml:space="preserve">. </w:t>
-      </w:r>
-    </w:p>
-    <w:p>
-      <w:pPr>
-        <w:jc w:val="both"/>
-        <w:rPr>
-          <w:rFonts w:ascii="Times" w:hAnsi="Times"/>
-        </w:rPr>
-      </w:pPr>
-    </w:p>
-    <w:p>
-      <w:pPr>
-        <w:jc w:val="both"/>
-        <w:rPr>
-          <w:rFonts w:ascii="Times" w:hAnsi="Times"/>
-        </w:rPr>
-      </w:pPr>
-      <w:r>
-        <w:rPr>
-          <w:rFonts w:ascii="Times" w:hAnsi="Times"/>
-        </w:rPr>
-        <w:t xml:space="preserve">Another avenue of research focused on the predictive power of online browsing history as a whole, thus overcoming several of these issues, in particular due to the fact that internet users generally are more representative of the electorate than users of a particular social media platform. </w:t>
-      </w:r>
-    </w:p>
-    <w:p>
-      <w:pPr>
-        <w:jc w:val="both"/>
-        <w:rPr>
-          <w:rFonts w:ascii="Times" w:hAnsi="Times"/>
-        </w:rPr>
-      </w:pPr>
-    </w:p>
-    <w:p>
-      <w:pPr>
-        <w:jc w:val="both"/>
-        <w:rPr>
-          <w:rFonts w:ascii="Times" w:hAnsi="Times"/>
-        </w:rPr>
-      </w:pPr>
-      <w:proofErr w:type="spellStart"/>
-      <w:r>
-        <w:rPr>
-          <w:rFonts w:ascii="Times" w:hAnsi="Times"/>
-        </w:rPr>
-        <w:t>Comarela</w:t>
-      </w:r>
-      <w:proofErr w:type="spellEnd"/>
-      <w:r>
-        <w:rPr>
-          <w:rFonts w:ascii="Times" w:hAnsi="Times"/>
-        </w:rPr>
-        <w:t xml:space="preserve">, Barford, Christenson, and </w:t>
-      </w:r>
-      <w:proofErr w:type="spellStart"/>
-      <w:r>
-        <w:rPr>
-          <w:rFonts w:ascii="Times" w:hAnsi="Times"/>
-        </w:rPr>
-        <w:t>Crovella</w:t>
-      </w:r>
-      <w:proofErr w:type="spellEnd"/>
-      <w:r>
-        <w:rPr>
-          <w:rFonts w:ascii="Times" w:hAnsi="Times"/>
-        </w:rPr>
-        <w:t xml:space="preserve"> (2018) found that web browsing history was able to predict candidate preference at rates in line with modern polling techniques. They focus on a state-by-state and day-by-day analysis, comparing the web browsing data of 100,000 individuals over a </w:t>
-      </w:r>
-      <w:proofErr w:type="gramStart"/>
-      <w:r>
-        <w:rPr>
-          <w:rFonts w:ascii="Times" w:hAnsi="Times"/>
-        </w:rPr>
-        <w:t>56 day</w:t>
-      </w:r>
-      <w:proofErr w:type="gramEnd"/>
-      <w:r>
-        <w:rPr>
-          <w:rFonts w:ascii="Times" w:hAnsi="Times"/>
-        </w:rPr>
-        <w:t xml:space="preserve"> period shortly before the 2016 US Presidential election to statewide polling data, thereby overcoming the common challenge of missing individual-level “ground-truth” labels. Their results showed that domain-level URL visit history was able to predict election results with a comparable accuracy to polling (</w:t>
-      </w:r>
-      <w:r>
-        <w:rPr>
-          <w:rFonts w:ascii="Times" w:hAnsi="Times"/>
-        </w:rPr>
-        <w:t>with linear correlation of 0.94</w:t>
-      </w:r>
-      <w:r>
-        <w:rPr>
-          <w:rFonts w:ascii="Times" w:hAnsi="Times"/>
-        </w:rPr>
-        <w:t>), and that the fine-tooth nature of the method allows for the analysis of the impact of a specific event, such as the release of the “</w:t>
-      </w:r>
-      <w:proofErr w:type="spellStart"/>
-      <w:r>
-        <w:rPr>
-          <w:rFonts w:ascii="Times" w:hAnsi="Times"/>
-        </w:rPr>
-        <w:t>Comey</w:t>
-      </w:r>
-      <w:proofErr w:type="spellEnd"/>
-      <w:r>
-        <w:rPr>
-          <w:rFonts w:ascii="Times" w:hAnsi="Times"/>
-        </w:rPr>
-        <w:t xml:space="preserve"> letter” on a day-by-day and state-by-state basis </w:t>
-      </w:r>
-      <w:r>
-        <w:rPr>
-          <w:rFonts w:ascii="Times" w:hAnsi="Times"/>
-        </w:rPr>
-        <w:fldChar w:fldCharType="begin" w:fldLock="1"/>
-      </w:r>
-      <w:r>
-        <w:rPr>
-          <w:rFonts w:ascii="Times" w:hAnsi="Times"/>
-        </w:rPr>
-        <w:instrText>ADDIN CSL_CITATION {"citationItems":[{"id":"ITEM-1","itemData":{"ISBN":"9781450355520","author":[{"dropping-particle":"","family":"Comarela","given":"Giovanni","non-dropping-particle":"","parse-names":false,"suffix":""},{"dropping-particle":"","family":"Barford","given":"Paul","non-dropping-particle":"","parse-names":false,"suffix":""},{"dropping-particle":"","family":"Christenson","given":"Dino","non-dropping-particle":"","parse-names":false,"suffix":""},{"dropping-particle":"","family":"Crovella","given":"Mark","non-dropping-particle":"","parse-names":false,"suffix":""}],"id":"ITEM-1","issued":{"date-parts":[["2018"]]},"page":"158-167","title":"Assessing Candidate Preference through Web Browsing History","type":"article-journal"},"uris":["http://www.mendeley.com/documents/?uuid=bee490ba-62a7-4de4-9e42-9b8603f9c31e"]}],"mendeley":{"formattedCitation":"(Comarela, Barford, Christenson, &amp; Crovella, 2018)","plainTextFormattedCitation":"(Comarela, Barford, Christenson, &amp; Crovella, 2018)","previouslyFormattedCitation":"(Comarela, Barford, Christenson, &amp; Crovella, 2018)"},"properties":{"noteIndex":0},"schema":"https://github.com/citation-style-language/schema/raw/master/csl-citation.json"}</w:instrText>
-      </w:r>
-      <w:r>
-        <w:rPr>
-          <w:rFonts w:ascii="Times" w:hAnsi="Times"/>
-        </w:rPr>
-        <w:fldChar w:fldCharType="separate"/>
-      </w:r>
-      <w:r>
-        <w:rPr>
-          <w:rFonts w:ascii="Times" w:hAnsi="Times"/>
-          <w:noProof/>
-        </w:rPr>
-        <w:t>(Comarela, Barford, Christenson, &amp; Crovella, 2018)</w:t>
-      </w:r>
-      <w:r>
-        <w:rPr>
-          <w:rFonts w:ascii="Times" w:hAnsi="Times"/>
-        </w:rPr>
-        <w:fldChar w:fldCharType="end"/>
-      </w:r>
-      <w:r>
-        <w:rPr>
-          <w:rFonts w:ascii="Times" w:hAnsi="Times"/>
-        </w:rPr>
-        <w:t xml:space="preserve">. </w:t>
-      </w:r>
-    </w:p>
-    <w:p>
-      <w:pPr>
-        <w:jc w:val="both"/>
-        <w:rPr>
-          <w:rFonts w:ascii="Times" w:hAnsi="Times"/>
-        </w:rPr>
-      </w:pPr>
-    </w:p>
-    <w:p>
-      <w:pPr>
-        <w:jc w:val="both"/>
-        <w:rPr>
-          <w:rFonts w:ascii="Times" w:hAnsi="Times"/>
-        </w:rPr>
-      </w:pPr>
-      <w:r>
-        <w:rPr>
-          <w:rFonts w:ascii="Times" w:hAnsi="Times"/>
-        </w:rPr>
-        <w:t xml:space="preserve">Bach and colleagues </w:t>
-      </w:r>
-      <w:r>
-        <w:rPr>
-          <w:rFonts w:ascii="Times" w:hAnsi="Times"/>
-        </w:rPr>
-        <w:t xml:space="preserve">conducted a similar study, though with the advantage of having survey data on political preference to augment their corpus of browsing data for 2,000 German adults eligible to vote in the 2017 federal election, for four months before and after the vote. However, they found that online browsing behavior was not a strong predictor of self-reported voting behavior in their sample. In particular, their model struggled to identify undecided voters, though performed better for parties at the political periphery, such as the Greens and </w:t>
-      </w:r>
-      <w:proofErr w:type="spellStart"/>
-      <w:r>
-        <w:rPr>
-          <w:rFonts w:ascii="Times" w:hAnsi="Times"/>
-        </w:rPr>
-        <w:t>AfD</w:t>
-      </w:r>
-      <w:proofErr w:type="spellEnd"/>
-      <w:r>
-        <w:rPr>
-          <w:rFonts w:ascii="Times" w:hAnsi="Times"/>
-        </w:rPr>
-        <w:t xml:space="preserve"> </w:t>
-      </w:r>
-      <w:r>
-        <w:rPr>
-          <w:rFonts w:ascii="Times" w:hAnsi="Times"/>
-        </w:rPr>
-        <w:fldChar w:fldCharType="begin" w:fldLock="1"/>
-      </w:r>
-      <w:r>
-        <w:rPr>
-          <w:rFonts w:ascii="Times" w:hAnsi="Times"/>
-        </w:rPr>
-        <w:instrText>ADDIN CSL_CITATION {"citationItems":[{"id":"ITEM-1","itemData":{"DOI":"10.1177/0894439319882896","author":[{"dropping-particle":"","family":"Bach","given":"Ruben L","non-dropping-particle":"","parse-names":false,"suffix":""},{"dropping-particle":"","family":"Kern","given":"Christoph","non-dropping-particle":"","parse-names":false,"suffix":""},{"dropping-particle":"","family":"Amaya","given":"Ashley","non-dropping-particle":"","parse-names":false,"suffix":""},{"dropping-particle":"","family":"Keusch","given":"Florian","non-dropping-particle":"","parse-names":false,"suffix":""},{"dropping-particle":"","family":"Kreuter","given":"Frauke","non-dropping-particle":"","parse-names":false,"suffix":""},{"dropping-particle":"","family":"Hecht","given":"Jan","non-dropping-particle":"","parse-names":false,"suffix":""},{"dropping-particle":"","family":"Heinemann","given":"Jonathan","non-dropping-particle":"","parse-names":false,"suffix":""}],"id":"ITEM-1","issued":{"date-parts":[["2019"]]},"page":"1-22","title":"Predicting Voting Behavior Using Digital Trace Data","type":"article-journal"},"uris":["http://www.mendeley.com/documents/?uuid=23a3bb9e-4471-462e-9bcf-5fe6564341cd"]}],"mendeley":{"formattedCitation":"(Bach et al., 2019)","plainTextFormattedCitation":"(Bach et al., 2019)","previouslyFormattedCitation":"(Bach et al., 2019)"},"properties":{"noteIndex":0},"schema":"https://github.com/citation-style-language/schema/raw/master/csl-citation.json"}</w:instrText>
-      </w:r>
-      <w:r>
-        <w:rPr>
-          <w:rFonts w:ascii="Times" w:hAnsi="Times"/>
-        </w:rPr>
-        <w:fldChar w:fldCharType="separate"/>
-      </w:r>
-      <w:r>
-        <w:rPr>
-          <w:rFonts w:ascii="Times" w:hAnsi="Times"/>
-          <w:noProof/>
-        </w:rPr>
-        <w:t>(Bach et al., 2019)</w:t>
-      </w:r>
-      <w:r>
-        <w:rPr>
-          <w:rFonts w:ascii="Times" w:hAnsi="Times"/>
-        </w:rPr>
-        <w:fldChar w:fldCharType="end"/>
-      </w:r>
-      <w:r>
-        <w:rPr>
-          <w:rFonts w:ascii="Times" w:hAnsi="Times"/>
-        </w:rPr>
-        <w:t xml:space="preserve">. </w:t>
-      </w:r>
-    </w:p>
-    <w:p>
-      <w:pPr>
-        <w:jc w:val="both"/>
-        <w:rPr>
-          <w:rFonts w:ascii="Times" w:hAnsi="Times"/>
-        </w:rPr>
-      </w:pPr>
-    </w:p>
-    <w:p>
-      <w:pPr>
-        <w:jc w:val="both"/>
-        <w:rPr>
-          <w:rFonts w:ascii="Times" w:hAnsi="Times"/>
-        </w:rPr>
-      </w:pPr>
-      <w:r>
-        <w:rPr>
-          <w:rFonts w:ascii="Times" w:hAnsi="Times"/>
-        </w:rPr>
-        <w:t xml:space="preserve">This addition of individual ground-truth labels is quite rare in most prior studies utilizing digital data for predicting political preferences. </w:t>
-      </w:r>
-      <w:r>
-        <w:rPr>
-          <w:rFonts w:ascii="Times" w:hAnsi="Times"/>
-        </w:rPr>
-        <w:t xml:space="preserve">Indeed, the few studies that have prioritized predicting individual-level characteristics have primarily relied on differences in linguistic features </w:t>
-      </w:r>
-      <w:r>
-        <w:rPr>
-          <w:rFonts w:ascii="Times" w:hAnsi="Times"/>
-        </w:rPr>
-        <w:fldChar w:fldCharType="begin" w:fldLock="1"/>
-      </w:r>
-      <w:r>
-        <w:rPr>
-          <w:rFonts w:ascii="Times" w:hAnsi="Times"/>
-        </w:rPr>
-        <w:instrText>ADDIN CSL_CITATION {"citationItems":[{"id":"ITEM-1","itemData":{"author":[{"dropping-particle":"","family":"Pennacchiotti","given":"Marco","non-dropping-particle":"","parse-names":false,"suffix":""},{"dropping-particle":"","family":"Popescu","given":"Ana-maria","non-dropping-particle":"","parse-names":false,"suffix":""}],"id":"ITEM-1","issued":{"date-parts":[["2010"]]},"page":"281-288","title":"to Twitter User Classification","type":"article-journal"},"uris":["http://www.mendeley.com/documents/?uuid=38d35b66-8c9a-468d-a214-b02ed3e869a4"]},{"id":"ITEM-2","itemData":{"author":[{"dropping-particle":"","family":"Rao","given":"Delip","non-dropping-particle":"","parse-names":false,"suffix":""},{"dropping-particle":"","family":"Yarowsky","given":"David","non-dropping-particle":"","parse-names":false,"suffix":""},{"dropping-particle":"","family":"Shreevats","given":"Abhishek","non-dropping-particle":"","parse-names":false,"suffix":""},{"dropping-particle":"","family":"Gupta","given":"Manaswi","non-dropping-particle":"","parse-names":false,"suffix":""}],"id":"ITEM-2","issued":{"date-parts":[["2009"]]},"title":"Classifying Latent User Attributes in Twitter","type":"article-journal"},"uris":["http://www.mendeley.com/documents/?uuid=1d891362-a704-4ec2-b010-4c14e31491ee"]},{"id":"ITEM-3","itemData":{"ISBN":"9781595936547","author":[{"dropping-particle":"","family":"Hu","given":"Jian","non-dropping-particle":"","parse-names":false,"suffix":""},{"dropping-particle":"","family":"Zeng","given":"Hua-jun","non-dropping-particle":"","parse-names":false,"suffix":""},{"dropping-particle":"","family":"Li","given":"Hua","non-dropping-particle":"","parse-names":false,"suffix":""},{"dropping-particle":"","family":"Niu","given":"Cheng","non-dropping-particle":"","parse-names":false,"suffix":""},{"dropping-particle":"","family":"Chen","given":"Zheng","non-dropping-particle":"","parse-names":false,"suffix":""}],"id":"ITEM-3","issued":{"date-parts":[["2007"]]},"page":"151-160","title":"Demographic Prediction Based on User ’ s Browsing Behavior","type":"article-journal"},"uris":["http://www.mendeley.com/documents/?uuid=a77893db-012c-46dd-bc28-e7f2b425bbdd"]}],"mendeley":{"formattedCitation":"(Hu et al., 2007; Pennacchiotti &amp; Popescu, 2010; Rao et al., 2009)","manualFormatting":"(Pennacchiotti &amp; Popescu, 2010; Rao et al., 2009)","plainTextFormattedCitation":"(Hu et al., 2007; Pennacchiotti &amp; Popescu, 2010; Rao et al., 2009)","previouslyFormattedCitation":"(Hu et al., 2007; Pennacchiotti &amp; Popescu, 2010; Rao et al., 2009)"},"properties":{"noteIndex":0},"schema":"https://github.com/citation-style-language/schema/raw/master/csl-citation.json"}</w:instrText>
-      </w:r>
-      <w:r>
-        <w:rPr>
-          <w:rFonts w:ascii="Times" w:hAnsi="Times"/>
-        </w:rPr>
-        <w:fldChar w:fldCharType="separate"/>
-      </w:r>
-      <w:r>
-        <w:rPr>
-          <w:rFonts w:ascii="Times" w:hAnsi="Times"/>
-          <w:noProof/>
-        </w:rPr>
-        <w:t>(Pennacchiotti &amp; Popescu, 2010; Rao et al., 2009)</w:t>
-      </w:r>
-      <w:r>
-        <w:rPr>
-          <w:rFonts w:ascii="Times" w:hAnsi="Times"/>
-        </w:rPr>
-        <w:fldChar w:fldCharType="end"/>
-      </w:r>
-      <w:r>
-        <w:rPr>
-          <w:rFonts w:ascii="Times" w:hAnsi="Times"/>
-        </w:rPr>
-        <w:t xml:space="preserve">, though Hu and colleagues also took an individual focus when analyzing differences in web browsing behavior </w:t>
-      </w:r>
-      <w:r>
-        <w:rPr>
-          <w:rFonts w:ascii="Times" w:hAnsi="Times"/>
-        </w:rPr>
-        <w:fldChar w:fldCharType="begin" w:fldLock="1"/>
-      </w:r>
-      <w:r>
-        <w:rPr>
-          <w:rFonts w:ascii="Times" w:hAnsi="Times"/>
-        </w:rPr>
-        <w:instrText>ADDIN CSL_CITATION {"citationItems":[{"id":"ITEM-1","itemData":{"ISBN":"9781595936547","author":[{"dropping-particle":"","family":"Hu","given":"Jian","non-dropping-particle":"","parse-names":false,"suffix":""},{"dropping-particle":"","family":"Zeng","given":"Hua-jun","non-dropping-particle":"","parse-names":false,"suffix":""},{"dropping-particle":"","family":"Li","given":"Hua","non-dropping-particle":"","parse-names":false,"suffix":""},{"dropping-particle":"","family":"Niu","given":"Cheng","non-dropping-particle":"","parse-names":false,"suffix":""},{"dropping-particle":"","family":"Chen","given":"Zheng","non-dropping-particle":"","parse-names":false,"suffix":""}],"id":"ITEM-1","issued":{"date-parts":[["2007"]]},"page":"151-160","title":"Demographic Prediction Based on User ’ s Browsing Behavior","type":"article-journal"},"uris":["http://www.mendeley.com/documents/?uuid=a77893db-012c-46dd-bc28-e7f2b425bbdd"]}],"mendeley":{"formattedCitation":"(Hu et al., 2007)","plainTextFormattedCitation":"(Hu et al., 2007)","previouslyFormattedCitation":"(Hu et al., 2007)"},"properties":{"noteIndex":0},"schema":"https://github.com/citation-style-language/schema/raw/master/csl-citation.json"}</w:instrText>
-      </w:r>
-      <w:r>
-        <w:rPr>
-          <w:rFonts w:ascii="Times" w:hAnsi="Times"/>
-        </w:rPr>
-        <w:fldChar w:fldCharType="separate"/>
-      </w:r>
-      <w:r>
-        <w:rPr>
-          <w:rFonts w:ascii="Times" w:hAnsi="Times"/>
-          <w:noProof/>
-        </w:rPr>
-        <w:t>(Hu et al., 2007)</w:t>
-      </w:r>
-      <w:r>
-        <w:rPr>
-          <w:rFonts w:ascii="Times" w:hAnsi="Times"/>
-        </w:rPr>
-        <w:fldChar w:fldCharType="end"/>
-      </w:r>
-      <w:r>
-        <w:rPr>
-          <w:rFonts w:ascii="Times" w:hAnsi="Times"/>
-        </w:rPr>
-        <w:t xml:space="preserve">. </w:t>
-      </w:r>
-    </w:p>
-    <w:p>
-      <w:pPr>
-        <w:jc w:val="both"/>
-        <w:rPr>
-          <w:rFonts w:ascii="Times" w:hAnsi="Times"/>
-        </w:rPr>
-      </w:pPr>
-    </w:p>
-    <w:p>
-      <w:pPr>
-        <w:jc w:val="both"/>
-        <w:rPr>
-          <w:rFonts w:ascii="Times" w:hAnsi="Times"/>
-        </w:rPr>
-      </w:pPr>
-      <w:r>
-        <w:rPr>
-          <w:rFonts w:ascii="Times" w:hAnsi="Times"/>
-        </w:rPr>
-        <w:t xml:space="preserve">At the present time no studies that have taken an individual-level approach to using search queries as a predictor of political preferences are known. However, </w:t>
-      </w:r>
-      <w:r>
-        <w:rPr>
-          <w:rFonts w:ascii="Times" w:hAnsi="Times"/>
-        </w:rPr>
-        <w:t>collective applications of search query data both for illustrating current events (“predicting the present”</w:t>
-      </w:r>
-      <w:r>
-        <w:rPr>
-          <w:rFonts w:ascii="Times" w:hAnsi="Times"/>
-        </w:rPr>
-        <w:t xml:space="preserve"> – as coined by</w:t>
-      </w:r>
-      <w:r>
-        <w:rPr>
-          <w:rFonts w:ascii="Times" w:hAnsi="Times"/>
-        </w:rPr>
-        <w:t xml:space="preserve"> </w:t>
-      </w:r>
-      <w:r>
-        <w:rPr>
-          <w:rFonts w:ascii="Times" w:hAnsi="Times"/>
-        </w:rPr>
-        <w:fldChar w:fldCharType="begin" w:fldLock="1"/>
-      </w:r>
-      <w:r>
-        <w:rPr>
-          <w:rFonts w:ascii="Times" w:hAnsi="Times"/>
-        </w:rPr>
-        <w:instrText>ADDIN CSL_CITATION {"citationItems":[{"id":"ITEM-1","itemData":{"author":[{"dropping-particle":"","family":"Choi","given":"Hyunyoung","non-dropping-particle":"","parse-names":false,"suffix":""},{"dropping-particle":"","family":"Varian","given":"Hal","non-dropping-particle":"","parse-names":false,"suffix":""}],"id":"ITEM-1","issued":{"date-parts":[["2011"]]},"title":"Predicting the Present with Google Trends","type":"article-journal"},"uris":["http://www.mendeley.com/documents/?uuid=4b79ec30-e4cd-4466-bdb0-7ed1bc2fd33e"]}],"mendeley":{"formattedCitation":"(Choi &amp; Varian, 2011)","manualFormatting":"Choi &amp; Varian, 2011)","plainTextFormattedCitation":"(Choi &amp; Varian, 2011)","previouslyFormattedCitation":"(Choi &amp; Varian, 2011)"},"properties":{"noteIndex":0},"schema":"https://github.com/citation-style-language/schema/raw/master/csl-citation.json"}</w:instrText>
-      </w:r>
-      <w:r>
-        <w:rPr>
-          <w:rFonts w:ascii="Times" w:hAnsi="Times"/>
-        </w:rPr>
-        <w:fldChar w:fldCharType="separate"/>
-      </w:r>
-      <w:r>
-        <w:rPr>
-          <w:rFonts w:ascii="Times" w:hAnsi="Times"/>
-          <w:noProof/>
-        </w:rPr>
-        <w:t>Choi &amp; Varian, 2011)</w:t>
-      </w:r>
-      <w:r>
-        <w:rPr>
-          <w:rFonts w:ascii="Times" w:hAnsi="Times"/>
-        </w:rPr>
-        <w:fldChar w:fldCharType="end"/>
-      </w:r>
-      <w:r>
-        <w:rPr>
-          <w:rFonts w:ascii="Times" w:hAnsi="Times"/>
-        </w:rPr>
-        <w:t xml:space="preserve"> </w:t>
-      </w:r>
-      <w:r>
-        <w:rPr>
-          <w:rFonts w:ascii="Times" w:hAnsi="Times"/>
-        </w:rPr>
-        <w:t xml:space="preserve">as well as forecasting future outcomes. Google Trends data has been successfully used to forecast </w:t>
-      </w:r>
-      <w:r>
-        <w:rPr>
-          <w:rFonts w:ascii="Times" w:hAnsi="Times"/>
-        </w:rPr>
-        <w:t xml:space="preserve">topics such as </w:t>
-      </w:r>
-      <w:r>
-        <w:rPr>
-          <w:rFonts w:ascii="Times" w:hAnsi="Times"/>
-        </w:rPr>
-        <w:t xml:space="preserve">unemployment </w:t>
-      </w:r>
-      <w:r>
-        <w:rPr>
-          <w:rFonts w:ascii="Times" w:hAnsi="Times"/>
-        </w:rPr>
-        <w:fldChar w:fldCharType="begin" w:fldLock="1"/>
-      </w:r>
-      <w:r>
-        <w:rPr>
-          <w:rFonts w:ascii="Times" w:hAnsi="Times"/>
-        </w:rPr>
-        <w:instrText>ADDIN CSL_CITATION {"citationItems":[{"id":"ITEM-1","itemData":{"DOI":"10.1016/j.ijforecast.2017.03.004","ISSN":"0169-2070","author":[{"dropping-particle":"","family":"D'Amuri","given":"Francesco","non-dropping-particle":"","parse-names":false,"suffix":""},{"dropping-particle":"","family":"Marcucci","given":"Juri","non-dropping-particle":"","parse-names":false,"suffix":""}],"container-title":"International Journal of Forecasting","id":"ITEM-1","issue":"4","issued":{"date-parts":[["2017"]]},"page":"801-816","publisher":"Elsevier B.V.","title":"The predictive power of Google searches in forecasting US unemployment","type":"article-journal","volume":"33"},"uris":["http://www.mendeley.com/documents/?uuid=70449f69-367a-4573-8e36-751c90bab7dd"]}],"mendeley":{"formattedCitation":"(D’Amuri &amp; Marcucci, 2017)","plainTextFormattedCitation":"(D’Amuri &amp; Marcucci, 2017)","previouslyFormattedCitation":"(D’Amuri &amp; Marcucci, 2017)"},"properties":{"noteIndex":0},"schema":"https://github.com/citation-style-language/schema/raw/master/csl-citation.json"}</w:instrText>
-      </w:r>
-      <w:r>
-        <w:rPr>
-          <w:rFonts w:ascii="Times" w:hAnsi="Times"/>
-        </w:rPr>
-        <w:fldChar w:fldCharType="separate"/>
-      </w:r>
-      <w:r>
-        <w:rPr>
-          <w:rFonts w:ascii="Times" w:hAnsi="Times"/>
-          <w:noProof/>
-        </w:rPr>
-        <w:t>(D’Amuri &amp; Marcucci, 2017)</w:t>
-      </w:r>
-      <w:r>
-        <w:rPr>
-          <w:rFonts w:ascii="Times" w:hAnsi="Times"/>
-        </w:rPr>
-        <w:fldChar w:fldCharType="end"/>
-      </w:r>
-      <w:r>
-        <w:rPr>
-          <w:rFonts w:ascii="Times" w:hAnsi="Times"/>
-        </w:rPr>
-        <w:t xml:space="preserve">, housing prices </w:t>
-      </w:r>
-      <w:r>
-        <w:rPr>
-          <w:rFonts w:ascii="Times" w:hAnsi="Times"/>
-        </w:rPr>
-        <w:fldChar w:fldCharType="begin" w:fldLock="1"/>
-      </w:r>
-      <w:r>
-        <w:rPr>
-          <w:rFonts w:ascii="Times" w:hAnsi="Times"/>
-        </w:rPr>
-        <w:instrText>ADDIN CSL_CITATION {"citationItems":[{"id":"ITEM-1","itemData":{"ISBN":"9780226206844","author":[{"dropping-particle":"","family":"Wu","given":"Lynn","non-dropping-particle":"","parse-names":false,"suffix":""},{"dropping-particle":"","family":"Brynjolfsson","given":"Erik","non-dropping-particle":"","parse-names":false,"suffix":""}],"id":"ITEM-1","issue":"April","issued":{"date-parts":[["2015"]]},"number-of-pages":"89-118","title":"The Future of Prediction : How Google Searches Foreshadow Housing Prices and Sales The Future of Prediction How Google Searches Foreshadow Housing Prices and Sales","type":"book"},"uris":["http://www.mendeley.com/documents/?uuid=48affda0-86fb-4c87-a194-40e81aec3df2"]}],"mendeley":{"formattedCitation":"(Wu &amp; Brynjolfsson, 2015)","plainTextFormattedCitation":"(Wu &amp; Brynjolfsson, 2015)","previouslyFormattedCitation":"(Wu &amp; Brynjolfsson, 2015)"},"properties":{"noteIndex":0},"schema":"https://github.com/citation-style-language/schema/raw/master/csl-citation.json"}</w:instrText>
-      </w:r>
-      <w:r>
-        <w:rPr>
-          <w:rFonts w:ascii="Times" w:hAnsi="Times"/>
-        </w:rPr>
-        <w:fldChar w:fldCharType="separate"/>
-      </w:r>
-      <w:r>
-        <w:rPr>
-          <w:rFonts w:ascii="Times" w:hAnsi="Times"/>
-          <w:noProof/>
-        </w:rPr>
-        <w:t>(Wu &amp; Brynjolfsson, 2015)</w:t>
-      </w:r>
-      <w:r>
-        <w:rPr>
-          <w:rFonts w:ascii="Times" w:hAnsi="Times"/>
-        </w:rPr>
-        <w:fldChar w:fldCharType="end"/>
-      </w:r>
-      <w:r>
-        <w:rPr>
-          <w:rFonts w:ascii="Times" w:hAnsi="Times"/>
-        </w:rPr>
-        <w:t xml:space="preserve">, consumer purchasing behavior </w:t>
-      </w:r>
-      <w:r>
-        <w:rPr>
-          <w:rFonts w:ascii="Times" w:hAnsi="Times"/>
-        </w:rPr>
-        <w:fldChar w:fldCharType="begin" w:fldLock="1"/>
-      </w:r>
-      <w:r>
-        <w:rPr>
-          <w:rFonts w:ascii="Times" w:hAnsi="Times"/>
-        </w:rPr>
-        <w:instrText>ADDIN CSL_CITATION {"citationItems":[{"id":"ITEM-1","itemData":{"DOI":"10.1073/pnas.1005962107","author":[{"dropping-particle":"","family":"Goel","given":"Sharad","non-dropping-particle":"","parse-names":false,"suffix":""},{"dropping-particle":"","family":"Hofman","given":"Jake M","non-dropping-particle":"","parse-names":false,"suffix":""},{"dropping-particle":"","family":"Lahaie","given":"Sébastien","non-dropping-particle":"","parse-names":false,"suffix":""},{"dropping-particle":"","family":"Pennock","given":"David M","non-dropping-particle":"","parse-names":false,"suffix":""},{"dropping-particle":"","family":"Watts","given":"Duncan J","non-dropping-particle":"","parse-names":false,"suffix":""}],"id":"ITEM-1","issue":"41","issued":{"date-parts":[["2010"]]},"page":"17486-17490","title":"Predicting consumer behavior with Web search","type":"article-journal","volume":"107"},"uris":["http://www.mendeley.com/documents/?uuid=2b9b874c-57ba-4b0a-9146-9953b22d51a1"]}],"mendeley":{"formattedCitation":"(Goel, Hofman, Lahaie, Pennock, &amp; Watts, 2010)","plainTextFormattedCitation":"(Goel, Hofman, Lahaie, Pennock, &amp; Watts, 2010)","previouslyFormattedCitation":"(Goel, Hofman, Lahaie, Pennock, &amp; Watts, 2010)"},"properties":{"noteIndex":0},"schema":"https://github.com/citation-style-language/schema/raw/master/csl-citation.json"}</w:instrText>
-      </w:r>
-      <w:r>
-        <w:rPr>
-          <w:rFonts w:ascii="Times" w:hAnsi="Times"/>
-        </w:rPr>
-        <w:fldChar w:fldCharType="separate"/>
-      </w:r>
-      <w:r>
-        <w:rPr>
-          <w:rFonts w:ascii="Times" w:hAnsi="Times"/>
-          <w:noProof/>
-        </w:rPr>
-        <w:t>(Goel, Hofman, Lahaie, Pennock, &amp; Watts, 2010)</w:t>
-      </w:r>
-      <w:r>
-        <w:rPr>
-          <w:rFonts w:ascii="Times" w:hAnsi="Times"/>
-        </w:rPr>
-        <w:fldChar w:fldCharType="end"/>
-      </w:r>
-      <w:r>
-        <w:rPr>
-          <w:rFonts w:ascii="Times" w:hAnsi="Times"/>
-        </w:rPr>
-        <w:t xml:space="preserve">, and </w:t>
-      </w:r>
-      <w:r>
-        <w:rPr>
-          <w:rFonts w:ascii="Times" w:hAnsi="Times"/>
-        </w:rPr>
-        <w:t xml:space="preserve">the spread of influenza </w:t>
-      </w:r>
-      <w:r>
-        <w:rPr>
-          <w:rFonts w:ascii="Times" w:hAnsi="Times"/>
-        </w:rPr>
-        <w:fldChar w:fldCharType="begin" w:fldLock="1"/>
-      </w:r>
-      <w:r>
-        <w:rPr>
-          <w:rFonts w:ascii="Times" w:hAnsi="Times"/>
-        </w:rPr>
-        <w:instrText>ADDIN CSL_CITATION {"citationItems":[{"id":"ITEM-1","itemData":{"DOI":"10.1038/nature07634","author":[{"dropping-particle":"","family":"Ginsberg","given":"Jeremy","non-dropping-particle":"","parse-names":false,"suffix":""},{"dropping-particle":"","family":"Mohebbi","given":"Matthew H","non-dropping-particle":"","parse-names":false,"suffix":""},{"dropping-particle":"","family":"Patel","given":"Rajan S","non-dropping-particle":"","parse-names":false,"suffix":""},{"dropping-particle":"","family":"Brammer","given":"Lynnette","non-dropping-particle":"","parse-names":false,"suffix":""},{"dropping-particle":"","family":"Smolinski","given":"Mark S","non-dropping-particle":"","parse-names":false,"suffix":""},{"dropping-particle":"","family":"Brilliant","given":"Larry","non-dropping-particle":"","parse-names":false,"suffix":""}],"id":"ITEM-1","issue":"February 2009","issued":{"date-parts":[["2009"]]},"title":"Detecting influenza epidemics using search engine query data","type":"article-journal","volume":"457"},"uris":["http://www.mendeley.com/documents/?uuid=7b271dd9-d1d0-40b9-b88e-48592617d509"]}],"mendeley":{"formattedCitation":"(Ginsberg et al., 2009)","plainTextFormattedCitation":"(Ginsberg et al., 2009)","previouslyFormattedCitation":"(Ginsberg et al., 2009)"},"properties":{"noteIndex":0},"schema":"https://github.com/citation-style-language/schema/raw/master/csl-citation.json"}</w:instrText>
-      </w:r>
-      <w:r>
-        <w:rPr>
-          <w:rFonts w:ascii="Times" w:hAnsi="Times"/>
-        </w:rPr>
-        <w:fldChar w:fldCharType="separate"/>
-      </w:r>
-      <w:r>
-        <w:rPr>
-          <w:rFonts w:ascii="Times" w:hAnsi="Times"/>
-          <w:noProof/>
-        </w:rPr>
-        <w:t>(Ginsberg et al., 2009)</w:t>
-      </w:r>
-      <w:r>
-        <w:rPr>
-          <w:rFonts w:ascii="Times" w:hAnsi="Times"/>
-        </w:rPr>
-        <w:fldChar w:fldCharType="end"/>
-      </w:r>
-      <w:r>
-        <w:rPr>
-          <w:rFonts w:ascii="Times" w:hAnsi="Times"/>
-        </w:rPr>
-        <w:t xml:space="preserve">. </w:t>
-      </w:r>
-    </w:p>
-    <w:p>
-      <w:pPr>
-        <w:jc w:val="both"/>
-        <w:rPr>
-          <w:rFonts w:ascii="Times" w:hAnsi="Times"/>
-        </w:rPr>
-      </w:pPr>
-    </w:p>
-    <w:p>
-      <w:pPr>
-        <w:jc w:val="both"/>
-        <w:rPr>
-          <w:rFonts w:ascii="Times" w:hAnsi="Times"/>
-        </w:rPr>
-      </w:pPr>
-      <w:r>
-        <w:rPr>
-          <w:rFonts w:ascii="Times" w:hAnsi="Times"/>
-        </w:rPr>
-        <w:t xml:space="preserve">Google Trends data have also successfully been applied to elections. </w:t>
-      </w:r>
-      <w:r>
-        <w:rPr>
-          <w:rFonts w:ascii="Times" w:hAnsi="Times"/>
-        </w:rPr>
-        <w:t>Stephens-</w:t>
-      </w:r>
-      <w:proofErr w:type="spellStart"/>
-      <w:r>
-        <w:rPr>
-          <w:rFonts w:ascii="Times" w:hAnsi="Times"/>
-        </w:rPr>
-        <w:t>d</w:t>
-      </w:r>
-      <w:r>
-        <w:rPr>
-          <w:rFonts w:ascii="Times" w:hAnsi="Times"/>
-        </w:rPr>
-        <w:t>avidowitz</w:t>
-      </w:r>
-      <w:proofErr w:type="spellEnd"/>
-      <w:r>
-        <w:rPr>
-          <w:rFonts w:ascii="Times" w:hAnsi="Times"/>
-        </w:rPr>
-        <w:t xml:space="preserve"> showed that search volume for the terms “vote” or “voting” in a particular geographic area was strongly correlated with the electoral turnout in the region in the 2008, 2010, and 2012 US elections </w:t>
-      </w:r>
-      <w:r>
-        <w:rPr>
-          <w:rFonts w:ascii="Times" w:hAnsi="Times"/>
-        </w:rPr>
-        <w:fldChar w:fldCharType="begin" w:fldLock="1"/>
-      </w:r>
-      <w:r>
-        <w:rPr>
-          <w:rFonts w:ascii="Times" w:hAnsi="Times"/>
-        </w:rPr>
-        <w:instrText xml:space="preserve">ADDIN CSL_CITATION {"citationItems":[{"id":"ITEM-1","itemData":{"author":[{"dropping-particle":"","family":"Stephens-davidowitz","given":"Seth","non-dropping-particle":"","parse-names":false,"suffix":""}],"id":"ITEM-1","issued":{"date-parts":[["2013"]]},"title":"WHO WILL VOTE ? ASK GOOGLE </w:instrText>
-      </w:r>
-      <w:r>
-        <w:rPr>
-          <w:rFonts w:ascii="Cambria Math" w:hAnsi="Cambria Math" w:cs="Cambria Math"/>
-        </w:rPr>
-        <w:instrText>∗</w:instrText>
-      </w:r>
-      <w:r>
-        <w:rPr>
-          <w:rFonts w:ascii="Times" w:hAnsi="Times"/>
-        </w:rPr>
-        <w:instrText>","type":"article-journal"},"uris":["http://www.mendeley.com/documents/?uuid=7a430f8e-bb58-4d8a-bbe1-3c0d87b86c1a"]}],"mendeley":{"formattedCitation":"(Stephens-davidowitz, 2013)","manualFormatting":"(Stephens-davidowitz, 2013)","plainTextFormattedCitation":"(Stephens-davidowitz, 2013)","previouslyFormattedCitation":"(Stephens-davidowitz, 2013)"},"properties":{"noteIndex":0},"schema":"https://github.com/citation-style-language/schema/raw/master/csl-citation.json"}</w:instrText>
-      </w:r>
-      <w:r>
-        <w:rPr>
-          <w:rFonts w:ascii="Times" w:hAnsi="Times"/>
-        </w:rPr>
-        <w:fldChar w:fldCharType="separate"/>
-      </w:r>
-      <w:r>
-        <w:rPr>
-          <w:rFonts w:ascii="Times" w:hAnsi="Times"/>
-          <w:noProof/>
-        </w:rPr>
-        <w:t>(Stephens-</w:t>
-      </w:r>
-      <w:r>
-        <w:rPr>
-          <w:rFonts w:ascii="Times" w:hAnsi="Times"/>
-          <w:noProof/>
-        </w:rPr>
-        <w:t>d</w:t>
-      </w:r>
-      <w:r>
-        <w:rPr>
-          <w:rFonts w:ascii="Times" w:hAnsi="Times"/>
-          <w:noProof/>
-        </w:rPr>
-        <w:t>avidowitz, 2013)</w:t>
-      </w:r>
-      <w:r>
-        <w:rPr>
-          <w:rFonts w:ascii="Times" w:hAnsi="Times"/>
-        </w:rPr>
-        <w:fldChar w:fldCharType="end"/>
-      </w:r>
-      <w:r>
-        <w:rPr>
-          <w:rFonts w:ascii="Times" w:hAnsi="Times"/>
-        </w:rPr>
-        <w:t xml:space="preserve">. </w:t>
-      </w:r>
-      <w:proofErr w:type="spellStart"/>
-      <w:r>
-        <w:rPr>
-          <w:rFonts w:ascii="Times" w:hAnsi="Times"/>
-        </w:rPr>
-        <w:t>Polykalas</w:t>
-      </w:r>
-      <w:proofErr w:type="spellEnd"/>
-      <w:r>
-        <w:rPr>
-          <w:rFonts w:ascii="Times" w:hAnsi="Times"/>
-        </w:rPr>
-        <w:t xml:space="preserve">, </w:t>
-      </w:r>
-      <w:proofErr w:type="spellStart"/>
-      <w:r>
-        <w:rPr>
-          <w:rFonts w:ascii="Times" w:hAnsi="Times"/>
-        </w:rPr>
-        <w:t>Prezerakos</w:t>
-      </w:r>
-      <w:proofErr w:type="spellEnd"/>
-      <w:r>
-        <w:rPr>
-          <w:rFonts w:ascii="Times" w:hAnsi="Times"/>
-        </w:rPr>
-        <w:t xml:space="preserve">, and </w:t>
-      </w:r>
-      <w:r>
-        <w:rPr>
-          <w:rFonts w:ascii="Times" w:hAnsi="Times"/>
-          <w:noProof/>
-        </w:rPr>
-        <w:t>Konidaris</w:t>
-      </w:r>
-      <w:r>
-        <w:rPr>
-          <w:rFonts w:ascii="Times" w:hAnsi="Times"/>
-        </w:rPr>
-        <w:t xml:space="preserve"> (2013) applied a similar method to three German elections, also relying on a pre-defined list of keywords that were determined to be relevant for electoral outcomes and measuring their relationship to election results. The algorithm was able to accurately predict the election outcome of all three of the studied elections </w:t>
-      </w:r>
-      <w:r>
-        <w:rPr>
-          <w:rFonts w:ascii="Times" w:hAnsi="Times"/>
-        </w:rPr>
-        <w:fldChar w:fldCharType="begin" w:fldLock="1"/>
-      </w:r>
-      <w:r>
-        <w:rPr>
-          <w:rFonts w:ascii="Times" w:hAnsi="Times"/>
-        </w:rPr>
-        <w:instrText>ADDIN CSL_CITATION {"citationItems":[{"id":"ITEM-1","itemData":{"ISBN":"9781479947966","author":[{"dropping-particle":"","family":"Polykalas","given":"Spyros E","non-dropping-particle":"","parse-names":false,"suffix":""},{"dropping-particle":"","family":"Prezerakos","given":"George N","non-dropping-particle":"","parse-names":false,"suffix":""},{"dropping-particle":"","family":"Konidaris","given":"Agisilaos","non-dropping-particle":"","parse-names":false,"suffix":""}],"id":"ITEM-1","issued":{"date-parts":[["2013"]]},"page":"69-73","title":"An Algorithm based on Google Trends ' data for future prediction . Case study : German Elections","type":"article-journal"},"uris":["http://www.mendeley.com/documents/?uuid=377e6c98-7f6c-4233-a592-5b3810c0f353"]}],"mendeley":{"formattedCitation":"(Polykalas, Prezerakos, &amp; Konidaris, 2013)","plainTextFormattedCitation":"(Polykalas, Prezerakos, &amp; Konidaris, 2013)","previouslyFormattedCitation":"(Polykalas, Prezerakos, &amp; Konidaris, 2013)"},"properties":{"noteIndex":0},"schema":"https://github.com/citation-style-language/schema/raw/master/csl-citation.json"}</w:instrText>
-      </w:r>
-      <w:r>
-        <w:rPr>
-          <w:rFonts w:ascii="Times" w:hAnsi="Times"/>
-        </w:rPr>
-        <w:fldChar w:fldCharType="separate"/>
-      </w:r>
-      <w:r>
-        <w:rPr>
-          <w:rFonts w:ascii="Times" w:hAnsi="Times"/>
-          <w:noProof/>
-        </w:rPr>
-        <w:t>(Polykalas, Prezerakos, &amp; Konidaris, 2013)</w:t>
-      </w:r>
-      <w:r>
-        <w:rPr>
-          <w:rFonts w:ascii="Times" w:hAnsi="Times"/>
-        </w:rPr>
-        <w:fldChar w:fldCharType="end"/>
-      </w:r>
-      <w:r>
-        <w:rPr>
-          <w:rFonts w:ascii="Times" w:hAnsi="Times"/>
-        </w:rPr>
-        <w:t>.</w:t>
-      </w:r>
-    </w:p>
-    <w:p>
-      <w:pPr>
-        <w:jc w:val="both"/>
-        <w:rPr>
-          <w:rFonts w:ascii="Times" w:hAnsi="Times"/>
-        </w:rPr>
-      </w:pPr>
-    </w:p>
-    <w:p>
-      <w:pPr>
-        <w:jc w:val="both"/>
-        <w:rPr>
-          <w:rFonts w:ascii="Times" w:hAnsi="Times"/>
-        </w:rPr>
-      </w:pPr>
-      <w:proofErr w:type="spellStart"/>
-      <w:r>
-        <w:rPr>
-          <w:rFonts w:ascii="Times" w:hAnsi="Times"/>
-        </w:rPr>
-        <w:t>Lui</w:t>
-      </w:r>
-      <w:proofErr w:type="spellEnd"/>
-      <w:r>
-        <w:rPr>
-          <w:rFonts w:ascii="Times" w:hAnsi="Times"/>
-        </w:rPr>
-        <w:t xml:space="preserve">, Metaxas, </w:t>
-      </w:r>
-      <w:r>
-        <w:rPr>
-          <w:rFonts w:ascii="Times" w:hAnsi="Times"/>
-        </w:rPr>
-        <w:t xml:space="preserve">and </w:t>
-      </w:r>
-      <w:proofErr w:type="spellStart"/>
-      <w:r>
-        <w:rPr>
-          <w:rFonts w:ascii="Times" w:hAnsi="Times"/>
-        </w:rPr>
-        <w:t>Mustafaraj</w:t>
-      </w:r>
-      <w:proofErr w:type="spellEnd"/>
-      <w:r>
-        <w:rPr>
-          <w:rFonts w:ascii="Times" w:hAnsi="Times"/>
-        </w:rPr>
-        <w:t xml:space="preserve"> </w:t>
-      </w:r>
-      <w:r>
-        <w:rPr>
-          <w:rFonts w:ascii="Times" w:hAnsi="Times"/>
-        </w:rPr>
-        <w:t xml:space="preserve">(2011) </w:t>
-      </w:r>
-      <w:r>
-        <w:rPr>
-          <w:rFonts w:ascii="Times" w:hAnsi="Times"/>
-        </w:rPr>
-        <w:t xml:space="preserve">cast doubt on the applicability of Google Trends data to forecasting elections, however. They argue that such data were not successful at predicting the 2008 and 2010 US elections compared to incumbency, polls, or even chance They point out that this could be due to limitations on simply using search volume for a particular candidate’s name, since this does not adequately illustrate </w:t>
-      </w:r>
-      <w:r>
-        <w:rPr>
-          <w:rFonts w:ascii="Times" w:hAnsi="Times"/>
-          <w:i/>
-        </w:rPr>
-        <w:t>why</w:t>
-      </w:r>
-      <w:r>
-        <w:rPr>
-          <w:rFonts w:ascii="Times" w:hAnsi="Times"/>
-        </w:rPr>
-        <w:t xml:space="preserve"> an individual may be searching for a candidate. For example, if a candidate is particularly well-known, they may not be searched for at all, which is actually a good sign for their election prospects. The researchers therefore recommend employing sentiment analysis to get an understanding for the driving forces behind a user’s query </w:t>
-      </w:r>
-      <w:r>
-        <w:rPr>
-          <w:rFonts w:ascii="Times" w:hAnsi="Times"/>
-        </w:rPr>
-        <w:fldChar w:fldCharType="begin" w:fldLock="1"/>
-      </w:r>
-      <w:r>
-        <w:rPr>
-          <w:rFonts w:ascii="Times" w:hAnsi="Times"/>
-        </w:rPr>
-        <w:instrText>ADDIN CSL_CITATION {"citationItems":[{"id":"ITEM-1","itemData":{"author":[{"dropping-particle":"","family":"Lui","given":"Catherine","non-dropping-particle":"","parse-names":false,"suffix":""},{"dropping-particle":"","family":"Metaxas","given":"P Takis","non-dropping-particle":"","parse-names":false,"suffix":""},{"dropping-particle":"","family":"Mustafaraj","given":"Eni","non-dropping-particle":"","parse-names":false,"suffix":""}],"id":"ITEM-1","issued":{"date-parts":[["2011"]]},"title":"On the predictability of the U . S . elections through search volume activity","type":"article-journal"},"uris":["http://www.mendeley.com/documents/?uuid=19d140b0-4121-4b47-afba-a4c428b75e3c"]}],"mendeley":{"formattedCitation":"(Lui et al., 2011)","plainTextFormattedCitation":"(Lui et al., 2011)","previouslyFormattedCitation":"(Lui et al., 2011)"},"properties":{"noteIndex":0},"schema":"https://github.com/citation-style-language/schema/raw/master/csl-citation.json"}</w:instrText>
-      </w:r>
-      <w:r>
-        <w:rPr>
-          <w:rFonts w:ascii="Times" w:hAnsi="Times"/>
-        </w:rPr>
-        <w:fldChar w:fldCharType="separate"/>
-      </w:r>
-      <w:r>
-        <w:rPr>
-          <w:rFonts w:ascii="Times" w:hAnsi="Times"/>
-          <w:noProof/>
-        </w:rPr>
-        <w:t>(Lui et al., 2011)</w:t>
-      </w:r>
-      <w:r>
-        <w:rPr>
-          <w:rFonts w:ascii="Times" w:hAnsi="Times"/>
-        </w:rPr>
-        <w:fldChar w:fldCharType="end"/>
-      </w:r>
-      <w:r>
-        <w:rPr>
-          <w:rFonts w:ascii="Times" w:hAnsi="Times"/>
-        </w:rPr>
-        <w:t>.</w:t>
-      </w:r>
-    </w:p>
-    <w:p>
-      <w:pPr>
-        <w:jc w:val="both"/>
-        <w:rPr>
-          <w:rFonts w:ascii="Times" w:hAnsi="Times"/>
-        </w:rPr>
-      </w:pPr>
-    </w:p>
-    <w:p>
-      <w:pPr>
-        <w:pStyle w:val="Heading2"/>
-        <w:jc w:val="both"/>
-        <w:rPr>
-          <w:rFonts w:ascii="Times" w:hAnsi="Times"/>
-        </w:rPr>
-      </w:pPr>
-    </w:p>
-    <w:p>
-      <w:pPr>
-        <w:pStyle w:val="Heading2"/>
-        <w:jc w:val="both"/>
-        <w:rPr>
-          <w:rFonts w:ascii="Times" w:hAnsi="Times"/>
-        </w:rPr>
-      </w:pPr>
-      <w:r>
-        <w:rPr>
-          <w:rFonts w:ascii="Times" w:hAnsi="Times"/>
-        </w:rPr>
-        <w:t>Strengths of Search Quer</w:t>
-      </w:r>
-      <w:r>
-        <w:rPr>
-          <w:rFonts w:ascii="Times" w:hAnsi="Times"/>
-        </w:rPr>
-        <w:t>y Data</w:t>
-      </w:r>
-    </w:p>
-    <w:p>
-      <w:pPr>
-        <w:jc w:val="both"/>
-      </w:pPr>
-    </w:p>
-    <w:p>
-      <w:pPr>
-        <w:jc w:val="both"/>
-        <w:rPr>
-          <w:rFonts w:ascii="Times" w:hAnsi="Times"/>
-        </w:rPr>
-      </w:pPr>
-      <w:r>
-        <w:rPr>
-          <w:rFonts w:ascii="Times" w:hAnsi="Times"/>
-        </w:rPr>
-        <w:t xml:space="preserve">Much of </w:t>
-      </w:r>
-      <w:r>
-        <w:rPr>
-          <w:rFonts w:ascii="Times" w:hAnsi="Times"/>
-        </w:rPr>
-        <w:t>the interest in utilizing digital data to forecast political preferences is to overcome the drawbacks inherent in traditional polling. For example, polls require significant time and monetary resources, and hence “</w:t>
-      </w:r>
-      <w:r>
-        <w:rPr>
-          <w:rFonts w:ascii="Times" w:hAnsi="Times"/>
-        </w:rPr>
-        <w:t>cannot give insight into the short-term dynamics of vote choice, especially on a per-state level.</w:t>
-      </w:r>
-      <w:r>
-        <w:rPr>
-          <w:rFonts w:ascii="Times" w:hAnsi="Times"/>
-        </w:rPr>
-        <w:t xml:space="preserve">” </w:t>
-      </w:r>
-      <w:r>
-        <w:rPr>
-          <w:rFonts w:ascii="Times" w:hAnsi="Times"/>
-        </w:rPr>
-        <w:t>Results</w:t>
-      </w:r>
-      <w:r>
-        <w:rPr>
-          <w:rFonts w:ascii="Times" w:hAnsi="Times"/>
-        </w:rPr>
-        <w:t xml:space="preserve"> can </w:t>
-      </w:r>
-      <w:r>
-        <w:rPr>
-          <w:rFonts w:ascii="Times" w:hAnsi="Times"/>
-        </w:rPr>
-        <w:t xml:space="preserve">also </w:t>
-      </w:r>
-      <w:r>
-        <w:rPr>
-          <w:rFonts w:ascii="Times" w:hAnsi="Times"/>
-        </w:rPr>
-        <w:t xml:space="preserve">be sullied through interviewer effects, word choice, question order, or even reticent respondents </w:t>
-      </w:r>
-      <w:r>
-        <w:rPr>
-          <w:rFonts w:ascii="Times" w:hAnsi="Times"/>
-        </w:rPr>
-        <w:fldChar w:fldCharType="begin" w:fldLock="1"/>
-      </w:r>
-      <w:r>
-        <w:rPr>
-          <w:rFonts w:ascii="Times" w:hAnsi="Times"/>
-        </w:rPr>
-        <w:instrText>ADDIN CSL_CITATION {"citationItems":[{"id":"ITEM-1","itemData":{"ISBN":"9781450355520","author":[{"dropping-particle":"","family":"Comarela","given":"Giovanni","non-dropping-particle":"","parse-names":false,"suffix":""},{"dropping-particle":"","family":"Barford","given":"Paul","non-dropping-particle":"","parse-names":false,"suffix":""},{"dropping-particle":"","family":"Christenson","given":"Dino","non-dropping-particle":"","parse-names":false,"suffix":""},{"dropping-particle":"","family":"Crovella","given":"Mark","non-dropping-particle":"","parse-names":false,"suffix":""}],"id":"ITEM-1","issued":{"date-parts":[["2018"]]},"page":"158-167","title":"Assessing Candidate Preference through Web Browsing History","type":"article-journal"},"uris":["http://www.mendeley.com/documents/?uuid=bee490ba-62a7-4de4-9e42-9b8603f9c31e"]}],"mendeley":{"formattedCitation":"(Comarela et al., 2018)","plainTextFormattedCitation":"(Comarela et al., 2018)","previouslyFormattedCitation":"(Comarela et al., 2018)"},"properties":{"noteIndex":0},"schema":"https://github.com/citation-style-language/schema/raw/master/csl-citation.json"}</w:instrText>
-      </w:r>
-      <w:r>
-        <w:rPr>
-          <w:rFonts w:ascii="Times" w:hAnsi="Times"/>
-        </w:rPr>
-        <w:fldChar w:fldCharType="separate"/>
-      </w:r>
-      <w:r>
-        <w:rPr>
-          <w:rFonts w:ascii="Times" w:hAnsi="Times"/>
-          <w:noProof/>
-        </w:rPr>
-        <w:t>(Comarela et al., 2018)</w:t>
-      </w:r>
-      <w:r>
-        <w:rPr>
-          <w:rFonts w:ascii="Times" w:hAnsi="Times"/>
-        </w:rPr>
-        <w:fldChar w:fldCharType="end"/>
-      </w:r>
-      <w:r>
-        <w:rPr>
-          <w:rFonts w:ascii="Times" w:hAnsi="Times"/>
-        </w:rPr>
-        <w:t>.</w:t>
-      </w:r>
-      <w:r>
-        <w:rPr>
-          <w:rFonts w:ascii="Times" w:hAnsi="Times"/>
-        </w:rPr>
-        <w:t xml:space="preserve"> </w:t>
-      </w:r>
-    </w:p>
-    <w:p>
-      <w:pPr>
-        <w:jc w:val="both"/>
-        <w:rPr>
-          <w:rFonts w:ascii="Times" w:hAnsi="Times"/>
-        </w:rPr>
-      </w:pPr>
-    </w:p>
-    <w:p>
-      <w:pPr>
-        <w:jc w:val="both"/>
-        <w:rPr>
-          <w:rFonts w:ascii="Times" w:hAnsi="Times"/>
-        </w:rPr>
-      </w:pPr>
-      <w:r>
-        <w:rPr>
-          <w:rFonts w:ascii="Times" w:hAnsi="Times"/>
-        </w:rPr>
-        <w:t>Additionally, self-reported vote forecasts have been shown to often be misleading. Rogers and Aida (2014) examined seven pre-election surveys with post-election vote validation and discovered that many predicted voters do not vote after all, and many who say they won’t vote actually do. Additionally, self-predicted voters differ significantly from actual voters, though there is little difference between self-predicted voters and non-voters, thereby showing that, “</w:t>
-      </w:r>
-      <w:r>
-        <w:rPr>
-          <w:rFonts w:ascii="Times" w:hAnsi="Times"/>
-        </w:rPr>
-        <w:t>Vote self-prediction is “biased” in that it misleadingly suggests that there is no participatory bias</w:t>
-      </w:r>
-      <w:r>
-        <w:rPr>
-          <w:rFonts w:ascii="Times" w:hAnsi="Times"/>
-        </w:rPr>
-        <w:t xml:space="preserve">” </w:t>
-      </w:r>
-      <w:r>
-        <w:rPr>
-          <w:rFonts w:ascii="Times" w:hAnsi="Times"/>
-        </w:rPr>
-        <w:fldChar w:fldCharType="begin" w:fldLock="1"/>
-      </w:r>
-      <w:r>
-        <w:rPr>
-          <w:rFonts w:ascii="Times" w:hAnsi="Times"/>
-        </w:rPr>
-        <w:instrText>ADDIN CSL_CITATION {"citationItems":[{"id":"ITEM-1","itemData":{"DOI":"10.1177/1532673X13496453","author":[{"dropping-particle":"","family":"Rogers","given":"Todd","non-dropping-particle":"","parse-names":false,"suffix":""},{"dropping-particle":"","family":"Aida","given":"Masahiko","non-dropping-particle":"","parse-names":false,"suffix":""}],"id":"ITEM-1","issued":{"date-parts":[["2014"]]},"title":"Vote Self-Prediction Hardly Predicts Who Will Vote , and Is ( Misleadingly ) Unbiased","type":"article-journal"},"uris":["http://www.mendeley.com/documents/?uuid=6e13d485-3669-413d-bc73-82743edef7e7"]}],"mendeley":{"formattedCitation":"(Rogers &amp; Aida, 2014)","plainTextFormattedCitation":"(Rogers &amp; Aida, 2014)","previouslyFormattedCitation":"(Rogers &amp; Aida, 2014)"},"properties":{"noteIndex":0},"schema":"https://github.com/citation-style-language/schema/raw/master/csl-citation.json"}</w:instrText>
-      </w:r>
-      <w:r>
-        <w:rPr>
-          <w:rFonts w:ascii="Times" w:hAnsi="Times"/>
-        </w:rPr>
-        <w:fldChar w:fldCharType="separate"/>
-      </w:r>
-      <w:r>
-        <w:rPr>
-          <w:rFonts w:ascii="Times" w:hAnsi="Times"/>
-          <w:noProof/>
-        </w:rPr>
-        <w:t>(Rogers &amp; Aida, 2014)</w:t>
-      </w:r>
-      <w:r>
-        <w:rPr>
-          <w:rFonts w:ascii="Times" w:hAnsi="Times"/>
-        </w:rPr>
-        <w:fldChar w:fldCharType="end"/>
-      </w:r>
-      <w:r>
-        <w:rPr>
-          <w:rFonts w:ascii="Times" w:hAnsi="Times"/>
-        </w:rPr>
-        <w:t>.</w:t>
-      </w:r>
-    </w:p>
-    <w:p>
-      <w:pPr>
-        <w:jc w:val="both"/>
-        <w:rPr>
-          <w:rFonts w:ascii="Times" w:hAnsi="Times"/>
-        </w:rPr>
-      </w:pPr>
-    </w:p>
-    <w:p>
-      <w:pPr>
-        <w:jc w:val="both"/>
-        <w:rPr>
-          <w:rFonts w:ascii="Times" w:hAnsi="Times"/>
-        </w:rPr>
-      </w:pPr>
-      <w:r>
-        <w:rPr>
-          <w:rFonts w:ascii="Times" w:hAnsi="Times"/>
-        </w:rPr>
-        <w:lastRenderedPageBreak/>
-        <w:t xml:space="preserve">Another concern with polling is that participants may be untruthful about their voting intentions when they hold views they believe to be socially undesirable, such as racial animus, or even one’s intention to vote for a polarizing candidate like Donald Trump </w:t>
-      </w:r>
-      <w:r>
-        <w:rPr>
-          <w:rFonts w:ascii="Times" w:hAnsi="Times"/>
-        </w:rPr>
-        <w:fldChar w:fldCharType="begin" w:fldLock="1"/>
-      </w:r>
-      <w:r>
-        <w:rPr>
-          <w:rFonts w:ascii="Times" w:hAnsi="Times"/>
-        </w:rPr>
-        <w:instrText>ADDIN CSL_CITATION {"citationItems":[{"id":"ITEM-1","itemData":{"author":[{"dropping-particle":"","family":"Brownback","given":"Andy","non-dropping-particle":"","parse-names":false,"suffix":""},{"dropping-particle":"","family":"Novotny","given":"Aaron","non-dropping-particle":"","parse-names":false,"suffix":""}],"id":"ITEM-1","issued":{"date-parts":[["2016"]]},"title":"Social Desirability Bias and Polling Errors in the 2016 Presidential","type":"article-journal"},"uris":["http://www.mendeley.com/documents/?uuid=7318d047-e865-40ea-87d9-e8d8d5e7597a"]}],"mendeley":{"formattedCitation":"(Brownback &amp; Novotny, 2016)","plainTextFormattedCitation":"(Brownback &amp; Novotny, 2016)","previouslyFormattedCitation":"(Brownback &amp; Novotny, 2016)"},"properties":{"noteIndex":0},"schema":"https://github.com/citation-style-language/schema/raw/master/csl-citation.json"}</w:instrText>
-      </w:r>
-      <w:r>
-        <w:rPr>
-          <w:rFonts w:ascii="Times" w:hAnsi="Times"/>
-        </w:rPr>
-        <w:fldChar w:fldCharType="separate"/>
-      </w:r>
-      <w:r>
-        <w:rPr>
-          <w:rFonts w:ascii="Times" w:hAnsi="Times"/>
-          <w:noProof/>
-        </w:rPr>
-        <w:t>(Brownback &amp; Novotny, 2016)</w:t>
-      </w:r>
-      <w:r>
-        <w:rPr>
-          <w:rFonts w:ascii="Times" w:hAnsi="Times"/>
-        </w:rPr>
-        <w:fldChar w:fldCharType="end"/>
-      </w:r>
-      <w:r>
-        <w:rPr>
-          <w:rFonts w:ascii="Times" w:hAnsi="Times"/>
-        </w:rPr>
-        <w:t xml:space="preserve">.  There is some evidence to suggest </w:t>
-      </w:r>
-      <w:r>
-        <w:rPr>
-          <w:rFonts w:ascii="Times" w:hAnsi="Times"/>
-        </w:rPr>
-        <w:t xml:space="preserve">that search query data may be able to combat this issue. For example, Google searches are unlikely to exhibit major social censoring, because users are typically acting alone, and online </w:t>
-      </w:r>
-      <w:r>
-        <w:rPr>
-          <w:rFonts w:ascii="Times" w:hAnsi="Times"/>
-        </w:rPr>
-        <w:fldChar w:fldCharType="begin" w:fldLock="1"/>
-      </w:r>
-      <w:r>
-        <w:rPr>
-          <w:rFonts w:ascii="Times" w:hAnsi="Times"/>
-        </w:rPr>
-        <w:instrText xml:space="preserve">ADDIN CSL_CITATION {"citationItems":[{"id":"ITEM-1","itemData":{"author":[{"dropping-particle":"","family":"Stephens-davidowitz","given":"Seth","non-dropping-particle":"","parse-names":false,"suffix":""}],"id":"ITEM-1","issued":{"date-parts":[["2012"]]},"title":"THE EFFECTS OF RACIAL ANIMUS ON A BLACK PRESIDENTIAL CANDIDATE : USING GOOGLE SEARCH DATA TO UNCOVER WHAT TRADITIONAL SURVEYS MISS </w:instrText>
-      </w:r>
-      <w:r>
-        <w:rPr>
-          <w:rFonts w:ascii="Cambria Math" w:hAnsi="Cambria Math" w:cs="Cambria Math"/>
-        </w:rPr>
-        <w:instrText>∗</w:instrText>
-      </w:r>
-      <w:r>
-        <w:rPr>
-          <w:rFonts w:ascii="Times" w:hAnsi="Times"/>
-        </w:rPr>
-        <w:instrText>","type":"article-journal"},"uris":["http://www.mendeley.com/documents/?uuid=2bb80b05-541b-49ca-b373-f61f5aa863ff"]}],"mendeley":{"formattedCitation":"(Stephens-davidowitz, 2012)","plainTextFormattedCitation":"(Stephens-davidowitz, 2012)","previouslyFormattedCitation":"(Stephens-davidowitz, 2012)"},"properties":{"noteIndex":0},"schema":"https://github.com/citation-style-language/schema/raw/master/csl-citation.json"}</w:instrText>
-      </w:r>
-      <w:r>
-        <w:rPr>
-          <w:rFonts w:ascii="Times" w:hAnsi="Times"/>
-        </w:rPr>
-        <w:fldChar w:fldCharType="separate"/>
-      </w:r>
-      <w:r>
-        <w:rPr>
-          <w:rFonts w:ascii="Times" w:hAnsi="Times"/>
-          <w:noProof/>
-        </w:rPr>
-        <w:t>(Stephens-davidowitz, 2012)</w:t>
-      </w:r>
-      <w:r>
-        <w:rPr>
-          <w:rFonts w:ascii="Times" w:hAnsi="Times"/>
-        </w:rPr>
-        <w:fldChar w:fldCharType="end"/>
-      </w:r>
-      <w:r>
-        <w:rPr>
-          <w:rFonts w:ascii="Times" w:hAnsi="Times"/>
-        </w:rPr>
-        <w:t xml:space="preserve">. Additionally, in a study on user perceptions of web-based information disclosure, participants expressed that they are typically honest when conducting web searches </w:t>
-      </w:r>
-      <w:r>
-        <w:rPr>
-          <w:rFonts w:ascii="Times" w:hAnsi="Times"/>
-        </w:rPr>
-        <w:fldChar w:fldCharType="begin" w:fldLock="1"/>
-      </w:r>
-      <w:r>
-        <w:rPr>
-          <w:rFonts w:ascii="Times" w:hAnsi="Times"/>
-        </w:rPr>
-        <w:instrText>ADDIN CSL_CITATION {"citationItems":[{"id":"ITEM-1","itemData":{"author":[{"dropping-particle":"","family":"Conti","given":"Gregory","non-dropping-particle":"","parse-names":false,"suffix":""},{"dropping-particle":"","family":"Point","given":"West","non-dropping-particle":"","parse-names":false,"suffix":""},{"dropping-particle":"","family":"York","given":"New","non-dropping-particle":"","parse-names":false,"suffix":""},{"dropping-particle":"","family":"Sobiesk","given":"Edward","non-dropping-particle":"","parse-names":false,"suffix":""}],"id":"ITEM-1","issued":{"date-parts":[["2007"]]},"title":"An Honest Man Has Nothing to Fear : User Perceptions on Web-based Information Disclosure","type":"article-journal"},"uris":["http://www.mendeley.com/documents/?uuid=64115749-144d-4b69-9bb5-2576f0a2e269"]}],"mendeley":{"formattedCitation":"(Conti, Point, York, &amp; Sobiesk, 2007)","plainTextFormattedCitation":"(Conti, Point, York, &amp; Sobiesk, 2007)","previouslyFormattedCitation":"(Conti, Point, York, &amp; Sobiesk, 2007)"},"properties":{"noteIndex":0},"schema":"https://github.com/citation-style-language/schema/raw/master/csl-citation.json"}</w:instrText>
-      </w:r>
-      <w:r>
-        <w:rPr>
-          <w:rFonts w:ascii="Times" w:hAnsi="Times"/>
-        </w:rPr>
-        <w:fldChar w:fldCharType="separate"/>
-      </w:r>
-      <w:r>
-        <w:rPr>
-          <w:rFonts w:ascii="Times" w:hAnsi="Times"/>
-          <w:noProof/>
-        </w:rPr>
-        <w:t>(Conti, Point, York, &amp; Sobiesk, 2007)</w:t>
-      </w:r>
-      <w:r>
-        <w:rPr>
-          <w:rFonts w:ascii="Times" w:hAnsi="Times"/>
-        </w:rPr>
-        <w:fldChar w:fldCharType="end"/>
-      </w:r>
-      <w:r>
-        <w:rPr>
-          <w:rFonts w:ascii="Times" w:hAnsi="Times"/>
-        </w:rPr>
-        <w:t xml:space="preserve">. </w:t>
-      </w:r>
-    </w:p>
-    <w:p>
-      <w:pPr>
-        <w:jc w:val="both"/>
-        <w:rPr>
-          <w:rFonts w:ascii="Times" w:hAnsi="Times"/>
-        </w:rPr>
-      </w:pPr>
-    </w:p>
-    <w:p>
-      <w:pPr>
-        <w:jc w:val="both"/>
-        <w:rPr>
-          <w:rFonts w:ascii="Times" w:hAnsi="Times"/>
-        </w:rPr>
-      </w:pPr>
-      <w:r>
-        <w:rPr>
-          <w:rFonts w:ascii="Times" w:hAnsi="Times"/>
-        </w:rPr>
-        <w:t xml:space="preserve">Therefore, search query data – if it is able to successfully predict political preferences – may be more accurate than self-reported voting intention, both because it avoids common polling issues, as well as the impact of social desirability bias. </w:t>
+        <w:t xml:space="preserve">Therefore, search query data – if it is able to successfully predict political preferences </w:t>
+      </w:r>
+      <w:r>
+        <w:rPr>
+          <w:rFonts w:ascii="Times" w:hAnsi="Times"/>
+        </w:rPr>
+        <w:t xml:space="preserve">on an individual level </w:t>
+      </w:r>
+      <w:r>
+        <w:rPr>
+          <w:rFonts w:ascii="Times" w:hAnsi="Times"/>
+        </w:rPr>
+        <w:t xml:space="preserve">– may be more accurate than self-reported voting intention, both because it avoids common polling issues, as well as the impact of social desirability bias. </w:t>
       </w:r>
     </w:p>
     <w:p>
@@ -3727,7 +4737,7 @@
         <w:rPr>
           <w:rFonts w:ascii="Times" w:hAnsi="Times"/>
         </w:rPr>
-        <w:instrText>ADDIN CSL_CITATION {"citationItems":[{"id":"ITEM-1","itemData":{"author":[{"dropping-particle":"","family":"Lui","given":"Catherine","non-dropping-particle":"","parse-names":false,"suffix":""},{"dropping-particle":"","family":"Metaxas","given":"P Takis","non-dropping-particle":"","parse-names":false,"suffix":""},{"dropping-particle":"","family":"Mustafaraj","given":"Eni","non-dropping-particle":"","parse-names":false,"suffix":""}],"id":"ITEM-1","issued":{"date-parts":[["2011"]]},"title":"On the predictability of the U . S . elections through search volume activity","type":"article-journal"},"uris":["http://www.mendeley.com/documents/?uuid=19d140b0-4121-4b47-afba-a4c428b75e3c"]}],"mendeley":{"formattedCitation":"(Lui et al., 2011)","plainTextFormattedCitation":"(Lui et al., 2011)"},"properties":{"noteIndex":0},"schema":"https://github.com/citation-style-language/schema/raw/master/csl-citation.json"}</w:instrText>
+        <w:instrText>ADDIN CSL_CITATION {"citationItems":[{"id":"ITEM-1","itemData":{"author":[{"dropping-particle":"","family":"Lui","given":"Catherine","non-dropping-particle":"","parse-names":false,"suffix":""},{"dropping-particle":"","family":"Metaxas","given":"P Takis","non-dropping-particle":"","parse-names":false,"suffix":""},{"dropping-particle":"","family":"Mustafaraj","given":"Eni","non-dropping-particle":"","parse-names":false,"suffix":""}],"id":"ITEM-1","issued":{"date-parts":[["2011"]]},"title":"On the predictability of the U . S . elections through search volume activity","type":"article-journal"},"uris":["http://www.mendeley.com/documents/?uuid=19d140b0-4121-4b47-afba-a4c428b75e3c"]}],"mendeley":{"formattedCitation":"(Lui et al., 2011)","plainTextFormattedCitation":"(Lui et al., 2011)","previouslyFormattedCitation":"(Lui et al., 2011)"},"properties":{"noteIndex":0},"schema":"https://github.com/citation-style-language/schema/raw/master/csl-citation.json"}</w:instrText>
       </w:r>
       <w:r>
         <w:rPr>
@@ -3784,6 +4794,7 @@
     </w:p>
     <w:p>
       <w:pPr>
+        <w:jc w:val="both"/>
         <w:rPr>
           <w:rFonts w:ascii="Times" w:eastAsiaTheme="majorEastAsia" w:hAnsi="Times" w:cstheme="majorBidi"/>
           <w:color w:val="2F5496" w:themeColor="accent1" w:themeShade="BF"/>
@@ -3814,7 +4825,11 @@
         <w:t>Dataset</w:t>
       </w:r>
     </w:p>
-    <w:p/>
+    <w:p>
+      <w:pPr>
+        <w:jc w:val="both"/>
+      </w:pPr>
+    </w:p>
     <w:p>
       <w:pPr>
         <w:pStyle w:val="Heading2"/>
@@ -3842,9 +4857,14 @@
         <w:t>Data</w:t>
       </w:r>
     </w:p>
-    <w:p/>
-    <w:p>
-      <w:pPr>
+    <w:p>
+      <w:pPr>
+        <w:jc w:val="both"/>
+      </w:pPr>
+    </w:p>
+    <w:p>
+      <w:pPr>
+        <w:jc w:val="both"/>
         <w:rPr>
           <w:rFonts w:ascii="Times" w:hAnsi="Times"/>
           <w:color w:val="000000" w:themeColor="text1"/>
@@ -3875,21 +4895,7 @@
           <w:rFonts w:ascii="Times" w:hAnsi="Times"/>
           <w:i/>
         </w:rPr>
-        <w:t>Paying Attention to Attention:</w:t>
-      </w:r>
-      <w:r>
-        <w:rPr>
-          <w:rFonts w:ascii="Times" w:hAnsi="Times"/>
-          <w:i/>
-        </w:rPr>
-        <w:t xml:space="preserve"> </w:t>
-      </w:r>
-      <w:r>
-        <w:rPr>
-          <w:rFonts w:ascii="Times" w:hAnsi="Times"/>
-          <w:i/>
-        </w:rPr>
-        <w:t>Media Exposure and Opinion Formation in an Age of Information Overload</w:t>
+        <w:t>Paying Attention to Attention: Media Exposure and Opinion Formation in an Age of Information Overload</w:t>
       </w:r>
       <w:r>
         <w:rPr>
@@ -4016,6 +5022,7 @@
     </w:p>
     <w:p>
       <w:pPr>
+        <w:jc w:val="both"/>
         <w:rPr>
           <w:rFonts w:ascii="Times" w:hAnsi="Times"/>
           <w:color w:val="000000" w:themeColor="text1"/>
@@ -4024,6 +5031,7 @@
     </w:p>
     <w:p>
       <w:pPr>
+        <w:jc w:val="both"/>
         <w:rPr>
           <w:rFonts w:ascii="Times" w:hAnsi="Times"/>
           <w:color w:val="000000" w:themeColor="text1"/>
@@ -4046,6 +5054,7 @@
     </w:p>
     <w:p>
       <w:pPr>
+        <w:jc w:val="both"/>
         <w:rPr>
           <w:rFonts w:ascii="Times" w:hAnsi="Times"/>
           <w:color w:val="000000" w:themeColor="text1"/>
@@ -4054,6 +5063,7 @@
     </w:p>
     <w:p>
       <w:pPr>
+        <w:jc w:val="both"/>
         <w:rPr>
           <w:rFonts w:ascii="Times" w:hAnsi="Times"/>
           <w:b/>
@@ -4077,8 +5087,16 @@
         <w:t>, note about missing search queries and differences</w:t>
       </w:r>
     </w:p>
-    <w:p/>
-    <w:p/>
+    <w:p>
+      <w:pPr>
+        <w:jc w:val="both"/>
+      </w:pPr>
+    </w:p>
+    <w:p>
+      <w:pPr>
+        <w:jc w:val="both"/>
+      </w:pPr>
+    </w:p>
     <w:p>
       <w:pPr>
         <w:pStyle w:val="Heading2"/>
@@ -4096,13 +5114,15 @@
     </w:p>
     <w:p>
       <w:pPr>
-        <w:rPr>
-          <w:rFonts w:ascii="Times" w:hAnsi="Times"/>
-        </w:rPr>
-      </w:pPr>
-    </w:p>
-    <w:p>
-      <w:pPr>
+        <w:jc w:val="both"/>
+        <w:rPr>
+          <w:rFonts w:ascii="Times" w:hAnsi="Times"/>
+        </w:rPr>
+      </w:pPr>
+    </w:p>
+    <w:p>
+      <w:pPr>
+        <w:jc w:val="both"/>
         <w:rPr>
           <w:rFonts w:ascii="Times" w:hAnsi="Times"/>
         </w:rPr>
@@ -4146,13 +5166,15 @@
     </w:p>
     <w:p>
       <w:pPr>
-        <w:rPr>
-          <w:rFonts w:ascii="Times" w:hAnsi="Times"/>
-        </w:rPr>
-      </w:pPr>
-    </w:p>
-    <w:p>
-      <w:pPr>
+        <w:jc w:val="both"/>
+        <w:rPr>
+          <w:rFonts w:ascii="Times" w:hAnsi="Times"/>
+        </w:rPr>
+      </w:pPr>
+    </w:p>
+    <w:p>
+      <w:pPr>
+        <w:jc w:val="both"/>
         <w:rPr>
           <w:rFonts w:ascii="Times" w:hAnsi="Times"/>
         </w:rPr>
@@ -4202,6 +5224,7 @@
     </w:p>
     <w:p>
       <w:pPr>
+        <w:jc w:val="both"/>
         <w:rPr>
           <w:rFonts w:ascii="Times" w:hAnsi="Times"/>
         </w:rPr>
@@ -4210,6 +5233,7 @@
     <w:p>
       <w:pPr>
         <w:ind w:left="1080"/>
+        <w:jc w:val="both"/>
         <w:rPr>
           <w:rFonts w:ascii="Times" w:hAnsi="Times"/>
         </w:rPr>
@@ -4229,6 +5253,7 @@
           <w:numId w:val="2"/>
         </w:numPr>
         <w:ind w:left="1800"/>
+        <w:jc w:val="both"/>
         <w:rPr>
           <w:rFonts w:ascii="Times" w:hAnsi="Times"/>
         </w:rPr>
@@ -4248,6 +5273,7 @@
           <w:numId w:val="2"/>
         </w:numPr>
         <w:ind w:left="1800"/>
+        <w:jc w:val="both"/>
         <w:rPr>
           <w:rFonts w:ascii="Times" w:hAnsi="Times"/>
         </w:rPr>
@@ -4267,6 +5293,7 @@
           <w:numId w:val="2"/>
         </w:numPr>
         <w:ind w:left="1800"/>
+        <w:jc w:val="both"/>
         <w:rPr>
           <w:rFonts w:ascii="Times" w:hAnsi="Times"/>
         </w:rPr>
@@ -4286,6 +5313,7 @@
           <w:numId w:val="2"/>
         </w:numPr>
         <w:ind w:left="1800"/>
+        <w:jc w:val="both"/>
         <w:rPr>
           <w:rFonts w:ascii="Times" w:hAnsi="Times"/>
         </w:rPr>
@@ -4305,6 +5333,7 @@
           <w:numId w:val="2"/>
         </w:numPr>
         <w:ind w:left="1800"/>
+        <w:jc w:val="both"/>
         <w:rPr>
           <w:rFonts w:ascii="Times" w:hAnsi="Times"/>
         </w:rPr>
@@ -4318,13 +5347,15 @@
     </w:p>
     <w:p>
       <w:pPr>
-        <w:rPr>
-          <w:rFonts w:ascii="Times" w:hAnsi="Times"/>
-        </w:rPr>
-      </w:pPr>
-    </w:p>
-    <w:p>
-      <w:pPr>
+        <w:jc w:val="both"/>
+        <w:rPr>
+          <w:rFonts w:ascii="Times" w:hAnsi="Times"/>
+        </w:rPr>
+      </w:pPr>
+    </w:p>
+    <w:p>
+      <w:pPr>
+        <w:jc w:val="both"/>
         <w:rPr>
           <w:rFonts w:ascii="Times" w:hAnsi="Times"/>
         </w:rPr>
@@ -4350,6 +5381,7 @@
     </w:p>
     <w:p>
       <w:pPr>
+        <w:jc w:val="both"/>
         <w:rPr>
           <w:rFonts w:ascii="Times" w:hAnsi="Times"/>
         </w:rPr>
@@ -4358,6 +5390,7 @@
     <w:p>
       <w:pPr>
         <w:ind w:left="1080"/>
+        <w:jc w:val="both"/>
         <w:rPr>
           <w:rFonts w:ascii="Times" w:hAnsi="Times"/>
         </w:rPr>
@@ -4377,6 +5410,7 @@
           <w:numId w:val="3"/>
         </w:numPr>
         <w:ind w:left="1800"/>
+        <w:jc w:val="both"/>
         <w:rPr>
           <w:rFonts w:ascii="Times" w:hAnsi="Times"/>
         </w:rPr>
@@ -4396,6 +5430,7 @@
           <w:numId w:val="3"/>
         </w:numPr>
         <w:ind w:left="1800"/>
+        <w:jc w:val="both"/>
         <w:rPr>
           <w:rFonts w:ascii="Times" w:hAnsi="Times"/>
         </w:rPr>
@@ -4415,6 +5450,7 @@
           <w:numId w:val="3"/>
         </w:numPr>
         <w:ind w:left="1800"/>
+        <w:jc w:val="both"/>
         <w:rPr>
           <w:rFonts w:ascii="Times" w:hAnsi="Times"/>
         </w:rPr>
@@ -4434,6 +5470,7 @@
           <w:numId w:val="3"/>
         </w:numPr>
         <w:ind w:left="1800"/>
+        <w:jc w:val="both"/>
         <w:rPr>
           <w:rFonts w:ascii="Times" w:hAnsi="Times"/>
         </w:rPr>
@@ -4454,13 +5491,15 @@
     </w:p>
     <w:p>
       <w:pPr>
-        <w:rPr>
-          <w:rFonts w:ascii="Times" w:hAnsi="Times"/>
-        </w:rPr>
-      </w:pPr>
-    </w:p>
-    <w:p>
-      <w:pPr>
+        <w:jc w:val="both"/>
+        <w:rPr>
+          <w:rFonts w:ascii="Times" w:hAnsi="Times"/>
+        </w:rPr>
+      </w:pPr>
+    </w:p>
+    <w:p>
+      <w:pPr>
+        <w:jc w:val="both"/>
         <w:rPr>
           <w:rFonts w:ascii="Times" w:hAnsi="Times"/>
         </w:rPr>
@@ -4493,15 +5532,7 @@
         <w:rPr>
           <w:rFonts w:ascii="Times" w:hAnsi="Times"/>
         </w:rPr>
-        <w:t>, these responses were removed from the dataset. Thus, the remaining three options for Quest</w:t>
-      </w:r>
-      <w:bookmarkStart w:id="0" w:name="_GoBack"/>
-      <w:bookmarkEnd w:id="0"/>
-      <w:r>
-        <w:rPr>
-          <w:rFonts w:ascii="Times" w:hAnsi="Times"/>
-        </w:rPr>
-        <w:t xml:space="preserve">ion 2 were that the respondent voted for the </w:t>
+        <w:t xml:space="preserve">, these responses were removed from the dataset. Thus, the remaining three options for Question 2 were that the respondent voted for the </w:t>
       </w:r>
       <w:r>
         <w:rPr>
@@ -4540,8 +5571,16 @@
         <w:t xml:space="preserve">. </w:t>
       </w:r>
     </w:p>
-    <w:p/>
-    <w:p/>
+    <w:p>
+      <w:pPr>
+        <w:jc w:val="both"/>
+      </w:pPr>
+    </w:p>
+    <w:p>
+      <w:pPr>
+        <w:jc w:val="both"/>
+      </w:pPr>
+    </w:p>
     <w:p>
       <w:pPr>
         <w:jc w:val="both"/>
@@ -4613,6 +5652,8 @@
       </w:r>
     </w:p>
     <w:sectPr>
+      <w:footerReference w:type="even" r:id="rId8"/>
+      <w:footerReference w:type="default" r:id="rId9"/>
       <w:pgSz w:w="12240" w:h="15840"/>
       <w:pgMar w:top="1440" w:right="1440" w:bottom="1440" w:left="1440" w:header="720" w:footer="720" w:gutter="0"/>
       <w:cols w:space="720"/>
@@ -4639,6 +5680,133 @@
     </w:p>
   </w:endnote>
 </w:endnotes>
+</file>
+
+<file path=word/footer1.xml><?xml version="1.0" encoding="utf-8"?>
+<w:ftr xmlns:wpc="http://schemas.microsoft.com/office/word/2010/wordprocessingCanvas" xmlns:cx="http://schemas.microsoft.com/office/drawing/2014/chartex" xmlns:cx1="http://schemas.microsoft.com/office/drawing/2015/9/8/chartex" xmlns:cx2="http://schemas.microsoft.com/office/drawing/2015/10/21/chartex" xmlns:cx3="http://schemas.microsoft.com/office/drawing/2016/5/9/chartex" xmlns:cx4="http://schemas.microsoft.com/office/drawing/2016/5/10/chartex" xmlns:cx5="http://schemas.microsoft.com/office/drawing/2016/5/11/chartex" xmlns:cx6="http://schemas.microsoft.com/office/drawing/2016/5/12/chartex" xmlns:cx7="http://schemas.microsoft.com/office/drawing/2016/5/13/chartex" xmlns:cx8="http://schemas.microsoft.com/office/drawing/2016/5/14/chartex" xmlns:mc="http://schemas.openxmlformats.org/markup-compatibility/2006" xmlns:aink="http://schemas.microsoft.com/office/drawing/2016/ink" xmlns:am3d="http://schemas.microsoft.com/office/drawing/2017/model3d" xmlns:o="urn:schemas-microsoft-com:office:office" xmlns:r="http://schemas.openxmlformats.org/officeDocument/2006/relationships" xmlns:m="http://schemas.openxmlformats.org/officeDocument/2006/math" xmlns:v="urn:schemas-microsoft-com:vml" xmlns:wp14="http://schemas.microsoft.com/office/word/2010/wordprocessingDrawing" xmlns:wp="http://schemas.openxmlformats.org/drawingml/2006/wordprocessingDrawing" xmlns:w10="urn:schemas-microsoft-com:office:word" xmlns:w="http://schemas.openxmlformats.org/wordprocessingml/2006/main" xmlns:w14="http://schemas.microsoft.com/office/word/2010/wordml" xmlns:w15="http://schemas.microsoft.com/office/word/2012/wordml" xmlns:w16cid="http://schemas.microsoft.com/office/word/2016/wordml/cid" xmlns:w16se="http://schemas.microsoft.com/office/word/2015/wordml/symex" xmlns:wpg="http://schemas.microsoft.com/office/word/2010/wordprocessingGroup" xmlns:wpi="http://schemas.microsoft.com/office/word/2010/wordprocessingInk" xmlns:wne="http://schemas.microsoft.com/office/word/2006/wordml" xmlns:wps="http://schemas.microsoft.com/office/word/2010/wordprocessingShape" mc:Ignorable="w14 w15 w16se w16cid wp14">
+  <w:sdt>
+    <w:sdtPr>
+      <w:rPr>
+        <w:rStyle w:val="PageNumber"/>
+      </w:rPr>
+      <w:id w:val="-2070716486"/>
+      <w:docPartObj>
+        <w:docPartGallery w:val="Page Numbers (Bottom of Page)"/>
+        <w:docPartUnique/>
+      </w:docPartObj>
+    </w:sdtPr>
+    <w:sdtContent>
+      <w:p>
+        <w:pPr>
+          <w:pStyle w:val="Footer"/>
+          <w:framePr w:wrap="none" w:vAnchor="text" w:hAnchor="margin" w:xAlign="right" w:y="1"/>
+          <w:rPr>
+            <w:rStyle w:val="PageNumber"/>
+          </w:rPr>
+        </w:pPr>
+        <w:r>
+          <w:rPr>
+            <w:rStyle w:val="PageNumber"/>
+          </w:rPr>
+          <w:fldChar w:fldCharType="begin"/>
+        </w:r>
+        <w:r>
+          <w:rPr>
+            <w:rStyle w:val="PageNumber"/>
+          </w:rPr>
+          <w:instrText xml:space="preserve"> PAGE </w:instrText>
+        </w:r>
+        <w:r>
+          <w:rPr>
+            <w:rStyle w:val="PageNumber"/>
+          </w:rPr>
+          <w:fldChar w:fldCharType="end"/>
+        </w:r>
+      </w:p>
+    </w:sdtContent>
+  </w:sdt>
+  <w:p>
+    <w:pPr>
+      <w:pStyle w:val="Footer"/>
+      <w:ind w:right="360"/>
+    </w:pPr>
+  </w:p>
+</w:ftr>
+</file>
+
+<file path=word/footer2.xml><?xml version="1.0" encoding="utf-8"?>
+<w:ftr xmlns:wpc="http://schemas.microsoft.com/office/word/2010/wordprocessingCanvas" xmlns:cx="http://schemas.microsoft.com/office/drawing/2014/chartex" xmlns:cx1="http://schemas.microsoft.com/office/drawing/2015/9/8/chartex" xmlns:cx2="http://schemas.microsoft.com/office/drawing/2015/10/21/chartex" xmlns:cx3="http://schemas.microsoft.com/office/drawing/2016/5/9/chartex" xmlns:cx4="http://schemas.microsoft.com/office/drawing/2016/5/10/chartex" xmlns:cx5="http://schemas.microsoft.com/office/drawing/2016/5/11/chartex" xmlns:cx6="http://schemas.microsoft.com/office/drawing/2016/5/12/chartex" xmlns:cx7="http://schemas.microsoft.com/office/drawing/2016/5/13/chartex" xmlns:cx8="http://schemas.microsoft.com/office/drawing/2016/5/14/chartex" xmlns:mc="http://schemas.openxmlformats.org/markup-compatibility/2006" xmlns:aink="http://schemas.microsoft.com/office/drawing/2016/ink" xmlns:am3d="http://schemas.microsoft.com/office/drawing/2017/model3d" xmlns:o="urn:schemas-microsoft-com:office:office" xmlns:r="http://schemas.openxmlformats.org/officeDocument/2006/relationships" xmlns:m="http://schemas.openxmlformats.org/officeDocument/2006/math" xmlns:v="urn:schemas-microsoft-com:vml" xmlns:wp14="http://schemas.microsoft.com/office/word/2010/wordprocessingDrawing" xmlns:wp="http://schemas.openxmlformats.org/drawingml/2006/wordprocessingDrawing" xmlns:w10="urn:schemas-microsoft-com:office:word" xmlns:w="http://schemas.openxmlformats.org/wordprocessingml/2006/main" xmlns:w14="http://schemas.microsoft.com/office/word/2010/wordml" xmlns:w15="http://schemas.microsoft.com/office/word/2012/wordml" xmlns:w16cid="http://schemas.microsoft.com/office/word/2016/wordml/cid" xmlns:w16se="http://schemas.microsoft.com/office/word/2015/wordml/symex" xmlns:wpg="http://schemas.microsoft.com/office/word/2010/wordprocessingGroup" xmlns:wpi="http://schemas.microsoft.com/office/word/2010/wordprocessingInk" xmlns:wne="http://schemas.microsoft.com/office/word/2006/wordml" xmlns:wps="http://schemas.microsoft.com/office/word/2010/wordprocessingShape" mc:Ignorable="w14 w15 w16se w16cid wp14">
+  <w:sdt>
+    <w:sdtPr>
+      <w:rPr>
+        <w:rStyle w:val="PageNumber"/>
+        <w:rFonts w:ascii="Times" w:hAnsi="Times"/>
+      </w:rPr>
+      <w:id w:val="1779908572"/>
+      <w:docPartObj>
+        <w:docPartGallery w:val="Page Numbers (Bottom of Page)"/>
+        <w:docPartUnique/>
+      </w:docPartObj>
+    </w:sdtPr>
+    <w:sdtContent>
+      <w:p>
+        <w:pPr>
+          <w:pStyle w:val="Footer"/>
+          <w:framePr w:wrap="none" w:vAnchor="text" w:hAnchor="margin" w:xAlign="right" w:y="1"/>
+          <w:rPr>
+            <w:rStyle w:val="PageNumber"/>
+            <w:rFonts w:ascii="Times" w:hAnsi="Times"/>
+          </w:rPr>
+        </w:pPr>
+        <w:r>
+          <w:rPr>
+            <w:rStyle w:val="PageNumber"/>
+            <w:rFonts w:ascii="Times" w:hAnsi="Times"/>
+          </w:rPr>
+          <w:fldChar w:fldCharType="begin"/>
+        </w:r>
+        <w:r>
+          <w:rPr>
+            <w:rStyle w:val="PageNumber"/>
+            <w:rFonts w:ascii="Times" w:hAnsi="Times"/>
+          </w:rPr>
+          <w:instrText xml:space="preserve"> PAGE </w:instrText>
+        </w:r>
+        <w:r>
+          <w:rPr>
+            <w:rStyle w:val="PageNumber"/>
+            <w:rFonts w:ascii="Times" w:hAnsi="Times"/>
+          </w:rPr>
+          <w:fldChar w:fldCharType="separate"/>
+        </w:r>
+        <w:r>
+          <w:rPr>
+            <w:rStyle w:val="PageNumber"/>
+            <w:rFonts w:ascii="Times" w:hAnsi="Times"/>
+            <w:noProof/>
+          </w:rPr>
+          <w:t>9</w:t>
+        </w:r>
+        <w:r>
+          <w:rPr>
+            <w:rStyle w:val="PageNumber"/>
+            <w:rFonts w:ascii="Times" w:hAnsi="Times"/>
+          </w:rPr>
+          <w:fldChar w:fldCharType="end"/>
+        </w:r>
+      </w:p>
+    </w:sdtContent>
+  </w:sdt>
+  <w:p>
+    <w:pPr>
+      <w:pStyle w:val="Footer"/>
+      <w:ind w:right="360"/>
+      <w:rPr>
+        <w:rFonts w:ascii="Times" w:hAnsi="Times"/>
+      </w:rPr>
+    </w:pPr>
+  </w:p>
+</w:ftr>
 </file>
 
 <file path=word/footnotes.xml><?xml version="1.0" encoding="utf-8"?>
@@ -5467,6 +6635,56 @@
       <w:contextualSpacing/>
     </w:pPr>
   </w:style>
+  <w:style w:type="paragraph" w:styleId="Header">
+    <w:name w:val="header"/>
+    <w:basedOn w:val="Normal"/>
+    <w:link w:val="HeaderChar"/>
+    <w:uiPriority w:val="99"/>
+    <w:unhideWhenUsed/>
+    <w:rsid w:val="00770D7E"/>
+    <w:pPr>
+      <w:tabs>
+        <w:tab w:val="center" w:pos="4680"/>
+        <w:tab w:val="right" w:pos="9360"/>
+      </w:tabs>
+    </w:pPr>
+  </w:style>
+  <w:style w:type="character" w:customStyle="1" w:styleId="HeaderChar">
+    <w:name w:val="Header Char"/>
+    <w:basedOn w:val="DefaultParagraphFont"/>
+    <w:link w:val="Header"/>
+    <w:uiPriority w:val="99"/>
+    <w:rsid w:val="00770D7E"/>
+  </w:style>
+  <w:style w:type="paragraph" w:styleId="Footer">
+    <w:name w:val="footer"/>
+    <w:basedOn w:val="Normal"/>
+    <w:link w:val="FooterChar"/>
+    <w:uiPriority w:val="99"/>
+    <w:unhideWhenUsed/>
+    <w:rsid w:val="00770D7E"/>
+    <w:pPr>
+      <w:tabs>
+        <w:tab w:val="center" w:pos="4680"/>
+        <w:tab w:val="right" w:pos="9360"/>
+      </w:tabs>
+    </w:pPr>
+  </w:style>
+  <w:style w:type="character" w:customStyle="1" w:styleId="FooterChar">
+    <w:name w:val="Footer Char"/>
+    <w:basedOn w:val="DefaultParagraphFont"/>
+    <w:link w:val="Footer"/>
+    <w:uiPriority w:val="99"/>
+    <w:rsid w:val="00770D7E"/>
+  </w:style>
+  <w:style w:type="character" w:styleId="PageNumber">
+    <w:name w:val="page number"/>
+    <w:basedOn w:val="DefaultParagraphFont"/>
+    <w:uiPriority w:val="99"/>
+    <w:semiHidden/>
+    <w:unhideWhenUsed/>
+    <w:rsid w:val="00770D7E"/>
+  </w:style>
 </w:styles>
 </file>
 
@@ -5736,7 +6954,7 @@
 </file>
 
 <file path=customXml/itemProps1.xml><?xml version="1.0" encoding="utf-8"?>
-<ds:datastoreItem xmlns:ds="http://schemas.openxmlformats.org/officeDocument/2006/customXml" ds:itemID="{261A9B5F-78A4-1742-829C-9630B3FD2103}">
+<ds:datastoreItem xmlns:ds="http://schemas.openxmlformats.org/officeDocument/2006/customXml" ds:itemID="{063676F3-020D-A440-9BB7-76E477131CAE}">
   <ds:schemaRefs>
     <ds:schemaRef ds:uri="http://schemas.openxmlformats.org/officeDocument/2006/bibliography"/>
   </ds:schemaRefs>

--- a/text/draft.docx
+++ b/text/draft.docx
@@ -14,6 +14,52 @@
         <w:rPr>
           <w:rFonts w:ascii="Times" w:hAnsi="Times"/>
         </w:rPr>
+        <w:t>Executive Summary</w:t>
+      </w:r>
+    </w:p>
+    <w:p>
+      <w:pPr>
+        <w:rPr>
+          <w:rFonts w:ascii="Times" w:hAnsi="Times"/>
+        </w:rPr>
+      </w:pPr>
+    </w:p>
+    <w:p>
+      <w:pPr>
+        <w:rPr>
+          <w:rFonts w:ascii="Times" w:hAnsi="Times"/>
+        </w:rPr>
+      </w:pPr>
+    </w:p>
+    <w:p>
+      <w:pPr>
+        <w:rPr>
+          <w:rFonts w:ascii="Times" w:eastAsiaTheme="majorEastAsia" w:hAnsi="Times" w:cstheme="majorBidi"/>
+          <w:color w:val="2F5496" w:themeColor="accent1" w:themeShade="BF"/>
+          <w:sz w:val="32"/>
+          <w:szCs w:val="32"/>
+        </w:rPr>
+      </w:pPr>
+      <w:r>
+        <w:rPr>
+          <w:rFonts w:ascii="Times" w:hAnsi="Times"/>
+        </w:rPr>
+        <w:br w:type="page"/>
+      </w:r>
+    </w:p>
+    <w:p>
+      <w:pPr>
+        <w:pStyle w:val="Heading1"/>
+        <w:jc w:val="both"/>
+        <w:rPr>
+          <w:rFonts w:ascii="Times" w:hAnsi="Times"/>
+        </w:rPr>
+      </w:pPr>
+      <w:r>
+        <w:rPr>
+          <w:rFonts w:ascii="Times" w:hAnsi="Times"/>
+        </w:rPr>
+        <w:lastRenderedPageBreak/>
         <w:t>Introduction</w:t>
       </w:r>
     </w:p>
@@ -819,7 +865,7 @@
         <w:rPr>
           <w:rFonts w:ascii="Times" w:hAnsi="Times"/>
         </w:rPr>
-        <w:instrText>ADDIN CSL_CITATION {"citationItems":[{"id":"ITEM-1","itemData":{"author":[{"dropping-particle":"","family":"Stephens-davidowitz","given":"Seth","non-dropping-particle":"","parse-names":false,"suffix":""}],"id":"ITEM-1","issued":{"date-parts":[["2017"]]},"publisher":"Dey Street Books","title":"Everybody Lies","type":"book"},"uris":["http://www.mendeley.com/documents/?uuid=151b089c-924d-4a01-a4b9-6d0289c9299b"]}],"mendeley":{"formattedCitation":"(Stephens-davidowitz, 2017)","plainTextFormattedCitation":"(Stephens-davidowitz, 2017)"},"properties":{"noteIndex":0},"schema":"https://github.com/citation-style-language/schema/raw/master/csl-citation.json"}</w:instrText>
+        <w:instrText>ADDIN CSL_CITATION {"citationItems":[{"id":"ITEM-1","itemData":{"author":[{"dropping-particle":"","family":"Stephens-davidowitz","given":"Seth","non-dropping-particle":"","parse-names":false,"suffix":""}],"id":"ITEM-1","issued":{"date-parts":[["2017"]]},"publisher":"Dey Street Books","title":"Everybody Lies","type":"book"},"uris":["http://www.mendeley.com/documents/?uuid=151b089c-924d-4a01-a4b9-6d0289c9299b"]}],"mendeley":{"formattedCitation":"(Stephens-davidowitz, 2017)","plainTextFormattedCitation":"(Stephens-davidowitz, 2017)","previouslyFormattedCitation":"(Stephens-davidowitz, 2017)"},"properties":{"noteIndex":0},"schema":"https://github.com/citation-style-language/schema/raw/master/csl-citation.json"}</w:instrText>
       </w:r>
       <w:r>
         <w:rPr>
@@ -900,8 +946,6 @@
         </w:rPr>
         <w:t>More on findings etc.</w:t>
       </w:r>
-      <w:bookmarkStart w:id="0" w:name="_GoBack"/>
-      <w:bookmarkEnd w:id="0"/>
     </w:p>
     <w:p>
       <w:pPr>
@@ -938,6 +982,22 @@
     </w:p>
     <w:p>
       <w:pPr>
+        <w:rPr>
+          <w:rFonts w:ascii="Times" w:eastAsiaTheme="majorEastAsia" w:hAnsi="Times" w:cstheme="majorBidi"/>
+          <w:color w:val="2F5496" w:themeColor="accent1" w:themeShade="BF"/>
+          <w:sz w:val="32"/>
+          <w:szCs w:val="32"/>
+        </w:rPr>
+      </w:pPr>
+      <w:r>
+        <w:rPr>
+          <w:rFonts w:ascii="Times" w:hAnsi="Times"/>
+        </w:rPr>
+        <w:br w:type="page"/>
+      </w:r>
+    </w:p>
+    <w:p>
+      <w:pPr>
         <w:pStyle w:val="Heading1"/>
         <w:jc w:val="both"/>
         <w:rPr>
@@ -948,6 +1008,7 @@
         <w:rPr>
           <w:rFonts w:ascii="Times" w:hAnsi="Times"/>
         </w:rPr>
+        <w:lastRenderedPageBreak/>
         <w:t>Literature Review</w:t>
       </w:r>
     </w:p>
@@ -1603,6 +1664,7 @@
         <w:rPr>
           <w:rFonts w:ascii="Times" w:hAnsi="Times"/>
         </w:rPr>
+        <w:lastRenderedPageBreak/>
         <w:t xml:space="preserve">The opportunity to exploit these new micro-targeting capabilities also exists for foreign powers, not just the elite within a particular country. Indeed, the 2016 U.S. Presidential election saw probable evidence of Russian interference that relied on data from social media to target particularly-relevant constituencies in an effort to bolster the Trump campaign </w:t>
       </w:r>
       <w:r>
@@ -1770,7 +1832,7 @@
         <w:rPr>
           <w:rFonts w:ascii="Times" w:hAnsi="Times"/>
         </w:rPr>
-        <w:instrText>ADDIN CSL_CITATION {"citationItems":[{"id":"ITEM-1","itemData":{"author":[{"dropping-particle":"","family":"Yasseri","given":"Taha","non-dropping-particle":"","parse-names":false,"suffix":""}],"id":"ITEM-1","issued":{"date-parts":[["2016"]]},"page":"1-15","title":"Wikipedia traffic data and electoral prediction : towards theoretically informed models","type":"article-journal"},"uris":["http://www.mendeley.com/documents/?uuid=bd365b1b-11ce-471b-bdb7-375c7418606b"]},{"id":"ITEM-2","itemData":{"author":[{"dropping-particle":"","family":"Lui","given":"Catherine","non-dropping-particle":"","parse-names":false,"suffix":""},{"dropping-particle":"","family":"Metaxas","given":"P Takis","non-dropping-particle":"","parse-names":false,"suffix":""},{"dropping-particle":"","family":"Mustafaraj","given":"Eni","non-dropping-particle":"","parse-names":false,"suffix":""}],"id":"ITEM-2","issued":{"date-parts":[["2011"]]},"title":"On the predictability of the U . S . elections through search volume activity","type":"article-journal"},"uris":["http://www.mendeley.com/documents/?uuid=19d140b0-4121-4b47-afba-a4c428b75e3c"]}],"mendeley":{"formattedCitation":"(Lui, Metaxas, &amp; Mustafaraj, 2011; Yasseri, 2016)","plainTextFormattedCitation":"(Lui, Metaxas, &amp; Mustafaraj, 2011; Yasseri, 2016)","previouslyFormattedCitation":"(Lui, Metaxas, &amp; Mustafaraj, 2011; Yasseri, 2016)"},"properties":{"noteIndex":0},"schema":"https://github.com/citation-style-language/schema/raw/master/csl-citation.json"}</w:instrText>
+        <w:instrText>ADDIN CSL_CITATION {"citationItems":[{"id":"ITEM-1","itemData":{"author":[{"dropping-particle":"","family":"Yasseri","given":"Taha","non-dropping-particle":"","parse-names":false,"suffix":""}],"id":"ITEM-1","issued":{"date-parts":[["2016"]]},"page":"1-15","title":"Wikipedia traffic data and electoral prediction : towards theoretically informed models","type":"article-journal"},"uris":["http://www.mendeley.com/documents/?uuid=bd365b1b-11ce-471b-bdb7-375c7418606b"]},{"id":"ITEM-2","itemData":{"author":[{"dropping-particle":"","family":"Lui","given":"Catherine","non-dropping-particle":"","parse-names":false,"suffix":""},{"dropping-particle":"","family":"Metaxas","given":"P Takis","non-dropping-particle":"","parse-names":false,"suffix":""},{"dropping-particle":"","family":"Mustafaraj","given":"Eni","non-dropping-particle":"","parse-names":false,"suffix":""}],"id":"ITEM-2","issued":{"date-parts":[["2011"]]},"title":"On the predictability of the U . S . elections through search volume activity","type":"article-journal"},"uris":["http://www.mendeley.com/documents/?uuid=19d140b0-4121-4b47-afba-a4c428b75e3c"]}],"mendeley":{"formattedCitation":"(C. Lui, Metaxas, &amp; Mustafaraj, 2011; Yasseri, 2016)","plainTextFormattedCitation":"(C. Lui, Metaxas, &amp; Mustafaraj, 2011; Yasseri, 2016)","previouslyFormattedCitation":"(C. Lui, Metaxas, &amp; Mustafaraj, 2011; Yasseri, 2016)"},"properties":{"noteIndex":0},"schema":"https://github.com/citation-style-language/schema/raw/master/csl-citation.json"}</w:instrText>
       </w:r>
       <w:r>
         <w:rPr>
@@ -1783,7 +1845,7 @@
           <w:rFonts w:ascii="Times" w:hAnsi="Times"/>
           <w:noProof/>
         </w:rPr>
-        <w:t>(Lui, Metaxas, &amp; Mustafaraj, 2011; Yasseri, 2016)</w:t>
+        <w:t>(C. Lui, Metaxas, &amp; Mustafaraj, 2011; Yasseri, 2016)</w:t>
       </w:r>
       <w:r>
         <w:rPr>
@@ -2250,6 +2312,7 @@
         <w:rPr>
           <w:rFonts w:ascii="Times" w:hAnsi="Times"/>
         </w:rPr>
+        <w:lastRenderedPageBreak/>
         <w:t xml:space="preserve">Even smaller strings of text in the form of Tweets </w:t>
       </w:r>
       <w:r>
@@ -2412,8 +2475,630 @@
         <w:rPr>
           <w:rFonts w:ascii="Times" w:hAnsi="Times"/>
         </w:rPr>
+        <w:t>Thus, web browsing behavior generally, as well as linguistic decisions even in short text (such as search queries), have been shown to be able to illustrate differences in demographics, which are also clearly associated with differences in political preferences</w:t>
+      </w:r>
+      <w:r>
+        <w:rPr>
+          <w:rFonts w:ascii="Times" w:hAnsi="Times"/>
+        </w:rPr>
+        <w:t xml:space="preserve"> </w:t>
+      </w:r>
+      <w:r>
+        <w:rPr>
+          <w:rFonts w:ascii="Times" w:hAnsi="Times"/>
+        </w:rPr>
+        <w:fldChar w:fldCharType="begin" w:fldLock="1"/>
+      </w:r>
+      <w:r>
+        <w:rPr>
+          <w:rFonts w:ascii="Times" w:hAnsi="Times"/>
+        </w:rPr>
+        <w:instrText>ADDIN CSL_CITATION {"citationItems":[{"id":"ITEM-1","itemData":{"author":[{"dropping-particle":"","family":"Pew Research Center","given":"","non-dropping-particle":"","parse-names":false,"suffix":""}],"id":"ITEM-1","issued":{"date-parts":[["2016"]]},"title":"The Parties on the Eve of the 2016 Presidential Election: Two Coalitions, Moving Further Apart","type":"article-journal"},"uris":["http://www.mendeley.com/documents/?uuid=89dd2e4c-ab5f-4f15-b520-a4605cc70c87"]}],"mendeley":{"formattedCitation":"(Pew Research Center, 2016)","plainTextFormattedCitation":"(Pew Research Center, 2016)","previouslyFormattedCitation":"(Pew Research Center, 2016)"},"properties":{"noteIndex":0},"schema":"https://github.com/citation-style-language/schema/raw/master/csl-citation.json"}</w:instrText>
+      </w:r>
+      <w:r>
+        <w:rPr>
+          <w:rFonts w:ascii="Times" w:hAnsi="Times"/>
+        </w:rPr>
+        <w:fldChar w:fldCharType="separate"/>
+      </w:r>
+      <w:r>
+        <w:rPr>
+          <w:rFonts w:ascii="Times" w:hAnsi="Times"/>
+          <w:noProof/>
+        </w:rPr>
+        <w:t>(Pew Research Center, 2016)</w:t>
+      </w:r>
+      <w:r>
+        <w:rPr>
+          <w:rFonts w:ascii="Times" w:hAnsi="Times"/>
+        </w:rPr>
+        <w:fldChar w:fldCharType="end"/>
+      </w:r>
+      <w:r>
+        <w:rPr>
+          <w:rFonts w:ascii="Times" w:hAnsi="Times"/>
+        </w:rPr>
+        <w:t xml:space="preserve">. </w:t>
+      </w:r>
+    </w:p>
+    <w:p>
+      <w:pPr>
+        <w:jc w:val="both"/>
+        <w:rPr>
+          <w:rFonts w:ascii="Times" w:hAnsi="Times"/>
+        </w:rPr>
+      </w:pPr>
+    </w:p>
+    <w:p>
+      <w:pPr>
+        <w:jc w:val="both"/>
+        <w:rPr>
+          <w:rFonts w:ascii="Times" w:hAnsi="Times"/>
+        </w:rPr>
+      </w:pPr>
+      <w:r>
+        <w:rPr>
+          <w:rFonts w:ascii="Times" w:hAnsi="Times"/>
+        </w:rPr>
+        <w:t xml:space="preserve">In addition to how people search and behave online, the simple condition of whether or not they make a politically-oriented query or the volume of such queries can be a meaningful for explaining the importance of search queries from a theoretical perspective. Yasseri and Bright </w:t>
+      </w:r>
+      <w:r>
+        <w:rPr>
+          <w:rFonts w:ascii="Times" w:hAnsi="Times"/>
+        </w:rPr>
+        <w:t>elaborate</w:t>
+      </w:r>
+      <w:r>
+        <w:rPr>
+          <w:rFonts w:ascii="Times" w:hAnsi="Times"/>
+        </w:rPr>
+        <w:t>:</w:t>
+      </w:r>
+    </w:p>
+    <w:p>
+      <w:pPr>
+        <w:jc w:val="both"/>
+        <w:rPr>
+          <w:rFonts w:ascii="Times" w:hAnsi="Times"/>
+        </w:rPr>
+      </w:pPr>
+    </w:p>
+    <w:p>
+      <w:pPr>
+        <w:ind w:left="720"/>
+        <w:jc w:val="both"/>
+        <w:rPr>
+          <w:rFonts w:ascii="Times" w:hAnsi="Times"/>
+        </w:rPr>
+      </w:pPr>
+      <w:r>
+        <w:rPr>
+          <w:rFonts w:ascii="Times" w:hAnsi="Times"/>
+          <w:i/>
+        </w:rPr>
+        <w:t>“We base this theory on a rational choice approach to explaining voting behavior, which conceptualizes voters as similar to consumers in a market, seeking to vote for the political party who offers them the greatest “pay-off” in terms of policies​. Online information seeking, from this rational choice perspective, can be explained in terms of voters looking for more information about the election: perhaps about practical matters such as how to vote, or perhaps about substantive matters such as which political party might suit them best. Such information seeking is rational in that it increases the chance that the voter will vote for the party which represents them best</w:t>
+      </w:r>
+      <w:r>
+        <w:rPr>
+          <w:rFonts w:ascii="Times" w:hAnsi="Times"/>
+          <w:i/>
+        </w:rPr>
+        <w:t>.</w:t>
+      </w:r>
+      <w:r>
+        <w:rPr>
+          <w:rFonts w:ascii="Times" w:hAnsi="Times"/>
+          <w:i/>
+        </w:rPr>
+        <w:t>”</w:t>
+      </w:r>
+      <w:r>
+        <w:rPr>
+          <w:rFonts w:ascii="Times" w:hAnsi="Times"/>
+          <w:i/>
+        </w:rPr>
+        <w:t xml:space="preserve"> </w:t>
+      </w:r>
+      <w:r>
+        <w:rPr>
+          <w:rFonts w:ascii="Times" w:hAnsi="Times"/>
+        </w:rPr>
+        <w:fldChar w:fldCharType="begin" w:fldLock="1"/>
+      </w:r>
+      <w:r>
+        <w:rPr>
+          <w:rFonts w:ascii="Times" w:hAnsi="Times"/>
+        </w:rPr>
+        <w:instrText>ADDIN CSL_CITATION {"citationItems":[{"id":"ITEM-1","itemData":{"author":[{"dropping-particle":"","family":"Yasseri","given":"Taha","non-dropping-particle":"","parse-names":false,"suffix":""}],"id":"ITEM-1","issued":{"date-parts":[["2016"]]},"page":"1-15","title":"Wikipedia traffic data and electoral prediction : towards theoretically informed models","type":"article-journal"},"uris":["http://www.mendeley.com/documents/?uuid=bd365b1b-11ce-471b-bdb7-375c7418606b"]}],"mendeley":{"formattedCitation":"(Yasseri, 2016)","plainTextFormattedCitation":"(Yasseri, 2016)","previouslyFormattedCitation":"(Yasseri, 2016)"},"properties":{"noteIndex":0},"schema":"https://github.com/citation-style-language/schema/raw/master/csl-citation.json"}</w:instrText>
+      </w:r>
+      <w:r>
+        <w:rPr>
+          <w:rFonts w:ascii="Times" w:hAnsi="Times"/>
+        </w:rPr>
+        <w:fldChar w:fldCharType="separate"/>
+      </w:r>
+      <w:r>
+        <w:rPr>
+          <w:rFonts w:ascii="Times" w:hAnsi="Times"/>
+          <w:noProof/>
+        </w:rPr>
+        <w:t>(Yasseri, 2016)</w:t>
+      </w:r>
+      <w:r>
+        <w:rPr>
+          <w:rFonts w:ascii="Times" w:hAnsi="Times"/>
+        </w:rPr>
+        <w:fldChar w:fldCharType="end"/>
+      </w:r>
+    </w:p>
+    <w:p>
+      <w:pPr>
+        <w:jc w:val="both"/>
+        <w:rPr>
+          <w:rFonts w:ascii="Times" w:hAnsi="Times"/>
+        </w:rPr>
+      </w:pPr>
+    </w:p>
+    <w:p>
+      <w:pPr>
+        <w:pStyle w:val="Heading2"/>
+        <w:jc w:val="both"/>
+        <w:rPr>
+          <w:rFonts w:ascii="Times" w:hAnsi="Times"/>
+        </w:rPr>
+      </w:pPr>
+    </w:p>
+    <w:p>
+      <w:pPr>
+        <w:pStyle w:val="Heading2"/>
+        <w:jc w:val="both"/>
+        <w:rPr>
+          <w:rFonts w:ascii="Times" w:hAnsi="Times"/>
+        </w:rPr>
+      </w:pPr>
+      <w:r>
+        <w:rPr>
+          <w:rFonts w:ascii="Times" w:hAnsi="Times"/>
+        </w:rPr>
+        <w:t>Prior Uses of Digital Data for Prediction</w:t>
+      </w:r>
+      <w:r>
+        <w:rPr>
+          <w:rFonts w:ascii="Times" w:hAnsi="Times"/>
+        </w:rPr>
+        <w:t xml:space="preserve"> of Political Preferences</w:t>
+      </w:r>
+    </w:p>
+    <w:p>
+      <w:pPr>
+        <w:jc w:val="both"/>
+        <w:rPr>
+          <w:rFonts w:ascii="Times" w:hAnsi="Times"/>
+        </w:rPr>
+      </w:pPr>
+    </w:p>
+    <w:p>
+      <w:pPr>
+        <w:jc w:val="both"/>
+        <w:rPr>
+          <w:rFonts w:ascii="Times" w:hAnsi="Times"/>
+        </w:rPr>
+      </w:pPr>
+      <w:r>
+        <w:rPr>
+          <w:rFonts w:ascii="Times" w:hAnsi="Times"/>
+        </w:rPr>
+        <w:t>The possibility for harnessing the predictive power of online behavior data is not particularly ne</w:t>
+      </w:r>
+      <w:r>
+        <w:rPr>
+          <w:rFonts w:ascii="Times" w:hAnsi="Times"/>
+        </w:rPr>
+        <w:t xml:space="preserve">w, </w:t>
+      </w:r>
+      <w:r>
+        <w:rPr>
+          <w:rFonts w:ascii="Times" w:hAnsi="Times"/>
+        </w:rPr>
+        <w:t>with prior studies utilizing information on Facebook and Twitter posts (including the volume of posts and the sentiment of the related text), web browsing data, and aggregate level Google Trends search query information</w:t>
+      </w:r>
+      <w:r>
+        <w:rPr>
+          <w:rFonts w:ascii="Times" w:hAnsi="Times"/>
+        </w:rPr>
+        <w:t>, with mixed success</w:t>
+      </w:r>
+      <w:r>
+        <w:rPr>
+          <w:rFonts w:ascii="Times" w:hAnsi="Times"/>
+        </w:rPr>
+        <w:t xml:space="preserve">. </w:t>
+      </w:r>
+    </w:p>
+    <w:p>
+      <w:pPr>
+        <w:jc w:val="both"/>
+        <w:rPr>
+          <w:rFonts w:ascii="Times" w:hAnsi="Times"/>
+        </w:rPr>
+      </w:pPr>
+    </w:p>
+    <w:p>
+      <w:pPr>
+        <w:jc w:val="both"/>
+        <w:rPr>
+          <w:rFonts w:ascii="Times" w:hAnsi="Times"/>
+        </w:rPr>
+      </w:pPr>
+      <w:r>
+        <w:rPr>
+          <w:rFonts w:ascii="Times" w:hAnsi="Times"/>
+        </w:rPr>
+        <w:t xml:space="preserve">Early work by </w:t>
+      </w:r>
+      <w:proofErr w:type="spellStart"/>
+      <w:r>
+        <w:rPr>
+          <w:rFonts w:ascii="Times" w:hAnsi="Times"/>
+        </w:rPr>
+        <w:t>Tumasjan</w:t>
+      </w:r>
+      <w:proofErr w:type="spellEnd"/>
+      <w:r>
+        <w:rPr>
+          <w:rFonts w:ascii="Times" w:hAnsi="Times"/>
+        </w:rPr>
+        <w:t xml:space="preserve">, </w:t>
+      </w:r>
+      <w:r>
+        <w:rPr>
+          <w:rFonts w:ascii="Times" w:hAnsi="Times"/>
+        </w:rPr>
+        <w:t>Sprenger</w:t>
+      </w:r>
+      <w:r>
+        <w:rPr>
+          <w:rFonts w:ascii="Times" w:hAnsi="Times"/>
+        </w:rPr>
+        <w:t xml:space="preserve">, </w:t>
+      </w:r>
+      <w:proofErr w:type="spellStart"/>
+      <w:r>
+        <w:rPr>
+          <w:rFonts w:ascii="Times" w:hAnsi="Times"/>
+        </w:rPr>
+        <w:t>Sandner</w:t>
+      </w:r>
+      <w:proofErr w:type="spellEnd"/>
+      <w:r>
+        <w:rPr>
+          <w:rFonts w:ascii="Times" w:hAnsi="Times"/>
+        </w:rPr>
+        <w:t xml:space="preserve">, and </w:t>
+      </w:r>
+      <w:proofErr w:type="spellStart"/>
+      <w:r>
+        <w:rPr>
+          <w:rFonts w:ascii="Times" w:hAnsi="Times"/>
+        </w:rPr>
+        <w:t>Welpe</w:t>
+      </w:r>
+      <w:proofErr w:type="spellEnd"/>
+      <w:r>
+        <w:rPr>
+          <w:rFonts w:ascii="Times" w:hAnsi="Times"/>
+        </w:rPr>
+        <w:t xml:space="preserve"> claimed that Tweet volume could be used as an alternative to traditional polling, and that the sentiment of politician’s and parties’ Twitter messages “</w:t>
+      </w:r>
+      <w:r>
+        <w:rPr>
+          <w:rFonts w:ascii="Times" w:hAnsi="Times"/>
+        </w:rPr>
+        <w:t>closely corresponds to political programs, candidate profiles, and evidence from the media coverage of the campaign trail</w:t>
+      </w:r>
+      <w:r>
+        <w:rPr>
+          <w:rFonts w:ascii="Times" w:hAnsi="Times"/>
+        </w:rPr>
+        <w:t xml:space="preserve">” </w:t>
+      </w:r>
+      <w:r>
+        <w:rPr>
+          <w:rFonts w:ascii="Times" w:hAnsi="Times"/>
+        </w:rPr>
+        <w:fldChar w:fldCharType="begin" w:fldLock="1"/>
+      </w:r>
+      <w:r>
+        <w:rPr>
+          <w:rFonts w:ascii="Times" w:hAnsi="Times"/>
+        </w:rPr>
+        <w:instrText>ADDIN CSL_CITATION {"citationItems":[{"id":"ITEM-1","itemData":{"author":[{"dropping-particle":"","family":"Tumasjan","given":"Andranik","non-dropping-particle":"","parse-names":false,"suffix":""},{"dropping-particle":"","family":"Sprenger","given":"Timm O","non-dropping-particle":"","parse-names":false,"suffix":""},{"dropping-particle":"","family":"Sandner","given":"Philipp G","non-dropping-particle":"","parse-names":false,"suffix":""},{"dropping-particle":"","family":"Welpe","given":"Isabell M","non-dropping-particle":"","parse-names":false,"suffix":""}],"id":"ITEM-1","issued":{"date-parts":[["2010"]]},"page":"178-185","title":"Predicting Elections with Twitter : What 140 Characters Reveal about Political Sentiment","type":"article-journal"},"uris":["http://www.mendeley.com/documents/?uuid=5f9bbc68-49a3-4113-b069-75c7573c09ea"]}],"mendeley":{"formattedCitation":"(Tumasjan, Sprenger, Sandner, &amp; Welpe, 2010)","plainTextFormattedCitation":"(Tumasjan, Sprenger, Sandner, &amp; Welpe, 2010)","previouslyFormattedCitation":"(Tumasjan, Sprenger, Sandner, &amp; Welpe, 2010)"},"properties":{"noteIndex":0},"schema":"https://github.com/citation-style-language/schema/raw/master/csl-citation.json"}</w:instrText>
+      </w:r>
+      <w:r>
+        <w:rPr>
+          <w:rFonts w:ascii="Times" w:hAnsi="Times"/>
+        </w:rPr>
+        <w:fldChar w:fldCharType="separate"/>
+      </w:r>
+      <w:r>
+        <w:rPr>
+          <w:rFonts w:ascii="Times" w:hAnsi="Times"/>
+          <w:noProof/>
+        </w:rPr>
+        <w:t>(Tumasjan, Sprenger, Sandner, &amp; Welpe, 2010)</w:t>
+      </w:r>
+      <w:r>
+        <w:rPr>
+          <w:rFonts w:ascii="Times" w:hAnsi="Times"/>
+        </w:rPr>
+        <w:fldChar w:fldCharType="end"/>
+      </w:r>
+      <w:r>
+        <w:rPr>
+          <w:rFonts w:ascii="Times" w:hAnsi="Times"/>
+        </w:rPr>
+        <w:t xml:space="preserve">. </w:t>
+      </w:r>
+      <w:r>
+        <w:rPr>
+          <w:rFonts w:ascii="Times" w:hAnsi="Times"/>
+        </w:rPr>
+        <w:t xml:space="preserve"> Tweet sentiment analysis </w:t>
+      </w:r>
+      <w:r>
+        <w:rPr>
+          <w:rFonts w:ascii="Times" w:hAnsi="Times"/>
+        </w:rPr>
+        <w:t>has</w:t>
+      </w:r>
+      <w:r>
+        <w:rPr>
+          <w:rFonts w:ascii="Times" w:hAnsi="Times"/>
+        </w:rPr>
+        <w:t xml:space="preserve"> also </w:t>
+      </w:r>
+      <w:r>
+        <w:rPr>
+          <w:rFonts w:ascii="Times" w:hAnsi="Times"/>
+        </w:rPr>
+        <w:t xml:space="preserve">been </w:t>
+      </w:r>
+      <w:r>
+        <w:rPr>
+          <w:rFonts w:ascii="Times" w:hAnsi="Times"/>
+        </w:rPr>
+        <w:t xml:space="preserve">found to correlated to presidential job approval polls </w:t>
+      </w:r>
+      <w:r>
+        <w:rPr>
+          <w:rFonts w:ascii="Times" w:hAnsi="Times"/>
+        </w:rPr>
+        <w:fldChar w:fldCharType="begin" w:fldLock="1"/>
+      </w:r>
+      <w:r>
+        <w:rPr>
+          <w:rFonts w:ascii="Times" w:hAnsi="Times"/>
+        </w:rPr>
+        <w:instrText>ADDIN CSL_CITATION {"citationItems":[{"id":"ITEM-1","itemData":{"author":[{"dropping-particle":"","family":"O'Connor","given":"Brendan","non-dropping-particle":"","parse-names":false,"suffix":""},{"dropping-particle":"","family":"Balasubramanyan","given":"Ramnath","non-dropping-particle":"","parse-names":false,"suffix":""},{"dropping-particle":"","family":"Routledge","given":"Bryan R","non-dropping-particle":"","parse-names":false,"suffix":""},{"dropping-particle":"","family":"Smith","given":"Noah A","non-dropping-particle":"","parse-names":false,"suffix":""}],"id":"ITEM-1","issued":{"date-parts":[["2010"]]},"title":"From Tweets to Polls : Linking Text Sentiment to Public Opinion Time Series","type":"article-journal"},"uris":["http://www.mendeley.com/documents/?uuid=5a532e37-6681-4e70-902a-6e3c602f1939"]}],"mendeley":{"formattedCitation":"(O’Connor, Balasubramanyan, Routledge, &amp; Smith, 2010)","plainTextFormattedCitation":"(O’Connor, Balasubramanyan, Routledge, &amp; Smith, 2010)","previouslyFormattedCitation":"(O’Connor, Balasubramanyan, Routledge, &amp; Smith, 2010)"},"properties":{"noteIndex":0},"schema":"https://github.com/citation-style-language/schema/raw/master/csl-citation.json"}</w:instrText>
+      </w:r>
+      <w:r>
+        <w:rPr>
+          <w:rFonts w:ascii="Times" w:hAnsi="Times"/>
+        </w:rPr>
+        <w:fldChar w:fldCharType="separate"/>
+      </w:r>
+      <w:r>
+        <w:rPr>
+          <w:rFonts w:ascii="Times" w:hAnsi="Times"/>
+          <w:noProof/>
+        </w:rPr>
+        <w:t>(O’Connor, Balasubramanyan, Routledge, &amp; Smith, 2010)</w:t>
+      </w:r>
+      <w:r>
+        <w:rPr>
+          <w:rFonts w:ascii="Times" w:hAnsi="Times"/>
+        </w:rPr>
+        <w:fldChar w:fldCharType="end"/>
+      </w:r>
+      <w:r>
+        <w:rPr>
+          <w:rFonts w:ascii="Times" w:hAnsi="Times"/>
+        </w:rPr>
+        <w:t xml:space="preserve">. </w:t>
+      </w:r>
+    </w:p>
+    <w:p>
+      <w:pPr>
+        <w:jc w:val="both"/>
+        <w:rPr>
+          <w:rFonts w:ascii="Times" w:hAnsi="Times"/>
+        </w:rPr>
+      </w:pPr>
+    </w:p>
+    <w:p>
+      <w:pPr>
+        <w:jc w:val="both"/>
+        <w:rPr>
+          <w:rFonts w:ascii="Times" w:hAnsi="Times"/>
+        </w:rPr>
+      </w:pPr>
+      <w:r>
+        <w:rPr>
+          <w:rFonts w:ascii="Times" w:hAnsi="Times"/>
+        </w:rPr>
+        <w:t xml:space="preserve">However, these works and others have faced criticism for their lack of reproducibility and disregard for sample representativeness. For example, Chung and </w:t>
+      </w:r>
+      <w:proofErr w:type="spellStart"/>
+      <w:r>
+        <w:rPr>
+          <w:rFonts w:ascii="Times" w:hAnsi="Times"/>
+        </w:rPr>
+        <w:t>Mustafaraj</w:t>
+      </w:r>
+      <w:proofErr w:type="spellEnd"/>
+      <w:r>
+        <w:rPr>
+          <w:rFonts w:ascii="Times" w:hAnsi="Times"/>
+        </w:rPr>
+        <w:t xml:space="preserve"> applied the same methods employed by </w:t>
+      </w:r>
+      <w:proofErr w:type="spellStart"/>
+      <w:r>
+        <w:rPr>
+          <w:rFonts w:ascii="Times" w:hAnsi="Times"/>
+        </w:rPr>
+        <w:t>Tumasjan</w:t>
+      </w:r>
+      <w:proofErr w:type="spellEnd"/>
+      <w:r>
+        <w:rPr>
+          <w:rFonts w:ascii="Times" w:hAnsi="Times"/>
+        </w:rPr>
+        <w:t xml:space="preserve"> et al. (2010) and O’Connor et al (2010) to a new dataset and found it was unable to result in an accurate prediction on a new sample </w:t>
+      </w:r>
+      <w:r>
+        <w:rPr>
+          <w:rFonts w:ascii="Times" w:hAnsi="Times"/>
+        </w:rPr>
+        <w:fldChar w:fldCharType="begin" w:fldLock="1"/>
+      </w:r>
+      <w:r>
+        <w:rPr>
+          <w:rFonts w:ascii="Times" w:hAnsi="Times"/>
+        </w:rPr>
+        <w:instrText>ADDIN CSL_CITATION {"citationItems":[{"id":"ITEM-1","itemData":{"author":[{"dropping-particle":"","family":"Chung","given":"Jessica","non-dropping-particle":"","parse-names":false,"suffix":""},{"dropping-particle":"","family":"Mustafaraj","given":"Eni","non-dropping-particle":"","parse-names":false,"suffix":""}],"id":"ITEM-1","issued":{"date-parts":[["2010"]]},"page":"1770-1771","title":"Can Collective Sentiment Expressed on Twitter Predict Political Elections ?","type":"article-journal"},"uris":["http://www.mendeley.com/documents/?uuid=2b999beb-4264-406b-b772-3f602ae02206"]}],"mendeley":{"formattedCitation":"(Chung &amp; Mustafaraj, 2010)","plainTextFormattedCitation":"(Chung &amp; Mustafaraj, 2010)","previouslyFormattedCitation":"(Chung &amp; Mustafaraj, 2010)"},"properties":{"noteIndex":0},"schema":"https://github.com/citation-style-language/schema/raw/master/csl-citation.json"}</w:instrText>
+      </w:r>
+      <w:r>
+        <w:rPr>
+          <w:rFonts w:ascii="Times" w:hAnsi="Times"/>
+        </w:rPr>
+        <w:fldChar w:fldCharType="separate"/>
+      </w:r>
+      <w:r>
+        <w:rPr>
+          <w:rFonts w:ascii="Times" w:hAnsi="Times"/>
+          <w:noProof/>
+        </w:rPr>
+        <w:t xml:space="preserve">(Chung &amp; Mustafaraj, </w:t>
+      </w:r>
+      <w:r>
+        <w:rPr>
+          <w:rFonts w:ascii="Times" w:hAnsi="Times"/>
+          <w:noProof/>
+        </w:rPr>
         <w:lastRenderedPageBreak/>
-        <w:t>Thus, web browsing behavior generally, as well as linguistic decisions even in short text (such as search queries), have been shown to be able to illustrate differences in demographics, which are also clearly associated with differences in political preferences</w:t>
+        <w:t>2010)</w:t>
+      </w:r>
+      <w:r>
+        <w:rPr>
+          <w:rFonts w:ascii="Times" w:hAnsi="Times"/>
+        </w:rPr>
+        <w:fldChar w:fldCharType="end"/>
+      </w:r>
+      <w:r>
+        <w:rPr>
+          <w:rFonts w:ascii="Times" w:hAnsi="Times"/>
+        </w:rPr>
+        <w:t xml:space="preserve">. Similarly, </w:t>
+      </w:r>
+      <w:r>
+        <w:rPr>
+          <w:rFonts w:ascii="Times" w:hAnsi="Times"/>
+        </w:rPr>
+        <w:t xml:space="preserve">Schoen, </w:t>
+      </w:r>
+      <w:proofErr w:type="spellStart"/>
+      <w:r>
+        <w:rPr>
+          <w:rFonts w:ascii="Times" w:hAnsi="Times"/>
+        </w:rPr>
+        <w:t>Jungherr</w:t>
+      </w:r>
+      <w:proofErr w:type="spellEnd"/>
+      <w:r>
+        <w:rPr>
+          <w:rFonts w:ascii="Times" w:hAnsi="Times"/>
+        </w:rPr>
+        <w:t xml:space="preserve">, and Ju showed that even using the same case as the </w:t>
+      </w:r>
+      <w:proofErr w:type="spellStart"/>
+      <w:r>
+        <w:rPr>
+          <w:rFonts w:ascii="Times" w:hAnsi="Times"/>
+        </w:rPr>
+        <w:t>Tumasjan</w:t>
+      </w:r>
+      <w:proofErr w:type="spellEnd"/>
+      <w:r>
+        <w:rPr>
+          <w:rFonts w:ascii="Times" w:hAnsi="Times"/>
+        </w:rPr>
+        <w:t xml:space="preserve"> et al (2010) study, vastly different results were achieved through the inclusion of a different set of parties or timeframe, both of which appeared to be arbitrary choices in the original paper, thus also placing doubt on the ability of this method to generalize to future elections </w:t>
+      </w:r>
+      <w:r>
+        <w:rPr>
+          <w:rFonts w:ascii="Times" w:hAnsi="Times"/>
+        </w:rPr>
+        <w:fldChar w:fldCharType="begin" w:fldLock="1"/>
+      </w:r>
+      <w:r>
+        <w:rPr>
+          <w:rFonts w:ascii="Times" w:hAnsi="Times"/>
+        </w:rPr>
+        <w:instrText>ADDIN CSL_CITATION {"citationItems":[{"id":"ITEM-1","itemData":{"DOI":"10.1177/0894439311404119","author":[{"dropping-particle":"","family":"Schoen","given":"Harald","non-dropping-particle":"","parse-names":false,"suffix":""},{"dropping-particle":"","family":"Jungherr","given":"Andreas","non-dropping-particle":"","parse-names":false,"suffix":""},{"dropping-particle":"","family":"Ju","given":"Pascal","non-dropping-particle":"","parse-names":false,"suffix":""}],"id":"ITEM-1","issue":"2","issued":{"date-parts":[["2012"]]},"page":"229-234","title":"Why the Pirate Party Won the German Election of 2009 or The Trouble With Predictions : A Response to ‘‘ Predicting Elections With Twitter : What 140 Characters Reveal About Political Sentiment ’’","type":"article-journal","volume":"30"},"uris":["http://www.mendeley.com/documents/?uuid=fb7178f8-4cfe-4d7d-9d91-fbe2131a48f1"]}],"mendeley":{"formattedCitation":"(Schoen, Jungherr, &amp; Ju, 2012)","plainTextFormattedCitation":"(Schoen, Jungherr, &amp; Ju, 2012)","previouslyFormattedCitation":"(Schoen, Jungherr, &amp; Ju, 2012)"},"properties":{"noteIndex":0},"schema":"https://github.com/citation-style-language/schema/raw/master/csl-citation.json"}</w:instrText>
+      </w:r>
+      <w:r>
+        <w:rPr>
+          <w:rFonts w:ascii="Times" w:hAnsi="Times"/>
+        </w:rPr>
+        <w:fldChar w:fldCharType="separate"/>
+      </w:r>
+      <w:r>
+        <w:rPr>
+          <w:rFonts w:ascii="Times" w:hAnsi="Times"/>
+          <w:noProof/>
+        </w:rPr>
+        <w:t>(Schoen, Jungherr, &amp; Ju, 2012)</w:t>
+      </w:r>
+      <w:r>
+        <w:rPr>
+          <w:rFonts w:ascii="Times" w:hAnsi="Times"/>
+        </w:rPr>
+        <w:fldChar w:fldCharType="end"/>
+      </w:r>
+      <w:r>
+        <w:rPr>
+          <w:rFonts w:ascii="Times" w:hAnsi="Times"/>
+        </w:rPr>
+        <w:t xml:space="preserve">. </w:t>
+      </w:r>
+    </w:p>
+    <w:p>
+      <w:pPr>
+        <w:jc w:val="both"/>
+        <w:rPr>
+          <w:rFonts w:ascii="Times" w:hAnsi="Times"/>
+        </w:rPr>
+      </w:pPr>
+    </w:p>
+    <w:p>
+      <w:pPr>
+        <w:jc w:val="both"/>
+        <w:rPr>
+          <w:rFonts w:ascii="Times" w:hAnsi="Times"/>
+        </w:rPr>
+      </w:pPr>
+      <w:r>
+        <w:rPr>
+          <w:rFonts w:ascii="Times" w:hAnsi="Times"/>
+        </w:rPr>
+        <w:t>The inability for Twitter to consistently predict election outcomes or political preferences is unsurprising given that social media users differ in meaningful ways from the electorate at large</w:t>
+      </w:r>
+      <w:r>
+        <w:rPr>
+          <w:rFonts w:ascii="Times" w:hAnsi="Times"/>
+        </w:rPr>
+        <w:t>. Indeed, even the prevalence of bots and spam accounts should make one question the reliability of such a sample</w:t>
       </w:r>
       <w:r>
         <w:rPr>
@@ -2431,7 +3116,7 @@
         <w:rPr>
           <w:rFonts w:ascii="Times" w:hAnsi="Times"/>
         </w:rPr>
-        <w:instrText>ADDIN CSL_CITATION {"citationItems":[{"id":"ITEM-1","itemData":{"author":[{"dropping-particle":"","family":"Pew Research Center","given":"","non-dropping-particle":"","parse-names":false,"suffix":""}],"id":"ITEM-1","issued":{"date-parts":[["2016"]]},"title":"The Parties on the Eve of the 2016 Presidential Election: Two Coalitions, Moving Further Apart","type":"article-journal"},"uris":["http://www.mendeley.com/documents/?uuid=89dd2e4c-ab5f-4f15-b520-a4605cc70c87"]}],"mendeley":{"formattedCitation":"(Pew Research Center, 2016)","plainTextFormattedCitation":"(Pew Research Center, 2016)","previouslyFormattedCitation":"(Pew Research Center, 2016)"},"properties":{"noteIndex":0},"schema":"https://github.com/citation-style-language/schema/raw/master/csl-citation.json"}</w:instrText>
+        <w:instrText>ADDIN CSL_CITATION {"citationItems":[{"id":"ITEM-1","itemData":{"author":[{"dropping-particle":"","family":"Gayo-avello","given":"Daniel","non-dropping-particle":"","parse-names":false,"suffix":""}],"id":"ITEM-1","issued":{"date-parts":[["2011"]]},"page":"490-493","title":"Limits of Electoral Predictions Using Twitter","type":"article-journal"},"uris":["http://www.mendeley.com/documents/?uuid=f6021b66-f2c1-4af9-80d0-1487599cbfc2"]}],"mendeley":{"formattedCitation":"(Gayo-avello, 2011)","plainTextFormattedCitation":"(Gayo-avello, 2011)","previouslyFormattedCitation":"(Gayo-avello, 2011)"},"properties":{"noteIndex":0},"schema":"https://github.com/citation-style-language/schema/raw/master/csl-citation.json"}</w:instrText>
       </w:r>
       <w:r>
         <w:rPr>
@@ -2444,7 +3129,7 @@
           <w:rFonts w:ascii="Times" w:hAnsi="Times"/>
           <w:noProof/>
         </w:rPr>
-        <w:t>(Pew Research Center, 2016)</w:t>
+        <w:t>(Gayo-avello, 2011)</w:t>
       </w:r>
       <w:r>
         <w:rPr>
@@ -2458,85 +3143,1251 @@
         </w:rPr>
         <w:t xml:space="preserve">. </w:t>
       </w:r>
-    </w:p>
-    <w:p>
-      <w:pPr>
-        <w:jc w:val="both"/>
-        <w:rPr>
-          <w:rFonts w:ascii="Times" w:hAnsi="Times"/>
-        </w:rPr>
-      </w:pPr>
-    </w:p>
-    <w:p>
-      <w:pPr>
-        <w:jc w:val="both"/>
-        <w:rPr>
-          <w:rFonts w:ascii="Times" w:hAnsi="Times"/>
-        </w:rPr>
-      </w:pPr>
-      <w:r>
-        <w:rPr>
-          <w:rFonts w:ascii="Times" w:hAnsi="Times"/>
-        </w:rPr>
-        <w:t xml:space="preserve">In addition to how people search and behave online, the simple condition of whether or not they make a politically-oriented query or the volume of such queries can be a meaningful for explaining the importance of search queries from a theoretical perspective. Yasseri and Bright </w:t>
-      </w:r>
-      <w:r>
-        <w:rPr>
-          <w:rFonts w:ascii="Times" w:hAnsi="Times"/>
-        </w:rPr>
-        <w:t>elaborate</w:t>
-      </w:r>
-      <w:r>
-        <w:rPr>
-          <w:rFonts w:ascii="Times" w:hAnsi="Times"/>
-        </w:rPr>
-        <w:t>:</w:t>
-      </w:r>
-    </w:p>
-    <w:p>
-      <w:pPr>
-        <w:jc w:val="both"/>
-        <w:rPr>
-          <w:rFonts w:ascii="Times" w:hAnsi="Times"/>
-        </w:rPr>
-      </w:pPr>
-    </w:p>
-    <w:p>
-      <w:pPr>
-        <w:ind w:left="720"/>
-        <w:jc w:val="both"/>
-        <w:rPr>
-          <w:rFonts w:ascii="Times" w:hAnsi="Times"/>
-        </w:rPr>
-      </w:pPr>
+      <w:r>
+        <w:rPr>
+          <w:rFonts w:ascii="Times" w:hAnsi="Times"/>
+        </w:rPr>
+        <w:t>Additionally, there is likely to be a significant influence of self-selection bias</w:t>
+      </w:r>
+      <w:r>
+        <w:rPr>
+          <w:rFonts w:ascii="Times" w:hAnsi="Times"/>
+        </w:rPr>
+        <w:t xml:space="preserve">, as those who are active on social media are likely to be the most politically-oriented and perhaps ideologically extreme </w:t>
+      </w:r>
+      <w:r>
+        <w:rPr>
+          <w:rFonts w:ascii="Times" w:hAnsi="Times"/>
+        </w:rPr>
+        <w:fldChar w:fldCharType="begin" w:fldLock="1"/>
+      </w:r>
+      <w:r>
+        <w:rPr>
+          <w:rFonts w:ascii="Times" w:hAnsi="Times"/>
+        </w:rPr>
+        <w:instrText>ADDIN CSL_CITATION {"citationItems":[{"id":"ITEM-1","itemData":{"author":[{"dropping-particle":"","family":"Gayo-avello","given":"Daniel","non-dropping-particle":"","parse-names":false,"suffix":""}],"id":"ITEM-1","issued":{"date-parts":[["2012"]]},"title":"A meta-analysis of state-of-the-art electoral prediction from Twitter data","type":"article-journal"},"uris":["http://www.mendeley.com/documents/?uuid=e2af1dd5-8539-4e30-9f61-9cd9afdfc998"]}],"mendeley":{"formattedCitation":"(Gayo-avello, 2012)","plainTextFormattedCitation":"(Gayo-avello, 2012)","previouslyFormattedCitation":"(Gayo-avello, 2012)"},"properties":{"noteIndex":0},"schema":"https://github.com/citation-style-language/schema/raw/master/csl-citation.json"}</w:instrText>
+      </w:r>
+      <w:r>
+        <w:rPr>
+          <w:rFonts w:ascii="Times" w:hAnsi="Times"/>
+        </w:rPr>
+        <w:fldChar w:fldCharType="separate"/>
+      </w:r>
+      <w:r>
+        <w:rPr>
+          <w:rFonts w:ascii="Times" w:hAnsi="Times"/>
+          <w:noProof/>
+        </w:rPr>
+        <w:t>(Gayo-avello, 2012)</w:t>
+      </w:r>
+      <w:r>
+        <w:rPr>
+          <w:rFonts w:ascii="Times" w:hAnsi="Times"/>
+        </w:rPr>
+        <w:fldChar w:fldCharType="end"/>
+      </w:r>
+      <w:r>
+        <w:rPr>
+          <w:rFonts w:ascii="Times" w:hAnsi="Times"/>
+        </w:rPr>
+        <w:t xml:space="preserve">. </w:t>
+      </w:r>
+    </w:p>
+    <w:p>
+      <w:pPr>
+        <w:jc w:val="both"/>
+        <w:rPr>
+          <w:rFonts w:ascii="Times" w:hAnsi="Times"/>
+        </w:rPr>
+      </w:pPr>
+    </w:p>
+    <w:p>
+      <w:pPr>
+        <w:jc w:val="both"/>
+        <w:rPr>
+          <w:rFonts w:ascii="Times" w:hAnsi="Times"/>
+        </w:rPr>
+      </w:pPr>
+      <w:proofErr w:type="spellStart"/>
+      <w:r>
+        <w:rPr>
+          <w:rFonts w:ascii="Times" w:hAnsi="Times"/>
+        </w:rPr>
+        <w:t>Gayo-avello</w:t>
+      </w:r>
+      <w:proofErr w:type="spellEnd"/>
+      <w:r>
+        <w:rPr>
+          <w:rFonts w:ascii="Times" w:hAnsi="Times"/>
+        </w:rPr>
+        <w:t xml:space="preserve"> (2012) outlines several key ways to overcome the challenges perceived in prior studies utilizing social media data. Namely, a credible baseline should be established (as discussed in section </w:t>
+      </w:r>
+      <w:r>
+        <w:rPr>
+          <w:rFonts w:ascii="Times" w:hAnsi="Times"/>
+          <w:color w:val="FF0000"/>
+        </w:rPr>
+        <w:t>XX</w:t>
+      </w:r>
+      <w:r>
+        <w:rPr>
+          <w:rFonts w:ascii="Times" w:hAnsi="Times"/>
+        </w:rPr>
+        <w:t xml:space="preserve">), the study timeframe should be clearly specified and justified, only data from eligible voters should be included, state of the art sentiment analysis should be employed over simplistic methods, spam should be removed, and bias in the data should be analyzed and acknowledged </w:t>
+      </w:r>
+      <w:r>
+        <w:rPr>
+          <w:rFonts w:ascii="Times" w:hAnsi="Times"/>
+        </w:rPr>
+        <w:fldChar w:fldCharType="begin" w:fldLock="1"/>
+      </w:r>
+      <w:r>
+        <w:rPr>
+          <w:rFonts w:ascii="Times" w:hAnsi="Times"/>
+        </w:rPr>
+        <w:instrText>ADDIN CSL_CITATION {"citationItems":[{"id":"ITEM-1","itemData":{"author":[{"dropping-particle":"","family":"Gayo-avello","given":"Daniel","non-dropping-particle":"","parse-names":false,"suffix":""}],"id":"ITEM-1","issued":{"date-parts":[["2012"]]},"title":"A meta-analysis of state-of-the-art electoral prediction from Twitter data","type":"article-journal"},"uris":["http://www.mendeley.com/documents/?uuid=e2af1dd5-8539-4e30-9f61-9cd9afdfc998"]}],"mendeley":{"formattedCitation":"(Gayo-avello, 2012)","plainTextFormattedCitation":"(Gayo-avello, 2012)","previouslyFormattedCitation":"(Gayo-avello, 2012)"},"properties":{"noteIndex":0},"schema":"https://github.com/citation-style-language/schema/raw/master/csl-citation.json"}</w:instrText>
+      </w:r>
+      <w:r>
+        <w:rPr>
+          <w:rFonts w:ascii="Times" w:hAnsi="Times"/>
+        </w:rPr>
+        <w:fldChar w:fldCharType="separate"/>
+      </w:r>
+      <w:r>
+        <w:rPr>
+          <w:rFonts w:ascii="Times" w:hAnsi="Times"/>
+          <w:noProof/>
+        </w:rPr>
+        <w:t>(Gayo-avello, 2012)</w:t>
+      </w:r>
+      <w:r>
+        <w:rPr>
+          <w:rFonts w:ascii="Times" w:hAnsi="Times"/>
+        </w:rPr>
+        <w:fldChar w:fldCharType="end"/>
+      </w:r>
+      <w:r>
+        <w:rPr>
+          <w:rFonts w:ascii="Times" w:hAnsi="Times"/>
+        </w:rPr>
+        <w:t xml:space="preserve">. </w:t>
+      </w:r>
+    </w:p>
+    <w:p>
+      <w:pPr>
+        <w:jc w:val="both"/>
+        <w:rPr>
+          <w:rFonts w:ascii="Times" w:hAnsi="Times"/>
+        </w:rPr>
+      </w:pPr>
+    </w:p>
+    <w:p>
+      <w:pPr>
+        <w:jc w:val="both"/>
+        <w:rPr>
+          <w:rFonts w:ascii="Times" w:hAnsi="Times"/>
+        </w:rPr>
+      </w:pPr>
+      <w:r>
+        <w:rPr>
+          <w:rFonts w:ascii="Times" w:hAnsi="Times"/>
+        </w:rPr>
+        <w:t xml:space="preserve">Another avenue of research focused on the predictive power of online browsing history as a whole, thus overcoming several of these issues, in particular due to the fact that internet users generally are more representative of the electorate than users of a particular social media platform. </w:t>
+      </w:r>
+    </w:p>
+    <w:p>
+      <w:pPr>
+        <w:jc w:val="both"/>
+        <w:rPr>
+          <w:rFonts w:ascii="Times" w:hAnsi="Times"/>
+        </w:rPr>
+      </w:pPr>
+    </w:p>
+    <w:p>
+      <w:pPr>
+        <w:jc w:val="both"/>
+        <w:rPr>
+          <w:rFonts w:ascii="Times" w:hAnsi="Times"/>
+        </w:rPr>
+      </w:pPr>
+      <w:proofErr w:type="spellStart"/>
+      <w:r>
+        <w:rPr>
+          <w:rFonts w:ascii="Times" w:hAnsi="Times"/>
+        </w:rPr>
+        <w:t>Comarela</w:t>
+      </w:r>
+      <w:proofErr w:type="spellEnd"/>
+      <w:r>
+        <w:rPr>
+          <w:rFonts w:ascii="Times" w:hAnsi="Times"/>
+        </w:rPr>
+        <w:t xml:space="preserve">, Barford, Christenson, and </w:t>
+      </w:r>
+      <w:proofErr w:type="spellStart"/>
+      <w:r>
+        <w:rPr>
+          <w:rFonts w:ascii="Times" w:hAnsi="Times"/>
+        </w:rPr>
+        <w:t>Crovella</w:t>
+      </w:r>
+      <w:proofErr w:type="spellEnd"/>
+      <w:r>
+        <w:rPr>
+          <w:rFonts w:ascii="Times" w:hAnsi="Times"/>
+        </w:rPr>
+        <w:t xml:space="preserve"> (2018) found that web browsing history was able to predict candidate preference at rates in line with modern polling techniques. They focus on a state-by-state and day-by-day analysis, comparing the web browsing data of 100,000 individuals over a </w:t>
+      </w:r>
+      <w:proofErr w:type="gramStart"/>
+      <w:r>
+        <w:rPr>
+          <w:rFonts w:ascii="Times" w:hAnsi="Times"/>
+        </w:rPr>
+        <w:t>56 day</w:t>
+      </w:r>
+      <w:proofErr w:type="gramEnd"/>
+      <w:r>
+        <w:rPr>
+          <w:rFonts w:ascii="Times" w:hAnsi="Times"/>
+        </w:rPr>
+        <w:t xml:space="preserve"> period shortly before the 2016 US Presidential election to statewide polling data, thereby overcoming the common challenge of missing individual-level “ground-truth” labels. Their results showed that domain-level URL visit history was able to predict election results with a comparable accuracy to polling (</w:t>
+      </w:r>
+      <w:r>
+        <w:rPr>
+          <w:rFonts w:ascii="Times" w:hAnsi="Times"/>
+        </w:rPr>
+        <w:t>with linear correlation of 0.94</w:t>
+      </w:r>
+      <w:r>
+        <w:rPr>
+          <w:rFonts w:ascii="Times" w:hAnsi="Times"/>
+        </w:rPr>
+        <w:t>), and that the fine-tooth nature of the method allows for the analysis of the impact of a specific event, such as the release of the “</w:t>
+      </w:r>
+      <w:proofErr w:type="spellStart"/>
+      <w:r>
+        <w:rPr>
+          <w:rFonts w:ascii="Times" w:hAnsi="Times"/>
+        </w:rPr>
+        <w:t>Comey</w:t>
+      </w:r>
+      <w:proofErr w:type="spellEnd"/>
+      <w:r>
+        <w:rPr>
+          <w:rFonts w:ascii="Times" w:hAnsi="Times"/>
+        </w:rPr>
+        <w:t xml:space="preserve"> letter” on a day-by-day and state-by-state basis </w:t>
+      </w:r>
+      <w:r>
+        <w:rPr>
+          <w:rFonts w:ascii="Times" w:hAnsi="Times"/>
+        </w:rPr>
+        <w:fldChar w:fldCharType="begin" w:fldLock="1"/>
+      </w:r>
+      <w:r>
+        <w:rPr>
+          <w:rFonts w:ascii="Times" w:hAnsi="Times"/>
+        </w:rPr>
+        <w:instrText>ADDIN CSL_CITATION {"citationItems":[{"id":"ITEM-1","itemData":{"ISBN":"9781450355520","author":[{"dropping-particle":"","family":"Comarela","given":"Giovanni","non-dropping-particle":"","parse-names":false,"suffix":""},{"dropping-particle":"","family":"Barford","given":"Paul","non-dropping-particle":"","parse-names":false,"suffix":""},{"dropping-particle":"","family":"Christenson","given":"Dino","non-dropping-particle":"","parse-names":false,"suffix":""},{"dropping-particle":"","family":"Crovella","given":"Mark","non-dropping-particle":"","parse-names":false,"suffix":""}],"id":"ITEM-1","issued":{"date-parts":[["2018"]]},"page":"158-167","title":"Assessing Candidate Preference through Web Browsing History","type":"article-journal"},"uris":["http://www.mendeley.com/documents/?uuid=bee490ba-62a7-4de4-9e42-9b8603f9c31e"]}],"mendeley":{"formattedCitation":"(Comarela, Barford, Christenson, &amp; Crovella, 2018)","plainTextFormattedCitation":"(Comarela, Barford, Christenson, &amp; Crovella, 2018)","previouslyFormattedCitation":"(Comarela, Barford, Christenson, &amp; Crovella, 2018)"},"properties":{"noteIndex":0},"schema":"https://github.com/citation-style-language/schema/raw/master/csl-citation.json"}</w:instrText>
+      </w:r>
+      <w:r>
+        <w:rPr>
+          <w:rFonts w:ascii="Times" w:hAnsi="Times"/>
+        </w:rPr>
+        <w:fldChar w:fldCharType="separate"/>
+      </w:r>
+      <w:r>
+        <w:rPr>
+          <w:rFonts w:ascii="Times" w:hAnsi="Times"/>
+          <w:noProof/>
+        </w:rPr>
+        <w:t>(Comarela, Barford, Christenson, &amp; Crovella, 2018)</w:t>
+      </w:r>
+      <w:r>
+        <w:rPr>
+          <w:rFonts w:ascii="Times" w:hAnsi="Times"/>
+        </w:rPr>
+        <w:fldChar w:fldCharType="end"/>
+      </w:r>
+      <w:r>
+        <w:rPr>
+          <w:rFonts w:ascii="Times" w:hAnsi="Times"/>
+        </w:rPr>
+        <w:t xml:space="preserve">. </w:t>
+      </w:r>
+    </w:p>
+    <w:p>
+      <w:pPr>
+        <w:jc w:val="both"/>
+        <w:rPr>
+          <w:rFonts w:ascii="Times" w:hAnsi="Times"/>
+        </w:rPr>
+      </w:pPr>
+    </w:p>
+    <w:p>
+      <w:pPr>
+        <w:jc w:val="both"/>
+        <w:rPr>
+          <w:rFonts w:ascii="Times" w:hAnsi="Times"/>
+        </w:rPr>
+      </w:pPr>
+      <w:r>
+        <w:rPr>
+          <w:rFonts w:ascii="Times" w:hAnsi="Times"/>
+        </w:rPr>
+        <w:t xml:space="preserve">Bach and colleagues </w:t>
+      </w:r>
+      <w:r>
+        <w:rPr>
+          <w:rFonts w:ascii="Times" w:hAnsi="Times"/>
+        </w:rPr>
+        <w:t xml:space="preserve">conducted a similar study, though with the advantage of having survey data on political preference to augment their corpus of browsing data for 2,000 German adults eligible to vote in the 2017 federal election, for four months before and after the vote. However, they found that online browsing behavior was not a strong predictor of self-reported voting behavior in their sample. In particular, their model struggled to identify undecided voters, though performed better for parties at the political periphery, such as the Greens and </w:t>
+      </w:r>
+      <w:proofErr w:type="spellStart"/>
+      <w:r>
+        <w:rPr>
+          <w:rFonts w:ascii="Times" w:hAnsi="Times"/>
+        </w:rPr>
+        <w:t>AfD</w:t>
+      </w:r>
+      <w:proofErr w:type="spellEnd"/>
+      <w:r>
+        <w:rPr>
+          <w:rFonts w:ascii="Times" w:hAnsi="Times"/>
+        </w:rPr>
+        <w:t xml:space="preserve"> </w:t>
+      </w:r>
+      <w:r>
+        <w:rPr>
+          <w:rFonts w:ascii="Times" w:hAnsi="Times"/>
+        </w:rPr>
+        <w:fldChar w:fldCharType="begin" w:fldLock="1"/>
+      </w:r>
+      <w:r>
+        <w:rPr>
+          <w:rFonts w:ascii="Times" w:hAnsi="Times"/>
+        </w:rPr>
+        <w:instrText>ADDIN CSL_CITATION {"citationItems":[{"id":"ITEM-1","itemData":{"DOI":"10.1177/0894439319882896","author":[{"dropping-particle":"","family":"Bach","given":"Ruben L","non-dropping-particle":"","parse-names":false,"suffix":""},{"dropping-particle":"","family":"Kern","given":"Christoph","non-dropping-particle":"","parse-names":false,"suffix":""},{"dropping-particle":"","family":"Amaya","given":"Ashley","non-dropping-particle":"","parse-names":false,"suffix":""},{"dropping-particle":"","family":"Keusch","given":"Florian","non-dropping-particle":"","parse-names":false,"suffix":""},{"dropping-particle":"","family":"Kreuter","given":"Frauke","non-dropping-particle":"","parse-names":false,"suffix":""},{"dropping-particle":"","family":"Hecht","given":"Jan","non-dropping-particle":"","parse-names":false,"suffix":""},{"dropping-particle":"","family":"Heinemann","given":"Jonathan","non-dropping-particle":"","parse-names":false,"suffix":""}],"id":"ITEM-1","issued":{"date-parts":[["2019"]]},"page":"1-22","title":"Predicting Voting Behavior Using Digital Trace Data","type":"article-journal"},"uris":["http://www.mendeley.com/documents/?uuid=23a3bb9e-4471-462e-9bcf-5fe6564341cd"]}],"mendeley":{"formattedCitation":"(Bach et al., 2019)","plainTextFormattedCitation":"(Bach et al., 2019)","previouslyFormattedCitation":"(Bach et al., 2019)"},"properties":{"noteIndex":0},"schema":"https://github.com/citation-style-language/schema/raw/master/csl-citation.json"}</w:instrText>
+      </w:r>
+      <w:r>
+        <w:rPr>
+          <w:rFonts w:ascii="Times" w:hAnsi="Times"/>
+        </w:rPr>
+        <w:fldChar w:fldCharType="separate"/>
+      </w:r>
+      <w:r>
+        <w:rPr>
+          <w:rFonts w:ascii="Times" w:hAnsi="Times"/>
+          <w:noProof/>
+        </w:rPr>
+        <w:t>(Bach et al., 2019)</w:t>
+      </w:r>
+      <w:r>
+        <w:rPr>
+          <w:rFonts w:ascii="Times" w:hAnsi="Times"/>
+        </w:rPr>
+        <w:fldChar w:fldCharType="end"/>
+      </w:r>
+      <w:r>
+        <w:rPr>
+          <w:rFonts w:ascii="Times" w:hAnsi="Times"/>
+        </w:rPr>
+        <w:t xml:space="preserve">. </w:t>
+      </w:r>
+    </w:p>
+    <w:p>
+      <w:pPr>
+        <w:jc w:val="both"/>
+        <w:rPr>
+          <w:rFonts w:ascii="Times" w:hAnsi="Times"/>
+        </w:rPr>
+      </w:pPr>
+    </w:p>
+    <w:p>
+      <w:pPr>
+        <w:jc w:val="both"/>
+        <w:rPr>
+          <w:rFonts w:ascii="Times" w:hAnsi="Times"/>
+        </w:rPr>
+      </w:pPr>
+      <w:r>
+        <w:rPr>
+          <w:rFonts w:ascii="Times" w:hAnsi="Times"/>
+        </w:rPr>
+        <w:t xml:space="preserve">This addition of individual ground-truth labels is quite rare in most prior studies utilizing digital data for predicting political preferences. </w:t>
+      </w:r>
+      <w:r>
+        <w:rPr>
+          <w:rFonts w:ascii="Times" w:hAnsi="Times"/>
+        </w:rPr>
+        <w:t xml:space="preserve">Indeed, the few studies that have prioritized predicting individual-level characteristics have primarily relied on differences in linguistic features </w:t>
+      </w:r>
+      <w:r>
+        <w:rPr>
+          <w:rFonts w:ascii="Times" w:hAnsi="Times"/>
+        </w:rPr>
+        <w:fldChar w:fldCharType="begin" w:fldLock="1"/>
+      </w:r>
+      <w:r>
+        <w:rPr>
+          <w:rFonts w:ascii="Times" w:hAnsi="Times"/>
+        </w:rPr>
+        <w:instrText>ADDIN CSL_CITATION {"citationItems":[{"id":"ITEM-1","itemData":{"author":[{"dropping-particle":"","family":"Pennacchiotti","given":"Marco","non-dropping-particle":"","parse-names":false,"suffix":""},{"dropping-particle":"","family":"Popescu","given":"Ana-maria","non-dropping-particle":"","parse-names":false,"suffix":""}],"id":"ITEM-1","issued":{"date-parts":[["2010"]]},"page":"281-288","title":"to Twitter User Classification","type":"article-journal"},"uris":["http://www.mendeley.com/documents/?uuid=38d35b66-8c9a-468d-a214-b02ed3e869a4"]},{"id":"ITEM-2","itemData":{"author":[{"dropping-particle":"","family":"Rao","given":"Delip","non-dropping-particle":"","parse-names":false,"suffix":""},{"dropping-particle":"","family":"Yarowsky","given":"David","non-dropping-particle":"","parse-names":false,"suffix":""},{"dropping-particle":"","family":"Shreevats","given":"Abhishek","non-dropping-particle":"","parse-names":false,"suffix":""},{"dropping-particle":"","family":"Gupta","given":"Manaswi","non-dropping-particle":"","parse-names":false,"suffix":""}],"id":"ITEM-2","issued":{"date-parts":[["2009"]]},"title":"Classifying Latent User Attributes in Twitter","type":"article-journal"},"uris":["http://www.mendeley.com/documents/?uuid=1d891362-a704-4ec2-b010-4c14e31491ee"]},{"id":"ITEM-3","itemData":{"ISBN":"9781595936547","author":[{"dropping-particle":"","family":"Hu","given":"Jian","non-dropping-particle":"","parse-names":false,"suffix":""},{"dropping-particle":"","family":"Zeng","given":"Hua-jun","non-dropping-particle":"","parse-names":false,"suffix":""},{"dropping-particle":"","family":"Li","given":"Hua","non-dropping-particle":"","parse-names":false,"suffix":""},{"dropping-particle":"","family":"Niu","given":"Cheng","non-dropping-particle":"","parse-names":false,"suffix":""},{"dropping-particle":"","family":"Chen","given":"Zheng","non-dropping-particle":"","parse-names":false,"suffix":""}],"id":"ITEM-3","issued":{"date-parts":[["2007"]]},"page":"151-160","title":"Demographic Prediction Based on User ’ s Browsing Behavior","type":"article-journal"},"uris":["http://www.mendeley.com/documents/?uuid=a77893db-012c-46dd-bc28-e7f2b425bbdd"]}],"mendeley":{"formattedCitation":"(Hu et al., 2007; Pennacchiotti &amp; Popescu, 2010; Rao et al., 2009)","manualFormatting":"(Pennacchiotti &amp; Popescu, 2010; Rao et al., 2009)","plainTextFormattedCitation":"(Hu et al., 2007; Pennacchiotti &amp; Popescu, 2010; Rao et al., 2009)","previouslyFormattedCitation":"(Hu et al., 2007; Pennacchiotti &amp; Popescu, 2010; Rao et al., 2009)"},"properties":{"noteIndex":0},"schema":"https://github.com/citation-style-language/schema/raw/master/csl-citation.json"}</w:instrText>
+      </w:r>
+      <w:r>
+        <w:rPr>
+          <w:rFonts w:ascii="Times" w:hAnsi="Times"/>
+        </w:rPr>
+        <w:fldChar w:fldCharType="separate"/>
+      </w:r>
+      <w:r>
+        <w:rPr>
+          <w:rFonts w:ascii="Times" w:hAnsi="Times"/>
+          <w:noProof/>
+        </w:rPr>
+        <w:t>(Pennacchiotti &amp; Popescu, 2010; Rao et al., 2009)</w:t>
+      </w:r>
+      <w:r>
+        <w:rPr>
+          <w:rFonts w:ascii="Times" w:hAnsi="Times"/>
+        </w:rPr>
+        <w:fldChar w:fldCharType="end"/>
+      </w:r>
+      <w:r>
+        <w:rPr>
+          <w:rFonts w:ascii="Times" w:hAnsi="Times"/>
+        </w:rPr>
+        <w:t xml:space="preserve">, though Hu and colleagues also took an individual focus when analyzing differences in web browsing behavior </w:t>
+      </w:r>
+      <w:r>
+        <w:rPr>
+          <w:rFonts w:ascii="Times" w:hAnsi="Times"/>
+        </w:rPr>
+        <w:fldChar w:fldCharType="begin" w:fldLock="1"/>
+      </w:r>
+      <w:r>
+        <w:rPr>
+          <w:rFonts w:ascii="Times" w:hAnsi="Times"/>
+        </w:rPr>
+        <w:instrText>ADDIN CSL_CITATION {"citationItems":[{"id":"ITEM-1","itemData":{"ISBN":"9781595936547","author":[{"dropping-particle":"","family":"Hu","given":"Jian","non-dropping-particle":"","parse-names":false,"suffix":""},{"dropping-particle":"","family":"Zeng","given":"Hua-jun","non-dropping-particle":"","parse-names":false,"suffix":""},{"dropping-particle":"","family":"Li","given":"Hua","non-dropping-particle":"","parse-names":false,"suffix":""},{"dropping-particle":"","family":"Niu","given":"Cheng","non-dropping-particle":"","parse-names":false,"suffix":""},{"dropping-particle":"","family":"Chen","given":"Zheng","non-dropping-particle":"","parse-names":false,"suffix":""}],"id":"ITEM-1","issued":{"date-parts":[["2007"]]},"page":"151-160","title":"Demographic Prediction Based on User ’ s Browsing Behavior","type":"article-journal"},"uris":["http://www.mendeley.com/documents/?uuid=a77893db-012c-46dd-bc28-e7f2b425bbdd"]}],"mendeley":{"formattedCitation":"(Hu et al., 2007)","plainTextFormattedCitation":"(Hu et al., 2007)","previouslyFormattedCitation":"(Hu et al., 2007)"},"properties":{"noteIndex":0},"schema":"https://github.com/citation-style-language/schema/raw/master/csl-citation.json"}</w:instrText>
+      </w:r>
+      <w:r>
+        <w:rPr>
+          <w:rFonts w:ascii="Times" w:hAnsi="Times"/>
+        </w:rPr>
+        <w:fldChar w:fldCharType="separate"/>
+      </w:r>
+      <w:r>
+        <w:rPr>
+          <w:rFonts w:ascii="Times" w:hAnsi="Times"/>
+          <w:noProof/>
+        </w:rPr>
+        <w:t>(Hu et al., 2007)</w:t>
+      </w:r>
+      <w:r>
+        <w:rPr>
+          <w:rFonts w:ascii="Times" w:hAnsi="Times"/>
+        </w:rPr>
+        <w:fldChar w:fldCharType="end"/>
+      </w:r>
+      <w:r>
+        <w:rPr>
+          <w:rFonts w:ascii="Times" w:hAnsi="Times"/>
+        </w:rPr>
+        <w:t xml:space="preserve">. </w:t>
+      </w:r>
+    </w:p>
+    <w:p>
+      <w:pPr>
+        <w:jc w:val="both"/>
+        <w:rPr>
+          <w:rFonts w:ascii="Times" w:hAnsi="Times"/>
+        </w:rPr>
+      </w:pPr>
+    </w:p>
+    <w:p>
+      <w:pPr>
+        <w:jc w:val="both"/>
+        <w:rPr>
+          <w:rFonts w:ascii="Times" w:hAnsi="Times"/>
+        </w:rPr>
+      </w:pPr>
+      <w:r>
+        <w:rPr>
+          <w:rFonts w:ascii="Times" w:hAnsi="Times"/>
+        </w:rPr>
+        <w:t xml:space="preserve">At the present time no studies that have taken an individual-level approach to using search queries as a predictor of political preferences are known. However, </w:t>
+      </w:r>
+      <w:r>
+        <w:rPr>
+          <w:rFonts w:ascii="Times" w:hAnsi="Times"/>
+        </w:rPr>
+        <w:t>collective applications of search query data both for illustrating current events (“predicting the present”</w:t>
+      </w:r>
+      <w:r>
+        <w:rPr>
+          <w:rFonts w:ascii="Times" w:hAnsi="Times"/>
+        </w:rPr>
+        <w:t xml:space="preserve"> – as coined by</w:t>
+      </w:r>
+      <w:r>
+        <w:rPr>
+          <w:rFonts w:ascii="Times" w:hAnsi="Times"/>
+        </w:rPr>
+        <w:t xml:space="preserve"> </w:t>
+      </w:r>
+      <w:r>
+        <w:rPr>
+          <w:rFonts w:ascii="Times" w:hAnsi="Times"/>
+        </w:rPr>
+        <w:fldChar w:fldCharType="begin" w:fldLock="1"/>
+      </w:r>
+      <w:r>
+        <w:rPr>
+          <w:rFonts w:ascii="Times" w:hAnsi="Times"/>
+        </w:rPr>
+        <w:instrText>ADDIN CSL_CITATION {"citationItems":[{"id":"ITEM-1","itemData":{"author":[{"dropping-particle":"","family":"Choi","given":"Hyunyoung","non-dropping-particle":"","parse-names":false,"suffix":""},{"dropping-particle":"","family":"Varian","given":"Hal","non-dropping-particle":"","parse-names":false,"suffix":""}],"id":"ITEM-1","issued":{"date-parts":[["2011"]]},"title":"Predicting the Present with Google Trends","type":"article-journal"},"uris":["http://www.mendeley.com/documents/?uuid=4b79ec30-e4cd-4466-bdb0-7ed1bc2fd33e"]}],"mendeley":{"formattedCitation":"(Choi &amp; Varian, 2011)","manualFormatting":"Choi &amp; Varian, 2011)","plainTextFormattedCitation":"(Choi &amp; Varian, 2011)","previouslyFormattedCitation":"(Choi &amp; Varian, 2011)"},"properties":{"noteIndex":0},"schema":"https://github.com/citation-style-language/schema/raw/master/csl-citation.json"}</w:instrText>
+      </w:r>
+      <w:r>
+        <w:rPr>
+          <w:rFonts w:ascii="Times" w:hAnsi="Times"/>
+        </w:rPr>
+        <w:fldChar w:fldCharType="separate"/>
+      </w:r>
+      <w:r>
+        <w:rPr>
+          <w:rFonts w:ascii="Times" w:hAnsi="Times"/>
+          <w:noProof/>
+        </w:rPr>
+        <w:t>Choi &amp; Varian, 2011)</w:t>
+      </w:r>
+      <w:r>
+        <w:rPr>
+          <w:rFonts w:ascii="Times" w:hAnsi="Times"/>
+        </w:rPr>
+        <w:fldChar w:fldCharType="end"/>
+      </w:r>
+      <w:r>
+        <w:rPr>
+          <w:rFonts w:ascii="Times" w:hAnsi="Times"/>
+        </w:rPr>
+        <w:t xml:space="preserve"> </w:t>
+      </w:r>
+      <w:r>
+        <w:rPr>
+          <w:rFonts w:ascii="Times" w:hAnsi="Times"/>
+        </w:rPr>
+        <w:t xml:space="preserve">as well as forecasting future outcomes. Google Trends data has been successfully used to forecast </w:t>
+      </w:r>
+      <w:r>
+        <w:rPr>
+          <w:rFonts w:ascii="Times" w:hAnsi="Times"/>
+        </w:rPr>
+        <w:t xml:space="preserve">topics such as </w:t>
+      </w:r>
+      <w:r>
+        <w:rPr>
+          <w:rFonts w:ascii="Times" w:hAnsi="Times"/>
+        </w:rPr>
+        <w:t xml:space="preserve">unemployment </w:t>
+      </w:r>
+      <w:r>
+        <w:rPr>
+          <w:rFonts w:ascii="Times" w:hAnsi="Times"/>
+        </w:rPr>
+        <w:fldChar w:fldCharType="begin" w:fldLock="1"/>
+      </w:r>
+      <w:r>
+        <w:rPr>
+          <w:rFonts w:ascii="Times" w:hAnsi="Times"/>
+        </w:rPr>
+        <w:instrText>ADDIN CSL_CITATION {"citationItems":[{"id":"ITEM-1","itemData":{"DOI":"10.1016/j.ijforecast.2017.03.004","ISSN":"0169-2070","author":[{"dropping-particle":"","family":"D'Amuri","given":"Francesco","non-dropping-particle":"","parse-names":false,"suffix":""},{"dropping-particle":"","family":"Marcucci","given":"Juri","non-dropping-particle":"","parse-names":false,"suffix":""}],"container-title":"International Journal of Forecasting","id":"ITEM-1","issue":"4","issued":{"date-parts":[["2017"]]},"page":"801-816","publisher":"Elsevier B.V.","title":"The predictive power of Google searches in forecasting US unemployment","type":"article-journal","volume":"33"},"uris":["http://www.mendeley.com/documents/?uuid=70449f69-367a-4573-8e36-751c90bab7dd"]}],"mendeley":{"formattedCitation":"(D’Amuri &amp; Marcucci, 2017)","plainTextFormattedCitation":"(D’Amuri &amp; Marcucci, 2017)","previouslyFormattedCitation":"(D’Amuri &amp; Marcucci, 2017)"},"properties":{"noteIndex":0},"schema":"https://github.com/citation-style-language/schema/raw/master/csl-citation.json"}</w:instrText>
+      </w:r>
+      <w:r>
+        <w:rPr>
+          <w:rFonts w:ascii="Times" w:hAnsi="Times"/>
+        </w:rPr>
+        <w:fldChar w:fldCharType="separate"/>
+      </w:r>
+      <w:r>
+        <w:rPr>
+          <w:rFonts w:ascii="Times" w:hAnsi="Times"/>
+          <w:noProof/>
+        </w:rPr>
+        <w:t>(D’Amuri &amp; Marcucci, 2017)</w:t>
+      </w:r>
+      <w:r>
+        <w:rPr>
+          <w:rFonts w:ascii="Times" w:hAnsi="Times"/>
+        </w:rPr>
+        <w:fldChar w:fldCharType="end"/>
+      </w:r>
+      <w:r>
+        <w:rPr>
+          <w:rFonts w:ascii="Times" w:hAnsi="Times"/>
+        </w:rPr>
+        <w:t xml:space="preserve">, housing prices </w:t>
+      </w:r>
+      <w:r>
+        <w:rPr>
+          <w:rFonts w:ascii="Times" w:hAnsi="Times"/>
+        </w:rPr>
+        <w:fldChar w:fldCharType="begin" w:fldLock="1"/>
+      </w:r>
+      <w:r>
+        <w:rPr>
+          <w:rFonts w:ascii="Times" w:hAnsi="Times"/>
+        </w:rPr>
+        <w:instrText>ADDIN CSL_CITATION {"citationItems":[{"id":"ITEM-1","itemData":{"ISBN":"9780226206844","author":[{"dropping-particle":"","family":"Wu","given":"Lynn","non-dropping-particle":"","parse-names":false,"suffix":""},{"dropping-particle":"","family":"Brynjolfsson","given":"Erik","non-dropping-particle":"","parse-names":false,"suffix":""}],"id":"ITEM-1","issue":"April","issued":{"date-parts":[["2015"]]},"number-of-pages":"89-118","title":"The Future of Prediction : How Google Searches Foreshadow Housing Prices and Sales The Future of Prediction How Google Searches Foreshadow Housing Prices and Sales","type":"book"},"uris":["http://www.mendeley.com/documents/?uuid=48affda0-86fb-4c87-a194-40e81aec3df2"]}],"mendeley":{"formattedCitation":"(Wu &amp; Brynjolfsson, 2015)","plainTextFormattedCitation":"(Wu &amp; Brynjolfsson, 2015)","previouslyFormattedCitation":"(Wu &amp; Brynjolfsson, 2015)"},"properties":{"noteIndex":0},"schema":"https://github.com/citation-style-language/schema/raw/master/csl-citation.json"}</w:instrText>
+      </w:r>
+      <w:r>
+        <w:rPr>
+          <w:rFonts w:ascii="Times" w:hAnsi="Times"/>
+        </w:rPr>
+        <w:fldChar w:fldCharType="separate"/>
+      </w:r>
+      <w:r>
+        <w:rPr>
+          <w:rFonts w:ascii="Times" w:hAnsi="Times"/>
+          <w:noProof/>
+        </w:rPr>
+        <w:t>(Wu &amp; Brynjolfsson, 2015)</w:t>
+      </w:r>
+      <w:r>
+        <w:rPr>
+          <w:rFonts w:ascii="Times" w:hAnsi="Times"/>
+        </w:rPr>
+        <w:fldChar w:fldCharType="end"/>
+      </w:r>
+      <w:r>
+        <w:rPr>
+          <w:rFonts w:ascii="Times" w:hAnsi="Times"/>
+        </w:rPr>
+        <w:t xml:space="preserve">, consumer purchasing behavior </w:t>
+      </w:r>
+      <w:r>
+        <w:rPr>
+          <w:rFonts w:ascii="Times" w:hAnsi="Times"/>
+        </w:rPr>
+        <w:fldChar w:fldCharType="begin" w:fldLock="1"/>
+      </w:r>
+      <w:r>
+        <w:rPr>
+          <w:rFonts w:ascii="Times" w:hAnsi="Times"/>
+        </w:rPr>
+        <w:instrText>ADDIN CSL_CITATION {"citationItems":[{"id":"ITEM-1","itemData":{"DOI":"10.1073/pnas.1005962107","author":[{"dropping-particle":"","family":"Goel","given":"Sharad","non-dropping-particle":"","parse-names":false,"suffix":""},{"dropping-particle":"","family":"Hofman","given":"Jake M","non-dropping-particle":"","parse-names":false,"suffix":""},{"dropping-particle":"","family":"Lahaie","given":"Sébastien","non-dropping-particle":"","parse-names":false,"suffix":""},{"dropping-particle":"","family":"Pennock","given":"David M","non-dropping-particle":"","parse-names":false,"suffix":""},{"dropping-particle":"","family":"Watts","given":"Duncan J","non-dropping-particle":"","parse-names":false,"suffix":""}],"id":"ITEM-1","issue":"41","issued":{"date-parts":[["2010"]]},"page":"17486-17490","title":"Predicting consumer behavior with Web search","type":"article-journal","volume":"107"},"uris":["http://www.mendeley.com/documents/?uuid=2b9b874c-57ba-4b0a-9146-9953b22d51a1"]}],"mendeley":{"formattedCitation":"(Goel, Hofman, Lahaie, Pennock, &amp; Watts, 2010)","plainTextFormattedCitation":"(Goel, Hofman, Lahaie, Pennock, &amp; Watts, 2010)","previouslyFormattedCitation":"(Goel, Hofman, Lahaie, Pennock, &amp; Watts, 2010)"},"properties":{"noteIndex":0},"schema":"https://github.com/citation-style-language/schema/raw/master/csl-citation.json"}</w:instrText>
+      </w:r>
+      <w:r>
+        <w:rPr>
+          <w:rFonts w:ascii="Times" w:hAnsi="Times"/>
+        </w:rPr>
+        <w:fldChar w:fldCharType="separate"/>
+      </w:r>
+      <w:r>
+        <w:rPr>
+          <w:rFonts w:ascii="Times" w:hAnsi="Times"/>
+          <w:noProof/>
+        </w:rPr>
+        <w:t>(Goel, Hofman, Lahaie, Pennock, &amp; Watts, 2010)</w:t>
+      </w:r>
+      <w:r>
+        <w:rPr>
+          <w:rFonts w:ascii="Times" w:hAnsi="Times"/>
+        </w:rPr>
+        <w:fldChar w:fldCharType="end"/>
+      </w:r>
+      <w:r>
+        <w:rPr>
+          <w:rFonts w:ascii="Times" w:hAnsi="Times"/>
+        </w:rPr>
+        <w:t xml:space="preserve">, and </w:t>
+      </w:r>
+      <w:r>
+        <w:rPr>
+          <w:rFonts w:ascii="Times" w:hAnsi="Times"/>
+        </w:rPr>
+        <w:t xml:space="preserve">the spread of influenza </w:t>
+      </w:r>
+      <w:r>
+        <w:rPr>
+          <w:rFonts w:ascii="Times" w:hAnsi="Times"/>
+        </w:rPr>
+        <w:fldChar w:fldCharType="begin" w:fldLock="1"/>
+      </w:r>
+      <w:r>
+        <w:rPr>
+          <w:rFonts w:ascii="Times" w:hAnsi="Times"/>
+        </w:rPr>
+        <w:instrText>ADDIN CSL_CITATION {"citationItems":[{"id":"ITEM-1","itemData":{"DOI":"10.1038/nature07634","author":[{"dropping-particle":"","family":"Ginsberg","given":"Jeremy","non-dropping-particle":"","parse-names":false,"suffix":""},{"dropping-particle":"","family":"Mohebbi","given":"Matthew H","non-dropping-particle":"","parse-names":false,"suffix":""},{"dropping-particle":"","family":"Patel","given":"Rajan S","non-dropping-particle":"","parse-names":false,"suffix":""},{"dropping-particle":"","family":"Brammer","given":"Lynnette","non-dropping-particle":"","parse-names":false,"suffix":""},{"dropping-particle":"","family":"Smolinski","given":"Mark S","non-dropping-particle":"","parse-names":false,"suffix":""},{"dropping-particle":"","family":"Brilliant","given":"Larry","non-dropping-particle":"","parse-names":false,"suffix":""}],"id":"ITEM-1","issue":"February 2009","issued":{"date-parts":[["2009"]]},"title":"Detecting influenza epidemics using search engine query data","type":"article-journal","volume":"457"},"uris":["http://www.mendeley.com/documents/?uuid=7b271dd9-d1d0-40b9-b88e-48592617d509"]}],"mendeley":{"formattedCitation":"(Ginsberg et al., 2009)","plainTextFormattedCitation":"(Ginsberg et al., 2009)","previouslyFormattedCitation":"(Ginsberg et al., 2009)"},"properties":{"noteIndex":0},"schema":"https://github.com/citation-style-language/schema/raw/master/csl-citation.json"}</w:instrText>
+      </w:r>
+      <w:r>
+        <w:rPr>
+          <w:rFonts w:ascii="Times" w:hAnsi="Times"/>
+        </w:rPr>
+        <w:fldChar w:fldCharType="separate"/>
+      </w:r>
+      <w:r>
+        <w:rPr>
+          <w:rFonts w:ascii="Times" w:hAnsi="Times"/>
+          <w:noProof/>
+        </w:rPr>
+        <w:t>(Ginsberg et al., 2009)</w:t>
+      </w:r>
+      <w:r>
+        <w:rPr>
+          <w:rFonts w:ascii="Times" w:hAnsi="Times"/>
+        </w:rPr>
+        <w:fldChar w:fldCharType="end"/>
+      </w:r>
+      <w:r>
+        <w:rPr>
+          <w:rFonts w:ascii="Times" w:hAnsi="Times"/>
+        </w:rPr>
+        <w:t xml:space="preserve">. </w:t>
+      </w:r>
+    </w:p>
+    <w:p>
+      <w:pPr>
+        <w:jc w:val="both"/>
+        <w:rPr>
+          <w:rFonts w:ascii="Times" w:hAnsi="Times"/>
+        </w:rPr>
+      </w:pPr>
+    </w:p>
+    <w:p>
+      <w:pPr>
+        <w:jc w:val="both"/>
+        <w:rPr>
+          <w:rFonts w:ascii="Times" w:hAnsi="Times"/>
+        </w:rPr>
+      </w:pPr>
+      <w:r>
+        <w:rPr>
+          <w:rFonts w:ascii="Times" w:hAnsi="Times"/>
+        </w:rPr>
+        <w:t xml:space="preserve">Google Trends data have also successfully been applied to elections. </w:t>
+      </w:r>
+      <w:r>
+        <w:rPr>
+          <w:rFonts w:ascii="Times" w:hAnsi="Times"/>
+        </w:rPr>
+        <w:t>Stephens-</w:t>
+      </w:r>
+      <w:proofErr w:type="spellStart"/>
+      <w:r>
+        <w:rPr>
+          <w:rFonts w:ascii="Times" w:hAnsi="Times"/>
+        </w:rPr>
+        <w:t>d</w:t>
+      </w:r>
+      <w:r>
+        <w:rPr>
+          <w:rFonts w:ascii="Times" w:hAnsi="Times"/>
+        </w:rPr>
+        <w:t>avidowitz</w:t>
+      </w:r>
+      <w:proofErr w:type="spellEnd"/>
+      <w:r>
+        <w:rPr>
+          <w:rFonts w:ascii="Times" w:hAnsi="Times"/>
+        </w:rPr>
+        <w:t xml:space="preserve"> showed that search volume for the terms “vote” or “voting” in a particular geographic area was strongly correlated with the electoral turnout in the region in the 2008, 2010, and 2012 US elections </w:t>
+      </w:r>
+      <w:r>
+        <w:rPr>
+          <w:rFonts w:ascii="Times" w:hAnsi="Times"/>
+        </w:rPr>
+        <w:fldChar w:fldCharType="begin" w:fldLock="1"/>
+      </w:r>
+      <w:r>
+        <w:rPr>
+          <w:rFonts w:ascii="Times" w:hAnsi="Times"/>
+        </w:rPr>
+        <w:instrText xml:space="preserve">ADDIN CSL_CITATION {"citationItems":[{"id":"ITEM-1","itemData":{"author":[{"dropping-particle":"","family":"Stephens-davidowitz","given":"Seth","non-dropping-particle":"","parse-names":false,"suffix":""}],"id":"ITEM-1","issued":{"date-parts":[["2013"]]},"title":"WHO WILL VOTE ? ASK GOOGLE </w:instrText>
+      </w:r>
+      <w:r>
+        <w:rPr>
+          <w:rFonts w:ascii="Cambria Math" w:hAnsi="Cambria Math" w:cs="Cambria Math"/>
+        </w:rPr>
+        <w:instrText>∗</w:instrText>
+      </w:r>
+      <w:r>
+        <w:rPr>
+          <w:rFonts w:ascii="Times" w:hAnsi="Times"/>
+        </w:rPr>
+        <w:instrText>","type":"article-journal"},"uris":["http://www.mendeley.com/documents/?uuid=7a430f8e-bb58-4d8a-bbe1-3c0d87b86c1a"]}],"mendeley":{"formattedCitation":"(Stephens-davidowitz, 2013)","manualFormatting":"(Stephens-davidowitz, 2013)","plainTextFormattedCitation":"(Stephens-davidowitz, 2013)","previouslyFormattedCitation":"(Stephens-davidowitz, 2013)"},"properties":{"noteIndex":0},"schema":"https://github.com/citation-style-language/schema/raw/master/csl-citation.json"}</w:instrText>
+      </w:r>
+      <w:r>
+        <w:rPr>
+          <w:rFonts w:ascii="Times" w:hAnsi="Times"/>
+        </w:rPr>
+        <w:fldChar w:fldCharType="separate"/>
+      </w:r>
+      <w:r>
+        <w:rPr>
+          <w:rFonts w:ascii="Times" w:hAnsi="Times"/>
+          <w:noProof/>
+        </w:rPr>
+        <w:t>(Stephens-</w:t>
+      </w:r>
+      <w:r>
+        <w:rPr>
+          <w:rFonts w:ascii="Times" w:hAnsi="Times"/>
+          <w:noProof/>
+        </w:rPr>
+        <w:t>d</w:t>
+      </w:r>
+      <w:r>
+        <w:rPr>
+          <w:rFonts w:ascii="Times" w:hAnsi="Times"/>
+          <w:noProof/>
+        </w:rPr>
+        <w:t>avidowitz, 2013)</w:t>
+      </w:r>
+      <w:r>
+        <w:rPr>
+          <w:rFonts w:ascii="Times" w:hAnsi="Times"/>
+        </w:rPr>
+        <w:fldChar w:fldCharType="end"/>
+      </w:r>
+      <w:r>
+        <w:rPr>
+          <w:rFonts w:ascii="Times" w:hAnsi="Times"/>
+        </w:rPr>
+        <w:t xml:space="preserve">. </w:t>
+      </w:r>
+      <w:proofErr w:type="spellStart"/>
+      <w:r>
+        <w:rPr>
+          <w:rFonts w:ascii="Times" w:hAnsi="Times"/>
+        </w:rPr>
+        <w:t>Polykalas</w:t>
+      </w:r>
+      <w:proofErr w:type="spellEnd"/>
+      <w:r>
+        <w:rPr>
+          <w:rFonts w:ascii="Times" w:hAnsi="Times"/>
+        </w:rPr>
+        <w:t xml:space="preserve">, </w:t>
+      </w:r>
+      <w:proofErr w:type="spellStart"/>
+      <w:r>
+        <w:rPr>
+          <w:rFonts w:ascii="Times" w:hAnsi="Times"/>
+        </w:rPr>
+        <w:t>Prezerakos</w:t>
+      </w:r>
+      <w:proofErr w:type="spellEnd"/>
+      <w:r>
+        <w:rPr>
+          <w:rFonts w:ascii="Times" w:hAnsi="Times"/>
+        </w:rPr>
+        <w:t xml:space="preserve">, and </w:t>
+      </w:r>
+      <w:r>
+        <w:rPr>
+          <w:rFonts w:ascii="Times" w:hAnsi="Times"/>
+          <w:noProof/>
+        </w:rPr>
+        <w:t>Konidaris</w:t>
+      </w:r>
+      <w:r>
+        <w:rPr>
+          <w:rFonts w:ascii="Times" w:hAnsi="Times"/>
+        </w:rPr>
+        <w:t xml:space="preserve"> (2013) applied a similar method to three German elections, also relying on a pre-defined list of keywords that were determined to be relevant for electoral outcomes and measuring their relationship to election results. The algorithm was able to accurately predict the election outcome of all three of the studied elections </w:t>
+      </w:r>
+      <w:r>
+        <w:rPr>
+          <w:rFonts w:ascii="Times" w:hAnsi="Times"/>
+        </w:rPr>
+        <w:fldChar w:fldCharType="begin" w:fldLock="1"/>
+      </w:r>
+      <w:r>
+        <w:rPr>
+          <w:rFonts w:ascii="Times" w:hAnsi="Times"/>
+        </w:rPr>
+        <w:instrText>ADDIN CSL_CITATION {"citationItems":[{"id":"ITEM-1","itemData":{"ISBN":"9781479947966","author":[{"dropping-particle":"","family":"Polykalas","given":"Spyros E","non-dropping-particle":"","parse-names":false,"suffix":""},{"dropping-particle":"","family":"Prezerakos","given":"George N","non-dropping-particle":"","parse-names":false,"suffix":""},{"dropping-particle":"","family":"Konidaris","given":"Agisilaos","non-dropping-particle":"","parse-names":false,"suffix":""}],"id":"ITEM-1","issued":{"date-parts":[["2013"]]},"page":"69-73","title":"An Algorithm based on Google Trends ' data for future prediction . Case study : German Elections","type":"article-journal"},"uris":["http://www.mendeley.com/documents/?uuid=377e6c98-7f6c-4233-a592-5b3810c0f353"]}],"mendeley":{"formattedCitation":"(Polykalas, Prezerakos, &amp; Konidaris, 2013)","plainTextFormattedCitation":"(Polykalas, Prezerakos, &amp; Konidaris, 2013)","previouslyFormattedCitation":"(Polykalas, Prezerakos, &amp; Konidaris, 2013)"},"properties":{"noteIndex":0},"schema":"https://github.com/citation-style-language/schema/raw/master/csl-citation.json"}</w:instrText>
+      </w:r>
+      <w:r>
+        <w:rPr>
+          <w:rFonts w:ascii="Times" w:hAnsi="Times"/>
+        </w:rPr>
+        <w:fldChar w:fldCharType="separate"/>
+      </w:r>
+      <w:r>
+        <w:rPr>
+          <w:rFonts w:ascii="Times" w:hAnsi="Times"/>
+          <w:noProof/>
+        </w:rPr>
+        <w:t>(Polykalas, Prezerakos, &amp; Konidaris, 2013)</w:t>
+      </w:r>
+      <w:r>
+        <w:rPr>
+          <w:rFonts w:ascii="Times" w:hAnsi="Times"/>
+        </w:rPr>
+        <w:fldChar w:fldCharType="end"/>
+      </w:r>
+      <w:r>
+        <w:rPr>
+          <w:rFonts w:ascii="Times" w:hAnsi="Times"/>
+        </w:rPr>
+        <w:t>.</w:t>
+      </w:r>
+    </w:p>
+    <w:p>
+      <w:pPr>
+        <w:jc w:val="both"/>
+        <w:rPr>
+          <w:rFonts w:ascii="Times" w:hAnsi="Times"/>
+        </w:rPr>
+      </w:pPr>
+    </w:p>
+    <w:p>
+      <w:pPr>
+        <w:jc w:val="both"/>
+        <w:rPr>
+          <w:rFonts w:ascii="Times" w:hAnsi="Times"/>
+        </w:rPr>
+      </w:pPr>
+      <w:proofErr w:type="spellStart"/>
+      <w:r>
+        <w:rPr>
+          <w:rFonts w:ascii="Times" w:hAnsi="Times"/>
+        </w:rPr>
+        <w:t>Lui</w:t>
+      </w:r>
+      <w:proofErr w:type="spellEnd"/>
+      <w:r>
+        <w:rPr>
+          <w:rFonts w:ascii="Times" w:hAnsi="Times"/>
+        </w:rPr>
+        <w:t xml:space="preserve">, Metaxas, </w:t>
+      </w:r>
+      <w:r>
+        <w:rPr>
+          <w:rFonts w:ascii="Times" w:hAnsi="Times"/>
+        </w:rPr>
+        <w:t xml:space="preserve">and </w:t>
+      </w:r>
+      <w:proofErr w:type="spellStart"/>
+      <w:r>
+        <w:rPr>
+          <w:rFonts w:ascii="Times" w:hAnsi="Times"/>
+        </w:rPr>
+        <w:t>Mustafaraj</w:t>
+      </w:r>
+      <w:proofErr w:type="spellEnd"/>
+      <w:r>
+        <w:rPr>
+          <w:rFonts w:ascii="Times" w:hAnsi="Times"/>
+        </w:rPr>
+        <w:t xml:space="preserve"> </w:t>
+      </w:r>
+      <w:r>
+        <w:rPr>
+          <w:rFonts w:ascii="Times" w:hAnsi="Times"/>
+        </w:rPr>
+        <w:t xml:space="preserve">(2011) </w:t>
+      </w:r>
+      <w:r>
+        <w:rPr>
+          <w:rFonts w:ascii="Times" w:hAnsi="Times"/>
+        </w:rPr>
+        <w:t xml:space="preserve">cast doubt on the applicability of Google Trends data to forecasting elections, however. They argue that such data were not successful at predicting the 2008 and 2010 US elections compared to incumbency, polls, or even chance They point out that this could be due to limitations on simply using search volume for a particular candidate’s name, since this does not adequately illustrate </w:t>
+      </w:r>
       <w:r>
         <w:rPr>
           <w:rFonts w:ascii="Times" w:hAnsi="Times"/>
           <w:i/>
         </w:rPr>
-        <w:t>“We base this theory on a rational choice approach to explaining voting behavior, which conceptualizes voters as similar to consumers in a market, seeking to vote for the political party who offers them the greatest “pay-off” in terms of policies​. Online information seeking, from this rational choice perspective, can be explained in terms of voters looking for more information about the election: perhaps about practical matters such as how to vote, or perhaps about substantive matters such as which political party might suit them best. Such information seeking is rational in that it increases the chance that the voter will vote for the party which represents them best</w:t>
-      </w:r>
-      <w:r>
-        <w:rPr>
-          <w:rFonts w:ascii="Times" w:hAnsi="Times"/>
-          <w:i/>
+        <w:t>why</w:t>
+      </w:r>
+      <w:r>
+        <w:rPr>
+          <w:rFonts w:ascii="Times" w:hAnsi="Times"/>
+        </w:rPr>
+        <w:t xml:space="preserve"> an individual may be searching for a candidate. For example, if a candidate is particularly well-known, they may not be searched for at all, which is actually a good sign for their election prospects. The researchers therefore recommend employing sentiment analysis to get an understanding for the driving forces behind a user’s query </w:t>
+      </w:r>
+      <w:r>
+        <w:rPr>
+          <w:rFonts w:ascii="Times" w:hAnsi="Times"/>
+        </w:rPr>
+        <w:fldChar w:fldCharType="begin" w:fldLock="1"/>
+      </w:r>
+      <w:r>
+        <w:rPr>
+          <w:rFonts w:ascii="Times" w:hAnsi="Times"/>
+        </w:rPr>
+        <w:instrText>ADDIN CSL_CITATION {"citationItems":[{"id":"ITEM-1","itemData":{"author":[{"dropping-particle":"","family":"Lui","given":"Catherine","non-dropping-particle":"","parse-names":false,"suffix":""},{"dropping-particle":"","family":"Metaxas","given":"P Takis","non-dropping-particle":"","parse-names":false,"suffix":""},{"dropping-particle":"","family":"Mustafaraj","given":"Eni","non-dropping-particle":"","parse-names":false,"suffix":""}],"id":"ITEM-1","issued":{"date-parts":[["2011"]]},"title":"On the predictability of the U . S . elections through search volume activity","type":"article-journal"},"uris":["http://www.mendeley.com/documents/?uuid=19d140b0-4121-4b47-afba-a4c428b75e3c"]}],"mendeley":{"formattedCitation":"(C. Lui et al., 2011)","plainTextFormattedCitation":"(C. Lui et al., 2011)","previouslyFormattedCitation":"(C. Lui et al., 2011)"},"properties":{"noteIndex":0},"schema":"https://github.com/citation-style-language/schema/raw/master/csl-citation.json"}</w:instrText>
+      </w:r>
+      <w:r>
+        <w:rPr>
+          <w:rFonts w:ascii="Times" w:hAnsi="Times"/>
+        </w:rPr>
+        <w:fldChar w:fldCharType="separate"/>
+      </w:r>
+      <w:r>
+        <w:rPr>
+          <w:rFonts w:ascii="Times" w:hAnsi="Times"/>
+          <w:noProof/>
+        </w:rPr>
+        <w:t>(C. Lui et al., 2011)</w:t>
+      </w:r>
+      <w:r>
+        <w:rPr>
+          <w:rFonts w:ascii="Times" w:hAnsi="Times"/>
+        </w:rPr>
+        <w:fldChar w:fldCharType="end"/>
+      </w:r>
+      <w:r>
+        <w:rPr>
+          <w:rFonts w:ascii="Times" w:hAnsi="Times"/>
         </w:rPr>
         <w:t>.</w:t>
       </w:r>
-      <w:r>
-        <w:rPr>
-          <w:rFonts w:ascii="Times" w:hAnsi="Times"/>
-          <w:i/>
-        </w:rPr>
-        <w:t>”</w:t>
-      </w:r>
-      <w:r>
-        <w:rPr>
-          <w:rFonts w:ascii="Times" w:hAnsi="Times"/>
-          <w:i/>
+    </w:p>
+    <w:p>
+      <w:pPr>
+        <w:jc w:val="both"/>
+        <w:rPr>
+          <w:rFonts w:ascii="Times" w:hAnsi="Times"/>
+        </w:rPr>
+      </w:pPr>
+    </w:p>
+    <w:p>
+      <w:pPr>
+        <w:jc w:val="both"/>
+        <w:rPr>
+          <w:rFonts w:ascii="Times" w:hAnsi="Times"/>
+        </w:rPr>
+      </w:pPr>
+      <w:r>
+        <w:rPr>
+          <w:rFonts w:ascii="Times" w:hAnsi="Times"/>
+        </w:rPr>
+        <w:t xml:space="preserve">It is also important to note that aggregate-level Google Trends data have some notable flaws for forecasting: For example, there is no way of knowing who is using Google to confirm that they are eligible voters, or how often – the same individual may Google a candidate name many times, for instance. Thus, it is difficult to assume a “one person, one vote” scenario is represented with Google Trends </w:t>
+      </w:r>
+      <w:r>
+        <w:rPr>
+          <w:rFonts w:ascii="Times" w:hAnsi="Times"/>
+        </w:rPr>
+        <w:fldChar w:fldCharType="begin" w:fldLock="1"/>
+      </w:r>
+      <w:r>
+        <w:rPr>
+          <w:rFonts w:ascii="Times" w:hAnsi="Times"/>
+        </w:rPr>
+        <w:instrText>ADDIN CSL_CITATION {"citationItems":[{"id":"ITEM-1","itemData":{"author":[{"dropping-particle":"","family":"Chung","given":"Jessica","non-dropping-particle":"","parse-names":false,"suffix":""},{"dropping-particle":"","family":"Mustafaraj","given":"Eni","non-dropping-particle":"","parse-names":false,"suffix":""}],"id":"ITEM-1","issued":{"date-parts":[["2010"]]},"page":"1770-1771","title":"Can Collective Sentiment Expressed on Twitter Predict Political Elections ?","type":"article-journal"},"uris":["http://www.mendeley.com/documents/?uuid=2b999beb-4264-406b-b772-3f602ae02206"]}],"mendeley":{"formattedCitation":"(Chung &amp; Mustafaraj, 2010)","plainTextFormattedCitation":"(Chung &amp; Mustafaraj, 2010)","previouslyFormattedCitation":"(Chung &amp; Mustafaraj, 2010)"},"properties":{"noteIndex":0},"schema":"https://github.com/citation-style-language/schema/raw/master/csl-citation.json"}</w:instrText>
+      </w:r>
+      <w:r>
+        <w:rPr>
+          <w:rFonts w:ascii="Times" w:hAnsi="Times"/>
+        </w:rPr>
+        <w:fldChar w:fldCharType="separate"/>
+      </w:r>
+      <w:r>
+        <w:rPr>
+          <w:rFonts w:ascii="Times" w:hAnsi="Times"/>
+          <w:noProof/>
+        </w:rPr>
+        <w:t>(Chung &amp; Mustafaraj, 2010)</w:t>
+      </w:r>
+      <w:r>
+        <w:rPr>
+          <w:rFonts w:ascii="Times" w:hAnsi="Times"/>
+        </w:rPr>
+        <w:fldChar w:fldCharType="end"/>
+      </w:r>
+      <w:r>
+        <w:rPr>
+          <w:rFonts w:ascii="Times" w:hAnsi="Times"/>
+        </w:rPr>
+        <w:t xml:space="preserve">. </w:t>
+      </w:r>
+    </w:p>
+    <w:p>
+      <w:pPr>
+        <w:jc w:val="both"/>
+        <w:rPr>
+          <w:rFonts w:ascii="Times" w:hAnsi="Times"/>
+        </w:rPr>
+      </w:pPr>
+    </w:p>
+    <w:p>
+      <w:pPr>
+        <w:pStyle w:val="Heading2"/>
+        <w:jc w:val="both"/>
+        <w:rPr>
+          <w:rFonts w:ascii="Times" w:hAnsi="Times"/>
+        </w:rPr>
+      </w:pPr>
+    </w:p>
+    <w:p>
+      <w:pPr>
+        <w:pStyle w:val="Heading2"/>
+        <w:jc w:val="both"/>
+        <w:rPr>
+          <w:rFonts w:ascii="Times" w:hAnsi="Times"/>
+        </w:rPr>
+      </w:pPr>
+      <w:r>
+        <w:rPr>
+          <w:rFonts w:ascii="Times" w:hAnsi="Times"/>
+        </w:rPr>
+        <w:t>Strengths of Search Quer</w:t>
+      </w:r>
+      <w:r>
+        <w:rPr>
+          <w:rFonts w:ascii="Times" w:hAnsi="Times"/>
+        </w:rPr>
+        <w:t>y Data</w:t>
+      </w:r>
+    </w:p>
+    <w:p>
+      <w:pPr>
+        <w:jc w:val="both"/>
+      </w:pPr>
+    </w:p>
+    <w:p>
+      <w:pPr>
+        <w:jc w:val="both"/>
+        <w:rPr>
+          <w:rFonts w:ascii="Times" w:hAnsi="Times"/>
+        </w:rPr>
+      </w:pPr>
+      <w:r>
+        <w:rPr>
+          <w:rFonts w:ascii="Times" w:hAnsi="Times"/>
+        </w:rPr>
+        <w:t xml:space="preserve">Much of </w:t>
+      </w:r>
+      <w:r>
+        <w:rPr>
+          <w:rFonts w:ascii="Times" w:hAnsi="Times"/>
+        </w:rPr>
+        <w:t>the interest in utilizing digital data to forecast political preferences is to overcome the drawbacks inherent in traditional polling. For example, polls require significant time and monetary resources, and hence “</w:t>
+      </w:r>
+      <w:r>
+        <w:rPr>
+          <w:rFonts w:ascii="Times" w:hAnsi="Times"/>
+        </w:rPr>
+        <w:t>cannot give insight into the short-term dynamics of vote choice, especially on a per-state level.</w:t>
+      </w:r>
+      <w:r>
+        <w:rPr>
+          <w:rFonts w:ascii="Times" w:hAnsi="Times"/>
+        </w:rPr>
+        <w:t xml:space="preserve">” </w:t>
+      </w:r>
+      <w:r>
+        <w:rPr>
+          <w:rFonts w:ascii="Times" w:hAnsi="Times"/>
+        </w:rPr>
+        <w:t>Results</w:t>
+      </w:r>
+      <w:r>
+        <w:rPr>
+          <w:rFonts w:ascii="Times" w:hAnsi="Times"/>
+        </w:rPr>
+        <w:t xml:space="preserve"> can </w:t>
+      </w:r>
+      <w:r>
+        <w:rPr>
+          <w:rFonts w:ascii="Times" w:hAnsi="Times"/>
+        </w:rPr>
+        <w:t xml:space="preserve">also </w:t>
+      </w:r>
+      <w:r>
+        <w:rPr>
+          <w:rFonts w:ascii="Times" w:hAnsi="Times"/>
+        </w:rPr>
+        <w:t xml:space="preserve">be sullied through interviewer effects, word choice, question order, or even reticent respondents </w:t>
+      </w:r>
+      <w:r>
+        <w:rPr>
+          <w:rFonts w:ascii="Times" w:hAnsi="Times"/>
+        </w:rPr>
+        <w:fldChar w:fldCharType="begin" w:fldLock="1"/>
+      </w:r>
+      <w:r>
+        <w:rPr>
+          <w:rFonts w:ascii="Times" w:hAnsi="Times"/>
+        </w:rPr>
+        <w:instrText>ADDIN CSL_CITATION {"citationItems":[{"id":"ITEM-1","itemData":{"ISBN":"9781450355520","author":[{"dropping-particle":"","family":"Comarela","given":"Giovanni","non-dropping-particle":"","parse-names":false,"suffix":""},{"dropping-particle":"","family":"Barford","given":"Paul","non-dropping-particle":"","parse-names":false,"suffix":""},{"dropping-particle":"","family":"Christenson","given":"Dino","non-dropping-particle":"","parse-names":false,"suffix":""},{"dropping-particle":"","family":"Crovella","given":"Mark","non-dropping-particle":"","parse-names":false,"suffix":""}],"id":"ITEM-1","issued":{"date-parts":[["2018"]]},"page":"158-167","title":"Assessing Candidate Preference through Web Browsing History","type":"article-journal"},"uris":["http://www.mendeley.com/documents/?uuid=bee490ba-62a7-4de4-9e42-9b8603f9c31e"]}],"mendeley":{"formattedCitation":"(Comarela et al., 2018)","plainTextFormattedCitation":"(Comarela et al., 2018)","previouslyFormattedCitation":"(Comarela et al., 2018)"},"properties":{"noteIndex":0},"schema":"https://github.com/citation-style-language/schema/raw/master/csl-citation.json"}</w:instrText>
+      </w:r>
+      <w:r>
+        <w:rPr>
+          <w:rFonts w:ascii="Times" w:hAnsi="Times"/>
+        </w:rPr>
+        <w:fldChar w:fldCharType="separate"/>
+      </w:r>
+      <w:r>
+        <w:rPr>
+          <w:rFonts w:ascii="Times" w:hAnsi="Times"/>
+          <w:noProof/>
+        </w:rPr>
+        <w:t>(Comarela et al., 2018)</w:t>
+      </w:r>
+      <w:r>
+        <w:rPr>
+          <w:rFonts w:ascii="Times" w:hAnsi="Times"/>
+        </w:rPr>
+        <w:fldChar w:fldCharType="end"/>
+      </w:r>
+      <w:r>
+        <w:rPr>
+          <w:rFonts w:ascii="Times" w:hAnsi="Times"/>
+        </w:rPr>
+        <w:t>.</w:t>
+      </w:r>
+      <w:r>
+        <w:rPr>
+          <w:rFonts w:ascii="Times" w:hAnsi="Times"/>
         </w:rPr>
         <w:t xml:space="preserve"> </w:t>
       </w:r>
+    </w:p>
+    <w:p>
+      <w:pPr>
+        <w:jc w:val="both"/>
+        <w:rPr>
+          <w:rFonts w:ascii="Times" w:hAnsi="Times"/>
+        </w:rPr>
+      </w:pPr>
+    </w:p>
+    <w:p>
+      <w:pPr>
+        <w:jc w:val="both"/>
+        <w:rPr>
+          <w:rFonts w:ascii="Times" w:hAnsi="Times"/>
+        </w:rPr>
+      </w:pPr>
+      <w:r>
+        <w:rPr>
+          <w:rFonts w:ascii="Times" w:hAnsi="Times"/>
+        </w:rPr>
+        <w:t xml:space="preserve">Additionally, self-reported vote forecasts have been shown to often be misleading. Rogers and Aida (2014) examined seven pre-election surveys with post-election vote validation and discovered that many predicted voters do not vote after all, and many who say they won’t vote </w:t>
+      </w:r>
+      <w:r>
+        <w:rPr>
+          <w:rFonts w:ascii="Times" w:hAnsi="Times"/>
+        </w:rPr>
+        <w:lastRenderedPageBreak/>
+        <w:t>actually do. Additionally, self-predicted voters differ significantly from actual voters, though there is little difference between self-predicted voters and non-voters, thereby showing that, “</w:t>
+      </w:r>
+      <w:r>
+        <w:rPr>
+          <w:rFonts w:ascii="Times" w:hAnsi="Times"/>
+        </w:rPr>
+        <w:t>Vote self-prediction is “biased” in that it misleadingly suggests that there is no participatory bias</w:t>
+      </w:r>
+      <w:r>
+        <w:rPr>
+          <w:rFonts w:ascii="Times" w:hAnsi="Times"/>
+        </w:rPr>
+        <w:t xml:space="preserve">” </w:t>
+      </w:r>
       <w:r>
         <w:rPr>
           <w:rFonts w:ascii="Times" w:hAnsi="Times"/>
@@ -2547,7 +4398,7 @@
         <w:rPr>
           <w:rFonts w:ascii="Times" w:hAnsi="Times"/>
         </w:rPr>
-        <w:instrText>ADDIN CSL_CITATION {"citationItems":[{"id":"ITEM-1","itemData":{"author":[{"dropping-particle":"","family":"Yasseri","given":"Taha","non-dropping-particle":"","parse-names":false,"suffix":""}],"id":"ITEM-1","issued":{"date-parts":[["2016"]]},"page":"1-15","title":"Wikipedia traffic data and electoral prediction : towards theoretically informed models","type":"article-journal"},"uris":["http://www.mendeley.com/documents/?uuid=bd365b1b-11ce-471b-bdb7-375c7418606b"]}],"mendeley":{"formattedCitation":"(Yasseri, 2016)","plainTextFormattedCitation":"(Yasseri, 2016)","previouslyFormattedCitation":"(Yasseri, 2016)"},"properties":{"noteIndex":0},"schema":"https://github.com/citation-style-language/schema/raw/master/csl-citation.json"}</w:instrText>
+        <w:instrText>ADDIN CSL_CITATION {"citationItems":[{"id":"ITEM-1","itemData":{"DOI":"10.1177/1532673X13496453","author":[{"dropping-particle":"","family":"Rogers","given":"Todd","non-dropping-particle":"","parse-names":false,"suffix":""},{"dropping-particle":"","family":"Aida","given":"Masahiko","non-dropping-particle":"","parse-names":false,"suffix":""}],"id":"ITEM-1","issued":{"date-parts":[["2014"]]},"title":"Vote Self-Prediction Hardly Predicts Who Will Vote , and Is ( Misleadingly ) Unbiased","type":"article-journal"},"uris":["http://www.mendeley.com/documents/?uuid=6e13d485-3669-413d-bc73-82743edef7e7"]}],"mendeley":{"formattedCitation":"(Rogers &amp; Aida, 2014)","plainTextFormattedCitation":"(Rogers &amp; Aida, 2014)","previouslyFormattedCitation":"(Rogers &amp; Aida, 2014)"},"properties":{"noteIndex":0},"schema":"https://github.com/citation-style-language/schema/raw/master/csl-citation.json"}</w:instrText>
       </w:r>
       <w:r>
         <w:rPr>
@@ -2560,7 +4411,7 @@
           <w:rFonts w:ascii="Times" w:hAnsi="Times"/>
           <w:noProof/>
         </w:rPr>
-        <w:t>(Yasseri, 2016)</w:t>
+        <w:t>(Rogers &amp; Aida, 2014)</w:t>
       </w:r>
       <w:r>
         <w:rPr>
@@ -2568,177 +4419,33 @@
         </w:rPr>
         <w:fldChar w:fldCharType="end"/>
       </w:r>
-    </w:p>
-    <w:p>
-      <w:pPr>
-        <w:jc w:val="both"/>
-        <w:rPr>
-          <w:rFonts w:ascii="Times" w:hAnsi="Times"/>
-        </w:rPr>
-      </w:pPr>
-    </w:p>
-    <w:p>
-      <w:pPr>
-        <w:pStyle w:val="Heading2"/>
-        <w:jc w:val="both"/>
-        <w:rPr>
-          <w:rFonts w:ascii="Times" w:hAnsi="Times"/>
-        </w:rPr>
-      </w:pPr>
-    </w:p>
-    <w:p>
-      <w:pPr>
-        <w:pStyle w:val="Heading2"/>
-        <w:jc w:val="both"/>
-        <w:rPr>
-          <w:rFonts w:ascii="Times" w:hAnsi="Times"/>
-        </w:rPr>
-      </w:pPr>
-      <w:r>
-        <w:rPr>
-          <w:rFonts w:ascii="Times" w:hAnsi="Times"/>
-        </w:rPr>
-        <w:t>Prior Uses of Digital Data for Prediction</w:t>
-      </w:r>
-      <w:r>
-        <w:rPr>
-          <w:rFonts w:ascii="Times" w:hAnsi="Times"/>
-        </w:rPr>
-        <w:t xml:space="preserve"> of Political Preferences</w:t>
-      </w:r>
-    </w:p>
-    <w:p>
-      <w:pPr>
-        <w:jc w:val="both"/>
-        <w:rPr>
-          <w:rFonts w:ascii="Times" w:hAnsi="Times"/>
-        </w:rPr>
-      </w:pPr>
-    </w:p>
-    <w:p>
-      <w:pPr>
-        <w:jc w:val="both"/>
-        <w:rPr>
-          <w:rFonts w:ascii="Times" w:hAnsi="Times"/>
-        </w:rPr>
-      </w:pPr>
-      <w:r>
-        <w:rPr>
-          <w:rFonts w:ascii="Times" w:hAnsi="Times"/>
-        </w:rPr>
-        <w:t>The possibility for harnessing the predictive power of online behavior data is not particularly ne</w:t>
-      </w:r>
-      <w:r>
-        <w:rPr>
-          <w:rFonts w:ascii="Times" w:hAnsi="Times"/>
-        </w:rPr>
-        <w:t xml:space="preserve">w, </w:t>
-      </w:r>
-      <w:r>
-        <w:rPr>
-          <w:rFonts w:ascii="Times" w:hAnsi="Times"/>
-        </w:rPr>
-        <w:t>with prior studies utilizing information on Facebook and Twitter posts (including the volume of posts and the sentiment of the related text), web browsing data, and aggregate level Google Trends search query information</w:t>
-      </w:r>
-      <w:r>
-        <w:rPr>
-          <w:rFonts w:ascii="Times" w:hAnsi="Times"/>
-        </w:rPr>
-        <w:t>, with mixed success</w:t>
-      </w:r>
-      <w:r>
-        <w:rPr>
-          <w:rFonts w:ascii="Times" w:hAnsi="Times"/>
-        </w:rPr>
-        <w:t xml:space="preserve">. </w:t>
-      </w:r>
-    </w:p>
-    <w:p>
-      <w:pPr>
-        <w:jc w:val="both"/>
-        <w:rPr>
-          <w:rFonts w:ascii="Times" w:hAnsi="Times"/>
-        </w:rPr>
-      </w:pPr>
-    </w:p>
-    <w:p>
-      <w:pPr>
-        <w:jc w:val="both"/>
-        <w:rPr>
-          <w:rFonts w:ascii="Times" w:hAnsi="Times"/>
-        </w:rPr>
-      </w:pPr>
-      <w:r>
-        <w:rPr>
-          <w:rFonts w:ascii="Times" w:hAnsi="Times"/>
-        </w:rPr>
-        <w:t xml:space="preserve">Early work by </w:t>
-      </w:r>
-      <w:proofErr w:type="spellStart"/>
-      <w:r>
-        <w:rPr>
-          <w:rFonts w:ascii="Times" w:hAnsi="Times"/>
-        </w:rPr>
-        <w:t>Tumasjan</w:t>
-      </w:r>
-      <w:proofErr w:type="spellEnd"/>
-      <w:r>
-        <w:rPr>
-          <w:rFonts w:ascii="Times" w:hAnsi="Times"/>
-        </w:rPr>
-        <w:t xml:space="preserve">, </w:t>
-      </w:r>
-      <w:r>
-        <w:rPr>
-          <w:rFonts w:ascii="Times" w:hAnsi="Times"/>
-        </w:rPr>
-        <w:t>Sprenger</w:t>
-      </w:r>
-      <w:r>
-        <w:rPr>
-          <w:rFonts w:ascii="Times" w:hAnsi="Times"/>
-        </w:rPr>
-        <w:t xml:space="preserve">, </w:t>
-      </w:r>
-      <w:proofErr w:type="spellStart"/>
-      <w:r>
-        <w:rPr>
-          <w:rFonts w:ascii="Times" w:hAnsi="Times"/>
-        </w:rPr>
-        <w:t>Sandner</w:t>
-      </w:r>
-      <w:proofErr w:type="spellEnd"/>
-      <w:r>
-        <w:rPr>
-          <w:rFonts w:ascii="Times" w:hAnsi="Times"/>
-        </w:rPr>
-        <w:t xml:space="preserve">, and </w:t>
-      </w:r>
-      <w:proofErr w:type="spellStart"/>
-      <w:r>
-        <w:rPr>
-          <w:rFonts w:ascii="Times" w:hAnsi="Times"/>
-        </w:rPr>
-        <w:t>Welpe</w:t>
-      </w:r>
-      <w:proofErr w:type="spellEnd"/>
-      <w:r>
-        <w:rPr>
-          <w:rFonts w:ascii="Times" w:hAnsi="Times"/>
-        </w:rPr>
-        <w:t xml:space="preserve"> claimed that Tweet volume could be used as an alternative to traditional polling, and that the sentiment of politician’s and parties’ Twitter messages “</w:t>
-      </w:r>
-      <w:r>
-        <w:rPr>
-          <w:rFonts w:ascii="Times" w:hAnsi="Times"/>
-        </w:rPr>
-        <w:t>closely corresponds to political programs, candidate profiles, and evidence from the media coverage of the campaign trail</w:t>
-      </w:r>
-      <w:r>
-        <w:rPr>
-          <w:rFonts w:ascii="Times" w:hAnsi="Times"/>
-        </w:rPr>
-        <w:t xml:space="preserve">” </w:t>
+      <w:r>
+        <w:rPr>
+          <w:rFonts w:ascii="Times" w:hAnsi="Times"/>
+        </w:rPr>
+        <w:t>.</w:t>
+      </w:r>
+    </w:p>
+    <w:p>
+      <w:pPr>
+        <w:jc w:val="both"/>
+        <w:rPr>
+          <w:rFonts w:ascii="Times" w:hAnsi="Times"/>
+        </w:rPr>
+      </w:pPr>
+    </w:p>
+    <w:p>
+      <w:pPr>
+        <w:jc w:val="both"/>
+        <w:rPr>
+          <w:rFonts w:ascii="Times" w:hAnsi="Times"/>
+        </w:rPr>
+      </w:pPr>
+      <w:r>
+        <w:rPr>
+          <w:rFonts w:ascii="Times" w:hAnsi="Times"/>
+        </w:rPr>
+        <w:t xml:space="preserve">Another concern with polling is that participants may be untruthful about their voting intentions when they hold views they believe to be socially undesirable, such as racial animus, or even one’s intention to vote for a polarizing candidate like Donald Trump </w:t>
       </w:r>
       <w:r>
         <w:rPr>
@@ -2750,7 +4457,7 @@
         <w:rPr>
           <w:rFonts w:ascii="Times" w:hAnsi="Times"/>
         </w:rPr>
-        <w:instrText>ADDIN CSL_CITATION {"citationItems":[{"id":"ITEM-1","itemData":{"author":[{"dropping-particle":"","family":"Tumasjan","given":"Andranik","non-dropping-particle":"","parse-names":false,"suffix":""},{"dropping-particle":"","family":"Sprenger","given":"Timm O","non-dropping-particle":"","parse-names":false,"suffix":""},{"dropping-particle":"","family":"Sandner","given":"Philipp G","non-dropping-particle":"","parse-names":false,"suffix":""},{"dropping-particle":"","family":"Welpe","given":"Isabell M","non-dropping-particle":"","parse-names":false,"suffix":""}],"id":"ITEM-1","issued":{"date-parts":[["2010"]]},"page":"178-185","title":"Predicting Elections with Twitter : What 140 Characters Reveal about Political Sentiment","type":"article-journal"},"uris":["http://www.mendeley.com/documents/?uuid=5f9bbc68-49a3-4113-b069-75c7573c09ea"]}],"mendeley":{"formattedCitation":"(Tumasjan, Sprenger, Sandner, &amp; Welpe, 2010)","plainTextFormattedCitation":"(Tumasjan, Sprenger, Sandner, &amp; Welpe, 2010)","previouslyFormattedCitation":"(Tumasjan, Sprenger, Sandner, &amp; Welpe, 2010)"},"properties":{"noteIndex":0},"schema":"https://github.com/citation-style-language/schema/raw/master/csl-citation.json"}</w:instrText>
+        <w:instrText>ADDIN CSL_CITATION {"citationItems":[{"id":"ITEM-1","itemData":{"author":[{"dropping-particle":"","family":"Brownback","given":"Andy","non-dropping-particle":"","parse-names":false,"suffix":""},{"dropping-particle":"","family":"Novotny","given":"Aaron","non-dropping-particle":"","parse-names":false,"suffix":""}],"id":"ITEM-1","issued":{"date-parts":[["2016"]]},"title":"Social Desirability Bias and Polling Errors in the 2016 Presidential","type":"article-journal"},"uris":["http://www.mendeley.com/documents/?uuid=7318d047-e865-40ea-87d9-e8d8d5e7597a"]}],"mendeley":{"formattedCitation":"(Brownback &amp; Novotny, 2016)","plainTextFormattedCitation":"(Brownback &amp; Novotny, 2016)","previouslyFormattedCitation":"(Brownback &amp; Novotny, 2016)"},"properties":{"noteIndex":0},"schema":"https://github.com/citation-style-language/schema/raw/master/csl-citation.json"}</w:instrText>
       </w:r>
       <w:r>
         <w:rPr>
@@ -2763,7 +4470,7 @@
           <w:rFonts w:ascii="Times" w:hAnsi="Times"/>
           <w:noProof/>
         </w:rPr>
-        <w:t>(Tumasjan, Sprenger, Sandner, &amp; Welpe, 2010)</w:t>
+        <w:t>(Brownback &amp; Novotny, 2016)</w:t>
       </w:r>
       <w:r>
         <w:rPr>
@@ -2775,1658 +4482,13 @@
         <w:rPr>
           <w:rFonts w:ascii="Times" w:hAnsi="Times"/>
         </w:rPr>
-        <w:t xml:space="preserve">. </w:t>
-      </w:r>
-      <w:r>
-        <w:rPr>
-          <w:rFonts w:ascii="Times" w:hAnsi="Times"/>
-        </w:rPr>
-        <w:t xml:space="preserve"> Tweet sentiment analysis </w:t>
-      </w:r>
-      <w:r>
-        <w:rPr>
-          <w:rFonts w:ascii="Times" w:hAnsi="Times"/>
-        </w:rPr>
-        <w:t>has</w:t>
-      </w:r>
-      <w:r>
-        <w:rPr>
-          <w:rFonts w:ascii="Times" w:hAnsi="Times"/>
-        </w:rPr>
-        <w:t xml:space="preserve"> also </w:t>
-      </w:r>
-      <w:r>
-        <w:rPr>
-          <w:rFonts w:ascii="Times" w:hAnsi="Times"/>
-        </w:rPr>
-        <w:t xml:space="preserve">been </w:t>
-      </w:r>
-      <w:r>
-        <w:rPr>
-          <w:rFonts w:ascii="Times" w:hAnsi="Times"/>
-        </w:rPr>
-        <w:t xml:space="preserve">found to correlated to presidential job approval polls </w:t>
-      </w:r>
-      <w:r>
-        <w:rPr>
-          <w:rFonts w:ascii="Times" w:hAnsi="Times"/>
-        </w:rPr>
-        <w:fldChar w:fldCharType="begin" w:fldLock="1"/>
-      </w:r>
-      <w:r>
-        <w:rPr>
-          <w:rFonts w:ascii="Times" w:hAnsi="Times"/>
-        </w:rPr>
-        <w:instrText>ADDIN CSL_CITATION {"citationItems":[{"id":"ITEM-1","itemData":{"author":[{"dropping-particle":"","family":"O'Connor","given":"Brendan","non-dropping-particle":"","parse-names":false,"suffix":""},{"dropping-particle":"","family":"Balasubramanyan","given":"Ramnath","non-dropping-particle":"","parse-names":false,"suffix":""},{"dropping-particle":"","family":"Routledge","given":"Bryan R","non-dropping-particle":"","parse-names":false,"suffix":""},{"dropping-particle":"","family":"Smith","given":"Noah A","non-dropping-particle":"","parse-names":false,"suffix":""}],"id":"ITEM-1","issued":{"date-parts":[["2010"]]},"title":"From Tweets to Polls : Linking Text Sentiment to Public Opinion Time Series","type":"article-journal"},"uris":["http://www.mendeley.com/documents/?uuid=5a532e37-6681-4e70-902a-6e3c602f1939"]}],"mendeley":{"formattedCitation":"(O’Connor, Balasubramanyan, Routledge, &amp; Smith, 2010)","plainTextFormattedCitation":"(O’Connor, Balasubramanyan, Routledge, &amp; Smith, 2010)","previouslyFormattedCitation":"(O’Connor, Balasubramanyan, Routledge, &amp; Smith, 2010)"},"properties":{"noteIndex":0},"schema":"https://github.com/citation-style-language/schema/raw/master/csl-citation.json"}</w:instrText>
-      </w:r>
-      <w:r>
-        <w:rPr>
-          <w:rFonts w:ascii="Times" w:hAnsi="Times"/>
-        </w:rPr>
-        <w:fldChar w:fldCharType="separate"/>
-      </w:r>
-      <w:r>
-        <w:rPr>
-          <w:rFonts w:ascii="Times" w:hAnsi="Times"/>
-          <w:noProof/>
-        </w:rPr>
-        <w:t>(O’Connor, Balasubramanyan, Routledge, &amp; Smith, 2010)</w:t>
-      </w:r>
-      <w:r>
-        <w:rPr>
-          <w:rFonts w:ascii="Times" w:hAnsi="Times"/>
-        </w:rPr>
-        <w:fldChar w:fldCharType="end"/>
-      </w:r>
-      <w:r>
-        <w:rPr>
-          <w:rFonts w:ascii="Times" w:hAnsi="Times"/>
-        </w:rPr>
-        <w:t xml:space="preserve">. </w:t>
-      </w:r>
-    </w:p>
-    <w:p>
-      <w:pPr>
-        <w:jc w:val="both"/>
-        <w:rPr>
-          <w:rFonts w:ascii="Times" w:hAnsi="Times"/>
-        </w:rPr>
-      </w:pPr>
-    </w:p>
-    <w:p>
-      <w:pPr>
-        <w:jc w:val="both"/>
-        <w:rPr>
-          <w:rFonts w:ascii="Times" w:hAnsi="Times"/>
-        </w:rPr>
-      </w:pPr>
-      <w:r>
-        <w:rPr>
-          <w:rFonts w:ascii="Times" w:hAnsi="Times"/>
-        </w:rPr>
-        <w:t xml:space="preserve">However, these works and others have faced criticism for their lack of reproducibility and disregard for sample representativeness. For example, Chung and </w:t>
-      </w:r>
-      <w:proofErr w:type="spellStart"/>
-      <w:r>
-        <w:rPr>
-          <w:rFonts w:ascii="Times" w:hAnsi="Times"/>
-        </w:rPr>
-        <w:t>Mustafaraj</w:t>
-      </w:r>
-      <w:proofErr w:type="spellEnd"/>
-      <w:r>
-        <w:rPr>
-          <w:rFonts w:ascii="Times" w:hAnsi="Times"/>
-        </w:rPr>
-        <w:t xml:space="preserve"> applied the same methods employed by </w:t>
-      </w:r>
-      <w:proofErr w:type="spellStart"/>
-      <w:r>
-        <w:rPr>
-          <w:rFonts w:ascii="Times" w:hAnsi="Times"/>
-        </w:rPr>
-        <w:t>Tumasjan</w:t>
-      </w:r>
-      <w:proofErr w:type="spellEnd"/>
-      <w:r>
-        <w:rPr>
-          <w:rFonts w:ascii="Times" w:hAnsi="Times"/>
-        </w:rPr>
-        <w:t xml:space="preserve"> et al. (2010) and O’Connor et al (2010) to a new dataset and found it was unable to result in an accurate prediction on a new sample </w:t>
-      </w:r>
-      <w:r>
-        <w:rPr>
-          <w:rFonts w:ascii="Times" w:hAnsi="Times"/>
-        </w:rPr>
-        <w:fldChar w:fldCharType="begin" w:fldLock="1"/>
-      </w:r>
-      <w:r>
-        <w:rPr>
-          <w:rFonts w:ascii="Times" w:hAnsi="Times"/>
-        </w:rPr>
-        <w:instrText>ADDIN CSL_CITATION {"citationItems":[{"id":"ITEM-1","itemData":{"author":[{"dropping-particle":"","family":"Chung","given":"Jessica","non-dropping-particle":"","parse-names":false,"suffix":""},{"dropping-particle":"","family":"Mustafaraj","given":"Eni","non-dropping-particle":"","parse-names":false,"suffix":""}],"id":"ITEM-1","issued":{"date-parts":[["2010"]]},"page":"1770-1771","title":"Can Collective Sentiment Expressed on Twitter Predict Political Elections ?","type":"article-journal"},"uris":["http://www.mendeley.com/documents/?uuid=2b999beb-4264-406b-b772-3f602ae02206"]}],"mendeley":{"formattedCitation":"(Chung &amp; Mustafaraj, 2010)","plainTextFormattedCitation":"(Chung &amp; Mustafaraj, 2010)","previouslyFormattedCitation":"(Chung &amp; Mustafaraj, 2010)"},"properties":{"noteIndex":0},"schema":"https://github.com/citation-style-language/schema/raw/master/csl-citation.json"}</w:instrText>
-      </w:r>
-      <w:r>
-        <w:rPr>
-          <w:rFonts w:ascii="Times" w:hAnsi="Times"/>
-        </w:rPr>
-        <w:fldChar w:fldCharType="separate"/>
-      </w:r>
-      <w:r>
-        <w:rPr>
-          <w:rFonts w:ascii="Times" w:hAnsi="Times"/>
-          <w:noProof/>
-        </w:rPr>
-        <w:t>(Chung &amp; Mustafaraj, 2010)</w:t>
-      </w:r>
-      <w:r>
-        <w:rPr>
-          <w:rFonts w:ascii="Times" w:hAnsi="Times"/>
-        </w:rPr>
-        <w:fldChar w:fldCharType="end"/>
-      </w:r>
-      <w:r>
-        <w:rPr>
-          <w:rFonts w:ascii="Times" w:hAnsi="Times"/>
-        </w:rPr>
-        <w:t xml:space="preserve">. Similarly, </w:t>
-      </w:r>
-      <w:r>
-        <w:rPr>
-          <w:rFonts w:ascii="Times" w:hAnsi="Times"/>
-        </w:rPr>
-        <w:t xml:space="preserve">Schoen, </w:t>
-      </w:r>
-      <w:proofErr w:type="spellStart"/>
-      <w:r>
-        <w:rPr>
-          <w:rFonts w:ascii="Times" w:hAnsi="Times"/>
-        </w:rPr>
-        <w:t>Jungherr</w:t>
-      </w:r>
-      <w:proofErr w:type="spellEnd"/>
-      <w:r>
-        <w:rPr>
-          <w:rFonts w:ascii="Times" w:hAnsi="Times"/>
-        </w:rPr>
-        <w:t xml:space="preserve">, and Ju showed that even using the same case as the </w:t>
-      </w:r>
-      <w:proofErr w:type="spellStart"/>
-      <w:r>
-        <w:rPr>
-          <w:rFonts w:ascii="Times" w:hAnsi="Times"/>
-        </w:rPr>
-        <w:t>Tumasjan</w:t>
-      </w:r>
-      <w:proofErr w:type="spellEnd"/>
-      <w:r>
-        <w:rPr>
-          <w:rFonts w:ascii="Times" w:hAnsi="Times"/>
-        </w:rPr>
-        <w:t xml:space="preserve"> et al (2010) study, vastly different results were achieved through the inclusion of a different set of parties or timeframe, both of which appeared to be arbitrary choices in the original paper, thus also placing doubt on the ability of this method to generalize to future elections </w:t>
-      </w:r>
-      <w:r>
-        <w:rPr>
-          <w:rFonts w:ascii="Times" w:hAnsi="Times"/>
-        </w:rPr>
-        <w:fldChar w:fldCharType="begin" w:fldLock="1"/>
-      </w:r>
-      <w:r>
-        <w:rPr>
-          <w:rFonts w:ascii="Times" w:hAnsi="Times"/>
-        </w:rPr>
-        <w:instrText>ADDIN CSL_CITATION {"citationItems":[{"id":"ITEM-1","itemData":{"DOI":"10.1177/0894439311404119","author":[{"dropping-particle":"","family":"Schoen","given":"Harald","non-dropping-particle":"","parse-names":false,"suffix":""},{"dropping-particle":"","family":"Jungherr","given":"Andreas","non-dropping-particle":"","parse-names":false,"suffix":""},{"dropping-particle":"","family":"Ju","given":"Pascal","non-dropping-particle":"","parse-names":false,"suffix":""}],"id":"ITEM-1","issue":"2","issued":{"date-parts":[["2012"]]},"page":"229-234","title":"Why the Pirate Party Won the German Election of 2009 or The Trouble With Predictions : A Response to ‘‘ Predicting Elections With Twitter : What 140 Characters Reveal About Political Sentiment ’’","type":"article-journal","volume":"30"},"uris":["http://www.mendeley.com/documents/?uuid=fb7178f8-4cfe-4d7d-9d91-fbe2131a48f1"]}],"mendeley":{"formattedCitation":"(Schoen, Jungherr, &amp; Ju, 2012)","plainTextFormattedCitation":"(Schoen, Jungherr, &amp; Ju, 2012)","previouslyFormattedCitation":"(Schoen, Jungherr, &amp; Ju, 2012)"},"properties":{"noteIndex":0},"schema":"https://github.com/citation-style-language/schema/raw/master/csl-citation.json"}</w:instrText>
-      </w:r>
-      <w:r>
-        <w:rPr>
-          <w:rFonts w:ascii="Times" w:hAnsi="Times"/>
-        </w:rPr>
-        <w:fldChar w:fldCharType="separate"/>
-      </w:r>
-      <w:r>
-        <w:rPr>
-          <w:rFonts w:ascii="Times" w:hAnsi="Times"/>
-          <w:noProof/>
-        </w:rPr>
-        <w:t>(Schoen, Jungherr, &amp; Ju, 2012)</w:t>
-      </w:r>
-      <w:r>
-        <w:rPr>
-          <w:rFonts w:ascii="Times" w:hAnsi="Times"/>
-        </w:rPr>
-        <w:fldChar w:fldCharType="end"/>
-      </w:r>
-      <w:r>
-        <w:rPr>
-          <w:rFonts w:ascii="Times" w:hAnsi="Times"/>
-        </w:rPr>
-        <w:t xml:space="preserve">. </w:t>
-      </w:r>
-    </w:p>
-    <w:p>
-      <w:pPr>
-        <w:jc w:val="both"/>
-        <w:rPr>
-          <w:rFonts w:ascii="Times" w:hAnsi="Times"/>
-        </w:rPr>
-      </w:pPr>
-    </w:p>
-    <w:p>
-      <w:pPr>
-        <w:jc w:val="both"/>
-        <w:rPr>
-          <w:rFonts w:ascii="Times" w:hAnsi="Times"/>
-        </w:rPr>
-      </w:pPr>
-      <w:r>
-        <w:rPr>
-          <w:rFonts w:ascii="Times" w:hAnsi="Times"/>
-        </w:rPr>
-        <w:t>The inability for Twitter to consistently predict election outcomes or political preferences is unsurprising given that social media users differ in meaningful ways from the electorate at large</w:t>
-      </w:r>
-      <w:r>
-        <w:rPr>
-          <w:rFonts w:ascii="Times" w:hAnsi="Times"/>
-        </w:rPr>
-        <w:t>. Indeed, even the prevalence of bots and spam accounts should make one question the reliability of such a sample</w:t>
-      </w:r>
-      <w:r>
-        <w:rPr>
-          <w:rFonts w:ascii="Times" w:hAnsi="Times"/>
-        </w:rPr>
-        <w:t xml:space="preserve"> </w:t>
-      </w:r>
-      <w:r>
-        <w:rPr>
-          <w:rFonts w:ascii="Times" w:hAnsi="Times"/>
-        </w:rPr>
-        <w:fldChar w:fldCharType="begin" w:fldLock="1"/>
-      </w:r>
-      <w:r>
-        <w:rPr>
-          <w:rFonts w:ascii="Times" w:hAnsi="Times"/>
-        </w:rPr>
-        <w:instrText>ADDIN CSL_CITATION {"citationItems":[{"id":"ITEM-1","itemData":{"author":[{"dropping-particle":"","family":"Gayo-avello","given":"Daniel","non-dropping-particle":"","parse-names":false,"suffix":""}],"id":"ITEM-1","issued":{"date-parts":[["2011"]]},"page":"490-493","title":"Limits of Electoral Predictions Using Twitter","type":"article-journal"},"uris":["http://www.mendeley.com/documents/?uuid=f6021b66-f2c1-4af9-80d0-1487599cbfc2"]}],"mendeley":{"formattedCitation":"(Gayo-avello, 2011)","plainTextFormattedCitation":"(Gayo-avello, 2011)","previouslyFormattedCitation":"(Gayo-avello, 2011)"},"properties":{"noteIndex":0},"schema":"https://github.com/citation-style-language/schema/raw/master/csl-citation.json"}</w:instrText>
-      </w:r>
-      <w:r>
-        <w:rPr>
-          <w:rFonts w:ascii="Times" w:hAnsi="Times"/>
-        </w:rPr>
-        <w:fldChar w:fldCharType="separate"/>
-      </w:r>
-      <w:r>
-        <w:rPr>
-          <w:rFonts w:ascii="Times" w:hAnsi="Times"/>
-          <w:noProof/>
-        </w:rPr>
-        <w:t>(Gayo-avello, 2011)</w:t>
-      </w:r>
-      <w:r>
-        <w:rPr>
-          <w:rFonts w:ascii="Times" w:hAnsi="Times"/>
-        </w:rPr>
-        <w:fldChar w:fldCharType="end"/>
-      </w:r>
-      <w:r>
-        <w:rPr>
-          <w:rFonts w:ascii="Times" w:hAnsi="Times"/>
-        </w:rPr>
-        <w:t xml:space="preserve">. </w:t>
-      </w:r>
-      <w:r>
-        <w:rPr>
-          <w:rFonts w:ascii="Times" w:hAnsi="Times"/>
-        </w:rPr>
-        <w:t xml:space="preserve">Additionally, there is likely to be a significant influence of </w:t>
-      </w:r>
-      <w:r>
-        <w:rPr>
-          <w:rFonts w:ascii="Times" w:hAnsi="Times"/>
-        </w:rPr>
-        <w:lastRenderedPageBreak/>
-        <w:t>self-selection bias</w:t>
-      </w:r>
-      <w:r>
-        <w:rPr>
-          <w:rFonts w:ascii="Times" w:hAnsi="Times"/>
-        </w:rPr>
-        <w:t xml:space="preserve">, as those who are active on social media are likely to be the most politically-oriented and perhaps ideologically extreme </w:t>
-      </w:r>
-      <w:r>
-        <w:rPr>
-          <w:rFonts w:ascii="Times" w:hAnsi="Times"/>
-        </w:rPr>
-        <w:fldChar w:fldCharType="begin" w:fldLock="1"/>
-      </w:r>
-      <w:r>
-        <w:rPr>
-          <w:rFonts w:ascii="Times" w:hAnsi="Times"/>
-        </w:rPr>
-        <w:instrText>ADDIN CSL_CITATION {"citationItems":[{"id":"ITEM-1","itemData":{"author":[{"dropping-particle":"","family":"Gayo-avello","given":"Daniel","non-dropping-particle":"","parse-names":false,"suffix":""}],"id":"ITEM-1","issued":{"date-parts":[["2012"]]},"title":"A meta-analysis of state-of-the-art electoral prediction from Twitter data","type":"article-journal"},"uris":["http://www.mendeley.com/documents/?uuid=e2af1dd5-8539-4e30-9f61-9cd9afdfc998"]}],"mendeley":{"formattedCitation":"(Gayo-avello, 2012)","plainTextFormattedCitation":"(Gayo-avello, 2012)","previouslyFormattedCitation":"(Gayo-avello, 2012)"},"properties":{"noteIndex":0},"schema":"https://github.com/citation-style-language/schema/raw/master/csl-citation.json"}</w:instrText>
-      </w:r>
-      <w:r>
-        <w:rPr>
-          <w:rFonts w:ascii="Times" w:hAnsi="Times"/>
-        </w:rPr>
-        <w:fldChar w:fldCharType="separate"/>
-      </w:r>
-      <w:r>
-        <w:rPr>
-          <w:rFonts w:ascii="Times" w:hAnsi="Times"/>
-          <w:noProof/>
-        </w:rPr>
-        <w:t>(Gayo-avello, 2012)</w:t>
-      </w:r>
-      <w:r>
-        <w:rPr>
-          <w:rFonts w:ascii="Times" w:hAnsi="Times"/>
-        </w:rPr>
-        <w:fldChar w:fldCharType="end"/>
-      </w:r>
-      <w:r>
-        <w:rPr>
-          <w:rFonts w:ascii="Times" w:hAnsi="Times"/>
-        </w:rPr>
-        <w:t xml:space="preserve">. </w:t>
-      </w:r>
-    </w:p>
-    <w:p>
-      <w:pPr>
-        <w:jc w:val="both"/>
-        <w:rPr>
-          <w:rFonts w:ascii="Times" w:hAnsi="Times"/>
-        </w:rPr>
-      </w:pPr>
-    </w:p>
-    <w:p>
-      <w:pPr>
-        <w:jc w:val="both"/>
-        <w:rPr>
-          <w:rFonts w:ascii="Times" w:hAnsi="Times"/>
-        </w:rPr>
-      </w:pPr>
-      <w:proofErr w:type="spellStart"/>
-      <w:r>
-        <w:rPr>
-          <w:rFonts w:ascii="Times" w:hAnsi="Times"/>
-        </w:rPr>
-        <w:t>Gayo-avello</w:t>
-      </w:r>
-      <w:proofErr w:type="spellEnd"/>
-      <w:r>
-        <w:rPr>
-          <w:rFonts w:ascii="Times" w:hAnsi="Times"/>
-        </w:rPr>
-        <w:t xml:space="preserve"> (2012) outlines several key ways to overcome the challenges perceived in prior studies utilizing social media data. Namely, a credible baseline should be established (as discussed in section </w:t>
-      </w:r>
-      <w:r>
-        <w:rPr>
-          <w:rFonts w:ascii="Times" w:hAnsi="Times"/>
-          <w:color w:val="FF0000"/>
-        </w:rPr>
-        <w:t>XX</w:t>
-      </w:r>
-      <w:r>
-        <w:rPr>
-          <w:rFonts w:ascii="Times" w:hAnsi="Times"/>
-        </w:rPr>
-        <w:t xml:space="preserve">), the study timeframe should be clearly specified and justified, only data from eligible voters should be included, state of the art sentiment analysis should be employed over simplistic methods, spam should be removed, and bias in the data should be analyzed and acknowledged </w:t>
-      </w:r>
-      <w:r>
-        <w:rPr>
-          <w:rFonts w:ascii="Times" w:hAnsi="Times"/>
-        </w:rPr>
-        <w:fldChar w:fldCharType="begin" w:fldLock="1"/>
-      </w:r>
-      <w:r>
-        <w:rPr>
-          <w:rFonts w:ascii="Times" w:hAnsi="Times"/>
-        </w:rPr>
-        <w:instrText>ADDIN CSL_CITATION {"citationItems":[{"id":"ITEM-1","itemData":{"author":[{"dropping-particle":"","family":"Gayo-avello","given":"Daniel","non-dropping-particle":"","parse-names":false,"suffix":""}],"id":"ITEM-1","issued":{"date-parts":[["2012"]]},"title":"A meta-analysis of state-of-the-art electoral prediction from Twitter data","type":"article-journal"},"uris":["http://www.mendeley.com/documents/?uuid=e2af1dd5-8539-4e30-9f61-9cd9afdfc998"]}],"mendeley":{"formattedCitation":"(Gayo-avello, 2012)","plainTextFormattedCitation":"(Gayo-avello, 2012)","previouslyFormattedCitation":"(Gayo-avello, 2012)"},"properties":{"noteIndex":0},"schema":"https://github.com/citation-style-language/schema/raw/master/csl-citation.json"}</w:instrText>
-      </w:r>
-      <w:r>
-        <w:rPr>
-          <w:rFonts w:ascii="Times" w:hAnsi="Times"/>
-        </w:rPr>
-        <w:fldChar w:fldCharType="separate"/>
-      </w:r>
-      <w:r>
-        <w:rPr>
-          <w:rFonts w:ascii="Times" w:hAnsi="Times"/>
-          <w:noProof/>
-        </w:rPr>
-        <w:t>(Gayo-avello, 2012)</w:t>
-      </w:r>
-      <w:r>
-        <w:rPr>
-          <w:rFonts w:ascii="Times" w:hAnsi="Times"/>
-        </w:rPr>
-        <w:fldChar w:fldCharType="end"/>
-      </w:r>
-      <w:r>
-        <w:rPr>
-          <w:rFonts w:ascii="Times" w:hAnsi="Times"/>
-        </w:rPr>
-        <w:t xml:space="preserve">. </w:t>
-      </w:r>
-    </w:p>
-    <w:p>
-      <w:pPr>
-        <w:jc w:val="both"/>
-        <w:rPr>
-          <w:rFonts w:ascii="Times" w:hAnsi="Times"/>
-        </w:rPr>
-      </w:pPr>
-    </w:p>
-    <w:p>
-      <w:pPr>
-        <w:jc w:val="both"/>
-        <w:rPr>
-          <w:rFonts w:ascii="Times" w:hAnsi="Times"/>
-        </w:rPr>
-      </w:pPr>
-      <w:r>
-        <w:rPr>
-          <w:rFonts w:ascii="Times" w:hAnsi="Times"/>
-        </w:rPr>
-        <w:t xml:space="preserve">Another avenue of research focused on the predictive power of online browsing history as a whole, thus overcoming several of these issues, in particular due to the fact that internet users generally are more representative of the electorate than users of a particular social media platform. </w:t>
-      </w:r>
-    </w:p>
-    <w:p>
-      <w:pPr>
-        <w:jc w:val="both"/>
-        <w:rPr>
-          <w:rFonts w:ascii="Times" w:hAnsi="Times"/>
-        </w:rPr>
-      </w:pPr>
-    </w:p>
-    <w:p>
-      <w:pPr>
-        <w:jc w:val="both"/>
-        <w:rPr>
-          <w:rFonts w:ascii="Times" w:hAnsi="Times"/>
-        </w:rPr>
-      </w:pPr>
-      <w:proofErr w:type="spellStart"/>
-      <w:r>
-        <w:rPr>
-          <w:rFonts w:ascii="Times" w:hAnsi="Times"/>
-        </w:rPr>
-        <w:t>Comarela</w:t>
-      </w:r>
-      <w:proofErr w:type="spellEnd"/>
-      <w:r>
-        <w:rPr>
-          <w:rFonts w:ascii="Times" w:hAnsi="Times"/>
-        </w:rPr>
-        <w:t xml:space="preserve">, Barford, Christenson, and </w:t>
-      </w:r>
-      <w:proofErr w:type="spellStart"/>
-      <w:r>
-        <w:rPr>
-          <w:rFonts w:ascii="Times" w:hAnsi="Times"/>
-        </w:rPr>
-        <w:t>Crovella</w:t>
-      </w:r>
-      <w:proofErr w:type="spellEnd"/>
-      <w:r>
-        <w:rPr>
-          <w:rFonts w:ascii="Times" w:hAnsi="Times"/>
-        </w:rPr>
-        <w:t xml:space="preserve"> (2018) found that web browsing history was able to predict candidate preference at rates in line with modern polling techniques. They focus on a state-by-state and day-by-day analysis, comparing the web browsing data of 100,000 individuals over a </w:t>
-      </w:r>
-      <w:proofErr w:type="gramStart"/>
-      <w:r>
-        <w:rPr>
-          <w:rFonts w:ascii="Times" w:hAnsi="Times"/>
-        </w:rPr>
-        <w:t>56 day</w:t>
-      </w:r>
-      <w:proofErr w:type="gramEnd"/>
-      <w:r>
-        <w:rPr>
-          <w:rFonts w:ascii="Times" w:hAnsi="Times"/>
-        </w:rPr>
-        <w:t xml:space="preserve"> period shortly before the 2016 US Presidential election to statewide polling data, thereby overcoming the common challenge of missing individual-level “ground-truth” labels. Their results showed that domain-level URL visit history was able to predict election results with a comparable accuracy to polling (</w:t>
-      </w:r>
-      <w:r>
-        <w:rPr>
-          <w:rFonts w:ascii="Times" w:hAnsi="Times"/>
-        </w:rPr>
-        <w:t>with linear correlation of 0.94</w:t>
-      </w:r>
-      <w:r>
-        <w:rPr>
-          <w:rFonts w:ascii="Times" w:hAnsi="Times"/>
-        </w:rPr>
-        <w:t>), and that the fine-tooth nature of the method allows for the analysis of the impact of a specific event, such as the release of the “</w:t>
-      </w:r>
-      <w:proofErr w:type="spellStart"/>
-      <w:r>
-        <w:rPr>
-          <w:rFonts w:ascii="Times" w:hAnsi="Times"/>
-        </w:rPr>
-        <w:t>Comey</w:t>
-      </w:r>
-      <w:proofErr w:type="spellEnd"/>
-      <w:r>
-        <w:rPr>
-          <w:rFonts w:ascii="Times" w:hAnsi="Times"/>
-        </w:rPr>
-        <w:t xml:space="preserve"> letter” on a day-by-day and state-by-state basis </w:t>
-      </w:r>
-      <w:r>
-        <w:rPr>
-          <w:rFonts w:ascii="Times" w:hAnsi="Times"/>
-        </w:rPr>
-        <w:fldChar w:fldCharType="begin" w:fldLock="1"/>
-      </w:r>
-      <w:r>
-        <w:rPr>
-          <w:rFonts w:ascii="Times" w:hAnsi="Times"/>
-        </w:rPr>
-        <w:instrText>ADDIN CSL_CITATION {"citationItems":[{"id":"ITEM-1","itemData":{"ISBN":"9781450355520","author":[{"dropping-particle":"","family":"Comarela","given":"Giovanni","non-dropping-particle":"","parse-names":false,"suffix":""},{"dropping-particle":"","family":"Barford","given":"Paul","non-dropping-particle":"","parse-names":false,"suffix":""},{"dropping-particle":"","family":"Christenson","given":"Dino","non-dropping-particle":"","parse-names":false,"suffix":""},{"dropping-particle":"","family":"Crovella","given":"Mark","non-dropping-particle":"","parse-names":false,"suffix":""}],"id":"ITEM-1","issued":{"date-parts":[["2018"]]},"page":"158-167","title":"Assessing Candidate Preference through Web Browsing History","type":"article-journal"},"uris":["http://www.mendeley.com/documents/?uuid=bee490ba-62a7-4de4-9e42-9b8603f9c31e"]}],"mendeley":{"formattedCitation":"(Comarela, Barford, Christenson, &amp; Crovella, 2018)","plainTextFormattedCitation":"(Comarela, Barford, Christenson, &amp; Crovella, 2018)","previouslyFormattedCitation":"(Comarela, Barford, Christenson, &amp; Crovella, 2018)"},"properties":{"noteIndex":0},"schema":"https://github.com/citation-style-language/schema/raw/master/csl-citation.json"}</w:instrText>
-      </w:r>
-      <w:r>
-        <w:rPr>
-          <w:rFonts w:ascii="Times" w:hAnsi="Times"/>
-        </w:rPr>
-        <w:fldChar w:fldCharType="separate"/>
-      </w:r>
-      <w:r>
-        <w:rPr>
-          <w:rFonts w:ascii="Times" w:hAnsi="Times"/>
-          <w:noProof/>
-        </w:rPr>
-        <w:t>(Comarela, Barford, Christenson, &amp; Crovella, 2018)</w:t>
-      </w:r>
-      <w:r>
-        <w:rPr>
-          <w:rFonts w:ascii="Times" w:hAnsi="Times"/>
-        </w:rPr>
-        <w:fldChar w:fldCharType="end"/>
-      </w:r>
-      <w:r>
-        <w:rPr>
-          <w:rFonts w:ascii="Times" w:hAnsi="Times"/>
-        </w:rPr>
-        <w:t xml:space="preserve">. </w:t>
-      </w:r>
-    </w:p>
-    <w:p>
-      <w:pPr>
-        <w:jc w:val="both"/>
-        <w:rPr>
-          <w:rFonts w:ascii="Times" w:hAnsi="Times"/>
-        </w:rPr>
-      </w:pPr>
-    </w:p>
-    <w:p>
-      <w:pPr>
-        <w:jc w:val="both"/>
-        <w:rPr>
-          <w:rFonts w:ascii="Times" w:hAnsi="Times"/>
-        </w:rPr>
-      </w:pPr>
-      <w:r>
-        <w:rPr>
-          <w:rFonts w:ascii="Times" w:hAnsi="Times"/>
-        </w:rPr>
-        <w:t xml:space="preserve">Bach and colleagues </w:t>
-      </w:r>
-      <w:r>
-        <w:rPr>
-          <w:rFonts w:ascii="Times" w:hAnsi="Times"/>
-        </w:rPr>
-        <w:t xml:space="preserve">conducted a similar study, though with the advantage of having survey data on political preference to augment their corpus of browsing data for 2,000 German adults eligible to vote in the 2017 federal election, for four months before and after the vote. However, they found that online browsing behavior was not a strong predictor of self-reported voting behavior in their sample. In particular, their model struggled to identify undecided voters, though performed better for parties at the political periphery, such as the Greens and </w:t>
-      </w:r>
-      <w:proofErr w:type="spellStart"/>
-      <w:r>
-        <w:rPr>
-          <w:rFonts w:ascii="Times" w:hAnsi="Times"/>
-        </w:rPr>
-        <w:t>AfD</w:t>
-      </w:r>
-      <w:proofErr w:type="spellEnd"/>
-      <w:r>
-        <w:rPr>
-          <w:rFonts w:ascii="Times" w:hAnsi="Times"/>
-        </w:rPr>
-        <w:t xml:space="preserve"> </w:t>
-      </w:r>
-      <w:r>
-        <w:rPr>
-          <w:rFonts w:ascii="Times" w:hAnsi="Times"/>
-        </w:rPr>
-        <w:fldChar w:fldCharType="begin" w:fldLock="1"/>
-      </w:r>
-      <w:r>
-        <w:rPr>
-          <w:rFonts w:ascii="Times" w:hAnsi="Times"/>
-        </w:rPr>
-        <w:instrText>ADDIN CSL_CITATION {"citationItems":[{"id":"ITEM-1","itemData":{"DOI":"10.1177/0894439319882896","author":[{"dropping-particle":"","family":"Bach","given":"Ruben L","non-dropping-particle":"","parse-names":false,"suffix":""},{"dropping-particle":"","family":"Kern","given":"Christoph","non-dropping-particle":"","parse-names":false,"suffix":""},{"dropping-particle":"","family":"Amaya","given":"Ashley","non-dropping-particle":"","parse-names":false,"suffix":""},{"dropping-particle":"","family":"Keusch","given":"Florian","non-dropping-particle":"","parse-names":false,"suffix":""},{"dropping-particle":"","family":"Kreuter","given":"Frauke","non-dropping-particle":"","parse-names":false,"suffix":""},{"dropping-particle":"","family":"Hecht","given":"Jan","non-dropping-particle":"","parse-names":false,"suffix":""},{"dropping-particle":"","family":"Heinemann","given":"Jonathan","non-dropping-particle":"","parse-names":false,"suffix":""}],"id":"ITEM-1","issued":{"date-parts":[["2019"]]},"page":"1-22","title":"Predicting Voting Behavior Using Digital Trace Data","type":"article-journal"},"uris":["http://www.mendeley.com/documents/?uuid=23a3bb9e-4471-462e-9bcf-5fe6564341cd"]}],"mendeley":{"formattedCitation":"(Bach et al., 2019)","plainTextFormattedCitation":"(Bach et al., 2019)","previouslyFormattedCitation":"(Bach et al., 2019)"},"properties":{"noteIndex":0},"schema":"https://github.com/citation-style-language/schema/raw/master/csl-citation.json"}</w:instrText>
-      </w:r>
-      <w:r>
-        <w:rPr>
-          <w:rFonts w:ascii="Times" w:hAnsi="Times"/>
-        </w:rPr>
-        <w:fldChar w:fldCharType="separate"/>
-      </w:r>
-      <w:r>
-        <w:rPr>
-          <w:rFonts w:ascii="Times" w:hAnsi="Times"/>
-          <w:noProof/>
-        </w:rPr>
-        <w:t>(Bach et al., 2019)</w:t>
-      </w:r>
-      <w:r>
-        <w:rPr>
-          <w:rFonts w:ascii="Times" w:hAnsi="Times"/>
-        </w:rPr>
-        <w:fldChar w:fldCharType="end"/>
-      </w:r>
-      <w:r>
-        <w:rPr>
-          <w:rFonts w:ascii="Times" w:hAnsi="Times"/>
-        </w:rPr>
-        <w:t xml:space="preserve">. </w:t>
-      </w:r>
-    </w:p>
-    <w:p>
-      <w:pPr>
-        <w:jc w:val="both"/>
-        <w:rPr>
-          <w:rFonts w:ascii="Times" w:hAnsi="Times"/>
-        </w:rPr>
-      </w:pPr>
-    </w:p>
-    <w:p>
-      <w:pPr>
-        <w:jc w:val="both"/>
-        <w:rPr>
-          <w:rFonts w:ascii="Times" w:hAnsi="Times"/>
-        </w:rPr>
-      </w:pPr>
-      <w:r>
-        <w:rPr>
-          <w:rFonts w:ascii="Times" w:hAnsi="Times"/>
-        </w:rPr>
-        <w:t xml:space="preserve">This addition of individual ground-truth labels is quite rare in most prior studies utilizing digital data for predicting political preferences. </w:t>
-      </w:r>
-      <w:r>
-        <w:rPr>
-          <w:rFonts w:ascii="Times" w:hAnsi="Times"/>
-        </w:rPr>
-        <w:t xml:space="preserve">Indeed, the few studies that have prioritized predicting individual-level characteristics have primarily relied on differences in linguistic features </w:t>
-      </w:r>
-      <w:r>
-        <w:rPr>
-          <w:rFonts w:ascii="Times" w:hAnsi="Times"/>
-        </w:rPr>
-        <w:fldChar w:fldCharType="begin" w:fldLock="1"/>
-      </w:r>
-      <w:r>
-        <w:rPr>
-          <w:rFonts w:ascii="Times" w:hAnsi="Times"/>
-        </w:rPr>
-        <w:instrText>ADDIN CSL_CITATION {"citationItems":[{"id":"ITEM-1","itemData":{"author":[{"dropping-particle":"","family":"Pennacchiotti","given":"Marco","non-dropping-particle":"","parse-names":false,"suffix":""},{"dropping-particle":"","family":"Popescu","given":"Ana-maria","non-dropping-particle":"","parse-names":false,"suffix":""}],"id":"ITEM-1","issued":{"date-parts":[["2010"]]},"page":"281-288","title":"to Twitter User Classification","type":"article-journal"},"uris":["http://www.mendeley.com/documents/?uuid=38d35b66-8c9a-468d-a214-b02ed3e869a4"]},{"id":"ITEM-2","itemData":{"author":[{"dropping-particle":"","family":"Rao","given":"Delip","non-dropping-particle":"","parse-names":false,"suffix":""},{"dropping-particle":"","family":"Yarowsky","given":"David","non-dropping-particle":"","parse-names":false,"suffix":""},{"dropping-particle":"","family":"Shreevats","given":"Abhishek","non-dropping-particle":"","parse-names":false,"suffix":""},{"dropping-particle":"","family":"Gupta","given":"Manaswi","non-dropping-particle":"","parse-names":false,"suffix":""}],"id":"ITEM-2","issued":{"date-parts":[["2009"]]},"title":"Classifying Latent User Attributes in Twitter","type":"article-journal"},"uris":["http://www.mendeley.com/documents/?uuid=1d891362-a704-4ec2-b010-4c14e31491ee"]},{"id":"ITEM-3","itemData":{"ISBN":"9781595936547","author":[{"dropping-particle":"","family":"Hu","given":"Jian","non-dropping-particle":"","parse-names":false,"suffix":""},{"dropping-particle":"","family":"Zeng","given":"Hua-jun","non-dropping-particle":"","parse-names":false,"suffix":""},{"dropping-particle":"","family":"Li","given":"Hua","non-dropping-particle":"","parse-names":false,"suffix":""},{"dropping-particle":"","family":"Niu","given":"Cheng","non-dropping-particle":"","parse-names":false,"suffix":""},{"dropping-particle":"","family":"Chen","given":"Zheng","non-dropping-particle":"","parse-names":false,"suffix":""}],"id":"ITEM-3","issued":{"date-parts":[["2007"]]},"page":"151-160","title":"Demographic Prediction Based on User ’ s Browsing Behavior","type":"article-journal"},"uris":["http://www.mendeley.com/documents/?uuid=a77893db-012c-46dd-bc28-e7f2b425bbdd"]}],"mendeley":{"formattedCitation":"(Hu et al., 2007; Pennacchiotti &amp; Popescu, 2010; Rao et al., 2009)","manualFormatting":"(Pennacchiotti &amp; Popescu, 2010; Rao et al., 2009)","plainTextFormattedCitation":"(Hu et al., 2007; Pennacchiotti &amp; Popescu, 2010; Rao et al., 2009)","previouslyFormattedCitation":"(Hu et al., 2007; Pennacchiotti &amp; Popescu, 2010; Rao et al., 2009)"},"properties":{"noteIndex":0},"schema":"https://github.com/citation-style-language/schema/raw/master/csl-citation.json"}</w:instrText>
-      </w:r>
-      <w:r>
-        <w:rPr>
-          <w:rFonts w:ascii="Times" w:hAnsi="Times"/>
-        </w:rPr>
-        <w:fldChar w:fldCharType="separate"/>
-      </w:r>
-      <w:r>
-        <w:rPr>
-          <w:rFonts w:ascii="Times" w:hAnsi="Times"/>
-          <w:noProof/>
-        </w:rPr>
-        <w:t>(Pennacchiotti &amp; Popescu, 2010; Rao et al., 2009)</w:t>
-      </w:r>
-      <w:r>
-        <w:rPr>
-          <w:rFonts w:ascii="Times" w:hAnsi="Times"/>
-        </w:rPr>
-        <w:fldChar w:fldCharType="end"/>
-      </w:r>
-      <w:r>
-        <w:rPr>
-          <w:rFonts w:ascii="Times" w:hAnsi="Times"/>
-        </w:rPr>
-        <w:t xml:space="preserve">, though Hu and colleagues also took an individual focus when analyzing differences in web browsing behavior </w:t>
-      </w:r>
-      <w:r>
-        <w:rPr>
-          <w:rFonts w:ascii="Times" w:hAnsi="Times"/>
-        </w:rPr>
-        <w:fldChar w:fldCharType="begin" w:fldLock="1"/>
-      </w:r>
-      <w:r>
-        <w:rPr>
-          <w:rFonts w:ascii="Times" w:hAnsi="Times"/>
-        </w:rPr>
-        <w:instrText>ADDIN CSL_CITATION {"citationItems":[{"id":"ITEM-1","itemData":{"ISBN":"9781595936547","author":[{"dropping-particle":"","family":"Hu","given":"Jian","non-dropping-particle":"","parse-names":false,"suffix":""},{"dropping-particle":"","family":"Zeng","given":"Hua-jun","non-dropping-particle":"","parse-names":false,"suffix":""},{"dropping-particle":"","family":"Li","given":"Hua","non-dropping-particle":"","parse-names":false,"suffix":""},{"dropping-particle":"","family":"Niu","given":"Cheng","non-dropping-particle":"","parse-names":false,"suffix":""},{"dropping-particle":"","family":"Chen","given":"Zheng","non-dropping-particle":"","parse-names":false,"suffix":""}],"id":"ITEM-1","issued":{"date-parts":[["2007"]]},"page":"151-160","title":"Demographic Prediction Based on User ’ s Browsing Behavior","type":"article-journal"},"uris":["http://www.mendeley.com/documents/?uuid=a77893db-012c-46dd-bc28-e7f2b425bbdd"]}],"mendeley":{"formattedCitation":"(Hu et al., 2007)","plainTextFormattedCitation":"(Hu et al., 2007)","previouslyFormattedCitation":"(Hu et al., 2007)"},"properties":{"noteIndex":0},"schema":"https://github.com/citation-style-language/schema/raw/master/csl-citation.json"}</w:instrText>
-      </w:r>
-      <w:r>
-        <w:rPr>
-          <w:rFonts w:ascii="Times" w:hAnsi="Times"/>
-        </w:rPr>
-        <w:fldChar w:fldCharType="separate"/>
-      </w:r>
-      <w:r>
-        <w:rPr>
-          <w:rFonts w:ascii="Times" w:hAnsi="Times"/>
-          <w:noProof/>
-        </w:rPr>
-        <w:t>(Hu et al., 2007)</w:t>
-      </w:r>
-      <w:r>
-        <w:rPr>
-          <w:rFonts w:ascii="Times" w:hAnsi="Times"/>
-        </w:rPr>
-        <w:fldChar w:fldCharType="end"/>
-      </w:r>
-      <w:r>
-        <w:rPr>
-          <w:rFonts w:ascii="Times" w:hAnsi="Times"/>
-        </w:rPr>
-        <w:t xml:space="preserve">. </w:t>
-      </w:r>
-    </w:p>
-    <w:p>
-      <w:pPr>
-        <w:jc w:val="both"/>
-        <w:rPr>
-          <w:rFonts w:ascii="Times" w:hAnsi="Times"/>
-        </w:rPr>
-      </w:pPr>
-    </w:p>
-    <w:p>
-      <w:pPr>
-        <w:jc w:val="both"/>
-        <w:rPr>
-          <w:rFonts w:ascii="Times" w:hAnsi="Times"/>
-        </w:rPr>
-      </w:pPr>
-      <w:r>
-        <w:rPr>
-          <w:rFonts w:ascii="Times" w:hAnsi="Times"/>
-        </w:rPr>
-        <w:t xml:space="preserve">At the present time no studies that have taken an individual-level approach to using search queries as a predictor of political preferences are known. However, </w:t>
-      </w:r>
-      <w:r>
-        <w:rPr>
-          <w:rFonts w:ascii="Times" w:hAnsi="Times"/>
-        </w:rPr>
-        <w:t>collective applications of search query data both for illustrating current events (“predicting the present”</w:t>
-      </w:r>
-      <w:r>
-        <w:rPr>
-          <w:rFonts w:ascii="Times" w:hAnsi="Times"/>
-        </w:rPr>
-        <w:t xml:space="preserve"> – as coined by</w:t>
-      </w:r>
-      <w:r>
-        <w:rPr>
-          <w:rFonts w:ascii="Times" w:hAnsi="Times"/>
-        </w:rPr>
-        <w:t xml:space="preserve"> </w:t>
-      </w:r>
-      <w:r>
-        <w:rPr>
-          <w:rFonts w:ascii="Times" w:hAnsi="Times"/>
-        </w:rPr>
-        <w:fldChar w:fldCharType="begin" w:fldLock="1"/>
-      </w:r>
-      <w:r>
-        <w:rPr>
-          <w:rFonts w:ascii="Times" w:hAnsi="Times"/>
-        </w:rPr>
-        <w:instrText>ADDIN CSL_CITATION {"citationItems":[{"id":"ITEM-1","itemData":{"author":[{"dropping-particle":"","family":"Choi","given":"Hyunyoung","non-dropping-particle":"","parse-names":false,"suffix":""},{"dropping-particle":"","family":"Varian","given":"Hal","non-dropping-particle":"","parse-names":false,"suffix":""}],"id":"ITEM-1","issued":{"date-parts":[["2011"]]},"title":"Predicting the Present with Google Trends","type":"article-journal"},"uris":["http://www.mendeley.com/documents/?uuid=4b79ec30-e4cd-4466-bdb0-7ed1bc2fd33e"]}],"mendeley":{"formattedCitation":"(Choi &amp; Varian, 2011)","manualFormatting":"Choi &amp; Varian, 2011)","plainTextFormattedCitation":"(Choi &amp; Varian, 2011)","previouslyFormattedCitation":"(Choi &amp; Varian, 2011)"},"properties":{"noteIndex":0},"schema":"https://github.com/citation-style-language/schema/raw/master/csl-citation.json"}</w:instrText>
-      </w:r>
-      <w:r>
-        <w:rPr>
-          <w:rFonts w:ascii="Times" w:hAnsi="Times"/>
-        </w:rPr>
-        <w:fldChar w:fldCharType="separate"/>
-      </w:r>
-      <w:r>
-        <w:rPr>
-          <w:rFonts w:ascii="Times" w:hAnsi="Times"/>
-          <w:noProof/>
-        </w:rPr>
-        <w:t>Choi &amp; Varian, 2011)</w:t>
-      </w:r>
-      <w:r>
-        <w:rPr>
-          <w:rFonts w:ascii="Times" w:hAnsi="Times"/>
-        </w:rPr>
-        <w:fldChar w:fldCharType="end"/>
-      </w:r>
-      <w:r>
-        <w:rPr>
-          <w:rFonts w:ascii="Times" w:hAnsi="Times"/>
-        </w:rPr>
-        <w:t xml:space="preserve"> </w:t>
-      </w:r>
-      <w:r>
-        <w:rPr>
-          <w:rFonts w:ascii="Times" w:hAnsi="Times"/>
-        </w:rPr>
-        <w:t xml:space="preserve">as well as forecasting future outcomes. Google Trends data has been successfully used to forecast </w:t>
-      </w:r>
-      <w:r>
-        <w:rPr>
-          <w:rFonts w:ascii="Times" w:hAnsi="Times"/>
-        </w:rPr>
-        <w:t xml:space="preserve">topics such as </w:t>
-      </w:r>
-      <w:r>
-        <w:rPr>
-          <w:rFonts w:ascii="Times" w:hAnsi="Times"/>
-        </w:rPr>
-        <w:t xml:space="preserve">unemployment </w:t>
-      </w:r>
-      <w:r>
-        <w:rPr>
-          <w:rFonts w:ascii="Times" w:hAnsi="Times"/>
-        </w:rPr>
-        <w:fldChar w:fldCharType="begin" w:fldLock="1"/>
-      </w:r>
-      <w:r>
-        <w:rPr>
-          <w:rFonts w:ascii="Times" w:hAnsi="Times"/>
-        </w:rPr>
-        <w:instrText>ADDIN CSL_CITATION {"citationItems":[{"id":"ITEM-1","itemData":{"DOI":"10.1016/j.ijforecast.2017.03.004","ISSN":"0169-2070","author":[{"dropping-particle":"","family":"D'Amuri","given":"Francesco","non-dropping-particle":"","parse-names":false,"suffix":""},{"dropping-particle":"","family":"Marcucci","given":"Juri","non-dropping-particle":"","parse-names":false,"suffix":""}],"container-title":"International Journal of Forecasting","id":"ITEM-1","issue":"4","issued":{"date-parts":[["2017"]]},"page":"801-816","publisher":"Elsevier B.V.","title":"The predictive power of Google searches in forecasting US unemployment","type":"article-journal","volume":"33"},"uris":["http://www.mendeley.com/documents/?uuid=70449f69-367a-4573-8e36-751c90bab7dd"]}],"mendeley":{"formattedCitation":"(D’Amuri &amp; Marcucci, 2017)","plainTextFormattedCitation":"(D’Amuri &amp; Marcucci, 2017)","previouslyFormattedCitation":"(D’Amuri &amp; Marcucci, 2017)"},"properties":{"noteIndex":0},"schema":"https://github.com/citation-style-language/schema/raw/master/csl-citation.json"}</w:instrText>
-      </w:r>
-      <w:r>
-        <w:rPr>
-          <w:rFonts w:ascii="Times" w:hAnsi="Times"/>
-        </w:rPr>
-        <w:fldChar w:fldCharType="separate"/>
-      </w:r>
-      <w:r>
-        <w:rPr>
-          <w:rFonts w:ascii="Times" w:hAnsi="Times"/>
-          <w:noProof/>
-        </w:rPr>
-        <w:t>(D’Amuri &amp; Marcucci, 2017)</w:t>
-      </w:r>
-      <w:r>
-        <w:rPr>
-          <w:rFonts w:ascii="Times" w:hAnsi="Times"/>
-        </w:rPr>
-        <w:fldChar w:fldCharType="end"/>
-      </w:r>
-      <w:r>
-        <w:rPr>
-          <w:rFonts w:ascii="Times" w:hAnsi="Times"/>
-        </w:rPr>
-        <w:t xml:space="preserve">, housing prices </w:t>
-      </w:r>
-      <w:r>
-        <w:rPr>
-          <w:rFonts w:ascii="Times" w:hAnsi="Times"/>
-        </w:rPr>
-        <w:fldChar w:fldCharType="begin" w:fldLock="1"/>
-      </w:r>
-      <w:r>
-        <w:rPr>
-          <w:rFonts w:ascii="Times" w:hAnsi="Times"/>
-        </w:rPr>
-        <w:instrText>ADDIN CSL_CITATION {"citationItems":[{"id":"ITEM-1","itemData":{"ISBN":"9780226206844","author":[{"dropping-particle":"","family":"Wu","given":"Lynn","non-dropping-particle":"","parse-names":false,"suffix":""},{"dropping-particle":"","family":"Brynjolfsson","given":"Erik","non-dropping-particle":"","parse-names":false,"suffix":""}],"id":"ITEM-1","issue":"April","issued":{"date-parts":[["2015"]]},"number-of-pages":"89-118","title":"The Future of Prediction : How Google Searches Foreshadow Housing Prices and Sales The Future of Prediction How Google Searches Foreshadow Housing Prices and Sales","type":"book"},"uris":["http://www.mendeley.com/documents/?uuid=48affda0-86fb-4c87-a194-40e81aec3df2"]}],"mendeley":{"formattedCitation":"(Wu &amp; Brynjolfsson, 2015)","plainTextFormattedCitation":"(Wu &amp; Brynjolfsson, 2015)","previouslyFormattedCitation":"(Wu &amp; Brynjolfsson, 2015)"},"properties":{"noteIndex":0},"schema":"https://github.com/citation-style-language/schema/raw/master/csl-citation.json"}</w:instrText>
-      </w:r>
-      <w:r>
-        <w:rPr>
-          <w:rFonts w:ascii="Times" w:hAnsi="Times"/>
-        </w:rPr>
-        <w:fldChar w:fldCharType="separate"/>
-      </w:r>
-      <w:r>
-        <w:rPr>
-          <w:rFonts w:ascii="Times" w:hAnsi="Times"/>
-          <w:noProof/>
-        </w:rPr>
-        <w:t>(Wu &amp; Brynjolfsson, 2015)</w:t>
-      </w:r>
-      <w:r>
-        <w:rPr>
-          <w:rFonts w:ascii="Times" w:hAnsi="Times"/>
-        </w:rPr>
-        <w:fldChar w:fldCharType="end"/>
-      </w:r>
-      <w:r>
-        <w:rPr>
-          <w:rFonts w:ascii="Times" w:hAnsi="Times"/>
-        </w:rPr>
-        <w:t xml:space="preserve">, consumer purchasing behavior </w:t>
-      </w:r>
-      <w:r>
-        <w:rPr>
-          <w:rFonts w:ascii="Times" w:hAnsi="Times"/>
-        </w:rPr>
-        <w:fldChar w:fldCharType="begin" w:fldLock="1"/>
-      </w:r>
-      <w:r>
-        <w:rPr>
-          <w:rFonts w:ascii="Times" w:hAnsi="Times"/>
-        </w:rPr>
-        <w:instrText>ADDIN CSL_CITATION {"citationItems":[{"id":"ITEM-1","itemData":{"DOI":"10.1073/pnas.1005962107","author":[{"dropping-particle":"","family":"Goel","given":"Sharad","non-dropping-particle":"","parse-names":false,"suffix":""},{"dropping-particle":"","family":"Hofman","given":"Jake M","non-dropping-particle":"","parse-names":false,"suffix":""},{"dropping-particle":"","family":"Lahaie","given":"Sébastien","non-dropping-particle":"","parse-names":false,"suffix":""},{"dropping-particle":"","family":"Pennock","given":"David M","non-dropping-particle":"","parse-names":false,"suffix":""},{"dropping-particle":"","family":"Watts","given":"Duncan J","non-dropping-particle":"","parse-names":false,"suffix":""}],"id":"ITEM-1","issue":"41","issued":{"date-parts":[["2010"]]},"page":"17486-17490","title":"Predicting consumer behavior with Web search","type":"article-journal","volume":"107"},"uris":["http://www.mendeley.com/documents/?uuid=2b9b874c-57ba-4b0a-9146-9953b22d51a1"]}],"mendeley":{"formattedCitation":"(Goel, Hofman, Lahaie, Pennock, &amp; Watts, 2010)","plainTextFormattedCitation":"(Goel, Hofman, Lahaie, Pennock, &amp; Watts, 2010)","previouslyFormattedCitation":"(Goel, Hofman, Lahaie, Pennock, &amp; Watts, 2010)"},"properties":{"noteIndex":0},"schema":"https://github.com/citation-style-language/schema/raw/master/csl-citation.json"}</w:instrText>
-      </w:r>
-      <w:r>
-        <w:rPr>
-          <w:rFonts w:ascii="Times" w:hAnsi="Times"/>
-        </w:rPr>
-        <w:fldChar w:fldCharType="separate"/>
-      </w:r>
-      <w:r>
-        <w:rPr>
-          <w:rFonts w:ascii="Times" w:hAnsi="Times"/>
-          <w:noProof/>
-        </w:rPr>
-        <w:t>(Goel, Hofman, Lahaie, Pennock, &amp; Watts, 2010)</w:t>
-      </w:r>
-      <w:r>
-        <w:rPr>
-          <w:rFonts w:ascii="Times" w:hAnsi="Times"/>
-        </w:rPr>
-        <w:fldChar w:fldCharType="end"/>
-      </w:r>
-      <w:r>
-        <w:rPr>
-          <w:rFonts w:ascii="Times" w:hAnsi="Times"/>
-        </w:rPr>
-        <w:t xml:space="preserve">, and </w:t>
-      </w:r>
-      <w:r>
-        <w:rPr>
-          <w:rFonts w:ascii="Times" w:hAnsi="Times"/>
-        </w:rPr>
-        <w:t xml:space="preserve">the spread of influenza </w:t>
-      </w:r>
-      <w:r>
-        <w:rPr>
-          <w:rFonts w:ascii="Times" w:hAnsi="Times"/>
-        </w:rPr>
-        <w:fldChar w:fldCharType="begin" w:fldLock="1"/>
-      </w:r>
-      <w:r>
-        <w:rPr>
-          <w:rFonts w:ascii="Times" w:hAnsi="Times"/>
-        </w:rPr>
-        <w:instrText>ADDIN CSL_CITATION {"citationItems":[{"id":"ITEM-1","itemData":{"DOI":"10.1038/nature07634","author":[{"dropping-particle":"","family":"Ginsberg","given":"Jeremy","non-dropping-particle":"","parse-names":false,"suffix":""},{"dropping-particle":"","family":"Mohebbi","given":"Matthew H","non-dropping-particle":"","parse-names":false,"suffix":""},{"dropping-particle":"","family":"Patel","given":"Rajan S","non-dropping-particle":"","parse-names":false,"suffix":""},{"dropping-particle":"","family":"Brammer","given":"Lynnette","non-dropping-particle":"","parse-names":false,"suffix":""},{"dropping-particle":"","family":"Smolinski","given":"Mark S","non-dropping-particle":"","parse-names":false,"suffix":""},{"dropping-particle":"","family":"Brilliant","given":"Larry","non-dropping-particle":"","parse-names":false,"suffix":""}],"id":"ITEM-1","issue":"February 2009","issued":{"date-parts":[["2009"]]},"title":"Detecting influenza epidemics using search engine query data","type":"article-journal","volume":"457"},"uris":["http://www.mendeley.com/documents/?uuid=7b271dd9-d1d0-40b9-b88e-48592617d509"]}],"mendeley":{"formattedCitation":"(Ginsberg et al., 2009)","plainTextFormattedCitation":"(Ginsberg et al., 2009)","previouslyFormattedCitation":"(Ginsberg et al., 2009)"},"properties":{"noteIndex":0},"schema":"https://github.com/citation-style-language/schema/raw/master/csl-citation.json"}</w:instrText>
-      </w:r>
-      <w:r>
-        <w:rPr>
-          <w:rFonts w:ascii="Times" w:hAnsi="Times"/>
-        </w:rPr>
-        <w:fldChar w:fldCharType="separate"/>
-      </w:r>
-      <w:r>
-        <w:rPr>
-          <w:rFonts w:ascii="Times" w:hAnsi="Times"/>
-          <w:noProof/>
-        </w:rPr>
-        <w:t>(Ginsberg et al., 2009)</w:t>
-      </w:r>
-      <w:r>
-        <w:rPr>
-          <w:rFonts w:ascii="Times" w:hAnsi="Times"/>
-        </w:rPr>
-        <w:fldChar w:fldCharType="end"/>
-      </w:r>
-      <w:r>
-        <w:rPr>
-          <w:rFonts w:ascii="Times" w:hAnsi="Times"/>
-        </w:rPr>
-        <w:t xml:space="preserve">. </w:t>
-      </w:r>
-    </w:p>
-    <w:p>
-      <w:pPr>
-        <w:jc w:val="both"/>
-        <w:rPr>
-          <w:rFonts w:ascii="Times" w:hAnsi="Times"/>
-        </w:rPr>
-      </w:pPr>
-    </w:p>
-    <w:p>
-      <w:pPr>
-        <w:jc w:val="both"/>
-        <w:rPr>
-          <w:rFonts w:ascii="Times" w:hAnsi="Times"/>
-        </w:rPr>
-      </w:pPr>
-      <w:r>
-        <w:rPr>
-          <w:rFonts w:ascii="Times" w:hAnsi="Times"/>
-        </w:rPr>
-        <w:lastRenderedPageBreak/>
-        <w:t xml:space="preserve">Google Trends data have also successfully been applied to elections. </w:t>
-      </w:r>
-      <w:r>
-        <w:rPr>
-          <w:rFonts w:ascii="Times" w:hAnsi="Times"/>
-        </w:rPr>
-        <w:t>Stephens-</w:t>
-      </w:r>
-      <w:proofErr w:type="spellStart"/>
-      <w:r>
-        <w:rPr>
-          <w:rFonts w:ascii="Times" w:hAnsi="Times"/>
-        </w:rPr>
-        <w:t>d</w:t>
-      </w:r>
-      <w:r>
-        <w:rPr>
-          <w:rFonts w:ascii="Times" w:hAnsi="Times"/>
-        </w:rPr>
-        <w:t>avidowitz</w:t>
-      </w:r>
-      <w:proofErr w:type="spellEnd"/>
-      <w:r>
-        <w:rPr>
-          <w:rFonts w:ascii="Times" w:hAnsi="Times"/>
-        </w:rPr>
-        <w:t xml:space="preserve"> showed that search volume for the terms “vote” or “voting” in a particular geographic area was strongly correlated with the electoral turnout in the region in the 2008, 2010, and 2012 US elections </w:t>
-      </w:r>
-      <w:r>
-        <w:rPr>
-          <w:rFonts w:ascii="Times" w:hAnsi="Times"/>
-        </w:rPr>
-        <w:fldChar w:fldCharType="begin" w:fldLock="1"/>
-      </w:r>
-      <w:r>
-        <w:rPr>
-          <w:rFonts w:ascii="Times" w:hAnsi="Times"/>
-        </w:rPr>
-        <w:instrText xml:space="preserve">ADDIN CSL_CITATION {"citationItems":[{"id":"ITEM-1","itemData":{"author":[{"dropping-particle":"","family":"Stephens-davidowitz","given":"Seth","non-dropping-particle":"","parse-names":false,"suffix":""}],"id":"ITEM-1","issued":{"date-parts":[["2013"]]},"title":"WHO WILL VOTE ? ASK GOOGLE </w:instrText>
-      </w:r>
-      <w:r>
-        <w:rPr>
-          <w:rFonts w:ascii="Cambria Math" w:hAnsi="Cambria Math" w:cs="Cambria Math"/>
-        </w:rPr>
-        <w:instrText>∗</w:instrText>
-      </w:r>
-      <w:r>
-        <w:rPr>
-          <w:rFonts w:ascii="Times" w:hAnsi="Times"/>
-        </w:rPr>
-        <w:instrText>","type":"article-journal"},"uris":["http://www.mendeley.com/documents/?uuid=7a430f8e-bb58-4d8a-bbe1-3c0d87b86c1a"]}],"mendeley":{"formattedCitation":"(Stephens-davidowitz, 2013)","manualFormatting":"(Stephens-davidowitz, 2013)","plainTextFormattedCitation":"(Stephens-davidowitz, 2013)","previouslyFormattedCitation":"(Stephens-davidowitz, 2013)"},"properties":{"noteIndex":0},"schema":"https://github.com/citation-style-language/schema/raw/master/csl-citation.json"}</w:instrText>
-      </w:r>
-      <w:r>
-        <w:rPr>
-          <w:rFonts w:ascii="Times" w:hAnsi="Times"/>
-        </w:rPr>
-        <w:fldChar w:fldCharType="separate"/>
-      </w:r>
-      <w:r>
-        <w:rPr>
-          <w:rFonts w:ascii="Times" w:hAnsi="Times"/>
-          <w:noProof/>
-        </w:rPr>
-        <w:t>(Stephens-</w:t>
-      </w:r>
-      <w:r>
-        <w:rPr>
-          <w:rFonts w:ascii="Times" w:hAnsi="Times"/>
-          <w:noProof/>
-        </w:rPr>
-        <w:t>d</w:t>
-      </w:r>
-      <w:r>
-        <w:rPr>
-          <w:rFonts w:ascii="Times" w:hAnsi="Times"/>
-          <w:noProof/>
-        </w:rPr>
-        <w:t>avidowitz, 2013)</w:t>
-      </w:r>
-      <w:r>
-        <w:rPr>
-          <w:rFonts w:ascii="Times" w:hAnsi="Times"/>
-        </w:rPr>
-        <w:fldChar w:fldCharType="end"/>
-      </w:r>
-      <w:r>
-        <w:rPr>
-          <w:rFonts w:ascii="Times" w:hAnsi="Times"/>
-        </w:rPr>
-        <w:t xml:space="preserve">. </w:t>
-      </w:r>
-      <w:proofErr w:type="spellStart"/>
-      <w:r>
-        <w:rPr>
-          <w:rFonts w:ascii="Times" w:hAnsi="Times"/>
-        </w:rPr>
-        <w:t>Polykalas</w:t>
-      </w:r>
-      <w:proofErr w:type="spellEnd"/>
-      <w:r>
-        <w:rPr>
-          <w:rFonts w:ascii="Times" w:hAnsi="Times"/>
-        </w:rPr>
-        <w:t xml:space="preserve">, </w:t>
-      </w:r>
-      <w:proofErr w:type="spellStart"/>
-      <w:r>
-        <w:rPr>
-          <w:rFonts w:ascii="Times" w:hAnsi="Times"/>
-        </w:rPr>
-        <w:t>Prezerakos</w:t>
-      </w:r>
-      <w:proofErr w:type="spellEnd"/>
-      <w:r>
-        <w:rPr>
-          <w:rFonts w:ascii="Times" w:hAnsi="Times"/>
-        </w:rPr>
-        <w:t xml:space="preserve">, and </w:t>
-      </w:r>
-      <w:r>
-        <w:rPr>
-          <w:rFonts w:ascii="Times" w:hAnsi="Times"/>
-          <w:noProof/>
-        </w:rPr>
-        <w:t>Konidaris</w:t>
-      </w:r>
-      <w:r>
-        <w:rPr>
-          <w:rFonts w:ascii="Times" w:hAnsi="Times"/>
-        </w:rPr>
-        <w:t xml:space="preserve"> (2013) applied a similar method to three German elections, also relying on a pre-defined list of keywords that were determined to be relevant for electoral outcomes and measuring their relationship to election results. The algorithm was able to accurately predict the election outcome of all three of the studied elections </w:t>
-      </w:r>
-      <w:r>
-        <w:rPr>
-          <w:rFonts w:ascii="Times" w:hAnsi="Times"/>
-        </w:rPr>
-        <w:fldChar w:fldCharType="begin" w:fldLock="1"/>
-      </w:r>
-      <w:r>
-        <w:rPr>
-          <w:rFonts w:ascii="Times" w:hAnsi="Times"/>
-        </w:rPr>
-        <w:instrText>ADDIN CSL_CITATION {"citationItems":[{"id":"ITEM-1","itemData":{"ISBN":"9781479947966","author":[{"dropping-particle":"","family":"Polykalas","given":"Spyros E","non-dropping-particle":"","parse-names":false,"suffix":""},{"dropping-particle":"","family":"Prezerakos","given":"George N","non-dropping-particle":"","parse-names":false,"suffix":""},{"dropping-particle":"","family":"Konidaris","given":"Agisilaos","non-dropping-particle":"","parse-names":false,"suffix":""}],"id":"ITEM-1","issued":{"date-parts":[["2013"]]},"page":"69-73","title":"An Algorithm based on Google Trends ' data for future prediction . Case study : German Elections","type":"article-journal"},"uris":["http://www.mendeley.com/documents/?uuid=377e6c98-7f6c-4233-a592-5b3810c0f353"]}],"mendeley":{"formattedCitation":"(Polykalas, Prezerakos, &amp; Konidaris, 2013)","plainTextFormattedCitation":"(Polykalas, Prezerakos, &amp; Konidaris, 2013)","previouslyFormattedCitation":"(Polykalas, Prezerakos, &amp; Konidaris, 2013)"},"properties":{"noteIndex":0},"schema":"https://github.com/citation-style-language/schema/raw/master/csl-citation.json"}</w:instrText>
-      </w:r>
-      <w:r>
-        <w:rPr>
-          <w:rFonts w:ascii="Times" w:hAnsi="Times"/>
-        </w:rPr>
-        <w:fldChar w:fldCharType="separate"/>
-      </w:r>
-      <w:r>
-        <w:rPr>
-          <w:rFonts w:ascii="Times" w:hAnsi="Times"/>
-          <w:noProof/>
-        </w:rPr>
-        <w:t>(Polykalas, Prezerakos, &amp; Konidaris, 2013)</w:t>
-      </w:r>
-      <w:r>
-        <w:rPr>
-          <w:rFonts w:ascii="Times" w:hAnsi="Times"/>
-        </w:rPr>
-        <w:fldChar w:fldCharType="end"/>
-      </w:r>
-      <w:r>
-        <w:rPr>
-          <w:rFonts w:ascii="Times" w:hAnsi="Times"/>
-        </w:rPr>
-        <w:t>.</w:t>
-      </w:r>
-    </w:p>
-    <w:p>
-      <w:pPr>
-        <w:jc w:val="both"/>
-        <w:rPr>
-          <w:rFonts w:ascii="Times" w:hAnsi="Times"/>
-        </w:rPr>
-      </w:pPr>
-    </w:p>
-    <w:p>
-      <w:pPr>
-        <w:jc w:val="both"/>
-        <w:rPr>
-          <w:rFonts w:ascii="Times" w:hAnsi="Times"/>
-        </w:rPr>
-      </w:pPr>
-      <w:proofErr w:type="spellStart"/>
-      <w:r>
-        <w:rPr>
-          <w:rFonts w:ascii="Times" w:hAnsi="Times"/>
-        </w:rPr>
-        <w:t>Lui</w:t>
-      </w:r>
-      <w:proofErr w:type="spellEnd"/>
-      <w:r>
-        <w:rPr>
-          <w:rFonts w:ascii="Times" w:hAnsi="Times"/>
-        </w:rPr>
-        <w:t xml:space="preserve">, Metaxas, </w:t>
-      </w:r>
-      <w:r>
-        <w:rPr>
-          <w:rFonts w:ascii="Times" w:hAnsi="Times"/>
-        </w:rPr>
-        <w:t xml:space="preserve">and </w:t>
-      </w:r>
-      <w:proofErr w:type="spellStart"/>
-      <w:r>
-        <w:rPr>
-          <w:rFonts w:ascii="Times" w:hAnsi="Times"/>
-        </w:rPr>
-        <w:t>Mustafaraj</w:t>
-      </w:r>
-      <w:proofErr w:type="spellEnd"/>
-      <w:r>
-        <w:rPr>
-          <w:rFonts w:ascii="Times" w:hAnsi="Times"/>
-        </w:rPr>
-        <w:t xml:space="preserve"> </w:t>
-      </w:r>
-      <w:r>
-        <w:rPr>
-          <w:rFonts w:ascii="Times" w:hAnsi="Times"/>
-        </w:rPr>
-        <w:t xml:space="preserve">(2011) </w:t>
-      </w:r>
-      <w:r>
-        <w:rPr>
-          <w:rFonts w:ascii="Times" w:hAnsi="Times"/>
-        </w:rPr>
-        <w:t xml:space="preserve">cast doubt on the applicability of Google Trends data to forecasting elections, however. They argue that such data were not successful at predicting the 2008 and 2010 US elections compared to incumbency, polls, or even chance They point out that this could be due to limitations on simply using search volume for a particular candidate’s name, since this does not adequately illustrate </w:t>
-      </w:r>
-      <w:r>
-        <w:rPr>
-          <w:rFonts w:ascii="Times" w:hAnsi="Times"/>
-          <w:i/>
-        </w:rPr>
-        <w:t>why</w:t>
-      </w:r>
-      <w:r>
-        <w:rPr>
-          <w:rFonts w:ascii="Times" w:hAnsi="Times"/>
-        </w:rPr>
-        <w:t xml:space="preserve"> an individual may be searching for a candidate. For example, if a candidate is particularly well-known, they may not be searched for at all, which is actually a good sign for their election prospects. The researchers therefore recommend employing sentiment analysis to get an understanding for the driving forces behind a user’s query </w:t>
-      </w:r>
-      <w:r>
-        <w:rPr>
-          <w:rFonts w:ascii="Times" w:hAnsi="Times"/>
-        </w:rPr>
-        <w:fldChar w:fldCharType="begin" w:fldLock="1"/>
-      </w:r>
-      <w:r>
-        <w:rPr>
-          <w:rFonts w:ascii="Times" w:hAnsi="Times"/>
-        </w:rPr>
-        <w:instrText>ADDIN CSL_CITATION {"citationItems":[{"id":"ITEM-1","itemData":{"author":[{"dropping-particle":"","family":"Lui","given":"Catherine","non-dropping-particle":"","parse-names":false,"suffix":""},{"dropping-particle":"","family":"Metaxas","given":"P Takis","non-dropping-particle":"","parse-names":false,"suffix":""},{"dropping-particle":"","family":"Mustafaraj","given":"Eni","non-dropping-particle":"","parse-names":false,"suffix":""}],"id":"ITEM-1","issued":{"date-parts":[["2011"]]},"title":"On the predictability of the U . S . elections through search volume activity","type":"article-journal"},"uris":["http://www.mendeley.com/documents/?uuid=19d140b0-4121-4b47-afba-a4c428b75e3c"]}],"mendeley":{"formattedCitation":"(Lui et al., 2011)","plainTextFormattedCitation":"(Lui et al., 2011)","previouslyFormattedCitation":"(Lui et al., 2011)"},"properties":{"noteIndex":0},"schema":"https://github.com/citation-style-language/schema/raw/master/csl-citation.json"}</w:instrText>
-      </w:r>
-      <w:r>
-        <w:rPr>
-          <w:rFonts w:ascii="Times" w:hAnsi="Times"/>
-        </w:rPr>
-        <w:fldChar w:fldCharType="separate"/>
-      </w:r>
-      <w:r>
-        <w:rPr>
-          <w:rFonts w:ascii="Times" w:hAnsi="Times"/>
-          <w:noProof/>
-        </w:rPr>
-        <w:t>(Lui et al., 2011)</w:t>
-      </w:r>
-      <w:r>
-        <w:rPr>
-          <w:rFonts w:ascii="Times" w:hAnsi="Times"/>
-        </w:rPr>
-        <w:fldChar w:fldCharType="end"/>
-      </w:r>
-      <w:r>
-        <w:rPr>
-          <w:rFonts w:ascii="Times" w:hAnsi="Times"/>
-        </w:rPr>
-        <w:t>.</w:t>
-      </w:r>
-    </w:p>
-    <w:p>
-      <w:pPr>
-        <w:jc w:val="both"/>
-        <w:rPr>
-          <w:rFonts w:ascii="Times" w:hAnsi="Times"/>
-        </w:rPr>
-      </w:pPr>
-    </w:p>
-    <w:p>
-      <w:pPr>
-        <w:jc w:val="both"/>
-        <w:rPr>
-          <w:rFonts w:ascii="Times" w:hAnsi="Times"/>
-        </w:rPr>
-      </w:pPr>
-      <w:r>
-        <w:rPr>
-          <w:rFonts w:ascii="Times" w:hAnsi="Times"/>
-        </w:rPr>
-        <w:t xml:space="preserve">It is also important to note that aggregate-level Google Trends data have some notable flaws for forecasting: For example, there is no way of knowing who is using Google to confirm that they are eligible voters, or how often – the same individual may Google a candidate name many times, for instance. Thus, it is difficult to assume a “one person, one vote” scenario is represented with Google Trends </w:t>
-      </w:r>
-      <w:r>
-        <w:rPr>
-          <w:rFonts w:ascii="Times" w:hAnsi="Times"/>
-        </w:rPr>
-        <w:fldChar w:fldCharType="begin" w:fldLock="1"/>
-      </w:r>
-      <w:r>
-        <w:rPr>
-          <w:rFonts w:ascii="Times" w:hAnsi="Times"/>
-        </w:rPr>
-        <w:instrText>ADDIN CSL_CITATION {"citationItems":[{"id":"ITEM-1","itemData":{"author":[{"dropping-particle":"","family":"Chung","given":"Jessica","non-dropping-particle":"","parse-names":false,"suffix":""},{"dropping-particle":"","family":"Mustafaraj","given":"Eni","non-dropping-particle":"","parse-names":false,"suffix":""}],"id":"ITEM-1","issued":{"date-parts":[["2010"]]},"page":"1770-1771","title":"Can Collective Sentiment Expressed on Twitter Predict Political Elections ?","type":"article-journal"},"uris":["http://www.mendeley.com/documents/?uuid=2b999beb-4264-406b-b772-3f602ae02206"]}],"mendeley":{"formattedCitation":"(Chung &amp; Mustafaraj, 2010)","plainTextFormattedCitation":"(Chung &amp; Mustafaraj, 2010)","previouslyFormattedCitation":"(Chung &amp; Mustafaraj, 2010)"},"properties":{"noteIndex":0},"schema":"https://github.com/citation-style-language/schema/raw/master/csl-citation.json"}</w:instrText>
-      </w:r>
-      <w:r>
-        <w:rPr>
-          <w:rFonts w:ascii="Times" w:hAnsi="Times"/>
-        </w:rPr>
-        <w:fldChar w:fldCharType="separate"/>
-      </w:r>
-      <w:r>
-        <w:rPr>
-          <w:rFonts w:ascii="Times" w:hAnsi="Times"/>
-          <w:noProof/>
-        </w:rPr>
-        <w:t>(Chung &amp; Mustafaraj, 2010)</w:t>
-      </w:r>
-      <w:r>
-        <w:rPr>
-          <w:rFonts w:ascii="Times" w:hAnsi="Times"/>
-        </w:rPr>
-        <w:fldChar w:fldCharType="end"/>
-      </w:r>
-      <w:r>
-        <w:rPr>
-          <w:rFonts w:ascii="Times" w:hAnsi="Times"/>
-        </w:rPr>
-        <w:t xml:space="preserve">. </w:t>
-      </w:r>
-    </w:p>
-    <w:p>
-      <w:pPr>
-        <w:jc w:val="both"/>
-        <w:rPr>
-          <w:rFonts w:ascii="Times" w:hAnsi="Times"/>
-        </w:rPr>
-      </w:pPr>
-    </w:p>
-    <w:p>
-      <w:pPr>
-        <w:pStyle w:val="Heading2"/>
-        <w:jc w:val="both"/>
-        <w:rPr>
-          <w:rFonts w:ascii="Times" w:hAnsi="Times"/>
-        </w:rPr>
-      </w:pPr>
-    </w:p>
-    <w:p>
-      <w:pPr>
-        <w:pStyle w:val="Heading2"/>
-        <w:jc w:val="both"/>
-        <w:rPr>
-          <w:rFonts w:ascii="Times" w:hAnsi="Times"/>
-        </w:rPr>
-      </w:pPr>
-      <w:r>
-        <w:rPr>
-          <w:rFonts w:ascii="Times" w:hAnsi="Times"/>
-        </w:rPr>
-        <w:t>Strengths of Search Quer</w:t>
-      </w:r>
-      <w:r>
-        <w:rPr>
-          <w:rFonts w:ascii="Times" w:hAnsi="Times"/>
-        </w:rPr>
-        <w:t>y Data</w:t>
-      </w:r>
-    </w:p>
-    <w:p>
-      <w:pPr>
-        <w:jc w:val="both"/>
-      </w:pPr>
-    </w:p>
-    <w:p>
-      <w:pPr>
-        <w:jc w:val="both"/>
-        <w:rPr>
-          <w:rFonts w:ascii="Times" w:hAnsi="Times"/>
-        </w:rPr>
-      </w:pPr>
-      <w:r>
-        <w:rPr>
-          <w:rFonts w:ascii="Times" w:hAnsi="Times"/>
-        </w:rPr>
-        <w:t xml:space="preserve">Much of </w:t>
-      </w:r>
-      <w:r>
-        <w:rPr>
-          <w:rFonts w:ascii="Times" w:hAnsi="Times"/>
-        </w:rPr>
-        <w:t>the interest in utilizing digital data to forecast political preferences is to overcome the drawbacks inherent in traditional polling. For example, polls require significant time and monetary resources, and hence “</w:t>
-      </w:r>
-      <w:r>
-        <w:rPr>
-          <w:rFonts w:ascii="Times" w:hAnsi="Times"/>
-        </w:rPr>
-        <w:t>cannot give insight into the short-term dynamics of vote choice, especially on a per-state level.</w:t>
-      </w:r>
-      <w:r>
-        <w:rPr>
-          <w:rFonts w:ascii="Times" w:hAnsi="Times"/>
-        </w:rPr>
-        <w:t xml:space="preserve">” </w:t>
-      </w:r>
-      <w:r>
-        <w:rPr>
-          <w:rFonts w:ascii="Times" w:hAnsi="Times"/>
-        </w:rPr>
-        <w:t>Results</w:t>
-      </w:r>
-      <w:r>
-        <w:rPr>
-          <w:rFonts w:ascii="Times" w:hAnsi="Times"/>
-        </w:rPr>
-        <w:t xml:space="preserve"> can </w:t>
-      </w:r>
-      <w:r>
-        <w:rPr>
-          <w:rFonts w:ascii="Times" w:hAnsi="Times"/>
-        </w:rPr>
-        <w:t xml:space="preserve">also </w:t>
-      </w:r>
-      <w:r>
-        <w:rPr>
-          <w:rFonts w:ascii="Times" w:hAnsi="Times"/>
-        </w:rPr>
-        <w:t xml:space="preserve">be sullied through interviewer effects, word choice, question order, or even reticent respondents </w:t>
-      </w:r>
-      <w:r>
-        <w:rPr>
-          <w:rFonts w:ascii="Times" w:hAnsi="Times"/>
-        </w:rPr>
-        <w:fldChar w:fldCharType="begin" w:fldLock="1"/>
-      </w:r>
-      <w:r>
-        <w:rPr>
-          <w:rFonts w:ascii="Times" w:hAnsi="Times"/>
-        </w:rPr>
-        <w:instrText>ADDIN CSL_CITATION {"citationItems":[{"id":"ITEM-1","itemData":{"ISBN":"9781450355520","author":[{"dropping-particle":"","family":"Comarela","given":"Giovanni","non-dropping-particle":"","parse-names":false,"suffix":""},{"dropping-particle":"","family":"Barford","given":"Paul","non-dropping-particle":"","parse-names":false,"suffix":""},{"dropping-particle":"","family":"Christenson","given":"Dino","non-dropping-particle":"","parse-names":false,"suffix":""},{"dropping-particle":"","family":"Crovella","given":"Mark","non-dropping-particle":"","parse-names":false,"suffix":""}],"id":"ITEM-1","issued":{"date-parts":[["2018"]]},"page":"158-167","title":"Assessing Candidate Preference through Web Browsing History","type":"article-journal"},"uris":["http://www.mendeley.com/documents/?uuid=bee490ba-62a7-4de4-9e42-9b8603f9c31e"]}],"mendeley":{"formattedCitation":"(Comarela et al., 2018)","plainTextFormattedCitation":"(Comarela et al., 2018)","previouslyFormattedCitation":"(Comarela et al., 2018)"},"properties":{"noteIndex":0},"schema":"https://github.com/citation-style-language/schema/raw/master/csl-citation.json"}</w:instrText>
-      </w:r>
-      <w:r>
-        <w:rPr>
-          <w:rFonts w:ascii="Times" w:hAnsi="Times"/>
-        </w:rPr>
-        <w:fldChar w:fldCharType="separate"/>
-      </w:r>
-      <w:r>
-        <w:rPr>
-          <w:rFonts w:ascii="Times" w:hAnsi="Times"/>
-          <w:noProof/>
-        </w:rPr>
-        <w:t>(Comarela et al., 2018)</w:t>
-      </w:r>
-      <w:r>
-        <w:rPr>
-          <w:rFonts w:ascii="Times" w:hAnsi="Times"/>
-        </w:rPr>
-        <w:fldChar w:fldCharType="end"/>
-      </w:r>
-      <w:r>
-        <w:rPr>
-          <w:rFonts w:ascii="Times" w:hAnsi="Times"/>
-        </w:rPr>
-        <w:t>.</w:t>
-      </w:r>
-      <w:r>
-        <w:rPr>
-          <w:rFonts w:ascii="Times" w:hAnsi="Times"/>
-        </w:rPr>
-        <w:t xml:space="preserve"> </w:t>
-      </w:r>
-    </w:p>
-    <w:p>
-      <w:pPr>
-        <w:jc w:val="both"/>
-        <w:rPr>
-          <w:rFonts w:ascii="Times" w:hAnsi="Times"/>
-        </w:rPr>
-      </w:pPr>
-    </w:p>
-    <w:p>
-      <w:pPr>
-        <w:jc w:val="both"/>
-        <w:rPr>
-          <w:rFonts w:ascii="Times" w:hAnsi="Times"/>
-        </w:rPr>
-      </w:pPr>
-      <w:r>
-        <w:rPr>
-          <w:rFonts w:ascii="Times" w:hAnsi="Times"/>
-        </w:rPr>
-        <w:t>Additionally, self-reported vote forecasts have been shown to often be misleading. Rogers and Aida (2014) examined seven pre-election surveys with post-election vote validation and discovered that many predicted voters do not vote after all, and many who say they won’t vote actually do. Additionally, self-predicted voters differ significantly from actual voters, though there is little difference between self-predicted voters and non-voters, thereby showing that, “</w:t>
-      </w:r>
-      <w:r>
-        <w:rPr>
-          <w:rFonts w:ascii="Times" w:hAnsi="Times"/>
-        </w:rPr>
-        <w:t>Vote self-prediction is “biased” in that it misleadingly suggests that there is no participatory bias</w:t>
-      </w:r>
-      <w:r>
-        <w:rPr>
-          <w:rFonts w:ascii="Times" w:hAnsi="Times"/>
-        </w:rPr>
-        <w:t xml:space="preserve">” </w:t>
-      </w:r>
-      <w:r>
-        <w:rPr>
-          <w:rFonts w:ascii="Times" w:hAnsi="Times"/>
-        </w:rPr>
-        <w:fldChar w:fldCharType="begin" w:fldLock="1"/>
-      </w:r>
-      <w:r>
-        <w:rPr>
-          <w:rFonts w:ascii="Times" w:hAnsi="Times"/>
-        </w:rPr>
-        <w:instrText>ADDIN CSL_CITATION {"citationItems":[{"id":"ITEM-1","itemData":{"DOI":"10.1177/1532673X13496453","author":[{"dropping-particle":"","family":"Rogers","given":"Todd","non-dropping-particle":"","parse-names":false,"suffix":""},{"dropping-particle":"","family":"Aida","given":"Masahiko","non-dropping-particle":"","parse-names":false,"suffix":""}],"id":"ITEM-1","issued":{"date-parts":[["2014"]]},"title":"Vote Self-Prediction Hardly Predicts Who Will Vote , and Is ( Misleadingly ) Unbiased","type":"article-journal"},"uris":["http://www.mendeley.com/documents/?uuid=6e13d485-3669-413d-bc73-82743edef7e7"]}],"mendeley":{"formattedCitation":"(Rogers &amp; Aida, 2014)","plainTextFormattedCitation":"(Rogers &amp; Aida, 2014)","previouslyFormattedCitation":"(Rogers &amp; Aida, 2014)"},"properties":{"noteIndex":0},"schema":"https://github.com/citation-style-language/schema/raw/master/csl-citation.json"}</w:instrText>
-      </w:r>
-      <w:r>
-        <w:rPr>
-          <w:rFonts w:ascii="Times" w:hAnsi="Times"/>
-        </w:rPr>
-        <w:fldChar w:fldCharType="separate"/>
-      </w:r>
-      <w:r>
-        <w:rPr>
-          <w:rFonts w:ascii="Times" w:hAnsi="Times"/>
-          <w:noProof/>
-        </w:rPr>
-        <w:t>(Rogers &amp; Aida, 2014)</w:t>
-      </w:r>
-      <w:r>
-        <w:rPr>
-          <w:rFonts w:ascii="Times" w:hAnsi="Times"/>
-        </w:rPr>
-        <w:fldChar w:fldCharType="end"/>
-      </w:r>
-      <w:r>
-        <w:rPr>
-          <w:rFonts w:ascii="Times" w:hAnsi="Times"/>
-        </w:rPr>
-        <w:t>.</w:t>
-      </w:r>
-    </w:p>
-    <w:p>
-      <w:pPr>
-        <w:jc w:val="both"/>
-        <w:rPr>
-          <w:rFonts w:ascii="Times" w:hAnsi="Times"/>
-        </w:rPr>
-      </w:pPr>
-    </w:p>
-    <w:p>
-      <w:pPr>
-        <w:jc w:val="both"/>
-        <w:rPr>
-          <w:rFonts w:ascii="Times" w:hAnsi="Times"/>
-        </w:rPr>
-      </w:pPr>
-      <w:r>
-        <w:rPr>
-          <w:rFonts w:ascii="Times" w:hAnsi="Times"/>
-        </w:rPr>
-        <w:t xml:space="preserve">Another concern with polling is that participants may be untruthful about their voting intentions when they hold views they believe to be socially undesirable, such as racial animus, or even one’s intention to vote for a polarizing candidate like Donald Trump </w:t>
-      </w:r>
-      <w:r>
-        <w:rPr>
-          <w:rFonts w:ascii="Times" w:hAnsi="Times"/>
-        </w:rPr>
-        <w:fldChar w:fldCharType="begin" w:fldLock="1"/>
-      </w:r>
-      <w:r>
-        <w:rPr>
-          <w:rFonts w:ascii="Times" w:hAnsi="Times"/>
-        </w:rPr>
-        <w:instrText>ADDIN CSL_CITATION {"citationItems":[{"id":"ITEM-1","itemData":{"author":[{"dropping-particle":"","family":"Brownback","given":"Andy","non-dropping-particle":"","parse-names":false,"suffix":""},{"dropping-particle":"","family":"Novotny","given":"Aaron","non-dropping-particle":"","parse-names":false,"suffix":""}],"id":"ITEM-1","issued":{"date-parts":[["2016"]]},"title":"Social Desirability Bias and Polling Errors in the 2016 Presidential","type":"article-journal"},"uris":["http://www.mendeley.com/documents/?uuid=7318d047-e865-40ea-87d9-e8d8d5e7597a"]}],"mendeley":{"formattedCitation":"(Brownback &amp; Novotny, 2016)","plainTextFormattedCitation":"(Brownback &amp; Novotny, 2016)","previouslyFormattedCitation":"(Brownback &amp; Novotny, 2016)"},"properties":{"noteIndex":0},"schema":"https://github.com/citation-style-language/schema/raw/master/csl-citation.json"}</w:instrText>
-      </w:r>
-      <w:r>
-        <w:rPr>
-          <w:rFonts w:ascii="Times" w:hAnsi="Times"/>
-        </w:rPr>
-        <w:fldChar w:fldCharType="separate"/>
-      </w:r>
-      <w:r>
-        <w:rPr>
-          <w:rFonts w:ascii="Times" w:hAnsi="Times"/>
-          <w:noProof/>
-        </w:rPr>
-        <w:t>(Brownback &amp; Novotny, 2016)</w:t>
-      </w:r>
-      <w:r>
-        <w:rPr>
-          <w:rFonts w:ascii="Times" w:hAnsi="Times"/>
-        </w:rPr>
-        <w:fldChar w:fldCharType="end"/>
-      </w:r>
-      <w:r>
-        <w:rPr>
-          <w:rFonts w:ascii="Times" w:hAnsi="Times"/>
-        </w:rPr>
         <w:t xml:space="preserve">.  There is some evidence to suggest </w:t>
       </w:r>
       <w:r>
         <w:rPr>
           <w:rFonts w:ascii="Times" w:hAnsi="Times"/>
         </w:rPr>
-        <w:t xml:space="preserve">that search query data may be able to combat this issue. For </w:t>
-      </w:r>
-      <w:r>
-        <w:rPr>
-          <w:rFonts w:ascii="Times" w:hAnsi="Times"/>
-        </w:rPr>
-        <w:lastRenderedPageBreak/>
-        <w:t xml:space="preserve">example, Google searches are unlikely to exhibit major social censoring, because users are typically acting alone, and online </w:t>
+        <w:t xml:space="preserve">that search query data may be able to combat this issue. For example, Google searches are unlikely to exhibit major social censoring, because users are typically acting alone, and online </w:t>
       </w:r>
       <w:r>
         <w:rPr>
@@ -4737,7 +4799,7 @@
         <w:rPr>
           <w:rFonts w:ascii="Times" w:hAnsi="Times"/>
         </w:rPr>
-        <w:instrText>ADDIN CSL_CITATION {"citationItems":[{"id":"ITEM-1","itemData":{"author":[{"dropping-particle":"","family":"Lui","given":"Catherine","non-dropping-particle":"","parse-names":false,"suffix":""},{"dropping-particle":"","family":"Metaxas","given":"P Takis","non-dropping-particle":"","parse-names":false,"suffix":""},{"dropping-particle":"","family":"Mustafaraj","given":"Eni","non-dropping-particle":"","parse-names":false,"suffix":""}],"id":"ITEM-1","issued":{"date-parts":[["2011"]]},"title":"On the predictability of the U . S . elections through search volume activity","type":"article-journal"},"uris":["http://www.mendeley.com/documents/?uuid=19d140b0-4121-4b47-afba-a4c428b75e3c"]}],"mendeley":{"formattedCitation":"(Lui et al., 2011)","plainTextFormattedCitation":"(Lui et al., 2011)","previouslyFormattedCitation":"(Lui et al., 2011)"},"properties":{"noteIndex":0},"schema":"https://github.com/citation-style-language/schema/raw/master/csl-citation.json"}</w:instrText>
+        <w:instrText>ADDIN CSL_CITATION {"citationItems":[{"id":"ITEM-1","itemData":{"author":[{"dropping-particle":"","family":"Lui","given":"Catherine","non-dropping-particle":"","parse-names":false,"suffix":""},{"dropping-particle":"","family":"Metaxas","given":"P Takis","non-dropping-particle":"","parse-names":false,"suffix":""},{"dropping-particle":"","family":"Mustafaraj","given":"Eni","non-dropping-particle":"","parse-names":false,"suffix":""}],"id":"ITEM-1","issued":{"date-parts":[["2011"]]},"title":"On the predictability of the U . S . elections through search volume activity","type":"article-journal"},"uris":["http://www.mendeley.com/documents/?uuid=19d140b0-4121-4b47-afba-a4c428b75e3c"]}],"mendeley":{"formattedCitation":"(C. Lui et al., 2011)","plainTextFormattedCitation":"(C. Lui et al., 2011)","previouslyFormattedCitation":"(C. Lui et al., 2011)"},"properties":{"noteIndex":0},"schema":"https://github.com/citation-style-language/schema/raw/master/csl-citation.json"}</w:instrText>
       </w:r>
       <w:r>
         <w:rPr>
@@ -4750,7 +4812,7 @@
           <w:rFonts w:ascii="Times" w:hAnsi="Times"/>
           <w:noProof/>
         </w:rPr>
-        <w:t>(Lui et al., 2011)</w:t>
+        <w:t>(C. Lui et al., 2011)</w:t>
       </w:r>
       <w:r>
         <w:rPr>
@@ -4874,21 +4936,7 @@
         <w:rPr>
           <w:rFonts w:ascii="Times" w:hAnsi="Times"/>
         </w:rPr>
-        <w:t xml:space="preserve">The data for this research </w:t>
-      </w:r>
-      <w:proofErr w:type="gramStart"/>
-      <w:r>
-        <w:rPr>
-          <w:rFonts w:ascii="Times" w:hAnsi="Times"/>
-        </w:rPr>
-        <w:t>come</w:t>
-      </w:r>
-      <w:proofErr w:type="gramEnd"/>
-      <w:r>
-        <w:rPr>
-          <w:rFonts w:ascii="Times" w:hAnsi="Times"/>
-        </w:rPr>
-        <w:t xml:space="preserve"> from the YouGov Pulse panel survey </w:t>
+        <w:t xml:space="preserve">The data for this research come from the YouGov Pulse panel survey </w:t>
       </w:r>
       <w:r>
         <w:rPr>
@@ -4956,15 +5004,65 @@
         <w:rPr>
           <w:rFonts w:ascii="Times" w:hAnsi="Times"/>
         </w:rPr>
-        <w:t xml:space="preserve"> waves. Each wave was comprised of a nationally-representative sample of US adults. The original sample was </w:t>
-      </w:r>
-      <w:r>
-        <w:rPr>
-          <w:rFonts w:ascii="Times" w:hAnsi="Times"/>
-          <w:b/>
+        <w:t xml:space="preserve"> waves. Each wave was comprised of a nationally-representative sample of US adults</w:t>
+      </w:r>
+      <w:r>
+        <w:rPr>
+          <w:rFonts w:ascii="Times" w:hAnsi="Times"/>
+        </w:rPr>
+        <w:t xml:space="preserve"> (for further information, see Appendix A)</w:t>
+      </w:r>
+      <w:r>
+        <w:rPr>
+          <w:rFonts w:ascii="Times" w:hAnsi="Times"/>
+        </w:rPr>
+        <w:t>. The original sample was</w:t>
+      </w:r>
+      <w:r>
+        <w:rPr>
+          <w:rFonts w:ascii="Times" w:hAnsi="Times"/>
+        </w:rPr>
+        <w:t xml:space="preserve"> </w:t>
+      </w:r>
+      <w:r>
+        <w:rPr>
+          <w:rFonts w:ascii="Times" w:hAnsi="Times"/>
           <w:color w:val="FF0000"/>
         </w:rPr>
-        <w:t>XX</w:t>
+        <w:t>1,</w:t>
+      </w:r>
+      <w:r>
+        <w:rPr>
+          <w:rFonts w:ascii="Times" w:hAnsi="Times"/>
+          <w:color w:val="FF0000"/>
+        </w:rPr>
+        <w:t>408</w:t>
+      </w:r>
+      <w:r>
+        <w:rPr>
+          <w:rFonts w:ascii="Times" w:hAnsi="Times"/>
+          <w:color w:val="FF0000"/>
+        </w:rPr>
+        <w:t xml:space="preserve"> (tracking) </w:t>
+      </w:r>
+      <w:r>
+        <w:rPr>
+          <w:rFonts w:ascii="Times" w:hAnsi="Times"/>
+          <w:color w:val="FF0000"/>
+        </w:rPr>
+        <w:t>1,339 (survey</w:t>
+      </w:r>
+      <w:r>
+        <w:rPr>
+          <w:rFonts w:ascii="Times" w:hAnsi="Times"/>
+        </w:rPr>
+        <w:t>)</w:t>
+      </w:r>
+      <w:r>
+        <w:rPr>
+          <w:rFonts w:ascii="Times" w:hAnsi="Times"/>
+        </w:rPr>
+        <w:t xml:space="preserve"> individuals</w:t>
       </w:r>
       <w:r>
         <w:rPr>
@@ -4982,43 +5080,37 @@
         <w:rPr>
           <w:rFonts w:ascii="Times" w:hAnsi="Times"/>
         </w:rPr>
-        <w:t>, the analytic sample is</w:t>
-      </w:r>
-      <w:r>
-        <w:rPr>
-          <w:rFonts w:ascii="Times" w:hAnsi="Times"/>
-        </w:rPr>
-        <w:t xml:space="preserve"> </w:t>
-      </w:r>
-      <w:r>
-        <w:rPr>
-          <w:rFonts w:ascii="Times" w:hAnsi="Times"/>
-          <w:b/>
-          <w:color w:val="FF0000"/>
-        </w:rPr>
-        <w:t>XX</w:t>
+        <w:t xml:space="preserve">, the analytic sample </w:t>
+      </w:r>
+      <w:r>
+        <w:rPr>
+          <w:rFonts w:ascii="Times" w:hAnsi="Times"/>
+        </w:rPr>
+        <w:t>totals 708</w:t>
       </w:r>
       <w:r>
         <w:rPr>
           <w:rFonts w:ascii="Times" w:hAnsi="Times"/>
           <w:color w:val="000000" w:themeColor="text1"/>
         </w:rPr>
-        <w:t xml:space="preserve"> </w:t>
+        <w:t xml:space="preserve">. </w:t>
       </w:r>
       <w:r>
         <w:rPr>
           <w:rFonts w:ascii="Times" w:hAnsi="Times"/>
           <w:color w:val="000000" w:themeColor="text1"/>
         </w:rPr>
-        <w:t xml:space="preserve">individuals. </w:t>
-      </w:r>
-      <w:r>
+        <w:t xml:space="preserve">Survey questions included a variety of demographics, as well as voting intention before the 2018 midterm elections, and whether and for whom the participant voted for after the election.  </w:t>
+      </w:r>
+    </w:p>
+    <w:p>
+      <w:pPr>
+        <w:jc w:val="both"/>
         <w:rPr>
           <w:rFonts w:ascii="Times" w:hAnsi="Times"/>
           <w:color w:val="000000" w:themeColor="text1"/>
         </w:rPr>
-        <w:t xml:space="preserve">Survey questions included a variety of demographics, as well as voting intention before the 2018 midterm elections, and whether and for whom the participant voted for after the election.  </w:t>
-      </w:r>
+      </w:pPr>
     </w:p>
     <w:p>
       <w:pPr>
@@ -5028,29 +5120,29 @@
           <w:color w:val="000000" w:themeColor="text1"/>
         </w:rPr>
       </w:pPr>
-    </w:p>
-    <w:p>
-      <w:pPr>
-        <w:jc w:val="both"/>
+      <w:r>
         <w:rPr>
           <w:rFonts w:ascii="Times" w:hAnsi="Times"/>
           <w:color w:val="000000" w:themeColor="text1"/>
         </w:rPr>
-      </w:pPr>
+        <w:t xml:space="preserve">In addition to the panel survey data, web tracking data (which includes all search engine queries) was passively collected through YouGov Pulse. Participants </w:t>
+      </w:r>
       <w:r>
         <w:rPr>
           <w:rFonts w:ascii="Times" w:hAnsi="Times"/>
           <w:color w:val="000000" w:themeColor="text1"/>
         </w:rPr>
-        <w:t xml:space="preserve">In addition to the panel survey data, web tracking data (which includes all search engine queries) was passively collected through YouGov Pulse. Participants </w:t>
-      </w:r>
-      <w:r>
+        <w:t xml:space="preserve">consented to installing Reality Mine, software which tracks web browsing history in real time – with the exception of sensitive items such as passwords and financial transactions. </w:t>
+      </w:r>
+    </w:p>
+    <w:p>
+      <w:pPr>
+        <w:jc w:val="both"/>
         <w:rPr>
           <w:rFonts w:ascii="Times" w:hAnsi="Times"/>
           <w:color w:val="000000" w:themeColor="text1"/>
         </w:rPr>
-        <w:t xml:space="preserve">consented to installing Reality Mine, software which tracks web browsing history in real time – with the exception of sensitive items such as passwords and financial transactions. </w:t>
-      </w:r>
+      </w:pPr>
     </w:p>
     <w:p>
       <w:pPr>
@@ -5060,36 +5152,156 @@
           <w:color w:val="000000" w:themeColor="text1"/>
         </w:rPr>
       </w:pPr>
-    </w:p>
-    <w:p>
-      <w:pPr>
-        <w:jc w:val="both"/>
-        <w:rPr>
-          <w:rFonts w:ascii="Times" w:hAnsi="Times"/>
-          <w:b/>
-          <w:color w:val="FF0000"/>
-        </w:rPr>
-      </w:pPr>
-      <w:r>
-        <w:rPr>
-          <w:rFonts w:ascii="Times" w:hAnsi="Times"/>
-          <w:b/>
-          <w:color w:val="FF0000"/>
-        </w:rPr>
-        <w:t>Add something about the representativeness of the panel</w:t>
-      </w:r>
-      <w:r>
-        <w:rPr>
-          <w:rFonts w:ascii="Times" w:hAnsi="Times"/>
-          <w:b/>
-          <w:color w:val="FF0000"/>
-        </w:rPr>
-        <w:t>, note about missing search queries and differences</w:t>
-      </w:r>
-    </w:p>
-    <w:p>
-      <w:pPr>
-        <w:jc w:val="both"/>
+      <w:r>
+        <w:rPr>
+          <w:rFonts w:ascii="Times" w:hAnsi="Times"/>
+          <w:color w:val="000000" w:themeColor="text1"/>
+        </w:rPr>
+        <w:t>An</w:t>
+      </w:r>
+      <w:r>
+        <w:rPr>
+          <w:rFonts w:ascii="Times" w:hAnsi="Times"/>
+          <w:color w:val="000000" w:themeColor="text1"/>
+        </w:rPr>
+        <w:t xml:space="preserve"> important note </w:t>
+      </w:r>
+      <w:r>
+        <w:rPr>
+          <w:rFonts w:ascii="Times" w:hAnsi="Times"/>
+          <w:color w:val="000000" w:themeColor="text1"/>
+        </w:rPr>
+        <w:t xml:space="preserve">is </w:t>
+      </w:r>
+      <w:r>
+        <w:rPr>
+          <w:rFonts w:ascii="Times" w:hAnsi="Times"/>
+          <w:color w:val="000000" w:themeColor="text1"/>
+        </w:rPr>
+        <w:t>that the data faced one major challenge</w:t>
+      </w:r>
+      <w:r>
+        <w:rPr>
+          <w:rFonts w:ascii="Times" w:hAnsi="Times"/>
+          <w:color w:val="000000" w:themeColor="text1"/>
+        </w:rPr>
+        <w:t xml:space="preserve">: </w:t>
+      </w:r>
+      <w:r>
+        <w:rPr>
+          <w:rFonts w:ascii="Times" w:hAnsi="Times"/>
+          <w:color w:val="000000" w:themeColor="text1"/>
+        </w:rPr>
+        <w:t xml:space="preserve">Only a subset of the participants had full URL information available, and thus information on the search query text used. This led to a significant decrease in the available sample size. However, luckily there is very little difference </w:t>
+      </w:r>
+      <w:r>
+        <w:rPr>
+          <w:rFonts w:ascii="Times" w:hAnsi="Times"/>
+          <w:color w:val="000000" w:themeColor="text1"/>
+        </w:rPr>
+        <w:t>between the two samples in terms of the significant variables such as political preference, voters vs. non-voters, and demographics</w:t>
+      </w:r>
+      <w:r>
+        <w:rPr>
+          <w:rFonts w:ascii="Times" w:hAnsi="Times"/>
+          <w:color w:val="000000" w:themeColor="text1"/>
+        </w:rPr>
+        <w:t xml:space="preserve"> associated with vote choice. The only exception is age, as those with full URL information are approximately four years older, on average</w:t>
+      </w:r>
+      <w:r>
+        <w:rPr>
+          <w:rFonts w:ascii="Times" w:hAnsi="Times"/>
+          <w:color w:val="000000" w:themeColor="text1"/>
+        </w:rPr>
+        <w:t xml:space="preserve">. </w:t>
+      </w:r>
+    </w:p>
+    <w:p>
+      <w:pPr>
+        <w:jc w:val="both"/>
+        <w:rPr>
+          <w:rFonts w:ascii="Times" w:hAnsi="Times"/>
+          <w:color w:val="000000" w:themeColor="text1"/>
+        </w:rPr>
+      </w:pPr>
+    </w:p>
+    <w:p>
+      <w:pPr>
+        <w:jc w:val="both"/>
+        <w:rPr>
+          <w:rFonts w:ascii="Times" w:hAnsi="Times"/>
+          <w:color w:val="000000" w:themeColor="text1"/>
+        </w:rPr>
+      </w:pPr>
+      <w:r>
+        <w:rPr>
+          <w:rFonts w:ascii="Times" w:hAnsi="Times"/>
+          <w:noProof/>
+          <w:color w:val="000000" w:themeColor="text1"/>
+        </w:rPr>
+        <w:drawing>
+          <wp:inline distT="0" distB="0" distL="0" distR="0" wp14:anchorId="3A6F601F" wp14:editId="44C0EBE6">
+            <wp:extent cx="5943600" cy="2945130"/>
+            <wp:effectExtent l="0" t="0" r="0" b="1270"/>
+            <wp:docPr id="1" name="Picture 1"/>
+            <wp:cNvGraphicFramePr>
+              <a:graphicFrameLocks xmlns:a="http://schemas.openxmlformats.org/drawingml/2006/main" noChangeAspect="1"/>
+            </wp:cNvGraphicFramePr>
+            <a:graphic xmlns:a="http://schemas.openxmlformats.org/drawingml/2006/main">
+              <a:graphicData uri="http://schemas.openxmlformats.org/drawingml/2006/picture">
+                <pic:pic xmlns:pic="http://schemas.openxmlformats.org/drawingml/2006/picture">
+                  <pic:nvPicPr>
+                    <pic:cNvPr id="1" name="Screen Shot 2020-01-02 at 3.07.31 PM.png"/>
+                    <pic:cNvPicPr/>
+                  </pic:nvPicPr>
+                  <pic:blipFill>
+                    <a:blip r:embed="rId8">
+                      <a:extLst>
+                        <a:ext uri="{28A0092B-C50C-407E-A947-70E740481C1C}">
+                          <a14:useLocalDpi xmlns:a14="http://schemas.microsoft.com/office/drawing/2010/main" val="0"/>
+                        </a:ext>
+                      </a:extLst>
+                    </a:blip>
+                    <a:stretch>
+                      <a:fillRect/>
+                    </a:stretch>
+                  </pic:blipFill>
+                  <pic:spPr>
+                    <a:xfrm>
+                      <a:off x="0" y="0"/>
+                      <a:ext cx="5943600" cy="2945130"/>
+                    </a:xfrm>
+                    <a:prstGeom prst="rect">
+                      <a:avLst/>
+                    </a:prstGeom>
+                  </pic:spPr>
+                </pic:pic>
+              </a:graphicData>
+            </a:graphic>
+          </wp:inline>
+        </w:drawing>
+      </w:r>
+    </w:p>
+    <w:p>
+      <w:pPr>
+        <w:jc w:val="both"/>
+        <w:rPr>
+          <w:rFonts w:ascii="Times" w:hAnsi="Times"/>
+          <w:color w:val="000000" w:themeColor="text1"/>
+        </w:rPr>
+      </w:pPr>
+    </w:p>
+    <w:p>
+      <w:pPr>
+        <w:jc w:val="both"/>
+      </w:pPr>
+    </w:p>
+    <w:p>
+      <w:pPr>
+        <w:jc w:val="both"/>
+        <w:rPr>
+          <w:rFonts w:ascii="Times" w:hAnsi="Times"/>
+        </w:rPr>
       </w:pPr>
     </w:p>
     <w:p>
@@ -5109,6 +5321,7 @@
         <w:rPr>
           <w:rFonts w:ascii="Times" w:hAnsi="Times"/>
         </w:rPr>
+        <w:lastRenderedPageBreak/>
         <w:t>Target Variable</w:t>
       </w:r>
     </w:p>
@@ -5131,37 +5344,7 @@
         <w:rPr>
           <w:rFonts w:ascii="Times" w:hAnsi="Times"/>
         </w:rPr>
-        <w:t xml:space="preserve">The goal of </w:t>
-      </w:r>
-      <w:r>
-        <w:rPr>
-          <w:rFonts w:ascii="Times" w:hAnsi="Times"/>
-        </w:rPr>
-        <w:t>this research is to determine if it is possible to predict 1) whether an individual will vote in an upcoming election and 2) if so, for which party</w:t>
-      </w:r>
-      <w:r>
-        <w:rPr>
-          <w:rFonts w:ascii="Times" w:hAnsi="Times"/>
-        </w:rPr>
-        <w:t xml:space="preserve"> for the House of Representatives election</w:t>
-      </w:r>
-      <w:r>
-        <w:rPr>
-          <w:rFonts w:ascii="Times" w:hAnsi="Times"/>
-        </w:rPr>
-        <w:t xml:space="preserve"> (Democrats, Republicans, or </w:t>
-      </w:r>
-      <w:r>
-        <w:rPr>
-          <w:rFonts w:ascii="Times" w:hAnsi="Times"/>
-        </w:rPr>
-        <w:t>Independent</w:t>
-      </w:r>
-      <w:r>
-        <w:rPr>
-          <w:rFonts w:ascii="Times" w:hAnsi="Times"/>
-        </w:rPr>
-        <w:t xml:space="preserve">). </w:t>
+        <w:t xml:space="preserve">The goal of this research is to determine if it is possible to predict 1) whether an individual will vote in an upcoming election and 2) if so, for which party for the House of Representatives election (Democrats, Republicans, or Independent). </w:t>
       </w:r>
     </w:p>
     <w:p>
@@ -5364,19 +5547,7 @@
         <w:rPr>
           <w:rFonts w:ascii="Times" w:hAnsi="Times"/>
         </w:rPr>
-        <w:t>T</w:t>
-      </w:r>
-      <w:r>
-        <w:rPr>
-          <w:rFonts w:ascii="Times" w:hAnsi="Times"/>
-        </w:rPr>
-        <w:t>hose who responded that they voted</w:t>
-      </w:r>
-      <w:r>
-        <w:rPr>
-          <w:rFonts w:ascii="Times" w:hAnsi="Times"/>
-        </w:rPr>
-        <w:t xml:space="preserve"> were further asked:</w:t>
+        <w:t>Those who responded that they voted were further asked:</w:t>
       </w:r>
     </w:p>
     <w:p>
@@ -5479,8 +5650,790 @@
         <w:rPr>
           <w:rFonts w:ascii="Times" w:hAnsi="Times"/>
         </w:rPr>
+        <w:t xml:space="preserve">I did not cast a vote for the U.S. House </w:t>
+      </w:r>
+    </w:p>
+    <w:p>
+      <w:pPr>
+        <w:jc w:val="both"/>
+        <w:rPr>
+          <w:rFonts w:ascii="Times" w:hAnsi="Times"/>
+        </w:rPr>
+      </w:pPr>
+    </w:p>
+    <w:p>
+      <w:pPr>
+        <w:jc w:val="both"/>
+        <w:rPr>
+          <w:rFonts w:ascii="Times" w:hAnsi="Times"/>
+        </w:rPr>
+      </w:pPr>
+      <w:r>
+        <w:rPr>
+          <w:rFonts w:ascii="Times" w:hAnsi="Times"/>
+        </w:rPr>
+        <w:t xml:space="preserve">If the respondent answered with option 4 “I did not cast a vote for the U.S. House” or the response was coded </w:t>
+      </w:r>
+      <w:r>
+        <w:rPr>
+          <w:rFonts w:ascii="Courier" w:hAnsi="Courier" w:cs="Courier New"/>
+        </w:rPr>
+        <w:t>NA</w:t>
+      </w:r>
+      <w:r>
+        <w:rPr>
+          <w:rFonts w:ascii="Times" w:hAnsi="Times"/>
+        </w:rPr>
+        <w:t xml:space="preserve">, these responses were removed from the dataset. Thus, the remaining three options for Question 2 were that the respondent voted for the </w:t>
+      </w:r>
+      <w:r>
+        <w:rPr>
+          <w:rFonts w:ascii="Courier" w:hAnsi="Courier"/>
+        </w:rPr>
+        <w:t>Republican</w:t>
+      </w:r>
+      <w:r>
+        <w:rPr>
+          <w:rFonts w:ascii="Times" w:hAnsi="Times"/>
+        </w:rPr>
+        <w:t xml:space="preserve">, </w:t>
+      </w:r>
+      <w:r>
+        <w:rPr>
+          <w:rFonts w:ascii="Courier" w:hAnsi="Courier"/>
+        </w:rPr>
+        <w:t>Democrat</w:t>
+      </w:r>
+      <w:r>
+        <w:rPr>
+          <w:rFonts w:ascii="Times" w:hAnsi="Times"/>
+        </w:rPr>
+        <w:t xml:space="preserve">, or </w:t>
+      </w:r>
+      <w:r>
+        <w:rPr>
+          <w:rFonts w:ascii="Courier" w:hAnsi="Courier"/>
+        </w:rPr>
+        <w:t>Independent</w:t>
+      </w:r>
+      <w:r>
+        <w:rPr>
+          <w:rFonts w:ascii="Times" w:hAnsi="Times"/>
+        </w:rPr>
+        <w:t xml:space="preserve">. </w:t>
+      </w:r>
+    </w:p>
+    <w:p>
+      <w:pPr>
+        <w:jc w:val="both"/>
+      </w:pPr>
+    </w:p>
+    <w:p>
+      <w:pPr>
+        <w:jc w:val="both"/>
+      </w:pPr>
+    </w:p>
+    <w:p>
+      <w:pPr>
+        <w:pStyle w:val="Heading2"/>
+        <w:jc w:val="both"/>
+        <w:rPr>
+          <w:rFonts w:ascii="Times" w:hAnsi="Times"/>
+        </w:rPr>
+      </w:pPr>
+      <w:r>
+        <w:rPr>
+          <w:rFonts w:ascii="Times" w:hAnsi="Times"/>
+        </w:rPr>
+        <w:t>Features</w:t>
+      </w:r>
+    </w:p>
+    <w:p/>
+    <w:p>
+      <w:pPr>
+        <w:rPr>
+          <w:rFonts w:ascii="Times" w:hAnsi="Times"/>
+          <w:color w:val="FF0000"/>
+        </w:rPr>
+      </w:pPr>
+      <w:r>
+        <w:rPr>
+          <w:rFonts w:ascii="Times" w:hAnsi="Times"/>
+          <w:color w:val="FF0000"/>
+        </w:rPr>
+        <w:t>Intro</w:t>
+      </w:r>
+    </w:p>
+    <w:p>
+      <w:pPr>
+        <w:rPr>
+          <w:rFonts w:ascii="Times" w:hAnsi="Times"/>
+          <w:color w:val="FF0000"/>
+        </w:rPr>
+      </w:pPr>
+    </w:p>
+    <w:p>
+      <w:pPr>
+        <w:rPr>
+          <w:rFonts w:ascii="Times" w:hAnsi="Times"/>
+          <w:color w:val="FF0000"/>
+        </w:rPr>
+      </w:pPr>
+      <w:r>
+        <w:rPr>
+          <w:rFonts w:ascii="Times" w:hAnsi="Times"/>
+          <w:b/>
+        </w:rPr>
+        <w:t>KEYWORDS</w:t>
+      </w:r>
+      <w:r>
+        <w:rPr>
+          <w:rFonts w:ascii="Times" w:hAnsi="Times"/>
+        </w:rPr>
+        <w:t xml:space="preserve"> </w:t>
+      </w:r>
+      <w:r>
+        <w:rPr>
+          <w:rFonts w:ascii="Times" w:hAnsi="Times"/>
+        </w:rPr>
+        <w:t xml:space="preserve">In line with prior research that has focused on the volume of queries for certain keywords (e.g. </w:t>
+      </w:r>
+      <w:r>
+        <w:rPr>
+          <w:rFonts w:ascii="Times" w:hAnsi="Times"/>
+        </w:rPr>
+        <w:fldChar w:fldCharType="begin" w:fldLock="1"/>
+      </w:r>
+      <w:r>
+        <w:rPr>
+          <w:rFonts w:ascii="Times" w:hAnsi="Times"/>
+        </w:rPr>
+        <w:instrText xml:space="preserve">ADDIN CSL_CITATION {"citationItems":[{"id":"ITEM-1","itemData":{"DOI":"10.1016/j.ijforecast.2017.03.004","ISSN":"0169-2070","author":[{"dropping-particle":"","family":"D'Amuri","given":"Francesco","non-dropping-particle":"","parse-names":false,"suffix":""},{"dropping-particle":"","family":"Marcucci","given":"Juri","non-dropping-particle":"","parse-names":false,"suffix":""}],"container-title":"International Journal of Forecasting","id":"ITEM-1","issue":"4","issued":{"date-parts":[["2017"]]},"page":"801-816","publisher":"Elsevier B.V.","title":"The predictive power of Google searches in forecasting US unemployment","type":"article-journal","volume":"33"},"uris":["http://www.mendeley.com/documents/?uuid=70449f69-367a-4573-8e36-751c90bab7dd"]},{"id":"ITEM-2","itemData":{"author":[{"dropping-particle":"","family":"Stephens-davidowitz","given":"Seth","non-dropping-particle":"","parse-names":false,"suffix":""}],"id":"ITEM-2","issued":{"date-parts":[["2013"]]},"title":"WHO WILL VOTE ? ASK GOOGLE </w:instrText>
+      </w:r>
+      <w:r>
+        <w:rPr>
+          <w:rFonts w:ascii="Cambria Math" w:hAnsi="Cambria Math" w:cs="Cambria Math"/>
+        </w:rPr>
+        <w:instrText>∗</w:instrText>
+      </w:r>
+      <w:r>
+        <w:rPr>
+          <w:rFonts w:ascii="Times" w:hAnsi="Times"/>
+        </w:rPr>
+        <w:instrText>","type":"article-journal"},"uris":["http://www.mendeley.com/documents/?uuid=7a430f8e-bb58-4d8a-bbe1-3c0d87b86c1a"]}],"mendeley":{"formattedCitation":"(D’Amuri &amp; Marcucci, 2017; Stephens-davidowitz, 2013)","manualFormatting":"(D’Amuri &amp; Marcucci, 2017 or Stephens-davidowitz, 2013)","plainTextFormattedCitation":"(D’Amuri &amp; Marcucci, 2017; Stephens-davidowitz, 2013)","previouslyFormattedCitation":"(D’Amuri &amp; Marcucci, 2017; Stephens-davidowitz, 2013)"},"properties":{"noteIndex":0},"schema":"https://github.com/citation-style-language/schema/raw/master/csl-citation.json"}</w:instrText>
+      </w:r>
+      <w:r>
+        <w:rPr>
+          <w:rFonts w:ascii="Times" w:hAnsi="Times"/>
+        </w:rPr>
+        <w:fldChar w:fldCharType="separate"/>
+      </w:r>
+      <w:r>
+        <w:rPr>
+          <w:rFonts w:ascii="Times" w:hAnsi="Times"/>
+          <w:noProof/>
+        </w:rPr>
+        <w:t>(D’Amuri &amp; Marcucci, 2017</w:t>
+      </w:r>
+      <w:r>
+        <w:rPr>
+          <w:rFonts w:ascii="Times" w:hAnsi="Times"/>
+          <w:noProof/>
+        </w:rPr>
+        <w:t xml:space="preserve"> or </w:t>
+      </w:r>
+      <w:r>
+        <w:rPr>
+          <w:rFonts w:ascii="Times" w:hAnsi="Times"/>
+          <w:noProof/>
+        </w:rPr>
+        <w:t>Stephens-davidowitz, 2013)</w:t>
+      </w:r>
+      <w:r>
+        <w:rPr>
+          <w:rFonts w:ascii="Times" w:hAnsi="Times"/>
+        </w:rPr>
+        <w:fldChar w:fldCharType="end"/>
+      </w:r>
+      <w:r>
+        <w:rPr>
+          <w:rFonts w:ascii="Times" w:hAnsi="Times"/>
+        </w:rPr>
+        <w:t>, an initial line of inquiry will focus on whether or not an individual searched for the terms “vote,” “voting,” or any of the candidate names for those running for the House of Representatives in their state (</w:t>
+      </w:r>
+      <w:r>
+        <w:rPr>
+          <w:rFonts w:ascii="Times" w:hAnsi="Times"/>
+          <w:color w:val="FF0000"/>
+        </w:rPr>
+        <w:t>more precise geo?</w:t>
+      </w:r>
+      <w:r>
+        <w:rPr>
+          <w:rFonts w:ascii="Times" w:hAnsi="Times"/>
+          <w:color w:val="000000" w:themeColor="text1"/>
+        </w:rPr>
+        <w:t xml:space="preserve">). </w:t>
+      </w:r>
+      <w:r>
+        <w:rPr>
+          <w:rFonts w:ascii="Times" w:hAnsi="Times"/>
+          <w:color w:val="FF0000"/>
+        </w:rPr>
+        <w:t>Other keywords?</w:t>
+      </w:r>
+      <w:r>
+        <w:rPr>
+          <w:rFonts w:ascii="Times" w:hAnsi="Times"/>
+          <w:color w:val="FF0000"/>
+        </w:rPr>
+        <w:t xml:space="preserve"> Volume/frequency of searches?</w:t>
+      </w:r>
+    </w:p>
+    <w:p>
+      <w:pPr>
+        <w:rPr>
+          <w:rFonts w:ascii="Times" w:hAnsi="Times"/>
+          <w:color w:val="000000" w:themeColor="text1"/>
+        </w:rPr>
+      </w:pPr>
+    </w:p>
+    <w:p>
+      <w:pPr>
+        <w:rPr>
+          <w:rFonts w:ascii="Times" w:hAnsi="Times"/>
+          <w:color w:val="FF0000"/>
+        </w:rPr>
+      </w:pPr>
+      <w:r>
+        <w:rPr>
+          <w:rFonts w:ascii="Times" w:hAnsi="Times"/>
+          <w:color w:val="FF0000"/>
+        </w:rPr>
+        <w:t>Top X Terms</w:t>
+      </w:r>
+    </w:p>
+    <w:p>
+      <w:pPr>
+        <w:rPr>
+          <w:rFonts w:ascii="Times" w:hAnsi="Times"/>
+          <w:color w:val="000000" w:themeColor="text1"/>
+        </w:rPr>
+      </w:pPr>
+    </w:p>
+    <w:p>
+      <w:pPr>
+        <w:rPr>
+          <w:rFonts w:ascii="Times" w:hAnsi="Times"/>
+          <w:color w:val="000000" w:themeColor="text1"/>
+        </w:rPr>
+      </w:pPr>
+      <w:r>
+        <w:rPr>
+          <w:rFonts w:ascii="Times" w:hAnsi="Times"/>
+          <w:b/>
+          <w:color w:val="000000" w:themeColor="text1"/>
+        </w:rPr>
+        <w:t>SENTIMENT</w:t>
+      </w:r>
+      <w:r>
+        <w:rPr>
+          <w:rFonts w:ascii="Times" w:hAnsi="Times"/>
+          <w:color w:val="000000" w:themeColor="text1"/>
+        </w:rPr>
+        <w:t xml:space="preserve"> </w:t>
+      </w:r>
+      <w:r>
+        <w:rPr>
+          <w:rFonts w:ascii="Times" w:hAnsi="Times"/>
+          <w:color w:val="000000" w:themeColor="text1"/>
+        </w:rPr>
+        <w:t xml:space="preserve">Following recommendations from </w:t>
+      </w:r>
+      <w:r>
+        <w:rPr>
+          <w:rFonts w:ascii="Times" w:hAnsi="Times"/>
+          <w:color w:val="000000" w:themeColor="text1"/>
+        </w:rPr>
+        <w:fldChar w:fldCharType="begin" w:fldLock="1"/>
+      </w:r>
+      <w:r>
+        <w:rPr>
+          <w:rFonts w:ascii="Times" w:hAnsi="Times"/>
+          <w:color w:val="000000" w:themeColor="text1"/>
+        </w:rPr>
+        <w:instrText>ADDIN CSL_CITATION {"citationItems":[{"id":"ITEM-1","itemData":{"author":[{"dropping-particle":"","family":"Lui","given":"Catherine","non-dropping-particle":"","parse-names":false,"suffix":""},{"dropping-particle":"","family":"Metaxas","given":"P Takis","non-dropping-particle":"","parse-names":false,"suffix":""},{"dropping-particle":"","family":"Mustafaraj","given":"Eni","non-dropping-particle":"","parse-names":false,"suffix":""}],"id":"ITEM-1","issued":{"date-parts":[["2011"]]},"title":"On the predictability of the U . S . elections through search volume activity","type":"article-journal"},"uris":["http://www.mendeley.com/documents/?uuid=19d140b0-4121-4b47-afba-a4c428b75e3c"]}],"mendeley":{"formattedCitation":"(C. Lui et al., 2011)","manualFormatting":"Lui et al. (2011)","plainTextFormattedCitation":"(C. Lui et al., 2011)","previouslyFormattedCitation":"(C. Lui et al., 2011)"},"properties":{"noteIndex":0},"schema":"https://github.com/citation-style-language/schema/raw/master/csl-citation.json"}</w:instrText>
+      </w:r>
+      <w:r>
+        <w:rPr>
+          <w:rFonts w:ascii="Times" w:hAnsi="Times"/>
+          <w:color w:val="000000" w:themeColor="text1"/>
+        </w:rPr>
+        <w:fldChar w:fldCharType="separate"/>
+      </w:r>
+      <w:r>
+        <w:rPr>
+          <w:rFonts w:ascii="Times" w:hAnsi="Times"/>
+          <w:noProof/>
+          <w:color w:val="000000" w:themeColor="text1"/>
+        </w:rPr>
+        <w:t>Lui et al.</w:t>
+      </w:r>
+      <w:r>
+        <w:rPr>
+          <w:rFonts w:ascii="Times" w:hAnsi="Times"/>
+          <w:noProof/>
+          <w:color w:val="000000" w:themeColor="text1"/>
+        </w:rPr>
+        <w:t xml:space="preserve"> (</w:t>
+      </w:r>
+      <w:r>
+        <w:rPr>
+          <w:rFonts w:ascii="Times" w:hAnsi="Times"/>
+          <w:noProof/>
+          <w:color w:val="000000" w:themeColor="text1"/>
+        </w:rPr>
+        <w:t>2011)</w:t>
+      </w:r>
+      <w:r>
+        <w:rPr>
+          <w:rFonts w:ascii="Times" w:hAnsi="Times"/>
+          <w:color w:val="000000" w:themeColor="text1"/>
+        </w:rPr>
+        <w:fldChar w:fldCharType="end"/>
+      </w:r>
+      <w:r>
+        <w:rPr>
+          <w:rFonts w:ascii="Times" w:hAnsi="Times"/>
+          <w:color w:val="000000" w:themeColor="text1"/>
+        </w:rPr>
+        <w:t>, the sentiment behind a query text is explored in an attempt to uncover the intention motivating the participant’s query.</w:t>
+      </w:r>
+      <w:r>
+        <w:rPr>
+          <w:rFonts w:ascii="Times" w:hAnsi="Times"/>
+          <w:color w:val="000000" w:themeColor="text1"/>
+        </w:rPr>
+        <w:t xml:space="preserve"> Several </w:t>
+      </w:r>
+      <w:r>
+        <w:rPr>
+          <w:rFonts w:ascii="Times" w:hAnsi="Times"/>
+          <w:color w:val="000000" w:themeColor="text1"/>
+        </w:rPr>
+        <w:t xml:space="preserve">sentiment analysis methods were evaluated, including Bing </w:t>
+      </w:r>
+      <w:r>
+        <w:rPr>
+          <w:rFonts w:ascii="Times" w:hAnsi="Times"/>
+          <w:color w:val="000000" w:themeColor="text1"/>
+        </w:rPr>
+        <w:fldChar w:fldCharType="begin" w:fldLock="1"/>
+      </w:r>
+      <w:r>
+        <w:rPr>
+          <w:rFonts w:ascii="Times" w:hAnsi="Times"/>
+          <w:color w:val="000000" w:themeColor="text1"/>
+        </w:rPr>
+        <w:instrText>ADDIN CSL_CITATION {"citationItems":[{"id":"ITEM-1","itemData":{"URL":"https://www.cs.uic.edu/~liub/FBS/sentiment-analysis.html","accessed":{"date-parts":[["2020","1","4"]]},"author":[{"dropping-particle":"","family":"Lui","given":"Bing","non-dropping-particle":"","parse-names":false,"suffix":""}],"id":"ITEM-1","issued":{"date-parts":[["0"]]},"title":"Opinion Mining, Sentiment Analysis, Opinion Extraction","type":"webpage"},"uris":["http://www.mendeley.com/documents/?uuid=dc34b0b7-4455-3b5b-bd34-5e987ca7fc0d"]}],"mendeley":{"formattedCitation":"(B. Lui, n.d.)","plainTextFormattedCitation":"(B. Lui, n.d.)","previouslyFormattedCitation":"(B. Lui, n.d.)"},"properties":{"noteIndex":0},"schema":"https://github.com/citation-style-language/schema/raw/master/csl-citation.json"}</w:instrText>
+      </w:r>
+      <w:r>
+        <w:rPr>
+          <w:rFonts w:ascii="Times" w:hAnsi="Times"/>
+          <w:color w:val="000000" w:themeColor="text1"/>
+        </w:rPr>
+        <w:fldChar w:fldCharType="separate"/>
+      </w:r>
+      <w:r>
+        <w:rPr>
+          <w:rFonts w:ascii="Times" w:hAnsi="Times"/>
+          <w:noProof/>
+          <w:color w:val="000000" w:themeColor="text1"/>
+        </w:rPr>
+        <w:t>(B. Lui, n.d.)</w:t>
+      </w:r>
+      <w:r>
+        <w:rPr>
+          <w:rFonts w:ascii="Times" w:hAnsi="Times"/>
+          <w:color w:val="000000" w:themeColor="text1"/>
+        </w:rPr>
+        <w:fldChar w:fldCharType="end"/>
+      </w:r>
+      <w:r>
+        <w:rPr>
+          <w:rFonts w:ascii="Times" w:hAnsi="Times"/>
+          <w:color w:val="000000" w:themeColor="text1"/>
+        </w:rPr>
+        <w:t xml:space="preserve">, which utilizes a simple </w:t>
+      </w:r>
+      <w:r>
+        <w:rPr>
+          <w:rFonts w:ascii="Times" w:hAnsi="Times"/>
+          <w:color w:val="000000" w:themeColor="text1"/>
+        </w:rPr>
         <w:lastRenderedPageBreak/>
-        <w:t>I did not cast a vote for the U.S. House</w:t>
+        <w:t xml:space="preserve">positive-negative structure, the NRC Emotion Lexicon </w:t>
+      </w:r>
+      <w:r>
+        <w:rPr>
+          <w:rFonts w:ascii="Times" w:hAnsi="Times"/>
+          <w:color w:val="000000" w:themeColor="text1"/>
+        </w:rPr>
+        <w:fldChar w:fldCharType="begin" w:fldLock="1"/>
+      </w:r>
+      <w:r>
+        <w:rPr>
+          <w:rFonts w:ascii="Times" w:hAnsi="Times"/>
+          <w:color w:val="000000" w:themeColor="text1"/>
+        </w:rPr>
+        <w:instrText>ADDIN CSL_CITATION {"citationItems":[{"id":"ITEM-1","itemData":{"URL":"http://saifmohammad.com/WebPages/NRC-Emotion-Lexicon.htm","accessed":{"date-parts":[["2020","1","4"]]},"author":[{"dropping-particle":"","family":"Mohammad","given":"Saif","non-dropping-particle":"","parse-names":false,"suffix":""}],"id":"ITEM-1","issued":{"date-parts":[["2016"]]},"title":"NRC Emotion Lexicon","type":"webpage"},"uris":["http://www.mendeley.com/documents/?uuid=3c49edea-25c8-38f0-9b84-ed1cb1e80736"]}],"mendeley":{"formattedCitation":"(Mohammad, 2016)","plainTextFormattedCitation":"(Mohammad, 2016)","previouslyFormattedCitation":"(Mohammad, 2016)"},"properties":{"noteIndex":0},"schema":"https://github.com/citation-style-language/schema/raw/master/csl-citation.json"}</w:instrText>
+      </w:r>
+      <w:r>
+        <w:rPr>
+          <w:rFonts w:ascii="Times" w:hAnsi="Times"/>
+          <w:color w:val="000000" w:themeColor="text1"/>
+        </w:rPr>
+        <w:fldChar w:fldCharType="separate"/>
+      </w:r>
+      <w:r>
+        <w:rPr>
+          <w:rFonts w:ascii="Times" w:hAnsi="Times"/>
+          <w:noProof/>
+          <w:color w:val="000000" w:themeColor="text1"/>
+        </w:rPr>
+        <w:t>(Mohammad, 2016)</w:t>
+      </w:r>
+      <w:r>
+        <w:rPr>
+          <w:rFonts w:ascii="Times" w:hAnsi="Times"/>
+          <w:color w:val="000000" w:themeColor="text1"/>
+        </w:rPr>
+        <w:fldChar w:fldCharType="end"/>
+      </w:r>
+      <w:r>
+        <w:rPr>
+          <w:rFonts w:ascii="Times" w:hAnsi="Times"/>
+          <w:color w:val="000000" w:themeColor="text1"/>
+        </w:rPr>
+        <w:t xml:space="preserve"> that associates vocabulary with eight different emotional keywords, </w:t>
+      </w:r>
+      <w:r>
+        <w:rPr>
+          <w:rFonts w:ascii="Times" w:hAnsi="Times"/>
+          <w:color w:val="FF0000"/>
+        </w:rPr>
+        <w:t>and</w:t>
+      </w:r>
+      <w:r>
+        <w:rPr>
+          <w:rFonts w:ascii="Times" w:hAnsi="Times"/>
+          <w:color w:val="FF0000"/>
+        </w:rPr>
+        <w:t xml:space="preserve"> XX</w:t>
+      </w:r>
+      <w:r>
+        <w:rPr>
+          <w:rFonts w:ascii="Times" w:hAnsi="Times"/>
+          <w:color w:val="FF0000"/>
+        </w:rPr>
+        <w:t>. Only on political searches?</w:t>
+      </w:r>
+    </w:p>
+    <w:p>
+      <w:pPr>
+        <w:rPr>
+          <w:rFonts w:ascii="Times" w:hAnsi="Times"/>
+        </w:rPr>
+      </w:pPr>
+    </w:p>
+    <w:p>
+      <w:pPr>
+        <w:pStyle w:val="ListParagraph"/>
+        <w:numPr>
+          <w:ilvl w:val="0"/>
+          <w:numId w:val="7"/>
+        </w:numPr>
+        <w:rPr>
+          <w:rFonts w:ascii="Times" w:hAnsi="Times"/>
+          <w:color w:val="FF0000"/>
+        </w:rPr>
+      </w:pPr>
+      <w:r>
+        <w:rPr>
+          <w:rFonts w:ascii="Times" w:hAnsi="Times"/>
+          <w:color w:val="FF0000"/>
+        </w:rPr>
+        <w:t>Topic</w:t>
+      </w:r>
+    </w:p>
+    <w:p>
+      <w:pPr>
+        <w:pStyle w:val="ListParagraph"/>
+        <w:numPr>
+          <w:ilvl w:val="0"/>
+          <w:numId w:val="7"/>
+        </w:numPr>
+        <w:rPr>
+          <w:rFonts w:ascii="Times" w:hAnsi="Times"/>
+          <w:color w:val="FF0000"/>
+        </w:rPr>
+      </w:pPr>
+      <w:r>
+        <w:rPr>
+          <w:rFonts w:ascii="Times" w:hAnsi="Times"/>
+          <w:color w:val="FF0000"/>
+        </w:rPr>
+        <w:t>Search Engine Used</w:t>
+      </w:r>
+    </w:p>
+    <w:p>
+      <w:pPr>
+        <w:jc w:val="both"/>
+        <w:rPr>
+          <w:rFonts w:ascii="Times" w:hAnsi="Times"/>
+        </w:rPr>
+      </w:pPr>
+    </w:p>
+    <w:p>
+      <w:pPr>
+        <w:pStyle w:val="Heading2"/>
+        <w:jc w:val="both"/>
+        <w:rPr>
+          <w:rFonts w:ascii="Times" w:hAnsi="Times"/>
+        </w:rPr>
+      </w:pPr>
+      <w:r>
+        <w:rPr>
+          <w:rFonts w:ascii="Times" w:hAnsi="Times"/>
+        </w:rPr>
+        <w:t>Descriptive Statistics</w:t>
+      </w:r>
+    </w:p>
+    <w:p/>
+    <w:p>
+      <w:pPr>
+        <w:pStyle w:val="Heading3"/>
+        <w:rPr>
+          <w:rFonts w:ascii="Times" w:hAnsi="Times"/>
+        </w:rPr>
+      </w:pPr>
+      <w:r>
+        <w:rPr>
+          <w:rFonts w:ascii="Times" w:hAnsi="Times"/>
+        </w:rPr>
+        <w:t>Sample</w:t>
+      </w:r>
+    </w:p>
+    <w:p/>
+    <w:p>
+      <w:pPr>
+        <w:rPr>
+          <w:rFonts w:ascii="Times" w:hAnsi="Times"/>
+        </w:rPr>
+      </w:pPr>
+      <w:r>
+        <w:rPr>
+          <w:rFonts w:ascii="Times" w:hAnsi="Times"/>
+        </w:rPr>
+        <w:t xml:space="preserve">After </w:t>
+      </w:r>
+      <w:r>
+        <w:rPr>
+          <w:rFonts w:ascii="Times" w:hAnsi="Times"/>
+        </w:rPr>
+        <w:t xml:space="preserve">filtering the dataset for individuals with complete URLs who also answered whether or not they turned out in the 2018 U.S. midterm election, </w:t>
+      </w:r>
+      <w:r>
+        <w:rPr>
+          <w:rFonts w:ascii="Times" w:hAnsi="Times"/>
+        </w:rPr>
+        <w:t xml:space="preserve">the </w:t>
+      </w:r>
+      <w:r>
+        <w:rPr>
+          <w:rFonts w:ascii="Times" w:hAnsi="Times"/>
+        </w:rPr>
+        <w:t>final</w:t>
+      </w:r>
+      <w:r>
+        <w:rPr>
+          <w:rFonts w:ascii="Times" w:hAnsi="Times"/>
+        </w:rPr>
+        <w:t xml:space="preserve"> dataset</w:t>
+      </w:r>
+      <w:r>
+        <w:rPr>
+          <w:rFonts w:ascii="Times" w:hAnsi="Times"/>
+        </w:rPr>
+        <w:t xml:space="preserve"> (N = 708) </w:t>
+      </w:r>
+      <w:r>
+        <w:rPr>
+          <w:rFonts w:ascii="Times" w:hAnsi="Times"/>
+        </w:rPr>
+        <w:t xml:space="preserve">is composed as follows. </w:t>
+      </w:r>
+    </w:p>
+    <w:p>
+      <w:pPr>
+        <w:rPr>
+          <w:rFonts w:ascii="Times" w:hAnsi="Times"/>
+        </w:rPr>
+      </w:pPr>
+    </w:p>
+    <w:p>
+      <w:pPr>
+        <w:rPr>
+          <w:rFonts w:ascii="Times" w:hAnsi="Times"/>
+        </w:rPr>
+      </w:pPr>
+      <w:r>
+        <w:rPr>
+          <w:rFonts w:ascii="Times" w:hAnsi="Times"/>
+        </w:rPr>
+        <w:t>First, in terms of outcome variable 1 – whether or not an individual turned out to vote – there is a notable class imbalance</w:t>
+      </w:r>
+      <w:r>
+        <w:rPr>
+          <w:rFonts w:ascii="Times" w:hAnsi="Times"/>
+        </w:rPr>
+        <w:t xml:space="preserve"> in this dataset, </w:t>
+      </w:r>
+      <w:r>
+        <w:rPr>
+          <w:rFonts w:ascii="Times" w:hAnsi="Times"/>
+        </w:rPr>
+        <w:t>with 91% stating that they voted in the 2018 election.</w:t>
+      </w:r>
+    </w:p>
+    <w:p>
+      <w:pPr>
+        <w:rPr>
+          <w:rFonts w:ascii="Times" w:hAnsi="Times"/>
+        </w:rPr>
+      </w:pPr>
+      <w:r>
+        <w:rPr>
+          <w:rFonts w:ascii="Times" w:hAnsi="Times"/>
+          <w:noProof/>
+        </w:rPr>
+        <w:drawing>
+          <wp:inline distT="0" distB="0" distL="0" distR="0" wp14:anchorId="619312A2" wp14:editId="7A92859B">
+            <wp:extent cx="5943600" cy="921385"/>
+            <wp:effectExtent l="0" t="0" r="0" b="5715"/>
+            <wp:docPr id="2" name="Picture 2"/>
+            <wp:cNvGraphicFramePr>
+              <a:graphicFrameLocks xmlns:a="http://schemas.openxmlformats.org/drawingml/2006/main" noChangeAspect="1"/>
+            </wp:cNvGraphicFramePr>
+            <a:graphic xmlns:a="http://schemas.openxmlformats.org/drawingml/2006/main">
+              <a:graphicData uri="http://schemas.openxmlformats.org/drawingml/2006/picture">
+                <pic:pic xmlns:pic="http://schemas.openxmlformats.org/drawingml/2006/picture">
+                  <pic:nvPicPr>
+                    <pic:cNvPr id="2" name="Screen Shot 2020-01-02 at 3.56.11 PM.png"/>
+                    <pic:cNvPicPr/>
+                  </pic:nvPicPr>
+                  <pic:blipFill>
+                    <a:blip r:embed="rId9">
+                      <a:extLst>
+                        <a:ext uri="{28A0092B-C50C-407E-A947-70E740481C1C}">
+                          <a14:useLocalDpi xmlns:a14="http://schemas.microsoft.com/office/drawing/2010/main" val="0"/>
+                        </a:ext>
+                      </a:extLst>
+                    </a:blip>
+                    <a:stretch>
+                      <a:fillRect/>
+                    </a:stretch>
+                  </pic:blipFill>
+                  <pic:spPr>
+                    <a:xfrm>
+                      <a:off x="0" y="0"/>
+                      <a:ext cx="5943600" cy="921385"/>
+                    </a:xfrm>
+                    <a:prstGeom prst="rect">
+                      <a:avLst/>
+                    </a:prstGeom>
+                  </pic:spPr>
+                </pic:pic>
+              </a:graphicData>
+            </a:graphic>
+          </wp:inline>
+        </w:drawing>
+      </w:r>
+    </w:p>
+    <w:p>
+      <w:pPr>
+        <w:rPr>
+          <w:rFonts w:ascii="Times" w:hAnsi="Times"/>
+        </w:rPr>
+      </w:pPr>
+    </w:p>
+    <w:p>
+      <w:pPr>
+        <w:rPr>
+          <w:rFonts w:ascii="Times" w:hAnsi="Times"/>
+        </w:rPr>
+      </w:pPr>
+      <w:r>
+        <w:rPr>
+          <w:rFonts w:ascii="Times" w:hAnsi="Times"/>
+        </w:rPr>
+        <w:t>In terms of other demographic differences, it is notable that voters are 9.2 years older than non-voters, on average. They also have a higher family income, averaging 6.5 (on a scale of 1, meaning less than $10,000 per year, to 16, representing incomes over 500,000 annually) in contrast to 4.79 for non-voters.</w:t>
+      </w:r>
+      <w:r>
+        <w:rPr>
+          <w:rFonts w:ascii="Times" w:hAnsi="Times"/>
+        </w:rPr>
+        <w:t xml:space="preserve"> The share of women is the same in both groups, and education and ideology appear to be relatively similar. Education is measured </w:t>
+      </w:r>
+      <w:r>
+        <w:rPr>
+          <w:rFonts w:ascii="Times" w:hAnsi="Times"/>
+        </w:rPr>
+        <w:t xml:space="preserve">in this dataset </w:t>
+      </w:r>
+      <w:r>
+        <w:rPr>
+          <w:rFonts w:ascii="Times" w:hAnsi="Times"/>
+        </w:rPr>
+        <w:t>on a scale of 1 (for those without a High School education) to 6 (for those with a post-graduate education), while ideology is measured from 1 for those who identify as “very liberal” to 5, “very conservative</w:t>
+      </w:r>
+      <w:r>
+        <w:rPr>
+          <w:rFonts w:ascii="Times" w:hAnsi="Times"/>
+        </w:rPr>
+        <w:t>.”</w:t>
+      </w:r>
+    </w:p>
+    <w:p>
+      <w:pPr>
+        <w:rPr>
+          <w:rFonts w:ascii="Times" w:hAnsi="Times"/>
+        </w:rPr>
+      </w:pPr>
+    </w:p>
+    <w:p>
+      <w:pPr>
+        <w:rPr>
+          <w:rFonts w:ascii="Times" w:hAnsi="Times"/>
+        </w:rPr>
+      </w:pPr>
+      <w:r>
+        <w:rPr>
+          <w:rFonts w:ascii="Times" w:hAnsi="Times"/>
+        </w:rPr>
+        <w:t xml:space="preserve">Taking a look at only those who claimed to have voted in the 2018 election, </w:t>
+      </w:r>
+      <w:r>
+        <w:rPr>
+          <w:rFonts w:ascii="Times" w:hAnsi="Times"/>
+        </w:rPr>
+        <w:t>it is evident</w:t>
+      </w:r>
+      <w:r>
+        <w:rPr>
+          <w:rFonts w:ascii="Times" w:hAnsi="Times"/>
+        </w:rPr>
+        <w:t xml:space="preserve"> that this dataset skews towards the Democrats, with 54% of the sample favoring that party. A small number, just 2%, voted Independent, and 35% voted for the Republican candidate in their congressional district. </w:t>
       </w:r>
       <w:r>
         <w:rPr>
@@ -5491,30 +6444,138 @@
     </w:p>
     <w:p>
       <w:pPr>
-        <w:jc w:val="both"/>
-        <w:rPr>
-          <w:rFonts w:ascii="Times" w:hAnsi="Times"/>
-        </w:rPr>
-      </w:pPr>
-    </w:p>
-    <w:p>
-      <w:pPr>
-        <w:jc w:val="both"/>
-        <w:rPr>
-          <w:rFonts w:ascii="Times" w:hAnsi="Times"/>
-        </w:rPr>
-      </w:pPr>
-      <w:r>
-        <w:rPr>
-          <w:rFonts w:ascii="Times" w:hAnsi="Times"/>
-        </w:rPr>
-        <w:t>If the respondent answered with option 4 “I did not cast a vote for the U.S. House” or</w:t>
-      </w:r>
-      <w:r>
-        <w:rPr>
-          <w:rFonts w:ascii="Times" w:hAnsi="Times"/>
-        </w:rPr>
-        <w:t xml:space="preserve"> the response was coded</w:t>
+        <w:rPr>
+          <w:rFonts w:ascii="Times" w:hAnsi="Times"/>
+        </w:rPr>
+      </w:pPr>
+    </w:p>
+    <w:p>
+      <w:pPr>
+        <w:rPr>
+          <w:rFonts w:ascii="Times" w:hAnsi="Times"/>
+        </w:rPr>
+      </w:pPr>
+      <w:r>
+        <w:rPr>
+          <w:rFonts w:ascii="Times" w:hAnsi="Times"/>
+        </w:rPr>
+        <w:t xml:space="preserve">There are also notable differences in the makeups of each sample. In particular, unlike the distinction between voters and non-voters, gender differences appear to be more pronounced, with women making up a much greater share of Democrat voters versus Independent or Republican. Democrat voters also tend to be more highly educated, and Republicans and Democrats have higher </w:t>
+      </w:r>
+      <w:r>
+        <w:rPr>
+          <w:rFonts w:ascii="Times" w:hAnsi="Times"/>
+        </w:rPr>
+        <w:t>family incomes on average in comparison to Independent voters. Unsurprisingly, ideology is clearly associated with party preference, with Democrat voters identifying towards the liberal end of the spectrum, and Republicans and Independents towards the conservative end.</w:t>
+      </w:r>
+      <w:r>
+        <w:rPr>
+          <w:rFonts w:ascii="Times" w:hAnsi="Times"/>
+        </w:rPr>
+        <w:t xml:space="preserve"> Republican voters are approximately 4.48 years older than Democrat voters, who are in turn 2.67 years older than Independents, on average in this sample. </w:t>
+      </w:r>
+    </w:p>
+    <w:p/>
+    <w:p>
+      <w:r>
+        <w:rPr>
+          <w:noProof/>
+        </w:rPr>
+        <w:drawing>
+          <wp:inline distT="0" distB="0" distL="0" distR="0" wp14:anchorId="3333DC3D" wp14:editId="135F5862">
+            <wp:extent cx="5943600" cy="1271905"/>
+            <wp:effectExtent l="0" t="0" r="0" b="0"/>
+            <wp:docPr id="3" name="Picture 3"/>
+            <wp:cNvGraphicFramePr>
+              <a:graphicFrameLocks xmlns:a="http://schemas.openxmlformats.org/drawingml/2006/main" noChangeAspect="1"/>
+            </wp:cNvGraphicFramePr>
+            <a:graphic xmlns:a="http://schemas.openxmlformats.org/drawingml/2006/main">
+              <a:graphicData uri="http://schemas.openxmlformats.org/drawingml/2006/picture">
+                <pic:pic xmlns:pic="http://schemas.openxmlformats.org/drawingml/2006/picture">
+                  <pic:nvPicPr>
+                    <pic:cNvPr id="3" name="Screen Shot 2020-01-02 at 4.12.54 PM.png"/>
+                    <pic:cNvPicPr/>
+                  </pic:nvPicPr>
+                  <pic:blipFill>
+                    <a:blip r:embed="rId10">
+                      <a:extLst>
+                        <a:ext uri="{28A0092B-C50C-407E-A947-70E740481C1C}">
+                          <a14:useLocalDpi xmlns:a14="http://schemas.microsoft.com/office/drawing/2010/main" val="0"/>
+                        </a:ext>
+                      </a:extLst>
+                    </a:blip>
+                    <a:stretch>
+                      <a:fillRect/>
+                    </a:stretch>
+                  </pic:blipFill>
+                  <pic:spPr>
+                    <a:xfrm>
+                      <a:off x="0" y="0"/>
+                      <a:ext cx="5943600" cy="1271905"/>
+                    </a:xfrm>
+                    <a:prstGeom prst="rect">
+                      <a:avLst/>
+                    </a:prstGeom>
+                  </pic:spPr>
+                </pic:pic>
+              </a:graphicData>
+            </a:graphic>
+          </wp:inline>
+        </w:drawing>
+      </w:r>
+    </w:p>
+    <w:p/>
+    <w:p>
+      <w:pPr>
+        <w:rPr>
+          <w:rFonts w:ascii="Times" w:hAnsi="Times"/>
+          <w:color w:val="FF0000"/>
+        </w:rPr>
+      </w:pPr>
+      <w:r>
+        <w:rPr>
+          <w:rFonts w:ascii="Times" w:hAnsi="Times"/>
+          <w:color w:val="FF0000"/>
+        </w:rPr>
+        <w:t>Compare to electorate at large</w:t>
+      </w:r>
+      <w:r>
+        <w:rPr>
+          <w:rFonts w:ascii="Times" w:hAnsi="Times"/>
+          <w:color w:val="FF0000"/>
+        </w:rPr>
+        <w:t xml:space="preserve"> and back up why comparing on these variables</w:t>
+      </w:r>
+    </w:p>
+    <w:p/>
+    <w:p/>
+    <w:p>
+      <w:pPr>
+        <w:pStyle w:val="Heading3"/>
+        <w:rPr>
+          <w:rFonts w:ascii="Times" w:hAnsi="Times"/>
+        </w:rPr>
+      </w:pPr>
+      <w:r>
+        <w:rPr>
+          <w:rFonts w:ascii="Times" w:hAnsi="Times"/>
+        </w:rPr>
+        <w:t>Search Behavior</w:t>
+      </w:r>
+    </w:p>
+    <w:p/>
+    <w:p>
+      <w:pPr>
+        <w:jc w:val="both"/>
+        <w:rPr>
+          <w:rFonts w:ascii="Times" w:hAnsi="Times"/>
+        </w:rPr>
+      </w:pPr>
+      <w:r>
+        <w:rPr>
+          <w:rFonts w:ascii="Times" w:hAnsi="Times"/>
+          <w:b/>
+        </w:rPr>
+        <w:t>SEARCH ENGINE</w:t>
       </w:r>
       <w:r>
         <w:rPr>
@@ -5524,136 +6585,1468 @@
       </w:r>
       <w:r>
         <w:rPr>
-          <w:rFonts w:ascii="Courier" w:hAnsi="Courier" w:cs="Courier New"/>
-        </w:rPr>
-        <w:t>NA</w:t>
-      </w:r>
-      <w:r>
-        <w:rPr>
-          <w:rFonts w:ascii="Times" w:hAnsi="Times"/>
-        </w:rPr>
-        <w:t xml:space="preserve">, these responses were removed from the dataset. Thus, the remaining three options for Question 2 were that the respondent voted for the </w:t>
-      </w:r>
-      <w:r>
-        <w:rPr>
-          <w:rFonts w:ascii="Courier" w:hAnsi="Courier"/>
-        </w:rPr>
-        <w:t>Republican</w:t>
-      </w:r>
-      <w:r>
-        <w:rPr>
-          <w:rFonts w:ascii="Times" w:hAnsi="Times"/>
-        </w:rPr>
-        <w:t xml:space="preserve">, </w:t>
-      </w:r>
-      <w:r>
-        <w:rPr>
-          <w:rFonts w:ascii="Courier" w:hAnsi="Courier"/>
-        </w:rPr>
-        <w:t>Democrat</w:t>
-      </w:r>
-      <w:r>
-        <w:rPr>
-          <w:rFonts w:ascii="Times" w:hAnsi="Times"/>
-        </w:rPr>
-        <w:t xml:space="preserve">, or </w:t>
-      </w:r>
-      <w:r>
-        <w:rPr>
-          <w:rFonts w:ascii="Courier" w:hAnsi="Courier"/>
-        </w:rPr>
-        <w:t>Independent</w:t>
-      </w:r>
-      <w:r>
-        <w:rPr>
-          <w:rFonts w:ascii="Times" w:hAnsi="Times"/>
-        </w:rPr>
-        <w:t xml:space="preserve">. </w:t>
-      </w:r>
-    </w:p>
-    <w:p>
-      <w:pPr>
-        <w:jc w:val="both"/>
-      </w:pPr>
-    </w:p>
-    <w:p>
-      <w:pPr>
-        <w:jc w:val="both"/>
-      </w:pPr>
-    </w:p>
-    <w:p>
-      <w:pPr>
-        <w:jc w:val="both"/>
-        <w:rPr>
-          <w:rFonts w:ascii="Times" w:hAnsi="Times"/>
-        </w:rPr>
-      </w:pPr>
-    </w:p>
-    <w:p>
-      <w:pPr>
-        <w:jc w:val="both"/>
-        <w:rPr>
-          <w:rFonts w:ascii="Times" w:hAnsi="Times"/>
-        </w:rPr>
-      </w:pPr>
-    </w:p>
-    <w:p>
-      <w:pPr>
-        <w:jc w:val="both"/>
-        <w:rPr>
-          <w:rFonts w:ascii="Times" w:hAnsi="Times"/>
-        </w:rPr>
-      </w:pPr>
-    </w:p>
-    <w:p>
-      <w:pPr>
-        <w:jc w:val="both"/>
-        <w:rPr>
-          <w:rFonts w:ascii="Times" w:hAnsi="Times"/>
-        </w:rPr>
-      </w:pPr>
-    </w:p>
-    <w:p>
-      <w:pPr>
-        <w:jc w:val="both"/>
-        <w:rPr>
-          <w:rFonts w:ascii="Times" w:hAnsi="Times"/>
-        </w:rPr>
-      </w:pPr>
-    </w:p>
-    <w:p>
-      <w:pPr>
-        <w:jc w:val="both"/>
-        <w:rPr>
-          <w:rFonts w:ascii="Times" w:hAnsi="Times"/>
-        </w:rPr>
-      </w:pPr>
-    </w:p>
-    <w:p>
-      <w:pPr>
-        <w:jc w:val="both"/>
-        <w:rPr>
-          <w:rFonts w:ascii="Times" w:hAnsi="Times"/>
-        </w:rPr>
-      </w:pPr>
-    </w:p>
-    <w:p>
-      <w:pPr>
-        <w:jc w:val="both"/>
-        <w:rPr>
-          <w:rFonts w:ascii="Times" w:hAnsi="Times"/>
-        </w:rPr>
-      </w:pPr>
+          <w:rFonts w:ascii="Times" w:hAnsi="Times"/>
+        </w:rPr>
+        <w:t>One advantage of this research in comparison to prior studies is the ability to leverage query data from other outlets besides Google. This is relevant, because the user groups for different search engines vary in meaningful ways</w:t>
+      </w:r>
+      <w:r>
+        <w:rPr>
+          <w:rFonts w:ascii="Times" w:hAnsi="Times"/>
+        </w:rPr>
+        <w:t>. Additionally,</w:t>
+      </w:r>
       <w:r>
         <w:rPr>
           <w:rFonts w:ascii="Times" w:hAnsi="Times"/>
         </w:rPr>
         <w:t xml:space="preserve"> </w:t>
       </w:r>
+      <w:r>
+        <w:rPr>
+          <w:rFonts w:ascii="Times" w:hAnsi="Times"/>
+        </w:rPr>
+        <w:t>while Google is the market leader (comprising 54% of the searches in this dataset), Bing in particular makes up a significant portion of the other queries, at 40%.</w:t>
+      </w:r>
+    </w:p>
+    <w:p>
+      <w:pPr>
+        <w:jc w:val="both"/>
+        <w:rPr>
+          <w:rFonts w:ascii="Times" w:hAnsi="Times"/>
+        </w:rPr>
+      </w:pPr>
+    </w:p>
+    <w:p>
+      <w:pPr>
+        <w:jc w:val="both"/>
+        <w:rPr>
+          <w:rFonts w:ascii="Times" w:hAnsi="Times"/>
+        </w:rPr>
+      </w:pPr>
+      <w:r>
+        <w:rPr>
+          <w:rFonts w:ascii="Times" w:hAnsi="Times"/>
+          <w:noProof/>
+        </w:rPr>
+        <w:drawing>
+          <wp:inline distT="0" distB="0" distL="0" distR="0" wp14:anchorId="4E24A137" wp14:editId="515A70C0">
+            <wp:extent cx="5943600" cy="1684655"/>
+            <wp:effectExtent l="0" t="0" r="0" b="4445"/>
+            <wp:docPr id="4" name="Picture 4"/>
+            <wp:cNvGraphicFramePr>
+              <a:graphicFrameLocks xmlns:a="http://schemas.openxmlformats.org/drawingml/2006/main" noChangeAspect="1"/>
+            </wp:cNvGraphicFramePr>
+            <a:graphic xmlns:a="http://schemas.openxmlformats.org/drawingml/2006/main">
+              <a:graphicData uri="http://schemas.openxmlformats.org/drawingml/2006/picture">
+                <pic:pic xmlns:pic="http://schemas.openxmlformats.org/drawingml/2006/picture">
+                  <pic:nvPicPr>
+                    <pic:cNvPr id="4" name="Screen Shot 2020-01-03 at 3.47.21 PM.png"/>
+                    <pic:cNvPicPr/>
+                  </pic:nvPicPr>
+                  <pic:blipFill>
+                    <a:blip r:embed="rId11">
+                      <a:extLst>
+                        <a:ext uri="{28A0092B-C50C-407E-A947-70E740481C1C}">
+                          <a14:useLocalDpi xmlns:a14="http://schemas.microsoft.com/office/drawing/2010/main" val="0"/>
+                        </a:ext>
+                      </a:extLst>
+                    </a:blip>
+                    <a:stretch>
+                      <a:fillRect/>
+                    </a:stretch>
+                  </pic:blipFill>
+                  <pic:spPr>
+                    <a:xfrm>
+                      <a:off x="0" y="0"/>
+                      <a:ext cx="5943600" cy="1684655"/>
+                    </a:xfrm>
+                    <a:prstGeom prst="rect">
+                      <a:avLst/>
+                    </a:prstGeom>
+                  </pic:spPr>
+                </pic:pic>
+              </a:graphicData>
+            </a:graphic>
+          </wp:inline>
+        </w:drawing>
+      </w:r>
+    </w:p>
+    <w:p>
+      <w:pPr>
+        <w:jc w:val="both"/>
+        <w:rPr>
+          <w:rFonts w:ascii="Times" w:hAnsi="Times"/>
+        </w:rPr>
+      </w:pPr>
+      <w:r>
+        <w:rPr>
+          <w:rFonts w:ascii="Times" w:hAnsi="Times"/>
+        </w:rPr>
+        <w:t>Demographically, Bing and Google users are similar in terms of gender balance, education, and age, though Google users have higher incomes and tend to be more liberal ideologically in this dataset. The other providers include DuckDuckGo, Yahoo!, and “Other,” which is composed of all searches from AOL and less common platforms. The audiences for these platforms also vary considerably. For example, DuckDuckGo users are primarily male, with lower levels of education and more right-wing ideology, and are much older than Bing and Google users. Yahoo! users are similar in this dataset, though with lower levels of education, higher income, and more centrist ideology.</w:t>
+      </w:r>
+    </w:p>
+    <w:p>
+      <w:pPr>
+        <w:jc w:val="both"/>
+        <w:rPr>
+          <w:rFonts w:ascii="Times" w:hAnsi="Times"/>
+        </w:rPr>
+      </w:pPr>
+    </w:p>
+    <w:p>
+      <w:pPr>
+        <w:jc w:val="both"/>
+        <w:rPr>
+          <w:rFonts w:ascii="Times" w:hAnsi="Times"/>
+        </w:rPr>
+      </w:pPr>
+      <w:r>
+        <w:rPr>
+          <w:rFonts w:ascii="Times" w:hAnsi="Times"/>
+          <w:b/>
+        </w:rPr>
+        <w:t>NUMBER OF QUERIES</w:t>
+      </w:r>
+      <w:r>
+        <w:rPr>
+          <w:rFonts w:ascii="Times" w:hAnsi="Times"/>
+        </w:rPr>
+        <w:t xml:space="preserve"> </w:t>
+      </w:r>
+      <w:r>
+        <w:rPr>
+          <w:rFonts w:ascii="Times" w:hAnsi="Times"/>
+        </w:rPr>
+        <w:t>For the entirety of this project, only the first sequential search query is considered. For example, if someone input the same query multiple times in the same date, all queries after the first were dropped from the dataset. After this pre-processing, t</w:t>
+      </w:r>
+      <w:r>
+        <w:rPr>
+          <w:rFonts w:ascii="Times" w:hAnsi="Times"/>
+        </w:rPr>
+        <w:t xml:space="preserve">hroughout all users over the entire dataset, the mean number of queries was 408.6, though with significant left skew (demonstrated by a median of 93.5). This ranged from only 1 search to 8,139. </w:t>
+      </w:r>
+      <w:r>
+        <w:rPr>
+          <w:rFonts w:ascii="Times" w:hAnsi="Times"/>
+          <w:color w:val="FF0000"/>
+        </w:rPr>
+        <w:t xml:space="preserve">Remove these? </w:t>
+      </w:r>
+    </w:p>
+    <w:p>
+      <w:pPr>
+        <w:jc w:val="both"/>
+        <w:rPr>
+          <w:rFonts w:ascii="Times" w:hAnsi="Times"/>
+        </w:rPr>
+      </w:pPr>
+      <w:r>
+        <w:rPr>
+          <w:rFonts w:ascii="Times" w:hAnsi="Times"/>
+        </w:rPr>
+        <w:t xml:space="preserve"> </w:t>
+      </w:r>
+    </w:p>
+    <w:p>
+      <w:pPr>
+        <w:jc w:val="both"/>
+        <w:rPr>
+          <w:rFonts w:ascii="Times" w:hAnsi="Times"/>
+        </w:rPr>
+      </w:pPr>
+      <w:r>
+        <w:rPr>
+          <w:rFonts w:ascii="Times" w:hAnsi="Times"/>
+          <w:noProof/>
+        </w:rPr>
+        <w:lastRenderedPageBreak/>
+        <w:drawing>
+          <wp:inline distT="0" distB="0" distL="0" distR="0" wp14:anchorId="5D72F568" wp14:editId="605EF07E">
+            <wp:extent cx="5943600" cy="2753995"/>
+            <wp:effectExtent l="0" t="0" r="0" b="1905"/>
+            <wp:docPr id="5" name="Picture 5"/>
+            <wp:cNvGraphicFramePr>
+              <a:graphicFrameLocks xmlns:a="http://schemas.openxmlformats.org/drawingml/2006/main" noChangeAspect="1"/>
+            </wp:cNvGraphicFramePr>
+            <a:graphic xmlns:a="http://schemas.openxmlformats.org/drawingml/2006/main">
+              <a:graphicData uri="http://schemas.openxmlformats.org/drawingml/2006/picture">
+                <pic:pic xmlns:pic="http://schemas.openxmlformats.org/drawingml/2006/picture">
+                  <pic:nvPicPr>
+                    <pic:cNvPr id="5" name="Screen Shot 2020-01-03 at 4.08.25 PM.png"/>
+                    <pic:cNvPicPr/>
+                  </pic:nvPicPr>
+                  <pic:blipFill>
+                    <a:blip r:embed="rId12">
+                      <a:extLst>
+                        <a:ext uri="{28A0092B-C50C-407E-A947-70E740481C1C}">
+                          <a14:useLocalDpi xmlns:a14="http://schemas.microsoft.com/office/drawing/2010/main" val="0"/>
+                        </a:ext>
+                      </a:extLst>
+                    </a:blip>
+                    <a:stretch>
+                      <a:fillRect/>
+                    </a:stretch>
+                  </pic:blipFill>
+                  <pic:spPr>
+                    <a:xfrm>
+                      <a:off x="0" y="0"/>
+                      <a:ext cx="5943600" cy="2753995"/>
+                    </a:xfrm>
+                    <a:prstGeom prst="rect">
+                      <a:avLst/>
+                    </a:prstGeom>
+                  </pic:spPr>
+                </pic:pic>
+              </a:graphicData>
+            </a:graphic>
+          </wp:inline>
+        </w:drawing>
+      </w:r>
+    </w:p>
+    <w:p>
+      <w:pPr>
+        <w:jc w:val="both"/>
+        <w:rPr>
+          <w:rFonts w:ascii="Times" w:hAnsi="Times"/>
+        </w:rPr>
+      </w:pPr>
+    </w:p>
+    <w:p>
+      <w:pPr>
+        <w:jc w:val="both"/>
+        <w:rPr>
+          <w:rFonts w:ascii="Times" w:hAnsi="Times"/>
+        </w:rPr>
+      </w:pPr>
+      <w:r>
+        <w:rPr>
+          <w:rFonts w:ascii="Times" w:hAnsi="Times"/>
+        </w:rPr>
+        <w:t xml:space="preserve">There are notable partisan differences on this metric, with Democrats having the highest mean number of searches (over 400 per person), closely followed by Republicans. There is a notable drop with non-voters having less than 200 search queries on average per person in total, and an even further drop for Independents (with fewer than 100). </w:t>
+      </w:r>
+    </w:p>
+    <w:p>
+      <w:pPr>
+        <w:jc w:val="both"/>
+        <w:rPr>
+          <w:rFonts w:ascii="Times" w:hAnsi="Times"/>
+        </w:rPr>
+      </w:pPr>
+      <w:r>
+        <w:rPr>
+          <w:rFonts w:ascii="Times" w:hAnsi="Times"/>
+          <w:noProof/>
+        </w:rPr>
+        <w:drawing>
+          <wp:inline distT="0" distB="0" distL="0" distR="0" wp14:anchorId="68E4CC60" wp14:editId="77CDCE33">
+            <wp:extent cx="5943600" cy="2764790"/>
+            <wp:effectExtent l="0" t="0" r="0" b="3810"/>
+            <wp:docPr id="6" name="Picture 6"/>
+            <wp:cNvGraphicFramePr>
+              <a:graphicFrameLocks xmlns:a="http://schemas.openxmlformats.org/drawingml/2006/main" noChangeAspect="1"/>
+            </wp:cNvGraphicFramePr>
+            <a:graphic xmlns:a="http://schemas.openxmlformats.org/drawingml/2006/main">
+              <a:graphicData uri="http://schemas.openxmlformats.org/drawingml/2006/picture">
+                <pic:pic xmlns:pic="http://schemas.openxmlformats.org/drawingml/2006/picture">
+                  <pic:nvPicPr>
+                    <pic:cNvPr id="6" name="Screen Shot 2020-01-03 at 4.14.24 PM.png"/>
+                    <pic:cNvPicPr/>
+                  </pic:nvPicPr>
+                  <pic:blipFill>
+                    <a:blip r:embed="rId13">
+                      <a:extLst>
+                        <a:ext uri="{28A0092B-C50C-407E-A947-70E740481C1C}">
+                          <a14:useLocalDpi xmlns:a14="http://schemas.microsoft.com/office/drawing/2010/main" val="0"/>
+                        </a:ext>
+                      </a:extLst>
+                    </a:blip>
+                    <a:stretch>
+                      <a:fillRect/>
+                    </a:stretch>
+                  </pic:blipFill>
+                  <pic:spPr>
+                    <a:xfrm>
+                      <a:off x="0" y="0"/>
+                      <a:ext cx="5943600" cy="2764790"/>
+                    </a:xfrm>
+                    <a:prstGeom prst="rect">
+                      <a:avLst/>
+                    </a:prstGeom>
+                  </pic:spPr>
+                </pic:pic>
+              </a:graphicData>
+            </a:graphic>
+          </wp:inline>
+        </w:drawing>
+      </w:r>
+    </w:p>
+    <w:p>
+      <w:pPr>
+        <w:jc w:val="both"/>
+        <w:rPr>
+          <w:rFonts w:ascii="Times" w:hAnsi="Times"/>
+        </w:rPr>
+      </w:pPr>
+    </w:p>
+    <w:p>
+      <w:pPr>
+        <w:jc w:val="both"/>
+        <w:rPr>
+          <w:rFonts w:ascii="Times" w:hAnsi="Times"/>
+        </w:rPr>
+      </w:pPr>
+      <w:r>
+        <w:rPr>
+          <w:rFonts w:ascii="Times" w:hAnsi="Times"/>
+          <w:b/>
+        </w:rPr>
+        <w:t>SEARCH LENGTH</w:t>
+      </w:r>
+      <w:r>
+        <w:rPr>
+          <w:rFonts w:ascii="Times" w:hAnsi="Times"/>
+        </w:rPr>
+        <w:t xml:space="preserve"> </w:t>
+      </w:r>
+      <w:r>
+        <w:rPr>
+          <w:rFonts w:ascii="Times" w:hAnsi="Times"/>
+        </w:rPr>
+        <w:t xml:space="preserve">Query text length ranged from a low of 1 character, to a maximum of 322, with a mean character length of 25.7 (and median of 22.12). </w:t>
+      </w:r>
+    </w:p>
+    <w:p>
+      <w:pPr>
+        <w:jc w:val="both"/>
+        <w:rPr>
+          <w:rFonts w:ascii="Times" w:hAnsi="Times"/>
+        </w:rPr>
+      </w:pPr>
+    </w:p>
+    <w:p>
+      <w:pPr>
+        <w:jc w:val="both"/>
+        <w:rPr>
+          <w:rFonts w:ascii="Times" w:hAnsi="Times"/>
+        </w:rPr>
+      </w:pPr>
+    </w:p>
+    <w:p>
+      <w:pPr>
+        <w:jc w:val="both"/>
+        <w:rPr>
+          <w:rFonts w:ascii="Times" w:hAnsi="Times"/>
+        </w:rPr>
+      </w:pPr>
+      <w:r>
+        <w:rPr>
+          <w:rFonts w:ascii="Times" w:hAnsi="Times"/>
+          <w:noProof/>
+        </w:rPr>
+        <w:lastRenderedPageBreak/>
+        <w:drawing>
+          <wp:inline distT="0" distB="0" distL="0" distR="0" wp14:anchorId="5AC3AF75" wp14:editId="32BB583D">
+            <wp:extent cx="5943600" cy="2752090"/>
+            <wp:effectExtent l="0" t="0" r="0" b="3810"/>
+            <wp:docPr id="7" name="Picture 7"/>
+            <wp:cNvGraphicFramePr>
+              <a:graphicFrameLocks xmlns:a="http://schemas.openxmlformats.org/drawingml/2006/main" noChangeAspect="1"/>
+            </wp:cNvGraphicFramePr>
+            <a:graphic xmlns:a="http://schemas.openxmlformats.org/drawingml/2006/main">
+              <a:graphicData uri="http://schemas.openxmlformats.org/drawingml/2006/picture">
+                <pic:pic xmlns:pic="http://schemas.openxmlformats.org/drawingml/2006/picture">
+                  <pic:nvPicPr>
+                    <pic:cNvPr id="7" name="Screen Shot 2020-01-03 at 4.19.48 PM.png"/>
+                    <pic:cNvPicPr/>
+                  </pic:nvPicPr>
+                  <pic:blipFill>
+                    <a:blip r:embed="rId14">
+                      <a:extLst>
+                        <a:ext uri="{28A0092B-C50C-407E-A947-70E740481C1C}">
+                          <a14:useLocalDpi xmlns:a14="http://schemas.microsoft.com/office/drawing/2010/main" val="0"/>
+                        </a:ext>
+                      </a:extLst>
+                    </a:blip>
+                    <a:stretch>
+                      <a:fillRect/>
+                    </a:stretch>
+                  </pic:blipFill>
+                  <pic:spPr>
+                    <a:xfrm>
+                      <a:off x="0" y="0"/>
+                      <a:ext cx="5943600" cy="2752090"/>
+                    </a:xfrm>
+                    <a:prstGeom prst="rect">
+                      <a:avLst/>
+                    </a:prstGeom>
+                  </pic:spPr>
+                </pic:pic>
+              </a:graphicData>
+            </a:graphic>
+          </wp:inline>
+        </w:drawing>
+      </w:r>
+    </w:p>
+    <w:p>
+      <w:pPr>
+        <w:jc w:val="both"/>
+        <w:rPr>
+          <w:rFonts w:ascii="Times" w:hAnsi="Times"/>
+        </w:rPr>
+      </w:pPr>
+    </w:p>
+    <w:p>
+      <w:pPr>
+        <w:jc w:val="both"/>
+        <w:rPr>
+          <w:rFonts w:ascii="Times" w:hAnsi="Times"/>
+        </w:rPr>
+      </w:pPr>
+      <w:r>
+        <w:rPr>
+          <w:rFonts w:ascii="Times" w:hAnsi="Times"/>
+        </w:rPr>
+        <w:t>There is a significant left-hand tail, though more minor variation on a partisan basis. Despite having the fewest total queries, mean query length is the longest for Independent voters at just over 30 characters. Republicans lead Democrats in terms of query length, but not by a considerable amount. Finally, non-voters have the shortest mean query length at under 20 characters.</w:t>
+      </w:r>
+    </w:p>
+    <w:p>
+      <w:pPr>
+        <w:jc w:val="both"/>
+        <w:rPr>
+          <w:rFonts w:ascii="Times" w:hAnsi="Times"/>
+        </w:rPr>
+      </w:pPr>
+      <w:r>
+        <w:rPr>
+          <w:rFonts w:ascii="Times" w:hAnsi="Times"/>
+          <w:noProof/>
+        </w:rPr>
+        <w:drawing>
+          <wp:inline distT="0" distB="0" distL="0" distR="0" wp14:anchorId="70299AD0" wp14:editId="79FD7906">
+            <wp:extent cx="5943600" cy="2767330"/>
+            <wp:effectExtent l="0" t="0" r="0" b="1270"/>
+            <wp:docPr id="8" name="Picture 8"/>
+            <wp:cNvGraphicFramePr>
+              <a:graphicFrameLocks xmlns:a="http://schemas.openxmlformats.org/drawingml/2006/main" noChangeAspect="1"/>
+            </wp:cNvGraphicFramePr>
+            <a:graphic xmlns:a="http://schemas.openxmlformats.org/drawingml/2006/main">
+              <a:graphicData uri="http://schemas.openxmlformats.org/drawingml/2006/picture">
+                <pic:pic xmlns:pic="http://schemas.openxmlformats.org/drawingml/2006/picture">
+                  <pic:nvPicPr>
+                    <pic:cNvPr id="8" name="Screen Shot 2020-01-03 at 4.21.17 PM.png"/>
+                    <pic:cNvPicPr/>
+                  </pic:nvPicPr>
+                  <pic:blipFill>
+                    <a:blip r:embed="rId15">
+                      <a:extLst>
+                        <a:ext uri="{28A0092B-C50C-407E-A947-70E740481C1C}">
+                          <a14:useLocalDpi xmlns:a14="http://schemas.microsoft.com/office/drawing/2010/main" val="0"/>
+                        </a:ext>
+                      </a:extLst>
+                    </a:blip>
+                    <a:stretch>
+                      <a:fillRect/>
+                    </a:stretch>
+                  </pic:blipFill>
+                  <pic:spPr>
+                    <a:xfrm>
+                      <a:off x="0" y="0"/>
+                      <a:ext cx="5943600" cy="2767330"/>
+                    </a:xfrm>
+                    <a:prstGeom prst="rect">
+                      <a:avLst/>
+                    </a:prstGeom>
+                  </pic:spPr>
+                </pic:pic>
+              </a:graphicData>
+            </a:graphic>
+          </wp:inline>
+        </w:drawing>
+      </w:r>
+    </w:p>
+    <w:p>
+      <w:pPr>
+        <w:jc w:val="both"/>
+        <w:rPr>
+          <w:rFonts w:ascii="Times" w:hAnsi="Times"/>
+        </w:rPr>
+      </w:pPr>
+    </w:p>
+    <w:p>
+      <w:pPr>
+        <w:jc w:val="both"/>
+        <w:rPr>
+          <w:rFonts w:ascii="Times" w:hAnsi="Times"/>
+        </w:rPr>
+      </w:pPr>
+      <w:r>
+        <w:rPr>
+          <w:rFonts w:ascii="Times" w:hAnsi="Times"/>
+          <w:b/>
+        </w:rPr>
+        <w:t>VOCABULARY</w:t>
+      </w:r>
+      <w:r>
+        <w:rPr>
+          <w:rFonts w:ascii="Times" w:hAnsi="Times"/>
+        </w:rPr>
+        <w:t xml:space="preserve"> Perhaps unsurprisingly, </w:t>
+      </w:r>
+      <w:r>
+        <w:rPr>
+          <w:rFonts w:ascii="Times" w:hAnsi="Times"/>
+        </w:rPr>
+        <w:t>partisanship has a notable relationship to the top search terms used by an individual</w:t>
+      </w:r>
+      <w:r>
+        <w:rPr>
+          <w:rFonts w:ascii="Times" w:hAnsi="Times"/>
+        </w:rPr>
+        <w:t>, though with some overlap. For example, Democrats and Republicans both have the terms “2018,” “day,” “new,” “trump,” and “us” in their top 10 queries. However, Republicans are much more likely to search for the words “photos,” “flowers,” and “cat,” while the terms “best,” and “news” are more associated with Democrats. Independents in this dataset often search for “wiki,” location terms, and “men/man,” while “</w:t>
+      </w:r>
+      <w:proofErr w:type="spellStart"/>
+      <w:r>
+        <w:rPr>
+          <w:rFonts w:ascii="Times" w:hAnsi="Times"/>
+        </w:rPr>
+        <w:t>imdb</w:t>
+      </w:r>
+      <w:proofErr w:type="spellEnd"/>
+      <w:r>
+        <w:rPr>
+          <w:rFonts w:ascii="Times" w:hAnsi="Times"/>
+        </w:rPr>
+        <w:t xml:space="preserve">” only features in the top terms for non-voters. </w:t>
+      </w:r>
+    </w:p>
+    <w:p>
+      <w:pPr>
+        <w:jc w:val="both"/>
+        <w:rPr>
+          <w:rFonts w:ascii="Times" w:hAnsi="Times"/>
+        </w:rPr>
+      </w:pPr>
+      <w:r>
+        <w:rPr>
+          <w:rFonts w:ascii="Times" w:hAnsi="Times"/>
+          <w:noProof/>
+        </w:rPr>
+        <w:lastRenderedPageBreak/>
+        <w:drawing>
+          <wp:inline distT="0" distB="0" distL="0" distR="0" wp14:anchorId="1FE1A131" wp14:editId="2B2C1DD6">
+            <wp:extent cx="5943600" cy="2762250"/>
+            <wp:effectExtent l="0" t="0" r="0" b="6350"/>
+            <wp:docPr id="9" name="Picture 9"/>
+            <wp:cNvGraphicFramePr>
+              <a:graphicFrameLocks xmlns:a="http://schemas.openxmlformats.org/drawingml/2006/main" noChangeAspect="1"/>
+            </wp:cNvGraphicFramePr>
+            <a:graphic xmlns:a="http://schemas.openxmlformats.org/drawingml/2006/main">
+              <a:graphicData uri="http://schemas.openxmlformats.org/drawingml/2006/picture">
+                <pic:pic xmlns:pic="http://schemas.openxmlformats.org/drawingml/2006/picture">
+                  <pic:nvPicPr>
+                    <pic:cNvPr id="9" name="Screen Shot 2020-01-03 at 4.23.40 PM.png"/>
+                    <pic:cNvPicPr/>
+                  </pic:nvPicPr>
+                  <pic:blipFill>
+                    <a:blip r:embed="rId16">
+                      <a:extLst>
+                        <a:ext uri="{28A0092B-C50C-407E-A947-70E740481C1C}">
+                          <a14:useLocalDpi xmlns:a14="http://schemas.microsoft.com/office/drawing/2010/main" val="0"/>
+                        </a:ext>
+                      </a:extLst>
+                    </a:blip>
+                    <a:stretch>
+                      <a:fillRect/>
+                    </a:stretch>
+                  </pic:blipFill>
+                  <pic:spPr>
+                    <a:xfrm>
+                      <a:off x="0" y="0"/>
+                      <a:ext cx="5943600" cy="2762250"/>
+                    </a:xfrm>
+                    <a:prstGeom prst="rect">
+                      <a:avLst/>
+                    </a:prstGeom>
+                  </pic:spPr>
+                </pic:pic>
+              </a:graphicData>
+            </a:graphic>
+          </wp:inline>
+        </w:drawing>
+      </w:r>
+      <w:r>
+        <w:rPr>
+          <w:rFonts w:ascii="Times" w:hAnsi="Times"/>
+          <w:noProof/>
+        </w:rPr>
+        <w:drawing>
+          <wp:inline distT="0" distB="0" distL="0" distR="0" wp14:anchorId="2B27A034" wp14:editId="165C6C5D">
+            <wp:extent cx="5943600" cy="2748915"/>
+            <wp:effectExtent l="0" t="0" r="0" b="0"/>
+            <wp:docPr id="10" name="Picture 10"/>
+            <wp:cNvGraphicFramePr>
+              <a:graphicFrameLocks xmlns:a="http://schemas.openxmlformats.org/drawingml/2006/main" noChangeAspect="1"/>
+            </wp:cNvGraphicFramePr>
+            <a:graphic xmlns:a="http://schemas.openxmlformats.org/drawingml/2006/main">
+              <a:graphicData uri="http://schemas.openxmlformats.org/drawingml/2006/picture">
+                <pic:pic xmlns:pic="http://schemas.openxmlformats.org/drawingml/2006/picture">
+                  <pic:nvPicPr>
+                    <pic:cNvPr id="10" name="Screen Shot 2020-01-03 at 4.23.53 PM.png"/>
+                    <pic:cNvPicPr/>
+                  </pic:nvPicPr>
+                  <pic:blipFill>
+                    <a:blip r:embed="rId17">
+                      <a:extLst>
+                        <a:ext uri="{28A0092B-C50C-407E-A947-70E740481C1C}">
+                          <a14:useLocalDpi xmlns:a14="http://schemas.microsoft.com/office/drawing/2010/main" val="0"/>
+                        </a:ext>
+                      </a:extLst>
+                    </a:blip>
+                    <a:stretch>
+                      <a:fillRect/>
+                    </a:stretch>
+                  </pic:blipFill>
+                  <pic:spPr>
+                    <a:xfrm>
+                      <a:off x="0" y="0"/>
+                      <a:ext cx="5943600" cy="2748915"/>
+                    </a:xfrm>
+                    <a:prstGeom prst="rect">
+                      <a:avLst/>
+                    </a:prstGeom>
+                  </pic:spPr>
+                </pic:pic>
+              </a:graphicData>
+            </a:graphic>
+          </wp:inline>
+        </w:drawing>
+      </w:r>
+      <w:r>
+        <w:rPr>
+          <w:rFonts w:ascii="Times" w:hAnsi="Times"/>
+          <w:noProof/>
+        </w:rPr>
+        <w:lastRenderedPageBreak/>
+        <w:drawing>
+          <wp:inline distT="0" distB="0" distL="0" distR="0" wp14:anchorId="09CCC32C" wp14:editId="25756B5B">
+            <wp:extent cx="5943600" cy="2765425"/>
+            <wp:effectExtent l="0" t="0" r="0" b="3175"/>
+            <wp:docPr id="11" name="Picture 11"/>
+            <wp:cNvGraphicFramePr>
+              <a:graphicFrameLocks xmlns:a="http://schemas.openxmlformats.org/drawingml/2006/main" noChangeAspect="1"/>
+            </wp:cNvGraphicFramePr>
+            <a:graphic xmlns:a="http://schemas.openxmlformats.org/drawingml/2006/main">
+              <a:graphicData uri="http://schemas.openxmlformats.org/drawingml/2006/picture">
+                <pic:pic xmlns:pic="http://schemas.openxmlformats.org/drawingml/2006/picture">
+                  <pic:nvPicPr>
+                    <pic:cNvPr id="11" name="Screen Shot 2020-01-03 at 4.24.07 PM.png"/>
+                    <pic:cNvPicPr/>
+                  </pic:nvPicPr>
+                  <pic:blipFill>
+                    <a:blip r:embed="rId18">
+                      <a:extLst>
+                        <a:ext uri="{28A0092B-C50C-407E-A947-70E740481C1C}">
+                          <a14:useLocalDpi xmlns:a14="http://schemas.microsoft.com/office/drawing/2010/main" val="0"/>
+                        </a:ext>
+                      </a:extLst>
+                    </a:blip>
+                    <a:stretch>
+                      <a:fillRect/>
+                    </a:stretch>
+                  </pic:blipFill>
+                  <pic:spPr>
+                    <a:xfrm>
+                      <a:off x="0" y="0"/>
+                      <a:ext cx="5943600" cy="2765425"/>
+                    </a:xfrm>
+                    <a:prstGeom prst="rect">
+                      <a:avLst/>
+                    </a:prstGeom>
+                  </pic:spPr>
+                </pic:pic>
+              </a:graphicData>
+            </a:graphic>
+          </wp:inline>
+        </w:drawing>
+      </w:r>
+      <w:r>
+        <w:rPr>
+          <w:rFonts w:ascii="Times" w:hAnsi="Times"/>
+          <w:noProof/>
+        </w:rPr>
+        <w:drawing>
+          <wp:inline distT="0" distB="0" distL="0" distR="0" wp14:anchorId="64AD0865" wp14:editId="71885856">
+            <wp:extent cx="5943600" cy="2767965"/>
+            <wp:effectExtent l="0" t="0" r="0" b="635"/>
+            <wp:docPr id="12" name="Picture 12"/>
+            <wp:cNvGraphicFramePr>
+              <a:graphicFrameLocks xmlns:a="http://schemas.openxmlformats.org/drawingml/2006/main" noChangeAspect="1"/>
+            </wp:cNvGraphicFramePr>
+            <a:graphic xmlns:a="http://schemas.openxmlformats.org/drawingml/2006/main">
+              <a:graphicData uri="http://schemas.openxmlformats.org/drawingml/2006/picture">
+                <pic:pic xmlns:pic="http://schemas.openxmlformats.org/drawingml/2006/picture">
+                  <pic:nvPicPr>
+                    <pic:cNvPr id="12" name="Screen Shot 2020-01-03 at 4.24.22 PM.png"/>
+                    <pic:cNvPicPr/>
+                  </pic:nvPicPr>
+                  <pic:blipFill>
+                    <a:blip r:embed="rId19">
+                      <a:extLst>
+                        <a:ext uri="{28A0092B-C50C-407E-A947-70E740481C1C}">
+                          <a14:useLocalDpi xmlns:a14="http://schemas.microsoft.com/office/drawing/2010/main" val="0"/>
+                        </a:ext>
+                      </a:extLst>
+                    </a:blip>
+                    <a:stretch>
+                      <a:fillRect/>
+                    </a:stretch>
+                  </pic:blipFill>
+                  <pic:spPr>
+                    <a:xfrm>
+                      <a:off x="0" y="0"/>
+                      <a:ext cx="5943600" cy="2767965"/>
+                    </a:xfrm>
+                    <a:prstGeom prst="rect">
+                      <a:avLst/>
+                    </a:prstGeom>
+                  </pic:spPr>
+                </pic:pic>
+              </a:graphicData>
+            </a:graphic>
+          </wp:inline>
+        </w:drawing>
+      </w:r>
+    </w:p>
+    <w:p>
+      <w:pPr>
+        <w:jc w:val="both"/>
+        <w:rPr>
+          <w:rFonts w:ascii="Times" w:hAnsi="Times"/>
+        </w:rPr>
+      </w:pPr>
+    </w:p>
+    <w:p>
+      <w:pPr>
+        <w:jc w:val="both"/>
+        <w:rPr>
+          <w:rFonts w:ascii="Times" w:hAnsi="Times"/>
+        </w:rPr>
+      </w:pPr>
+      <w:r>
+        <w:rPr>
+          <w:rFonts w:ascii="Times" w:hAnsi="Times"/>
+          <w:b/>
+        </w:rPr>
+        <w:t xml:space="preserve">SENTIMENT </w:t>
+      </w:r>
+      <w:r>
+        <w:rPr>
+          <w:rFonts w:ascii="Times" w:hAnsi="Times"/>
+        </w:rPr>
+        <w:t xml:space="preserve">Beyond merely the terms used, </w:t>
+      </w:r>
+      <w:r>
+        <w:rPr>
+          <w:rFonts w:ascii="Times" w:hAnsi="Times"/>
+        </w:rPr>
+        <w:t xml:space="preserve">the sentiment associated with each word can be used to gain a fuller understanding of the intention behind a query. To begin, all users’ queries were analyzed using the Bing sentiment library </w:t>
+      </w:r>
+      <w:r>
+        <w:rPr>
+          <w:rFonts w:ascii="Times" w:hAnsi="Times"/>
+        </w:rPr>
+        <w:fldChar w:fldCharType="begin" w:fldLock="1"/>
+      </w:r>
+      <w:r>
+        <w:rPr>
+          <w:rFonts w:ascii="Times" w:hAnsi="Times"/>
+        </w:rPr>
+        <w:instrText>ADDIN CSL_CITATION {"citationItems":[{"id":"ITEM-1","itemData":{"URL":"https://www.cs.uic.edu/~liub/FBS/sentiment-analysis.html","accessed":{"date-parts":[["2020","1","4"]]},"author":[{"dropping-particle":"","family":"Lui","given":"Bing","non-dropping-particle":"","parse-names":false,"suffix":""}],"id":"ITEM-1","issued":{"date-parts":[["0"]]},"title":"Opinion Mining, Sentiment Analysis, Opinion Extraction","type":"webpage"},"uris":["http://www.mendeley.com/documents/?uuid=dc34b0b7-4455-3b5b-bd34-5e987ca7fc0d"]}],"mendeley":{"formattedCitation":"(B. Lui, n.d.)","plainTextFormattedCitation":"(B. Lui, n.d.)","previouslyFormattedCitation":"(B. Lui, n.d.)"},"properties":{"noteIndex":0},"schema":"https://github.com/citation-style-language/schema/raw/master/csl-citation.json"}</w:instrText>
+      </w:r>
+      <w:r>
+        <w:rPr>
+          <w:rFonts w:ascii="Times" w:hAnsi="Times"/>
+        </w:rPr>
+        <w:fldChar w:fldCharType="separate"/>
+      </w:r>
+      <w:r>
+        <w:rPr>
+          <w:rFonts w:ascii="Times" w:hAnsi="Times"/>
+          <w:noProof/>
+        </w:rPr>
+        <w:t>(B. Lui, n.d.)</w:t>
+      </w:r>
+      <w:r>
+        <w:rPr>
+          <w:rFonts w:ascii="Times" w:hAnsi="Times"/>
+        </w:rPr>
+        <w:fldChar w:fldCharType="end"/>
+      </w:r>
+      <w:r>
+        <w:rPr>
+          <w:rFonts w:ascii="Times" w:hAnsi="Times"/>
+        </w:rPr>
+        <w:t xml:space="preserve">, which simply codes a word as positive or negative. Negative words were then coded 0, and positive words 1, such that higher sentiment scores indicate more positivity. The resulting </w:t>
+      </w:r>
+      <w:r>
+        <w:rPr>
+          <w:rFonts w:ascii="Times" w:hAnsi="Times"/>
+        </w:rPr>
+        <w:t xml:space="preserve">scores were </w:t>
+      </w:r>
+      <w:r>
+        <w:rPr>
+          <w:rFonts w:ascii="Times" w:hAnsi="Times"/>
+        </w:rPr>
+        <w:t xml:space="preserve">then averaged for each partisan grouping across all searches. The findings show that minor variation does exist, with non-voters utilizing the most positive query terms on average, followed by Republicans and Democrats at approximately the same, and finally Independents with the most negative sentiment score, on average. </w:t>
+      </w:r>
+    </w:p>
+    <w:p>
+      <w:pPr>
+        <w:jc w:val="both"/>
+        <w:rPr>
+          <w:rFonts w:ascii="Times" w:hAnsi="Times"/>
+        </w:rPr>
+      </w:pPr>
+    </w:p>
+    <w:p>
+      <w:pPr>
+        <w:jc w:val="both"/>
+        <w:rPr>
+          <w:rFonts w:ascii="Times" w:hAnsi="Times"/>
+        </w:rPr>
+      </w:pPr>
+    </w:p>
+    <w:p>
+      <w:pPr>
+        <w:jc w:val="both"/>
+        <w:rPr>
+          <w:rFonts w:ascii="Times" w:hAnsi="Times"/>
+        </w:rPr>
+      </w:pPr>
+      <w:r>
+        <w:rPr>
+          <w:rFonts w:ascii="Times" w:hAnsi="Times"/>
+          <w:noProof/>
+        </w:rPr>
+        <w:lastRenderedPageBreak/>
+        <w:drawing>
+          <wp:inline distT="0" distB="0" distL="0" distR="0" wp14:anchorId="07A07709" wp14:editId="43080E3D">
+            <wp:extent cx="5943600" cy="2765425"/>
+            <wp:effectExtent l="0" t="0" r="0" b="3175"/>
+            <wp:docPr id="13" name="Picture 13"/>
+            <wp:cNvGraphicFramePr>
+              <a:graphicFrameLocks xmlns:a="http://schemas.openxmlformats.org/drawingml/2006/main" noChangeAspect="1"/>
+            </wp:cNvGraphicFramePr>
+            <a:graphic xmlns:a="http://schemas.openxmlformats.org/drawingml/2006/main">
+              <a:graphicData uri="http://schemas.openxmlformats.org/drawingml/2006/picture">
+                <pic:pic xmlns:pic="http://schemas.openxmlformats.org/drawingml/2006/picture">
+                  <pic:nvPicPr>
+                    <pic:cNvPr id="13" name="Screen Shot 2020-01-03 at 4.31.08 PM.png"/>
+                    <pic:cNvPicPr/>
+                  </pic:nvPicPr>
+                  <pic:blipFill>
+                    <a:blip r:embed="rId20">
+                      <a:extLst>
+                        <a:ext uri="{28A0092B-C50C-407E-A947-70E740481C1C}">
+                          <a14:useLocalDpi xmlns:a14="http://schemas.microsoft.com/office/drawing/2010/main" val="0"/>
+                        </a:ext>
+                      </a:extLst>
+                    </a:blip>
+                    <a:stretch>
+                      <a:fillRect/>
+                    </a:stretch>
+                  </pic:blipFill>
+                  <pic:spPr>
+                    <a:xfrm>
+                      <a:off x="0" y="0"/>
+                      <a:ext cx="5943600" cy="2765425"/>
+                    </a:xfrm>
+                    <a:prstGeom prst="rect">
+                      <a:avLst/>
+                    </a:prstGeom>
+                  </pic:spPr>
+                </pic:pic>
+              </a:graphicData>
+            </a:graphic>
+          </wp:inline>
+        </w:drawing>
+      </w:r>
+    </w:p>
+    <w:p>
+      <w:pPr>
+        <w:jc w:val="both"/>
+        <w:rPr>
+          <w:rFonts w:ascii="Times" w:hAnsi="Times"/>
+        </w:rPr>
+      </w:pPr>
+    </w:p>
+    <w:p>
+      <w:pPr>
+        <w:jc w:val="both"/>
+        <w:rPr>
+          <w:rFonts w:ascii="Times" w:hAnsi="Times"/>
+        </w:rPr>
+      </w:pPr>
+      <w:r>
+        <w:rPr>
+          <w:rFonts w:ascii="Times" w:hAnsi="Times"/>
+        </w:rPr>
+        <w:t xml:space="preserve">Next, the NRC Emotion Lexicon </w:t>
+      </w:r>
+      <w:r>
+        <w:rPr>
+          <w:rFonts w:ascii="Times" w:hAnsi="Times"/>
+        </w:rPr>
+        <w:fldChar w:fldCharType="begin" w:fldLock="1"/>
+      </w:r>
+      <w:r>
+        <w:rPr>
+          <w:rFonts w:ascii="Times" w:hAnsi="Times"/>
+        </w:rPr>
+        <w:instrText>ADDIN CSL_CITATION {"citationItems":[{"id":"ITEM-1","itemData":{"URL":"http://saifmohammad.com/WebPages/NRC-Emotion-Lexicon.htm","accessed":{"date-parts":[["2020","1","4"]]},"author":[{"dropping-particle":"","family":"Mohammad","given":"Saif","non-dropping-particle":"","parse-names":false,"suffix":""}],"id":"ITEM-1","issued":{"date-parts":[["2016"]]},"title":"NRC Emotion Lexicon","type":"webpage"},"uris":["http://www.mendeley.com/documents/?uuid=3c49edea-25c8-38f0-9b84-ed1cb1e80736"]}],"mendeley":{"formattedCitation":"(Mohammad, 2016)","plainTextFormattedCitation":"(Mohammad, 2016)"},"properties":{"noteIndex":0},"schema":"https://github.com/citation-style-language/schema/raw/master/csl-citation.json"}</w:instrText>
+      </w:r>
+      <w:r>
+        <w:rPr>
+          <w:rFonts w:ascii="Times" w:hAnsi="Times"/>
+        </w:rPr>
+        <w:fldChar w:fldCharType="separate"/>
+      </w:r>
+      <w:r>
+        <w:rPr>
+          <w:rFonts w:ascii="Times" w:hAnsi="Times"/>
+          <w:noProof/>
+        </w:rPr>
+        <w:t>(Mohammad, 2016)</w:t>
+      </w:r>
+      <w:r>
+        <w:rPr>
+          <w:rFonts w:ascii="Times" w:hAnsi="Times"/>
+        </w:rPr>
+        <w:fldChar w:fldCharType="end"/>
+      </w:r>
+      <w:r>
+        <w:rPr>
+          <w:rFonts w:ascii="Times" w:hAnsi="Times"/>
+        </w:rPr>
+        <w:t xml:space="preserve">, which associates words with eight different emotions (anger, anticipation, disgust, fear, job, sadness, surprise, and trust) was applied to the dataset and analyzed by partisanship. This showed very little variation in emotional distribution, with the exception of non-voters, who used more words associated with anger and disgust, and fewer associated with trust, than their voter-counterparts. </w:t>
+      </w:r>
+    </w:p>
+    <w:p>
+      <w:pPr>
+        <w:jc w:val="both"/>
+        <w:rPr>
+          <w:rFonts w:ascii="Times" w:hAnsi="Times"/>
+        </w:rPr>
+      </w:pPr>
+      <w:r>
+        <w:rPr>
+          <w:rFonts w:ascii="Times" w:hAnsi="Times"/>
+          <w:noProof/>
+        </w:rPr>
+        <w:drawing>
+          <wp:inline distT="0" distB="0" distL="0" distR="0" wp14:anchorId="2CAFE97D" wp14:editId="471DD3D3">
+            <wp:extent cx="5943600" cy="2748915"/>
+            <wp:effectExtent l="0" t="0" r="0" b="0"/>
+            <wp:docPr id="19" name="Picture 19"/>
+            <wp:cNvGraphicFramePr>
+              <a:graphicFrameLocks xmlns:a="http://schemas.openxmlformats.org/drawingml/2006/main" noChangeAspect="1"/>
+            </wp:cNvGraphicFramePr>
+            <a:graphic xmlns:a="http://schemas.openxmlformats.org/drawingml/2006/main">
+              <a:graphicData uri="http://schemas.openxmlformats.org/drawingml/2006/picture">
+                <pic:pic xmlns:pic="http://schemas.openxmlformats.org/drawingml/2006/picture">
+                  <pic:nvPicPr>
+                    <pic:cNvPr id="19" name="Screen Shot 2020-01-03 at 4.44.20 PM.png"/>
+                    <pic:cNvPicPr/>
+                  </pic:nvPicPr>
+                  <pic:blipFill>
+                    <a:blip r:embed="rId21">
+                      <a:extLst>
+                        <a:ext uri="{28A0092B-C50C-407E-A947-70E740481C1C}">
+                          <a14:useLocalDpi xmlns:a14="http://schemas.microsoft.com/office/drawing/2010/main" val="0"/>
+                        </a:ext>
+                      </a:extLst>
+                    </a:blip>
+                    <a:stretch>
+                      <a:fillRect/>
+                    </a:stretch>
+                  </pic:blipFill>
+                  <pic:spPr>
+                    <a:xfrm>
+                      <a:off x="0" y="0"/>
+                      <a:ext cx="5943600" cy="2748915"/>
+                    </a:xfrm>
+                    <a:prstGeom prst="rect">
+                      <a:avLst/>
+                    </a:prstGeom>
+                  </pic:spPr>
+                </pic:pic>
+              </a:graphicData>
+            </a:graphic>
+          </wp:inline>
+        </w:drawing>
+      </w:r>
+    </w:p>
+    <w:p>
+      <w:pPr>
+        <w:jc w:val="both"/>
+        <w:rPr>
+          <w:rFonts w:ascii="Times" w:hAnsi="Times"/>
+        </w:rPr>
+      </w:pPr>
+      <w:r>
+        <w:rPr>
+          <w:rFonts w:ascii="Times" w:hAnsi="Times"/>
+          <w:noProof/>
+        </w:rPr>
+        <w:lastRenderedPageBreak/>
+        <w:drawing>
+          <wp:inline distT="0" distB="0" distL="0" distR="0" wp14:anchorId="76C75962" wp14:editId="44B258F9">
+            <wp:extent cx="5943600" cy="2753995"/>
+            <wp:effectExtent l="0" t="0" r="0" b="1905"/>
+            <wp:docPr id="20" name="Picture 20"/>
+            <wp:cNvGraphicFramePr>
+              <a:graphicFrameLocks xmlns:a="http://schemas.openxmlformats.org/drawingml/2006/main" noChangeAspect="1"/>
+            </wp:cNvGraphicFramePr>
+            <a:graphic xmlns:a="http://schemas.openxmlformats.org/drawingml/2006/main">
+              <a:graphicData uri="http://schemas.openxmlformats.org/drawingml/2006/picture">
+                <pic:pic xmlns:pic="http://schemas.openxmlformats.org/drawingml/2006/picture">
+                  <pic:nvPicPr>
+                    <pic:cNvPr id="20" name="Screen Shot 2020-01-03 at 4.44.41 PM.png"/>
+                    <pic:cNvPicPr/>
+                  </pic:nvPicPr>
+                  <pic:blipFill>
+                    <a:blip r:embed="rId22">
+                      <a:extLst>
+                        <a:ext uri="{28A0092B-C50C-407E-A947-70E740481C1C}">
+                          <a14:useLocalDpi xmlns:a14="http://schemas.microsoft.com/office/drawing/2010/main" val="0"/>
+                        </a:ext>
+                      </a:extLst>
+                    </a:blip>
+                    <a:stretch>
+                      <a:fillRect/>
+                    </a:stretch>
+                  </pic:blipFill>
+                  <pic:spPr>
+                    <a:xfrm>
+                      <a:off x="0" y="0"/>
+                      <a:ext cx="5943600" cy="2753995"/>
+                    </a:xfrm>
+                    <a:prstGeom prst="rect">
+                      <a:avLst/>
+                    </a:prstGeom>
+                  </pic:spPr>
+                </pic:pic>
+              </a:graphicData>
+            </a:graphic>
+          </wp:inline>
+        </w:drawing>
+      </w:r>
+    </w:p>
+    <w:p>
+      <w:pPr>
+        <w:jc w:val="both"/>
+        <w:rPr>
+          <w:rFonts w:ascii="Times" w:hAnsi="Times"/>
+        </w:rPr>
+      </w:pPr>
+    </w:p>
+    <w:p>
+      <w:pPr>
+        <w:jc w:val="both"/>
+        <w:rPr>
+          <w:rFonts w:ascii="Times" w:hAnsi="Times"/>
+        </w:rPr>
+      </w:pPr>
+      <w:r>
+        <w:rPr>
+          <w:rFonts w:ascii="Times" w:hAnsi="Times"/>
+          <w:noProof/>
+        </w:rPr>
+        <w:drawing>
+          <wp:inline distT="0" distB="0" distL="0" distR="0" wp14:anchorId="0749DBE6" wp14:editId="75ED7013">
+            <wp:extent cx="5943600" cy="2740660"/>
+            <wp:effectExtent l="0" t="0" r="0" b="2540"/>
+            <wp:docPr id="21" name="Picture 21"/>
+            <wp:cNvGraphicFramePr>
+              <a:graphicFrameLocks xmlns:a="http://schemas.openxmlformats.org/drawingml/2006/main" noChangeAspect="1"/>
+            </wp:cNvGraphicFramePr>
+            <a:graphic xmlns:a="http://schemas.openxmlformats.org/drawingml/2006/main">
+              <a:graphicData uri="http://schemas.openxmlformats.org/drawingml/2006/picture">
+                <pic:pic xmlns:pic="http://schemas.openxmlformats.org/drawingml/2006/picture">
+                  <pic:nvPicPr>
+                    <pic:cNvPr id="21" name="Screen Shot 2020-01-03 at 4.45.01 PM.png"/>
+                    <pic:cNvPicPr/>
+                  </pic:nvPicPr>
+                  <pic:blipFill>
+                    <a:blip r:embed="rId23">
+                      <a:extLst>
+                        <a:ext uri="{28A0092B-C50C-407E-A947-70E740481C1C}">
+                          <a14:useLocalDpi xmlns:a14="http://schemas.microsoft.com/office/drawing/2010/main" val="0"/>
+                        </a:ext>
+                      </a:extLst>
+                    </a:blip>
+                    <a:stretch>
+                      <a:fillRect/>
+                    </a:stretch>
+                  </pic:blipFill>
+                  <pic:spPr>
+                    <a:xfrm>
+                      <a:off x="0" y="0"/>
+                      <a:ext cx="5943600" cy="2740660"/>
+                    </a:xfrm>
+                    <a:prstGeom prst="rect">
+                      <a:avLst/>
+                    </a:prstGeom>
+                  </pic:spPr>
+                </pic:pic>
+              </a:graphicData>
+            </a:graphic>
+          </wp:inline>
+        </w:drawing>
+      </w:r>
+    </w:p>
+    <w:p>
+      <w:pPr>
+        <w:jc w:val="both"/>
+        <w:rPr>
+          <w:rFonts w:ascii="Times" w:hAnsi="Times"/>
+        </w:rPr>
+      </w:pPr>
+    </w:p>
+    <w:p>
+      <w:pPr>
+        <w:rPr>
+          <w:rFonts w:ascii="Times" w:hAnsi="Times"/>
+        </w:rPr>
+      </w:pPr>
+      <w:r>
+        <w:rPr>
+          <w:rFonts w:ascii="Times" w:hAnsi="Times"/>
+          <w:noProof/>
+        </w:rPr>
+        <w:lastRenderedPageBreak/>
+        <w:drawing>
+          <wp:inline distT="0" distB="0" distL="0" distR="0" wp14:anchorId="74182A43" wp14:editId="00CE8B5B">
+            <wp:extent cx="5943600" cy="2753995"/>
+            <wp:effectExtent l="0" t="0" r="0" b="1905"/>
+            <wp:docPr id="22" name="Picture 22"/>
+            <wp:cNvGraphicFramePr>
+              <a:graphicFrameLocks xmlns:a="http://schemas.openxmlformats.org/drawingml/2006/main" noChangeAspect="1"/>
+            </wp:cNvGraphicFramePr>
+            <a:graphic xmlns:a="http://schemas.openxmlformats.org/drawingml/2006/main">
+              <a:graphicData uri="http://schemas.openxmlformats.org/drawingml/2006/picture">
+                <pic:pic xmlns:pic="http://schemas.openxmlformats.org/drawingml/2006/picture">
+                  <pic:nvPicPr>
+                    <pic:cNvPr id="22" name="Screen Shot 2020-01-03 at 4.45.54 PM.png"/>
+                    <pic:cNvPicPr/>
+                  </pic:nvPicPr>
+                  <pic:blipFill>
+                    <a:blip r:embed="rId24">
+                      <a:extLst>
+                        <a:ext uri="{28A0092B-C50C-407E-A947-70E740481C1C}">
+                          <a14:useLocalDpi xmlns:a14="http://schemas.microsoft.com/office/drawing/2010/main" val="0"/>
+                        </a:ext>
+                      </a:extLst>
+                    </a:blip>
+                    <a:stretch>
+                      <a:fillRect/>
+                    </a:stretch>
+                  </pic:blipFill>
+                  <pic:spPr>
+                    <a:xfrm>
+                      <a:off x="0" y="0"/>
+                      <a:ext cx="5943600" cy="2753995"/>
+                    </a:xfrm>
+                    <a:prstGeom prst="rect">
+                      <a:avLst/>
+                    </a:prstGeom>
+                  </pic:spPr>
+                </pic:pic>
+              </a:graphicData>
+            </a:graphic>
+          </wp:inline>
+        </w:drawing>
+      </w:r>
+    </w:p>
+    <w:p>
+      <w:pPr>
+        <w:rPr>
+          <w:rFonts w:ascii="Times" w:hAnsi="Times"/>
+        </w:rPr>
+      </w:pPr>
+    </w:p>
+    <w:p>
+      <w:pPr>
+        <w:rPr>
+          <w:rFonts w:ascii="Times" w:hAnsi="Times"/>
+          <w:color w:val="FF0000"/>
+        </w:rPr>
+      </w:pPr>
+      <w:r>
+        <w:rPr>
+          <w:rFonts w:ascii="Times" w:hAnsi="Times"/>
+          <w:color w:val="FF0000"/>
+        </w:rPr>
+        <w:t>Sentiment analysis by sentence?</w:t>
+      </w:r>
+    </w:p>
+    <w:p>
+      <w:pPr>
+        <w:rPr>
+          <w:rFonts w:ascii="Times" w:hAnsi="Times"/>
+        </w:rPr>
+      </w:pPr>
+    </w:p>
+    <w:p>
+      <w:pPr>
+        <w:rPr>
+          <w:rFonts w:ascii="Times" w:hAnsi="Times"/>
+          <w:b/>
+        </w:rPr>
+      </w:pPr>
+    </w:p>
+    <w:p>
+      <w:pPr>
+        <w:rPr>
+          <w:rFonts w:ascii="Times" w:hAnsi="Times"/>
+          <w:b/>
+          <w:color w:val="FF0000"/>
+        </w:rPr>
+      </w:pPr>
+      <w:r>
+        <w:rPr>
+          <w:rFonts w:ascii="Times" w:hAnsi="Times"/>
+          <w:b/>
+          <w:color w:val="FF0000"/>
+        </w:rPr>
+        <w:t>TOPIC</w:t>
+      </w:r>
+    </w:p>
+    <w:p>
+      <w:pPr>
+        <w:rPr>
+          <w:rFonts w:ascii="Times" w:hAnsi="Times"/>
+        </w:rPr>
+      </w:pPr>
+    </w:p>
+    <w:p>
+      <w:pPr>
+        <w:rPr>
+          <w:rFonts w:ascii="Times" w:hAnsi="Times"/>
+        </w:rPr>
+      </w:pPr>
+    </w:p>
+    <w:p>
+      <w:pPr>
+        <w:rPr>
+          <w:rFonts w:ascii="Times" w:hAnsi="Times"/>
+        </w:rPr>
+      </w:pPr>
+    </w:p>
+    <w:p>
+      <w:pPr>
+        <w:rPr>
+          <w:rFonts w:ascii="Times" w:hAnsi="Times"/>
+          <w:color w:val="FF0000"/>
+        </w:rPr>
+      </w:pPr>
+      <w:r>
+        <w:rPr>
+          <w:rFonts w:ascii="Times" w:hAnsi="Times"/>
+          <w:color w:val="FF0000"/>
+        </w:rPr>
+        <w:t>Conclusion:</w:t>
+      </w:r>
+    </w:p>
+    <w:p>
+      <w:pPr>
+        <w:pStyle w:val="ListParagraph"/>
+        <w:numPr>
+          <w:ilvl w:val="0"/>
+          <w:numId w:val="9"/>
+        </w:numPr>
+        <w:rPr>
+          <w:rFonts w:ascii="Times" w:hAnsi="Times"/>
+          <w:color w:val="FF0000"/>
+        </w:rPr>
+      </w:pPr>
+      <w:r>
+        <w:rPr>
+          <w:rFonts w:ascii="Times" w:hAnsi="Times"/>
+          <w:color w:val="FF0000"/>
+        </w:rPr>
+        <w:t>Frequency of searches and vocabulary matter</w:t>
+      </w:r>
+    </w:p>
+    <w:p>
+      <w:pPr>
+        <w:pStyle w:val="ListParagraph"/>
+        <w:numPr>
+          <w:ilvl w:val="0"/>
+          <w:numId w:val="9"/>
+        </w:numPr>
+        <w:rPr>
+          <w:rFonts w:ascii="Times" w:hAnsi="Times"/>
+          <w:color w:val="FF0000"/>
+        </w:rPr>
+      </w:pPr>
+      <w:r>
+        <w:rPr>
+          <w:rFonts w:ascii="Times" w:hAnsi="Times"/>
+          <w:color w:val="FF0000"/>
+        </w:rPr>
+        <w:t>Sentiment doesn’t, at least at the word level</w:t>
+      </w:r>
+      <w:bookmarkStart w:id="0" w:name="_GoBack"/>
+      <w:bookmarkEnd w:id="0"/>
+    </w:p>
+    <w:p>
+      <w:pPr>
+        <w:pStyle w:val="ListParagraph"/>
+        <w:numPr>
+          <w:ilvl w:val="0"/>
+          <w:numId w:val="8"/>
+        </w:numPr>
+        <w:rPr>
+          <w:rFonts w:ascii="Times" w:eastAsiaTheme="majorEastAsia" w:hAnsi="Times" w:cstheme="majorBidi"/>
+          <w:color w:val="2F5496" w:themeColor="accent1" w:themeShade="BF"/>
+          <w:sz w:val="32"/>
+          <w:szCs w:val="32"/>
+        </w:rPr>
+      </w:pPr>
+      <w:r>
+        <w:rPr>
+          <w:rFonts w:ascii="Times" w:hAnsi="Times"/>
+        </w:rPr>
+        <w:br w:type="page"/>
+      </w:r>
+    </w:p>
+    <w:p>
+      <w:pPr>
+        <w:pStyle w:val="Heading1"/>
+        <w:jc w:val="both"/>
+        <w:rPr>
+          <w:rFonts w:ascii="Times" w:hAnsi="Times"/>
+        </w:rPr>
+      </w:pPr>
+      <w:r>
+        <w:rPr>
+          <w:rFonts w:ascii="Times" w:hAnsi="Times"/>
+        </w:rPr>
+        <w:lastRenderedPageBreak/>
+        <w:t>Appendix</w:t>
+      </w:r>
+    </w:p>
+    <w:p/>
+    <w:p>
+      <w:pPr>
+        <w:pStyle w:val="ListParagraph"/>
+        <w:numPr>
+          <w:ilvl w:val="0"/>
+          <w:numId w:val="6"/>
+        </w:numPr>
+        <w:rPr>
+          <w:rFonts w:ascii="Times" w:hAnsi="Times"/>
+          <w:b/>
+        </w:rPr>
+      </w:pPr>
+      <w:r>
+        <w:rPr>
+          <w:rFonts w:ascii="Times" w:hAnsi="Times"/>
+          <w:b/>
+        </w:rPr>
+        <w:t>Sample Information</w:t>
+      </w:r>
+    </w:p>
+    <w:p/>
+    <w:p>
+      <w:pPr>
+        <w:rPr>
+          <w:rFonts w:ascii="Times" w:hAnsi="Times"/>
+        </w:rPr>
+      </w:pPr>
+      <w:r>
+        <w:rPr>
+          <w:rFonts w:ascii="Times" w:hAnsi="Times"/>
+        </w:rPr>
+        <w:t xml:space="preserve">Respondents were sampled </w:t>
+      </w:r>
+      <w:r>
+        <w:rPr>
+          <w:rFonts w:ascii="Times" w:hAnsi="Times"/>
+        </w:rPr>
+        <w:t>based on</w:t>
+      </w:r>
+      <w:r>
+        <w:rPr>
+          <w:rFonts w:ascii="Times" w:hAnsi="Times"/>
+        </w:rPr>
+        <w:t xml:space="preserve"> YouGov’s </w:t>
+      </w:r>
+      <w:r>
+        <w:rPr>
+          <w:rFonts w:ascii="Times" w:hAnsi="Times"/>
+        </w:rPr>
+        <w:t>methodology that considers both demographic and political targets, and reweighted to more accurately represent the U.S. population based on YouGov’s weights.  As YouGov explains, respondents</w:t>
+      </w:r>
+      <w:r>
+        <w:rPr>
+          <w:rFonts w:ascii="Times" w:hAnsi="Times"/>
+        </w:rPr>
+        <w:t xml:space="preserve"> “were weighted according to a sampling frame constructed by stratified sampling from the full 2016 American Community Survey (ACS) 1-year sample with selection within strata by weighted sampling with replacements (using the person weights on the public use file). The sample cases were weighted to the sampling frame using propensity scores. The sample cases and the frame were combined and a logistic regression was estimated for inclusion in the frame. The propensity score function included age, gender, race/ethnicity, years of education, and region. The propensity scores were grouped into deciles of the estimated propensity score in the frame and post-stratified according to these deciles. The weights were then post-stratified on 2016 Presidential vote choice, and a four-way stratification of gender, age (4-categories), race (4- categories), and education (4-categories), to produce the final weight.”</w:t>
+      </w:r>
+    </w:p>
+    <w:p/>
+    <w:p>
+      <w:pPr>
+        <w:jc w:val="both"/>
+        <w:rPr>
+          <w:rFonts w:ascii="Times" w:hAnsi="Times"/>
+        </w:rPr>
+      </w:pPr>
+    </w:p>
+    <w:p>
+      <w:pPr>
+        <w:jc w:val="both"/>
+        <w:rPr>
+          <w:rFonts w:ascii="Times" w:hAnsi="Times"/>
+        </w:rPr>
+      </w:pPr>
+    </w:p>
+    <w:p>
+      <w:pPr>
+        <w:jc w:val="both"/>
+        <w:rPr>
+          <w:rFonts w:ascii="Times" w:hAnsi="Times"/>
+        </w:rPr>
+      </w:pPr>
+    </w:p>
+    <w:p>
+      <w:pPr>
+        <w:jc w:val="both"/>
+        <w:rPr>
+          <w:rFonts w:ascii="Times" w:hAnsi="Times"/>
+        </w:rPr>
+      </w:pPr>
+    </w:p>
+    <w:p>
+      <w:pPr>
+        <w:jc w:val="both"/>
+        <w:rPr>
+          <w:rFonts w:ascii="Times" w:hAnsi="Times"/>
+        </w:rPr>
+      </w:pPr>
+      <w:r>
+        <w:rPr>
+          <w:rFonts w:ascii="Times" w:hAnsi="Times"/>
+        </w:rPr>
+        <w:t xml:space="preserve"> </w:t>
+      </w:r>
     </w:p>
     <w:sectPr>
-      <w:footerReference w:type="even" r:id="rId8"/>
-      <w:footerReference w:type="default" r:id="rId9"/>
+      <w:footerReference w:type="even" r:id="rId25"/>
+      <w:footerReference w:type="default" r:id="rId26"/>
       <w:pgSz w:w="12240" w:h="15840"/>
       <w:pgMar w:top="1440" w:right="1440" w:bottom="1440" w:left="1440" w:header="720" w:footer="720" w:gutter="0"/>
       <w:cols w:space="720"/>
@@ -5831,6 +8224,119 @@
 <file path=word/numbering.xml><?xml version="1.0" encoding="utf-8"?>
 <w:numbering xmlns:wpc="http://schemas.microsoft.com/office/word/2010/wordprocessingCanvas" xmlns:cx="http://schemas.microsoft.com/office/drawing/2014/chartex" xmlns:cx1="http://schemas.microsoft.com/office/drawing/2015/9/8/chartex" xmlns:cx2="http://schemas.microsoft.com/office/drawing/2015/10/21/chartex" xmlns:cx3="http://schemas.microsoft.com/office/drawing/2016/5/9/chartex" xmlns:cx4="http://schemas.microsoft.com/office/drawing/2016/5/10/chartex" xmlns:cx5="http://schemas.microsoft.com/office/drawing/2016/5/11/chartex" xmlns:cx6="http://schemas.microsoft.com/office/drawing/2016/5/12/chartex" xmlns:cx7="http://schemas.microsoft.com/office/drawing/2016/5/13/chartex" xmlns:cx8="http://schemas.microsoft.com/office/drawing/2016/5/14/chartex" xmlns:mc="http://schemas.openxmlformats.org/markup-compatibility/2006" xmlns:aink="http://schemas.microsoft.com/office/drawing/2016/ink" xmlns:am3d="http://schemas.microsoft.com/office/drawing/2017/model3d" xmlns:o="urn:schemas-microsoft-com:office:office" xmlns:r="http://schemas.openxmlformats.org/officeDocument/2006/relationships" xmlns:m="http://schemas.openxmlformats.org/officeDocument/2006/math" xmlns:v="urn:schemas-microsoft-com:vml" xmlns:wp14="http://schemas.microsoft.com/office/word/2010/wordprocessingDrawing" xmlns:wp="http://schemas.openxmlformats.org/drawingml/2006/wordprocessingDrawing" xmlns:w10="urn:schemas-microsoft-com:office:word" xmlns:w="http://schemas.openxmlformats.org/wordprocessingml/2006/main" xmlns:w14="http://schemas.microsoft.com/office/word/2010/wordml" xmlns:w15="http://schemas.microsoft.com/office/word/2012/wordml" xmlns:w16cid="http://schemas.microsoft.com/office/word/2016/wordml/cid" xmlns:w16se="http://schemas.microsoft.com/office/word/2015/wordml/symex" xmlns:wpg="http://schemas.microsoft.com/office/word/2010/wordprocessingGroup" xmlns:wpi="http://schemas.microsoft.com/office/word/2010/wordprocessingInk" xmlns:wne="http://schemas.microsoft.com/office/word/2006/wordml" xmlns:wps="http://schemas.microsoft.com/office/word/2010/wordprocessingShape" mc:Ignorable="w14 w15 w16se w16cid wp14">
   <w:abstractNum w:abstractNumId="0" w15:restartNumberingAfterBreak="0">
+    <w:nsid w:val="059D1679"/>
+    <w:multiLevelType w:val="hybridMultilevel"/>
+    <w:tmpl w:val="C6AC5E2E"/>
+    <w:lvl w:ilvl="0" w:tplc="04090001">
+      <w:start w:val="1"/>
+      <w:numFmt w:val="bullet"/>
+      <w:lvlText w:val=""/>
+      <w:lvlJc w:val="left"/>
+      <w:pPr>
+        <w:ind w:left="720" w:hanging="360"/>
+      </w:pPr>
+      <w:rPr>
+        <w:rFonts w:ascii="Symbol" w:hAnsi="Symbol" w:hint="default"/>
+      </w:rPr>
+    </w:lvl>
+    <w:lvl w:ilvl="1" w:tplc="04090003" w:tentative="1">
+      <w:start w:val="1"/>
+      <w:numFmt w:val="bullet"/>
+      <w:lvlText w:val="o"/>
+      <w:lvlJc w:val="left"/>
+      <w:pPr>
+        <w:ind w:left="1440" w:hanging="360"/>
+      </w:pPr>
+      <w:rPr>
+        <w:rFonts w:ascii="Courier New" w:hAnsi="Courier New" w:cs="Courier New" w:hint="default"/>
+      </w:rPr>
+    </w:lvl>
+    <w:lvl w:ilvl="2" w:tplc="04090005" w:tentative="1">
+      <w:start w:val="1"/>
+      <w:numFmt w:val="bullet"/>
+      <w:lvlText w:val=""/>
+      <w:lvlJc w:val="left"/>
+      <w:pPr>
+        <w:ind w:left="2160" w:hanging="360"/>
+      </w:pPr>
+      <w:rPr>
+        <w:rFonts w:ascii="Wingdings" w:hAnsi="Wingdings" w:hint="default"/>
+      </w:rPr>
+    </w:lvl>
+    <w:lvl w:ilvl="3" w:tplc="04090001" w:tentative="1">
+      <w:start w:val="1"/>
+      <w:numFmt w:val="bullet"/>
+      <w:lvlText w:val=""/>
+      <w:lvlJc w:val="left"/>
+      <w:pPr>
+        <w:ind w:left="2880" w:hanging="360"/>
+      </w:pPr>
+      <w:rPr>
+        <w:rFonts w:ascii="Symbol" w:hAnsi="Symbol" w:hint="default"/>
+      </w:rPr>
+    </w:lvl>
+    <w:lvl w:ilvl="4" w:tplc="04090003" w:tentative="1">
+      <w:start w:val="1"/>
+      <w:numFmt w:val="bullet"/>
+      <w:lvlText w:val="o"/>
+      <w:lvlJc w:val="left"/>
+      <w:pPr>
+        <w:ind w:left="3600" w:hanging="360"/>
+      </w:pPr>
+      <w:rPr>
+        <w:rFonts w:ascii="Courier New" w:hAnsi="Courier New" w:cs="Courier New" w:hint="default"/>
+      </w:rPr>
+    </w:lvl>
+    <w:lvl w:ilvl="5" w:tplc="04090005" w:tentative="1">
+      <w:start w:val="1"/>
+      <w:numFmt w:val="bullet"/>
+      <w:lvlText w:val=""/>
+      <w:lvlJc w:val="left"/>
+      <w:pPr>
+        <w:ind w:left="4320" w:hanging="360"/>
+      </w:pPr>
+      <w:rPr>
+        <w:rFonts w:ascii="Wingdings" w:hAnsi="Wingdings" w:hint="default"/>
+      </w:rPr>
+    </w:lvl>
+    <w:lvl w:ilvl="6" w:tplc="04090001" w:tentative="1">
+      <w:start w:val="1"/>
+      <w:numFmt w:val="bullet"/>
+      <w:lvlText w:val=""/>
+      <w:lvlJc w:val="left"/>
+      <w:pPr>
+        <w:ind w:left="5040" w:hanging="360"/>
+      </w:pPr>
+      <w:rPr>
+        <w:rFonts w:ascii="Symbol" w:hAnsi="Symbol" w:hint="default"/>
+      </w:rPr>
+    </w:lvl>
+    <w:lvl w:ilvl="7" w:tplc="04090003" w:tentative="1">
+      <w:start w:val="1"/>
+      <w:numFmt w:val="bullet"/>
+      <w:lvlText w:val="o"/>
+      <w:lvlJc w:val="left"/>
+      <w:pPr>
+        <w:ind w:left="5760" w:hanging="360"/>
+      </w:pPr>
+      <w:rPr>
+        <w:rFonts w:ascii="Courier New" w:hAnsi="Courier New" w:cs="Courier New" w:hint="default"/>
+      </w:rPr>
+    </w:lvl>
+    <w:lvl w:ilvl="8" w:tplc="04090005" w:tentative="1">
+      <w:start w:val="1"/>
+      <w:numFmt w:val="bullet"/>
+      <w:lvlText w:val=""/>
+      <w:lvlJc w:val="left"/>
+      <w:pPr>
+        <w:ind w:left="6480" w:hanging="360"/>
+      </w:pPr>
+      <w:rPr>
+        <w:rFonts w:ascii="Wingdings" w:hAnsi="Wingdings" w:hint="default"/>
+      </w:rPr>
+    </w:lvl>
+  </w:abstractNum>
+  <w:abstractNum w:abstractNumId="1" w15:restartNumberingAfterBreak="0">
     <w:nsid w:val="0CAB282C"/>
     <w:multiLevelType w:val="hybridMultilevel"/>
     <w:tmpl w:val="D3F4C1AE"/>
@@ -5916,7 +8422,387 @@
       </w:pPr>
     </w:lvl>
   </w:abstractNum>
-  <w:abstractNum w:abstractNumId="1" w15:restartNumberingAfterBreak="0">
+  <w:abstractNum w:abstractNumId="2" w15:restartNumberingAfterBreak="0">
+    <w:nsid w:val="1DB26C32"/>
+    <w:multiLevelType w:val="hybridMultilevel"/>
+    <w:tmpl w:val="39D06A44"/>
+    <w:lvl w:ilvl="0" w:tplc="85A8E1DC">
+      <w:start w:val="1"/>
+      <w:numFmt w:val="upperRoman"/>
+      <w:lvlText w:val="%1."/>
+      <w:lvlJc w:val="left"/>
+      <w:pPr>
+        <w:ind w:left="1080" w:hanging="720"/>
+      </w:pPr>
+      <w:rPr>
+        <w:rFonts w:hint="default"/>
+      </w:rPr>
+    </w:lvl>
+    <w:lvl w:ilvl="1" w:tplc="04090019" w:tentative="1">
+      <w:start w:val="1"/>
+      <w:numFmt w:val="lowerLetter"/>
+      <w:lvlText w:val="%2."/>
+      <w:lvlJc w:val="left"/>
+      <w:pPr>
+        <w:ind w:left="1440" w:hanging="360"/>
+      </w:pPr>
+    </w:lvl>
+    <w:lvl w:ilvl="2" w:tplc="0409001B" w:tentative="1">
+      <w:start w:val="1"/>
+      <w:numFmt w:val="lowerRoman"/>
+      <w:lvlText w:val="%3."/>
+      <w:lvlJc w:val="right"/>
+      <w:pPr>
+        <w:ind w:left="2160" w:hanging="180"/>
+      </w:pPr>
+    </w:lvl>
+    <w:lvl w:ilvl="3" w:tplc="0409000F" w:tentative="1">
+      <w:start w:val="1"/>
+      <w:numFmt w:val="decimal"/>
+      <w:lvlText w:val="%4."/>
+      <w:lvlJc w:val="left"/>
+      <w:pPr>
+        <w:ind w:left="2880" w:hanging="360"/>
+      </w:pPr>
+    </w:lvl>
+    <w:lvl w:ilvl="4" w:tplc="04090019" w:tentative="1">
+      <w:start w:val="1"/>
+      <w:numFmt w:val="lowerLetter"/>
+      <w:lvlText w:val="%5."/>
+      <w:lvlJc w:val="left"/>
+      <w:pPr>
+        <w:ind w:left="3600" w:hanging="360"/>
+      </w:pPr>
+    </w:lvl>
+    <w:lvl w:ilvl="5" w:tplc="0409001B" w:tentative="1">
+      <w:start w:val="1"/>
+      <w:numFmt w:val="lowerRoman"/>
+      <w:lvlText w:val="%6."/>
+      <w:lvlJc w:val="right"/>
+      <w:pPr>
+        <w:ind w:left="4320" w:hanging="180"/>
+      </w:pPr>
+    </w:lvl>
+    <w:lvl w:ilvl="6" w:tplc="0409000F" w:tentative="1">
+      <w:start w:val="1"/>
+      <w:numFmt w:val="decimal"/>
+      <w:lvlText w:val="%7."/>
+      <w:lvlJc w:val="left"/>
+      <w:pPr>
+        <w:ind w:left="5040" w:hanging="360"/>
+      </w:pPr>
+    </w:lvl>
+    <w:lvl w:ilvl="7" w:tplc="04090019" w:tentative="1">
+      <w:start w:val="1"/>
+      <w:numFmt w:val="lowerLetter"/>
+      <w:lvlText w:val="%8."/>
+      <w:lvlJc w:val="left"/>
+      <w:pPr>
+        <w:ind w:left="5760" w:hanging="360"/>
+      </w:pPr>
+    </w:lvl>
+    <w:lvl w:ilvl="8" w:tplc="0409001B" w:tentative="1">
+      <w:start w:val="1"/>
+      <w:numFmt w:val="lowerRoman"/>
+      <w:lvlText w:val="%9."/>
+      <w:lvlJc w:val="right"/>
+      <w:pPr>
+        <w:ind w:left="6480" w:hanging="180"/>
+      </w:pPr>
+    </w:lvl>
+  </w:abstractNum>
+  <w:abstractNum w:abstractNumId="3" w15:restartNumberingAfterBreak="0">
+    <w:nsid w:val="2BFA4CC9"/>
+    <w:multiLevelType w:val="hybridMultilevel"/>
+    <w:tmpl w:val="47A88F8C"/>
+    <w:lvl w:ilvl="0" w:tplc="04090015">
+      <w:start w:val="1"/>
+      <w:numFmt w:val="upperLetter"/>
+      <w:lvlText w:val="%1."/>
+      <w:lvlJc w:val="left"/>
+      <w:pPr>
+        <w:ind w:left="720" w:hanging="360"/>
+      </w:pPr>
+      <w:rPr>
+        <w:rFonts w:hint="default"/>
+      </w:rPr>
+    </w:lvl>
+    <w:lvl w:ilvl="1" w:tplc="04090019" w:tentative="1">
+      <w:start w:val="1"/>
+      <w:numFmt w:val="lowerLetter"/>
+      <w:lvlText w:val="%2."/>
+      <w:lvlJc w:val="left"/>
+      <w:pPr>
+        <w:ind w:left="1440" w:hanging="360"/>
+      </w:pPr>
+    </w:lvl>
+    <w:lvl w:ilvl="2" w:tplc="0409001B" w:tentative="1">
+      <w:start w:val="1"/>
+      <w:numFmt w:val="lowerRoman"/>
+      <w:lvlText w:val="%3."/>
+      <w:lvlJc w:val="right"/>
+      <w:pPr>
+        <w:ind w:left="2160" w:hanging="180"/>
+      </w:pPr>
+    </w:lvl>
+    <w:lvl w:ilvl="3" w:tplc="0409000F" w:tentative="1">
+      <w:start w:val="1"/>
+      <w:numFmt w:val="decimal"/>
+      <w:lvlText w:val="%4."/>
+      <w:lvlJc w:val="left"/>
+      <w:pPr>
+        <w:ind w:left="2880" w:hanging="360"/>
+      </w:pPr>
+    </w:lvl>
+    <w:lvl w:ilvl="4" w:tplc="04090019" w:tentative="1">
+      <w:start w:val="1"/>
+      <w:numFmt w:val="lowerLetter"/>
+      <w:lvlText w:val="%5."/>
+      <w:lvlJc w:val="left"/>
+      <w:pPr>
+        <w:ind w:left="3600" w:hanging="360"/>
+      </w:pPr>
+    </w:lvl>
+    <w:lvl w:ilvl="5" w:tplc="0409001B" w:tentative="1">
+      <w:start w:val="1"/>
+      <w:numFmt w:val="lowerRoman"/>
+      <w:lvlText w:val="%6."/>
+      <w:lvlJc w:val="right"/>
+      <w:pPr>
+        <w:ind w:left="4320" w:hanging="180"/>
+      </w:pPr>
+    </w:lvl>
+    <w:lvl w:ilvl="6" w:tplc="0409000F" w:tentative="1">
+      <w:start w:val="1"/>
+      <w:numFmt w:val="decimal"/>
+      <w:lvlText w:val="%7."/>
+      <w:lvlJc w:val="left"/>
+      <w:pPr>
+        <w:ind w:left="5040" w:hanging="360"/>
+      </w:pPr>
+    </w:lvl>
+    <w:lvl w:ilvl="7" w:tplc="04090019" w:tentative="1">
+      <w:start w:val="1"/>
+      <w:numFmt w:val="lowerLetter"/>
+      <w:lvlText w:val="%8."/>
+      <w:lvlJc w:val="left"/>
+      <w:pPr>
+        <w:ind w:left="5760" w:hanging="360"/>
+      </w:pPr>
+    </w:lvl>
+    <w:lvl w:ilvl="8" w:tplc="0409001B" w:tentative="1">
+      <w:start w:val="1"/>
+      <w:numFmt w:val="lowerRoman"/>
+      <w:lvlText w:val="%9."/>
+      <w:lvlJc w:val="right"/>
+      <w:pPr>
+        <w:ind w:left="6480" w:hanging="180"/>
+      </w:pPr>
+    </w:lvl>
+  </w:abstractNum>
+  <w:abstractNum w:abstractNumId="4" w15:restartNumberingAfterBreak="0">
+    <w:nsid w:val="42B97D69"/>
+    <w:multiLevelType w:val="hybridMultilevel"/>
+    <w:tmpl w:val="F86CF5B6"/>
+    <w:lvl w:ilvl="0" w:tplc="3E8039C0">
+      <w:start w:val="1"/>
+      <w:numFmt w:val="upperRoman"/>
+      <w:lvlText w:val="%1."/>
+      <w:lvlJc w:val="left"/>
+      <w:pPr>
+        <w:ind w:left="1080" w:hanging="720"/>
+      </w:pPr>
+      <w:rPr>
+        <w:rFonts w:hint="default"/>
+      </w:rPr>
+    </w:lvl>
+    <w:lvl w:ilvl="1" w:tplc="04090019" w:tentative="1">
+      <w:start w:val="1"/>
+      <w:numFmt w:val="lowerLetter"/>
+      <w:lvlText w:val="%2."/>
+      <w:lvlJc w:val="left"/>
+      <w:pPr>
+        <w:ind w:left="1440" w:hanging="360"/>
+      </w:pPr>
+    </w:lvl>
+    <w:lvl w:ilvl="2" w:tplc="0409001B" w:tentative="1">
+      <w:start w:val="1"/>
+      <w:numFmt w:val="lowerRoman"/>
+      <w:lvlText w:val="%3."/>
+      <w:lvlJc w:val="right"/>
+      <w:pPr>
+        <w:ind w:left="2160" w:hanging="180"/>
+      </w:pPr>
+    </w:lvl>
+    <w:lvl w:ilvl="3" w:tplc="0409000F" w:tentative="1">
+      <w:start w:val="1"/>
+      <w:numFmt w:val="decimal"/>
+      <w:lvlText w:val="%4."/>
+      <w:lvlJc w:val="left"/>
+      <w:pPr>
+        <w:ind w:left="2880" w:hanging="360"/>
+      </w:pPr>
+    </w:lvl>
+    <w:lvl w:ilvl="4" w:tplc="04090019" w:tentative="1">
+      <w:start w:val="1"/>
+      <w:numFmt w:val="lowerLetter"/>
+      <w:lvlText w:val="%5."/>
+      <w:lvlJc w:val="left"/>
+      <w:pPr>
+        <w:ind w:left="3600" w:hanging="360"/>
+      </w:pPr>
+    </w:lvl>
+    <w:lvl w:ilvl="5" w:tplc="0409001B" w:tentative="1">
+      <w:start w:val="1"/>
+      <w:numFmt w:val="lowerRoman"/>
+      <w:lvlText w:val="%6."/>
+      <w:lvlJc w:val="right"/>
+      <w:pPr>
+        <w:ind w:left="4320" w:hanging="180"/>
+      </w:pPr>
+    </w:lvl>
+    <w:lvl w:ilvl="6" w:tplc="0409000F" w:tentative="1">
+      <w:start w:val="1"/>
+      <w:numFmt w:val="decimal"/>
+      <w:lvlText w:val="%7."/>
+      <w:lvlJc w:val="left"/>
+      <w:pPr>
+        <w:ind w:left="5040" w:hanging="360"/>
+      </w:pPr>
+    </w:lvl>
+    <w:lvl w:ilvl="7" w:tplc="04090019" w:tentative="1">
+      <w:start w:val="1"/>
+      <w:numFmt w:val="lowerLetter"/>
+      <w:lvlText w:val="%8."/>
+      <w:lvlJc w:val="left"/>
+      <w:pPr>
+        <w:ind w:left="5760" w:hanging="360"/>
+      </w:pPr>
+    </w:lvl>
+    <w:lvl w:ilvl="8" w:tplc="0409001B" w:tentative="1">
+      <w:start w:val="1"/>
+      <w:numFmt w:val="lowerRoman"/>
+      <w:lvlText w:val="%9."/>
+      <w:lvlJc w:val="right"/>
+      <w:pPr>
+        <w:ind w:left="6480" w:hanging="180"/>
+      </w:pPr>
+    </w:lvl>
+  </w:abstractNum>
+  <w:abstractNum w:abstractNumId="5" w15:restartNumberingAfterBreak="0">
+    <w:nsid w:val="5BE8294C"/>
+    <w:multiLevelType w:val="hybridMultilevel"/>
+    <w:tmpl w:val="E9F87CCC"/>
+    <w:lvl w:ilvl="0" w:tplc="04090001">
+      <w:start w:val="1"/>
+      <w:numFmt w:val="bullet"/>
+      <w:lvlText w:val=""/>
+      <w:lvlJc w:val="left"/>
+      <w:pPr>
+        <w:ind w:left="3600" w:hanging="360"/>
+      </w:pPr>
+      <w:rPr>
+        <w:rFonts w:ascii="Symbol" w:hAnsi="Symbol" w:hint="default"/>
+      </w:rPr>
+    </w:lvl>
+    <w:lvl w:ilvl="1" w:tplc="04090003" w:tentative="1">
+      <w:start w:val="1"/>
+      <w:numFmt w:val="bullet"/>
+      <w:lvlText w:val="o"/>
+      <w:lvlJc w:val="left"/>
+      <w:pPr>
+        <w:ind w:left="4320" w:hanging="360"/>
+      </w:pPr>
+      <w:rPr>
+        <w:rFonts w:ascii="Courier New" w:hAnsi="Courier New" w:cs="Courier New" w:hint="default"/>
+      </w:rPr>
+    </w:lvl>
+    <w:lvl w:ilvl="2" w:tplc="04090005" w:tentative="1">
+      <w:start w:val="1"/>
+      <w:numFmt w:val="bullet"/>
+      <w:lvlText w:val=""/>
+      <w:lvlJc w:val="left"/>
+      <w:pPr>
+        <w:ind w:left="5040" w:hanging="360"/>
+      </w:pPr>
+      <w:rPr>
+        <w:rFonts w:ascii="Wingdings" w:hAnsi="Wingdings" w:hint="default"/>
+      </w:rPr>
+    </w:lvl>
+    <w:lvl w:ilvl="3" w:tplc="04090001" w:tentative="1">
+      <w:start w:val="1"/>
+      <w:numFmt w:val="bullet"/>
+      <w:lvlText w:val=""/>
+      <w:lvlJc w:val="left"/>
+      <w:pPr>
+        <w:ind w:left="5760" w:hanging="360"/>
+      </w:pPr>
+      <w:rPr>
+        <w:rFonts w:ascii="Symbol" w:hAnsi="Symbol" w:hint="default"/>
+      </w:rPr>
+    </w:lvl>
+    <w:lvl w:ilvl="4" w:tplc="04090003" w:tentative="1">
+      <w:start w:val="1"/>
+      <w:numFmt w:val="bullet"/>
+      <w:lvlText w:val="o"/>
+      <w:lvlJc w:val="left"/>
+      <w:pPr>
+        <w:ind w:left="6480" w:hanging="360"/>
+      </w:pPr>
+      <w:rPr>
+        <w:rFonts w:ascii="Courier New" w:hAnsi="Courier New" w:cs="Courier New" w:hint="default"/>
+      </w:rPr>
+    </w:lvl>
+    <w:lvl w:ilvl="5" w:tplc="04090005" w:tentative="1">
+      <w:start w:val="1"/>
+      <w:numFmt w:val="bullet"/>
+      <w:lvlText w:val=""/>
+      <w:lvlJc w:val="left"/>
+      <w:pPr>
+        <w:ind w:left="7200" w:hanging="360"/>
+      </w:pPr>
+      <w:rPr>
+        <w:rFonts w:ascii="Wingdings" w:hAnsi="Wingdings" w:hint="default"/>
+      </w:rPr>
+    </w:lvl>
+    <w:lvl w:ilvl="6" w:tplc="04090001" w:tentative="1">
+      <w:start w:val="1"/>
+      <w:numFmt w:val="bullet"/>
+      <w:lvlText w:val=""/>
+      <w:lvlJc w:val="left"/>
+      <w:pPr>
+        <w:ind w:left="7920" w:hanging="360"/>
+      </w:pPr>
+      <w:rPr>
+        <w:rFonts w:ascii="Symbol" w:hAnsi="Symbol" w:hint="default"/>
+      </w:rPr>
+    </w:lvl>
+    <w:lvl w:ilvl="7" w:tplc="04090003" w:tentative="1">
+      <w:start w:val="1"/>
+      <w:numFmt w:val="bullet"/>
+      <w:lvlText w:val="o"/>
+      <w:lvlJc w:val="left"/>
+      <w:pPr>
+        <w:ind w:left="8640" w:hanging="360"/>
+      </w:pPr>
+      <w:rPr>
+        <w:rFonts w:ascii="Courier New" w:hAnsi="Courier New" w:cs="Courier New" w:hint="default"/>
+      </w:rPr>
+    </w:lvl>
+    <w:lvl w:ilvl="8" w:tplc="04090005" w:tentative="1">
+      <w:start w:val="1"/>
+      <w:numFmt w:val="bullet"/>
+      <w:lvlText w:val=""/>
+      <w:lvlJc w:val="left"/>
+      <w:pPr>
+        <w:ind w:left="9360" w:hanging="360"/>
+      </w:pPr>
+      <w:rPr>
+        <w:rFonts w:ascii="Wingdings" w:hAnsi="Wingdings" w:hint="default"/>
+      </w:rPr>
+    </w:lvl>
+  </w:abstractNum>
+  <w:abstractNum w:abstractNumId="6" w15:restartNumberingAfterBreak="0">
     <w:nsid w:val="617F1F98"/>
     <w:multiLevelType w:val="hybridMultilevel"/>
     <w:tmpl w:val="8F44C046"/>
@@ -6002,7 +8888,120 @@
       </w:pPr>
     </w:lvl>
   </w:abstractNum>
-  <w:abstractNum w:abstractNumId="2" w15:restartNumberingAfterBreak="0">
+  <w:abstractNum w:abstractNumId="7" w15:restartNumberingAfterBreak="0">
+    <w:nsid w:val="77B6529E"/>
+    <w:multiLevelType w:val="hybridMultilevel"/>
+    <w:tmpl w:val="670A4EE6"/>
+    <w:lvl w:ilvl="0" w:tplc="04090001">
+      <w:start w:val="1"/>
+      <w:numFmt w:val="bullet"/>
+      <w:lvlText w:val=""/>
+      <w:lvlJc w:val="left"/>
+      <w:pPr>
+        <w:ind w:left="720" w:hanging="360"/>
+      </w:pPr>
+      <w:rPr>
+        <w:rFonts w:ascii="Symbol" w:hAnsi="Symbol" w:hint="default"/>
+      </w:rPr>
+    </w:lvl>
+    <w:lvl w:ilvl="1" w:tplc="04090003" w:tentative="1">
+      <w:start w:val="1"/>
+      <w:numFmt w:val="bullet"/>
+      <w:lvlText w:val="o"/>
+      <w:lvlJc w:val="left"/>
+      <w:pPr>
+        <w:ind w:left="1440" w:hanging="360"/>
+      </w:pPr>
+      <w:rPr>
+        <w:rFonts w:ascii="Courier New" w:hAnsi="Courier New" w:cs="Courier New" w:hint="default"/>
+      </w:rPr>
+    </w:lvl>
+    <w:lvl w:ilvl="2" w:tplc="04090005" w:tentative="1">
+      <w:start w:val="1"/>
+      <w:numFmt w:val="bullet"/>
+      <w:lvlText w:val=""/>
+      <w:lvlJc w:val="left"/>
+      <w:pPr>
+        <w:ind w:left="2160" w:hanging="360"/>
+      </w:pPr>
+      <w:rPr>
+        <w:rFonts w:ascii="Wingdings" w:hAnsi="Wingdings" w:hint="default"/>
+      </w:rPr>
+    </w:lvl>
+    <w:lvl w:ilvl="3" w:tplc="04090001" w:tentative="1">
+      <w:start w:val="1"/>
+      <w:numFmt w:val="bullet"/>
+      <w:lvlText w:val=""/>
+      <w:lvlJc w:val="left"/>
+      <w:pPr>
+        <w:ind w:left="2880" w:hanging="360"/>
+      </w:pPr>
+      <w:rPr>
+        <w:rFonts w:ascii="Symbol" w:hAnsi="Symbol" w:hint="default"/>
+      </w:rPr>
+    </w:lvl>
+    <w:lvl w:ilvl="4" w:tplc="04090003" w:tentative="1">
+      <w:start w:val="1"/>
+      <w:numFmt w:val="bullet"/>
+      <w:lvlText w:val="o"/>
+      <w:lvlJc w:val="left"/>
+      <w:pPr>
+        <w:ind w:left="3600" w:hanging="360"/>
+      </w:pPr>
+      <w:rPr>
+        <w:rFonts w:ascii="Courier New" w:hAnsi="Courier New" w:cs="Courier New" w:hint="default"/>
+      </w:rPr>
+    </w:lvl>
+    <w:lvl w:ilvl="5" w:tplc="04090005" w:tentative="1">
+      <w:start w:val="1"/>
+      <w:numFmt w:val="bullet"/>
+      <w:lvlText w:val=""/>
+      <w:lvlJc w:val="left"/>
+      <w:pPr>
+        <w:ind w:left="4320" w:hanging="360"/>
+      </w:pPr>
+      <w:rPr>
+        <w:rFonts w:ascii="Wingdings" w:hAnsi="Wingdings" w:hint="default"/>
+      </w:rPr>
+    </w:lvl>
+    <w:lvl w:ilvl="6" w:tplc="04090001" w:tentative="1">
+      <w:start w:val="1"/>
+      <w:numFmt w:val="bullet"/>
+      <w:lvlText w:val=""/>
+      <w:lvlJc w:val="left"/>
+      <w:pPr>
+        <w:ind w:left="5040" w:hanging="360"/>
+      </w:pPr>
+      <w:rPr>
+        <w:rFonts w:ascii="Symbol" w:hAnsi="Symbol" w:hint="default"/>
+      </w:rPr>
+    </w:lvl>
+    <w:lvl w:ilvl="7" w:tplc="04090003" w:tentative="1">
+      <w:start w:val="1"/>
+      <w:numFmt w:val="bullet"/>
+      <w:lvlText w:val="o"/>
+      <w:lvlJc w:val="left"/>
+      <w:pPr>
+        <w:ind w:left="5760" w:hanging="360"/>
+      </w:pPr>
+      <w:rPr>
+        <w:rFonts w:ascii="Courier New" w:hAnsi="Courier New" w:cs="Courier New" w:hint="default"/>
+      </w:rPr>
+    </w:lvl>
+    <w:lvl w:ilvl="8" w:tplc="04090005" w:tentative="1">
+      <w:start w:val="1"/>
+      <w:numFmt w:val="bullet"/>
+      <w:lvlText w:val=""/>
+      <w:lvlJc w:val="left"/>
+      <w:pPr>
+        <w:ind w:left="6480" w:hanging="360"/>
+      </w:pPr>
+      <w:rPr>
+        <w:rFonts w:ascii="Wingdings" w:hAnsi="Wingdings" w:hint="default"/>
+      </w:rPr>
+    </w:lvl>
+  </w:abstractNum>
+  <w:abstractNum w:abstractNumId="8" w15:restartNumberingAfterBreak="0">
     <w:nsid w:val="7AFD0070"/>
     <w:multiLevelType w:val="hybridMultilevel"/>
     <w:tmpl w:val="06AC4362"/>
@@ -6089,13 +9088,31 @@
     </w:lvl>
   </w:abstractNum>
   <w:num w:numId="1">
+    <w:abstractNumId w:val="8"/>
+  </w:num>
+  <w:num w:numId="2">
+    <w:abstractNumId w:val="1"/>
+  </w:num>
+  <w:num w:numId="3">
+    <w:abstractNumId w:val="6"/>
+  </w:num>
+  <w:num w:numId="4">
+    <w:abstractNumId w:val="4"/>
+  </w:num>
+  <w:num w:numId="5">
     <w:abstractNumId w:val="2"/>
   </w:num>
-  <w:num w:numId="2">
+  <w:num w:numId="6">
+    <w:abstractNumId w:val="3"/>
+  </w:num>
+  <w:num w:numId="7">
+    <w:abstractNumId w:val="7"/>
+  </w:num>
+  <w:num w:numId="8">
+    <w:abstractNumId w:val="5"/>
+  </w:num>
+  <w:num w:numId="9">
     <w:abstractNumId w:val="0"/>
-  </w:num>
-  <w:num w:numId="3">
-    <w:abstractNumId w:val="1"/>
   </w:num>
 </w:numbering>
 </file>
@@ -6535,6 +9552,26 @@
       <w:szCs w:val="26"/>
     </w:rPr>
   </w:style>
+  <w:style w:type="paragraph" w:styleId="Heading3">
+    <w:name w:val="heading 3"/>
+    <w:basedOn w:val="Normal"/>
+    <w:next w:val="Normal"/>
+    <w:link w:val="Heading3Char"/>
+    <w:uiPriority w:val="9"/>
+    <w:unhideWhenUsed/>
+    <w:qFormat/>
+    <w:rsid w:val="002C2382"/>
+    <w:pPr>
+      <w:keepNext/>
+      <w:keepLines/>
+      <w:spacing w:before="40"/>
+      <w:outlineLvl w:val="2"/>
+    </w:pPr>
+    <w:rPr>
+      <w:rFonts w:asciiTheme="majorHAnsi" w:eastAsiaTheme="majorEastAsia" w:hAnsiTheme="majorHAnsi" w:cstheme="majorBidi"/>
+      <w:color w:val="1F3763" w:themeColor="accent1" w:themeShade="7F"/>
+    </w:rPr>
+  </w:style>
   <w:style w:type="character" w:default="1" w:styleId="DefaultParagraphFont">
     <w:name w:val="Default Paragraph Font"/>
     <w:uiPriority w:val="1"/>
@@ -6684,6 +9721,17 @@
     <w:semiHidden/>
     <w:unhideWhenUsed/>
     <w:rsid w:val="00770D7E"/>
+  </w:style>
+  <w:style w:type="character" w:customStyle="1" w:styleId="Heading3Char">
+    <w:name w:val="Heading 3 Char"/>
+    <w:basedOn w:val="DefaultParagraphFont"/>
+    <w:link w:val="Heading3"/>
+    <w:uiPriority w:val="9"/>
+    <w:rsid w:val="002C2382"/>
+    <w:rPr>
+      <w:rFonts w:asciiTheme="majorHAnsi" w:eastAsiaTheme="majorEastAsia" w:hAnsiTheme="majorHAnsi" w:cstheme="majorBidi"/>
+      <w:color w:val="1F3763" w:themeColor="accent1" w:themeShade="7F"/>
+    </w:rPr>
   </w:style>
 </w:styles>
 </file>
@@ -6954,7 +10002,7 @@
 </file>
 
 <file path=customXml/itemProps1.xml><?xml version="1.0" encoding="utf-8"?>
-<ds:datastoreItem xmlns:ds="http://schemas.openxmlformats.org/officeDocument/2006/customXml" ds:itemID="{063676F3-020D-A440-9BB7-76E477131CAE}">
+<ds:datastoreItem xmlns:ds="http://schemas.openxmlformats.org/officeDocument/2006/customXml" ds:itemID="{014B8409-C4FB-D746-9D49-7376479A663A}">
   <ds:schemaRefs>
     <ds:schemaRef ds:uri="http://schemas.openxmlformats.org/officeDocument/2006/bibliography"/>
   </ds:schemaRefs>

--- a/text/draft.docx
+++ b/text/draft.docx
@@ -601,21 +601,7 @@
         <w:rPr>
           <w:rFonts w:ascii="Times" w:hAnsi="Times"/>
         </w:rPr>
-        <w:t>“</w:t>
-      </w:r>
-      <w:proofErr w:type="spellStart"/>
-      <w:r>
-        <w:rPr>
-          <w:rFonts w:ascii="Times" w:hAnsi="Times"/>
-        </w:rPr>
-        <w:t>technomodernity</w:t>
-      </w:r>
-      <w:proofErr w:type="spellEnd"/>
-      <w:r>
-        <w:rPr>
-          <w:rFonts w:ascii="Times" w:hAnsi="Times"/>
-        </w:rPr>
-        <w:t xml:space="preserve">” </w:t>
+        <w:t xml:space="preserve">“technomodernity” </w:t>
       </w:r>
       <w:r>
         <w:rPr>
@@ -2736,14 +2722,12 @@
         </w:rPr>
         <w:t xml:space="preserve">Early work by </w:t>
       </w:r>
-      <w:proofErr w:type="spellStart"/>
       <w:r>
         <w:rPr>
           <w:rFonts w:ascii="Times" w:hAnsi="Times"/>
         </w:rPr>
         <w:t>Tumasjan</w:t>
       </w:r>
-      <w:proofErr w:type="spellEnd"/>
       <w:r>
         <w:rPr>
           <w:rFonts w:ascii="Times" w:hAnsi="Times"/>
@@ -2762,33 +2746,17 @@
         </w:rPr>
         <w:t xml:space="preserve">, </w:t>
       </w:r>
-      <w:proofErr w:type="spellStart"/>
       <w:r>
         <w:rPr>
           <w:rFonts w:ascii="Times" w:hAnsi="Times"/>
         </w:rPr>
         <w:t>Sandner</w:t>
       </w:r>
-      <w:proofErr w:type="spellEnd"/>
-      <w:r>
-        <w:rPr>
-          <w:rFonts w:ascii="Times" w:hAnsi="Times"/>
-        </w:rPr>
-        <w:t xml:space="preserve">, and </w:t>
-      </w:r>
-      <w:proofErr w:type="spellStart"/>
-      <w:r>
-        <w:rPr>
-          <w:rFonts w:ascii="Times" w:hAnsi="Times"/>
-        </w:rPr>
-        <w:t>Welpe</w:t>
-      </w:r>
-      <w:proofErr w:type="spellEnd"/>
-      <w:r>
-        <w:rPr>
-          <w:rFonts w:ascii="Times" w:hAnsi="Times"/>
-        </w:rPr>
-        <w:t xml:space="preserve"> claimed that Tweet volume could be used as an alternative to traditional polling, and that the sentiment of politician’s and parties’ Twitter messages “</w:t>
+      <w:r>
+        <w:rPr>
+          <w:rFonts w:ascii="Times" w:hAnsi="Times"/>
+        </w:rPr>
+        <w:t>, and Welpe claimed that Tweet volume could be used as an alternative to traditional polling, and that the sentiment of politician’s and parties’ Twitter messages “</w:t>
       </w:r>
       <w:r>
         <w:rPr>
@@ -2926,35 +2894,7 @@
         <w:rPr>
           <w:rFonts w:ascii="Times" w:hAnsi="Times"/>
         </w:rPr>
-        <w:t xml:space="preserve">However, these works and others have faced criticism for their lack of reproducibility and disregard for sample representativeness. For example, Chung and </w:t>
-      </w:r>
-      <w:proofErr w:type="spellStart"/>
-      <w:r>
-        <w:rPr>
-          <w:rFonts w:ascii="Times" w:hAnsi="Times"/>
-        </w:rPr>
-        <w:t>Mustafaraj</w:t>
-      </w:r>
-      <w:proofErr w:type="spellEnd"/>
-      <w:r>
-        <w:rPr>
-          <w:rFonts w:ascii="Times" w:hAnsi="Times"/>
-        </w:rPr>
-        <w:t xml:space="preserve"> applied the same methods employed by </w:t>
-      </w:r>
-      <w:proofErr w:type="spellStart"/>
-      <w:r>
-        <w:rPr>
-          <w:rFonts w:ascii="Times" w:hAnsi="Times"/>
-        </w:rPr>
-        <w:t>Tumasjan</w:t>
-      </w:r>
-      <w:proofErr w:type="spellEnd"/>
-      <w:r>
-        <w:rPr>
-          <w:rFonts w:ascii="Times" w:hAnsi="Times"/>
-        </w:rPr>
-        <w:t xml:space="preserve"> et al. (2010) and O’Connor et al (2010) to a new dataset and found it was unable to result in an accurate prediction on a new sample </w:t>
+        <w:t xml:space="preserve">However, these works and others have faced criticism for their lack of reproducibility and disregard for sample representativeness. For example, Chung and Mustafaraj applied the same methods employed by Tumasjan et al. (2010) and O’Connor et al (2010) to a new dataset and found it was unable to result in an accurate prediction on a new sample </w:t>
       </w:r>
       <w:r>
         <w:rPr>
@@ -3005,35 +2945,7 @@
         <w:rPr>
           <w:rFonts w:ascii="Times" w:hAnsi="Times"/>
         </w:rPr>
-        <w:t xml:space="preserve">Schoen, </w:t>
-      </w:r>
-      <w:proofErr w:type="spellStart"/>
-      <w:r>
-        <w:rPr>
-          <w:rFonts w:ascii="Times" w:hAnsi="Times"/>
-        </w:rPr>
-        <w:t>Jungherr</w:t>
-      </w:r>
-      <w:proofErr w:type="spellEnd"/>
-      <w:r>
-        <w:rPr>
-          <w:rFonts w:ascii="Times" w:hAnsi="Times"/>
-        </w:rPr>
-        <w:t xml:space="preserve">, and Ju showed that even using the same case as the </w:t>
-      </w:r>
-      <w:proofErr w:type="spellStart"/>
-      <w:r>
-        <w:rPr>
-          <w:rFonts w:ascii="Times" w:hAnsi="Times"/>
-        </w:rPr>
-        <w:t>Tumasjan</w:t>
-      </w:r>
-      <w:proofErr w:type="spellEnd"/>
-      <w:r>
-        <w:rPr>
-          <w:rFonts w:ascii="Times" w:hAnsi="Times"/>
-        </w:rPr>
-        <w:t xml:space="preserve"> et al (2010) study, vastly different results were achieved through the inclusion of a different set of parties or timeframe, both of which appeared to be arbitrary choices in the original paper, thus also placing doubt on the ability of this method to generalize to future elections </w:t>
+        <w:t xml:space="preserve">Schoen, Jungherr, and Ju showed that even using the same case as the Tumasjan et al (2010) study, vastly different results were achieved through the inclusion of a different set of parties or timeframe, both of which appeared to be arbitrary choices in the original paper, thus also placing doubt on the ability of this method to generalize to future elections </w:t>
       </w:r>
       <w:r>
         <w:rPr>
@@ -3208,19 +3120,11 @@
           <w:rFonts w:ascii="Times" w:hAnsi="Times"/>
         </w:rPr>
       </w:pPr>
-      <w:proofErr w:type="spellStart"/>
-      <w:r>
-        <w:rPr>
-          <w:rFonts w:ascii="Times" w:hAnsi="Times"/>
-        </w:rPr>
-        <w:t>Gayo-avello</w:t>
-      </w:r>
-      <w:proofErr w:type="spellEnd"/>
-      <w:r>
-        <w:rPr>
-          <w:rFonts w:ascii="Times" w:hAnsi="Times"/>
-        </w:rPr>
-        <w:t xml:space="preserve"> (2012) outlines several key ways to overcome the challenges perceived in prior studies utilizing social media data. Namely, a credible baseline should be established (as discussed in section </w:t>
+      <w:r>
+        <w:rPr>
+          <w:rFonts w:ascii="Times" w:hAnsi="Times"/>
+        </w:rPr>
+        <w:t xml:space="preserve">Gayo-avello (2012) outlines several key ways to overcome the challenges perceived in prior studies utilizing social media data. Namely, a credible baseline should be established (as discussed in section </w:t>
       </w:r>
       <w:r>
         <w:rPr>
@@ -3310,47 +3214,11 @@
           <w:rFonts w:ascii="Times" w:hAnsi="Times"/>
         </w:rPr>
       </w:pPr>
-      <w:proofErr w:type="spellStart"/>
-      <w:r>
-        <w:rPr>
-          <w:rFonts w:ascii="Times" w:hAnsi="Times"/>
-        </w:rPr>
-        <w:t>Comarela</w:t>
-      </w:r>
-      <w:proofErr w:type="spellEnd"/>
-      <w:r>
-        <w:rPr>
-          <w:rFonts w:ascii="Times" w:hAnsi="Times"/>
-        </w:rPr>
-        <w:t xml:space="preserve">, Barford, Christenson, and </w:t>
-      </w:r>
-      <w:proofErr w:type="spellStart"/>
-      <w:r>
-        <w:rPr>
-          <w:rFonts w:ascii="Times" w:hAnsi="Times"/>
-        </w:rPr>
-        <w:t>Crovella</w:t>
-      </w:r>
-      <w:proofErr w:type="spellEnd"/>
-      <w:r>
-        <w:rPr>
-          <w:rFonts w:ascii="Times" w:hAnsi="Times"/>
-        </w:rPr>
-        <w:t xml:space="preserve"> (2018) found that web browsing history was able to predict candidate preference at rates in line with modern polling techniques. They focus on a state-by-state and day-by-day analysis, comparing the web browsing data of 100,000 individuals over a </w:t>
-      </w:r>
-      <w:proofErr w:type="gramStart"/>
-      <w:r>
-        <w:rPr>
-          <w:rFonts w:ascii="Times" w:hAnsi="Times"/>
-        </w:rPr>
-        <w:t>56 day</w:t>
-      </w:r>
-      <w:proofErr w:type="gramEnd"/>
-      <w:r>
-        <w:rPr>
-          <w:rFonts w:ascii="Times" w:hAnsi="Times"/>
-        </w:rPr>
-        <w:t xml:space="preserve"> period shortly before the 2016 US Presidential election to statewide polling data, thereby overcoming the common challenge of missing individual-level “ground-truth” labels. Their results showed that domain-level URL visit history was able to predict election results with a comparable accuracy to polling (</w:t>
+      <w:r>
+        <w:rPr>
+          <w:rFonts w:ascii="Times" w:hAnsi="Times"/>
+        </w:rPr>
+        <w:t>Comarela, Barford, Christenson, and Crovella (2018) found that web browsing history was able to predict candidate preference at rates in line with modern polling techniques. They focus on a state-by-state and day-by-day analysis, comparing the web browsing data of 100,000 individuals over a 56 day period shortly before the 2016 US Presidential election to statewide polling data, thereby overcoming the common challenge of missing individual-level “ground-truth” labels. Their results showed that domain-level URL visit history was able to predict election results with a comparable accuracy to polling (</w:t>
       </w:r>
       <w:r>
         <w:rPr>
@@ -3362,21 +3230,7 @@
         <w:rPr>
           <w:rFonts w:ascii="Times" w:hAnsi="Times"/>
         </w:rPr>
-        <w:t>), and that the fine-tooth nature of the method allows for the analysis of the impact of a specific event, such as the release of the “</w:t>
-      </w:r>
-      <w:proofErr w:type="spellStart"/>
-      <w:r>
-        <w:rPr>
-          <w:rFonts w:ascii="Times" w:hAnsi="Times"/>
-        </w:rPr>
-        <w:t>Comey</w:t>
-      </w:r>
-      <w:proofErr w:type="spellEnd"/>
-      <w:r>
-        <w:rPr>
-          <w:rFonts w:ascii="Times" w:hAnsi="Times"/>
-        </w:rPr>
-        <w:t xml:space="preserve"> letter” on a day-by-day and state-by-state basis </w:t>
+        <w:t xml:space="preserve">), and that the fine-tooth nature of the method allows for the analysis of the impact of a specific event, such as the release of the “Comey letter” on a day-by-day and state-by-state basis </w:t>
       </w:r>
       <w:r>
         <w:rPr>
@@ -3441,16 +3295,181 @@
         <w:rPr>
           <w:rFonts w:ascii="Times" w:hAnsi="Times"/>
         </w:rPr>
-        <w:t xml:space="preserve">conducted a similar study, though with the advantage of having survey data on political preference to augment their corpus of browsing data for 2,000 German adults eligible to vote in the 2017 federal election, for four months before and after the vote. However, they found that online browsing behavior was not a strong predictor of self-reported voting behavior in their sample. In particular, their model struggled to identify undecided voters, though performed better for parties at the political periphery, such as the Greens and </w:t>
-      </w:r>
-      <w:proofErr w:type="spellStart"/>
-      <w:r>
-        <w:rPr>
-          <w:rFonts w:ascii="Times" w:hAnsi="Times"/>
-        </w:rPr>
-        <w:t>AfD</w:t>
-      </w:r>
-      <w:proofErr w:type="spellEnd"/>
+        <w:t xml:space="preserve">conducted a similar study, though with the advantage of having survey data on political preference to augment their corpus of browsing data for 2,000 German adults eligible to vote in the 2017 federal election, for four months before and after the vote. However, they found that online browsing behavior was not a strong predictor of self-reported voting behavior in their sample. In particular, their model struggled to identify undecided voters, though performed better for parties at the political periphery, such as the Greens and AfD </w:t>
+      </w:r>
+      <w:r>
+        <w:rPr>
+          <w:rFonts w:ascii="Times" w:hAnsi="Times"/>
+        </w:rPr>
+        <w:fldChar w:fldCharType="begin" w:fldLock="1"/>
+      </w:r>
+      <w:r>
+        <w:rPr>
+          <w:rFonts w:ascii="Times" w:hAnsi="Times"/>
+        </w:rPr>
+        <w:instrText>ADDIN CSL_CITATION {"citationItems":[{"id":"ITEM-1","itemData":{"DOI":"10.1177/0894439319882896","author":[{"dropping-particle":"","family":"Bach","given":"Ruben L","non-dropping-particle":"","parse-names":false,"suffix":""},{"dropping-particle":"","family":"Kern","given":"Christoph","non-dropping-particle":"","parse-names":false,"suffix":""},{"dropping-particle":"","family":"Amaya","given":"Ashley","non-dropping-particle":"","parse-names":false,"suffix":""},{"dropping-particle":"","family":"Keusch","given":"Florian","non-dropping-particle":"","parse-names":false,"suffix":""},{"dropping-particle":"","family":"Kreuter","given":"Frauke","non-dropping-particle":"","parse-names":false,"suffix":""},{"dropping-particle":"","family":"Hecht","given":"Jan","non-dropping-particle":"","parse-names":false,"suffix":""},{"dropping-particle":"","family":"Heinemann","given":"Jonathan","non-dropping-particle":"","parse-names":false,"suffix":""}],"id":"ITEM-1","issued":{"date-parts":[["2019"]]},"page":"1-22","title":"Predicting Voting Behavior Using Digital Trace Data","type":"article-journal"},"uris":["http://www.mendeley.com/documents/?uuid=23a3bb9e-4471-462e-9bcf-5fe6564341cd"]}],"mendeley":{"formattedCitation":"(Bach et al., 2019)","plainTextFormattedCitation":"(Bach et al., 2019)","previouslyFormattedCitation":"(Bach et al., 2019)"},"properties":{"noteIndex":0},"schema":"https://github.com/citation-style-language/schema/raw/master/csl-citation.json"}</w:instrText>
+      </w:r>
+      <w:r>
+        <w:rPr>
+          <w:rFonts w:ascii="Times" w:hAnsi="Times"/>
+        </w:rPr>
+        <w:fldChar w:fldCharType="separate"/>
+      </w:r>
+      <w:r>
+        <w:rPr>
+          <w:rFonts w:ascii="Times" w:hAnsi="Times"/>
+          <w:noProof/>
+        </w:rPr>
+        <w:t>(Bach et al., 2019)</w:t>
+      </w:r>
+      <w:r>
+        <w:rPr>
+          <w:rFonts w:ascii="Times" w:hAnsi="Times"/>
+        </w:rPr>
+        <w:fldChar w:fldCharType="end"/>
+      </w:r>
+      <w:r>
+        <w:rPr>
+          <w:rFonts w:ascii="Times" w:hAnsi="Times"/>
+        </w:rPr>
+        <w:t xml:space="preserve">. </w:t>
+      </w:r>
+    </w:p>
+    <w:p>
+      <w:pPr>
+        <w:jc w:val="both"/>
+        <w:rPr>
+          <w:rFonts w:ascii="Times" w:hAnsi="Times"/>
+        </w:rPr>
+      </w:pPr>
+    </w:p>
+    <w:p>
+      <w:pPr>
+        <w:jc w:val="both"/>
+        <w:rPr>
+          <w:rFonts w:ascii="Times" w:hAnsi="Times"/>
+        </w:rPr>
+      </w:pPr>
+      <w:r>
+        <w:rPr>
+          <w:rFonts w:ascii="Times" w:hAnsi="Times"/>
+        </w:rPr>
+        <w:t xml:space="preserve">This addition of individual ground-truth labels is quite rare in most prior studies utilizing digital data for predicting political preferences. </w:t>
+      </w:r>
+      <w:r>
+        <w:rPr>
+          <w:rFonts w:ascii="Times" w:hAnsi="Times"/>
+        </w:rPr>
+        <w:t xml:space="preserve">Indeed, the few studies that have prioritized predicting individual-level characteristics have primarily relied on differences in linguistic features </w:t>
+      </w:r>
+      <w:r>
+        <w:rPr>
+          <w:rFonts w:ascii="Times" w:hAnsi="Times"/>
+        </w:rPr>
+        <w:fldChar w:fldCharType="begin" w:fldLock="1"/>
+      </w:r>
+      <w:r>
+        <w:rPr>
+          <w:rFonts w:ascii="Times" w:hAnsi="Times"/>
+        </w:rPr>
+        <w:instrText>ADDIN CSL_CITATION {"citationItems":[{"id":"ITEM-1","itemData":{"author":[{"dropping-particle":"","family":"Pennacchiotti","given":"Marco","non-dropping-particle":"","parse-names":false,"suffix":""},{"dropping-particle":"","family":"Popescu","given":"Ana-maria","non-dropping-particle":"","parse-names":false,"suffix":""}],"id":"ITEM-1","issued":{"date-parts":[["2010"]]},"page":"281-288","title":"to Twitter User Classification","type":"article-journal"},"uris":["http://www.mendeley.com/documents/?uuid=38d35b66-8c9a-468d-a214-b02ed3e869a4"]},{"id":"ITEM-2","itemData":{"author":[{"dropping-particle":"","family":"Rao","given":"Delip","non-dropping-particle":"","parse-names":false,"suffix":""},{"dropping-particle":"","family":"Yarowsky","given":"David","non-dropping-particle":"","parse-names":false,"suffix":""},{"dropping-particle":"","family":"Shreevats","given":"Abhishek","non-dropping-particle":"","parse-names":false,"suffix":""},{"dropping-particle":"","family":"Gupta","given":"Manaswi","non-dropping-particle":"","parse-names":false,"suffix":""}],"id":"ITEM-2","issued":{"date-parts":[["2009"]]},"title":"Classifying Latent User Attributes in Twitter","type":"article-journal"},"uris":["http://www.mendeley.com/documents/?uuid=1d891362-a704-4ec2-b010-4c14e31491ee"]},{"id":"ITEM-3","itemData":{"ISBN":"9781595936547","author":[{"dropping-particle":"","family":"Hu","given":"Jian","non-dropping-particle":"","parse-names":false,"suffix":""},{"dropping-particle":"","family":"Zeng","given":"Hua-jun","non-dropping-particle":"","parse-names":false,"suffix":""},{"dropping-particle":"","family":"Li","given":"Hua","non-dropping-particle":"","parse-names":false,"suffix":""},{"dropping-particle":"","family":"Niu","given":"Cheng","non-dropping-particle":"","parse-names":false,"suffix":""},{"dropping-particle":"","family":"Chen","given":"Zheng","non-dropping-particle":"","parse-names":false,"suffix":""}],"id":"ITEM-3","issued":{"date-parts":[["2007"]]},"page":"151-160","title":"Demographic Prediction Based on User ’ s Browsing Behavior","type":"article-journal"},"uris":["http://www.mendeley.com/documents/?uuid=a77893db-012c-46dd-bc28-e7f2b425bbdd"]}],"mendeley":{"formattedCitation":"(Hu et al., 2007; Pennacchiotti &amp; Popescu, 2010; Rao et al., 2009)","manualFormatting":"(Pennacchiotti &amp; Popescu, 2010; Rao et al., 2009)","plainTextFormattedCitation":"(Hu et al., 2007; Pennacchiotti &amp; Popescu, 2010; Rao et al., 2009)","previouslyFormattedCitation":"(Hu et al., 2007; Pennacchiotti &amp; Popescu, 2010; Rao et al., 2009)"},"properties":{"noteIndex":0},"schema":"https://github.com/citation-style-language/schema/raw/master/csl-citation.json"}</w:instrText>
+      </w:r>
+      <w:r>
+        <w:rPr>
+          <w:rFonts w:ascii="Times" w:hAnsi="Times"/>
+        </w:rPr>
+        <w:fldChar w:fldCharType="separate"/>
+      </w:r>
+      <w:r>
+        <w:rPr>
+          <w:rFonts w:ascii="Times" w:hAnsi="Times"/>
+          <w:noProof/>
+        </w:rPr>
+        <w:t>(Pennacchiotti &amp; Popescu, 2010; Rao et al., 2009)</w:t>
+      </w:r>
+      <w:r>
+        <w:rPr>
+          <w:rFonts w:ascii="Times" w:hAnsi="Times"/>
+        </w:rPr>
+        <w:fldChar w:fldCharType="end"/>
+      </w:r>
+      <w:r>
+        <w:rPr>
+          <w:rFonts w:ascii="Times" w:hAnsi="Times"/>
+        </w:rPr>
+        <w:t xml:space="preserve">, though Hu and colleagues also took an individual focus when analyzing differences in web browsing behavior </w:t>
+      </w:r>
+      <w:r>
+        <w:rPr>
+          <w:rFonts w:ascii="Times" w:hAnsi="Times"/>
+        </w:rPr>
+        <w:fldChar w:fldCharType="begin" w:fldLock="1"/>
+      </w:r>
+      <w:r>
+        <w:rPr>
+          <w:rFonts w:ascii="Times" w:hAnsi="Times"/>
+        </w:rPr>
+        <w:instrText>ADDIN CSL_CITATION {"citationItems":[{"id":"ITEM-1","itemData":{"ISBN":"9781595936547","author":[{"dropping-particle":"","family":"Hu","given":"Jian","non-dropping-particle":"","parse-names":false,"suffix":""},{"dropping-particle":"","family":"Zeng","given":"Hua-jun","non-dropping-particle":"","parse-names":false,"suffix":""},{"dropping-particle":"","family":"Li","given":"Hua","non-dropping-particle":"","parse-names":false,"suffix":""},{"dropping-particle":"","family":"Niu","given":"Cheng","non-dropping-particle":"","parse-names":false,"suffix":""},{"dropping-particle":"","family":"Chen","given":"Zheng","non-dropping-particle":"","parse-names":false,"suffix":""}],"id":"ITEM-1","issued":{"date-parts":[["2007"]]},"page":"151-160","title":"Demographic Prediction Based on User ’ s Browsing Behavior","type":"article-journal"},"uris":["http://www.mendeley.com/documents/?uuid=a77893db-012c-46dd-bc28-e7f2b425bbdd"]}],"mendeley":{"formattedCitation":"(Hu et al., 2007)","plainTextFormattedCitation":"(Hu et al., 2007)","previouslyFormattedCitation":"(Hu et al., 2007)"},"properties":{"noteIndex":0},"schema":"https://github.com/citation-style-language/schema/raw/master/csl-citation.json"}</w:instrText>
+      </w:r>
+      <w:r>
+        <w:rPr>
+          <w:rFonts w:ascii="Times" w:hAnsi="Times"/>
+        </w:rPr>
+        <w:fldChar w:fldCharType="separate"/>
+      </w:r>
+      <w:r>
+        <w:rPr>
+          <w:rFonts w:ascii="Times" w:hAnsi="Times"/>
+          <w:noProof/>
+        </w:rPr>
+        <w:t>(Hu et al., 2007)</w:t>
+      </w:r>
+      <w:r>
+        <w:rPr>
+          <w:rFonts w:ascii="Times" w:hAnsi="Times"/>
+        </w:rPr>
+        <w:fldChar w:fldCharType="end"/>
+      </w:r>
+      <w:r>
+        <w:rPr>
+          <w:rFonts w:ascii="Times" w:hAnsi="Times"/>
+        </w:rPr>
+        <w:t xml:space="preserve">. </w:t>
+      </w:r>
+    </w:p>
+    <w:p>
+      <w:pPr>
+        <w:jc w:val="both"/>
+        <w:rPr>
+          <w:rFonts w:ascii="Times" w:hAnsi="Times"/>
+        </w:rPr>
+      </w:pPr>
+    </w:p>
+    <w:p>
+      <w:pPr>
+        <w:jc w:val="both"/>
+        <w:rPr>
+          <w:rFonts w:ascii="Times" w:hAnsi="Times"/>
+        </w:rPr>
+      </w:pPr>
+      <w:r>
+        <w:rPr>
+          <w:rFonts w:ascii="Times" w:hAnsi="Times"/>
+        </w:rPr>
+        <w:t xml:space="preserve">At the present time no studies that have taken an individual-level approach to using search queries as a predictor of political preferences are known. However, </w:t>
+      </w:r>
+      <w:r>
+        <w:rPr>
+          <w:rFonts w:ascii="Times" w:hAnsi="Times"/>
+        </w:rPr>
+        <w:t>collective applications of search query data both for illustrating current events (“predicting the present”</w:t>
+      </w:r>
+      <w:r>
+        <w:rPr>
+          <w:rFonts w:ascii="Times" w:hAnsi="Times"/>
+        </w:rPr>
+        <w:t xml:space="preserve"> – as coined by</w:t>
+      </w:r>
       <w:r>
         <w:rPr>
           <w:rFonts w:ascii="Times" w:hAnsi="Times"/>
@@ -3467,7 +3486,7 @@
         <w:rPr>
           <w:rFonts w:ascii="Times" w:hAnsi="Times"/>
         </w:rPr>
-        <w:instrText>ADDIN CSL_CITATION {"citationItems":[{"id":"ITEM-1","itemData":{"DOI":"10.1177/0894439319882896","author":[{"dropping-particle":"","family":"Bach","given":"Ruben L","non-dropping-particle":"","parse-names":false,"suffix":""},{"dropping-particle":"","family":"Kern","given":"Christoph","non-dropping-particle":"","parse-names":false,"suffix":""},{"dropping-particle":"","family":"Amaya","given":"Ashley","non-dropping-particle":"","parse-names":false,"suffix":""},{"dropping-particle":"","family":"Keusch","given":"Florian","non-dropping-particle":"","parse-names":false,"suffix":""},{"dropping-particle":"","family":"Kreuter","given":"Frauke","non-dropping-particle":"","parse-names":false,"suffix":""},{"dropping-particle":"","family":"Hecht","given":"Jan","non-dropping-particle":"","parse-names":false,"suffix":""},{"dropping-particle":"","family":"Heinemann","given":"Jonathan","non-dropping-particle":"","parse-names":false,"suffix":""}],"id":"ITEM-1","issued":{"date-parts":[["2019"]]},"page":"1-22","title":"Predicting Voting Behavior Using Digital Trace Data","type":"article-journal"},"uris":["http://www.mendeley.com/documents/?uuid=23a3bb9e-4471-462e-9bcf-5fe6564341cd"]}],"mendeley":{"formattedCitation":"(Bach et al., 2019)","plainTextFormattedCitation":"(Bach et al., 2019)","previouslyFormattedCitation":"(Bach et al., 2019)"},"properties":{"noteIndex":0},"schema":"https://github.com/citation-style-language/schema/raw/master/csl-citation.json"}</w:instrText>
+        <w:instrText>ADDIN CSL_CITATION {"citationItems":[{"id":"ITEM-1","itemData":{"author":[{"dropping-particle":"","family":"Choi","given":"Hyunyoung","non-dropping-particle":"","parse-names":false,"suffix":""},{"dropping-particle":"","family":"Varian","given":"Hal","non-dropping-particle":"","parse-names":false,"suffix":""}],"id":"ITEM-1","issued":{"date-parts":[["2011"]]},"title":"Predicting the Present with Google Trends","type":"article-journal"},"uris":["http://www.mendeley.com/documents/?uuid=4b79ec30-e4cd-4466-bdb0-7ed1bc2fd33e"]}],"mendeley":{"formattedCitation":"(Choi &amp; Varian, 2011)","manualFormatting":"Choi &amp; Varian, 2011)","plainTextFormattedCitation":"(Choi &amp; Varian, 2011)","previouslyFormattedCitation":"(Choi &amp; Varian, 2011)"},"properties":{"noteIndex":0},"schema":"https://github.com/citation-style-language/schema/raw/master/csl-citation.json"}</w:instrText>
       </w:r>
       <w:r>
         <w:rPr>
@@ -3480,7 +3499,7 @@
           <w:rFonts w:ascii="Times" w:hAnsi="Times"/>
           <w:noProof/>
         </w:rPr>
-        <w:t>(Bach et al., 2019)</w:t>
+        <w:t>Choi &amp; Varian, 2011)</w:t>
       </w:r>
       <w:r>
         <w:rPr>
@@ -3492,6 +3511,178 @@
         <w:rPr>
           <w:rFonts w:ascii="Times" w:hAnsi="Times"/>
         </w:rPr>
+        <w:t xml:space="preserve"> </w:t>
+      </w:r>
+      <w:r>
+        <w:rPr>
+          <w:rFonts w:ascii="Times" w:hAnsi="Times"/>
+        </w:rPr>
+        <w:t xml:space="preserve">as well as forecasting future outcomes. Google Trends data has been successfully used to forecast </w:t>
+      </w:r>
+      <w:r>
+        <w:rPr>
+          <w:rFonts w:ascii="Times" w:hAnsi="Times"/>
+        </w:rPr>
+        <w:t xml:space="preserve">topics such as </w:t>
+      </w:r>
+      <w:r>
+        <w:rPr>
+          <w:rFonts w:ascii="Times" w:hAnsi="Times"/>
+        </w:rPr>
+        <w:t xml:space="preserve">unemployment </w:t>
+      </w:r>
+      <w:r>
+        <w:rPr>
+          <w:rFonts w:ascii="Times" w:hAnsi="Times"/>
+        </w:rPr>
+        <w:fldChar w:fldCharType="begin" w:fldLock="1"/>
+      </w:r>
+      <w:r>
+        <w:rPr>
+          <w:rFonts w:ascii="Times" w:hAnsi="Times"/>
+        </w:rPr>
+        <w:instrText>ADDIN CSL_CITATION {"citationItems":[{"id":"ITEM-1","itemData":{"DOI":"10.1016/j.ijforecast.2017.03.004","ISSN":"0169-2070","author":[{"dropping-particle":"","family":"D'Amuri","given":"Francesco","non-dropping-particle":"","parse-names":false,"suffix":""},{"dropping-particle":"","family":"Marcucci","given":"Juri","non-dropping-particle":"","parse-names":false,"suffix":""}],"container-title":"International Journal of Forecasting","id":"ITEM-1","issue":"4","issued":{"date-parts":[["2017"]]},"page":"801-816","publisher":"Elsevier B.V.","title":"The predictive power of Google searches in forecasting US unemployment","type":"article-journal","volume":"33"},"uris":["http://www.mendeley.com/documents/?uuid=70449f69-367a-4573-8e36-751c90bab7dd"]}],"mendeley":{"formattedCitation":"(D’Amuri &amp; Marcucci, 2017)","plainTextFormattedCitation":"(D’Amuri &amp; Marcucci, 2017)","previouslyFormattedCitation":"(D’Amuri &amp; Marcucci, 2017)"},"properties":{"noteIndex":0},"schema":"https://github.com/citation-style-language/schema/raw/master/csl-citation.json"}</w:instrText>
+      </w:r>
+      <w:r>
+        <w:rPr>
+          <w:rFonts w:ascii="Times" w:hAnsi="Times"/>
+        </w:rPr>
+        <w:fldChar w:fldCharType="separate"/>
+      </w:r>
+      <w:r>
+        <w:rPr>
+          <w:rFonts w:ascii="Times" w:hAnsi="Times"/>
+          <w:noProof/>
+        </w:rPr>
+        <w:t>(D’Amuri &amp; Marcucci, 2017)</w:t>
+      </w:r>
+      <w:r>
+        <w:rPr>
+          <w:rFonts w:ascii="Times" w:hAnsi="Times"/>
+        </w:rPr>
+        <w:fldChar w:fldCharType="end"/>
+      </w:r>
+      <w:r>
+        <w:rPr>
+          <w:rFonts w:ascii="Times" w:hAnsi="Times"/>
+        </w:rPr>
+        <w:t xml:space="preserve">, housing prices </w:t>
+      </w:r>
+      <w:r>
+        <w:rPr>
+          <w:rFonts w:ascii="Times" w:hAnsi="Times"/>
+        </w:rPr>
+        <w:fldChar w:fldCharType="begin" w:fldLock="1"/>
+      </w:r>
+      <w:r>
+        <w:rPr>
+          <w:rFonts w:ascii="Times" w:hAnsi="Times"/>
+        </w:rPr>
+        <w:instrText>ADDIN CSL_CITATION {"citationItems":[{"id":"ITEM-1","itemData":{"ISBN":"9780226206844","author":[{"dropping-particle":"","family":"Wu","given":"Lynn","non-dropping-particle":"","parse-names":false,"suffix":""},{"dropping-particle":"","family":"Brynjolfsson","given":"Erik","non-dropping-particle":"","parse-names":false,"suffix":""}],"id":"ITEM-1","issue":"April","issued":{"date-parts":[["2015"]]},"number-of-pages":"89-118","title":"The Future of Prediction : How Google Searches Foreshadow Housing Prices and Sales The Future of Prediction How Google Searches Foreshadow Housing Prices and Sales","type":"book"},"uris":["http://www.mendeley.com/documents/?uuid=48affda0-86fb-4c87-a194-40e81aec3df2"]}],"mendeley":{"formattedCitation":"(Wu &amp; Brynjolfsson, 2015)","plainTextFormattedCitation":"(Wu &amp; Brynjolfsson, 2015)","previouslyFormattedCitation":"(Wu &amp; Brynjolfsson, 2015)"},"properties":{"noteIndex":0},"schema":"https://github.com/citation-style-language/schema/raw/master/csl-citation.json"}</w:instrText>
+      </w:r>
+      <w:r>
+        <w:rPr>
+          <w:rFonts w:ascii="Times" w:hAnsi="Times"/>
+        </w:rPr>
+        <w:fldChar w:fldCharType="separate"/>
+      </w:r>
+      <w:r>
+        <w:rPr>
+          <w:rFonts w:ascii="Times" w:hAnsi="Times"/>
+          <w:noProof/>
+        </w:rPr>
+        <w:t>(Wu &amp; Brynjolfsson, 2015)</w:t>
+      </w:r>
+      <w:r>
+        <w:rPr>
+          <w:rFonts w:ascii="Times" w:hAnsi="Times"/>
+        </w:rPr>
+        <w:fldChar w:fldCharType="end"/>
+      </w:r>
+      <w:r>
+        <w:rPr>
+          <w:rFonts w:ascii="Times" w:hAnsi="Times"/>
+        </w:rPr>
+        <w:t xml:space="preserve">, consumer purchasing behavior </w:t>
+      </w:r>
+      <w:r>
+        <w:rPr>
+          <w:rFonts w:ascii="Times" w:hAnsi="Times"/>
+        </w:rPr>
+        <w:fldChar w:fldCharType="begin" w:fldLock="1"/>
+      </w:r>
+      <w:r>
+        <w:rPr>
+          <w:rFonts w:ascii="Times" w:hAnsi="Times"/>
+        </w:rPr>
+        <w:instrText>ADDIN CSL_CITATION {"citationItems":[{"id":"ITEM-1","itemData":{"DOI":"10.1073/pnas.1005962107","author":[{"dropping-particle":"","family":"Goel","given":"Sharad","non-dropping-particle":"","parse-names":false,"suffix":""},{"dropping-particle":"","family":"Hofman","given":"Jake M","non-dropping-particle":"","parse-names":false,"suffix":""},{"dropping-particle":"","family":"Lahaie","given":"Sébastien","non-dropping-particle":"","parse-names":false,"suffix":""},{"dropping-particle":"","family":"Pennock","given":"David M","non-dropping-particle":"","parse-names":false,"suffix":""},{"dropping-particle":"","family":"Watts","given":"Duncan J","non-dropping-particle":"","parse-names":false,"suffix":""}],"id":"ITEM-1","issue":"41","issued":{"date-parts":[["2010"]]},"page":"17486-17490","title":"Predicting consumer behavior with Web search","type":"article-journal","volume":"107"},"uris":["http://www.mendeley.com/documents/?uuid=2b9b874c-57ba-4b0a-9146-9953b22d51a1"]}],"mendeley":{"formattedCitation":"(Goel, Hofman, Lahaie, Pennock, &amp; Watts, 2010)","plainTextFormattedCitation":"(Goel, Hofman, Lahaie, Pennock, &amp; Watts, 2010)","previouslyFormattedCitation":"(Goel, Hofman, Lahaie, Pennock, &amp; Watts, 2010)"},"properties":{"noteIndex":0},"schema":"https://github.com/citation-style-language/schema/raw/master/csl-citation.json"}</w:instrText>
+      </w:r>
+      <w:r>
+        <w:rPr>
+          <w:rFonts w:ascii="Times" w:hAnsi="Times"/>
+        </w:rPr>
+        <w:fldChar w:fldCharType="separate"/>
+      </w:r>
+      <w:r>
+        <w:rPr>
+          <w:rFonts w:ascii="Times" w:hAnsi="Times"/>
+          <w:noProof/>
+        </w:rPr>
+        <w:t>(Goel, Hofman, Lahaie, Pennock, &amp; Watts, 2010)</w:t>
+      </w:r>
+      <w:r>
+        <w:rPr>
+          <w:rFonts w:ascii="Times" w:hAnsi="Times"/>
+        </w:rPr>
+        <w:fldChar w:fldCharType="end"/>
+      </w:r>
+      <w:r>
+        <w:rPr>
+          <w:rFonts w:ascii="Times" w:hAnsi="Times"/>
+        </w:rPr>
+        <w:t xml:space="preserve">, and </w:t>
+      </w:r>
+      <w:r>
+        <w:rPr>
+          <w:rFonts w:ascii="Times" w:hAnsi="Times"/>
+        </w:rPr>
+        <w:t xml:space="preserve">the spread of influenza </w:t>
+      </w:r>
+      <w:r>
+        <w:rPr>
+          <w:rFonts w:ascii="Times" w:hAnsi="Times"/>
+        </w:rPr>
+        <w:fldChar w:fldCharType="begin" w:fldLock="1"/>
+      </w:r>
+      <w:r>
+        <w:rPr>
+          <w:rFonts w:ascii="Times" w:hAnsi="Times"/>
+        </w:rPr>
+        <w:instrText>ADDIN CSL_CITATION {"citationItems":[{"id":"ITEM-1","itemData":{"DOI":"10.1038/nature07634","author":[{"dropping-particle":"","family":"Ginsberg","given":"Jeremy","non-dropping-particle":"","parse-names":false,"suffix":""},{"dropping-particle":"","family":"Mohebbi","given":"Matthew H","non-dropping-particle":"","parse-names":false,"suffix":""},{"dropping-particle":"","family":"Patel","given":"Rajan S","non-dropping-particle":"","parse-names":false,"suffix":""},{"dropping-particle":"","family":"Brammer","given":"Lynnette","non-dropping-particle":"","parse-names":false,"suffix":""},{"dropping-particle":"","family":"Smolinski","given":"Mark S","non-dropping-particle":"","parse-names":false,"suffix":""},{"dropping-particle":"","family":"Brilliant","given":"Larry","non-dropping-particle":"","parse-names":false,"suffix":""}],"id":"ITEM-1","issue":"February 2009","issued":{"date-parts":[["2009"]]},"title":"Detecting influenza epidemics using search engine query data","type":"article-journal","volume":"457"},"uris":["http://www.mendeley.com/documents/?uuid=7b271dd9-d1d0-40b9-b88e-48592617d509"]}],"mendeley":{"formattedCitation":"(Ginsberg et al., 2009)","plainTextFormattedCitation":"(Ginsberg et al., 2009)","previouslyFormattedCitation":"(Ginsberg et al., 2009)"},"properties":{"noteIndex":0},"schema":"https://github.com/citation-style-language/schema/raw/master/csl-citation.json"}</w:instrText>
+      </w:r>
+      <w:r>
+        <w:rPr>
+          <w:rFonts w:ascii="Times" w:hAnsi="Times"/>
+        </w:rPr>
+        <w:fldChar w:fldCharType="separate"/>
+      </w:r>
+      <w:r>
+        <w:rPr>
+          <w:rFonts w:ascii="Times" w:hAnsi="Times"/>
+          <w:noProof/>
+        </w:rPr>
+        <w:t>(Ginsberg et al., 2009)</w:t>
+      </w:r>
+      <w:r>
+        <w:rPr>
+          <w:rFonts w:ascii="Times" w:hAnsi="Times"/>
+        </w:rPr>
+        <w:fldChar w:fldCharType="end"/>
+      </w:r>
+      <w:r>
+        <w:rPr>
+          <w:rFonts w:ascii="Times" w:hAnsi="Times"/>
+        </w:rPr>
         <w:t xml:space="preserve">. </w:t>
       </w:r>
     </w:p>
@@ -3514,13 +3705,31 @@
         <w:rPr>
           <w:rFonts w:ascii="Times" w:hAnsi="Times"/>
         </w:rPr>
-        <w:t xml:space="preserve">This addition of individual ground-truth labels is quite rare in most prior studies utilizing digital data for predicting political preferences. </w:t>
-      </w:r>
-      <w:r>
-        <w:rPr>
-          <w:rFonts w:ascii="Times" w:hAnsi="Times"/>
-        </w:rPr>
-        <w:t xml:space="preserve">Indeed, the few studies that have prioritized predicting individual-level characteristics have primarily relied on differences in linguistic features </w:t>
+        <w:t xml:space="preserve">Google Trends data have also successfully been applied to elections. </w:t>
+      </w:r>
+      <w:r>
+        <w:rPr>
+          <w:rFonts w:ascii="Times" w:hAnsi="Times"/>
+        </w:rPr>
+        <w:t>Stephens-</w:t>
+      </w:r>
+      <w:r>
+        <w:rPr>
+          <w:rFonts w:ascii="Times" w:hAnsi="Times"/>
+        </w:rPr>
+        <w:t>d</w:t>
+      </w:r>
+      <w:r>
+        <w:rPr>
+          <w:rFonts w:ascii="Times" w:hAnsi="Times"/>
+        </w:rPr>
+        <w:t>avidowitz</w:t>
+      </w:r>
+      <w:r>
+        <w:rPr>
+          <w:rFonts w:ascii="Times" w:hAnsi="Times"/>
+        </w:rPr>
+        <w:t xml:space="preserve"> showed that search volume for the terms “vote” or “voting” in a particular geographic area was strongly correlated with the electoral turnout in the region in the 2008, 2010, and 2012 US elections </w:t>
       </w:r>
       <w:r>
         <w:rPr>
@@ -3532,7 +3741,19 @@
         <w:rPr>
           <w:rFonts w:ascii="Times" w:hAnsi="Times"/>
         </w:rPr>
-        <w:instrText>ADDIN CSL_CITATION {"citationItems":[{"id":"ITEM-1","itemData":{"author":[{"dropping-particle":"","family":"Pennacchiotti","given":"Marco","non-dropping-particle":"","parse-names":false,"suffix":""},{"dropping-particle":"","family":"Popescu","given":"Ana-maria","non-dropping-particle":"","parse-names":false,"suffix":""}],"id":"ITEM-1","issued":{"date-parts":[["2010"]]},"page":"281-288","title":"to Twitter User Classification","type":"article-journal"},"uris":["http://www.mendeley.com/documents/?uuid=38d35b66-8c9a-468d-a214-b02ed3e869a4"]},{"id":"ITEM-2","itemData":{"author":[{"dropping-particle":"","family":"Rao","given":"Delip","non-dropping-particle":"","parse-names":false,"suffix":""},{"dropping-particle":"","family":"Yarowsky","given":"David","non-dropping-particle":"","parse-names":false,"suffix":""},{"dropping-particle":"","family":"Shreevats","given":"Abhishek","non-dropping-particle":"","parse-names":false,"suffix":""},{"dropping-particle":"","family":"Gupta","given":"Manaswi","non-dropping-particle":"","parse-names":false,"suffix":""}],"id":"ITEM-2","issued":{"date-parts":[["2009"]]},"title":"Classifying Latent User Attributes in Twitter","type":"article-journal"},"uris":["http://www.mendeley.com/documents/?uuid=1d891362-a704-4ec2-b010-4c14e31491ee"]},{"id":"ITEM-3","itemData":{"ISBN":"9781595936547","author":[{"dropping-particle":"","family":"Hu","given":"Jian","non-dropping-particle":"","parse-names":false,"suffix":""},{"dropping-particle":"","family":"Zeng","given":"Hua-jun","non-dropping-particle":"","parse-names":false,"suffix":""},{"dropping-particle":"","family":"Li","given":"Hua","non-dropping-particle":"","parse-names":false,"suffix":""},{"dropping-particle":"","family":"Niu","given":"Cheng","non-dropping-particle":"","parse-names":false,"suffix":""},{"dropping-particle":"","family":"Chen","given":"Zheng","non-dropping-particle":"","parse-names":false,"suffix":""}],"id":"ITEM-3","issued":{"date-parts":[["2007"]]},"page":"151-160","title":"Demographic Prediction Based on User ’ s Browsing Behavior","type":"article-journal"},"uris":["http://www.mendeley.com/documents/?uuid=a77893db-012c-46dd-bc28-e7f2b425bbdd"]}],"mendeley":{"formattedCitation":"(Hu et al., 2007; Pennacchiotti &amp; Popescu, 2010; Rao et al., 2009)","manualFormatting":"(Pennacchiotti &amp; Popescu, 2010; Rao et al., 2009)","plainTextFormattedCitation":"(Hu et al., 2007; Pennacchiotti &amp; Popescu, 2010; Rao et al., 2009)","previouslyFormattedCitation":"(Hu et al., 2007; Pennacchiotti &amp; Popescu, 2010; Rao et al., 2009)"},"properties":{"noteIndex":0},"schema":"https://github.com/citation-style-language/schema/raw/master/csl-citation.json"}</w:instrText>
+        <w:instrText xml:space="preserve">ADDIN CSL_CITATION {"citationItems":[{"id":"ITEM-1","itemData":{"author":[{"dropping-particle":"","family":"Stephens-davidowitz","given":"Seth","non-dropping-particle":"","parse-names":false,"suffix":""}],"id":"ITEM-1","issued":{"date-parts":[["2013"]]},"title":"WHO WILL VOTE ? ASK GOOGLE </w:instrText>
+      </w:r>
+      <w:r>
+        <w:rPr>
+          <w:rFonts w:ascii="Cambria Math" w:hAnsi="Cambria Math" w:cs="Cambria Math"/>
+        </w:rPr>
+        <w:instrText>∗</w:instrText>
+      </w:r>
+      <w:r>
+        <w:rPr>
+          <w:rFonts w:ascii="Times" w:hAnsi="Times"/>
+        </w:rPr>
+        <w:instrText>","type":"article-journal"},"uris":["http://www.mendeley.com/documents/?uuid=7a430f8e-bb58-4d8a-bbe1-3c0d87b86c1a"]}],"mendeley":{"formattedCitation":"(Stephens-davidowitz, 2013)","manualFormatting":"(Stephens-davidowitz, 2013)","plainTextFormattedCitation":"(Stephens-davidowitz, 2013)","previouslyFormattedCitation":"(Stephens-davidowitz, 2013)"},"properties":{"noteIndex":0},"schema":"https://github.com/citation-style-language/schema/raw/master/csl-citation.json"}</w:instrText>
       </w:r>
       <w:r>
         <w:rPr>
@@ -3545,7 +3766,21 @@
           <w:rFonts w:ascii="Times" w:hAnsi="Times"/>
           <w:noProof/>
         </w:rPr>
-        <w:t>(Pennacchiotti &amp; Popescu, 2010; Rao et al., 2009)</w:t>
+        <w:t>(Stephens-</w:t>
+      </w:r>
+      <w:r>
+        <w:rPr>
+          <w:rFonts w:ascii="Times" w:hAnsi="Times"/>
+          <w:noProof/>
+        </w:rPr>
+        <w:t>d</w:t>
+      </w:r>
+      <w:r>
+        <w:rPr>
+          <w:rFonts w:ascii="Times" w:hAnsi="Times"/>
+          <w:noProof/>
+        </w:rPr>
+        <w:t>avidowitz, 2013)</w:t>
       </w:r>
       <w:r>
         <w:rPr>
@@ -3557,7 +3792,44 @@
         <w:rPr>
           <w:rFonts w:ascii="Times" w:hAnsi="Times"/>
         </w:rPr>
-        <w:t xml:space="preserve">, though Hu and colleagues also took an individual focus when analyzing differences in web browsing behavior </w:t>
+        <w:t xml:space="preserve">. </w:t>
+      </w:r>
+      <w:r>
+        <w:rPr>
+          <w:rFonts w:ascii="Times" w:hAnsi="Times"/>
+        </w:rPr>
+        <w:t>Polykalas</w:t>
+      </w:r>
+      <w:r>
+        <w:rPr>
+          <w:rFonts w:ascii="Times" w:hAnsi="Times"/>
+        </w:rPr>
+        <w:t xml:space="preserve">, </w:t>
+      </w:r>
+      <w:r>
+        <w:rPr>
+          <w:rFonts w:ascii="Times" w:hAnsi="Times"/>
+        </w:rPr>
+        <w:t>Prezerakos</w:t>
+      </w:r>
+      <w:r>
+        <w:rPr>
+          <w:rFonts w:ascii="Times" w:hAnsi="Times"/>
+        </w:rPr>
+        <w:t xml:space="preserve">, and </w:t>
+      </w:r>
+      <w:r>
+        <w:rPr>
+          <w:rFonts w:ascii="Times" w:hAnsi="Times"/>
+          <w:noProof/>
+        </w:rPr>
+        <w:t>Konidaris</w:t>
+      </w:r>
+      <w:r>
+        <w:rPr>
+          <w:rFonts w:ascii="Times" w:hAnsi="Times"/>
+        </w:rPr>
+        <w:t xml:space="preserve"> (2013) applied a similar method to three German elections, also relying on a pre-defined list of keywords that were determined to be relevant for electoral outcomes and measuring their relationship to election results. The algorithm was able to accurately predict the election outcome of all three of the studied elections </w:t>
       </w:r>
       <w:r>
         <w:rPr>
@@ -3569,7 +3841,7 @@
         <w:rPr>
           <w:rFonts w:ascii="Times" w:hAnsi="Times"/>
         </w:rPr>
-        <w:instrText>ADDIN CSL_CITATION {"citationItems":[{"id":"ITEM-1","itemData":{"ISBN":"9781595936547","author":[{"dropping-particle":"","family":"Hu","given":"Jian","non-dropping-particle":"","parse-names":false,"suffix":""},{"dropping-particle":"","family":"Zeng","given":"Hua-jun","non-dropping-particle":"","parse-names":false,"suffix":""},{"dropping-particle":"","family":"Li","given":"Hua","non-dropping-particle":"","parse-names":false,"suffix":""},{"dropping-particle":"","family":"Niu","given":"Cheng","non-dropping-particle":"","parse-names":false,"suffix":""},{"dropping-particle":"","family":"Chen","given":"Zheng","non-dropping-particle":"","parse-names":false,"suffix":""}],"id":"ITEM-1","issued":{"date-parts":[["2007"]]},"page":"151-160","title":"Demographic Prediction Based on User ’ s Browsing Behavior","type":"article-journal"},"uris":["http://www.mendeley.com/documents/?uuid=a77893db-012c-46dd-bc28-e7f2b425bbdd"]}],"mendeley":{"formattedCitation":"(Hu et al., 2007)","plainTextFormattedCitation":"(Hu et al., 2007)","previouslyFormattedCitation":"(Hu et al., 2007)"},"properties":{"noteIndex":0},"schema":"https://github.com/citation-style-language/schema/raw/master/csl-citation.json"}</w:instrText>
+        <w:instrText>ADDIN CSL_CITATION {"citationItems":[{"id":"ITEM-1","itemData":{"ISBN":"9781479947966","author":[{"dropping-particle":"","family":"Polykalas","given":"Spyros E","non-dropping-particle":"","parse-names":false,"suffix":""},{"dropping-particle":"","family":"Prezerakos","given":"George N","non-dropping-particle":"","parse-names":false,"suffix":""},{"dropping-particle":"","family":"Konidaris","given":"Agisilaos","non-dropping-particle":"","parse-names":false,"suffix":""}],"id":"ITEM-1","issued":{"date-parts":[["2013"]]},"page":"69-73","title":"An Algorithm based on Google Trends ' data for future prediction . Case study : German Elections","type":"article-journal"},"uris":["http://www.mendeley.com/documents/?uuid=377e6c98-7f6c-4233-a592-5b3810c0f353"]}],"mendeley":{"formattedCitation":"(Polykalas, Prezerakos, &amp; Konidaris, 2013)","plainTextFormattedCitation":"(Polykalas, Prezerakos, &amp; Konidaris, 2013)","previouslyFormattedCitation":"(Polykalas, Prezerakos, &amp; Konidaris, 2013)"},"properties":{"noteIndex":0},"schema":"https://github.com/citation-style-language/schema/raw/master/csl-citation.json"}</w:instrText>
       </w:r>
       <w:r>
         <w:rPr>
@@ -3582,7 +3854,7 @@
           <w:rFonts w:ascii="Times" w:hAnsi="Times"/>
           <w:noProof/>
         </w:rPr>
-        <w:t>(Hu et al., 2007)</w:t>
+        <w:t>(Polykalas, Prezerakos, &amp; Konidaris, 2013)</w:t>
       </w:r>
       <w:r>
         <w:rPr>
@@ -3594,444 +3866,6 @@
         <w:rPr>
           <w:rFonts w:ascii="Times" w:hAnsi="Times"/>
         </w:rPr>
-        <w:t xml:space="preserve">. </w:t>
-      </w:r>
-    </w:p>
-    <w:p>
-      <w:pPr>
-        <w:jc w:val="both"/>
-        <w:rPr>
-          <w:rFonts w:ascii="Times" w:hAnsi="Times"/>
-        </w:rPr>
-      </w:pPr>
-    </w:p>
-    <w:p>
-      <w:pPr>
-        <w:jc w:val="both"/>
-        <w:rPr>
-          <w:rFonts w:ascii="Times" w:hAnsi="Times"/>
-        </w:rPr>
-      </w:pPr>
-      <w:r>
-        <w:rPr>
-          <w:rFonts w:ascii="Times" w:hAnsi="Times"/>
-        </w:rPr>
-        <w:t xml:space="preserve">At the present time no studies that have taken an individual-level approach to using search queries as a predictor of political preferences are known. However, </w:t>
-      </w:r>
-      <w:r>
-        <w:rPr>
-          <w:rFonts w:ascii="Times" w:hAnsi="Times"/>
-        </w:rPr>
-        <w:t>collective applications of search query data both for illustrating current events (“predicting the present”</w:t>
-      </w:r>
-      <w:r>
-        <w:rPr>
-          <w:rFonts w:ascii="Times" w:hAnsi="Times"/>
-        </w:rPr>
-        <w:t xml:space="preserve"> – as coined by</w:t>
-      </w:r>
-      <w:r>
-        <w:rPr>
-          <w:rFonts w:ascii="Times" w:hAnsi="Times"/>
-        </w:rPr>
-        <w:t xml:space="preserve"> </w:t>
-      </w:r>
-      <w:r>
-        <w:rPr>
-          <w:rFonts w:ascii="Times" w:hAnsi="Times"/>
-        </w:rPr>
-        <w:fldChar w:fldCharType="begin" w:fldLock="1"/>
-      </w:r>
-      <w:r>
-        <w:rPr>
-          <w:rFonts w:ascii="Times" w:hAnsi="Times"/>
-        </w:rPr>
-        <w:instrText>ADDIN CSL_CITATION {"citationItems":[{"id":"ITEM-1","itemData":{"author":[{"dropping-particle":"","family":"Choi","given":"Hyunyoung","non-dropping-particle":"","parse-names":false,"suffix":""},{"dropping-particle":"","family":"Varian","given":"Hal","non-dropping-particle":"","parse-names":false,"suffix":""}],"id":"ITEM-1","issued":{"date-parts":[["2011"]]},"title":"Predicting the Present with Google Trends","type":"article-journal"},"uris":["http://www.mendeley.com/documents/?uuid=4b79ec30-e4cd-4466-bdb0-7ed1bc2fd33e"]}],"mendeley":{"formattedCitation":"(Choi &amp; Varian, 2011)","manualFormatting":"Choi &amp; Varian, 2011)","plainTextFormattedCitation":"(Choi &amp; Varian, 2011)","previouslyFormattedCitation":"(Choi &amp; Varian, 2011)"},"properties":{"noteIndex":0},"schema":"https://github.com/citation-style-language/schema/raw/master/csl-citation.json"}</w:instrText>
-      </w:r>
-      <w:r>
-        <w:rPr>
-          <w:rFonts w:ascii="Times" w:hAnsi="Times"/>
-        </w:rPr>
-        <w:fldChar w:fldCharType="separate"/>
-      </w:r>
-      <w:r>
-        <w:rPr>
-          <w:rFonts w:ascii="Times" w:hAnsi="Times"/>
-          <w:noProof/>
-        </w:rPr>
-        <w:t>Choi &amp; Varian, 2011)</w:t>
-      </w:r>
-      <w:r>
-        <w:rPr>
-          <w:rFonts w:ascii="Times" w:hAnsi="Times"/>
-        </w:rPr>
-        <w:fldChar w:fldCharType="end"/>
-      </w:r>
-      <w:r>
-        <w:rPr>
-          <w:rFonts w:ascii="Times" w:hAnsi="Times"/>
-        </w:rPr>
-        <w:t xml:space="preserve"> </w:t>
-      </w:r>
-      <w:r>
-        <w:rPr>
-          <w:rFonts w:ascii="Times" w:hAnsi="Times"/>
-        </w:rPr>
-        <w:t xml:space="preserve">as well as forecasting future outcomes. Google Trends data has been successfully used to forecast </w:t>
-      </w:r>
-      <w:r>
-        <w:rPr>
-          <w:rFonts w:ascii="Times" w:hAnsi="Times"/>
-        </w:rPr>
-        <w:t xml:space="preserve">topics such as </w:t>
-      </w:r>
-      <w:r>
-        <w:rPr>
-          <w:rFonts w:ascii="Times" w:hAnsi="Times"/>
-        </w:rPr>
-        <w:t xml:space="preserve">unemployment </w:t>
-      </w:r>
-      <w:r>
-        <w:rPr>
-          <w:rFonts w:ascii="Times" w:hAnsi="Times"/>
-        </w:rPr>
-        <w:fldChar w:fldCharType="begin" w:fldLock="1"/>
-      </w:r>
-      <w:r>
-        <w:rPr>
-          <w:rFonts w:ascii="Times" w:hAnsi="Times"/>
-        </w:rPr>
-        <w:instrText>ADDIN CSL_CITATION {"citationItems":[{"id":"ITEM-1","itemData":{"DOI":"10.1016/j.ijforecast.2017.03.004","ISSN":"0169-2070","author":[{"dropping-particle":"","family":"D'Amuri","given":"Francesco","non-dropping-particle":"","parse-names":false,"suffix":""},{"dropping-particle":"","family":"Marcucci","given":"Juri","non-dropping-particle":"","parse-names":false,"suffix":""}],"container-title":"International Journal of Forecasting","id":"ITEM-1","issue":"4","issued":{"date-parts":[["2017"]]},"page":"801-816","publisher":"Elsevier B.V.","title":"The predictive power of Google searches in forecasting US unemployment","type":"article-journal","volume":"33"},"uris":["http://www.mendeley.com/documents/?uuid=70449f69-367a-4573-8e36-751c90bab7dd"]}],"mendeley":{"formattedCitation":"(D’Amuri &amp; Marcucci, 2017)","plainTextFormattedCitation":"(D’Amuri &amp; Marcucci, 2017)","previouslyFormattedCitation":"(D’Amuri &amp; Marcucci, 2017)"},"properties":{"noteIndex":0},"schema":"https://github.com/citation-style-language/schema/raw/master/csl-citation.json"}</w:instrText>
-      </w:r>
-      <w:r>
-        <w:rPr>
-          <w:rFonts w:ascii="Times" w:hAnsi="Times"/>
-        </w:rPr>
-        <w:fldChar w:fldCharType="separate"/>
-      </w:r>
-      <w:r>
-        <w:rPr>
-          <w:rFonts w:ascii="Times" w:hAnsi="Times"/>
-          <w:noProof/>
-        </w:rPr>
-        <w:t>(D’Amuri &amp; Marcucci, 2017)</w:t>
-      </w:r>
-      <w:r>
-        <w:rPr>
-          <w:rFonts w:ascii="Times" w:hAnsi="Times"/>
-        </w:rPr>
-        <w:fldChar w:fldCharType="end"/>
-      </w:r>
-      <w:r>
-        <w:rPr>
-          <w:rFonts w:ascii="Times" w:hAnsi="Times"/>
-        </w:rPr>
-        <w:t xml:space="preserve">, housing prices </w:t>
-      </w:r>
-      <w:r>
-        <w:rPr>
-          <w:rFonts w:ascii="Times" w:hAnsi="Times"/>
-        </w:rPr>
-        <w:fldChar w:fldCharType="begin" w:fldLock="1"/>
-      </w:r>
-      <w:r>
-        <w:rPr>
-          <w:rFonts w:ascii="Times" w:hAnsi="Times"/>
-        </w:rPr>
-        <w:instrText>ADDIN CSL_CITATION {"citationItems":[{"id":"ITEM-1","itemData":{"ISBN":"9780226206844","author":[{"dropping-particle":"","family":"Wu","given":"Lynn","non-dropping-particle":"","parse-names":false,"suffix":""},{"dropping-particle":"","family":"Brynjolfsson","given":"Erik","non-dropping-particle":"","parse-names":false,"suffix":""}],"id":"ITEM-1","issue":"April","issued":{"date-parts":[["2015"]]},"number-of-pages":"89-118","title":"The Future of Prediction : How Google Searches Foreshadow Housing Prices and Sales The Future of Prediction How Google Searches Foreshadow Housing Prices and Sales","type":"book"},"uris":["http://www.mendeley.com/documents/?uuid=48affda0-86fb-4c87-a194-40e81aec3df2"]}],"mendeley":{"formattedCitation":"(Wu &amp; Brynjolfsson, 2015)","plainTextFormattedCitation":"(Wu &amp; Brynjolfsson, 2015)","previouslyFormattedCitation":"(Wu &amp; Brynjolfsson, 2015)"},"properties":{"noteIndex":0},"schema":"https://github.com/citation-style-language/schema/raw/master/csl-citation.json"}</w:instrText>
-      </w:r>
-      <w:r>
-        <w:rPr>
-          <w:rFonts w:ascii="Times" w:hAnsi="Times"/>
-        </w:rPr>
-        <w:fldChar w:fldCharType="separate"/>
-      </w:r>
-      <w:r>
-        <w:rPr>
-          <w:rFonts w:ascii="Times" w:hAnsi="Times"/>
-          <w:noProof/>
-        </w:rPr>
-        <w:t>(Wu &amp; Brynjolfsson, 2015)</w:t>
-      </w:r>
-      <w:r>
-        <w:rPr>
-          <w:rFonts w:ascii="Times" w:hAnsi="Times"/>
-        </w:rPr>
-        <w:fldChar w:fldCharType="end"/>
-      </w:r>
-      <w:r>
-        <w:rPr>
-          <w:rFonts w:ascii="Times" w:hAnsi="Times"/>
-        </w:rPr>
-        <w:t xml:space="preserve">, consumer purchasing behavior </w:t>
-      </w:r>
-      <w:r>
-        <w:rPr>
-          <w:rFonts w:ascii="Times" w:hAnsi="Times"/>
-        </w:rPr>
-        <w:fldChar w:fldCharType="begin" w:fldLock="1"/>
-      </w:r>
-      <w:r>
-        <w:rPr>
-          <w:rFonts w:ascii="Times" w:hAnsi="Times"/>
-        </w:rPr>
-        <w:instrText>ADDIN CSL_CITATION {"citationItems":[{"id":"ITEM-1","itemData":{"DOI":"10.1073/pnas.1005962107","author":[{"dropping-particle":"","family":"Goel","given":"Sharad","non-dropping-particle":"","parse-names":false,"suffix":""},{"dropping-particle":"","family":"Hofman","given":"Jake M","non-dropping-particle":"","parse-names":false,"suffix":""},{"dropping-particle":"","family":"Lahaie","given":"Sébastien","non-dropping-particle":"","parse-names":false,"suffix":""},{"dropping-particle":"","family":"Pennock","given":"David M","non-dropping-particle":"","parse-names":false,"suffix":""},{"dropping-particle":"","family":"Watts","given":"Duncan J","non-dropping-particle":"","parse-names":false,"suffix":""}],"id":"ITEM-1","issue":"41","issued":{"date-parts":[["2010"]]},"page":"17486-17490","title":"Predicting consumer behavior with Web search","type":"article-journal","volume":"107"},"uris":["http://www.mendeley.com/documents/?uuid=2b9b874c-57ba-4b0a-9146-9953b22d51a1"]}],"mendeley":{"formattedCitation":"(Goel, Hofman, Lahaie, Pennock, &amp; Watts, 2010)","plainTextFormattedCitation":"(Goel, Hofman, Lahaie, Pennock, &amp; Watts, 2010)","previouslyFormattedCitation":"(Goel, Hofman, Lahaie, Pennock, &amp; Watts, 2010)"},"properties":{"noteIndex":0},"schema":"https://github.com/citation-style-language/schema/raw/master/csl-citation.json"}</w:instrText>
-      </w:r>
-      <w:r>
-        <w:rPr>
-          <w:rFonts w:ascii="Times" w:hAnsi="Times"/>
-        </w:rPr>
-        <w:fldChar w:fldCharType="separate"/>
-      </w:r>
-      <w:r>
-        <w:rPr>
-          <w:rFonts w:ascii="Times" w:hAnsi="Times"/>
-          <w:noProof/>
-        </w:rPr>
-        <w:t>(Goel, Hofman, Lahaie, Pennock, &amp; Watts, 2010)</w:t>
-      </w:r>
-      <w:r>
-        <w:rPr>
-          <w:rFonts w:ascii="Times" w:hAnsi="Times"/>
-        </w:rPr>
-        <w:fldChar w:fldCharType="end"/>
-      </w:r>
-      <w:r>
-        <w:rPr>
-          <w:rFonts w:ascii="Times" w:hAnsi="Times"/>
-        </w:rPr>
-        <w:t xml:space="preserve">, and </w:t>
-      </w:r>
-      <w:r>
-        <w:rPr>
-          <w:rFonts w:ascii="Times" w:hAnsi="Times"/>
-        </w:rPr>
-        <w:t xml:space="preserve">the spread of influenza </w:t>
-      </w:r>
-      <w:r>
-        <w:rPr>
-          <w:rFonts w:ascii="Times" w:hAnsi="Times"/>
-        </w:rPr>
-        <w:fldChar w:fldCharType="begin" w:fldLock="1"/>
-      </w:r>
-      <w:r>
-        <w:rPr>
-          <w:rFonts w:ascii="Times" w:hAnsi="Times"/>
-        </w:rPr>
-        <w:instrText>ADDIN CSL_CITATION {"citationItems":[{"id":"ITEM-1","itemData":{"DOI":"10.1038/nature07634","author":[{"dropping-particle":"","family":"Ginsberg","given":"Jeremy","non-dropping-particle":"","parse-names":false,"suffix":""},{"dropping-particle":"","family":"Mohebbi","given":"Matthew H","non-dropping-particle":"","parse-names":false,"suffix":""},{"dropping-particle":"","family":"Patel","given":"Rajan S","non-dropping-particle":"","parse-names":false,"suffix":""},{"dropping-particle":"","family":"Brammer","given":"Lynnette","non-dropping-particle":"","parse-names":false,"suffix":""},{"dropping-particle":"","family":"Smolinski","given":"Mark S","non-dropping-particle":"","parse-names":false,"suffix":""},{"dropping-particle":"","family":"Brilliant","given":"Larry","non-dropping-particle":"","parse-names":false,"suffix":""}],"id":"ITEM-1","issue":"February 2009","issued":{"date-parts":[["2009"]]},"title":"Detecting influenza epidemics using search engine query data","type":"article-journal","volume":"457"},"uris":["http://www.mendeley.com/documents/?uuid=7b271dd9-d1d0-40b9-b88e-48592617d509"]}],"mendeley":{"formattedCitation":"(Ginsberg et al., 2009)","plainTextFormattedCitation":"(Ginsberg et al., 2009)","previouslyFormattedCitation":"(Ginsberg et al., 2009)"},"properties":{"noteIndex":0},"schema":"https://github.com/citation-style-language/schema/raw/master/csl-citation.json"}</w:instrText>
-      </w:r>
-      <w:r>
-        <w:rPr>
-          <w:rFonts w:ascii="Times" w:hAnsi="Times"/>
-        </w:rPr>
-        <w:fldChar w:fldCharType="separate"/>
-      </w:r>
-      <w:r>
-        <w:rPr>
-          <w:rFonts w:ascii="Times" w:hAnsi="Times"/>
-          <w:noProof/>
-        </w:rPr>
-        <w:t>(Ginsberg et al., 2009)</w:t>
-      </w:r>
-      <w:r>
-        <w:rPr>
-          <w:rFonts w:ascii="Times" w:hAnsi="Times"/>
-        </w:rPr>
-        <w:fldChar w:fldCharType="end"/>
-      </w:r>
-      <w:r>
-        <w:rPr>
-          <w:rFonts w:ascii="Times" w:hAnsi="Times"/>
-        </w:rPr>
-        <w:t xml:space="preserve">. </w:t>
-      </w:r>
-    </w:p>
-    <w:p>
-      <w:pPr>
-        <w:jc w:val="both"/>
-        <w:rPr>
-          <w:rFonts w:ascii="Times" w:hAnsi="Times"/>
-        </w:rPr>
-      </w:pPr>
-    </w:p>
-    <w:p>
-      <w:pPr>
-        <w:jc w:val="both"/>
-        <w:rPr>
-          <w:rFonts w:ascii="Times" w:hAnsi="Times"/>
-        </w:rPr>
-      </w:pPr>
-      <w:r>
-        <w:rPr>
-          <w:rFonts w:ascii="Times" w:hAnsi="Times"/>
-        </w:rPr>
-        <w:t xml:space="preserve">Google Trends data have also successfully been applied to elections. </w:t>
-      </w:r>
-      <w:r>
-        <w:rPr>
-          <w:rFonts w:ascii="Times" w:hAnsi="Times"/>
-        </w:rPr>
-        <w:t>Stephens-</w:t>
-      </w:r>
-      <w:proofErr w:type="spellStart"/>
-      <w:r>
-        <w:rPr>
-          <w:rFonts w:ascii="Times" w:hAnsi="Times"/>
-        </w:rPr>
-        <w:t>d</w:t>
-      </w:r>
-      <w:r>
-        <w:rPr>
-          <w:rFonts w:ascii="Times" w:hAnsi="Times"/>
-        </w:rPr>
-        <w:t>avidowitz</w:t>
-      </w:r>
-      <w:proofErr w:type="spellEnd"/>
-      <w:r>
-        <w:rPr>
-          <w:rFonts w:ascii="Times" w:hAnsi="Times"/>
-        </w:rPr>
-        <w:t xml:space="preserve"> showed that search volume for the terms “vote” or “voting” in a particular geographic area was strongly correlated with the electoral turnout in the region in the 2008, 2010, and 2012 US elections </w:t>
-      </w:r>
-      <w:r>
-        <w:rPr>
-          <w:rFonts w:ascii="Times" w:hAnsi="Times"/>
-        </w:rPr>
-        <w:fldChar w:fldCharType="begin" w:fldLock="1"/>
-      </w:r>
-      <w:r>
-        <w:rPr>
-          <w:rFonts w:ascii="Times" w:hAnsi="Times"/>
-        </w:rPr>
-        <w:instrText xml:space="preserve">ADDIN CSL_CITATION {"citationItems":[{"id":"ITEM-1","itemData":{"author":[{"dropping-particle":"","family":"Stephens-davidowitz","given":"Seth","non-dropping-particle":"","parse-names":false,"suffix":""}],"id":"ITEM-1","issued":{"date-parts":[["2013"]]},"title":"WHO WILL VOTE ? ASK GOOGLE </w:instrText>
-      </w:r>
-      <w:r>
-        <w:rPr>
-          <w:rFonts w:ascii="Cambria Math" w:hAnsi="Cambria Math" w:cs="Cambria Math"/>
-        </w:rPr>
-        <w:instrText>∗</w:instrText>
-      </w:r>
-      <w:r>
-        <w:rPr>
-          <w:rFonts w:ascii="Times" w:hAnsi="Times"/>
-        </w:rPr>
-        <w:instrText>","type":"article-journal"},"uris":["http://www.mendeley.com/documents/?uuid=7a430f8e-bb58-4d8a-bbe1-3c0d87b86c1a"]}],"mendeley":{"formattedCitation":"(Stephens-davidowitz, 2013)","manualFormatting":"(Stephens-davidowitz, 2013)","plainTextFormattedCitation":"(Stephens-davidowitz, 2013)","previouslyFormattedCitation":"(Stephens-davidowitz, 2013)"},"properties":{"noteIndex":0},"schema":"https://github.com/citation-style-language/schema/raw/master/csl-citation.json"}</w:instrText>
-      </w:r>
-      <w:r>
-        <w:rPr>
-          <w:rFonts w:ascii="Times" w:hAnsi="Times"/>
-        </w:rPr>
-        <w:fldChar w:fldCharType="separate"/>
-      </w:r>
-      <w:r>
-        <w:rPr>
-          <w:rFonts w:ascii="Times" w:hAnsi="Times"/>
-          <w:noProof/>
-        </w:rPr>
-        <w:t>(Stephens-</w:t>
-      </w:r>
-      <w:r>
-        <w:rPr>
-          <w:rFonts w:ascii="Times" w:hAnsi="Times"/>
-          <w:noProof/>
-        </w:rPr>
-        <w:t>d</w:t>
-      </w:r>
-      <w:r>
-        <w:rPr>
-          <w:rFonts w:ascii="Times" w:hAnsi="Times"/>
-          <w:noProof/>
-        </w:rPr>
-        <w:t>avidowitz, 2013)</w:t>
-      </w:r>
-      <w:r>
-        <w:rPr>
-          <w:rFonts w:ascii="Times" w:hAnsi="Times"/>
-        </w:rPr>
-        <w:fldChar w:fldCharType="end"/>
-      </w:r>
-      <w:r>
-        <w:rPr>
-          <w:rFonts w:ascii="Times" w:hAnsi="Times"/>
-        </w:rPr>
-        <w:t xml:space="preserve">. </w:t>
-      </w:r>
-      <w:proofErr w:type="spellStart"/>
-      <w:r>
-        <w:rPr>
-          <w:rFonts w:ascii="Times" w:hAnsi="Times"/>
-        </w:rPr>
-        <w:t>Polykalas</w:t>
-      </w:r>
-      <w:proofErr w:type="spellEnd"/>
-      <w:r>
-        <w:rPr>
-          <w:rFonts w:ascii="Times" w:hAnsi="Times"/>
-        </w:rPr>
-        <w:t xml:space="preserve">, </w:t>
-      </w:r>
-      <w:proofErr w:type="spellStart"/>
-      <w:r>
-        <w:rPr>
-          <w:rFonts w:ascii="Times" w:hAnsi="Times"/>
-        </w:rPr>
-        <w:t>Prezerakos</w:t>
-      </w:r>
-      <w:proofErr w:type="spellEnd"/>
-      <w:r>
-        <w:rPr>
-          <w:rFonts w:ascii="Times" w:hAnsi="Times"/>
-        </w:rPr>
-        <w:t xml:space="preserve">, and </w:t>
-      </w:r>
-      <w:r>
-        <w:rPr>
-          <w:rFonts w:ascii="Times" w:hAnsi="Times"/>
-          <w:noProof/>
-        </w:rPr>
-        <w:t>Konidaris</w:t>
-      </w:r>
-      <w:r>
-        <w:rPr>
-          <w:rFonts w:ascii="Times" w:hAnsi="Times"/>
-        </w:rPr>
-        <w:t xml:space="preserve"> (2013) applied a similar method to three German elections, also relying on a pre-defined list of keywords that were determined to be relevant for electoral outcomes and measuring their relationship to election results. The algorithm was able to accurately predict the election outcome of all three of the studied elections </w:t>
-      </w:r>
-      <w:r>
-        <w:rPr>
-          <w:rFonts w:ascii="Times" w:hAnsi="Times"/>
-        </w:rPr>
-        <w:fldChar w:fldCharType="begin" w:fldLock="1"/>
-      </w:r>
-      <w:r>
-        <w:rPr>
-          <w:rFonts w:ascii="Times" w:hAnsi="Times"/>
-        </w:rPr>
-        <w:instrText>ADDIN CSL_CITATION {"citationItems":[{"id":"ITEM-1","itemData":{"ISBN":"9781479947966","author":[{"dropping-particle":"","family":"Polykalas","given":"Spyros E","non-dropping-particle":"","parse-names":false,"suffix":""},{"dropping-particle":"","family":"Prezerakos","given":"George N","non-dropping-particle":"","parse-names":false,"suffix":""},{"dropping-particle":"","family":"Konidaris","given":"Agisilaos","non-dropping-particle":"","parse-names":false,"suffix":""}],"id":"ITEM-1","issued":{"date-parts":[["2013"]]},"page":"69-73","title":"An Algorithm based on Google Trends ' data for future prediction . Case study : German Elections","type":"article-journal"},"uris":["http://www.mendeley.com/documents/?uuid=377e6c98-7f6c-4233-a592-5b3810c0f353"]}],"mendeley":{"formattedCitation":"(Polykalas, Prezerakos, &amp; Konidaris, 2013)","plainTextFormattedCitation":"(Polykalas, Prezerakos, &amp; Konidaris, 2013)","previouslyFormattedCitation":"(Polykalas, Prezerakos, &amp; Konidaris, 2013)"},"properties":{"noteIndex":0},"schema":"https://github.com/citation-style-language/schema/raw/master/csl-citation.json"}</w:instrText>
-      </w:r>
-      <w:r>
-        <w:rPr>
-          <w:rFonts w:ascii="Times" w:hAnsi="Times"/>
-        </w:rPr>
-        <w:fldChar w:fldCharType="separate"/>
-      </w:r>
-      <w:r>
-        <w:rPr>
-          <w:rFonts w:ascii="Times" w:hAnsi="Times"/>
-          <w:noProof/>
-        </w:rPr>
-        <w:t>(Polykalas, Prezerakos, &amp; Konidaris, 2013)</w:t>
-      </w:r>
-      <w:r>
-        <w:rPr>
-          <w:rFonts w:ascii="Times" w:hAnsi="Times"/>
-        </w:rPr>
-        <w:fldChar w:fldCharType="end"/>
-      </w:r>
-      <w:r>
-        <w:rPr>
-          <w:rFonts w:ascii="Times" w:hAnsi="Times"/>
-        </w:rPr>
         <w:t>.</w:t>
       </w:r>
     </w:p>
@@ -4050,19 +3884,11 @@
           <w:rFonts w:ascii="Times" w:hAnsi="Times"/>
         </w:rPr>
       </w:pPr>
-      <w:proofErr w:type="spellStart"/>
-      <w:r>
-        <w:rPr>
-          <w:rFonts w:ascii="Times" w:hAnsi="Times"/>
-        </w:rPr>
-        <w:t>Lui</w:t>
-      </w:r>
-      <w:proofErr w:type="spellEnd"/>
-      <w:r>
-        <w:rPr>
-          <w:rFonts w:ascii="Times" w:hAnsi="Times"/>
-        </w:rPr>
-        <w:t xml:space="preserve">, Metaxas, </w:t>
+      <w:r>
+        <w:rPr>
+          <w:rFonts w:ascii="Times" w:hAnsi="Times"/>
+        </w:rPr>
+        <w:t xml:space="preserve">Lui, Metaxas, </w:t>
       </w:r>
       <w:r>
         <w:rPr>
@@ -4070,14 +3896,12 @@
         </w:rPr>
         <w:t xml:space="preserve">and </w:t>
       </w:r>
-      <w:proofErr w:type="spellStart"/>
       <w:r>
         <w:rPr>
           <w:rFonts w:ascii="Times" w:hAnsi="Times"/>
         </w:rPr>
         <w:t>Mustafaraj</w:t>
       </w:r>
-      <w:proofErr w:type="spellEnd"/>
       <w:r>
         <w:rPr>
           <w:rFonts w:ascii="Times" w:hAnsi="Times"/>
@@ -5016,7 +4840,13 @@
         <w:rPr>
           <w:rFonts w:ascii="Times" w:hAnsi="Times"/>
         </w:rPr>
-        <w:t>. The original sample was</w:t>
+        <w:t xml:space="preserve">. The original </w:t>
+      </w:r>
+      <w:r>
+        <w:rPr>
+          <w:rFonts w:ascii="Times" w:hAnsi="Times"/>
+        </w:rPr>
+        <w:t>sample was</w:t>
       </w:r>
       <w:r>
         <w:rPr>
@@ -5027,223 +4857,3431 @@
       <w:r>
         <w:rPr>
           <w:rFonts w:ascii="Times" w:hAnsi="Times"/>
+        </w:rPr>
+        <w:t xml:space="preserve">1,339 </w:t>
+      </w:r>
+      <w:r>
+        <w:rPr>
+          <w:rFonts w:ascii="Times" w:hAnsi="Times"/>
+        </w:rPr>
+        <w:t>individuals</w:t>
+      </w:r>
+      <w:r>
+        <w:rPr>
+          <w:rFonts w:ascii="Times" w:hAnsi="Times"/>
+        </w:rPr>
+        <w:t>, and once filtered for those with adequate search history data</w:t>
+      </w:r>
+      <w:r>
+        <w:rPr>
+          <w:rFonts w:ascii="Times" w:hAnsi="Times"/>
+        </w:rPr>
+        <w:t xml:space="preserve"> and a response on the outcome measures</w:t>
+      </w:r>
+      <w:r>
+        <w:rPr>
+          <w:rFonts w:ascii="Times" w:hAnsi="Times"/>
+        </w:rPr>
+        <w:t xml:space="preserve">, the analytic sample </w:t>
+      </w:r>
+      <w:r>
+        <w:rPr>
+          <w:rFonts w:ascii="Times" w:hAnsi="Times"/>
+        </w:rPr>
+        <w:t>totals 708</w:t>
+      </w:r>
+      <w:r>
+        <w:rPr>
+          <w:rFonts w:ascii="Times" w:hAnsi="Times"/>
+          <w:color w:val="000000" w:themeColor="text1"/>
+        </w:rPr>
+        <w:t xml:space="preserve">. </w:t>
+      </w:r>
+      <w:r>
+        <w:rPr>
+          <w:rFonts w:ascii="Times" w:hAnsi="Times"/>
+          <w:color w:val="000000" w:themeColor="text1"/>
+        </w:rPr>
+        <w:t>Survey data for this analysis comes from the fifth survey wave, which took place between December 12</w:t>
+      </w:r>
+      <w:r>
+        <w:rPr>
+          <w:rFonts w:ascii="Times" w:hAnsi="Times"/>
+          <w:color w:val="000000" w:themeColor="text1"/>
+          <w:vertAlign w:val="superscript"/>
+        </w:rPr>
+        <w:t>th</w:t>
+      </w:r>
+      <w:r>
+        <w:rPr>
+          <w:rFonts w:ascii="Times" w:hAnsi="Times"/>
+          <w:color w:val="000000" w:themeColor="text1"/>
+        </w:rPr>
+        <w:t>, 2018, and January 7</w:t>
+      </w:r>
+      <w:r>
+        <w:rPr>
+          <w:rFonts w:ascii="Times" w:hAnsi="Times"/>
+          <w:color w:val="000000" w:themeColor="text1"/>
+          <w:vertAlign w:val="superscript"/>
+        </w:rPr>
+        <w:t>th</w:t>
+      </w:r>
+      <w:r>
+        <w:rPr>
+          <w:rFonts w:ascii="Times" w:hAnsi="Times"/>
+          <w:color w:val="000000" w:themeColor="text1"/>
+        </w:rPr>
+        <w:t>, 2019.</w:t>
+      </w:r>
+      <w:r>
+        <w:rPr>
+          <w:rFonts w:ascii="Times" w:hAnsi="Times"/>
+          <w:color w:val="000000" w:themeColor="text1"/>
+        </w:rPr>
+        <w:t xml:space="preserve"> </w:t>
+      </w:r>
+      <w:r>
+        <w:rPr>
+          <w:rFonts w:ascii="Times" w:hAnsi="Times"/>
+          <w:color w:val="000000" w:themeColor="text1"/>
+        </w:rPr>
+        <w:t>Survey q</w:t>
+      </w:r>
+      <w:r>
+        <w:rPr>
+          <w:rFonts w:ascii="Times" w:hAnsi="Times"/>
+          <w:color w:val="000000" w:themeColor="text1"/>
+        </w:rPr>
+        <w:t xml:space="preserve">uestions included a variety of demographics, as well as voting intention before the 2018 midterm elections, and whether and for whom the participant voted for after the election.  </w:t>
+      </w:r>
+    </w:p>
+    <w:p>
+      <w:pPr>
+        <w:jc w:val="both"/>
+        <w:rPr>
+          <w:rFonts w:ascii="Times" w:hAnsi="Times"/>
+          <w:color w:val="000000" w:themeColor="text1"/>
+        </w:rPr>
+      </w:pPr>
+    </w:p>
+    <w:p>
+      <w:pPr>
+        <w:jc w:val="both"/>
+        <w:rPr>
+          <w:rFonts w:ascii="Times" w:hAnsi="Times"/>
+          <w:color w:val="000000" w:themeColor="text1"/>
+        </w:rPr>
+      </w:pPr>
+      <w:r>
+        <w:rPr>
+          <w:rFonts w:ascii="Times" w:hAnsi="Times"/>
+          <w:color w:val="000000" w:themeColor="text1"/>
+        </w:rPr>
+        <w:t xml:space="preserve">In addition to the panel survey data, web tracking data (which includes all search engine queries) was passively collected through YouGov Pulse. Participants </w:t>
+      </w:r>
+      <w:r>
+        <w:rPr>
+          <w:rFonts w:ascii="Times" w:hAnsi="Times"/>
+          <w:color w:val="000000" w:themeColor="text1"/>
+        </w:rPr>
+        <w:t xml:space="preserve">consented to installing Reality Mine, software which tracks web browsing history in real time – with the exception of sensitive items such as passwords and financial transactions. </w:t>
+      </w:r>
+    </w:p>
+    <w:p>
+      <w:pPr>
+        <w:jc w:val="both"/>
+        <w:rPr>
+          <w:rFonts w:ascii="Times" w:hAnsi="Times"/>
+          <w:color w:val="000000" w:themeColor="text1"/>
+        </w:rPr>
+      </w:pPr>
+    </w:p>
+    <w:p>
+      <w:pPr>
+        <w:jc w:val="both"/>
+        <w:rPr>
+          <w:rFonts w:ascii="Times" w:hAnsi="Times"/>
           <w:color w:val="FF0000"/>
         </w:rPr>
-        <w:t>1,</w:t>
+      </w:pPr>
+      <w:r>
+        <w:rPr>
+          <w:rFonts w:ascii="Times" w:hAnsi="Times"/>
+          <w:color w:val="000000" w:themeColor="text1"/>
+        </w:rPr>
+        <w:t>An</w:t>
+      </w:r>
+      <w:r>
+        <w:rPr>
+          <w:rFonts w:ascii="Times" w:hAnsi="Times"/>
+          <w:color w:val="000000" w:themeColor="text1"/>
+        </w:rPr>
+        <w:t xml:space="preserve"> important note </w:t>
+      </w:r>
+      <w:r>
+        <w:rPr>
+          <w:rFonts w:ascii="Times" w:hAnsi="Times"/>
+          <w:color w:val="000000" w:themeColor="text1"/>
+        </w:rPr>
+        <w:t xml:space="preserve">is </w:t>
+      </w:r>
+      <w:r>
+        <w:rPr>
+          <w:rFonts w:ascii="Times" w:hAnsi="Times"/>
+          <w:color w:val="000000" w:themeColor="text1"/>
+        </w:rPr>
+        <w:t>that the data faced one major challenge</w:t>
+      </w:r>
+      <w:r>
+        <w:rPr>
+          <w:rFonts w:ascii="Times" w:hAnsi="Times"/>
+          <w:color w:val="000000" w:themeColor="text1"/>
+        </w:rPr>
+        <w:t xml:space="preserve">: </w:t>
+      </w:r>
+      <w:r>
+        <w:rPr>
+          <w:rFonts w:ascii="Times" w:hAnsi="Times"/>
+          <w:color w:val="000000" w:themeColor="text1"/>
+        </w:rPr>
+        <w:t xml:space="preserve">Only a subset of the participants had full URL information available, and thus information on the search query text used. This led to a significant decrease in the available sample size. </w:t>
+      </w:r>
+      <w:r>
+        <w:rPr>
+          <w:rFonts w:ascii="Times" w:hAnsi="Times"/>
+          <w:color w:val="000000" w:themeColor="text1"/>
+        </w:rPr>
+        <w:t xml:space="preserve">For a complete analysis of the differences, see Appendix B. </w:t>
       </w:r>
       <w:r>
         <w:rPr>
           <w:rFonts w:ascii="Times" w:hAnsi="Times"/>
           <w:color w:val="FF0000"/>
         </w:rPr>
-        <w:t>408</w:t>
-      </w:r>
-      <w:r>
+        <w:t>Add summary about any notable differences.</w:t>
+      </w:r>
+    </w:p>
+    <w:p>
+      <w:pPr>
+        <w:jc w:val="both"/>
+        <w:rPr>
+          <w:rFonts w:ascii="Times" w:hAnsi="Times"/>
+        </w:rPr>
+      </w:pPr>
+    </w:p>
+    <w:p>
+      <w:pPr>
+        <w:jc w:val="both"/>
+      </w:pPr>
+    </w:p>
+    <w:p>
+      <w:pPr>
+        <w:pStyle w:val="Heading2"/>
+        <w:jc w:val="both"/>
+        <w:rPr>
+          <w:rFonts w:ascii="Times" w:hAnsi="Times"/>
+        </w:rPr>
+      </w:pPr>
+      <w:r>
+        <w:rPr>
+          <w:rFonts w:ascii="Times" w:hAnsi="Times"/>
+        </w:rPr>
+        <w:t>Target Variable</w:t>
+      </w:r>
+    </w:p>
+    <w:p>
+      <w:pPr>
+        <w:jc w:val="both"/>
+        <w:rPr>
+          <w:rFonts w:ascii="Times" w:hAnsi="Times"/>
+        </w:rPr>
+      </w:pPr>
+    </w:p>
+    <w:p>
+      <w:pPr>
+        <w:jc w:val="both"/>
+        <w:rPr>
+          <w:rFonts w:ascii="Times" w:hAnsi="Times"/>
+        </w:rPr>
+      </w:pPr>
+      <w:r>
+        <w:rPr>
+          <w:rFonts w:ascii="Times" w:hAnsi="Times"/>
+        </w:rPr>
+        <w:t>The goal of this research is to determine if it is possible to predict 1) whether an individual will vote in an upcoming election and 2) if so, for which party for the House of Representatives election (</w:t>
+      </w:r>
+      <w:r>
+        <w:rPr>
+          <w:rFonts w:ascii="Times" w:hAnsi="Times"/>
+        </w:rPr>
+        <w:t xml:space="preserve">the </w:t>
+      </w:r>
+      <w:r>
+        <w:rPr>
+          <w:rFonts w:ascii="Times" w:hAnsi="Times"/>
+        </w:rPr>
+        <w:t>Democrats</w:t>
+      </w:r>
+      <w:r>
+        <w:rPr>
+          <w:rFonts w:ascii="Times" w:hAnsi="Times"/>
+        </w:rPr>
+        <w:t xml:space="preserve"> or </w:t>
+      </w:r>
+      <w:r>
+        <w:rPr>
+          <w:rFonts w:ascii="Times" w:hAnsi="Times"/>
+        </w:rPr>
+        <w:t xml:space="preserve">Republicans). </w:t>
+      </w:r>
+    </w:p>
+    <w:p>
+      <w:pPr>
+        <w:jc w:val="both"/>
+        <w:rPr>
+          <w:rFonts w:ascii="Times" w:hAnsi="Times"/>
+        </w:rPr>
+      </w:pPr>
+    </w:p>
+    <w:p>
+      <w:pPr>
+        <w:jc w:val="both"/>
+        <w:rPr>
+          <w:rFonts w:ascii="Times" w:hAnsi="Times"/>
+        </w:rPr>
+      </w:pPr>
+      <w:r>
+        <w:rPr>
+          <w:rFonts w:ascii="Times" w:hAnsi="Times"/>
+        </w:rPr>
+        <w:t xml:space="preserve">For Question 1 regarding turnout, the following question was re-coded as binary (with positive responses to option 5 “I definitely voted in the midterm election on November 6” coded as </w:t>
+      </w:r>
+      <w:r>
+        <w:rPr>
+          <w:rFonts w:ascii="Courier" w:hAnsi="Courier" w:cs="Courier New"/>
+        </w:rPr>
+        <w:t>voted</w:t>
+      </w:r>
+      <w:r>
+        <w:rPr>
+          <w:rFonts w:ascii="Times" w:hAnsi="Times"/>
+        </w:rPr>
+        <w:t xml:space="preserve">, and all others as </w:t>
+      </w:r>
+      <w:r>
+        <w:rPr>
+          <w:rFonts w:ascii="Courier" w:hAnsi="Courier" w:cs="Courier New"/>
+        </w:rPr>
+        <w:t>did not vote</w:t>
+      </w:r>
+      <w:r>
+        <w:rPr>
+          <w:rFonts w:ascii="Times" w:hAnsi="Times"/>
+        </w:rPr>
+        <w:t xml:space="preserve">), and all </w:t>
+      </w:r>
+      <w:r>
+        <w:rPr>
+          <w:rFonts w:ascii="Courier" w:hAnsi="Courier" w:cs="Courier New"/>
+        </w:rPr>
+        <w:t>NA</w:t>
+      </w:r>
+      <w:r>
+        <w:rPr>
+          <w:rFonts w:ascii="Times" w:hAnsi="Times"/>
+        </w:rPr>
+        <w:t xml:space="preserve"> answers were removed:</w:t>
+      </w:r>
+    </w:p>
+    <w:p>
+      <w:pPr>
+        <w:jc w:val="both"/>
+        <w:rPr>
+          <w:rFonts w:ascii="Times" w:hAnsi="Times"/>
+        </w:rPr>
+      </w:pPr>
+    </w:p>
+    <w:p>
+      <w:pPr>
+        <w:ind w:left="1080"/>
+        <w:jc w:val="both"/>
+        <w:rPr>
+          <w:rFonts w:ascii="Times" w:hAnsi="Times"/>
+        </w:rPr>
+      </w:pPr>
+      <w:r>
+        <w:rPr>
+          <w:rFonts w:ascii="Times" w:hAnsi="Times"/>
+        </w:rPr>
+        <w:t>Which of the following statements best describes you?</w:t>
+      </w:r>
+    </w:p>
+    <w:p>
+      <w:pPr>
+        <w:pStyle w:val="ListParagraph"/>
+        <w:numPr>
+          <w:ilvl w:val="0"/>
+          <w:numId w:val="2"/>
+        </w:numPr>
+        <w:ind w:left="1800"/>
+        <w:jc w:val="both"/>
+        <w:rPr>
+          <w:rFonts w:ascii="Times" w:hAnsi="Times"/>
+        </w:rPr>
+      </w:pPr>
+      <w:r>
+        <w:rPr>
+          <w:rFonts w:ascii="Times" w:hAnsi="Times"/>
+        </w:rPr>
+        <w:t>I did not vote in the election this November</w:t>
+      </w:r>
+    </w:p>
+    <w:p>
+      <w:pPr>
+        <w:pStyle w:val="ListParagraph"/>
+        <w:numPr>
+          <w:ilvl w:val="0"/>
+          <w:numId w:val="2"/>
+        </w:numPr>
+        <w:ind w:left="1800"/>
+        <w:jc w:val="both"/>
+        <w:rPr>
+          <w:rFonts w:ascii="Times" w:hAnsi="Times"/>
+        </w:rPr>
+      </w:pPr>
+      <w:r>
+        <w:rPr>
+          <w:rFonts w:ascii="Times" w:hAnsi="Times"/>
+        </w:rPr>
+        <w:t>I thought about voting this time, but didn’t</w:t>
+      </w:r>
+    </w:p>
+    <w:p>
+      <w:pPr>
+        <w:pStyle w:val="ListParagraph"/>
+        <w:numPr>
+          <w:ilvl w:val="0"/>
+          <w:numId w:val="2"/>
+        </w:numPr>
+        <w:ind w:left="1800"/>
+        <w:jc w:val="both"/>
+        <w:rPr>
+          <w:rFonts w:ascii="Times" w:hAnsi="Times"/>
+        </w:rPr>
+      </w:pPr>
+      <w:r>
+        <w:rPr>
+          <w:rFonts w:ascii="Times" w:hAnsi="Times"/>
+        </w:rPr>
+        <w:t>I usually vote, but didn’t this time</w:t>
+      </w:r>
+    </w:p>
+    <w:p>
+      <w:pPr>
+        <w:pStyle w:val="ListParagraph"/>
+        <w:numPr>
+          <w:ilvl w:val="0"/>
+          <w:numId w:val="2"/>
+        </w:numPr>
+        <w:ind w:left="1800"/>
+        <w:jc w:val="both"/>
+        <w:rPr>
+          <w:rFonts w:ascii="Times" w:hAnsi="Times"/>
+        </w:rPr>
+      </w:pPr>
+      <w:r>
+        <w:rPr>
+          <w:rFonts w:ascii="Times" w:hAnsi="Times"/>
+        </w:rPr>
+        <w:t>I attempted to vote but did not or could not</w:t>
+      </w:r>
+    </w:p>
+    <w:p>
+      <w:pPr>
+        <w:pStyle w:val="ListParagraph"/>
+        <w:numPr>
+          <w:ilvl w:val="0"/>
+          <w:numId w:val="2"/>
+        </w:numPr>
+        <w:ind w:left="1800"/>
+        <w:jc w:val="both"/>
+        <w:rPr>
+          <w:rFonts w:ascii="Times" w:hAnsi="Times"/>
+        </w:rPr>
+      </w:pPr>
+      <w:r>
+        <w:rPr>
+          <w:rFonts w:ascii="Times" w:hAnsi="Times"/>
+        </w:rPr>
+        <w:t>I definitely voted in the midterm election on November 6</w:t>
+      </w:r>
+    </w:p>
+    <w:p>
+      <w:pPr>
+        <w:jc w:val="both"/>
+        <w:rPr>
+          <w:rFonts w:ascii="Times" w:hAnsi="Times"/>
+        </w:rPr>
+      </w:pPr>
+    </w:p>
+    <w:p>
+      <w:pPr>
+        <w:jc w:val="both"/>
+        <w:rPr>
+          <w:rFonts w:ascii="Times" w:hAnsi="Times"/>
+        </w:rPr>
+      </w:pPr>
+      <w:r>
+        <w:rPr>
+          <w:rFonts w:ascii="Times" w:hAnsi="Times"/>
+        </w:rPr>
+        <w:t>Those who responded that they voted were further asked:</w:t>
+      </w:r>
+    </w:p>
+    <w:p>
+      <w:pPr>
+        <w:jc w:val="both"/>
+        <w:rPr>
+          <w:rFonts w:ascii="Times" w:hAnsi="Times"/>
+        </w:rPr>
+      </w:pPr>
+    </w:p>
+    <w:p>
+      <w:pPr>
+        <w:ind w:left="1080"/>
+        <w:jc w:val="both"/>
+        <w:rPr>
+          <w:rFonts w:ascii="Times" w:hAnsi="Times"/>
+        </w:rPr>
+      </w:pPr>
+      <w:r>
+        <w:rPr>
+          <w:rFonts w:ascii="Times" w:hAnsi="Times"/>
+        </w:rPr>
+        <w:lastRenderedPageBreak/>
+        <w:t>For whom did you vote for the U.S. House of Representatives?</w:t>
+      </w:r>
+    </w:p>
+    <w:p>
+      <w:pPr>
+        <w:pStyle w:val="ListParagraph"/>
+        <w:numPr>
+          <w:ilvl w:val="0"/>
+          <w:numId w:val="3"/>
+        </w:numPr>
+        <w:ind w:left="1800"/>
+        <w:jc w:val="both"/>
+        <w:rPr>
+          <w:rFonts w:ascii="Times" w:hAnsi="Times"/>
+        </w:rPr>
+      </w:pPr>
+      <w:r>
+        <w:rPr>
+          <w:rFonts w:ascii="Times" w:hAnsi="Times"/>
+        </w:rPr>
+        <w:t>The Republican candidate in my congressional district</w:t>
+      </w:r>
+    </w:p>
+    <w:p>
+      <w:pPr>
+        <w:pStyle w:val="ListParagraph"/>
+        <w:numPr>
+          <w:ilvl w:val="0"/>
+          <w:numId w:val="3"/>
+        </w:numPr>
+        <w:ind w:left="1800"/>
+        <w:jc w:val="both"/>
+        <w:rPr>
+          <w:rFonts w:ascii="Times" w:hAnsi="Times"/>
+        </w:rPr>
+      </w:pPr>
+      <w:r>
+        <w:rPr>
+          <w:rFonts w:ascii="Times" w:hAnsi="Times"/>
+        </w:rPr>
+        <w:t>The Democratic candidate in my congressional district</w:t>
+      </w:r>
+    </w:p>
+    <w:p>
+      <w:pPr>
+        <w:pStyle w:val="ListParagraph"/>
+        <w:numPr>
+          <w:ilvl w:val="0"/>
+          <w:numId w:val="3"/>
+        </w:numPr>
+        <w:ind w:left="1800"/>
+        <w:jc w:val="both"/>
+        <w:rPr>
+          <w:rFonts w:ascii="Times" w:hAnsi="Times"/>
+        </w:rPr>
+      </w:pPr>
+      <w:r>
+        <w:rPr>
+          <w:rFonts w:ascii="Times" w:hAnsi="Times"/>
+        </w:rPr>
+        <w:t>The Independent candidate in my congressional district</w:t>
+      </w:r>
+    </w:p>
+    <w:p>
+      <w:pPr>
+        <w:pStyle w:val="ListParagraph"/>
+        <w:numPr>
+          <w:ilvl w:val="0"/>
+          <w:numId w:val="3"/>
+        </w:numPr>
+        <w:ind w:left="1800"/>
+        <w:jc w:val="both"/>
+        <w:rPr>
+          <w:rFonts w:ascii="Times" w:hAnsi="Times"/>
+        </w:rPr>
+      </w:pPr>
+      <w:r>
+        <w:rPr>
+          <w:rFonts w:ascii="Times" w:hAnsi="Times"/>
+        </w:rPr>
+        <w:t xml:space="preserve">I did not cast a vote for the U.S. House </w:t>
+      </w:r>
+    </w:p>
+    <w:p>
+      <w:pPr>
+        <w:jc w:val="both"/>
+        <w:rPr>
+          <w:rFonts w:ascii="Times" w:hAnsi="Times"/>
+        </w:rPr>
+      </w:pPr>
+    </w:p>
+    <w:p>
+      <w:pPr>
+        <w:jc w:val="both"/>
+        <w:rPr>
+          <w:rFonts w:ascii="Times" w:hAnsi="Times"/>
+        </w:rPr>
+      </w:pPr>
+      <w:r>
+        <w:rPr>
+          <w:rFonts w:ascii="Times" w:hAnsi="Times"/>
+        </w:rPr>
+        <w:t xml:space="preserve">If the respondent answered with option 4 “I did not cast a vote for the U.S. House” or the response was coded </w:t>
+      </w:r>
+      <w:r>
+        <w:rPr>
+          <w:rFonts w:ascii="Courier" w:hAnsi="Courier" w:cs="Courier New"/>
+        </w:rPr>
+        <w:t>NA</w:t>
+      </w:r>
+      <w:r>
+        <w:rPr>
+          <w:rFonts w:ascii="Times" w:hAnsi="Times"/>
+        </w:rPr>
+        <w:t xml:space="preserve">, these responses were removed from the dataset. </w:t>
+      </w:r>
+      <w:r>
+        <w:rPr>
+          <w:rFonts w:ascii="Times" w:hAnsi="Times"/>
+        </w:rPr>
+        <w:t xml:space="preserve">Similarly, Independent voters (option 3) were removed given that they totaled only 11 respondents in this dataset. </w:t>
+      </w:r>
+      <w:r>
+        <w:rPr>
+          <w:rFonts w:ascii="Times" w:hAnsi="Times"/>
+        </w:rPr>
+        <w:t xml:space="preserve">Thus, the remaining </w:t>
+      </w:r>
+      <w:r>
+        <w:rPr>
+          <w:rFonts w:ascii="Times" w:hAnsi="Times"/>
+        </w:rPr>
+        <w:t>two</w:t>
+      </w:r>
+      <w:r>
+        <w:rPr>
+          <w:rFonts w:ascii="Times" w:hAnsi="Times"/>
+        </w:rPr>
+        <w:t xml:space="preserve"> options for Question 2 were that the respondent voted for the </w:t>
+      </w:r>
+      <w:r>
+        <w:rPr>
+          <w:rFonts w:ascii="Courier" w:hAnsi="Courier"/>
+        </w:rPr>
+        <w:t>Republican</w:t>
+      </w:r>
+      <w:r>
+        <w:rPr>
+          <w:rFonts w:ascii="Times" w:hAnsi="Times"/>
+        </w:rPr>
+        <w:t xml:space="preserve"> or</w:t>
+      </w:r>
+      <w:r>
+        <w:rPr>
+          <w:rFonts w:ascii="Times" w:hAnsi="Times"/>
+        </w:rPr>
+        <w:t xml:space="preserve"> </w:t>
+      </w:r>
+      <w:r>
+        <w:rPr>
+          <w:rFonts w:ascii="Courier" w:hAnsi="Courier"/>
+        </w:rPr>
+        <w:t>Democrat</w:t>
+      </w:r>
+      <w:r>
+        <w:rPr>
+          <w:rFonts w:ascii="Times" w:hAnsi="Times"/>
+        </w:rPr>
+        <w:t xml:space="preserve">. </w:t>
+      </w:r>
+    </w:p>
+    <w:p>
+      <w:pPr>
+        <w:jc w:val="both"/>
+      </w:pPr>
+    </w:p>
+    <w:p>
+      <w:pPr>
+        <w:jc w:val="both"/>
+      </w:pPr>
+    </w:p>
+    <w:p>
+      <w:pPr>
+        <w:pStyle w:val="Heading2"/>
+        <w:jc w:val="both"/>
+        <w:rPr>
+          <w:rFonts w:ascii="Times" w:hAnsi="Times"/>
+        </w:rPr>
+      </w:pPr>
+      <w:r>
+        <w:rPr>
+          <w:rFonts w:ascii="Times" w:hAnsi="Times"/>
+        </w:rPr>
+        <w:t>Features</w:t>
+      </w:r>
+    </w:p>
+    <w:p/>
+    <w:p>
+      <w:pPr>
         <w:rPr>
           <w:rFonts w:ascii="Times" w:hAnsi="Times"/>
           <w:color w:val="FF0000"/>
         </w:rPr>
-        <w:t xml:space="preserve"> (tracking) </w:t>
-      </w:r>
+      </w:pPr>
       <w:r>
         <w:rPr>
           <w:rFonts w:ascii="Times" w:hAnsi="Times"/>
           <w:color w:val="FF0000"/>
         </w:rPr>
-        <w:t>1,339 (survey</w:t>
-      </w:r>
-      <w:r>
-        <w:rPr>
-          <w:rFonts w:ascii="Times" w:hAnsi="Times"/>
-        </w:rPr>
-        <w:t>)</w:t>
-      </w:r>
-      <w:r>
-        <w:rPr>
-          <w:rFonts w:ascii="Times" w:hAnsi="Times"/>
-        </w:rPr>
-        <w:t xml:space="preserve"> individuals</w:t>
-      </w:r>
-      <w:r>
-        <w:rPr>
-          <w:rFonts w:ascii="Times" w:hAnsi="Times"/>
-        </w:rPr>
-        <w:t>, and once filtered for those with adequate search history data</w:t>
-      </w:r>
-      <w:r>
-        <w:rPr>
-          <w:rFonts w:ascii="Times" w:hAnsi="Times"/>
-        </w:rPr>
-        <w:t xml:space="preserve"> and a response on the outcome measures</w:t>
-      </w:r>
-      <w:r>
-        <w:rPr>
-          <w:rFonts w:ascii="Times" w:hAnsi="Times"/>
-        </w:rPr>
-        <w:t xml:space="preserve">, the analytic sample </w:t>
-      </w:r>
-      <w:r>
-        <w:rPr>
-          <w:rFonts w:ascii="Times" w:hAnsi="Times"/>
-        </w:rPr>
-        <w:t>totals 708</w:t>
-      </w:r>
-      <w:r>
+        <w:t>Intro</w:t>
+      </w:r>
+    </w:p>
+    <w:p>
+      <w:pPr>
+        <w:rPr>
+          <w:rFonts w:ascii="Times" w:hAnsi="Times"/>
+          <w:color w:val="FF0000"/>
+        </w:rPr>
+      </w:pPr>
+    </w:p>
+    <w:p>
+      <w:pPr>
+        <w:rPr>
+          <w:rFonts w:ascii="Times" w:hAnsi="Times"/>
+          <w:color w:val="FF0000"/>
+        </w:rPr>
+      </w:pPr>
+      <w:r>
+        <w:rPr>
+          <w:rFonts w:ascii="Times" w:hAnsi="Times"/>
+          <w:b/>
+        </w:rPr>
+        <w:t>KEYWORDS</w:t>
+      </w:r>
+      <w:r>
+        <w:rPr>
+          <w:rFonts w:ascii="Times" w:hAnsi="Times"/>
+        </w:rPr>
+        <w:t xml:space="preserve"> </w:t>
+      </w:r>
+      <w:r>
+        <w:rPr>
+          <w:rFonts w:ascii="Times" w:hAnsi="Times"/>
+        </w:rPr>
+        <w:t xml:space="preserve">In line with prior research that has focused on the volume of queries for certain keywords (e.g. </w:t>
+      </w:r>
+      <w:r>
+        <w:rPr>
+          <w:rFonts w:ascii="Times" w:hAnsi="Times"/>
+        </w:rPr>
+        <w:fldChar w:fldCharType="begin" w:fldLock="1"/>
+      </w:r>
+      <w:r>
+        <w:rPr>
+          <w:rFonts w:ascii="Times" w:hAnsi="Times"/>
+        </w:rPr>
+        <w:instrText xml:space="preserve">ADDIN CSL_CITATION {"citationItems":[{"id":"ITEM-1","itemData":{"DOI":"10.1016/j.ijforecast.2017.03.004","ISSN":"0169-2070","author":[{"dropping-particle":"","family":"D'Amuri","given":"Francesco","non-dropping-particle":"","parse-names":false,"suffix":""},{"dropping-particle":"","family":"Marcucci","given":"Juri","non-dropping-particle":"","parse-names":false,"suffix":""}],"container-title":"International Journal of Forecasting","id":"ITEM-1","issue":"4","issued":{"date-parts":[["2017"]]},"page":"801-816","publisher":"Elsevier B.V.","title":"The predictive power of Google searches in forecasting US unemployment","type":"article-journal","volume":"33"},"uris":["http://www.mendeley.com/documents/?uuid=70449f69-367a-4573-8e36-751c90bab7dd"]},{"id":"ITEM-2","itemData":{"author":[{"dropping-particle":"","family":"Stephens-davidowitz","given":"Seth","non-dropping-particle":"","parse-names":false,"suffix":""}],"id":"ITEM-2","issued":{"date-parts":[["2013"]]},"title":"WHO WILL VOTE ? ASK GOOGLE </w:instrText>
+      </w:r>
+      <w:r>
+        <w:rPr>
+          <w:rFonts w:ascii="Cambria Math" w:hAnsi="Cambria Math" w:cs="Cambria Math"/>
+        </w:rPr>
+        <w:instrText>∗</w:instrText>
+      </w:r>
+      <w:r>
+        <w:rPr>
+          <w:rFonts w:ascii="Times" w:hAnsi="Times"/>
+        </w:rPr>
+        <w:instrText>","type":"article-journal"},"uris":["http://www.mendeley.com/documents/?uuid=7a430f8e-bb58-4d8a-bbe1-3c0d87b86c1a"]}],"mendeley":{"formattedCitation":"(D’Amuri &amp; Marcucci, 2017; Stephens-davidowitz, 2013)","manualFormatting":"(D’Amuri &amp; Marcucci, 2017 or Stephens-davidowitz, 2013)","plainTextFormattedCitation":"(D’Amuri &amp; Marcucci, 2017; Stephens-davidowitz, 2013)","previouslyFormattedCitation":"(D’Amuri &amp; Marcucci, 2017; Stephens-davidowitz, 2013)"},"properties":{"noteIndex":0},"schema":"https://github.com/citation-style-language/schema/raw/master/csl-citation.json"}</w:instrText>
+      </w:r>
+      <w:r>
+        <w:rPr>
+          <w:rFonts w:ascii="Times" w:hAnsi="Times"/>
+        </w:rPr>
+        <w:fldChar w:fldCharType="separate"/>
+      </w:r>
+      <w:r>
+        <w:rPr>
+          <w:rFonts w:ascii="Times" w:hAnsi="Times"/>
+          <w:noProof/>
+        </w:rPr>
+        <w:t>(D’Amuri &amp; Marcucci, 2017</w:t>
+      </w:r>
+      <w:r>
+        <w:rPr>
+          <w:rFonts w:ascii="Times" w:hAnsi="Times"/>
+          <w:noProof/>
+        </w:rPr>
+        <w:t xml:space="preserve"> or </w:t>
+      </w:r>
+      <w:r>
+        <w:rPr>
+          <w:rFonts w:ascii="Times" w:hAnsi="Times"/>
+          <w:noProof/>
+        </w:rPr>
+        <w:t>Stephens-davidowitz, 2013)</w:t>
+      </w:r>
+      <w:r>
+        <w:rPr>
+          <w:rFonts w:ascii="Times" w:hAnsi="Times"/>
+        </w:rPr>
+        <w:fldChar w:fldCharType="end"/>
+      </w:r>
+      <w:r>
+        <w:rPr>
+          <w:rFonts w:ascii="Times" w:hAnsi="Times"/>
+        </w:rPr>
+        <w:t>, an initial line of inquiry will focus on whether or not an individual searched for the terms “vote,” “voting,” or any of the candidate names for those running for the House of Representatives in their state</w:t>
+      </w:r>
+      <w:r>
+        <w:rPr>
+          <w:rFonts w:ascii="Times" w:hAnsi="Times"/>
+        </w:rPr>
+        <w:t xml:space="preserve">. </w:t>
+      </w:r>
+      <w:r>
+        <w:rPr>
+          <w:rFonts w:ascii="Times" w:hAnsi="Times"/>
+          <w:color w:val="FF0000"/>
+        </w:rPr>
+        <w:t>Other keywords?</w:t>
+      </w:r>
+      <w:r>
+        <w:rPr>
+          <w:rFonts w:ascii="Times" w:hAnsi="Times"/>
+          <w:color w:val="FF0000"/>
+        </w:rPr>
+        <w:t xml:space="preserve"> Volume/frequency of searches?</w:t>
+      </w:r>
+    </w:p>
+    <w:p>
+      <w:pPr>
         <w:rPr>
           <w:rFonts w:ascii="Times" w:hAnsi="Times"/>
           <w:color w:val="000000" w:themeColor="text1"/>
         </w:rPr>
+      </w:pPr>
+    </w:p>
+    <w:p>
+      <w:pPr>
+        <w:rPr>
+          <w:rFonts w:ascii="Times" w:hAnsi="Times"/>
+          <w:color w:val="FF0000"/>
+        </w:rPr>
+      </w:pPr>
+      <w:r>
+        <w:rPr>
+          <w:rFonts w:ascii="Times" w:hAnsi="Times"/>
+          <w:color w:val="FF0000"/>
+        </w:rPr>
+        <w:t>Top X Terms</w:t>
+      </w:r>
+    </w:p>
+    <w:p>
+      <w:pPr>
+        <w:rPr>
+          <w:rFonts w:ascii="Times" w:hAnsi="Times"/>
+        </w:rPr>
+      </w:pPr>
+    </w:p>
+    <w:p>
+      <w:pPr>
+        <w:rPr>
+          <w:rFonts w:ascii="Times" w:hAnsi="Times"/>
+          <w:color w:val="FF0000"/>
+        </w:rPr>
+      </w:pPr>
+      <w:r>
+        <w:rPr>
+          <w:rFonts w:ascii="Times" w:hAnsi="Times"/>
+          <w:color w:val="FF0000"/>
+        </w:rPr>
+        <w:t>Topic</w:t>
+      </w:r>
+    </w:p>
+    <w:p>
+      <w:pPr>
+        <w:rPr>
+          <w:rFonts w:ascii="Times" w:hAnsi="Times"/>
+          <w:color w:val="FF0000"/>
+        </w:rPr>
+      </w:pPr>
+    </w:p>
+    <w:p>
+      <w:pPr>
+        <w:rPr>
+          <w:rFonts w:ascii="Times" w:hAnsi="Times"/>
+          <w:color w:val="FF0000"/>
+        </w:rPr>
+      </w:pPr>
+      <w:r>
+        <w:rPr>
+          <w:rFonts w:ascii="Times" w:hAnsi="Times"/>
+          <w:color w:val="FF0000"/>
+        </w:rPr>
+        <w:t>Search Engine Used</w:t>
+      </w:r>
+    </w:p>
+    <w:p>
+      <w:pPr>
+        <w:rPr>
+          <w:rFonts w:ascii="Times" w:hAnsi="Times"/>
+          <w:color w:val="FF0000"/>
+        </w:rPr>
+      </w:pPr>
+    </w:p>
+    <w:p>
+      <w:pPr>
+        <w:rPr>
+          <w:rFonts w:ascii="Times" w:hAnsi="Times"/>
+          <w:color w:val="FF0000"/>
+        </w:rPr>
+      </w:pPr>
+      <w:r>
+        <w:rPr>
+          <w:rFonts w:ascii="Times" w:hAnsi="Times"/>
+          <w:color w:val="FF0000"/>
+        </w:rPr>
+        <w:t>Etc.</w:t>
+      </w:r>
+    </w:p>
+    <w:p>
+      <w:pPr>
+        <w:jc w:val="both"/>
+        <w:rPr>
+          <w:rFonts w:ascii="Times" w:hAnsi="Times"/>
+        </w:rPr>
+      </w:pPr>
+    </w:p>
+    <w:p>
+      <w:pPr>
+        <w:pStyle w:val="Heading2"/>
+        <w:jc w:val="both"/>
+        <w:rPr>
+          <w:rFonts w:ascii="Times" w:hAnsi="Times"/>
+        </w:rPr>
+      </w:pPr>
+      <w:r>
+        <w:rPr>
+          <w:rFonts w:ascii="Times" w:hAnsi="Times"/>
+        </w:rPr>
+        <w:t>Descriptive Statistics</w:t>
+      </w:r>
+    </w:p>
+    <w:p/>
+    <w:p>
+      <w:pPr>
+        <w:pStyle w:val="Heading3"/>
+        <w:rPr>
+          <w:rFonts w:ascii="Times" w:hAnsi="Times"/>
+        </w:rPr>
+      </w:pPr>
+      <w:r>
+        <w:rPr>
+          <w:rFonts w:ascii="Times" w:hAnsi="Times"/>
+        </w:rPr>
+        <w:t>Sample</w:t>
+      </w:r>
+    </w:p>
+    <w:p/>
+    <w:p>
+      <w:pPr>
+        <w:rPr>
+          <w:rFonts w:ascii="Times" w:hAnsi="Times"/>
+        </w:rPr>
+      </w:pPr>
+      <w:r>
+        <w:rPr>
+          <w:rFonts w:ascii="Times" w:hAnsi="Times"/>
+        </w:rPr>
+        <w:t xml:space="preserve">After </w:t>
+      </w:r>
+      <w:r>
+        <w:rPr>
+          <w:rFonts w:ascii="Times" w:hAnsi="Times"/>
+        </w:rPr>
+        <w:t xml:space="preserve">filtering the dataset for individuals with complete URLs who also answered whether or not they turned out in the 2018 U.S. midterm election, </w:t>
+      </w:r>
+      <w:r>
+        <w:rPr>
+          <w:rFonts w:ascii="Times" w:hAnsi="Times"/>
+        </w:rPr>
+        <w:t xml:space="preserve">the </w:t>
+      </w:r>
+      <w:r>
+        <w:rPr>
+          <w:rFonts w:ascii="Times" w:hAnsi="Times"/>
+        </w:rPr>
+        <w:t>final</w:t>
+      </w:r>
+      <w:r>
+        <w:rPr>
+          <w:rFonts w:ascii="Times" w:hAnsi="Times"/>
+        </w:rPr>
+        <w:t xml:space="preserve"> dataset</w:t>
+      </w:r>
+      <w:r>
+        <w:rPr>
+          <w:rFonts w:ascii="Times" w:hAnsi="Times"/>
+        </w:rPr>
+        <w:t xml:space="preserve"> (N = 708) </w:t>
+      </w:r>
+      <w:r>
+        <w:rPr>
+          <w:rFonts w:ascii="Times" w:hAnsi="Times"/>
+        </w:rPr>
+        <w:t xml:space="preserve">is composed as follows. </w:t>
+      </w:r>
+    </w:p>
+    <w:p>
+      <w:pPr>
+        <w:rPr>
+          <w:rFonts w:ascii="Times" w:hAnsi="Times"/>
+        </w:rPr>
+      </w:pPr>
+    </w:p>
+    <w:p>
+      <w:pPr>
+        <w:rPr>
+          <w:rFonts w:ascii="Times" w:hAnsi="Times"/>
+        </w:rPr>
+      </w:pPr>
+      <w:r>
+        <w:rPr>
+          <w:rFonts w:ascii="Times" w:hAnsi="Times"/>
+        </w:rPr>
+        <w:t>First, in terms of outcome variable 1 – whether or not an individual turned out to vote – there is a notable class imbalance</w:t>
+      </w:r>
+      <w:r>
+        <w:rPr>
+          <w:rFonts w:ascii="Times" w:hAnsi="Times"/>
+        </w:rPr>
+        <w:t xml:space="preserve"> in this dataset, </w:t>
+      </w:r>
+      <w:r>
+        <w:rPr>
+          <w:rFonts w:ascii="Times" w:hAnsi="Times"/>
+        </w:rPr>
+        <w:t>with 91% stating that they voted in the 2018 election.</w:t>
+      </w:r>
+      <w:r>
+        <w:rPr>
+          <w:rFonts w:ascii="Times" w:hAnsi="Times"/>
+        </w:rPr>
+        <w:t xml:space="preserve"> This is, of course, not in line with the actual 2018 midterm election in the United States, which – while high for such an election – was only 53%</w:t>
+      </w:r>
+      <w:r>
+        <w:rPr>
+          <w:rFonts w:ascii="Times" w:hAnsi="Times"/>
+        </w:rPr>
+        <w:t xml:space="preserve"> </w:t>
+      </w:r>
+      <w:r>
+        <w:rPr>
+          <w:rFonts w:ascii="Times" w:hAnsi="Times"/>
+        </w:rPr>
+        <w:fldChar w:fldCharType="begin" w:fldLock="1"/>
+      </w:r>
+      <w:r>
+        <w:rPr>
+          <w:rFonts w:ascii="Times" w:hAnsi="Times"/>
+        </w:rPr>
+        <w:instrText>ADDIN CSL_CITATION {"citationItems":[{"id":"ITEM-1","itemData":{"URL":"https://www.census.gov/library/stories/2019/04/behind-2018-united-states-midterm-election-turnout.html","accessed":{"date-parts":[["2020","1","10"]]},"author":[{"dropping-particle":"","family":"US Census Bureau","given":"","non-dropping-particle":"","parse-names":false,"suffix":""}],"id":"ITEM-1","issued":{"date-parts":[["2019"]]},"title":"Behind the 2018 U.S. Midterm Election Turnout","type":"webpage"},"uris":["http://www.mendeley.com/documents/?uuid=1a03288f-8084-3b33-8e44-d8bd789ed9b5"]}],"mendeley":{"formattedCitation":"(US Census Bureau, 2019)","plainTextFormattedCitation":"(US Census Bureau, 2019)","previouslyFormattedCitation":"(US Census Bureau, 2019)"},"properties":{"noteIndex":0},"schema":"https://github.com/citation-style-language/schema/raw/master/csl-citation.json"}</w:instrText>
+      </w:r>
+      <w:r>
+        <w:rPr>
+          <w:rFonts w:ascii="Times" w:hAnsi="Times"/>
+        </w:rPr>
+        <w:fldChar w:fldCharType="separate"/>
+      </w:r>
+      <w:r>
+        <w:rPr>
+          <w:rFonts w:ascii="Times" w:hAnsi="Times"/>
+          <w:noProof/>
+        </w:rPr>
+        <w:t>(US Census Bureau, 2019)</w:t>
+      </w:r>
+      <w:r>
+        <w:rPr>
+          <w:rFonts w:ascii="Times" w:hAnsi="Times"/>
+        </w:rPr>
+        <w:fldChar w:fldCharType="end"/>
+      </w:r>
+      <w:r>
+        <w:rPr>
+          <w:rFonts w:ascii="Times" w:hAnsi="Times"/>
+        </w:rPr>
+        <w:t xml:space="preserve">. This discrepancy could be due to errors in sampling, </w:t>
+      </w:r>
+      <w:r>
+        <w:rPr>
+          <w:rFonts w:ascii="Times" w:hAnsi="Times"/>
+        </w:rPr>
+        <w:t xml:space="preserve">panel conditioning, or – as was discussed in the literature review – the result of social desirability bias. It is notable that while online behavior data may </w:t>
+      </w:r>
+      <w:r>
+        <w:rPr>
+          <w:rFonts w:ascii="Times" w:hAnsi="Times"/>
+        </w:rPr>
+        <w:lastRenderedPageBreak/>
+        <w:t xml:space="preserve">present an avenue to avoid some of these challenges, the research process necessarily involves relying on self-reporting, a necessary limitation of the setup. </w:t>
+      </w:r>
+    </w:p>
+    <w:p>
+      <w:pPr>
+        <w:rPr>
+          <w:rFonts w:ascii="Times" w:hAnsi="Times"/>
+        </w:rPr>
+      </w:pPr>
+      <w:r>
+        <w:rPr>
+          <w:rFonts w:ascii="Times" w:hAnsi="Times"/>
+          <w:noProof/>
+        </w:rPr>
+        <w:drawing>
+          <wp:inline distT="0" distB="0" distL="0" distR="0" wp14:anchorId="5E3A6034" wp14:editId="10E43348">
+            <wp:extent cx="5943600" cy="598170"/>
+            <wp:effectExtent l="0" t="0" r="0" b="0"/>
+            <wp:docPr id="2" name="Picture 2"/>
+            <wp:cNvGraphicFramePr>
+              <a:graphicFrameLocks xmlns:a="http://schemas.openxmlformats.org/drawingml/2006/main" noChangeAspect="1"/>
+            </wp:cNvGraphicFramePr>
+            <a:graphic xmlns:a="http://schemas.openxmlformats.org/drawingml/2006/main">
+              <a:graphicData uri="http://schemas.openxmlformats.org/drawingml/2006/picture">
+                <pic:pic xmlns:pic="http://schemas.openxmlformats.org/drawingml/2006/picture">
+                  <pic:nvPicPr>
+                    <pic:cNvPr id="2" name="Screen Shot 2020-01-11 at 11.38.58 AM.png"/>
+                    <pic:cNvPicPr/>
+                  </pic:nvPicPr>
+                  <pic:blipFill>
+                    <a:blip r:embed="rId8">
+                      <a:extLst>
+                        <a:ext uri="{28A0092B-C50C-407E-A947-70E740481C1C}">
+                          <a14:useLocalDpi xmlns:a14="http://schemas.microsoft.com/office/drawing/2010/main" val="0"/>
+                        </a:ext>
+                      </a:extLst>
+                    </a:blip>
+                    <a:stretch>
+                      <a:fillRect/>
+                    </a:stretch>
+                  </pic:blipFill>
+                  <pic:spPr>
+                    <a:xfrm>
+                      <a:off x="0" y="0"/>
+                      <a:ext cx="5943600" cy="598170"/>
+                    </a:xfrm>
+                    <a:prstGeom prst="rect">
+                      <a:avLst/>
+                    </a:prstGeom>
+                  </pic:spPr>
+                </pic:pic>
+              </a:graphicData>
+            </a:graphic>
+          </wp:inline>
+        </w:drawing>
+      </w:r>
+    </w:p>
+    <w:p>
+      <w:pPr>
+        <w:rPr>
+          <w:rFonts w:ascii="Times" w:hAnsi="Times"/>
+        </w:rPr>
+      </w:pPr>
+    </w:p>
+    <w:p>
+      <w:pPr>
+        <w:rPr>
+          <w:rFonts w:ascii="Times" w:hAnsi="Times"/>
+        </w:rPr>
+      </w:pPr>
+      <w:r>
+        <w:rPr>
+          <w:rFonts w:ascii="Times" w:hAnsi="Times"/>
+        </w:rPr>
+        <w:t xml:space="preserve">In terms of other demographic differences, it is notable that voters are 9.2 years older than non-voters, on average. </w:t>
+      </w:r>
+      <w:r>
+        <w:rPr>
+          <w:rFonts w:ascii="Times" w:hAnsi="Times"/>
+        </w:rPr>
+        <w:t xml:space="preserve">The share of women is the same in both groups, </w:t>
+      </w:r>
+      <w:r>
+        <w:rPr>
+          <w:rFonts w:ascii="Times" w:hAnsi="Times"/>
+        </w:rPr>
+        <w:t>as is ideology</w:t>
+      </w:r>
+      <w:r>
+        <w:rPr>
+          <w:rFonts w:ascii="Times" w:hAnsi="Times"/>
+        </w:rPr>
+        <w:t xml:space="preserve"> </w:t>
+      </w:r>
+      <w:r>
+        <w:rPr>
+          <w:rFonts w:ascii="Times" w:hAnsi="Times"/>
+        </w:rPr>
+        <w:t xml:space="preserve">(which </w:t>
+      </w:r>
+      <w:r>
+        <w:rPr>
+          <w:rFonts w:ascii="Times" w:hAnsi="Times"/>
+        </w:rPr>
+        <w:t>is measured from 1 for those who identify as “very liberal” to 5, “very conservative</w:t>
+      </w:r>
+      <w:r>
+        <w:rPr>
+          <w:rFonts w:ascii="Times" w:hAnsi="Times"/>
+        </w:rPr>
+        <w:t>”</w:t>
+      </w:r>
+      <w:r>
+        <w:rPr>
+          <w:rFonts w:ascii="Times" w:hAnsi="Times"/>
+        </w:rPr>
+        <w:t xml:space="preserve">). </w:t>
+      </w:r>
+      <w:r>
+        <w:rPr>
+          <w:rFonts w:ascii="Times" w:hAnsi="Times"/>
+        </w:rPr>
+        <w:t>Among voters, 61% have at least a two-year college degree, in contrast to only 53% of those who did not vote</w:t>
+      </w:r>
+      <w:r>
+        <w:rPr>
+          <w:rFonts w:ascii="Times" w:hAnsi="Times"/>
+        </w:rPr>
+        <w:t xml:space="preserve">, and 55% are married, unlike 38% of those who did not vote. Voters are also marginally more religious, on average. </w:t>
+      </w:r>
+    </w:p>
+    <w:p>
+      <w:pPr>
+        <w:rPr>
+          <w:rFonts w:ascii="Times" w:hAnsi="Times"/>
+        </w:rPr>
+      </w:pPr>
+    </w:p>
+    <w:p>
+      <w:pPr>
+        <w:rPr>
+          <w:rFonts w:ascii="Times" w:hAnsi="Times"/>
+        </w:rPr>
+      </w:pPr>
+      <w:r>
+        <w:rPr>
+          <w:rFonts w:ascii="Times" w:hAnsi="Times"/>
+        </w:rPr>
+        <w:t>Taking a look at only those who claimed to have voted</w:t>
+      </w:r>
+      <w:r>
+        <w:rPr>
+          <w:rFonts w:ascii="Times" w:hAnsi="Times"/>
+        </w:rPr>
+        <w:t xml:space="preserve"> for a Democrat or Republican candidate</w:t>
+      </w:r>
+      <w:r>
+        <w:rPr>
+          <w:rFonts w:ascii="Times" w:hAnsi="Times"/>
+        </w:rPr>
+        <w:t xml:space="preserve"> in the 2018 election, </w:t>
+      </w:r>
+      <w:r>
+        <w:rPr>
+          <w:rFonts w:ascii="Times" w:hAnsi="Times"/>
+        </w:rPr>
+        <w:t>it is evident</w:t>
+      </w:r>
+      <w:r>
+        <w:rPr>
+          <w:rFonts w:ascii="Times" w:hAnsi="Times"/>
+        </w:rPr>
+        <w:t xml:space="preserve"> that this dataset skews towards the Democrats, with </w:t>
+      </w:r>
+      <w:r>
+        <w:rPr>
+          <w:rFonts w:ascii="Times" w:hAnsi="Times"/>
+        </w:rPr>
+        <w:t>60</w:t>
+      </w:r>
+      <w:r>
+        <w:rPr>
+          <w:rFonts w:ascii="Times" w:hAnsi="Times"/>
+        </w:rPr>
+        <w:t xml:space="preserve">% of the sample favoring that party. </w:t>
+      </w:r>
+      <w:r>
+        <w:rPr>
+          <w:rFonts w:ascii="Times" w:hAnsi="Times"/>
+        </w:rPr>
+        <w:t xml:space="preserve">Only </w:t>
+      </w:r>
+      <w:r>
+        <w:rPr>
+          <w:rFonts w:ascii="Times" w:hAnsi="Times"/>
+        </w:rPr>
+        <w:t>40</w:t>
+      </w:r>
+      <w:r>
+        <w:rPr>
+          <w:rFonts w:ascii="Times" w:hAnsi="Times"/>
+        </w:rPr>
+        <w:t>% voted for the Republican candidate in their congressional district</w:t>
+      </w:r>
+      <w:r>
+        <w:rPr>
+          <w:rFonts w:ascii="Times" w:hAnsi="Times"/>
+        </w:rPr>
         <w:t xml:space="preserve">. </w:t>
       </w:r>
-      <w:r>
-        <w:rPr>
-          <w:rFonts w:ascii="Times" w:hAnsi="Times"/>
-          <w:color w:val="000000" w:themeColor="text1"/>
-        </w:rPr>
-        <w:t xml:space="preserve">Survey questions included a variety of demographics, as well as voting intention before the 2018 midterm elections, and whether and for whom the participant voted for after the election.  </w:t>
-      </w:r>
-    </w:p>
-    <w:p>
-      <w:pPr>
-        <w:jc w:val="both"/>
-        <w:rPr>
-          <w:rFonts w:ascii="Times" w:hAnsi="Times"/>
-          <w:color w:val="000000" w:themeColor="text1"/>
-        </w:rPr>
-      </w:pPr>
-    </w:p>
-    <w:p>
-      <w:pPr>
-        <w:jc w:val="both"/>
-        <w:rPr>
-          <w:rFonts w:ascii="Times" w:hAnsi="Times"/>
-          <w:color w:val="000000" w:themeColor="text1"/>
-        </w:rPr>
-      </w:pPr>
-      <w:r>
-        <w:rPr>
-          <w:rFonts w:ascii="Times" w:hAnsi="Times"/>
-          <w:color w:val="000000" w:themeColor="text1"/>
-        </w:rPr>
-        <w:t xml:space="preserve">In addition to the panel survey data, web tracking data (which includes all search engine queries) was passively collected through YouGov Pulse. Participants </w:t>
-      </w:r>
-      <w:r>
-        <w:rPr>
-          <w:rFonts w:ascii="Times" w:hAnsi="Times"/>
-          <w:color w:val="000000" w:themeColor="text1"/>
-        </w:rPr>
-        <w:t xml:space="preserve">consented to installing Reality Mine, software which tracks web browsing history in real time – with the exception of sensitive items such as passwords and financial transactions. </w:t>
-      </w:r>
-    </w:p>
-    <w:p>
-      <w:pPr>
-        <w:jc w:val="both"/>
-        <w:rPr>
-          <w:rFonts w:ascii="Times" w:hAnsi="Times"/>
-          <w:color w:val="000000" w:themeColor="text1"/>
-        </w:rPr>
-      </w:pPr>
-    </w:p>
-    <w:p>
-      <w:pPr>
-        <w:jc w:val="both"/>
-        <w:rPr>
-          <w:rFonts w:ascii="Times" w:hAnsi="Times"/>
-          <w:color w:val="000000" w:themeColor="text1"/>
-        </w:rPr>
-      </w:pPr>
-      <w:r>
-        <w:rPr>
-          <w:rFonts w:ascii="Times" w:hAnsi="Times"/>
-          <w:color w:val="000000" w:themeColor="text1"/>
-        </w:rPr>
-        <w:t>An</w:t>
-      </w:r>
-      <w:r>
-        <w:rPr>
-          <w:rFonts w:ascii="Times" w:hAnsi="Times"/>
-          <w:color w:val="000000" w:themeColor="text1"/>
-        </w:rPr>
-        <w:t xml:space="preserve"> important note </w:t>
-      </w:r>
-      <w:r>
-        <w:rPr>
-          <w:rFonts w:ascii="Times" w:hAnsi="Times"/>
-          <w:color w:val="000000" w:themeColor="text1"/>
-        </w:rPr>
-        <w:t xml:space="preserve">is </w:t>
-      </w:r>
-      <w:r>
-        <w:rPr>
-          <w:rFonts w:ascii="Times" w:hAnsi="Times"/>
-          <w:color w:val="000000" w:themeColor="text1"/>
-        </w:rPr>
-        <w:t>that the data faced one major challenge</w:t>
-      </w:r>
-      <w:r>
-        <w:rPr>
-          <w:rFonts w:ascii="Times" w:hAnsi="Times"/>
-          <w:color w:val="000000" w:themeColor="text1"/>
-        </w:rPr>
-        <w:t xml:space="preserve">: </w:t>
-      </w:r>
-      <w:r>
-        <w:rPr>
-          <w:rFonts w:ascii="Times" w:hAnsi="Times"/>
-          <w:color w:val="000000" w:themeColor="text1"/>
-        </w:rPr>
-        <w:t xml:space="preserve">Only a subset of the participants had full URL information available, and thus information on the search query text used. This led to a significant decrease in the available sample size. However, luckily there is very little difference </w:t>
-      </w:r>
-      <w:r>
-        <w:rPr>
-          <w:rFonts w:ascii="Times" w:hAnsi="Times"/>
-          <w:color w:val="000000" w:themeColor="text1"/>
-        </w:rPr>
-        <w:t>between the two samples in terms of the significant variables such as political preference, voters vs. non-voters, and demographics</w:t>
-      </w:r>
-      <w:r>
-        <w:rPr>
-          <w:rFonts w:ascii="Times" w:hAnsi="Times"/>
-          <w:color w:val="000000" w:themeColor="text1"/>
-        </w:rPr>
-        <w:t xml:space="preserve"> associated with vote choice. The only exception is age, as those with full URL information are approximately four years older, on average</w:t>
-      </w:r>
-      <w:r>
-        <w:rPr>
-          <w:rFonts w:ascii="Times" w:hAnsi="Times"/>
-          <w:color w:val="000000" w:themeColor="text1"/>
-        </w:rPr>
-        <w:t xml:space="preserve">. </w:t>
-      </w:r>
-    </w:p>
-    <w:p>
-      <w:pPr>
-        <w:jc w:val="both"/>
-        <w:rPr>
-          <w:rFonts w:ascii="Times" w:hAnsi="Times"/>
-          <w:color w:val="000000" w:themeColor="text1"/>
-        </w:rPr>
-      </w:pPr>
-    </w:p>
-    <w:p>
-      <w:pPr>
-        <w:jc w:val="both"/>
-        <w:rPr>
-          <w:rFonts w:ascii="Times" w:hAnsi="Times"/>
-          <w:color w:val="000000" w:themeColor="text1"/>
-        </w:rPr>
-      </w:pPr>
-      <w:r>
-        <w:rPr>
-          <w:rFonts w:ascii="Times" w:hAnsi="Times"/>
+    </w:p>
+    <w:p>
+      <w:pPr>
+        <w:rPr>
+          <w:rFonts w:ascii="Times" w:hAnsi="Times"/>
+        </w:rPr>
+      </w:pPr>
+    </w:p>
+    <w:p>
+      <w:pPr>
+        <w:rPr>
+          <w:rFonts w:ascii="Times" w:hAnsi="Times"/>
+        </w:rPr>
+      </w:pPr>
+      <w:r>
+        <w:rPr>
+          <w:rFonts w:ascii="Times" w:hAnsi="Times"/>
+        </w:rPr>
+        <w:t xml:space="preserve">There are also notable differences in the </w:t>
+      </w:r>
+      <w:r>
+        <w:rPr>
+          <w:rFonts w:ascii="Times" w:hAnsi="Times"/>
+        </w:rPr>
+        <w:t xml:space="preserve">demographic </w:t>
+      </w:r>
+      <w:r>
+        <w:rPr>
+          <w:rFonts w:ascii="Times" w:hAnsi="Times"/>
+        </w:rPr>
+        <w:t xml:space="preserve">makeup of each sample. In particular, unlike the distinction between voters and non-voters, gender differences appear to be more pronounced, with women making up a much greater share of Democrat voters versus Republican. </w:t>
+      </w:r>
+      <w:r>
+        <w:rPr>
+          <w:rFonts w:ascii="Times" w:hAnsi="Times"/>
+        </w:rPr>
+        <w:t xml:space="preserve">Republican voters are also approximately 4.48 years older than Democrat voters in this sample, and are more likely to be white, married, and religious. </w:t>
+      </w:r>
+      <w:r>
+        <w:rPr>
+          <w:rFonts w:ascii="Times" w:hAnsi="Times"/>
+        </w:rPr>
+        <w:t>Unsurprisingly, ideology is clearly associated with party preference, with Democrat voters identifying towards the liberal end of the spectrum</w:t>
+      </w:r>
+      <w:r>
+        <w:rPr>
+          <w:rFonts w:ascii="Times" w:hAnsi="Times"/>
+        </w:rPr>
+        <w:t xml:space="preserve"> (values closer to 1)</w:t>
+      </w:r>
+      <w:r>
+        <w:rPr>
+          <w:rFonts w:ascii="Times" w:hAnsi="Times"/>
+        </w:rPr>
+        <w:t>, and Republicans towards the conservative end</w:t>
+      </w:r>
+      <w:r>
+        <w:rPr>
+          <w:rFonts w:ascii="Times" w:hAnsi="Times"/>
+        </w:rPr>
+        <w:t xml:space="preserve"> (with values closer to 5)</w:t>
+      </w:r>
+      <w:r>
+        <w:rPr>
+          <w:rFonts w:ascii="Times" w:hAnsi="Times"/>
+        </w:rPr>
+        <w:t>.</w:t>
+      </w:r>
+      <w:r>
+        <w:rPr>
+          <w:rFonts w:ascii="Times" w:hAnsi="Times"/>
+        </w:rPr>
+        <w:t xml:space="preserve"> </w:t>
+      </w:r>
+    </w:p>
+    <w:p>
+      <w:pPr>
+        <w:rPr>
+          <w:rFonts w:ascii="Times" w:hAnsi="Times"/>
+        </w:rPr>
+      </w:pPr>
+    </w:p>
+    <w:p>
+      <w:r>
+        <w:rPr>
+          <w:noProof/>
+        </w:rPr>
+        <w:drawing>
+          <wp:inline distT="0" distB="0" distL="0" distR="0" wp14:anchorId="22431D93" wp14:editId="0D08A4C9">
+            <wp:extent cx="5943600" cy="528320"/>
+            <wp:effectExtent l="0" t="0" r="0" b="5080"/>
+            <wp:docPr id="3" name="Picture 3"/>
+            <wp:cNvGraphicFramePr>
+              <a:graphicFrameLocks xmlns:a="http://schemas.openxmlformats.org/drawingml/2006/main" noChangeAspect="1"/>
+            </wp:cNvGraphicFramePr>
+            <a:graphic xmlns:a="http://schemas.openxmlformats.org/drawingml/2006/main">
+              <a:graphicData uri="http://schemas.openxmlformats.org/drawingml/2006/picture">
+                <pic:pic xmlns:pic="http://schemas.openxmlformats.org/drawingml/2006/picture">
+                  <pic:nvPicPr>
+                    <pic:cNvPr id="3" name="Screen Shot 2020-01-11 at 11.42.40 AM.png"/>
+                    <pic:cNvPicPr/>
+                  </pic:nvPicPr>
+                  <pic:blipFill>
+                    <a:blip r:embed="rId9">
+                      <a:extLst>
+                        <a:ext uri="{28A0092B-C50C-407E-A947-70E740481C1C}">
+                          <a14:useLocalDpi xmlns:a14="http://schemas.microsoft.com/office/drawing/2010/main" val="0"/>
+                        </a:ext>
+                      </a:extLst>
+                    </a:blip>
+                    <a:stretch>
+                      <a:fillRect/>
+                    </a:stretch>
+                  </pic:blipFill>
+                  <pic:spPr>
+                    <a:xfrm>
+                      <a:off x="0" y="0"/>
+                      <a:ext cx="5943600" cy="528320"/>
+                    </a:xfrm>
+                    <a:prstGeom prst="rect">
+                      <a:avLst/>
+                    </a:prstGeom>
+                  </pic:spPr>
+                </pic:pic>
+              </a:graphicData>
+            </a:graphic>
+          </wp:inline>
+        </w:drawing>
+      </w:r>
+    </w:p>
+    <w:p/>
+    <w:p>
+      <w:pPr>
+        <w:rPr>
+          <w:rFonts w:ascii="Times" w:hAnsi="Times"/>
+        </w:rPr>
+      </w:pPr>
+      <w:r>
+        <w:rPr>
+          <w:rFonts w:ascii="Times" w:hAnsi="Times"/>
+        </w:rPr>
+        <w:t xml:space="preserve">These findings align well with the general academic understanding of party coalitions in the United States, which describe the Democrats as younger, more diverse, less religious, and more likely to be female than their Republican counterparts </w:t>
+      </w:r>
+      <w:r>
+        <w:rPr>
+          <w:rFonts w:ascii="Times" w:hAnsi="Times"/>
+        </w:rPr>
+        <w:fldChar w:fldCharType="begin" w:fldLock="1"/>
+      </w:r>
+      <w:r>
+        <w:rPr>
+          <w:rFonts w:ascii="Times" w:hAnsi="Times"/>
+        </w:rPr>
+        <w:instrText>ADDIN CSL_CITATION {"citationItems":[{"id":"ITEM-1","itemData":{"author":[{"dropping-particle":"","family":"Pew Research Center","given":"","non-dropping-particle":"","parse-names":false,"suffix":""}],"id":"ITEM-1","issued":{"date-parts":[["2016"]]},"title":"The Parties on the Eve of the 2016 Presidential Election: Two Coalitions, Moving Further Apart","type":"article-journal"},"uris":["http://www.mendeley.com/documents/?uuid=89dd2e4c-ab5f-4f15-b520-a4605cc70c87"]}],"mendeley":{"formattedCitation":"(Pew Research Center, 2016)","plainTextFormattedCitation":"(Pew Research Center, 2016)"},"properties":{"noteIndex":0},"schema":"https://github.com/citation-style-language/schema/raw/master/csl-citation.json"}</w:instrText>
+      </w:r>
+      <w:r>
+        <w:rPr>
+          <w:rFonts w:ascii="Times" w:hAnsi="Times"/>
+        </w:rPr>
+        <w:fldChar w:fldCharType="separate"/>
+      </w:r>
+      <w:r>
+        <w:rPr>
+          <w:rFonts w:ascii="Times" w:hAnsi="Times"/>
+          <w:noProof/>
+        </w:rPr>
+        <w:t>(Pew Research Center, 2016)</w:t>
+      </w:r>
+      <w:r>
+        <w:rPr>
+          <w:rFonts w:ascii="Times" w:hAnsi="Times"/>
+        </w:rPr>
+        <w:fldChar w:fldCharType="end"/>
+      </w:r>
+      <w:r>
+        <w:rPr>
+          <w:rFonts w:ascii="Times" w:hAnsi="Times"/>
+        </w:rPr>
+        <w:t>.</w:t>
+      </w:r>
+    </w:p>
+    <w:p/>
+    <w:p>
+      <w:pPr>
+        <w:pStyle w:val="Heading3"/>
+        <w:rPr>
+          <w:rFonts w:ascii="Times" w:hAnsi="Times"/>
+        </w:rPr>
+      </w:pPr>
+      <w:r>
+        <w:rPr>
+          <w:rFonts w:ascii="Times" w:hAnsi="Times"/>
+        </w:rPr>
+        <w:t>Search Behavior</w:t>
+      </w:r>
+    </w:p>
+    <w:p/>
+    <w:p>
+      <w:pPr>
+        <w:jc w:val="both"/>
+        <w:rPr>
+          <w:rFonts w:ascii="Times" w:hAnsi="Times"/>
+        </w:rPr>
+      </w:pPr>
+      <w:r>
+        <w:rPr>
+          <w:rFonts w:ascii="Times" w:hAnsi="Times"/>
+          <w:b/>
+        </w:rPr>
+        <w:t>SEARCH ENGINE</w:t>
+      </w:r>
+      <w:r>
+        <w:rPr>
+          <w:rFonts w:ascii="Times" w:hAnsi="Times"/>
+        </w:rPr>
+        <w:t xml:space="preserve"> </w:t>
+      </w:r>
+      <w:r>
+        <w:rPr>
+          <w:rFonts w:ascii="Times" w:hAnsi="Times"/>
+        </w:rPr>
+        <w:t xml:space="preserve">One advantage of this research in comparison to prior studies is the ability to leverage query data from other outlets </w:t>
+      </w:r>
+      <w:r>
+        <w:rPr>
+          <w:rFonts w:ascii="Times" w:hAnsi="Times"/>
+        </w:rPr>
+        <w:t>other than</w:t>
+      </w:r>
+      <w:r>
+        <w:rPr>
+          <w:rFonts w:ascii="Times" w:hAnsi="Times"/>
+        </w:rPr>
+        <w:t xml:space="preserve"> Google. This is relevant, because the user groups for different search engines vary in meaningful ways</w:t>
+      </w:r>
+      <w:r>
+        <w:rPr>
+          <w:rFonts w:ascii="Times" w:hAnsi="Times"/>
+        </w:rPr>
+        <w:t>. Additionally,</w:t>
+      </w:r>
+      <w:r>
+        <w:rPr>
+          <w:rFonts w:ascii="Times" w:hAnsi="Times"/>
+        </w:rPr>
+        <w:t xml:space="preserve"> </w:t>
+      </w:r>
+      <w:r>
+        <w:rPr>
+          <w:rFonts w:ascii="Times" w:hAnsi="Times"/>
+        </w:rPr>
+        <w:t xml:space="preserve">while Google is the market leader (comprising 54% of the </w:t>
+      </w:r>
+      <w:r>
+        <w:rPr>
+          <w:rFonts w:ascii="Times" w:hAnsi="Times"/>
+        </w:rPr>
+        <w:t xml:space="preserve">individual </w:t>
+      </w:r>
+      <w:r>
+        <w:rPr>
+          <w:rFonts w:ascii="Times" w:hAnsi="Times"/>
+        </w:rPr>
+        <w:t>search</w:t>
+      </w:r>
+      <w:r>
+        <w:rPr>
+          <w:rFonts w:ascii="Times" w:hAnsi="Times"/>
+        </w:rPr>
+        <w:t xml:space="preserve"> queries</w:t>
+      </w:r>
+      <w:r>
+        <w:rPr>
+          <w:rFonts w:ascii="Times" w:hAnsi="Times"/>
+        </w:rPr>
+        <w:t xml:space="preserve"> </w:t>
+      </w:r>
+      <w:r>
+        <w:rPr>
+          <w:rFonts w:ascii="Times" w:hAnsi="Times"/>
+        </w:rPr>
+        <w:t xml:space="preserve">and 76% of the users </w:t>
+      </w:r>
+      <w:r>
+        <w:rPr>
+          <w:rFonts w:ascii="Times" w:hAnsi="Times"/>
+        </w:rPr>
+        <w:t>in this dataset), Bing in particular makes up a significant portion of the other queries, at 40%</w:t>
+      </w:r>
+      <w:r>
+        <w:rPr>
+          <w:rFonts w:ascii="Times" w:hAnsi="Times"/>
+        </w:rPr>
+        <w:t>, though only 12% of the users</w:t>
+      </w:r>
+      <w:r>
+        <w:rPr>
+          <w:rFonts w:ascii="Times" w:hAnsi="Times"/>
+        </w:rPr>
+        <w:t>.</w:t>
+      </w:r>
+      <w:r>
+        <w:rPr>
+          <w:rFonts w:ascii="Times" w:hAnsi="Times"/>
+        </w:rPr>
+        <w:t xml:space="preserve"> Also, interestingly, there is absolutely no overlap among the users of the various search engines </w:t>
+      </w:r>
+      <w:r>
+        <w:rPr>
+          <w:rFonts w:ascii="Times" w:hAnsi="Times"/>
+        </w:rPr>
+        <w:t>–</w:t>
+      </w:r>
+      <w:r>
+        <w:rPr>
+          <w:rFonts w:ascii="Times" w:hAnsi="Times"/>
+        </w:rPr>
+        <w:t xml:space="preserve"> </w:t>
+      </w:r>
+      <w:r>
+        <w:rPr>
+          <w:rFonts w:ascii="Times" w:hAnsi="Times"/>
+        </w:rPr>
+        <w:t xml:space="preserve">no participant made queries using both Google and Bing during the entire timeframe of the study, for example. </w:t>
+      </w:r>
+    </w:p>
+    <w:p>
+      <w:pPr>
+        <w:jc w:val="both"/>
+        <w:rPr>
+          <w:rFonts w:ascii="Times" w:hAnsi="Times"/>
+        </w:rPr>
+      </w:pPr>
+    </w:p>
+    <w:p>
+      <w:pPr>
+        <w:jc w:val="both"/>
+        <w:rPr>
+          <w:rFonts w:ascii="Times" w:hAnsi="Times"/>
+        </w:rPr>
+      </w:pPr>
+      <w:r>
+        <w:rPr>
+          <w:rFonts w:ascii="Times" w:hAnsi="Times"/>
+          <w:noProof/>
+        </w:rPr>
+        <w:lastRenderedPageBreak/>
+        <w:drawing>
+          <wp:inline distT="0" distB="0" distL="0" distR="0" wp14:anchorId="707C8B61" wp14:editId="1DCE2D07">
+            <wp:extent cx="5943600" cy="2024380"/>
+            <wp:effectExtent l="0" t="0" r="0" b="0"/>
+            <wp:docPr id="17" name="Picture 17"/>
+            <wp:cNvGraphicFramePr>
+              <a:graphicFrameLocks xmlns:a="http://schemas.openxmlformats.org/drawingml/2006/main" noChangeAspect="1"/>
+            </wp:cNvGraphicFramePr>
+            <a:graphic xmlns:a="http://schemas.openxmlformats.org/drawingml/2006/main">
+              <a:graphicData uri="http://schemas.openxmlformats.org/drawingml/2006/picture">
+                <pic:pic xmlns:pic="http://schemas.openxmlformats.org/drawingml/2006/picture">
+                  <pic:nvPicPr>
+                    <pic:cNvPr id="17" name="Screen Shot 2020-01-10 at 4.09.07 PM.png"/>
+                    <pic:cNvPicPr/>
+                  </pic:nvPicPr>
+                  <pic:blipFill>
+                    <a:blip r:embed="rId10">
+                      <a:extLst>
+                        <a:ext uri="{28A0092B-C50C-407E-A947-70E740481C1C}">
+                          <a14:useLocalDpi xmlns:a14="http://schemas.microsoft.com/office/drawing/2010/main" val="0"/>
+                        </a:ext>
+                      </a:extLst>
+                    </a:blip>
+                    <a:stretch>
+                      <a:fillRect/>
+                    </a:stretch>
+                  </pic:blipFill>
+                  <pic:spPr>
+                    <a:xfrm>
+                      <a:off x="0" y="0"/>
+                      <a:ext cx="5943600" cy="2024380"/>
+                    </a:xfrm>
+                    <a:prstGeom prst="rect">
+                      <a:avLst/>
+                    </a:prstGeom>
+                  </pic:spPr>
+                </pic:pic>
+              </a:graphicData>
+            </a:graphic>
+          </wp:inline>
+        </w:drawing>
+      </w:r>
+    </w:p>
+    <w:p>
+      <w:pPr>
+        <w:jc w:val="both"/>
+        <w:rPr>
+          <w:rFonts w:ascii="Times" w:hAnsi="Times"/>
+        </w:rPr>
+      </w:pPr>
+    </w:p>
+    <w:p>
+      <w:pPr>
+        <w:jc w:val="both"/>
+        <w:rPr>
+          <w:rFonts w:ascii="Times" w:hAnsi="Times"/>
+        </w:rPr>
+      </w:pPr>
+      <w:r>
+        <w:rPr>
+          <w:rFonts w:ascii="Times" w:hAnsi="Times"/>
+        </w:rPr>
+        <w:t xml:space="preserve">Demographically, </w:t>
+      </w:r>
+      <w:r>
+        <w:rPr>
+          <w:rFonts w:ascii="Times" w:hAnsi="Times"/>
+        </w:rPr>
+        <w:t>there are some interesting, though subtle differences. Women make up an approximately even share of the user base of Bing, Google, and Yahoo, though are less likely to use DuckDuckGo, and more likely to use fringe (“Other”) platforms. Education levels are highest among DuckDuckGo users, followed by Google, and other platforms. The percentage of individuals with a college degree is notably lower among Yahoo users. DuckDuckGo and Other users are also quite a bit older, followed by Yahoo users, with Bing having the youngest audience – about two and a half years younger than Google users. Ideological differences are perhaps the most interesting, with Google users being the most centrist, and DuckDuckGo and Yahoo users the most conservative.</w:t>
+      </w:r>
+    </w:p>
+    <w:p>
+      <w:pPr>
+        <w:jc w:val="both"/>
+        <w:rPr>
+          <w:rFonts w:ascii="Times" w:hAnsi="Times"/>
+        </w:rPr>
+      </w:pPr>
+    </w:p>
+    <w:p>
+      <w:pPr>
+        <w:jc w:val="both"/>
+        <w:rPr>
+          <w:rFonts w:ascii="Times" w:hAnsi="Times"/>
+        </w:rPr>
+      </w:pPr>
+    </w:p>
+    <w:p>
+      <w:pPr>
+        <w:jc w:val="both"/>
+        <w:rPr>
+          <w:rFonts w:ascii="Times" w:hAnsi="Times"/>
+        </w:rPr>
+      </w:pPr>
+      <w:r>
+        <w:rPr>
+          <w:rFonts w:ascii="Times" w:hAnsi="Times"/>
+          <w:b/>
+        </w:rPr>
+        <w:t>NUMBER OF QUERIES</w:t>
+      </w:r>
+      <w:r>
+        <w:rPr>
+          <w:rFonts w:ascii="Times" w:hAnsi="Times"/>
+        </w:rPr>
+        <w:t xml:space="preserve"> </w:t>
+      </w:r>
+      <w:r>
+        <w:rPr>
+          <w:rFonts w:ascii="Times" w:hAnsi="Times"/>
+        </w:rPr>
+        <w:t>For the entirety of this project, only the first sequential search query is considered. For example, if someone input the same query multiple times in the same date, all queries after the first were dropped from the dataset. After this pre-processing, t</w:t>
+      </w:r>
+      <w:r>
+        <w:rPr>
+          <w:rFonts w:ascii="Times" w:hAnsi="Times"/>
+        </w:rPr>
+        <w:t xml:space="preserve">hroughout all users over the entire dataset, the mean number of queries was 408.6, though with significant left skew (demonstrated by a median of 93.5). This ranged from only 1 search to 8,139. </w:t>
+      </w:r>
+      <w:r>
+        <w:rPr>
+          <w:rFonts w:ascii="Times" w:hAnsi="Times"/>
+          <w:color w:val="FF0000"/>
+        </w:rPr>
+        <w:t xml:space="preserve">Remove these? </w:t>
+      </w:r>
+    </w:p>
+    <w:p>
+      <w:pPr>
+        <w:jc w:val="both"/>
+        <w:rPr>
+          <w:rFonts w:ascii="Times" w:hAnsi="Times"/>
+        </w:rPr>
+      </w:pPr>
+      <w:r>
+        <w:rPr>
+          <w:rFonts w:ascii="Times" w:hAnsi="Times"/>
+        </w:rPr>
+        <w:t xml:space="preserve"> </w:t>
+      </w:r>
+    </w:p>
+    <w:p>
+      <w:pPr>
+        <w:jc w:val="both"/>
+        <w:rPr>
+          <w:rFonts w:ascii="Times" w:hAnsi="Times"/>
+        </w:rPr>
+      </w:pPr>
+      <w:r>
+        <w:rPr>
+          <w:rFonts w:ascii="Times" w:hAnsi="Times"/>
+          <w:noProof/>
+        </w:rPr>
+        <w:lastRenderedPageBreak/>
+        <w:drawing>
+          <wp:inline distT="0" distB="0" distL="0" distR="0" wp14:anchorId="2165C131" wp14:editId="37B28FB3">
+            <wp:extent cx="5943600" cy="3236595"/>
+            <wp:effectExtent l="0" t="0" r="0" b="1905"/>
+            <wp:docPr id="18" name="Picture 18"/>
+            <wp:cNvGraphicFramePr>
+              <a:graphicFrameLocks xmlns:a="http://schemas.openxmlformats.org/drawingml/2006/main" noChangeAspect="1"/>
+            </wp:cNvGraphicFramePr>
+            <a:graphic xmlns:a="http://schemas.openxmlformats.org/drawingml/2006/main">
+              <a:graphicData uri="http://schemas.openxmlformats.org/drawingml/2006/picture">
+                <pic:pic xmlns:pic="http://schemas.openxmlformats.org/drawingml/2006/picture">
+                  <pic:nvPicPr>
+                    <pic:cNvPr id="18" name="Screen Shot 2020-01-10 at 4.16.03 PM.png"/>
+                    <pic:cNvPicPr/>
+                  </pic:nvPicPr>
+                  <pic:blipFill>
+                    <a:blip r:embed="rId11">
+                      <a:extLst>
+                        <a:ext uri="{28A0092B-C50C-407E-A947-70E740481C1C}">
+                          <a14:useLocalDpi xmlns:a14="http://schemas.microsoft.com/office/drawing/2010/main" val="0"/>
+                        </a:ext>
+                      </a:extLst>
+                    </a:blip>
+                    <a:stretch>
+                      <a:fillRect/>
+                    </a:stretch>
+                  </pic:blipFill>
+                  <pic:spPr>
+                    <a:xfrm>
+                      <a:off x="0" y="0"/>
+                      <a:ext cx="5943600" cy="3236595"/>
+                    </a:xfrm>
+                    <a:prstGeom prst="rect">
+                      <a:avLst/>
+                    </a:prstGeom>
+                  </pic:spPr>
+                </pic:pic>
+              </a:graphicData>
+            </a:graphic>
+          </wp:inline>
+        </w:drawing>
+      </w:r>
+    </w:p>
+    <w:p>
+      <w:pPr>
+        <w:jc w:val="both"/>
+        <w:rPr>
+          <w:rFonts w:ascii="Times" w:hAnsi="Times"/>
+        </w:rPr>
+      </w:pPr>
+    </w:p>
+    <w:p>
+      <w:pPr>
+        <w:jc w:val="both"/>
+        <w:rPr>
+          <w:rFonts w:ascii="Times" w:hAnsi="Times"/>
+        </w:rPr>
+      </w:pPr>
+      <w:r>
+        <w:rPr>
+          <w:rFonts w:ascii="Times" w:hAnsi="Times"/>
+        </w:rPr>
+        <w:t>There are notable partisan differences on this metric, with Democrats having the highest mean number of searches (over 400 per person), closely followed by Republicans. There is a notable drop with non-voters having less than 200 search queries on average per person in total</w:t>
+      </w:r>
+      <w:r>
+        <w:rPr>
+          <w:rFonts w:ascii="Times" w:hAnsi="Times"/>
+        </w:rPr>
+        <w:t>.</w:t>
+      </w:r>
+    </w:p>
+    <w:p>
+      <w:pPr>
+        <w:jc w:val="both"/>
+        <w:rPr>
+          <w:rFonts w:ascii="Times" w:hAnsi="Times"/>
+        </w:rPr>
+      </w:pPr>
+      <w:r>
+        <w:rPr>
+          <w:rFonts w:ascii="Times" w:hAnsi="Times"/>
+          <w:noProof/>
+        </w:rPr>
+        <w:drawing>
+          <wp:inline distT="0" distB="0" distL="0" distR="0" wp14:anchorId="044FEFC2" wp14:editId="4FCCD1C3">
+            <wp:extent cx="5943600" cy="3191510"/>
+            <wp:effectExtent l="0" t="0" r="0" b="0"/>
+            <wp:docPr id="23" name="Picture 23"/>
+            <wp:cNvGraphicFramePr>
+              <a:graphicFrameLocks xmlns:a="http://schemas.openxmlformats.org/drawingml/2006/main" noChangeAspect="1"/>
+            </wp:cNvGraphicFramePr>
+            <a:graphic xmlns:a="http://schemas.openxmlformats.org/drawingml/2006/main">
+              <a:graphicData uri="http://schemas.openxmlformats.org/drawingml/2006/picture">
+                <pic:pic xmlns:pic="http://schemas.openxmlformats.org/drawingml/2006/picture">
+                  <pic:nvPicPr>
+                    <pic:cNvPr id="23" name="Screen Shot 2020-01-10 at 4.16.25 PM.png"/>
+                    <pic:cNvPicPr/>
+                  </pic:nvPicPr>
+                  <pic:blipFill>
+                    <a:blip r:embed="rId12">
+                      <a:extLst>
+                        <a:ext uri="{28A0092B-C50C-407E-A947-70E740481C1C}">
+                          <a14:useLocalDpi xmlns:a14="http://schemas.microsoft.com/office/drawing/2010/main" val="0"/>
+                        </a:ext>
+                      </a:extLst>
+                    </a:blip>
+                    <a:stretch>
+                      <a:fillRect/>
+                    </a:stretch>
+                  </pic:blipFill>
+                  <pic:spPr>
+                    <a:xfrm>
+                      <a:off x="0" y="0"/>
+                      <a:ext cx="5943600" cy="3191510"/>
+                    </a:xfrm>
+                    <a:prstGeom prst="rect">
+                      <a:avLst/>
+                    </a:prstGeom>
+                  </pic:spPr>
+                </pic:pic>
+              </a:graphicData>
+            </a:graphic>
+          </wp:inline>
+        </w:drawing>
+      </w:r>
+    </w:p>
+    <w:p>
+      <w:pPr>
+        <w:jc w:val="both"/>
+        <w:rPr>
+          <w:rFonts w:ascii="Times" w:hAnsi="Times"/>
+        </w:rPr>
+      </w:pPr>
+    </w:p>
+    <w:p>
+      <w:pPr>
+        <w:jc w:val="both"/>
+        <w:rPr>
+          <w:rFonts w:ascii="Times" w:hAnsi="Times"/>
+        </w:rPr>
+      </w:pPr>
+      <w:r>
+        <w:rPr>
+          <w:rFonts w:ascii="Times" w:hAnsi="Times"/>
+          <w:b/>
+        </w:rPr>
+        <w:t>SEARCH LENGTH</w:t>
+      </w:r>
+      <w:r>
+        <w:rPr>
+          <w:rFonts w:ascii="Times" w:hAnsi="Times"/>
+        </w:rPr>
+        <w:t xml:space="preserve"> </w:t>
+      </w:r>
+      <w:r>
+        <w:rPr>
+          <w:rFonts w:ascii="Times" w:hAnsi="Times"/>
+        </w:rPr>
+        <w:t xml:space="preserve">Query text length ranged from a low of 1 character, to a maximum of 322, with a mean character length of 25.7 (and median of 22.12). </w:t>
+      </w:r>
+    </w:p>
+    <w:p>
+      <w:pPr>
+        <w:jc w:val="both"/>
+        <w:rPr>
+          <w:rFonts w:ascii="Times" w:hAnsi="Times"/>
+        </w:rPr>
+      </w:pPr>
+    </w:p>
+    <w:p>
+      <w:pPr>
+        <w:jc w:val="both"/>
+        <w:rPr>
+          <w:rFonts w:ascii="Times" w:hAnsi="Times"/>
+        </w:rPr>
+      </w:pPr>
+    </w:p>
+    <w:p>
+      <w:pPr>
+        <w:jc w:val="both"/>
+        <w:rPr>
+          <w:rFonts w:ascii="Times" w:hAnsi="Times"/>
+        </w:rPr>
+      </w:pPr>
+      <w:r>
+        <w:rPr>
+          <w:rFonts w:ascii="Times" w:hAnsi="Times"/>
+          <w:noProof/>
+        </w:rPr>
+        <w:lastRenderedPageBreak/>
+        <w:drawing>
+          <wp:inline distT="0" distB="0" distL="0" distR="0" wp14:anchorId="150B6082" wp14:editId="20B6BB1E">
+            <wp:extent cx="5943600" cy="3242945"/>
+            <wp:effectExtent l="0" t="0" r="0" b="0"/>
+            <wp:docPr id="24" name="Picture 24"/>
+            <wp:cNvGraphicFramePr>
+              <a:graphicFrameLocks xmlns:a="http://schemas.openxmlformats.org/drawingml/2006/main" noChangeAspect="1"/>
+            </wp:cNvGraphicFramePr>
+            <a:graphic xmlns:a="http://schemas.openxmlformats.org/drawingml/2006/main">
+              <a:graphicData uri="http://schemas.openxmlformats.org/drawingml/2006/picture">
+                <pic:pic xmlns:pic="http://schemas.openxmlformats.org/drawingml/2006/picture">
+                  <pic:nvPicPr>
+                    <pic:cNvPr id="24" name="Screen Shot 2020-01-10 at 4.19.19 PM.png"/>
+                    <pic:cNvPicPr/>
+                  </pic:nvPicPr>
+                  <pic:blipFill>
+                    <a:blip r:embed="rId13">
+                      <a:extLst>
+                        <a:ext uri="{28A0092B-C50C-407E-A947-70E740481C1C}">
+                          <a14:useLocalDpi xmlns:a14="http://schemas.microsoft.com/office/drawing/2010/main" val="0"/>
+                        </a:ext>
+                      </a:extLst>
+                    </a:blip>
+                    <a:stretch>
+                      <a:fillRect/>
+                    </a:stretch>
+                  </pic:blipFill>
+                  <pic:spPr>
+                    <a:xfrm>
+                      <a:off x="0" y="0"/>
+                      <a:ext cx="5943600" cy="3242945"/>
+                    </a:xfrm>
+                    <a:prstGeom prst="rect">
+                      <a:avLst/>
+                    </a:prstGeom>
+                  </pic:spPr>
+                </pic:pic>
+              </a:graphicData>
+            </a:graphic>
+          </wp:inline>
+        </w:drawing>
+      </w:r>
+    </w:p>
+    <w:p>
+      <w:pPr>
+        <w:jc w:val="both"/>
+        <w:rPr>
+          <w:rFonts w:ascii="Times" w:hAnsi="Times"/>
+        </w:rPr>
+      </w:pPr>
+    </w:p>
+    <w:p>
+      <w:pPr>
+        <w:jc w:val="both"/>
+        <w:rPr>
+          <w:rFonts w:ascii="Times" w:hAnsi="Times"/>
+        </w:rPr>
+      </w:pPr>
+      <w:r>
+        <w:rPr>
+          <w:rFonts w:ascii="Times" w:hAnsi="Times"/>
+        </w:rPr>
+        <w:t>There is a significant left-hand tail, though more minor variation on a partisan basis. Republicans lead Democrats in terms of query length, but not by a considerable amount</w:t>
+      </w:r>
+      <w:r>
+        <w:rPr>
+          <w:rFonts w:ascii="Times" w:hAnsi="Times"/>
+        </w:rPr>
+        <w:t>. N</w:t>
+      </w:r>
+      <w:r>
+        <w:rPr>
+          <w:rFonts w:ascii="Times" w:hAnsi="Times"/>
+        </w:rPr>
+        <w:t>on-voters have the shortest mean query length at under 20 characters.</w:t>
+      </w:r>
+    </w:p>
+    <w:p>
+      <w:pPr>
+        <w:jc w:val="both"/>
+        <w:rPr>
+          <w:rFonts w:ascii="Times" w:hAnsi="Times"/>
+        </w:rPr>
+      </w:pPr>
+      <w:r>
+        <w:rPr>
+          <w:rFonts w:ascii="Times" w:hAnsi="Times"/>
+          <w:noProof/>
+        </w:rPr>
+        <w:drawing>
+          <wp:inline distT="0" distB="0" distL="0" distR="0" wp14:anchorId="655BDF02" wp14:editId="0C402E3D">
+            <wp:extent cx="5943600" cy="3208655"/>
+            <wp:effectExtent l="0" t="0" r="0" b="4445"/>
+            <wp:docPr id="25" name="Picture 25"/>
+            <wp:cNvGraphicFramePr>
+              <a:graphicFrameLocks xmlns:a="http://schemas.openxmlformats.org/drawingml/2006/main" noChangeAspect="1"/>
+            </wp:cNvGraphicFramePr>
+            <a:graphic xmlns:a="http://schemas.openxmlformats.org/drawingml/2006/main">
+              <a:graphicData uri="http://schemas.openxmlformats.org/drawingml/2006/picture">
+                <pic:pic xmlns:pic="http://schemas.openxmlformats.org/drawingml/2006/picture">
+                  <pic:nvPicPr>
+                    <pic:cNvPr id="25" name="Screen Shot 2020-01-10 at 4.20.12 PM.png"/>
+                    <pic:cNvPicPr/>
+                  </pic:nvPicPr>
+                  <pic:blipFill>
+                    <a:blip r:embed="rId14">
+                      <a:extLst>
+                        <a:ext uri="{28A0092B-C50C-407E-A947-70E740481C1C}">
+                          <a14:useLocalDpi xmlns:a14="http://schemas.microsoft.com/office/drawing/2010/main" val="0"/>
+                        </a:ext>
+                      </a:extLst>
+                    </a:blip>
+                    <a:stretch>
+                      <a:fillRect/>
+                    </a:stretch>
+                  </pic:blipFill>
+                  <pic:spPr>
+                    <a:xfrm>
+                      <a:off x="0" y="0"/>
+                      <a:ext cx="5943600" cy="3208655"/>
+                    </a:xfrm>
+                    <a:prstGeom prst="rect">
+                      <a:avLst/>
+                    </a:prstGeom>
+                  </pic:spPr>
+                </pic:pic>
+              </a:graphicData>
+            </a:graphic>
+          </wp:inline>
+        </w:drawing>
+      </w:r>
+    </w:p>
+    <w:p>
+      <w:pPr>
+        <w:jc w:val="both"/>
+        <w:rPr>
+          <w:rFonts w:ascii="Times" w:hAnsi="Times"/>
+        </w:rPr>
+      </w:pPr>
+    </w:p>
+    <w:p>
+      <w:pPr>
+        <w:jc w:val="both"/>
+        <w:rPr>
+          <w:rFonts w:ascii="Times" w:hAnsi="Times"/>
+        </w:rPr>
+      </w:pPr>
+      <w:r>
+        <w:rPr>
+          <w:rFonts w:ascii="Times" w:hAnsi="Times"/>
+          <w:b/>
+        </w:rPr>
+        <w:t>VOCABULARY</w:t>
+      </w:r>
+      <w:r>
+        <w:rPr>
+          <w:rFonts w:ascii="Times" w:hAnsi="Times"/>
+        </w:rPr>
+        <w:t xml:space="preserve"> Perhaps unsurprisingly, </w:t>
+      </w:r>
+      <w:r>
+        <w:rPr>
+          <w:rFonts w:ascii="Times" w:hAnsi="Times"/>
+        </w:rPr>
+        <w:t>partisanship has a notable relationship to the top search terms used by an individual</w:t>
+      </w:r>
+      <w:r>
+        <w:rPr>
+          <w:rFonts w:ascii="Times" w:hAnsi="Times"/>
+        </w:rPr>
+        <w:t>, though with some overlap. For example, Democrats and Republicans both have the terms “2018,” “day,” “new,” “trump,” and “us” in their top 10 queries. However, Republicans are much more likely to search for the words “photos,” “flowers,” and “cat,” while the terms “best,” and “news” are more associated with Democrats.</w:t>
+      </w:r>
+      <w:r>
+        <w:rPr>
+          <w:rFonts w:ascii="Times" w:hAnsi="Times"/>
+        </w:rPr>
+        <w:t xml:space="preserve"> </w:t>
+      </w:r>
+    </w:p>
+    <w:p>
+      <w:pPr>
+        <w:jc w:val="both"/>
+        <w:rPr>
+          <w:rFonts w:ascii="Times" w:hAnsi="Times"/>
+        </w:rPr>
+      </w:pPr>
+      <w:r>
+        <w:rPr>
+          <w:rFonts w:ascii="Times" w:hAnsi="Times"/>
+          <w:noProof/>
+        </w:rPr>
+        <w:lastRenderedPageBreak/>
+        <w:drawing>
+          <wp:inline distT="0" distB="0" distL="0" distR="0" wp14:anchorId="1FE1A131" wp14:editId="2B2C1DD6">
+            <wp:extent cx="5943600" cy="2762250"/>
+            <wp:effectExtent l="0" t="0" r="0" b="6350"/>
+            <wp:docPr id="9" name="Picture 9"/>
+            <wp:cNvGraphicFramePr>
+              <a:graphicFrameLocks xmlns:a="http://schemas.openxmlformats.org/drawingml/2006/main" noChangeAspect="1"/>
+            </wp:cNvGraphicFramePr>
+            <a:graphic xmlns:a="http://schemas.openxmlformats.org/drawingml/2006/main">
+              <a:graphicData uri="http://schemas.openxmlformats.org/drawingml/2006/picture">
+                <pic:pic xmlns:pic="http://schemas.openxmlformats.org/drawingml/2006/picture">
+                  <pic:nvPicPr>
+                    <pic:cNvPr id="9" name="Screen Shot 2020-01-03 at 4.23.40 PM.png"/>
+                    <pic:cNvPicPr/>
+                  </pic:nvPicPr>
+                  <pic:blipFill>
+                    <a:blip r:embed="rId15">
+                      <a:extLst>
+                        <a:ext uri="{28A0092B-C50C-407E-A947-70E740481C1C}">
+                          <a14:useLocalDpi xmlns:a14="http://schemas.microsoft.com/office/drawing/2010/main" val="0"/>
+                        </a:ext>
+                      </a:extLst>
+                    </a:blip>
+                    <a:stretch>
+                      <a:fillRect/>
+                    </a:stretch>
+                  </pic:blipFill>
+                  <pic:spPr>
+                    <a:xfrm>
+                      <a:off x="0" y="0"/>
+                      <a:ext cx="5943600" cy="2762250"/>
+                    </a:xfrm>
+                    <a:prstGeom prst="rect">
+                      <a:avLst/>
+                    </a:prstGeom>
+                  </pic:spPr>
+                </pic:pic>
+              </a:graphicData>
+            </a:graphic>
+          </wp:inline>
+        </w:drawing>
+      </w:r>
+      <w:r>
+        <w:rPr>
+          <w:rFonts w:ascii="Times" w:hAnsi="Times"/>
+          <w:noProof/>
+        </w:rPr>
+        <w:drawing>
+          <wp:inline distT="0" distB="0" distL="0" distR="0" wp14:anchorId="2B27A034" wp14:editId="165C6C5D">
+            <wp:extent cx="5943600" cy="2748915"/>
+            <wp:effectExtent l="0" t="0" r="0" b="0"/>
+            <wp:docPr id="10" name="Picture 10"/>
+            <wp:cNvGraphicFramePr>
+              <a:graphicFrameLocks xmlns:a="http://schemas.openxmlformats.org/drawingml/2006/main" noChangeAspect="1"/>
+            </wp:cNvGraphicFramePr>
+            <a:graphic xmlns:a="http://schemas.openxmlformats.org/drawingml/2006/main">
+              <a:graphicData uri="http://schemas.openxmlformats.org/drawingml/2006/picture">
+                <pic:pic xmlns:pic="http://schemas.openxmlformats.org/drawingml/2006/picture">
+                  <pic:nvPicPr>
+                    <pic:cNvPr id="10" name="Screen Shot 2020-01-03 at 4.23.53 PM.png"/>
+                    <pic:cNvPicPr/>
+                  </pic:nvPicPr>
+                  <pic:blipFill>
+                    <a:blip r:embed="rId16">
+                      <a:extLst>
+                        <a:ext uri="{28A0092B-C50C-407E-A947-70E740481C1C}">
+                          <a14:useLocalDpi xmlns:a14="http://schemas.microsoft.com/office/drawing/2010/main" val="0"/>
+                        </a:ext>
+                      </a:extLst>
+                    </a:blip>
+                    <a:stretch>
+                      <a:fillRect/>
+                    </a:stretch>
+                  </pic:blipFill>
+                  <pic:spPr>
+                    <a:xfrm>
+                      <a:off x="0" y="0"/>
+                      <a:ext cx="5943600" cy="2748915"/>
+                    </a:xfrm>
+                    <a:prstGeom prst="rect">
+                      <a:avLst/>
+                    </a:prstGeom>
+                  </pic:spPr>
+                </pic:pic>
+              </a:graphicData>
+            </a:graphic>
+          </wp:inline>
+        </w:drawing>
+      </w:r>
+    </w:p>
+    <w:p>
+      <w:pPr>
+        <w:jc w:val="both"/>
+        <w:rPr>
+          <w:rFonts w:ascii="Times" w:hAnsi="Times"/>
+        </w:rPr>
+      </w:pPr>
+    </w:p>
+    <w:p>
+      <w:pPr>
+        <w:rPr>
+          <w:rFonts w:ascii="Times" w:eastAsia="Times New Roman" w:hAnsi="Times" w:cs="Times New Roman"/>
+          <w:color w:val="000000"/>
+        </w:rPr>
+      </w:pPr>
+      <w:r>
+        <w:rPr>
+          <w:rFonts w:ascii="Times" w:eastAsia="Times New Roman" w:hAnsi="Times" w:cs="Times New Roman"/>
+          <w:b/>
+          <w:bCs/>
+          <w:color w:val="000000"/>
+        </w:rPr>
+        <w:t>SENTIMENT</w:t>
+      </w:r>
+      <w:r>
+        <w:rPr>
+          <w:rFonts w:ascii="Times" w:eastAsia="Times New Roman" w:hAnsi="Times" w:cs="Times New Roman"/>
+          <w:color w:val="000000"/>
+        </w:rPr>
+        <w:t xml:space="preserve"> Following recommendations from Lui et al. (2011), the sentiment behind a query text is explored in an attempt to uncover the intention motivating the participant’s query. Several sentiment analysis methods were evaluated, including Bing (B. Lui, n.d.), which utilizes a simple positive-negative structure, the NRC Emotion Lexicon (Mohammad, 2016) that associates vocabulary with eight different emotional keywords, </w:t>
+      </w:r>
+      <w:r>
+        <w:rPr>
+          <w:rFonts w:ascii="Times" w:eastAsia="Times New Roman" w:hAnsi="Times" w:cs="Times New Roman"/>
+          <w:color w:val="000000"/>
+        </w:rPr>
+        <w:t xml:space="preserve">and sentence-level analyses that can account for items such as negation. For example, the phrase “today is </w:t>
+      </w:r>
+      <w:r>
+        <w:rPr>
+          <w:rFonts w:ascii="Times" w:eastAsia="Times New Roman" w:hAnsi="Times" w:cs="Times New Roman"/>
+          <w:i/>
+          <w:color w:val="000000"/>
+        </w:rPr>
+        <w:t>not</w:t>
+      </w:r>
+      <w:r>
+        <w:rPr>
+          <w:rFonts w:ascii="Times" w:eastAsia="Times New Roman" w:hAnsi="Times" w:cs="Times New Roman"/>
+          <w:color w:val="000000"/>
+        </w:rPr>
+        <w:t xml:space="preserve"> a good day” would be evaluated as negative, despite the presence of a positive word, “good.” </w:t>
+      </w:r>
+    </w:p>
+    <w:p>
+      <w:pPr>
+        <w:rPr>
+          <w:rFonts w:ascii="Times New Roman" w:eastAsia="Times New Roman" w:hAnsi="Times New Roman" w:cs="Times New Roman"/>
+        </w:rPr>
+      </w:pPr>
+    </w:p>
+    <w:p>
+      <w:pPr>
+        <w:rPr>
+          <w:rFonts w:ascii="Times New Roman" w:eastAsia="Times New Roman" w:hAnsi="Times New Roman" w:cs="Times New Roman"/>
+        </w:rPr>
+      </w:pPr>
+      <w:r>
+        <w:rPr>
+          <w:rFonts w:ascii="Times New Roman" w:eastAsia="Times New Roman" w:hAnsi="Times New Roman" w:cs="Times New Roman"/>
+        </w:rPr>
+        <w:t xml:space="preserve">However, the findings were not promising from a predictive standpoint from any of the methods employed, as very little variation existed based on ideology or voter status (for details on each method and results, see Appendix C). Therefore, sentiment is not employed as a feature in further models. </w:t>
+      </w:r>
+    </w:p>
+    <w:p>
+      <w:pPr>
+        <w:rPr>
+          <w:rFonts w:ascii="Times New Roman" w:eastAsia="Times New Roman" w:hAnsi="Times New Roman" w:cs="Times New Roman"/>
+        </w:rPr>
+      </w:pPr>
+      <w:r>
+        <w:rPr>
+          <w:rFonts w:ascii="Times" w:hAnsi="Times" w:cs="Courier New"/>
           <w:noProof/>
           <w:color w:val="000000" w:themeColor="text1"/>
         </w:rPr>
+        <w:lastRenderedPageBreak/>
         <w:drawing>
-          <wp:inline distT="0" distB="0" distL="0" distR="0" wp14:anchorId="3A6F601F" wp14:editId="44C0EBE6">
+          <wp:inline distT="0" distB="0" distL="0" distR="0" wp14:anchorId="42D55DF0" wp14:editId="342C2F36">
+            <wp:extent cx="5943600" cy="1363980"/>
+            <wp:effectExtent l="0" t="0" r="0" b="0"/>
+            <wp:docPr id="30" name="Picture 30"/>
+            <wp:cNvGraphicFramePr>
+              <a:graphicFrameLocks xmlns:a="http://schemas.openxmlformats.org/drawingml/2006/main" noChangeAspect="1"/>
+            </wp:cNvGraphicFramePr>
+            <a:graphic xmlns:a="http://schemas.openxmlformats.org/drawingml/2006/main">
+              <a:graphicData uri="http://schemas.openxmlformats.org/drawingml/2006/picture">
+                <pic:pic xmlns:pic="http://schemas.openxmlformats.org/drawingml/2006/picture">
+                  <pic:nvPicPr>
+                    <pic:cNvPr id="28" name="download.png"/>
+                    <pic:cNvPicPr/>
+                  </pic:nvPicPr>
+                  <pic:blipFill>
+                    <a:blip r:embed="rId17">
+                      <a:extLst>
+                        <a:ext uri="{28A0092B-C50C-407E-A947-70E740481C1C}">
+                          <a14:useLocalDpi xmlns:a14="http://schemas.microsoft.com/office/drawing/2010/main" val="0"/>
+                        </a:ext>
+                      </a:extLst>
+                    </a:blip>
+                    <a:stretch>
+                      <a:fillRect/>
+                    </a:stretch>
+                  </pic:blipFill>
+                  <pic:spPr>
+                    <a:xfrm>
+                      <a:off x="0" y="0"/>
+                      <a:ext cx="5943600" cy="1363980"/>
+                    </a:xfrm>
+                    <a:prstGeom prst="rect">
+                      <a:avLst/>
+                    </a:prstGeom>
+                  </pic:spPr>
+                </pic:pic>
+              </a:graphicData>
+            </a:graphic>
+          </wp:inline>
+        </w:drawing>
+      </w:r>
+    </w:p>
+    <w:p>
+      <w:pPr>
+        <w:rPr>
+          <w:rFonts w:ascii="Times" w:hAnsi="Times"/>
+          <w:color w:val="000000" w:themeColor="text1"/>
+        </w:rPr>
+      </w:pPr>
+    </w:p>
+    <w:p>
+      <w:pPr>
+        <w:jc w:val="both"/>
+        <w:rPr>
+          <w:rFonts w:ascii="Times" w:hAnsi="Times"/>
+          <w:b/>
+        </w:rPr>
+      </w:pPr>
+    </w:p>
+    <w:p>
+      <w:pPr>
+        <w:jc w:val="both"/>
+        <w:rPr>
+          <w:rFonts w:ascii="Times" w:hAnsi="Times"/>
+          <w:b/>
+        </w:rPr>
+      </w:pPr>
+    </w:p>
+    <w:p>
+      <w:pPr>
+        <w:rPr>
+          <w:rFonts w:ascii="Times" w:hAnsi="Times"/>
+          <w:b/>
+          <w:color w:val="FF0000"/>
+        </w:rPr>
+      </w:pPr>
+      <w:r>
+        <w:rPr>
+          <w:rFonts w:ascii="Times" w:hAnsi="Times"/>
+          <w:b/>
+          <w:color w:val="FF0000"/>
+        </w:rPr>
+        <w:t>TOPIC</w:t>
+      </w:r>
+    </w:p>
+    <w:p>
+      <w:pPr>
+        <w:rPr>
+          <w:rFonts w:ascii="Times" w:hAnsi="Times"/>
+        </w:rPr>
+      </w:pPr>
+    </w:p>
+    <w:p>
+      <w:pPr>
+        <w:rPr>
+          <w:rFonts w:ascii="Times" w:hAnsi="Times"/>
+        </w:rPr>
+      </w:pPr>
+    </w:p>
+    <w:p>
+      <w:pPr>
+        <w:rPr>
+          <w:rFonts w:ascii="Times" w:hAnsi="Times"/>
+        </w:rPr>
+      </w:pPr>
+    </w:p>
+    <w:p>
+      <w:pPr>
+        <w:rPr>
+          <w:rFonts w:ascii="Times" w:hAnsi="Times"/>
+          <w:color w:val="FF0000"/>
+        </w:rPr>
+      </w:pPr>
+      <w:r>
+        <w:rPr>
+          <w:rFonts w:ascii="Times" w:hAnsi="Times"/>
+          <w:color w:val="FF0000"/>
+        </w:rPr>
+        <w:t>Conclusion:</w:t>
+      </w:r>
+    </w:p>
+    <w:p>
+      <w:pPr>
+        <w:pStyle w:val="ListParagraph"/>
+        <w:numPr>
+          <w:ilvl w:val="0"/>
+          <w:numId w:val="9"/>
+        </w:numPr>
+        <w:rPr>
+          <w:rFonts w:ascii="Times" w:hAnsi="Times"/>
+          <w:color w:val="FF0000"/>
+        </w:rPr>
+      </w:pPr>
+      <w:r>
+        <w:rPr>
+          <w:rFonts w:ascii="Times" w:hAnsi="Times"/>
+          <w:color w:val="FF0000"/>
+        </w:rPr>
+        <w:t>Frequency of searches and vocabulary matter</w:t>
+      </w:r>
+    </w:p>
+    <w:p>
+      <w:pPr>
+        <w:pStyle w:val="ListParagraph"/>
+        <w:numPr>
+          <w:ilvl w:val="0"/>
+          <w:numId w:val="9"/>
+        </w:numPr>
+        <w:rPr>
+          <w:rFonts w:ascii="Times" w:hAnsi="Times"/>
+          <w:color w:val="FF0000"/>
+        </w:rPr>
+      </w:pPr>
+      <w:r>
+        <w:rPr>
+          <w:rFonts w:ascii="Times" w:hAnsi="Times"/>
+          <w:color w:val="FF0000"/>
+        </w:rPr>
+        <w:t>Sentiment doesn’t, at least at the word level</w:t>
+      </w:r>
+    </w:p>
+    <w:p>
+      <w:pPr>
+        <w:rPr>
+          <w:rFonts w:ascii="Times" w:hAnsi="Times"/>
+        </w:rPr>
+      </w:pPr>
+    </w:p>
+    <w:p>
+      <w:pPr>
+        <w:rPr>
+          <w:rFonts w:ascii="Times" w:hAnsi="Times"/>
+        </w:rPr>
+      </w:pPr>
+      <w:r>
+        <w:rPr>
+          <w:rFonts w:ascii="Times" w:hAnsi="Times"/>
+        </w:rPr>
+        <w:br w:type="page"/>
+      </w:r>
+    </w:p>
+    <w:p>
+      <w:pPr>
+        <w:pStyle w:val="Heading1"/>
+        <w:jc w:val="both"/>
+        <w:rPr>
+          <w:rFonts w:ascii="Times" w:hAnsi="Times"/>
+        </w:rPr>
+      </w:pPr>
+      <w:r>
+        <w:rPr>
+          <w:rFonts w:ascii="Times" w:hAnsi="Times"/>
+        </w:rPr>
+        <w:lastRenderedPageBreak/>
+        <w:t>Methodology</w:t>
+      </w:r>
+    </w:p>
+    <w:p/>
+    <w:p>
+      <w:pPr>
+        <w:rPr>
+          <w:rFonts w:ascii="Times" w:hAnsi="Times"/>
+          <w:color w:val="FF0000"/>
+        </w:rPr>
+      </w:pPr>
+      <w:r>
+        <w:rPr>
+          <w:rFonts w:ascii="Times" w:hAnsi="Times"/>
+          <w:color w:val="FF0000"/>
+        </w:rPr>
+        <w:t>Summary</w:t>
+      </w:r>
+    </w:p>
+    <w:p>
+      <w:pPr>
+        <w:rPr>
+          <w:rFonts w:ascii="Times" w:hAnsi="Times"/>
+          <w:color w:val="FF0000"/>
+        </w:rPr>
+      </w:pPr>
+    </w:p>
+    <w:p>
+      <w:pPr>
+        <w:pStyle w:val="Heading2"/>
+        <w:jc w:val="both"/>
+        <w:rPr>
+          <w:rFonts w:ascii="Times" w:hAnsi="Times"/>
+        </w:rPr>
+      </w:pPr>
+      <w:r>
+        <w:rPr>
+          <w:rFonts w:ascii="Times" w:hAnsi="Times"/>
+        </w:rPr>
+        <w:t>Datasets and Model Variations</w:t>
+      </w:r>
+    </w:p>
+    <w:p>
+      <w:pPr>
+        <w:rPr>
+          <w:rFonts w:ascii="Times" w:hAnsi="Times"/>
+          <w:color w:val="FF0000"/>
+        </w:rPr>
+      </w:pPr>
+    </w:p>
+    <w:p>
+      <w:pPr>
+        <w:rPr>
+          <w:rFonts w:ascii="Times" w:hAnsi="Times"/>
+          <w:color w:val="FF0000"/>
+        </w:rPr>
+      </w:pPr>
+      <w:r>
+        <w:rPr>
+          <w:rFonts w:ascii="Times" w:hAnsi="Times"/>
+          <w:color w:val="FF0000"/>
+        </w:rPr>
+        <w:t>Summary</w:t>
+      </w:r>
+    </w:p>
+    <w:p/>
+    <w:p/>
+    <w:p>
+      <w:pPr>
+        <w:pStyle w:val="Heading2"/>
+        <w:jc w:val="both"/>
+        <w:rPr>
+          <w:rFonts w:ascii="Times" w:hAnsi="Times"/>
+        </w:rPr>
+      </w:pPr>
+      <w:r>
+        <w:rPr>
+          <w:rFonts w:ascii="Times" w:hAnsi="Times"/>
+        </w:rPr>
+        <w:t>Model Evaluation</w:t>
+      </w:r>
+    </w:p>
+    <w:p/>
+    <w:p>
+      <w:pPr>
+        <w:pStyle w:val="Heading3"/>
+        <w:rPr>
+          <w:rFonts w:ascii="Times" w:hAnsi="Times"/>
+        </w:rPr>
+      </w:pPr>
+      <w:r>
+        <w:rPr>
+          <w:rFonts w:ascii="Times" w:hAnsi="Times"/>
+        </w:rPr>
+        <w:t>Metrics</w:t>
+      </w:r>
+    </w:p>
+    <w:p/>
+    <w:p>
+      <w:pPr>
+        <w:rPr>
+          <w:rFonts w:ascii="Times" w:hAnsi="Times"/>
+        </w:rPr>
+      </w:pPr>
+      <w:r>
+        <w:rPr>
+          <w:rFonts w:ascii="Times" w:hAnsi="Times"/>
+        </w:rPr>
+        <w:t xml:space="preserve">Both research questions outlined in this study are binary classification tasks with a notable class imbalance. Therefore, accuracy – despite being the most common metric used for classification tasks – is not a suitable choice. Instead, precision, recall, and F1 scores will be reported. </w:t>
+      </w:r>
+    </w:p>
+    <w:p/>
+    <w:p>
+      <w:pPr>
+        <w:pStyle w:val="Heading3"/>
+        <w:rPr>
+          <w:rFonts w:ascii="Times" w:hAnsi="Times"/>
+        </w:rPr>
+      </w:pPr>
+      <w:r>
+        <w:rPr>
+          <w:rFonts w:ascii="Times" w:hAnsi="Times"/>
+        </w:rPr>
+        <w:t>Baseline Models</w:t>
+      </w:r>
+    </w:p>
+    <w:p/>
+    <w:p>
+      <w:pPr>
+        <w:rPr>
+          <w:rFonts w:ascii="Times" w:hAnsi="Times"/>
+        </w:rPr>
+      </w:pPr>
+      <w:r>
+        <w:rPr>
+          <w:rFonts w:ascii="Times" w:hAnsi="Times"/>
+        </w:rPr>
+        <w:t xml:space="preserve">In an effort to overcome the shortcomings of many prior studies relying on digital data to predict electoral outcomes, it is important to establish a meaningful baseline model for comparison </w:t>
+      </w:r>
+      <w:r>
+        <w:rPr>
+          <w:rFonts w:ascii="Times" w:hAnsi="Times"/>
+        </w:rPr>
+        <w:fldChar w:fldCharType="begin" w:fldLock="1"/>
+      </w:r>
+      <w:r>
+        <w:rPr>
+          <w:rFonts w:ascii="Times" w:hAnsi="Times"/>
+        </w:rPr>
+        <w:instrText>ADDIN CSL_CITATION {"citationItems":[{"id":"ITEM-1","itemData":{"author":[{"dropping-particle":"","family":"Gayo-avello","given":"Daniel","non-dropping-particle":"","parse-names":false,"suffix":""}],"id":"ITEM-1","issued":{"date-parts":[["2012"]]},"title":"A meta-analysis of state-of-the-art electoral prediction from Twitter data","type":"article-journal"},"uris":["http://www.mendeley.com/documents/?uuid=e2af1dd5-8539-4e30-9f61-9cd9afdfc998"]}],"mendeley":{"formattedCitation":"(Gayo-avello, 2012)","plainTextFormattedCitation":"(Gayo-avello, 2012)","previouslyFormattedCitation":"(Gayo-avello, 2012)"},"properties":{"noteIndex":0},"schema":"https://github.com/citation-style-language/schema/raw/master/csl-citation.json"}</w:instrText>
+      </w:r>
+      <w:r>
+        <w:rPr>
+          <w:rFonts w:ascii="Times" w:hAnsi="Times"/>
+        </w:rPr>
+        <w:fldChar w:fldCharType="separate"/>
+      </w:r>
+      <w:r>
+        <w:rPr>
+          <w:rFonts w:ascii="Times" w:hAnsi="Times"/>
+          <w:noProof/>
+        </w:rPr>
+        <w:t>(Gayo-avello, 2012)</w:t>
+      </w:r>
+      <w:r>
+        <w:rPr>
+          <w:rFonts w:ascii="Times" w:hAnsi="Times"/>
+        </w:rPr>
+        <w:fldChar w:fldCharType="end"/>
+      </w:r>
+      <w:r>
+        <w:rPr>
+          <w:rFonts w:ascii="Times" w:hAnsi="Times"/>
+        </w:rPr>
+        <w:t xml:space="preserve">. </w:t>
+      </w:r>
+      <w:r>
+        <w:rPr>
+          <w:rFonts w:ascii="Times" w:hAnsi="Times"/>
+        </w:rPr>
+        <w:fldChar w:fldCharType="begin" w:fldLock="1"/>
+      </w:r>
+      <w:r>
+        <w:rPr>
+          <w:rFonts w:ascii="Times" w:hAnsi="Times"/>
+        </w:rPr>
+        <w:instrText>ADDIN CSL_CITATION {"citationItems":[{"id":"ITEM-1","itemData":{"DOI":"10.1017/pan.2017.3","ISSN":"14764989","abstract":"The large majority of inferences drawn in empirical political research follow from model-based associations (e.g., regression). Here, we articulate the benefits of predictive modeling as a complement to this approach. Predictive models aim to specify a probabilistic model that provides a good fit to testing data that were not used to estimate the model's parameters. Our goals are threefold. First, we reviewthe central benefits of this under-utilized approach from a perspective uncommon in the existing literature:we focus on howpredictive modeling can be used to complement and augment standard associational analyses. Second, we advance the state of the literature by laying out a simple set of benchmark predictive criteria. Third, we illustrate our approach through a detailed application to the prediction of interstate conflict.","author":[{"dropping-particle":"","family":"Cranmer","given":"Skyler J.","non-dropping-particle":"","parse-names":false,"suffix":""},{"dropping-particle":"","family":"Desmarais","given":"Bruce A.","non-dropping-particle":"","parse-names":false,"suffix":""}],"container-title":"Political Analysis","id":"ITEM-1","issue":"2","issued":{"date-parts":[["2017"]]},"page":"145-166","title":"What can we learn from predictive modeling?","type":"article-journal","volume":"25"},"uris":["http://www.mendeley.com/documents/?uuid=d187784a-a555-48c4-84dc-0dedb83abf53"]}],"mendeley":{"formattedCitation":"(Cranmer &amp; Desmarais, 2017)","manualFormatting":"Cranmer and Desmarais (2017)","plainTextFormattedCitation":"(Cranmer &amp; Desmarais, 2017)","previouslyFormattedCitation":"(Cranmer &amp; Desmarais, 2017)"},"properties":{"noteIndex":0},"schema":"https://github.com/citation-style-language/schema/raw/master/csl-citation.json"}</w:instrText>
+      </w:r>
+      <w:r>
+        <w:rPr>
+          <w:rFonts w:ascii="Times" w:hAnsi="Times"/>
+        </w:rPr>
+        <w:fldChar w:fldCharType="separate"/>
+      </w:r>
+      <w:r>
+        <w:rPr>
+          <w:rFonts w:ascii="Times" w:hAnsi="Times"/>
+          <w:noProof/>
+        </w:rPr>
+        <w:t xml:space="preserve">Cranmer </w:t>
+      </w:r>
+      <w:r>
+        <w:rPr>
+          <w:rFonts w:ascii="Times" w:hAnsi="Times"/>
+          <w:noProof/>
+        </w:rPr>
+        <w:t>and</w:t>
+      </w:r>
+      <w:r>
+        <w:rPr>
+          <w:rFonts w:ascii="Times" w:hAnsi="Times"/>
+          <w:noProof/>
+        </w:rPr>
+        <w:t xml:space="preserve"> Desmarais</w:t>
+      </w:r>
+      <w:r>
+        <w:rPr>
+          <w:rFonts w:ascii="Times" w:hAnsi="Times"/>
+          <w:noProof/>
+        </w:rPr>
+        <w:t xml:space="preserve"> (</w:t>
+      </w:r>
+      <w:r>
+        <w:rPr>
+          <w:rFonts w:ascii="Times" w:hAnsi="Times"/>
+          <w:noProof/>
+        </w:rPr>
+        <w:t>2017)</w:t>
+      </w:r>
+      <w:r>
+        <w:rPr>
+          <w:rFonts w:ascii="Times" w:hAnsi="Times"/>
+        </w:rPr>
+        <w:fldChar w:fldCharType="end"/>
+      </w:r>
+      <w:r>
+        <w:rPr>
+          <w:rFonts w:ascii="Times" w:hAnsi="Times"/>
+        </w:rPr>
+        <w:t xml:space="preserve"> argue that rather than a null model, which is incredibly unlikely in social sciences, a baseline model should either reflect the most recently established “state-of-the-literature,” or a benchmark model that does not make use of the theory behind the research question being studied. </w:t>
+      </w:r>
+      <w:r>
+        <w:rPr>
+          <w:rFonts w:ascii="Times" w:hAnsi="Times"/>
+        </w:rPr>
+        <w:t xml:space="preserve">For example, prior studies have utilized incumbency or traditional polling as a baseline model </w:t>
+      </w:r>
+      <w:r>
+        <w:rPr>
+          <w:rFonts w:ascii="Times" w:hAnsi="Times"/>
+        </w:rPr>
+        <w:t xml:space="preserve">when studying the predictive power of Google Trends </w:t>
+      </w:r>
+      <w:r>
+        <w:rPr>
+          <w:rFonts w:ascii="Times" w:hAnsi="Times"/>
+        </w:rPr>
+        <w:fldChar w:fldCharType="begin" w:fldLock="1"/>
+      </w:r>
+      <w:r>
+        <w:rPr>
+          <w:rFonts w:ascii="Times" w:hAnsi="Times"/>
+        </w:rPr>
+        <w:instrText>ADDIN CSL_CITATION {"citationItems":[{"id":"ITEM-1","itemData":{"author":[{"dropping-particle":"","family":"Lui","given":"Catherine","non-dropping-particle":"","parse-names":false,"suffix":""},{"dropping-particle":"","family":"Metaxas","given":"P Takis","non-dropping-particle":"","parse-names":false,"suffix":""},{"dropping-particle":"","family":"Mustafaraj","given":"Eni","non-dropping-particle":"","parse-names":false,"suffix":""}],"id":"ITEM-1","issued":{"date-parts":[["2011"]]},"title":"On the predictability of the U . S . elections through search volume activity","type":"article-journal"},"uris":["http://www.mendeley.com/documents/?uuid=19d140b0-4121-4b47-afba-a4c428b75e3c"]}],"mendeley":{"formattedCitation":"(C. Lui et al., 2011)","plainTextFormattedCitation":"(C. Lui et al., 2011)","previouslyFormattedCitation":"(C. Lui et al., 2011)"},"properties":{"noteIndex":0},"schema":"https://github.com/citation-style-language/schema/raw/master/csl-citation.json"}</w:instrText>
+      </w:r>
+      <w:r>
+        <w:rPr>
+          <w:rFonts w:ascii="Times" w:hAnsi="Times"/>
+        </w:rPr>
+        <w:fldChar w:fldCharType="separate"/>
+      </w:r>
+      <w:r>
+        <w:rPr>
+          <w:rFonts w:ascii="Times" w:hAnsi="Times"/>
+          <w:noProof/>
+        </w:rPr>
+        <w:t>(C. Lui et al., 2011)</w:t>
+      </w:r>
+      <w:r>
+        <w:rPr>
+          <w:rFonts w:ascii="Times" w:hAnsi="Times"/>
+        </w:rPr>
+        <w:fldChar w:fldCharType="end"/>
+      </w:r>
+      <w:r>
+        <w:rPr>
+          <w:rFonts w:ascii="Times" w:hAnsi="Times"/>
+        </w:rPr>
+        <w:t xml:space="preserve">, or simply the majority-label of all users statewide for predicting candidate preference with web-browsing history </w:t>
+      </w:r>
+      <w:r>
+        <w:rPr>
+          <w:rFonts w:ascii="Times" w:hAnsi="Times"/>
+        </w:rPr>
+        <w:fldChar w:fldCharType="begin" w:fldLock="1"/>
+      </w:r>
+      <w:r>
+        <w:rPr>
+          <w:rFonts w:ascii="Times" w:hAnsi="Times"/>
+        </w:rPr>
+        <w:instrText>ADDIN CSL_CITATION {"citationItems":[{"id":"ITEM-1","itemData":{"ISBN":"9781450355520","author":[{"dropping-particle":"","family":"Comarela","given":"Giovanni","non-dropping-particle":"","parse-names":false,"suffix":""},{"dropping-particle":"","family":"Barford","given":"Paul","non-dropping-particle":"","parse-names":false,"suffix":""},{"dropping-particle":"","family":"Christenson","given":"Dino","non-dropping-particle":"","parse-names":false,"suffix":""},{"dropping-particle":"","family":"Crovella","given":"Mark","non-dropping-particle":"","parse-names":false,"suffix":""}],"id":"ITEM-1","issued":{"date-parts":[["2018"]]},"page":"158-167","title":"Assessing Candidate Preference through Web Browsing History","type":"article-journal"},"uris":["http://www.mendeley.com/documents/?uuid=bee490ba-62a7-4de4-9e42-9b8603f9c31e"]}],"mendeley":{"formattedCitation":"(Comarela et al., 2018)","plainTextFormattedCitation":"(Comarela et al., 2018)","previouslyFormattedCitation":"(Comarela et al., 2018)"},"properties":{"noteIndex":0},"schema":"https://github.com/citation-style-language/schema/raw/master/csl-citation.json"}</w:instrText>
+      </w:r>
+      <w:r>
+        <w:rPr>
+          <w:rFonts w:ascii="Times" w:hAnsi="Times"/>
+        </w:rPr>
+        <w:fldChar w:fldCharType="separate"/>
+      </w:r>
+      <w:r>
+        <w:rPr>
+          <w:rFonts w:ascii="Times" w:hAnsi="Times"/>
+          <w:noProof/>
+        </w:rPr>
+        <w:t>(Comarela et al., 2018)</w:t>
+      </w:r>
+      <w:r>
+        <w:rPr>
+          <w:rFonts w:ascii="Times" w:hAnsi="Times"/>
+        </w:rPr>
+        <w:fldChar w:fldCharType="end"/>
+      </w:r>
+      <w:r>
+        <w:rPr>
+          <w:rFonts w:ascii="Times" w:hAnsi="Times"/>
+        </w:rPr>
+        <w:t>.</w:t>
+      </w:r>
+    </w:p>
+    <w:p>
+      <w:pPr>
+        <w:rPr>
+          <w:rFonts w:ascii="Times" w:hAnsi="Times"/>
+        </w:rPr>
+      </w:pPr>
+    </w:p>
+    <w:p>
+      <w:pPr>
+        <w:rPr>
+          <w:rFonts w:ascii="Times" w:hAnsi="Times"/>
+          <w:b/>
+        </w:rPr>
+      </w:pPr>
+      <w:r>
+        <w:rPr>
+          <w:rFonts w:ascii="Times" w:hAnsi="Times"/>
+          <w:b/>
+        </w:rPr>
+        <w:t>Majority-class</w:t>
+      </w:r>
+      <w:r>
+        <w:rPr>
+          <w:rFonts w:ascii="Times" w:hAnsi="Times"/>
+          <w:b/>
+        </w:rPr>
+        <w:t xml:space="preserve"> Metric</w:t>
+      </w:r>
+    </w:p>
+    <w:p>
+      <w:pPr>
+        <w:rPr>
+          <w:rFonts w:ascii="Times" w:hAnsi="Times"/>
+        </w:rPr>
+      </w:pPr>
+      <w:r>
+        <w:rPr>
+          <w:rFonts w:ascii="Times" w:hAnsi="Times"/>
+        </w:rPr>
+        <w:t xml:space="preserve">Given </w:t>
+      </w:r>
+      <w:r>
+        <w:rPr>
+          <w:rFonts w:ascii="Times" w:hAnsi="Times"/>
+        </w:rPr>
+        <w:t xml:space="preserve">the class imbalance present in both research questions (91-9 </w:t>
+      </w:r>
+      <w:r>
+        <w:rPr>
+          <w:rFonts w:ascii="Times" w:hAnsi="Times"/>
+        </w:rPr>
+        <w:t xml:space="preserve">for turnout </w:t>
+      </w:r>
+      <w:r>
+        <w:rPr>
+          <w:rFonts w:ascii="Times" w:hAnsi="Times"/>
+        </w:rPr>
+        <w:t xml:space="preserve">and </w:t>
+      </w:r>
+      <w:r>
+        <w:rPr>
+          <w:rFonts w:ascii="Times" w:hAnsi="Times"/>
+        </w:rPr>
+        <w:t>60</w:t>
+      </w:r>
+      <w:r>
+        <w:rPr>
+          <w:rFonts w:ascii="Times" w:hAnsi="Times"/>
+        </w:rPr>
+        <w:t>-</w:t>
+      </w:r>
+      <w:r>
+        <w:rPr>
+          <w:rFonts w:ascii="Times" w:hAnsi="Times"/>
+        </w:rPr>
+        <w:t>40</w:t>
+      </w:r>
+      <w:r>
+        <w:rPr>
+          <w:rFonts w:ascii="Times" w:hAnsi="Times"/>
+        </w:rPr>
+        <w:t xml:space="preserve"> for vote choice</w:t>
+      </w:r>
+      <w:r>
+        <w:rPr>
+          <w:rFonts w:ascii="Times" w:hAnsi="Times"/>
+        </w:rPr>
+        <w:t>)</w:t>
+      </w:r>
+      <w:r>
+        <w:rPr>
+          <w:rFonts w:ascii="Times" w:hAnsi="Times"/>
+        </w:rPr>
+        <w:t>, a simple majority-class metric is important to consider when evaluating results. For example, it is necessary that the accuracy exceeds 91% for the question on turnout, given that simply predicting the status of “voter” for all observations would already result in 91% accuracy.</w:t>
+      </w:r>
+      <w:r>
+        <w:rPr>
+          <w:rFonts w:ascii="Times" w:hAnsi="Times"/>
+        </w:rPr>
+        <w:t xml:space="preserve"> </w:t>
+      </w:r>
+    </w:p>
+    <w:p>
+      <w:pPr>
+        <w:rPr>
+          <w:rFonts w:ascii="Times" w:hAnsi="Times"/>
+          <w:b/>
+        </w:rPr>
+      </w:pPr>
+    </w:p>
+    <w:p>
+      <w:pPr>
+        <w:rPr>
+          <w:rFonts w:ascii="Times" w:hAnsi="Times"/>
+          <w:b/>
+        </w:rPr>
+      </w:pPr>
+      <w:r>
+        <w:rPr>
+          <w:rFonts w:ascii="Times" w:hAnsi="Times"/>
+          <w:b/>
+        </w:rPr>
+        <w:t>S</w:t>
+      </w:r>
+      <w:r>
+        <w:rPr>
+          <w:rFonts w:ascii="Times" w:hAnsi="Times"/>
+          <w:b/>
+        </w:rPr>
+        <w:t>ocio-</w:t>
+      </w:r>
+      <w:r>
+        <w:rPr>
+          <w:rFonts w:ascii="Times" w:hAnsi="Times"/>
+          <w:b/>
+        </w:rPr>
+        <w:t>D</w:t>
+      </w:r>
+      <w:r>
+        <w:rPr>
+          <w:rFonts w:ascii="Times" w:hAnsi="Times"/>
+          <w:b/>
+        </w:rPr>
+        <w:t>emographic</w:t>
+      </w:r>
+      <w:r>
+        <w:rPr>
+          <w:rFonts w:ascii="Times" w:hAnsi="Times"/>
+          <w:b/>
+        </w:rPr>
+        <w:t xml:space="preserve"> Logistic Regression M</w:t>
+      </w:r>
+      <w:r>
+        <w:rPr>
+          <w:rFonts w:ascii="Times" w:hAnsi="Times"/>
+          <w:b/>
+        </w:rPr>
+        <w:t>odel</w:t>
+      </w:r>
+      <w:r>
+        <w:rPr>
+          <w:rFonts w:ascii="Times" w:hAnsi="Times"/>
+          <w:b/>
+        </w:rPr>
+        <w:t>s</w:t>
+      </w:r>
+    </w:p>
+    <w:p>
+      <w:pPr>
+        <w:rPr>
+          <w:rFonts w:ascii="Times" w:hAnsi="Times"/>
+        </w:rPr>
+      </w:pPr>
+      <w:r>
+        <w:rPr>
+          <w:rFonts w:ascii="Times" w:hAnsi="Times"/>
+        </w:rPr>
+        <w:t>Traditionally</w:t>
+      </w:r>
+      <w:r>
+        <w:rPr>
+          <w:rFonts w:ascii="Times" w:hAnsi="Times"/>
+        </w:rPr>
+        <w:t>,</w:t>
+      </w:r>
+      <w:r>
+        <w:rPr>
+          <w:rFonts w:ascii="Times" w:hAnsi="Times"/>
+        </w:rPr>
+        <w:t xml:space="preserve"> models predicting voting behavior have often relied on </w:t>
+      </w:r>
+      <w:r>
+        <w:rPr>
+          <w:rFonts w:ascii="Times" w:hAnsi="Times"/>
+        </w:rPr>
+        <w:t>socio-</w:t>
+      </w:r>
+      <w:r>
+        <w:rPr>
+          <w:rFonts w:ascii="Times" w:hAnsi="Times"/>
+        </w:rPr>
+        <w:t>demographic characteristics</w:t>
+      </w:r>
+      <w:r>
+        <w:rPr>
+          <w:rFonts w:ascii="Times" w:hAnsi="Times"/>
+        </w:rPr>
+        <w:t xml:space="preserve">. </w:t>
+      </w:r>
+      <w:r>
+        <w:rPr>
+          <w:rFonts w:ascii="Times" w:hAnsi="Times"/>
+        </w:rPr>
+        <w:t xml:space="preserve">To evaluate whether </w:t>
+      </w:r>
+      <w:r>
+        <w:rPr>
+          <w:rFonts w:ascii="Times" w:hAnsi="Times"/>
+        </w:rPr>
+        <w:t xml:space="preserve">search engine behavior can predict voter turnout and vote choice to a meaningful degree, two simple logistic regression models utilizing theoretically-driven socio-demographic characteristics (namely </w:t>
+      </w:r>
+      <w:r>
+        <w:rPr>
+          <w:rFonts w:ascii="Times" w:hAnsi="Times"/>
+          <w:color w:val="000000" w:themeColor="text1"/>
+        </w:rPr>
+        <w:t xml:space="preserve">age, race, gender, level of education, religiosity, and marital and employment status) that have been shown to be associated with the outcomes of interest were created (see Appendix D for details). These resulted in </w:t>
+      </w:r>
+      <w:r>
+        <w:rPr>
+          <w:rFonts w:ascii="Times" w:hAnsi="Times"/>
+          <w:color w:val="000000" w:themeColor="text1"/>
+        </w:rPr>
+        <w:t>predictive accuracy of</w:t>
+      </w:r>
+      <w:r>
+        <w:rPr>
+          <w:rFonts w:ascii="Times" w:hAnsi="Times"/>
+          <w:color w:val="000000" w:themeColor="text1"/>
+        </w:rPr>
+        <w:t xml:space="preserve"> 92% and an F1 score of 95% for the turnout model, and an accuracy of 69%/F1 </w:t>
+      </w:r>
+      <w:r>
+        <w:rPr>
+          <w:rFonts w:ascii="Times" w:hAnsi="Times"/>
+          <w:color w:val="000000" w:themeColor="text1"/>
+        </w:rPr>
+        <w:lastRenderedPageBreak/>
+        <w:t xml:space="preserve">score of 66% for the model predicting party choice. </w:t>
+      </w:r>
+      <w:r>
+        <w:rPr>
+          <w:rFonts w:ascii="Times" w:hAnsi="Times"/>
+          <w:noProof/>
+        </w:rPr>
+        <w:drawing>
+          <wp:inline distT="0" distB="0" distL="0" distR="0" wp14:anchorId="3170C4F5" wp14:editId="55EDFC3D">
+            <wp:extent cx="2799108" cy="1075267"/>
+            <wp:effectExtent l="0" t="0" r="0" b="4445"/>
+            <wp:docPr id="4" name="Picture 4"/>
+            <wp:cNvGraphicFramePr>
+              <a:graphicFrameLocks xmlns:a="http://schemas.openxmlformats.org/drawingml/2006/main" noChangeAspect="1"/>
+            </wp:cNvGraphicFramePr>
+            <a:graphic xmlns:a="http://schemas.openxmlformats.org/drawingml/2006/main">
+              <a:graphicData uri="http://schemas.openxmlformats.org/drawingml/2006/picture">
+                <pic:pic xmlns:pic="http://schemas.openxmlformats.org/drawingml/2006/picture">
+                  <pic:nvPicPr>
+                    <pic:cNvPr id="4" name="Screen Shot 2020-01-11 at 1.20.11 PM.png"/>
+                    <pic:cNvPicPr/>
+                  </pic:nvPicPr>
+                  <pic:blipFill>
+                    <a:blip r:embed="rId18">
+                      <a:extLst>
+                        <a:ext uri="{28A0092B-C50C-407E-A947-70E740481C1C}">
+                          <a14:useLocalDpi xmlns:a14="http://schemas.microsoft.com/office/drawing/2010/main" val="0"/>
+                        </a:ext>
+                      </a:extLst>
+                    </a:blip>
+                    <a:stretch>
+                      <a:fillRect/>
+                    </a:stretch>
+                  </pic:blipFill>
+                  <pic:spPr>
+                    <a:xfrm>
+                      <a:off x="0" y="0"/>
+                      <a:ext cx="2813762" cy="1080896"/>
+                    </a:xfrm>
+                    <a:prstGeom prst="rect">
+                      <a:avLst/>
+                    </a:prstGeom>
+                  </pic:spPr>
+                </pic:pic>
+              </a:graphicData>
+            </a:graphic>
+          </wp:inline>
+        </w:drawing>
+      </w:r>
+      <w:r>
+        <w:rPr>
+          <w:rFonts w:ascii="Times" w:hAnsi="Times"/>
+          <w:noProof/>
+        </w:rPr>
+        <w:drawing>
+          <wp:inline distT="0" distB="0" distL="0" distR="0" wp14:anchorId="20BF133F" wp14:editId="3B2A7213">
+            <wp:extent cx="2794000" cy="1073305"/>
+            <wp:effectExtent l="0" t="0" r="0" b="6350"/>
+            <wp:docPr id="5" name="Picture 5"/>
+            <wp:cNvGraphicFramePr>
+              <a:graphicFrameLocks xmlns:a="http://schemas.openxmlformats.org/drawingml/2006/main" noChangeAspect="1"/>
+            </wp:cNvGraphicFramePr>
+            <a:graphic xmlns:a="http://schemas.openxmlformats.org/drawingml/2006/main">
+              <a:graphicData uri="http://schemas.openxmlformats.org/drawingml/2006/picture">
+                <pic:pic xmlns:pic="http://schemas.openxmlformats.org/drawingml/2006/picture">
+                  <pic:nvPicPr>
+                    <pic:cNvPr id="5" name="Screen Shot 2020-01-11 at 1.20.35 PM.png"/>
+                    <pic:cNvPicPr/>
+                  </pic:nvPicPr>
+                  <pic:blipFill>
+                    <a:blip r:embed="rId19">
+                      <a:extLst>
+                        <a:ext uri="{28A0092B-C50C-407E-A947-70E740481C1C}">
+                          <a14:useLocalDpi xmlns:a14="http://schemas.microsoft.com/office/drawing/2010/main" val="0"/>
+                        </a:ext>
+                      </a:extLst>
+                    </a:blip>
+                    <a:stretch>
+                      <a:fillRect/>
+                    </a:stretch>
+                  </pic:blipFill>
+                  <pic:spPr>
+                    <a:xfrm>
+                      <a:off x="0" y="0"/>
+                      <a:ext cx="2800993" cy="1075991"/>
+                    </a:xfrm>
+                    <a:prstGeom prst="rect">
+                      <a:avLst/>
+                    </a:prstGeom>
+                  </pic:spPr>
+                </pic:pic>
+              </a:graphicData>
+            </a:graphic>
+          </wp:inline>
+        </w:drawing>
+      </w:r>
+    </w:p>
+    <w:p>
+      <w:pPr>
+        <w:rPr>
+          <w:rFonts w:ascii="Times" w:hAnsi="Times"/>
+        </w:rPr>
+      </w:pPr>
+    </w:p>
+    <w:p/>
+    <w:p/>
+    <w:p/>
+    <w:p>
+      <w:pPr>
+        <w:rPr>
+          <w:rFonts w:ascii="Times" w:hAnsi="Times"/>
+          <w:color w:val="FF0000"/>
+        </w:rPr>
+      </w:pPr>
+    </w:p>
+    <w:p>
+      <w:pPr>
+        <w:rPr>
+          <w:rFonts w:ascii="Times" w:hAnsi="Times"/>
+        </w:rPr>
+      </w:pPr>
+    </w:p>
+    <w:p>
+      <w:pPr>
+        <w:rPr>
+          <w:rFonts w:ascii="Times" w:eastAsiaTheme="majorEastAsia" w:hAnsi="Times" w:cstheme="majorBidi"/>
+          <w:color w:val="2F5496" w:themeColor="accent1" w:themeShade="BF"/>
+          <w:sz w:val="32"/>
+          <w:szCs w:val="32"/>
+        </w:rPr>
+      </w:pPr>
+      <w:r>
+        <w:rPr>
+          <w:rFonts w:ascii="Times" w:hAnsi="Times"/>
+        </w:rPr>
+        <w:br w:type="page"/>
+      </w:r>
+    </w:p>
+    <w:p>
+      <w:pPr>
+        <w:pStyle w:val="Heading1"/>
+        <w:jc w:val="both"/>
+        <w:rPr>
+          <w:rFonts w:ascii="Times" w:hAnsi="Times"/>
+        </w:rPr>
+      </w:pPr>
+      <w:r>
+        <w:rPr>
+          <w:rFonts w:ascii="Times" w:hAnsi="Times"/>
+        </w:rPr>
+        <w:lastRenderedPageBreak/>
+        <w:t>Appendix</w:t>
+      </w:r>
+    </w:p>
+    <w:p/>
+    <w:p>
+      <w:pPr>
+        <w:pStyle w:val="ListParagraph"/>
+        <w:numPr>
+          <w:ilvl w:val="0"/>
+          <w:numId w:val="6"/>
+        </w:numPr>
+        <w:rPr>
+          <w:rFonts w:ascii="Times" w:hAnsi="Times"/>
+          <w:b/>
+        </w:rPr>
+      </w:pPr>
+      <w:r>
+        <w:rPr>
+          <w:rFonts w:ascii="Times" w:hAnsi="Times"/>
+          <w:b/>
+        </w:rPr>
+        <w:t>Sample Information</w:t>
+      </w:r>
+    </w:p>
+    <w:p/>
+    <w:p>
+      <w:pPr>
+        <w:rPr>
+          <w:rFonts w:ascii="Times" w:hAnsi="Times"/>
+        </w:rPr>
+      </w:pPr>
+      <w:r>
+        <w:rPr>
+          <w:rFonts w:ascii="Times" w:hAnsi="Times"/>
+        </w:rPr>
+        <w:t xml:space="preserve">Respondents were sampled </w:t>
+      </w:r>
+      <w:r>
+        <w:rPr>
+          <w:rFonts w:ascii="Times" w:hAnsi="Times"/>
+        </w:rPr>
+        <w:t>based on</w:t>
+      </w:r>
+      <w:r>
+        <w:rPr>
+          <w:rFonts w:ascii="Times" w:hAnsi="Times"/>
+        </w:rPr>
+        <w:t xml:space="preserve"> YouGov’s </w:t>
+      </w:r>
+      <w:r>
+        <w:rPr>
+          <w:rFonts w:ascii="Times" w:hAnsi="Times"/>
+        </w:rPr>
+        <w:t>methodology that considers both demographic and political targets, and reweighted to more accurately represent the U.S. population based on YouGov’s weights.  As YouGov explains, respondents</w:t>
+      </w:r>
+      <w:r>
+        <w:rPr>
+          <w:rFonts w:ascii="Times" w:hAnsi="Times"/>
+        </w:rPr>
+        <w:t xml:space="preserve"> “were weighted according to a sampling frame constructed by stratified sampling from the full 2016 American Community Survey (ACS) 1-year sample with selection within strata by weighted sampling with replacements (using the person weights on the public use file). The sample cases were weighted to the sampling frame using propensity scores. The sample cases and the frame were combined and a logistic regression was estimated for inclusion in the frame. The propensity score function included age, gender, race/ethnicity, years of education, and region. The propensity scores were grouped into deciles of the estimated propensity score in the frame and post-stratified according to these deciles. The weights were then post-stratified on 2016 Presidential vote choice, and a four-way stratification of gender, age (4-categories), race (4- categories), and education (4-categories), to produce the final weight.”</w:t>
+      </w:r>
+    </w:p>
+    <w:p>
+      <w:pPr>
+        <w:rPr>
+          <w:rFonts w:ascii="Times" w:hAnsi="Times"/>
+        </w:rPr>
+      </w:pPr>
+    </w:p>
+    <w:p>
+      <w:pPr>
+        <w:pStyle w:val="ListParagraph"/>
+        <w:numPr>
+          <w:ilvl w:val="0"/>
+          <w:numId w:val="6"/>
+        </w:numPr>
+        <w:rPr>
+          <w:rFonts w:ascii="Times" w:hAnsi="Times"/>
+          <w:b/>
+        </w:rPr>
+      </w:pPr>
+      <w:r>
+        <w:rPr>
+          <w:rFonts w:ascii="Times" w:hAnsi="Times"/>
+          <w:b/>
+        </w:rPr>
+        <w:t>Data Challenges</w:t>
+      </w:r>
+    </w:p>
+    <w:p>
+      <w:pPr>
+        <w:rPr>
+          <w:rFonts w:ascii="Times" w:hAnsi="Times"/>
+          <w:b/>
+          <w:color w:val="FF0000"/>
+        </w:rPr>
+      </w:pPr>
+      <w:r>
+        <w:rPr>
+          <w:rFonts w:ascii="Times" w:hAnsi="Times"/>
+          <w:color w:val="FF0000"/>
+        </w:rPr>
+        <w:t xml:space="preserve">Summarize: </w:t>
+      </w:r>
+      <w:r>
+        <w:rPr>
+          <w:rFonts w:ascii="Times" w:hAnsi="Times"/>
+          <w:color w:val="FF0000"/>
+        </w:rPr>
+        <w:t>However, luckily there is very little difference between the two samples in terms of the significant variables such as political preference, voters vs. non-voters, and demographics associated with vote choice. The only exception is age, as those with full URL information are approximately four years older, on average</w:t>
+      </w:r>
+    </w:p>
+    <w:p>
+      <w:pPr>
+        <w:rPr>
+          <w:rFonts w:ascii="Times" w:hAnsi="Times"/>
+          <w:b/>
+        </w:rPr>
+      </w:pPr>
+      <w:r>
+        <w:rPr>
+          <w:rFonts w:ascii="Times" w:hAnsi="Times"/>
+          <w:noProof/>
+          <w:color w:val="000000" w:themeColor="text1"/>
+        </w:rPr>
+        <w:drawing>
+          <wp:inline distT="0" distB="0" distL="0" distR="0" wp14:anchorId="04CD8840" wp14:editId="7058E58B">
             <wp:extent cx="5943600" cy="2945130"/>
             <wp:effectExtent l="0" t="0" r="0" b="1270"/>
-            <wp:docPr id="1" name="Picture 1"/>
+            <wp:docPr id="14" name="Picture 14"/>
             <wp:cNvGraphicFramePr>
               <a:graphicFrameLocks xmlns:a="http://schemas.openxmlformats.org/drawingml/2006/main" noChangeAspect="1"/>
             </wp:cNvGraphicFramePr>
@@ -5255,7 +8293,7 @@
                     <pic:cNvPicPr/>
                   </pic:nvPicPr>
                   <pic:blipFill>
-                    <a:blip r:embed="rId8">
+                    <a:blip r:embed="rId20">
                       <a:extLst>
                         <a:ext uri="{28A0092B-C50C-407E-A947-70E740481C1C}">
                           <a14:useLocalDpi xmlns:a14="http://schemas.microsoft.com/office/drawing/2010/main" val="0"/>
@@ -5284,519 +8322,77 @@
     </w:p>
     <w:p>
       <w:pPr>
-        <w:jc w:val="both"/>
-        <w:rPr>
-          <w:rFonts w:ascii="Times" w:hAnsi="Times"/>
-          <w:color w:val="000000" w:themeColor="text1"/>
-        </w:rPr>
-      </w:pPr>
-    </w:p>
-    <w:p>
-      <w:pPr>
-        <w:jc w:val="both"/>
-      </w:pPr>
-    </w:p>
-    <w:p>
-      <w:pPr>
-        <w:jc w:val="both"/>
-        <w:rPr>
-          <w:rFonts w:ascii="Times" w:hAnsi="Times"/>
-        </w:rPr>
-      </w:pPr>
-    </w:p>
-    <w:p>
-      <w:pPr>
-        <w:jc w:val="both"/>
-      </w:pPr>
-    </w:p>
-    <w:p>
-      <w:pPr>
-        <w:pStyle w:val="Heading2"/>
-        <w:jc w:val="both"/>
-        <w:rPr>
-          <w:rFonts w:ascii="Times" w:hAnsi="Times"/>
-        </w:rPr>
-      </w:pPr>
-      <w:r>
-        <w:rPr>
-          <w:rFonts w:ascii="Times" w:hAnsi="Times"/>
-        </w:rPr>
-        <w:lastRenderedPageBreak/>
-        <w:t>Target Variable</w:t>
-      </w:r>
-    </w:p>
-    <w:p>
-      <w:pPr>
-        <w:jc w:val="both"/>
-        <w:rPr>
-          <w:rFonts w:ascii="Times" w:hAnsi="Times"/>
-        </w:rPr>
-      </w:pPr>
-    </w:p>
-    <w:p>
-      <w:pPr>
-        <w:jc w:val="both"/>
-        <w:rPr>
-          <w:rFonts w:ascii="Times" w:hAnsi="Times"/>
-        </w:rPr>
-      </w:pPr>
-      <w:r>
-        <w:rPr>
-          <w:rFonts w:ascii="Times" w:hAnsi="Times"/>
-        </w:rPr>
-        <w:t xml:space="preserve">The goal of this research is to determine if it is possible to predict 1) whether an individual will vote in an upcoming election and 2) if so, for which party for the House of Representatives election (Democrats, Republicans, or Independent). </w:t>
-      </w:r>
-    </w:p>
-    <w:p>
-      <w:pPr>
-        <w:jc w:val="both"/>
-        <w:rPr>
-          <w:rFonts w:ascii="Times" w:hAnsi="Times"/>
-        </w:rPr>
-      </w:pPr>
-    </w:p>
-    <w:p>
-      <w:pPr>
-        <w:jc w:val="both"/>
-        <w:rPr>
-          <w:rFonts w:ascii="Times" w:hAnsi="Times"/>
-        </w:rPr>
-      </w:pPr>
-      <w:r>
-        <w:rPr>
-          <w:rFonts w:ascii="Times" w:hAnsi="Times"/>
-        </w:rPr>
-        <w:t xml:space="preserve">For Question 1 regarding turnout, the following question was re-coded as binary (with positive responses to option 5 “I definitely voted in the midterm election on November 6” coded as </w:t>
-      </w:r>
-      <w:r>
-        <w:rPr>
-          <w:rFonts w:ascii="Courier" w:hAnsi="Courier" w:cs="Courier New"/>
-        </w:rPr>
-        <w:t>voted</w:t>
-      </w:r>
-      <w:r>
-        <w:rPr>
-          <w:rFonts w:ascii="Times" w:hAnsi="Times"/>
-        </w:rPr>
-        <w:t xml:space="preserve">, and all others as </w:t>
-      </w:r>
-      <w:r>
-        <w:rPr>
-          <w:rFonts w:ascii="Courier" w:hAnsi="Courier" w:cs="Courier New"/>
-        </w:rPr>
-        <w:t>did not vote</w:t>
-      </w:r>
-      <w:r>
-        <w:rPr>
-          <w:rFonts w:ascii="Times" w:hAnsi="Times"/>
-        </w:rPr>
-        <w:t xml:space="preserve">), and all </w:t>
-      </w:r>
-      <w:r>
-        <w:rPr>
-          <w:rFonts w:ascii="Courier" w:hAnsi="Courier" w:cs="Courier New"/>
-        </w:rPr>
-        <w:t>NA</w:t>
-      </w:r>
-      <w:r>
-        <w:rPr>
-          <w:rFonts w:ascii="Times" w:hAnsi="Times"/>
-        </w:rPr>
-        <w:t xml:space="preserve"> answers were removed:</w:t>
-      </w:r>
-    </w:p>
-    <w:p>
-      <w:pPr>
-        <w:jc w:val="both"/>
-        <w:rPr>
-          <w:rFonts w:ascii="Times" w:hAnsi="Times"/>
-        </w:rPr>
-      </w:pPr>
-    </w:p>
-    <w:p>
-      <w:pPr>
-        <w:ind w:left="1080"/>
-        <w:jc w:val="both"/>
-        <w:rPr>
-          <w:rFonts w:ascii="Times" w:hAnsi="Times"/>
-        </w:rPr>
-      </w:pPr>
-      <w:r>
-        <w:rPr>
-          <w:rFonts w:ascii="Times" w:hAnsi="Times"/>
-        </w:rPr>
-        <w:t>Which of the following statements best describes you?</w:t>
-      </w:r>
+        <w:rPr>
+          <w:rFonts w:ascii="Times" w:hAnsi="Times"/>
+          <w:b/>
+        </w:rPr>
+      </w:pPr>
+    </w:p>
+    <w:p>
+      <w:pPr>
+        <w:rPr>
+          <w:rFonts w:ascii="Times" w:hAnsi="Times"/>
+          <w:color w:val="FF0000"/>
+        </w:rPr>
+      </w:pPr>
+      <w:r>
+        <w:rPr>
+          <w:rFonts w:ascii="Times" w:hAnsi="Times"/>
+          <w:color w:val="FF0000"/>
+        </w:rPr>
+        <w:t>Logistic regression</w:t>
+      </w:r>
+    </w:p>
+    <w:p>
+      <w:pPr>
+        <w:rPr>
+          <w:rFonts w:ascii="Times" w:hAnsi="Times"/>
+          <w:b/>
+        </w:rPr>
+      </w:pPr>
     </w:p>
     <w:p>
       <w:pPr>
         <w:pStyle w:val="ListParagraph"/>
         <w:numPr>
           <w:ilvl w:val="0"/>
-          <w:numId w:val="2"/>
+          <w:numId w:val="6"/>
         </w:numPr>
-        <w:ind w:left="1800"/>
-        <w:jc w:val="both"/>
-        <w:rPr>
-          <w:rFonts w:ascii="Times" w:hAnsi="Times"/>
-        </w:rPr>
-      </w:pPr>
-      <w:r>
-        <w:rPr>
-          <w:rFonts w:ascii="Times" w:hAnsi="Times"/>
-        </w:rPr>
-        <w:t>I did not vote in the election this November</w:t>
-      </w:r>
-    </w:p>
-    <w:p>
-      <w:pPr>
-        <w:pStyle w:val="ListParagraph"/>
-        <w:numPr>
-          <w:ilvl w:val="0"/>
-          <w:numId w:val="2"/>
-        </w:numPr>
-        <w:ind w:left="1800"/>
-        <w:jc w:val="both"/>
-        <w:rPr>
-          <w:rFonts w:ascii="Times" w:hAnsi="Times"/>
-        </w:rPr>
-      </w:pPr>
-      <w:r>
-        <w:rPr>
-          <w:rFonts w:ascii="Times" w:hAnsi="Times"/>
-        </w:rPr>
-        <w:t>I thought about voting this time, but didn’t</w:t>
-      </w:r>
-    </w:p>
-    <w:p>
-      <w:pPr>
-        <w:pStyle w:val="ListParagraph"/>
-        <w:numPr>
-          <w:ilvl w:val="0"/>
-          <w:numId w:val="2"/>
-        </w:numPr>
-        <w:ind w:left="1800"/>
-        <w:jc w:val="both"/>
-        <w:rPr>
-          <w:rFonts w:ascii="Times" w:hAnsi="Times"/>
-        </w:rPr>
-      </w:pPr>
-      <w:r>
-        <w:rPr>
-          <w:rFonts w:ascii="Times" w:hAnsi="Times"/>
-        </w:rPr>
-        <w:t>I usually vote, but didn’t this time</w:t>
-      </w:r>
-    </w:p>
-    <w:p>
-      <w:pPr>
-        <w:pStyle w:val="ListParagraph"/>
-        <w:numPr>
-          <w:ilvl w:val="0"/>
-          <w:numId w:val="2"/>
-        </w:numPr>
-        <w:ind w:left="1800"/>
-        <w:jc w:val="both"/>
-        <w:rPr>
-          <w:rFonts w:ascii="Times" w:hAnsi="Times"/>
-        </w:rPr>
-      </w:pPr>
-      <w:r>
-        <w:rPr>
-          <w:rFonts w:ascii="Times" w:hAnsi="Times"/>
-        </w:rPr>
-        <w:t>I attempted to vote but did not or could not</w:t>
-      </w:r>
-    </w:p>
-    <w:p>
-      <w:pPr>
-        <w:pStyle w:val="ListParagraph"/>
-        <w:numPr>
-          <w:ilvl w:val="0"/>
-          <w:numId w:val="2"/>
-        </w:numPr>
-        <w:ind w:left="1800"/>
-        <w:jc w:val="both"/>
-        <w:rPr>
-          <w:rFonts w:ascii="Times" w:hAnsi="Times"/>
-        </w:rPr>
-      </w:pPr>
-      <w:r>
-        <w:rPr>
-          <w:rFonts w:ascii="Times" w:hAnsi="Times"/>
-        </w:rPr>
-        <w:t>I definitely voted in the midterm election on November 6</w:t>
-      </w:r>
-    </w:p>
-    <w:p>
-      <w:pPr>
-        <w:jc w:val="both"/>
-        <w:rPr>
-          <w:rFonts w:ascii="Times" w:hAnsi="Times"/>
-        </w:rPr>
-      </w:pPr>
-    </w:p>
-    <w:p>
-      <w:pPr>
-        <w:jc w:val="both"/>
-        <w:rPr>
-          <w:rFonts w:ascii="Times" w:hAnsi="Times"/>
-        </w:rPr>
-      </w:pPr>
-      <w:r>
-        <w:rPr>
-          <w:rFonts w:ascii="Times" w:hAnsi="Times"/>
-        </w:rPr>
-        <w:t>Those who responded that they voted were further asked:</w:t>
-      </w:r>
-    </w:p>
-    <w:p>
-      <w:pPr>
-        <w:jc w:val="both"/>
-        <w:rPr>
-          <w:rFonts w:ascii="Times" w:hAnsi="Times"/>
-        </w:rPr>
-      </w:pPr>
-    </w:p>
-    <w:p>
-      <w:pPr>
-        <w:ind w:left="1080"/>
-        <w:jc w:val="both"/>
-        <w:rPr>
-          <w:rFonts w:ascii="Times" w:hAnsi="Times"/>
-        </w:rPr>
-      </w:pPr>
-      <w:r>
-        <w:rPr>
-          <w:rFonts w:ascii="Times" w:hAnsi="Times"/>
-        </w:rPr>
-        <w:t>For whom did you vote for the U.S. House of Representatives?</w:t>
-      </w:r>
-    </w:p>
-    <w:p>
-      <w:pPr>
-        <w:pStyle w:val="ListParagraph"/>
-        <w:numPr>
-          <w:ilvl w:val="0"/>
-          <w:numId w:val="3"/>
-        </w:numPr>
-        <w:ind w:left="1800"/>
-        <w:jc w:val="both"/>
-        <w:rPr>
-          <w:rFonts w:ascii="Times" w:hAnsi="Times"/>
-        </w:rPr>
-      </w:pPr>
-      <w:r>
-        <w:rPr>
-          <w:rFonts w:ascii="Times" w:hAnsi="Times"/>
-        </w:rPr>
-        <w:t>The Republican candidate in my congressional district</w:t>
-      </w:r>
-    </w:p>
-    <w:p>
-      <w:pPr>
-        <w:pStyle w:val="ListParagraph"/>
-        <w:numPr>
-          <w:ilvl w:val="0"/>
-          <w:numId w:val="3"/>
-        </w:numPr>
-        <w:ind w:left="1800"/>
-        <w:jc w:val="both"/>
-        <w:rPr>
-          <w:rFonts w:ascii="Times" w:hAnsi="Times"/>
-        </w:rPr>
-      </w:pPr>
-      <w:r>
-        <w:rPr>
-          <w:rFonts w:ascii="Times" w:hAnsi="Times"/>
-        </w:rPr>
-        <w:t>The Democratic candidate in my congressional district</w:t>
-      </w:r>
-    </w:p>
-    <w:p>
-      <w:pPr>
-        <w:pStyle w:val="ListParagraph"/>
-        <w:numPr>
-          <w:ilvl w:val="0"/>
-          <w:numId w:val="3"/>
-        </w:numPr>
-        <w:ind w:left="1800"/>
-        <w:jc w:val="both"/>
-        <w:rPr>
-          <w:rFonts w:ascii="Times" w:hAnsi="Times"/>
-        </w:rPr>
-      </w:pPr>
-      <w:r>
-        <w:rPr>
-          <w:rFonts w:ascii="Times" w:hAnsi="Times"/>
-        </w:rPr>
-        <w:t>The Independent candidate in my congressional district</w:t>
-      </w:r>
-    </w:p>
-    <w:p>
-      <w:pPr>
-        <w:pStyle w:val="ListParagraph"/>
-        <w:numPr>
-          <w:ilvl w:val="0"/>
-          <w:numId w:val="3"/>
-        </w:numPr>
-        <w:ind w:left="1800"/>
-        <w:jc w:val="both"/>
-        <w:rPr>
-          <w:rFonts w:ascii="Times" w:hAnsi="Times"/>
-        </w:rPr>
-      </w:pPr>
-      <w:r>
-        <w:rPr>
-          <w:rFonts w:ascii="Times" w:hAnsi="Times"/>
-        </w:rPr>
-        <w:t xml:space="preserve">I did not cast a vote for the U.S. House </w:t>
-      </w:r>
-    </w:p>
-    <w:p>
-      <w:pPr>
-        <w:jc w:val="both"/>
-        <w:rPr>
-          <w:rFonts w:ascii="Times" w:hAnsi="Times"/>
-        </w:rPr>
-      </w:pPr>
-    </w:p>
-    <w:p>
-      <w:pPr>
-        <w:jc w:val="both"/>
-        <w:rPr>
-          <w:rFonts w:ascii="Times" w:hAnsi="Times"/>
-        </w:rPr>
-      </w:pPr>
-      <w:r>
-        <w:rPr>
-          <w:rFonts w:ascii="Times" w:hAnsi="Times"/>
-        </w:rPr>
-        <w:t xml:space="preserve">If the respondent answered with option 4 “I did not cast a vote for the U.S. House” or the response was coded </w:t>
-      </w:r>
-      <w:r>
-        <w:rPr>
-          <w:rFonts w:ascii="Courier" w:hAnsi="Courier" w:cs="Courier New"/>
-        </w:rPr>
-        <w:t>NA</w:t>
-      </w:r>
-      <w:r>
-        <w:rPr>
-          <w:rFonts w:ascii="Times" w:hAnsi="Times"/>
-        </w:rPr>
-        <w:t xml:space="preserve">, these responses were removed from the dataset. Thus, the remaining three options for Question 2 were that the respondent voted for the </w:t>
-      </w:r>
-      <w:r>
-        <w:rPr>
-          <w:rFonts w:ascii="Courier" w:hAnsi="Courier"/>
-        </w:rPr>
-        <w:t>Republican</w:t>
-      </w:r>
-      <w:r>
-        <w:rPr>
-          <w:rFonts w:ascii="Times" w:hAnsi="Times"/>
-        </w:rPr>
-        <w:t xml:space="preserve">, </w:t>
-      </w:r>
-      <w:r>
-        <w:rPr>
-          <w:rFonts w:ascii="Courier" w:hAnsi="Courier"/>
-        </w:rPr>
-        <w:t>Democrat</w:t>
-      </w:r>
-      <w:r>
-        <w:rPr>
-          <w:rFonts w:ascii="Times" w:hAnsi="Times"/>
-        </w:rPr>
-        <w:t xml:space="preserve">, or </w:t>
-      </w:r>
-      <w:r>
-        <w:rPr>
-          <w:rFonts w:ascii="Courier" w:hAnsi="Courier"/>
-        </w:rPr>
-        <w:t>Independent</w:t>
-      </w:r>
-      <w:r>
-        <w:rPr>
-          <w:rFonts w:ascii="Times" w:hAnsi="Times"/>
-        </w:rPr>
-        <w:t xml:space="preserve">. </w:t>
-      </w:r>
-    </w:p>
-    <w:p>
-      <w:pPr>
-        <w:jc w:val="both"/>
-      </w:pPr>
-    </w:p>
-    <w:p>
-      <w:pPr>
-        <w:jc w:val="both"/>
-      </w:pPr>
-    </w:p>
-    <w:p>
-      <w:pPr>
-        <w:pStyle w:val="Heading2"/>
-        <w:jc w:val="both"/>
-        <w:rPr>
-          <w:rFonts w:ascii="Times" w:hAnsi="Times"/>
-        </w:rPr>
-      </w:pPr>
-      <w:r>
-        <w:rPr>
-          <w:rFonts w:ascii="Times" w:hAnsi="Times"/>
-        </w:rPr>
-        <w:t>Features</w:t>
-      </w:r>
-    </w:p>
-    <w:p/>
-    <w:p>
-      <w:pPr>
-        <w:rPr>
-          <w:rFonts w:ascii="Times" w:hAnsi="Times"/>
-          <w:color w:val="FF0000"/>
-        </w:rPr>
-      </w:pPr>
-      <w:r>
-        <w:rPr>
-          <w:rFonts w:ascii="Times" w:hAnsi="Times"/>
-          <w:color w:val="FF0000"/>
-        </w:rPr>
-        <w:t>Intro</w:t>
-      </w:r>
-    </w:p>
-    <w:p>
-      <w:pPr>
-        <w:rPr>
-          <w:rFonts w:ascii="Times" w:hAnsi="Times"/>
-          <w:color w:val="FF0000"/>
-        </w:rPr>
-      </w:pPr>
-    </w:p>
-    <w:p>
-      <w:pPr>
-        <w:rPr>
-          <w:rFonts w:ascii="Times" w:hAnsi="Times"/>
-          <w:color w:val="FF0000"/>
-        </w:rPr>
-      </w:pPr>
-      <w:r>
+        <w:jc w:val="both"/>
         <w:rPr>
           <w:rFonts w:ascii="Times" w:hAnsi="Times"/>
           <w:b/>
         </w:rPr>
-        <w:t>KEYWORDS</w:t>
-      </w:r>
-      <w:r>
-        <w:rPr>
-          <w:rFonts w:ascii="Times" w:hAnsi="Times"/>
-        </w:rPr>
-        <w:t xml:space="preserve"> </w:t>
-      </w:r>
-      <w:r>
-        <w:rPr>
-          <w:rFonts w:ascii="Times" w:hAnsi="Times"/>
-        </w:rPr>
-        <w:t xml:space="preserve">In line with prior research that has focused on the volume of queries for certain keywords (e.g. </w:t>
+      </w:pPr>
+      <w:r>
+        <w:rPr>
+          <w:rFonts w:ascii="Times" w:hAnsi="Times"/>
+          <w:b/>
+        </w:rPr>
+        <w:t>Sentiment Analysis</w:t>
+      </w:r>
+    </w:p>
+    <w:p>
+      <w:pPr>
+        <w:jc w:val="both"/>
+        <w:rPr>
+          <w:rFonts w:ascii="Times" w:hAnsi="Times"/>
+        </w:rPr>
+      </w:pPr>
+    </w:p>
+    <w:p>
+      <w:pPr>
+        <w:jc w:val="both"/>
+        <w:rPr>
+          <w:rFonts w:ascii="Times" w:hAnsi="Times"/>
+        </w:rPr>
+      </w:pPr>
+      <w:r>
+        <w:rPr>
+          <w:rFonts w:ascii="Times" w:hAnsi="Times"/>
+        </w:rPr>
+        <w:lastRenderedPageBreak/>
+        <w:t xml:space="preserve">Beyond merely the terms used, the sentiment associated with each word could theoretically be used to gain a fuller understanding of the intention behind a query. To begin this analysis, all users’ queries were analyzed using the Bing sentiment library </w:t>
       </w:r>
       <w:r>
         <w:rPr>
@@ -5808,19 +8404,7 @@
         <w:rPr>
           <w:rFonts w:ascii="Times" w:hAnsi="Times"/>
         </w:rPr>
-        <w:instrText xml:space="preserve">ADDIN CSL_CITATION {"citationItems":[{"id":"ITEM-1","itemData":{"DOI":"10.1016/j.ijforecast.2017.03.004","ISSN":"0169-2070","author":[{"dropping-particle":"","family":"D'Amuri","given":"Francesco","non-dropping-particle":"","parse-names":false,"suffix":""},{"dropping-particle":"","family":"Marcucci","given":"Juri","non-dropping-particle":"","parse-names":false,"suffix":""}],"container-title":"International Journal of Forecasting","id":"ITEM-1","issue":"4","issued":{"date-parts":[["2017"]]},"page":"801-816","publisher":"Elsevier B.V.","title":"The predictive power of Google searches in forecasting US unemployment","type":"article-journal","volume":"33"},"uris":["http://www.mendeley.com/documents/?uuid=70449f69-367a-4573-8e36-751c90bab7dd"]},{"id":"ITEM-2","itemData":{"author":[{"dropping-particle":"","family":"Stephens-davidowitz","given":"Seth","non-dropping-particle":"","parse-names":false,"suffix":""}],"id":"ITEM-2","issued":{"date-parts":[["2013"]]},"title":"WHO WILL VOTE ? ASK GOOGLE </w:instrText>
-      </w:r>
-      <w:r>
-        <w:rPr>
-          <w:rFonts w:ascii="Cambria Math" w:hAnsi="Cambria Math" w:cs="Cambria Math"/>
-        </w:rPr>
-        <w:instrText>∗</w:instrText>
-      </w:r>
-      <w:r>
-        <w:rPr>
-          <w:rFonts w:ascii="Times" w:hAnsi="Times"/>
-        </w:rPr>
-        <w:instrText>","type":"article-journal"},"uris":["http://www.mendeley.com/documents/?uuid=7a430f8e-bb58-4d8a-bbe1-3c0d87b86c1a"]}],"mendeley":{"formattedCitation":"(D’Amuri &amp; Marcucci, 2017; Stephens-davidowitz, 2013)","manualFormatting":"(D’Amuri &amp; Marcucci, 2017 or Stephens-davidowitz, 2013)","plainTextFormattedCitation":"(D’Amuri &amp; Marcucci, 2017; Stephens-davidowitz, 2013)","previouslyFormattedCitation":"(D’Amuri &amp; Marcucci, 2017; Stephens-davidowitz, 2013)"},"properties":{"noteIndex":0},"schema":"https://github.com/citation-style-language/schema/raw/master/csl-citation.json"}</w:instrText>
+        <w:instrText>ADDIN CSL_CITATION {"citationItems":[{"id":"ITEM-1","itemData":{"URL":"https://www.cs.uic.edu/~liub/FBS/sentiment-analysis.html","accessed":{"date-parts":[["2020","1","4"]]},"author":[{"dropping-particle":"","family":"Lui","given":"Bing","non-dropping-particle":"","parse-names":false,"suffix":""}],"id":"ITEM-1","issued":{"date-parts":[["0"]]},"title":"Opinion Mining, Sentiment Analysis, Opinion Extraction","type":"webpage"},"uris":["http://www.mendeley.com/documents/?uuid=dc34b0b7-4455-3b5b-bd34-5e987ca7fc0d"]}],"mendeley":{"formattedCitation":"(B. Lui, n.d.)","plainTextFormattedCitation":"(B. Lui, n.d.)","previouslyFormattedCitation":"(B. Lui, n.d.)"},"properties":{"noteIndex":0},"schema":"https://github.com/citation-style-language/schema/raw/master/csl-citation.json"}</w:instrText>
       </w:r>
       <w:r>
         <w:rPr>
@@ -5833,495 +8417,38 @@
           <w:rFonts w:ascii="Times" w:hAnsi="Times"/>
           <w:noProof/>
         </w:rPr>
-        <w:t>(D’Amuri &amp; Marcucci, 2017</w:t>
-      </w:r>
+        <w:t>(B. Lui, n.d.)</w:t>
+      </w:r>
+      <w:r>
+        <w:rPr>
+          <w:rFonts w:ascii="Times" w:hAnsi="Times"/>
+        </w:rPr>
+        <w:fldChar w:fldCharType="end"/>
+      </w:r>
+      <w:r>
+        <w:rPr>
+          <w:rFonts w:ascii="Times" w:hAnsi="Times"/>
+        </w:rPr>
+        <w:t xml:space="preserve">, which simply codes a word as positive or negative. Negative words were then coded 0, and positive words 1, such that higher sentiment scores indicate more positivity. The resulting scores were then averaged for each partisan grouping across all searches. The findings show that only minor variation exists, with non-voters utilizing the most positive query terms on average, followed by Republicans and Democrats at approximately the same. </w:t>
+      </w:r>
+    </w:p>
+    <w:p>
+      <w:pPr>
+        <w:jc w:val="both"/>
+        <w:rPr>
+          <w:rFonts w:ascii="Times" w:hAnsi="Times"/>
+        </w:rPr>
+      </w:pPr>
       <w:r>
         <w:rPr>
           <w:rFonts w:ascii="Times" w:hAnsi="Times"/>
           <w:noProof/>
         </w:rPr>
-        <w:t xml:space="preserve"> or </w:t>
-      </w:r>
-      <w:r>
-        <w:rPr>
-          <w:rFonts w:ascii="Times" w:hAnsi="Times"/>
-          <w:noProof/>
-        </w:rPr>
-        <w:t>Stephens-davidowitz, 2013)</w:t>
-      </w:r>
-      <w:r>
-        <w:rPr>
-          <w:rFonts w:ascii="Times" w:hAnsi="Times"/>
-        </w:rPr>
-        <w:fldChar w:fldCharType="end"/>
-      </w:r>
-      <w:r>
-        <w:rPr>
-          <w:rFonts w:ascii="Times" w:hAnsi="Times"/>
-        </w:rPr>
-        <w:t>, an initial line of inquiry will focus on whether or not an individual searched for the terms “vote,” “voting,” or any of the candidate names for those running for the House of Representatives in their state (</w:t>
-      </w:r>
-      <w:r>
-        <w:rPr>
-          <w:rFonts w:ascii="Times" w:hAnsi="Times"/>
-          <w:color w:val="FF0000"/>
-        </w:rPr>
-        <w:t>more precise geo?</w:t>
-      </w:r>
-      <w:r>
-        <w:rPr>
-          <w:rFonts w:ascii="Times" w:hAnsi="Times"/>
-          <w:color w:val="000000" w:themeColor="text1"/>
-        </w:rPr>
-        <w:t xml:space="preserve">). </w:t>
-      </w:r>
-      <w:r>
-        <w:rPr>
-          <w:rFonts w:ascii="Times" w:hAnsi="Times"/>
-          <w:color w:val="FF0000"/>
-        </w:rPr>
-        <w:t>Other keywords?</w:t>
-      </w:r>
-      <w:r>
-        <w:rPr>
-          <w:rFonts w:ascii="Times" w:hAnsi="Times"/>
-          <w:color w:val="FF0000"/>
-        </w:rPr>
-        <w:t xml:space="preserve"> Volume/frequency of searches?</w:t>
-      </w:r>
-    </w:p>
-    <w:p>
-      <w:pPr>
-        <w:rPr>
-          <w:rFonts w:ascii="Times" w:hAnsi="Times"/>
-          <w:color w:val="000000" w:themeColor="text1"/>
-        </w:rPr>
-      </w:pPr>
-    </w:p>
-    <w:p>
-      <w:pPr>
-        <w:rPr>
-          <w:rFonts w:ascii="Times" w:hAnsi="Times"/>
-          <w:color w:val="FF0000"/>
-        </w:rPr>
-      </w:pPr>
-      <w:r>
-        <w:rPr>
-          <w:rFonts w:ascii="Times" w:hAnsi="Times"/>
-          <w:color w:val="FF0000"/>
-        </w:rPr>
-        <w:t>Top X Terms</w:t>
-      </w:r>
-    </w:p>
-    <w:p>
-      <w:pPr>
-        <w:rPr>
-          <w:rFonts w:ascii="Times" w:hAnsi="Times"/>
-          <w:color w:val="000000" w:themeColor="text1"/>
-        </w:rPr>
-      </w:pPr>
-    </w:p>
-    <w:p>
-      <w:pPr>
-        <w:rPr>
-          <w:rFonts w:ascii="Times" w:hAnsi="Times"/>
-          <w:color w:val="000000" w:themeColor="text1"/>
-        </w:rPr>
-      </w:pPr>
-      <w:r>
-        <w:rPr>
-          <w:rFonts w:ascii="Times" w:hAnsi="Times"/>
-          <w:b/>
-          <w:color w:val="000000" w:themeColor="text1"/>
-        </w:rPr>
-        <w:t>SENTIMENT</w:t>
-      </w:r>
-      <w:r>
-        <w:rPr>
-          <w:rFonts w:ascii="Times" w:hAnsi="Times"/>
-          <w:color w:val="000000" w:themeColor="text1"/>
-        </w:rPr>
-        <w:t xml:space="preserve"> </w:t>
-      </w:r>
-      <w:r>
-        <w:rPr>
-          <w:rFonts w:ascii="Times" w:hAnsi="Times"/>
-          <w:color w:val="000000" w:themeColor="text1"/>
-        </w:rPr>
-        <w:t xml:space="preserve">Following recommendations from </w:t>
-      </w:r>
-      <w:r>
-        <w:rPr>
-          <w:rFonts w:ascii="Times" w:hAnsi="Times"/>
-          <w:color w:val="000000" w:themeColor="text1"/>
-        </w:rPr>
-        <w:fldChar w:fldCharType="begin" w:fldLock="1"/>
-      </w:r>
-      <w:r>
-        <w:rPr>
-          <w:rFonts w:ascii="Times" w:hAnsi="Times"/>
-          <w:color w:val="000000" w:themeColor="text1"/>
-        </w:rPr>
-        <w:instrText>ADDIN CSL_CITATION {"citationItems":[{"id":"ITEM-1","itemData":{"author":[{"dropping-particle":"","family":"Lui","given":"Catherine","non-dropping-particle":"","parse-names":false,"suffix":""},{"dropping-particle":"","family":"Metaxas","given":"P Takis","non-dropping-particle":"","parse-names":false,"suffix":""},{"dropping-particle":"","family":"Mustafaraj","given":"Eni","non-dropping-particle":"","parse-names":false,"suffix":""}],"id":"ITEM-1","issued":{"date-parts":[["2011"]]},"title":"On the predictability of the U . S . elections through search volume activity","type":"article-journal"},"uris":["http://www.mendeley.com/documents/?uuid=19d140b0-4121-4b47-afba-a4c428b75e3c"]}],"mendeley":{"formattedCitation":"(C. Lui et al., 2011)","manualFormatting":"Lui et al. (2011)","plainTextFormattedCitation":"(C. Lui et al., 2011)","previouslyFormattedCitation":"(C. Lui et al., 2011)"},"properties":{"noteIndex":0},"schema":"https://github.com/citation-style-language/schema/raw/master/csl-citation.json"}</w:instrText>
-      </w:r>
-      <w:r>
-        <w:rPr>
-          <w:rFonts w:ascii="Times" w:hAnsi="Times"/>
-          <w:color w:val="000000" w:themeColor="text1"/>
-        </w:rPr>
-        <w:fldChar w:fldCharType="separate"/>
-      </w:r>
-      <w:r>
-        <w:rPr>
-          <w:rFonts w:ascii="Times" w:hAnsi="Times"/>
-          <w:noProof/>
-          <w:color w:val="000000" w:themeColor="text1"/>
-        </w:rPr>
-        <w:t>Lui et al.</w:t>
-      </w:r>
-      <w:r>
-        <w:rPr>
-          <w:rFonts w:ascii="Times" w:hAnsi="Times"/>
-          <w:noProof/>
-          <w:color w:val="000000" w:themeColor="text1"/>
-        </w:rPr>
-        <w:t xml:space="preserve"> (</w:t>
-      </w:r>
-      <w:r>
-        <w:rPr>
-          <w:rFonts w:ascii="Times" w:hAnsi="Times"/>
-          <w:noProof/>
-          <w:color w:val="000000" w:themeColor="text1"/>
-        </w:rPr>
-        <w:t>2011)</w:t>
-      </w:r>
-      <w:r>
-        <w:rPr>
-          <w:rFonts w:ascii="Times" w:hAnsi="Times"/>
-          <w:color w:val="000000" w:themeColor="text1"/>
-        </w:rPr>
-        <w:fldChar w:fldCharType="end"/>
-      </w:r>
-      <w:r>
-        <w:rPr>
-          <w:rFonts w:ascii="Times" w:hAnsi="Times"/>
-          <w:color w:val="000000" w:themeColor="text1"/>
-        </w:rPr>
-        <w:t>, the sentiment behind a query text is explored in an attempt to uncover the intention motivating the participant’s query.</w:t>
-      </w:r>
-      <w:r>
-        <w:rPr>
-          <w:rFonts w:ascii="Times" w:hAnsi="Times"/>
-          <w:color w:val="000000" w:themeColor="text1"/>
-        </w:rPr>
-        <w:t xml:space="preserve"> Several </w:t>
-      </w:r>
-      <w:r>
-        <w:rPr>
-          <w:rFonts w:ascii="Times" w:hAnsi="Times"/>
-          <w:color w:val="000000" w:themeColor="text1"/>
-        </w:rPr>
-        <w:t xml:space="preserve">sentiment analysis methods were evaluated, including Bing </w:t>
-      </w:r>
-      <w:r>
-        <w:rPr>
-          <w:rFonts w:ascii="Times" w:hAnsi="Times"/>
-          <w:color w:val="000000" w:themeColor="text1"/>
-        </w:rPr>
-        <w:fldChar w:fldCharType="begin" w:fldLock="1"/>
-      </w:r>
-      <w:r>
-        <w:rPr>
-          <w:rFonts w:ascii="Times" w:hAnsi="Times"/>
-          <w:color w:val="000000" w:themeColor="text1"/>
-        </w:rPr>
-        <w:instrText>ADDIN CSL_CITATION {"citationItems":[{"id":"ITEM-1","itemData":{"URL":"https://www.cs.uic.edu/~liub/FBS/sentiment-analysis.html","accessed":{"date-parts":[["2020","1","4"]]},"author":[{"dropping-particle":"","family":"Lui","given":"Bing","non-dropping-particle":"","parse-names":false,"suffix":""}],"id":"ITEM-1","issued":{"date-parts":[["0"]]},"title":"Opinion Mining, Sentiment Analysis, Opinion Extraction","type":"webpage"},"uris":["http://www.mendeley.com/documents/?uuid=dc34b0b7-4455-3b5b-bd34-5e987ca7fc0d"]}],"mendeley":{"formattedCitation":"(B. Lui, n.d.)","plainTextFormattedCitation":"(B. Lui, n.d.)","previouslyFormattedCitation":"(B. Lui, n.d.)"},"properties":{"noteIndex":0},"schema":"https://github.com/citation-style-language/schema/raw/master/csl-citation.json"}</w:instrText>
-      </w:r>
-      <w:r>
-        <w:rPr>
-          <w:rFonts w:ascii="Times" w:hAnsi="Times"/>
-          <w:color w:val="000000" w:themeColor="text1"/>
-        </w:rPr>
-        <w:fldChar w:fldCharType="separate"/>
-      </w:r>
-      <w:r>
-        <w:rPr>
-          <w:rFonts w:ascii="Times" w:hAnsi="Times"/>
-          <w:noProof/>
-          <w:color w:val="000000" w:themeColor="text1"/>
-        </w:rPr>
-        <w:t>(B. Lui, n.d.)</w:t>
-      </w:r>
-      <w:r>
-        <w:rPr>
-          <w:rFonts w:ascii="Times" w:hAnsi="Times"/>
-          <w:color w:val="000000" w:themeColor="text1"/>
-        </w:rPr>
-        <w:fldChar w:fldCharType="end"/>
-      </w:r>
-      <w:r>
-        <w:rPr>
-          <w:rFonts w:ascii="Times" w:hAnsi="Times"/>
-          <w:color w:val="000000" w:themeColor="text1"/>
-        </w:rPr>
-        <w:t xml:space="preserve">, which utilizes a simple </w:t>
-      </w:r>
-      <w:r>
-        <w:rPr>
-          <w:rFonts w:ascii="Times" w:hAnsi="Times"/>
-          <w:color w:val="000000" w:themeColor="text1"/>
-        </w:rPr>
-        <w:lastRenderedPageBreak/>
-        <w:t xml:space="preserve">positive-negative structure, the NRC Emotion Lexicon </w:t>
-      </w:r>
-      <w:r>
-        <w:rPr>
-          <w:rFonts w:ascii="Times" w:hAnsi="Times"/>
-          <w:color w:val="000000" w:themeColor="text1"/>
-        </w:rPr>
-        <w:fldChar w:fldCharType="begin" w:fldLock="1"/>
-      </w:r>
-      <w:r>
-        <w:rPr>
-          <w:rFonts w:ascii="Times" w:hAnsi="Times"/>
-          <w:color w:val="000000" w:themeColor="text1"/>
-        </w:rPr>
-        <w:instrText>ADDIN CSL_CITATION {"citationItems":[{"id":"ITEM-1","itemData":{"URL":"http://saifmohammad.com/WebPages/NRC-Emotion-Lexicon.htm","accessed":{"date-parts":[["2020","1","4"]]},"author":[{"dropping-particle":"","family":"Mohammad","given":"Saif","non-dropping-particle":"","parse-names":false,"suffix":""}],"id":"ITEM-1","issued":{"date-parts":[["2016"]]},"title":"NRC Emotion Lexicon","type":"webpage"},"uris":["http://www.mendeley.com/documents/?uuid=3c49edea-25c8-38f0-9b84-ed1cb1e80736"]}],"mendeley":{"formattedCitation":"(Mohammad, 2016)","plainTextFormattedCitation":"(Mohammad, 2016)","previouslyFormattedCitation":"(Mohammad, 2016)"},"properties":{"noteIndex":0},"schema":"https://github.com/citation-style-language/schema/raw/master/csl-citation.json"}</w:instrText>
-      </w:r>
-      <w:r>
-        <w:rPr>
-          <w:rFonts w:ascii="Times" w:hAnsi="Times"/>
-          <w:color w:val="000000" w:themeColor="text1"/>
-        </w:rPr>
-        <w:fldChar w:fldCharType="separate"/>
-      </w:r>
-      <w:r>
-        <w:rPr>
-          <w:rFonts w:ascii="Times" w:hAnsi="Times"/>
-          <w:noProof/>
-          <w:color w:val="000000" w:themeColor="text1"/>
-        </w:rPr>
-        <w:t>(Mohammad, 2016)</w:t>
-      </w:r>
-      <w:r>
-        <w:rPr>
-          <w:rFonts w:ascii="Times" w:hAnsi="Times"/>
-          <w:color w:val="000000" w:themeColor="text1"/>
-        </w:rPr>
-        <w:fldChar w:fldCharType="end"/>
-      </w:r>
-      <w:r>
-        <w:rPr>
-          <w:rFonts w:ascii="Times" w:hAnsi="Times"/>
-          <w:color w:val="000000" w:themeColor="text1"/>
-        </w:rPr>
-        <w:t xml:space="preserve"> that associates vocabulary with eight different emotional keywords, </w:t>
-      </w:r>
-      <w:r>
-        <w:rPr>
-          <w:rFonts w:ascii="Times" w:hAnsi="Times"/>
-          <w:color w:val="FF0000"/>
-        </w:rPr>
-        <w:t>and</w:t>
-      </w:r>
-      <w:r>
-        <w:rPr>
-          <w:rFonts w:ascii="Times" w:hAnsi="Times"/>
-          <w:color w:val="FF0000"/>
-        </w:rPr>
-        <w:t xml:space="preserve"> XX</w:t>
-      </w:r>
-      <w:r>
-        <w:rPr>
-          <w:rFonts w:ascii="Times" w:hAnsi="Times"/>
-          <w:color w:val="FF0000"/>
-        </w:rPr>
-        <w:t>. Only on political searches?</w:t>
-      </w:r>
-    </w:p>
-    <w:p>
-      <w:pPr>
-        <w:rPr>
-          <w:rFonts w:ascii="Times" w:hAnsi="Times"/>
-        </w:rPr>
-      </w:pPr>
-    </w:p>
-    <w:p>
-      <w:pPr>
-        <w:pStyle w:val="ListParagraph"/>
-        <w:numPr>
-          <w:ilvl w:val="0"/>
-          <w:numId w:val="7"/>
-        </w:numPr>
-        <w:rPr>
-          <w:rFonts w:ascii="Times" w:hAnsi="Times"/>
-          <w:color w:val="FF0000"/>
-        </w:rPr>
-      </w:pPr>
-      <w:r>
-        <w:rPr>
-          <w:rFonts w:ascii="Times" w:hAnsi="Times"/>
-          <w:color w:val="FF0000"/>
-        </w:rPr>
-        <w:t>Topic</w:t>
-      </w:r>
-    </w:p>
-    <w:p>
-      <w:pPr>
-        <w:pStyle w:val="ListParagraph"/>
-        <w:numPr>
-          <w:ilvl w:val="0"/>
-          <w:numId w:val="7"/>
-        </w:numPr>
-        <w:rPr>
-          <w:rFonts w:ascii="Times" w:hAnsi="Times"/>
-          <w:color w:val="FF0000"/>
-        </w:rPr>
-      </w:pPr>
-      <w:r>
-        <w:rPr>
-          <w:rFonts w:ascii="Times" w:hAnsi="Times"/>
-          <w:color w:val="FF0000"/>
-        </w:rPr>
-        <w:t>Search Engine Used</w:t>
-      </w:r>
-    </w:p>
-    <w:p>
-      <w:pPr>
-        <w:jc w:val="both"/>
-        <w:rPr>
-          <w:rFonts w:ascii="Times" w:hAnsi="Times"/>
-        </w:rPr>
-      </w:pPr>
-    </w:p>
-    <w:p>
-      <w:pPr>
-        <w:pStyle w:val="Heading2"/>
-        <w:jc w:val="both"/>
-        <w:rPr>
-          <w:rFonts w:ascii="Times" w:hAnsi="Times"/>
-        </w:rPr>
-      </w:pPr>
-      <w:r>
-        <w:rPr>
-          <w:rFonts w:ascii="Times" w:hAnsi="Times"/>
-        </w:rPr>
-        <w:t>Descriptive Statistics</w:t>
-      </w:r>
-    </w:p>
-    <w:p/>
-    <w:p>
-      <w:pPr>
-        <w:pStyle w:val="Heading3"/>
-        <w:rPr>
-          <w:rFonts w:ascii="Times" w:hAnsi="Times"/>
-        </w:rPr>
-      </w:pPr>
-      <w:r>
-        <w:rPr>
-          <w:rFonts w:ascii="Times" w:hAnsi="Times"/>
-        </w:rPr>
-        <w:t>Sample</w:t>
-      </w:r>
-    </w:p>
-    <w:p/>
-    <w:p>
-      <w:pPr>
-        <w:rPr>
-          <w:rFonts w:ascii="Times" w:hAnsi="Times"/>
-        </w:rPr>
-      </w:pPr>
-      <w:r>
-        <w:rPr>
-          <w:rFonts w:ascii="Times" w:hAnsi="Times"/>
-        </w:rPr>
-        <w:t xml:space="preserve">After </w:t>
-      </w:r>
-      <w:r>
-        <w:rPr>
-          <w:rFonts w:ascii="Times" w:hAnsi="Times"/>
-        </w:rPr>
-        <w:t xml:space="preserve">filtering the dataset for individuals with complete URLs who also answered whether or not they turned out in the 2018 U.S. midterm election, </w:t>
-      </w:r>
-      <w:r>
-        <w:rPr>
-          <w:rFonts w:ascii="Times" w:hAnsi="Times"/>
-        </w:rPr>
-        <w:t xml:space="preserve">the </w:t>
-      </w:r>
-      <w:r>
-        <w:rPr>
-          <w:rFonts w:ascii="Times" w:hAnsi="Times"/>
-        </w:rPr>
-        <w:t>final</w:t>
-      </w:r>
-      <w:r>
-        <w:rPr>
-          <w:rFonts w:ascii="Times" w:hAnsi="Times"/>
-        </w:rPr>
-        <w:t xml:space="preserve"> dataset</w:t>
-      </w:r>
-      <w:r>
-        <w:rPr>
-          <w:rFonts w:ascii="Times" w:hAnsi="Times"/>
-        </w:rPr>
-        <w:t xml:space="preserve"> (N = 708) </w:t>
-      </w:r>
-      <w:r>
-        <w:rPr>
-          <w:rFonts w:ascii="Times" w:hAnsi="Times"/>
-        </w:rPr>
-        <w:t xml:space="preserve">is composed as follows. </w:t>
-      </w:r>
-    </w:p>
-    <w:p>
-      <w:pPr>
-        <w:rPr>
-          <w:rFonts w:ascii="Times" w:hAnsi="Times"/>
-        </w:rPr>
-      </w:pPr>
-    </w:p>
-    <w:p>
-      <w:pPr>
-        <w:rPr>
-          <w:rFonts w:ascii="Times" w:hAnsi="Times"/>
-        </w:rPr>
-      </w:pPr>
-      <w:r>
-        <w:rPr>
-          <w:rFonts w:ascii="Times" w:hAnsi="Times"/>
-        </w:rPr>
-        <w:t>First, in terms of outcome variable 1 – whether or not an individual turned out to vote – there is a notable class imbalance</w:t>
-      </w:r>
-      <w:r>
-        <w:rPr>
-          <w:rFonts w:ascii="Times" w:hAnsi="Times"/>
-        </w:rPr>
-        <w:t xml:space="preserve"> in this dataset, </w:t>
-      </w:r>
-      <w:r>
-        <w:rPr>
-          <w:rFonts w:ascii="Times" w:hAnsi="Times"/>
-        </w:rPr>
-        <w:t>with 91% stating that they voted in the 2018 election.</w:t>
-      </w:r>
-    </w:p>
-    <w:p>
-      <w:pPr>
-        <w:rPr>
-          <w:rFonts w:ascii="Times" w:hAnsi="Times"/>
-        </w:rPr>
-      </w:pPr>
-      <w:r>
-        <w:rPr>
-          <w:rFonts w:ascii="Times" w:hAnsi="Times"/>
-          <w:noProof/>
-        </w:rPr>
         <w:drawing>
-          <wp:inline distT="0" distB="0" distL="0" distR="0" wp14:anchorId="619312A2" wp14:editId="7A92859B">
-            <wp:extent cx="5943600" cy="921385"/>
-            <wp:effectExtent l="0" t="0" r="0" b="5715"/>
-            <wp:docPr id="2" name="Picture 2"/>
+          <wp:inline distT="0" distB="0" distL="0" distR="0" wp14:anchorId="158456E1" wp14:editId="1105B92D">
+            <wp:extent cx="5943600" cy="3277235"/>
+            <wp:effectExtent l="0" t="0" r="0" b="0"/>
+            <wp:docPr id="27" name="Picture 27"/>
             <wp:cNvGraphicFramePr>
               <a:graphicFrameLocks xmlns:a="http://schemas.openxmlformats.org/drawingml/2006/main" noChangeAspect="1"/>
             </wp:cNvGraphicFramePr>
@@ -6329,11 +8456,11 @@
               <a:graphicData uri="http://schemas.openxmlformats.org/drawingml/2006/picture">
                 <pic:pic xmlns:pic="http://schemas.openxmlformats.org/drawingml/2006/picture">
                   <pic:nvPicPr>
-                    <pic:cNvPr id="2" name="Screen Shot 2020-01-02 at 3.56.11 PM.png"/>
+                    <pic:cNvPr id="27" name="Screen Shot 2020-01-10 at 4.44.26 PM.png"/>
                     <pic:cNvPicPr/>
                   </pic:nvPicPr>
                   <pic:blipFill>
-                    <a:blip r:embed="rId9">
+                    <a:blip r:embed="rId21">
                       <a:extLst>
                         <a:ext uri="{28A0092B-C50C-407E-A947-70E740481C1C}">
                           <a14:useLocalDpi xmlns:a14="http://schemas.microsoft.com/office/drawing/2010/main" val="0"/>
@@ -6347,7 +8474,7 @@
                   <pic:spPr>
                     <a:xfrm>
                       <a:off x="0" y="0"/>
-                      <a:ext cx="5943600" cy="921385"/>
+                      <a:ext cx="5943600" cy="3277235"/>
                     </a:xfrm>
                     <a:prstGeom prst="rect">
                       <a:avLst/>
@@ -6362,129 +8489,97 @@
     </w:p>
     <w:p>
       <w:pPr>
-        <w:rPr>
-          <w:rFonts w:ascii="Times" w:hAnsi="Times"/>
-        </w:rPr>
-      </w:pPr>
-    </w:p>
-    <w:p>
-      <w:pPr>
-        <w:rPr>
-          <w:rFonts w:ascii="Times" w:hAnsi="Times"/>
-        </w:rPr>
-      </w:pPr>
-      <w:r>
-        <w:rPr>
-          <w:rFonts w:ascii="Times" w:hAnsi="Times"/>
-        </w:rPr>
-        <w:t>In terms of other demographic differences, it is notable that voters are 9.2 years older than non-voters, on average. They also have a higher family income, averaging 6.5 (on a scale of 1, meaning less than $10,000 per year, to 16, representing incomes over 500,000 annually) in contrast to 4.79 for non-voters.</w:t>
-      </w:r>
-      <w:r>
-        <w:rPr>
-          <w:rFonts w:ascii="Times" w:hAnsi="Times"/>
-        </w:rPr>
-        <w:t xml:space="preserve"> The share of women is the same in both groups, and education and ideology appear to be relatively similar. Education is measured </w:t>
-      </w:r>
-      <w:r>
-        <w:rPr>
-          <w:rFonts w:ascii="Times" w:hAnsi="Times"/>
-        </w:rPr>
-        <w:t xml:space="preserve">in this dataset </w:t>
-      </w:r>
-      <w:r>
-        <w:rPr>
-          <w:rFonts w:ascii="Times" w:hAnsi="Times"/>
-        </w:rPr>
-        <w:t>on a scale of 1 (for those without a High School education) to 6 (for those with a post-graduate education), while ideology is measured from 1 for those who identify as “very liberal” to 5, “very conservative</w:t>
-      </w:r>
-      <w:r>
-        <w:rPr>
-          <w:rFonts w:ascii="Times" w:hAnsi="Times"/>
-        </w:rPr>
-        <w:t>.”</w:t>
-      </w:r>
-    </w:p>
-    <w:p>
-      <w:pPr>
-        <w:rPr>
-          <w:rFonts w:ascii="Times" w:hAnsi="Times"/>
-        </w:rPr>
-      </w:pPr>
-    </w:p>
-    <w:p>
-      <w:pPr>
-        <w:rPr>
-          <w:rFonts w:ascii="Times" w:hAnsi="Times"/>
-        </w:rPr>
-      </w:pPr>
-      <w:r>
-        <w:rPr>
-          <w:rFonts w:ascii="Times" w:hAnsi="Times"/>
-        </w:rPr>
-        <w:t xml:space="preserve">Taking a look at only those who claimed to have voted in the 2018 election, </w:t>
-      </w:r>
-      <w:r>
-        <w:rPr>
-          <w:rFonts w:ascii="Times" w:hAnsi="Times"/>
-        </w:rPr>
-        <w:t>it is evident</w:t>
-      </w:r>
-      <w:r>
-        <w:rPr>
-          <w:rFonts w:ascii="Times" w:hAnsi="Times"/>
-        </w:rPr>
-        <w:t xml:space="preserve"> that this dataset skews towards the Democrats, with 54% of the sample favoring that party. A small number, just 2%, voted Independent, and 35% voted for the Republican candidate in their congressional district. </w:t>
-      </w:r>
-      <w:r>
-        <w:rPr>
-          <w:rFonts w:ascii="Times" w:hAnsi="Times"/>
-        </w:rPr>
-        <w:t xml:space="preserve"> </w:t>
-      </w:r>
-    </w:p>
-    <w:p>
-      <w:pPr>
-        <w:rPr>
-          <w:rFonts w:ascii="Times" w:hAnsi="Times"/>
-        </w:rPr>
-      </w:pPr>
-    </w:p>
-    <w:p>
-      <w:pPr>
-        <w:rPr>
-          <w:rFonts w:ascii="Times" w:hAnsi="Times"/>
-        </w:rPr>
-      </w:pPr>
-      <w:r>
-        <w:rPr>
-          <w:rFonts w:ascii="Times" w:hAnsi="Times"/>
-        </w:rPr>
-        <w:t xml:space="preserve">There are also notable differences in the makeups of each sample. In particular, unlike the distinction between voters and non-voters, gender differences appear to be more pronounced, with women making up a much greater share of Democrat voters versus Independent or Republican. Democrat voters also tend to be more highly educated, and Republicans and Democrats have higher </w:t>
-      </w:r>
-      <w:r>
-        <w:rPr>
-          <w:rFonts w:ascii="Times" w:hAnsi="Times"/>
-        </w:rPr>
-        <w:t>family incomes on average in comparison to Independent voters. Unsurprisingly, ideology is clearly associated with party preference, with Democrat voters identifying towards the liberal end of the spectrum, and Republicans and Independents towards the conservative end.</w:t>
-      </w:r>
-      <w:r>
-        <w:rPr>
-          <w:rFonts w:ascii="Times" w:hAnsi="Times"/>
-        </w:rPr>
-        <w:t xml:space="preserve"> Republican voters are approximately 4.48 years older than Democrat voters, who are in turn 2.67 years older than Independents, on average in this sample. </w:t>
-      </w:r>
-    </w:p>
-    <w:p/>
-    <w:p>
-      <w:r>
-        <w:rPr>
+        <w:jc w:val="both"/>
+        <w:rPr>
+          <w:rFonts w:ascii="Times" w:hAnsi="Times"/>
+        </w:rPr>
+      </w:pPr>
+    </w:p>
+    <w:p>
+      <w:pPr>
+        <w:jc w:val="both"/>
+        <w:rPr>
+          <w:rFonts w:ascii="Times" w:hAnsi="Times"/>
+        </w:rPr>
+      </w:pPr>
+    </w:p>
+    <w:p>
+      <w:pPr>
+        <w:jc w:val="both"/>
+        <w:rPr>
+          <w:rFonts w:ascii="Times" w:hAnsi="Times"/>
+        </w:rPr>
+      </w:pPr>
+      <w:r>
+        <w:rPr>
+          <w:rFonts w:ascii="Times" w:hAnsi="Times"/>
+        </w:rPr>
+        <w:t xml:space="preserve">Next, the NRC Emotion Lexicon </w:t>
+      </w:r>
+      <w:r>
+        <w:rPr>
+          <w:rFonts w:ascii="Times" w:hAnsi="Times"/>
+        </w:rPr>
+        <w:fldChar w:fldCharType="begin" w:fldLock="1"/>
+      </w:r>
+      <w:r>
+        <w:rPr>
+          <w:rFonts w:ascii="Times" w:hAnsi="Times"/>
+        </w:rPr>
+        <w:instrText>ADDIN CSL_CITATION {"citationItems":[{"id":"ITEM-1","itemData":{"URL":"http://saifmohammad.com/WebPages/NRC-Emotion-Lexicon.htm","accessed":{"date-parts":[["2020","1","4"]]},"author":[{"dropping-particle":"","family":"Mohammad","given":"Saif","non-dropping-particle":"","parse-names":false,"suffix":""}],"id":"ITEM-1","issued":{"date-parts":[["2016"]]},"title":"NRC Emotion Lexicon","type":"webpage"},"uris":["http://www.mendeley.com/documents/?uuid=3c49edea-25c8-38f0-9b84-ed1cb1e80736"]}],"mendeley":{"formattedCitation":"(Mohammad, 2016)","plainTextFormattedCitation":"(Mohammad, 2016)","previouslyFormattedCitation":"(Mohammad, 2016)"},"properties":{"noteIndex":0},"schema":"https://github.com/citation-style-language/schema/raw/master/csl-citation.json"}</w:instrText>
+      </w:r>
+      <w:r>
+        <w:rPr>
+          <w:rFonts w:ascii="Times" w:hAnsi="Times"/>
+        </w:rPr>
+        <w:fldChar w:fldCharType="separate"/>
+      </w:r>
+      <w:r>
+        <w:rPr>
+          <w:rFonts w:ascii="Times" w:hAnsi="Times"/>
           <w:noProof/>
         </w:rPr>
+        <w:t>(Mohammad, 2016)</w:t>
+      </w:r>
+      <w:r>
+        <w:rPr>
+          <w:rFonts w:ascii="Times" w:hAnsi="Times"/>
+        </w:rPr>
+        <w:fldChar w:fldCharType="end"/>
+      </w:r>
+      <w:r>
+        <w:rPr>
+          <w:rFonts w:ascii="Times" w:hAnsi="Times"/>
+        </w:rPr>
+        <w:t xml:space="preserve">, which associates words with eight different emotions (anger, anticipation, disgust, fear, job, sadness, surprise, and trust) was applied to the dataset and analyzed by partisanship. This showed very little variation in emotional distribution, with the exception of non-voters, who used more words associated with anger and disgust, and fewer associated with trust, than their voter-counterparts. </w:t>
+      </w:r>
+    </w:p>
+    <w:p>
+      <w:pPr>
+        <w:jc w:val="both"/>
+        <w:rPr>
+          <w:rFonts w:ascii="Times" w:hAnsi="Times"/>
+        </w:rPr>
+      </w:pPr>
+    </w:p>
+    <w:p>
+      <w:pPr>
+        <w:jc w:val="both"/>
+        <w:rPr>
+          <w:rFonts w:ascii="Times" w:hAnsi="Times"/>
+        </w:rPr>
+      </w:pPr>
+      <w:r>
+        <w:rPr>
+          <w:rFonts w:ascii="Times" w:hAnsi="Times"/>
+          <w:noProof/>
+        </w:rPr>
+        <w:lastRenderedPageBreak/>
         <w:drawing>
-          <wp:inline distT="0" distB="0" distL="0" distR="0" wp14:anchorId="3333DC3D" wp14:editId="135F5862">
-            <wp:extent cx="5943600" cy="1271905"/>
+          <wp:inline distT="0" distB="0" distL="0" distR="0" wp14:anchorId="239DB91C" wp14:editId="74D31EC4">
+            <wp:extent cx="5943600" cy="2748915"/>
             <wp:effectExtent l="0" t="0" r="0" b="0"/>
-            <wp:docPr id="3" name="Picture 3"/>
+            <wp:docPr id="19" name="Picture 19"/>
             <wp:cNvGraphicFramePr>
               <a:graphicFrameLocks xmlns:a="http://schemas.openxmlformats.org/drawingml/2006/main" noChangeAspect="1"/>
             </wp:cNvGraphicFramePr>
@@ -6492,11 +8587,11 @@
               <a:graphicData uri="http://schemas.openxmlformats.org/drawingml/2006/picture">
                 <pic:pic xmlns:pic="http://schemas.openxmlformats.org/drawingml/2006/picture">
                   <pic:nvPicPr>
-                    <pic:cNvPr id="3" name="Screen Shot 2020-01-02 at 4.12.54 PM.png"/>
+                    <pic:cNvPr id="19" name="Screen Shot 2020-01-03 at 4.44.20 PM.png"/>
                     <pic:cNvPicPr/>
                   </pic:nvPicPr>
                   <pic:blipFill>
-                    <a:blip r:embed="rId10">
+                    <a:blip r:embed="rId22">
                       <a:extLst>
                         <a:ext uri="{28A0092B-C50C-407E-A947-70E740481C1C}">
                           <a14:useLocalDpi xmlns:a14="http://schemas.microsoft.com/office/drawing/2010/main" val="0"/>
@@ -6510,7 +8605,7 @@
                   <pic:spPr>
                     <a:xfrm>
                       <a:off x="0" y="0"/>
-                      <a:ext cx="5943600" cy="1271905"/>
+                      <a:ext cx="5943600" cy="2748915"/>
                     </a:xfrm>
                     <a:prstGeom prst="rect">
                       <a:avLst/>
@@ -6523,99 +8618,6 @@
         </w:drawing>
       </w:r>
     </w:p>
-    <w:p/>
-    <w:p>
-      <w:pPr>
-        <w:rPr>
-          <w:rFonts w:ascii="Times" w:hAnsi="Times"/>
-          <w:color w:val="FF0000"/>
-        </w:rPr>
-      </w:pPr>
-      <w:r>
-        <w:rPr>
-          <w:rFonts w:ascii="Times" w:hAnsi="Times"/>
-          <w:color w:val="FF0000"/>
-        </w:rPr>
-        <w:t>Compare to electorate at large</w:t>
-      </w:r>
-      <w:r>
-        <w:rPr>
-          <w:rFonts w:ascii="Times" w:hAnsi="Times"/>
-          <w:color w:val="FF0000"/>
-        </w:rPr>
-        <w:t xml:space="preserve"> and back up why comparing on these variables</w:t>
-      </w:r>
-    </w:p>
-    <w:p/>
-    <w:p/>
-    <w:p>
-      <w:pPr>
-        <w:pStyle w:val="Heading3"/>
-        <w:rPr>
-          <w:rFonts w:ascii="Times" w:hAnsi="Times"/>
-        </w:rPr>
-      </w:pPr>
-      <w:r>
-        <w:rPr>
-          <w:rFonts w:ascii="Times" w:hAnsi="Times"/>
-        </w:rPr>
-        <w:t>Search Behavior</w:t>
-      </w:r>
-    </w:p>
-    <w:p/>
-    <w:p>
-      <w:pPr>
-        <w:jc w:val="both"/>
-        <w:rPr>
-          <w:rFonts w:ascii="Times" w:hAnsi="Times"/>
-        </w:rPr>
-      </w:pPr>
-      <w:r>
-        <w:rPr>
-          <w:rFonts w:ascii="Times" w:hAnsi="Times"/>
-          <w:b/>
-        </w:rPr>
-        <w:t>SEARCH ENGINE</w:t>
-      </w:r>
-      <w:r>
-        <w:rPr>
-          <w:rFonts w:ascii="Times" w:hAnsi="Times"/>
-        </w:rPr>
-        <w:t xml:space="preserve"> </w:t>
-      </w:r>
-      <w:r>
-        <w:rPr>
-          <w:rFonts w:ascii="Times" w:hAnsi="Times"/>
-        </w:rPr>
-        <w:t>One advantage of this research in comparison to prior studies is the ability to leverage query data from other outlets besides Google. This is relevant, because the user groups for different search engines vary in meaningful ways</w:t>
-      </w:r>
-      <w:r>
-        <w:rPr>
-          <w:rFonts w:ascii="Times" w:hAnsi="Times"/>
-        </w:rPr>
-        <w:t>. Additionally,</w:t>
-      </w:r>
-      <w:r>
-        <w:rPr>
-          <w:rFonts w:ascii="Times" w:hAnsi="Times"/>
-        </w:rPr>
-        <w:t xml:space="preserve"> </w:t>
-      </w:r>
-      <w:r>
-        <w:rPr>
-          <w:rFonts w:ascii="Times" w:hAnsi="Times"/>
-        </w:rPr>
-        <w:t>while Google is the market leader (comprising 54% of the searches in this dataset), Bing in particular makes up a significant portion of the other queries, at 40%.</w:t>
-      </w:r>
-    </w:p>
-    <w:p>
-      <w:pPr>
-        <w:jc w:val="both"/>
-        <w:rPr>
-          <w:rFonts w:ascii="Times" w:hAnsi="Times"/>
-        </w:rPr>
-      </w:pPr>
-    </w:p>
     <w:p>
       <w:pPr>
         <w:jc w:val="both"/>
@@ -6629,10 +8631,10 @@
           <w:noProof/>
         </w:rPr>
         <w:drawing>
-          <wp:inline distT="0" distB="0" distL="0" distR="0" wp14:anchorId="4E24A137" wp14:editId="515A70C0">
-            <wp:extent cx="5943600" cy="1684655"/>
-            <wp:effectExtent l="0" t="0" r="0" b="4445"/>
-            <wp:docPr id="4" name="Picture 4"/>
+          <wp:inline distT="0" distB="0" distL="0" distR="0" wp14:anchorId="62503CDD" wp14:editId="3B3BC746">
+            <wp:extent cx="5943600" cy="2753995"/>
+            <wp:effectExtent l="0" t="0" r="0" b="1905"/>
+            <wp:docPr id="20" name="Picture 20"/>
             <wp:cNvGraphicFramePr>
               <a:graphicFrameLocks xmlns:a="http://schemas.openxmlformats.org/drawingml/2006/main" noChangeAspect="1"/>
             </wp:cNvGraphicFramePr>
@@ -6640,143 +8642,11 @@
               <a:graphicData uri="http://schemas.openxmlformats.org/drawingml/2006/picture">
                 <pic:pic xmlns:pic="http://schemas.openxmlformats.org/drawingml/2006/picture">
                   <pic:nvPicPr>
-                    <pic:cNvPr id="4" name="Screen Shot 2020-01-03 at 3.47.21 PM.png"/>
+                    <pic:cNvPr id="20" name="Screen Shot 2020-01-03 at 4.44.41 PM.png"/>
                     <pic:cNvPicPr/>
                   </pic:nvPicPr>
                   <pic:blipFill>
-                    <a:blip r:embed="rId11">
-                      <a:extLst>
-                        <a:ext uri="{28A0092B-C50C-407E-A947-70E740481C1C}">
-                          <a14:useLocalDpi xmlns:a14="http://schemas.microsoft.com/office/drawing/2010/main" val="0"/>
-                        </a:ext>
-                      </a:extLst>
-                    </a:blip>
-                    <a:stretch>
-                      <a:fillRect/>
-                    </a:stretch>
-                  </pic:blipFill>
-                  <pic:spPr>
-                    <a:xfrm>
-                      <a:off x="0" y="0"/>
-                      <a:ext cx="5943600" cy="1684655"/>
-                    </a:xfrm>
-                    <a:prstGeom prst="rect">
-                      <a:avLst/>
-                    </a:prstGeom>
-                  </pic:spPr>
-                </pic:pic>
-              </a:graphicData>
-            </a:graphic>
-          </wp:inline>
-        </w:drawing>
-      </w:r>
-    </w:p>
-    <w:p>
-      <w:pPr>
-        <w:jc w:val="both"/>
-        <w:rPr>
-          <w:rFonts w:ascii="Times" w:hAnsi="Times"/>
-        </w:rPr>
-      </w:pPr>
-      <w:r>
-        <w:rPr>
-          <w:rFonts w:ascii="Times" w:hAnsi="Times"/>
-        </w:rPr>
-        <w:t>Demographically, Bing and Google users are similar in terms of gender balance, education, and age, though Google users have higher incomes and tend to be more liberal ideologically in this dataset. The other providers include DuckDuckGo, Yahoo!, and “Other,” which is composed of all searches from AOL and less common platforms. The audiences for these platforms also vary considerably. For example, DuckDuckGo users are primarily male, with lower levels of education and more right-wing ideology, and are much older than Bing and Google users. Yahoo! users are similar in this dataset, though with lower levels of education, higher income, and more centrist ideology.</w:t>
-      </w:r>
-    </w:p>
-    <w:p>
-      <w:pPr>
-        <w:jc w:val="both"/>
-        <w:rPr>
-          <w:rFonts w:ascii="Times" w:hAnsi="Times"/>
-        </w:rPr>
-      </w:pPr>
-    </w:p>
-    <w:p>
-      <w:pPr>
-        <w:jc w:val="both"/>
-        <w:rPr>
-          <w:rFonts w:ascii="Times" w:hAnsi="Times"/>
-        </w:rPr>
-      </w:pPr>
-      <w:r>
-        <w:rPr>
-          <w:rFonts w:ascii="Times" w:hAnsi="Times"/>
-          <w:b/>
-        </w:rPr>
-        <w:t>NUMBER OF QUERIES</w:t>
-      </w:r>
-      <w:r>
-        <w:rPr>
-          <w:rFonts w:ascii="Times" w:hAnsi="Times"/>
-        </w:rPr>
-        <w:t xml:space="preserve"> </w:t>
-      </w:r>
-      <w:r>
-        <w:rPr>
-          <w:rFonts w:ascii="Times" w:hAnsi="Times"/>
-        </w:rPr>
-        <w:t>For the entirety of this project, only the first sequential search query is considered. For example, if someone input the same query multiple times in the same date, all queries after the first were dropped from the dataset. After this pre-processing, t</w:t>
-      </w:r>
-      <w:r>
-        <w:rPr>
-          <w:rFonts w:ascii="Times" w:hAnsi="Times"/>
-        </w:rPr>
-        <w:t xml:space="preserve">hroughout all users over the entire dataset, the mean number of queries was 408.6, though with significant left skew (demonstrated by a median of 93.5). This ranged from only 1 search to 8,139. </w:t>
-      </w:r>
-      <w:r>
-        <w:rPr>
-          <w:rFonts w:ascii="Times" w:hAnsi="Times"/>
-          <w:color w:val="FF0000"/>
-        </w:rPr>
-        <w:t xml:space="preserve">Remove these? </w:t>
-      </w:r>
-    </w:p>
-    <w:p>
-      <w:pPr>
-        <w:jc w:val="both"/>
-        <w:rPr>
-          <w:rFonts w:ascii="Times" w:hAnsi="Times"/>
-        </w:rPr>
-      </w:pPr>
-      <w:r>
-        <w:rPr>
-          <w:rFonts w:ascii="Times" w:hAnsi="Times"/>
-        </w:rPr>
-        <w:t xml:space="preserve"> </w:t>
-      </w:r>
-    </w:p>
-    <w:p>
-      <w:pPr>
-        <w:jc w:val="both"/>
-        <w:rPr>
-          <w:rFonts w:ascii="Times" w:hAnsi="Times"/>
-        </w:rPr>
-      </w:pPr>
-      <w:r>
-        <w:rPr>
-          <w:rFonts w:ascii="Times" w:hAnsi="Times"/>
-          <w:noProof/>
-        </w:rPr>
-        <w:lastRenderedPageBreak/>
-        <w:drawing>
-          <wp:inline distT="0" distB="0" distL="0" distR="0" wp14:anchorId="5D72F568" wp14:editId="605EF07E">
-            <wp:extent cx="5943600" cy="2753995"/>
-            <wp:effectExtent l="0" t="0" r="0" b="1905"/>
-            <wp:docPr id="5" name="Picture 5"/>
-            <wp:cNvGraphicFramePr>
-              <a:graphicFrameLocks xmlns:a="http://schemas.openxmlformats.org/drawingml/2006/main" noChangeAspect="1"/>
-            </wp:cNvGraphicFramePr>
-            <a:graphic xmlns:a="http://schemas.openxmlformats.org/drawingml/2006/main">
-              <a:graphicData uri="http://schemas.openxmlformats.org/drawingml/2006/picture">
-                <pic:pic xmlns:pic="http://schemas.openxmlformats.org/drawingml/2006/picture">
-                  <pic:nvPicPr>
-                    <pic:cNvPr id="5" name="Screen Shot 2020-01-03 at 4.08.25 PM.png"/>
-                    <pic:cNvPicPr/>
-                  </pic:nvPicPr>
-                  <pic:blipFill>
-                    <a:blip r:embed="rId12">
+                    <a:blip r:embed="rId23">
                       <a:extLst>
                         <a:ext uri="{28A0092B-C50C-407E-A947-70E740481C1C}">
                           <a14:useLocalDpi xmlns:a14="http://schemas.microsoft.com/office/drawing/2010/main" val="0"/>
@@ -6813,127 +8683,6 @@
     </w:p>
     <w:p>
       <w:pPr>
-        <w:jc w:val="both"/>
-        <w:rPr>
-          <w:rFonts w:ascii="Times" w:hAnsi="Times"/>
-        </w:rPr>
-      </w:pPr>
-      <w:r>
-        <w:rPr>
-          <w:rFonts w:ascii="Times" w:hAnsi="Times"/>
-        </w:rPr>
-        <w:t xml:space="preserve">There are notable partisan differences on this metric, with Democrats having the highest mean number of searches (over 400 per person), closely followed by Republicans. There is a notable drop with non-voters having less than 200 search queries on average per person in total, and an even further drop for Independents (with fewer than 100). </w:t>
-      </w:r>
-    </w:p>
-    <w:p>
-      <w:pPr>
-        <w:jc w:val="both"/>
-        <w:rPr>
-          <w:rFonts w:ascii="Times" w:hAnsi="Times"/>
-        </w:rPr>
-      </w:pPr>
-      <w:r>
-        <w:rPr>
-          <w:rFonts w:ascii="Times" w:hAnsi="Times"/>
-          <w:noProof/>
-        </w:rPr>
-        <w:drawing>
-          <wp:inline distT="0" distB="0" distL="0" distR="0" wp14:anchorId="68E4CC60" wp14:editId="77CDCE33">
-            <wp:extent cx="5943600" cy="2764790"/>
-            <wp:effectExtent l="0" t="0" r="0" b="3810"/>
-            <wp:docPr id="6" name="Picture 6"/>
-            <wp:cNvGraphicFramePr>
-              <a:graphicFrameLocks xmlns:a="http://schemas.openxmlformats.org/drawingml/2006/main" noChangeAspect="1"/>
-            </wp:cNvGraphicFramePr>
-            <a:graphic xmlns:a="http://schemas.openxmlformats.org/drawingml/2006/main">
-              <a:graphicData uri="http://schemas.openxmlformats.org/drawingml/2006/picture">
-                <pic:pic xmlns:pic="http://schemas.openxmlformats.org/drawingml/2006/picture">
-                  <pic:nvPicPr>
-                    <pic:cNvPr id="6" name="Screen Shot 2020-01-03 at 4.14.24 PM.png"/>
-                    <pic:cNvPicPr/>
-                  </pic:nvPicPr>
-                  <pic:blipFill>
-                    <a:blip r:embed="rId13">
-                      <a:extLst>
-                        <a:ext uri="{28A0092B-C50C-407E-A947-70E740481C1C}">
-                          <a14:useLocalDpi xmlns:a14="http://schemas.microsoft.com/office/drawing/2010/main" val="0"/>
-                        </a:ext>
-                      </a:extLst>
-                    </a:blip>
-                    <a:stretch>
-                      <a:fillRect/>
-                    </a:stretch>
-                  </pic:blipFill>
-                  <pic:spPr>
-                    <a:xfrm>
-                      <a:off x="0" y="0"/>
-                      <a:ext cx="5943600" cy="2764790"/>
-                    </a:xfrm>
-                    <a:prstGeom prst="rect">
-                      <a:avLst/>
-                    </a:prstGeom>
-                  </pic:spPr>
-                </pic:pic>
-              </a:graphicData>
-            </a:graphic>
-          </wp:inline>
-        </w:drawing>
-      </w:r>
-    </w:p>
-    <w:p>
-      <w:pPr>
-        <w:jc w:val="both"/>
-        <w:rPr>
-          <w:rFonts w:ascii="Times" w:hAnsi="Times"/>
-        </w:rPr>
-      </w:pPr>
-    </w:p>
-    <w:p>
-      <w:pPr>
-        <w:jc w:val="both"/>
-        <w:rPr>
-          <w:rFonts w:ascii="Times" w:hAnsi="Times"/>
-        </w:rPr>
-      </w:pPr>
-      <w:r>
-        <w:rPr>
-          <w:rFonts w:ascii="Times" w:hAnsi="Times"/>
-          <w:b/>
-        </w:rPr>
-        <w:t>SEARCH LENGTH</w:t>
-      </w:r>
-      <w:r>
-        <w:rPr>
-          <w:rFonts w:ascii="Times" w:hAnsi="Times"/>
-        </w:rPr>
-        <w:t xml:space="preserve"> </w:t>
-      </w:r>
-      <w:r>
-        <w:rPr>
-          <w:rFonts w:ascii="Times" w:hAnsi="Times"/>
-        </w:rPr>
-        <w:t xml:space="preserve">Query text length ranged from a low of 1 character, to a maximum of 322, with a mean character length of 25.7 (and median of 22.12). </w:t>
-      </w:r>
-    </w:p>
-    <w:p>
-      <w:pPr>
-        <w:jc w:val="both"/>
-        <w:rPr>
-          <w:rFonts w:ascii="Times" w:hAnsi="Times"/>
-        </w:rPr>
-      </w:pPr>
-    </w:p>
-    <w:p>
-      <w:pPr>
-        <w:jc w:val="both"/>
-        <w:rPr>
-          <w:rFonts w:ascii="Times" w:hAnsi="Times"/>
-        </w:rPr>
-      </w:pPr>
-    </w:p>
-    <w:p>
-      <w:pPr>
-        <w:jc w:val="both"/>
         <w:rPr>
           <w:rFonts w:ascii="Times" w:hAnsi="Times"/>
         </w:rPr>
@@ -6945,789 +8694,7 @@
         </w:rPr>
         <w:lastRenderedPageBreak/>
         <w:drawing>
-          <wp:inline distT="0" distB="0" distL="0" distR="0" wp14:anchorId="5AC3AF75" wp14:editId="32BB583D">
-            <wp:extent cx="5943600" cy="2752090"/>
-            <wp:effectExtent l="0" t="0" r="0" b="3810"/>
-            <wp:docPr id="7" name="Picture 7"/>
-            <wp:cNvGraphicFramePr>
-              <a:graphicFrameLocks xmlns:a="http://schemas.openxmlformats.org/drawingml/2006/main" noChangeAspect="1"/>
-            </wp:cNvGraphicFramePr>
-            <a:graphic xmlns:a="http://schemas.openxmlformats.org/drawingml/2006/main">
-              <a:graphicData uri="http://schemas.openxmlformats.org/drawingml/2006/picture">
-                <pic:pic xmlns:pic="http://schemas.openxmlformats.org/drawingml/2006/picture">
-                  <pic:nvPicPr>
-                    <pic:cNvPr id="7" name="Screen Shot 2020-01-03 at 4.19.48 PM.png"/>
-                    <pic:cNvPicPr/>
-                  </pic:nvPicPr>
-                  <pic:blipFill>
-                    <a:blip r:embed="rId14">
-                      <a:extLst>
-                        <a:ext uri="{28A0092B-C50C-407E-A947-70E740481C1C}">
-                          <a14:useLocalDpi xmlns:a14="http://schemas.microsoft.com/office/drawing/2010/main" val="0"/>
-                        </a:ext>
-                      </a:extLst>
-                    </a:blip>
-                    <a:stretch>
-                      <a:fillRect/>
-                    </a:stretch>
-                  </pic:blipFill>
-                  <pic:spPr>
-                    <a:xfrm>
-                      <a:off x="0" y="0"/>
-                      <a:ext cx="5943600" cy="2752090"/>
-                    </a:xfrm>
-                    <a:prstGeom prst="rect">
-                      <a:avLst/>
-                    </a:prstGeom>
-                  </pic:spPr>
-                </pic:pic>
-              </a:graphicData>
-            </a:graphic>
-          </wp:inline>
-        </w:drawing>
-      </w:r>
-    </w:p>
-    <w:p>
-      <w:pPr>
-        <w:jc w:val="both"/>
-        <w:rPr>
-          <w:rFonts w:ascii="Times" w:hAnsi="Times"/>
-        </w:rPr>
-      </w:pPr>
-    </w:p>
-    <w:p>
-      <w:pPr>
-        <w:jc w:val="both"/>
-        <w:rPr>
-          <w:rFonts w:ascii="Times" w:hAnsi="Times"/>
-        </w:rPr>
-      </w:pPr>
-      <w:r>
-        <w:rPr>
-          <w:rFonts w:ascii="Times" w:hAnsi="Times"/>
-        </w:rPr>
-        <w:t>There is a significant left-hand tail, though more minor variation on a partisan basis. Despite having the fewest total queries, mean query length is the longest for Independent voters at just over 30 characters. Republicans lead Democrats in terms of query length, but not by a considerable amount. Finally, non-voters have the shortest mean query length at under 20 characters.</w:t>
-      </w:r>
-    </w:p>
-    <w:p>
-      <w:pPr>
-        <w:jc w:val="both"/>
-        <w:rPr>
-          <w:rFonts w:ascii="Times" w:hAnsi="Times"/>
-        </w:rPr>
-      </w:pPr>
-      <w:r>
-        <w:rPr>
-          <w:rFonts w:ascii="Times" w:hAnsi="Times"/>
-          <w:noProof/>
-        </w:rPr>
-        <w:drawing>
-          <wp:inline distT="0" distB="0" distL="0" distR="0" wp14:anchorId="70299AD0" wp14:editId="79FD7906">
-            <wp:extent cx="5943600" cy="2767330"/>
-            <wp:effectExtent l="0" t="0" r="0" b="1270"/>
-            <wp:docPr id="8" name="Picture 8"/>
-            <wp:cNvGraphicFramePr>
-              <a:graphicFrameLocks xmlns:a="http://schemas.openxmlformats.org/drawingml/2006/main" noChangeAspect="1"/>
-            </wp:cNvGraphicFramePr>
-            <a:graphic xmlns:a="http://schemas.openxmlformats.org/drawingml/2006/main">
-              <a:graphicData uri="http://schemas.openxmlformats.org/drawingml/2006/picture">
-                <pic:pic xmlns:pic="http://schemas.openxmlformats.org/drawingml/2006/picture">
-                  <pic:nvPicPr>
-                    <pic:cNvPr id="8" name="Screen Shot 2020-01-03 at 4.21.17 PM.png"/>
-                    <pic:cNvPicPr/>
-                  </pic:nvPicPr>
-                  <pic:blipFill>
-                    <a:blip r:embed="rId15">
-                      <a:extLst>
-                        <a:ext uri="{28A0092B-C50C-407E-A947-70E740481C1C}">
-                          <a14:useLocalDpi xmlns:a14="http://schemas.microsoft.com/office/drawing/2010/main" val="0"/>
-                        </a:ext>
-                      </a:extLst>
-                    </a:blip>
-                    <a:stretch>
-                      <a:fillRect/>
-                    </a:stretch>
-                  </pic:blipFill>
-                  <pic:spPr>
-                    <a:xfrm>
-                      <a:off x="0" y="0"/>
-                      <a:ext cx="5943600" cy="2767330"/>
-                    </a:xfrm>
-                    <a:prstGeom prst="rect">
-                      <a:avLst/>
-                    </a:prstGeom>
-                  </pic:spPr>
-                </pic:pic>
-              </a:graphicData>
-            </a:graphic>
-          </wp:inline>
-        </w:drawing>
-      </w:r>
-    </w:p>
-    <w:p>
-      <w:pPr>
-        <w:jc w:val="both"/>
-        <w:rPr>
-          <w:rFonts w:ascii="Times" w:hAnsi="Times"/>
-        </w:rPr>
-      </w:pPr>
-    </w:p>
-    <w:p>
-      <w:pPr>
-        <w:jc w:val="both"/>
-        <w:rPr>
-          <w:rFonts w:ascii="Times" w:hAnsi="Times"/>
-        </w:rPr>
-      </w:pPr>
-      <w:r>
-        <w:rPr>
-          <w:rFonts w:ascii="Times" w:hAnsi="Times"/>
-          <w:b/>
-        </w:rPr>
-        <w:t>VOCABULARY</w:t>
-      </w:r>
-      <w:r>
-        <w:rPr>
-          <w:rFonts w:ascii="Times" w:hAnsi="Times"/>
-        </w:rPr>
-        <w:t xml:space="preserve"> Perhaps unsurprisingly, </w:t>
-      </w:r>
-      <w:r>
-        <w:rPr>
-          <w:rFonts w:ascii="Times" w:hAnsi="Times"/>
-        </w:rPr>
-        <w:t>partisanship has a notable relationship to the top search terms used by an individual</w:t>
-      </w:r>
-      <w:r>
-        <w:rPr>
-          <w:rFonts w:ascii="Times" w:hAnsi="Times"/>
-        </w:rPr>
-        <w:t>, though with some overlap. For example, Democrats and Republicans both have the terms “2018,” “day,” “new,” “trump,” and “us” in their top 10 queries. However, Republicans are much more likely to search for the words “photos,” “flowers,” and “cat,” while the terms “best,” and “news” are more associated with Democrats. Independents in this dataset often search for “wiki,” location terms, and “men/man,” while “</w:t>
-      </w:r>
-      <w:proofErr w:type="spellStart"/>
-      <w:r>
-        <w:rPr>
-          <w:rFonts w:ascii="Times" w:hAnsi="Times"/>
-        </w:rPr>
-        <w:t>imdb</w:t>
-      </w:r>
-      <w:proofErr w:type="spellEnd"/>
-      <w:r>
-        <w:rPr>
-          <w:rFonts w:ascii="Times" w:hAnsi="Times"/>
-        </w:rPr>
-        <w:t xml:space="preserve">” only features in the top terms for non-voters. </w:t>
-      </w:r>
-    </w:p>
-    <w:p>
-      <w:pPr>
-        <w:jc w:val="both"/>
-        <w:rPr>
-          <w:rFonts w:ascii="Times" w:hAnsi="Times"/>
-        </w:rPr>
-      </w:pPr>
-      <w:r>
-        <w:rPr>
-          <w:rFonts w:ascii="Times" w:hAnsi="Times"/>
-          <w:noProof/>
-        </w:rPr>
-        <w:lastRenderedPageBreak/>
-        <w:drawing>
-          <wp:inline distT="0" distB="0" distL="0" distR="0" wp14:anchorId="1FE1A131" wp14:editId="2B2C1DD6">
-            <wp:extent cx="5943600" cy="2762250"/>
-            <wp:effectExtent l="0" t="0" r="0" b="6350"/>
-            <wp:docPr id="9" name="Picture 9"/>
-            <wp:cNvGraphicFramePr>
-              <a:graphicFrameLocks xmlns:a="http://schemas.openxmlformats.org/drawingml/2006/main" noChangeAspect="1"/>
-            </wp:cNvGraphicFramePr>
-            <a:graphic xmlns:a="http://schemas.openxmlformats.org/drawingml/2006/main">
-              <a:graphicData uri="http://schemas.openxmlformats.org/drawingml/2006/picture">
-                <pic:pic xmlns:pic="http://schemas.openxmlformats.org/drawingml/2006/picture">
-                  <pic:nvPicPr>
-                    <pic:cNvPr id="9" name="Screen Shot 2020-01-03 at 4.23.40 PM.png"/>
-                    <pic:cNvPicPr/>
-                  </pic:nvPicPr>
-                  <pic:blipFill>
-                    <a:blip r:embed="rId16">
-                      <a:extLst>
-                        <a:ext uri="{28A0092B-C50C-407E-A947-70E740481C1C}">
-                          <a14:useLocalDpi xmlns:a14="http://schemas.microsoft.com/office/drawing/2010/main" val="0"/>
-                        </a:ext>
-                      </a:extLst>
-                    </a:blip>
-                    <a:stretch>
-                      <a:fillRect/>
-                    </a:stretch>
-                  </pic:blipFill>
-                  <pic:spPr>
-                    <a:xfrm>
-                      <a:off x="0" y="0"/>
-                      <a:ext cx="5943600" cy="2762250"/>
-                    </a:xfrm>
-                    <a:prstGeom prst="rect">
-                      <a:avLst/>
-                    </a:prstGeom>
-                  </pic:spPr>
-                </pic:pic>
-              </a:graphicData>
-            </a:graphic>
-          </wp:inline>
-        </w:drawing>
-      </w:r>
-      <w:r>
-        <w:rPr>
-          <w:rFonts w:ascii="Times" w:hAnsi="Times"/>
-          <w:noProof/>
-        </w:rPr>
-        <w:drawing>
-          <wp:inline distT="0" distB="0" distL="0" distR="0" wp14:anchorId="2B27A034" wp14:editId="165C6C5D">
-            <wp:extent cx="5943600" cy="2748915"/>
-            <wp:effectExtent l="0" t="0" r="0" b="0"/>
-            <wp:docPr id="10" name="Picture 10"/>
-            <wp:cNvGraphicFramePr>
-              <a:graphicFrameLocks xmlns:a="http://schemas.openxmlformats.org/drawingml/2006/main" noChangeAspect="1"/>
-            </wp:cNvGraphicFramePr>
-            <a:graphic xmlns:a="http://schemas.openxmlformats.org/drawingml/2006/main">
-              <a:graphicData uri="http://schemas.openxmlformats.org/drawingml/2006/picture">
-                <pic:pic xmlns:pic="http://schemas.openxmlformats.org/drawingml/2006/picture">
-                  <pic:nvPicPr>
-                    <pic:cNvPr id="10" name="Screen Shot 2020-01-03 at 4.23.53 PM.png"/>
-                    <pic:cNvPicPr/>
-                  </pic:nvPicPr>
-                  <pic:blipFill>
-                    <a:blip r:embed="rId17">
-                      <a:extLst>
-                        <a:ext uri="{28A0092B-C50C-407E-A947-70E740481C1C}">
-                          <a14:useLocalDpi xmlns:a14="http://schemas.microsoft.com/office/drawing/2010/main" val="0"/>
-                        </a:ext>
-                      </a:extLst>
-                    </a:blip>
-                    <a:stretch>
-                      <a:fillRect/>
-                    </a:stretch>
-                  </pic:blipFill>
-                  <pic:spPr>
-                    <a:xfrm>
-                      <a:off x="0" y="0"/>
-                      <a:ext cx="5943600" cy="2748915"/>
-                    </a:xfrm>
-                    <a:prstGeom prst="rect">
-                      <a:avLst/>
-                    </a:prstGeom>
-                  </pic:spPr>
-                </pic:pic>
-              </a:graphicData>
-            </a:graphic>
-          </wp:inline>
-        </w:drawing>
-      </w:r>
-      <w:r>
-        <w:rPr>
-          <w:rFonts w:ascii="Times" w:hAnsi="Times"/>
-          <w:noProof/>
-        </w:rPr>
-        <w:lastRenderedPageBreak/>
-        <w:drawing>
-          <wp:inline distT="0" distB="0" distL="0" distR="0" wp14:anchorId="09CCC32C" wp14:editId="25756B5B">
-            <wp:extent cx="5943600" cy="2765425"/>
-            <wp:effectExtent l="0" t="0" r="0" b="3175"/>
-            <wp:docPr id="11" name="Picture 11"/>
-            <wp:cNvGraphicFramePr>
-              <a:graphicFrameLocks xmlns:a="http://schemas.openxmlformats.org/drawingml/2006/main" noChangeAspect="1"/>
-            </wp:cNvGraphicFramePr>
-            <a:graphic xmlns:a="http://schemas.openxmlformats.org/drawingml/2006/main">
-              <a:graphicData uri="http://schemas.openxmlformats.org/drawingml/2006/picture">
-                <pic:pic xmlns:pic="http://schemas.openxmlformats.org/drawingml/2006/picture">
-                  <pic:nvPicPr>
-                    <pic:cNvPr id="11" name="Screen Shot 2020-01-03 at 4.24.07 PM.png"/>
-                    <pic:cNvPicPr/>
-                  </pic:nvPicPr>
-                  <pic:blipFill>
-                    <a:blip r:embed="rId18">
-                      <a:extLst>
-                        <a:ext uri="{28A0092B-C50C-407E-A947-70E740481C1C}">
-                          <a14:useLocalDpi xmlns:a14="http://schemas.microsoft.com/office/drawing/2010/main" val="0"/>
-                        </a:ext>
-                      </a:extLst>
-                    </a:blip>
-                    <a:stretch>
-                      <a:fillRect/>
-                    </a:stretch>
-                  </pic:blipFill>
-                  <pic:spPr>
-                    <a:xfrm>
-                      <a:off x="0" y="0"/>
-                      <a:ext cx="5943600" cy="2765425"/>
-                    </a:xfrm>
-                    <a:prstGeom prst="rect">
-                      <a:avLst/>
-                    </a:prstGeom>
-                  </pic:spPr>
-                </pic:pic>
-              </a:graphicData>
-            </a:graphic>
-          </wp:inline>
-        </w:drawing>
-      </w:r>
-      <w:r>
-        <w:rPr>
-          <w:rFonts w:ascii="Times" w:hAnsi="Times"/>
-          <w:noProof/>
-        </w:rPr>
-        <w:drawing>
-          <wp:inline distT="0" distB="0" distL="0" distR="0" wp14:anchorId="64AD0865" wp14:editId="71885856">
-            <wp:extent cx="5943600" cy="2767965"/>
-            <wp:effectExtent l="0" t="0" r="0" b="635"/>
-            <wp:docPr id="12" name="Picture 12"/>
-            <wp:cNvGraphicFramePr>
-              <a:graphicFrameLocks xmlns:a="http://schemas.openxmlformats.org/drawingml/2006/main" noChangeAspect="1"/>
-            </wp:cNvGraphicFramePr>
-            <a:graphic xmlns:a="http://schemas.openxmlformats.org/drawingml/2006/main">
-              <a:graphicData uri="http://schemas.openxmlformats.org/drawingml/2006/picture">
-                <pic:pic xmlns:pic="http://schemas.openxmlformats.org/drawingml/2006/picture">
-                  <pic:nvPicPr>
-                    <pic:cNvPr id="12" name="Screen Shot 2020-01-03 at 4.24.22 PM.png"/>
-                    <pic:cNvPicPr/>
-                  </pic:nvPicPr>
-                  <pic:blipFill>
-                    <a:blip r:embed="rId19">
-                      <a:extLst>
-                        <a:ext uri="{28A0092B-C50C-407E-A947-70E740481C1C}">
-                          <a14:useLocalDpi xmlns:a14="http://schemas.microsoft.com/office/drawing/2010/main" val="0"/>
-                        </a:ext>
-                      </a:extLst>
-                    </a:blip>
-                    <a:stretch>
-                      <a:fillRect/>
-                    </a:stretch>
-                  </pic:blipFill>
-                  <pic:spPr>
-                    <a:xfrm>
-                      <a:off x="0" y="0"/>
-                      <a:ext cx="5943600" cy="2767965"/>
-                    </a:xfrm>
-                    <a:prstGeom prst="rect">
-                      <a:avLst/>
-                    </a:prstGeom>
-                  </pic:spPr>
-                </pic:pic>
-              </a:graphicData>
-            </a:graphic>
-          </wp:inline>
-        </w:drawing>
-      </w:r>
-    </w:p>
-    <w:p>
-      <w:pPr>
-        <w:jc w:val="both"/>
-        <w:rPr>
-          <w:rFonts w:ascii="Times" w:hAnsi="Times"/>
-        </w:rPr>
-      </w:pPr>
-    </w:p>
-    <w:p>
-      <w:pPr>
-        <w:jc w:val="both"/>
-        <w:rPr>
-          <w:rFonts w:ascii="Times" w:hAnsi="Times"/>
-        </w:rPr>
-      </w:pPr>
-      <w:r>
-        <w:rPr>
-          <w:rFonts w:ascii="Times" w:hAnsi="Times"/>
-          <w:b/>
-        </w:rPr>
-        <w:t xml:space="preserve">SENTIMENT </w:t>
-      </w:r>
-      <w:r>
-        <w:rPr>
-          <w:rFonts w:ascii="Times" w:hAnsi="Times"/>
-        </w:rPr>
-        <w:t xml:space="preserve">Beyond merely the terms used, </w:t>
-      </w:r>
-      <w:r>
-        <w:rPr>
-          <w:rFonts w:ascii="Times" w:hAnsi="Times"/>
-        </w:rPr>
-        <w:t xml:space="preserve">the sentiment associated with each word can be used to gain a fuller understanding of the intention behind a query. To begin, all users’ queries were analyzed using the Bing sentiment library </w:t>
-      </w:r>
-      <w:r>
-        <w:rPr>
-          <w:rFonts w:ascii="Times" w:hAnsi="Times"/>
-        </w:rPr>
-        <w:fldChar w:fldCharType="begin" w:fldLock="1"/>
-      </w:r>
-      <w:r>
-        <w:rPr>
-          <w:rFonts w:ascii="Times" w:hAnsi="Times"/>
-        </w:rPr>
-        <w:instrText>ADDIN CSL_CITATION {"citationItems":[{"id":"ITEM-1","itemData":{"URL":"https://www.cs.uic.edu/~liub/FBS/sentiment-analysis.html","accessed":{"date-parts":[["2020","1","4"]]},"author":[{"dropping-particle":"","family":"Lui","given":"Bing","non-dropping-particle":"","parse-names":false,"suffix":""}],"id":"ITEM-1","issued":{"date-parts":[["0"]]},"title":"Opinion Mining, Sentiment Analysis, Opinion Extraction","type":"webpage"},"uris":["http://www.mendeley.com/documents/?uuid=dc34b0b7-4455-3b5b-bd34-5e987ca7fc0d"]}],"mendeley":{"formattedCitation":"(B. Lui, n.d.)","plainTextFormattedCitation":"(B. Lui, n.d.)","previouslyFormattedCitation":"(B. Lui, n.d.)"},"properties":{"noteIndex":0},"schema":"https://github.com/citation-style-language/schema/raw/master/csl-citation.json"}</w:instrText>
-      </w:r>
-      <w:r>
-        <w:rPr>
-          <w:rFonts w:ascii="Times" w:hAnsi="Times"/>
-        </w:rPr>
-        <w:fldChar w:fldCharType="separate"/>
-      </w:r>
-      <w:r>
-        <w:rPr>
-          <w:rFonts w:ascii="Times" w:hAnsi="Times"/>
-          <w:noProof/>
-        </w:rPr>
-        <w:t>(B. Lui, n.d.)</w:t>
-      </w:r>
-      <w:r>
-        <w:rPr>
-          <w:rFonts w:ascii="Times" w:hAnsi="Times"/>
-        </w:rPr>
-        <w:fldChar w:fldCharType="end"/>
-      </w:r>
-      <w:r>
-        <w:rPr>
-          <w:rFonts w:ascii="Times" w:hAnsi="Times"/>
-        </w:rPr>
-        <w:t xml:space="preserve">, which simply codes a word as positive or negative. Negative words were then coded 0, and positive words 1, such that higher sentiment scores indicate more positivity. The resulting </w:t>
-      </w:r>
-      <w:r>
-        <w:rPr>
-          <w:rFonts w:ascii="Times" w:hAnsi="Times"/>
-        </w:rPr>
-        <w:t xml:space="preserve">scores were </w:t>
-      </w:r>
-      <w:r>
-        <w:rPr>
-          <w:rFonts w:ascii="Times" w:hAnsi="Times"/>
-        </w:rPr>
-        <w:t xml:space="preserve">then averaged for each partisan grouping across all searches. The findings show that minor variation does exist, with non-voters utilizing the most positive query terms on average, followed by Republicans and Democrats at approximately the same, and finally Independents with the most negative sentiment score, on average. </w:t>
-      </w:r>
-    </w:p>
-    <w:p>
-      <w:pPr>
-        <w:jc w:val="both"/>
-        <w:rPr>
-          <w:rFonts w:ascii="Times" w:hAnsi="Times"/>
-        </w:rPr>
-      </w:pPr>
-    </w:p>
-    <w:p>
-      <w:pPr>
-        <w:jc w:val="both"/>
-        <w:rPr>
-          <w:rFonts w:ascii="Times" w:hAnsi="Times"/>
-        </w:rPr>
-      </w:pPr>
-    </w:p>
-    <w:p>
-      <w:pPr>
-        <w:jc w:val="both"/>
-        <w:rPr>
-          <w:rFonts w:ascii="Times" w:hAnsi="Times"/>
-        </w:rPr>
-      </w:pPr>
-      <w:r>
-        <w:rPr>
-          <w:rFonts w:ascii="Times" w:hAnsi="Times"/>
-          <w:noProof/>
-        </w:rPr>
-        <w:lastRenderedPageBreak/>
-        <w:drawing>
-          <wp:inline distT="0" distB="0" distL="0" distR="0" wp14:anchorId="07A07709" wp14:editId="43080E3D">
-            <wp:extent cx="5943600" cy="2765425"/>
-            <wp:effectExtent l="0" t="0" r="0" b="3175"/>
-            <wp:docPr id="13" name="Picture 13"/>
-            <wp:cNvGraphicFramePr>
-              <a:graphicFrameLocks xmlns:a="http://schemas.openxmlformats.org/drawingml/2006/main" noChangeAspect="1"/>
-            </wp:cNvGraphicFramePr>
-            <a:graphic xmlns:a="http://schemas.openxmlformats.org/drawingml/2006/main">
-              <a:graphicData uri="http://schemas.openxmlformats.org/drawingml/2006/picture">
-                <pic:pic xmlns:pic="http://schemas.openxmlformats.org/drawingml/2006/picture">
-                  <pic:nvPicPr>
-                    <pic:cNvPr id="13" name="Screen Shot 2020-01-03 at 4.31.08 PM.png"/>
-                    <pic:cNvPicPr/>
-                  </pic:nvPicPr>
-                  <pic:blipFill>
-                    <a:blip r:embed="rId20">
-                      <a:extLst>
-                        <a:ext uri="{28A0092B-C50C-407E-A947-70E740481C1C}">
-                          <a14:useLocalDpi xmlns:a14="http://schemas.microsoft.com/office/drawing/2010/main" val="0"/>
-                        </a:ext>
-                      </a:extLst>
-                    </a:blip>
-                    <a:stretch>
-                      <a:fillRect/>
-                    </a:stretch>
-                  </pic:blipFill>
-                  <pic:spPr>
-                    <a:xfrm>
-                      <a:off x="0" y="0"/>
-                      <a:ext cx="5943600" cy="2765425"/>
-                    </a:xfrm>
-                    <a:prstGeom prst="rect">
-                      <a:avLst/>
-                    </a:prstGeom>
-                  </pic:spPr>
-                </pic:pic>
-              </a:graphicData>
-            </a:graphic>
-          </wp:inline>
-        </w:drawing>
-      </w:r>
-    </w:p>
-    <w:p>
-      <w:pPr>
-        <w:jc w:val="both"/>
-        <w:rPr>
-          <w:rFonts w:ascii="Times" w:hAnsi="Times"/>
-        </w:rPr>
-      </w:pPr>
-    </w:p>
-    <w:p>
-      <w:pPr>
-        <w:jc w:val="both"/>
-        <w:rPr>
-          <w:rFonts w:ascii="Times" w:hAnsi="Times"/>
-        </w:rPr>
-      </w:pPr>
-      <w:r>
-        <w:rPr>
-          <w:rFonts w:ascii="Times" w:hAnsi="Times"/>
-        </w:rPr>
-        <w:t xml:space="preserve">Next, the NRC Emotion Lexicon </w:t>
-      </w:r>
-      <w:r>
-        <w:rPr>
-          <w:rFonts w:ascii="Times" w:hAnsi="Times"/>
-        </w:rPr>
-        <w:fldChar w:fldCharType="begin" w:fldLock="1"/>
-      </w:r>
-      <w:r>
-        <w:rPr>
-          <w:rFonts w:ascii="Times" w:hAnsi="Times"/>
-        </w:rPr>
-        <w:instrText>ADDIN CSL_CITATION {"citationItems":[{"id":"ITEM-1","itemData":{"URL":"http://saifmohammad.com/WebPages/NRC-Emotion-Lexicon.htm","accessed":{"date-parts":[["2020","1","4"]]},"author":[{"dropping-particle":"","family":"Mohammad","given":"Saif","non-dropping-particle":"","parse-names":false,"suffix":""}],"id":"ITEM-1","issued":{"date-parts":[["2016"]]},"title":"NRC Emotion Lexicon","type":"webpage"},"uris":["http://www.mendeley.com/documents/?uuid=3c49edea-25c8-38f0-9b84-ed1cb1e80736"]}],"mendeley":{"formattedCitation":"(Mohammad, 2016)","plainTextFormattedCitation":"(Mohammad, 2016)"},"properties":{"noteIndex":0},"schema":"https://github.com/citation-style-language/schema/raw/master/csl-citation.json"}</w:instrText>
-      </w:r>
-      <w:r>
-        <w:rPr>
-          <w:rFonts w:ascii="Times" w:hAnsi="Times"/>
-        </w:rPr>
-        <w:fldChar w:fldCharType="separate"/>
-      </w:r>
-      <w:r>
-        <w:rPr>
-          <w:rFonts w:ascii="Times" w:hAnsi="Times"/>
-          <w:noProof/>
-        </w:rPr>
-        <w:t>(Mohammad, 2016)</w:t>
-      </w:r>
-      <w:r>
-        <w:rPr>
-          <w:rFonts w:ascii="Times" w:hAnsi="Times"/>
-        </w:rPr>
-        <w:fldChar w:fldCharType="end"/>
-      </w:r>
-      <w:r>
-        <w:rPr>
-          <w:rFonts w:ascii="Times" w:hAnsi="Times"/>
-        </w:rPr>
-        <w:t xml:space="preserve">, which associates words with eight different emotions (anger, anticipation, disgust, fear, job, sadness, surprise, and trust) was applied to the dataset and analyzed by partisanship. This showed very little variation in emotional distribution, with the exception of non-voters, who used more words associated with anger and disgust, and fewer associated with trust, than their voter-counterparts. </w:t>
-      </w:r>
-    </w:p>
-    <w:p>
-      <w:pPr>
-        <w:jc w:val="both"/>
-        <w:rPr>
-          <w:rFonts w:ascii="Times" w:hAnsi="Times"/>
-        </w:rPr>
-      </w:pPr>
-      <w:r>
-        <w:rPr>
-          <w:rFonts w:ascii="Times" w:hAnsi="Times"/>
-          <w:noProof/>
-        </w:rPr>
-        <w:drawing>
-          <wp:inline distT="0" distB="0" distL="0" distR="0" wp14:anchorId="2CAFE97D" wp14:editId="471DD3D3">
-            <wp:extent cx="5943600" cy="2748915"/>
-            <wp:effectExtent l="0" t="0" r="0" b="0"/>
-            <wp:docPr id="19" name="Picture 19"/>
-            <wp:cNvGraphicFramePr>
-              <a:graphicFrameLocks xmlns:a="http://schemas.openxmlformats.org/drawingml/2006/main" noChangeAspect="1"/>
-            </wp:cNvGraphicFramePr>
-            <a:graphic xmlns:a="http://schemas.openxmlformats.org/drawingml/2006/main">
-              <a:graphicData uri="http://schemas.openxmlformats.org/drawingml/2006/picture">
-                <pic:pic xmlns:pic="http://schemas.openxmlformats.org/drawingml/2006/picture">
-                  <pic:nvPicPr>
-                    <pic:cNvPr id="19" name="Screen Shot 2020-01-03 at 4.44.20 PM.png"/>
-                    <pic:cNvPicPr/>
-                  </pic:nvPicPr>
-                  <pic:blipFill>
-                    <a:blip r:embed="rId21">
-                      <a:extLst>
-                        <a:ext uri="{28A0092B-C50C-407E-A947-70E740481C1C}">
-                          <a14:useLocalDpi xmlns:a14="http://schemas.microsoft.com/office/drawing/2010/main" val="0"/>
-                        </a:ext>
-                      </a:extLst>
-                    </a:blip>
-                    <a:stretch>
-                      <a:fillRect/>
-                    </a:stretch>
-                  </pic:blipFill>
-                  <pic:spPr>
-                    <a:xfrm>
-                      <a:off x="0" y="0"/>
-                      <a:ext cx="5943600" cy="2748915"/>
-                    </a:xfrm>
-                    <a:prstGeom prst="rect">
-                      <a:avLst/>
-                    </a:prstGeom>
-                  </pic:spPr>
-                </pic:pic>
-              </a:graphicData>
-            </a:graphic>
-          </wp:inline>
-        </w:drawing>
-      </w:r>
-    </w:p>
-    <w:p>
-      <w:pPr>
-        <w:jc w:val="both"/>
-        <w:rPr>
-          <w:rFonts w:ascii="Times" w:hAnsi="Times"/>
-        </w:rPr>
-      </w:pPr>
-      <w:r>
-        <w:rPr>
-          <w:rFonts w:ascii="Times" w:hAnsi="Times"/>
-          <w:noProof/>
-        </w:rPr>
-        <w:lastRenderedPageBreak/>
-        <w:drawing>
-          <wp:inline distT="0" distB="0" distL="0" distR="0" wp14:anchorId="76C75962" wp14:editId="44B258F9">
-            <wp:extent cx="5943600" cy="2753995"/>
-            <wp:effectExtent l="0" t="0" r="0" b="1905"/>
-            <wp:docPr id="20" name="Picture 20"/>
-            <wp:cNvGraphicFramePr>
-              <a:graphicFrameLocks xmlns:a="http://schemas.openxmlformats.org/drawingml/2006/main" noChangeAspect="1"/>
-            </wp:cNvGraphicFramePr>
-            <a:graphic xmlns:a="http://schemas.openxmlformats.org/drawingml/2006/main">
-              <a:graphicData uri="http://schemas.openxmlformats.org/drawingml/2006/picture">
-                <pic:pic xmlns:pic="http://schemas.openxmlformats.org/drawingml/2006/picture">
-                  <pic:nvPicPr>
-                    <pic:cNvPr id="20" name="Screen Shot 2020-01-03 at 4.44.41 PM.png"/>
-                    <pic:cNvPicPr/>
-                  </pic:nvPicPr>
-                  <pic:blipFill>
-                    <a:blip r:embed="rId22">
-                      <a:extLst>
-                        <a:ext uri="{28A0092B-C50C-407E-A947-70E740481C1C}">
-                          <a14:useLocalDpi xmlns:a14="http://schemas.microsoft.com/office/drawing/2010/main" val="0"/>
-                        </a:ext>
-                      </a:extLst>
-                    </a:blip>
-                    <a:stretch>
-                      <a:fillRect/>
-                    </a:stretch>
-                  </pic:blipFill>
-                  <pic:spPr>
-                    <a:xfrm>
-                      <a:off x="0" y="0"/>
-                      <a:ext cx="5943600" cy="2753995"/>
-                    </a:xfrm>
-                    <a:prstGeom prst="rect">
-                      <a:avLst/>
-                    </a:prstGeom>
-                  </pic:spPr>
-                </pic:pic>
-              </a:graphicData>
-            </a:graphic>
-          </wp:inline>
-        </w:drawing>
-      </w:r>
-    </w:p>
-    <w:p>
-      <w:pPr>
-        <w:jc w:val="both"/>
-        <w:rPr>
-          <w:rFonts w:ascii="Times" w:hAnsi="Times"/>
-        </w:rPr>
-      </w:pPr>
-    </w:p>
-    <w:p>
-      <w:pPr>
-        <w:jc w:val="both"/>
-        <w:rPr>
-          <w:rFonts w:ascii="Times" w:hAnsi="Times"/>
-        </w:rPr>
-      </w:pPr>
-      <w:r>
-        <w:rPr>
-          <w:rFonts w:ascii="Times" w:hAnsi="Times"/>
-          <w:noProof/>
-        </w:rPr>
-        <w:drawing>
-          <wp:inline distT="0" distB="0" distL="0" distR="0" wp14:anchorId="0749DBE6" wp14:editId="75ED7013">
-            <wp:extent cx="5943600" cy="2740660"/>
-            <wp:effectExtent l="0" t="0" r="0" b="2540"/>
-            <wp:docPr id="21" name="Picture 21"/>
-            <wp:cNvGraphicFramePr>
-              <a:graphicFrameLocks xmlns:a="http://schemas.openxmlformats.org/drawingml/2006/main" noChangeAspect="1"/>
-            </wp:cNvGraphicFramePr>
-            <a:graphic xmlns:a="http://schemas.openxmlformats.org/drawingml/2006/main">
-              <a:graphicData uri="http://schemas.openxmlformats.org/drawingml/2006/picture">
-                <pic:pic xmlns:pic="http://schemas.openxmlformats.org/drawingml/2006/picture">
-                  <pic:nvPicPr>
-                    <pic:cNvPr id="21" name="Screen Shot 2020-01-03 at 4.45.01 PM.png"/>
-                    <pic:cNvPicPr/>
-                  </pic:nvPicPr>
-                  <pic:blipFill>
-                    <a:blip r:embed="rId23">
-                      <a:extLst>
-                        <a:ext uri="{28A0092B-C50C-407E-A947-70E740481C1C}">
-                          <a14:useLocalDpi xmlns:a14="http://schemas.microsoft.com/office/drawing/2010/main" val="0"/>
-                        </a:ext>
-                      </a:extLst>
-                    </a:blip>
-                    <a:stretch>
-                      <a:fillRect/>
-                    </a:stretch>
-                  </pic:blipFill>
-                  <pic:spPr>
-                    <a:xfrm>
-                      <a:off x="0" y="0"/>
-                      <a:ext cx="5943600" cy="2740660"/>
-                    </a:xfrm>
-                    <a:prstGeom prst="rect">
-                      <a:avLst/>
-                    </a:prstGeom>
-                  </pic:spPr>
-                </pic:pic>
-              </a:graphicData>
-            </a:graphic>
-          </wp:inline>
-        </w:drawing>
-      </w:r>
-    </w:p>
-    <w:p>
-      <w:pPr>
-        <w:jc w:val="both"/>
-        <w:rPr>
-          <w:rFonts w:ascii="Times" w:hAnsi="Times"/>
-        </w:rPr>
-      </w:pPr>
-    </w:p>
-    <w:p>
-      <w:pPr>
-        <w:rPr>
-          <w:rFonts w:ascii="Times" w:hAnsi="Times"/>
-        </w:rPr>
-      </w:pPr>
-      <w:r>
-        <w:rPr>
-          <w:rFonts w:ascii="Times" w:hAnsi="Times"/>
-          <w:noProof/>
-        </w:rPr>
-        <w:lastRenderedPageBreak/>
-        <w:drawing>
-          <wp:inline distT="0" distB="0" distL="0" distR="0" wp14:anchorId="74182A43" wp14:editId="00CE8B5B">
+          <wp:inline distT="0" distB="0" distL="0" distR="0" wp14:anchorId="7F588BDD" wp14:editId="02FA8969">
             <wp:extent cx="5943600" cy="2753995"/>
             <wp:effectExtent l="0" t="0" r="0" b="1905"/>
             <wp:docPr id="22" name="Picture 22"/>
@@ -7779,166 +8746,220 @@
     <w:p>
       <w:pPr>
         <w:rPr>
-          <w:rFonts w:ascii="Times" w:hAnsi="Times"/>
-          <w:color w:val="FF0000"/>
-        </w:rPr>
-      </w:pPr>
-      <w:r>
-        <w:rPr>
-          <w:rFonts w:ascii="Times" w:hAnsi="Times"/>
-          <w:color w:val="FF0000"/>
-        </w:rPr>
-        <w:t>Sentiment analysis by sentence?</w:t>
-      </w:r>
-    </w:p>
-    <w:p>
-      <w:pPr>
-        <w:rPr>
-          <w:rFonts w:ascii="Times" w:hAnsi="Times"/>
-        </w:rPr>
-      </w:pPr>
-    </w:p>
-    <w:p>
-      <w:pPr>
-        <w:rPr>
-          <w:rFonts w:ascii="Times" w:hAnsi="Times"/>
-          <w:b/>
-        </w:rPr>
-      </w:pPr>
-    </w:p>
-    <w:p>
-      <w:pPr>
-        <w:rPr>
-          <w:rFonts w:ascii="Times" w:hAnsi="Times"/>
-          <w:b/>
-          <w:color w:val="FF0000"/>
-        </w:rPr>
-      </w:pPr>
-      <w:r>
-        <w:rPr>
-          <w:rFonts w:ascii="Times" w:hAnsi="Times"/>
-          <w:b/>
-          <w:color w:val="FF0000"/>
-        </w:rPr>
-        <w:t>TOPIC</w:t>
-      </w:r>
-    </w:p>
-    <w:p>
-      <w:pPr>
-        <w:rPr>
-          <w:rFonts w:ascii="Times" w:hAnsi="Times"/>
-        </w:rPr>
-      </w:pPr>
-    </w:p>
-    <w:p>
-      <w:pPr>
-        <w:rPr>
-          <w:rFonts w:ascii="Times" w:hAnsi="Times"/>
-        </w:rPr>
-      </w:pPr>
-    </w:p>
-    <w:p>
-      <w:pPr>
-        <w:rPr>
-          <w:rFonts w:ascii="Times" w:hAnsi="Times"/>
-        </w:rPr>
-      </w:pPr>
-    </w:p>
-    <w:p>
-      <w:pPr>
-        <w:rPr>
-          <w:rFonts w:ascii="Times" w:hAnsi="Times"/>
-          <w:color w:val="FF0000"/>
-        </w:rPr>
-      </w:pPr>
-      <w:r>
-        <w:rPr>
-          <w:rFonts w:ascii="Times" w:hAnsi="Times"/>
-          <w:color w:val="FF0000"/>
-        </w:rPr>
-        <w:t>Conclusion:</w:t>
-      </w:r>
-    </w:p>
-    <w:p>
-      <w:pPr>
-        <w:pStyle w:val="ListParagraph"/>
-        <w:numPr>
-          <w:ilvl w:val="0"/>
-          <w:numId w:val="9"/>
-        </w:numPr>
-        <w:rPr>
-          <w:rFonts w:ascii="Times" w:hAnsi="Times"/>
-          <w:color w:val="FF0000"/>
-        </w:rPr>
-      </w:pPr>
-      <w:r>
-        <w:rPr>
-          <w:rFonts w:ascii="Times" w:hAnsi="Times"/>
-          <w:color w:val="FF0000"/>
-        </w:rPr>
-        <w:t>Frequency of searches and vocabulary matter</w:t>
-      </w:r>
-    </w:p>
-    <w:p>
-      <w:pPr>
-        <w:pStyle w:val="ListParagraph"/>
-        <w:numPr>
-          <w:ilvl w:val="0"/>
-          <w:numId w:val="9"/>
-        </w:numPr>
-        <w:rPr>
-          <w:rFonts w:ascii="Times" w:hAnsi="Times"/>
-          <w:color w:val="FF0000"/>
-        </w:rPr>
-      </w:pPr>
-      <w:r>
-        <w:rPr>
-          <w:rFonts w:ascii="Times" w:hAnsi="Times"/>
-          <w:color w:val="FF0000"/>
-        </w:rPr>
-        <w:t>Sentiment doesn’t, at least at the word level</w:t>
-      </w:r>
-      <w:bookmarkStart w:id="0" w:name="_GoBack"/>
-      <w:bookmarkEnd w:id="0"/>
-    </w:p>
-    <w:p>
-      <w:pPr>
-        <w:pStyle w:val="ListParagraph"/>
-        <w:numPr>
-          <w:ilvl w:val="0"/>
-          <w:numId w:val="8"/>
-        </w:numPr>
-        <w:rPr>
-          <w:rFonts w:ascii="Times" w:eastAsiaTheme="majorEastAsia" w:hAnsi="Times" w:cstheme="majorBidi"/>
-          <w:color w:val="2F5496" w:themeColor="accent1" w:themeShade="BF"/>
-          <w:sz w:val="32"/>
-          <w:szCs w:val="32"/>
-        </w:rPr>
-      </w:pPr>
-      <w:r>
-        <w:rPr>
-          <w:rFonts w:ascii="Times" w:hAnsi="Times"/>
-        </w:rPr>
-        <w:br w:type="page"/>
-      </w:r>
-    </w:p>
-    <w:p>
-      <w:pPr>
-        <w:pStyle w:val="Heading1"/>
-        <w:jc w:val="both"/>
-        <w:rPr>
-          <w:rFonts w:ascii="Times" w:hAnsi="Times"/>
-        </w:rPr>
-      </w:pPr>
-      <w:r>
-        <w:rPr>
-          <w:rFonts w:ascii="Times" w:hAnsi="Times"/>
-        </w:rPr>
-        <w:lastRenderedPageBreak/>
-        <w:t>Appendix</w:t>
-      </w:r>
-    </w:p>
-    <w:p/>
+          <w:rFonts w:ascii="Times" w:hAnsi="Times" w:cs="Courier New"/>
+          <w:color w:val="000000" w:themeColor="text1"/>
+        </w:rPr>
+      </w:pPr>
+      <w:r>
+        <w:rPr>
+          <w:rFonts w:ascii="Times" w:hAnsi="Times"/>
+          <w:color w:val="000000" w:themeColor="text1"/>
+        </w:rPr>
+        <w:t xml:space="preserve">A similar analysis was conducted at the sentence level using the </w:t>
+      </w:r>
+      <w:r>
+        <w:rPr>
+          <w:rFonts w:ascii="Courier New" w:hAnsi="Courier New" w:cs="Courier New"/>
+          <w:color w:val="000000" w:themeColor="text1"/>
+        </w:rPr>
+        <w:t xml:space="preserve">sentiment </w:t>
+      </w:r>
+      <w:r>
+        <w:rPr>
+          <w:rFonts w:ascii="Times" w:hAnsi="Times" w:cs="Courier New"/>
+          <w:color w:val="000000" w:themeColor="text1"/>
+        </w:rPr>
+        <w:t>package,</w:t>
+      </w:r>
+      <w:r>
+        <w:rPr>
+          <w:rFonts w:ascii="Times" w:hAnsi="Times" w:cs="Courier New"/>
+          <w:color w:val="000000" w:themeColor="text1"/>
+        </w:rPr>
+        <w:t xml:space="preserve"> which considers the sentiment more holistically by taking into consideration items such as negation (i.e., today is </w:t>
+      </w:r>
+      <w:r>
+        <w:rPr>
+          <w:rFonts w:ascii="Times" w:hAnsi="Times" w:cs="Courier New"/>
+          <w:i/>
+          <w:color w:val="000000" w:themeColor="text1"/>
+        </w:rPr>
+        <w:t>not</w:t>
+      </w:r>
+      <w:r>
+        <w:rPr>
+          <w:rFonts w:ascii="Times" w:hAnsi="Times" w:cs="Courier New"/>
+          <w:color w:val="000000" w:themeColor="text1"/>
+        </w:rPr>
+        <w:t xml:space="preserve"> a good day). This package deemed the majority of the sentence-based queries to be neutral in nature, and also showed very little variation on a partisan basis. </w:t>
+      </w:r>
+    </w:p>
+    <w:p>
+      <w:pPr>
+        <w:rPr>
+          <w:rFonts w:ascii="Times" w:hAnsi="Times" w:cs="Courier New"/>
+          <w:color w:val="000000" w:themeColor="text1"/>
+        </w:rPr>
+      </w:pPr>
+    </w:p>
+    <w:p>
+      <w:pPr>
+        <w:rPr>
+          <w:rFonts w:ascii="Times" w:hAnsi="Times" w:cs="Courier New"/>
+          <w:color w:val="000000" w:themeColor="text1"/>
+        </w:rPr>
+      </w:pPr>
+      <w:r>
+        <w:rPr>
+          <w:rFonts w:ascii="Times" w:hAnsi="Times" w:cs="Courier New"/>
+          <w:noProof/>
+          <w:color w:val="000000" w:themeColor="text1"/>
+        </w:rPr>
+        <w:drawing>
+          <wp:inline distT="0" distB="0" distL="0" distR="0" wp14:anchorId="607638D1" wp14:editId="326E8232">
+            <wp:extent cx="5943600" cy="1363980"/>
+            <wp:effectExtent l="0" t="0" r="0" b="0"/>
+            <wp:docPr id="28" name="Picture 28"/>
+            <wp:cNvGraphicFramePr>
+              <a:graphicFrameLocks xmlns:a="http://schemas.openxmlformats.org/drawingml/2006/main" noChangeAspect="1"/>
+            </wp:cNvGraphicFramePr>
+            <a:graphic xmlns:a="http://schemas.openxmlformats.org/drawingml/2006/main">
+              <a:graphicData uri="http://schemas.openxmlformats.org/drawingml/2006/picture">
+                <pic:pic xmlns:pic="http://schemas.openxmlformats.org/drawingml/2006/picture">
+                  <pic:nvPicPr>
+                    <pic:cNvPr id="28" name="download.png"/>
+                    <pic:cNvPicPr/>
+                  </pic:nvPicPr>
+                  <pic:blipFill>
+                    <a:blip r:embed="rId17">
+                      <a:extLst>
+                        <a:ext uri="{28A0092B-C50C-407E-A947-70E740481C1C}">
+                          <a14:useLocalDpi xmlns:a14="http://schemas.microsoft.com/office/drawing/2010/main" val="0"/>
+                        </a:ext>
+                      </a:extLst>
+                    </a:blip>
+                    <a:stretch>
+                      <a:fillRect/>
+                    </a:stretch>
+                  </pic:blipFill>
+                  <pic:spPr>
+                    <a:xfrm>
+                      <a:off x="0" y="0"/>
+                      <a:ext cx="5943600" cy="1363980"/>
+                    </a:xfrm>
+                    <a:prstGeom prst="rect">
+                      <a:avLst/>
+                    </a:prstGeom>
+                  </pic:spPr>
+                </pic:pic>
+              </a:graphicData>
+            </a:graphic>
+          </wp:inline>
+        </w:drawing>
+      </w:r>
+    </w:p>
+    <w:p>
+      <w:pPr>
+        <w:rPr>
+          <w:rFonts w:ascii="Times" w:hAnsi="Times" w:cs="Courier New"/>
+          <w:color w:val="000000" w:themeColor="text1"/>
+        </w:rPr>
+      </w:pPr>
+      <w:r>
+        <w:rPr>
+          <w:rFonts w:ascii="Times" w:hAnsi="Times" w:cs="Courier New"/>
+          <w:color w:val="000000" w:themeColor="text1"/>
+        </w:rPr>
+        <w:t>Lastly, the same application was applied to each user’s entire search history as though it were one query, which resulted in similarly unremarkable findings.</w:t>
+      </w:r>
+    </w:p>
+    <w:p>
+      <w:pPr>
+        <w:rPr>
+          <w:rFonts w:ascii="Times" w:hAnsi="Times" w:cs="Courier New"/>
+          <w:color w:val="000000" w:themeColor="text1"/>
+        </w:rPr>
+      </w:pPr>
+      <w:r>
+        <w:rPr>
+          <w:rFonts w:ascii="Times" w:hAnsi="Times" w:cs="Courier New"/>
+          <w:noProof/>
+          <w:color w:val="000000" w:themeColor="text1"/>
+        </w:rPr>
+        <w:drawing>
+          <wp:inline distT="0" distB="0" distL="0" distR="0" wp14:anchorId="54858198" wp14:editId="20C97E5C">
+            <wp:extent cx="5943600" cy="1438910"/>
+            <wp:effectExtent l="0" t="0" r="0" b="0"/>
+            <wp:docPr id="29" name="Picture 29"/>
+            <wp:cNvGraphicFramePr>
+              <a:graphicFrameLocks xmlns:a="http://schemas.openxmlformats.org/drawingml/2006/main" noChangeAspect="1"/>
+            </wp:cNvGraphicFramePr>
+            <a:graphic xmlns:a="http://schemas.openxmlformats.org/drawingml/2006/main">
+              <a:graphicData uri="http://schemas.openxmlformats.org/drawingml/2006/picture">
+                <pic:pic xmlns:pic="http://schemas.openxmlformats.org/drawingml/2006/picture">
+                  <pic:nvPicPr>
+                    <pic:cNvPr id="29" name="download.png"/>
+                    <pic:cNvPicPr/>
+                  </pic:nvPicPr>
+                  <pic:blipFill>
+                    <a:blip r:embed="rId25">
+                      <a:extLst>
+                        <a:ext uri="{28A0092B-C50C-407E-A947-70E740481C1C}">
+                          <a14:useLocalDpi xmlns:a14="http://schemas.microsoft.com/office/drawing/2010/main" val="0"/>
+                        </a:ext>
+                      </a:extLst>
+                    </a:blip>
+                    <a:stretch>
+                      <a:fillRect/>
+                    </a:stretch>
+                  </pic:blipFill>
+                  <pic:spPr>
+                    <a:xfrm>
+                      <a:off x="0" y="0"/>
+                      <a:ext cx="5943600" cy="1438910"/>
+                    </a:xfrm>
+                    <a:prstGeom prst="rect">
+                      <a:avLst/>
+                    </a:prstGeom>
+                  </pic:spPr>
+                </pic:pic>
+              </a:graphicData>
+            </a:graphic>
+          </wp:inline>
+        </w:drawing>
+      </w:r>
+    </w:p>
+    <w:p>
+      <w:pPr>
+        <w:rPr>
+          <w:rFonts w:ascii="Times" w:hAnsi="Times" w:cs="Courier New"/>
+          <w:color w:val="000000" w:themeColor="text1"/>
+        </w:rPr>
+      </w:pPr>
+    </w:p>
+    <w:p>
+      <w:pPr>
+        <w:rPr>
+          <w:rFonts w:ascii="Times" w:hAnsi="Times" w:cs="Courier New"/>
+          <w:color w:val="000000" w:themeColor="text1"/>
+        </w:rPr>
+      </w:pPr>
+      <w:r>
+        <w:rPr>
+          <w:rFonts w:ascii="Times" w:hAnsi="Times" w:cs="Courier New"/>
+          <w:color w:val="000000" w:themeColor="text1"/>
+        </w:rPr>
+        <w:t>Because of the lack of variation, sentiment was deemed to have a low chance of predictive capability, and was therefore not pursued further.</w:t>
+      </w:r>
+    </w:p>
+    <w:p>
+      <w:pPr>
+        <w:rPr>
+          <w:rFonts w:ascii="Times" w:hAnsi="Times" w:cs="Courier New"/>
+          <w:color w:val="000000" w:themeColor="text1"/>
+        </w:rPr>
+      </w:pPr>
+    </w:p>
     <w:p>
       <w:pPr>
         <w:pStyle w:val="ListParagraph"/>
@@ -7946,6 +8967,7 @@
           <w:ilvl w:val="0"/>
           <w:numId w:val="6"/>
         </w:numPr>
+        <w:jc w:val="both"/>
         <w:rPr>
           <w:rFonts w:ascii="Times" w:hAnsi="Times"/>
           <w:b/>
@@ -7956,97 +8978,1896 @@
           <w:rFonts w:ascii="Times" w:hAnsi="Times"/>
           <w:b/>
         </w:rPr>
-        <w:t>Sample Information</w:t>
-      </w:r>
-    </w:p>
-    <w:p/>
-    <w:p>
-      <w:pPr>
-        <w:rPr>
-          <w:rFonts w:ascii="Times" w:hAnsi="Times"/>
-        </w:rPr>
-      </w:pPr>
-      <w:r>
-        <w:rPr>
-          <w:rFonts w:ascii="Times" w:hAnsi="Times"/>
-        </w:rPr>
-        <w:t xml:space="preserve">Respondents were sampled </w:t>
-      </w:r>
-      <w:r>
-        <w:rPr>
-          <w:rFonts w:ascii="Times" w:hAnsi="Times"/>
-        </w:rPr>
-        <w:t>based on</w:t>
-      </w:r>
-      <w:r>
-        <w:rPr>
-          <w:rFonts w:ascii="Times" w:hAnsi="Times"/>
-        </w:rPr>
-        <w:t xml:space="preserve"> YouGov’s </w:t>
-      </w:r>
-      <w:r>
-        <w:rPr>
-          <w:rFonts w:ascii="Times" w:hAnsi="Times"/>
-        </w:rPr>
-        <w:t>methodology that considers both demographic and political targets, and reweighted to more accurately represent the U.S. population based on YouGov’s weights.  As YouGov explains, respondents</w:t>
-      </w:r>
-      <w:r>
-        <w:rPr>
-          <w:rFonts w:ascii="Times" w:hAnsi="Times"/>
-        </w:rPr>
-        <w:t xml:space="preserve"> “were weighted according to a sampling frame constructed by stratified sampling from the full 2016 American Community Survey (ACS) 1-year sample with selection within strata by weighted sampling with replacements (using the person weights on the public use file). The sample cases were weighted to the sampling frame using propensity scores. The sample cases and the frame were combined and a logistic regression was estimated for inclusion in the frame. The propensity score function included age, gender, race/ethnicity, years of education, and region. The propensity scores were grouped into deciles of the estimated propensity score in the frame and post-stratified according to these deciles. The weights were then post-stratified on 2016 Presidential vote choice, and a four-way stratification of gender, age (4-categories), race (4- categories), and education (4-categories), to produce the final weight.”</w:t>
-      </w:r>
-    </w:p>
-    <w:p/>
-    <w:p>
-      <w:pPr>
-        <w:jc w:val="both"/>
-        <w:rPr>
-          <w:rFonts w:ascii="Times" w:hAnsi="Times"/>
-        </w:rPr>
-      </w:pPr>
-    </w:p>
-    <w:p>
-      <w:pPr>
-        <w:jc w:val="both"/>
-        <w:rPr>
-          <w:rFonts w:ascii="Times" w:hAnsi="Times"/>
-        </w:rPr>
-      </w:pPr>
-    </w:p>
-    <w:p>
-      <w:pPr>
-        <w:jc w:val="both"/>
-        <w:rPr>
-          <w:rFonts w:ascii="Times" w:hAnsi="Times"/>
-        </w:rPr>
-      </w:pPr>
-    </w:p>
-    <w:p>
-      <w:pPr>
-        <w:jc w:val="both"/>
-        <w:rPr>
-          <w:rFonts w:ascii="Times" w:hAnsi="Times"/>
-        </w:rPr>
-      </w:pPr>
-    </w:p>
-    <w:p>
-      <w:pPr>
-        <w:jc w:val="both"/>
-        <w:rPr>
-          <w:rFonts w:ascii="Times" w:hAnsi="Times"/>
-        </w:rPr>
-      </w:pPr>
-      <w:r>
-        <w:rPr>
-          <w:rFonts w:ascii="Times" w:hAnsi="Times"/>
-        </w:rPr>
-        <w:t xml:space="preserve"> </w:t>
-      </w:r>
+        <w:t>Baseline Socio-Demographic Models</w:t>
+      </w:r>
+    </w:p>
+    <w:p>
+      <w:pPr>
+        <w:jc w:val="both"/>
+        <w:rPr>
+          <w:rFonts w:ascii="Times" w:hAnsi="Times"/>
+        </w:rPr>
+      </w:pPr>
+    </w:p>
+    <w:p>
+      <w:pPr>
+        <w:jc w:val="both"/>
+        <w:rPr>
+          <w:rFonts w:ascii="Times" w:hAnsi="Times"/>
+        </w:rPr>
+      </w:pPr>
+      <w:r>
+        <w:rPr>
+          <w:rFonts w:ascii="Times" w:hAnsi="Times"/>
+        </w:rPr>
+        <w:lastRenderedPageBreak/>
+        <w:t xml:space="preserve">In order to </w:t>
+      </w:r>
+      <w:r>
+        <w:rPr>
+          <w:rFonts w:ascii="Times" w:hAnsi="Times"/>
+        </w:rPr>
+        <w:t xml:space="preserve">meaningfully evaluate the performance of the machine learning models based on search engine data in this paper, two logistic regression models relying on socio-demographic variables were created to serve as a baseline comparison. </w:t>
+      </w:r>
+      <w:r>
+        <w:rPr>
+          <w:rFonts w:ascii="Times" w:hAnsi="Times"/>
+        </w:rPr>
+        <w:t xml:space="preserve">Both relied on the same set of independent variables (age, race, gender, level of education, religiosity, and marital and employment status). For model 1, the dependent variable was turnout (1 – voted, 0 – did not vote), and for model 2, the dependent variable was whether or not they voted for the Republican candidate (0 – Democrat, 1 – Republican). </w:t>
+      </w:r>
+    </w:p>
+    <w:p>
+      <w:pPr>
+        <w:jc w:val="both"/>
+        <w:rPr>
+          <w:rFonts w:ascii="Times" w:hAnsi="Times"/>
+        </w:rPr>
+      </w:pPr>
+    </w:p>
+    <w:p>
+      <w:pPr>
+        <w:jc w:val="both"/>
+        <w:rPr>
+          <w:rFonts w:ascii="Times" w:hAnsi="Times"/>
+        </w:rPr>
+      </w:pPr>
+      <w:r>
+        <w:rPr>
+          <w:rFonts w:ascii="Times" w:hAnsi="Times"/>
+        </w:rPr>
+        <w:t xml:space="preserve">Model 1 showed that two variables were statistically significantly different from their reference categories: race and marital status. Specifically, Hispanic and Asian Americans had much lower odds of voting than their white counterparts, and married individuals having much higher odds (97.2%) of voting than non-married people.   </w:t>
+      </w:r>
+    </w:p>
+    <w:p>
+      <w:pPr>
+        <w:jc w:val="both"/>
+        <w:rPr>
+          <w:rFonts w:ascii="Times" w:hAnsi="Times"/>
+        </w:rPr>
+      </w:pPr>
+    </w:p>
+    <w:p>
+      <w:pPr>
+        <w:jc w:val="both"/>
+        <w:rPr>
+          <w:rFonts w:ascii="Times" w:hAnsi="Times"/>
+        </w:rPr>
+      </w:pPr>
+      <w:r>
+        <w:rPr>
+          <w:rFonts w:ascii="Times" w:hAnsi="Times"/>
+        </w:rPr>
+        <w:t xml:space="preserve">Model 1: </w:t>
+      </w:r>
+      <w:r>
+        <w:rPr>
+          <w:rFonts w:ascii="Times" w:hAnsi="Times"/>
+        </w:rPr>
+        <w:t>Odds-ratios Model for Turnout</w:t>
+      </w:r>
+    </w:p>
+    <w:p>
+      <w:pPr>
+        <w:jc w:val="both"/>
+        <w:rPr>
+          <w:rFonts w:ascii="Times" w:hAnsi="Times"/>
+        </w:rPr>
+      </w:pPr>
+      <w:r>
+        <w:rPr>
+          <w:rFonts w:ascii="Times" w:hAnsi="Times"/>
+        </w:rPr>
+        <w:t>===========================</w:t>
+      </w:r>
+    </w:p>
+    <w:p>
+      <w:pPr>
+        <w:jc w:val="both"/>
+        <w:rPr>
+          <w:rFonts w:ascii="Times" w:hAnsi="Times"/>
+        </w:rPr>
+      </w:pPr>
+      <w:r>
+        <w:rPr>
+          <w:rFonts w:ascii="Times" w:hAnsi="Times"/>
+        </w:rPr>
+        <w:t xml:space="preserve">                      Dependent variable:    </w:t>
+      </w:r>
+    </w:p>
+    <w:p>
+      <w:pPr>
+        <w:jc w:val="both"/>
+        <w:rPr>
+          <w:rFonts w:ascii="Times" w:hAnsi="Times"/>
+        </w:rPr>
+      </w:pPr>
+      <w:r>
+        <w:rPr>
+          <w:rFonts w:ascii="Times" w:hAnsi="Times"/>
+        </w:rPr>
+        <w:t xml:space="preserve">                  ---------------------------</w:t>
+      </w:r>
+    </w:p>
+    <w:p>
+      <w:pPr>
+        <w:jc w:val="both"/>
+        <w:rPr>
+          <w:rFonts w:ascii="Times" w:hAnsi="Times"/>
+        </w:rPr>
+      </w:pPr>
+      <w:r>
+        <w:rPr>
+          <w:rFonts w:ascii="Times" w:hAnsi="Times"/>
+        </w:rPr>
+        <w:t xml:space="preserve">                            turnout          </w:t>
+      </w:r>
+    </w:p>
+    <w:p>
+      <w:pPr>
+        <w:jc w:val="both"/>
+        <w:rPr>
+          <w:rFonts w:ascii="Times" w:hAnsi="Times"/>
+        </w:rPr>
+      </w:pPr>
+      <w:r>
+        <w:rPr>
+          <w:rFonts w:ascii="Times" w:hAnsi="Times"/>
+        </w:rPr>
+        <w:t>---------------------------------------------</w:t>
+      </w:r>
+    </w:p>
+    <w:p>
+      <w:pPr>
+        <w:jc w:val="both"/>
+        <w:rPr>
+          <w:rFonts w:ascii="Times" w:hAnsi="Times"/>
+        </w:rPr>
+      </w:pPr>
+      <w:r>
+        <w:rPr>
+          <w:rFonts w:ascii="Times" w:hAnsi="Times"/>
+        </w:rPr>
+        <w:t xml:space="preserve">genderfemale                 1.108           </w:t>
+      </w:r>
+    </w:p>
+    <w:p>
+      <w:pPr>
+        <w:jc w:val="both"/>
+        <w:rPr>
+          <w:rFonts w:ascii="Times" w:hAnsi="Times"/>
+        </w:rPr>
+      </w:pPr>
+      <w:r>
+        <w:rPr>
+          <w:rFonts w:ascii="Times" w:hAnsi="Times"/>
+        </w:rPr>
+        <w:t xml:space="preserve">                        (0.544, 2.246)       </w:t>
+      </w:r>
+    </w:p>
+    <w:p>
+      <w:pPr>
+        <w:jc w:val="both"/>
+        <w:rPr>
+          <w:rFonts w:ascii="Times" w:hAnsi="Times"/>
+        </w:rPr>
+      </w:pPr>
+      <w:r>
+        <w:rPr>
+          <w:rFonts w:ascii="Times" w:hAnsi="Times"/>
+        </w:rPr>
+        <w:t xml:space="preserve">                                             </w:t>
+      </w:r>
+    </w:p>
+    <w:p>
+      <w:pPr>
+        <w:jc w:val="both"/>
+        <w:rPr>
+          <w:rFonts w:ascii="Times" w:hAnsi="Times"/>
+        </w:rPr>
+      </w:pPr>
+      <w:r>
+        <w:rPr>
+          <w:rFonts w:ascii="Times" w:hAnsi="Times"/>
+        </w:rPr>
+        <w:t xml:space="preserve">raceblack                    1.245           </w:t>
+      </w:r>
+    </w:p>
+    <w:p>
+      <w:pPr>
+        <w:jc w:val="both"/>
+        <w:rPr>
+          <w:rFonts w:ascii="Times" w:hAnsi="Times"/>
+        </w:rPr>
+      </w:pPr>
+      <w:r>
+        <w:rPr>
+          <w:rFonts w:ascii="Times" w:hAnsi="Times"/>
+        </w:rPr>
+        <w:t xml:space="preserve">                        (0.386, 5.646)       </w:t>
+      </w:r>
+    </w:p>
+    <w:p>
+      <w:pPr>
+        <w:jc w:val="both"/>
+        <w:rPr>
+          <w:rFonts w:ascii="Times" w:hAnsi="Times"/>
+        </w:rPr>
+      </w:pPr>
+      <w:r>
+        <w:rPr>
+          <w:rFonts w:ascii="Times" w:hAnsi="Times"/>
+        </w:rPr>
+        <w:t xml:space="preserve">                                             </w:t>
+      </w:r>
+    </w:p>
+    <w:p>
+      <w:pPr>
+        <w:jc w:val="both"/>
+        <w:rPr>
+          <w:rFonts w:ascii="Times" w:hAnsi="Times"/>
+        </w:rPr>
+      </w:pPr>
+      <w:r>
+        <w:rPr>
+          <w:rFonts w:ascii="Times" w:hAnsi="Times"/>
+        </w:rPr>
+        <w:t xml:space="preserve">racehispanic                0.362*           </w:t>
+      </w:r>
+    </w:p>
+    <w:p>
+      <w:pPr>
+        <w:jc w:val="both"/>
+        <w:rPr>
+          <w:rFonts w:ascii="Times" w:hAnsi="Times"/>
+        </w:rPr>
+      </w:pPr>
+      <w:r>
+        <w:rPr>
+          <w:rFonts w:ascii="Times" w:hAnsi="Times"/>
+        </w:rPr>
+        <w:t xml:space="preserve">                        (0.116, 1.287)       </w:t>
+      </w:r>
+    </w:p>
+    <w:p>
+      <w:pPr>
+        <w:jc w:val="both"/>
+        <w:rPr>
+          <w:rFonts w:ascii="Times" w:hAnsi="Times"/>
+        </w:rPr>
+      </w:pPr>
+      <w:r>
+        <w:rPr>
+          <w:rFonts w:ascii="Times" w:hAnsi="Times"/>
+        </w:rPr>
+        <w:t xml:space="preserve">                                             </w:t>
+      </w:r>
+    </w:p>
+    <w:p>
+      <w:pPr>
+        <w:jc w:val="both"/>
+        <w:rPr>
+          <w:rFonts w:ascii="Times" w:hAnsi="Times"/>
+        </w:rPr>
+      </w:pPr>
+      <w:r>
+        <w:rPr>
+          <w:rFonts w:ascii="Times" w:hAnsi="Times"/>
+        </w:rPr>
+        <w:t xml:space="preserve">raceasian                   0.164*           </w:t>
+      </w:r>
+    </w:p>
+    <w:p>
+      <w:pPr>
+        <w:jc w:val="both"/>
+        <w:rPr>
+          <w:rFonts w:ascii="Times" w:hAnsi="Times"/>
+        </w:rPr>
+      </w:pPr>
+      <w:r>
+        <w:rPr>
+          <w:rFonts w:ascii="Times" w:hAnsi="Times"/>
+        </w:rPr>
+        <w:t xml:space="preserve">                        (0.025, 1.460)       </w:t>
+      </w:r>
+    </w:p>
+    <w:p>
+      <w:pPr>
+        <w:jc w:val="both"/>
+        <w:rPr>
+          <w:rFonts w:ascii="Times" w:hAnsi="Times"/>
+        </w:rPr>
+      </w:pPr>
+      <w:r>
+        <w:rPr>
+          <w:rFonts w:ascii="Times" w:hAnsi="Times"/>
+        </w:rPr>
+        <w:t xml:space="preserve">                                             </w:t>
+      </w:r>
+    </w:p>
+    <w:p>
+      <w:pPr>
+        <w:jc w:val="both"/>
+        <w:rPr>
+          <w:rFonts w:ascii="Times" w:hAnsi="Times"/>
+        </w:rPr>
+      </w:pPr>
+      <w:r>
+        <w:rPr>
+          <w:rFonts w:ascii="Times" w:hAnsi="Times"/>
+        </w:rPr>
+        <w:t xml:space="preserve">raceother                    1.557           </w:t>
+      </w:r>
+    </w:p>
+    <w:p>
+      <w:pPr>
+        <w:jc w:val="both"/>
+        <w:rPr>
+          <w:rFonts w:ascii="Times" w:hAnsi="Times"/>
+        </w:rPr>
+      </w:pPr>
+      <w:r>
+        <w:rPr>
+          <w:rFonts w:ascii="Times" w:hAnsi="Times"/>
+        </w:rPr>
+        <w:t xml:space="preserve">                        (0.278, 29.537)      </w:t>
+      </w:r>
+    </w:p>
+    <w:p>
+      <w:pPr>
+        <w:jc w:val="both"/>
+        <w:rPr>
+          <w:rFonts w:ascii="Times" w:hAnsi="Times"/>
+        </w:rPr>
+      </w:pPr>
+      <w:r>
+        <w:rPr>
+          <w:rFonts w:ascii="Times" w:hAnsi="Times"/>
+        </w:rPr>
+        <w:t xml:space="preserve">                                             </w:t>
+      </w:r>
+    </w:p>
+    <w:p>
+      <w:pPr>
+        <w:jc w:val="both"/>
+        <w:rPr>
+          <w:rFonts w:ascii="Times" w:hAnsi="Times"/>
+        </w:rPr>
+      </w:pPr>
+      <w:r>
+        <w:rPr>
+          <w:rFonts w:ascii="Times" w:hAnsi="Times"/>
+        </w:rPr>
+        <w:t xml:space="preserve">educcollege                  1.861           </w:t>
+      </w:r>
+    </w:p>
+    <w:p>
+      <w:pPr>
+        <w:jc w:val="both"/>
+        <w:rPr>
+          <w:rFonts w:ascii="Times" w:hAnsi="Times"/>
+        </w:rPr>
+      </w:pPr>
+      <w:r>
+        <w:rPr>
+          <w:rFonts w:ascii="Times" w:hAnsi="Times"/>
+        </w:rPr>
+        <w:t xml:space="preserve">                        (0.756, 4.375)       </w:t>
+      </w:r>
+    </w:p>
+    <w:p>
+      <w:pPr>
+        <w:jc w:val="both"/>
+        <w:rPr>
+          <w:rFonts w:ascii="Times" w:hAnsi="Times"/>
+        </w:rPr>
+      </w:pPr>
+      <w:r>
+        <w:rPr>
+          <w:rFonts w:ascii="Times" w:hAnsi="Times"/>
+        </w:rPr>
+        <w:t xml:space="preserve">                                             </w:t>
+      </w:r>
+    </w:p>
+    <w:p>
+      <w:pPr>
+        <w:jc w:val="both"/>
+        <w:rPr>
+          <w:rFonts w:ascii="Times" w:hAnsi="Times"/>
+        </w:rPr>
+      </w:pPr>
+      <w:r>
+        <w:rPr>
+          <w:rFonts w:ascii="Times" w:hAnsi="Times"/>
+        </w:rPr>
+        <w:t xml:space="preserve">educadvanced                 1.381           </w:t>
+      </w:r>
+    </w:p>
+    <w:p>
+      <w:pPr>
+        <w:jc w:val="both"/>
+        <w:rPr>
+          <w:rFonts w:ascii="Times" w:hAnsi="Times"/>
+        </w:rPr>
+      </w:pPr>
+      <w:r>
+        <w:rPr>
+          <w:rFonts w:ascii="Times" w:hAnsi="Times"/>
+        </w:rPr>
+        <w:t xml:space="preserve">                        (0.453, 4.341)       </w:t>
+      </w:r>
+    </w:p>
+    <w:p>
+      <w:pPr>
+        <w:jc w:val="both"/>
+        <w:rPr>
+          <w:rFonts w:ascii="Times" w:hAnsi="Times"/>
+        </w:rPr>
+      </w:pPr>
+      <w:r>
+        <w:rPr>
+          <w:rFonts w:ascii="Times" w:hAnsi="Times"/>
+        </w:rPr>
+        <w:t xml:space="preserve">                                             </w:t>
+      </w:r>
+    </w:p>
+    <w:p>
+      <w:pPr>
+        <w:jc w:val="both"/>
+        <w:rPr>
+          <w:rFonts w:ascii="Times" w:hAnsi="Times"/>
+        </w:rPr>
+      </w:pPr>
+      <w:r>
+        <w:rPr>
+          <w:rFonts w:ascii="Times" w:hAnsi="Times"/>
+        </w:rPr>
+        <w:t xml:space="preserve">marstatmarried              1.972*           </w:t>
+      </w:r>
+    </w:p>
+    <w:p>
+      <w:pPr>
+        <w:jc w:val="both"/>
+        <w:rPr>
+          <w:rFonts w:ascii="Times" w:hAnsi="Times"/>
+        </w:rPr>
+      </w:pPr>
+      <w:r>
+        <w:rPr>
+          <w:rFonts w:ascii="Times" w:hAnsi="Times"/>
+        </w:rPr>
+        <w:t xml:space="preserve">                        (0.953, 4.190)       </w:t>
+      </w:r>
+    </w:p>
+    <w:p>
+      <w:pPr>
+        <w:jc w:val="both"/>
+        <w:rPr>
+          <w:rFonts w:ascii="Times" w:hAnsi="Times"/>
+        </w:rPr>
+      </w:pPr>
+      <w:r>
+        <w:rPr>
+          <w:rFonts w:ascii="Times" w:hAnsi="Times"/>
+        </w:rPr>
+        <w:t xml:space="preserve">                                             </w:t>
+      </w:r>
+    </w:p>
+    <w:p>
+      <w:pPr>
+        <w:jc w:val="both"/>
+        <w:rPr>
+          <w:rFonts w:ascii="Times" w:hAnsi="Times"/>
+        </w:rPr>
+      </w:pPr>
+      <w:r>
+        <w:rPr>
+          <w:rFonts w:ascii="Times" w:hAnsi="Times"/>
+        </w:rPr>
+        <w:t xml:space="preserve">employstudent                4.306           </w:t>
+      </w:r>
+    </w:p>
+    <w:p>
+      <w:pPr>
+        <w:jc w:val="both"/>
+        <w:rPr>
+          <w:rFonts w:ascii="Times" w:hAnsi="Times"/>
+        </w:rPr>
+      </w:pPr>
+      <w:r>
+        <w:rPr>
+          <w:rFonts w:ascii="Times" w:hAnsi="Times"/>
+        </w:rPr>
+        <w:t xml:space="preserve">                       (0.468, 105.742)      </w:t>
+      </w:r>
+    </w:p>
+    <w:p>
+      <w:pPr>
+        <w:jc w:val="both"/>
+        <w:rPr>
+          <w:rFonts w:ascii="Times" w:hAnsi="Times"/>
+        </w:rPr>
+      </w:pPr>
+      <w:r>
+        <w:rPr>
+          <w:rFonts w:ascii="Times" w:hAnsi="Times"/>
+        </w:rPr>
+        <w:t xml:space="preserve">                                             </w:t>
+      </w:r>
+    </w:p>
+    <w:p>
+      <w:pPr>
+        <w:jc w:val="both"/>
+        <w:rPr>
+          <w:rFonts w:ascii="Times" w:hAnsi="Times"/>
+        </w:rPr>
+      </w:pPr>
+      <w:r>
+        <w:rPr>
+          <w:rFonts w:ascii="Times" w:hAnsi="Times"/>
+        </w:rPr>
+        <w:lastRenderedPageBreak/>
+        <w:t xml:space="preserve">employretired                2.646           </w:t>
+      </w:r>
+    </w:p>
+    <w:p>
+      <w:pPr>
+        <w:jc w:val="both"/>
+        <w:rPr>
+          <w:rFonts w:ascii="Times" w:hAnsi="Times"/>
+        </w:rPr>
+      </w:pPr>
+      <w:r>
+        <w:rPr>
+          <w:rFonts w:ascii="Times" w:hAnsi="Times"/>
+        </w:rPr>
+        <w:t xml:space="preserve">                        (0.848, 9.254)       </w:t>
+      </w:r>
+    </w:p>
+    <w:p>
+      <w:pPr>
+        <w:jc w:val="both"/>
+        <w:rPr>
+          <w:rFonts w:ascii="Times" w:hAnsi="Times"/>
+        </w:rPr>
+      </w:pPr>
+      <w:r>
+        <w:rPr>
+          <w:rFonts w:ascii="Times" w:hAnsi="Times"/>
+        </w:rPr>
+        <w:t xml:space="preserve">                                             </w:t>
+      </w:r>
+    </w:p>
+    <w:p>
+      <w:pPr>
+        <w:jc w:val="both"/>
+        <w:rPr>
+          <w:rFonts w:ascii="Times" w:hAnsi="Times"/>
+        </w:rPr>
+      </w:pPr>
+      <w:r>
+        <w:rPr>
+          <w:rFonts w:ascii="Times" w:hAnsi="Times"/>
+        </w:rPr>
+        <w:t xml:space="preserve">employemployed               1.478           </w:t>
+      </w:r>
+    </w:p>
+    <w:p>
+      <w:pPr>
+        <w:jc w:val="both"/>
+        <w:rPr>
+          <w:rFonts w:ascii="Times" w:hAnsi="Times"/>
+        </w:rPr>
+      </w:pPr>
+      <w:r>
+        <w:rPr>
+          <w:rFonts w:ascii="Times" w:hAnsi="Times"/>
+        </w:rPr>
+        <w:t xml:space="preserve">                        (0.630, 3.382)       </w:t>
+      </w:r>
+    </w:p>
+    <w:p>
+      <w:pPr>
+        <w:jc w:val="both"/>
+        <w:rPr>
+          <w:rFonts w:ascii="Times" w:hAnsi="Times"/>
+        </w:rPr>
+      </w:pPr>
+      <w:r>
+        <w:rPr>
+          <w:rFonts w:ascii="Times" w:hAnsi="Times"/>
+        </w:rPr>
+        <w:t xml:space="preserve">                                             </w:t>
+      </w:r>
+    </w:p>
+    <w:p>
+      <w:pPr>
+        <w:jc w:val="both"/>
+        <w:rPr>
+          <w:rFonts w:ascii="Times" w:hAnsi="Times"/>
+        </w:rPr>
+      </w:pPr>
+      <w:r>
+        <w:rPr>
+          <w:rFonts w:ascii="Times" w:hAnsi="Times"/>
+        </w:rPr>
+        <w:t xml:space="preserve">religionreligious            1.096           </w:t>
+      </w:r>
+    </w:p>
+    <w:p>
+      <w:pPr>
+        <w:jc w:val="both"/>
+        <w:rPr>
+          <w:rFonts w:ascii="Times" w:hAnsi="Times"/>
+        </w:rPr>
+      </w:pPr>
+      <w:r>
+        <w:rPr>
+          <w:rFonts w:ascii="Times" w:hAnsi="Times"/>
+        </w:rPr>
+        <w:t xml:space="preserve">                        (0.525, 2.220)       </w:t>
+      </w:r>
+    </w:p>
+    <w:p>
+      <w:pPr>
+        <w:jc w:val="both"/>
+        <w:rPr>
+          <w:rFonts w:ascii="Times" w:hAnsi="Times"/>
+        </w:rPr>
+      </w:pPr>
+      <w:r>
+        <w:rPr>
+          <w:rFonts w:ascii="Times" w:hAnsi="Times"/>
+        </w:rPr>
+        <w:t xml:space="preserve">                                             </w:t>
+      </w:r>
+    </w:p>
+    <w:p>
+      <w:pPr>
+        <w:jc w:val="both"/>
+        <w:rPr>
+          <w:rFonts w:ascii="Times" w:hAnsi="Times"/>
+        </w:rPr>
+      </w:pPr>
+      <w:r>
+        <w:rPr>
+          <w:rFonts w:ascii="Times" w:hAnsi="Times"/>
+        </w:rPr>
+        <w:t xml:space="preserve">agemiddle                    1.093           </w:t>
+      </w:r>
+    </w:p>
+    <w:p>
+      <w:pPr>
+        <w:jc w:val="both"/>
+        <w:rPr>
+          <w:rFonts w:ascii="Times" w:hAnsi="Times"/>
+        </w:rPr>
+      </w:pPr>
+      <w:r>
+        <w:rPr>
+          <w:rFonts w:ascii="Times" w:hAnsi="Times"/>
+        </w:rPr>
+        <w:t xml:space="preserve">                        (0.199, 4.638)       </w:t>
+      </w:r>
+    </w:p>
+    <w:p>
+      <w:pPr>
+        <w:jc w:val="both"/>
+        <w:rPr>
+          <w:rFonts w:ascii="Times" w:hAnsi="Times"/>
+        </w:rPr>
+      </w:pPr>
+      <w:r>
+        <w:rPr>
+          <w:rFonts w:ascii="Times" w:hAnsi="Times"/>
+        </w:rPr>
+        <w:t xml:space="preserve">                                             </w:t>
+      </w:r>
+    </w:p>
+    <w:p>
+      <w:pPr>
+        <w:jc w:val="both"/>
+        <w:rPr>
+          <w:rFonts w:ascii="Times" w:hAnsi="Times"/>
+        </w:rPr>
+      </w:pPr>
+      <w:r>
+        <w:rPr>
+          <w:rFonts w:ascii="Times" w:hAnsi="Times"/>
+        </w:rPr>
+        <w:t xml:space="preserve">ageold                       2.393           </w:t>
+      </w:r>
+    </w:p>
+    <w:p>
+      <w:pPr>
+        <w:jc w:val="both"/>
+        <w:rPr>
+          <w:rFonts w:ascii="Times" w:hAnsi="Times"/>
+        </w:rPr>
+      </w:pPr>
+      <w:r>
+        <w:rPr>
+          <w:rFonts w:ascii="Times" w:hAnsi="Times"/>
+        </w:rPr>
+        <w:t xml:space="preserve">                        (0.430, 10.261)      </w:t>
+      </w:r>
+    </w:p>
+    <w:p>
+      <w:pPr>
+        <w:jc w:val="both"/>
+        <w:rPr>
+          <w:rFonts w:ascii="Times" w:hAnsi="Times"/>
+        </w:rPr>
+      </w:pPr>
+      <w:r>
+        <w:rPr>
+          <w:rFonts w:ascii="Times" w:hAnsi="Times"/>
+        </w:rPr>
+        <w:t xml:space="preserve">                                             </w:t>
+      </w:r>
+    </w:p>
+    <w:p>
+      <w:pPr>
+        <w:jc w:val="both"/>
+        <w:rPr>
+          <w:rFonts w:ascii="Times" w:hAnsi="Times"/>
+        </w:rPr>
+      </w:pPr>
+      <w:r>
+        <w:rPr>
+          <w:rFonts w:ascii="Times" w:hAnsi="Times"/>
+        </w:rPr>
+        <w:t xml:space="preserve">Constant                     1.751           </w:t>
+      </w:r>
+    </w:p>
+    <w:p>
+      <w:pPr>
+        <w:jc w:val="both"/>
+        <w:rPr>
+          <w:rFonts w:ascii="Times" w:hAnsi="Times"/>
+        </w:rPr>
+      </w:pPr>
+      <w:r>
+        <w:rPr>
+          <w:rFonts w:ascii="Times" w:hAnsi="Times"/>
+        </w:rPr>
+        <w:t xml:space="preserve">                        (0.351, 11.033)      </w:t>
+      </w:r>
+    </w:p>
+    <w:p>
+      <w:pPr>
+        <w:jc w:val="both"/>
+        <w:rPr>
+          <w:rFonts w:ascii="Times" w:hAnsi="Times"/>
+        </w:rPr>
+      </w:pPr>
+      <w:r>
+        <w:rPr>
+          <w:rFonts w:ascii="Times" w:hAnsi="Times"/>
+        </w:rPr>
+        <w:t xml:space="preserve">                                             </w:t>
+      </w:r>
+    </w:p>
+    <w:p>
+      <w:pPr>
+        <w:jc w:val="both"/>
+        <w:rPr>
+          <w:rFonts w:ascii="Times" w:hAnsi="Times"/>
+        </w:rPr>
+      </w:pPr>
+      <w:r>
+        <w:rPr>
+          <w:rFonts w:ascii="Times" w:hAnsi="Times"/>
+        </w:rPr>
+        <w:t>---------------------------------------------</w:t>
+      </w:r>
+    </w:p>
+    <w:p>
+      <w:pPr>
+        <w:jc w:val="both"/>
+        <w:rPr>
+          <w:rFonts w:ascii="Times" w:hAnsi="Times"/>
+        </w:rPr>
+      </w:pPr>
+      <w:r>
+        <w:rPr>
+          <w:rFonts w:ascii="Times" w:hAnsi="Times"/>
+        </w:rPr>
+        <w:t xml:space="preserve">Observations                  442            </w:t>
+      </w:r>
+    </w:p>
+    <w:p>
+      <w:pPr>
+        <w:jc w:val="both"/>
+        <w:rPr>
+          <w:rFonts w:ascii="Times" w:hAnsi="Times"/>
+        </w:rPr>
+      </w:pPr>
+      <w:r>
+        <w:rPr>
+          <w:rFonts w:ascii="Times" w:hAnsi="Times"/>
+        </w:rPr>
+        <w:t xml:space="preserve">Log Likelihood             -121.310          </w:t>
+      </w:r>
+    </w:p>
+    <w:p>
+      <w:pPr>
+        <w:jc w:val="both"/>
+        <w:rPr>
+          <w:rFonts w:ascii="Times" w:hAnsi="Times"/>
+        </w:rPr>
+      </w:pPr>
+      <w:r>
+        <w:rPr>
+          <w:rFonts w:ascii="Times" w:hAnsi="Times"/>
+        </w:rPr>
+        <w:t xml:space="preserve">Akaike Inf. Crit.           272.621          </w:t>
+      </w:r>
+    </w:p>
+    <w:p>
+      <w:pPr>
+        <w:jc w:val="both"/>
+        <w:rPr>
+          <w:rFonts w:ascii="Times" w:hAnsi="Times"/>
+        </w:rPr>
+      </w:pPr>
+      <w:r>
+        <w:rPr>
+          <w:rFonts w:ascii="Times" w:hAnsi="Times"/>
+        </w:rPr>
+        <w:t>================================</w:t>
+      </w:r>
+    </w:p>
+    <w:p>
+      <w:pPr>
+        <w:jc w:val="both"/>
+        <w:rPr>
+          <w:rFonts w:ascii="Times" w:hAnsi="Times"/>
+        </w:rPr>
+      </w:pPr>
+      <w:r>
+        <w:rPr>
+          <w:rFonts w:ascii="Times" w:hAnsi="Times"/>
+        </w:rPr>
+        <w:t>Note:             *p&lt;0.1; **p&lt;0.05; ***p&lt;0.01</w:t>
+      </w:r>
+    </w:p>
+    <w:p>
+      <w:pPr>
+        <w:jc w:val="both"/>
+        <w:rPr>
+          <w:rFonts w:ascii="Times" w:hAnsi="Times"/>
+        </w:rPr>
+      </w:pPr>
+    </w:p>
+    <w:p>
+      <w:pPr>
+        <w:jc w:val="both"/>
+        <w:rPr>
+          <w:rFonts w:ascii="Times" w:hAnsi="Times"/>
+        </w:rPr>
+      </w:pPr>
+      <w:r>
+        <w:rPr>
+          <w:rFonts w:ascii="Times" w:hAnsi="Times"/>
+        </w:rPr>
+        <w:t xml:space="preserve">In terms of predictive capability, this simple model achieved accuracy of 92%, precision of 91%, recall of 99%, and an F1 score of 95%. </w:t>
+      </w:r>
+    </w:p>
+    <w:p>
+      <w:pPr>
+        <w:jc w:val="both"/>
+        <w:rPr>
+          <w:rFonts w:ascii="Times" w:hAnsi="Times"/>
+        </w:rPr>
+      </w:pPr>
+    </w:p>
+    <w:p>
+      <w:pPr>
+        <w:jc w:val="both"/>
+        <w:rPr>
+          <w:rFonts w:ascii="Times" w:hAnsi="Times"/>
+        </w:rPr>
+      </w:pPr>
+      <w:r>
+        <w:rPr>
+          <w:rFonts w:ascii="Times" w:hAnsi="Times"/>
+          <w:noProof/>
+        </w:rPr>
+        <w:drawing>
+          <wp:inline distT="0" distB="0" distL="0" distR="0" wp14:anchorId="1AE7E3F7" wp14:editId="59A3A74F">
+            <wp:extent cx="3437467" cy="1320490"/>
+            <wp:effectExtent l="0" t="0" r="4445" b="635"/>
+            <wp:docPr id="6" name="Picture 6"/>
+            <wp:cNvGraphicFramePr>
+              <a:graphicFrameLocks xmlns:a="http://schemas.openxmlformats.org/drawingml/2006/main" noChangeAspect="1"/>
+            </wp:cNvGraphicFramePr>
+            <a:graphic xmlns:a="http://schemas.openxmlformats.org/drawingml/2006/main">
+              <a:graphicData uri="http://schemas.openxmlformats.org/drawingml/2006/picture">
+                <pic:pic xmlns:pic="http://schemas.openxmlformats.org/drawingml/2006/picture">
+                  <pic:nvPicPr>
+                    <pic:cNvPr id="6" name="Screen Shot 2020-01-11 at 1.20.11 PM.png"/>
+                    <pic:cNvPicPr/>
+                  </pic:nvPicPr>
+                  <pic:blipFill>
+                    <a:blip r:embed="rId18">
+                      <a:extLst>
+                        <a:ext uri="{28A0092B-C50C-407E-A947-70E740481C1C}">
+                          <a14:useLocalDpi xmlns:a14="http://schemas.microsoft.com/office/drawing/2010/main" val="0"/>
+                        </a:ext>
+                      </a:extLst>
+                    </a:blip>
+                    <a:stretch>
+                      <a:fillRect/>
+                    </a:stretch>
+                  </pic:blipFill>
+                  <pic:spPr>
+                    <a:xfrm>
+                      <a:off x="0" y="0"/>
+                      <a:ext cx="3446562" cy="1323984"/>
+                    </a:xfrm>
+                    <a:prstGeom prst="rect">
+                      <a:avLst/>
+                    </a:prstGeom>
+                  </pic:spPr>
+                </pic:pic>
+              </a:graphicData>
+            </a:graphic>
+          </wp:inline>
+        </w:drawing>
+      </w:r>
+    </w:p>
+    <w:p>
+      <w:pPr>
+        <w:jc w:val="both"/>
+        <w:rPr>
+          <w:rFonts w:ascii="Times" w:hAnsi="Times"/>
+        </w:rPr>
+      </w:pPr>
+    </w:p>
+    <w:p>
+      <w:pPr>
+        <w:jc w:val="both"/>
+        <w:rPr>
+          <w:rFonts w:ascii="Times" w:hAnsi="Times"/>
+        </w:rPr>
+      </w:pPr>
+      <w:r>
+        <w:rPr>
+          <w:rFonts w:ascii="Times" w:hAnsi="Times"/>
+        </w:rPr>
+        <w:t>Model 2, which aimed to predict party choice, was not quite as successful in terms of classification, though many more variables showed a statistically significant relationship relative to their reference categories. In particular, women had about 50% lower odds of voting Republican than men, black Americans had about 94% lower odds of voting Republican than white Americans, and the higher educated categories were also less likely to vote Republican.</w:t>
+      </w:r>
+      <w:r>
+        <w:rPr>
+          <w:rFonts w:ascii="Times" w:hAnsi="Times"/>
+        </w:rPr>
+        <w:t xml:space="preserve"> Married individuals had 103% higher odds of voting Republican than unmarried people, and religious individuals had 462% higher odds of voting Republican than the non-religious. Interestingly, young people (between 18-30) had higher odds of voting Republican than both middle aged (30 – 49) and old people (50+) in this sample.</w:t>
+      </w:r>
+    </w:p>
+    <w:p>
+      <w:pPr>
+        <w:jc w:val="both"/>
+        <w:rPr>
+          <w:rFonts w:ascii="Times" w:hAnsi="Times"/>
+        </w:rPr>
+      </w:pPr>
+    </w:p>
+    <w:p>
+      <w:pPr>
+        <w:jc w:val="both"/>
+        <w:rPr>
+          <w:rFonts w:ascii="Times" w:hAnsi="Times"/>
+        </w:rPr>
+      </w:pPr>
+      <w:r>
+        <w:rPr>
+          <w:rFonts w:ascii="Times" w:hAnsi="Times"/>
+        </w:rPr>
+        <w:lastRenderedPageBreak/>
+        <w:t xml:space="preserve">Model 2: </w:t>
+      </w:r>
+      <w:r>
+        <w:rPr>
+          <w:rFonts w:ascii="Times" w:hAnsi="Times"/>
+        </w:rPr>
+        <w:t>Odds-ratio Model Party Choice</w:t>
+      </w:r>
+    </w:p>
+    <w:p>
+      <w:pPr>
+        <w:jc w:val="both"/>
+        <w:rPr>
+          <w:rFonts w:ascii="Times" w:hAnsi="Times"/>
+        </w:rPr>
+      </w:pPr>
+      <w:r>
+        <w:rPr>
+          <w:rFonts w:ascii="Times" w:hAnsi="Times"/>
+        </w:rPr>
+        <w:t>=============================================</w:t>
+      </w:r>
+    </w:p>
+    <w:p>
+      <w:pPr>
+        <w:jc w:val="both"/>
+        <w:rPr>
+          <w:rFonts w:ascii="Times" w:hAnsi="Times"/>
+        </w:rPr>
+      </w:pPr>
+      <w:r>
+        <w:rPr>
+          <w:rFonts w:ascii="Times" w:hAnsi="Times"/>
+        </w:rPr>
+        <w:t xml:space="preserve">                      Dependent variable:    </w:t>
+      </w:r>
+    </w:p>
+    <w:p>
+      <w:pPr>
+        <w:jc w:val="both"/>
+        <w:rPr>
+          <w:rFonts w:ascii="Times" w:hAnsi="Times"/>
+        </w:rPr>
+      </w:pPr>
+      <w:r>
+        <w:rPr>
+          <w:rFonts w:ascii="Times" w:hAnsi="Times"/>
+        </w:rPr>
+        <w:t xml:space="preserve">                  ---------------------------</w:t>
+      </w:r>
+    </w:p>
+    <w:p>
+      <w:pPr>
+        <w:jc w:val="both"/>
+        <w:rPr>
+          <w:rFonts w:ascii="Times" w:hAnsi="Times"/>
+        </w:rPr>
+      </w:pPr>
+      <w:r>
+        <w:rPr>
+          <w:rFonts w:ascii="Times" w:hAnsi="Times"/>
+        </w:rPr>
+        <w:t xml:space="preserve">                          voteChoice         </w:t>
+      </w:r>
+    </w:p>
+    <w:p>
+      <w:pPr>
+        <w:jc w:val="both"/>
+        <w:rPr>
+          <w:rFonts w:ascii="Times" w:hAnsi="Times"/>
+        </w:rPr>
+      </w:pPr>
+      <w:r>
+        <w:rPr>
+          <w:rFonts w:ascii="Times" w:hAnsi="Times"/>
+        </w:rPr>
+        <w:t>---------------------------------------------</w:t>
+      </w:r>
+    </w:p>
+    <w:p>
+      <w:pPr>
+        <w:jc w:val="both"/>
+        <w:rPr>
+          <w:rFonts w:ascii="Times" w:hAnsi="Times"/>
+        </w:rPr>
+      </w:pPr>
+      <w:r>
+        <w:rPr>
+          <w:rFonts w:ascii="Times" w:hAnsi="Times"/>
+        </w:rPr>
+        <w:t xml:space="preserve">genderfemale               0.499***          </w:t>
+      </w:r>
+    </w:p>
+    <w:p>
+      <w:pPr>
+        <w:jc w:val="both"/>
+        <w:rPr>
+          <w:rFonts w:ascii="Times" w:hAnsi="Times"/>
+        </w:rPr>
+      </w:pPr>
+      <w:r>
+        <w:rPr>
+          <w:rFonts w:ascii="Times" w:hAnsi="Times"/>
+        </w:rPr>
+        <w:t xml:space="preserve">                        (0.308, 0.802)       </w:t>
+      </w:r>
+    </w:p>
+    <w:p>
+      <w:pPr>
+        <w:jc w:val="both"/>
+        <w:rPr>
+          <w:rFonts w:ascii="Times" w:hAnsi="Times"/>
+        </w:rPr>
+      </w:pPr>
+      <w:r>
+        <w:rPr>
+          <w:rFonts w:ascii="Times" w:hAnsi="Times"/>
+        </w:rPr>
+        <w:t xml:space="preserve">                                             </w:t>
+      </w:r>
+    </w:p>
+    <w:p>
+      <w:pPr>
+        <w:jc w:val="both"/>
+        <w:rPr>
+          <w:rFonts w:ascii="Times" w:hAnsi="Times"/>
+        </w:rPr>
+      </w:pPr>
+      <w:r>
+        <w:rPr>
+          <w:rFonts w:ascii="Times" w:hAnsi="Times"/>
+        </w:rPr>
+        <w:t xml:space="preserve">raceblack                  0.062***          </w:t>
+      </w:r>
+    </w:p>
+    <w:p>
+      <w:pPr>
+        <w:jc w:val="both"/>
+        <w:rPr>
+          <w:rFonts w:ascii="Times" w:hAnsi="Times"/>
+        </w:rPr>
+      </w:pPr>
+      <w:r>
+        <w:rPr>
+          <w:rFonts w:ascii="Times" w:hAnsi="Times"/>
+        </w:rPr>
+        <w:t xml:space="preserve">                        (0.009, 0.230)       </w:t>
+      </w:r>
+    </w:p>
+    <w:p>
+      <w:pPr>
+        <w:jc w:val="both"/>
+        <w:rPr>
+          <w:rFonts w:ascii="Times" w:hAnsi="Times"/>
+        </w:rPr>
+      </w:pPr>
+      <w:r>
+        <w:rPr>
+          <w:rFonts w:ascii="Times" w:hAnsi="Times"/>
+        </w:rPr>
+        <w:t xml:space="preserve">                                             </w:t>
+      </w:r>
+    </w:p>
+    <w:p>
+      <w:pPr>
+        <w:jc w:val="both"/>
+        <w:rPr>
+          <w:rFonts w:ascii="Times" w:hAnsi="Times"/>
+        </w:rPr>
+      </w:pPr>
+      <w:r>
+        <w:rPr>
+          <w:rFonts w:ascii="Times" w:hAnsi="Times"/>
+        </w:rPr>
+        <w:t xml:space="preserve">racehispanic                 1.099           </w:t>
+      </w:r>
+    </w:p>
+    <w:p>
+      <w:pPr>
+        <w:jc w:val="both"/>
+        <w:rPr>
+          <w:rFonts w:ascii="Times" w:hAnsi="Times"/>
+        </w:rPr>
+      </w:pPr>
+      <w:r>
+        <w:rPr>
+          <w:rFonts w:ascii="Times" w:hAnsi="Times"/>
+        </w:rPr>
+        <w:t xml:space="preserve">                        (0.252, 4.479)       </w:t>
+      </w:r>
+    </w:p>
+    <w:p>
+      <w:pPr>
+        <w:jc w:val="both"/>
+        <w:rPr>
+          <w:rFonts w:ascii="Times" w:hAnsi="Times"/>
+        </w:rPr>
+      </w:pPr>
+      <w:r>
+        <w:rPr>
+          <w:rFonts w:ascii="Times" w:hAnsi="Times"/>
+        </w:rPr>
+        <w:t xml:space="preserve">                                             </w:t>
+      </w:r>
+    </w:p>
+    <w:p>
+      <w:pPr>
+        <w:jc w:val="both"/>
+        <w:rPr>
+          <w:rFonts w:ascii="Times" w:hAnsi="Times"/>
+        </w:rPr>
+      </w:pPr>
+      <w:r>
+        <w:rPr>
+          <w:rFonts w:ascii="Times" w:hAnsi="Times"/>
+        </w:rPr>
+        <w:t xml:space="preserve">raceasian                    3.083           </w:t>
+      </w:r>
+    </w:p>
+    <w:p>
+      <w:pPr>
+        <w:jc w:val="both"/>
+        <w:rPr>
+          <w:rFonts w:ascii="Times" w:hAnsi="Times"/>
+        </w:rPr>
+      </w:pPr>
+      <w:r>
+        <w:rPr>
+          <w:rFonts w:ascii="Times" w:hAnsi="Times"/>
+        </w:rPr>
+        <w:t xml:space="preserve">                        (0.644, 15.117)      </w:t>
+      </w:r>
+    </w:p>
+    <w:p>
+      <w:pPr>
+        <w:jc w:val="both"/>
+        <w:rPr>
+          <w:rFonts w:ascii="Times" w:hAnsi="Times"/>
+        </w:rPr>
+      </w:pPr>
+      <w:r>
+        <w:rPr>
+          <w:rFonts w:ascii="Times" w:hAnsi="Times"/>
+        </w:rPr>
+        <w:t xml:space="preserve">                                             </w:t>
+      </w:r>
+    </w:p>
+    <w:p>
+      <w:pPr>
+        <w:jc w:val="both"/>
+        <w:rPr>
+          <w:rFonts w:ascii="Times" w:hAnsi="Times"/>
+        </w:rPr>
+      </w:pPr>
+      <w:r>
+        <w:rPr>
+          <w:rFonts w:ascii="Times" w:hAnsi="Times"/>
+        </w:rPr>
+        <w:t xml:space="preserve">raceother                    0.975           </w:t>
+      </w:r>
+    </w:p>
+    <w:p>
+      <w:pPr>
+        <w:jc w:val="both"/>
+        <w:rPr>
+          <w:rFonts w:ascii="Times" w:hAnsi="Times"/>
+        </w:rPr>
+      </w:pPr>
+      <w:r>
+        <w:rPr>
+          <w:rFonts w:ascii="Times" w:hAnsi="Times"/>
+        </w:rPr>
+        <w:t xml:space="preserve">                        (0.241, 3.843)       </w:t>
+      </w:r>
+    </w:p>
+    <w:p>
+      <w:pPr>
+        <w:jc w:val="both"/>
+        <w:rPr>
+          <w:rFonts w:ascii="Times" w:hAnsi="Times"/>
+        </w:rPr>
+      </w:pPr>
+      <w:r>
+        <w:rPr>
+          <w:rFonts w:ascii="Times" w:hAnsi="Times"/>
+        </w:rPr>
+        <w:t xml:space="preserve">                                             </w:t>
+      </w:r>
+    </w:p>
+    <w:p>
+      <w:pPr>
+        <w:jc w:val="both"/>
+        <w:rPr>
+          <w:rFonts w:ascii="Times" w:hAnsi="Times"/>
+        </w:rPr>
+      </w:pPr>
+      <w:r>
+        <w:rPr>
+          <w:rFonts w:ascii="Times" w:hAnsi="Times"/>
+        </w:rPr>
+        <w:t xml:space="preserve">educcollege                 0.468**          </w:t>
+      </w:r>
+    </w:p>
+    <w:p>
+      <w:pPr>
+        <w:jc w:val="both"/>
+        <w:rPr>
+          <w:rFonts w:ascii="Times" w:hAnsi="Times"/>
+        </w:rPr>
+      </w:pPr>
+      <w:r>
+        <w:rPr>
+          <w:rFonts w:ascii="Times" w:hAnsi="Times"/>
+        </w:rPr>
+        <w:t xml:space="preserve">                        (0.224, 0.955)       </w:t>
+      </w:r>
+    </w:p>
+    <w:p>
+      <w:pPr>
+        <w:jc w:val="both"/>
+        <w:rPr>
+          <w:rFonts w:ascii="Times" w:hAnsi="Times"/>
+        </w:rPr>
+      </w:pPr>
+      <w:r>
+        <w:rPr>
+          <w:rFonts w:ascii="Times" w:hAnsi="Times"/>
+        </w:rPr>
+        <w:t xml:space="preserve">                                             </w:t>
+      </w:r>
+    </w:p>
+    <w:p>
+      <w:pPr>
+        <w:jc w:val="both"/>
+        <w:rPr>
+          <w:rFonts w:ascii="Times" w:hAnsi="Times"/>
+        </w:rPr>
+      </w:pPr>
+      <w:r>
+        <w:rPr>
+          <w:rFonts w:ascii="Times" w:hAnsi="Times"/>
+        </w:rPr>
+        <w:t xml:space="preserve">educadvanced               0.284***          </w:t>
+      </w:r>
+    </w:p>
+    <w:p>
+      <w:pPr>
+        <w:jc w:val="both"/>
+        <w:rPr>
+          <w:rFonts w:ascii="Times" w:hAnsi="Times"/>
+        </w:rPr>
+      </w:pPr>
+      <w:r>
+        <w:rPr>
+          <w:rFonts w:ascii="Times" w:hAnsi="Times"/>
+        </w:rPr>
+        <w:t xml:space="preserve">                        (0.120, 0.651)       </w:t>
+      </w:r>
+    </w:p>
+    <w:p>
+      <w:pPr>
+        <w:jc w:val="both"/>
+        <w:rPr>
+          <w:rFonts w:ascii="Times" w:hAnsi="Times"/>
+        </w:rPr>
+      </w:pPr>
+      <w:r>
+        <w:rPr>
+          <w:rFonts w:ascii="Times" w:hAnsi="Times"/>
+        </w:rPr>
+        <w:t xml:space="preserve">                                             </w:t>
+      </w:r>
+    </w:p>
+    <w:p>
+      <w:pPr>
+        <w:jc w:val="both"/>
+        <w:rPr>
+          <w:rFonts w:ascii="Times" w:hAnsi="Times"/>
+        </w:rPr>
+      </w:pPr>
+      <w:r>
+        <w:rPr>
+          <w:rFonts w:ascii="Times" w:hAnsi="Times"/>
+        </w:rPr>
+        <w:t xml:space="preserve">marstatmarried             2.032***          </w:t>
+      </w:r>
+    </w:p>
+    <w:p>
+      <w:pPr>
+        <w:jc w:val="both"/>
+        <w:rPr>
+          <w:rFonts w:ascii="Times" w:hAnsi="Times"/>
+        </w:rPr>
+      </w:pPr>
+      <w:r>
+        <w:rPr>
+          <w:rFonts w:ascii="Times" w:hAnsi="Times"/>
+        </w:rPr>
+        <w:t xml:space="preserve">                        (1.257, 3.313)       </w:t>
+      </w:r>
+    </w:p>
+    <w:p>
+      <w:pPr>
+        <w:jc w:val="both"/>
+        <w:rPr>
+          <w:rFonts w:ascii="Times" w:hAnsi="Times"/>
+        </w:rPr>
+      </w:pPr>
+      <w:r>
+        <w:rPr>
+          <w:rFonts w:ascii="Times" w:hAnsi="Times"/>
+        </w:rPr>
+        <w:t xml:space="preserve">                                             </w:t>
+      </w:r>
+    </w:p>
+    <w:p>
+      <w:pPr>
+        <w:jc w:val="both"/>
+        <w:rPr>
+          <w:rFonts w:ascii="Times" w:hAnsi="Times"/>
+        </w:rPr>
+      </w:pPr>
+      <w:r>
+        <w:rPr>
+          <w:rFonts w:ascii="Times" w:hAnsi="Times"/>
+        </w:rPr>
+        <w:t xml:space="preserve">employstudent               13.201           </w:t>
+      </w:r>
+    </w:p>
+    <w:p>
+      <w:pPr>
+        <w:jc w:val="both"/>
+        <w:rPr>
+          <w:rFonts w:ascii="Times" w:hAnsi="Times"/>
+        </w:rPr>
+      </w:pPr>
+      <w:r>
+        <w:rPr>
+          <w:rFonts w:ascii="Times" w:hAnsi="Times"/>
+        </w:rPr>
+        <w:t xml:space="preserve">                       (0.425, 551.043)      </w:t>
+      </w:r>
+    </w:p>
+    <w:p>
+      <w:pPr>
+        <w:jc w:val="both"/>
+        <w:rPr>
+          <w:rFonts w:ascii="Times" w:hAnsi="Times"/>
+        </w:rPr>
+      </w:pPr>
+      <w:r>
+        <w:rPr>
+          <w:rFonts w:ascii="Times" w:hAnsi="Times"/>
+        </w:rPr>
+        <w:t xml:space="preserve">                                             </w:t>
+      </w:r>
+    </w:p>
+    <w:p>
+      <w:pPr>
+        <w:jc w:val="both"/>
+        <w:rPr>
+          <w:rFonts w:ascii="Times" w:hAnsi="Times"/>
+        </w:rPr>
+      </w:pPr>
+      <w:r>
+        <w:rPr>
+          <w:rFonts w:ascii="Times" w:hAnsi="Times"/>
+        </w:rPr>
+        <w:t xml:space="preserve">employretired                0.769           </w:t>
+      </w:r>
+    </w:p>
+    <w:p>
+      <w:pPr>
+        <w:jc w:val="both"/>
+        <w:rPr>
+          <w:rFonts w:ascii="Times" w:hAnsi="Times"/>
+        </w:rPr>
+      </w:pPr>
+      <w:r>
+        <w:rPr>
+          <w:rFonts w:ascii="Times" w:hAnsi="Times"/>
+        </w:rPr>
+        <w:t xml:space="preserve">                        (0.372, 1.584)       </w:t>
+      </w:r>
+    </w:p>
+    <w:p>
+      <w:pPr>
+        <w:jc w:val="both"/>
+        <w:rPr>
+          <w:rFonts w:ascii="Times" w:hAnsi="Times"/>
+        </w:rPr>
+      </w:pPr>
+      <w:r>
+        <w:rPr>
+          <w:rFonts w:ascii="Times" w:hAnsi="Times"/>
+        </w:rPr>
+        <w:t xml:space="preserve">                                             </w:t>
+      </w:r>
+    </w:p>
+    <w:p>
+      <w:pPr>
+        <w:jc w:val="both"/>
+        <w:rPr>
+          <w:rFonts w:ascii="Times" w:hAnsi="Times"/>
+        </w:rPr>
+      </w:pPr>
+      <w:r>
+        <w:rPr>
+          <w:rFonts w:ascii="Times" w:hAnsi="Times"/>
+        </w:rPr>
+        <w:t xml:space="preserve">employemployed               1.255           </w:t>
+      </w:r>
+    </w:p>
+    <w:p>
+      <w:pPr>
+        <w:jc w:val="both"/>
+        <w:rPr>
+          <w:rFonts w:ascii="Times" w:hAnsi="Times"/>
+        </w:rPr>
+      </w:pPr>
+      <w:r>
+        <w:rPr>
+          <w:rFonts w:ascii="Times" w:hAnsi="Times"/>
+        </w:rPr>
+        <w:t xml:space="preserve">                        (0.642, 2.470)       </w:t>
+      </w:r>
+    </w:p>
+    <w:p>
+      <w:pPr>
+        <w:jc w:val="both"/>
+        <w:rPr>
+          <w:rFonts w:ascii="Times" w:hAnsi="Times"/>
+        </w:rPr>
+      </w:pPr>
+      <w:r>
+        <w:rPr>
+          <w:rFonts w:ascii="Times" w:hAnsi="Times"/>
+        </w:rPr>
+        <w:t xml:space="preserve">                                             </w:t>
+      </w:r>
+    </w:p>
+    <w:p>
+      <w:pPr>
+        <w:jc w:val="both"/>
+        <w:rPr>
+          <w:rFonts w:ascii="Times" w:hAnsi="Times"/>
+        </w:rPr>
+      </w:pPr>
+      <w:r>
+        <w:rPr>
+          <w:rFonts w:ascii="Times" w:hAnsi="Times"/>
+        </w:rPr>
+        <w:t xml:space="preserve">religionreligious          5.621***          </w:t>
+      </w:r>
+    </w:p>
+    <w:p>
+      <w:pPr>
+        <w:jc w:val="both"/>
+        <w:rPr>
+          <w:rFonts w:ascii="Times" w:hAnsi="Times"/>
+        </w:rPr>
+      </w:pPr>
+      <w:r>
+        <w:rPr>
+          <w:rFonts w:ascii="Times" w:hAnsi="Times"/>
+        </w:rPr>
+        <w:t xml:space="preserve">                        (3.330, 9.788)       </w:t>
+      </w:r>
+    </w:p>
+    <w:p>
+      <w:pPr>
+        <w:jc w:val="both"/>
+        <w:rPr>
+          <w:rFonts w:ascii="Times" w:hAnsi="Times"/>
+        </w:rPr>
+      </w:pPr>
+      <w:r>
+        <w:rPr>
+          <w:rFonts w:ascii="Times" w:hAnsi="Times"/>
+        </w:rPr>
+        <w:t xml:space="preserve">                                             </w:t>
+      </w:r>
+    </w:p>
+    <w:p>
+      <w:pPr>
+        <w:jc w:val="both"/>
+        <w:rPr>
+          <w:rFonts w:ascii="Times" w:hAnsi="Times"/>
+        </w:rPr>
+      </w:pPr>
+      <w:r>
+        <w:rPr>
+          <w:rFonts w:ascii="Times" w:hAnsi="Times"/>
+        </w:rPr>
+        <w:t xml:space="preserve">agemiddle                   63.641*          </w:t>
+      </w:r>
+    </w:p>
+    <w:p>
+      <w:pPr>
+        <w:jc w:val="both"/>
+        <w:rPr>
+          <w:rFonts w:ascii="Times" w:hAnsi="Times"/>
+        </w:rPr>
+      </w:pPr>
+      <w:r>
+        <w:rPr>
+          <w:rFonts w:ascii="Times" w:hAnsi="Times"/>
+        </w:rPr>
+        <w:t xml:space="preserve">                      (2.580, 6,066.221)     </w:t>
+      </w:r>
+    </w:p>
+    <w:p>
+      <w:pPr>
+        <w:jc w:val="both"/>
+        <w:rPr>
+          <w:rFonts w:ascii="Times" w:hAnsi="Times"/>
+        </w:rPr>
+      </w:pPr>
+      <w:r>
+        <w:rPr>
+          <w:rFonts w:ascii="Times" w:hAnsi="Times"/>
+        </w:rPr>
+        <w:t xml:space="preserve">                                             </w:t>
+      </w:r>
+    </w:p>
+    <w:p>
+      <w:pPr>
+        <w:jc w:val="both"/>
+        <w:rPr>
+          <w:rFonts w:ascii="Times" w:hAnsi="Times"/>
+        </w:rPr>
+      </w:pPr>
+      <w:r>
+        <w:rPr>
+          <w:rFonts w:ascii="Times" w:hAnsi="Times"/>
+        </w:rPr>
+        <w:t xml:space="preserve">ageold                     86.059**          </w:t>
+      </w:r>
+    </w:p>
+    <w:p>
+      <w:pPr>
+        <w:jc w:val="both"/>
+        <w:rPr>
+          <w:rFonts w:ascii="Times" w:hAnsi="Times"/>
+        </w:rPr>
+      </w:pPr>
+      <w:r>
+        <w:rPr>
+          <w:rFonts w:ascii="Times" w:hAnsi="Times"/>
+        </w:rPr>
+        <w:lastRenderedPageBreak/>
+        <w:t xml:space="preserve">                      (3.470, 8,457.365)     </w:t>
+      </w:r>
+    </w:p>
+    <w:p>
+      <w:pPr>
+        <w:jc w:val="both"/>
+        <w:rPr>
+          <w:rFonts w:ascii="Times" w:hAnsi="Times"/>
+        </w:rPr>
+      </w:pPr>
+      <w:r>
+        <w:rPr>
+          <w:rFonts w:ascii="Times" w:hAnsi="Times"/>
+        </w:rPr>
+        <w:t xml:space="preserve">                                             </w:t>
+      </w:r>
+    </w:p>
+    <w:p>
+      <w:pPr>
+        <w:jc w:val="both"/>
+        <w:rPr>
+          <w:rFonts w:ascii="Times" w:hAnsi="Times"/>
+        </w:rPr>
+      </w:pPr>
+      <w:r>
+        <w:rPr>
+          <w:rFonts w:ascii="Times" w:hAnsi="Times"/>
+        </w:rPr>
+        <w:t xml:space="preserve">Constant                    0.006**          </w:t>
+      </w:r>
+    </w:p>
+    <w:p>
+      <w:pPr>
+        <w:jc w:val="both"/>
+        <w:rPr>
+          <w:rFonts w:ascii="Times" w:hAnsi="Times"/>
+        </w:rPr>
+      </w:pPr>
+      <w:r>
+        <w:rPr>
+          <w:rFonts w:ascii="Times" w:hAnsi="Times"/>
+        </w:rPr>
+        <w:t xml:space="preserve">                        (0.0001, 0.168)      </w:t>
+      </w:r>
+    </w:p>
+    <w:p>
+      <w:pPr>
+        <w:jc w:val="both"/>
+        <w:rPr>
+          <w:rFonts w:ascii="Times" w:hAnsi="Times"/>
+        </w:rPr>
+      </w:pPr>
+      <w:r>
+        <w:rPr>
+          <w:rFonts w:ascii="Times" w:hAnsi="Times"/>
+        </w:rPr>
+        <w:t xml:space="preserve">                                             </w:t>
+      </w:r>
+    </w:p>
+    <w:p>
+      <w:pPr>
+        <w:jc w:val="both"/>
+        <w:rPr>
+          <w:rFonts w:ascii="Times" w:hAnsi="Times"/>
+        </w:rPr>
+      </w:pPr>
+      <w:r>
+        <w:rPr>
+          <w:rFonts w:ascii="Times" w:hAnsi="Times"/>
+        </w:rPr>
+        <w:t>---------------------------------------------</w:t>
+      </w:r>
+    </w:p>
+    <w:p>
+      <w:pPr>
+        <w:jc w:val="both"/>
+        <w:rPr>
+          <w:rFonts w:ascii="Times" w:hAnsi="Times"/>
+        </w:rPr>
+      </w:pPr>
+      <w:r>
+        <w:rPr>
+          <w:rFonts w:ascii="Times" w:hAnsi="Times"/>
+        </w:rPr>
+        <w:t xml:space="preserve">Observations                  393            </w:t>
+      </w:r>
+    </w:p>
+    <w:p>
+      <w:pPr>
+        <w:jc w:val="both"/>
+        <w:rPr>
+          <w:rFonts w:ascii="Times" w:hAnsi="Times"/>
+        </w:rPr>
+      </w:pPr>
+      <w:r>
+        <w:rPr>
+          <w:rFonts w:ascii="Times" w:hAnsi="Times"/>
+        </w:rPr>
+        <w:t xml:space="preserve">Log Likelihood             -214.025          </w:t>
+      </w:r>
+    </w:p>
+    <w:p>
+      <w:pPr>
+        <w:jc w:val="both"/>
+        <w:rPr>
+          <w:rFonts w:ascii="Times" w:hAnsi="Times"/>
+        </w:rPr>
+      </w:pPr>
+      <w:r>
+        <w:rPr>
+          <w:rFonts w:ascii="Times" w:hAnsi="Times"/>
+        </w:rPr>
+        <w:t xml:space="preserve">Akaike Inf. Crit.           458.050          </w:t>
+      </w:r>
+    </w:p>
+    <w:p>
+      <w:pPr>
+        <w:jc w:val="both"/>
+        <w:rPr>
+          <w:rFonts w:ascii="Times" w:hAnsi="Times"/>
+        </w:rPr>
+      </w:pPr>
+      <w:r>
+        <w:rPr>
+          <w:rFonts w:ascii="Times" w:hAnsi="Times"/>
+        </w:rPr>
+        <w:t>=============================================</w:t>
+      </w:r>
+    </w:p>
+    <w:p>
+      <w:pPr>
+        <w:jc w:val="both"/>
+        <w:rPr>
+          <w:rFonts w:ascii="Times" w:hAnsi="Times"/>
+        </w:rPr>
+      </w:pPr>
+      <w:r>
+        <w:rPr>
+          <w:rFonts w:ascii="Times" w:hAnsi="Times"/>
+        </w:rPr>
+        <w:t>Note:             *p&lt;0.1; **p&lt;0.05; ***p&lt;0.01</w:t>
+      </w:r>
+    </w:p>
+    <w:p>
+      <w:pPr>
+        <w:jc w:val="both"/>
+        <w:rPr>
+          <w:rFonts w:ascii="Times" w:hAnsi="Times"/>
+        </w:rPr>
+      </w:pPr>
+    </w:p>
+    <w:p>
+      <w:pPr>
+        <w:jc w:val="both"/>
+        <w:rPr>
+          <w:rFonts w:ascii="Times" w:hAnsi="Times"/>
+        </w:rPr>
+      </w:pPr>
+      <w:r>
+        <w:rPr>
+          <w:rFonts w:ascii="Times" w:hAnsi="Times"/>
+          <w:noProof/>
+        </w:rPr>
+        <w:drawing>
+          <wp:inline distT="0" distB="0" distL="0" distR="0" wp14:anchorId="65A12250" wp14:editId="091D56BE">
+            <wp:extent cx="3098800" cy="1190393"/>
+            <wp:effectExtent l="0" t="0" r="0" b="3810"/>
+            <wp:docPr id="7" name="Picture 7"/>
+            <wp:cNvGraphicFramePr>
+              <a:graphicFrameLocks xmlns:a="http://schemas.openxmlformats.org/drawingml/2006/main" noChangeAspect="1"/>
+            </wp:cNvGraphicFramePr>
+            <a:graphic xmlns:a="http://schemas.openxmlformats.org/drawingml/2006/main">
+              <a:graphicData uri="http://schemas.openxmlformats.org/drawingml/2006/picture">
+                <pic:pic xmlns:pic="http://schemas.openxmlformats.org/drawingml/2006/picture">
+                  <pic:nvPicPr>
+                    <pic:cNvPr id="7" name="Screen Shot 2020-01-11 at 1.20.35 PM.png"/>
+                    <pic:cNvPicPr/>
+                  </pic:nvPicPr>
+                  <pic:blipFill>
+                    <a:blip r:embed="rId19">
+                      <a:extLst>
+                        <a:ext uri="{28A0092B-C50C-407E-A947-70E740481C1C}">
+                          <a14:useLocalDpi xmlns:a14="http://schemas.microsoft.com/office/drawing/2010/main" val="0"/>
+                        </a:ext>
+                      </a:extLst>
+                    </a:blip>
+                    <a:stretch>
+                      <a:fillRect/>
+                    </a:stretch>
+                  </pic:blipFill>
+                  <pic:spPr>
+                    <a:xfrm>
+                      <a:off x="0" y="0"/>
+                      <a:ext cx="3107458" cy="1193719"/>
+                    </a:xfrm>
+                    <a:prstGeom prst="rect">
+                      <a:avLst/>
+                    </a:prstGeom>
+                  </pic:spPr>
+                </pic:pic>
+              </a:graphicData>
+            </a:graphic>
+          </wp:inline>
+        </w:drawing>
+      </w:r>
+    </w:p>
+    <w:p>
+      <w:pPr>
+        <w:jc w:val="both"/>
+        <w:rPr>
+          <w:rFonts w:ascii="Times" w:hAnsi="Times"/>
+        </w:rPr>
+      </w:pPr>
+    </w:p>
+    <w:p>
+      <w:pPr>
+        <w:jc w:val="both"/>
+        <w:rPr>
+          <w:rFonts w:ascii="Times" w:hAnsi="Times"/>
+        </w:rPr>
+      </w:pPr>
+      <w:r>
+        <w:rPr>
+          <w:rFonts w:ascii="Times" w:hAnsi="Times"/>
+        </w:rPr>
+        <w:t xml:space="preserve">This model was able to achieve accuracy of 69%, precision of 58%, recall of 76%, and an F1 score of 66%. </w:t>
+      </w:r>
+      <w:bookmarkStart w:id="0" w:name="_GoBack"/>
+      <w:bookmarkEnd w:id="0"/>
     </w:p>
     <w:sectPr>
-      <w:footerReference w:type="even" r:id="rId25"/>
-      <w:footerReference w:type="default" r:id="rId26"/>
+      <w:footerReference w:type="even" r:id="rId26"/>
+      <w:footerReference w:type="default" r:id="rId27"/>
       <w:pgSz w:w="12240" w:h="15840"/>
       <w:pgMar w:top="1440" w:right="1440" w:bottom="1440" w:left="1440" w:header="720" w:footer="720" w:gutter="0"/>
       <w:cols w:space="720"/>
@@ -9733,6 +12554,98 @@
       <w:color w:val="1F3763" w:themeColor="accent1" w:themeShade="7F"/>
     </w:rPr>
   </w:style>
+  <w:style w:type="character" w:styleId="CommentReference">
+    <w:name w:val="annotation reference"/>
+    <w:basedOn w:val="DefaultParagraphFont"/>
+    <w:uiPriority w:val="99"/>
+    <w:semiHidden/>
+    <w:unhideWhenUsed/>
+    <w:rsid w:val="00F569F0"/>
+    <w:rPr>
+      <w:sz w:val="16"/>
+      <w:szCs w:val="16"/>
+    </w:rPr>
+  </w:style>
+  <w:style w:type="paragraph" w:styleId="CommentText">
+    <w:name w:val="annotation text"/>
+    <w:basedOn w:val="Normal"/>
+    <w:link w:val="CommentTextChar"/>
+    <w:uiPriority w:val="99"/>
+    <w:semiHidden/>
+    <w:unhideWhenUsed/>
+    <w:rsid w:val="00F569F0"/>
+    <w:rPr>
+      <w:sz w:val="20"/>
+      <w:szCs w:val="20"/>
+    </w:rPr>
+  </w:style>
+  <w:style w:type="character" w:customStyle="1" w:styleId="CommentTextChar">
+    <w:name w:val="Comment Text Char"/>
+    <w:basedOn w:val="DefaultParagraphFont"/>
+    <w:link w:val="CommentText"/>
+    <w:uiPriority w:val="99"/>
+    <w:semiHidden/>
+    <w:rsid w:val="00F569F0"/>
+    <w:rPr>
+      <w:sz w:val="20"/>
+      <w:szCs w:val="20"/>
+    </w:rPr>
+  </w:style>
+  <w:style w:type="paragraph" w:styleId="CommentSubject">
+    <w:name w:val="annotation subject"/>
+    <w:basedOn w:val="CommentText"/>
+    <w:next w:val="CommentText"/>
+    <w:link w:val="CommentSubjectChar"/>
+    <w:uiPriority w:val="99"/>
+    <w:semiHidden/>
+    <w:unhideWhenUsed/>
+    <w:rsid w:val="00F569F0"/>
+    <w:rPr>
+      <w:b/>
+      <w:bCs/>
+    </w:rPr>
+  </w:style>
+  <w:style w:type="character" w:customStyle="1" w:styleId="CommentSubjectChar">
+    <w:name w:val="Comment Subject Char"/>
+    <w:basedOn w:val="CommentTextChar"/>
+    <w:link w:val="CommentSubject"/>
+    <w:uiPriority w:val="99"/>
+    <w:semiHidden/>
+    <w:rsid w:val="00F569F0"/>
+    <w:rPr>
+      <w:b/>
+      <w:bCs/>
+      <w:sz w:val="20"/>
+      <w:szCs w:val="20"/>
+    </w:rPr>
+  </w:style>
+  <w:style w:type="paragraph" w:styleId="BalloonText">
+    <w:name w:val="Balloon Text"/>
+    <w:basedOn w:val="Normal"/>
+    <w:link w:val="BalloonTextChar"/>
+    <w:uiPriority w:val="99"/>
+    <w:semiHidden/>
+    <w:unhideWhenUsed/>
+    <w:rsid w:val="00F569F0"/>
+    <w:rPr>
+      <w:rFonts w:ascii="Times New Roman" w:hAnsi="Times New Roman" w:cs="Times New Roman"/>
+      <w:sz w:val="18"/>
+      <w:szCs w:val="18"/>
+    </w:rPr>
+  </w:style>
+  <w:style w:type="character" w:customStyle="1" w:styleId="BalloonTextChar">
+    <w:name w:val="Balloon Text Char"/>
+    <w:basedOn w:val="DefaultParagraphFont"/>
+    <w:link w:val="BalloonText"/>
+    <w:uiPriority w:val="99"/>
+    <w:semiHidden/>
+    <w:rsid w:val="00F569F0"/>
+    <w:rPr>
+      <w:rFonts w:ascii="Times New Roman" w:hAnsi="Times New Roman" w:cs="Times New Roman"/>
+      <w:sz w:val="18"/>
+      <w:szCs w:val="18"/>
+    </w:rPr>
+  </w:style>
 </w:styles>
 </file>
 
@@ -10002,7 +12915,7 @@
 </file>
 
 <file path=customXml/itemProps1.xml><?xml version="1.0" encoding="utf-8"?>
-<ds:datastoreItem xmlns:ds="http://schemas.openxmlformats.org/officeDocument/2006/customXml" ds:itemID="{014B8409-C4FB-D746-9D49-7376479A663A}">
+<ds:datastoreItem xmlns:ds="http://schemas.openxmlformats.org/officeDocument/2006/customXml" ds:itemID="{55C59DEE-2B9B-6549-9EF1-FB3E955EAAB7}">
   <ds:schemaRefs>
     <ds:schemaRef ds:uri="http://schemas.openxmlformats.org/officeDocument/2006/bibliography"/>
   </ds:schemaRefs>

--- a/text/draft.docx
+++ b/text/draft.docx
@@ -601,7 +601,21 @@
         <w:rPr>
           <w:rFonts w:ascii="Times" w:hAnsi="Times"/>
         </w:rPr>
-        <w:t xml:space="preserve">“technomodernity” </w:t>
+        <w:t>“</w:t>
+      </w:r>
+      <w:proofErr w:type="spellStart"/>
+      <w:r>
+        <w:rPr>
+          <w:rFonts w:ascii="Times" w:hAnsi="Times"/>
+        </w:rPr>
+        <w:t>technomodernity</w:t>
+      </w:r>
+      <w:proofErr w:type="spellEnd"/>
+      <w:r>
+        <w:rPr>
+          <w:rFonts w:ascii="Times" w:hAnsi="Times"/>
+        </w:rPr>
+        <w:t xml:space="preserve">” </w:t>
       </w:r>
       <w:r>
         <w:rPr>
@@ -786,7 +800,21 @@
         <w:rPr>
           <w:rFonts w:ascii="Times" w:hAnsi="Times"/>
         </w:rPr>
-        <w:t xml:space="preserve">while Pennacchiotti &amp; Popescu (2010) were able to determine political leanings based on the vocabulary used in </w:t>
+        <w:t xml:space="preserve">while </w:t>
+      </w:r>
+      <w:proofErr w:type="spellStart"/>
+      <w:r>
+        <w:rPr>
+          <w:rFonts w:ascii="Times" w:hAnsi="Times"/>
+        </w:rPr>
+        <w:t>Pennacchiotti</w:t>
+      </w:r>
+      <w:proofErr w:type="spellEnd"/>
+      <w:r>
+        <w:rPr>
+          <w:rFonts w:ascii="Times" w:hAnsi="Times"/>
+        </w:rPr>
+        <w:t xml:space="preserve"> &amp; Popescu (2010) were able to determine political leanings based on the vocabulary used in </w:t>
       </w:r>
       <w:r>
         <w:rPr>
@@ -1579,7 +1607,35 @@
         <w:rPr>
           <w:rFonts w:ascii="Times" w:hAnsi="Times"/>
         </w:rPr>
-        <w:t>While in theory such data-driven targeting could be a boon to grassroots campaigners and allow organizers to bring more individuals into the political sphere, critics have expressed concern about the ability for the political elite to exert undue influence on the political process. Gurumuthy and Bharthur warn against a future where the unethical use of Big Data and AI “</w:t>
+        <w:t xml:space="preserve">While in theory such data-driven targeting could be a boon to grassroots campaigners and allow organizers to bring more individuals into the political sphere, critics have expressed concern about the ability for the political elite to exert undue influence on the political process. </w:t>
+      </w:r>
+      <w:proofErr w:type="spellStart"/>
+      <w:r>
+        <w:rPr>
+          <w:rFonts w:ascii="Times" w:hAnsi="Times"/>
+        </w:rPr>
+        <w:t>Gurumuthy</w:t>
+      </w:r>
+      <w:proofErr w:type="spellEnd"/>
+      <w:r>
+        <w:rPr>
+          <w:rFonts w:ascii="Times" w:hAnsi="Times"/>
+        </w:rPr>
+        <w:t xml:space="preserve"> and </w:t>
+      </w:r>
+      <w:proofErr w:type="spellStart"/>
+      <w:r>
+        <w:rPr>
+          <w:rFonts w:ascii="Times" w:hAnsi="Times"/>
+        </w:rPr>
+        <w:t>Bharthur</w:t>
+      </w:r>
+      <w:proofErr w:type="spellEnd"/>
+      <w:r>
+        <w:rPr>
+          <w:rFonts w:ascii="Times" w:hAnsi="Times"/>
+        </w:rPr>
+        <w:t xml:space="preserve"> warn against a future where the unethical use of Big Data and AI “</w:t>
       </w:r>
       <w:r>
         <w:rPr>
@@ -2319,12 +2375,14 @@
         </w:rPr>
         <w:t>‘</w:t>
       </w:r>
+      <w:proofErr w:type="spellStart"/>
       <w:r>
         <w:rPr>
           <w:rFonts w:ascii="Times" w:hAnsi="Times"/>
         </w:rPr>
         <w:t>obamacare</w:t>
       </w:r>
+      <w:proofErr w:type="spellEnd"/>
       <w:r>
         <w:rPr>
           <w:rFonts w:ascii="Times" w:hAnsi="Times"/>
@@ -2390,7 +2448,35 @@
         <w:rPr>
           <w:rFonts w:ascii="Times" w:hAnsi="Times"/>
         </w:rPr>
-        <w:t xml:space="preserve">Rao and colleagues also work on Twitter data, but emphasize the importance of sociolinguistic cues. For example, character repetition (e.g., “that’s soooo crazy”), is often indicative of a female writer, as are the use of emoticons or multiple exclamation points (“!!!”). Like Pennacchiotti </w:t>
+        <w:t xml:space="preserve">Rao and colleagues also work on Twitter data, but emphasize the importance of sociolinguistic cues. For example, character repetition (e.g., “that’s </w:t>
+      </w:r>
+      <w:proofErr w:type="spellStart"/>
+      <w:r>
+        <w:rPr>
+          <w:rFonts w:ascii="Times" w:hAnsi="Times"/>
+        </w:rPr>
+        <w:t>soooo</w:t>
+      </w:r>
+      <w:proofErr w:type="spellEnd"/>
+      <w:r>
+        <w:rPr>
+          <w:rFonts w:ascii="Times" w:hAnsi="Times"/>
+        </w:rPr>
+        <w:t xml:space="preserve"> crazy”), is often indicative of a female writer, as are the use of emoticons or multiple exclamation points (“!!!”). Like </w:t>
+      </w:r>
+      <w:proofErr w:type="spellStart"/>
+      <w:r>
+        <w:rPr>
+          <w:rFonts w:ascii="Times" w:hAnsi="Times"/>
+        </w:rPr>
+        <w:t>Pennacchiotti</w:t>
+      </w:r>
+      <w:proofErr w:type="spellEnd"/>
+      <w:r>
+        <w:rPr>
+          <w:rFonts w:ascii="Times" w:hAnsi="Times"/>
+        </w:rPr>
+        <w:t xml:space="preserve"> </w:t>
       </w:r>
       <w:r>
         <w:rPr>
@@ -2526,7 +2612,21 @@
         <w:rPr>
           <w:rFonts w:ascii="Times" w:hAnsi="Times"/>
         </w:rPr>
-        <w:t xml:space="preserve">In addition to how people search and behave online, the simple condition of whether or not they make a politically-oriented query or the volume of such queries can be a meaningful for explaining the importance of search queries from a theoretical perspective. Yasseri and Bright </w:t>
+        <w:t xml:space="preserve">In addition to how people search and behave online, the simple condition of whether or not they make a politically-oriented query or the volume of such queries can be a meaningful for explaining the importance of search queries from a theoretical perspective. </w:t>
+      </w:r>
+      <w:proofErr w:type="spellStart"/>
+      <w:r>
+        <w:rPr>
+          <w:rFonts w:ascii="Times" w:hAnsi="Times"/>
+        </w:rPr>
+        <w:t>Yasseri</w:t>
+      </w:r>
+      <w:proofErr w:type="spellEnd"/>
+      <w:r>
+        <w:rPr>
+          <w:rFonts w:ascii="Times" w:hAnsi="Times"/>
+        </w:rPr>
+        <w:t xml:space="preserve"> and Bright </w:t>
       </w:r>
       <w:r>
         <w:rPr>
@@ -2722,12 +2822,14 @@
         </w:rPr>
         <w:t xml:space="preserve">Early work by </w:t>
       </w:r>
+      <w:proofErr w:type="spellStart"/>
       <w:r>
         <w:rPr>
           <w:rFonts w:ascii="Times" w:hAnsi="Times"/>
         </w:rPr>
         <w:t>Tumasjan</w:t>
       </w:r>
+      <w:proofErr w:type="spellEnd"/>
       <w:r>
         <w:rPr>
           <w:rFonts w:ascii="Times" w:hAnsi="Times"/>
@@ -2746,17 +2848,33 @@
         </w:rPr>
         <w:t xml:space="preserve">, </w:t>
       </w:r>
+      <w:proofErr w:type="spellStart"/>
       <w:r>
         <w:rPr>
           <w:rFonts w:ascii="Times" w:hAnsi="Times"/>
         </w:rPr>
         <w:t>Sandner</w:t>
       </w:r>
-      <w:r>
-        <w:rPr>
-          <w:rFonts w:ascii="Times" w:hAnsi="Times"/>
-        </w:rPr>
-        <w:t>, and Welpe claimed that Tweet volume could be used as an alternative to traditional polling, and that the sentiment of politician’s and parties’ Twitter messages “</w:t>
+      <w:proofErr w:type="spellEnd"/>
+      <w:r>
+        <w:rPr>
+          <w:rFonts w:ascii="Times" w:hAnsi="Times"/>
+        </w:rPr>
+        <w:t xml:space="preserve">, and </w:t>
+      </w:r>
+      <w:proofErr w:type="spellStart"/>
+      <w:r>
+        <w:rPr>
+          <w:rFonts w:ascii="Times" w:hAnsi="Times"/>
+        </w:rPr>
+        <w:t>Welpe</w:t>
+      </w:r>
+      <w:proofErr w:type="spellEnd"/>
+      <w:r>
+        <w:rPr>
+          <w:rFonts w:ascii="Times" w:hAnsi="Times"/>
+        </w:rPr>
+        <w:t xml:space="preserve"> claimed that Tweet volume could be used as an alternative to traditional polling, and that the sentiment of politician’s and parties’ Twitter messages “</w:t>
       </w:r>
       <w:r>
         <w:rPr>
@@ -2894,7 +3012,35 @@
         <w:rPr>
           <w:rFonts w:ascii="Times" w:hAnsi="Times"/>
         </w:rPr>
-        <w:t xml:space="preserve">However, these works and others have faced criticism for their lack of reproducibility and disregard for sample representativeness. For example, Chung and Mustafaraj applied the same methods employed by Tumasjan et al. (2010) and O’Connor et al (2010) to a new dataset and found it was unable to result in an accurate prediction on a new sample </w:t>
+        <w:t xml:space="preserve">However, these works and others have faced criticism for their lack of reproducibility and disregard for sample representativeness. For example, Chung and </w:t>
+      </w:r>
+      <w:proofErr w:type="spellStart"/>
+      <w:r>
+        <w:rPr>
+          <w:rFonts w:ascii="Times" w:hAnsi="Times"/>
+        </w:rPr>
+        <w:t>Mustafaraj</w:t>
+      </w:r>
+      <w:proofErr w:type="spellEnd"/>
+      <w:r>
+        <w:rPr>
+          <w:rFonts w:ascii="Times" w:hAnsi="Times"/>
+        </w:rPr>
+        <w:t xml:space="preserve"> applied the same methods employed by </w:t>
+      </w:r>
+      <w:proofErr w:type="spellStart"/>
+      <w:r>
+        <w:rPr>
+          <w:rFonts w:ascii="Times" w:hAnsi="Times"/>
+        </w:rPr>
+        <w:t>Tumasjan</w:t>
+      </w:r>
+      <w:proofErr w:type="spellEnd"/>
+      <w:r>
+        <w:rPr>
+          <w:rFonts w:ascii="Times" w:hAnsi="Times"/>
+        </w:rPr>
+        <w:t xml:space="preserve"> et al. (2010) and O’Connor et al (2010) to a new dataset and found it was unable to result in an accurate prediction on a new sample </w:t>
       </w:r>
       <w:r>
         <w:rPr>
@@ -2945,7 +3091,35 @@
         <w:rPr>
           <w:rFonts w:ascii="Times" w:hAnsi="Times"/>
         </w:rPr>
-        <w:t xml:space="preserve">Schoen, Jungherr, and Ju showed that even using the same case as the Tumasjan et al (2010) study, vastly different results were achieved through the inclusion of a different set of parties or timeframe, both of which appeared to be arbitrary choices in the original paper, thus also placing doubt on the ability of this method to generalize to future elections </w:t>
+        <w:t xml:space="preserve">Schoen, </w:t>
+      </w:r>
+      <w:proofErr w:type="spellStart"/>
+      <w:r>
+        <w:rPr>
+          <w:rFonts w:ascii="Times" w:hAnsi="Times"/>
+        </w:rPr>
+        <w:t>Jungherr</w:t>
+      </w:r>
+      <w:proofErr w:type="spellEnd"/>
+      <w:r>
+        <w:rPr>
+          <w:rFonts w:ascii="Times" w:hAnsi="Times"/>
+        </w:rPr>
+        <w:t xml:space="preserve">, and Ju showed that even using the same case as the </w:t>
+      </w:r>
+      <w:proofErr w:type="spellStart"/>
+      <w:r>
+        <w:rPr>
+          <w:rFonts w:ascii="Times" w:hAnsi="Times"/>
+        </w:rPr>
+        <w:t>Tumasjan</w:t>
+      </w:r>
+      <w:proofErr w:type="spellEnd"/>
+      <w:r>
+        <w:rPr>
+          <w:rFonts w:ascii="Times" w:hAnsi="Times"/>
+        </w:rPr>
+        <w:t xml:space="preserve"> et al (2010) study, vastly different results were achieved through the inclusion of a different set of parties or timeframe, both of which appeared to be arbitrary choices in the original paper, thus also placing doubt on the ability of this method to generalize to future elections </w:t>
       </w:r>
       <w:r>
         <w:rPr>
@@ -3120,11 +3294,19 @@
           <w:rFonts w:ascii="Times" w:hAnsi="Times"/>
         </w:rPr>
       </w:pPr>
-      <w:r>
-        <w:rPr>
-          <w:rFonts w:ascii="Times" w:hAnsi="Times"/>
-        </w:rPr>
-        <w:t xml:space="preserve">Gayo-avello (2012) outlines several key ways to overcome the challenges perceived in prior studies utilizing social media data. Namely, a credible baseline should be established (as discussed in section </w:t>
+      <w:proofErr w:type="spellStart"/>
+      <w:r>
+        <w:rPr>
+          <w:rFonts w:ascii="Times" w:hAnsi="Times"/>
+        </w:rPr>
+        <w:t>Gayo-avello</w:t>
+      </w:r>
+      <w:proofErr w:type="spellEnd"/>
+      <w:r>
+        <w:rPr>
+          <w:rFonts w:ascii="Times" w:hAnsi="Times"/>
+        </w:rPr>
+        <w:t xml:space="preserve"> (2012) outlines several key ways to overcome the challenges perceived in prior studies utilizing social media data. Namely, a credible baseline should be established (as discussed in section </w:t>
       </w:r>
       <w:r>
         <w:rPr>
@@ -3214,11 +3396,47 @@
           <w:rFonts w:ascii="Times" w:hAnsi="Times"/>
         </w:rPr>
       </w:pPr>
-      <w:r>
-        <w:rPr>
-          <w:rFonts w:ascii="Times" w:hAnsi="Times"/>
-        </w:rPr>
-        <w:t>Comarela, Barford, Christenson, and Crovella (2018) found that web browsing history was able to predict candidate preference at rates in line with modern polling techniques. They focus on a state-by-state and day-by-day analysis, comparing the web browsing data of 100,000 individuals over a 56 day period shortly before the 2016 US Presidential election to statewide polling data, thereby overcoming the common challenge of missing individual-level “ground-truth” labels. Their results showed that domain-level URL visit history was able to predict election results with a comparable accuracy to polling (</w:t>
+      <w:proofErr w:type="spellStart"/>
+      <w:r>
+        <w:rPr>
+          <w:rFonts w:ascii="Times" w:hAnsi="Times"/>
+        </w:rPr>
+        <w:t>Comarela</w:t>
+      </w:r>
+      <w:proofErr w:type="spellEnd"/>
+      <w:r>
+        <w:rPr>
+          <w:rFonts w:ascii="Times" w:hAnsi="Times"/>
+        </w:rPr>
+        <w:t xml:space="preserve">, Barford, Christenson, and </w:t>
+      </w:r>
+      <w:proofErr w:type="spellStart"/>
+      <w:r>
+        <w:rPr>
+          <w:rFonts w:ascii="Times" w:hAnsi="Times"/>
+        </w:rPr>
+        <w:t>Crovella</w:t>
+      </w:r>
+      <w:proofErr w:type="spellEnd"/>
+      <w:r>
+        <w:rPr>
+          <w:rFonts w:ascii="Times" w:hAnsi="Times"/>
+        </w:rPr>
+        <w:t xml:space="preserve"> (2018) found that web browsing history was able to predict candidate preference at rates in line with modern polling techniques. They focus on a state-by-state and day-by-day analysis, comparing the web browsing data of 100,000 individuals over a </w:t>
+      </w:r>
+      <w:proofErr w:type="gramStart"/>
+      <w:r>
+        <w:rPr>
+          <w:rFonts w:ascii="Times" w:hAnsi="Times"/>
+        </w:rPr>
+        <w:t>56 day</w:t>
+      </w:r>
+      <w:proofErr w:type="gramEnd"/>
+      <w:r>
+        <w:rPr>
+          <w:rFonts w:ascii="Times" w:hAnsi="Times"/>
+        </w:rPr>
+        <w:t xml:space="preserve"> period shortly before the 2016 US Presidential election to statewide polling data, thereby overcoming the common challenge of missing individual-level “ground-truth” labels. Their results showed that domain-level URL visit history was able to predict election results with a comparable accuracy to polling (</w:t>
       </w:r>
       <w:r>
         <w:rPr>
@@ -3230,7 +3448,21 @@
         <w:rPr>
           <w:rFonts w:ascii="Times" w:hAnsi="Times"/>
         </w:rPr>
-        <w:t xml:space="preserve">), and that the fine-tooth nature of the method allows for the analysis of the impact of a specific event, such as the release of the “Comey letter” on a day-by-day and state-by-state basis </w:t>
+        <w:t>), and that the fine-tooth nature of the method allows for the analysis of the impact of a specific event, such as the release of the “</w:t>
+      </w:r>
+      <w:proofErr w:type="spellStart"/>
+      <w:r>
+        <w:rPr>
+          <w:rFonts w:ascii="Times" w:hAnsi="Times"/>
+        </w:rPr>
+        <w:t>Comey</w:t>
+      </w:r>
+      <w:proofErr w:type="spellEnd"/>
+      <w:r>
+        <w:rPr>
+          <w:rFonts w:ascii="Times" w:hAnsi="Times"/>
+        </w:rPr>
+        <w:t xml:space="preserve"> letter” on a day-by-day and state-by-state basis </w:t>
       </w:r>
       <w:r>
         <w:rPr>
@@ -3295,7 +3527,21 @@
         <w:rPr>
           <w:rFonts w:ascii="Times" w:hAnsi="Times"/>
         </w:rPr>
-        <w:t xml:space="preserve">conducted a similar study, though with the advantage of having survey data on political preference to augment their corpus of browsing data for 2,000 German adults eligible to vote in the 2017 federal election, for four months before and after the vote. However, they found that online browsing behavior was not a strong predictor of self-reported voting behavior in their sample. In particular, their model struggled to identify undecided voters, though performed better for parties at the political periphery, such as the Greens and AfD </w:t>
+        <w:t xml:space="preserve">conducted a similar study, though with the advantage of having survey data on political preference to augment their corpus of browsing data for 2,000 German adults eligible to vote in the 2017 federal election, for four months before and after the vote. However, they found that online browsing behavior was not a strong predictor of self-reported voting behavior in their sample. In particular, their model struggled to identify undecided voters, though performed better for parties at the political periphery, such as the Greens and </w:t>
+      </w:r>
+      <w:proofErr w:type="spellStart"/>
+      <w:r>
+        <w:rPr>
+          <w:rFonts w:ascii="Times" w:hAnsi="Times"/>
+        </w:rPr>
+        <w:t>AfD</w:t>
+      </w:r>
+      <w:proofErr w:type="spellEnd"/>
+      <w:r>
+        <w:rPr>
+          <w:rFonts w:ascii="Times" w:hAnsi="Times"/>
+        </w:rPr>
+        <w:t xml:space="preserve"> </w:t>
       </w:r>
       <w:r>
         <w:rPr>
@@ -3713,6 +3959,7 @@
         </w:rPr>
         <w:t>Stephens-</w:t>
       </w:r>
+      <w:proofErr w:type="spellStart"/>
       <w:r>
         <w:rPr>
           <w:rFonts w:ascii="Times" w:hAnsi="Times"/>
@@ -3725,6 +3972,7 @@
         </w:rPr>
         <w:t>avidowitz</w:t>
       </w:r>
+      <w:proofErr w:type="spellEnd"/>
       <w:r>
         <w:rPr>
           <w:rFonts w:ascii="Times" w:hAnsi="Times"/>
@@ -3794,24 +4042,28 @@
         </w:rPr>
         <w:t xml:space="preserve">. </w:t>
       </w:r>
+      <w:proofErr w:type="spellStart"/>
       <w:r>
         <w:rPr>
           <w:rFonts w:ascii="Times" w:hAnsi="Times"/>
         </w:rPr>
         <w:t>Polykalas</w:t>
       </w:r>
+      <w:proofErr w:type="spellEnd"/>
       <w:r>
         <w:rPr>
           <w:rFonts w:ascii="Times" w:hAnsi="Times"/>
         </w:rPr>
         <w:t xml:space="preserve">, </w:t>
       </w:r>
+      <w:proofErr w:type="spellStart"/>
       <w:r>
         <w:rPr>
           <w:rFonts w:ascii="Times" w:hAnsi="Times"/>
         </w:rPr>
         <w:t>Prezerakos</w:t>
       </w:r>
+      <w:proofErr w:type="spellEnd"/>
       <w:r>
         <w:rPr>
           <w:rFonts w:ascii="Times" w:hAnsi="Times"/>
@@ -3884,11 +4136,19 @@
           <w:rFonts w:ascii="Times" w:hAnsi="Times"/>
         </w:rPr>
       </w:pPr>
-      <w:r>
-        <w:rPr>
-          <w:rFonts w:ascii="Times" w:hAnsi="Times"/>
-        </w:rPr>
-        <w:t xml:space="preserve">Lui, Metaxas, </w:t>
+      <w:proofErr w:type="spellStart"/>
+      <w:r>
+        <w:rPr>
+          <w:rFonts w:ascii="Times" w:hAnsi="Times"/>
+        </w:rPr>
+        <w:t>Lui</w:t>
+      </w:r>
+      <w:proofErr w:type="spellEnd"/>
+      <w:r>
+        <w:rPr>
+          <w:rFonts w:ascii="Times" w:hAnsi="Times"/>
+        </w:rPr>
+        <w:t xml:space="preserve">, Metaxas, </w:t>
       </w:r>
       <w:r>
         <w:rPr>
@@ -3896,12 +4156,14 @@
         </w:rPr>
         <w:t xml:space="preserve">and </w:t>
       </w:r>
+      <w:proofErr w:type="spellStart"/>
       <w:r>
         <w:rPr>
           <w:rFonts w:ascii="Times" w:hAnsi="Times"/>
         </w:rPr>
         <w:t>Mustafaraj</w:t>
       </w:r>
+      <w:proofErr w:type="spellEnd"/>
       <w:r>
         <w:rPr>
           <w:rFonts w:ascii="Times" w:hAnsi="Times"/>
@@ -4760,7 +5022,21 @@
         <w:rPr>
           <w:rFonts w:ascii="Times" w:hAnsi="Times"/>
         </w:rPr>
-        <w:t xml:space="preserve">The data for this research come from the YouGov Pulse panel survey </w:t>
+        <w:t xml:space="preserve">The data for this research </w:t>
+      </w:r>
+      <w:proofErr w:type="gramStart"/>
+      <w:r>
+        <w:rPr>
+          <w:rFonts w:ascii="Times" w:hAnsi="Times"/>
+        </w:rPr>
+        <w:t>come</w:t>
+      </w:r>
+      <w:proofErr w:type="gramEnd"/>
+      <w:r>
+        <w:rPr>
+          <w:rFonts w:ascii="Times" w:hAnsi="Times"/>
+        </w:rPr>
+        <w:t xml:space="preserve"> from the YouGov Pulse panel survey </w:t>
       </w:r>
       <w:r>
         <w:rPr>
@@ -5052,14 +5328,28 @@
           <w:rFonts w:ascii="Times" w:hAnsi="Times"/>
           <w:color w:val="000000" w:themeColor="text1"/>
         </w:rPr>
-        <w:t xml:space="preserve">For a complete analysis of the differences, see Appendix B. </w:t>
-      </w:r>
-      <w:r>
-        <w:rPr>
-          <w:rFonts w:ascii="Times" w:hAnsi="Times"/>
-          <w:color w:val="FF0000"/>
-        </w:rPr>
-        <w:t>Add summary about any notable differences.</w:t>
+        <w:t xml:space="preserve">Luckily, those with and without full URL information do not differ in statistically significant ways. </w:t>
+      </w:r>
+      <w:r>
+        <w:rPr>
+          <w:rFonts w:ascii="Times" w:hAnsi="Times"/>
+          <w:color w:val="000000" w:themeColor="text1"/>
+        </w:rPr>
+        <w:t>For a</w:t>
+      </w:r>
+      <w:r>
+        <w:rPr>
+          <w:rFonts w:ascii="Times" w:hAnsi="Times"/>
+          <w:color w:val="000000" w:themeColor="text1"/>
+        </w:rPr>
+        <w:t>n overview of how potential differences were analyzed</w:t>
+      </w:r>
+      <w:r>
+        <w:rPr>
+          <w:rFonts w:ascii="Times" w:hAnsi="Times"/>
+          <w:color w:val="000000" w:themeColor="text1"/>
+        </w:rPr>
+        <w:t xml:space="preserve">, see Appendix B. </w:t>
       </w:r>
     </w:p>
     <w:p>
@@ -5359,7 +5649,6 @@
         <w:rPr>
           <w:rFonts w:ascii="Times" w:hAnsi="Times"/>
         </w:rPr>
-        <w:lastRenderedPageBreak/>
         <w:t>For whom did you vote for the U.S. House of Representatives?</w:t>
       </w:r>
     </w:p>
@@ -5953,14 +6242,14 @@
         <w:rPr>
           <w:rFonts w:ascii="Times" w:hAnsi="Times"/>
         </w:rPr>
-        <w:t xml:space="preserve">panel conditioning, or – as was discussed in the literature review – the result of social desirability bias. It is notable that while online behavior data may </w:t>
+        <w:t xml:space="preserve">panel conditioning, or – as was discussed in the literature </w:t>
       </w:r>
       <w:r>
         <w:rPr>
           <w:rFonts w:ascii="Times" w:hAnsi="Times"/>
         </w:rPr>
         <w:lastRenderedPageBreak/>
-        <w:t xml:space="preserve">present an avenue to avoid some of these challenges, the research process necessarily involves relying on self-reporting, a necessary limitation of the setup. </w:t>
+        <w:t xml:space="preserve">review – the result of social desirability bias. It is notable that while online behavior data may present an avenue to avoid some of these challenges, the research process necessarily involves relying on self-reporting, a necessary limitation of the setup. </w:t>
       </w:r>
     </w:p>
     <w:p>
@@ -6516,7 +6805,6 @@
           <w:rFonts w:ascii="Times" w:hAnsi="Times"/>
           <w:noProof/>
         </w:rPr>
-        <w:lastRenderedPageBreak/>
         <w:drawing>
           <wp:inline distT="0" distB="0" distL="0" distR="0" wp14:anchorId="707C8B61" wp14:editId="1DCE2D07">
             <wp:extent cx="5943600" cy="2024380"/>
@@ -7172,7 +7460,39 @@
           <w:rFonts w:ascii="Times" w:eastAsia="Times New Roman" w:hAnsi="Times" w:cs="Times New Roman"/>
           <w:color w:val="000000"/>
         </w:rPr>
-        <w:t xml:space="preserve"> Following recommendations from Lui et al. (2011), the sentiment behind a query text is explored in an attempt to uncover the intention motivating the participant’s query. Several sentiment analysis methods were evaluated, including Bing (B. Lui, n.d.), which utilizes a simple positive-negative structure, the NRC Emotion Lexicon (Mohammad, 2016) that associates vocabulary with eight different emotional keywords, </w:t>
+        <w:t xml:space="preserve"> Following recommendations from </w:t>
+      </w:r>
+      <w:proofErr w:type="spellStart"/>
+      <w:r>
+        <w:rPr>
+          <w:rFonts w:ascii="Times" w:eastAsia="Times New Roman" w:hAnsi="Times" w:cs="Times New Roman"/>
+          <w:color w:val="000000"/>
+        </w:rPr>
+        <w:t>Lui</w:t>
+      </w:r>
+      <w:proofErr w:type="spellEnd"/>
+      <w:r>
+        <w:rPr>
+          <w:rFonts w:ascii="Times" w:eastAsia="Times New Roman" w:hAnsi="Times" w:cs="Times New Roman"/>
+          <w:color w:val="000000"/>
+        </w:rPr>
+        <w:t xml:space="preserve"> et al. (2011), the sentiment behind a query text is explored in an attempt to uncover the intention motivating the participant’s query. Several sentiment analysis methods were evaluated, including Bing (B. </w:t>
+      </w:r>
+      <w:proofErr w:type="spellStart"/>
+      <w:r>
+        <w:rPr>
+          <w:rFonts w:ascii="Times" w:eastAsia="Times New Roman" w:hAnsi="Times" w:cs="Times New Roman"/>
+          <w:color w:val="000000"/>
+        </w:rPr>
+        <w:t>Lui</w:t>
+      </w:r>
+      <w:proofErr w:type="spellEnd"/>
+      <w:r>
+        <w:rPr>
+          <w:rFonts w:ascii="Times" w:eastAsia="Times New Roman" w:hAnsi="Times" w:cs="Times New Roman"/>
+          <w:color w:val="000000"/>
+        </w:rPr>
+        <w:t xml:space="preserve">, n.d.), which utilizes a simple positive-negative structure, the NRC Emotion Lexicon (Mohammad, 2016) that associates vocabulary with eight different emotional keywords, </w:t>
       </w:r>
       <w:r>
         <w:rPr>
@@ -8245,30 +8565,61 @@
       <w:pPr>
         <w:rPr>
           <w:rFonts w:ascii="Times" w:hAnsi="Times"/>
-          <w:b/>
-          <w:color w:val="FF0000"/>
-        </w:rPr>
-      </w:pPr>
-      <w:r>
-        <w:rPr>
-          <w:rFonts w:ascii="Times" w:hAnsi="Times"/>
-          <w:color w:val="FF0000"/>
-        </w:rPr>
-        <w:t xml:space="preserve">Summarize: </w:t>
-      </w:r>
-      <w:r>
-        <w:rPr>
-          <w:rFonts w:ascii="Times" w:hAnsi="Times"/>
-          <w:color w:val="FF0000"/>
-        </w:rPr>
-        <w:t>However, luckily there is very little difference between the two samples in terms of the significant variables such as political preference, voters vs. non-voters, and demographics associated with vote choice. The only exception is age, as those with full URL information are approximately four years older, on average</w:t>
-      </w:r>
-    </w:p>
-    <w:p>
-      <w:pPr>
-        <w:rPr>
-          <w:rFonts w:ascii="Times" w:hAnsi="Times"/>
-          <w:b/>
+          <w:color w:val="000000" w:themeColor="text1"/>
+        </w:rPr>
+      </w:pPr>
+      <w:r>
+        <w:rPr>
+          <w:rFonts w:ascii="Times" w:hAnsi="Times"/>
+          <w:color w:val="000000" w:themeColor="text1"/>
+        </w:rPr>
+        <w:t xml:space="preserve">For an as-yet unknown reason, some of the participants lacked complete URL information. This means that they were also lacking search query data, and therefore had to be omitted from the analysis. In order to ensure that these participants did not differ in important ways from those included in the project, descriptive sample statistics were taken, and a logistic regression analysis was performed. </w:t>
+      </w:r>
+    </w:p>
+    <w:p>
+      <w:pPr>
+        <w:rPr>
+          <w:rFonts w:ascii="Times" w:hAnsi="Times"/>
+          <w:color w:val="000000" w:themeColor="text1"/>
+        </w:rPr>
+      </w:pPr>
+    </w:p>
+    <w:p>
+      <w:pPr>
+        <w:rPr>
+          <w:rFonts w:ascii="Times" w:hAnsi="Times"/>
+          <w:color w:val="000000" w:themeColor="text1"/>
+        </w:rPr>
+      </w:pPr>
+      <w:r>
+        <w:rPr>
+          <w:rFonts w:ascii="Times" w:hAnsi="Times"/>
+          <w:color w:val="000000" w:themeColor="text1"/>
+        </w:rPr>
+        <w:t xml:space="preserve">Very little difference exists in terms of </w:t>
+      </w:r>
+      <w:r>
+        <w:rPr>
+          <w:rFonts w:ascii="Times" w:hAnsi="Times"/>
+          <w:color w:val="000000" w:themeColor="text1"/>
+        </w:rPr>
+        <w:t>key socio-demographi</w:t>
+      </w:r>
+      <w:bookmarkStart w:id="0" w:name="_GoBack"/>
+      <w:bookmarkEnd w:id="0"/>
+      <w:r>
+        <w:rPr>
+          <w:rFonts w:ascii="Times" w:hAnsi="Times"/>
+          <w:color w:val="000000" w:themeColor="text1"/>
+        </w:rPr>
+        <w:t>c indicators. Those without full URLs are approximately 4 years older, slightly more likely to be white, and slightly more conservative than their counterparts with full URL information, but the differences are slight.</w:t>
+      </w:r>
+    </w:p>
+    <w:p>
+      <w:pPr>
+        <w:rPr>
+          <w:rFonts w:ascii="Times" w:hAnsi="Times"/>
+          <w:color w:val="000000" w:themeColor="text1"/>
         </w:rPr>
       </w:pPr>
       <w:r>
@@ -8278,10 +8629,10 @@
           <w:color w:val="000000" w:themeColor="text1"/>
         </w:rPr>
         <w:drawing>
-          <wp:inline distT="0" distB="0" distL="0" distR="0" wp14:anchorId="04CD8840" wp14:editId="7058E58B">
-            <wp:extent cx="5943600" cy="2945130"/>
+          <wp:inline distT="0" distB="0" distL="0" distR="0" wp14:anchorId="1A6B4E02" wp14:editId="300252C9">
+            <wp:extent cx="5943600" cy="621030"/>
             <wp:effectExtent l="0" t="0" r="0" b="1270"/>
-            <wp:docPr id="14" name="Picture 14"/>
+            <wp:docPr id="1" name="Picture 1"/>
             <wp:cNvGraphicFramePr>
               <a:graphicFrameLocks xmlns:a="http://schemas.openxmlformats.org/drawingml/2006/main" noChangeAspect="1"/>
             </wp:cNvGraphicFramePr>
@@ -8289,7 +8640,7 @@
               <a:graphicData uri="http://schemas.openxmlformats.org/drawingml/2006/picture">
                 <pic:pic xmlns:pic="http://schemas.openxmlformats.org/drawingml/2006/picture">
                   <pic:nvPicPr>
-                    <pic:cNvPr id="1" name="Screen Shot 2020-01-02 at 3.07.31 PM.png"/>
+                    <pic:cNvPr id="1" name="Screen Shot 2020-01-11 at 2.43.15 PM.png"/>
                     <pic:cNvPicPr/>
                   </pic:nvPicPr>
                   <pic:blipFill>
@@ -8307,7 +8658,7 @@
                   <pic:spPr>
                     <a:xfrm>
                       <a:off x="0" y="0"/>
-                      <a:ext cx="5943600" cy="2945130"/>
+                      <a:ext cx="5943600" cy="621030"/>
                     </a:xfrm>
                     <a:prstGeom prst="rect">
                       <a:avLst/>
@@ -8324,24 +8675,947 @@
       <w:pPr>
         <w:rPr>
           <w:rFonts w:ascii="Times" w:hAnsi="Times"/>
+          <w:color w:val="000000" w:themeColor="text1"/>
+        </w:rPr>
+      </w:pPr>
+    </w:p>
+    <w:p>
+      <w:pPr>
+        <w:rPr>
+          <w:rFonts w:ascii="Times" w:hAnsi="Times"/>
+        </w:rPr>
+      </w:pPr>
+      <w:r>
+        <w:rPr>
+          <w:rFonts w:ascii="Times" w:hAnsi="Times"/>
+          <w:color w:val="000000" w:themeColor="text1"/>
+        </w:rPr>
+        <w:t xml:space="preserve">The results of the logistic regression were </w:t>
+      </w:r>
+      <w:r>
+        <w:rPr>
+          <w:rFonts w:ascii="Times" w:hAnsi="Times"/>
+          <w:color w:val="000000" w:themeColor="text1"/>
+        </w:rPr>
+        <w:t xml:space="preserve">also </w:t>
+      </w:r>
+      <w:r>
+        <w:rPr>
+          <w:rFonts w:ascii="Times" w:hAnsi="Times"/>
+          <w:color w:val="000000" w:themeColor="text1"/>
+        </w:rPr>
+        <w:t xml:space="preserve">promising, precisely because they were so poor. Indeed, if the samples do not systematically differ, we would expect demographic variables associated with turnout and vote choice (namely </w:t>
+      </w:r>
+      <w:r>
+        <w:rPr>
+          <w:rFonts w:ascii="Times" w:hAnsi="Times"/>
+        </w:rPr>
+        <w:t xml:space="preserve">age, race, gender, level of education, religiosity, and marital and employment status) to </w:t>
+      </w:r>
+      <w:r>
+        <w:rPr>
+          <w:rFonts w:ascii="Times" w:hAnsi="Times"/>
+          <w:i/>
+        </w:rPr>
+        <w:t>not</w:t>
+      </w:r>
+      <w:r>
+        <w:rPr>
+          <w:rFonts w:ascii="Times" w:hAnsi="Times"/>
+        </w:rPr>
+        <w:t xml:space="preserve"> be able to predict whether or not the participant has full URL information, which is in fact our result. None of the variables were statistically significantly different from their reference category, and accuracy was only 65% (which is right in line with the true proportion of full URLs - 63.71% - indicating the model is no better than a guess). </w:t>
+      </w:r>
+    </w:p>
+    <w:p>
+      <w:pPr>
+        <w:rPr>
+          <w:rFonts w:ascii="Times" w:hAnsi="Times"/>
+        </w:rPr>
+      </w:pPr>
+    </w:p>
+    <w:p>
+      <w:pPr>
+        <w:rPr>
+          <w:rFonts w:ascii="Times" w:hAnsi="Times"/>
+        </w:rPr>
+      </w:pPr>
+      <w:r>
+        <w:rPr>
+          <w:rFonts w:ascii="Times" w:hAnsi="Times"/>
+        </w:rPr>
+        <w:t>Odds-ratios Model for Full URLs</w:t>
+      </w:r>
+    </w:p>
+    <w:p>
+      <w:pPr>
+        <w:rPr>
+          <w:rFonts w:ascii="Times" w:hAnsi="Times"/>
+        </w:rPr>
+      </w:pPr>
+      <w:r>
+        <w:rPr>
+          <w:rFonts w:ascii="Times" w:hAnsi="Times"/>
+        </w:rPr>
+        <w:t>===========================</w:t>
+      </w:r>
+    </w:p>
+    <w:p>
+      <w:pPr>
+        <w:rPr>
+          <w:rFonts w:ascii="Times" w:hAnsi="Times"/>
+        </w:rPr>
+      </w:pPr>
+      <w:r>
+        <w:rPr>
+          <w:rFonts w:ascii="Times" w:hAnsi="Times"/>
+        </w:rPr>
+        <w:t xml:space="preserve">                      Dependent variable:    </w:t>
+      </w:r>
+    </w:p>
+    <w:p>
+      <w:pPr>
+        <w:rPr>
+          <w:rFonts w:ascii="Times" w:hAnsi="Times"/>
+        </w:rPr>
+      </w:pPr>
+      <w:r>
+        <w:rPr>
+          <w:rFonts w:ascii="Times" w:hAnsi="Times"/>
+        </w:rPr>
+        <w:t xml:space="preserve">                  ---------------------------</w:t>
+      </w:r>
+    </w:p>
+    <w:p>
+      <w:pPr>
+        <w:rPr>
+          <w:rFonts w:ascii="Times" w:hAnsi="Times"/>
+        </w:rPr>
+      </w:pPr>
+      <w:r>
+        <w:rPr>
+          <w:rFonts w:ascii="Times" w:hAnsi="Times"/>
+        </w:rPr>
+        <w:lastRenderedPageBreak/>
+        <w:t xml:space="preserve">                            </w:t>
+      </w:r>
+      <w:proofErr w:type="spellStart"/>
+      <w:r>
+        <w:rPr>
+          <w:rFonts w:ascii="Times" w:hAnsi="Times"/>
+        </w:rPr>
+        <w:t>fullURL</w:t>
+      </w:r>
+      <w:proofErr w:type="spellEnd"/>
+      <w:r>
+        <w:rPr>
+          <w:rFonts w:ascii="Times" w:hAnsi="Times"/>
+        </w:rPr>
+        <w:t xml:space="preserve">          </w:t>
+      </w:r>
+    </w:p>
+    <w:p>
+      <w:pPr>
+        <w:rPr>
+          <w:rFonts w:ascii="Times" w:hAnsi="Times"/>
+        </w:rPr>
+      </w:pPr>
+      <w:r>
+        <w:rPr>
+          <w:rFonts w:ascii="Times" w:hAnsi="Times"/>
+        </w:rPr>
+        <w:t>---------------------------------------------</w:t>
+      </w:r>
+    </w:p>
+    <w:p>
+      <w:pPr>
+        <w:rPr>
+          <w:rFonts w:ascii="Times" w:hAnsi="Times"/>
+        </w:rPr>
+      </w:pPr>
+      <w:proofErr w:type="spellStart"/>
+      <w:r>
+        <w:rPr>
+          <w:rFonts w:ascii="Times" w:hAnsi="Times"/>
+        </w:rPr>
+        <w:t>genderfemale</w:t>
+      </w:r>
+      <w:proofErr w:type="spellEnd"/>
+      <w:r>
+        <w:rPr>
+          <w:rFonts w:ascii="Times" w:hAnsi="Times"/>
+        </w:rPr>
+        <w:t xml:space="preserve">                 1.168           </w:t>
+      </w:r>
+    </w:p>
+    <w:p>
+      <w:pPr>
+        <w:rPr>
+          <w:rFonts w:ascii="Times" w:hAnsi="Times"/>
+        </w:rPr>
+      </w:pPr>
+      <w:r>
+        <w:rPr>
+          <w:rFonts w:ascii="Times" w:hAnsi="Times"/>
+        </w:rPr>
+        <w:t xml:space="preserve">                        (0.840, 1.627)       </w:t>
+      </w:r>
+    </w:p>
+    <w:p>
+      <w:pPr>
+        <w:rPr>
+          <w:rFonts w:ascii="Times" w:hAnsi="Times"/>
+        </w:rPr>
+      </w:pPr>
+      <w:r>
+        <w:rPr>
+          <w:rFonts w:ascii="Times" w:hAnsi="Times"/>
+        </w:rPr>
+        <w:t xml:space="preserve">                                             </w:t>
+      </w:r>
+    </w:p>
+    <w:p>
+      <w:pPr>
+        <w:rPr>
+          <w:rFonts w:ascii="Times" w:hAnsi="Times"/>
+        </w:rPr>
+      </w:pPr>
+      <w:proofErr w:type="spellStart"/>
+      <w:r>
+        <w:rPr>
+          <w:rFonts w:ascii="Times" w:hAnsi="Times"/>
+        </w:rPr>
+        <w:t>raceblack</w:t>
+      </w:r>
+      <w:proofErr w:type="spellEnd"/>
+      <w:r>
+        <w:rPr>
+          <w:rFonts w:ascii="Times" w:hAnsi="Times"/>
+        </w:rPr>
+        <w:t xml:space="preserve">                    1.276           </w:t>
+      </w:r>
+    </w:p>
+    <w:p>
+      <w:pPr>
+        <w:rPr>
+          <w:rFonts w:ascii="Times" w:hAnsi="Times"/>
+        </w:rPr>
+      </w:pPr>
+      <w:r>
+        <w:rPr>
+          <w:rFonts w:ascii="Times" w:hAnsi="Times"/>
+        </w:rPr>
+        <w:t xml:space="preserve">                        (0.685, 2.482)       </w:t>
+      </w:r>
+    </w:p>
+    <w:p>
+      <w:pPr>
+        <w:rPr>
+          <w:rFonts w:ascii="Times" w:hAnsi="Times"/>
+        </w:rPr>
+      </w:pPr>
+      <w:r>
+        <w:rPr>
+          <w:rFonts w:ascii="Times" w:hAnsi="Times"/>
+        </w:rPr>
+        <w:t xml:space="preserve">                                             </w:t>
+      </w:r>
+    </w:p>
+    <w:p>
+      <w:pPr>
+        <w:rPr>
+          <w:rFonts w:ascii="Times" w:hAnsi="Times"/>
+        </w:rPr>
+      </w:pPr>
+      <w:proofErr w:type="spellStart"/>
+      <w:r>
+        <w:rPr>
+          <w:rFonts w:ascii="Times" w:hAnsi="Times"/>
+        </w:rPr>
+        <w:t>racehispanic</w:t>
+      </w:r>
+      <w:proofErr w:type="spellEnd"/>
+      <w:r>
+        <w:rPr>
+          <w:rFonts w:ascii="Times" w:hAnsi="Times"/>
+        </w:rPr>
+        <w:t xml:space="preserve">                 1.774           </w:t>
+      </w:r>
+    </w:p>
+    <w:p>
+      <w:pPr>
+        <w:rPr>
+          <w:rFonts w:ascii="Times" w:hAnsi="Times"/>
+        </w:rPr>
+      </w:pPr>
+      <w:r>
+        <w:rPr>
+          <w:rFonts w:ascii="Times" w:hAnsi="Times"/>
+        </w:rPr>
+        <w:t xml:space="preserve">                        (0.673, 5.556)       </w:t>
+      </w:r>
+    </w:p>
+    <w:p>
+      <w:pPr>
+        <w:rPr>
+          <w:rFonts w:ascii="Times" w:hAnsi="Times"/>
+        </w:rPr>
+      </w:pPr>
+      <w:r>
+        <w:rPr>
+          <w:rFonts w:ascii="Times" w:hAnsi="Times"/>
+        </w:rPr>
+        <w:t xml:space="preserve">                                             </w:t>
+      </w:r>
+    </w:p>
+    <w:p>
+      <w:pPr>
+        <w:rPr>
+          <w:rFonts w:ascii="Times" w:hAnsi="Times"/>
+        </w:rPr>
+      </w:pPr>
+      <w:proofErr w:type="spellStart"/>
+      <w:r>
+        <w:rPr>
+          <w:rFonts w:ascii="Times" w:hAnsi="Times"/>
+        </w:rPr>
+        <w:t>raceasian</w:t>
+      </w:r>
+      <w:proofErr w:type="spellEnd"/>
+      <w:r>
+        <w:rPr>
+          <w:rFonts w:ascii="Times" w:hAnsi="Times"/>
+        </w:rPr>
+        <w:t xml:space="preserve">                    3.051           </w:t>
+      </w:r>
+    </w:p>
+    <w:p>
+      <w:pPr>
+        <w:rPr>
+          <w:rFonts w:ascii="Times" w:hAnsi="Times"/>
+        </w:rPr>
+      </w:pPr>
+      <w:r>
+        <w:rPr>
+          <w:rFonts w:ascii="Times" w:hAnsi="Times"/>
+        </w:rPr>
+        <w:t xml:space="preserve">                        (0.517, 57.940)      </w:t>
+      </w:r>
+    </w:p>
+    <w:p>
+      <w:pPr>
+        <w:rPr>
+          <w:rFonts w:ascii="Times" w:hAnsi="Times"/>
+        </w:rPr>
+      </w:pPr>
+      <w:r>
+        <w:rPr>
+          <w:rFonts w:ascii="Times" w:hAnsi="Times"/>
+        </w:rPr>
+        <w:t xml:space="preserve">                                             </w:t>
+      </w:r>
+    </w:p>
+    <w:p>
+      <w:pPr>
+        <w:rPr>
+          <w:rFonts w:ascii="Times" w:hAnsi="Times"/>
+        </w:rPr>
+      </w:pPr>
+      <w:proofErr w:type="spellStart"/>
+      <w:r>
+        <w:rPr>
+          <w:rFonts w:ascii="Times" w:hAnsi="Times"/>
+        </w:rPr>
+        <w:t>raceother</w:t>
+      </w:r>
+      <w:proofErr w:type="spellEnd"/>
+      <w:r>
+        <w:rPr>
+          <w:rFonts w:ascii="Times" w:hAnsi="Times"/>
+        </w:rPr>
+        <w:t xml:space="preserve">                    1.061           </w:t>
+      </w:r>
+    </w:p>
+    <w:p>
+      <w:pPr>
+        <w:rPr>
+          <w:rFonts w:ascii="Times" w:hAnsi="Times"/>
+        </w:rPr>
+      </w:pPr>
+      <w:r>
+        <w:rPr>
+          <w:rFonts w:ascii="Times" w:hAnsi="Times"/>
+        </w:rPr>
+        <w:t xml:space="preserve">                        (0.474, 2.542)       </w:t>
+      </w:r>
+    </w:p>
+    <w:p>
+      <w:pPr>
+        <w:rPr>
+          <w:rFonts w:ascii="Times" w:hAnsi="Times"/>
+        </w:rPr>
+      </w:pPr>
+      <w:r>
+        <w:rPr>
+          <w:rFonts w:ascii="Times" w:hAnsi="Times"/>
+        </w:rPr>
+        <w:t xml:space="preserve">                                             </w:t>
+      </w:r>
+    </w:p>
+    <w:p>
+      <w:pPr>
+        <w:rPr>
+          <w:rFonts w:ascii="Times" w:hAnsi="Times"/>
+        </w:rPr>
+      </w:pPr>
+      <w:proofErr w:type="spellStart"/>
+      <w:r>
+        <w:rPr>
+          <w:rFonts w:ascii="Times" w:hAnsi="Times"/>
+        </w:rPr>
+        <w:t>educcollege</w:t>
+      </w:r>
+      <w:proofErr w:type="spellEnd"/>
+      <w:r>
+        <w:rPr>
+          <w:rFonts w:ascii="Times" w:hAnsi="Times"/>
+        </w:rPr>
+        <w:t xml:space="preserve">                  1.293           </w:t>
+      </w:r>
+    </w:p>
+    <w:p>
+      <w:pPr>
+        <w:rPr>
+          <w:rFonts w:ascii="Times" w:hAnsi="Times"/>
+        </w:rPr>
+      </w:pPr>
+      <w:r>
+        <w:rPr>
+          <w:rFonts w:ascii="Times" w:hAnsi="Times"/>
+        </w:rPr>
+        <w:t xml:space="preserve">                        (0.837, 1.987)       </w:t>
+      </w:r>
+    </w:p>
+    <w:p>
+      <w:pPr>
+        <w:rPr>
+          <w:rFonts w:ascii="Times" w:hAnsi="Times"/>
+        </w:rPr>
+      </w:pPr>
+      <w:r>
+        <w:rPr>
+          <w:rFonts w:ascii="Times" w:hAnsi="Times"/>
+        </w:rPr>
+        <w:t xml:space="preserve">                                             </w:t>
+      </w:r>
+    </w:p>
+    <w:p>
+      <w:pPr>
+        <w:rPr>
+          <w:rFonts w:ascii="Times" w:hAnsi="Times"/>
+        </w:rPr>
+      </w:pPr>
+      <w:proofErr w:type="spellStart"/>
+      <w:r>
+        <w:rPr>
+          <w:rFonts w:ascii="Times" w:hAnsi="Times"/>
+        </w:rPr>
+        <w:t>educadvanced</w:t>
+      </w:r>
+      <w:proofErr w:type="spellEnd"/>
+      <w:r>
+        <w:rPr>
+          <w:rFonts w:ascii="Times" w:hAnsi="Times"/>
+        </w:rPr>
+        <w:t xml:space="preserve">                 1.212           </w:t>
+      </w:r>
+    </w:p>
+    <w:p>
+      <w:pPr>
+        <w:rPr>
+          <w:rFonts w:ascii="Times" w:hAnsi="Times"/>
+        </w:rPr>
+      </w:pPr>
+      <w:r>
+        <w:rPr>
+          <w:rFonts w:ascii="Times" w:hAnsi="Times"/>
+        </w:rPr>
+        <w:t xml:space="preserve">                        (0.717, 2.050)       </w:t>
+      </w:r>
+    </w:p>
+    <w:p>
+      <w:pPr>
+        <w:rPr>
+          <w:rFonts w:ascii="Times" w:hAnsi="Times"/>
+        </w:rPr>
+      </w:pPr>
+      <w:r>
+        <w:rPr>
+          <w:rFonts w:ascii="Times" w:hAnsi="Times"/>
+        </w:rPr>
+        <w:t xml:space="preserve">                                             </w:t>
+      </w:r>
+    </w:p>
+    <w:p>
+      <w:pPr>
+        <w:rPr>
+          <w:rFonts w:ascii="Times" w:hAnsi="Times"/>
+        </w:rPr>
+      </w:pPr>
+      <w:proofErr w:type="spellStart"/>
+      <w:r>
+        <w:rPr>
+          <w:rFonts w:ascii="Times" w:hAnsi="Times"/>
+        </w:rPr>
+        <w:t>marstatmarried</w:t>
+      </w:r>
+      <w:proofErr w:type="spellEnd"/>
+      <w:r>
+        <w:rPr>
+          <w:rFonts w:ascii="Times" w:hAnsi="Times"/>
+        </w:rPr>
+        <w:t xml:space="preserve">               1.034           </w:t>
+      </w:r>
+    </w:p>
+    <w:p>
+      <w:pPr>
+        <w:rPr>
+          <w:rFonts w:ascii="Times" w:hAnsi="Times"/>
+        </w:rPr>
+      </w:pPr>
+      <w:r>
+        <w:rPr>
+          <w:rFonts w:ascii="Times" w:hAnsi="Times"/>
+        </w:rPr>
+        <w:t xml:space="preserve">                        (0.743, 1.441)       </w:t>
+      </w:r>
+    </w:p>
+    <w:p>
+      <w:pPr>
+        <w:rPr>
+          <w:rFonts w:ascii="Times" w:hAnsi="Times"/>
+        </w:rPr>
+      </w:pPr>
+      <w:r>
+        <w:rPr>
+          <w:rFonts w:ascii="Times" w:hAnsi="Times"/>
+        </w:rPr>
+        <w:t xml:space="preserve">                                             </w:t>
+      </w:r>
+    </w:p>
+    <w:p>
+      <w:pPr>
+        <w:rPr>
+          <w:rFonts w:ascii="Times" w:hAnsi="Times"/>
+        </w:rPr>
+      </w:pPr>
+      <w:proofErr w:type="spellStart"/>
+      <w:r>
+        <w:rPr>
+          <w:rFonts w:ascii="Times" w:hAnsi="Times"/>
+        </w:rPr>
+        <w:t>employstudent</w:t>
+      </w:r>
+      <w:proofErr w:type="spellEnd"/>
+      <w:r>
+        <w:rPr>
+          <w:rFonts w:ascii="Times" w:hAnsi="Times"/>
+        </w:rPr>
+        <w:t xml:space="preserve">                3.769           </w:t>
+      </w:r>
+    </w:p>
+    <w:p>
+      <w:pPr>
+        <w:rPr>
+          <w:rFonts w:ascii="Times" w:hAnsi="Times"/>
+        </w:rPr>
+      </w:pPr>
+      <w:r>
+        <w:rPr>
+          <w:rFonts w:ascii="Times" w:hAnsi="Times"/>
+        </w:rPr>
+        <w:t xml:space="preserve">                        (0.607, 73.686)      </w:t>
+      </w:r>
+    </w:p>
+    <w:p>
+      <w:pPr>
+        <w:rPr>
+          <w:rFonts w:ascii="Times" w:hAnsi="Times"/>
+        </w:rPr>
+      </w:pPr>
+      <w:r>
+        <w:rPr>
+          <w:rFonts w:ascii="Times" w:hAnsi="Times"/>
+        </w:rPr>
+        <w:t xml:space="preserve">                                             </w:t>
+      </w:r>
+    </w:p>
+    <w:p>
+      <w:pPr>
+        <w:rPr>
+          <w:rFonts w:ascii="Times" w:hAnsi="Times"/>
+        </w:rPr>
+      </w:pPr>
+      <w:proofErr w:type="spellStart"/>
+      <w:r>
+        <w:rPr>
+          <w:rFonts w:ascii="Times" w:hAnsi="Times"/>
+        </w:rPr>
+        <w:t>employretired</w:t>
+      </w:r>
+      <w:proofErr w:type="spellEnd"/>
+      <w:r>
+        <w:rPr>
+          <w:rFonts w:ascii="Times" w:hAnsi="Times"/>
+        </w:rPr>
+        <w:t xml:space="preserve">                0.929           </w:t>
+      </w:r>
+    </w:p>
+    <w:p>
+      <w:pPr>
+        <w:rPr>
+          <w:rFonts w:ascii="Times" w:hAnsi="Times"/>
+        </w:rPr>
+      </w:pPr>
+      <w:r>
+        <w:rPr>
+          <w:rFonts w:ascii="Times" w:hAnsi="Times"/>
+        </w:rPr>
+        <w:t xml:space="preserve">                        (0.568, 1.513)       </w:t>
+      </w:r>
+    </w:p>
+    <w:p>
+      <w:pPr>
+        <w:rPr>
+          <w:rFonts w:ascii="Times" w:hAnsi="Times"/>
+        </w:rPr>
+      </w:pPr>
+      <w:r>
+        <w:rPr>
+          <w:rFonts w:ascii="Times" w:hAnsi="Times"/>
+        </w:rPr>
+        <w:t xml:space="preserve">                                             </w:t>
+      </w:r>
+    </w:p>
+    <w:p>
+      <w:pPr>
+        <w:rPr>
+          <w:rFonts w:ascii="Times" w:hAnsi="Times"/>
+        </w:rPr>
+      </w:pPr>
+      <w:proofErr w:type="spellStart"/>
+      <w:r>
+        <w:rPr>
+          <w:rFonts w:ascii="Times" w:hAnsi="Times"/>
+        </w:rPr>
+        <w:t>employemployed</w:t>
+      </w:r>
+      <w:proofErr w:type="spellEnd"/>
+      <w:r>
+        <w:rPr>
+          <w:rFonts w:ascii="Times" w:hAnsi="Times"/>
+        </w:rPr>
+        <w:t xml:space="preserve">               1.223           </w:t>
+      </w:r>
+    </w:p>
+    <w:p>
+      <w:pPr>
+        <w:rPr>
+          <w:rFonts w:ascii="Times" w:hAnsi="Times"/>
+        </w:rPr>
+      </w:pPr>
+      <w:r>
+        <w:rPr>
+          <w:rFonts w:ascii="Times" w:hAnsi="Times"/>
+        </w:rPr>
+        <w:t xml:space="preserve">                        (0.773, 1.923)       </w:t>
+      </w:r>
+    </w:p>
+    <w:p>
+      <w:pPr>
+        <w:rPr>
+          <w:rFonts w:ascii="Times" w:hAnsi="Times"/>
+        </w:rPr>
+      </w:pPr>
+      <w:r>
+        <w:rPr>
+          <w:rFonts w:ascii="Times" w:hAnsi="Times"/>
+        </w:rPr>
+        <w:t xml:space="preserve">                                             </w:t>
+      </w:r>
+    </w:p>
+    <w:p>
+      <w:pPr>
+        <w:rPr>
+          <w:rFonts w:ascii="Times" w:hAnsi="Times"/>
+        </w:rPr>
+      </w:pPr>
+      <w:proofErr w:type="spellStart"/>
+      <w:r>
+        <w:rPr>
+          <w:rFonts w:ascii="Times" w:hAnsi="Times"/>
+        </w:rPr>
+        <w:t>religionreligious</w:t>
+      </w:r>
+      <w:proofErr w:type="spellEnd"/>
+      <w:r>
+        <w:rPr>
+          <w:rFonts w:ascii="Times" w:hAnsi="Times"/>
+        </w:rPr>
+        <w:t xml:space="preserve">            1.027           </w:t>
+      </w:r>
+    </w:p>
+    <w:p>
+      <w:pPr>
+        <w:rPr>
+          <w:rFonts w:ascii="Times" w:hAnsi="Times"/>
+        </w:rPr>
+      </w:pPr>
+      <w:r>
+        <w:rPr>
+          <w:rFonts w:ascii="Times" w:hAnsi="Times"/>
+        </w:rPr>
+        <w:t xml:space="preserve">                        (0.726, 1.448)       </w:t>
+      </w:r>
+    </w:p>
+    <w:p>
+      <w:pPr>
+        <w:rPr>
+          <w:rFonts w:ascii="Times" w:hAnsi="Times"/>
+        </w:rPr>
+      </w:pPr>
+      <w:r>
+        <w:rPr>
+          <w:rFonts w:ascii="Times" w:hAnsi="Times"/>
+        </w:rPr>
+        <w:t xml:space="preserve">                                             </w:t>
+      </w:r>
+    </w:p>
+    <w:p>
+      <w:pPr>
+        <w:rPr>
+          <w:rFonts w:ascii="Times" w:hAnsi="Times"/>
+        </w:rPr>
+      </w:pPr>
+      <w:proofErr w:type="spellStart"/>
+      <w:r>
+        <w:rPr>
+          <w:rFonts w:ascii="Times" w:hAnsi="Times"/>
+        </w:rPr>
+        <w:t>agemiddle</w:t>
+      </w:r>
+      <w:proofErr w:type="spellEnd"/>
+      <w:r>
+        <w:rPr>
+          <w:rFonts w:ascii="Times" w:hAnsi="Times"/>
+        </w:rPr>
+        <w:t xml:space="preserve">                    0.819           </w:t>
+      </w:r>
+    </w:p>
+    <w:p>
+      <w:pPr>
+        <w:rPr>
+          <w:rFonts w:ascii="Times" w:hAnsi="Times"/>
+        </w:rPr>
+      </w:pPr>
+      <w:r>
+        <w:rPr>
+          <w:rFonts w:ascii="Times" w:hAnsi="Times"/>
+        </w:rPr>
+        <w:t xml:space="preserve">                        (0.246, 2.364)       </w:t>
+      </w:r>
+    </w:p>
+    <w:p>
+      <w:pPr>
+        <w:rPr>
+          <w:rFonts w:ascii="Times" w:hAnsi="Times"/>
+        </w:rPr>
+      </w:pPr>
+      <w:r>
+        <w:rPr>
+          <w:rFonts w:ascii="Times" w:hAnsi="Times"/>
+        </w:rPr>
+        <w:t xml:space="preserve">                                             </w:t>
+      </w:r>
+    </w:p>
+    <w:p>
+      <w:pPr>
+        <w:rPr>
+          <w:rFonts w:ascii="Times" w:hAnsi="Times"/>
+        </w:rPr>
+      </w:pPr>
+      <w:proofErr w:type="spellStart"/>
+      <w:r>
+        <w:rPr>
+          <w:rFonts w:ascii="Times" w:hAnsi="Times"/>
+        </w:rPr>
+        <w:t>ageold</w:t>
+      </w:r>
+      <w:proofErr w:type="spellEnd"/>
+      <w:r>
+        <w:rPr>
+          <w:rFonts w:ascii="Times" w:hAnsi="Times"/>
+        </w:rPr>
+        <w:t xml:space="preserve">                       0.645           </w:t>
+      </w:r>
+    </w:p>
+    <w:p>
+      <w:pPr>
+        <w:rPr>
+          <w:rFonts w:ascii="Times" w:hAnsi="Times"/>
+        </w:rPr>
+      </w:pPr>
+      <w:r>
+        <w:rPr>
+          <w:rFonts w:ascii="Times" w:hAnsi="Times"/>
+        </w:rPr>
+        <w:t xml:space="preserve">                        (0.196, 1.823)       </w:t>
+      </w:r>
+    </w:p>
+    <w:p>
+      <w:pPr>
+        <w:rPr>
+          <w:rFonts w:ascii="Times" w:hAnsi="Times"/>
+        </w:rPr>
+      </w:pPr>
+      <w:r>
+        <w:rPr>
+          <w:rFonts w:ascii="Times" w:hAnsi="Times"/>
+        </w:rPr>
+        <w:t xml:space="preserve">                                             </w:t>
+      </w:r>
+    </w:p>
+    <w:p>
+      <w:pPr>
+        <w:rPr>
+          <w:rFonts w:ascii="Times" w:hAnsi="Times"/>
+        </w:rPr>
+      </w:pPr>
+      <w:r>
+        <w:rPr>
+          <w:rFonts w:ascii="Times" w:hAnsi="Times"/>
+        </w:rPr>
+        <w:t xml:space="preserve">Constant                     1.706           </w:t>
+      </w:r>
+    </w:p>
+    <w:p>
+      <w:pPr>
+        <w:rPr>
+          <w:rFonts w:ascii="Times" w:hAnsi="Times"/>
+        </w:rPr>
+      </w:pPr>
+      <w:r>
+        <w:rPr>
+          <w:rFonts w:ascii="Times" w:hAnsi="Times"/>
+        </w:rPr>
+        <w:t xml:space="preserve">                        (0.548, 6.045)       </w:t>
+      </w:r>
+    </w:p>
+    <w:p>
+      <w:pPr>
+        <w:rPr>
+          <w:rFonts w:ascii="Times" w:hAnsi="Times"/>
+        </w:rPr>
+      </w:pPr>
+      <w:r>
+        <w:rPr>
+          <w:rFonts w:ascii="Times" w:hAnsi="Times"/>
+        </w:rPr>
+        <w:lastRenderedPageBreak/>
+        <w:t xml:space="preserve">                                             </w:t>
+      </w:r>
+    </w:p>
+    <w:p>
+      <w:pPr>
+        <w:rPr>
+          <w:rFonts w:ascii="Times" w:hAnsi="Times"/>
+        </w:rPr>
+      </w:pPr>
+      <w:r>
+        <w:rPr>
+          <w:rFonts w:ascii="Times" w:hAnsi="Times"/>
+        </w:rPr>
+        <w:t>---------------------------------------------</w:t>
+      </w:r>
+    </w:p>
+    <w:p>
+      <w:pPr>
+        <w:rPr>
+          <w:rFonts w:ascii="Times" w:hAnsi="Times"/>
+        </w:rPr>
+      </w:pPr>
+      <w:r>
+        <w:rPr>
+          <w:rFonts w:ascii="Times" w:hAnsi="Times"/>
+        </w:rPr>
+        <w:t xml:space="preserve">Observations                  672            </w:t>
+      </w:r>
+    </w:p>
+    <w:p>
+      <w:pPr>
+        <w:rPr>
+          <w:rFonts w:ascii="Times" w:hAnsi="Times"/>
+        </w:rPr>
+      </w:pPr>
+      <w:r>
+        <w:rPr>
+          <w:rFonts w:ascii="Times" w:hAnsi="Times"/>
+        </w:rPr>
+        <w:t xml:space="preserve">Log Likelihood             -427.684          </w:t>
+      </w:r>
+    </w:p>
+    <w:p>
+      <w:pPr>
+        <w:rPr>
+          <w:rFonts w:ascii="Times" w:hAnsi="Times"/>
+        </w:rPr>
+      </w:pPr>
+      <w:r>
+        <w:rPr>
+          <w:rFonts w:ascii="Times" w:hAnsi="Times"/>
+        </w:rPr>
+        <w:t xml:space="preserve">Akaike Inf. Crit.           885.367          </w:t>
+      </w:r>
+    </w:p>
+    <w:p>
+      <w:pPr>
+        <w:rPr>
+          <w:rFonts w:ascii="Times" w:hAnsi="Times"/>
+        </w:rPr>
+      </w:pPr>
+      <w:r>
+        <w:rPr>
+          <w:rFonts w:ascii="Times" w:hAnsi="Times"/>
+        </w:rPr>
+        <w:t>=================================</w:t>
+      </w:r>
+    </w:p>
+    <w:p>
+      <w:pPr>
+        <w:rPr>
+          <w:rFonts w:ascii="Times" w:hAnsi="Times"/>
+          <w:color w:val="000000" w:themeColor="text1"/>
+        </w:rPr>
+      </w:pPr>
+      <w:r>
+        <w:rPr>
+          <w:rFonts w:ascii="Times" w:hAnsi="Times"/>
+        </w:rPr>
+        <w:t>Note:             *p&lt;0.1; **p&lt;0.05; ***p&lt;0.01</w:t>
+      </w:r>
+      <w:r>
+        <w:rPr>
+          <w:rFonts w:ascii="Times" w:hAnsi="Times"/>
+        </w:rPr>
+        <w:t xml:space="preserve"> </w:t>
+      </w:r>
+    </w:p>
+    <w:p>
+      <w:pPr>
+        <w:rPr>
+          <w:rFonts w:ascii="Times" w:hAnsi="Times"/>
           <w:b/>
         </w:rPr>
       </w:pPr>
-    </w:p>
-    <w:p>
-      <w:pPr>
-        <w:rPr>
-          <w:rFonts w:ascii="Times" w:hAnsi="Times"/>
-          <w:color w:val="FF0000"/>
-        </w:rPr>
-      </w:pPr>
-      <w:r>
-        <w:rPr>
-          <w:rFonts w:ascii="Times" w:hAnsi="Times"/>
-          <w:color w:val="FF0000"/>
-        </w:rPr>
-        <w:t>Logistic regression</w:t>
-      </w:r>
     </w:p>
     <w:p>
       <w:pPr>
@@ -8391,7 +9665,6 @@
         <w:rPr>
           <w:rFonts w:ascii="Times" w:hAnsi="Times"/>
         </w:rPr>
-        <w:lastRenderedPageBreak/>
         <w:t xml:space="preserve">Beyond merely the terms used, the sentiment associated with each word could theoretically be used to gain a fuller understanding of the intention behind a query. To begin this analysis, all users’ queries were analyzed using the Bing sentiment library </w:t>
       </w:r>
       <w:r>
@@ -9143,11 +10416,19 @@
           <w:rFonts w:ascii="Times" w:hAnsi="Times"/>
         </w:rPr>
       </w:pPr>
-      <w:r>
-        <w:rPr>
-          <w:rFonts w:ascii="Times" w:hAnsi="Times"/>
-        </w:rPr>
-        <w:t xml:space="preserve">genderfemale                 1.108           </w:t>
+      <w:proofErr w:type="spellStart"/>
+      <w:r>
+        <w:rPr>
+          <w:rFonts w:ascii="Times" w:hAnsi="Times"/>
+        </w:rPr>
+        <w:t>genderfemale</w:t>
+      </w:r>
+      <w:proofErr w:type="spellEnd"/>
+      <w:r>
+        <w:rPr>
+          <w:rFonts w:ascii="Times" w:hAnsi="Times"/>
+        </w:rPr>
+        <w:t xml:space="preserve">                 1.108           </w:t>
       </w:r>
     </w:p>
     <w:p>
@@ -9185,11 +10466,19 @@
           <w:rFonts w:ascii="Times" w:hAnsi="Times"/>
         </w:rPr>
       </w:pPr>
-      <w:r>
-        <w:rPr>
-          <w:rFonts w:ascii="Times" w:hAnsi="Times"/>
-        </w:rPr>
-        <w:t xml:space="preserve">raceblack                    1.245           </w:t>
+      <w:proofErr w:type="spellStart"/>
+      <w:r>
+        <w:rPr>
+          <w:rFonts w:ascii="Times" w:hAnsi="Times"/>
+        </w:rPr>
+        <w:t>raceblack</w:t>
+      </w:r>
+      <w:proofErr w:type="spellEnd"/>
+      <w:r>
+        <w:rPr>
+          <w:rFonts w:ascii="Times" w:hAnsi="Times"/>
+        </w:rPr>
+        <w:t xml:space="preserve">                    1.245           </w:t>
       </w:r>
     </w:p>
     <w:p>
@@ -9227,11 +10516,19 @@
           <w:rFonts w:ascii="Times" w:hAnsi="Times"/>
         </w:rPr>
       </w:pPr>
-      <w:r>
-        <w:rPr>
-          <w:rFonts w:ascii="Times" w:hAnsi="Times"/>
-        </w:rPr>
-        <w:t xml:space="preserve">racehispanic                0.362*           </w:t>
+      <w:proofErr w:type="spellStart"/>
+      <w:r>
+        <w:rPr>
+          <w:rFonts w:ascii="Times" w:hAnsi="Times"/>
+        </w:rPr>
+        <w:t>racehispanic</w:t>
+      </w:r>
+      <w:proofErr w:type="spellEnd"/>
+      <w:r>
+        <w:rPr>
+          <w:rFonts w:ascii="Times" w:hAnsi="Times"/>
+        </w:rPr>
+        <w:t xml:space="preserve">                0.362*           </w:t>
       </w:r>
     </w:p>
     <w:p>
@@ -9269,11 +10566,19 @@
           <w:rFonts w:ascii="Times" w:hAnsi="Times"/>
         </w:rPr>
       </w:pPr>
-      <w:r>
-        <w:rPr>
-          <w:rFonts w:ascii="Times" w:hAnsi="Times"/>
-        </w:rPr>
-        <w:t xml:space="preserve">raceasian                   0.164*           </w:t>
+      <w:proofErr w:type="spellStart"/>
+      <w:r>
+        <w:rPr>
+          <w:rFonts w:ascii="Times" w:hAnsi="Times"/>
+        </w:rPr>
+        <w:t>raceasian</w:t>
+      </w:r>
+      <w:proofErr w:type="spellEnd"/>
+      <w:r>
+        <w:rPr>
+          <w:rFonts w:ascii="Times" w:hAnsi="Times"/>
+        </w:rPr>
+        <w:t xml:space="preserve">                   0.164*           </w:t>
       </w:r>
     </w:p>
     <w:p>
@@ -9311,11 +10616,19 @@
           <w:rFonts w:ascii="Times" w:hAnsi="Times"/>
         </w:rPr>
       </w:pPr>
-      <w:r>
-        <w:rPr>
-          <w:rFonts w:ascii="Times" w:hAnsi="Times"/>
-        </w:rPr>
-        <w:t xml:space="preserve">raceother                    1.557           </w:t>
+      <w:proofErr w:type="spellStart"/>
+      <w:r>
+        <w:rPr>
+          <w:rFonts w:ascii="Times" w:hAnsi="Times"/>
+        </w:rPr>
+        <w:t>raceother</w:t>
+      </w:r>
+      <w:proofErr w:type="spellEnd"/>
+      <w:r>
+        <w:rPr>
+          <w:rFonts w:ascii="Times" w:hAnsi="Times"/>
+        </w:rPr>
+        <w:t xml:space="preserve">                    1.557           </w:t>
       </w:r>
     </w:p>
     <w:p>
@@ -9353,11 +10666,19 @@
           <w:rFonts w:ascii="Times" w:hAnsi="Times"/>
         </w:rPr>
       </w:pPr>
-      <w:r>
-        <w:rPr>
-          <w:rFonts w:ascii="Times" w:hAnsi="Times"/>
-        </w:rPr>
-        <w:t xml:space="preserve">educcollege                  1.861           </w:t>
+      <w:proofErr w:type="spellStart"/>
+      <w:r>
+        <w:rPr>
+          <w:rFonts w:ascii="Times" w:hAnsi="Times"/>
+        </w:rPr>
+        <w:t>educcollege</w:t>
+      </w:r>
+      <w:proofErr w:type="spellEnd"/>
+      <w:r>
+        <w:rPr>
+          <w:rFonts w:ascii="Times" w:hAnsi="Times"/>
+        </w:rPr>
+        <w:t xml:space="preserve">                  1.861           </w:t>
       </w:r>
     </w:p>
     <w:p>
@@ -9395,11 +10716,19 @@
           <w:rFonts w:ascii="Times" w:hAnsi="Times"/>
         </w:rPr>
       </w:pPr>
-      <w:r>
-        <w:rPr>
-          <w:rFonts w:ascii="Times" w:hAnsi="Times"/>
-        </w:rPr>
-        <w:t xml:space="preserve">educadvanced                 1.381           </w:t>
+      <w:proofErr w:type="spellStart"/>
+      <w:r>
+        <w:rPr>
+          <w:rFonts w:ascii="Times" w:hAnsi="Times"/>
+        </w:rPr>
+        <w:t>educadvanced</w:t>
+      </w:r>
+      <w:proofErr w:type="spellEnd"/>
+      <w:r>
+        <w:rPr>
+          <w:rFonts w:ascii="Times" w:hAnsi="Times"/>
+        </w:rPr>
+        <w:t xml:space="preserve">                 1.381           </w:t>
       </w:r>
     </w:p>
     <w:p>
@@ -9437,11 +10766,19 @@
           <w:rFonts w:ascii="Times" w:hAnsi="Times"/>
         </w:rPr>
       </w:pPr>
-      <w:r>
-        <w:rPr>
-          <w:rFonts w:ascii="Times" w:hAnsi="Times"/>
-        </w:rPr>
-        <w:t xml:space="preserve">marstatmarried              1.972*           </w:t>
+      <w:proofErr w:type="spellStart"/>
+      <w:r>
+        <w:rPr>
+          <w:rFonts w:ascii="Times" w:hAnsi="Times"/>
+        </w:rPr>
+        <w:t>marstatmarried</w:t>
+      </w:r>
+      <w:proofErr w:type="spellEnd"/>
+      <w:r>
+        <w:rPr>
+          <w:rFonts w:ascii="Times" w:hAnsi="Times"/>
+        </w:rPr>
+        <w:t xml:space="preserve">              1.972*           </w:t>
       </w:r>
     </w:p>
     <w:p>
@@ -9479,11 +10816,19 @@
           <w:rFonts w:ascii="Times" w:hAnsi="Times"/>
         </w:rPr>
       </w:pPr>
-      <w:r>
-        <w:rPr>
-          <w:rFonts w:ascii="Times" w:hAnsi="Times"/>
-        </w:rPr>
-        <w:t xml:space="preserve">employstudent                4.306           </w:t>
+      <w:proofErr w:type="spellStart"/>
+      <w:r>
+        <w:rPr>
+          <w:rFonts w:ascii="Times" w:hAnsi="Times"/>
+        </w:rPr>
+        <w:t>employstudent</w:t>
+      </w:r>
+      <w:proofErr w:type="spellEnd"/>
+      <w:r>
+        <w:rPr>
+          <w:rFonts w:ascii="Times" w:hAnsi="Times"/>
+        </w:rPr>
+        <w:t xml:space="preserve">                4.306           </w:t>
       </w:r>
     </w:p>
     <w:p>
@@ -9521,12 +10866,20 @@
           <w:rFonts w:ascii="Times" w:hAnsi="Times"/>
         </w:rPr>
       </w:pPr>
+      <w:proofErr w:type="spellStart"/>
       <w:r>
         <w:rPr>
           <w:rFonts w:ascii="Times" w:hAnsi="Times"/>
         </w:rPr>
         <w:lastRenderedPageBreak/>
-        <w:t xml:space="preserve">employretired                2.646           </w:t>
+        <w:t>employretired</w:t>
+      </w:r>
+      <w:proofErr w:type="spellEnd"/>
+      <w:r>
+        <w:rPr>
+          <w:rFonts w:ascii="Times" w:hAnsi="Times"/>
+        </w:rPr>
+        <w:t xml:space="preserve">                2.646           </w:t>
       </w:r>
     </w:p>
     <w:p>
@@ -9564,11 +10917,19 @@
           <w:rFonts w:ascii="Times" w:hAnsi="Times"/>
         </w:rPr>
       </w:pPr>
-      <w:r>
-        <w:rPr>
-          <w:rFonts w:ascii="Times" w:hAnsi="Times"/>
-        </w:rPr>
-        <w:t xml:space="preserve">employemployed               1.478           </w:t>
+      <w:proofErr w:type="spellStart"/>
+      <w:r>
+        <w:rPr>
+          <w:rFonts w:ascii="Times" w:hAnsi="Times"/>
+        </w:rPr>
+        <w:t>employemployed</w:t>
+      </w:r>
+      <w:proofErr w:type="spellEnd"/>
+      <w:r>
+        <w:rPr>
+          <w:rFonts w:ascii="Times" w:hAnsi="Times"/>
+        </w:rPr>
+        <w:t xml:space="preserve">               1.478           </w:t>
       </w:r>
     </w:p>
     <w:p>
@@ -9606,11 +10967,19 @@
           <w:rFonts w:ascii="Times" w:hAnsi="Times"/>
         </w:rPr>
       </w:pPr>
-      <w:r>
-        <w:rPr>
-          <w:rFonts w:ascii="Times" w:hAnsi="Times"/>
-        </w:rPr>
-        <w:t xml:space="preserve">religionreligious            1.096           </w:t>
+      <w:proofErr w:type="spellStart"/>
+      <w:r>
+        <w:rPr>
+          <w:rFonts w:ascii="Times" w:hAnsi="Times"/>
+        </w:rPr>
+        <w:t>religionreligious</w:t>
+      </w:r>
+      <w:proofErr w:type="spellEnd"/>
+      <w:r>
+        <w:rPr>
+          <w:rFonts w:ascii="Times" w:hAnsi="Times"/>
+        </w:rPr>
+        <w:t xml:space="preserve">            1.096           </w:t>
       </w:r>
     </w:p>
     <w:p>
@@ -9648,11 +11017,19 @@
           <w:rFonts w:ascii="Times" w:hAnsi="Times"/>
         </w:rPr>
       </w:pPr>
-      <w:r>
-        <w:rPr>
-          <w:rFonts w:ascii="Times" w:hAnsi="Times"/>
-        </w:rPr>
-        <w:t xml:space="preserve">agemiddle                    1.093           </w:t>
+      <w:proofErr w:type="spellStart"/>
+      <w:r>
+        <w:rPr>
+          <w:rFonts w:ascii="Times" w:hAnsi="Times"/>
+        </w:rPr>
+        <w:t>agemiddle</w:t>
+      </w:r>
+      <w:proofErr w:type="spellEnd"/>
+      <w:r>
+        <w:rPr>
+          <w:rFonts w:ascii="Times" w:hAnsi="Times"/>
+        </w:rPr>
+        <w:t xml:space="preserve">                    1.093           </w:t>
       </w:r>
     </w:p>
     <w:p>
@@ -9690,11 +11067,19 @@
           <w:rFonts w:ascii="Times" w:hAnsi="Times"/>
         </w:rPr>
       </w:pPr>
-      <w:r>
-        <w:rPr>
-          <w:rFonts w:ascii="Times" w:hAnsi="Times"/>
-        </w:rPr>
-        <w:t xml:space="preserve">ageold                       2.393           </w:t>
+      <w:proofErr w:type="spellStart"/>
+      <w:r>
+        <w:rPr>
+          <w:rFonts w:ascii="Times" w:hAnsi="Times"/>
+        </w:rPr>
+        <w:t>ageold</w:t>
+      </w:r>
+      <w:proofErr w:type="spellEnd"/>
+      <w:r>
+        <w:rPr>
+          <w:rFonts w:ascii="Times" w:hAnsi="Times"/>
+        </w:rPr>
+        <w:t xml:space="preserve">                       2.393           </w:t>
       </w:r>
     </w:p>
     <w:p>
@@ -10046,7 +11431,21 @@
         <w:rPr>
           <w:rFonts w:ascii="Times" w:hAnsi="Times"/>
         </w:rPr>
-        <w:t xml:space="preserve">                          voteChoice         </w:t>
+        <w:t xml:space="preserve">                          </w:t>
+      </w:r>
+      <w:proofErr w:type="spellStart"/>
+      <w:r>
+        <w:rPr>
+          <w:rFonts w:ascii="Times" w:hAnsi="Times"/>
+        </w:rPr>
+        <w:t>voteChoice</w:t>
+      </w:r>
+      <w:proofErr w:type="spellEnd"/>
+      <w:r>
+        <w:rPr>
+          <w:rFonts w:ascii="Times" w:hAnsi="Times"/>
+        </w:rPr>
+        <w:t xml:space="preserve">         </w:t>
       </w:r>
     </w:p>
     <w:p>
@@ -10070,11 +11469,19 @@
           <w:rFonts w:ascii="Times" w:hAnsi="Times"/>
         </w:rPr>
       </w:pPr>
-      <w:r>
-        <w:rPr>
-          <w:rFonts w:ascii="Times" w:hAnsi="Times"/>
-        </w:rPr>
-        <w:t xml:space="preserve">genderfemale               0.499***          </w:t>
+      <w:proofErr w:type="spellStart"/>
+      <w:r>
+        <w:rPr>
+          <w:rFonts w:ascii="Times" w:hAnsi="Times"/>
+        </w:rPr>
+        <w:t>genderfemale</w:t>
+      </w:r>
+      <w:proofErr w:type="spellEnd"/>
+      <w:r>
+        <w:rPr>
+          <w:rFonts w:ascii="Times" w:hAnsi="Times"/>
+        </w:rPr>
+        <w:t xml:space="preserve">               0.499***          </w:t>
       </w:r>
     </w:p>
     <w:p>
@@ -10112,11 +11519,19 @@
           <w:rFonts w:ascii="Times" w:hAnsi="Times"/>
         </w:rPr>
       </w:pPr>
-      <w:r>
-        <w:rPr>
-          <w:rFonts w:ascii="Times" w:hAnsi="Times"/>
-        </w:rPr>
-        <w:t xml:space="preserve">raceblack                  0.062***          </w:t>
+      <w:proofErr w:type="spellStart"/>
+      <w:r>
+        <w:rPr>
+          <w:rFonts w:ascii="Times" w:hAnsi="Times"/>
+        </w:rPr>
+        <w:t>raceblack</w:t>
+      </w:r>
+      <w:proofErr w:type="spellEnd"/>
+      <w:r>
+        <w:rPr>
+          <w:rFonts w:ascii="Times" w:hAnsi="Times"/>
+        </w:rPr>
+        <w:t xml:space="preserve">                  0.062***          </w:t>
       </w:r>
     </w:p>
     <w:p>
@@ -10154,11 +11569,19 @@
           <w:rFonts w:ascii="Times" w:hAnsi="Times"/>
         </w:rPr>
       </w:pPr>
-      <w:r>
-        <w:rPr>
-          <w:rFonts w:ascii="Times" w:hAnsi="Times"/>
-        </w:rPr>
-        <w:t xml:space="preserve">racehispanic                 1.099           </w:t>
+      <w:proofErr w:type="spellStart"/>
+      <w:r>
+        <w:rPr>
+          <w:rFonts w:ascii="Times" w:hAnsi="Times"/>
+        </w:rPr>
+        <w:t>racehispanic</w:t>
+      </w:r>
+      <w:proofErr w:type="spellEnd"/>
+      <w:r>
+        <w:rPr>
+          <w:rFonts w:ascii="Times" w:hAnsi="Times"/>
+        </w:rPr>
+        <w:t xml:space="preserve">                 1.099           </w:t>
       </w:r>
     </w:p>
     <w:p>
@@ -10196,11 +11619,19 @@
           <w:rFonts w:ascii="Times" w:hAnsi="Times"/>
         </w:rPr>
       </w:pPr>
-      <w:r>
-        <w:rPr>
-          <w:rFonts w:ascii="Times" w:hAnsi="Times"/>
-        </w:rPr>
-        <w:t xml:space="preserve">raceasian                    3.083           </w:t>
+      <w:proofErr w:type="spellStart"/>
+      <w:r>
+        <w:rPr>
+          <w:rFonts w:ascii="Times" w:hAnsi="Times"/>
+        </w:rPr>
+        <w:t>raceasian</w:t>
+      </w:r>
+      <w:proofErr w:type="spellEnd"/>
+      <w:r>
+        <w:rPr>
+          <w:rFonts w:ascii="Times" w:hAnsi="Times"/>
+        </w:rPr>
+        <w:t xml:space="preserve">                    3.083           </w:t>
       </w:r>
     </w:p>
     <w:p>
@@ -10238,11 +11669,19 @@
           <w:rFonts w:ascii="Times" w:hAnsi="Times"/>
         </w:rPr>
       </w:pPr>
-      <w:r>
-        <w:rPr>
-          <w:rFonts w:ascii="Times" w:hAnsi="Times"/>
-        </w:rPr>
-        <w:t xml:space="preserve">raceother                    0.975           </w:t>
+      <w:proofErr w:type="spellStart"/>
+      <w:r>
+        <w:rPr>
+          <w:rFonts w:ascii="Times" w:hAnsi="Times"/>
+        </w:rPr>
+        <w:t>raceother</w:t>
+      </w:r>
+      <w:proofErr w:type="spellEnd"/>
+      <w:r>
+        <w:rPr>
+          <w:rFonts w:ascii="Times" w:hAnsi="Times"/>
+        </w:rPr>
+        <w:t xml:space="preserve">                    0.975           </w:t>
       </w:r>
     </w:p>
     <w:p>
@@ -10280,11 +11719,19 @@
           <w:rFonts w:ascii="Times" w:hAnsi="Times"/>
         </w:rPr>
       </w:pPr>
-      <w:r>
-        <w:rPr>
-          <w:rFonts w:ascii="Times" w:hAnsi="Times"/>
-        </w:rPr>
-        <w:t xml:space="preserve">educcollege                 0.468**          </w:t>
+      <w:proofErr w:type="spellStart"/>
+      <w:r>
+        <w:rPr>
+          <w:rFonts w:ascii="Times" w:hAnsi="Times"/>
+        </w:rPr>
+        <w:t>educcollege</w:t>
+      </w:r>
+      <w:proofErr w:type="spellEnd"/>
+      <w:r>
+        <w:rPr>
+          <w:rFonts w:ascii="Times" w:hAnsi="Times"/>
+        </w:rPr>
+        <w:t xml:space="preserve">                 0.468**          </w:t>
       </w:r>
     </w:p>
     <w:p>
@@ -10322,11 +11769,19 @@
           <w:rFonts w:ascii="Times" w:hAnsi="Times"/>
         </w:rPr>
       </w:pPr>
-      <w:r>
-        <w:rPr>
-          <w:rFonts w:ascii="Times" w:hAnsi="Times"/>
-        </w:rPr>
-        <w:t xml:space="preserve">educadvanced               0.284***          </w:t>
+      <w:proofErr w:type="spellStart"/>
+      <w:r>
+        <w:rPr>
+          <w:rFonts w:ascii="Times" w:hAnsi="Times"/>
+        </w:rPr>
+        <w:t>educadvanced</w:t>
+      </w:r>
+      <w:proofErr w:type="spellEnd"/>
+      <w:r>
+        <w:rPr>
+          <w:rFonts w:ascii="Times" w:hAnsi="Times"/>
+        </w:rPr>
+        <w:t xml:space="preserve">               0.284***          </w:t>
       </w:r>
     </w:p>
     <w:p>
@@ -10364,11 +11819,19 @@
           <w:rFonts w:ascii="Times" w:hAnsi="Times"/>
         </w:rPr>
       </w:pPr>
-      <w:r>
-        <w:rPr>
-          <w:rFonts w:ascii="Times" w:hAnsi="Times"/>
-        </w:rPr>
-        <w:t xml:space="preserve">marstatmarried             2.032***          </w:t>
+      <w:proofErr w:type="spellStart"/>
+      <w:r>
+        <w:rPr>
+          <w:rFonts w:ascii="Times" w:hAnsi="Times"/>
+        </w:rPr>
+        <w:t>marstatmarried</w:t>
+      </w:r>
+      <w:proofErr w:type="spellEnd"/>
+      <w:r>
+        <w:rPr>
+          <w:rFonts w:ascii="Times" w:hAnsi="Times"/>
+        </w:rPr>
+        <w:t xml:space="preserve">             2.032***          </w:t>
       </w:r>
     </w:p>
     <w:p>
@@ -10406,11 +11869,19 @@
           <w:rFonts w:ascii="Times" w:hAnsi="Times"/>
         </w:rPr>
       </w:pPr>
-      <w:r>
-        <w:rPr>
-          <w:rFonts w:ascii="Times" w:hAnsi="Times"/>
-        </w:rPr>
-        <w:t xml:space="preserve">employstudent               13.201           </w:t>
+      <w:proofErr w:type="spellStart"/>
+      <w:r>
+        <w:rPr>
+          <w:rFonts w:ascii="Times" w:hAnsi="Times"/>
+        </w:rPr>
+        <w:t>employstudent</w:t>
+      </w:r>
+      <w:proofErr w:type="spellEnd"/>
+      <w:r>
+        <w:rPr>
+          <w:rFonts w:ascii="Times" w:hAnsi="Times"/>
+        </w:rPr>
+        <w:t xml:space="preserve">               13.201           </w:t>
       </w:r>
     </w:p>
     <w:p>
@@ -10448,11 +11919,19 @@
           <w:rFonts w:ascii="Times" w:hAnsi="Times"/>
         </w:rPr>
       </w:pPr>
-      <w:r>
-        <w:rPr>
-          <w:rFonts w:ascii="Times" w:hAnsi="Times"/>
-        </w:rPr>
-        <w:t xml:space="preserve">employretired                0.769           </w:t>
+      <w:proofErr w:type="spellStart"/>
+      <w:r>
+        <w:rPr>
+          <w:rFonts w:ascii="Times" w:hAnsi="Times"/>
+        </w:rPr>
+        <w:t>employretired</w:t>
+      </w:r>
+      <w:proofErr w:type="spellEnd"/>
+      <w:r>
+        <w:rPr>
+          <w:rFonts w:ascii="Times" w:hAnsi="Times"/>
+        </w:rPr>
+        <w:t xml:space="preserve">                0.769           </w:t>
       </w:r>
     </w:p>
     <w:p>
@@ -10490,11 +11969,19 @@
           <w:rFonts w:ascii="Times" w:hAnsi="Times"/>
         </w:rPr>
       </w:pPr>
-      <w:r>
-        <w:rPr>
-          <w:rFonts w:ascii="Times" w:hAnsi="Times"/>
-        </w:rPr>
-        <w:t xml:space="preserve">employemployed               1.255           </w:t>
+      <w:proofErr w:type="spellStart"/>
+      <w:r>
+        <w:rPr>
+          <w:rFonts w:ascii="Times" w:hAnsi="Times"/>
+        </w:rPr>
+        <w:t>employemployed</w:t>
+      </w:r>
+      <w:proofErr w:type="spellEnd"/>
+      <w:r>
+        <w:rPr>
+          <w:rFonts w:ascii="Times" w:hAnsi="Times"/>
+        </w:rPr>
+        <w:t xml:space="preserve">               1.255           </w:t>
       </w:r>
     </w:p>
     <w:p>
@@ -10532,11 +12019,19 @@
           <w:rFonts w:ascii="Times" w:hAnsi="Times"/>
         </w:rPr>
       </w:pPr>
-      <w:r>
-        <w:rPr>
-          <w:rFonts w:ascii="Times" w:hAnsi="Times"/>
-        </w:rPr>
-        <w:t xml:space="preserve">religionreligious          5.621***          </w:t>
+      <w:proofErr w:type="spellStart"/>
+      <w:r>
+        <w:rPr>
+          <w:rFonts w:ascii="Times" w:hAnsi="Times"/>
+        </w:rPr>
+        <w:t>religionreligious</w:t>
+      </w:r>
+      <w:proofErr w:type="spellEnd"/>
+      <w:r>
+        <w:rPr>
+          <w:rFonts w:ascii="Times" w:hAnsi="Times"/>
+        </w:rPr>
+        <w:t xml:space="preserve">          5.621***          </w:t>
       </w:r>
     </w:p>
     <w:p>
@@ -10574,11 +12069,19 @@
           <w:rFonts w:ascii="Times" w:hAnsi="Times"/>
         </w:rPr>
       </w:pPr>
-      <w:r>
-        <w:rPr>
-          <w:rFonts w:ascii="Times" w:hAnsi="Times"/>
-        </w:rPr>
-        <w:t xml:space="preserve">agemiddle                   63.641*          </w:t>
+      <w:proofErr w:type="spellStart"/>
+      <w:r>
+        <w:rPr>
+          <w:rFonts w:ascii="Times" w:hAnsi="Times"/>
+        </w:rPr>
+        <w:t>agemiddle</w:t>
+      </w:r>
+      <w:proofErr w:type="spellEnd"/>
+      <w:r>
+        <w:rPr>
+          <w:rFonts w:ascii="Times" w:hAnsi="Times"/>
+        </w:rPr>
+        <w:t xml:space="preserve">                   63.641*          </w:t>
       </w:r>
     </w:p>
     <w:p>
@@ -10616,11 +12119,19 @@
           <w:rFonts w:ascii="Times" w:hAnsi="Times"/>
         </w:rPr>
       </w:pPr>
-      <w:r>
-        <w:rPr>
-          <w:rFonts w:ascii="Times" w:hAnsi="Times"/>
-        </w:rPr>
-        <w:t xml:space="preserve">ageold                     86.059**          </w:t>
+      <w:proofErr w:type="spellStart"/>
+      <w:r>
+        <w:rPr>
+          <w:rFonts w:ascii="Times" w:hAnsi="Times"/>
+        </w:rPr>
+        <w:t>ageold</w:t>
+      </w:r>
+      <w:proofErr w:type="spellEnd"/>
+      <w:r>
+        <w:rPr>
+          <w:rFonts w:ascii="Times" w:hAnsi="Times"/>
+        </w:rPr>
+        <w:t xml:space="preserve">                     86.059**          </w:t>
       </w:r>
     </w:p>
     <w:p>
@@ -10862,8 +12373,6 @@
         </w:rPr>
         <w:t xml:space="preserve">This model was able to achieve accuracy of 69%, precision of 58%, recall of 76%, and an F1 score of 66%. </w:t>
       </w:r>
-      <w:bookmarkStart w:id="0" w:name="_GoBack"/>
-      <w:bookmarkEnd w:id="0"/>
     </w:p>
     <w:sectPr>
       <w:footerReference w:type="even" r:id="rId26"/>
@@ -12915,7 +14424,7 @@
 </file>
 
 <file path=customXml/itemProps1.xml><?xml version="1.0" encoding="utf-8"?>
-<ds:datastoreItem xmlns:ds="http://schemas.openxmlformats.org/officeDocument/2006/customXml" ds:itemID="{55C59DEE-2B9B-6549-9EF1-FB3E955EAAB7}">
+<ds:datastoreItem xmlns:ds="http://schemas.openxmlformats.org/officeDocument/2006/customXml" ds:itemID="{3BAF271D-C219-C046-B22F-7A04D0D4D2FF}">
   <ds:schemaRefs>
     <ds:schemaRef ds:uri="http://schemas.openxmlformats.org/officeDocument/2006/bibliography"/>
   </ds:schemaRefs>

--- a/text/draft.docx
+++ b/text/draft.docx
@@ -3977,7 +3977,15 @@
         <w:rPr>
           <w:rFonts w:ascii="Times" w:hAnsi="Times"/>
         </w:rPr>
-        <w:t xml:space="preserve"> showed that search volume for the terms “vote” or “voting” in a particular geographic area was strongly correlated with the electoral turnout in the region in the 2008, 2010, and 2012 US elections </w:t>
+        <w:t xml:space="preserve"> showed that search volume for the terms “vote” or “voting” in a particular geographic area was strongly correlated with the electoral turnout in the region in the 2008, 2010, and 2012 US </w:t>
+      </w:r>
+      <w:bookmarkStart w:id="0" w:name="_GoBack"/>
+      <w:bookmarkEnd w:id="0"/>
+      <w:r>
+        <w:rPr>
+          <w:rFonts w:ascii="Times" w:hAnsi="Times"/>
+        </w:rPr>
+        <w:t xml:space="preserve">elections </w:t>
       </w:r>
       <w:r>
         <w:rPr>
@@ -4042,6 +4050,87 @@
         </w:rPr>
         <w:t xml:space="preserve">. </w:t>
       </w:r>
+      <w:r>
+        <w:rPr>
+          <w:rFonts w:ascii="Times" w:hAnsi="Times"/>
+        </w:rPr>
+        <w:fldChar w:fldCharType="begin" w:fldLock="1"/>
+      </w:r>
+      <w:r>
+        <w:rPr>
+          <w:rFonts w:ascii="Times" w:hAnsi="Times"/>
+        </w:rPr>
+        <w:instrText>ADDIN CSL_CITATION {"citationItems":[{"id":"ITEM-1","itemData":{"DOI":"10.1093/pan/mpv002","ISSN":"14764989","abstract":"Electoral rules have the potential to affect the size and composition of the voting public. Yet scholars disagree over whether requiring voters to register well in advance of Election Day reduces turnout. We present a new approach, using web searches for \"voter registration\" to measure interest in registering, both before and after registration deadlines for the 2012 U.S. presidential election. Many Americans sought information on \"voter registration\" even after the deadline in their state had passed. Combining web search data with evidence on the timing of registration for 80 million Americans, we model the relationship between search and registration. Extrapolating this relationship to the post-deadline period, we estimate that an additional 3-4 million Americans would have registered in time to vote, if deadlines had been extended to Election Day. We test our approach by predicting out of sample and with historical data. Web search data provide new opportunities to measure and study information-seeking behavior.","author":[{"dropping-particle":"","family":"Street","given":"Alex","non-dropping-particle":"","parse-names":false,"suffix":""},{"dropping-particle":"","family":"Murray","given":"Thomas A.","non-dropping-particle":"","parse-names":false,"suffix":""},{"dropping-particle":"","family":"Blitzer","given":"John B.","non-dropping-particle":"","parse-names":false,"suffix":""},{"dropping-particle":"","family":"Patel","given":"Rajan S.","non-dropping-particle":"","parse-names":false,"suffix":""}],"container-title":"Political Analysis","id":"ITEM-1","issue":"2","issued":{"date-parts":[["2015"]]},"page":"225-241","title":"Estimating voter registration deadline effects with web search data","type":"article-journal","volume":"23"},"uris":["http://www.mendeley.com/documents/?uuid=ea844d81-a644-49db-b9bc-6639cc8f30f6"]}],"mendeley":{"formattedCitation":"(Street, Murray, Blitzer, &amp; Patel, 2015)","manualFormatting":"Street, Murray, Blitzer, and Patel (2015)","plainTextFormattedCitation":"(Street, Murray, Blitzer, &amp; Patel, 2015)"},"properties":{"noteIndex":0},"schema":"https://github.com/citation-style-language/schema/raw/master/csl-citation.json"}</w:instrText>
+      </w:r>
+      <w:r>
+        <w:rPr>
+          <w:rFonts w:ascii="Times" w:hAnsi="Times"/>
+        </w:rPr>
+        <w:fldChar w:fldCharType="separate"/>
+      </w:r>
+      <w:r>
+        <w:rPr>
+          <w:rFonts w:ascii="Times" w:hAnsi="Times"/>
+          <w:noProof/>
+        </w:rPr>
+        <w:t xml:space="preserve">Street, Murray, Blitzer, </w:t>
+      </w:r>
+      <w:r>
+        <w:rPr>
+          <w:rFonts w:ascii="Times" w:hAnsi="Times"/>
+          <w:noProof/>
+        </w:rPr>
+        <w:t>and</w:t>
+      </w:r>
+      <w:r>
+        <w:rPr>
+          <w:rFonts w:ascii="Times" w:hAnsi="Times"/>
+          <w:noProof/>
+        </w:rPr>
+        <w:t xml:space="preserve"> Patel</w:t>
+      </w:r>
+      <w:r>
+        <w:rPr>
+          <w:rFonts w:ascii="Times" w:hAnsi="Times"/>
+          <w:noProof/>
+        </w:rPr>
+        <w:t xml:space="preserve"> (</w:t>
+      </w:r>
+      <w:r>
+        <w:rPr>
+          <w:rFonts w:ascii="Times" w:hAnsi="Times"/>
+          <w:noProof/>
+        </w:rPr>
+        <w:t>2015)</w:t>
+      </w:r>
+      <w:r>
+        <w:rPr>
+          <w:rFonts w:ascii="Times" w:hAnsi="Times"/>
+        </w:rPr>
+        <w:fldChar w:fldCharType="end"/>
+      </w:r>
+      <w:r>
+        <w:rPr>
+          <w:rFonts w:ascii="Times" w:hAnsi="Times"/>
+        </w:rPr>
+        <w:t xml:space="preserve"> also showed that queries related to voter registration were strongly correlated with actual voter registration rates.</w:t>
+      </w:r>
+    </w:p>
+    <w:p>
+      <w:pPr>
+        <w:jc w:val="both"/>
+        <w:rPr>
+          <w:rFonts w:ascii="Times" w:hAnsi="Times"/>
+        </w:rPr>
+      </w:pPr>
+    </w:p>
+    <w:p>
+      <w:pPr>
+        <w:jc w:val="both"/>
+        <w:rPr>
+          <w:rFonts w:ascii="Times" w:hAnsi="Times"/>
+        </w:rPr>
+      </w:pPr>
       <w:proofErr w:type="spellStart"/>
       <w:r>
         <w:rPr>
@@ -4081,7 +4170,19 @@
         <w:rPr>
           <w:rFonts w:ascii="Times" w:hAnsi="Times"/>
         </w:rPr>
-        <w:t xml:space="preserve"> (2013) applied a similar method to three German elections, also relying on a pre-defined list of keywords that were determined to be relevant for electoral outcomes and measuring their relationship to election results. The algorithm was able to accurately predict the election outcome of all three of the studied elections </w:t>
+        <w:t xml:space="preserve"> (2013) applied a similar method to </w:t>
+      </w:r>
+      <w:r>
+        <w:rPr>
+          <w:rFonts w:ascii="Times" w:hAnsi="Times"/>
+        </w:rPr>
+        <w:t xml:space="preserve">study the outcome of </w:t>
+      </w:r>
+      <w:r>
+        <w:rPr>
+          <w:rFonts w:ascii="Times" w:hAnsi="Times"/>
+        </w:rPr>
+        <w:t xml:space="preserve">three German elections, also relying on a pre-defined list of keywords that were determined to be relevant for electoral outcomes and measuring their relationship to election results. The algorithm was able to accurately predict the election outcome of all three of the studied elections </w:t>
       </w:r>
       <w:r>
         <w:rPr>
@@ -4453,14 +4554,8 @@
         <w:rPr>
           <w:rFonts w:ascii="Times" w:hAnsi="Times"/>
         </w:rPr>
-        <w:t xml:space="preserve">Additionally, self-reported vote forecasts have been shown to often be misleading. Rogers and Aida (2014) examined seven pre-election surveys with post-election vote validation and discovered that many predicted voters do not vote after all, and many who say they won’t vote </w:t>
-      </w:r>
-      <w:r>
-        <w:rPr>
-          <w:rFonts w:ascii="Times" w:hAnsi="Times"/>
-        </w:rPr>
         <w:lastRenderedPageBreak/>
-        <w:t>actually do. Additionally, self-predicted voters differ significantly from actual voters, though there is little difference between self-predicted voters and non-voters, thereby showing that, “</w:t>
+        <w:t>Additionally, self-reported vote forecasts have been shown to often be misleading. Rogers and Aida (2014) examined seven pre-election surveys with post-election vote validation and discovered that many predicted voters do not vote after all, and many who say they won’t vote actually do. Additionally, self-predicted voters differ significantly from actual voters, though there is little difference between self-predicted voters and non-voters, thereby showing that, “</w:t>
       </w:r>
       <w:r>
         <w:rPr>
@@ -6612,7 +6707,7 @@
         <w:rPr>
           <w:rFonts w:ascii="Times" w:hAnsi="Times"/>
         </w:rPr>
-        <w:instrText>ADDIN CSL_CITATION {"citationItems":[{"id":"ITEM-1","itemData":{"author":[{"dropping-particle":"","family":"Pew Research Center","given":"","non-dropping-particle":"","parse-names":false,"suffix":""}],"id":"ITEM-1","issued":{"date-parts":[["2016"]]},"title":"The Parties on the Eve of the 2016 Presidential Election: Two Coalitions, Moving Further Apart","type":"article-journal"},"uris":["http://www.mendeley.com/documents/?uuid=89dd2e4c-ab5f-4f15-b520-a4605cc70c87"]}],"mendeley":{"formattedCitation":"(Pew Research Center, 2016)","plainTextFormattedCitation":"(Pew Research Center, 2016)"},"properties":{"noteIndex":0},"schema":"https://github.com/citation-style-language/schema/raw/master/csl-citation.json"}</w:instrText>
+        <w:instrText>ADDIN CSL_CITATION {"citationItems":[{"id":"ITEM-1","itemData":{"author":[{"dropping-particle":"","family":"Pew Research Center","given":"","non-dropping-particle":"","parse-names":false,"suffix":""}],"id":"ITEM-1","issued":{"date-parts":[["2016"]]},"title":"The Parties on the Eve of the 2016 Presidential Election: Two Coalitions, Moving Further Apart","type":"article-journal"},"uris":["http://www.mendeley.com/documents/?uuid=89dd2e4c-ab5f-4f15-b520-a4605cc70c87"]}],"mendeley":{"formattedCitation":"(Pew Research Center, 2016)","plainTextFormattedCitation":"(Pew Research Center, 2016)","previouslyFormattedCitation":"(Pew Research Center, 2016)"},"properties":{"noteIndex":0},"schema":"https://github.com/citation-style-language/schema/raw/master/csl-citation.json"}</w:instrText>
       </w:r>
       <w:r>
         <w:rPr>
@@ -8603,16 +8698,7 @@
           <w:rFonts w:ascii="Times" w:hAnsi="Times"/>
           <w:color w:val="000000" w:themeColor="text1"/>
         </w:rPr>
-        <w:t>key socio-demographi</w:t>
-      </w:r>
-      <w:bookmarkStart w:id="0" w:name="_GoBack"/>
-      <w:bookmarkEnd w:id="0"/>
-      <w:r>
-        <w:rPr>
-          <w:rFonts w:ascii="Times" w:hAnsi="Times"/>
-          <w:color w:val="000000" w:themeColor="text1"/>
-        </w:rPr>
-        <w:t>c indicators. Those without full URLs are approximately 4 years older, slightly more likely to be white, and slightly more conservative than their counterparts with full URL information, but the differences are slight.</w:t>
+        <w:t>key socio-demographic indicators. Those without full URLs are approximately 4 years older, slightly more likely to be white, and slightly more conservative than their counterparts with full URL information, but the differences are slight.</w:t>
       </w:r>
     </w:p>
     <w:p>
@@ -12418,6 +12504,11 @@
         <w:docPartUnique/>
       </w:docPartObj>
     </w:sdtPr>
+    <w:sdtEndPr>
+      <w:rPr>
+        <w:rStyle w:val="PageNumber"/>
+      </w:rPr>
+    </w:sdtEndPr>
     <w:sdtContent>
       <w:p>
         <w:pPr>
@@ -12471,6 +12562,11 @@
         <w:docPartUnique/>
       </w:docPartObj>
     </w:sdtPr>
+    <w:sdtEndPr>
+      <w:rPr>
+        <w:rStyle w:val="PageNumber"/>
+      </w:rPr>
+    </w:sdtEndPr>
     <w:sdtContent>
       <w:p>
         <w:pPr>
@@ -14424,7 +14520,7 @@
 </file>
 
 <file path=customXml/itemProps1.xml><?xml version="1.0" encoding="utf-8"?>
-<ds:datastoreItem xmlns:ds="http://schemas.openxmlformats.org/officeDocument/2006/customXml" ds:itemID="{3BAF271D-C219-C046-B22F-7A04D0D4D2FF}">
+<ds:datastoreItem xmlns:ds="http://schemas.openxmlformats.org/officeDocument/2006/customXml" ds:itemID="{BB9751DE-0C1D-7448-B6E9-FBC9F147DBF3}">
   <ds:schemaRefs>
     <ds:schemaRef ds:uri="http://schemas.openxmlformats.org/officeDocument/2006/bibliography"/>
   </ds:schemaRefs>

--- a/text/draft.docx
+++ b/text/draft.docx
@@ -601,21 +601,7 @@
         <w:rPr>
           <w:rFonts w:ascii="Times" w:hAnsi="Times"/>
         </w:rPr>
-        <w:t>“</w:t>
-      </w:r>
-      <w:proofErr w:type="spellStart"/>
-      <w:r>
-        <w:rPr>
-          <w:rFonts w:ascii="Times" w:hAnsi="Times"/>
-        </w:rPr>
-        <w:t>technomodernity</w:t>
-      </w:r>
-      <w:proofErr w:type="spellEnd"/>
-      <w:r>
-        <w:rPr>
-          <w:rFonts w:ascii="Times" w:hAnsi="Times"/>
-        </w:rPr>
-        <w:t xml:space="preserve">” </w:t>
+        <w:t xml:space="preserve">“technomodernity” </w:t>
       </w:r>
       <w:r>
         <w:rPr>
@@ -800,21 +786,7 @@
         <w:rPr>
           <w:rFonts w:ascii="Times" w:hAnsi="Times"/>
         </w:rPr>
-        <w:t xml:space="preserve">while </w:t>
-      </w:r>
-      <w:proofErr w:type="spellStart"/>
-      <w:r>
-        <w:rPr>
-          <w:rFonts w:ascii="Times" w:hAnsi="Times"/>
-        </w:rPr>
-        <w:t>Pennacchiotti</w:t>
-      </w:r>
-      <w:proofErr w:type="spellEnd"/>
-      <w:r>
-        <w:rPr>
-          <w:rFonts w:ascii="Times" w:hAnsi="Times"/>
-        </w:rPr>
-        <w:t xml:space="preserve"> &amp; Popescu (2010) were able to determine political leanings based on the vocabulary used in </w:t>
+        <w:t xml:space="preserve">while Pennacchiotti &amp; Popescu (2010) were able to determine political leanings based on the vocabulary used in </w:t>
       </w:r>
       <w:r>
         <w:rPr>
@@ -1607,35 +1579,7 @@
         <w:rPr>
           <w:rFonts w:ascii="Times" w:hAnsi="Times"/>
         </w:rPr>
-        <w:t xml:space="preserve">While in theory such data-driven targeting could be a boon to grassroots campaigners and allow organizers to bring more individuals into the political sphere, critics have expressed concern about the ability for the political elite to exert undue influence on the political process. </w:t>
-      </w:r>
-      <w:proofErr w:type="spellStart"/>
-      <w:r>
-        <w:rPr>
-          <w:rFonts w:ascii="Times" w:hAnsi="Times"/>
-        </w:rPr>
-        <w:t>Gurumuthy</w:t>
-      </w:r>
-      <w:proofErr w:type="spellEnd"/>
-      <w:r>
-        <w:rPr>
-          <w:rFonts w:ascii="Times" w:hAnsi="Times"/>
-        </w:rPr>
-        <w:t xml:space="preserve"> and </w:t>
-      </w:r>
-      <w:proofErr w:type="spellStart"/>
-      <w:r>
-        <w:rPr>
-          <w:rFonts w:ascii="Times" w:hAnsi="Times"/>
-        </w:rPr>
-        <w:t>Bharthur</w:t>
-      </w:r>
-      <w:proofErr w:type="spellEnd"/>
-      <w:r>
-        <w:rPr>
-          <w:rFonts w:ascii="Times" w:hAnsi="Times"/>
-        </w:rPr>
-        <w:t xml:space="preserve"> warn against a future where the unethical use of Big Data and AI “</w:t>
+        <w:t>While in theory such data-driven targeting could be a boon to grassroots campaigners and allow organizers to bring more individuals into the political sphere, critics have expressed concern about the ability for the political elite to exert undue influence on the political process. Gurumuthy and Bharthur warn against a future where the unethical use of Big Data and AI “</w:t>
       </w:r>
       <w:r>
         <w:rPr>
@@ -2375,14 +2319,12 @@
         </w:rPr>
         <w:t>‘</w:t>
       </w:r>
-      <w:proofErr w:type="spellStart"/>
       <w:r>
         <w:rPr>
           <w:rFonts w:ascii="Times" w:hAnsi="Times"/>
         </w:rPr>
         <w:t>obamacare</w:t>
       </w:r>
-      <w:proofErr w:type="spellEnd"/>
       <w:r>
         <w:rPr>
           <w:rFonts w:ascii="Times" w:hAnsi="Times"/>
@@ -2448,30 +2390,79 @@
         <w:rPr>
           <w:rFonts w:ascii="Times" w:hAnsi="Times"/>
         </w:rPr>
-        <w:t xml:space="preserve">Rao and colleagues also work on Twitter data, but emphasize the importance of sociolinguistic cues. For example, character repetition (e.g., “that’s </w:t>
-      </w:r>
-      <w:proofErr w:type="spellStart"/>
-      <w:r>
-        <w:rPr>
-          <w:rFonts w:ascii="Times" w:hAnsi="Times"/>
-        </w:rPr>
-        <w:t>soooo</w:t>
-      </w:r>
-      <w:proofErr w:type="spellEnd"/>
-      <w:r>
-        <w:rPr>
-          <w:rFonts w:ascii="Times" w:hAnsi="Times"/>
-        </w:rPr>
-        <w:t xml:space="preserve"> crazy”), is often indicative of a female writer, as are the use of emoticons or multiple exclamation points (“!!!”). Like </w:t>
-      </w:r>
-      <w:proofErr w:type="spellStart"/>
-      <w:r>
-        <w:rPr>
-          <w:rFonts w:ascii="Times" w:hAnsi="Times"/>
-        </w:rPr>
-        <w:t>Pennacchiotti</w:t>
-      </w:r>
-      <w:proofErr w:type="spellEnd"/>
+        <w:t xml:space="preserve">Rao and colleagues also work on Twitter data, but emphasize the importance of sociolinguistic cues. For example, character repetition (e.g., “that’s soooo crazy”), is often indicative of a female writer, as are the use of emoticons or multiple exclamation points (“!!!”). Like Pennacchiotti </w:t>
+      </w:r>
+      <w:r>
+        <w:rPr>
+          <w:rFonts w:ascii="Times" w:hAnsi="Times"/>
+        </w:rPr>
+        <w:t>and</w:t>
+      </w:r>
+      <w:r>
+        <w:rPr>
+          <w:rFonts w:ascii="Times" w:hAnsi="Times"/>
+        </w:rPr>
+        <w:t xml:space="preserve"> Popescu, Rao et al. note particular vocabulary as being particularly illustrative, with certain terms like “dude” or “bro” being strongly associated with younger writers </w:t>
+      </w:r>
+      <w:r>
+        <w:rPr>
+          <w:rFonts w:ascii="Times" w:hAnsi="Times"/>
+        </w:rPr>
+        <w:fldChar w:fldCharType="begin" w:fldLock="1"/>
+      </w:r>
+      <w:r>
+        <w:rPr>
+          <w:rFonts w:ascii="Times" w:hAnsi="Times"/>
+        </w:rPr>
+        <w:instrText>ADDIN CSL_CITATION {"citationItems":[{"id":"ITEM-1","itemData":{"author":[{"dropping-particle":"","family":"Rao","given":"Delip","non-dropping-particle":"","parse-names":false,"suffix":""},{"dropping-particle":"","family":"Yarowsky","given":"David","non-dropping-particle":"","parse-names":false,"suffix":""},{"dropping-particle":"","family":"Shreevats","given":"Abhishek","non-dropping-particle":"","parse-names":false,"suffix":""},{"dropping-particle":"","family":"Gupta","given":"Manaswi","non-dropping-particle":"","parse-names":false,"suffix":""}],"id":"ITEM-1","issued":{"date-parts":[["2009"]]},"title":"Classifying Latent User Attributes in Twitter","type":"article-journal"},"uris":["http://www.mendeley.com/documents/?uuid=1d891362-a704-4ec2-b010-4c14e31491ee"]}],"mendeley":{"formattedCitation":"(Rao, Yarowsky, Shreevats, &amp; Gupta, 2009)","plainTextFormattedCitation":"(Rao, Yarowsky, Shreevats, &amp; Gupta, 2009)","previouslyFormattedCitation":"(Rao, Yarowsky, Shreevats, &amp; Gupta, 2009)"},"properties":{"noteIndex":0},"schema":"https://github.com/citation-style-language/schema/raw/master/csl-citation.json"}</w:instrText>
+      </w:r>
+      <w:r>
+        <w:rPr>
+          <w:rFonts w:ascii="Times" w:hAnsi="Times"/>
+        </w:rPr>
+        <w:fldChar w:fldCharType="separate"/>
+      </w:r>
+      <w:r>
+        <w:rPr>
+          <w:rFonts w:ascii="Times" w:hAnsi="Times"/>
+          <w:noProof/>
+        </w:rPr>
+        <w:t>(Rao, Yarowsky, Shreevats, &amp; Gupta, 2009)</w:t>
+      </w:r>
+      <w:r>
+        <w:rPr>
+          <w:rFonts w:ascii="Times" w:hAnsi="Times"/>
+        </w:rPr>
+        <w:fldChar w:fldCharType="end"/>
+      </w:r>
+      <w:r>
+        <w:rPr>
+          <w:rFonts w:ascii="Times" w:hAnsi="Times"/>
+        </w:rPr>
+        <w:t>.</w:t>
+      </w:r>
+    </w:p>
+    <w:p>
+      <w:pPr>
+        <w:jc w:val="both"/>
+        <w:rPr>
+          <w:rFonts w:ascii="Times" w:hAnsi="Times"/>
+        </w:rPr>
+      </w:pPr>
+    </w:p>
+    <w:p>
+      <w:pPr>
+        <w:jc w:val="both"/>
+        <w:rPr>
+          <w:rFonts w:ascii="Times" w:hAnsi="Times"/>
+        </w:rPr>
+      </w:pPr>
+      <w:r>
+        <w:rPr>
+          <w:rFonts w:ascii="Times" w:hAnsi="Times"/>
+        </w:rPr>
+        <w:t>Thus, web browsing behavior generally, as well as linguistic decisions even in short text (such as search queries), have been shown to be able to illustrate differences in demographics, which are also clearly associated with differences in political preferences</w:t>
+      </w:r>
       <w:r>
         <w:rPr>
           <w:rFonts w:ascii="Times" w:hAnsi="Times"/>
@@ -2482,25 +2473,13 @@
         <w:rPr>
           <w:rFonts w:ascii="Times" w:hAnsi="Times"/>
         </w:rPr>
-        <w:t>and</w:t>
-      </w:r>
-      <w:r>
-        <w:rPr>
-          <w:rFonts w:ascii="Times" w:hAnsi="Times"/>
-        </w:rPr>
-        <w:t xml:space="preserve"> Popescu, Rao et al. note particular vocabulary as being particularly illustrative, with certain terms like “dude” or “bro” being strongly associated with younger writers </w:t>
-      </w:r>
-      <w:r>
-        <w:rPr>
-          <w:rFonts w:ascii="Times" w:hAnsi="Times"/>
-        </w:rPr>
         <w:fldChar w:fldCharType="begin" w:fldLock="1"/>
       </w:r>
       <w:r>
         <w:rPr>
           <w:rFonts w:ascii="Times" w:hAnsi="Times"/>
         </w:rPr>
-        <w:instrText>ADDIN CSL_CITATION {"citationItems":[{"id":"ITEM-1","itemData":{"author":[{"dropping-particle":"","family":"Rao","given":"Delip","non-dropping-particle":"","parse-names":false,"suffix":""},{"dropping-particle":"","family":"Yarowsky","given":"David","non-dropping-particle":"","parse-names":false,"suffix":""},{"dropping-particle":"","family":"Shreevats","given":"Abhishek","non-dropping-particle":"","parse-names":false,"suffix":""},{"dropping-particle":"","family":"Gupta","given":"Manaswi","non-dropping-particle":"","parse-names":false,"suffix":""}],"id":"ITEM-1","issued":{"date-parts":[["2009"]]},"title":"Classifying Latent User Attributes in Twitter","type":"article-journal"},"uris":["http://www.mendeley.com/documents/?uuid=1d891362-a704-4ec2-b010-4c14e31491ee"]}],"mendeley":{"formattedCitation":"(Rao, Yarowsky, Shreevats, &amp; Gupta, 2009)","plainTextFormattedCitation":"(Rao, Yarowsky, Shreevats, &amp; Gupta, 2009)","previouslyFormattedCitation":"(Rao, Yarowsky, Shreevats, &amp; Gupta, 2009)"},"properties":{"noteIndex":0},"schema":"https://github.com/citation-style-language/schema/raw/master/csl-citation.json"}</w:instrText>
+        <w:instrText>ADDIN CSL_CITATION {"citationItems":[{"id":"ITEM-1","itemData":{"author":[{"dropping-particle":"","family":"Pew Research Center","given":"","non-dropping-particle":"","parse-names":false,"suffix":""}],"id":"ITEM-1","issued":{"date-parts":[["2016"]]},"title":"The Parties on the Eve of the 2016 Presidential Election: Two Coalitions, Moving Further Apart","type":"article-journal"},"uris":["http://www.mendeley.com/documents/?uuid=89dd2e4c-ab5f-4f15-b520-a4605cc70c87"]}],"mendeley":{"formattedCitation":"(Pew Research Center, 2016)","plainTextFormattedCitation":"(Pew Research Center, 2016)","previouslyFormattedCitation":"(Pew Research Center, 2016)"},"properties":{"noteIndex":0},"schema":"https://github.com/citation-style-language/schema/raw/master/csl-citation.json"}</w:instrText>
       </w:r>
       <w:r>
         <w:rPr>
@@ -2513,7 +2492,7 @@
           <w:rFonts w:ascii="Times" w:hAnsi="Times"/>
           <w:noProof/>
         </w:rPr>
-        <w:t>(Rao, Yarowsky, Shreevats, &amp; Gupta, 2009)</w:t>
+        <w:t>(Pew Research Center, 2016)</w:t>
       </w:r>
       <w:r>
         <w:rPr>
@@ -2525,33 +2504,84 @@
         <w:rPr>
           <w:rFonts w:ascii="Times" w:hAnsi="Times"/>
         </w:rPr>
+        <w:t xml:space="preserve">. </w:t>
+      </w:r>
+    </w:p>
+    <w:p>
+      <w:pPr>
+        <w:jc w:val="both"/>
+        <w:rPr>
+          <w:rFonts w:ascii="Times" w:hAnsi="Times"/>
+        </w:rPr>
+      </w:pPr>
+    </w:p>
+    <w:p>
+      <w:pPr>
+        <w:jc w:val="both"/>
+        <w:rPr>
+          <w:rFonts w:ascii="Times" w:hAnsi="Times"/>
+        </w:rPr>
+      </w:pPr>
+      <w:r>
+        <w:rPr>
+          <w:rFonts w:ascii="Times" w:hAnsi="Times"/>
+        </w:rPr>
+        <w:t xml:space="preserve">In addition to how people search and behave online, the simple condition of whether or not they make a politically-oriented query or the volume of such queries can be a meaningful for explaining the importance of search queries from a theoretical perspective. Yasseri and Bright </w:t>
+      </w:r>
+      <w:r>
+        <w:rPr>
+          <w:rFonts w:ascii="Times" w:hAnsi="Times"/>
+        </w:rPr>
+        <w:t>elaborate</w:t>
+      </w:r>
+      <w:r>
+        <w:rPr>
+          <w:rFonts w:ascii="Times" w:hAnsi="Times"/>
+        </w:rPr>
+        <w:t>:</w:t>
+      </w:r>
+    </w:p>
+    <w:p>
+      <w:pPr>
+        <w:jc w:val="both"/>
+        <w:rPr>
+          <w:rFonts w:ascii="Times" w:hAnsi="Times"/>
+        </w:rPr>
+      </w:pPr>
+    </w:p>
+    <w:p>
+      <w:pPr>
+        <w:ind w:left="720"/>
+        <w:jc w:val="both"/>
+        <w:rPr>
+          <w:rFonts w:ascii="Times" w:hAnsi="Times"/>
+        </w:rPr>
+      </w:pPr>
+      <w:r>
+        <w:rPr>
+          <w:rFonts w:ascii="Times" w:hAnsi="Times"/>
+          <w:i/>
+        </w:rPr>
+        <w:t>“We base this theory on a rational choice approach to explaining voting behavior, which conceptualizes voters as similar to consumers in a market, seeking to vote for the political party who offers them the greatest “pay-off” in terms of policies​. Online information seeking, from this rational choice perspective, can be explained in terms of voters looking for more information about the election: perhaps about practical matters such as how to vote, or perhaps about substantive matters such as which political party might suit them best. Such information seeking is rational in that it increases the chance that the voter will vote for the party which represents them best</w:t>
+      </w:r>
+      <w:r>
+        <w:rPr>
+          <w:rFonts w:ascii="Times" w:hAnsi="Times"/>
+          <w:i/>
+        </w:rPr>
         <w:t>.</w:t>
       </w:r>
-    </w:p>
-    <w:p>
-      <w:pPr>
-        <w:jc w:val="both"/>
-        <w:rPr>
-          <w:rFonts w:ascii="Times" w:hAnsi="Times"/>
-        </w:rPr>
-      </w:pPr>
-    </w:p>
-    <w:p>
-      <w:pPr>
-        <w:jc w:val="both"/>
-        <w:rPr>
-          <w:rFonts w:ascii="Times" w:hAnsi="Times"/>
-        </w:rPr>
-      </w:pPr>
-      <w:r>
-        <w:rPr>
-          <w:rFonts w:ascii="Times" w:hAnsi="Times"/>
-        </w:rPr>
-        <w:t>Thus, web browsing behavior generally, as well as linguistic decisions even in short text (such as search queries), have been shown to be able to illustrate differences in demographics, which are also clearly associated with differences in political preferences</w:t>
-      </w:r>
-      <w:r>
-        <w:rPr>
-          <w:rFonts w:ascii="Times" w:hAnsi="Times"/>
+      <w:r>
+        <w:rPr>
+          <w:rFonts w:ascii="Times" w:hAnsi="Times"/>
+          <w:i/>
+        </w:rPr>
+        <w:t>”</w:t>
+      </w:r>
+      <w:r>
+        <w:rPr>
+          <w:rFonts w:ascii="Times" w:hAnsi="Times"/>
+          <w:i/>
         </w:rPr>
         <w:t xml:space="preserve"> </w:t>
       </w:r>
@@ -2565,7 +2595,7 @@
         <w:rPr>
           <w:rFonts w:ascii="Times" w:hAnsi="Times"/>
         </w:rPr>
-        <w:instrText>ADDIN CSL_CITATION {"citationItems":[{"id":"ITEM-1","itemData":{"author":[{"dropping-particle":"","family":"Pew Research Center","given":"","non-dropping-particle":"","parse-names":false,"suffix":""}],"id":"ITEM-1","issued":{"date-parts":[["2016"]]},"title":"The Parties on the Eve of the 2016 Presidential Election: Two Coalitions, Moving Further Apart","type":"article-journal"},"uris":["http://www.mendeley.com/documents/?uuid=89dd2e4c-ab5f-4f15-b520-a4605cc70c87"]}],"mendeley":{"formattedCitation":"(Pew Research Center, 2016)","plainTextFormattedCitation":"(Pew Research Center, 2016)","previouslyFormattedCitation":"(Pew Research Center, 2016)"},"properties":{"noteIndex":0},"schema":"https://github.com/citation-style-language/schema/raw/master/csl-citation.json"}</w:instrText>
+        <w:instrText>ADDIN CSL_CITATION {"citationItems":[{"id":"ITEM-1","itemData":{"author":[{"dropping-particle":"","family":"Yasseri","given":"Taha","non-dropping-particle":"","parse-names":false,"suffix":""}],"id":"ITEM-1","issued":{"date-parts":[["2016"]]},"page":"1-15","title":"Wikipedia traffic data and electoral prediction : towards theoretically informed models","type":"article-journal"},"uris":["http://www.mendeley.com/documents/?uuid=bd365b1b-11ce-471b-bdb7-375c7418606b"]}],"mendeley":{"formattedCitation":"(Yasseri, 2016)","plainTextFormattedCitation":"(Yasseri, 2016)","previouslyFormattedCitation":"(Yasseri, 2016)"},"properties":{"noteIndex":0},"schema":"https://github.com/citation-style-language/schema/raw/master/csl-citation.json"}</w:instrText>
       </w:r>
       <w:r>
         <w:rPr>
@@ -2578,7 +2608,7 @@
           <w:rFonts w:ascii="Times" w:hAnsi="Times"/>
           <w:noProof/>
         </w:rPr>
-        <w:t>(Pew Research Center, 2016)</w:t>
+        <w:t>(Yasseri, 2016)</w:t>
       </w:r>
       <w:r>
         <w:rPr>
@@ -2586,6 +2616,84 @@
         </w:rPr>
         <w:fldChar w:fldCharType="end"/>
       </w:r>
+    </w:p>
+    <w:p>
+      <w:pPr>
+        <w:jc w:val="both"/>
+        <w:rPr>
+          <w:rFonts w:ascii="Times" w:hAnsi="Times"/>
+        </w:rPr>
+      </w:pPr>
+    </w:p>
+    <w:p>
+      <w:pPr>
+        <w:pStyle w:val="Heading2"/>
+        <w:jc w:val="both"/>
+        <w:rPr>
+          <w:rFonts w:ascii="Times" w:hAnsi="Times"/>
+        </w:rPr>
+      </w:pPr>
+    </w:p>
+    <w:p>
+      <w:pPr>
+        <w:pStyle w:val="Heading2"/>
+        <w:jc w:val="both"/>
+        <w:rPr>
+          <w:rFonts w:ascii="Times" w:hAnsi="Times"/>
+        </w:rPr>
+      </w:pPr>
+      <w:r>
+        <w:rPr>
+          <w:rFonts w:ascii="Times" w:hAnsi="Times"/>
+        </w:rPr>
+        <w:t>Prior Uses of Digital Data for Prediction</w:t>
+      </w:r>
+      <w:r>
+        <w:rPr>
+          <w:rFonts w:ascii="Times" w:hAnsi="Times"/>
+        </w:rPr>
+        <w:t xml:space="preserve"> of Political Preferences</w:t>
+      </w:r>
+    </w:p>
+    <w:p>
+      <w:pPr>
+        <w:jc w:val="both"/>
+        <w:rPr>
+          <w:rFonts w:ascii="Times" w:hAnsi="Times"/>
+        </w:rPr>
+      </w:pPr>
+    </w:p>
+    <w:p>
+      <w:pPr>
+        <w:jc w:val="both"/>
+        <w:rPr>
+          <w:rFonts w:ascii="Times" w:hAnsi="Times"/>
+        </w:rPr>
+      </w:pPr>
+      <w:r>
+        <w:rPr>
+          <w:rFonts w:ascii="Times" w:hAnsi="Times"/>
+        </w:rPr>
+        <w:t>The possibility for harnessing the predictive power of online behavior data is not particularly ne</w:t>
+      </w:r>
+      <w:r>
+        <w:rPr>
+          <w:rFonts w:ascii="Times" w:hAnsi="Times"/>
+        </w:rPr>
+        <w:t xml:space="preserve">w, </w:t>
+      </w:r>
+      <w:r>
+        <w:rPr>
+          <w:rFonts w:ascii="Times" w:hAnsi="Times"/>
+        </w:rPr>
+        <w:t>with prior studies utilizing information on Facebook and Twitter posts (including the volume of posts and the sentiment of the related text), web browsing data, and aggregate level Google Trends search query information</w:t>
+      </w:r>
+      <w:r>
+        <w:rPr>
+          <w:rFonts w:ascii="Times" w:hAnsi="Times"/>
+        </w:rPr>
+        <w:t>, with mixed success</w:t>
+      </w:r>
       <w:r>
         <w:rPr>
           <w:rFonts w:ascii="Times" w:hAnsi="Times"/>
@@ -2612,78 +2720,55 @@
         <w:rPr>
           <w:rFonts w:ascii="Times" w:hAnsi="Times"/>
         </w:rPr>
-        <w:t xml:space="preserve">In addition to how people search and behave online, the simple condition of whether or not they make a politically-oriented query or the volume of such queries can be a meaningful for explaining the importance of search queries from a theoretical perspective. </w:t>
-      </w:r>
-      <w:proofErr w:type="spellStart"/>
-      <w:r>
-        <w:rPr>
-          <w:rFonts w:ascii="Times" w:hAnsi="Times"/>
-        </w:rPr>
-        <w:t>Yasseri</w:t>
-      </w:r>
-      <w:proofErr w:type="spellEnd"/>
-      <w:r>
-        <w:rPr>
-          <w:rFonts w:ascii="Times" w:hAnsi="Times"/>
-        </w:rPr>
-        <w:t xml:space="preserve"> and Bright </w:t>
-      </w:r>
-      <w:r>
-        <w:rPr>
-          <w:rFonts w:ascii="Times" w:hAnsi="Times"/>
-        </w:rPr>
-        <w:t>elaborate</w:t>
-      </w:r>
-      <w:r>
-        <w:rPr>
-          <w:rFonts w:ascii="Times" w:hAnsi="Times"/>
-        </w:rPr>
-        <w:t>:</w:t>
-      </w:r>
-    </w:p>
-    <w:p>
-      <w:pPr>
-        <w:jc w:val="both"/>
-        <w:rPr>
-          <w:rFonts w:ascii="Times" w:hAnsi="Times"/>
-        </w:rPr>
-      </w:pPr>
-    </w:p>
-    <w:p>
-      <w:pPr>
-        <w:ind w:left="720"/>
-        <w:jc w:val="both"/>
-        <w:rPr>
-          <w:rFonts w:ascii="Times" w:hAnsi="Times"/>
-        </w:rPr>
-      </w:pPr>
-      <w:r>
-        <w:rPr>
-          <w:rFonts w:ascii="Times" w:hAnsi="Times"/>
-          <w:i/>
-        </w:rPr>
-        <w:t>“We base this theory on a rational choice approach to explaining voting behavior, which conceptualizes voters as similar to consumers in a market, seeking to vote for the political party who offers them the greatest “pay-off” in terms of policies​. Online information seeking, from this rational choice perspective, can be explained in terms of voters looking for more information about the election: perhaps about practical matters such as how to vote, or perhaps about substantive matters such as which political party might suit them best. Such information seeking is rational in that it increases the chance that the voter will vote for the party which represents them best</w:t>
-      </w:r>
-      <w:r>
-        <w:rPr>
-          <w:rFonts w:ascii="Times" w:hAnsi="Times"/>
-          <w:i/>
-        </w:rPr>
-        <w:t>.</w:t>
-      </w:r>
-      <w:r>
-        <w:rPr>
-          <w:rFonts w:ascii="Times" w:hAnsi="Times"/>
-          <w:i/>
-        </w:rPr>
-        <w:t>”</w:t>
-      </w:r>
-      <w:r>
-        <w:rPr>
-          <w:rFonts w:ascii="Times" w:hAnsi="Times"/>
-          <w:i/>
-        </w:rPr>
-        <w:t xml:space="preserve"> </w:t>
+        <w:t xml:space="preserve">Early work by </w:t>
+      </w:r>
+      <w:r>
+        <w:rPr>
+          <w:rFonts w:ascii="Times" w:hAnsi="Times"/>
+        </w:rPr>
+        <w:t>Tumasjan</w:t>
+      </w:r>
+      <w:r>
+        <w:rPr>
+          <w:rFonts w:ascii="Times" w:hAnsi="Times"/>
+        </w:rPr>
+        <w:t xml:space="preserve">, </w:t>
+      </w:r>
+      <w:r>
+        <w:rPr>
+          <w:rFonts w:ascii="Times" w:hAnsi="Times"/>
+        </w:rPr>
+        <w:t>Sprenger</w:t>
+      </w:r>
+      <w:r>
+        <w:rPr>
+          <w:rFonts w:ascii="Times" w:hAnsi="Times"/>
+        </w:rPr>
+        <w:t xml:space="preserve">, </w:t>
+      </w:r>
+      <w:r>
+        <w:rPr>
+          <w:rFonts w:ascii="Times" w:hAnsi="Times"/>
+        </w:rPr>
+        <w:t>Sandner</w:t>
+      </w:r>
+      <w:r>
+        <w:rPr>
+          <w:rFonts w:ascii="Times" w:hAnsi="Times"/>
+        </w:rPr>
+        <w:t>, and Welpe claimed that Tweet volume could be used as an alternative to traditional polling, and that the sentiment of politician’s and parties’ Twitter messages “</w:t>
+      </w:r>
+      <w:r>
+        <w:rPr>
+          <w:rFonts w:ascii="Times" w:hAnsi="Times"/>
+        </w:rPr>
+        <w:t>closely corresponds to political programs, candidate profiles, and evidence from the media coverage of the campaign trail</w:t>
+      </w:r>
+      <w:r>
+        <w:rPr>
+          <w:rFonts w:ascii="Times" w:hAnsi="Times"/>
+        </w:rPr>
+        <w:t xml:space="preserve">” </w:t>
       </w:r>
       <w:r>
         <w:rPr>
@@ -2695,7 +2780,7 @@
         <w:rPr>
           <w:rFonts w:ascii="Times" w:hAnsi="Times"/>
         </w:rPr>
-        <w:instrText>ADDIN CSL_CITATION {"citationItems":[{"id":"ITEM-1","itemData":{"author":[{"dropping-particle":"","family":"Yasseri","given":"Taha","non-dropping-particle":"","parse-names":false,"suffix":""}],"id":"ITEM-1","issued":{"date-parts":[["2016"]]},"page":"1-15","title":"Wikipedia traffic data and electoral prediction : towards theoretically informed models","type":"article-journal"},"uris":["http://www.mendeley.com/documents/?uuid=bd365b1b-11ce-471b-bdb7-375c7418606b"]}],"mendeley":{"formattedCitation":"(Yasseri, 2016)","plainTextFormattedCitation":"(Yasseri, 2016)","previouslyFormattedCitation":"(Yasseri, 2016)"},"properties":{"noteIndex":0},"schema":"https://github.com/citation-style-language/schema/raw/master/csl-citation.json"}</w:instrText>
+        <w:instrText>ADDIN CSL_CITATION {"citationItems":[{"id":"ITEM-1","itemData":{"author":[{"dropping-particle":"","family":"Tumasjan","given":"Andranik","non-dropping-particle":"","parse-names":false,"suffix":""},{"dropping-particle":"","family":"Sprenger","given":"Timm O","non-dropping-particle":"","parse-names":false,"suffix":""},{"dropping-particle":"","family":"Sandner","given":"Philipp G","non-dropping-particle":"","parse-names":false,"suffix":""},{"dropping-particle":"","family":"Welpe","given":"Isabell M","non-dropping-particle":"","parse-names":false,"suffix":""}],"id":"ITEM-1","issued":{"date-parts":[["2010"]]},"page":"178-185","title":"Predicting Elections with Twitter : What 140 Characters Reveal about Political Sentiment","type":"article-journal"},"uris":["http://www.mendeley.com/documents/?uuid=5f9bbc68-49a3-4113-b069-75c7573c09ea"]}],"mendeley":{"formattedCitation":"(Tumasjan, Sprenger, Sandner, &amp; Welpe, 2010)","plainTextFormattedCitation":"(Tumasjan, Sprenger, Sandner, &amp; Welpe, 2010)","previouslyFormattedCitation":"(Tumasjan, Sprenger, Sandner, &amp; Welpe, 2010)"},"properties":{"noteIndex":0},"schema":"https://github.com/citation-style-language/schema/raw/master/csl-citation.json"}</w:instrText>
       </w:r>
       <w:r>
         <w:rPr>
@@ -2708,7 +2793,7 @@
           <w:rFonts w:ascii="Times" w:hAnsi="Times"/>
           <w:noProof/>
         </w:rPr>
-        <w:t>(Yasseri, 2016)</w:t>
+        <w:t>(Tumasjan, Sprenger, Sandner, &amp; Welpe, 2010)</w:t>
       </w:r>
       <w:r>
         <w:rPr>
@@ -2716,177 +2801,41 @@
         </w:rPr>
         <w:fldChar w:fldCharType="end"/>
       </w:r>
-    </w:p>
-    <w:p>
-      <w:pPr>
-        <w:jc w:val="both"/>
-        <w:rPr>
-          <w:rFonts w:ascii="Times" w:hAnsi="Times"/>
-        </w:rPr>
-      </w:pPr>
-    </w:p>
-    <w:p>
-      <w:pPr>
-        <w:pStyle w:val="Heading2"/>
-        <w:jc w:val="both"/>
-        <w:rPr>
-          <w:rFonts w:ascii="Times" w:hAnsi="Times"/>
-        </w:rPr>
-      </w:pPr>
-    </w:p>
-    <w:p>
-      <w:pPr>
-        <w:pStyle w:val="Heading2"/>
-        <w:jc w:val="both"/>
-        <w:rPr>
-          <w:rFonts w:ascii="Times" w:hAnsi="Times"/>
-        </w:rPr>
-      </w:pPr>
-      <w:r>
-        <w:rPr>
-          <w:rFonts w:ascii="Times" w:hAnsi="Times"/>
-        </w:rPr>
-        <w:t>Prior Uses of Digital Data for Prediction</w:t>
-      </w:r>
-      <w:r>
-        <w:rPr>
-          <w:rFonts w:ascii="Times" w:hAnsi="Times"/>
-        </w:rPr>
-        <w:t xml:space="preserve"> of Political Preferences</w:t>
-      </w:r>
-    </w:p>
-    <w:p>
-      <w:pPr>
-        <w:jc w:val="both"/>
-        <w:rPr>
-          <w:rFonts w:ascii="Times" w:hAnsi="Times"/>
-        </w:rPr>
-      </w:pPr>
-    </w:p>
-    <w:p>
-      <w:pPr>
-        <w:jc w:val="both"/>
-        <w:rPr>
-          <w:rFonts w:ascii="Times" w:hAnsi="Times"/>
-        </w:rPr>
-      </w:pPr>
-      <w:r>
-        <w:rPr>
-          <w:rFonts w:ascii="Times" w:hAnsi="Times"/>
-        </w:rPr>
-        <w:t>The possibility for harnessing the predictive power of online behavior data is not particularly ne</w:t>
-      </w:r>
-      <w:r>
-        <w:rPr>
-          <w:rFonts w:ascii="Times" w:hAnsi="Times"/>
-        </w:rPr>
-        <w:t xml:space="preserve">w, </w:t>
-      </w:r>
-      <w:r>
-        <w:rPr>
-          <w:rFonts w:ascii="Times" w:hAnsi="Times"/>
-        </w:rPr>
-        <w:t>with prior studies utilizing information on Facebook and Twitter posts (including the volume of posts and the sentiment of the related text), web browsing data, and aggregate level Google Trends search query information</w:t>
-      </w:r>
-      <w:r>
-        <w:rPr>
-          <w:rFonts w:ascii="Times" w:hAnsi="Times"/>
-        </w:rPr>
-        <w:t>, with mixed success</w:t>
-      </w:r>
       <w:r>
         <w:rPr>
           <w:rFonts w:ascii="Times" w:hAnsi="Times"/>
         </w:rPr>
         <w:t xml:space="preserve">. </w:t>
       </w:r>
-    </w:p>
-    <w:p>
-      <w:pPr>
-        <w:jc w:val="both"/>
-        <w:rPr>
-          <w:rFonts w:ascii="Times" w:hAnsi="Times"/>
-        </w:rPr>
-      </w:pPr>
-    </w:p>
-    <w:p>
-      <w:pPr>
-        <w:jc w:val="both"/>
-        <w:rPr>
-          <w:rFonts w:ascii="Times" w:hAnsi="Times"/>
-        </w:rPr>
-      </w:pPr>
-      <w:r>
-        <w:rPr>
-          <w:rFonts w:ascii="Times" w:hAnsi="Times"/>
-        </w:rPr>
-        <w:t xml:space="preserve">Early work by </w:t>
-      </w:r>
-      <w:proofErr w:type="spellStart"/>
-      <w:r>
-        <w:rPr>
-          <w:rFonts w:ascii="Times" w:hAnsi="Times"/>
-        </w:rPr>
-        <w:t>Tumasjan</w:t>
-      </w:r>
-      <w:proofErr w:type="spellEnd"/>
-      <w:r>
-        <w:rPr>
-          <w:rFonts w:ascii="Times" w:hAnsi="Times"/>
-        </w:rPr>
-        <w:t xml:space="preserve">, </w:t>
-      </w:r>
-      <w:r>
-        <w:rPr>
-          <w:rFonts w:ascii="Times" w:hAnsi="Times"/>
-        </w:rPr>
-        <w:t>Sprenger</w:t>
-      </w:r>
-      <w:r>
-        <w:rPr>
-          <w:rFonts w:ascii="Times" w:hAnsi="Times"/>
-        </w:rPr>
-        <w:t xml:space="preserve">, </w:t>
-      </w:r>
-      <w:proofErr w:type="spellStart"/>
-      <w:r>
-        <w:rPr>
-          <w:rFonts w:ascii="Times" w:hAnsi="Times"/>
-        </w:rPr>
-        <w:t>Sandner</w:t>
-      </w:r>
-      <w:proofErr w:type="spellEnd"/>
-      <w:r>
-        <w:rPr>
-          <w:rFonts w:ascii="Times" w:hAnsi="Times"/>
-        </w:rPr>
-        <w:t xml:space="preserve">, and </w:t>
-      </w:r>
-      <w:proofErr w:type="spellStart"/>
-      <w:r>
-        <w:rPr>
-          <w:rFonts w:ascii="Times" w:hAnsi="Times"/>
-        </w:rPr>
-        <w:t>Welpe</w:t>
-      </w:r>
-      <w:proofErr w:type="spellEnd"/>
-      <w:r>
-        <w:rPr>
-          <w:rFonts w:ascii="Times" w:hAnsi="Times"/>
-        </w:rPr>
-        <w:t xml:space="preserve"> claimed that Tweet volume could be used as an alternative to traditional polling, and that the sentiment of politician’s and parties’ Twitter messages “</w:t>
-      </w:r>
-      <w:r>
-        <w:rPr>
-          <w:rFonts w:ascii="Times" w:hAnsi="Times"/>
-        </w:rPr>
-        <w:t>closely corresponds to political programs, candidate profiles, and evidence from the media coverage of the campaign trail</w:t>
-      </w:r>
-      <w:r>
-        <w:rPr>
-          <w:rFonts w:ascii="Times" w:hAnsi="Times"/>
-        </w:rPr>
-        <w:t xml:space="preserve">” </w:t>
+      <w:r>
+        <w:rPr>
+          <w:rFonts w:ascii="Times" w:hAnsi="Times"/>
+        </w:rPr>
+        <w:t xml:space="preserve"> Tweet sentiment analysis </w:t>
+      </w:r>
+      <w:r>
+        <w:rPr>
+          <w:rFonts w:ascii="Times" w:hAnsi="Times"/>
+        </w:rPr>
+        <w:t>has</w:t>
+      </w:r>
+      <w:r>
+        <w:rPr>
+          <w:rFonts w:ascii="Times" w:hAnsi="Times"/>
+        </w:rPr>
+        <w:t xml:space="preserve"> also </w:t>
+      </w:r>
+      <w:r>
+        <w:rPr>
+          <w:rFonts w:ascii="Times" w:hAnsi="Times"/>
+        </w:rPr>
+        <w:t xml:space="preserve">been </w:t>
+      </w:r>
+      <w:r>
+        <w:rPr>
+          <w:rFonts w:ascii="Times" w:hAnsi="Times"/>
+        </w:rPr>
+        <w:t xml:space="preserve">found to correlated to presidential job approval polls </w:t>
       </w:r>
       <w:r>
         <w:rPr>
@@ -2898,7 +2847,7 @@
         <w:rPr>
           <w:rFonts w:ascii="Times" w:hAnsi="Times"/>
         </w:rPr>
-        <w:instrText>ADDIN CSL_CITATION {"citationItems":[{"id":"ITEM-1","itemData":{"author":[{"dropping-particle":"","family":"Tumasjan","given":"Andranik","non-dropping-particle":"","parse-names":false,"suffix":""},{"dropping-particle":"","family":"Sprenger","given":"Timm O","non-dropping-particle":"","parse-names":false,"suffix":""},{"dropping-particle":"","family":"Sandner","given":"Philipp G","non-dropping-particle":"","parse-names":false,"suffix":""},{"dropping-particle":"","family":"Welpe","given":"Isabell M","non-dropping-particle":"","parse-names":false,"suffix":""}],"id":"ITEM-1","issued":{"date-parts":[["2010"]]},"page":"178-185","title":"Predicting Elections with Twitter : What 140 Characters Reveal about Political Sentiment","type":"article-journal"},"uris":["http://www.mendeley.com/documents/?uuid=5f9bbc68-49a3-4113-b069-75c7573c09ea"]}],"mendeley":{"formattedCitation":"(Tumasjan, Sprenger, Sandner, &amp; Welpe, 2010)","plainTextFormattedCitation":"(Tumasjan, Sprenger, Sandner, &amp; Welpe, 2010)","previouslyFormattedCitation":"(Tumasjan, Sprenger, Sandner, &amp; Welpe, 2010)"},"properties":{"noteIndex":0},"schema":"https://github.com/citation-style-language/schema/raw/master/csl-citation.json"}</w:instrText>
+        <w:instrText>ADDIN CSL_CITATION {"citationItems":[{"id":"ITEM-1","itemData":{"author":[{"dropping-particle":"","family":"O'Connor","given":"Brendan","non-dropping-particle":"","parse-names":false,"suffix":""},{"dropping-particle":"","family":"Balasubramanyan","given":"Ramnath","non-dropping-particle":"","parse-names":false,"suffix":""},{"dropping-particle":"","family":"Routledge","given":"Bryan R","non-dropping-particle":"","parse-names":false,"suffix":""},{"dropping-particle":"","family":"Smith","given":"Noah A","non-dropping-particle":"","parse-names":false,"suffix":""}],"id":"ITEM-1","issued":{"date-parts":[["2010"]]},"title":"From Tweets to Polls : Linking Text Sentiment to Public Opinion Time Series","type":"article-journal"},"uris":["http://www.mendeley.com/documents/?uuid=5a532e37-6681-4e70-902a-6e3c602f1939"]}],"mendeley":{"formattedCitation":"(O’Connor, Balasubramanyan, Routledge, &amp; Smith, 2010)","plainTextFormattedCitation":"(O’Connor, Balasubramanyan, Routledge, &amp; Smith, 2010)","previouslyFormattedCitation":"(O’Connor, Balasubramanyan, Routledge, &amp; Smith, 2010)"},"properties":{"noteIndex":0},"schema":"https://github.com/citation-style-language/schema/raw/master/csl-citation.json"}</w:instrText>
       </w:r>
       <w:r>
         <w:rPr>
@@ -2911,7 +2860,7 @@
           <w:rFonts w:ascii="Times" w:hAnsi="Times"/>
           <w:noProof/>
         </w:rPr>
-        <w:t>(Tumasjan, Sprenger, Sandner, &amp; Welpe, 2010)</w:t>
+        <w:t>(O’Connor, Balasubramanyan, Routledge, &amp; Smith, 2010)</w:t>
       </w:r>
       <w:r>
         <w:rPr>
@@ -2925,122 +2874,27 @@
         </w:rPr>
         <w:t xml:space="preserve">. </w:t>
       </w:r>
-      <w:r>
-        <w:rPr>
-          <w:rFonts w:ascii="Times" w:hAnsi="Times"/>
-        </w:rPr>
-        <w:t xml:space="preserve"> Tweet sentiment analysis </w:t>
-      </w:r>
-      <w:r>
-        <w:rPr>
-          <w:rFonts w:ascii="Times" w:hAnsi="Times"/>
-        </w:rPr>
-        <w:t>has</w:t>
-      </w:r>
-      <w:r>
-        <w:rPr>
-          <w:rFonts w:ascii="Times" w:hAnsi="Times"/>
-        </w:rPr>
-        <w:t xml:space="preserve"> also </w:t>
-      </w:r>
-      <w:r>
-        <w:rPr>
-          <w:rFonts w:ascii="Times" w:hAnsi="Times"/>
-        </w:rPr>
-        <w:t xml:space="preserve">been </w:t>
-      </w:r>
-      <w:r>
-        <w:rPr>
-          <w:rFonts w:ascii="Times" w:hAnsi="Times"/>
-        </w:rPr>
-        <w:t xml:space="preserve">found to correlated to presidential job approval polls </w:t>
-      </w:r>
-      <w:r>
-        <w:rPr>
-          <w:rFonts w:ascii="Times" w:hAnsi="Times"/>
-        </w:rPr>
-        <w:fldChar w:fldCharType="begin" w:fldLock="1"/>
-      </w:r>
-      <w:r>
-        <w:rPr>
-          <w:rFonts w:ascii="Times" w:hAnsi="Times"/>
-        </w:rPr>
-        <w:instrText>ADDIN CSL_CITATION {"citationItems":[{"id":"ITEM-1","itemData":{"author":[{"dropping-particle":"","family":"O'Connor","given":"Brendan","non-dropping-particle":"","parse-names":false,"suffix":""},{"dropping-particle":"","family":"Balasubramanyan","given":"Ramnath","non-dropping-particle":"","parse-names":false,"suffix":""},{"dropping-particle":"","family":"Routledge","given":"Bryan R","non-dropping-particle":"","parse-names":false,"suffix":""},{"dropping-particle":"","family":"Smith","given":"Noah A","non-dropping-particle":"","parse-names":false,"suffix":""}],"id":"ITEM-1","issued":{"date-parts":[["2010"]]},"title":"From Tweets to Polls : Linking Text Sentiment to Public Opinion Time Series","type":"article-journal"},"uris":["http://www.mendeley.com/documents/?uuid=5a532e37-6681-4e70-902a-6e3c602f1939"]}],"mendeley":{"formattedCitation":"(O’Connor, Balasubramanyan, Routledge, &amp; Smith, 2010)","plainTextFormattedCitation":"(O’Connor, Balasubramanyan, Routledge, &amp; Smith, 2010)","previouslyFormattedCitation":"(O’Connor, Balasubramanyan, Routledge, &amp; Smith, 2010)"},"properties":{"noteIndex":0},"schema":"https://github.com/citation-style-language/schema/raw/master/csl-citation.json"}</w:instrText>
-      </w:r>
-      <w:r>
-        <w:rPr>
-          <w:rFonts w:ascii="Times" w:hAnsi="Times"/>
-        </w:rPr>
-        <w:fldChar w:fldCharType="separate"/>
-      </w:r>
-      <w:r>
-        <w:rPr>
-          <w:rFonts w:ascii="Times" w:hAnsi="Times"/>
-          <w:noProof/>
-        </w:rPr>
-        <w:t>(O’Connor, Balasubramanyan, Routledge, &amp; Smith, 2010)</w:t>
-      </w:r>
-      <w:r>
-        <w:rPr>
-          <w:rFonts w:ascii="Times" w:hAnsi="Times"/>
-        </w:rPr>
-        <w:fldChar w:fldCharType="end"/>
-      </w:r>
-      <w:r>
-        <w:rPr>
-          <w:rFonts w:ascii="Times" w:hAnsi="Times"/>
-        </w:rPr>
-        <w:t xml:space="preserve">. </w:t>
-      </w:r>
-    </w:p>
-    <w:p>
-      <w:pPr>
-        <w:jc w:val="both"/>
-        <w:rPr>
-          <w:rFonts w:ascii="Times" w:hAnsi="Times"/>
-        </w:rPr>
-      </w:pPr>
-    </w:p>
-    <w:p>
-      <w:pPr>
-        <w:jc w:val="both"/>
-        <w:rPr>
-          <w:rFonts w:ascii="Times" w:hAnsi="Times"/>
-        </w:rPr>
-      </w:pPr>
-      <w:r>
-        <w:rPr>
-          <w:rFonts w:ascii="Times" w:hAnsi="Times"/>
-        </w:rPr>
-        <w:t xml:space="preserve">However, these works and others have faced criticism for their lack of reproducibility and disregard for sample representativeness. For example, Chung and </w:t>
-      </w:r>
-      <w:proofErr w:type="spellStart"/>
-      <w:r>
-        <w:rPr>
-          <w:rFonts w:ascii="Times" w:hAnsi="Times"/>
-        </w:rPr>
-        <w:t>Mustafaraj</w:t>
-      </w:r>
-      <w:proofErr w:type="spellEnd"/>
-      <w:r>
-        <w:rPr>
-          <w:rFonts w:ascii="Times" w:hAnsi="Times"/>
-        </w:rPr>
-        <w:t xml:space="preserve"> applied the same methods employed by </w:t>
-      </w:r>
-      <w:proofErr w:type="spellStart"/>
-      <w:r>
-        <w:rPr>
-          <w:rFonts w:ascii="Times" w:hAnsi="Times"/>
-        </w:rPr>
-        <w:t>Tumasjan</w:t>
-      </w:r>
-      <w:proofErr w:type="spellEnd"/>
-      <w:r>
-        <w:rPr>
-          <w:rFonts w:ascii="Times" w:hAnsi="Times"/>
-        </w:rPr>
-        <w:t xml:space="preserve"> et al. (2010) and O’Connor et al (2010) to a new dataset and found it was unable to result in an accurate prediction on a new sample </w:t>
+    </w:p>
+    <w:p>
+      <w:pPr>
+        <w:jc w:val="both"/>
+        <w:rPr>
+          <w:rFonts w:ascii="Times" w:hAnsi="Times"/>
+        </w:rPr>
+      </w:pPr>
+    </w:p>
+    <w:p>
+      <w:pPr>
+        <w:jc w:val="both"/>
+        <w:rPr>
+          <w:rFonts w:ascii="Times" w:hAnsi="Times"/>
+        </w:rPr>
+      </w:pPr>
+      <w:r>
+        <w:rPr>
+          <w:rFonts w:ascii="Times" w:hAnsi="Times"/>
+        </w:rPr>
+        <w:t xml:space="preserve">However, these works and others have faced criticism for their lack of reproducibility and disregard for sample representativeness. For example, Chung and Mustafaraj applied the same methods employed by Tumasjan et al. (2010) and O’Connor et al (2010) to a new dataset and found it was unable to result in an accurate prediction on a new sample </w:t>
       </w:r>
       <w:r>
         <w:rPr>
@@ -3091,35 +2945,7 @@
         <w:rPr>
           <w:rFonts w:ascii="Times" w:hAnsi="Times"/>
         </w:rPr>
-        <w:t xml:space="preserve">Schoen, </w:t>
-      </w:r>
-      <w:proofErr w:type="spellStart"/>
-      <w:r>
-        <w:rPr>
-          <w:rFonts w:ascii="Times" w:hAnsi="Times"/>
-        </w:rPr>
-        <w:t>Jungherr</w:t>
-      </w:r>
-      <w:proofErr w:type="spellEnd"/>
-      <w:r>
-        <w:rPr>
-          <w:rFonts w:ascii="Times" w:hAnsi="Times"/>
-        </w:rPr>
-        <w:t xml:space="preserve">, and Ju showed that even using the same case as the </w:t>
-      </w:r>
-      <w:proofErr w:type="spellStart"/>
-      <w:r>
-        <w:rPr>
-          <w:rFonts w:ascii="Times" w:hAnsi="Times"/>
-        </w:rPr>
-        <w:t>Tumasjan</w:t>
-      </w:r>
-      <w:proofErr w:type="spellEnd"/>
-      <w:r>
-        <w:rPr>
-          <w:rFonts w:ascii="Times" w:hAnsi="Times"/>
-        </w:rPr>
-        <w:t xml:space="preserve"> et al (2010) study, vastly different results were achieved through the inclusion of a different set of parties or timeframe, both of which appeared to be arbitrary choices in the original paper, thus also placing doubt on the ability of this method to generalize to future elections </w:t>
+        <w:t xml:space="preserve">Schoen, Jungherr, and Ju showed that even using the same case as the Tumasjan et al (2010) study, vastly different results were achieved through the inclusion of a different set of parties or timeframe, both of which appeared to be arbitrary choices in the original paper, thus also placing doubt on the ability of this method to generalize to future elections </w:t>
       </w:r>
       <w:r>
         <w:rPr>
@@ -3294,19 +3120,11 @@
           <w:rFonts w:ascii="Times" w:hAnsi="Times"/>
         </w:rPr>
       </w:pPr>
-      <w:proofErr w:type="spellStart"/>
-      <w:r>
-        <w:rPr>
-          <w:rFonts w:ascii="Times" w:hAnsi="Times"/>
-        </w:rPr>
-        <w:t>Gayo-avello</w:t>
-      </w:r>
-      <w:proofErr w:type="spellEnd"/>
-      <w:r>
-        <w:rPr>
-          <w:rFonts w:ascii="Times" w:hAnsi="Times"/>
-        </w:rPr>
-        <w:t xml:space="preserve"> (2012) outlines several key ways to overcome the challenges perceived in prior studies utilizing social media data. Namely, a credible baseline should be established (as discussed in section </w:t>
+      <w:r>
+        <w:rPr>
+          <w:rFonts w:ascii="Times" w:hAnsi="Times"/>
+        </w:rPr>
+        <w:t xml:space="preserve">Gayo-avello (2012) outlines several key ways to overcome the challenges perceived in prior studies utilizing social media data. Namely, a credible baseline should be established (as discussed in section </w:t>
       </w:r>
       <w:r>
         <w:rPr>
@@ -3396,47 +3214,11 @@
           <w:rFonts w:ascii="Times" w:hAnsi="Times"/>
         </w:rPr>
       </w:pPr>
-      <w:proofErr w:type="spellStart"/>
-      <w:r>
-        <w:rPr>
-          <w:rFonts w:ascii="Times" w:hAnsi="Times"/>
-        </w:rPr>
-        <w:t>Comarela</w:t>
-      </w:r>
-      <w:proofErr w:type="spellEnd"/>
-      <w:r>
-        <w:rPr>
-          <w:rFonts w:ascii="Times" w:hAnsi="Times"/>
-        </w:rPr>
-        <w:t xml:space="preserve">, Barford, Christenson, and </w:t>
-      </w:r>
-      <w:proofErr w:type="spellStart"/>
-      <w:r>
-        <w:rPr>
-          <w:rFonts w:ascii="Times" w:hAnsi="Times"/>
-        </w:rPr>
-        <w:t>Crovella</w:t>
-      </w:r>
-      <w:proofErr w:type="spellEnd"/>
-      <w:r>
-        <w:rPr>
-          <w:rFonts w:ascii="Times" w:hAnsi="Times"/>
-        </w:rPr>
-        <w:t xml:space="preserve"> (2018) found that web browsing history was able to predict candidate preference at rates in line with modern polling techniques. They focus on a state-by-state and day-by-day analysis, comparing the web browsing data of 100,000 individuals over a </w:t>
-      </w:r>
-      <w:proofErr w:type="gramStart"/>
-      <w:r>
-        <w:rPr>
-          <w:rFonts w:ascii="Times" w:hAnsi="Times"/>
-        </w:rPr>
-        <w:t>56 day</w:t>
-      </w:r>
-      <w:proofErr w:type="gramEnd"/>
-      <w:r>
-        <w:rPr>
-          <w:rFonts w:ascii="Times" w:hAnsi="Times"/>
-        </w:rPr>
-        <w:t xml:space="preserve"> period shortly before the 2016 US Presidential election to statewide polling data, thereby overcoming the common challenge of missing individual-level “ground-truth” labels. Their results showed that domain-level URL visit history was able to predict election results with a comparable accuracy to polling (</w:t>
+      <w:r>
+        <w:rPr>
+          <w:rFonts w:ascii="Times" w:hAnsi="Times"/>
+        </w:rPr>
+        <w:t>Comarela, Barford, Christenson, and Crovella (2018) found that web browsing history was able to predict candidate preference at rates in line with modern polling techniques. They focus on a state-by-state and day-by-day analysis, comparing the web browsing data of 100,000 individuals over a 56 day period shortly before the 2016 US Presidential election to statewide polling data, thereby overcoming the common challenge of missing individual-level “ground-truth” labels. Their results showed that domain-level URL visit history was able to predict election results with a comparable accuracy to polling (</w:t>
       </w:r>
       <w:r>
         <w:rPr>
@@ -3448,21 +3230,7 @@
         <w:rPr>
           <w:rFonts w:ascii="Times" w:hAnsi="Times"/>
         </w:rPr>
-        <w:t>), and that the fine-tooth nature of the method allows for the analysis of the impact of a specific event, such as the release of the “</w:t>
-      </w:r>
-      <w:proofErr w:type="spellStart"/>
-      <w:r>
-        <w:rPr>
-          <w:rFonts w:ascii="Times" w:hAnsi="Times"/>
-        </w:rPr>
-        <w:t>Comey</w:t>
-      </w:r>
-      <w:proofErr w:type="spellEnd"/>
-      <w:r>
-        <w:rPr>
-          <w:rFonts w:ascii="Times" w:hAnsi="Times"/>
-        </w:rPr>
-        <w:t xml:space="preserve"> letter” on a day-by-day and state-by-state basis </w:t>
+        <w:t xml:space="preserve">), and that the fine-tooth nature of the method allows for the analysis of the impact of a specific event, such as the release of the “Comey letter” on a day-by-day and state-by-state basis </w:t>
       </w:r>
       <w:r>
         <w:rPr>
@@ -3527,16 +3295,181 @@
         <w:rPr>
           <w:rFonts w:ascii="Times" w:hAnsi="Times"/>
         </w:rPr>
-        <w:t xml:space="preserve">conducted a similar study, though with the advantage of having survey data on political preference to augment their corpus of browsing data for 2,000 German adults eligible to vote in the 2017 federal election, for four months before and after the vote. However, they found that online browsing behavior was not a strong predictor of self-reported voting behavior in their sample. In particular, their model struggled to identify undecided voters, though performed better for parties at the political periphery, such as the Greens and </w:t>
-      </w:r>
-      <w:proofErr w:type="spellStart"/>
-      <w:r>
-        <w:rPr>
-          <w:rFonts w:ascii="Times" w:hAnsi="Times"/>
-        </w:rPr>
-        <w:t>AfD</w:t>
-      </w:r>
-      <w:proofErr w:type="spellEnd"/>
+        <w:t xml:space="preserve">conducted a similar study, though with the advantage of having survey data on political preference to augment their corpus of browsing data for 2,000 German adults eligible to vote in the 2017 federal election, for four months before and after the vote. However, they found that online browsing behavior was not a strong predictor of self-reported voting behavior in their sample. In particular, their model struggled to identify undecided voters, though performed better for parties at the political periphery, such as the Greens and AfD </w:t>
+      </w:r>
+      <w:r>
+        <w:rPr>
+          <w:rFonts w:ascii="Times" w:hAnsi="Times"/>
+        </w:rPr>
+        <w:fldChar w:fldCharType="begin" w:fldLock="1"/>
+      </w:r>
+      <w:r>
+        <w:rPr>
+          <w:rFonts w:ascii="Times" w:hAnsi="Times"/>
+        </w:rPr>
+        <w:instrText>ADDIN CSL_CITATION {"citationItems":[{"id":"ITEM-1","itemData":{"DOI":"10.1177/0894439319882896","author":[{"dropping-particle":"","family":"Bach","given":"Ruben L","non-dropping-particle":"","parse-names":false,"suffix":""},{"dropping-particle":"","family":"Kern","given":"Christoph","non-dropping-particle":"","parse-names":false,"suffix":""},{"dropping-particle":"","family":"Amaya","given":"Ashley","non-dropping-particle":"","parse-names":false,"suffix":""},{"dropping-particle":"","family":"Keusch","given":"Florian","non-dropping-particle":"","parse-names":false,"suffix":""},{"dropping-particle":"","family":"Kreuter","given":"Frauke","non-dropping-particle":"","parse-names":false,"suffix":""},{"dropping-particle":"","family":"Hecht","given":"Jan","non-dropping-particle":"","parse-names":false,"suffix":""},{"dropping-particle":"","family":"Heinemann","given":"Jonathan","non-dropping-particle":"","parse-names":false,"suffix":""}],"id":"ITEM-1","issued":{"date-parts":[["2019"]]},"page":"1-22","title":"Predicting Voting Behavior Using Digital Trace Data","type":"article-journal"},"uris":["http://www.mendeley.com/documents/?uuid=23a3bb9e-4471-462e-9bcf-5fe6564341cd"]}],"mendeley":{"formattedCitation":"(Bach et al., 2019)","plainTextFormattedCitation":"(Bach et al., 2019)","previouslyFormattedCitation":"(Bach et al., 2019)"},"properties":{"noteIndex":0},"schema":"https://github.com/citation-style-language/schema/raw/master/csl-citation.json"}</w:instrText>
+      </w:r>
+      <w:r>
+        <w:rPr>
+          <w:rFonts w:ascii="Times" w:hAnsi="Times"/>
+        </w:rPr>
+        <w:fldChar w:fldCharType="separate"/>
+      </w:r>
+      <w:r>
+        <w:rPr>
+          <w:rFonts w:ascii="Times" w:hAnsi="Times"/>
+          <w:noProof/>
+        </w:rPr>
+        <w:t>(Bach et al., 2019)</w:t>
+      </w:r>
+      <w:r>
+        <w:rPr>
+          <w:rFonts w:ascii="Times" w:hAnsi="Times"/>
+        </w:rPr>
+        <w:fldChar w:fldCharType="end"/>
+      </w:r>
+      <w:r>
+        <w:rPr>
+          <w:rFonts w:ascii="Times" w:hAnsi="Times"/>
+        </w:rPr>
+        <w:t xml:space="preserve">. </w:t>
+      </w:r>
+    </w:p>
+    <w:p>
+      <w:pPr>
+        <w:jc w:val="both"/>
+        <w:rPr>
+          <w:rFonts w:ascii="Times" w:hAnsi="Times"/>
+        </w:rPr>
+      </w:pPr>
+    </w:p>
+    <w:p>
+      <w:pPr>
+        <w:jc w:val="both"/>
+        <w:rPr>
+          <w:rFonts w:ascii="Times" w:hAnsi="Times"/>
+        </w:rPr>
+      </w:pPr>
+      <w:r>
+        <w:rPr>
+          <w:rFonts w:ascii="Times" w:hAnsi="Times"/>
+        </w:rPr>
+        <w:t xml:space="preserve">This addition of individual ground-truth labels is quite rare in most prior studies utilizing digital data for predicting political preferences. </w:t>
+      </w:r>
+      <w:r>
+        <w:rPr>
+          <w:rFonts w:ascii="Times" w:hAnsi="Times"/>
+        </w:rPr>
+        <w:t xml:space="preserve">Indeed, the few studies that have prioritized predicting individual-level characteristics have primarily relied on differences in linguistic features </w:t>
+      </w:r>
+      <w:r>
+        <w:rPr>
+          <w:rFonts w:ascii="Times" w:hAnsi="Times"/>
+        </w:rPr>
+        <w:fldChar w:fldCharType="begin" w:fldLock="1"/>
+      </w:r>
+      <w:r>
+        <w:rPr>
+          <w:rFonts w:ascii="Times" w:hAnsi="Times"/>
+        </w:rPr>
+        <w:instrText>ADDIN CSL_CITATION {"citationItems":[{"id":"ITEM-1","itemData":{"author":[{"dropping-particle":"","family":"Pennacchiotti","given":"Marco","non-dropping-particle":"","parse-names":false,"suffix":""},{"dropping-particle":"","family":"Popescu","given":"Ana-maria","non-dropping-particle":"","parse-names":false,"suffix":""}],"id":"ITEM-1","issued":{"date-parts":[["2010"]]},"page":"281-288","title":"to Twitter User Classification","type":"article-journal"},"uris":["http://www.mendeley.com/documents/?uuid=38d35b66-8c9a-468d-a214-b02ed3e869a4"]},{"id":"ITEM-2","itemData":{"author":[{"dropping-particle":"","family":"Rao","given":"Delip","non-dropping-particle":"","parse-names":false,"suffix":""},{"dropping-particle":"","family":"Yarowsky","given":"David","non-dropping-particle":"","parse-names":false,"suffix":""},{"dropping-particle":"","family":"Shreevats","given":"Abhishek","non-dropping-particle":"","parse-names":false,"suffix":""},{"dropping-particle":"","family":"Gupta","given":"Manaswi","non-dropping-particle":"","parse-names":false,"suffix":""}],"id":"ITEM-2","issued":{"date-parts":[["2009"]]},"title":"Classifying Latent User Attributes in Twitter","type":"article-journal"},"uris":["http://www.mendeley.com/documents/?uuid=1d891362-a704-4ec2-b010-4c14e31491ee"]},{"id":"ITEM-3","itemData":{"ISBN":"9781595936547","author":[{"dropping-particle":"","family":"Hu","given":"Jian","non-dropping-particle":"","parse-names":false,"suffix":""},{"dropping-particle":"","family":"Zeng","given":"Hua-jun","non-dropping-particle":"","parse-names":false,"suffix":""},{"dropping-particle":"","family":"Li","given":"Hua","non-dropping-particle":"","parse-names":false,"suffix":""},{"dropping-particle":"","family":"Niu","given":"Cheng","non-dropping-particle":"","parse-names":false,"suffix":""},{"dropping-particle":"","family":"Chen","given":"Zheng","non-dropping-particle":"","parse-names":false,"suffix":""}],"id":"ITEM-3","issued":{"date-parts":[["2007"]]},"page":"151-160","title":"Demographic Prediction Based on User ’ s Browsing Behavior","type":"article-journal"},"uris":["http://www.mendeley.com/documents/?uuid=a77893db-012c-46dd-bc28-e7f2b425bbdd"]}],"mendeley":{"formattedCitation":"(Hu et al., 2007; Pennacchiotti &amp; Popescu, 2010; Rao et al., 2009)","manualFormatting":"(Pennacchiotti &amp; Popescu, 2010; Rao et al., 2009)","plainTextFormattedCitation":"(Hu et al., 2007; Pennacchiotti &amp; Popescu, 2010; Rao et al., 2009)","previouslyFormattedCitation":"(Hu et al., 2007; Pennacchiotti &amp; Popescu, 2010; Rao et al., 2009)"},"properties":{"noteIndex":0},"schema":"https://github.com/citation-style-language/schema/raw/master/csl-citation.json"}</w:instrText>
+      </w:r>
+      <w:r>
+        <w:rPr>
+          <w:rFonts w:ascii="Times" w:hAnsi="Times"/>
+        </w:rPr>
+        <w:fldChar w:fldCharType="separate"/>
+      </w:r>
+      <w:r>
+        <w:rPr>
+          <w:rFonts w:ascii="Times" w:hAnsi="Times"/>
+          <w:noProof/>
+        </w:rPr>
+        <w:t>(Pennacchiotti &amp; Popescu, 2010; Rao et al., 2009)</w:t>
+      </w:r>
+      <w:r>
+        <w:rPr>
+          <w:rFonts w:ascii="Times" w:hAnsi="Times"/>
+        </w:rPr>
+        <w:fldChar w:fldCharType="end"/>
+      </w:r>
+      <w:r>
+        <w:rPr>
+          <w:rFonts w:ascii="Times" w:hAnsi="Times"/>
+        </w:rPr>
+        <w:t xml:space="preserve">, though Hu and colleagues also took an individual focus when analyzing differences in web browsing behavior </w:t>
+      </w:r>
+      <w:r>
+        <w:rPr>
+          <w:rFonts w:ascii="Times" w:hAnsi="Times"/>
+        </w:rPr>
+        <w:fldChar w:fldCharType="begin" w:fldLock="1"/>
+      </w:r>
+      <w:r>
+        <w:rPr>
+          <w:rFonts w:ascii="Times" w:hAnsi="Times"/>
+        </w:rPr>
+        <w:instrText>ADDIN CSL_CITATION {"citationItems":[{"id":"ITEM-1","itemData":{"ISBN":"9781595936547","author":[{"dropping-particle":"","family":"Hu","given":"Jian","non-dropping-particle":"","parse-names":false,"suffix":""},{"dropping-particle":"","family":"Zeng","given":"Hua-jun","non-dropping-particle":"","parse-names":false,"suffix":""},{"dropping-particle":"","family":"Li","given":"Hua","non-dropping-particle":"","parse-names":false,"suffix":""},{"dropping-particle":"","family":"Niu","given":"Cheng","non-dropping-particle":"","parse-names":false,"suffix":""},{"dropping-particle":"","family":"Chen","given":"Zheng","non-dropping-particle":"","parse-names":false,"suffix":""}],"id":"ITEM-1","issued":{"date-parts":[["2007"]]},"page":"151-160","title":"Demographic Prediction Based on User ’ s Browsing Behavior","type":"article-journal"},"uris":["http://www.mendeley.com/documents/?uuid=a77893db-012c-46dd-bc28-e7f2b425bbdd"]}],"mendeley":{"formattedCitation":"(Hu et al., 2007)","plainTextFormattedCitation":"(Hu et al., 2007)","previouslyFormattedCitation":"(Hu et al., 2007)"},"properties":{"noteIndex":0},"schema":"https://github.com/citation-style-language/schema/raw/master/csl-citation.json"}</w:instrText>
+      </w:r>
+      <w:r>
+        <w:rPr>
+          <w:rFonts w:ascii="Times" w:hAnsi="Times"/>
+        </w:rPr>
+        <w:fldChar w:fldCharType="separate"/>
+      </w:r>
+      <w:r>
+        <w:rPr>
+          <w:rFonts w:ascii="Times" w:hAnsi="Times"/>
+          <w:noProof/>
+        </w:rPr>
+        <w:t>(Hu et al., 2007)</w:t>
+      </w:r>
+      <w:r>
+        <w:rPr>
+          <w:rFonts w:ascii="Times" w:hAnsi="Times"/>
+        </w:rPr>
+        <w:fldChar w:fldCharType="end"/>
+      </w:r>
+      <w:r>
+        <w:rPr>
+          <w:rFonts w:ascii="Times" w:hAnsi="Times"/>
+        </w:rPr>
+        <w:t xml:space="preserve">. </w:t>
+      </w:r>
+    </w:p>
+    <w:p>
+      <w:pPr>
+        <w:jc w:val="both"/>
+        <w:rPr>
+          <w:rFonts w:ascii="Times" w:hAnsi="Times"/>
+        </w:rPr>
+      </w:pPr>
+    </w:p>
+    <w:p>
+      <w:pPr>
+        <w:jc w:val="both"/>
+        <w:rPr>
+          <w:rFonts w:ascii="Times" w:hAnsi="Times"/>
+        </w:rPr>
+      </w:pPr>
+      <w:r>
+        <w:rPr>
+          <w:rFonts w:ascii="Times" w:hAnsi="Times"/>
+        </w:rPr>
+        <w:t xml:space="preserve">At the present time no studies that have taken an individual-level approach to using search queries as a predictor of political preferences are known. However, </w:t>
+      </w:r>
+      <w:r>
+        <w:rPr>
+          <w:rFonts w:ascii="Times" w:hAnsi="Times"/>
+        </w:rPr>
+        <w:t>collective applications of search query data both for illustrating current events (“predicting the present”</w:t>
+      </w:r>
+      <w:r>
+        <w:rPr>
+          <w:rFonts w:ascii="Times" w:hAnsi="Times"/>
+        </w:rPr>
+        <w:t xml:space="preserve"> – as coined by</w:t>
+      </w:r>
       <w:r>
         <w:rPr>
           <w:rFonts w:ascii="Times" w:hAnsi="Times"/>
@@ -3553,7 +3486,7 @@
         <w:rPr>
           <w:rFonts w:ascii="Times" w:hAnsi="Times"/>
         </w:rPr>
-        <w:instrText>ADDIN CSL_CITATION {"citationItems":[{"id":"ITEM-1","itemData":{"DOI":"10.1177/0894439319882896","author":[{"dropping-particle":"","family":"Bach","given":"Ruben L","non-dropping-particle":"","parse-names":false,"suffix":""},{"dropping-particle":"","family":"Kern","given":"Christoph","non-dropping-particle":"","parse-names":false,"suffix":""},{"dropping-particle":"","family":"Amaya","given":"Ashley","non-dropping-particle":"","parse-names":false,"suffix":""},{"dropping-particle":"","family":"Keusch","given":"Florian","non-dropping-particle":"","parse-names":false,"suffix":""},{"dropping-particle":"","family":"Kreuter","given":"Frauke","non-dropping-particle":"","parse-names":false,"suffix":""},{"dropping-particle":"","family":"Hecht","given":"Jan","non-dropping-particle":"","parse-names":false,"suffix":""},{"dropping-particle":"","family":"Heinemann","given":"Jonathan","non-dropping-particle":"","parse-names":false,"suffix":""}],"id":"ITEM-1","issued":{"date-parts":[["2019"]]},"page":"1-22","title":"Predicting Voting Behavior Using Digital Trace Data","type":"article-journal"},"uris":["http://www.mendeley.com/documents/?uuid=23a3bb9e-4471-462e-9bcf-5fe6564341cd"]}],"mendeley":{"formattedCitation":"(Bach et al., 2019)","plainTextFormattedCitation":"(Bach et al., 2019)","previouslyFormattedCitation":"(Bach et al., 2019)"},"properties":{"noteIndex":0},"schema":"https://github.com/citation-style-language/schema/raw/master/csl-citation.json"}</w:instrText>
+        <w:instrText>ADDIN CSL_CITATION {"citationItems":[{"id":"ITEM-1","itemData":{"author":[{"dropping-particle":"","family":"Choi","given":"Hyunyoung","non-dropping-particle":"","parse-names":false,"suffix":""},{"dropping-particle":"","family":"Varian","given":"Hal","non-dropping-particle":"","parse-names":false,"suffix":""}],"id":"ITEM-1","issued":{"date-parts":[["2011"]]},"title":"Predicting the Present with Google Trends","type":"article-journal"},"uris":["http://www.mendeley.com/documents/?uuid=4b79ec30-e4cd-4466-bdb0-7ed1bc2fd33e"]}],"mendeley":{"formattedCitation":"(Choi &amp; Varian, 2011)","manualFormatting":"Choi &amp; Varian, 2011)","plainTextFormattedCitation":"(Choi &amp; Varian, 2011)","previouslyFormattedCitation":"(Choi &amp; Varian, 2011)"},"properties":{"noteIndex":0},"schema":"https://github.com/citation-style-language/schema/raw/master/csl-citation.json"}</w:instrText>
       </w:r>
       <w:r>
         <w:rPr>
@@ -3566,7 +3499,7 @@
           <w:rFonts w:ascii="Times" w:hAnsi="Times"/>
           <w:noProof/>
         </w:rPr>
-        <w:t>(Bach et al., 2019)</w:t>
+        <w:t>Choi &amp; Varian, 2011)</w:t>
       </w:r>
       <w:r>
         <w:rPr>
@@ -3578,6 +3511,178 @@
         <w:rPr>
           <w:rFonts w:ascii="Times" w:hAnsi="Times"/>
         </w:rPr>
+        <w:t xml:space="preserve"> </w:t>
+      </w:r>
+      <w:r>
+        <w:rPr>
+          <w:rFonts w:ascii="Times" w:hAnsi="Times"/>
+        </w:rPr>
+        <w:t xml:space="preserve">as well as forecasting future outcomes. Google Trends data has been successfully used to forecast </w:t>
+      </w:r>
+      <w:r>
+        <w:rPr>
+          <w:rFonts w:ascii="Times" w:hAnsi="Times"/>
+        </w:rPr>
+        <w:t xml:space="preserve">topics such as </w:t>
+      </w:r>
+      <w:r>
+        <w:rPr>
+          <w:rFonts w:ascii="Times" w:hAnsi="Times"/>
+        </w:rPr>
+        <w:t xml:space="preserve">unemployment </w:t>
+      </w:r>
+      <w:r>
+        <w:rPr>
+          <w:rFonts w:ascii="Times" w:hAnsi="Times"/>
+        </w:rPr>
+        <w:fldChar w:fldCharType="begin" w:fldLock="1"/>
+      </w:r>
+      <w:r>
+        <w:rPr>
+          <w:rFonts w:ascii="Times" w:hAnsi="Times"/>
+        </w:rPr>
+        <w:instrText>ADDIN CSL_CITATION {"citationItems":[{"id":"ITEM-1","itemData":{"DOI":"10.1016/j.ijforecast.2017.03.004","ISSN":"0169-2070","author":[{"dropping-particle":"","family":"D'Amuri","given":"Francesco","non-dropping-particle":"","parse-names":false,"suffix":""},{"dropping-particle":"","family":"Marcucci","given":"Juri","non-dropping-particle":"","parse-names":false,"suffix":""}],"container-title":"International Journal of Forecasting","id":"ITEM-1","issue":"4","issued":{"date-parts":[["2017"]]},"page":"801-816","publisher":"Elsevier B.V.","title":"The predictive power of Google searches in forecasting US unemployment","type":"article-journal","volume":"33"},"uris":["http://www.mendeley.com/documents/?uuid=70449f69-367a-4573-8e36-751c90bab7dd"]}],"mendeley":{"formattedCitation":"(D’Amuri &amp; Marcucci, 2017)","plainTextFormattedCitation":"(D’Amuri &amp; Marcucci, 2017)","previouslyFormattedCitation":"(D’Amuri &amp; Marcucci, 2017)"},"properties":{"noteIndex":0},"schema":"https://github.com/citation-style-language/schema/raw/master/csl-citation.json"}</w:instrText>
+      </w:r>
+      <w:r>
+        <w:rPr>
+          <w:rFonts w:ascii="Times" w:hAnsi="Times"/>
+        </w:rPr>
+        <w:fldChar w:fldCharType="separate"/>
+      </w:r>
+      <w:r>
+        <w:rPr>
+          <w:rFonts w:ascii="Times" w:hAnsi="Times"/>
+          <w:noProof/>
+        </w:rPr>
+        <w:t>(D’Amuri &amp; Marcucci, 2017)</w:t>
+      </w:r>
+      <w:r>
+        <w:rPr>
+          <w:rFonts w:ascii="Times" w:hAnsi="Times"/>
+        </w:rPr>
+        <w:fldChar w:fldCharType="end"/>
+      </w:r>
+      <w:r>
+        <w:rPr>
+          <w:rFonts w:ascii="Times" w:hAnsi="Times"/>
+        </w:rPr>
+        <w:t xml:space="preserve">, housing prices </w:t>
+      </w:r>
+      <w:r>
+        <w:rPr>
+          <w:rFonts w:ascii="Times" w:hAnsi="Times"/>
+        </w:rPr>
+        <w:fldChar w:fldCharType="begin" w:fldLock="1"/>
+      </w:r>
+      <w:r>
+        <w:rPr>
+          <w:rFonts w:ascii="Times" w:hAnsi="Times"/>
+        </w:rPr>
+        <w:instrText>ADDIN CSL_CITATION {"citationItems":[{"id":"ITEM-1","itemData":{"ISBN":"9780226206844","author":[{"dropping-particle":"","family":"Wu","given":"Lynn","non-dropping-particle":"","parse-names":false,"suffix":""},{"dropping-particle":"","family":"Brynjolfsson","given":"Erik","non-dropping-particle":"","parse-names":false,"suffix":""}],"id":"ITEM-1","issue":"April","issued":{"date-parts":[["2015"]]},"number-of-pages":"89-118","title":"The Future of Prediction : How Google Searches Foreshadow Housing Prices and Sales The Future of Prediction How Google Searches Foreshadow Housing Prices and Sales","type":"book"},"uris":["http://www.mendeley.com/documents/?uuid=48affda0-86fb-4c87-a194-40e81aec3df2"]}],"mendeley":{"formattedCitation":"(Wu &amp; Brynjolfsson, 2015)","plainTextFormattedCitation":"(Wu &amp; Brynjolfsson, 2015)","previouslyFormattedCitation":"(Wu &amp; Brynjolfsson, 2015)"},"properties":{"noteIndex":0},"schema":"https://github.com/citation-style-language/schema/raw/master/csl-citation.json"}</w:instrText>
+      </w:r>
+      <w:r>
+        <w:rPr>
+          <w:rFonts w:ascii="Times" w:hAnsi="Times"/>
+        </w:rPr>
+        <w:fldChar w:fldCharType="separate"/>
+      </w:r>
+      <w:r>
+        <w:rPr>
+          <w:rFonts w:ascii="Times" w:hAnsi="Times"/>
+          <w:noProof/>
+        </w:rPr>
+        <w:t>(Wu &amp; Brynjolfsson, 2015)</w:t>
+      </w:r>
+      <w:r>
+        <w:rPr>
+          <w:rFonts w:ascii="Times" w:hAnsi="Times"/>
+        </w:rPr>
+        <w:fldChar w:fldCharType="end"/>
+      </w:r>
+      <w:r>
+        <w:rPr>
+          <w:rFonts w:ascii="Times" w:hAnsi="Times"/>
+        </w:rPr>
+        <w:t xml:space="preserve">, consumer purchasing behavior </w:t>
+      </w:r>
+      <w:r>
+        <w:rPr>
+          <w:rFonts w:ascii="Times" w:hAnsi="Times"/>
+        </w:rPr>
+        <w:fldChar w:fldCharType="begin" w:fldLock="1"/>
+      </w:r>
+      <w:r>
+        <w:rPr>
+          <w:rFonts w:ascii="Times" w:hAnsi="Times"/>
+        </w:rPr>
+        <w:instrText>ADDIN CSL_CITATION {"citationItems":[{"id":"ITEM-1","itemData":{"DOI":"10.1073/pnas.1005962107","author":[{"dropping-particle":"","family":"Goel","given":"Sharad","non-dropping-particle":"","parse-names":false,"suffix":""},{"dropping-particle":"","family":"Hofman","given":"Jake M","non-dropping-particle":"","parse-names":false,"suffix":""},{"dropping-particle":"","family":"Lahaie","given":"Sébastien","non-dropping-particle":"","parse-names":false,"suffix":""},{"dropping-particle":"","family":"Pennock","given":"David M","non-dropping-particle":"","parse-names":false,"suffix":""},{"dropping-particle":"","family":"Watts","given":"Duncan J","non-dropping-particle":"","parse-names":false,"suffix":""}],"id":"ITEM-1","issue":"41","issued":{"date-parts":[["2010"]]},"page":"17486-17490","title":"Predicting consumer behavior with Web search","type":"article-journal","volume":"107"},"uris":["http://www.mendeley.com/documents/?uuid=2b9b874c-57ba-4b0a-9146-9953b22d51a1"]}],"mendeley":{"formattedCitation":"(Goel, Hofman, Lahaie, Pennock, &amp; Watts, 2010)","plainTextFormattedCitation":"(Goel, Hofman, Lahaie, Pennock, &amp; Watts, 2010)","previouslyFormattedCitation":"(Goel, Hofman, Lahaie, Pennock, &amp; Watts, 2010)"},"properties":{"noteIndex":0},"schema":"https://github.com/citation-style-language/schema/raw/master/csl-citation.json"}</w:instrText>
+      </w:r>
+      <w:r>
+        <w:rPr>
+          <w:rFonts w:ascii="Times" w:hAnsi="Times"/>
+        </w:rPr>
+        <w:fldChar w:fldCharType="separate"/>
+      </w:r>
+      <w:r>
+        <w:rPr>
+          <w:rFonts w:ascii="Times" w:hAnsi="Times"/>
+          <w:noProof/>
+        </w:rPr>
+        <w:t>(Goel, Hofman, Lahaie, Pennock, &amp; Watts, 2010)</w:t>
+      </w:r>
+      <w:r>
+        <w:rPr>
+          <w:rFonts w:ascii="Times" w:hAnsi="Times"/>
+        </w:rPr>
+        <w:fldChar w:fldCharType="end"/>
+      </w:r>
+      <w:r>
+        <w:rPr>
+          <w:rFonts w:ascii="Times" w:hAnsi="Times"/>
+        </w:rPr>
+        <w:t xml:space="preserve">, and </w:t>
+      </w:r>
+      <w:r>
+        <w:rPr>
+          <w:rFonts w:ascii="Times" w:hAnsi="Times"/>
+        </w:rPr>
+        <w:t xml:space="preserve">the spread of influenza </w:t>
+      </w:r>
+      <w:r>
+        <w:rPr>
+          <w:rFonts w:ascii="Times" w:hAnsi="Times"/>
+        </w:rPr>
+        <w:fldChar w:fldCharType="begin" w:fldLock="1"/>
+      </w:r>
+      <w:r>
+        <w:rPr>
+          <w:rFonts w:ascii="Times" w:hAnsi="Times"/>
+        </w:rPr>
+        <w:instrText>ADDIN CSL_CITATION {"citationItems":[{"id":"ITEM-1","itemData":{"DOI":"10.1038/nature07634","author":[{"dropping-particle":"","family":"Ginsberg","given":"Jeremy","non-dropping-particle":"","parse-names":false,"suffix":""},{"dropping-particle":"","family":"Mohebbi","given":"Matthew H","non-dropping-particle":"","parse-names":false,"suffix":""},{"dropping-particle":"","family":"Patel","given":"Rajan S","non-dropping-particle":"","parse-names":false,"suffix":""},{"dropping-particle":"","family":"Brammer","given":"Lynnette","non-dropping-particle":"","parse-names":false,"suffix":""},{"dropping-particle":"","family":"Smolinski","given":"Mark S","non-dropping-particle":"","parse-names":false,"suffix":""},{"dropping-particle":"","family":"Brilliant","given":"Larry","non-dropping-particle":"","parse-names":false,"suffix":""}],"id":"ITEM-1","issue":"February 2009","issued":{"date-parts":[["2009"]]},"title":"Detecting influenza epidemics using search engine query data","type":"article-journal","volume":"457"},"uris":["http://www.mendeley.com/documents/?uuid=7b271dd9-d1d0-40b9-b88e-48592617d509"]}],"mendeley":{"formattedCitation":"(Ginsberg et al., 2009)","plainTextFormattedCitation":"(Ginsberg et al., 2009)","previouslyFormattedCitation":"(Ginsberg et al., 2009)"},"properties":{"noteIndex":0},"schema":"https://github.com/citation-style-language/schema/raw/master/csl-citation.json"}</w:instrText>
+      </w:r>
+      <w:r>
+        <w:rPr>
+          <w:rFonts w:ascii="Times" w:hAnsi="Times"/>
+        </w:rPr>
+        <w:fldChar w:fldCharType="separate"/>
+      </w:r>
+      <w:r>
+        <w:rPr>
+          <w:rFonts w:ascii="Times" w:hAnsi="Times"/>
+          <w:noProof/>
+        </w:rPr>
+        <w:t>(Ginsberg et al., 2009)</w:t>
+      </w:r>
+      <w:r>
+        <w:rPr>
+          <w:rFonts w:ascii="Times" w:hAnsi="Times"/>
+        </w:rPr>
+        <w:fldChar w:fldCharType="end"/>
+      </w:r>
+      <w:r>
+        <w:rPr>
+          <w:rFonts w:ascii="Times" w:hAnsi="Times"/>
+        </w:rPr>
         <w:t xml:space="preserve">. </w:t>
       </w:r>
     </w:p>
@@ -3600,13 +3705,31 @@
         <w:rPr>
           <w:rFonts w:ascii="Times" w:hAnsi="Times"/>
         </w:rPr>
-        <w:t xml:space="preserve">This addition of individual ground-truth labels is quite rare in most prior studies utilizing digital data for predicting political preferences. </w:t>
-      </w:r>
-      <w:r>
-        <w:rPr>
-          <w:rFonts w:ascii="Times" w:hAnsi="Times"/>
-        </w:rPr>
-        <w:t xml:space="preserve">Indeed, the few studies that have prioritized predicting individual-level characteristics have primarily relied on differences in linguistic features </w:t>
+        <w:t xml:space="preserve">Google Trends data have also successfully been applied to elections. </w:t>
+      </w:r>
+      <w:r>
+        <w:rPr>
+          <w:rFonts w:ascii="Times" w:hAnsi="Times"/>
+        </w:rPr>
+        <w:t>Stephens-</w:t>
+      </w:r>
+      <w:r>
+        <w:rPr>
+          <w:rFonts w:ascii="Times" w:hAnsi="Times"/>
+        </w:rPr>
+        <w:t>d</w:t>
+      </w:r>
+      <w:r>
+        <w:rPr>
+          <w:rFonts w:ascii="Times" w:hAnsi="Times"/>
+        </w:rPr>
+        <w:t>avidowitz</w:t>
+      </w:r>
+      <w:r>
+        <w:rPr>
+          <w:rFonts w:ascii="Times" w:hAnsi="Times"/>
+        </w:rPr>
+        <w:t xml:space="preserve"> showed that search volume for the terms “vote” or “voting” in a particular geographic area was strongly correlated with the electoral turnout in the region in the 2008, 2010, and 2012 US elections </w:t>
       </w:r>
       <w:r>
         <w:rPr>
@@ -3618,7 +3741,19 @@
         <w:rPr>
           <w:rFonts w:ascii="Times" w:hAnsi="Times"/>
         </w:rPr>
-        <w:instrText>ADDIN CSL_CITATION {"citationItems":[{"id":"ITEM-1","itemData":{"author":[{"dropping-particle":"","family":"Pennacchiotti","given":"Marco","non-dropping-particle":"","parse-names":false,"suffix":""},{"dropping-particle":"","family":"Popescu","given":"Ana-maria","non-dropping-particle":"","parse-names":false,"suffix":""}],"id":"ITEM-1","issued":{"date-parts":[["2010"]]},"page":"281-288","title":"to Twitter User Classification","type":"article-journal"},"uris":["http://www.mendeley.com/documents/?uuid=38d35b66-8c9a-468d-a214-b02ed3e869a4"]},{"id":"ITEM-2","itemData":{"author":[{"dropping-particle":"","family":"Rao","given":"Delip","non-dropping-particle":"","parse-names":false,"suffix":""},{"dropping-particle":"","family":"Yarowsky","given":"David","non-dropping-particle":"","parse-names":false,"suffix":""},{"dropping-particle":"","family":"Shreevats","given":"Abhishek","non-dropping-particle":"","parse-names":false,"suffix":""},{"dropping-particle":"","family":"Gupta","given":"Manaswi","non-dropping-particle":"","parse-names":false,"suffix":""}],"id":"ITEM-2","issued":{"date-parts":[["2009"]]},"title":"Classifying Latent User Attributes in Twitter","type":"article-journal"},"uris":["http://www.mendeley.com/documents/?uuid=1d891362-a704-4ec2-b010-4c14e31491ee"]},{"id":"ITEM-3","itemData":{"ISBN":"9781595936547","author":[{"dropping-particle":"","family":"Hu","given":"Jian","non-dropping-particle":"","parse-names":false,"suffix":""},{"dropping-particle":"","family":"Zeng","given":"Hua-jun","non-dropping-particle":"","parse-names":false,"suffix":""},{"dropping-particle":"","family":"Li","given":"Hua","non-dropping-particle":"","parse-names":false,"suffix":""},{"dropping-particle":"","family":"Niu","given":"Cheng","non-dropping-particle":"","parse-names":false,"suffix":""},{"dropping-particle":"","family":"Chen","given":"Zheng","non-dropping-particle":"","parse-names":false,"suffix":""}],"id":"ITEM-3","issued":{"date-parts":[["2007"]]},"page":"151-160","title":"Demographic Prediction Based on User ’ s Browsing Behavior","type":"article-journal"},"uris":["http://www.mendeley.com/documents/?uuid=a77893db-012c-46dd-bc28-e7f2b425bbdd"]}],"mendeley":{"formattedCitation":"(Hu et al., 2007; Pennacchiotti &amp; Popescu, 2010; Rao et al., 2009)","manualFormatting":"(Pennacchiotti &amp; Popescu, 2010; Rao et al., 2009)","plainTextFormattedCitation":"(Hu et al., 2007; Pennacchiotti &amp; Popescu, 2010; Rao et al., 2009)","previouslyFormattedCitation":"(Hu et al., 2007; Pennacchiotti &amp; Popescu, 2010; Rao et al., 2009)"},"properties":{"noteIndex":0},"schema":"https://github.com/citation-style-language/schema/raw/master/csl-citation.json"}</w:instrText>
+        <w:instrText xml:space="preserve">ADDIN CSL_CITATION {"citationItems":[{"id":"ITEM-1","itemData":{"author":[{"dropping-particle":"","family":"Stephens-davidowitz","given":"Seth","non-dropping-particle":"","parse-names":false,"suffix":""}],"id":"ITEM-1","issued":{"date-parts":[["2013"]]},"title":"WHO WILL VOTE ? ASK GOOGLE </w:instrText>
+      </w:r>
+      <w:r>
+        <w:rPr>
+          <w:rFonts w:ascii="Cambria Math" w:hAnsi="Cambria Math" w:cs="Cambria Math"/>
+        </w:rPr>
+        <w:instrText>∗</w:instrText>
+      </w:r>
+      <w:r>
+        <w:rPr>
+          <w:rFonts w:ascii="Times" w:hAnsi="Times"/>
+        </w:rPr>
+        <w:instrText>","type":"article-journal"},"uris":["http://www.mendeley.com/documents/?uuid=7a430f8e-bb58-4d8a-bbe1-3c0d87b86c1a"]}],"mendeley":{"formattedCitation":"(Stephens-davidowitz, 2013)","manualFormatting":"(Stephens-davidowitz, 2013)","plainTextFormattedCitation":"(Stephens-davidowitz, 2013)","previouslyFormattedCitation":"(Stephens-davidowitz, 2013)"},"properties":{"noteIndex":0},"schema":"https://github.com/citation-style-language/schema/raw/master/csl-citation.json"}</w:instrText>
       </w:r>
       <w:r>
         <w:rPr>
@@ -3631,7 +3766,21 @@
           <w:rFonts w:ascii="Times" w:hAnsi="Times"/>
           <w:noProof/>
         </w:rPr>
-        <w:t>(Pennacchiotti &amp; Popescu, 2010; Rao et al., 2009)</w:t>
+        <w:t>(Stephens-</w:t>
+      </w:r>
+      <w:r>
+        <w:rPr>
+          <w:rFonts w:ascii="Times" w:hAnsi="Times"/>
+          <w:noProof/>
+        </w:rPr>
+        <w:t>d</w:t>
+      </w:r>
+      <w:r>
+        <w:rPr>
+          <w:rFonts w:ascii="Times" w:hAnsi="Times"/>
+          <w:noProof/>
+        </w:rPr>
+        <w:t>avidowitz, 2013)</w:t>
       </w:r>
       <w:r>
         <w:rPr>
@@ -3643,7 +3792,7 @@
         <w:rPr>
           <w:rFonts w:ascii="Times" w:hAnsi="Times"/>
         </w:rPr>
-        <w:t xml:space="preserve">, though Hu and colleagues also took an individual focus when analyzing differences in web browsing behavior </w:t>
+        <w:t xml:space="preserve">. </w:t>
       </w:r>
       <w:r>
         <w:rPr>
@@ -3655,7 +3804,7 @@
         <w:rPr>
           <w:rFonts w:ascii="Times" w:hAnsi="Times"/>
         </w:rPr>
-        <w:instrText>ADDIN CSL_CITATION {"citationItems":[{"id":"ITEM-1","itemData":{"ISBN":"9781595936547","author":[{"dropping-particle":"","family":"Hu","given":"Jian","non-dropping-particle":"","parse-names":false,"suffix":""},{"dropping-particle":"","family":"Zeng","given":"Hua-jun","non-dropping-particle":"","parse-names":false,"suffix":""},{"dropping-particle":"","family":"Li","given":"Hua","non-dropping-particle":"","parse-names":false,"suffix":""},{"dropping-particle":"","family":"Niu","given":"Cheng","non-dropping-particle":"","parse-names":false,"suffix":""},{"dropping-particle":"","family":"Chen","given":"Zheng","non-dropping-particle":"","parse-names":false,"suffix":""}],"id":"ITEM-1","issued":{"date-parts":[["2007"]]},"page":"151-160","title":"Demographic Prediction Based on User ’ s Browsing Behavior","type":"article-journal"},"uris":["http://www.mendeley.com/documents/?uuid=a77893db-012c-46dd-bc28-e7f2b425bbdd"]}],"mendeley":{"formattedCitation":"(Hu et al., 2007)","plainTextFormattedCitation":"(Hu et al., 2007)","previouslyFormattedCitation":"(Hu et al., 2007)"},"properties":{"noteIndex":0},"schema":"https://github.com/citation-style-language/schema/raw/master/csl-citation.json"}</w:instrText>
+        <w:instrText>ADDIN CSL_CITATION {"citationItems":[{"id":"ITEM-1","itemData":{"DOI":"10.1093/pan/mpv002","ISSN":"14764989","abstract":"Electoral rules have the potential to affect the size and composition of the voting public. Yet scholars disagree over whether requiring voters to register well in advance of Election Day reduces turnout. We present a new approach, using web searches for \"voter registration\" to measure interest in registering, both before and after registration deadlines for the 2012 U.S. presidential election. Many Americans sought information on \"voter registration\" even after the deadline in their state had passed. Combining web search data with evidence on the timing of registration for 80 million Americans, we model the relationship between search and registration. Extrapolating this relationship to the post-deadline period, we estimate that an additional 3-4 million Americans would have registered in time to vote, if deadlines had been extended to Election Day. We test our approach by predicting out of sample and with historical data. Web search data provide new opportunities to measure and study information-seeking behavior.","author":[{"dropping-particle":"","family":"Street","given":"Alex","non-dropping-particle":"","parse-names":false,"suffix":""},{"dropping-particle":"","family":"Murray","given":"Thomas A.","non-dropping-particle":"","parse-names":false,"suffix":""},{"dropping-particle":"","family":"Blitzer","given":"John B.","non-dropping-particle":"","parse-names":false,"suffix":""},{"dropping-particle":"","family":"Patel","given":"Rajan S.","non-dropping-particle":"","parse-names":false,"suffix":""}],"container-title":"Political Analysis","id":"ITEM-1","issue":"2","issued":{"date-parts":[["2015"]]},"page":"225-241","title":"Estimating voter registration deadline effects with web search data","type":"article-journal","volume":"23"},"uris":["http://www.mendeley.com/documents/?uuid=ea844d81-a644-49db-b9bc-6639cc8f30f6"]}],"mendeley":{"formattedCitation":"(Street, Murray, Blitzer, &amp; Patel, 2015)","manualFormatting":"Street, Murray, Blitzer, and Patel (2015)","plainTextFormattedCitation":"(Street, Murray, Blitzer, &amp; Patel, 2015)"},"properties":{"noteIndex":0},"schema":"https://github.com/citation-style-language/schema/raw/master/csl-citation.json"}</w:instrText>
       </w:r>
       <w:r>
         <w:rPr>
@@ -3668,7 +3817,35 @@
           <w:rFonts w:ascii="Times" w:hAnsi="Times"/>
           <w:noProof/>
         </w:rPr>
-        <w:t>(Hu et al., 2007)</w:t>
+        <w:t xml:space="preserve">Street, Murray, Blitzer, </w:t>
+      </w:r>
+      <w:r>
+        <w:rPr>
+          <w:rFonts w:ascii="Times" w:hAnsi="Times"/>
+          <w:noProof/>
+        </w:rPr>
+        <w:t>and</w:t>
+      </w:r>
+      <w:r>
+        <w:rPr>
+          <w:rFonts w:ascii="Times" w:hAnsi="Times"/>
+          <w:noProof/>
+        </w:rPr>
+        <w:t xml:space="preserve"> Patel</w:t>
+      </w:r>
+      <w:r>
+        <w:rPr>
+          <w:rFonts w:ascii="Times" w:hAnsi="Times"/>
+          <w:noProof/>
+        </w:rPr>
+        <w:t xml:space="preserve"> (</w:t>
+      </w:r>
+      <w:r>
+        <w:rPr>
+          <w:rFonts w:ascii="Times" w:hAnsi="Times"/>
+          <w:noProof/>
+        </w:rPr>
+        <w:t>2015)</w:t>
       </w:r>
       <w:r>
         <w:rPr>
@@ -3680,47 +3857,72 @@
         <w:rPr>
           <w:rFonts w:ascii="Times" w:hAnsi="Times"/>
         </w:rPr>
-        <w:t xml:space="preserve">. </w:t>
-      </w:r>
-    </w:p>
-    <w:p>
-      <w:pPr>
-        <w:jc w:val="both"/>
-        <w:rPr>
-          <w:rFonts w:ascii="Times" w:hAnsi="Times"/>
-        </w:rPr>
-      </w:pPr>
-    </w:p>
-    <w:p>
-      <w:pPr>
-        <w:jc w:val="both"/>
-        <w:rPr>
-          <w:rFonts w:ascii="Times" w:hAnsi="Times"/>
-        </w:rPr>
-      </w:pPr>
-      <w:r>
-        <w:rPr>
-          <w:rFonts w:ascii="Times" w:hAnsi="Times"/>
-        </w:rPr>
-        <w:t xml:space="preserve">At the present time no studies that have taken an individual-level approach to using search queries as a predictor of political preferences are known. However, </w:t>
-      </w:r>
-      <w:r>
-        <w:rPr>
-          <w:rFonts w:ascii="Times" w:hAnsi="Times"/>
-        </w:rPr>
-        <w:t>collective applications of search query data both for illustrating current events (“predicting the present”</w:t>
-      </w:r>
-      <w:r>
-        <w:rPr>
-          <w:rFonts w:ascii="Times" w:hAnsi="Times"/>
-        </w:rPr>
-        <w:t xml:space="preserve"> – as coined by</w:t>
-      </w:r>
-      <w:r>
-        <w:rPr>
-          <w:rFonts w:ascii="Times" w:hAnsi="Times"/>
-        </w:rPr>
-        <w:t xml:space="preserve"> </w:t>
+        <w:t xml:space="preserve"> also showed that queries related to voter registration were strongly correlated with actual voter registration rates.</w:t>
+      </w:r>
+    </w:p>
+    <w:p>
+      <w:pPr>
+        <w:jc w:val="both"/>
+        <w:rPr>
+          <w:rFonts w:ascii="Times" w:hAnsi="Times"/>
+        </w:rPr>
+      </w:pPr>
+    </w:p>
+    <w:p>
+      <w:pPr>
+        <w:jc w:val="both"/>
+        <w:rPr>
+          <w:rFonts w:ascii="Times" w:hAnsi="Times"/>
+        </w:rPr>
+      </w:pPr>
+      <w:r>
+        <w:rPr>
+          <w:rFonts w:ascii="Times" w:hAnsi="Times"/>
+        </w:rPr>
+        <w:t>Polykalas</w:t>
+      </w:r>
+      <w:r>
+        <w:rPr>
+          <w:rFonts w:ascii="Times" w:hAnsi="Times"/>
+        </w:rPr>
+        <w:t xml:space="preserve">, </w:t>
+      </w:r>
+      <w:r>
+        <w:rPr>
+          <w:rFonts w:ascii="Times" w:hAnsi="Times"/>
+        </w:rPr>
+        <w:t>Prezerakos</w:t>
+      </w:r>
+      <w:r>
+        <w:rPr>
+          <w:rFonts w:ascii="Times" w:hAnsi="Times"/>
+        </w:rPr>
+        <w:t xml:space="preserve">, and </w:t>
+      </w:r>
+      <w:r>
+        <w:rPr>
+          <w:rFonts w:ascii="Times" w:hAnsi="Times"/>
+          <w:noProof/>
+        </w:rPr>
+        <w:t>Konidaris</w:t>
+      </w:r>
+      <w:r>
+        <w:rPr>
+          <w:rFonts w:ascii="Times" w:hAnsi="Times"/>
+        </w:rPr>
+        <w:t xml:space="preserve"> (2013) applied a similar method to </w:t>
+      </w:r>
+      <w:r>
+        <w:rPr>
+          <w:rFonts w:ascii="Times" w:hAnsi="Times"/>
+        </w:rPr>
+        <w:t xml:space="preserve">study the outcome of </w:t>
+      </w:r>
+      <w:r>
+        <w:rPr>
+          <w:rFonts w:ascii="Times" w:hAnsi="Times"/>
+        </w:rPr>
+        <w:t xml:space="preserve">three German elections, also relying on a pre-defined list of keywords that were determined to be relevant for electoral outcomes and measuring their relationship to election results. The algorithm was able to accurately predict the election outcome of all three of the studied elections </w:t>
       </w:r>
       <w:r>
         <w:rPr>
@@ -3732,7 +3934,7 @@
         <w:rPr>
           <w:rFonts w:ascii="Times" w:hAnsi="Times"/>
         </w:rPr>
-        <w:instrText>ADDIN CSL_CITATION {"citationItems":[{"id":"ITEM-1","itemData":{"author":[{"dropping-particle":"","family":"Choi","given":"Hyunyoung","non-dropping-particle":"","parse-names":false,"suffix":""},{"dropping-particle":"","family":"Varian","given":"Hal","non-dropping-particle":"","parse-names":false,"suffix":""}],"id":"ITEM-1","issued":{"date-parts":[["2011"]]},"title":"Predicting the Present with Google Trends","type":"article-journal"},"uris":["http://www.mendeley.com/documents/?uuid=4b79ec30-e4cd-4466-bdb0-7ed1bc2fd33e"]}],"mendeley":{"formattedCitation":"(Choi &amp; Varian, 2011)","manualFormatting":"Choi &amp; Varian, 2011)","plainTextFormattedCitation":"(Choi &amp; Varian, 2011)","previouslyFormattedCitation":"(Choi &amp; Varian, 2011)"},"properties":{"noteIndex":0},"schema":"https://github.com/citation-style-language/schema/raw/master/csl-citation.json"}</w:instrText>
+        <w:instrText>ADDIN CSL_CITATION {"citationItems":[{"id":"ITEM-1","itemData":{"ISBN":"9781479947966","author":[{"dropping-particle":"","family":"Polykalas","given":"Spyros E","non-dropping-particle":"","parse-names":false,"suffix":""},{"dropping-particle":"","family":"Prezerakos","given":"George N","non-dropping-particle":"","parse-names":false,"suffix":""},{"dropping-particle":"","family":"Konidaris","given":"Agisilaos","non-dropping-particle":"","parse-names":false,"suffix":""}],"id":"ITEM-1","issued":{"date-parts":[["2013"]]},"page":"69-73","title":"An Algorithm based on Google Trends ' data for future prediction . Case study : German Elections","type":"article-journal"},"uris":["http://www.mendeley.com/documents/?uuid=377e6c98-7f6c-4233-a592-5b3810c0f353"]}],"mendeley":{"formattedCitation":"(Polykalas, Prezerakos, &amp; Konidaris, 2013)","plainTextFormattedCitation":"(Polykalas, Prezerakos, &amp; Konidaris, 2013)","previouslyFormattedCitation":"(Polykalas, Prezerakos, &amp; Konidaris, 2013)"},"properties":{"noteIndex":0},"schema":"https://github.com/citation-style-language/schema/raw/master/csl-citation.json"}</w:instrText>
       </w:r>
       <w:r>
         <w:rPr>
@@ -3745,7 +3947,7 @@
           <w:rFonts w:ascii="Times" w:hAnsi="Times"/>
           <w:noProof/>
         </w:rPr>
-        <w:t>Choi &amp; Varian, 2011)</w:t>
+        <w:t>(Polykalas, Prezerakos, &amp; Konidaris, 2013)</w:t>
       </w:r>
       <w:r>
         <w:rPr>
@@ -3757,468 +3959,6 @@
         <w:rPr>
           <w:rFonts w:ascii="Times" w:hAnsi="Times"/>
         </w:rPr>
-        <w:t xml:space="preserve"> </w:t>
-      </w:r>
-      <w:r>
-        <w:rPr>
-          <w:rFonts w:ascii="Times" w:hAnsi="Times"/>
-        </w:rPr>
-        <w:t xml:space="preserve">as well as forecasting future outcomes. Google Trends data has been successfully used to forecast </w:t>
-      </w:r>
-      <w:r>
-        <w:rPr>
-          <w:rFonts w:ascii="Times" w:hAnsi="Times"/>
-        </w:rPr>
-        <w:t xml:space="preserve">topics such as </w:t>
-      </w:r>
-      <w:r>
-        <w:rPr>
-          <w:rFonts w:ascii="Times" w:hAnsi="Times"/>
-        </w:rPr>
-        <w:t xml:space="preserve">unemployment </w:t>
-      </w:r>
-      <w:r>
-        <w:rPr>
-          <w:rFonts w:ascii="Times" w:hAnsi="Times"/>
-        </w:rPr>
-        <w:fldChar w:fldCharType="begin" w:fldLock="1"/>
-      </w:r>
-      <w:r>
-        <w:rPr>
-          <w:rFonts w:ascii="Times" w:hAnsi="Times"/>
-        </w:rPr>
-        <w:instrText>ADDIN CSL_CITATION {"citationItems":[{"id":"ITEM-1","itemData":{"DOI":"10.1016/j.ijforecast.2017.03.004","ISSN":"0169-2070","author":[{"dropping-particle":"","family":"D'Amuri","given":"Francesco","non-dropping-particle":"","parse-names":false,"suffix":""},{"dropping-particle":"","family":"Marcucci","given":"Juri","non-dropping-particle":"","parse-names":false,"suffix":""}],"container-title":"International Journal of Forecasting","id":"ITEM-1","issue":"4","issued":{"date-parts":[["2017"]]},"page":"801-816","publisher":"Elsevier B.V.","title":"The predictive power of Google searches in forecasting US unemployment","type":"article-journal","volume":"33"},"uris":["http://www.mendeley.com/documents/?uuid=70449f69-367a-4573-8e36-751c90bab7dd"]}],"mendeley":{"formattedCitation":"(D’Amuri &amp; Marcucci, 2017)","plainTextFormattedCitation":"(D’Amuri &amp; Marcucci, 2017)","previouslyFormattedCitation":"(D’Amuri &amp; Marcucci, 2017)"},"properties":{"noteIndex":0},"schema":"https://github.com/citation-style-language/schema/raw/master/csl-citation.json"}</w:instrText>
-      </w:r>
-      <w:r>
-        <w:rPr>
-          <w:rFonts w:ascii="Times" w:hAnsi="Times"/>
-        </w:rPr>
-        <w:fldChar w:fldCharType="separate"/>
-      </w:r>
-      <w:r>
-        <w:rPr>
-          <w:rFonts w:ascii="Times" w:hAnsi="Times"/>
-          <w:noProof/>
-        </w:rPr>
-        <w:t>(D’Amuri &amp; Marcucci, 2017)</w:t>
-      </w:r>
-      <w:r>
-        <w:rPr>
-          <w:rFonts w:ascii="Times" w:hAnsi="Times"/>
-        </w:rPr>
-        <w:fldChar w:fldCharType="end"/>
-      </w:r>
-      <w:r>
-        <w:rPr>
-          <w:rFonts w:ascii="Times" w:hAnsi="Times"/>
-        </w:rPr>
-        <w:t xml:space="preserve">, housing prices </w:t>
-      </w:r>
-      <w:r>
-        <w:rPr>
-          <w:rFonts w:ascii="Times" w:hAnsi="Times"/>
-        </w:rPr>
-        <w:fldChar w:fldCharType="begin" w:fldLock="1"/>
-      </w:r>
-      <w:r>
-        <w:rPr>
-          <w:rFonts w:ascii="Times" w:hAnsi="Times"/>
-        </w:rPr>
-        <w:instrText>ADDIN CSL_CITATION {"citationItems":[{"id":"ITEM-1","itemData":{"ISBN":"9780226206844","author":[{"dropping-particle":"","family":"Wu","given":"Lynn","non-dropping-particle":"","parse-names":false,"suffix":""},{"dropping-particle":"","family":"Brynjolfsson","given":"Erik","non-dropping-particle":"","parse-names":false,"suffix":""}],"id":"ITEM-1","issue":"April","issued":{"date-parts":[["2015"]]},"number-of-pages":"89-118","title":"The Future of Prediction : How Google Searches Foreshadow Housing Prices and Sales The Future of Prediction How Google Searches Foreshadow Housing Prices and Sales","type":"book"},"uris":["http://www.mendeley.com/documents/?uuid=48affda0-86fb-4c87-a194-40e81aec3df2"]}],"mendeley":{"formattedCitation":"(Wu &amp; Brynjolfsson, 2015)","plainTextFormattedCitation":"(Wu &amp; Brynjolfsson, 2015)","previouslyFormattedCitation":"(Wu &amp; Brynjolfsson, 2015)"},"properties":{"noteIndex":0},"schema":"https://github.com/citation-style-language/schema/raw/master/csl-citation.json"}</w:instrText>
-      </w:r>
-      <w:r>
-        <w:rPr>
-          <w:rFonts w:ascii="Times" w:hAnsi="Times"/>
-        </w:rPr>
-        <w:fldChar w:fldCharType="separate"/>
-      </w:r>
-      <w:r>
-        <w:rPr>
-          <w:rFonts w:ascii="Times" w:hAnsi="Times"/>
-          <w:noProof/>
-        </w:rPr>
-        <w:t>(Wu &amp; Brynjolfsson, 2015)</w:t>
-      </w:r>
-      <w:r>
-        <w:rPr>
-          <w:rFonts w:ascii="Times" w:hAnsi="Times"/>
-        </w:rPr>
-        <w:fldChar w:fldCharType="end"/>
-      </w:r>
-      <w:r>
-        <w:rPr>
-          <w:rFonts w:ascii="Times" w:hAnsi="Times"/>
-        </w:rPr>
-        <w:t xml:space="preserve">, consumer purchasing behavior </w:t>
-      </w:r>
-      <w:r>
-        <w:rPr>
-          <w:rFonts w:ascii="Times" w:hAnsi="Times"/>
-        </w:rPr>
-        <w:fldChar w:fldCharType="begin" w:fldLock="1"/>
-      </w:r>
-      <w:r>
-        <w:rPr>
-          <w:rFonts w:ascii="Times" w:hAnsi="Times"/>
-        </w:rPr>
-        <w:instrText>ADDIN CSL_CITATION {"citationItems":[{"id":"ITEM-1","itemData":{"DOI":"10.1073/pnas.1005962107","author":[{"dropping-particle":"","family":"Goel","given":"Sharad","non-dropping-particle":"","parse-names":false,"suffix":""},{"dropping-particle":"","family":"Hofman","given":"Jake M","non-dropping-particle":"","parse-names":false,"suffix":""},{"dropping-particle":"","family":"Lahaie","given":"Sébastien","non-dropping-particle":"","parse-names":false,"suffix":""},{"dropping-particle":"","family":"Pennock","given":"David M","non-dropping-particle":"","parse-names":false,"suffix":""},{"dropping-particle":"","family":"Watts","given":"Duncan J","non-dropping-particle":"","parse-names":false,"suffix":""}],"id":"ITEM-1","issue":"41","issued":{"date-parts":[["2010"]]},"page":"17486-17490","title":"Predicting consumer behavior with Web search","type":"article-journal","volume":"107"},"uris":["http://www.mendeley.com/documents/?uuid=2b9b874c-57ba-4b0a-9146-9953b22d51a1"]}],"mendeley":{"formattedCitation":"(Goel, Hofman, Lahaie, Pennock, &amp; Watts, 2010)","plainTextFormattedCitation":"(Goel, Hofman, Lahaie, Pennock, &amp; Watts, 2010)","previouslyFormattedCitation":"(Goel, Hofman, Lahaie, Pennock, &amp; Watts, 2010)"},"properties":{"noteIndex":0},"schema":"https://github.com/citation-style-language/schema/raw/master/csl-citation.json"}</w:instrText>
-      </w:r>
-      <w:r>
-        <w:rPr>
-          <w:rFonts w:ascii="Times" w:hAnsi="Times"/>
-        </w:rPr>
-        <w:fldChar w:fldCharType="separate"/>
-      </w:r>
-      <w:r>
-        <w:rPr>
-          <w:rFonts w:ascii="Times" w:hAnsi="Times"/>
-          <w:noProof/>
-        </w:rPr>
-        <w:t>(Goel, Hofman, Lahaie, Pennock, &amp; Watts, 2010)</w:t>
-      </w:r>
-      <w:r>
-        <w:rPr>
-          <w:rFonts w:ascii="Times" w:hAnsi="Times"/>
-        </w:rPr>
-        <w:fldChar w:fldCharType="end"/>
-      </w:r>
-      <w:r>
-        <w:rPr>
-          <w:rFonts w:ascii="Times" w:hAnsi="Times"/>
-        </w:rPr>
-        <w:t xml:space="preserve">, and </w:t>
-      </w:r>
-      <w:r>
-        <w:rPr>
-          <w:rFonts w:ascii="Times" w:hAnsi="Times"/>
-        </w:rPr>
-        <w:t xml:space="preserve">the spread of influenza </w:t>
-      </w:r>
-      <w:r>
-        <w:rPr>
-          <w:rFonts w:ascii="Times" w:hAnsi="Times"/>
-        </w:rPr>
-        <w:fldChar w:fldCharType="begin" w:fldLock="1"/>
-      </w:r>
-      <w:r>
-        <w:rPr>
-          <w:rFonts w:ascii="Times" w:hAnsi="Times"/>
-        </w:rPr>
-        <w:instrText>ADDIN CSL_CITATION {"citationItems":[{"id":"ITEM-1","itemData":{"DOI":"10.1038/nature07634","author":[{"dropping-particle":"","family":"Ginsberg","given":"Jeremy","non-dropping-particle":"","parse-names":false,"suffix":""},{"dropping-particle":"","family":"Mohebbi","given":"Matthew H","non-dropping-particle":"","parse-names":false,"suffix":""},{"dropping-particle":"","family":"Patel","given":"Rajan S","non-dropping-particle":"","parse-names":false,"suffix":""},{"dropping-particle":"","family":"Brammer","given":"Lynnette","non-dropping-particle":"","parse-names":false,"suffix":""},{"dropping-particle":"","family":"Smolinski","given":"Mark S","non-dropping-particle":"","parse-names":false,"suffix":""},{"dropping-particle":"","family":"Brilliant","given":"Larry","non-dropping-particle":"","parse-names":false,"suffix":""}],"id":"ITEM-1","issue":"February 2009","issued":{"date-parts":[["2009"]]},"title":"Detecting influenza epidemics using search engine query data","type":"article-journal","volume":"457"},"uris":["http://www.mendeley.com/documents/?uuid=7b271dd9-d1d0-40b9-b88e-48592617d509"]}],"mendeley":{"formattedCitation":"(Ginsberg et al., 2009)","plainTextFormattedCitation":"(Ginsberg et al., 2009)","previouslyFormattedCitation":"(Ginsberg et al., 2009)"},"properties":{"noteIndex":0},"schema":"https://github.com/citation-style-language/schema/raw/master/csl-citation.json"}</w:instrText>
-      </w:r>
-      <w:r>
-        <w:rPr>
-          <w:rFonts w:ascii="Times" w:hAnsi="Times"/>
-        </w:rPr>
-        <w:fldChar w:fldCharType="separate"/>
-      </w:r>
-      <w:r>
-        <w:rPr>
-          <w:rFonts w:ascii="Times" w:hAnsi="Times"/>
-          <w:noProof/>
-        </w:rPr>
-        <w:t>(Ginsberg et al., 2009)</w:t>
-      </w:r>
-      <w:r>
-        <w:rPr>
-          <w:rFonts w:ascii="Times" w:hAnsi="Times"/>
-        </w:rPr>
-        <w:fldChar w:fldCharType="end"/>
-      </w:r>
-      <w:r>
-        <w:rPr>
-          <w:rFonts w:ascii="Times" w:hAnsi="Times"/>
-        </w:rPr>
-        <w:t xml:space="preserve">. </w:t>
-      </w:r>
-    </w:p>
-    <w:p>
-      <w:pPr>
-        <w:jc w:val="both"/>
-        <w:rPr>
-          <w:rFonts w:ascii="Times" w:hAnsi="Times"/>
-        </w:rPr>
-      </w:pPr>
-    </w:p>
-    <w:p>
-      <w:pPr>
-        <w:jc w:val="both"/>
-        <w:rPr>
-          <w:rFonts w:ascii="Times" w:hAnsi="Times"/>
-        </w:rPr>
-      </w:pPr>
-      <w:r>
-        <w:rPr>
-          <w:rFonts w:ascii="Times" w:hAnsi="Times"/>
-        </w:rPr>
-        <w:t xml:space="preserve">Google Trends data have also successfully been applied to elections. </w:t>
-      </w:r>
-      <w:r>
-        <w:rPr>
-          <w:rFonts w:ascii="Times" w:hAnsi="Times"/>
-        </w:rPr>
-        <w:t>Stephens-</w:t>
-      </w:r>
-      <w:proofErr w:type="spellStart"/>
-      <w:r>
-        <w:rPr>
-          <w:rFonts w:ascii="Times" w:hAnsi="Times"/>
-        </w:rPr>
-        <w:t>d</w:t>
-      </w:r>
-      <w:r>
-        <w:rPr>
-          <w:rFonts w:ascii="Times" w:hAnsi="Times"/>
-        </w:rPr>
-        <w:t>avidowitz</w:t>
-      </w:r>
-      <w:proofErr w:type="spellEnd"/>
-      <w:r>
-        <w:rPr>
-          <w:rFonts w:ascii="Times" w:hAnsi="Times"/>
-        </w:rPr>
-        <w:t xml:space="preserve"> showed that search volume for the terms “vote” or “voting” in a particular geographic area was strongly correlated with the electoral turnout in the region in the 2008, 2010, and 2012 US </w:t>
-      </w:r>
-      <w:bookmarkStart w:id="0" w:name="_GoBack"/>
-      <w:bookmarkEnd w:id="0"/>
-      <w:r>
-        <w:rPr>
-          <w:rFonts w:ascii="Times" w:hAnsi="Times"/>
-        </w:rPr>
-        <w:t xml:space="preserve">elections </w:t>
-      </w:r>
-      <w:r>
-        <w:rPr>
-          <w:rFonts w:ascii="Times" w:hAnsi="Times"/>
-        </w:rPr>
-        <w:fldChar w:fldCharType="begin" w:fldLock="1"/>
-      </w:r>
-      <w:r>
-        <w:rPr>
-          <w:rFonts w:ascii="Times" w:hAnsi="Times"/>
-        </w:rPr>
-        <w:instrText xml:space="preserve">ADDIN CSL_CITATION {"citationItems":[{"id":"ITEM-1","itemData":{"author":[{"dropping-particle":"","family":"Stephens-davidowitz","given":"Seth","non-dropping-particle":"","parse-names":false,"suffix":""}],"id":"ITEM-1","issued":{"date-parts":[["2013"]]},"title":"WHO WILL VOTE ? ASK GOOGLE </w:instrText>
-      </w:r>
-      <w:r>
-        <w:rPr>
-          <w:rFonts w:ascii="Cambria Math" w:hAnsi="Cambria Math" w:cs="Cambria Math"/>
-        </w:rPr>
-        <w:instrText>∗</w:instrText>
-      </w:r>
-      <w:r>
-        <w:rPr>
-          <w:rFonts w:ascii="Times" w:hAnsi="Times"/>
-        </w:rPr>
-        <w:instrText>","type":"article-journal"},"uris":["http://www.mendeley.com/documents/?uuid=7a430f8e-bb58-4d8a-bbe1-3c0d87b86c1a"]}],"mendeley":{"formattedCitation":"(Stephens-davidowitz, 2013)","manualFormatting":"(Stephens-davidowitz, 2013)","plainTextFormattedCitation":"(Stephens-davidowitz, 2013)","previouslyFormattedCitation":"(Stephens-davidowitz, 2013)"},"properties":{"noteIndex":0},"schema":"https://github.com/citation-style-language/schema/raw/master/csl-citation.json"}</w:instrText>
-      </w:r>
-      <w:r>
-        <w:rPr>
-          <w:rFonts w:ascii="Times" w:hAnsi="Times"/>
-        </w:rPr>
-        <w:fldChar w:fldCharType="separate"/>
-      </w:r>
-      <w:r>
-        <w:rPr>
-          <w:rFonts w:ascii="Times" w:hAnsi="Times"/>
-          <w:noProof/>
-        </w:rPr>
-        <w:t>(Stephens-</w:t>
-      </w:r>
-      <w:r>
-        <w:rPr>
-          <w:rFonts w:ascii="Times" w:hAnsi="Times"/>
-          <w:noProof/>
-        </w:rPr>
-        <w:t>d</w:t>
-      </w:r>
-      <w:r>
-        <w:rPr>
-          <w:rFonts w:ascii="Times" w:hAnsi="Times"/>
-          <w:noProof/>
-        </w:rPr>
-        <w:t>avidowitz, 2013)</w:t>
-      </w:r>
-      <w:r>
-        <w:rPr>
-          <w:rFonts w:ascii="Times" w:hAnsi="Times"/>
-        </w:rPr>
-        <w:fldChar w:fldCharType="end"/>
-      </w:r>
-      <w:r>
-        <w:rPr>
-          <w:rFonts w:ascii="Times" w:hAnsi="Times"/>
-        </w:rPr>
-        <w:t xml:space="preserve">. </w:t>
-      </w:r>
-      <w:r>
-        <w:rPr>
-          <w:rFonts w:ascii="Times" w:hAnsi="Times"/>
-        </w:rPr>
-        <w:fldChar w:fldCharType="begin" w:fldLock="1"/>
-      </w:r>
-      <w:r>
-        <w:rPr>
-          <w:rFonts w:ascii="Times" w:hAnsi="Times"/>
-        </w:rPr>
-        <w:instrText>ADDIN CSL_CITATION {"citationItems":[{"id":"ITEM-1","itemData":{"DOI":"10.1093/pan/mpv002","ISSN":"14764989","abstract":"Electoral rules have the potential to affect the size and composition of the voting public. Yet scholars disagree over whether requiring voters to register well in advance of Election Day reduces turnout. We present a new approach, using web searches for \"voter registration\" to measure interest in registering, both before and after registration deadlines for the 2012 U.S. presidential election. Many Americans sought information on \"voter registration\" even after the deadline in their state had passed. Combining web search data with evidence on the timing of registration for 80 million Americans, we model the relationship between search and registration. Extrapolating this relationship to the post-deadline period, we estimate that an additional 3-4 million Americans would have registered in time to vote, if deadlines had been extended to Election Day. We test our approach by predicting out of sample and with historical data. Web search data provide new opportunities to measure and study information-seeking behavior.","author":[{"dropping-particle":"","family":"Street","given":"Alex","non-dropping-particle":"","parse-names":false,"suffix":""},{"dropping-particle":"","family":"Murray","given":"Thomas A.","non-dropping-particle":"","parse-names":false,"suffix":""},{"dropping-particle":"","family":"Blitzer","given":"John B.","non-dropping-particle":"","parse-names":false,"suffix":""},{"dropping-particle":"","family":"Patel","given":"Rajan S.","non-dropping-particle":"","parse-names":false,"suffix":""}],"container-title":"Political Analysis","id":"ITEM-1","issue":"2","issued":{"date-parts":[["2015"]]},"page":"225-241","title":"Estimating voter registration deadline effects with web search data","type":"article-journal","volume":"23"},"uris":["http://www.mendeley.com/documents/?uuid=ea844d81-a644-49db-b9bc-6639cc8f30f6"]}],"mendeley":{"formattedCitation":"(Street, Murray, Blitzer, &amp; Patel, 2015)","manualFormatting":"Street, Murray, Blitzer, and Patel (2015)","plainTextFormattedCitation":"(Street, Murray, Blitzer, &amp; Patel, 2015)"},"properties":{"noteIndex":0},"schema":"https://github.com/citation-style-language/schema/raw/master/csl-citation.json"}</w:instrText>
-      </w:r>
-      <w:r>
-        <w:rPr>
-          <w:rFonts w:ascii="Times" w:hAnsi="Times"/>
-        </w:rPr>
-        <w:fldChar w:fldCharType="separate"/>
-      </w:r>
-      <w:r>
-        <w:rPr>
-          <w:rFonts w:ascii="Times" w:hAnsi="Times"/>
-          <w:noProof/>
-        </w:rPr>
-        <w:t xml:space="preserve">Street, Murray, Blitzer, </w:t>
-      </w:r>
-      <w:r>
-        <w:rPr>
-          <w:rFonts w:ascii="Times" w:hAnsi="Times"/>
-          <w:noProof/>
-        </w:rPr>
-        <w:t>and</w:t>
-      </w:r>
-      <w:r>
-        <w:rPr>
-          <w:rFonts w:ascii="Times" w:hAnsi="Times"/>
-          <w:noProof/>
-        </w:rPr>
-        <w:t xml:space="preserve"> Patel</w:t>
-      </w:r>
-      <w:r>
-        <w:rPr>
-          <w:rFonts w:ascii="Times" w:hAnsi="Times"/>
-          <w:noProof/>
-        </w:rPr>
-        <w:t xml:space="preserve"> (</w:t>
-      </w:r>
-      <w:r>
-        <w:rPr>
-          <w:rFonts w:ascii="Times" w:hAnsi="Times"/>
-          <w:noProof/>
-        </w:rPr>
-        <w:t>2015)</w:t>
-      </w:r>
-      <w:r>
-        <w:rPr>
-          <w:rFonts w:ascii="Times" w:hAnsi="Times"/>
-        </w:rPr>
-        <w:fldChar w:fldCharType="end"/>
-      </w:r>
-      <w:r>
-        <w:rPr>
-          <w:rFonts w:ascii="Times" w:hAnsi="Times"/>
-        </w:rPr>
-        <w:t xml:space="preserve"> also showed that queries related to voter registration were strongly correlated with actual voter registration rates.</w:t>
-      </w:r>
-    </w:p>
-    <w:p>
-      <w:pPr>
-        <w:jc w:val="both"/>
-        <w:rPr>
-          <w:rFonts w:ascii="Times" w:hAnsi="Times"/>
-        </w:rPr>
-      </w:pPr>
-    </w:p>
-    <w:p>
-      <w:pPr>
-        <w:jc w:val="both"/>
-        <w:rPr>
-          <w:rFonts w:ascii="Times" w:hAnsi="Times"/>
-        </w:rPr>
-      </w:pPr>
-      <w:proofErr w:type="spellStart"/>
-      <w:r>
-        <w:rPr>
-          <w:rFonts w:ascii="Times" w:hAnsi="Times"/>
-        </w:rPr>
-        <w:t>Polykalas</w:t>
-      </w:r>
-      <w:proofErr w:type="spellEnd"/>
-      <w:r>
-        <w:rPr>
-          <w:rFonts w:ascii="Times" w:hAnsi="Times"/>
-        </w:rPr>
-        <w:t xml:space="preserve">, </w:t>
-      </w:r>
-      <w:proofErr w:type="spellStart"/>
-      <w:r>
-        <w:rPr>
-          <w:rFonts w:ascii="Times" w:hAnsi="Times"/>
-        </w:rPr>
-        <w:t>Prezerakos</w:t>
-      </w:r>
-      <w:proofErr w:type="spellEnd"/>
-      <w:r>
-        <w:rPr>
-          <w:rFonts w:ascii="Times" w:hAnsi="Times"/>
-        </w:rPr>
-        <w:t xml:space="preserve">, and </w:t>
-      </w:r>
-      <w:r>
-        <w:rPr>
-          <w:rFonts w:ascii="Times" w:hAnsi="Times"/>
-          <w:noProof/>
-        </w:rPr>
-        <w:t>Konidaris</w:t>
-      </w:r>
-      <w:r>
-        <w:rPr>
-          <w:rFonts w:ascii="Times" w:hAnsi="Times"/>
-        </w:rPr>
-        <w:t xml:space="preserve"> (2013) applied a similar method to </w:t>
-      </w:r>
-      <w:r>
-        <w:rPr>
-          <w:rFonts w:ascii="Times" w:hAnsi="Times"/>
-        </w:rPr>
-        <w:t xml:space="preserve">study the outcome of </w:t>
-      </w:r>
-      <w:r>
-        <w:rPr>
-          <w:rFonts w:ascii="Times" w:hAnsi="Times"/>
-        </w:rPr>
-        <w:t xml:space="preserve">three German elections, also relying on a pre-defined list of keywords that were determined to be relevant for electoral outcomes and measuring their relationship to election results. The algorithm was able to accurately predict the election outcome of all three of the studied elections </w:t>
-      </w:r>
-      <w:r>
-        <w:rPr>
-          <w:rFonts w:ascii="Times" w:hAnsi="Times"/>
-        </w:rPr>
-        <w:fldChar w:fldCharType="begin" w:fldLock="1"/>
-      </w:r>
-      <w:r>
-        <w:rPr>
-          <w:rFonts w:ascii="Times" w:hAnsi="Times"/>
-        </w:rPr>
-        <w:instrText>ADDIN CSL_CITATION {"citationItems":[{"id":"ITEM-1","itemData":{"ISBN":"9781479947966","author":[{"dropping-particle":"","family":"Polykalas","given":"Spyros E","non-dropping-particle":"","parse-names":false,"suffix":""},{"dropping-particle":"","family":"Prezerakos","given":"George N","non-dropping-particle":"","parse-names":false,"suffix":""},{"dropping-particle":"","family":"Konidaris","given":"Agisilaos","non-dropping-particle":"","parse-names":false,"suffix":""}],"id":"ITEM-1","issued":{"date-parts":[["2013"]]},"page":"69-73","title":"An Algorithm based on Google Trends ' data for future prediction . Case study : German Elections","type":"article-journal"},"uris":["http://www.mendeley.com/documents/?uuid=377e6c98-7f6c-4233-a592-5b3810c0f353"]}],"mendeley":{"formattedCitation":"(Polykalas, Prezerakos, &amp; Konidaris, 2013)","plainTextFormattedCitation":"(Polykalas, Prezerakos, &amp; Konidaris, 2013)","previouslyFormattedCitation":"(Polykalas, Prezerakos, &amp; Konidaris, 2013)"},"properties":{"noteIndex":0},"schema":"https://github.com/citation-style-language/schema/raw/master/csl-citation.json"}</w:instrText>
-      </w:r>
-      <w:r>
-        <w:rPr>
-          <w:rFonts w:ascii="Times" w:hAnsi="Times"/>
-        </w:rPr>
-        <w:fldChar w:fldCharType="separate"/>
-      </w:r>
-      <w:r>
-        <w:rPr>
-          <w:rFonts w:ascii="Times" w:hAnsi="Times"/>
-          <w:noProof/>
-        </w:rPr>
-        <w:t>(Polykalas, Prezerakos, &amp; Konidaris, 2013)</w:t>
-      </w:r>
-      <w:r>
-        <w:rPr>
-          <w:rFonts w:ascii="Times" w:hAnsi="Times"/>
-        </w:rPr>
-        <w:fldChar w:fldCharType="end"/>
-      </w:r>
-      <w:r>
-        <w:rPr>
-          <w:rFonts w:ascii="Times" w:hAnsi="Times"/>
-        </w:rPr>
         <w:t>.</w:t>
       </w:r>
     </w:p>
@@ -4237,19 +3977,11 @@
           <w:rFonts w:ascii="Times" w:hAnsi="Times"/>
         </w:rPr>
       </w:pPr>
-      <w:proofErr w:type="spellStart"/>
-      <w:r>
-        <w:rPr>
-          <w:rFonts w:ascii="Times" w:hAnsi="Times"/>
-        </w:rPr>
-        <w:t>Lui</w:t>
-      </w:r>
-      <w:proofErr w:type="spellEnd"/>
-      <w:r>
-        <w:rPr>
-          <w:rFonts w:ascii="Times" w:hAnsi="Times"/>
-        </w:rPr>
-        <w:t xml:space="preserve">, Metaxas, </w:t>
+      <w:r>
+        <w:rPr>
+          <w:rFonts w:ascii="Times" w:hAnsi="Times"/>
+        </w:rPr>
+        <w:t xml:space="preserve">Lui, Metaxas, </w:t>
       </w:r>
       <w:r>
         <w:rPr>
@@ -4257,14 +3989,12 @@
         </w:rPr>
         <w:t xml:space="preserve">and </w:t>
       </w:r>
-      <w:proofErr w:type="spellStart"/>
       <w:r>
         <w:rPr>
           <w:rFonts w:ascii="Times" w:hAnsi="Times"/>
         </w:rPr>
         <w:t>Mustafaraj</w:t>
       </w:r>
-      <w:proofErr w:type="spellEnd"/>
       <w:r>
         <w:rPr>
           <w:rFonts w:ascii="Times" w:hAnsi="Times"/>
@@ -5117,21 +4847,7 @@
         <w:rPr>
           <w:rFonts w:ascii="Times" w:hAnsi="Times"/>
         </w:rPr>
-        <w:t xml:space="preserve">The data for this research </w:t>
-      </w:r>
-      <w:proofErr w:type="gramStart"/>
-      <w:r>
-        <w:rPr>
-          <w:rFonts w:ascii="Times" w:hAnsi="Times"/>
-        </w:rPr>
-        <w:t>come</w:t>
-      </w:r>
-      <w:proofErr w:type="gramEnd"/>
-      <w:r>
-        <w:rPr>
-          <w:rFonts w:ascii="Times" w:hAnsi="Times"/>
-        </w:rPr>
-        <w:t xml:space="preserve"> from the YouGov Pulse panel survey </w:t>
+        <w:t xml:space="preserve">The data for this research come from the YouGov Pulse panel survey </w:t>
       </w:r>
       <w:r>
         <w:rPr>
@@ -5968,6 +5684,254 @@
       <w:pPr>
         <w:rPr>
           <w:rFonts w:ascii="Times" w:hAnsi="Times"/>
+        </w:rPr>
+      </w:pPr>
+      <w:r>
+        <w:rPr>
+          <w:rFonts w:ascii="Times" w:hAnsi="Times"/>
+          <w:b/>
+        </w:rPr>
+        <w:t>KEYWORDS</w:t>
+      </w:r>
+      <w:r>
+        <w:rPr>
+          <w:rFonts w:ascii="Times" w:hAnsi="Times"/>
+        </w:rPr>
+        <w:t xml:space="preserve"> </w:t>
+      </w:r>
+      <w:r>
+        <w:rPr>
+          <w:rFonts w:ascii="Times" w:hAnsi="Times"/>
+        </w:rPr>
+        <w:t xml:space="preserve">In line with prior research that has focused on the volume of queries for certain keywords (e.g. </w:t>
+      </w:r>
+      <w:r>
+        <w:rPr>
+          <w:rFonts w:ascii="Times" w:hAnsi="Times"/>
+        </w:rPr>
+        <w:fldChar w:fldCharType="begin" w:fldLock="1"/>
+      </w:r>
+      <w:r>
+        <w:rPr>
+          <w:rFonts w:ascii="Times" w:hAnsi="Times"/>
+        </w:rPr>
+        <w:instrText xml:space="preserve">ADDIN CSL_CITATION {"citationItems":[{"id":"ITEM-1","itemData":{"DOI":"10.1016/j.ijforecast.2017.03.004","ISSN":"0169-2070","author":[{"dropping-particle":"","family":"D'Amuri","given":"Francesco","non-dropping-particle":"","parse-names":false,"suffix":""},{"dropping-particle":"","family":"Marcucci","given":"Juri","non-dropping-particle":"","parse-names":false,"suffix":""}],"container-title":"International Journal of Forecasting","id":"ITEM-1","issue":"4","issued":{"date-parts":[["2017"]]},"page":"801-816","publisher":"Elsevier B.V.","title":"The predictive power of Google searches in forecasting US unemployment","type":"article-journal","volume":"33"},"uris":["http://www.mendeley.com/documents/?uuid=70449f69-367a-4573-8e36-751c90bab7dd"]},{"id":"ITEM-2","itemData":{"author":[{"dropping-particle":"","family":"Stephens-davidowitz","given":"Seth","non-dropping-particle":"","parse-names":false,"suffix":""}],"id":"ITEM-2","issued":{"date-parts":[["2013"]]},"title":"WHO WILL VOTE ? ASK GOOGLE </w:instrText>
+      </w:r>
+      <w:r>
+        <w:rPr>
+          <w:rFonts w:ascii="Cambria Math" w:hAnsi="Cambria Math" w:cs="Cambria Math"/>
+        </w:rPr>
+        <w:instrText>∗</w:instrText>
+      </w:r>
+      <w:r>
+        <w:rPr>
+          <w:rFonts w:ascii="Times" w:hAnsi="Times"/>
+        </w:rPr>
+        <w:instrText>","type":"article-journal"},"uris":["http://www.mendeley.com/documents/?uuid=7a430f8e-bb58-4d8a-bbe1-3c0d87b86c1a"]}],"mendeley":{"formattedCitation":"(D’Amuri &amp; Marcucci, 2017; Stephens-davidowitz, 2013)","manualFormatting":"(D’Amuri &amp; Marcucci, 2017 or Stephens-davidowitz, 2013)","plainTextFormattedCitation":"(D’Amuri &amp; Marcucci, 2017; Stephens-davidowitz, 2013)","previouslyFormattedCitation":"(D’Amuri &amp; Marcucci, 2017; Stephens-davidowitz, 2013)"},"properties":{"noteIndex":0},"schema":"https://github.com/citation-style-language/schema/raw/master/csl-citation.json"}</w:instrText>
+      </w:r>
+      <w:r>
+        <w:rPr>
+          <w:rFonts w:ascii="Times" w:hAnsi="Times"/>
+        </w:rPr>
+        <w:fldChar w:fldCharType="separate"/>
+      </w:r>
+      <w:r>
+        <w:rPr>
+          <w:rFonts w:ascii="Times" w:hAnsi="Times"/>
+          <w:noProof/>
+        </w:rPr>
+        <w:t>(D’Amuri &amp; Marcucci, 2017</w:t>
+      </w:r>
+      <w:r>
+        <w:rPr>
+          <w:rFonts w:ascii="Times" w:hAnsi="Times"/>
+          <w:noProof/>
+        </w:rPr>
+        <w:t xml:space="preserve"> or </w:t>
+      </w:r>
+      <w:r>
+        <w:rPr>
+          <w:rFonts w:ascii="Times" w:hAnsi="Times"/>
+          <w:noProof/>
+        </w:rPr>
+        <w:t>Stephens-davidowitz, 2013)</w:t>
+      </w:r>
+      <w:r>
+        <w:rPr>
+          <w:rFonts w:ascii="Times" w:hAnsi="Times"/>
+        </w:rPr>
+        <w:fldChar w:fldCharType="end"/>
+      </w:r>
+      <w:r>
+        <w:rPr>
+          <w:rFonts w:ascii="Times" w:hAnsi="Times"/>
+        </w:rPr>
+        <w:t>, an initial line of inquiry will focus on</w:t>
+      </w:r>
+      <w:r>
+        <w:rPr>
+          <w:rFonts w:ascii="Times" w:hAnsi="Times"/>
+        </w:rPr>
+        <w:t>:</w:t>
+      </w:r>
+    </w:p>
+    <w:p>
+      <w:pPr>
+        <w:pStyle w:val="ListParagraph"/>
+        <w:numPr>
+          <w:ilvl w:val="0"/>
+          <w:numId w:val="10"/>
+        </w:numPr>
+        <w:rPr>
+          <w:rFonts w:ascii="Times" w:hAnsi="Times"/>
+        </w:rPr>
+      </w:pPr>
+      <w:r>
+        <w:rPr>
+          <w:rFonts w:ascii="Times" w:hAnsi="Times"/>
+        </w:rPr>
+        <w:t>Whether or not an individual searched for terms related to registering to vote.</w:t>
+      </w:r>
+    </w:p>
+    <w:p>
+      <w:pPr>
+        <w:pStyle w:val="ListParagraph"/>
+        <w:numPr>
+          <w:ilvl w:val="0"/>
+          <w:numId w:val="10"/>
+        </w:numPr>
+        <w:rPr>
+          <w:rFonts w:ascii="Times" w:hAnsi="Times"/>
+        </w:rPr>
+      </w:pPr>
+      <w:r>
+        <w:rPr>
+          <w:rFonts w:ascii="Times" w:hAnsi="Times"/>
+        </w:rPr>
+        <w:t>If they</w:t>
+      </w:r>
+      <w:r>
+        <w:rPr>
+          <w:rFonts w:ascii="Times" w:hAnsi="Times"/>
+        </w:rPr>
+        <w:t xml:space="preserve"> searched for </w:t>
+      </w:r>
+      <w:r>
+        <w:rPr>
+          <w:rFonts w:ascii="Times" w:hAnsi="Times"/>
+        </w:rPr>
+        <w:t>terms related to politics generally (</w:t>
+      </w:r>
+      <w:r>
+        <w:rPr>
+          <w:rFonts w:ascii="Times" w:hAnsi="Times"/>
+        </w:rPr>
+        <w:t>i.e.</w:t>
+      </w:r>
+      <w:r>
+        <w:rPr>
+          <w:rFonts w:ascii="Times" w:hAnsi="Times"/>
+        </w:rPr>
+        <w:t xml:space="preserve"> </w:t>
+      </w:r>
+      <w:r>
+        <w:rPr>
+          <w:rFonts w:ascii="Times" w:hAnsi="Times"/>
+        </w:rPr>
+        <w:t>“</w:t>
+      </w:r>
+      <w:r>
+        <w:rPr>
+          <w:rFonts w:ascii="Times" w:hAnsi="Times"/>
+        </w:rPr>
+        <w:t xml:space="preserve">congress,” </w:t>
+      </w:r>
+      <w:r>
+        <w:rPr>
+          <w:rFonts w:ascii="Times" w:hAnsi="Times"/>
+        </w:rPr>
+        <w:t xml:space="preserve">or </w:t>
+      </w:r>
+      <w:r>
+        <w:rPr>
+          <w:rFonts w:ascii="Times" w:hAnsi="Times"/>
+        </w:rPr>
+        <w:t>“democrat”)</w:t>
+      </w:r>
+      <w:r>
+        <w:rPr>
+          <w:rFonts w:ascii="Times" w:hAnsi="Times"/>
+        </w:rPr>
+        <w:t>,</w:t>
+      </w:r>
+      <w:r>
+        <w:rPr>
+          <w:rFonts w:ascii="Times" w:hAnsi="Times"/>
+        </w:rPr>
+        <w:t xml:space="preserve"> or the names of any member of the House of Representatives, Senate, or well-known political figures (including those not serving as of the time period of this study, such as Hillary Clinton).</w:t>
+      </w:r>
+    </w:p>
+    <w:p>
+      <w:pPr>
+        <w:pStyle w:val="ListParagraph"/>
+        <w:numPr>
+          <w:ilvl w:val="0"/>
+          <w:numId w:val="10"/>
+        </w:numPr>
+        <w:rPr>
+          <w:rFonts w:ascii="Times" w:hAnsi="Times"/>
+        </w:rPr>
+      </w:pPr>
+      <w:r>
+        <w:rPr>
+          <w:rFonts w:ascii="Times" w:hAnsi="Times"/>
+        </w:rPr>
+        <w:t xml:space="preserve">Whether or not they searched for </w:t>
+      </w:r>
+      <w:r>
+        <w:rPr>
+          <w:rFonts w:ascii="Times" w:hAnsi="Times"/>
+        </w:rPr>
+        <w:t xml:space="preserve">the candidate names of those running for the House of Representatives in their state.  </w:t>
+      </w:r>
+    </w:p>
+    <w:p>
+      <w:pPr>
+        <w:pStyle w:val="ListParagraph"/>
+        <w:numPr>
+          <w:ilvl w:val="0"/>
+          <w:numId w:val="10"/>
+        </w:numPr>
+        <w:rPr>
+          <w:rFonts w:ascii="Times" w:hAnsi="Times"/>
+        </w:rPr>
+      </w:pPr>
+      <w:r>
+        <w:rPr>
+          <w:rFonts w:ascii="Times" w:hAnsi="Times"/>
+        </w:rPr>
+        <w:t xml:space="preserve">A regularized list of all keywords, whether political or not. </w:t>
+      </w:r>
+    </w:p>
+    <w:p>
+      <w:pPr>
+        <w:rPr>
+          <w:rFonts w:ascii="Times" w:hAnsi="Times"/>
+        </w:rPr>
+      </w:pPr>
+    </w:p>
+    <w:p>
+      <w:pPr>
+        <w:rPr>
+          <w:rFonts w:ascii="Times" w:hAnsi="Times"/>
+        </w:rPr>
+      </w:pPr>
+    </w:p>
+    <w:p>
+      <w:pPr>
+        <w:rPr>
+          <w:rFonts w:ascii="Times" w:hAnsi="Times"/>
+          <w:b/>
           <w:color w:val="FF0000"/>
         </w:rPr>
       </w:pPr>
@@ -5975,20 +5939,283 @@
         <w:rPr>
           <w:rFonts w:ascii="Times" w:hAnsi="Times"/>
           <w:b/>
-        </w:rPr>
-        <w:t>KEYWORDS</w:t>
-      </w:r>
-      <w:r>
-        <w:rPr>
-          <w:rFonts w:ascii="Times" w:hAnsi="Times"/>
+          <w:color w:val="FF0000"/>
+        </w:rPr>
+        <w:t>TOPIC</w:t>
+      </w:r>
+    </w:p>
+    <w:p>
+      <w:pPr>
+        <w:rPr>
+          <w:rFonts w:ascii="Times" w:hAnsi="Times"/>
+          <w:color w:val="FF0000"/>
+        </w:rPr>
+      </w:pPr>
+    </w:p>
+    <w:p>
+      <w:pPr>
+        <w:rPr>
+          <w:rFonts w:ascii="Times" w:hAnsi="Times"/>
+          <w:color w:val="FF0000"/>
+        </w:rPr>
+      </w:pPr>
+    </w:p>
+    <w:p>
+      <w:pPr>
+        <w:rPr>
+          <w:rFonts w:ascii="Times" w:hAnsi="Times"/>
+          <w:color w:val="000000" w:themeColor="text1"/>
+        </w:rPr>
+      </w:pPr>
+      <w:r>
+        <w:rPr>
+          <w:rFonts w:ascii="Times" w:hAnsi="Times"/>
+          <w:b/>
+          <w:color w:val="000000" w:themeColor="text1"/>
+        </w:rPr>
+        <w:t>SEARCH BEHAVIOR</w:t>
+      </w:r>
+      <w:r>
+        <w:rPr>
+          <w:rFonts w:ascii="Times" w:hAnsi="Times"/>
+          <w:color w:val="FF0000"/>
         </w:rPr>
         <w:t xml:space="preserve"> </w:t>
       </w:r>
       <w:r>
         <w:rPr>
           <w:rFonts w:ascii="Times" w:hAnsi="Times"/>
-        </w:rPr>
-        <w:t xml:space="preserve">In line with prior research that has focused on the volume of queries for certain keywords (e.g. </w:t>
+          <w:color w:val="000000" w:themeColor="text1"/>
+        </w:rPr>
+        <w:t xml:space="preserve">Given that individuals’ online behavior is known to vary on the basis of socio-demographic characteristics that are associated with voter status and party preference, users’ search behavior (without concern for the text of the query itself) will also be analyzed. This </w:t>
+      </w:r>
+      <w:r>
+        <w:rPr>
+          <w:rFonts w:ascii="Times" w:hAnsi="Times"/>
+          <w:color w:val="000000" w:themeColor="text1"/>
+        </w:rPr>
+        <w:t>includes:</w:t>
+      </w:r>
+    </w:p>
+    <w:p>
+      <w:pPr>
+        <w:pStyle w:val="ListParagraph"/>
+        <w:numPr>
+          <w:ilvl w:val="0"/>
+          <w:numId w:val="11"/>
+        </w:numPr>
+        <w:rPr>
+          <w:rFonts w:ascii="Times" w:hAnsi="Times"/>
+          <w:color w:val="000000" w:themeColor="text1"/>
+        </w:rPr>
+      </w:pPr>
+      <w:r>
+        <w:rPr>
+          <w:rFonts w:ascii="Times" w:hAnsi="Times"/>
+          <w:color w:val="000000" w:themeColor="text1"/>
+        </w:rPr>
+        <w:t>The search engine used</w:t>
+      </w:r>
+    </w:p>
+    <w:p>
+      <w:pPr>
+        <w:pStyle w:val="ListParagraph"/>
+        <w:numPr>
+          <w:ilvl w:val="0"/>
+          <w:numId w:val="11"/>
+        </w:numPr>
+        <w:rPr>
+          <w:rFonts w:ascii="Times" w:hAnsi="Times"/>
+          <w:color w:val="000000" w:themeColor="text1"/>
+        </w:rPr>
+      </w:pPr>
+      <w:r>
+        <w:rPr>
+          <w:rFonts w:ascii="Times" w:hAnsi="Times"/>
+          <w:color w:val="000000" w:themeColor="text1"/>
+        </w:rPr>
+        <w:t>Mean number of queries per day</w:t>
+      </w:r>
+    </w:p>
+    <w:p>
+      <w:pPr>
+        <w:pStyle w:val="ListParagraph"/>
+        <w:numPr>
+          <w:ilvl w:val="0"/>
+          <w:numId w:val="11"/>
+        </w:numPr>
+        <w:rPr>
+          <w:rFonts w:ascii="Times" w:hAnsi="Times"/>
+          <w:color w:val="000000" w:themeColor="text1"/>
+        </w:rPr>
+      </w:pPr>
+      <w:r>
+        <w:rPr>
+          <w:rFonts w:ascii="Times" w:hAnsi="Times"/>
+          <w:color w:val="000000" w:themeColor="text1"/>
+        </w:rPr>
+        <w:t>Average query length</w:t>
+      </w:r>
+    </w:p>
+    <w:p>
+      <w:pPr>
+        <w:pStyle w:val="ListParagraph"/>
+        <w:numPr>
+          <w:ilvl w:val="0"/>
+          <w:numId w:val="11"/>
+        </w:numPr>
+        <w:rPr>
+          <w:rFonts w:ascii="Times" w:hAnsi="Times"/>
+          <w:color w:val="000000" w:themeColor="text1"/>
+        </w:rPr>
+      </w:pPr>
+      <w:r>
+        <w:rPr>
+          <w:rFonts w:ascii="Times" w:hAnsi="Times"/>
+          <w:color w:val="FF0000"/>
+        </w:rPr>
+        <w:t>Etc.</w:t>
+      </w:r>
+    </w:p>
+    <w:p>
+      <w:pPr>
+        <w:rPr>
+          <w:rFonts w:ascii="Times" w:hAnsi="Times"/>
+          <w:color w:val="000000" w:themeColor="text1"/>
+        </w:rPr>
+      </w:pPr>
+    </w:p>
+    <w:p>
+      <w:pPr>
+        <w:jc w:val="both"/>
+        <w:rPr>
+          <w:rFonts w:ascii="Times" w:hAnsi="Times"/>
+        </w:rPr>
+      </w:pPr>
+    </w:p>
+    <w:p>
+      <w:pPr>
+        <w:pStyle w:val="Heading2"/>
+        <w:jc w:val="both"/>
+        <w:rPr>
+          <w:rFonts w:ascii="Times" w:hAnsi="Times"/>
+        </w:rPr>
+      </w:pPr>
+      <w:r>
+        <w:rPr>
+          <w:rFonts w:ascii="Times" w:hAnsi="Times"/>
+        </w:rPr>
+        <w:t>Descriptive Statistics</w:t>
+      </w:r>
+    </w:p>
+    <w:p/>
+    <w:p>
+      <w:pPr>
+        <w:pStyle w:val="Heading3"/>
+        <w:rPr>
+          <w:rFonts w:ascii="Times" w:hAnsi="Times"/>
+        </w:rPr>
+      </w:pPr>
+      <w:r>
+        <w:rPr>
+          <w:rFonts w:ascii="Times" w:hAnsi="Times"/>
+        </w:rPr>
+        <w:lastRenderedPageBreak/>
+        <w:t>Sample</w:t>
+      </w:r>
+    </w:p>
+    <w:p/>
+    <w:p>
+      <w:pPr>
+        <w:rPr>
+          <w:rFonts w:ascii="Times" w:hAnsi="Times"/>
+        </w:rPr>
+      </w:pPr>
+      <w:r>
+        <w:rPr>
+          <w:rFonts w:ascii="Times" w:hAnsi="Times"/>
+        </w:rPr>
+        <w:t xml:space="preserve">After </w:t>
+      </w:r>
+      <w:r>
+        <w:rPr>
+          <w:rFonts w:ascii="Times" w:hAnsi="Times"/>
+        </w:rPr>
+        <w:t xml:space="preserve">filtering the dataset for individuals with complete URLs who also answered whether or not they turned out in the 2018 U.S. midterm election, </w:t>
+      </w:r>
+      <w:r>
+        <w:rPr>
+          <w:rFonts w:ascii="Times" w:hAnsi="Times"/>
+        </w:rPr>
+        <w:t xml:space="preserve">the </w:t>
+      </w:r>
+      <w:r>
+        <w:rPr>
+          <w:rFonts w:ascii="Times" w:hAnsi="Times"/>
+        </w:rPr>
+        <w:t>final</w:t>
+      </w:r>
+      <w:r>
+        <w:rPr>
+          <w:rFonts w:ascii="Times" w:hAnsi="Times"/>
+        </w:rPr>
+        <w:t xml:space="preserve"> dataset</w:t>
+      </w:r>
+      <w:r>
+        <w:rPr>
+          <w:rFonts w:ascii="Times" w:hAnsi="Times"/>
+        </w:rPr>
+        <w:t xml:space="preserve"> (N = 708) </w:t>
+      </w:r>
+      <w:r>
+        <w:rPr>
+          <w:rFonts w:ascii="Times" w:hAnsi="Times"/>
+        </w:rPr>
+        <w:t xml:space="preserve">is composed as follows. </w:t>
+      </w:r>
+    </w:p>
+    <w:p>
+      <w:pPr>
+        <w:rPr>
+          <w:rFonts w:ascii="Times" w:hAnsi="Times"/>
+        </w:rPr>
+      </w:pPr>
+    </w:p>
+    <w:p>
+      <w:pPr>
+        <w:rPr>
+          <w:rFonts w:ascii="Times" w:hAnsi="Times"/>
+        </w:rPr>
+      </w:pPr>
+      <w:r>
+        <w:rPr>
+          <w:rFonts w:ascii="Times" w:hAnsi="Times"/>
+        </w:rPr>
+        <w:t>First, in terms of outcome variable 1 – whether or not an individual turned out to vote – there is a notable class imbalance</w:t>
+      </w:r>
+      <w:r>
+        <w:rPr>
+          <w:rFonts w:ascii="Times" w:hAnsi="Times"/>
+        </w:rPr>
+        <w:t xml:space="preserve"> in this dataset, </w:t>
+      </w:r>
+      <w:r>
+        <w:rPr>
+          <w:rFonts w:ascii="Times" w:hAnsi="Times"/>
+        </w:rPr>
+        <w:t>with 91% stating that they voted in the 2018 election.</w:t>
+      </w:r>
+      <w:r>
+        <w:rPr>
+          <w:rFonts w:ascii="Times" w:hAnsi="Times"/>
+        </w:rPr>
+        <w:t xml:space="preserve"> This is, of course, not in line with the actual 2018 midterm election in the United States, which – while high for such an election – was only 53%</w:t>
+      </w:r>
+      <w:r>
+        <w:rPr>
+          <w:rFonts w:ascii="Times" w:hAnsi="Times"/>
+        </w:rPr>
+        <w:t xml:space="preserve"> </w:t>
       </w:r>
       <w:r>
         <w:rPr>
@@ -6000,19 +6227,7 @@
         <w:rPr>
           <w:rFonts w:ascii="Times" w:hAnsi="Times"/>
         </w:rPr>
-        <w:instrText xml:space="preserve">ADDIN CSL_CITATION {"citationItems":[{"id":"ITEM-1","itemData":{"DOI":"10.1016/j.ijforecast.2017.03.004","ISSN":"0169-2070","author":[{"dropping-particle":"","family":"D'Amuri","given":"Francesco","non-dropping-particle":"","parse-names":false,"suffix":""},{"dropping-particle":"","family":"Marcucci","given":"Juri","non-dropping-particle":"","parse-names":false,"suffix":""}],"container-title":"International Journal of Forecasting","id":"ITEM-1","issue":"4","issued":{"date-parts":[["2017"]]},"page":"801-816","publisher":"Elsevier B.V.","title":"The predictive power of Google searches in forecasting US unemployment","type":"article-journal","volume":"33"},"uris":["http://www.mendeley.com/documents/?uuid=70449f69-367a-4573-8e36-751c90bab7dd"]},{"id":"ITEM-2","itemData":{"author":[{"dropping-particle":"","family":"Stephens-davidowitz","given":"Seth","non-dropping-particle":"","parse-names":false,"suffix":""}],"id":"ITEM-2","issued":{"date-parts":[["2013"]]},"title":"WHO WILL VOTE ? ASK GOOGLE </w:instrText>
-      </w:r>
-      <w:r>
-        <w:rPr>
-          <w:rFonts w:ascii="Cambria Math" w:hAnsi="Cambria Math" w:cs="Cambria Math"/>
-        </w:rPr>
-        <w:instrText>∗</w:instrText>
-      </w:r>
-      <w:r>
-        <w:rPr>
-          <w:rFonts w:ascii="Times" w:hAnsi="Times"/>
-        </w:rPr>
-        <w:instrText>","type":"article-journal"},"uris":["http://www.mendeley.com/documents/?uuid=7a430f8e-bb58-4d8a-bbe1-3c0d87b86c1a"]}],"mendeley":{"formattedCitation":"(D’Amuri &amp; Marcucci, 2017; Stephens-davidowitz, 2013)","manualFormatting":"(D’Amuri &amp; Marcucci, 2017 or Stephens-davidowitz, 2013)","plainTextFormattedCitation":"(D’Amuri &amp; Marcucci, 2017; Stephens-davidowitz, 2013)","previouslyFormattedCitation":"(D’Amuri &amp; Marcucci, 2017; Stephens-davidowitz, 2013)"},"properties":{"noteIndex":0},"schema":"https://github.com/citation-style-language/schema/raw/master/csl-citation.json"}</w:instrText>
+        <w:instrText>ADDIN CSL_CITATION {"citationItems":[{"id":"ITEM-1","itemData":{"URL":"https://www.census.gov/library/stories/2019/04/behind-2018-united-states-midterm-election-turnout.html","accessed":{"date-parts":[["2020","1","10"]]},"author":[{"dropping-particle":"","family":"US Census Bureau","given":"","non-dropping-particle":"","parse-names":false,"suffix":""}],"id":"ITEM-1","issued":{"date-parts":[["2019"]]},"title":"Behind the 2018 U.S. Midterm Election Turnout","type":"webpage"},"uris":["http://www.mendeley.com/documents/?uuid=1a03288f-8084-3b33-8e44-d8bd789ed9b5"]}],"mendeley":{"formattedCitation":"(US Census Bureau, 2019)","plainTextFormattedCitation":"(US Census Bureau, 2019)","previouslyFormattedCitation":"(US Census Bureau, 2019)"},"properties":{"noteIndex":0},"schema":"https://github.com/citation-style-language/schema/raw/master/csl-citation.json"}</w:instrText>
       </w:r>
       <w:r>
         <w:rPr>
@@ -6025,21 +6240,7 @@
           <w:rFonts w:ascii="Times" w:hAnsi="Times"/>
           <w:noProof/>
         </w:rPr>
-        <w:t>(D’Amuri &amp; Marcucci, 2017</w:t>
-      </w:r>
-      <w:r>
-        <w:rPr>
-          <w:rFonts w:ascii="Times" w:hAnsi="Times"/>
-          <w:noProof/>
-        </w:rPr>
-        <w:t xml:space="preserve"> or </w:t>
-      </w:r>
-      <w:r>
-        <w:rPr>
-          <w:rFonts w:ascii="Times" w:hAnsi="Times"/>
-          <w:noProof/>
-        </w:rPr>
-        <w:t>Stephens-davidowitz, 2013)</w:t>
+        <w:t>(US Census Bureau, 2019)</w:t>
       </w:r>
       <w:r>
         <w:rPr>
@@ -6051,300 +6252,13 @@
         <w:rPr>
           <w:rFonts w:ascii="Times" w:hAnsi="Times"/>
         </w:rPr>
-        <w:t>, an initial line of inquiry will focus on whether or not an individual searched for the terms “vote,” “voting,” or any of the candidate names for those running for the House of Representatives in their state</w:t>
-      </w:r>
-      <w:r>
-        <w:rPr>
-          <w:rFonts w:ascii="Times" w:hAnsi="Times"/>
-        </w:rPr>
-        <w:t xml:space="preserve">. </w:t>
-      </w:r>
-      <w:r>
-        <w:rPr>
-          <w:rFonts w:ascii="Times" w:hAnsi="Times"/>
-          <w:color w:val="FF0000"/>
-        </w:rPr>
-        <w:t>Other keywords?</w:t>
-      </w:r>
-      <w:r>
-        <w:rPr>
-          <w:rFonts w:ascii="Times" w:hAnsi="Times"/>
-          <w:color w:val="FF0000"/>
-        </w:rPr>
-        <w:t xml:space="preserve"> Volume/frequency of searches?</w:t>
-      </w:r>
-    </w:p>
-    <w:p>
-      <w:pPr>
-        <w:rPr>
-          <w:rFonts w:ascii="Times" w:hAnsi="Times"/>
-          <w:color w:val="000000" w:themeColor="text1"/>
-        </w:rPr>
-      </w:pPr>
-    </w:p>
-    <w:p>
-      <w:pPr>
-        <w:rPr>
-          <w:rFonts w:ascii="Times" w:hAnsi="Times"/>
-          <w:color w:val="FF0000"/>
-        </w:rPr>
-      </w:pPr>
-      <w:r>
-        <w:rPr>
-          <w:rFonts w:ascii="Times" w:hAnsi="Times"/>
-          <w:color w:val="FF0000"/>
-        </w:rPr>
-        <w:t>Top X Terms</w:t>
-      </w:r>
-    </w:p>
-    <w:p>
-      <w:pPr>
-        <w:rPr>
-          <w:rFonts w:ascii="Times" w:hAnsi="Times"/>
-        </w:rPr>
-      </w:pPr>
-    </w:p>
-    <w:p>
-      <w:pPr>
-        <w:rPr>
-          <w:rFonts w:ascii="Times" w:hAnsi="Times"/>
-          <w:color w:val="FF0000"/>
-        </w:rPr>
-      </w:pPr>
-      <w:r>
-        <w:rPr>
-          <w:rFonts w:ascii="Times" w:hAnsi="Times"/>
-          <w:color w:val="FF0000"/>
-        </w:rPr>
-        <w:t>Topic</w:t>
-      </w:r>
-    </w:p>
-    <w:p>
-      <w:pPr>
-        <w:rPr>
-          <w:rFonts w:ascii="Times" w:hAnsi="Times"/>
-          <w:color w:val="FF0000"/>
-        </w:rPr>
-      </w:pPr>
-    </w:p>
-    <w:p>
-      <w:pPr>
-        <w:rPr>
-          <w:rFonts w:ascii="Times" w:hAnsi="Times"/>
-          <w:color w:val="FF0000"/>
-        </w:rPr>
-      </w:pPr>
-      <w:r>
-        <w:rPr>
-          <w:rFonts w:ascii="Times" w:hAnsi="Times"/>
-          <w:color w:val="FF0000"/>
-        </w:rPr>
-        <w:t>Search Engine Used</w:t>
-      </w:r>
-    </w:p>
-    <w:p>
-      <w:pPr>
-        <w:rPr>
-          <w:rFonts w:ascii="Times" w:hAnsi="Times"/>
-          <w:color w:val="FF0000"/>
-        </w:rPr>
-      </w:pPr>
-    </w:p>
-    <w:p>
-      <w:pPr>
-        <w:rPr>
-          <w:rFonts w:ascii="Times" w:hAnsi="Times"/>
-          <w:color w:val="FF0000"/>
-        </w:rPr>
-      </w:pPr>
-      <w:r>
-        <w:rPr>
-          <w:rFonts w:ascii="Times" w:hAnsi="Times"/>
-          <w:color w:val="FF0000"/>
-        </w:rPr>
-        <w:t>Etc.</w:t>
-      </w:r>
-    </w:p>
-    <w:p>
-      <w:pPr>
-        <w:jc w:val="both"/>
-        <w:rPr>
-          <w:rFonts w:ascii="Times" w:hAnsi="Times"/>
-        </w:rPr>
-      </w:pPr>
-    </w:p>
-    <w:p>
-      <w:pPr>
-        <w:pStyle w:val="Heading2"/>
-        <w:jc w:val="both"/>
-        <w:rPr>
-          <w:rFonts w:ascii="Times" w:hAnsi="Times"/>
-        </w:rPr>
-      </w:pPr>
-      <w:r>
-        <w:rPr>
-          <w:rFonts w:ascii="Times" w:hAnsi="Times"/>
-        </w:rPr>
-        <w:t>Descriptive Statistics</w:t>
-      </w:r>
-    </w:p>
-    <w:p/>
-    <w:p>
-      <w:pPr>
-        <w:pStyle w:val="Heading3"/>
-        <w:rPr>
-          <w:rFonts w:ascii="Times" w:hAnsi="Times"/>
-        </w:rPr>
-      </w:pPr>
-      <w:r>
-        <w:rPr>
-          <w:rFonts w:ascii="Times" w:hAnsi="Times"/>
-        </w:rPr>
-        <w:t>Sample</w:t>
-      </w:r>
-    </w:p>
-    <w:p/>
-    <w:p>
-      <w:pPr>
-        <w:rPr>
-          <w:rFonts w:ascii="Times" w:hAnsi="Times"/>
-        </w:rPr>
-      </w:pPr>
-      <w:r>
-        <w:rPr>
-          <w:rFonts w:ascii="Times" w:hAnsi="Times"/>
-        </w:rPr>
-        <w:t xml:space="preserve">After </w:t>
-      </w:r>
-      <w:r>
-        <w:rPr>
-          <w:rFonts w:ascii="Times" w:hAnsi="Times"/>
-        </w:rPr>
-        <w:t xml:space="preserve">filtering the dataset for individuals with complete URLs who also answered whether or not they turned out in the 2018 U.S. midterm election, </w:t>
-      </w:r>
-      <w:r>
-        <w:rPr>
-          <w:rFonts w:ascii="Times" w:hAnsi="Times"/>
-        </w:rPr>
-        <w:t xml:space="preserve">the </w:t>
-      </w:r>
-      <w:r>
-        <w:rPr>
-          <w:rFonts w:ascii="Times" w:hAnsi="Times"/>
-        </w:rPr>
-        <w:t>final</w:t>
-      </w:r>
-      <w:r>
-        <w:rPr>
-          <w:rFonts w:ascii="Times" w:hAnsi="Times"/>
-        </w:rPr>
-        <w:t xml:space="preserve"> dataset</w:t>
-      </w:r>
-      <w:r>
-        <w:rPr>
-          <w:rFonts w:ascii="Times" w:hAnsi="Times"/>
-        </w:rPr>
-        <w:t xml:space="preserve"> (N = 708) </w:t>
-      </w:r>
-      <w:r>
-        <w:rPr>
-          <w:rFonts w:ascii="Times" w:hAnsi="Times"/>
-        </w:rPr>
-        <w:t xml:space="preserve">is composed as follows. </w:t>
-      </w:r>
-    </w:p>
-    <w:p>
-      <w:pPr>
-        <w:rPr>
-          <w:rFonts w:ascii="Times" w:hAnsi="Times"/>
-        </w:rPr>
-      </w:pPr>
-    </w:p>
-    <w:p>
-      <w:pPr>
-        <w:rPr>
-          <w:rFonts w:ascii="Times" w:hAnsi="Times"/>
-        </w:rPr>
-      </w:pPr>
-      <w:r>
-        <w:rPr>
-          <w:rFonts w:ascii="Times" w:hAnsi="Times"/>
-        </w:rPr>
-        <w:t>First, in terms of outcome variable 1 – whether or not an individual turned out to vote – there is a notable class imbalance</w:t>
-      </w:r>
-      <w:r>
-        <w:rPr>
-          <w:rFonts w:ascii="Times" w:hAnsi="Times"/>
-        </w:rPr>
-        <w:t xml:space="preserve"> in this dataset, </w:t>
-      </w:r>
-      <w:r>
-        <w:rPr>
-          <w:rFonts w:ascii="Times" w:hAnsi="Times"/>
-        </w:rPr>
-        <w:t>with 91% stating that they voted in the 2018 election.</w:t>
-      </w:r>
-      <w:r>
-        <w:rPr>
-          <w:rFonts w:ascii="Times" w:hAnsi="Times"/>
-        </w:rPr>
-        <w:t xml:space="preserve"> This is, of course, not in line with the actual 2018 midterm election in the United States, which – while high for such an election – was only 53%</w:t>
-      </w:r>
-      <w:r>
-        <w:rPr>
-          <w:rFonts w:ascii="Times" w:hAnsi="Times"/>
-        </w:rPr>
-        <w:t xml:space="preserve"> </w:t>
-      </w:r>
-      <w:r>
-        <w:rPr>
-          <w:rFonts w:ascii="Times" w:hAnsi="Times"/>
-        </w:rPr>
-        <w:fldChar w:fldCharType="begin" w:fldLock="1"/>
-      </w:r>
-      <w:r>
-        <w:rPr>
-          <w:rFonts w:ascii="Times" w:hAnsi="Times"/>
-        </w:rPr>
-        <w:instrText>ADDIN CSL_CITATION {"citationItems":[{"id":"ITEM-1","itemData":{"URL":"https://www.census.gov/library/stories/2019/04/behind-2018-united-states-midterm-election-turnout.html","accessed":{"date-parts":[["2020","1","10"]]},"author":[{"dropping-particle":"","family":"US Census Bureau","given":"","non-dropping-particle":"","parse-names":false,"suffix":""}],"id":"ITEM-1","issued":{"date-parts":[["2019"]]},"title":"Behind the 2018 U.S. Midterm Election Turnout","type":"webpage"},"uris":["http://www.mendeley.com/documents/?uuid=1a03288f-8084-3b33-8e44-d8bd789ed9b5"]}],"mendeley":{"formattedCitation":"(US Census Bureau, 2019)","plainTextFormattedCitation":"(US Census Bureau, 2019)","previouslyFormattedCitation":"(US Census Bureau, 2019)"},"properties":{"noteIndex":0},"schema":"https://github.com/citation-style-language/schema/raw/master/csl-citation.json"}</w:instrText>
-      </w:r>
-      <w:r>
-        <w:rPr>
-          <w:rFonts w:ascii="Times" w:hAnsi="Times"/>
-        </w:rPr>
-        <w:fldChar w:fldCharType="separate"/>
-      </w:r>
-      <w:r>
-        <w:rPr>
-          <w:rFonts w:ascii="Times" w:hAnsi="Times"/>
-          <w:noProof/>
-        </w:rPr>
-        <w:t>(US Census Bureau, 2019)</w:t>
-      </w:r>
-      <w:r>
-        <w:rPr>
-          <w:rFonts w:ascii="Times" w:hAnsi="Times"/>
-        </w:rPr>
-        <w:fldChar w:fldCharType="end"/>
-      </w:r>
-      <w:r>
-        <w:rPr>
-          <w:rFonts w:ascii="Times" w:hAnsi="Times"/>
-        </w:rPr>
         <w:t xml:space="preserve">. This discrepancy could be due to errors in sampling, </w:t>
       </w:r>
       <w:r>
         <w:rPr>
           <w:rFonts w:ascii="Times" w:hAnsi="Times"/>
         </w:rPr>
-        <w:t xml:space="preserve">panel conditioning, or – as was discussed in the literature </w:t>
-      </w:r>
-      <w:r>
-        <w:rPr>
-          <w:rFonts w:ascii="Times" w:hAnsi="Times"/>
-        </w:rPr>
-        <w:lastRenderedPageBreak/>
-        <w:t xml:space="preserve">review – the result of social desirability bias. It is notable that while online behavior data may present an avenue to avoid some of these challenges, the research process necessarily involves relying on self-reporting, a necessary limitation of the setup. </w:t>
+        <w:t xml:space="preserve">panel conditioning, or – as was discussed in the literature review – the result of social desirability bias. It is notable that while online behavior data may present an avenue to avoid some of these challenges, the research process necessarily involves relying on self-reporting, a necessary limitation of the setup. </w:t>
       </w:r>
     </w:p>
     <w:p>
@@ -7200,7 +7114,14 @@
           <w:rFonts w:ascii="Times" w:hAnsi="Times"/>
           <w:b/>
         </w:rPr>
-        <w:t>SEARCH LENGTH</w:t>
+        <w:t xml:space="preserve">QUERY </w:t>
+      </w:r>
+      <w:r>
+        <w:rPr>
+          <w:rFonts w:ascii="Times" w:hAnsi="Times"/>
+          <w:b/>
+        </w:rPr>
+        <w:t>LENGTH</w:t>
       </w:r>
       <w:r>
         <w:rPr>
@@ -7538,56 +7459,265 @@
       <w:pPr>
         <w:rPr>
           <w:rFonts w:ascii="Times" w:eastAsia="Times New Roman" w:hAnsi="Times" w:cs="Times New Roman"/>
+          <w:bCs/>
           <w:color w:val="000000"/>
         </w:rPr>
       </w:pPr>
       <w:r>
+        <w:rPr>
+          <w:rFonts w:ascii="Times" w:eastAsia="Times New Roman" w:hAnsi="Times" w:cs="Times New Roman"/>
+          <w:bCs/>
+          <w:color w:val="000000"/>
+        </w:rPr>
+        <w:t xml:space="preserve">Differences in vocabulary can be more </w:t>
+      </w:r>
+      <w:r>
+        <w:rPr>
+          <w:rFonts w:ascii="Times" w:eastAsia="Times New Roman" w:hAnsi="Times" w:cs="Times New Roman"/>
+          <w:bCs/>
+          <w:color w:val="000000"/>
+        </w:rPr>
+        <w:t xml:space="preserve">analyzed using </w:t>
+      </w:r>
+      <w:r>
+        <w:rPr>
+          <w:rFonts w:ascii="Times" w:eastAsia="Times New Roman" w:hAnsi="Times" w:cs="Times New Roman"/>
+          <w:bCs/>
+          <w:i/>
+          <w:color w:val="000000"/>
+        </w:rPr>
+        <w:t>keyness</w:t>
+      </w:r>
+      <w:r>
+        <w:rPr>
+          <w:rFonts w:ascii="Times" w:eastAsia="Times New Roman" w:hAnsi="Times" w:cs="Times New Roman"/>
+          <w:bCs/>
+          <w:color w:val="000000"/>
+        </w:rPr>
+        <w:t xml:space="preserve"> analysis, which relies on chi-squared to compare the relative frequency of terms between two documents to identify the terms that are most strongly associated with each group. </w:t>
+      </w:r>
+    </w:p>
+    <w:p>
+      <w:pPr>
+        <w:rPr>
+          <w:rFonts w:ascii="Times" w:eastAsia="Times New Roman" w:hAnsi="Times" w:cs="Times New Roman"/>
+          <w:bCs/>
+          <w:color w:val="000000"/>
+        </w:rPr>
+      </w:pPr>
+    </w:p>
+    <w:p>
+      <w:pPr>
+        <w:rPr>
+          <w:rFonts w:ascii="Times" w:eastAsia="Times New Roman" w:hAnsi="Times" w:cs="Times New Roman"/>
+          <w:bCs/>
+          <w:color w:val="000000"/>
+        </w:rPr>
+      </w:pPr>
+      <w:r>
+        <w:rPr>
+          <w:rFonts w:ascii="Times" w:eastAsia="Times New Roman" w:hAnsi="Times" w:cs="Times New Roman"/>
+          <w:bCs/>
+          <w:color w:val="000000"/>
+        </w:rPr>
+        <w:t>Running such a model, it is evident that there are clear differences in language used by voters vs. non-voters and between Democrats and Republicans.</w:t>
+      </w:r>
+    </w:p>
+    <w:p>
+      <w:pPr>
+        <w:rPr>
+          <w:rFonts w:ascii="Times" w:eastAsia="Times New Roman" w:hAnsi="Times" w:cs="Times New Roman"/>
+          <w:bCs/>
+          <w:color w:val="000000"/>
+        </w:rPr>
+      </w:pPr>
+      <w:r>
+        <w:rPr>
+          <w:rFonts w:ascii="Times" w:eastAsia="Times New Roman" w:hAnsi="Times" w:cs="Times New Roman"/>
+          <w:bCs/>
+          <w:noProof/>
+          <w:color w:val="000000"/>
+        </w:rPr>
+        <w:lastRenderedPageBreak/>
+        <w:drawing>
+          <wp:inline distT="0" distB="0" distL="0" distR="0" wp14:anchorId="1C108F4B" wp14:editId="5C199926">
+            <wp:extent cx="5943600" cy="4154170"/>
+            <wp:effectExtent l="0" t="0" r="0" b="0"/>
+            <wp:docPr id="8" name="Picture 8"/>
+            <wp:cNvGraphicFramePr>
+              <a:graphicFrameLocks xmlns:a="http://schemas.openxmlformats.org/drawingml/2006/main" noChangeAspect="1"/>
+            </wp:cNvGraphicFramePr>
+            <a:graphic xmlns:a="http://schemas.openxmlformats.org/drawingml/2006/main">
+              <a:graphicData uri="http://schemas.openxmlformats.org/drawingml/2006/picture">
+                <pic:pic xmlns:pic="http://schemas.openxmlformats.org/drawingml/2006/picture">
+                  <pic:nvPicPr>
+                    <pic:cNvPr id="8" name="Screen Shot 2020-01-13 at 5.42.17 PM.png"/>
+                    <pic:cNvPicPr/>
+                  </pic:nvPicPr>
+                  <pic:blipFill>
+                    <a:blip r:embed="rId17">
+                      <a:extLst>
+                        <a:ext uri="{28A0092B-C50C-407E-A947-70E740481C1C}">
+                          <a14:useLocalDpi xmlns:a14="http://schemas.microsoft.com/office/drawing/2010/main" val="0"/>
+                        </a:ext>
+                      </a:extLst>
+                    </a:blip>
+                    <a:stretch>
+                      <a:fillRect/>
+                    </a:stretch>
+                  </pic:blipFill>
+                  <pic:spPr>
+                    <a:xfrm>
+                      <a:off x="0" y="0"/>
+                      <a:ext cx="5943600" cy="4154170"/>
+                    </a:xfrm>
+                    <a:prstGeom prst="rect">
+                      <a:avLst/>
+                    </a:prstGeom>
+                  </pic:spPr>
+                </pic:pic>
+              </a:graphicData>
+            </a:graphic>
+          </wp:inline>
+        </w:drawing>
+      </w:r>
+    </w:p>
+    <w:p>
+      <w:pPr>
+        <w:rPr>
+          <w:rFonts w:ascii="Times" w:eastAsia="Times New Roman" w:hAnsi="Times" w:cs="Times New Roman"/>
+          <w:bCs/>
+          <w:color w:val="000000"/>
+        </w:rPr>
+      </w:pPr>
+      <w:r>
+        <w:rPr>
+          <w:rFonts w:ascii="Times" w:eastAsia="Times New Roman" w:hAnsi="Times" w:cs="Times New Roman"/>
+          <w:bCs/>
+          <w:color w:val="000000"/>
+        </w:rPr>
+        <w:t>In comparing voters and non-voters, certain terms are very heavily associated with non-voters in this dataset (such as “cpa,” “shortage,” and “accounting”). Terms like “flowers” and “images” are more associated with voters, which is logical given that these words feature heavily in the keyness analysis comparing Democrat and Republican voters.</w:t>
+      </w:r>
+    </w:p>
+    <w:p>
+      <w:pPr>
+        <w:rPr>
+          <w:rFonts w:ascii="Times" w:eastAsia="Times New Roman" w:hAnsi="Times" w:cs="Times New Roman"/>
+          <w:bCs/>
+          <w:color w:val="000000"/>
+        </w:rPr>
+      </w:pPr>
+    </w:p>
+    <w:p>
+      <w:pPr>
         <w:rPr>
           <w:rFonts w:ascii="Times" w:eastAsia="Times New Roman" w:hAnsi="Times" w:cs="Times New Roman"/>
           <w:b/>
           <w:bCs/>
           <w:color w:val="000000"/>
         </w:rPr>
-        <w:t>SENTIMENT</w:t>
-      </w:r>
-      <w:r>
+      </w:pPr>
+      <w:r>
+        <w:rPr>
+          <w:rFonts w:ascii="Times" w:eastAsia="Times New Roman" w:hAnsi="Times" w:cs="Times New Roman"/>
+          <w:b/>
+          <w:bCs/>
+          <w:noProof/>
+          <w:color w:val="000000"/>
+        </w:rPr>
+        <w:lastRenderedPageBreak/>
+        <w:drawing>
+          <wp:inline distT="0" distB="0" distL="0" distR="0" wp14:anchorId="7EA2719C" wp14:editId="1209CC87">
+            <wp:extent cx="5943600" cy="4110355"/>
+            <wp:effectExtent l="0" t="0" r="0" b="4445"/>
+            <wp:docPr id="11" name="Picture 11"/>
+            <wp:cNvGraphicFramePr>
+              <a:graphicFrameLocks xmlns:a="http://schemas.openxmlformats.org/drawingml/2006/main" noChangeAspect="1"/>
+            </wp:cNvGraphicFramePr>
+            <a:graphic xmlns:a="http://schemas.openxmlformats.org/drawingml/2006/main">
+              <a:graphicData uri="http://schemas.openxmlformats.org/drawingml/2006/picture">
+                <pic:pic xmlns:pic="http://schemas.openxmlformats.org/drawingml/2006/picture">
+                  <pic:nvPicPr>
+                    <pic:cNvPr id="11" name="Screen Shot 2020-01-13 at 5.37.11 PM.png"/>
+                    <pic:cNvPicPr/>
+                  </pic:nvPicPr>
+                  <pic:blipFill>
+                    <a:blip r:embed="rId18">
+                      <a:extLst>
+                        <a:ext uri="{28A0092B-C50C-407E-A947-70E740481C1C}">
+                          <a14:useLocalDpi xmlns:a14="http://schemas.microsoft.com/office/drawing/2010/main" val="0"/>
+                        </a:ext>
+                      </a:extLst>
+                    </a:blip>
+                    <a:stretch>
+                      <a:fillRect/>
+                    </a:stretch>
+                  </pic:blipFill>
+                  <pic:spPr>
+                    <a:xfrm>
+                      <a:off x="0" y="0"/>
+                      <a:ext cx="5943600" cy="4110355"/>
+                    </a:xfrm>
+                    <a:prstGeom prst="rect">
+                      <a:avLst/>
+                    </a:prstGeom>
+                  </pic:spPr>
+                </pic:pic>
+              </a:graphicData>
+            </a:graphic>
+          </wp:inline>
+        </w:drawing>
+      </w:r>
+    </w:p>
+    <w:p>
+      <w:pPr>
+        <w:rPr>
+          <w:rFonts w:ascii="Times" w:eastAsia="Times New Roman" w:hAnsi="Times" w:cs="Times New Roman"/>
+          <w:bCs/>
+          <w:color w:val="000000"/>
+        </w:rPr>
+      </w:pPr>
+      <w:r>
+        <w:rPr>
+          <w:rFonts w:ascii="Times" w:eastAsia="Times New Roman" w:hAnsi="Times" w:cs="Times New Roman"/>
+          <w:bCs/>
+          <w:color w:val="000000"/>
+        </w:rPr>
+        <w:t>Among voters, keywords associated with Republicans feature more strongly than those associated with the Democrats, though clear and intuitive differences emerge. Republican voters are likely to search for such neutral terms as “flowers” and “cat,” but also search for conservative news outlets like “drudge.” In contrast, Democrats are more associated with the keywords “lesbian,” and “vegan.”</w:t>
+      </w:r>
+    </w:p>
+    <w:p>
+      <w:pPr>
+        <w:rPr>
+          <w:rFonts w:ascii="Times" w:eastAsia="Times New Roman" w:hAnsi="Times" w:cs="Times New Roman"/>
+          <w:b/>
+          <w:bCs/>
+          <w:color w:val="000000"/>
+        </w:rPr>
+      </w:pPr>
+    </w:p>
+    <w:p>
+      <w:pPr>
         <w:rPr>
           <w:rFonts w:ascii="Times" w:eastAsia="Times New Roman" w:hAnsi="Times" w:cs="Times New Roman"/>
           <w:color w:val="000000"/>
         </w:rPr>
-        <w:t xml:space="preserve"> Following recommendations from </w:t>
-      </w:r>
-      <w:proofErr w:type="spellStart"/>
+      </w:pPr>
+      <w:r>
+        <w:rPr>
+          <w:rFonts w:ascii="Times" w:eastAsia="Times New Roman" w:hAnsi="Times" w:cs="Times New Roman"/>
+          <w:b/>
+          <w:bCs/>
+          <w:color w:val="000000"/>
+        </w:rPr>
+        <w:t>SENTIMENT</w:t>
+      </w:r>
       <w:r>
         <w:rPr>
           <w:rFonts w:ascii="Times" w:eastAsia="Times New Roman" w:hAnsi="Times" w:cs="Times New Roman"/>
           <w:color w:val="000000"/>
         </w:rPr>
-        <w:t>Lui</w:t>
-      </w:r>
-      <w:proofErr w:type="spellEnd"/>
-      <w:r>
-        <w:rPr>
-          <w:rFonts w:ascii="Times" w:eastAsia="Times New Roman" w:hAnsi="Times" w:cs="Times New Roman"/>
-          <w:color w:val="000000"/>
-        </w:rPr>
-        <w:t xml:space="preserve"> et al. (2011), the sentiment behind a query text is explored in an attempt to uncover the intention motivating the participant’s query. Several sentiment analysis methods were evaluated, including Bing (B. </w:t>
-      </w:r>
-      <w:proofErr w:type="spellStart"/>
-      <w:r>
-        <w:rPr>
-          <w:rFonts w:ascii="Times" w:eastAsia="Times New Roman" w:hAnsi="Times" w:cs="Times New Roman"/>
-          <w:color w:val="000000"/>
-        </w:rPr>
-        <w:t>Lui</w:t>
-      </w:r>
-      <w:proofErr w:type="spellEnd"/>
-      <w:r>
-        <w:rPr>
-          <w:rFonts w:ascii="Times" w:eastAsia="Times New Roman" w:hAnsi="Times" w:cs="Times New Roman"/>
-          <w:color w:val="000000"/>
-        </w:rPr>
-        <w:t xml:space="preserve">, n.d.), which utilizes a simple positive-negative structure, the NRC Emotion Lexicon (Mohammad, 2016) that associates vocabulary with eight different emotional keywords, </w:t>
+        <w:t xml:space="preserve"> Following recommendations from Lui et al. (2011), the sentiment behind a query text is explored in an attempt to uncover the intention motivating the participant’s query. Several sentiment analysis methods were evaluated, including Bing (B. Lui, n.d.), which utilizes a simple positive-negative structure, the NRC Emotion Lexicon (Mohammad, 2016) that associates vocabulary with eight different emotional keywords, </w:t>
       </w:r>
       <w:r>
         <w:rPr>
@@ -7661,7 +7791,7 @@
                     <pic:cNvPicPr/>
                   </pic:nvPicPr>
                   <pic:blipFill>
-                    <a:blip r:embed="rId17">
+                    <a:blip r:embed="rId19">
                       <a:extLst>
                         <a:ext uri="{28A0092B-C50C-407E-A947-70E740481C1C}">
                           <a14:useLocalDpi xmlns:a14="http://schemas.microsoft.com/office/drawing/2010/main" val="0"/>
@@ -7948,7 +8078,37 @@
         <w:rPr>
           <w:rFonts w:ascii="Times" w:hAnsi="Times"/>
         </w:rPr>
-        <w:t xml:space="preserve">Both research questions outlined in this study are binary classification tasks with a notable class imbalance. Therefore, accuracy – despite being the most common metric used for classification tasks – is not a suitable choice. Instead, precision, recall, and F1 scores will be reported. </w:t>
+        <w:t>Both research questions outlined in this study are binary classification tasks with a notable class imbalance. Therefore, accuracy – despite being the most common metric used for classification tasks – is not a suitable choice</w:t>
+      </w:r>
+      <w:r>
+        <w:rPr>
+          <w:rFonts w:ascii="Times" w:hAnsi="Times"/>
+        </w:rPr>
+        <w:t xml:space="preserve"> on its own</w:t>
+      </w:r>
+      <w:r>
+        <w:rPr>
+          <w:rFonts w:ascii="Times" w:hAnsi="Times"/>
+        </w:rPr>
+        <w:t>.</w:t>
+      </w:r>
+      <w:r>
+        <w:rPr>
+          <w:rFonts w:ascii="Times" w:hAnsi="Times"/>
+        </w:rPr>
+        <w:t xml:space="preserve"> P</w:t>
+      </w:r>
+      <w:r>
+        <w:rPr>
+          <w:rFonts w:ascii="Times" w:hAnsi="Times"/>
+        </w:rPr>
+        <w:t>recision, recall, and F1 scores will be reported</w:t>
+      </w:r>
+      <w:r>
+        <w:rPr>
+          <w:rFonts w:ascii="Times" w:hAnsi="Times"/>
+        </w:rPr>
+        <w:t xml:space="preserve"> to help give a more authentic evaluation of model performance.</w:t>
       </w:r>
     </w:p>
     <w:p/>
@@ -8269,6 +8429,20 @@
         </w:rPr>
         <w:t xml:space="preserve"> </w:t>
       </w:r>
+      <w:r>
+        <w:rPr>
+          <w:rFonts w:ascii="Times" w:hAnsi="Times"/>
+        </w:rPr>
+        <w:t xml:space="preserve">Therefore, the majority-class metrics set a baseline bar of 91% accuracy </w:t>
+      </w:r>
+      <w:r>
+        <w:rPr>
+          <w:rFonts w:ascii="Times" w:hAnsi="Times"/>
+        </w:rPr>
+        <w:t>when assessing turnout models, and 60% for the vote choice models.</w:t>
+      </w:r>
+      <w:bookmarkStart w:id="0" w:name="_GoBack"/>
+      <w:bookmarkEnd w:id="0"/>
     </w:p>
     <w:p>
       <w:pPr>
@@ -8401,22 +8575,22 @@
           <w:rFonts w:ascii="Times" w:hAnsi="Times"/>
           <w:color w:val="000000" w:themeColor="text1"/>
         </w:rPr>
-        <w:t>predictive accuracy of</w:t>
+        <w:t xml:space="preserve">predictive </w:t>
       </w:r>
       <w:r>
         <w:rPr>
           <w:rFonts w:ascii="Times" w:hAnsi="Times"/>
           <w:color w:val="000000" w:themeColor="text1"/>
         </w:rPr>
-        <w:t xml:space="preserve"> 92% and an F1 score of 95% for the turnout model, and an accuracy of 69%/F1 </w:t>
+        <w:lastRenderedPageBreak/>
+        <w:t>accuracy of</w:t>
       </w:r>
       <w:r>
         <w:rPr>
           <w:rFonts w:ascii="Times" w:hAnsi="Times"/>
           <w:color w:val="000000" w:themeColor="text1"/>
         </w:rPr>
-        <w:lastRenderedPageBreak/>
-        <w:t xml:space="preserve">score of 66% for the model predicting party choice. </w:t>
+        <w:t xml:space="preserve"> 92% and an F1 score of 95% for the turnout model, and an accuracy of 69%/F1 score of 66% for the model predicting party choice. </w:t>
       </w:r>
       <w:r>
         <w:rPr>
@@ -8439,7 +8613,7 @@
                     <pic:cNvPicPr/>
                   </pic:nvPicPr>
                   <pic:blipFill>
-                    <a:blip r:embed="rId18">
+                    <a:blip r:embed="rId20">
                       <a:extLst>
                         <a:ext uri="{28A0092B-C50C-407E-A947-70E740481C1C}">
                           <a14:useLocalDpi xmlns:a14="http://schemas.microsoft.com/office/drawing/2010/main" val="0"/>
@@ -8486,7 +8660,7 @@
                     <pic:cNvPicPr/>
                   </pic:nvPicPr>
                   <pic:blipFill>
-                    <a:blip r:embed="rId19">
+                    <a:blip r:embed="rId21">
                       <a:extLst>
                         <a:ext uri="{28A0092B-C50C-407E-A947-70E740481C1C}">
                           <a14:useLocalDpi xmlns:a14="http://schemas.microsoft.com/office/drawing/2010/main" val="0"/>
@@ -8730,7 +8904,7 @@
                     <pic:cNvPicPr/>
                   </pic:nvPicPr>
                   <pic:blipFill>
-                    <a:blip r:embed="rId20">
+                    <a:blip r:embed="rId22">
                       <a:extLst>
                         <a:ext uri="{28A0092B-C50C-407E-A947-70E740481C1C}">
                           <a14:useLocalDpi xmlns:a14="http://schemas.microsoft.com/office/drawing/2010/main" val="0"/>
@@ -8882,21 +9056,7 @@
           <w:rFonts w:ascii="Times" w:hAnsi="Times"/>
         </w:rPr>
         <w:lastRenderedPageBreak/>
-        <w:t xml:space="preserve">                            </w:t>
-      </w:r>
-      <w:proofErr w:type="spellStart"/>
-      <w:r>
-        <w:rPr>
-          <w:rFonts w:ascii="Times" w:hAnsi="Times"/>
-        </w:rPr>
-        <w:t>fullURL</w:t>
-      </w:r>
-      <w:proofErr w:type="spellEnd"/>
-      <w:r>
-        <w:rPr>
-          <w:rFonts w:ascii="Times" w:hAnsi="Times"/>
-        </w:rPr>
-        <w:t xml:space="preserve">          </w:t>
+        <w:t xml:space="preserve">                            fullURL          </w:t>
       </w:r>
     </w:p>
     <w:p>
@@ -8918,19 +9078,11 @@
           <w:rFonts w:ascii="Times" w:hAnsi="Times"/>
         </w:rPr>
       </w:pPr>
-      <w:proofErr w:type="spellStart"/>
-      <w:r>
-        <w:rPr>
-          <w:rFonts w:ascii="Times" w:hAnsi="Times"/>
-        </w:rPr>
-        <w:t>genderfemale</w:t>
-      </w:r>
-      <w:proofErr w:type="spellEnd"/>
-      <w:r>
-        <w:rPr>
-          <w:rFonts w:ascii="Times" w:hAnsi="Times"/>
-        </w:rPr>
-        <w:t xml:space="preserve">                 1.168           </w:t>
+      <w:r>
+        <w:rPr>
+          <w:rFonts w:ascii="Times" w:hAnsi="Times"/>
+        </w:rPr>
+        <w:t xml:space="preserve">genderfemale                 1.168           </w:t>
       </w:r>
     </w:p>
     <w:p>
@@ -8965,19 +9117,11 @@
           <w:rFonts w:ascii="Times" w:hAnsi="Times"/>
         </w:rPr>
       </w:pPr>
-      <w:proofErr w:type="spellStart"/>
-      <w:r>
-        <w:rPr>
-          <w:rFonts w:ascii="Times" w:hAnsi="Times"/>
-        </w:rPr>
-        <w:t>raceblack</w:t>
-      </w:r>
-      <w:proofErr w:type="spellEnd"/>
-      <w:r>
-        <w:rPr>
-          <w:rFonts w:ascii="Times" w:hAnsi="Times"/>
-        </w:rPr>
-        <w:t xml:space="preserve">                    1.276           </w:t>
+      <w:r>
+        <w:rPr>
+          <w:rFonts w:ascii="Times" w:hAnsi="Times"/>
+        </w:rPr>
+        <w:t xml:space="preserve">raceblack                    1.276           </w:t>
       </w:r>
     </w:p>
     <w:p>
@@ -9012,19 +9156,11 @@
           <w:rFonts w:ascii="Times" w:hAnsi="Times"/>
         </w:rPr>
       </w:pPr>
-      <w:proofErr w:type="spellStart"/>
-      <w:r>
-        <w:rPr>
-          <w:rFonts w:ascii="Times" w:hAnsi="Times"/>
-        </w:rPr>
-        <w:t>racehispanic</w:t>
-      </w:r>
-      <w:proofErr w:type="spellEnd"/>
-      <w:r>
-        <w:rPr>
-          <w:rFonts w:ascii="Times" w:hAnsi="Times"/>
-        </w:rPr>
-        <w:t xml:space="preserve">                 1.774           </w:t>
+      <w:r>
+        <w:rPr>
+          <w:rFonts w:ascii="Times" w:hAnsi="Times"/>
+        </w:rPr>
+        <w:t xml:space="preserve">racehispanic                 1.774           </w:t>
       </w:r>
     </w:p>
     <w:p>
@@ -9059,19 +9195,11 @@
           <w:rFonts w:ascii="Times" w:hAnsi="Times"/>
         </w:rPr>
       </w:pPr>
-      <w:proofErr w:type="spellStart"/>
-      <w:r>
-        <w:rPr>
-          <w:rFonts w:ascii="Times" w:hAnsi="Times"/>
-        </w:rPr>
-        <w:t>raceasian</w:t>
-      </w:r>
-      <w:proofErr w:type="spellEnd"/>
-      <w:r>
-        <w:rPr>
-          <w:rFonts w:ascii="Times" w:hAnsi="Times"/>
-        </w:rPr>
-        <w:t xml:space="preserve">                    3.051           </w:t>
+      <w:r>
+        <w:rPr>
+          <w:rFonts w:ascii="Times" w:hAnsi="Times"/>
+        </w:rPr>
+        <w:t xml:space="preserve">raceasian                    3.051           </w:t>
       </w:r>
     </w:p>
     <w:p>
@@ -9106,19 +9234,11 @@
           <w:rFonts w:ascii="Times" w:hAnsi="Times"/>
         </w:rPr>
       </w:pPr>
-      <w:proofErr w:type="spellStart"/>
-      <w:r>
-        <w:rPr>
-          <w:rFonts w:ascii="Times" w:hAnsi="Times"/>
-        </w:rPr>
-        <w:t>raceother</w:t>
-      </w:r>
-      <w:proofErr w:type="spellEnd"/>
-      <w:r>
-        <w:rPr>
-          <w:rFonts w:ascii="Times" w:hAnsi="Times"/>
-        </w:rPr>
-        <w:t xml:space="preserve">                    1.061           </w:t>
+      <w:r>
+        <w:rPr>
+          <w:rFonts w:ascii="Times" w:hAnsi="Times"/>
+        </w:rPr>
+        <w:t xml:space="preserve">raceother                    1.061           </w:t>
       </w:r>
     </w:p>
     <w:p>
@@ -9153,19 +9273,11 @@
           <w:rFonts w:ascii="Times" w:hAnsi="Times"/>
         </w:rPr>
       </w:pPr>
-      <w:proofErr w:type="spellStart"/>
-      <w:r>
-        <w:rPr>
-          <w:rFonts w:ascii="Times" w:hAnsi="Times"/>
-        </w:rPr>
-        <w:t>educcollege</w:t>
-      </w:r>
-      <w:proofErr w:type="spellEnd"/>
-      <w:r>
-        <w:rPr>
-          <w:rFonts w:ascii="Times" w:hAnsi="Times"/>
-        </w:rPr>
-        <w:t xml:space="preserve">                  1.293           </w:t>
+      <w:r>
+        <w:rPr>
+          <w:rFonts w:ascii="Times" w:hAnsi="Times"/>
+        </w:rPr>
+        <w:t xml:space="preserve">educcollege                  1.293           </w:t>
       </w:r>
     </w:p>
     <w:p>
@@ -9200,19 +9312,11 @@
           <w:rFonts w:ascii="Times" w:hAnsi="Times"/>
         </w:rPr>
       </w:pPr>
-      <w:proofErr w:type="spellStart"/>
-      <w:r>
-        <w:rPr>
-          <w:rFonts w:ascii="Times" w:hAnsi="Times"/>
-        </w:rPr>
-        <w:t>educadvanced</w:t>
-      </w:r>
-      <w:proofErr w:type="spellEnd"/>
-      <w:r>
-        <w:rPr>
-          <w:rFonts w:ascii="Times" w:hAnsi="Times"/>
-        </w:rPr>
-        <w:t xml:space="preserve">                 1.212           </w:t>
+      <w:r>
+        <w:rPr>
+          <w:rFonts w:ascii="Times" w:hAnsi="Times"/>
+        </w:rPr>
+        <w:t xml:space="preserve">educadvanced                 1.212           </w:t>
       </w:r>
     </w:p>
     <w:p>
@@ -9247,19 +9351,11 @@
           <w:rFonts w:ascii="Times" w:hAnsi="Times"/>
         </w:rPr>
       </w:pPr>
-      <w:proofErr w:type="spellStart"/>
-      <w:r>
-        <w:rPr>
-          <w:rFonts w:ascii="Times" w:hAnsi="Times"/>
-        </w:rPr>
-        <w:t>marstatmarried</w:t>
-      </w:r>
-      <w:proofErr w:type="spellEnd"/>
-      <w:r>
-        <w:rPr>
-          <w:rFonts w:ascii="Times" w:hAnsi="Times"/>
-        </w:rPr>
-        <w:t xml:space="preserve">               1.034           </w:t>
+      <w:r>
+        <w:rPr>
+          <w:rFonts w:ascii="Times" w:hAnsi="Times"/>
+        </w:rPr>
+        <w:t xml:space="preserve">marstatmarried               1.034           </w:t>
       </w:r>
     </w:p>
     <w:p>
@@ -9294,19 +9390,11 @@
           <w:rFonts w:ascii="Times" w:hAnsi="Times"/>
         </w:rPr>
       </w:pPr>
-      <w:proofErr w:type="spellStart"/>
-      <w:r>
-        <w:rPr>
-          <w:rFonts w:ascii="Times" w:hAnsi="Times"/>
-        </w:rPr>
-        <w:t>employstudent</w:t>
-      </w:r>
-      <w:proofErr w:type="spellEnd"/>
-      <w:r>
-        <w:rPr>
-          <w:rFonts w:ascii="Times" w:hAnsi="Times"/>
-        </w:rPr>
-        <w:t xml:space="preserve">                3.769           </w:t>
+      <w:r>
+        <w:rPr>
+          <w:rFonts w:ascii="Times" w:hAnsi="Times"/>
+        </w:rPr>
+        <w:t xml:space="preserve">employstudent                3.769           </w:t>
       </w:r>
     </w:p>
     <w:p>
@@ -9341,19 +9429,11 @@
           <w:rFonts w:ascii="Times" w:hAnsi="Times"/>
         </w:rPr>
       </w:pPr>
-      <w:proofErr w:type="spellStart"/>
-      <w:r>
-        <w:rPr>
-          <w:rFonts w:ascii="Times" w:hAnsi="Times"/>
-        </w:rPr>
-        <w:t>employretired</w:t>
-      </w:r>
-      <w:proofErr w:type="spellEnd"/>
-      <w:r>
-        <w:rPr>
-          <w:rFonts w:ascii="Times" w:hAnsi="Times"/>
-        </w:rPr>
-        <w:t xml:space="preserve">                0.929           </w:t>
+      <w:r>
+        <w:rPr>
+          <w:rFonts w:ascii="Times" w:hAnsi="Times"/>
+        </w:rPr>
+        <w:t xml:space="preserve">employretired                0.929           </w:t>
       </w:r>
     </w:p>
     <w:p>
@@ -9388,19 +9468,11 @@
           <w:rFonts w:ascii="Times" w:hAnsi="Times"/>
         </w:rPr>
       </w:pPr>
-      <w:proofErr w:type="spellStart"/>
-      <w:r>
-        <w:rPr>
-          <w:rFonts w:ascii="Times" w:hAnsi="Times"/>
-        </w:rPr>
-        <w:t>employemployed</w:t>
-      </w:r>
-      <w:proofErr w:type="spellEnd"/>
-      <w:r>
-        <w:rPr>
-          <w:rFonts w:ascii="Times" w:hAnsi="Times"/>
-        </w:rPr>
-        <w:t xml:space="preserve">               1.223           </w:t>
+      <w:r>
+        <w:rPr>
+          <w:rFonts w:ascii="Times" w:hAnsi="Times"/>
+        </w:rPr>
+        <w:t xml:space="preserve">employemployed               1.223           </w:t>
       </w:r>
     </w:p>
     <w:p>
@@ -9435,19 +9507,11 @@
           <w:rFonts w:ascii="Times" w:hAnsi="Times"/>
         </w:rPr>
       </w:pPr>
-      <w:proofErr w:type="spellStart"/>
-      <w:r>
-        <w:rPr>
-          <w:rFonts w:ascii="Times" w:hAnsi="Times"/>
-        </w:rPr>
-        <w:t>religionreligious</w:t>
-      </w:r>
-      <w:proofErr w:type="spellEnd"/>
-      <w:r>
-        <w:rPr>
-          <w:rFonts w:ascii="Times" w:hAnsi="Times"/>
-        </w:rPr>
-        <w:t xml:space="preserve">            1.027           </w:t>
+      <w:r>
+        <w:rPr>
+          <w:rFonts w:ascii="Times" w:hAnsi="Times"/>
+        </w:rPr>
+        <w:t xml:space="preserve">religionreligious            1.027           </w:t>
       </w:r>
     </w:p>
     <w:p>
@@ -9482,19 +9546,11 @@
           <w:rFonts w:ascii="Times" w:hAnsi="Times"/>
         </w:rPr>
       </w:pPr>
-      <w:proofErr w:type="spellStart"/>
-      <w:r>
-        <w:rPr>
-          <w:rFonts w:ascii="Times" w:hAnsi="Times"/>
-        </w:rPr>
-        <w:t>agemiddle</w:t>
-      </w:r>
-      <w:proofErr w:type="spellEnd"/>
-      <w:r>
-        <w:rPr>
-          <w:rFonts w:ascii="Times" w:hAnsi="Times"/>
-        </w:rPr>
-        <w:t xml:space="preserve">                    0.819           </w:t>
+      <w:r>
+        <w:rPr>
+          <w:rFonts w:ascii="Times" w:hAnsi="Times"/>
+        </w:rPr>
+        <w:t xml:space="preserve">agemiddle                    0.819           </w:t>
       </w:r>
     </w:p>
     <w:p>
@@ -9529,19 +9585,11 @@
           <w:rFonts w:ascii="Times" w:hAnsi="Times"/>
         </w:rPr>
       </w:pPr>
-      <w:proofErr w:type="spellStart"/>
-      <w:r>
-        <w:rPr>
-          <w:rFonts w:ascii="Times" w:hAnsi="Times"/>
-        </w:rPr>
-        <w:t>ageold</w:t>
-      </w:r>
-      <w:proofErr w:type="spellEnd"/>
-      <w:r>
-        <w:rPr>
-          <w:rFonts w:ascii="Times" w:hAnsi="Times"/>
-        </w:rPr>
-        <w:t xml:space="preserve">                       0.645           </w:t>
+      <w:r>
+        <w:rPr>
+          <w:rFonts w:ascii="Times" w:hAnsi="Times"/>
+        </w:rPr>
+        <w:t xml:space="preserve">ageold                       0.645           </w:t>
       </w:r>
     </w:p>
     <w:p>
@@ -9819,7 +9867,7 @@
                     <pic:cNvPicPr/>
                   </pic:nvPicPr>
                   <pic:blipFill>
-                    <a:blip r:embed="rId21">
+                    <a:blip r:embed="rId23">
                       <a:extLst>
                         <a:ext uri="{28A0092B-C50C-407E-A947-70E740481C1C}">
                           <a14:useLocalDpi xmlns:a14="http://schemas.microsoft.com/office/drawing/2010/main" val="0"/>
@@ -9950,7 +9998,7 @@
                     <pic:cNvPicPr/>
                   </pic:nvPicPr>
                   <pic:blipFill>
-                    <a:blip r:embed="rId22">
+                    <a:blip r:embed="rId24">
                       <a:extLst>
                         <a:ext uri="{28A0092B-C50C-407E-A947-70E740481C1C}">
                           <a14:useLocalDpi xmlns:a14="http://schemas.microsoft.com/office/drawing/2010/main" val="0"/>
@@ -10005,7 +10053,7 @@
                     <pic:cNvPicPr/>
                   </pic:nvPicPr>
                   <pic:blipFill>
-                    <a:blip r:embed="rId23">
+                    <a:blip r:embed="rId25">
                       <a:extLst>
                         <a:ext uri="{28A0092B-C50C-407E-A947-70E740481C1C}">
                           <a14:useLocalDpi xmlns:a14="http://schemas.microsoft.com/office/drawing/2010/main" val="0"/>
@@ -10068,7 +10116,7 @@
                     <pic:cNvPicPr/>
                   </pic:nvPicPr>
                   <pic:blipFill>
-                    <a:blip r:embed="rId24">
+                    <a:blip r:embed="rId26">
                       <a:extLst>
                         <a:ext uri="{28A0092B-C50C-407E-A947-70E740481C1C}">
                           <a14:useLocalDpi xmlns:a14="http://schemas.microsoft.com/office/drawing/2010/main" val="0"/>
@@ -10190,7 +10238,7 @@
                     <pic:cNvPicPr/>
                   </pic:nvPicPr>
                   <pic:blipFill>
-                    <a:blip r:embed="rId17">
+                    <a:blip r:embed="rId19">
                       <a:extLst>
                         <a:ext uri="{28A0092B-C50C-407E-A947-70E740481C1C}">
                           <a14:useLocalDpi xmlns:a14="http://schemas.microsoft.com/office/drawing/2010/main" val="0"/>
@@ -10261,7 +10309,7 @@
                     <pic:cNvPicPr/>
                   </pic:nvPicPr>
                   <pic:blipFill>
-                    <a:blip r:embed="rId25">
+                    <a:blip r:embed="rId27">
                       <a:extLst>
                         <a:ext uri="{28A0092B-C50C-407E-A947-70E740481C1C}">
                           <a14:useLocalDpi xmlns:a14="http://schemas.microsoft.com/office/drawing/2010/main" val="0"/>
@@ -10502,19 +10550,11 @@
           <w:rFonts w:ascii="Times" w:hAnsi="Times"/>
         </w:rPr>
       </w:pPr>
-      <w:proofErr w:type="spellStart"/>
-      <w:r>
-        <w:rPr>
-          <w:rFonts w:ascii="Times" w:hAnsi="Times"/>
-        </w:rPr>
-        <w:t>genderfemale</w:t>
-      </w:r>
-      <w:proofErr w:type="spellEnd"/>
-      <w:r>
-        <w:rPr>
-          <w:rFonts w:ascii="Times" w:hAnsi="Times"/>
-        </w:rPr>
-        <w:t xml:space="preserve">                 1.108           </w:t>
+      <w:r>
+        <w:rPr>
+          <w:rFonts w:ascii="Times" w:hAnsi="Times"/>
+        </w:rPr>
+        <w:t xml:space="preserve">genderfemale                 1.108           </w:t>
       </w:r>
     </w:p>
     <w:p>
@@ -10552,19 +10592,11 @@
           <w:rFonts w:ascii="Times" w:hAnsi="Times"/>
         </w:rPr>
       </w:pPr>
-      <w:proofErr w:type="spellStart"/>
-      <w:r>
-        <w:rPr>
-          <w:rFonts w:ascii="Times" w:hAnsi="Times"/>
-        </w:rPr>
-        <w:t>raceblack</w:t>
-      </w:r>
-      <w:proofErr w:type="spellEnd"/>
-      <w:r>
-        <w:rPr>
-          <w:rFonts w:ascii="Times" w:hAnsi="Times"/>
-        </w:rPr>
-        <w:t xml:space="preserve">                    1.245           </w:t>
+      <w:r>
+        <w:rPr>
+          <w:rFonts w:ascii="Times" w:hAnsi="Times"/>
+        </w:rPr>
+        <w:t xml:space="preserve">raceblack                    1.245           </w:t>
       </w:r>
     </w:p>
     <w:p>
@@ -10602,19 +10634,11 @@
           <w:rFonts w:ascii="Times" w:hAnsi="Times"/>
         </w:rPr>
       </w:pPr>
-      <w:proofErr w:type="spellStart"/>
-      <w:r>
-        <w:rPr>
-          <w:rFonts w:ascii="Times" w:hAnsi="Times"/>
-        </w:rPr>
-        <w:t>racehispanic</w:t>
-      </w:r>
-      <w:proofErr w:type="spellEnd"/>
-      <w:r>
-        <w:rPr>
-          <w:rFonts w:ascii="Times" w:hAnsi="Times"/>
-        </w:rPr>
-        <w:t xml:space="preserve">                0.362*           </w:t>
+      <w:r>
+        <w:rPr>
+          <w:rFonts w:ascii="Times" w:hAnsi="Times"/>
+        </w:rPr>
+        <w:t xml:space="preserve">racehispanic                0.362*           </w:t>
       </w:r>
     </w:p>
     <w:p>
@@ -10652,19 +10676,11 @@
           <w:rFonts w:ascii="Times" w:hAnsi="Times"/>
         </w:rPr>
       </w:pPr>
-      <w:proofErr w:type="spellStart"/>
-      <w:r>
-        <w:rPr>
-          <w:rFonts w:ascii="Times" w:hAnsi="Times"/>
-        </w:rPr>
-        <w:t>raceasian</w:t>
-      </w:r>
-      <w:proofErr w:type="spellEnd"/>
-      <w:r>
-        <w:rPr>
-          <w:rFonts w:ascii="Times" w:hAnsi="Times"/>
-        </w:rPr>
-        <w:t xml:space="preserve">                   0.164*           </w:t>
+      <w:r>
+        <w:rPr>
+          <w:rFonts w:ascii="Times" w:hAnsi="Times"/>
+        </w:rPr>
+        <w:t xml:space="preserve">raceasian                   0.164*           </w:t>
       </w:r>
     </w:p>
     <w:p>
@@ -10702,19 +10718,11 @@
           <w:rFonts w:ascii="Times" w:hAnsi="Times"/>
         </w:rPr>
       </w:pPr>
-      <w:proofErr w:type="spellStart"/>
-      <w:r>
-        <w:rPr>
-          <w:rFonts w:ascii="Times" w:hAnsi="Times"/>
-        </w:rPr>
-        <w:t>raceother</w:t>
-      </w:r>
-      <w:proofErr w:type="spellEnd"/>
-      <w:r>
-        <w:rPr>
-          <w:rFonts w:ascii="Times" w:hAnsi="Times"/>
-        </w:rPr>
-        <w:t xml:space="preserve">                    1.557           </w:t>
+      <w:r>
+        <w:rPr>
+          <w:rFonts w:ascii="Times" w:hAnsi="Times"/>
+        </w:rPr>
+        <w:t xml:space="preserve">raceother                    1.557           </w:t>
       </w:r>
     </w:p>
     <w:p>
@@ -10752,19 +10760,11 @@
           <w:rFonts w:ascii="Times" w:hAnsi="Times"/>
         </w:rPr>
       </w:pPr>
-      <w:proofErr w:type="spellStart"/>
-      <w:r>
-        <w:rPr>
-          <w:rFonts w:ascii="Times" w:hAnsi="Times"/>
-        </w:rPr>
-        <w:t>educcollege</w:t>
-      </w:r>
-      <w:proofErr w:type="spellEnd"/>
-      <w:r>
-        <w:rPr>
-          <w:rFonts w:ascii="Times" w:hAnsi="Times"/>
-        </w:rPr>
-        <w:t xml:space="preserve">                  1.861           </w:t>
+      <w:r>
+        <w:rPr>
+          <w:rFonts w:ascii="Times" w:hAnsi="Times"/>
+        </w:rPr>
+        <w:t xml:space="preserve">educcollege                  1.861           </w:t>
       </w:r>
     </w:p>
     <w:p>
@@ -10802,19 +10802,11 @@
           <w:rFonts w:ascii="Times" w:hAnsi="Times"/>
         </w:rPr>
       </w:pPr>
-      <w:proofErr w:type="spellStart"/>
-      <w:r>
-        <w:rPr>
-          <w:rFonts w:ascii="Times" w:hAnsi="Times"/>
-        </w:rPr>
-        <w:t>educadvanced</w:t>
-      </w:r>
-      <w:proofErr w:type="spellEnd"/>
-      <w:r>
-        <w:rPr>
-          <w:rFonts w:ascii="Times" w:hAnsi="Times"/>
-        </w:rPr>
-        <w:t xml:space="preserve">                 1.381           </w:t>
+      <w:r>
+        <w:rPr>
+          <w:rFonts w:ascii="Times" w:hAnsi="Times"/>
+        </w:rPr>
+        <w:t xml:space="preserve">educadvanced                 1.381           </w:t>
       </w:r>
     </w:p>
     <w:p>
@@ -10852,19 +10844,11 @@
           <w:rFonts w:ascii="Times" w:hAnsi="Times"/>
         </w:rPr>
       </w:pPr>
-      <w:proofErr w:type="spellStart"/>
-      <w:r>
-        <w:rPr>
-          <w:rFonts w:ascii="Times" w:hAnsi="Times"/>
-        </w:rPr>
-        <w:t>marstatmarried</w:t>
-      </w:r>
-      <w:proofErr w:type="spellEnd"/>
-      <w:r>
-        <w:rPr>
-          <w:rFonts w:ascii="Times" w:hAnsi="Times"/>
-        </w:rPr>
-        <w:t xml:space="preserve">              1.972*           </w:t>
+      <w:r>
+        <w:rPr>
+          <w:rFonts w:ascii="Times" w:hAnsi="Times"/>
+        </w:rPr>
+        <w:t xml:space="preserve">marstatmarried              1.972*           </w:t>
       </w:r>
     </w:p>
     <w:p>
@@ -10902,19 +10886,11 @@
           <w:rFonts w:ascii="Times" w:hAnsi="Times"/>
         </w:rPr>
       </w:pPr>
-      <w:proofErr w:type="spellStart"/>
-      <w:r>
-        <w:rPr>
-          <w:rFonts w:ascii="Times" w:hAnsi="Times"/>
-        </w:rPr>
-        <w:t>employstudent</w:t>
-      </w:r>
-      <w:proofErr w:type="spellEnd"/>
-      <w:r>
-        <w:rPr>
-          <w:rFonts w:ascii="Times" w:hAnsi="Times"/>
-        </w:rPr>
-        <w:t xml:space="preserve">                4.306           </w:t>
+      <w:r>
+        <w:rPr>
+          <w:rFonts w:ascii="Times" w:hAnsi="Times"/>
+        </w:rPr>
+        <w:t xml:space="preserve">employstudent                4.306           </w:t>
       </w:r>
     </w:p>
     <w:p>
@@ -10952,20 +10928,12 @@
           <w:rFonts w:ascii="Times" w:hAnsi="Times"/>
         </w:rPr>
       </w:pPr>
-      <w:proofErr w:type="spellStart"/>
       <w:r>
         <w:rPr>
           <w:rFonts w:ascii="Times" w:hAnsi="Times"/>
         </w:rPr>
         <w:lastRenderedPageBreak/>
-        <w:t>employretired</w:t>
-      </w:r>
-      <w:proofErr w:type="spellEnd"/>
-      <w:r>
-        <w:rPr>
-          <w:rFonts w:ascii="Times" w:hAnsi="Times"/>
-        </w:rPr>
-        <w:t xml:space="preserve">                2.646           </w:t>
+        <w:t xml:space="preserve">employretired                2.646           </w:t>
       </w:r>
     </w:p>
     <w:p>
@@ -11003,19 +10971,11 @@
           <w:rFonts w:ascii="Times" w:hAnsi="Times"/>
         </w:rPr>
       </w:pPr>
-      <w:proofErr w:type="spellStart"/>
-      <w:r>
-        <w:rPr>
-          <w:rFonts w:ascii="Times" w:hAnsi="Times"/>
-        </w:rPr>
-        <w:t>employemployed</w:t>
-      </w:r>
-      <w:proofErr w:type="spellEnd"/>
-      <w:r>
-        <w:rPr>
-          <w:rFonts w:ascii="Times" w:hAnsi="Times"/>
-        </w:rPr>
-        <w:t xml:space="preserve">               1.478           </w:t>
+      <w:r>
+        <w:rPr>
+          <w:rFonts w:ascii="Times" w:hAnsi="Times"/>
+        </w:rPr>
+        <w:t xml:space="preserve">employemployed               1.478           </w:t>
       </w:r>
     </w:p>
     <w:p>
@@ -11053,19 +11013,11 @@
           <w:rFonts w:ascii="Times" w:hAnsi="Times"/>
         </w:rPr>
       </w:pPr>
-      <w:proofErr w:type="spellStart"/>
-      <w:r>
-        <w:rPr>
-          <w:rFonts w:ascii="Times" w:hAnsi="Times"/>
-        </w:rPr>
-        <w:t>religionreligious</w:t>
-      </w:r>
-      <w:proofErr w:type="spellEnd"/>
-      <w:r>
-        <w:rPr>
-          <w:rFonts w:ascii="Times" w:hAnsi="Times"/>
-        </w:rPr>
-        <w:t xml:space="preserve">            1.096           </w:t>
+      <w:r>
+        <w:rPr>
+          <w:rFonts w:ascii="Times" w:hAnsi="Times"/>
+        </w:rPr>
+        <w:t xml:space="preserve">religionreligious            1.096           </w:t>
       </w:r>
     </w:p>
     <w:p>
@@ -11103,19 +11055,11 @@
           <w:rFonts w:ascii="Times" w:hAnsi="Times"/>
         </w:rPr>
       </w:pPr>
-      <w:proofErr w:type="spellStart"/>
-      <w:r>
-        <w:rPr>
-          <w:rFonts w:ascii="Times" w:hAnsi="Times"/>
-        </w:rPr>
-        <w:t>agemiddle</w:t>
-      </w:r>
-      <w:proofErr w:type="spellEnd"/>
-      <w:r>
-        <w:rPr>
-          <w:rFonts w:ascii="Times" w:hAnsi="Times"/>
-        </w:rPr>
-        <w:t xml:space="preserve">                    1.093           </w:t>
+      <w:r>
+        <w:rPr>
+          <w:rFonts w:ascii="Times" w:hAnsi="Times"/>
+        </w:rPr>
+        <w:t xml:space="preserve">agemiddle                    1.093           </w:t>
       </w:r>
     </w:p>
     <w:p>
@@ -11153,19 +11097,11 @@
           <w:rFonts w:ascii="Times" w:hAnsi="Times"/>
         </w:rPr>
       </w:pPr>
-      <w:proofErr w:type="spellStart"/>
-      <w:r>
-        <w:rPr>
-          <w:rFonts w:ascii="Times" w:hAnsi="Times"/>
-        </w:rPr>
-        <w:t>ageold</w:t>
-      </w:r>
-      <w:proofErr w:type="spellEnd"/>
-      <w:r>
-        <w:rPr>
-          <w:rFonts w:ascii="Times" w:hAnsi="Times"/>
-        </w:rPr>
-        <w:t xml:space="preserve">                       2.393           </w:t>
+      <w:r>
+        <w:rPr>
+          <w:rFonts w:ascii="Times" w:hAnsi="Times"/>
+        </w:rPr>
+        <w:t xml:space="preserve">ageold                       2.393           </w:t>
       </w:r>
     </w:p>
     <w:p>
@@ -11380,7 +11316,7 @@
                     <pic:cNvPicPr/>
                   </pic:nvPicPr>
                   <pic:blipFill>
-                    <a:blip r:embed="rId18">
+                    <a:blip r:embed="rId20">
                       <a:extLst>
                         <a:ext uri="{28A0092B-C50C-407E-A947-70E740481C1C}">
                           <a14:useLocalDpi xmlns:a14="http://schemas.microsoft.com/office/drawing/2010/main" val="0"/>
@@ -11517,21 +11453,7 @@
         <w:rPr>
           <w:rFonts w:ascii="Times" w:hAnsi="Times"/>
         </w:rPr>
-        <w:t xml:space="preserve">                          </w:t>
-      </w:r>
-      <w:proofErr w:type="spellStart"/>
-      <w:r>
-        <w:rPr>
-          <w:rFonts w:ascii="Times" w:hAnsi="Times"/>
-        </w:rPr>
-        <w:t>voteChoice</w:t>
-      </w:r>
-      <w:proofErr w:type="spellEnd"/>
-      <w:r>
-        <w:rPr>
-          <w:rFonts w:ascii="Times" w:hAnsi="Times"/>
-        </w:rPr>
-        <w:t xml:space="preserve">         </w:t>
+        <w:t xml:space="preserve">                          voteChoice         </w:t>
       </w:r>
     </w:p>
     <w:p>
@@ -11555,19 +11477,11 @@
           <w:rFonts w:ascii="Times" w:hAnsi="Times"/>
         </w:rPr>
       </w:pPr>
-      <w:proofErr w:type="spellStart"/>
-      <w:r>
-        <w:rPr>
-          <w:rFonts w:ascii="Times" w:hAnsi="Times"/>
-        </w:rPr>
-        <w:t>genderfemale</w:t>
-      </w:r>
-      <w:proofErr w:type="spellEnd"/>
-      <w:r>
-        <w:rPr>
-          <w:rFonts w:ascii="Times" w:hAnsi="Times"/>
-        </w:rPr>
-        <w:t xml:space="preserve">               0.499***          </w:t>
+      <w:r>
+        <w:rPr>
+          <w:rFonts w:ascii="Times" w:hAnsi="Times"/>
+        </w:rPr>
+        <w:t xml:space="preserve">genderfemale               0.499***          </w:t>
       </w:r>
     </w:p>
     <w:p>
@@ -11605,19 +11519,11 @@
           <w:rFonts w:ascii="Times" w:hAnsi="Times"/>
         </w:rPr>
       </w:pPr>
-      <w:proofErr w:type="spellStart"/>
-      <w:r>
-        <w:rPr>
-          <w:rFonts w:ascii="Times" w:hAnsi="Times"/>
-        </w:rPr>
-        <w:t>raceblack</w:t>
-      </w:r>
-      <w:proofErr w:type="spellEnd"/>
-      <w:r>
-        <w:rPr>
-          <w:rFonts w:ascii="Times" w:hAnsi="Times"/>
-        </w:rPr>
-        <w:t xml:space="preserve">                  0.062***          </w:t>
+      <w:r>
+        <w:rPr>
+          <w:rFonts w:ascii="Times" w:hAnsi="Times"/>
+        </w:rPr>
+        <w:t xml:space="preserve">raceblack                  0.062***          </w:t>
       </w:r>
     </w:p>
     <w:p>
@@ -11655,19 +11561,11 @@
           <w:rFonts w:ascii="Times" w:hAnsi="Times"/>
         </w:rPr>
       </w:pPr>
-      <w:proofErr w:type="spellStart"/>
-      <w:r>
-        <w:rPr>
-          <w:rFonts w:ascii="Times" w:hAnsi="Times"/>
-        </w:rPr>
-        <w:t>racehispanic</w:t>
-      </w:r>
-      <w:proofErr w:type="spellEnd"/>
-      <w:r>
-        <w:rPr>
-          <w:rFonts w:ascii="Times" w:hAnsi="Times"/>
-        </w:rPr>
-        <w:t xml:space="preserve">                 1.099           </w:t>
+      <w:r>
+        <w:rPr>
+          <w:rFonts w:ascii="Times" w:hAnsi="Times"/>
+        </w:rPr>
+        <w:t xml:space="preserve">racehispanic                 1.099           </w:t>
       </w:r>
     </w:p>
     <w:p>
@@ -11705,19 +11603,11 @@
           <w:rFonts w:ascii="Times" w:hAnsi="Times"/>
         </w:rPr>
       </w:pPr>
-      <w:proofErr w:type="spellStart"/>
-      <w:r>
-        <w:rPr>
-          <w:rFonts w:ascii="Times" w:hAnsi="Times"/>
-        </w:rPr>
-        <w:t>raceasian</w:t>
-      </w:r>
-      <w:proofErr w:type="spellEnd"/>
-      <w:r>
-        <w:rPr>
-          <w:rFonts w:ascii="Times" w:hAnsi="Times"/>
-        </w:rPr>
-        <w:t xml:space="preserve">                    3.083           </w:t>
+      <w:r>
+        <w:rPr>
+          <w:rFonts w:ascii="Times" w:hAnsi="Times"/>
+        </w:rPr>
+        <w:t xml:space="preserve">raceasian                    3.083           </w:t>
       </w:r>
     </w:p>
     <w:p>
@@ -11755,19 +11645,11 @@
           <w:rFonts w:ascii="Times" w:hAnsi="Times"/>
         </w:rPr>
       </w:pPr>
-      <w:proofErr w:type="spellStart"/>
-      <w:r>
-        <w:rPr>
-          <w:rFonts w:ascii="Times" w:hAnsi="Times"/>
-        </w:rPr>
-        <w:t>raceother</w:t>
-      </w:r>
-      <w:proofErr w:type="spellEnd"/>
-      <w:r>
-        <w:rPr>
-          <w:rFonts w:ascii="Times" w:hAnsi="Times"/>
-        </w:rPr>
-        <w:t xml:space="preserve">                    0.975           </w:t>
+      <w:r>
+        <w:rPr>
+          <w:rFonts w:ascii="Times" w:hAnsi="Times"/>
+        </w:rPr>
+        <w:t xml:space="preserve">raceother                    0.975           </w:t>
       </w:r>
     </w:p>
     <w:p>
@@ -11805,19 +11687,11 @@
           <w:rFonts w:ascii="Times" w:hAnsi="Times"/>
         </w:rPr>
       </w:pPr>
-      <w:proofErr w:type="spellStart"/>
-      <w:r>
-        <w:rPr>
-          <w:rFonts w:ascii="Times" w:hAnsi="Times"/>
-        </w:rPr>
-        <w:t>educcollege</w:t>
-      </w:r>
-      <w:proofErr w:type="spellEnd"/>
-      <w:r>
-        <w:rPr>
-          <w:rFonts w:ascii="Times" w:hAnsi="Times"/>
-        </w:rPr>
-        <w:t xml:space="preserve">                 0.468**          </w:t>
+      <w:r>
+        <w:rPr>
+          <w:rFonts w:ascii="Times" w:hAnsi="Times"/>
+        </w:rPr>
+        <w:t xml:space="preserve">educcollege                 0.468**          </w:t>
       </w:r>
     </w:p>
     <w:p>
@@ -11855,19 +11729,11 @@
           <w:rFonts w:ascii="Times" w:hAnsi="Times"/>
         </w:rPr>
       </w:pPr>
-      <w:proofErr w:type="spellStart"/>
-      <w:r>
-        <w:rPr>
-          <w:rFonts w:ascii="Times" w:hAnsi="Times"/>
-        </w:rPr>
-        <w:t>educadvanced</w:t>
-      </w:r>
-      <w:proofErr w:type="spellEnd"/>
-      <w:r>
-        <w:rPr>
-          <w:rFonts w:ascii="Times" w:hAnsi="Times"/>
-        </w:rPr>
-        <w:t xml:space="preserve">               0.284***          </w:t>
+      <w:r>
+        <w:rPr>
+          <w:rFonts w:ascii="Times" w:hAnsi="Times"/>
+        </w:rPr>
+        <w:t xml:space="preserve">educadvanced               0.284***          </w:t>
       </w:r>
     </w:p>
     <w:p>
@@ -11905,19 +11771,11 @@
           <w:rFonts w:ascii="Times" w:hAnsi="Times"/>
         </w:rPr>
       </w:pPr>
-      <w:proofErr w:type="spellStart"/>
-      <w:r>
-        <w:rPr>
-          <w:rFonts w:ascii="Times" w:hAnsi="Times"/>
-        </w:rPr>
-        <w:t>marstatmarried</w:t>
-      </w:r>
-      <w:proofErr w:type="spellEnd"/>
-      <w:r>
-        <w:rPr>
-          <w:rFonts w:ascii="Times" w:hAnsi="Times"/>
-        </w:rPr>
-        <w:t xml:space="preserve">             2.032***          </w:t>
+      <w:r>
+        <w:rPr>
+          <w:rFonts w:ascii="Times" w:hAnsi="Times"/>
+        </w:rPr>
+        <w:t xml:space="preserve">marstatmarried             2.032***          </w:t>
       </w:r>
     </w:p>
     <w:p>
@@ -11955,19 +11813,11 @@
           <w:rFonts w:ascii="Times" w:hAnsi="Times"/>
         </w:rPr>
       </w:pPr>
-      <w:proofErr w:type="spellStart"/>
-      <w:r>
-        <w:rPr>
-          <w:rFonts w:ascii="Times" w:hAnsi="Times"/>
-        </w:rPr>
-        <w:t>employstudent</w:t>
-      </w:r>
-      <w:proofErr w:type="spellEnd"/>
-      <w:r>
-        <w:rPr>
-          <w:rFonts w:ascii="Times" w:hAnsi="Times"/>
-        </w:rPr>
-        <w:t xml:space="preserve">               13.201           </w:t>
+      <w:r>
+        <w:rPr>
+          <w:rFonts w:ascii="Times" w:hAnsi="Times"/>
+        </w:rPr>
+        <w:t xml:space="preserve">employstudent               13.201           </w:t>
       </w:r>
     </w:p>
     <w:p>
@@ -12005,19 +11855,11 @@
           <w:rFonts w:ascii="Times" w:hAnsi="Times"/>
         </w:rPr>
       </w:pPr>
-      <w:proofErr w:type="spellStart"/>
-      <w:r>
-        <w:rPr>
-          <w:rFonts w:ascii="Times" w:hAnsi="Times"/>
-        </w:rPr>
-        <w:t>employretired</w:t>
-      </w:r>
-      <w:proofErr w:type="spellEnd"/>
-      <w:r>
-        <w:rPr>
-          <w:rFonts w:ascii="Times" w:hAnsi="Times"/>
-        </w:rPr>
-        <w:t xml:space="preserve">                0.769           </w:t>
+      <w:r>
+        <w:rPr>
+          <w:rFonts w:ascii="Times" w:hAnsi="Times"/>
+        </w:rPr>
+        <w:t xml:space="preserve">employretired                0.769           </w:t>
       </w:r>
     </w:p>
     <w:p>
@@ -12055,19 +11897,11 @@
           <w:rFonts w:ascii="Times" w:hAnsi="Times"/>
         </w:rPr>
       </w:pPr>
-      <w:proofErr w:type="spellStart"/>
-      <w:r>
-        <w:rPr>
-          <w:rFonts w:ascii="Times" w:hAnsi="Times"/>
-        </w:rPr>
-        <w:t>employemployed</w:t>
-      </w:r>
-      <w:proofErr w:type="spellEnd"/>
-      <w:r>
-        <w:rPr>
-          <w:rFonts w:ascii="Times" w:hAnsi="Times"/>
-        </w:rPr>
-        <w:t xml:space="preserve">               1.255           </w:t>
+      <w:r>
+        <w:rPr>
+          <w:rFonts w:ascii="Times" w:hAnsi="Times"/>
+        </w:rPr>
+        <w:t xml:space="preserve">employemployed               1.255           </w:t>
       </w:r>
     </w:p>
     <w:p>
@@ -12105,19 +11939,11 @@
           <w:rFonts w:ascii="Times" w:hAnsi="Times"/>
         </w:rPr>
       </w:pPr>
-      <w:proofErr w:type="spellStart"/>
-      <w:r>
-        <w:rPr>
-          <w:rFonts w:ascii="Times" w:hAnsi="Times"/>
-        </w:rPr>
-        <w:t>religionreligious</w:t>
-      </w:r>
-      <w:proofErr w:type="spellEnd"/>
-      <w:r>
-        <w:rPr>
-          <w:rFonts w:ascii="Times" w:hAnsi="Times"/>
-        </w:rPr>
-        <w:t xml:space="preserve">          5.621***          </w:t>
+      <w:r>
+        <w:rPr>
+          <w:rFonts w:ascii="Times" w:hAnsi="Times"/>
+        </w:rPr>
+        <w:t xml:space="preserve">religionreligious          5.621***          </w:t>
       </w:r>
     </w:p>
     <w:p>
@@ -12155,19 +11981,11 @@
           <w:rFonts w:ascii="Times" w:hAnsi="Times"/>
         </w:rPr>
       </w:pPr>
-      <w:proofErr w:type="spellStart"/>
-      <w:r>
-        <w:rPr>
-          <w:rFonts w:ascii="Times" w:hAnsi="Times"/>
-        </w:rPr>
-        <w:t>agemiddle</w:t>
-      </w:r>
-      <w:proofErr w:type="spellEnd"/>
-      <w:r>
-        <w:rPr>
-          <w:rFonts w:ascii="Times" w:hAnsi="Times"/>
-        </w:rPr>
-        <w:t xml:space="preserve">                   63.641*          </w:t>
+      <w:r>
+        <w:rPr>
+          <w:rFonts w:ascii="Times" w:hAnsi="Times"/>
+        </w:rPr>
+        <w:t xml:space="preserve">agemiddle                   63.641*          </w:t>
       </w:r>
     </w:p>
     <w:p>
@@ -12205,19 +12023,11 @@
           <w:rFonts w:ascii="Times" w:hAnsi="Times"/>
         </w:rPr>
       </w:pPr>
-      <w:proofErr w:type="spellStart"/>
-      <w:r>
-        <w:rPr>
-          <w:rFonts w:ascii="Times" w:hAnsi="Times"/>
-        </w:rPr>
-        <w:t>ageold</w:t>
-      </w:r>
-      <w:proofErr w:type="spellEnd"/>
-      <w:r>
-        <w:rPr>
-          <w:rFonts w:ascii="Times" w:hAnsi="Times"/>
-        </w:rPr>
-        <w:t xml:space="preserve">                     86.059**          </w:t>
+      <w:r>
+        <w:rPr>
+          <w:rFonts w:ascii="Times" w:hAnsi="Times"/>
+        </w:rPr>
+        <w:t xml:space="preserve">ageold                     86.059**          </w:t>
       </w:r>
     </w:p>
     <w:p>
@@ -12411,7 +12221,7 @@
                     <pic:cNvPicPr/>
                   </pic:nvPicPr>
                   <pic:blipFill>
-                    <a:blip r:embed="rId19">
+                    <a:blip r:embed="rId21">
                       <a:extLst>
                         <a:ext uri="{28A0092B-C50C-407E-A947-70E740481C1C}">
                           <a14:useLocalDpi xmlns:a14="http://schemas.microsoft.com/office/drawing/2010/main" val="0"/>
@@ -12461,8 +12271,8 @@
       </w:r>
     </w:p>
     <w:sectPr>
-      <w:footerReference w:type="even" r:id="rId26"/>
-      <w:footerReference w:type="default" r:id="rId27"/>
+      <w:footerReference w:type="even" r:id="rId28"/>
+      <w:footerReference w:type="default" r:id="rId29"/>
       <w:pgSz w:w="12240" w:h="15840"/>
       <w:pgMar w:top="1440" w:right="1440" w:bottom="1440" w:left="1440" w:header="720" w:footer="720" w:gutter="0"/>
       <w:cols w:space="720"/>
@@ -12504,11 +12314,6 @@
         <w:docPartUnique/>
       </w:docPartObj>
     </w:sdtPr>
-    <w:sdtEndPr>
-      <w:rPr>
-        <w:rStyle w:val="PageNumber"/>
-      </w:rPr>
-    </w:sdtEndPr>
     <w:sdtContent>
       <w:p>
         <w:pPr>
@@ -12562,11 +12367,6 @@
         <w:docPartUnique/>
       </w:docPartObj>
     </w:sdtPr>
-    <w:sdtEndPr>
-      <w:rPr>
-        <w:rStyle w:val="PageNumber"/>
-      </w:rPr>
-    </w:sdtEndPr>
     <w:sdtContent>
       <w:p>
         <w:pPr>
@@ -12650,6 +12450,92 @@
 <file path=word/numbering.xml><?xml version="1.0" encoding="utf-8"?>
 <w:numbering xmlns:wpc="http://schemas.microsoft.com/office/word/2010/wordprocessingCanvas" xmlns:cx="http://schemas.microsoft.com/office/drawing/2014/chartex" xmlns:cx1="http://schemas.microsoft.com/office/drawing/2015/9/8/chartex" xmlns:cx2="http://schemas.microsoft.com/office/drawing/2015/10/21/chartex" xmlns:cx3="http://schemas.microsoft.com/office/drawing/2016/5/9/chartex" xmlns:cx4="http://schemas.microsoft.com/office/drawing/2016/5/10/chartex" xmlns:cx5="http://schemas.microsoft.com/office/drawing/2016/5/11/chartex" xmlns:cx6="http://schemas.microsoft.com/office/drawing/2016/5/12/chartex" xmlns:cx7="http://schemas.microsoft.com/office/drawing/2016/5/13/chartex" xmlns:cx8="http://schemas.microsoft.com/office/drawing/2016/5/14/chartex" xmlns:mc="http://schemas.openxmlformats.org/markup-compatibility/2006" xmlns:aink="http://schemas.microsoft.com/office/drawing/2016/ink" xmlns:am3d="http://schemas.microsoft.com/office/drawing/2017/model3d" xmlns:o="urn:schemas-microsoft-com:office:office" xmlns:r="http://schemas.openxmlformats.org/officeDocument/2006/relationships" xmlns:m="http://schemas.openxmlformats.org/officeDocument/2006/math" xmlns:v="urn:schemas-microsoft-com:vml" xmlns:wp14="http://schemas.microsoft.com/office/word/2010/wordprocessingDrawing" xmlns:wp="http://schemas.openxmlformats.org/drawingml/2006/wordprocessingDrawing" xmlns:w10="urn:schemas-microsoft-com:office:word" xmlns:w="http://schemas.openxmlformats.org/wordprocessingml/2006/main" xmlns:w14="http://schemas.microsoft.com/office/word/2010/wordml" xmlns:w15="http://schemas.microsoft.com/office/word/2012/wordml" xmlns:w16cid="http://schemas.microsoft.com/office/word/2016/wordml/cid" xmlns:w16se="http://schemas.microsoft.com/office/word/2015/wordml/symex" xmlns:wpg="http://schemas.microsoft.com/office/word/2010/wordprocessingGroup" xmlns:wpi="http://schemas.microsoft.com/office/word/2010/wordprocessingInk" xmlns:wne="http://schemas.microsoft.com/office/word/2006/wordml" xmlns:wps="http://schemas.microsoft.com/office/word/2010/wordprocessingShape" mc:Ignorable="w14 w15 w16se w16cid wp14">
   <w:abstractNum w:abstractNumId="0" w15:restartNumberingAfterBreak="0">
+    <w:nsid w:val="023D1CE6"/>
+    <w:multiLevelType w:val="hybridMultilevel"/>
+    <w:tmpl w:val="AE5C7D8E"/>
+    <w:lvl w:ilvl="0" w:tplc="0409000F">
+      <w:start w:val="1"/>
+      <w:numFmt w:val="decimal"/>
+      <w:lvlText w:val="%1."/>
+      <w:lvlJc w:val="left"/>
+      <w:pPr>
+        <w:ind w:left="720" w:hanging="360"/>
+      </w:pPr>
+    </w:lvl>
+    <w:lvl w:ilvl="1" w:tplc="04090019" w:tentative="1">
+      <w:start w:val="1"/>
+      <w:numFmt w:val="lowerLetter"/>
+      <w:lvlText w:val="%2."/>
+      <w:lvlJc w:val="left"/>
+      <w:pPr>
+        <w:ind w:left="1440" w:hanging="360"/>
+      </w:pPr>
+    </w:lvl>
+    <w:lvl w:ilvl="2" w:tplc="0409001B" w:tentative="1">
+      <w:start w:val="1"/>
+      <w:numFmt w:val="lowerRoman"/>
+      <w:lvlText w:val="%3."/>
+      <w:lvlJc w:val="right"/>
+      <w:pPr>
+        <w:ind w:left="2160" w:hanging="180"/>
+      </w:pPr>
+    </w:lvl>
+    <w:lvl w:ilvl="3" w:tplc="0409000F" w:tentative="1">
+      <w:start w:val="1"/>
+      <w:numFmt w:val="decimal"/>
+      <w:lvlText w:val="%4."/>
+      <w:lvlJc w:val="left"/>
+      <w:pPr>
+        <w:ind w:left="2880" w:hanging="360"/>
+      </w:pPr>
+    </w:lvl>
+    <w:lvl w:ilvl="4" w:tplc="04090019" w:tentative="1">
+      <w:start w:val="1"/>
+      <w:numFmt w:val="lowerLetter"/>
+      <w:lvlText w:val="%5."/>
+      <w:lvlJc w:val="left"/>
+      <w:pPr>
+        <w:ind w:left="3600" w:hanging="360"/>
+      </w:pPr>
+    </w:lvl>
+    <w:lvl w:ilvl="5" w:tplc="0409001B" w:tentative="1">
+      <w:start w:val="1"/>
+      <w:numFmt w:val="lowerRoman"/>
+      <w:lvlText w:val="%6."/>
+      <w:lvlJc w:val="right"/>
+      <w:pPr>
+        <w:ind w:left="4320" w:hanging="180"/>
+      </w:pPr>
+    </w:lvl>
+    <w:lvl w:ilvl="6" w:tplc="0409000F" w:tentative="1">
+      <w:start w:val="1"/>
+      <w:numFmt w:val="decimal"/>
+      <w:lvlText w:val="%7."/>
+      <w:lvlJc w:val="left"/>
+      <w:pPr>
+        <w:ind w:left="5040" w:hanging="360"/>
+      </w:pPr>
+    </w:lvl>
+    <w:lvl w:ilvl="7" w:tplc="04090019" w:tentative="1">
+      <w:start w:val="1"/>
+      <w:numFmt w:val="lowerLetter"/>
+      <w:lvlText w:val="%8."/>
+      <w:lvlJc w:val="left"/>
+      <w:pPr>
+        <w:ind w:left="5760" w:hanging="360"/>
+      </w:pPr>
+    </w:lvl>
+    <w:lvl w:ilvl="8" w:tplc="0409001B" w:tentative="1">
+      <w:start w:val="1"/>
+      <w:numFmt w:val="lowerRoman"/>
+      <w:lvlText w:val="%9."/>
+      <w:lvlJc w:val="right"/>
+      <w:pPr>
+        <w:ind w:left="6480" w:hanging="180"/>
+      </w:pPr>
+    </w:lvl>
+  </w:abstractNum>
+  <w:abstractNum w:abstractNumId="1" w15:restartNumberingAfterBreak="0">
     <w:nsid w:val="059D1679"/>
     <w:multiLevelType w:val="hybridMultilevel"/>
     <w:tmpl w:val="C6AC5E2E"/>
@@ -12762,7 +12648,7 @@
       </w:rPr>
     </w:lvl>
   </w:abstractNum>
-  <w:abstractNum w:abstractNumId="1" w15:restartNumberingAfterBreak="0">
+  <w:abstractNum w:abstractNumId="2" w15:restartNumberingAfterBreak="0">
     <w:nsid w:val="0CAB282C"/>
     <w:multiLevelType w:val="hybridMultilevel"/>
     <w:tmpl w:val="D3F4C1AE"/>
@@ -12848,7 +12734,7 @@
       </w:pPr>
     </w:lvl>
   </w:abstractNum>
-  <w:abstractNum w:abstractNumId="2" w15:restartNumberingAfterBreak="0">
+  <w:abstractNum w:abstractNumId="3" w15:restartNumberingAfterBreak="0">
     <w:nsid w:val="1DB26C32"/>
     <w:multiLevelType w:val="hybridMultilevel"/>
     <w:tmpl w:val="39D06A44"/>
@@ -12937,7 +12823,7 @@
       </w:pPr>
     </w:lvl>
   </w:abstractNum>
-  <w:abstractNum w:abstractNumId="3" w15:restartNumberingAfterBreak="0">
+  <w:abstractNum w:abstractNumId="4" w15:restartNumberingAfterBreak="0">
     <w:nsid w:val="2BFA4CC9"/>
     <w:multiLevelType w:val="hybridMultilevel"/>
     <w:tmpl w:val="47A88F8C"/>
@@ -13026,7 +12912,93 @@
       </w:pPr>
     </w:lvl>
   </w:abstractNum>
-  <w:abstractNum w:abstractNumId="4" w15:restartNumberingAfterBreak="0">
+  <w:abstractNum w:abstractNumId="5" w15:restartNumberingAfterBreak="0">
+    <w:nsid w:val="3D7B57CC"/>
+    <w:multiLevelType w:val="hybridMultilevel"/>
+    <w:tmpl w:val="DBF6E8DC"/>
+    <w:lvl w:ilvl="0" w:tplc="0409000F">
+      <w:start w:val="1"/>
+      <w:numFmt w:val="decimal"/>
+      <w:lvlText w:val="%1."/>
+      <w:lvlJc w:val="left"/>
+      <w:pPr>
+        <w:ind w:left="787" w:hanging="360"/>
+      </w:pPr>
+    </w:lvl>
+    <w:lvl w:ilvl="1" w:tplc="04090019" w:tentative="1">
+      <w:start w:val="1"/>
+      <w:numFmt w:val="lowerLetter"/>
+      <w:lvlText w:val="%2."/>
+      <w:lvlJc w:val="left"/>
+      <w:pPr>
+        <w:ind w:left="1507" w:hanging="360"/>
+      </w:pPr>
+    </w:lvl>
+    <w:lvl w:ilvl="2" w:tplc="0409001B" w:tentative="1">
+      <w:start w:val="1"/>
+      <w:numFmt w:val="lowerRoman"/>
+      <w:lvlText w:val="%3."/>
+      <w:lvlJc w:val="right"/>
+      <w:pPr>
+        <w:ind w:left="2227" w:hanging="180"/>
+      </w:pPr>
+    </w:lvl>
+    <w:lvl w:ilvl="3" w:tplc="0409000F" w:tentative="1">
+      <w:start w:val="1"/>
+      <w:numFmt w:val="decimal"/>
+      <w:lvlText w:val="%4."/>
+      <w:lvlJc w:val="left"/>
+      <w:pPr>
+        <w:ind w:left="2947" w:hanging="360"/>
+      </w:pPr>
+    </w:lvl>
+    <w:lvl w:ilvl="4" w:tplc="04090019" w:tentative="1">
+      <w:start w:val="1"/>
+      <w:numFmt w:val="lowerLetter"/>
+      <w:lvlText w:val="%5."/>
+      <w:lvlJc w:val="left"/>
+      <w:pPr>
+        <w:ind w:left="3667" w:hanging="360"/>
+      </w:pPr>
+    </w:lvl>
+    <w:lvl w:ilvl="5" w:tplc="0409001B" w:tentative="1">
+      <w:start w:val="1"/>
+      <w:numFmt w:val="lowerRoman"/>
+      <w:lvlText w:val="%6."/>
+      <w:lvlJc w:val="right"/>
+      <w:pPr>
+        <w:ind w:left="4387" w:hanging="180"/>
+      </w:pPr>
+    </w:lvl>
+    <w:lvl w:ilvl="6" w:tplc="0409000F" w:tentative="1">
+      <w:start w:val="1"/>
+      <w:numFmt w:val="decimal"/>
+      <w:lvlText w:val="%7."/>
+      <w:lvlJc w:val="left"/>
+      <w:pPr>
+        <w:ind w:left="5107" w:hanging="360"/>
+      </w:pPr>
+    </w:lvl>
+    <w:lvl w:ilvl="7" w:tplc="04090019" w:tentative="1">
+      <w:start w:val="1"/>
+      <w:numFmt w:val="lowerLetter"/>
+      <w:lvlText w:val="%8."/>
+      <w:lvlJc w:val="left"/>
+      <w:pPr>
+        <w:ind w:left="5827" w:hanging="360"/>
+      </w:pPr>
+    </w:lvl>
+    <w:lvl w:ilvl="8" w:tplc="0409001B" w:tentative="1">
+      <w:start w:val="1"/>
+      <w:numFmt w:val="lowerRoman"/>
+      <w:lvlText w:val="%9."/>
+      <w:lvlJc w:val="right"/>
+      <w:pPr>
+        <w:ind w:left="6547" w:hanging="180"/>
+      </w:pPr>
+    </w:lvl>
+  </w:abstractNum>
+  <w:abstractNum w:abstractNumId="6" w15:restartNumberingAfterBreak="0">
     <w:nsid w:val="42B97D69"/>
     <w:multiLevelType w:val="hybridMultilevel"/>
     <w:tmpl w:val="F86CF5B6"/>
@@ -13115,7 +13087,7 @@
       </w:pPr>
     </w:lvl>
   </w:abstractNum>
-  <w:abstractNum w:abstractNumId="5" w15:restartNumberingAfterBreak="0">
+  <w:abstractNum w:abstractNumId="7" w15:restartNumberingAfterBreak="0">
     <w:nsid w:val="5BE8294C"/>
     <w:multiLevelType w:val="hybridMultilevel"/>
     <w:tmpl w:val="E9F87CCC"/>
@@ -13228,7 +13200,7 @@
       </w:rPr>
     </w:lvl>
   </w:abstractNum>
-  <w:abstractNum w:abstractNumId="6" w15:restartNumberingAfterBreak="0">
+  <w:abstractNum w:abstractNumId="8" w15:restartNumberingAfterBreak="0">
     <w:nsid w:val="617F1F98"/>
     <w:multiLevelType w:val="hybridMultilevel"/>
     <w:tmpl w:val="8F44C046"/>
@@ -13314,7 +13286,7 @@
       </w:pPr>
     </w:lvl>
   </w:abstractNum>
-  <w:abstractNum w:abstractNumId="7" w15:restartNumberingAfterBreak="0">
+  <w:abstractNum w:abstractNumId="9" w15:restartNumberingAfterBreak="0">
     <w:nsid w:val="77B6529E"/>
     <w:multiLevelType w:val="hybridMultilevel"/>
     <w:tmpl w:val="670A4EE6"/>
@@ -13427,7 +13399,7 @@
       </w:rPr>
     </w:lvl>
   </w:abstractNum>
-  <w:abstractNum w:abstractNumId="8" w15:restartNumberingAfterBreak="0">
+  <w:abstractNum w:abstractNumId="10" w15:restartNumberingAfterBreak="0">
     <w:nsid w:val="7AFD0070"/>
     <w:multiLevelType w:val="hybridMultilevel"/>
     <w:tmpl w:val="06AC4362"/>
@@ -13514,31 +13486,37 @@
     </w:lvl>
   </w:abstractNum>
   <w:num w:numId="1">
+    <w:abstractNumId w:val="10"/>
+  </w:num>
+  <w:num w:numId="2">
+    <w:abstractNumId w:val="2"/>
+  </w:num>
+  <w:num w:numId="3">
     <w:abstractNumId w:val="8"/>
   </w:num>
-  <w:num w:numId="2">
+  <w:num w:numId="4">
+    <w:abstractNumId w:val="6"/>
+  </w:num>
+  <w:num w:numId="5">
+    <w:abstractNumId w:val="3"/>
+  </w:num>
+  <w:num w:numId="6">
+    <w:abstractNumId w:val="4"/>
+  </w:num>
+  <w:num w:numId="7">
+    <w:abstractNumId w:val="9"/>
+  </w:num>
+  <w:num w:numId="8">
+    <w:abstractNumId w:val="7"/>
+  </w:num>
+  <w:num w:numId="9">
     <w:abstractNumId w:val="1"/>
   </w:num>
-  <w:num w:numId="3">
-    <w:abstractNumId w:val="6"/>
+  <w:num w:numId="10">
+    <w:abstractNumId w:val="0"/>
   </w:num>
-  <w:num w:numId="4">
-    <w:abstractNumId w:val="4"/>
-  </w:num>
-  <w:num w:numId="5">
-    <w:abstractNumId w:val="2"/>
-  </w:num>
-  <w:num w:numId="6">
-    <w:abstractNumId w:val="3"/>
-  </w:num>
-  <w:num w:numId="7">
-    <w:abstractNumId w:val="7"/>
-  </w:num>
-  <w:num w:numId="8">
+  <w:num w:numId="11">
     <w:abstractNumId w:val="5"/>
-  </w:num>
-  <w:num w:numId="9">
-    <w:abstractNumId w:val="0"/>
   </w:num>
 </w:numbering>
 </file>
@@ -14520,7 +14498,7 @@
 </file>
 
 <file path=customXml/itemProps1.xml><?xml version="1.0" encoding="utf-8"?>
-<ds:datastoreItem xmlns:ds="http://schemas.openxmlformats.org/officeDocument/2006/customXml" ds:itemID="{BB9751DE-0C1D-7448-B6E9-FBC9F147DBF3}">
+<ds:datastoreItem xmlns:ds="http://schemas.openxmlformats.org/officeDocument/2006/customXml" ds:itemID="{24EFFF5A-0B30-824A-9782-07A309BA4750}">
   <ds:schemaRefs>
     <ds:schemaRef ds:uri="http://schemas.openxmlformats.org/officeDocument/2006/bibliography"/>
   </ds:schemaRefs>

--- a/text/draft.docx
+++ b/text/draft.docx
@@ -601,7 +601,21 @@
         <w:rPr>
           <w:rFonts w:ascii="Times" w:hAnsi="Times"/>
         </w:rPr>
-        <w:t xml:space="preserve">“technomodernity” </w:t>
+        <w:t>“</w:t>
+      </w:r>
+      <w:proofErr w:type="spellStart"/>
+      <w:r>
+        <w:rPr>
+          <w:rFonts w:ascii="Times" w:hAnsi="Times"/>
+        </w:rPr>
+        <w:t>technomodernity</w:t>
+      </w:r>
+      <w:proofErr w:type="spellEnd"/>
+      <w:r>
+        <w:rPr>
+          <w:rFonts w:ascii="Times" w:hAnsi="Times"/>
+        </w:rPr>
+        <w:t xml:space="preserve">” </w:t>
       </w:r>
       <w:r>
         <w:rPr>
@@ -786,7 +800,21 @@
         <w:rPr>
           <w:rFonts w:ascii="Times" w:hAnsi="Times"/>
         </w:rPr>
-        <w:t xml:space="preserve">while Pennacchiotti &amp; Popescu (2010) were able to determine political leanings based on the vocabulary used in </w:t>
+        <w:t xml:space="preserve">while </w:t>
+      </w:r>
+      <w:proofErr w:type="spellStart"/>
+      <w:r>
+        <w:rPr>
+          <w:rFonts w:ascii="Times" w:hAnsi="Times"/>
+        </w:rPr>
+        <w:t>Pennacchiotti</w:t>
+      </w:r>
+      <w:proofErr w:type="spellEnd"/>
+      <w:r>
+        <w:rPr>
+          <w:rFonts w:ascii="Times" w:hAnsi="Times"/>
+        </w:rPr>
+        <w:t xml:space="preserve"> &amp; Popescu (2010) were able to determine political leanings based on the vocabulary used in </w:t>
       </w:r>
       <w:r>
         <w:rPr>
@@ -1579,7 +1607,35 @@
         <w:rPr>
           <w:rFonts w:ascii="Times" w:hAnsi="Times"/>
         </w:rPr>
-        <w:t>While in theory such data-driven targeting could be a boon to grassroots campaigners and allow organizers to bring more individuals into the political sphere, critics have expressed concern about the ability for the political elite to exert undue influence on the political process. Gurumuthy and Bharthur warn against a future where the unethical use of Big Data and AI “</w:t>
+        <w:t xml:space="preserve">While in theory such data-driven targeting could be a boon to grassroots campaigners and allow organizers to bring more individuals into the political sphere, critics have expressed concern about the ability for the political elite to exert undue influence on the political process. </w:t>
+      </w:r>
+      <w:proofErr w:type="spellStart"/>
+      <w:r>
+        <w:rPr>
+          <w:rFonts w:ascii="Times" w:hAnsi="Times"/>
+        </w:rPr>
+        <w:t>Gurumuthy</w:t>
+      </w:r>
+      <w:proofErr w:type="spellEnd"/>
+      <w:r>
+        <w:rPr>
+          <w:rFonts w:ascii="Times" w:hAnsi="Times"/>
+        </w:rPr>
+        <w:t xml:space="preserve"> and </w:t>
+      </w:r>
+      <w:proofErr w:type="spellStart"/>
+      <w:r>
+        <w:rPr>
+          <w:rFonts w:ascii="Times" w:hAnsi="Times"/>
+        </w:rPr>
+        <w:t>Bharthur</w:t>
+      </w:r>
+      <w:proofErr w:type="spellEnd"/>
+      <w:r>
+        <w:rPr>
+          <w:rFonts w:ascii="Times" w:hAnsi="Times"/>
+        </w:rPr>
+        <w:t xml:space="preserve"> warn against a future where the unethical use of Big Data and AI “</w:t>
       </w:r>
       <w:r>
         <w:rPr>
@@ -2319,12 +2375,14 @@
         </w:rPr>
         <w:t>‘</w:t>
       </w:r>
+      <w:proofErr w:type="spellStart"/>
       <w:r>
         <w:rPr>
           <w:rFonts w:ascii="Times" w:hAnsi="Times"/>
         </w:rPr>
         <w:t>obamacare</w:t>
       </w:r>
+      <w:proofErr w:type="spellEnd"/>
       <w:r>
         <w:rPr>
           <w:rFonts w:ascii="Times" w:hAnsi="Times"/>
@@ -2390,7 +2448,35 @@
         <w:rPr>
           <w:rFonts w:ascii="Times" w:hAnsi="Times"/>
         </w:rPr>
-        <w:t xml:space="preserve">Rao and colleagues also work on Twitter data, but emphasize the importance of sociolinguistic cues. For example, character repetition (e.g., “that’s soooo crazy”), is often indicative of a female writer, as are the use of emoticons or multiple exclamation points (“!!!”). Like Pennacchiotti </w:t>
+        <w:t xml:space="preserve">Rao and colleagues also work on Twitter data, but emphasize the importance of sociolinguistic cues. For example, character repetition (e.g., “that’s </w:t>
+      </w:r>
+      <w:proofErr w:type="spellStart"/>
+      <w:r>
+        <w:rPr>
+          <w:rFonts w:ascii="Times" w:hAnsi="Times"/>
+        </w:rPr>
+        <w:t>soooo</w:t>
+      </w:r>
+      <w:proofErr w:type="spellEnd"/>
+      <w:r>
+        <w:rPr>
+          <w:rFonts w:ascii="Times" w:hAnsi="Times"/>
+        </w:rPr>
+        <w:t xml:space="preserve"> crazy”), is often indicative of a female writer, as are the use of emoticons or multiple exclamation points (“!!!”). Like </w:t>
+      </w:r>
+      <w:proofErr w:type="spellStart"/>
+      <w:r>
+        <w:rPr>
+          <w:rFonts w:ascii="Times" w:hAnsi="Times"/>
+        </w:rPr>
+        <w:t>Pennacchiotti</w:t>
+      </w:r>
+      <w:proofErr w:type="spellEnd"/>
+      <w:r>
+        <w:rPr>
+          <w:rFonts w:ascii="Times" w:hAnsi="Times"/>
+        </w:rPr>
+        <w:t xml:space="preserve"> </w:t>
       </w:r>
       <w:r>
         <w:rPr>
@@ -2526,7 +2612,21 @@
         <w:rPr>
           <w:rFonts w:ascii="Times" w:hAnsi="Times"/>
         </w:rPr>
-        <w:t xml:space="preserve">In addition to how people search and behave online, the simple condition of whether or not they make a politically-oriented query or the volume of such queries can be a meaningful for explaining the importance of search queries from a theoretical perspective. Yasseri and Bright </w:t>
+        <w:t xml:space="preserve">In addition to how people search and behave online, the simple condition of whether or not they make a politically-oriented query or the volume of such queries can be a meaningful for explaining the importance of search queries from a theoretical perspective. </w:t>
+      </w:r>
+      <w:proofErr w:type="spellStart"/>
+      <w:r>
+        <w:rPr>
+          <w:rFonts w:ascii="Times" w:hAnsi="Times"/>
+        </w:rPr>
+        <w:t>Yasseri</w:t>
+      </w:r>
+      <w:proofErr w:type="spellEnd"/>
+      <w:r>
+        <w:rPr>
+          <w:rFonts w:ascii="Times" w:hAnsi="Times"/>
+        </w:rPr>
+        <w:t xml:space="preserve"> and Bright </w:t>
       </w:r>
       <w:r>
         <w:rPr>
@@ -2722,12 +2822,14 @@
         </w:rPr>
         <w:t xml:space="preserve">Early work by </w:t>
       </w:r>
+      <w:proofErr w:type="spellStart"/>
       <w:r>
         <w:rPr>
           <w:rFonts w:ascii="Times" w:hAnsi="Times"/>
         </w:rPr>
         <w:t>Tumasjan</w:t>
       </w:r>
+      <w:proofErr w:type="spellEnd"/>
       <w:r>
         <w:rPr>
           <w:rFonts w:ascii="Times" w:hAnsi="Times"/>
@@ -2746,17 +2848,33 @@
         </w:rPr>
         <w:t xml:space="preserve">, </w:t>
       </w:r>
+      <w:proofErr w:type="spellStart"/>
       <w:r>
         <w:rPr>
           <w:rFonts w:ascii="Times" w:hAnsi="Times"/>
         </w:rPr>
         <w:t>Sandner</w:t>
       </w:r>
-      <w:r>
-        <w:rPr>
-          <w:rFonts w:ascii="Times" w:hAnsi="Times"/>
-        </w:rPr>
-        <w:t>, and Welpe claimed that Tweet volume could be used as an alternative to traditional polling, and that the sentiment of politician’s and parties’ Twitter messages “</w:t>
+      <w:proofErr w:type="spellEnd"/>
+      <w:r>
+        <w:rPr>
+          <w:rFonts w:ascii="Times" w:hAnsi="Times"/>
+        </w:rPr>
+        <w:t xml:space="preserve">, and </w:t>
+      </w:r>
+      <w:proofErr w:type="spellStart"/>
+      <w:r>
+        <w:rPr>
+          <w:rFonts w:ascii="Times" w:hAnsi="Times"/>
+        </w:rPr>
+        <w:t>Welpe</w:t>
+      </w:r>
+      <w:proofErr w:type="spellEnd"/>
+      <w:r>
+        <w:rPr>
+          <w:rFonts w:ascii="Times" w:hAnsi="Times"/>
+        </w:rPr>
+        <w:t xml:space="preserve"> claimed that Tweet volume could be used as an alternative to traditional polling, and that the sentiment of politician’s and parties’ Twitter messages “</w:t>
       </w:r>
       <w:r>
         <w:rPr>
@@ -2894,7 +3012,35 @@
         <w:rPr>
           <w:rFonts w:ascii="Times" w:hAnsi="Times"/>
         </w:rPr>
-        <w:t xml:space="preserve">However, these works and others have faced criticism for their lack of reproducibility and disregard for sample representativeness. For example, Chung and Mustafaraj applied the same methods employed by Tumasjan et al. (2010) and O’Connor et al (2010) to a new dataset and found it was unable to result in an accurate prediction on a new sample </w:t>
+        <w:t xml:space="preserve">However, these works and others have faced criticism for their lack of reproducibility and disregard for sample representativeness. For example, Chung and </w:t>
+      </w:r>
+      <w:proofErr w:type="spellStart"/>
+      <w:r>
+        <w:rPr>
+          <w:rFonts w:ascii="Times" w:hAnsi="Times"/>
+        </w:rPr>
+        <w:t>Mustafaraj</w:t>
+      </w:r>
+      <w:proofErr w:type="spellEnd"/>
+      <w:r>
+        <w:rPr>
+          <w:rFonts w:ascii="Times" w:hAnsi="Times"/>
+        </w:rPr>
+        <w:t xml:space="preserve"> applied the same methods employed by </w:t>
+      </w:r>
+      <w:proofErr w:type="spellStart"/>
+      <w:r>
+        <w:rPr>
+          <w:rFonts w:ascii="Times" w:hAnsi="Times"/>
+        </w:rPr>
+        <w:t>Tumasjan</w:t>
+      </w:r>
+      <w:proofErr w:type="spellEnd"/>
+      <w:r>
+        <w:rPr>
+          <w:rFonts w:ascii="Times" w:hAnsi="Times"/>
+        </w:rPr>
+        <w:t xml:space="preserve"> et al. (2010) and O’Connor et al (2010) to a new dataset and found it was unable to result in an accurate prediction on a new sample </w:t>
       </w:r>
       <w:r>
         <w:rPr>
@@ -2945,7 +3091,35 @@
         <w:rPr>
           <w:rFonts w:ascii="Times" w:hAnsi="Times"/>
         </w:rPr>
-        <w:t xml:space="preserve">Schoen, Jungherr, and Ju showed that even using the same case as the Tumasjan et al (2010) study, vastly different results were achieved through the inclusion of a different set of parties or timeframe, both of which appeared to be arbitrary choices in the original paper, thus also placing doubt on the ability of this method to generalize to future elections </w:t>
+        <w:t xml:space="preserve">Schoen, </w:t>
+      </w:r>
+      <w:proofErr w:type="spellStart"/>
+      <w:r>
+        <w:rPr>
+          <w:rFonts w:ascii="Times" w:hAnsi="Times"/>
+        </w:rPr>
+        <w:t>Jungherr</w:t>
+      </w:r>
+      <w:proofErr w:type="spellEnd"/>
+      <w:r>
+        <w:rPr>
+          <w:rFonts w:ascii="Times" w:hAnsi="Times"/>
+        </w:rPr>
+        <w:t xml:space="preserve">, and Ju showed that even using the same case as the </w:t>
+      </w:r>
+      <w:proofErr w:type="spellStart"/>
+      <w:r>
+        <w:rPr>
+          <w:rFonts w:ascii="Times" w:hAnsi="Times"/>
+        </w:rPr>
+        <w:t>Tumasjan</w:t>
+      </w:r>
+      <w:proofErr w:type="spellEnd"/>
+      <w:r>
+        <w:rPr>
+          <w:rFonts w:ascii="Times" w:hAnsi="Times"/>
+        </w:rPr>
+        <w:t xml:space="preserve"> et al (2010) study, vastly different results were achieved through the inclusion of a different set of parties or timeframe, both of which appeared to be arbitrary choices in the original paper, thus also placing doubt on the ability of this method to generalize to future elections </w:t>
       </w:r>
       <w:r>
         <w:rPr>
@@ -3120,11 +3294,19 @@
           <w:rFonts w:ascii="Times" w:hAnsi="Times"/>
         </w:rPr>
       </w:pPr>
-      <w:r>
-        <w:rPr>
-          <w:rFonts w:ascii="Times" w:hAnsi="Times"/>
-        </w:rPr>
-        <w:t xml:space="preserve">Gayo-avello (2012) outlines several key ways to overcome the challenges perceived in prior studies utilizing social media data. Namely, a credible baseline should be established (as discussed in section </w:t>
+      <w:proofErr w:type="spellStart"/>
+      <w:r>
+        <w:rPr>
+          <w:rFonts w:ascii="Times" w:hAnsi="Times"/>
+        </w:rPr>
+        <w:t>Gayo-avello</w:t>
+      </w:r>
+      <w:proofErr w:type="spellEnd"/>
+      <w:r>
+        <w:rPr>
+          <w:rFonts w:ascii="Times" w:hAnsi="Times"/>
+        </w:rPr>
+        <w:t xml:space="preserve"> (2012) outlines several key ways to overcome the challenges perceived in prior studies utilizing social media data. Namely, a credible baseline should be established (as discussed in section </w:t>
       </w:r>
       <w:r>
         <w:rPr>
@@ -3214,11 +3396,47 @@
           <w:rFonts w:ascii="Times" w:hAnsi="Times"/>
         </w:rPr>
       </w:pPr>
-      <w:r>
-        <w:rPr>
-          <w:rFonts w:ascii="Times" w:hAnsi="Times"/>
-        </w:rPr>
-        <w:t>Comarela, Barford, Christenson, and Crovella (2018) found that web browsing history was able to predict candidate preference at rates in line with modern polling techniques. They focus on a state-by-state and day-by-day analysis, comparing the web browsing data of 100,000 individuals over a 56 day period shortly before the 2016 US Presidential election to statewide polling data, thereby overcoming the common challenge of missing individual-level “ground-truth” labels. Their results showed that domain-level URL visit history was able to predict election results with a comparable accuracy to polling (</w:t>
+      <w:proofErr w:type="spellStart"/>
+      <w:r>
+        <w:rPr>
+          <w:rFonts w:ascii="Times" w:hAnsi="Times"/>
+        </w:rPr>
+        <w:t>Comarela</w:t>
+      </w:r>
+      <w:proofErr w:type="spellEnd"/>
+      <w:r>
+        <w:rPr>
+          <w:rFonts w:ascii="Times" w:hAnsi="Times"/>
+        </w:rPr>
+        <w:t xml:space="preserve">, Barford, Christenson, and </w:t>
+      </w:r>
+      <w:proofErr w:type="spellStart"/>
+      <w:r>
+        <w:rPr>
+          <w:rFonts w:ascii="Times" w:hAnsi="Times"/>
+        </w:rPr>
+        <w:t>Crovella</w:t>
+      </w:r>
+      <w:proofErr w:type="spellEnd"/>
+      <w:r>
+        <w:rPr>
+          <w:rFonts w:ascii="Times" w:hAnsi="Times"/>
+        </w:rPr>
+        <w:t xml:space="preserve"> (2018) found that web browsing history was able to predict candidate preference at rates in line with modern polling techniques. They focus on a state-by-state and day-by-day analysis, comparing the web browsing data of 100,000 individuals over a </w:t>
+      </w:r>
+      <w:proofErr w:type="gramStart"/>
+      <w:r>
+        <w:rPr>
+          <w:rFonts w:ascii="Times" w:hAnsi="Times"/>
+        </w:rPr>
+        <w:t>56 day</w:t>
+      </w:r>
+      <w:proofErr w:type="gramEnd"/>
+      <w:r>
+        <w:rPr>
+          <w:rFonts w:ascii="Times" w:hAnsi="Times"/>
+        </w:rPr>
+        <w:t xml:space="preserve"> period shortly before the 2016 US Presidential election to statewide polling data, thereby overcoming the common challenge of missing individual-level “ground-truth” labels. Their results showed that domain-level URL visit history was able to predict election results with a comparable accuracy to polling (</w:t>
       </w:r>
       <w:r>
         <w:rPr>
@@ -3230,7 +3448,21 @@
         <w:rPr>
           <w:rFonts w:ascii="Times" w:hAnsi="Times"/>
         </w:rPr>
-        <w:t xml:space="preserve">), and that the fine-tooth nature of the method allows for the analysis of the impact of a specific event, such as the release of the “Comey letter” on a day-by-day and state-by-state basis </w:t>
+        <w:t>), and that the fine-tooth nature of the method allows for the analysis of the impact of a specific event, such as the release of the “</w:t>
+      </w:r>
+      <w:proofErr w:type="spellStart"/>
+      <w:r>
+        <w:rPr>
+          <w:rFonts w:ascii="Times" w:hAnsi="Times"/>
+        </w:rPr>
+        <w:t>Comey</w:t>
+      </w:r>
+      <w:proofErr w:type="spellEnd"/>
+      <w:r>
+        <w:rPr>
+          <w:rFonts w:ascii="Times" w:hAnsi="Times"/>
+        </w:rPr>
+        <w:t xml:space="preserve"> letter” on a day-by-day and state-by-state basis </w:t>
       </w:r>
       <w:r>
         <w:rPr>
@@ -3295,7 +3527,21 @@
         <w:rPr>
           <w:rFonts w:ascii="Times" w:hAnsi="Times"/>
         </w:rPr>
-        <w:t xml:space="preserve">conducted a similar study, though with the advantage of having survey data on political preference to augment their corpus of browsing data for 2,000 German adults eligible to vote in the 2017 federal election, for four months before and after the vote. However, they found that online browsing behavior was not a strong predictor of self-reported voting behavior in their sample. In particular, their model struggled to identify undecided voters, though performed better for parties at the political periphery, such as the Greens and AfD </w:t>
+        <w:t xml:space="preserve">conducted a similar study, though with the advantage of having survey data on political preference to augment their corpus of browsing data for 2,000 German adults eligible to vote in the 2017 federal election, for four months before and after the vote. However, they found that online browsing behavior was not a strong predictor of self-reported voting behavior in their sample. In particular, their model struggled to identify undecided voters, though performed better for parties at the political periphery, such as the Greens and </w:t>
+      </w:r>
+      <w:proofErr w:type="spellStart"/>
+      <w:r>
+        <w:rPr>
+          <w:rFonts w:ascii="Times" w:hAnsi="Times"/>
+        </w:rPr>
+        <w:t>AfD</w:t>
+      </w:r>
+      <w:proofErr w:type="spellEnd"/>
+      <w:r>
+        <w:rPr>
+          <w:rFonts w:ascii="Times" w:hAnsi="Times"/>
+        </w:rPr>
+        <w:t xml:space="preserve"> </w:t>
       </w:r>
       <w:r>
         <w:rPr>
@@ -3713,6 +3959,7 @@
         </w:rPr>
         <w:t>Stephens-</w:t>
       </w:r>
+      <w:proofErr w:type="spellStart"/>
       <w:r>
         <w:rPr>
           <w:rFonts w:ascii="Times" w:hAnsi="Times"/>
@@ -3725,6 +3972,7 @@
         </w:rPr>
         <w:t>avidowitz</w:t>
       </w:r>
+      <w:proofErr w:type="spellEnd"/>
       <w:r>
         <w:rPr>
           <w:rFonts w:ascii="Times" w:hAnsi="Times"/>
@@ -3804,7 +4052,7 @@
         <w:rPr>
           <w:rFonts w:ascii="Times" w:hAnsi="Times"/>
         </w:rPr>
-        <w:instrText>ADDIN CSL_CITATION {"citationItems":[{"id":"ITEM-1","itemData":{"DOI":"10.1093/pan/mpv002","ISSN":"14764989","abstract":"Electoral rules have the potential to affect the size and composition of the voting public. Yet scholars disagree over whether requiring voters to register well in advance of Election Day reduces turnout. We present a new approach, using web searches for \"voter registration\" to measure interest in registering, both before and after registration deadlines for the 2012 U.S. presidential election. Many Americans sought information on \"voter registration\" even after the deadline in their state had passed. Combining web search data with evidence on the timing of registration for 80 million Americans, we model the relationship between search and registration. Extrapolating this relationship to the post-deadline period, we estimate that an additional 3-4 million Americans would have registered in time to vote, if deadlines had been extended to Election Day. We test our approach by predicting out of sample and with historical data. Web search data provide new opportunities to measure and study information-seeking behavior.","author":[{"dropping-particle":"","family":"Street","given":"Alex","non-dropping-particle":"","parse-names":false,"suffix":""},{"dropping-particle":"","family":"Murray","given":"Thomas A.","non-dropping-particle":"","parse-names":false,"suffix":""},{"dropping-particle":"","family":"Blitzer","given":"John B.","non-dropping-particle":"","parse-names":false,"suffix":""},{"dropping-particle":"","family":"Patel","given":"Rajan S.","non-dropping-particle":"","parse-names":false,"suffix":""}],"container-title":"Political Analysis","id":"ITEM-1","issue":"2","issued":{"date-parts":[["2015"]]},"page":"225-241","title":"Estimating voter registration deadline effects with web search data","type":"article-journal","volume":"23"},"uris":["http://www.mendeley.com/documents/?uuid=ea844d81-a644-49db-b9bc-6639cc8f30f6"]}],"mendeley":{"formattedCitation":"(Street, Murray, Blitzer, &amp; Patel, 2015)","manualFormatting":"Street, Murray, Blitzer, and Patel (2015)","plainTextFormattedCitation":"(Street, Murray, Blitzer, &amp; Patel, 2015)"},"properties":{"noteIndex":0},"schema":"https://github.com/citation-style-language/schema/raw/master/csl-citation.json"}</w:instrText>
+        <w:instrText>ADDIN CSL_CITATION {"citationItems":[{"id":"ITEM-1","itemData":{"DOI":"10.1093/pan/mpv002","ISSN":"14764989","abstract":"Electoral rules have the potential to affect the size and composition of the voting public. Yet scholars disagree over whether requiring voters to register well in advance of Election Day reduces turnout. We present a new approach, using web searches for \"voter registration\" to measure interest in registering, both before and after registration deadlines for the 2012 U.S. presidential election. Many Americans sought information on \"voter registration\" even after the deadline in their state had passed. Combining web search data with evidence on the timing of registration for 80 million Americans, we model the relationship between search and registration. Extrapolating this relationship to the post-deadline period, we estimate that an additional 3-4 million Americans would have registered in time to vote, if deadlines had been extended to Election Day. We test our approach by predicting out of sample and with historical data. Web search data provide new opportunities to measure and study information-seeking behavior.","author":[{"dropping-particle":"","family":"Street","given":"Alex","non-dropping-particle":"","parse-names":false,"suffix":""},{"dropping-particle":"","family":"Murray","given":"Thomas A.","non-dropping-particle":"","parse-names":false,"suffix":""},{"dropping-particle":"","family":"Blitzer","given":"John B.","non-dropping-particle":"","parse-names":false,"suffix":""},{"dropping-particle":"","family":"Patel","given":"Rajan S.","non-dropping-particle":"","parse-names":false,"suffix":""}],"container-title":"Political Analysis","id":"ITEM-1","issue":"2","issued":{"date-parts":[["2015"]]},"page":"225-241","title":"Estimating voter registration deadline effects with web search data","type":"article-journal","volume":"23"},"uris":["http://www.mendeley.com/documents/?uuid=ea844d81-a644-49db-b9bc-6639cc8f30f6"]}],"mendeley":{"formattedCitation":"(Street, Murray, Blitzer, &amp; Patel, 2015)","manualFormatting":"Street, Murray, Blitzer, and Patel (2015)","plainTextFormattedCitation":"(Street, Murray, Blitzer, &amp; Patel, 2015)","previouslyFormattedCitation":"(Street, Murray, Blitzer, &amp; Patel, 2015)"},"properties":{"noteIndex":0},"schema":"https://github.com/citation-style-language/schema/raw/master/csl-citation.json"}</w:instrText>
       </w:r>
       <w:r>
         <w:rPr>
@@ -3875,24 +4123,28 @@
           <w:rFonts w:ascii="Times" w:hAnsi="Times"/>
         </w:rPr>
       </w:pPr>
+      <w:proofErr w:type="spellStart"/>
       <w:r>
         <w:rPr>
           <w:rFonts w:ascii="Times" w:hAnsi="Times"/>
         </w:rPr>
         <w:t>Polykalas</w:t>
       </w:r>
+      <w:proofErr w:type="spellEnd"/>
       <w:r>
         <w:rPr>
           <w:rFonts w:ascii="Times" w:hAnsi="Times"/>
         </w:rPr>
         <w:t xml:space="preserve">, </w:t>
       </w:r>
+      <w:proofErr w:type="spellStart"/>
       <w:r>
         <w:rPr>
           <w:rFonts w:ascii="Times" w:hAnsi="Times"/>
         </w:rPr>
         <w:t>Prezerakos</w:t>
       </w:r>
+      <w:proofErr w:type="spellEnd"/>
       <w:r>
         <w:rPr>
           <w:rFonts w:ascii="Times" w:hAnsi="Times"/>
@@ -3977,11 +4229,19 @@
           <w:rFonts w:ascii="Times" w:hAnsi="Times"/>
         </w:rPr>
       </w:pPr>
-      <w:r>
-        <w:rPr>
-          <w:rFonts w:ascii="Times" w:hAnsi="Times"/>
-        </w:rPr>
-        <w:t xml:space="preserve">Lui, Metaxas, </w:t>
+      <w:proofErr w:type="spellStart"/>
+      <w:r>
+        <w:rPr>
+          <w:rFonts w:ascii="Times" w:hAnsi="Times"/>
+        </w:rPr>
+        <w:t>Lui</w:t>
+      </w:r>
+      <w:proofErr w:type="spellEnd"/>
+      <w:r>
+        <w:rPr>
+          <w:rFonts w:ascii="Times" w:hAnsi="Times"/>
+        </w:rPr>
+        <w:t xml:space="preserve">, Metaxas, </w:t>
       </w:r>
       <w:r>
         <w:rPr>
@@ -3989,12 +4249,14 @@
         </w:rPr>
         <w:t xml:space="preserve">and </w:t>
       </w:r>
+      <w:proofErr w:type="spellStart"/>
       <w:r>
         <w:rPr>
           <w:rFonts w:ascii="Times" w:hAnsi="Times"/>
         </w:rPr>
         <w:t>Mustafaraj</w:t>
       </w:r>
+      <w:proofErr w:type="spellEnd"/>
       <w:r>
         <w:rPr>
           <w:rFonts w:ascii="Times" w:hAnsi="Times"/>
@@ -4847,7 +5109,21 @@
         <w:rPr>
           <w:rFonts w:ascii="Times" w:hAnsi="Times"/>
         </w:rPr>
-        <w:t xml:space="preserve">The data for this research come from the YouGov Pulse panel survey </w:t>
+        <w:t xml:space="preserve">The data for this research </w:t>
+      </w:r>
+      <w:proofErr w:type="gramStart"/>
+      <w:r>
+        <w:rPr>
+          <w:rFonts w:ascii="Times" w:hAnsi="Times"/>
+        </w:rPr>
+        <w:t>come</w:t>
+      </w:r>
+      <w:proofErr w:type="gramEnd"/>
+      <w:r>
+        <w:rPr>
+          <w:rFonts w:ascii="Times" w:hAnsi="Times"/>
+        </w:rPr>
+        <w:t xml:space="preserve"> from the YouGov Pulse panel survey </w:t>
       </w:r>
       <w:r>
         <w:rPr>
@@ -7299,9 +7575,179 @@
     </w:p>
     <w:p>
       <w:pPr>
-        <w:jc w:val="both"/>
-        <w:rPr>
-          <w:rFonts w:ascii="Times" w:hAnsi="Times"/>
+        <w:rPr>
+          <w:rFonts w:ascii="Times" w:eastAsia="Times New Roman" w:hAnsi="Times" w:cs="Times New Roman"/>
+          <w:color w:val="000000"/>
+        </w:rPr>
+      </w:pPr>
+      <w:r>
+        <w:rPr>
+          <w:rFonts w:ascii="Times" w:eastAsia="Times New Roman" w:hAnsi="Times" w:cs="Times New Roman"/>
+          <w:b/>
+          <w:bCs/>
+          <w:color w:val="000000"/>
+        </w:rPr>
+        <w:t>SENTIMENT</w:t>
+      </w:r>
+      <w:r>
+        <w:rPr>
+          <w:rFonts w:ascii="Times" w:eastAsia="Times New Roman" w:hAnsi="Times" w:cs="Times New Roman"/>
+          <w:color w:val="000000"/>
+        </w:rPr>
+        <w:t xml:space="preserve"> Following recommendations from </w:t>
+      </w:r>
+      <w:proofErr w:type="spellStart"/>
+      <w:r>
+        <w:rPr>
+          <w:rFonts w:ascii="Times" w:eastAsia="Times New Roman" w:hAnsi="Times" w:cs="Times New Roman"/>
+          <w:color w:val="000000"/>
+        </w:rPr>
+        <w:t>Lui</w:t>
+      </w:r>
+      <w:proofErr w:type="spellEnd"/>
+      <w:r>
+        <w:rPr>
+          <w:rFonts w:ascii="Times" w:eastAsia="Times New Roman" w:hAnsi="Times" w:cs="Times New Roman"/>
+          <w:color w:val="000000"/>
+        </w:rPr>
+        <w:t xml:space="preserve"> et al. (2011), the sentiment behind a query text is explored in an attempt to uncover the intention motivating the participant’s query. Several sentiment analysis methods were evaluated, including Bing (B. </w:t>
+      </w:r>
+      <w:proofErr w:type="spellStart"/>
+      <w:r>
+        <w:rPr>
+          <w:rFonts w:ascii="Times" w:eastAsia="Times New Roman" w:hAnsi="Times" w:cs="Times New Roman"/>
+          <w:color w:val="000000"/>
+        </w:rPr>
+        <w:t>Lui</w:t>
+      </w:r>
+      <w:proofErr w:type="spellEnd"/>
+      <w:r>
+        <w:rPr>
+          <w:rFonts w:ascii="Times" w:eastAsia="Times New Roman" w:hAnsi="Times" w:cs="Times New Roman"/>
+          <w:color w:val="000000"/>
+        </w:rPr>
+        <w:t xml:space="preserve">, n.d.), which utilizes a simple positive-negative structure, the NRC Emotion Lexicon (Mohammad, 2016) that associates vocabulary with eight different emotional keywords, </w:t>
+      </w:r>
+      <w:r>
+        <w:rPr>
+          <w:rFonts w:ascii="Times" w:eastAsia="Times New Roman" w:hAnsi="Times" w:cs="Times New Roman"/>
+          <w:color w:val="000000"/>
+        </w:rPr>
+        <w:t xml:space="preserve">and sentence-level analyses that can </w:t>
+      </w:r>
+      <w:r>
+        <w:rPr>
+          <w:rFonts w:ascii="Times" w:eastAsia="Times New Roman" w:hAnsi="Times" w:cs="Times New Roman"/>
+          <w:color w:val="000000"/>
+        </w:rPr>
+        <w:lastRenderedPageBreak/>
+        <w:t xml:space="preserve">account for items such as negation. For example, the phrase “today is </w:t>
+      </w:r>
+      <w:r>
+        <w:rPr>
+          <w:rFonts w:ascii="Times" w:eastAsia="Times New Roman" w:hAnsi="Times" w:cs="Times New Roman"/>
+          <w:i/>
+          <w:color w:val="000000"/>
+        </w:rPr>
+        <w:t>not</w:t>
+      </w:r>
+      <w:r>
+        <w:rPr>
+          <w:rFonts w:ascii="Times" w:eastAsia="Times New Roman" w:hAnsi="Times" w:cs="Times New Roman"/>
+          <w:color w:val="000000"/>
+        </w:rPr>
+        <w:t xml:space="preserve"> a good day” would be evaluated as negative, despite the presence of a positive word, “good.” </w:t>
+      </w:r>
+    </w:p>
+    <w:p>
+      <w:pPr>
+        <w:rPr>
+          <w:rFonts w:ascii="Times New Roman" w:eastAsia="Times New Roman" w:hAnsi="Times New Roman" w:cs="Times New Roman"/>
+        </w:rPr>
+      </w:pPr>
+    </w:p>
+    <w:p>
+      <w:pPr>
+        <w:rPr>
+          <w:rFonts w:ascii="Times New Roman" w:eastAsia="Times New Roman" w:hAnsi="Times New Roman" w:cs="Times New Roman"/>
+        </w:rPr>
+      </w:pPr>
+      <w:r>
+        <w:rPr>
+          <w:rFonts w:ascii="Times New Roman" w:eastAsia="Times New Roman" w:hAnsi="Times New Roman" w:cs="Times New Roman"/>
+        </w:rPr>
+        <w:t xml:space="preserve">However, the findings were not promising from a predictive standpoint from any of the methods employed, as very little variation existed based on ideology or voter status (for details on each method and results, see Appendix C). Therefore, sentiment is not employed as a feature in further models. </w:t>
+      </w:r>
+    </w:p>
+    <w:p>
+      <w:pPr>
+        <w:rPr>
+          <w:rFonts w:ascii="Times New Roman" w:eastAsia="Times New Roman" w:hAnsi="Times New Roman" w:cs="Times New Roman"/>
+        </w:rPr>
+      </w:pPr>
+      <w:r>
+        <w:rPr>
+          <w:rFonts w:ascii="Times" w:hAnsi="Times" w:cs="Courier New"/>
+          <w:noProof/>
+          <w:color w:val="000000" w:themeColor="text1"/>
+        </w:rPr>
+        <w:drawing>
+          <wp:inline distT="0" distB="0" distL="0" distR="0" wp14:anchorId="45F66F77" wp14:editId="1A1F103C">
+            <wp:extent cx="5943600" cy="1363980"/>
+            <wp:effectExtent l="0" t="0" r="0" b="0"/>
+            <wp:docPr id="30" name="Picture 30"/>
+            <wp:cNvGraphicFramePr>
+              <a:graphicFrameLocks xmlns:a="http://schemas.openxmlformats.org/drawingml/2006/main" noChangeAspect="1"/>
+            </wp:cNvGraphicFramePr>
+            <a:graphic xmlns:a="http://schemas.openxmlformats.org/drawingml/2006/main">
+              <a:graphicData uri="http://schemas.openxmlformats.org/drawingml/2006/picture">
+                <pic:pic xmlns:pic="http://schemas.openxmlformats.org/drawingml/2006/picture">
+                  <pic:nvPicPr>
+                    <pic:cNvPr id="28" name="download.png"/>
+                    <pic:cNvPicPr/>
+                  </pic:nvPicPr>
+                  <pic:blipFill>
+                    <a:blip r:embed="rId15">
+                      <a:extLst>
+                        <a:ext uri="{28A0092B-C50C-407E-A947-70E740481C1C}">
+                          <a14:useLocalDpi xmlns:a14="http://schemas.microsoft.com/office/drawing/2010/main" val="0"/>
+                        </a:ext>
+                      </a:extLst>
+                    </a:blip>
+                    <a:stretch>
+                      <a:fillRect/>
+                    </a:stretch>
+                  </pic:blipFill>
+                  <pic:spPr>
+                    <a:xfrm>
+                      <a:off x="0" y="0"/>
+                      <a:ext cx="5943600" cy="1363980"/>
+                    </a:xfrm>
+                    <a:prstGeom prst="rect">
+                      <a:avLst/>
+                    </a:prstGeom>
+                  </pic:spPr>
+                </pic:pic>
+              </a:graphicData>
+            </a:graphic>
+          </wp:inline>
+        </w:drawing>
+      </w:r>
+    </w:p>
+    <w:p>
+      <w:pPr>
+        <w:jc w:val="both"/>
+        <w:rPr>
+          <w:rFonts w:ascii="Times" w:hAnsi="Times"/>
+        </w:rPr>
+      </w:pPr>
+    </w:p>
+    <w:p>
+      <w:pPr>
+        <w:jc w:val="both"/>
+        <w:rPr>
+          <w:rFonts w:ascii="Times" w:hAnsi="Times"/>
+          <w:b/>
         </w:rPr>
       </w:pPr>
     </w:p>
@@ -7373,7 +7819,7 @@
                     <pic:cNvPicPr/>
                   </pic:nvPicPr>
                   <pic:blipFill>
-                    <a:blip r:embed="rId15">
+                    <a:blip r:embed="rId16">
                       <a:extLst>
                         <a:ext uri="{28A0092B-C50C-407E-A947-70E740481C1C}">
                           <a14:useLocalDpi xmlns:a14="http://schemas.microsoft.com/office/drawing/2010/main" val="0"/>
@@ -7420,7 +7866,7 @@
                     <pic:cNvPicPr/>
                   </pic:nvPicPr>
                   <pic:blipFill>
-                    <a:blip r:embed="rId16">
+                    <a:blip r:embed="rId17">
                       <a:extLst>
                         <a:ext uri="{28A0092B-C50C-407E-A947-70E740481C1C}">
                           <a14:useLocalDpi xmlns:a14="http://schemas.microsoft.com/office/drawing/2010/main" val="0"/>
@@ -7479,6 +7925,7 @@
         </w:rPr>
         <w:t xml:space="preserve">analyzed using </w:t>
       </w:r>
+      <w:proofErr w:type="spellStart"/>
       <w:r>
         <w:rPr>
           <w:rFonts w:ascii="Times" w:eastAsia="Times New Roman" w:hAnsi="Times" w:cs="Times New Roman"/>
@@ -7488,6 +7935,7 @@
         </w:rPr>
         <w:t>keyness</w:t>
       </w:r>
+      <w:proofErr w:type="spellEnd"/>
       <w:r>
         <w:rPr>
           <w:rFonts w:ascii="Times" w:eastAsia="Times New Roman" w:hAnsi="Times" w:cs="Times New Roman"/>
@@ -7520,7 +7968,17 @@
           <w:bCs/>
           <w:color w:val="000000"/>
         </w:rPr>
-        <w:t>Running such a model, it is evident that there are clear differences in language used by voters vs. non-voters and between Democrats and Republicans.</w:t>
+        <w:t>Running such a model, it is evident that there are clear differences in language used by voters vs. non-voters a</w:t>
+      </w:r>
+      <w:bookmarkStart w:id="0" w:name="_GoBack"/>
+      <w:bookmarkEnd w:id="0"/>
+      <w:r>
+        <w:rPr>
+          <w:rFonts w:ascii="Times" w:eastAsia="Times New Roman" w:hAnsi="Times" w:cs="Times New Roman"/>
+          <w:bCs/>
+          <w:color w:val="000000"/>
+        </w:rPr>
+        <w:t>nd between Democrats and Republicans.</w:t>
       </w:r>
     </w:p>
     <w:p>
@@ -7555,7 +8013,7 @@
                     <pic:cNvPicPr/>
                   </pic:nvPicPr>
                   <pic:blipFill>
-                    <a:blip r:embed="rId17">
+                    <a:blip r:embed="rId18">
                       <a:extLst>
                         <a:ext uri="{28A0092B-C50C-407E-A947-70E740481C1C}">
                           <a14:useLocalDpi xmlns:a14="http://schemas.microsoft.com/office/drawing/2010/main" val="0"/>
@@ -7596,7 +8054,43 @@
           <w:bCs/>
           <w:color w:val="000000"/>
         </w:rPr>
-        <w:t>In comparing voters and non-voters, certain terms are very heavily associated with non-voters in this dataset (such as “cpa,” “shortage,” and “accounting”). Terms like “flowers” and “images” are more associated with voters, which is logical given that these words feature heavily in the keyness analysis comparing Democrat and Republican voters.</w:t>
+        <w:t>In comparing voters and non-voters, certain terms are very heavily associated with non-voters in this dataset (such as “</w:t>
+      </w:r>
+      <w:proofErr w:type="spellStart"/>
+      <w:r>
+        <w:rPr>
+          <w:rFonts w:ascii="Times" w:eastAsia="Times New Roman" w:hAnsi="Times" w:cs="Times New Roman"/>
+          <w:bCs/>
+          <w:color w:val="000000"/>
+        </w:rPr>
+        <w:t>cpa</w:t>
+      </w:r>
+      <w:proofErr w:type="spellEnd"/>
+      <w:r>
+        <w:rPr>
+          <w:rFonts w:ascii="Times" w:eastAsia="Times New Roman" w:hAnsi="Times" w:cs="Times New Roman"/>
+          <w:bCs/>
+          <w:color w:val="000000"/>
+        </w:rPr>
+        <w:t xml:space="preserve">,” “shortage,” and “accounting”). Terms like “flowers” and “images” are more associated with voters, which is logical given that these words feature heavily in the </w:t>
+      </w:r>
+      <w:proofErr w:type="spellStart"/>
+      <w:r>
+        <w:rPr>
+          <w:rFonts w:ascii="Times" w:eastAsia="Times New Roman" w:hAnsi="Times" w:cs="Times New Roman"/>
+          <w:bCs/>
+          <w:color w:val="000000"/>
+        </w:rPr>
+        <w:t>keyness</w:t>
+      </w:r>
+      <w:proofErr w:type="spellEnd"/>
+      <w:r>
+        <w:rPr>
+          <w:rFonts w:ascii="Times" w:eastAsia="Times New Roman" w:hAnsi="Times" w:cs="Times New Roman"/>
+          <w:bCs/>
+          <w:color w:val="000000"/>
+        </w:rPr>
+        <w:t xml:space="preserve"> analysis comparing Democrat and Republican voters.</w:t>
       </w:r>
     </w:p>
     <w:p>
@@ -7642,7 +8136,7 @@
                     <pic:cNvPicPr/>
                   </pic:nvPicPr>
                   <pic:blipFill>
-                    <a:blip r:embed="rId18">
+                    <a:blip r:embed="rId19">
                       <a:extLst>
                         <a:ext uri="{28A0092B-C50C-407E-A947-70E740481C1C}">
                           <a14:useLocalDpi xmlns:a14="http://schemas.microsoft.com/office/drawing/2010/main" val="0"/>
@@ -7699,73 +8193,2990 @@
     <w:p>
       <w:pPr>
         <w:rPr>
-          <w:rFonts w:ascii="Times" w:eastAsia="Times New Roman" w:hAnsi="Times" w:cs="Times New Roman"/>
-          <w:color w:val="000000"/>
-        </w:rPr>
-      </w:pPr>
-      <w:r>
-        <w:rPr>
-          <w:rFonts w:ascii="Times" w:eastAsia="Times New Roman" w:hAnsi="Times" w:cs="Times New Roman"/>
+          <w:rFonts w:ascii="Times" w:hAnsi="Times"/>
+          <w:color w:val="000000" w:themeColor="text1"/>
+        </w:rPr>
+      </w:pPr>
+      <w:r>
+        <w:rPr>
+          <w:rFonts w:ascii="Times" w:hAnsi="Times"/>
           <w:b/>
-          <w:bCs/>
-          <w:color w:val="000000"/>
-        </w:rPr>
-        <w:t>SENTIMENT</w:t>
-      </w:r>
-      <w:r>
-        <w:rPr>
-          <w:rFonts w:ascii="Times" w:eastAsia="Times New Roman" w:hAnsi="Times" w:cs="Times New Roman"/>
-          <w:color w:val="000000"/>
-        </w:rPr>
-        <w:t xml:space="preserve"> Following recommendations from Lui et al. (2011), the sentiment behind a query text is explored in an attempt to uncover the intention motivating the participant’s query. Several sentiment analysis methods were evaluated, including Bing (B. Lui, n.d.), which utilizes a simple positive-negative structure, the NRC Emotion Lexicon (Mohammad, 2016) that associates vocabulary with eight different emotional keywords, </w:t>
-      </w:r>
-      <w:r>
-        <w:rPr>
-          <w:rFonts w:ascii="Times" w:eastAsia="Times New Roman" w:hAnsi="Times" w:cs="Times New Roman"/>
-          <w:color w:val="000000"/>
-        </w:rPr>
-        <w:t xml:space="preserve">and sentence-level analyses that can account for items such as negation. For example, the phrase “today is </w:t>
-      </w:r>
-      <w:r>
-        <w:rPr>
-          <w:rFonts w:ascii="Times" w:eastAsia="Times New Roman" w:hAnsi="Times" w:cs="Times New Roman"/>
+          <w:color w:val="000000" w:themeColor="text1"/>
+        </w:rPr>
+        <w:t xml:space="preserve">RELEVANT KEYWORDS </w:t>
+      </w:r>
+      <w:r>
+        <w:rPr>
+          <w:rFonts w:ascii="Times" w:hAnsi="Times"/>
+          <w:color w:val="000000" w:themeColor="text1"/>
+        </w:rPr>
+        <w:t xml:space="preserve">In addition to general search behavior, a major focus of this analysis focuses on the predictive nature of searches for specific, politically-relevant keywords. </w:t>
+      </w:r>
+    </w:p>
+    <w:p>
+      <w:pPr>
+        <w:rPr>
+          <w:rFonts w:ascii="Times" w:hAnsi="Times"/>
+          <w:color w:val="000000" w:themeColor="text1"/>
+        </w:rPr>
+      </w:pPr>
+    </w:p>
+    <w:p>
+      <w:pPr>
+        <w:rPr>
+          <w:rFonts w:ascii="Times" w:hAnsi="Times"/>
+          <w:color w:val="000000" w:themeColor="text1"/>
+        </w:rPr>
+      </w:pPr>
+      <w:r>
+        <w:rPr>
+          <w:rFonts w:ascii="Times" w:hAnsi="Times"/>
           <w:i/>
-          <w:color w:val="000000"/>
+          <w:color w:val="000000" w:themeColor="text1"/>
+        </w:rPr>
+        <w:t>Registration-related keywords</w:t>
+      </w:r>
+      <w:r>
+        <w:rPr>
+          <w:rFonts w:ascii="Times" w:hAnsi="Times"/>
+          <w:color w:val="000000" w:themeColor="text1"/>
+        </w:rPr>
+        <w:t xml:space="preserve"> Following the work of </w:t>
+      </w:r>
+      <w:r>
+        <w:rPr>
+          <w:rFonts w:ascii="Times" w:hAnsi="Times"/>
+          <w:color w:val="000000" w:themeColor="text1"/>
+        </w:rPr>
+        <w:fldChar w:fldCharType="begin" w:fldLock="1"/>
+      </w:r>
+      <w:r>
+        <w:rPr>
+          <w:rFonts w:ascii="Times" w:hAnsi="Times"/>
+          <w:color w:val="000000" w:themeColor="text1"/>
+        </w:rPr>
+        <w:instrText xml:space="preserve">ADDIN CSL_CITATION {"citationItems":[{"id":"ITEM-1","itemData":{"author":[{"dropping-particle":"","family":"Stephens-davidowitz","given":"Seth","non-dropping-particle":"","parse-names":false,"suffix":""}],"id":"ITEM-1","issued":{"date-parts":[["2013"]]},"title":"WHO WILL VOTE ? ASK GOOGLE </w:instrText>
+      </w:r>
+      <w:r>
+        <w:rPr>
+          <w:rFonts w:ascii="Cambria Math" w:hAnsi="Cambria Math" w:cs="Cambria Math"/>
+          <w:color w:val="000000" w:themeColor="text1"/>
+        </w:rPr>
+        <w:instrText>∗</w:instrText>
+      </w:r>
+      <w:r>
+        <w:rPr>
+          <w:rFonts w:ascii="Times" w:hAnsi="Times"/>
+          <w:color w:val="000000" w:themeColor="text1"/>
+        </w:rPr>
+        <w:instrText>","type":"article-journal"},"uris":["http://www.mendeley.com/documents/?uuid=7a430f8e-bb58-4d8a-bbe1-3c0d87b86c1a"]},{"id":"ITEM-2","itemData":{"DOI":"10.1093/pan/mpv002","ISSN":"14764989","abstract":"Electoral rules have the potential to affect the size and composition of the voting public. Yet scholars disagree over whether requiring voters to register well in advance of Election Day reduces turnout. We present a new approach, using web searches for \"voter registration\" to measure interest in registering, both before and after registration deadlines for the 2012 U.S. presidential election. Many Americans sought information on \"voter registration\" even after the deadline in their state had passed. Combining web search data with evidence on the timing of registration for 80 million Americans, we model the relationship between search and registration. Extrapolating this relationship to the post-deadline period, we estimate that an additional 3-4 million Americans would have registered in time to vote, if deadlines had been extended to Election Day. We test our approach by predicting out of sample and with historical data. Web search data provide new opportunities to measure and study information-seeking behavior.","author":[{"dropping-particle":"","family":"Street","given":"Alex","non-dropping-particle":"","parse-names":false,"suffix":""},{"dropping-particle":"","family":"Murray","given":"Thomas A.","non-dropping-particle":"","parse-names":false,"suffix":""},{"dropping-particle":"","family":"Blitzer","given":"John B.","non-dropping-particle":"","parse-names":false,"suffix":""},{"dropping-particle":"","family":"Patel","given":"Rajan S.","non-dropping-particle":"","parse-names":false,"suffix":""}],"container-title":"Political Analysis","id":"ITEM-2","issue":"2","issued":{"date-parts":[["2015"]]},"page":"225-241","title":"Estimating voter registration deadline effects with web search data","type":"article-journal","volume":"23"},"uris":["http://www.mendeley.com/documents/?uuid=ea844d81-a644-49db-b9bc-6639cc8f30f6"]},{"id":"ITEM-3","itemData":{"author":[{"dropping-particle":"","family":"Yasseri","given":"Taha","non-dropping-particle":"","parse-names":false,"suffix":""}],"id":"ITEM-3","issued":{"date-parts":[["2016"]]},"page":"1-15","title":"Wikipedia traffic data and electoral prediction : towards theoretically informed models","type":"article-journal"},"uris":["http://www.mendeley.com/documents/?uuid=bd365b1b-11ce-471b-bdb7-375c7418606b"]}],"mendeley":{"formattedCitation":"(Stephens-davidowitz, 2013; Street et al., 2015; Yasseri, 2016)","manualFormatting":"Stephens-davidowitz (2013) and Street et al. (2015)","plainTextFormattedCitation":"(Stephens-davidowitz, 2013; Street et al., 2015; Yasseri, 2016)","previouslyFormattedCitation":"(Stephens-davidowitz, 2013)"},"properties":{"noteIndex":0},"schema":"https://github.com/citation-style-language/schema/raw/master/csl-citation.json"}</w:instrText>
+      </w:r>
+      <w:r>
+        <w:rPr>
+          <w:rFonts w:ascii="Times" w:hAnsi="Times"/>
+          <w:color w:val="000000" w:themeColor="text1"/>
+        </w:rPr>
+        <w:fldChar w:fldCharType="separate"/>
+      </w:r>
+      <w:r>
+        <w:rPr>
+          <w:rFonts w:ascii="Times" w:hAnsi="Times"/>
+          <w:noProof/>
+          <w:color w:val="000000" w:themeColor="text1"/>
+        </w:rPr>
+        <w:t>Stephens-davidowitz</w:t>
+      </w:r>
+      <w:r>
+        <w:rPr>
+          <w:rFonts w:ascii="Times" w:hAnsi="Times"/>
+          <w:noProof/>
+          <w:color w:val="000000" w:themeColor="text1"/>
+        </w:rPr>
+        <w:t xml:space="preserve"> (</w:t>
+      </w:r>
+      <w:r>
+        <w:rPr>
+          <w:rFonts w:ascii="Times" w:hAnsi="Times"/>
+          <w:noProof/>
+          <w:color w:val="000000" w:themeColor="text1"/>
+        </w:rPr>
+        <w:t>2013</w:t>
+      </w:r>
+      <w:r>
+        <w:rPr>
+          <w:rFonts w:ascii="Times" w:hAnsi="Times"/>
+          <w:noProof/>
+          <w:color w:val="000000" w:themeColor="text1"/>
+        </w:rPr>
+        <w:t xml:space="preserve">) and </w:t>
+      </w:r>
+      <w:r>
+        <w:rPr>
+          <w:rFonts w:ascii="Times" w:hAnsi="Times"/>
+          <w:noProof/>
+          <w:color w:val="000000" w:themeColor="text1"/>
+        </w:rPr>
+        <w:t xml:space="preserve">Street et al. </w:t>
+      </w:r>
+      <w:r>
+        <w:rPr>
+          <w:rFonts w:ascii="Times" w:hAnsi="Times"/>
+          <w:noProof/>
+          <w:color w:val="000000" w:themeColor="text1"/>
+        </w:rPr>
+        <w:t>(</w:t>
+      </w:r>
+      <w:r>
+        <w:rPr>
+          <w:rFonts w:ascii="Times" w:hAnsi="Times"/>
+          <w:noProof/>
+          <w:color w:val="000000" w:themeColor="text1"/>
+        </w:rPr>
+        <w:t>2015</w:t>
+      </w:r>
+      <w:r>
+        <w:rPr>
+          <w:rFonts w:ascii="Times" w:hAnsi="Times"/>
+          <w:noProof/>
+          <w:color w:val="000000" w:themeColor="text1"/>
+        </w:rPr>
+        <w:t>)</w:t>
+      </w:r>
+      <w:r>
+        <w:rPr>
+          <w:rFonts w:ascii="Times" w:hAnsi="Times"/>
+          <w:color w:val="000000" w:themeColor="text1"/>
+        </w:rPr>
+        <w:fldChar w:fldCharType="end"/>
+      </w:r>
+      <w:r>
+        <w:rPr>
+          <w:rFonts w:ascii="Times" w:hAnsi="Times"/>
+          <w:color w:val="000000" w:themeColor="text1"/>
+        </w:rPr>
+        <w:t>, voter-registration-related keywords such as “voting” and “register” were analyzed to see if variation exists on voter vs. non-voter and partisan preference bases.</w:t>
+      </w:r>
+      <w:r>
+        <w:rPr>
+          <w:rStyle w:val="FootnoteReference"/>
+          <w:rFonts w:ascii="Times" w:hAnsi="Times"/>
+          <w:color w:val="000000" w:themeColor="text1"/>
+        </w:rPr>
+        <w:footnoteReference w:id="1"/>
+      </w:r>
+      <w:r>
+        <w:rPr>
+          <w:rFonts w:ascii="Times" w:hAnsi="Times"/>
+          <w:color w:val="000000" w:themeColor="text1"/>
+        </w:rPr>
+        <w:t xml:space="preserve"> Here, notable variation was present:</w:t>
+      </w:r>
+    </w:p>
+    <w:p>
+      <w:pPr>
+        <w:rPr>
+          <w:rFonts w:ascii="Times" w:hAnsi="Times"/>
+          <w:color w:val="000000" w:themeColor="text1"/>
+        </w:rPr>
+      </w:pPr>
+      <w:r>
+        <w:rPr>
+          <w:rFonts w:ascii="Times" w:hAnsi="Times"/>
+          <w:noProof/>
+          <w:color w:val="000000" w:themeColor="text1"/>
+        </w:rPr>
+        <w:drawing>
+          <wp:inline distT="0" distB="0" distL="0" distR="0" wp14:anchorId="7302CEE5" wp14:editId="0708B473">
+            <wp:extent cx="1947333" cy="1440906"/>
+            <wp:effectExtent l="0" t="0" r="0" b="0"/>
+            <wp:docPr id="12" name="Picture 12"/>
+            <wp:cNvGraphicFramePr>
+              <a:graphicFrameLocks xmlns:a="http://schemas.openxmlformats.org/drawingml/2006/main" noChangeAspect="1"/>
+            </wp:cNvGraphicFramePr>
+            <a:graphic xmlns:a="http://schemas.openxmlformats.org/drawingml/2006/main">
+              <a:graphicData uri="http://schemas.openxmlformats.org/drawingml/2006/picture">
+                <pic:pic xmlns:pic="http://schemas.openxmlformats.org/drawingml/2006/picture">
+                  <pic:nvPicPr>
+                    <pic:cNvPr id="12" name="Screen Shot 2020-01-20 at 6.21.14 PM.png"/>
+                    <pic:cNvPicPr/>
+                  </pic:nvPicPr>
+                  <pic:blipFill>
+                    <a:blip r:embed="rId20">
+                      <a:extLst>
+                        <a:ext uri="{28A0092B-C50C-407E-A947-70E740481C1C}">
+                          <a14:useLocalDpi xmlns:a14="http://schemas.microsoft.com/office/drawing/2010/main" val="0"/>
+                        </a:ext>
+                      </a:extLst>
+                    </a:blip>
+                    <a:stretch>
+                      <a:fillRect/>
+                    </a:stretch>
+                  </pic:blipFill>
+                  <pic:spPr>
+                    <a:xfrm>
+                      <a:off x="0" y="0"/>
+                      <a:ext cx="1957861" cy="1448696"/>
+                    </a:xfrm>
+                    <a:prstGeom prst="rect">
+                      <a:avLst/>
+                    </a:prstGeom>
+                  </pic:spPr>
+                </pic:pic>
+              </a:graphicData>
+            </a:graphic>
+          </wp:inline>
+        </w:drawing>
+      </w:r>
+      <w:r>
+        <w:rPr>
+          <w:rFonts w:ascii="Times" w:hAnsi="Times"/>
+          <w:noProof/>
+          <w:color w:val="000000" w:themeColor="text1"/>
+        </w:rPr>
+        <w:drawing>
+          <wp:inline distT="0" distB="0" distL="0" distR="0" wp14:anchorId="118A6182" wp14:editId="0486E0AC">
+            <wp:extent cx="2065867" cy="1186911"/>
+            <wp:effectExtent l="0" t="0" r="4445" b="0"/>
+            <wp:docPr id="13" name="Picture 13"/>
+            <wp:cNvGraphicFramePr>
+              <a:graphicFrameLocks xmlns:a="http://schemas.openxmlformats.org/drawingml/2006/main" noChangeAspect="1"/>
+            </wp:cNvGraphicFramePr>
+            <a:graphic xmlns:a="http://schemas.openxmlformats.org/drawingml/2006/main">
+              <a:graphicData uri="http://schemas.openxmlformats.org/drawingml/2006/picture">
+                <pic:pic xmlns:pic="http://schemas.openxmlformats.org/drawingml/2006/picture">
+                  <pic:nvPicPr>
+                    <pic:cNvPr id="13" name="Screen Shot 2020-01-20 at 6.23.52 PM.png"/>
+                    <pic:cNvPicPr/>
+                  </pic:nvPicPr>
+                  <pic:blipFill>
+                    <a:blip r:embed="rId21">
+                      <a:extLst>
+                        <a:ext uri="{28A0092B-C50C-407E-A947-70E740481C1C}">
+                          <a14:useLocalDpi xmlns:a14="http://schemas.microsoft.com/office/drawing/2010/main" val="0"/>
+                        </a:ext>
+                      </a:extLst>
+                    </a:blip>
+                    <a:stretch>
+                      <a:fillRect/>
+                    </a:stretch>
+                  </pic:blipFill>
+                  <pic:spPr>
+                    <a:xfrm>
+                      <a:off x="0" y="0"/>
+                      <a:ext cx="2092018" cy="1201935"/>
+                    </a:xfrm>
+                    <a:prstGeom prst="rect">
+                      <a:avLst/>
+                    </a:prstGeom>
+                  </pic:spPr>
+                </pic:pic>
+              </a:graphicData>
+            </a:graphic>
+          </wp:inline>
+        </w:drawing>
+      </w:r>
+    </w:p>
+    <w:p>
+      <w:pPr>
+        <w:rPr>
+          <w:rFonts w:ascii="Times" w:hAnsi="Times"/>
+          <w:color w:val="000000" w:themeColor="text1"/>
+        </w:rPr>
+      </w:pPr>
+      <w:r>
+        <w:rPr>
+          <w:rFonts w:ascii="Times" w:hAnsi="Times"/>
+          <w:color w:val="000000" w:themeColor="text1"/>
+        </w:rPr>
+        <w:lastRenderedPageBreak/>
+        <w:t>As is evident in the tables above, approximately 29% of voters made a search for a registration-related term, in comparison to 21% of non-voters. Voters also made over twice as many individual queries containing registration-related keywords than non-voters (averaging 1.99 in contrast to 0.85 per person).</w:t>
+      </w:r>
+    </w:p>
+    <w:p>
+      <w:pPr>
+        <w:rPr>
+          <w:rFonts w:ascii="Times" w:hAnsi="Times"/>
+          <w:color w:val="000000" w:themeColor="text1"/>
+        </w:rPr>
+      </w:pPr>
+      <w:r>
+        <w:rPr>
+          <w:rFonts w:ascii="Times" w:hAnsi="Times"/>
+          <w:noProof/>
+          <w:color w:val="000000" w:themeColor="text1"/>
+        </w:rPr>
+        <w:drawing>
+          <wp:inline distT="0" distB="0" distL="0" distR="0" wp14:anchorId="5B38BC76" wp14:editId="0BCFF85A">
+            <wp:extent cx="1655234" cy="1151467"/>
+            <wp:effectExtent l="0" t="0" r="0" b="4445"/>
+            <wp:docPr id="14" name="Picture 14"/>
+            <wp:cNvGraphicFramePr>
+              <a:graphicFrameLocks xmlns:a="http://schemas.openxmlformats.org/drawingml/2006/main" noChangeAspect="1"/>
+            </wp:cNvGraphicFramePr>
+            <a:graphic xmlns:a="http://schemas.openxmlformats.org/drawingml/2006/main">
+              <a:graphicData uri="http://schemas.openxmlformats.org/drawingml/2006/picture">
+                <pic:pic xmlns:pic="http://schemas.openxmlformats.org/drawingml/2006/picture">
+                  <pic:nvPicPr>
+                    <pic:cNvPr id="14" name="Screen Shot 2020-01-20 at 6.25.15 PM.png"/>
+                    <pic:cNvPicPr/>
+                  </pic:nvPicPr>
+                  <pic:blipFill>
+                    <a:blip r:embed="rId22">
+                      <a:extLst>
+                        <a:ext uri="{28A0092B-C50C-407E-A947-70E740481C1C}">
+                          <a14:useLocalDpi xmlns:a14="http://schemas.microsoft.com/office/drawing/2010/main" val="0"/>
+                        </a:ext>
+                      </a:extLst>
+                    </a:blip>
+                    <a:stretch>
+                      <a:fillRect/>
+                    </a:stretch>
+                  </pic:blipFill>
+                  <pic:spPr>
+                    <a:xfrm>
+                      <a:off x="0" y="0"/>
+                      <a:ext cx="1662764" cy="1156705"/>
+                    </a:xfrm>
+                    <a:prstGeom prst="rect">
+                      <a:avLst/>
+                    </a:prstGeom>
+                  </pic:spPr>
+                </pic:pic>
+              </a:graphicData>
+            </a:graphic>
+          </wp:inline>
+        </w:drawing>
+      </w:r>
+      <w:r>
+        <w:rPr>
+          <w:rFonts w:ascii="Times" w:hAnsi="Times"/>
+          <w:noProof/>
+          <w:color w:val="000000" w:themeColor="text1"/>
+        </w:rPr>
+        <w:drawing>
+          <wp:inline distT="0" distB="0" distL="0" distR="0" wp14:anchorId="368F1343" wp14:editId="5F48EFC5">
+            <wp:extent cx="1837267" cy="1150081"/>
+            <wp:effectExtent l="0" t="0" r="4445" b="5715"/>
+            <wp:docPr id="15" name="Picture 15"/>
+            <wp:cNvGraphicFramePr>
+              <a:graphicFrameLocks xmlns:a="http://schemas.openxmlformats.org/drawingml/2006/main" noChangeAspect="1"/>
+            </wp:cNvGraphicFramePr>
+            <a:graphic xmlns:a="http://schemas.openxmlformats.org/drawingml/2006/main">
+              <a:graphicData uri="http://schemas.openxmlformats.org/drawingml/2006/picture">
+                <pic:pic xmlns:pic="http://schemas.openxmlformats.org/drawingml/2006/picture">
+                  <pic:nvPicPr>
+                    <pic:cNvPr id="15" name="Screen Shot 2020-01-20 at 6.26.28 PM.png"/>
+                    <pic:cNvPicPr/>
+                  </pic:nvPicPr>
+                  <pic:blipFill>
+                    <a:blip r:embed="rId23">
+                      <a:extLst>
+                        <a:ext uri="{28A0092B-C50C-407E-A947-70E740481C1C}">
+                          <a14:useLocalDpi xmlns:a14="http://schemas.microsoft.com/office/drawing/2010/main" val="0"/>
+                        </a:ext>
+                      </a:extLst>
+                    </a:blip>
+                    <a:stretch>
+                      <a:fillRect/>
+                    </a:stretch>
+                  </pic:blipFill>
+                  <pic:spPr>
+                    <a:xfrm>
+                      <a:off x="0" y="0"/>
+                      <a:ext cx="1850350" cy="1158270"/>
+                    </a:xfrm>
+                    <a:prstGeom prst="rect">
+                      <a:avLst/>
+                    </a:prstGeom>
+                  </pic:spPr>
+                </pic:pic>
+              </a:graphicData>
+            </a:graphic>
+          </wp:inline>
+        </w:drawing>
+      </w:r>
+    </w:p>
+    <w:p>
+      <w:pPr>
+        <w:rPr>
+          <w:rFonts w:ascii="Times" w:hAnsi="Times"/>
+          <w:color w:val="000000" w:themeColor="text1"/>
+        </w:rPr>
+      </w:pPr>
+    </w:p>
+    <w:p>
+      <w:pPr>
+        <w:rPr>
+          <w:rFonts w:ascii="Times" w:hAnsi="Times"/>
+          <w:color w:val="000000" w:themeColor="text1"/>
+        </w:rPr>
+      </w:pPr>
+      <w:r>
+        <w:rPr>
+          <w:rFonts w:ascii="Times" w:hAnsi="Times"/>
+          <w:color w:val="000000" w:themeColor="text1"/>
+        </w:rPr>
+        <w:t xml:space="preserve">Among voters, the total number of searches was similar for Democrats and Republicans, though a larger proportion of Democrats searched for a registration-related term: </w:t>
+      </w:r>
+      <w:r>
+        <w:rPr>
+          <w:rFonts w:ascii="Times" w:hAnsi="Times"/>
+          <w:color w:val="000000" w:themeColor="text1"/>
+        </w:rPr>
+        <w:t>33.5%, compared to 26% of Republicans.</w:t>
+      </w:r>
+    </w:p>
+    <w:p>
+      <w:pPr>
+        <w:rPr>
+          <w:rFonts w:ascii="Times" w:hAnsi="Times"/>
+          <w:color w:val="000000" w:themeColor="text1"/>
+        </w:rPr>
+      </w:pPr>
+    </w:p>
+    <w:p>
+      <w:pPr>
+        <w:rPr>
+          <w:rFonts w:ascii="Times" w:hAnsi="Times"/>
+          <w:color w:val="000000" w:themeColor="text1"/>
+        </w:rPr>
+      </w:pPr>
+      <w:r>
+        <w:rPr>
+          <w:rFonts w:ascii="Times" w:hAnsi="Times"/>
+          <w:i/>
+          <w:color w:val="000000" w:themeColor="text1"/>
+        </w:rPr>
+        <w:t>Candidate Names</w:t>
+      </w:r>
+      <w:r>
+        <w:rPr>
+          <w:rFonts w:ascii="Times" w:hAnsi="Times"/>
+          <w:color w:val="000000" w:themeColor="text1"/>
+        </w:rPr>
+        <w:t xml:space="preserve"> </w:t>
+      </w:r>
+    </w:p>
+    <w:p>
+      <w:pPr>
+        <w:rPr>
+          <w:rFonts w:ascii="Times" w:hAnsi="Times"/>
+          <w:color w:val="000000" w:themeColor="text1"/>
+        </w:rPr>
+      </w:pPr>
+    </w:p>
+    <w:p>
+      <w:pPr>
+        <w:jc w:val="both"/>
+        <w:rPr>
+          <w:rFonts w:ascii="Times" w:hAnsi="Times"/>
+          <w:b/>
+        </w:rPr>
+      </w:pPr>
+    </w:p>
+    <w:p>
+      <w:pPr>
+        <w:jc w:val="both"/>
+        <w:rPr>
+          <w:rFonts w:ascii="Times" w:hAnsi="Times"/>
+          <w:b/>
+        </w:rPr>
+      </w:pPr>
+    </w:p>
+    <w:p>
+      <w:pPr>
+        <w:rPr>
+          <w:rFonts w:ascii="Times" w:hAnsi="Times"/>
+          <w:b/>
+          <w:color w:val="FF0000"/>
+        </w:rPr>
+      </w:pPr>
+      <w:r>
+        <w:rPr>
+          <w:rFonts w:ascii="Times" w:hAnsi="Times"/>
+          <w:b/>
+          <w:color w:val="FF0000"/>
+        </w:rPr>
+        <w:t>TOPIC</w:t>
+      </w:r>
+    </w:p>
+    <w:p>
+      <w:pPr>
+        <w:rPr>
+          <w:rFonts w:ascii="Times" w:hAnsi="Times"/>
+        </w:rPr>
+      </w:pPr>
+    </w:p>
+    <w:p>
+      <w:pPr>
+        <w:rPr>
+          <w:rFonts w:ascii="Times" w:hAnsi="Times"/>
+        </w:rPr>
+      </w:pPr>
+    </w:p>
+    <w:p>
+      <w:pPr>
+        <w:rPr>
+          <w:rFonts w:ascii="Times" w:hAnsi="Times"/>
+        </w:rPr>
+      </w:pPr>
+    </w:p>
+    <w:p>
+      <w:pPr>
+        <w:rPr>
+          <w:rFonts w:ascii="Times" w:hAnsi="Times"/>
+          <w:color w:val="FF0000"/>
+        </w:rPr>
+      </w:pPr>
+      <w:r>
+        <w:rPr>
+          <w:rFonts w:ascii="Times" w:hAnsi="Times"/>
+          <w:color w:val="FF0000"/>
+        </w:rPr>
+        <w:t>Conclusion:</w:t>
+      </w:r>
+    </w:p>
+    <w:p>
+      <w:pPr>
+        <w:pStyle w:val="ListParagraph"/>
+        <w:numPr>
+          <w:ilvl w:val="0"/>
+          <w:numId w:val="9"/>
+        </w:numPr>
+        <w:rPr>
+          <w:rFonts w:ascii="Times" w:hAnsi="Times"/>
+          <w:color w:val="FF0000"/>
+        </w:rPr>
+      </w:pPr>
+      <w:r>
+        <w:rPr>
+          <w:rFonts w:ascii="Times" w:hAnsi="Times"/>
+          <w:color w:val="FF0000"/>
+        </w:rPr>
+        <w:t>Frequency of searches and vocabulary matter</w:t>
+      </w:r>
+    </w:p>
+    <w:p>
+      <w:pPr>
+        <w:pStyle w:val="ListParagraph"/>
+        <w:numPr>
+          <w:ilvl w:val="0"/>
+          <w:numId w:val="9"/>
+        </w:numPr>
+        <w:rPr>
+          <w:rFonts w:ascii="Times" w:hAnsi="Times"/>
+          <w:color w:val="FF0000"/>
+        </w:rPr>
+      </w:pPr>
+      <w:r>
+        <w:rPr>
+          <w:rFonts w:ascii="Times" w:hAnsi="Times"/>
+          <w:color w:val="FF0000"/>
+        </w:rPr>
+        <w:t>Sentiment doesn’t, at least at the word level</w:t>
+      </w:r>
+    </w:p>
+    <w:p>
+      <w:pPr>
+        <w:rPr>
+          <w:rFonts w:ascii="Times" w:hAnsi="Times"/>
+        </w:rPr>
+      </w:pPr>
+    </w:p>
+    <w:p>
+      <w:pPr>
+        <w:rPr>
+          <w:rFonts w:ascii="Times" w:hAnsi="Times"/>
+        </w:rPr>
+      </w:pPr>
+      <w:r>
+        <w:rPr>
+          <w:rFonts w:ascii="Times" w:hAnsi="Times"/>
+        </w:rPr>
+        <w:br w:type="page"/>
+      </w:r>
+    </w:p>
+    <w:p>
+      <w:pPr>
+        <w:pStyle w:val="Heading1"/>
+        <w:jc w:val="both"/>
+        <w:rPr>
+          <w:rFonts w:ascii="Times" w:hAnsi="Times"/>
+        </w:rPr>
+      </w:pPr>
+      <w:r>
+        <w:rPr>
+          <w:rFonts w:ascii="Times" w:hAnsi="Times"/>
+        </w:rPr>
+        <w:lastRenderedPageBreak/>
+        <w:t>Methodology</w:t>
+      </w:r>
+    </w:p>
+    <w:p/>
+    <w:p>
+      <w:pPr>
+        <w:rPr>
+          <w:rFonts w:ascii="Times" w:hAnsi="Times"/>
+          <w:color w:val="FF0000"/>
+        </w:rPr>
+      </w:pPr>
+      <w:r>
+        <w:rPr>
+          <w:rFonts w:ascii="Times" w:hAnsi="Times"/>
+          <w:color w:val="FF0000"/>
+        </w:rPr>
+        <w:t>Summary</w:t>
+      </w:r>
+    </w:p>
+    <w:p>
+      <w:pPr>
+        <w:rPr>
+          <w:rFonts w:ascii="Times" w:hAnsi="Times"/>
+          <w:color w:val="FF0000"/>
+        </w:rPr>
+      </w:pPr>
+    </w:p>
+    <w:p>
+      <w:pPr>
+        <w:pStyle w:val="Heading2"/>
+        <w:jc w:val="both"/>
+        <w:rPr>
+          <w:rFonts w:ascii="Times" w:hAnsi="Times"/>
+        </w:rPr>
+      </w:pPr>
+      <w:r>
+        <w:rPr>
+          <w:rFonts w:ascii="Times" w:hAnsi="Times"/>
+        </w:rPr>
+        <w:t>Datasets and Model Variations</w:t>
+      </w:r>
+    </w:p>
+    <w:p>
+      <w:pPr>
+        <w:rPr>
+          <w:rFonts w:ascii="Times" w:hAnsi="Times"/>
+          <w:color w:val="FF0000"/>
+        </w:rPr>
+      </w:pPr>
+    </w:p>
+    <w:p>
+      <w:pPr>
+        <w:rPr>
+          <w:rFonts w:ascii="Times" w:hAnsi="Times"/>
+          <w:color w:val="FF0000"/>
+        </w:rPr>
+      </w:pPr>
+      <w:r>
+        <w:rPr>
+          <w:rFonts w:ascii="Times" w:hAnsi="Times"/>
+          <w:color w:val="FF0000"/>
+        </w:rPr>
+        <w:t>Summary</w:t>
+      </w:r>
+    </w:p>
+    <w:p/>
+    <w:p/>
+    <w:p>
+      <w:pPr>
+        <w:pStyle w:val="Heading2"/>
+        <w:jc w:val="both"/>
+        <w:rPr>
+          <w:rFonts w:ascii="Times" w:hAnsi="Times"/>
+        </w:rPr>
+      </w:pPr>
+      <w:r>
+        <w:rPr>
+          <w:rFonts w:ascii="Times" w:hAnsi="Times"/>
+        </w:rPr>
+        <w:t>Model Evaluation</w:t>
+      </w:r>
+    </w:p>
+    <w:p/>
+    <w:p>
+      <w:pPr>
+        <w:pStyle w:val="Heading3"/>
+        <w:rPr>
+          <w:rFonts w:ascii="Times" w:hAnsi="Times"/>
+        </w:rPr>
+      </w:pPr>
+      <w:r>
+        <w:rPr>
+          <w:rFonts w:ascii="Times" w:hAnsi="Times"/>
+        </w:rPr>
+        <w:t>Metrics</w:t>
+      </w:r>
+    </w:p>
+    <w:p/>
+    <w:p>
+      <w:pPr>
+        <w:rPr>
+          <w:rFonts w:ascii="Times" w:hAnsi="Times"/>
+        </w:rPr>
+      </w:pPr>
+      <w:r>
+        <w:rPr>
+          <w:rFonts w:ascii="Times" w:hAnsi="Times"/>
+        </w:rPr>
+        <w:t>Both research questions outlined in this study are binary classification tasks with a notable class imbalance. Therefore, accuracy – despite being the most common metric used for classification tasks – is not a suitable choice</w:t>
+      </w:r>
+      <w:r>
+        <w:rPr>
+          <w:rFonts w:ascii="Times" w:hAnsi="Times"/>
+        </w:rPr>
+        <w:t xml:space="preserve"> on its own</w:t>
+      </w:r>
+      <w:r>
+        <w:rPr>
+          <w:rFonts w:ascii="Times" w:hAnsi="Times"/>
+        </w:rPr>
+        <w:t>.</w:t>
+      </w:r>
+      <w:r>
+        <w:rPr>
+          <w:rFonts w:ascii="Times" w:hAnsi="Times"/>
+        </w:rPr>
+        <w:t xml:space="preserve"> P</w:t>
+      </w:r>
+      <w:r>
+        <w:rPr>
+          <w:rFonts w:ascii="Times" w:hAnsi="Times"/>
+        </w:rPr>
+        <w:t>recision, recall, and F1 scores will be reported</w:t>
+      </w:r>
+      <w:r>
+        <w:rPr>
+          <w:rFonts w:ascii="Times" w:hAnsi="Times"/>
+        </w:rPr>
+        <w:t xml:space="preserve"> to help give a more authentic evaluation of model performance.</w:t>
+      </w:r>
+    </w:p>
+    <w:p/>
+    <w:p>
+      <w:pPr>
+        <w:pStyle w:val="Heading3"/>
+        <w:rPr>
+          <w:rFonts w:ascii="Times" w:hAnsi="Times"/>
+        </w:rPr>
+      </w:pPr>
+      <w:r>
+        <w:rPr>
+          <w:rFonts w:ascii="Times" w:hAnsi="Times"/>
+        </w:rPr>
+        <w:t>Baseline Models</w:t>
+      </w:r>
+    </w:p>
+    <w:p/>
+    <w:p>
+      <w:pPr>
+        <w:rPr>
+          <w:rFonts w:ascii="Times" w:hAnsi="Times"/>
+        </w:rPr>
+      </w:pPr>
+      <w:r>
+        <w:rPr>
+          <w:rFonts w:ascii="Times" w:hAnsi="Times"/>
+        </w:rPr>
+        <w:t xml:space="preserve">In an effort to overcome the shortcomings of many prior studies relying on digital data to predict electoral outcomes, it is important to establish a meaningful baseline model for comparison </w:t>
+      </w:r>
+      <w:r>
+        <w:rPr>
+          <w:rFonts w:ascii="Times" w:hAnsi="Times"/>
+        </w:rPr>
+        <w:fldChar w:fldCharType="begin" w:fldLock="1"/>
+      </w:r>
+      <w:r>
+        <w:rPr>
+          <w:rFonts w:ascii="Times" w:hAnsi="Times"/>
+        </w:rPr>
+        <w:instrText>ADDIN CSL_CITATION {"citationItems":[{"id":"ITEM-1","itemData":{"author":[{"dropping-particle":"","family":"Gayo-avello","given":"Daniel","non-dropping-particle":"","parse-names":false,"suffix":""}],"id":"ITEM-1","issued":{"date-parts":[["2012"]]},"title":"A meta-analysis of state-of-the-art electoral prediction from Twitter data","type":"article-journal"},"uris":["http://www.mendeley.com/documents/?uuid=e2af1dd5-8539-4e30-9f61-9cd9afdfc998"]}],"mendeley":{"formattedCitation":"(Gayo-avello, 2012)","plainTextFormattedCitation":"(Gayo-avello, 2012)","previouslyFormattedCitation":"(Gayo-avello, 2012)"},"properties":{"noteIndex":0},"schema":"https://github.com/citation-style-language/schema/raw/master/csl-citation.json"}</w:instrText>
+      </w:r>
+      <w:r>
+        <w:rPr>
+          <w:rFonts w:ascii="Times" w:hAnsi="Times"/>
+        </w:rPr>
+        <w:fldChar w:fldCharType="separate"/>
+      </w:r>
+      <w:r>
+        <w:rPr>
+          <w:rFonts w:ascii="Times" w:hAnsi="Times"/>
+          <w:noProof/>
+        </w:rPr>
+        <w:t>(Gayo-avello, 2012)</w:t>
+      </w:r>
+      <w:r>
+        <w:rPr>
+          <w:rFonts w:ascii="Times" w:hAnsi="Times"/>
+        </w:rPr>
+        <w:fldChar w:fldCharType="end"/>
+      </w:r>
+      <w:r>
+        <w:rPr>
+          <w:rFonts w:ascii="Times" w:hAnsi="Times"/>
+        </w:rPr>
+        <w:t xml:space="preserve">. </w:t>
+      </w:r>
+      <w:r>
+        <w:rPr>
+          <w:rFonts w:ascii="Times" w:hAnsi="Times"/>
+        </w:rPr>
+        <w:fldChar w:fldCharType="begin" w:fldLock="1"/>
+      </w:r>
+      <w:r>
+        <w:rPr>
+          <w:rFonts w:ascii="Times" w:hAnsi="Times"/>
+        </w:rPr>
+        <w:instrText>ADDIN CSL_CITATION {"citationItems":[{"id":"ITEM-1","itemData":{"DOI":"10.1017/pan.2017.3","ISSN":"14764989","abstract":"The large majority of inferences drawn in empirical political research follow from model-based associations (e.g., regression). Here, we articulate the benefits of predictive modeling as a complement to this approach. Predictive models aim to specify a probabilistic model that provides a good fit to testing data that were not used to estimate the model's parameters. Our goals are threefold. First, we reviewthe central benefits of this under-utilized approach from a perspective uncommon in the existing literature:we focus on howpredictive modeling can be used to complement and augment standard associational analyses. Second, we advance the state of the literature by laying out a simple set of benchmark predictive criteria. Third, we illustrate our approach through a detailed application to the prediction of interstate conflict.","author":[{"dropping-particle":"","family":"Cranmer","given":"Skyler J.","non-dropping-particle":"","parse-names":false,"suffix":""},{"dropping-particle":"","family":"Desmarais","given":"Bruce A.","non-dropping-particle":"","parse-names":false,"suffix":""}],"container-title":"Political Analysis","id":"ITEM-1","issue":"2","issued":{"date-parts":[["2017"]]},"page":"145-166","title":"What can we learn from predictive modeling?","type":"article-journal","volume":"25"},"uris":["http://www.mendeley.com/documents/?uuid=d187784a-a555-48c4-84dc-0dedb83abf53"]}],"mendeley":{"formattedCitation":"(Cranmer &amp; Desmarais, 2017)","manualFormatting":"Cranmer and Desmarais (2017)","plainTextFormattedCitation":"(Cranmer &amp; Desmarais, 2017)","previouslyFormattedCitation":"(Cranmer &amp; Desmarais, 2017)"},"properties":{"noteIndex":0},"schema":"https://github.com/citation-style-language/schema/raw/master/csl-citation.json"}</w:instrText>
+      </w:r>
+      <w:r>
+        <w:rPr>
+          <w:rFonts w:ascii="Times" w:hAnsi="Times"/>
+        </w:rPr>
+        <w:fldChar w:fldCharType="separate"/>
+      </w:r>
+      <w:r>
+        <w:rPr>
+          <w:rFonts w:ascii="Times" w:hAnsi="Times"/>
+          <w:noProof/>
+        </w:rPr>
+        <w:t xml:space="preserve">Cranmer </w:t>
+      </w:r>
+      <w:r>
+        <w:rPr>
+          <w:rFonts w:ascii="Times" w:hAnsi="Times"/>
+          <w:noProof/>
+        </w:rPr>
+        <w:t>and</w:t>
+      </w:r>
+      <w:r>
+        <w:rPr>
+          <w:rFonts w:ascii="Times" w:hAnsi="Times"/>
+          <w:noProof/>
+        </w:rPr>
+        <w:t xml:space="preserve"> Desmarais</w:t>
+      </w:r>
+      <w:r>
+        <w:rPr>
+          <w:rFonts w:ascii="Times" w:hAnsi="Times"/>
+          <w:noProof/>
+        </w:rPr>
+        <w:t xml:space="preserve"> (</w:t>
+      </w:r>
+      <w:r>
+        <w:rPr>
+          <w:rFonts w:ascii="Times" w:hAnsi="Times"/>
+          <w:noProof/>
+        </w:rPr>
+        <w:t>2017)</w:t>
+      </w:r>
+      <w:r>
+        <w:rPr>
+          <w:rFonts w:ascii="Times" w:hAnsi="Times"/>
+        </w:rPr>
+        <w:fldChar w:fldCharType="end"/>
+      </w:r>
+      <w:r>
+        <w:rPr>
+          <w:rFonts w:ascii="Times" w:hAnsi="Times"/>
+        </w:rPr>
+        <w:t xml:space="preserve"> argue that rather than a null model, which is incredibly unlikely in social sciences, a baseline model should either reflect the most recently established “state-of-the-literature,” or a benchmark model that does not make use of the theory behind the research question being studied. </w:t>
+      </w:r>
+      <w:r>
+        <w:rPr>
+          <w:rFonts w:ascii="Times" w:hAnsi="Times"/>
+        </w:rPr>
+        <w:t xml:space="preserve">For example, prior studies have utilized incumbency or traditional polling as a baseline model </w:t>
+      </w:r>
+      <w:r>
+        <w:rPr>
+          <w:rFonts w:ascii="Times" w:hAnsi="Times"/>
+        </w:rPr>
+        <w:t xml:space="preserve">when studying the predictive power of Google Trends </w:t>
+      </w:r>
+      <w:r>
+        <w:rPr>
+          <w:rFonts w:ascii="Times" w:hAnsi="Times"/>
+        </w:rPr>
+        <w:fldChar w:fldCharType="begin" w:fldLock="1"/>
+      </w:r>
+      <w:r>
+        <w:rPr>
+          <w:rFonts w:ascii="Times" w:hAnsi="Times"/>
+        </w:rPr>
+        <w:instrText>ADDIN CSL_CITATION {"citationItems":[{"id":"ITEM-1","itemData":{"author":[{"dropping-particle":"","family":"Lui","given":"Catherine","non-dropping-particle":"","parse-names":false,"suffix":""},{"dropping-particle":"","family":"Metaxas","given":"P Takis","non-dropping-particle":"","parse-names":false,"suffix":""},{"dropping-particle":"","family":"Mustafaraj","given":"Eni","non-dropping-particle":"","parse-names":false,"suffix":""}],"id":"ITEM-1","issued":{"date-parts":[["2011"]]},"title":"On the predictability of the U . S . elections through search volume activity","type":"article-journal"},"uris":["http://www.mendeley.com/documents/?uuid=19d140b0-4121-4b47-afba-a4c428b75e3c"]}],"mendeley":{"formattedCitation":"(C. Lui et al., 2011)","plainTextFormattedCitation":"(C. Lui et al., 2011)","previouslyFormattedCitation":"(C. Lui et al., 2011)"},"properties":{"noteIndex":0},"schema":"https://github.com/citation-style-language/schema/raw/master/csl-citation.json"}</w:instrText>
+      </w:r>
+      <w:r>
+        <w:rPr>
+          <w:rFonts w:ascii="Times" w:hAnsi="Times"/>
+        </w:rPr>
+        <w:fldChar w:fldCharType="separate"/>
+      </w:r>
+      <w:r>
+        <w:rPr>
+          <w:rFonts w:ascii="Times" w:hAnsi="Times"/>
+          <w:noProof/>
+        </w:rPr>
+        <w:t>(C. Lui et al., 2011)</w:t>
+      </w:r>
+      <w:r>
+        <w:rPr>
+          <w:rFonts w:ascii="Times" w:hAnsi="Times"/>
+        </w:rPr>
+        <w:fldChar w:fldCharType="end"/>
+      </w:r>
+      <w:r>
+        <w:rPr>
+          <w:rFonts w:ascii="Times" w:hAnsi="Times"/>
+        </w:rPr>
+        <w:t xml:space="preserve">, or simply the majority-label of all users statewide for predicting candidate preference with web-browsing history </w:t>
+      </w:r>
+      <w:r>
+        <w:rPr>
+          <w:rFonts w:ascii="Times" w:hAnsi="Times"/>
+        </w:rPr>
+        <w:fldChar w:fldCharType="begin" w:fldLock="1"/>
+      </w:r>
+      <w:r>
+        <w:rPr>
+          <w:rFonts w:ascii="Times" w:hAnsi="Times"/>
+        </w:rPr>
+        <w:instrText>ADDIN CSL_CITATION {"citationItems":[{"id":"ITEM-1","itemData":{"ISBN":"9781450355520","author":[{"dropping-particle":"","family":"Comarela","given":"Giovanni","non-dropping-particle":"","parse-names":false,"suffix":""},{"dropping-particle":"","family":"Barford","given":"Paul","non-dropping-particle":"","parse-names":false,"suffix":""},{"dropping-particle":"","family":"Christenson","given":"Dino","non-dropping-particle":"","parse-names":false,"suffix":""},{"dropping-particle":"","family":"Crovella","given":"Mark","non-dropping-particle":"","parse-names":false,"suffix":""}],"id":"ITEM-1","issued":{"date-parts":[["2018"]]},"page":"158-167","title":"Assessing Candidate Preference through Web Browsing History","type":"article-journal"},"uris":["http://www.mendeley.com/documents/?uuid=bee490ba-62a7-4de4-9e42-9b8603f9c31e"]}],"mendeley":{"formattedCitation":"(Comarela et al., 2018)","plainTextFormattedCitation":"(Comarela et al., 2018)","previouslyFormattedCitation":"(Comarela et al., 2018)"},"properties":{"noteIndex":0},"schema":"https://github.com/citation-style-language/schema/raw/master/csl-citation.json"}</w:instrText>
+      </w:r>
+      <w:r>
+        <w:rPr>
+          <w:rFonts w:ascii="Times" w:hAnsi="Times"/>
+        </w:rPr>
+        <w:fldChar w:fldCharType="separate"/>
+      </w:r>
+      <w:r>
+        <w:rPr>
+          <w:rFonts w:ascii="Times" w:hAnsi="Times"/>
+          <w:noProof/>
+        </w:rPr>
+        <w:t>(Comarela et al., 2018)</w:t>
+      </w:r>
+      <w:r>
+        <w:rPr>
+          <w:rFonts w:ascii="Times" w:hAnsi="Times"/>
+        </w:rPr>
+        <w:fldChar w:fldCharType="end"/>
+      </w:r>
+      <w:r>
+        <w:rPr>
+          <w:rFonts w:ascii="Times" w:hAnsi="Times"/>
+        </w:rPr>
+        <w:t>.</w:t>
+      </w:r>
+    </w:p>
+    <w:p>
+      <w:pPr>
+        <w:rPr>
+          <w:rFonts w:ascii="Times" w:hAnsi="Times"/>
+        </w:rPr>
+      </w:pPr>
+    </w:p>
+    <w:p>
+      <w:pPr>
+        <w:rPr>
+          <w:rFonts w:ascii="Times" w:hAnsi="Times"/>
+          <w:b/>
+        </w:rPr>
+      </w:pPr>
+      <w:r>
+        <w:rPr>
+          <w:rFonts w:ascii="Times" w:hAnsi="Times"/>
+          <w:b/>
+        </w:rPr>
+        <w:t>Majority-class</w:t>
+      </w:r>
+      <w:r>
+        <w:rPr>
+          <w:rFonts w:ascii="Times" w:hAnsi="Times"/>
+          <w:b/>
+        </w:rPr>
+        <w:t xml:space="preserve"> Metric</w:t>
+      </w:r>
+    </w:p>
+    <w:p>
+      <w:pPr>
+        <w:rPr>
+          <w:rFonts w:ascii="Times" w:hAnsi="Times"/>
+        </w:rPr>
+      </w:pPr>
+      <w:r>
+        <w:rPr>
+          <w:rFonts w:ascii="Times" w:hAnsi="Times"/>
+        </w:rPr>
+        <w:t xml:space="preserve">Given </w:t>
+      </w:r>
+      <w:r>
+        <w:rPr>
+          <w:rFonts w:ascii="Times" w:hAnsi="Times"/>
+        </w:rPr>
+        <w:t xml:space="preserve">the class imbalance present in both research questions (91-9 </w:t>
+      </w:r>
+      <w:r>
+        <w:rPr>
+          <w:rFonts w:ascii="Times" w:hAnsi="Times"/>
+        </w:rPr>
+        <w:t xml:space="preserve">for turnout </w:t>
+      </w:r>
+      <w:r>
+        <w:rPr>
+          <w:rFonts w:ascii="Times" w:hAnsi="Times"/>
+        </w:rPr>
+        <w:t xml:space="preserve">and </w:t>
+      </w:r>
+      <w:r>
+        <w:rPr>
+          <w:rFonts w:ascii="Times" w:hAnsi="Times"/>
+        </w:rPr>
+        <w:t>60</w:t>
+      </w:r>
+      <w:r>
+        <w:rPr>
+          <w:rFonts w:ascii="Times" w:hAnsi="Times"/>
+        </w:rPr>
+        <w:t>-</w:t>
+      </w:r>
+      <w:r>
+        <w:rPr>
+          <w:rFonts w:ascii="Times" w:hAnsi="Times"/>
+        </w:rPr>
+        <w:t>40</w:t>
+      </w:r>
+      <w:r>
+        <w:rPr>
+          <w:rFonts w:ascii="Times" w:hAnsi="Times"/>
+        </w:rPr>
+        <w:t xml:space="preserve"> for vote choice</w:t>
+      </w:r>
+      <w:r>
+        <w:rPr>
+          <w:rFonts w:ascii="Times" w:hAnsi="Times"/>
+        </w:rPr>
+        <w:t>)</w:t>
+      </w:r>
+      <w:r>
+        <w:rPr>
+          <w:rFonts w:ascii="Times" w:hAnsi="Times"/>
+        </w:rPr>
+        <w:t>, a simple majority-class metric is important to consider when evaluating results. For example, it is necessary that the accuracy exceeds 91% for the question on turnout, given that simply predicting the status of “voter” for all observations would already result in 91% accuracy.</w:t>
+      </w:r>
+      <w:r>
+        <w:rPr>
+          <w:rFonts w:ascii="Times" w:hAnsi="Times"/>
+        </w:rPr>
+        <w:t xml:space="preserve"> </w:t>
+      </w:r>
+      <w:r>
+        <w:rPr>
+          <w:rFonts w:ascii="Times" w:hAnsi="Times"/>
+        </w:rPr>
+        <w:t xml:space="preserve">Therefore, the majority-class metrics set a baseline bar of 91% accuracy </w:t>
+      </w:r>
+      <w:r>
+        <w:rPr>
+          <w:rFonts w:ascii="Times" w:hAnsi="Times"/>
+        </w:rPr>
+        <w:t>when assessing turnout models, and 60% for the vote choice models.</w:t>
+      </w:r>
+    </w:p>
+    <w:p>
+      <w:pPr>
+        <w:rPr>
+          <w:rFonts w:ascii="Times" w:hAnsi="Times"/>
+          <w:b/>
+        </w:rPr>
+      </w:pPr>
+    </w:p>
+    <w:p>
+      <w:pPr>
+        <w:rPr>
+          <w:rFonts w:ascii="Times" w:hAnsi="Times"/>
+          <w:b/>
+        </w:rPr>
+      </w:pPr>
+      <w:r>
+        <w:rPr>
+          <w:rFonts w:ascii="Times" w:hAnsi="Times"/>
+          <w:b/>
+        </w:rPr>
+        <w:t>S</w:t>
+      </w:r>
+      <w:r>
+        <w:rPr>
+          <w:rFonts w:ascii="Times" w:hAnsi="Times"/>
+          <w:b/>
+        </w:rPr>
+        <w:t>ocio-</w:t>
+      </w:r>
+      <w:r>
+        <w:rPr>
+          <w:rFonts w:ascii="Times" w:hAnsi="Times"/>
+          <w:b/>
+        </w:rPr>
+        <w:t>D</w:t>
+      </w:r>
+      <w:r>
+        <w:rPr>
+          <w:rFonts w:ascii="Times" w:hAnsi="Times"/>
+          <w:b/>
+        </w:rPr>
+        <w:t>emographic</w:t>
+      </w:r>
+      <w:r>
+        <w:rPr>
+          <w:rFonts w:ascii="Times" w:hAnsi="Times"/>
+          <w:b/>
+        </w:rPr>
+        <w:t xml:space="preserve"> Logistic Regression M</w:t>
+      </w:r>
+      <w:r>
+        <w:rPr>
+          <w:rFonts w:ascii="Times" w:hAnsi="Times"/>
+          <w:b/>
+        </w:rPr>
+        <w:t>odel</w:t>
+      </w:r>
+      <w:r>
+        <w:rPr>
+          <w:rFonts w:ascii="Times" w:hAnsi="Times"/>
+          <w:b/>
+        </w:rPr>
+        <w:t>s</w:t>
+      </w:r>
+    </w:p>
+    <w:p>
+      <w:pPr>
+        <w:rPr>
+          <w:rFonts w:ascii="Times" w:hAnsi="Times"/>
+        </w:rPr>
+      </w:pPr>
+      <w:r>
+        <w:rPr>
+          <w:rFonts w:ascii="Times" w:hAnsi="Times"/>
+        </w:rPr>
+        <w:t>Traditionally</w:t>
+      </w:r>
+      <w:r>
+        <w:rPr>
+          <w:rFonts w:ascii="Times" w:hAnsi="Times"/>
+        </w:rPr>
+        <w:t>,</w:t>
+      </w:r>
+      <w:r>
+        <w:rPr>
+          <w:rFonts w:ascii="Times" w:hAnsi="Times"/>
+        </w:rPr>
+        <w:t xml:space="preserve"> models predicting voting behavior have often relied on </w:t>
+      </w:r>
+      <w:r>
+        <w:rPr>
+          <w:rFonts w:ascii="Times" w:hAnsi="Times"/>
+        </w:rPr>
+        <w:t>socio-</w:t>
+      </w:r>
+      <w:r>
+        <w:rPr>
+          <w:rFonts w:ascii="Times" w:hAnsi="Times"/>
+        </w:rPr>
+        <w:t>demographic characteristics</w:t>
+      </w:r>
+      <w:r>
+        <w:rPr>
+          <w:rFonts w:ascii="Times" w:hAnsi="Times"/>
+        </w:rPr>
+        <w:t xml:space="preserve">. </w:t>
+      </w:r>
+      <w:r>
+        <w:rPr>
+          <w:rFonts w:ascii="Times" w:hAnsi="Times"/>
+        </w:rPr>
+        <w:t xml:space="preserve">To evaluate whether </w:t>
+      </w:r>
+      <w:r>
+        <w:rPr>
+          <w:rFonts w:ascii="Times" w:hAnsi="Times"/>
+        </w:rPr>
+        <w:t xml:space="preserve">search engine behavior can predict voter turnout and vote choice to a meaningful degree, two simple logistic regression models utilizing theoretically-driven socio-demographic characteristics (namely </w:t>
+      </w:r>
+      <w:r>
+        <w:rPr>
+          <w:rFonts w:ascii="Times" w:hAnsi="Times"/>
+          <w:color w:val="000000" w:themeColor="text1"/>
+        </w:rPr>
+        <w:t xml:space="preserve">age, race, gender, level of education, religiosity, and marital and employment status) that have been shown to be associated with the outcomes of interest were created (see Appendix D for details). These resulted in </w:t>
+      </w:r>
+      <w:r>
+        <w:rPr>
+          <w:rFonts w:ascii="Times" w:hAnsi="Times"/>
+          <w:color w:val="000000" w:themeColor="text1"/>
+        </w:rPr>
+        <w:t xml:space="preserve">predictive </w:t>
+      </w:r>
+      <w:r>
+        <w:rPr>
+          <w:rFonts w:ascii="Times" w:hAnsi="Times"/>
+          <w:color w:val="000000" w:themeColor="text1"/>
+        </w:rPr>
+        <w:lastRenderedPageBreak/>
+        <w:t>accuracy of</w:t>
+      </w:r>
+      <w:r>
+        <w:rPr>
+          <w:rFonts w:ascii="Times" w:hAnsi="Times"/>
+          <w:color w:val="000000" w:themeColor="text1"/>
+        </w:rPr>
+        <w:t xml:space="preserve"> 92% and an F1 score of 95% for the turnout model, and an accuracy of 69%/F1 score of 66% for the model predicting party choice. </w:t>
+      </w:r>
+      <w:r>
+        <w:rPr>
+          <w:rFonts w:ascii="Times" w:hAnsi="Times"/>
+          <w:noProof/>
+        </w:rPr>
+        <w:drawing>
+          <wp:inline distT="0" distB="0" distL="0" distR="0" wp14:anchorId="3170C4F5" wp14:editId="55EDFC3D">
+            <wp:extent cx="2799108" cy="1075267"/>
+            <wp:effectExtent l="0" t="0" r="0" b="4445"/>
+            <wp:docPr id="4" name="Picture 4"/>
+            <wp:cNvGraphicFramePr>
+              <a:graphicFrameLocks xmlns:a="http://schemas.openxmlformats.org/drawingml/2006/main" noChangeAspect="1"/>
+            </wp:cNvGraphicFramePr>
+            <a:graphic xmlns:a="http://schemas.openxmlformats.org/drawingml/2006/main">
+              <a:graphicData uri="http://schemas.openxmlformats.org/drawingml/2006/picture">
+                <pic:pic xmlns:pic="http://schemas.openxmlformats.org/drawingml/2006/picture">
+                  <pic:nvPicPr>
+                    <pic:cNvPr id="4" name="Screen Shot 2020-01-11 at 1.20.11 PM.png"/>
+                    <pic:cNvPicPr/>
+                  </pic:nvPicPr>
+                  <pic:blipFill>
+                    <a:blip r:embed="rId24">
+                      <a:extLst>
+                        <a:ext uri="{28A0092B-C50C-407E-A947-70E740481C1C}">
+                          <a14:useLocalDpi xmlns:a14="http://schemas.microsoft.com/office/drawing/2010/main" val="0"/>
+                        </a:ext>
+                      </a:extLst>
+                    </a:blip>
+                    <a:stretch>
+                      <a:fillRect/>
+                    </a:stretch>
+                  </pic:blipFill>
+                  <pic:spPr>
+                    <a:xfrm>
+                      <a:off x="0" y="0"/>
+                      <a:ext cx="2813762" cy="1080896"/>
+                    </a:xfrm>
+                    <a:prstGeom prst="rect">
+                      <a:avLst/>
+                    </a:prstGeom>
+                  </pic:spPr>
+                </pic:pic>
+              </a:graphicData>
+            </a:graphic>
+          </wp:inline>
+        </w:drawing>
+      </w:r>
+      <w:r>
+        <w:rPr>
+          <w:rFonts w:ascii="Times" w:hAnsi="Times"/>
+          <w:noProof/>
+        </w:rPr>
+        <w:drawing>
+          <wp:inline distT="0" distB="0" distL="0" distR="0" wp14:anchorId="20BF133F" wp14:editId="3B2A7213">
+            <wp:extent cx="2794000" cy="1073305"/>
+            <wp:effectExtent l="0" t="0" r="0" b="6350"/>
+            <wp:docPr id="5" name="Picture 5"/>
+            <wp:cNvGraphicFramePr>
+              <a:graphicFrameLocks xmlns:a="http://schemas.openxmlformats.org/drawingml/2006/main" noChangeAspect="1"/>
+            </wp:cNvGraphicFramePr>
+            <a:graphic xmlns:a="http://schemas.openxmlformats.org/drawingml/2006/main">
+              <a:graphicData uri="http://schemas.openxmlformats.org/drawingml/2006/picture">
+                <pic:pic xmlns:pic="http://schemas.openxmlformats.org/drawingml/2006/picture">
+                  <pic:nvPicPr>
+                    <pic:cNvPr id="5" name="Screen Shot 2020-01-11 at 1.20.35 PM.png"/>
+                    <pic:cNvPicPr/>
+                  </pic:nvPicPr>
+                  <pic:blipFill>
+                    <a:blip r:embed="rId25">
+                      <a:extLst>
+                        <a:ext uri="{28A0092B-C50C-407E-A947-70E740481C1C}">
+                          <a14:useLocalDpi xmlns:a14="http://schemas.microsoft.com/office/drawing/2010/main" val="0"/>
+                        </a:ext>
+                      </a:extLst>
+                    </a:blip>
+                    <a:stretch>
+                      <a:fillRect/>
+                    </a:stretch>
+                  </pic:blipFill>
+                  <pic:spPr>
+                    <a:xfrm>
+                      <a:off x="0" y="0"/>
+                      <a:ext cx="2800993" cy="1075991"/>
+                    </a:xfrm>
+                    <a:prstGeom prst="rect">
+                      <a:avLst/>
+                    </a:prstGeom>
+                  </pic:spPr>
+                </pic:pic>
+              </a:graphicData>
+            </a:graphic>
+          </wp:inline>
+        </w:drawing>
+      </w:r>
+    </w:p>
+    <w:p>
+      <w:pPr>
+        <w:rPr>
+          <w:rFonts w:ascii="Times" w:hAnsi="Times"/>
+        </w:rPr>
+      </w:pPr>
+    </w:p>
+    <w:p/>
+    <w:p/>
+    <w:p/>
+    <w:p>
+      <w:pPr>
+        <w:rPr>
+          <w:rFonts w:ascii="Times" w:hAnsi="Times"/>
+          <w:color w:val="FF0000"/>
+        </w:rPr>
+      </w:pPr>
+    </w:p>
+    <w:p>
+      <w:pPr>
+        <w:rPr>
+          <w:rFonts w:ascii="Times" w:hAnsi="Times"/>
+        </w:rPr>
+      </w:pPr>
+    </w:p>
+    <w:p>
+      <w:pPr>
+        <w:rPr>
+          <w:rFonts w:ascii="Times" w:eastAsiaTheme="majorEastAsia" w:hAnsi="Times" w:cstheme="majorBidi"/>
+          <w:color w:val="2F5496" w:themeColor="accent1" w:themeShade="BF"/>
+          <w:sz w:val="32"/>
+          <w:szCs w:val="32"/>
+        </w:rPr>
+      </w:pPr>
+      <w:r>
+        <w:rPr>
+          <w:rFonts w:ascii="Times" w:hAnsi="Times"/>
+        </w:rPr>
+        <w:br w:type="page"/>
+      </w:r>
+    </w:p>
+    <w:p>
+      <w:pPr>
+        <w:pStyle w:val="Heading1"/>
+        <w:jc w:val="both"/>
+        <w:rPr>
+          <w:rFonts w:ascii="Times" w:hAnsi="Times"/>
+        </w:rPr>
+      </w:pPr>
+      <w:r>
+        <w:rPr>
+          <w:rFonts w:ascii="Times" w:hAnsi="Times"/>
+        </w:rPr>
+        <w:lastRenderedPageBreak/>
+        <w:t>Appendix</w:t>
+      </w:r>
+    </w:p>
+    <w:p/>
+    <w:p>
+      <w:pPr>
+        <w:pStyle w:val="ListParagraph"/>
+        <w:numPr>
+          <w:ilvl w:val="0"/>
+          <w:numId w:val="6"/>
+        </w:numPr>
+        <w:rPr>
+          <w:rFonts w:ascii="Times" w:hAnsi="Times"/>
+          <w:b/>
+        </w:rPr>
+      </w:pPr>
+      <w:r>
+        <w:rPr>
+          <w:rFonts w:ascii="Times" w:hAnsi="Times"/>
+          <w:b/>
+        </w:rPr>
+        <w:t>Sample Information</w:t>
+      </w:r>
+    </w:p>
+    <w:p/>
+    <w:p>
+      <w:pPr>
+        <w:rPr>
+          <w:rFonts w:ascii="Times" w:hAnsi="Times"/>
+        </w:rPr>
+      </w:pPr>
+      <w:r>
+        <w:rPr>
+          <w:rFonts w:ascii="Times" w:hAnsi="Times"/>
+        </w:rPr>
+        <w:t xml:space="preserve">Respondents were sampled </w:t>
+      </w:r>
+      <w:r>
+        <w:rPr>
+          <w:rFonts w:ascii="Times" w:hAnsi="Times"/>
+        </w:rPr>
+        <w:t>based on</w:t>
+      </w:r>
+      <w:r>
+        <w:rPr>
+          <w:rFonts w:ascii="Times" w:hAnsi="Times"/>
+        </w:rPr>
+        <w:t xml:space="preserve"> YouGov’s </w:t>
+      </w:r>
+      <w:r>
+        <w:rPr>
+          <w:rFonts w:ascii="Times" w:hAnsi="Times"/>
+        </w:rPr>
+        <w:t>methodology that considers both demographic and political targets, and reweighted to more accurately represent the U.S. population based on YouGov’s weights.  As YouGov explains, respondents</w:t>
+      </w:r>
+      <w:r>
+        <w:rPr>
+          <w:rFonts w:ascii="Times" w:hAnsi="Times"/>
+        </w:rPr>
+        <w:t xml:space="preserve"> “were weighted according to a sampling frame constructed by stratified sampling from the full 2016 American Community Survey (ACS) 1-year sample with selection within strata by weighted sampling with replacements (using the person weights on the public use file). The sample cases were weighted to the sampling frame using propensity scores. The sample cases and the frame were combined and a logistic regression was estimated for inclusion in the frame. The propensity score function included age, gender, race/ethnicity, years of education, and region. The propensity scores were grouped into deciles of the estimated propensity score in the frame and post-stratified according to these deciles. The weights were then post-stratified on 2016 Presidential vote choice, and a four-way stratification of gender, age (4-categories), race (4- categories), and education (4-categories), to produce the final weight.”</w:t>
+      </w:r>
+    </w:p>
+    <w:p>
+      <w:pPr>
+        <w:rPr>
+          <w:rFonts w:ascii="Times" w:hAnsi="Times"/>
+        </w:rPr>
+      </w:pPr>
+    </w:p>
+    <w:p>
+      <w:pPr>
+        <w:pStyle w:val="ListParagraph"/>
+        <w:numPr>
+          <w:ilvl w:val="0"/>
+          <w:numId w:val="6"/>
+        </w:numPr>
+        <w:rPr>
+          <w:rFonts w:ascii="Times" w:hAnsi="Times"/>
+          <w:b/>
+        </w:rPr>
+      </w:pPr>
+      <w:r>
+        <w:rPr>
+          <w:rFonts w:ascii="Times" w:hAnsi="Times"/>
+          <w:b/>
+        </w:rPr>
+        <w:t>Data Challenges</w:t>
+      </w:r>
+    </w:p>
+    <w:p>
+      <w:pPr>
+        <w:rPr>
+          <w:rFonts w:ascii="Times" w:hAnsi="Times"/>
+          <w:color w:val="000000" w:themeColor="text1"/>
+        </w:rPr>
+      </w:pPr>
+      <w:r>
+        <w:rPr>
+          <w:rFonts w:ascii="Times" w:hAnsi="Times"/>
+          <w:color w:val="000000" w:themeColor="text1"/>
+        </w:rPr>
+        <w:t xml:space="preserve">For an as-yet unknown reason, some of the participants lacked complete URL information. This means that they were also lacking search query data, and therefore had to be omitted from the analysis. In order to ensure that these participants did not differ in important ways from those included in the project, descriptive sample statistics were taken, and a logistic regression analysis was performed. </w:t>
+      </w:r>
+    </w:p>
+    <w:p>
+      <w:pPr>
+        <w:rPr>
+          <w:rFonts w:ascii="Times" w:hAnsi="Times"/>
+          <w:color w:val="000000" w:themeColor="text1"/>
+        </w:rPr>
+      </w:pPr>
+    </w:p>
+    <w:p>
+      <w:pPr>
+        <w:rPr>
+          <w:rFonts w:ascii="Times" w:hAnsi="Times"/>
+          <w:color w:val="000000" w:themeColor="text1"/>
+        </w:rPr>
+      </w:pPr>
+      <w:r>
+        <w:rPr>
+          <w:rFonts w:ascii="Times" w:hAnsi="Times"/>
+          <w:color w:val="000000" w:themeColor="text1"/>
+        </w:rPr>
+        <w:t xml:space="preserve">Very little difference exists in terms of </w:t>
+      </w:r>
+      <w:r>
+        <w:rPr>
+          <w:rFonts w:ascii="Times" w:hAnsi="Times"/>
+          <w:color w:val="000000" w:themeColor="text1"/>
+        </w:rPr>
+        <w:t>key socio-demographic indicators. Those without full URLs are approximately 4 years older, slightly more likely to be white, and slightly more conservative than their counterparts with full URL information, but the differences are slight.</w:t>
+      </w:r>
+    </w:p>
+    <w:p>
+      <w:pPr>
+        <w:rPr>
+          <w:rFonts w:ascii="Times" w:hAnsi="Times"/>
+          <w:color w:val="000000" w:themeColor="text1"/>
+        </w:rPr>
+      </w:pPr>
+      <w:r>
+        <w:rPr>
+          <w:rFonts w:ascii="Times" w:hAnsi="Times"/>
+          <w:noProof/>
+          <w:color w:val="000000" w:themeColor="text1"/>
+        </w:rPr>
+        <w:drawing>
+          <wp:inline distT="0" distB="0" distL="0" distR="0" wp14:anchorId="1A6B4E02" wp14:editId="300252C9">
+            <wp:extent cx="5943600" cy="621030"/>
+            <wp:effectExtent l="0" t="0" r="0" b="1270"/>
+            <wp:docPr id="1" name="Picture 1"/>
+            <wp:cNvGraphicFramePr>
+              <a:graphicFrameLocks xmlns:a="http://schemas.openxmlformats.org/drawingml/2006/main" noChangeAspect="1"/>
+            </wp:cNvGraphicFramePr>
+            <a:graphic xmlns:a="http://schemas.openxmlformats.org/drawingml/2006/main">
+              <a:graphicData uri="http://schemas.openxmlformats.org/drawingml/2006/picture">
+                <pic:pic xmlns:pic="http://schemas.openxmlformats.org/drawingml/2006/picture">
+                  <pic:nvPicPr>
+                    <pic:cNvPr id="1" name="Screen Shot 2020-01-11 at 2.43.15 PM.png"/>
+                    <pic:cNvPicPr/>
+                  </pic:nvPicPr>
+                  <pic:blipFill>
+                    <a:blip r:embed="rId26">
+                      <a:extLst>
+                        <a:ext uri="{28A0092B-C50C-407E-A947-70E740481C1C}">
+                          <a14:useLocalDpi xmlns:a14="http://schemas.microsoft.com/office/drawing/2010/main" val="0"/>
+                        </a:ext>
+                      </a:extLst>
+                    </a:blip>
+                    <a:stretch>
+                      <a:fillRect/>
+                    </a:stretch>
+                  </pic:blipFill>
+                  <pic:spPr>
+                    <a:xfrm>
+                      <a:off x="0" y="0"/>
+                      <a:ext cx="5943600" cy="621030"/>
+                    </a:xfrm>
+                    <a:prstGeom prst="rect">
+                      <a:avLst/>
+                    </a:prstGeom>
+                  </pic:spPr>
+                </pic:pic>
+              </a:graphicData>
+            </a:graphic>
+          </wp:inline>
+        </w:drawing>
+      </w:r>
+    </w:p>
+    <w:p>
+      <w:pPr>
+        <w:rPr>
+          <w:rFonts w:ascii="Times" w:hAnsi="Times"/>
+          <w:color w:val="000000" w:themeColor="text1"/>
+        </w:rPr>
+      </w:pPr>
+    </w:p>
+    <w:p>
+      <w:pPr>
+        <w:rPr>
+          <w:rFonts w:ascii="Times" w:hAnsi="Times"/>
+        </w:rPr>
+      </w:pPr>
+      <w:r>
+        <w:rPr>
+          <w:rFonts w:ascii="Times" w:hAnsi="Times"/>
+          <w:color w:val="000000" w:themeColor="text1"/>
+        </w:rPr>
+        <w:t xml:space="preserve">The results of the logistic regression were </w:t>
+      </w:r>
+      <w:r>
+        <w:rPr>
+          <w:rFonts w:ascii="Times" w:hAnsi="Times"/>
+          <w:color w:val="000000" w:themeColor="text1"/>
+        </w:rPr>
+        <w:t xml:space="preserve">also </w:t>
+      </w:r>
+      <w:r>
+        <w:rPr>
+          <w:rFonts w:ascii="Times" w:hAnsi="Times"/>
+          <w:color w:val="000000" w:themeColor="text1"/>
+        </w:rPr>
+        <w:t xml:space="preserve">promising, precisely because they were so poor. Indeed, if the samples do not systematically differ, we would expect demographic variables associated with turnout and vote choice (namely </w:t>
+      </w:r>
+      <w:r>
+        <w:rPr>
+          <w:rFonts w:ascii="Times" w:hAnsi="Times"/>
+        </w:rPr>
+        <w:t xml:space="preserve">age, race, gender, level of education, religiosity, and marital and employment status) to </w:t>
+      </w:r>
+      <w:r>
+        <w:rPr>
+          <w:rFonts w:ascii="Times" w:hAnsi="Times"/>
+          <w:i/>
         </w:rPr>
         <w:t>not</w:t>
       </w:r>
       <w:r>
         <w:rPr>
-          <w:rFonts w:ascii="Times" w:eastAsia="Times New Roman" w:hAnsi="Times" w:cs="Times New Roman"/>
-          <w:color w:val="000000"/>
-        </w:rPr>
-        <w:t xml:space="preserve"> a good day” would be evaluated as negative, despite the presence of a positive word, “good.” </w:t>
-      </w:r>
-    </w:p>
-    <w:p>
-      <w:pPr>
-        <w:rPr>
-          <w:rFonts w:ascii="Times New Roman" w:eastAsia="Times New Roman" w:hAnsi="Times New Roman" w:cs="Times New Roman"/>
-        </w:rPr>
-      </w:pPr>
-    </w:p>
-    <w:p>
-      <w:pPr>
-        <w:rPr>
-          <w:rFonts w:ascii="Times New Roman" w:eastAsia="Times New Roman" w:hAnsi="Times New Roman" w:cs="Times New Roman"/>
-        </w:rPr>
-      </w:pPr>
-      <w:r>
-        <w:rPr>
-          <w:rFonts w:ascii="Times New Roman" w:eastAsia="Times New Roman" w:hAnsi="Times New Roman" w:cs="Times New Roman"/>
-        </w:rPr>
-        <w:t xml:space="preserve">However, the findings were not promising from a predictive standpoint from any of the methods employed, as very little variation existed based on ideology or voter status (for details on each method and results, see Appendix C). Therefore, sentiment is not employed as a feature in further models. </w:t>
-      </w:r>
-    </w:p>
-    <w:p>
-      <w:pPr>
-        <w:rPr>
-          <w:rFonts w:ascii="Times New Roman" w:eastAsia="Times New Roman" w:hAnsi="Times New Roman" w:cs="Times New Roman"/>
+          <w:rFonts w:ascii="Times" w:hAnsi="Times"/>
+        </w:rPr>
+        <w:t xml:space="preserve"> be able to predict whether or not the participant has full URL information, which is in fact our result. None of the variables were statistically significantly different from their reference category, and accuracy was only 65% (which is right in line with the true proportion of full URLs - 63.71% - indicating the model is no better than a guess). </w:t>
+      </w:r>
+    </w:p>
+    <w:p>
+      <w:pPr>
+        <w:rPr>
+          <w:rFonts w:ascii="Times" w:hAnsi="Times"/>
+        </w:rPr>
+      </w:pPr>
+    </w:p>
+    <w:p>
+      <w:pPr>
+        <w:rPr>
+          <w:rFonts w:ascii="Times" w:hAnsi="Times"/>
+        </w:rPr>
+      </w:pPr>
+      <w:r>
+        <w:rPr>
+          <w:rFonts w:ascii="Times" w:hAnsi="Times"/>
+        </w:rPr>
+        <w:t>Odds-ratios Model for Full URLs</w:t>
+      </w:r>
+    </w:p>
+    <w:p>
+      <w:pPr>
+        <w:rPr>
+          <w:rFonts w:ascii="Times" w:hAnsi="Times"/>
+        </w:rPr>
+      </w:pPr>
+      <w:r>
+        <w:rPr>
+          <w:rFonts w:ascii="Times" w:hAnsi="Times"/>
+        </w:rPr>
+        <w:t>===========================</w:t>
+      </w:r>
+    </w:p>
+    <w:p>
+      <w:pPr>
+        <w:rPr>
+          <w:rFonts w:ascii="Times" w:hAnsi="Times"/>
+        </w:rPr>
+      </w:pPr>
+      <w:r>
+        <w:rPr>
+          <w:rFonts w:ascii="Times" w:hAnsi="Times"/>
+        </w:rPr>
+        <w:t xml:space="preserve">                      Dependent variable:    </w:t>
+      </w:r>
+    </w:p>
+    <w:p>
+      <w:pPr>
+        <w:rPr>
+          <w:rFonts w:ascii="Times" w:hAnsi="Times"/>
+        </w:rPr>
+      </w:pPr>
+      <w:r>
+        <w:rPr>
+          <w:rFonts w:ascii="Times" w:hAnsi="Times"/>
+        </w:rPr>
+        <w:t xml:space="preserve">                  ---------------------------</w:t>
+      </w:r>
+    </w:p>
+    <w:p>
+      <w:pPr>
+        <w:rPr>
+          <w:rFonts w:ascii="Times" w:hAnsi="Times"/>
+        </w:rPr>
+      </w:pPr>
+      <w:r>
+        <w:rPr>
+          <w:rFonts w:ascii="Times" w:hAnsi="Times"/>
+        </w:rPr>
+        <w:lastRenderedPageBreak/>
+        <w:t xml:space="preserve">                            </w:t>
+      </w:r>
+      <w:proofErr w:type="spellStart"/>
+      <w:r>
+        <w:rPr>
+          <w:rFonts w:ascii="Times" w:hAnsi="Times"/>
+        </w:rPr>
+        <w:t>fullURL</w:t>
+      </w:r>
+      <w:proofErr w:type="spellEnd"/>
+      <w:r>
+        <w:rPr>
+          <w:rFonts w:ascii="Times" w:hAnsi="Times"/>
+        </w:rPr>
+        <w:t xml:space="preserve">          </w:t>
+      </w:r>
+    </w:p>
+    <w:p>
+      <w:pPr>
+        <w:rPr>
+          <w:rFonts w:ascii="Times" w:hAnsi="Times"/>
+        </w:rPr>
+      </w:pPr>
+      <w:r>
+        <w:rPr>
+          <w:rFonts w:ascii="Times" w:hAnsi="Times"/>
+        </w:rPr>
+        <w:t>---------------------------------------------</w:t>
+      </w:r>
+    </w:p>
+    <w:p>
+      <w:pPr>
+        <w:rPr>
+          <w:rFonts w:ascii="Times" w:hAnsi="Times"/>
+        </w:rPr>
+      </w:pPr>
+      <w:proofErr w:type="spellStart"/>
+      <w:r>
+        <w:rPr>
+          <w:rFonts w:ascii="Times" w:hAnsi="Times"/>
+        </w:rPr>
+        <w:t>genderfemale</w:t>
+      </w:r>
+      <w:proofErr w:type="spellEnd"/>
+      <w:r>
+        <w:rPr>
+          <w:rFonts w:ascii="Times" w:hAnsi="Times"/>
+        </w:rPr>
+        <w:t xml:space="preserve">                 1.168           </w:t>
+      </w:r>
+    </w:p>
+    <w:p>
+      <w:pPr>
+        <w:rPr>
+          <w:rFonts w:ascii="Times" w:hAnsi="Times"/>
+        </w:rPr>
+      </w:pPr>
+      <w:r>
+        <w:rPr>
+          <w:rFonts w:ascii="Times" w:hAnsi="Times"/>
+        </w:rPr>
+        <w:t xml:space="preserve">                        (0.840, 1.627)       </w:t>
+      </w:r>
+    </w:p>
+    <w:p>
+      <w:pPr>
+        <w:rPr>
+          <w:rFonts w:ascii="Times" w:hAnsi="Times"/>
+        </w:rPr>
+      </w:pPr>
+      <w:r>
+        <w:rPr>
+          <w:rFonts w:ascii="Times" w:hAnsi="Times"/>
+        </w:rPr>
+        <w:t xml:space="preserve">                                             </w:t>
+      </w:r>
+    </w:p>
+    <w:p>
+      <w:pPr>
+        <w:rPr>
+          <w:rFonts w:ascii="Times" w:hAnsi="Times"/>
+        </w:rPr>
+      </w:pPr>
+      <w:proofErr w:type="spellStart"/>
+      <w:r>
+        <w:rPr>
+          <w:rFonts w:ascii="Times" w:hAnsi="Times"/>
+        </w:rPr>
+        <w:t>raceblack</w:t>
+      </w:r>
+      <w:proofErr w:type="spellEnd"/>
+      <w:r>
+        <w:rPr>
+          <w:rFonts w:ascii="Times" w:hAnsi="Times"/>
+        </w:rPr>
+        <w:t xml:space="preserve">                    1.276           </w:t>
+      </w:r>
+    </w:p>
+    <w:p>
+      <w:pPr>
+        <w:rPr>
+          <w:rFonts w:ascii="Times" w:hAnsi="Times"/>
+        </w:rPr>
+      </w:pPr>
+      <w:r>
+        <w:rPr>
+          <w:rFonts w:ascii="Times" w:hAnsi="Times"/>
+        </w:rPr>
+        <w:t xml:space="preserve">                        (0.685, 2.482)       </w:t>
+      </w:r>
+    </w:p>
+    <w:p>
+      <w:pPr>
+        <w:rPr>
+          <w:rFonts w:ascii="Times" w:hAnsi="Times"/>
+        </w:rPr>
+      </w:pPr>
+      <w:r>
+        <w:rPr>
+          <w:rFonts w:ascii="Times" w:hAnsi="Times"/>
+        </w:rPr>
+        <w:t xml:space="preserve">                                             </w:t>
+      </w:r>
+    </w:p>
+    <w:p>
+      <w:pPr>
+        <w:rPr>
+          <w:rFonts w:ascii="Times" w:hAnsi="Times"/>
+        </w:rPr>
+      </w:pPr>
+      <w:proofErr w:type="spellStart"/>
+      <w:r>
+        <w:rPr>
+          <w:rFonts w:ascii="Times" w:hAnsi="Times"/>
+        </w:rPr>
+        <w:t>racehispanic</w:t>
+      </w:r>
+      <w:proofErr w:type="spellEnd"/>
+      <w:r>
+        <w:rPr>
+          <w:rFonts w:ascii="Times" w:hAnsi="Times"/>
+        </w:rPr>
+        <w:t xml:space="preserve">                 1.774           </w:t>
+      </w:r>
+    </w:p>
+    <w:p>
+      <w:pPr>
+        <w:rPr>
+          <w:rFonts w:ascii="Times" w:hAnsi="Times"/>
+        </w:rPr>
+      </w:pPr>
+      <w:r>
+        <w:rPr>
+          <w:rFonts w:ascii="Times" w:hAnsi="Times"/>
+        </w:rPr>
+        <w:t xml:space="preserve">                        (0.673, 5.556)       </w:t>
+      </w:r>
+    </w:p>
+    <w:p>
+      <w:pPr>
+        <w:rPr>
+          <w:rFonts w:ascii="Times" w:hAnsi="Times"/>
+        </w:rPr>
+      </w:pPr>
+      <w:r>
+        <w:rPr>
+          <w:rFonts w:ascii="Times" w:hAnsi="Times"/>
+        </w:rPr>
+        <w:t xml:space="preserve">                                             </w:t>
+      </w:r>
+    </w:p>
+    <w:p>
+      <w:pPr>
+        <w:rPr>
+          <w:rFonts w:ascii="Times" w:hAnsi="Times"/>
+        </w:rPr>
+      </w:pPr>
+      <w:proofErr w:type="spellStart"/>
+      <w:r>
+        <w:rPr>
+          <w:rFonts w:ascii="Times" w:hAnsi="Times"/>
+        </w:rPr>
+        <w:t>raceasian</w:t>
+      </w:r>
+      <w:proofErr w:type="spellEnd"/>
+      <w:r>
+        <w:rPr>
+          <w:rFonts w:ascii="Times" w:hAnsi="Times"/>
+        </w:rPr>
+        <w:t xml:space="preserve">                    3.051           </w:t>
+      </w:r>
+    </w:p>
+    <w:p>
+      <w:pPr>
+        <w:rPr>
+          <w:rFonts w:ascii="Times" w:hAnsi="Times"/>
+        </w:rPr>
+      </w:pPr>
+      <w:r>
+        <w:rPr>
+          <w:rFonts w:ascii="Times" w:hAnsi="Times"/>
+        </w:rPr>
+        <w:t xml:space="preserve">                        (0.517, 57.940)      </w:t>
+      </w:r>
+    </w:p>
+    <w:p>
+      <w:pPr>
+        <w:rPr>
+          <w:rFonts w:ascii="Times" w:hAnsi="Times"/>
+        </w:rPr>
+      </w:pPr>
+      <w:r>
+        <w:rPr>
+          <w:rFonts w:ascii="Times" w:hAnsi="Times"/>
+        </w:rPr>
+        <w:t xml:space="preserve">                                             </w:t>
+      </w:r>
+    </w:p>
+    <w:p>
+      <w:pPr>
+        <w:rPr>
+          <w:rFonts w:ascii="Times" w:hAnsi="Times"/>
+        </w:rPr>
+      </w:pPr>
+      <w:proofErr w:type="spellStart"/>
+      <w:r>
+        <w:rPr>
+          <w:rFonts w:ascii="Times" w:hAnsi="Times"/>
+        </w:rPr>
+        <w:t>raceother</w:t>
+      </w:r>
+      <w:proofErr w:type="spellEnd"/>
+      <w:r>
+        <w:rPr>
+          <w:rFonts w:ascii="Times" w:hAnsi="Times"/>
+        </w:rPr>
+        <w:t xml:space="preserve">                    1.061           </w:t>
+      </w:r>
+    </w:p>
+    <w:p>
+      <w:pPr>
+        <w:rPr>
+          <w:rFonts w:ascii="Times" w:hAnsi="Times"/>
+        </w:rPr>
+      </w:pPr>
+      <w:r>
+        <w:rPr>
+          <w:rFonts w:ascii="Times" w:hAnsi="Times"/>
+        </w:rPr>
+        <w:t xml:space="preserve">                        (0.474, 2.542)       </w:t>
+      </w:r>
+    </w:p>
+    <w:p>
+      <w:pPr>
+        <w:rPr>
+          <w:rFonts w:ascii="Times" w:hAnsi="Times"/>
+        </w:rPr>
+      </w:pPr>
+      <w:r>
+        <w:rPr>
+          <w:rFonts w:ascii="Times" w:hAnsi="Times"/>
+        </w:rPr>
+        <w:t xml:space="preserve">                                             </w:t>
+      </w:r>
+    </w:p>
+    <w:p>
+      <w:pPr>
+        <w:rPr>
+          <w:rFonts w:ascii="Times" w:hAnsi="Times"/>
+        </w:rPr>
+      </w:pPr>
+      <w:proofErr w:type="spellStart"/>
+      <w:r>
+        <w:rPr>
+          <w:rFonts w:ascii="Times" w:hAnsi="Times"/>
+        </w:rPr>
+        <w:t>educcollege</w:t>
+      </w:r>
+      <w:proofErr w:type="spellEnd"/>
+      <w:r>
+        <w:rPr>
+          <w:rFonts w:ascii="Times" w:hAnsi="Times"/>
+        </w:rPr>
+        <w:t xml:space="preserve">                  1.293           </w:t>
+      </w:r>
+    </w:p>
+    <w:p>
+      <w:pPr>
+        <w:rPr>
+          <w:rFonts w:ascii="Times" w:hAnsi="Times"/>
+        </w:rPr>
+      </w:pPr>
+      <w:r>
+        <w:rPr>
+          <w:rFonts w:ascii="Times" w:hAnsi="Times"/>
+        </w:rPr>
+        <w:t xml:space="preserve">                        (0.837, 1.987)       </w:t>
+      </w:r>
+    </w:p>
+    <w:p>
+      <w:pPr>
+        <w:rPr>
+          <w:rFonts w:ascii="Times" w:hAnsi="Times"/>
+        </w:rPr>
+      </w:pPr>
+      <w:r>
+        <w:rPr>
+          <w:rFonts w:ascii="Times" w:hAnsi="Times"/>
+        </w:rPr>
+        <w:t xml:space="preserve">                                             </w:t>
+      </w:r>
+    </w:p>
+    <w:p>
+      <w:pPr>
+        <w:rPr>
+          <w:rFonts w:ascii="Times" w:hAnsi="Times"/>
+        </w:rPr>
+      </w:pPr>
+      <w:proofErr w:type="spellStart"/>
+      <w:r>
+        <w:rPr>
+          <w:rFonts w:ascii="Times" w:hAnsi="Times"/>
+        </w:rPr>
+        <w:t>educadvanced</w:t>
+      </w:r>
+      <w:proofErr w:type="spellEnd"/>
+      <w:r>
+        <w:rPr>
+          <w:rFonts w:ascii="Times" w:hAnsi="Times"/>
+        </w:rPr>
+        <w:t xml:space="preserve">                 1.212           </w:t>
+      </w:r>
+    </w:p>
+    <w:p>
+      <w:pPr>
+        <w:rPr>
+          <w:rFonts w:ascii="Times" w:hAnsi="Times"/>
+        </w:rPr>
+      </w:pPr>
+      <w:r>
+        <w:rPr>
+          <w:rFonts w:ascii="Times" w:hAnsi="Times"/>
+        </w:rPr>
+        <w:t xml:space="preserve">                        (0.717, 2.050)       </w:t>
+      </w:r>
+    </w:p>
+    <w:p>
+      <w:pPr>
+        <w:rPr>
+          <w:rFonts w:ascii="Times" w:hAnsi="Times"/>
+        </w:rPr>
+      </w:pPr>
+      <w:r>
+        <w:rPr>
+          <w:rFonts w:ascii="Times" w:hAnsi="Times"/>
+        </w:rPr>
+        <w:t xml:space="preserve">                                             </w:t>
+      </w:r>
+    </w:p>
+    <w:p>
+      <w:pPr>
+        <w:rPr>
+          <w:rFonts w:ascii="Times" w:hAnsi="Times"/>
+        </w:rPr>
+      </w:pPr>
+      <w:proofErr w:type="spellStart"/>
+      <w:r>
+        <w:rPr>
+          <w:rFonts w:ascii="Times" w:hAnsi="Times"/>
+        </w:rPr>
+        <w:t>marstatmarried</w:t>
+      </w:r>
+      <w:proofErr w:type="spellEnd"/>
+      <w:r>
+        <w:rPr>
+          <w:rFonts w:ascii="Times" w:hAnsi="Times"/>
+        </w:rPr>
+        <w:t xml:space="preserve">               1.034           </w:t>
+      </w:r>
+    </w:p>
+    <w:p>
+      <w:pPr>
+        <w:rPr>
+          <w:rFonts w:ascii="Times" w:hAnsi="Times"/>
+        </w:rPr>
+      </w:pPr>
+      <w:r>
+        <w:rPr>
+          <w:rFonts w:ascii="Times" w:hAnsi="Times"/>
+        </w:rPr>
+        <w:t xml:space="preserve">                        (0.743, 1.441)       </w:t>
+      </w:r>
+    </w:p>
+    <w:p>
+      <w:pPr>
+        <w:rPr>
+          <w:rFonts w:ascii="Times" w:hAnsi="Times"/>
+        </w:rPr>
+      </w:pPr>
+      <w:r>
+        <w:rPr>
+          <w:rFonts w:ascii="Times" w:hAnsi="Times"/>
+        </w:rPr>
+        <w:t xml:space="preserve">                                             </w:t>
+      </w:r>
+    </w:p>
+    <w:p>
+      <w:pPr>
+        <w:rPr>
+          <w:rFonts w:ascii="Times" w:hAnsi="Times"/>
+        </w:rPr>
+      </w:pPr>
+      <w:proofErr w:type="spellStart"/>
+      <w:r>
+        <w:rPr>
+          <w:rFonts w:ascii="Times" w:hAnsi="Times"/>
+        </w:rPr>
+        <w:t>employstudent</w:t>
+      </w:r>
+      <w:proofErr w:type="spellEnd"/>
+      <w:r>
+        <w:rPr>
+          <w:rFonts w:ascii="Times" w:hAnsi="Times"/>
+        </w:rPr>
+        <w:t xml:space="preserve">                3.769           </w:t>
+      </w:r>
+    </w:p>
+    <w:p>
+      <w:pPr>
+        <w:rPr>
+          <w:rFonts w:ascii="Times" w:hAnsi="Times"/>
+        </w:rPr>
+      </w:pPr>
+      <w:r>
+        <w:rPr>
+          <w:rFonts w:ascii="Times" w:hAnsi="Times"/>
+        </w:rPr>
+        <w:t xml:space="preserve">                        (0.607, 73.686)      </w:t>
+      </w:r>
+    </w:p>
+    <w:p>
+      <w:pPr>
+        <w:rPr>
+          <w:rFonts w:ascii="Times" w:hAnsi="Times"/>
+        </w:rPr>
+      </w:pPr>
+      <w:r>
+        <w:rPr>
+          <w:rFonts w:ascii="Times" w:hAnsi="Times"/>
+        </w:rPr>
+        <w:t xml:space="preserve">                                             </w:t>
+      </w:r>
+    </w:p>
+    <w:p>
+      <w:pPr>
+        <w:rPr>
+          <w:rFonts w:ascii="Times" w:hAnsi="Times"/>
+        </w:rPr>
+      </w:pPr>
+      <w:proofErr w:type="spellStart"/>
+      <w:r>
+        <w:rPr>
+          <w:rFonts w:ascii="Times" w:hAnsi="Times"/>
+        </w:rPr>
+        <w:t>employretired</w:t>
+      </w:r>
+      <w:proofErr w:type="spellEnd"/>
+      <w:r>
+        <w:rPr>
+          <w:rFonts w:ascii="Times" w:hAnsi="Times"/>
+        </w:rPr>
+        <w:t xml:space="preserve">                0.929           </w:t>
+      </w:r>
+    </w:p>
+    <w:p>
+      <w:pPr>
+        <w:rPr>
+          <w:rFonts w:ascii="Times" w:hAnsi="Times"/>
+        </w:rPr>
+      </w:pPr>
+      <w:r>
+        <w:rPr>
+          <w:rFonts w:ascii="Times" w:hAnsi="Times"/>
+        </w:rPr>
+        <w:t xml:space="preserve">                        (0.568, 1.513)       </w:t>
+      </w:r>
+    </w:p>
+    <w:p>
+      <w:pPr>
+        <w:rPr>
+          <w:rFonts w:ascii="Times" w:hAnsi="Times"/>
+        </w:rPr>
+      </w:pPr>
+      <w:r>
+        <w:rPr>
+          <w:rFonts w:ascii="Times" w:hAnsi="Times"/>
+        </w:rPr>
+        <w:t xml:space="preserve">                                             </w:t>
+      </w:r>
+    </w:p>
+    <w:p>
+      <w:pPr>
+        <w:rPr>
+          <w:rFonts w:ascii="Times" w:hAnsi="Times"/>
+        </w:rPr>
+      </w:pPr>
+      <w:proofErr w:type="spellStart"/>
+      <w:r>
+        <w:rPr>
+          <w:rFonts w:ascii="Times" w:hAnsi="Times"/>
+        </w:rPr>
+        <w:t>employemployed</w:t>
+      </w:r>
+      <w:proofErr w:type="spellEnd"/>
+      <w:r>
+        <w:rPr>
+          <w:rFonts w:ascii="Times" w:hAnsi="Times"/>
+        </w:rPr>
+        <w:t xml:space="preserve">               1.223           </w:t>
+      </w:r>
+    </w:p>
+    <w:p>
+      <w:pPr>
+        <w:rPr>
+          <w:rFonts w:ascii="Times" w:hAnsi="Times"/>
+        </w:rPr>
+      </w:pPr>
+      <w:r>
+        <w:rPr>
+          <w:rFonts w:ascii="Times" w:hAnsi="Times"/>
+        </w:rPr>
+        <w:t xml:space="preserve">                        (0.773, 1.923)       </w:t>
+      </w:r>
+    </w:p>
+    <w:p>
+      <w:pPr>
+        <w:rPr>
+          <w:rFonts w:ascii="Times" w:hAnsi="Times"/>
+        </w:rPr>
+      </w:pPr>
+      <w:r>
+        <w:rPr>
+          <w:rFonts w:ascii="Times" w:hAnsi="Times"/>
+        </w:rPr>
+        <w:t xml:space="preserve">                                             </w:t>
+      </w:r>
+    </w:p>
+    <w:p>
+      <w:pPr>
+        <w:rPr>
+          <w:rFonts w:ascii="Times" w:hAnsi="Times"/>
+        </w:rPr>
+      </w:pPr>
+      <w:proofErr w:type="spellStart"/>
+      <w:r>
+        <w:rPr>
+          <w:rFonts w:ascii="Times" w:hAnsi="Times"/>
+        </w:rPr>
+        <w:t>religionreligious</w:t>
+      </w:r>
+      <w:proofErr w:type="spellEnd"/>
+      <w:r>
+        <w:rPr>
+          <w:rFonts w:ascii="Times" w:hAnsi="Times"/>
+        </w:rPr>
+        <w:t xml:space="preserve">            1.027           </w:t>
+      </w:r>
+    </w:p>
+    <w:p>
+      <w:pPr>
+        <w:rPr>
+          <w:rFonts w:ascii="Times" w:hAnsi="Times"/>
+        </w:rPr>
+      </w:pPr>
+      <w:r>
+        <w:rPr>
+          <w:rFonts w:ascii="Times" w:hAnsi="Times"/>
+        </w:rPr>
+        <w:t xml:space="preserve">                        (0.726, 1.448)       </w:t>
+      </w:r>
+    </w:p>
+    <w:p>
+      <w:pPr>
+        <w:rPr>
+          <w:rFonts w:ascii="Times" w:hAnsi="Times"/>
+        </w:rPr>
+      </w:pPr>
+      <w:r>
+        <w:rPr>
+          <w:rFonts w:ascii="Times" w:hAnsi="Times"/>
+        </w:rPr>
+        <w:t xml:space="preserve">                                             </w:t>
+      </w:r>
+    </w:p>
+    <w:p>
+      <w:pPr>
+        <w:rPr>
+          <w:rFonts w:ascii="Times" w:hAnsi="Times"/>
+        </w:rPr>
+      </w:pPr>
+      <w:proofErr w:type="spellStart"/>
+      <w:r>
+        <w:rPr>
+          <w:rFonts w:ascii="Times" w:hAnsi="Times"/>
+        </w:rPr>
+        <w:t>agemiddle</w:t>
+      </w:r>
+      <w:proofErr w:type="spellEnd"/>
+      <w:r>
+        <w:rPr>
+          <w:rFonts w:ascii="Times" w:hAnsi="Times"/>
+        </w:rPr>
+        <w:t xml:space="preserve">                    0.819           </w:t>
+      </w:r>
+    </w:p>
+    <w:p>
+      <w:pPr>
+        <w:rPr>
+          <w:rFonts w:ascii="Times" w:hAnsi="Times"/>
+        </w:rPr>
+      </w:pPr>
+      <w:r>
+        <w:rPr>
+          <w:rFonts w:ascii="Times" w:hAnsi="Times"/>
+        </w:rPr>
+        <w:t xml:space="preserve">                        (0.246, 2.364)       </w:t>
+      </w:r>
+    </w:p>
+    <w:p>
+      <w:pPr>
+        <w:rPr>
+          <w:rFonts w:ascii="Times" w:hAnsi="Times"/>
+        </w:rPr>
+      </w:pPr>
+      <w:r>
+        <w:rPr>
+          <w:rFonts w:ascii="Times" w:hAnsi="Times"/>
+        </w:rPr>
+        <w:t xml:space="preserve">                                             </w:t>
+      </w:r>
+    </w:p>
+    <w:p>
+      <w:pPr>
+        <w:rPr>
+          <w:rFonts w:ascii="Times" w:hAnsi="Times"/>
+        </w:rPr>
+      </w:pPr>
+      <w:proofErr w:type="spellStart"/>
+      <w:r>
+        <w:rPr>
+          <w:rFonts w:ascii="Times" w:hAnsi="Times"/>
+        </w:rPr>
+        <w:t>ageold</w:t>
+      </w:r>
+      <w:proofErr w:type="spellEnd"/>
+      <w:r>
+        <w:rPr>
+          <w:rFonts w:ascii="Times" w:hAnsi="Times"/>
+        </w:rPr>
+        <w:t xml:space="preserve">                       0.645           </w:t>
+      </w:r>
+    </w:p>
+    <w:p>
+      <w:pPr>
+        <w:rPr>
+          <w:rFonts w:ascii="Times" w:hAnsi="Times"/>
+        </w:rPr>
+      </w:pPr>
+      <w:r>
+        <w:rPr>
+          <w:rFonts w:ascii="Times" w:hAnsi="Times"/>
+        </w:rPr>
+        <w:t xml:space="preserve">                        (0.196, 1.823)       </w:t>
+      </w:r>
+    </w:p>
+    <w:p>
+      <w:pPr>
+        <w:rPr>
+          <w:rFonts w:ascii="Times" w:hAnsi="Times"/>
+        </w:rPr>
+      </w:pPr>
+      <w:r>
+        <w:rPr>
+          <w:rFonts w:ascii="Times" w:hAnsi="Times"/>
+        </w:rPr>
+        <w:t xml:space="preserve">                                             </w:t>
+      </w:r>
+    </w:p>
+    <w:p>
+      <w:pPr>
+        <w:rPr>
+          <w:rFonts w:ascii="Times" w:hAnsi="Times"/>
+        </w:rPr>
+      </w:pPr>
+      <w:r>
+        <w:rPr>
+          <w:rFonts w:ascii="Times" w:hAnsi="Times"/>
+        </w:rPr>
+        <w:t xml:space="preserve">Constant                     1.706           </w:t>
+      </w:r>
+    </w:p>
+    <w:p>
+      <w:pPr>
+        <w:rPr>
+          <w:rFonts w:ascii="Times" w:hAnsi="Times"/>
+        </w:rPr>
+      </w:pPr>
+      <w:r>
+        <w:rPr>
+          <w:rFonts w:ascii="Times" w:hAnsi="Times"/>
+        </w:rPr>
+        <w:t xml:space="preserve">                        (0.548, 6.045)       </w:t>
+      </w:r>
+    </w:p>
+    <w:p>
+      <w:pPr>
+        <w:rPr>
+          <w:rFonts w:ascii="Times" w:hAnsi="Times"/>
+        </w:rPr>
+      </w:pPr>
+      <w:r>
+        <w:rPr>
+          <w:rFonts w:ascii="Times" w:hAnsi="Times"/>
+        </w:rPr>
+        <w:lastRenderedPageBreak/>
+        <w:t xml:space="preserve">                                             </w:t>
+      </w:r>
+    </w:p>
+    <w:p>
+      <w:pPr>
+        <w:rPr>
+          <w:rFonts w:ascii="Times" w:hAnsi="Times"/>
+        </w:rPr>
+      </w:pPr>
+      <w:r>
+        <w:rPr>
+          <w:rFonts w:ascii="Times" w:hAnsi="Times"/>
+        </w:rPr>
+        <w:t>---------------------------------------------</w:t>
+      </w:r>
+    </w:p>
+    <w:p>
+      <w:pPr>
+        <w:rPr>
+          <w:rFonts w:ascii="Times" w:hAnsi="Times"/>
+        </w:rPr>
+      </w:pPr>
+      <w:r>
+        <w:rPr>
+          <w:rFonts w:ascii="Times" w:hAnsi="Times"/>
+        </w:rPr>
+        <w:t xml:space="preserve">Observations                  672            </w:t>
+      </w:r>
+    </w:p>
+    <w:p>
+      <w:pPr>
+        <w:rPr>
+          <w:rFonts w:ascii="Times" w:hAnsi="Times"/>
+        </w:rPr>
+      </w:pPr>
+      <w:r>
+        <w:rPr>
+          <w:rFonts w:ascii="Times" w:hAnsi="Times"/>
+        </w:rPr>
+        <w:t xml:space="preserve">Log Likelihood             -427.684          </w:t>
+      </w:r>
+    </w:p>
+    <w:p>
+      <w:pPr>
+        <w:rPr>
+          <w:rFonts w:ascii="Times" w:hAnsi="Times"/>
+        </w:rPr>
+      </w:pPr>
+      <w:r>
+        <w:rPr>
+          <w:rFonts w:ascii="Times" w:hAnsi="Times"/>
+        </w:rPr>
+        <w:t xml:space="preserve">Akaike Inf. Crit.           885.367          </w:t>
+      </w:r>
+    </w:p>
+    <w:p>
+      <w:pPr>
+        <w:rPr>
+          <w:rFonts w:ascii="Times" w:hAnsi="Times"/>
+        </w:rPr>
+      </w:pPr>
+      <w:r>
+        <w:rPr>
+          <w:rFonts w:ascii="Times" w:hAnsi="Times"/>
+        </w:rPr>
+        <w:t>=================================</w:t>
+      </w:r>
+    </w:p>
+    <w:p>
+      <w:pPr>
+        <w:rPr>
+          <w:rFonts w:ascii="Times" w:hAnsi="Times"/>
+          <w:color w:val="000000" w:themeColor="text1"/>
+        </w:rPr>
+      </w:pPr>
+      <w:r>
+        <w:rPr>
+          <w:rFonts w:ascii="Times" w:hAnsi="Times"/>
+        </w:rPr>
+        <w:t>Note:             *p&lt;0.1; **p&lt;0.05; ***p&lt;0.01</w:t>
+      </w:r>
+      <w:r>
+        <w:rPr>
+          <w:rFonts w:ascii="Times" w:hAnsi="Times"/>
+        </w:rPr>
+        <w:t xml:space="preserve"> </w:t>
+      </w:r>
+    </w:p>
+    <w:p>
+      <w:pPr>
+        <w:rPr>
+          <w:rFonts w:ascii="Times" w:hAnsi="Times"/>
+          <w:b/>
+        </w:rPr>
+      </w:pPr>
+    </w:p>
+    <w:p>
+      <w:pPr>
+        <w:rPr>
+          <w:rFonts w:ascii="Times" w:hAnsi="Times"/>
+          <w:b/>
+        </w:rPr>
+      </w:pPr>
+    </w:p>
+    <w:p>
+      <w:pPr>
+        <w:pStyle w:val="ListParagraph"/>
+        <w:numPr>
+          <w:ilvl w:val="0"/>
+          <w:numId w:val="6"/>
+        </w:numPr>
+        <w:jc w:val="both"/>
+        <w:rPr>
+          <w:rFonts w:ascii="Times" w:hAnsi="Times"/>
+          <w:b/>
+        </w:rPr>
+      </w:pPr>
+      <w:r>
+        <w:rPr>
+          <w:rFonts w:ascii="Times" w:hAnsi="Times"/>
+          <w:b/>
+        </w:rPr>
+        <w:t>Sentiment Analysis</w:t>
+      </w:r>
+    </w:p>
+    <w:p>
+      <w:pPr>
+        <w:jc w:val="both"/>
+        <w:rPr>
+          <w:rFonts w:ascii="Times" w:hAnsi="Times"/>
+        </w:rPr>
+      </w:pPr>
+    </w:p>
+    <w:p>
+      <w:pPr>
+        <w:jc w:val="both"/>
+        <w:rPr>
+          <w:rFonts w:ascii="Times" w:hAnsi="Times"/>
+        </w:rPr>
+      </w:pPr>
+      <w:r>
+        <w:rPr>
+          <w:rFonts w:ascii="Times" w:hAnsi="Times"/>
+        </w:rPr>
+        <w:t xml:space="preserve">Beyond merely the terms used, the sentiment associated with each word could theoretically be used to gain a fuller understanding of the intention behind a query. To begin this analysis, all users’ queries were analyzed using the Bing sentiment library </w:t>
+      </w:r>
+      <w:r>
+        <w:rPr>
+          <w:rFonts w:ascii="Times" w:hAnsi="Times"/>
+        </w:rPr>
+        <w:fldChar w:fldCharType="begin" w:fldLock="1"/>
+      </w:r>
+      <w:r>
+        <w:rPr>
+          <w:rFonts w:ascii="Times" w:hAnsi="Times"/>
+        </w:rPr>
+        <w:instrText>ADDIN CSL_CITATION {"citationItems":[{"id":"ITEM-1","itemData":{"URL":"https://www.cs.uic.edu/~liub/FBS/sentiment-analysis.html","accessed":{"date-parts":[["2020","1","4"]]},"author":[{"dropping-particle":"","family":"Lui","given":"Bing","non-dropping-particle":"","parse-names":false,"suffix":""}],"id":"ITEM-1","issued":{"date-parts":[["0"]]},"title":"Opinion Mining, Sentiment Analysis, Opinion Extraction","type":"webpage"},"uris":["http://www.mendeley.com/documents/?uuid=dc34b0b7-4455-3b5b-bd34-5e987ca7fc0d"]}],"mendeley":{"formattedCitation":"(B. Lui, n.d.)","plainTextFormattedCitation":"(B. Lui, n.d.)","previouslyFormattedCitation":"(B. Lui, n.d.)"},"properties":{"noteIndex":0},"schema":"https://github.com/citation-style-language/schema/raw/master/csl-citation.json"}</w:instrText>
+      </w:r>
+      <w:r>
+        <w:rPr>
+          <w:rFonts w:ascii="Times" w:hAnsi="Times"/>
+        </w:rPr>
+        <w:fldChar w:fldCharType="separate"/>
+      </w:r>
+      <w:r>
+        <w:rPr>
+          <w:rFonts w:ascii="Times" w:hAnsi="Times"/>
+          <w:noProof/>
+        </w:rPr>
+        <w:t>(B. Lui, n.d.)</w:t>
+      </w:r>
+      <w:r>
+        <w:rPr>
+          <w:rFonts w:ascii="Times" w:hAnsi="Times"/>
+        </w:rPr>
+        <w:fldChar w:fldCharType="end"/>
+      </w:r>
+      <w:r>
+        <w:rPr>
+          <w:rFonts w:ascii="Times" w:hAnsi="Times"/>
+        </w:rPr>
+        <w:t xml:space="preserve">, which simply codes a word as positive or negative. Negative words were then coded 0, and positive words 1, such that higher sentiment scores indicate more positivity. The resulting scores were then averaged for each partisan grouping across all searches. The findings show that only minor variation exists, with non-voters utilizing the most positive query terms on average, followed by Republicans and Democrats at approximately the same. </w:t>
+      </w:r>
+    </w:p>
+    <w:p>
+      <w:pPr>
+        <w:jc w:val="both"/>
+        <w:rPr>
+          <w:rFonts w:ascii="Times" w:hAnsi="Times"/>
+        </w:rPr>
+      </w:pPr>
+      <w:r>
+        <w:rPr>
+          <w:rFonts w:ascii="Times" w:hAnsi="Times"/>
+          <w:noProof/>
+        </w:rPr>
+        <w:drawing>
+          <wp:inline distT="0" distB="0" distL="0" distR="0" wp14:anchorId="158456E1" wp14:editId="1105B92D">
+            <wp:extent cx="5943600" cy="3277235"/>
+            <wp:effectExtent l="0" t="0" r="0" b="0"/>
+            <wp:docPr id="27" name="Picture 27"/>
+            <wp:cNvGraphicFramePr>
+              <a:graphicFrameLocks xmlns:a="http://schemas.openxmlformats.org/drawingml/2006/main" noChangeAspect="1"/>
+            </wp:cNvGraphicFramePr>
+            <a:graphic xmlns:a="http://schemas.openxmlformats.org/drawingml/2006/main">
+              <a:graphicData uri="http://schemas.openxmlformats.org/drawingml/2006/picture">
+                <pic:pic xmlns:pic="http://schemas.openxmlformats.org/drawingml/2006/picture">
+                  <pic:nvPicPr>
+                    <pic:cNvPr id="27" name="Screen Shot 2020-01-10 at 4.44.26 PM.png"/>
+                    <pic:cNvPicPr/>
+                  </pic:nvPicPr>
+                  <pic:blipFill>
+                    <a:blip r:embed="rId27">
+                      <a:extLst>
+                        <a:ext uri="{28A0092B-C50C-407E-A947-70E740481C1C}">
+                          <a14:useLocalDpi xmlns:a14="http://schemas.microsoft.com/office/drawing/2010/main" val="0"/>
+                        </a:ext>
+                      </a:extLst>
+                    </a:blip>
+                    <a:stretch>
+                      <a:fillRect/>
+                    </a:stretch>
+                  </pic:blipFill>
+                  <pic:spPr>
+                    <a:xfrm>
+                      <a:off x="0" y="0"/>
+                      <a:ext cx="5943600" cy="3277235"/>
+                    </a:xfrm>
+                    <a:prstGeom prst="rect">
+                      <a:avLst/>
+                    </a:prstGeom>
+                  </pic:spPr>
+                </pic:pic>
+              </a:graphicData>
+            </a:graphic>
+          </wp:inline>
+        </w:drawing>
+      </w:r>
+    </w:p>
+    <w:p>
+      <w:pPr>
+        <w:jc w:val="both"/>
+        <w:rPr>
+          <w:rFonts w:ascii="Times" w:hAnsi="Times"/>
+        </w:rPr>
+      </w:pPr>
+    </w:p>
+    <w:p>
+      <w:pPr>
+        <w:jc w:val="both"/>
+        <w:rPr>
+          <w:rFonts w:ascii="Times" w:hAnsi="Times"/>
+        </w:rPr>
+      </w:pPr>
+    </w:p>
+    <w:p>
+      <w:pPr>
+        <w:jc w:val="both"/>
+        <w:rPr>
+          <w:rFonts w:ascii="Times" w:hAnsi="Times"/>
+        </w:rPr>
+      </w:pPr>
+      <w:r>
+        <w:rPr>
+          <w:rFonts w:ascii="Times" w:hAnsi="Times"/>
+        </w:rPr>
+        <w:t xml:space="preserve">Next, the NRC Emotion Lexicon </w:t>
+      </w:r>
+      <w:r>
+        <w:rPr>
+          <w:rFonts w:ascii="Times" w:hAnsi="Times"/>
+        </w:rPr>
+        <w:fldChar w:fldCharType="begin" w:fldLock="1"/>
+      </w:r>
+      <w:r>
+        <w:rPr>
+          <w:rFonts w:ascii="Times" w:hAnsi="Times"/>
+        </w:rPr>
+        <w:instrText>ADDIN CSL_CITATION {"citationItems":[{"id":"ITEM-1","itemData":{"URL":"http://saifmohammad.com/WebPages/NRC-Emotion-Lexicon.htm","accessed":{"date-parts":[["2020","1","4"]]},"author":[{"dropping-particle":"","family":"Mohammad","given":"Saif","non-dropping-particle":"","parse-names":false,"suffix":""}],"id":"ITEM-1","issued":{"date-parts":[["2016"]]},"title":"NRC Emotion Lexicon","type":"webpage"},"uris":["http://www.mendeley.com/documents/?uuid=3c49edea-25c8-38f0-9b84-ed1cb1e80736"]}],"mendeley":{"formattedCitation":"(Mohammad, 2016)","plainTextFormattedCitation":"(Mohammad, 2016)","previouslyFormattedCitation":"(Mohammad, 2016)"},"properties":{"noteIndex":0},"schema":"https://github.com/citation-style-language/schema/raw/master/csl-citation.json"}</w:instrText>
+      </w:r>
+      <w:r>
+        <w:rPr>
+          <w:rFonts w:ascii="Times" w:hAnsi="Times"/>
+        </w:rPr>
+        <w:fldChar w:fldCharType="separate"/>
+      </w:r>
+      <w:r>
+        <w:rPr>
+          <w:rFonts w:ascii="Times" w:hAnsi="Times"/>
+          <w:noProof/>
+        </w:rPr>
+        <w:t>(Mohammad, 2016)</w:t>
+      </w:r>
+      <w:r>
+        <w:rPr>
+          <w:rFonts w:ascii="Times" w:hAnsi="Times"/>
+        </w:rPr>
+        <w:fldChar w:fldCharType="end"/>
+      </w:r>
+      <w:r>
+        <w:rPr>
+          <w:rFonts w:ascii="Times" w:hAnsi="Times"/>
+        </w:rPr>
+        <w:t xml:space="preserve">, which associates words with eight different emotions (anger, anticipation, disgust, fear, job, sadness, surprise, and trust) was applied to the dataset and analyzed by partisanship. This showed very little variation in emotional distribution, with the exception of non-voters, who used more words associated with anger and disgust, and fewer associated with trust, than their voter-counterparts. </w:t>
+      </w:r>
+    </w:p>
+    <w:p>
+      <w:pPr>
+        <w:jc w:val="both"/>
+        <w:rPr>
+          <w:rFonts w:ascii="Times" w:hAnsi="Times"/>
+        </w:rPr>
+      </w:pPr>
+    </w:p>
+    <w:p>
+      <w:pPr>
+        <w:jc w:val="both"/>
+        <w:rPr>
+          <w:rFonts w:ascii="Times" w:hAnsi="Times"/>
+        </w:rPr>
+      </w:pPr>
+      <w:r>
+        <w:rPr>
+          <w:rFonts w:ascii="Times" w:hAnsi="Times"/>
+          <w:noProof/>
+        </w:rPr>
+        <w:lastRenderedPageBreak/>
+        <w:drawing>
+          <wp:inline distT="0" distB="0" distL="0" distR="0" wp14:anchorId="239DB91C" wp14:editId="74D31EC4">
+            <wp:extent cx="5943600" cy="2748915"/>
+            <wp:effectExtent l="0" t="0" r="0" b="0"/>
+            <wp:docPr id="19" name="Picture 19"/>
+            <wp:cNvGraphicFramePr>
+              <a:graphicFrameLocks xmlns:a="http://schemas.openxmlformats.org/drawingml/2006/main" noChangeAspect="1"/>
+            </wp:cNvGraphicFramePr>
+            <a:graphic xmlns:a="http://schemas.openxmlformats.org/drawingml/2006/main">
+              <a:graphicData uri="http://schemas.openxmlformats.org/drawingml/2006/picture">
+                <pic:pic xmlns:pic="http://schemas.openxmlformats.org/drawingml/2006/picture">
+                  <pic:nvPicPr>
+                    <pic:cNvPr id="19" name="Screen Shot 2020-01-03 at 4.44.20 PM.png"/>
+                    <pic:cNvPicPr/>
+                  </pic:nvPicPr>
+                  <pic:blipFill>
+                    <a:blip r:embed="rId28">
+                      <a:extLst>
+                        <a:ext uri="{28A0092B-C50C-407E-A947-70E740481C1C}">
+                          <a14:useLocalDpi xmlns:a14="http://schemas.microsoft.com/office/drawing/2010/main" val="0"/>
+                        </a:ext>
+                      </a:extLst>
+                    </a:blip>
+                    <a:stretch>
+                      <a:fillRect/>
+                    </a:stretch>
+                  </pic:blipFill>
+                  <pic:spPr>
+                    <a:xfrm>
+                      <a:off x="0" y="0"/>
+                      <a:ext cx="5943600" cy="2748915"/>
+                    </a:xfrm>
+                    <a:prstGeom prst="rect">
+                      <a:avLst/>
+                    </a:prstGeom>
+                  </pic:spPr>
+                </pic:pic>
+              </a:graphicData>
+            </a:graphic>
+          </wp:inline>
+        </w:drawing>
+      </w:r>
+    </w:p>
+    <w:p>
+      <w:pPr>
+        <w:jc w:val="both"/>
+        <w:rPr>
+          <w:rFonts w:ascii="Times" w:hAnsi="Times"/>
+        </w:rPr>
+      </w:pPr>
+      <w:r>
+        <w:rPr>
+          <w:rFonts w:ascii="Times" w:hAnsi="Times"/>
+          <w:noProof/>
+        </w:rPr>
+        <w:drawing>
+          <wp:inline distT="0" distB="0" distL="0" distR="0" wp14:anchorId="62503CDD" wp14:editId="3B3BC746">
+            <wp:extent cx="5943600" cy="2753995"/>
+            <wp:effectExtent l="0" t="0" r="0" b="1905"/>
+            <wp:docPr id="20" name="Picture 20"/>
+            <wp:cNvGraphicFramePr>
+              <a:graphicFrameLocks xmlns:a="http://schemas.openxmlformats.org/drawingml/2006/main" noChangeAspect="1"/>
+            </wp:cNvGraphicFramePr>
+            <a:graphic xmlns:a="http://schemas.openxmlformats.org/drawingml/2006/main">
+              <a:graphicData uri="http://schemas.openxmlformats.org/drawingml/2006/picture">
+                <pic:pic xmlns:pic="http://schemas.openxmlformats.org/drawingml/2006/picture">
+                  <pic:nvPicPr>
+                    <pic:cNvPr id="20" name="Screen Shot 2020-01-03 at 4.44.41 PM.png"/>
+                    <pic:cNvPicPr/>
+                  </pic:nvPicPr>
+                  <pic:blipFill>
+                    <a:blip r:embed="rId29">
+                      <a:extLst>
+                        <a:ext uri="{28A0092B-C50C-407E-A947-70E740481C1C}">
+                          <a14:useLocalDpi xmlns:a14="http://schemas.microsoft.com/office/drawing/2010/main" val="0"/>
+                        </a:ext>
+                      </a:extLst>
+                    </a:blip>
+                    <a:stretch>
+                      <a:fillRect/>
+                    </a:stretch>
+                  </pic:blipFill>
+                  <pic:spPr>
+                    <a:xfrm>
+                      <a:off x="0" y="0"/>
+                      <a:ext cx="5943600" cy="2753995"/>
+                    </a:xfrm>
+                    <a:prstGeom prst="rect">
+                      <a:avLst/>
+                    </a:prstGeom>
+                  </pic:spPr>
+                </pic:pic>
+              </a:graphicData>
+            </a:graphic>
+          </wp:inline>
+        </w:drawing>
+      </w:r>
+    </w:p>
+    <w:p>
+      <w:pPr>
+        <w:jc w:val="both"/>
+        <w:rPr>
+          <w:rFonts w:ascii="Times" w:hAnsi="Times"/>
+        </w:rPr>
+      </w:pPr>
+    </w:p>
+    <w:p>
+      <w:pPr>
+        <w:rPr>
+          <w:rFonts w:ascii="Times" w:hAnsi="Times"/>
+        </w:rPr>
+      </w:pPr>
+      <w:r>
+        <w:rPr>
+          <w:rFonts w:ascii="Times" w:hAnsi="Times"/>
+          <w:noProof/>
+        </w:rPr>
+        <w:lastRenderedPageBreak/>
+        <w:drawing>
+          <wp:inline distT="0" distB="0" distL="0" distR="0" wp14:anchorId="7F588BDD" wp14:editId="02FA8969">
+            <wp:extent cx="5943600" cy="2753995"/>
+            <wp:effectExtent l="0" t="0" r="0" b="1905"/>
+            <wp:docPr id="22" name="Picture 22"/>
+            <wp:cNvGraphicFramePr>
+              <a:graphicFrameLocks xmlns:a="http://schemas.openxmlformats.org/drawingml/2006/main" noChangeAspect="1"/>
+            </wp:cNvGraphicFramePr>
+            <a:graphic xmlns:a="http://schemas.openxmlformats.org/drawingml/2006/main">
+              <a:graphicData uri="http://schemas.openxmlformats.org/drawingml/2006/picture">
+                <pic:pic xmlns:pic="http://schemas.openxmlformats.org/drawingml/2006/picture">
+                  <pic:nvPicPr>
+                    <pic:cNvPr id="22" name="Screen Shot 2020-01-03 at 4.45.54 PM.png"/>
+                    <pic:cNvPicPr/>
+                  </pic:nvPicPr>
+                  <pic:blipFill>
+                    <a:blip r:embed="rId30">
+                      <a:extLst>
+                        <a:ext uri="{28A0092B-C50C-407E-A947-70E740481C1C}">
+                          <a14:useLocalDpi xmlns:a14="http://schemas.microsoft.com/office/drawing/2010/main" val="0"/>
+                        </a:ext>
+                      </a:extLst>
+                    </a:blip>
+                    <a:stretch>
+                      <a:fillRect/>
+                    </a:stretch>
+                  </pic:blipFill>
+                  <pic:spPr>
+                    <a:xfrm>
+                      <a:off x="0" y="0"/>
+                      <a:ext cx="5943600" cy="2753995"/>
+                    </a:xfrm>
+                    <a:prstGeom prst="rect">
+                      <a:avLst/>
+                    </a:prstGeom>
+                  </pic:spPr>
+                </pic:pic>
+              </a:graphicData>
+            </a:graphic>
+          </wp:inline>
+        </w:drawing>
+      </w:r>
+    </w:p>
+    <w:p>
+      <w:pPr>
+        <w:rPr>
+          <w:rFonts w:ascii="Times" w:hAnsi="Times"/>
+        </w:rPr>
+      </w:pPr>
+    </w:p>
+    <w:p>
+      <w:pPr>
+        <w:rPr>
+          <w:rFonts w:ascii="Times" w:hAnsi="Times" w:cs="Courier New"/>
+          <w:color w:val="000000" w:themeColor="text1"/>
+        </w:rPr>
+      </w:pPr>
+      <w:r>
+        <w:rPr>
+          <w:rFonts w:ascii="Times" w:hAnsi="Times"/>
+          <w:color w:val="000000" w:themeColor="text1"/>
+        </w:rPr>
+        <w:t xml:space="preserve">A similar analysis was conducted at the sentence level using the </w:t>
+      </w:r>
+      <w:r>
+        <w:rPr>
+          <w:rFonts w:ascii="Courier New" w:hAnsi="Courier New" w:cs="Courier New"/>
+          <w:color w:val="000000" w:themeColor="text1"/>
+        </w:rPr>
+        <w:t xml:space="preserve">sentiment </w:t>
+      </w:r>
+      <w:r>
+        <w:rPr>
+          <w:rFonts w:ascii="Times" w:hAnsi="Times" w:cs="Courier New"/>
+          <w:color w:val="000000" w:themeColor="text1"/>
+        </w:rPr>
+        <w:t>package,</w:t>
+      </w:r>
+      <w:r>
+        <w:rPr>
+          <w:rFonts w:ascii="Times" w:hAnsi="Times" w:cs="Courier New"/>
+          <w:color w:val="000000" w:themeColor="text1"/>
+        </w:rPr>
+        <w:t xml:space="preserve"> which considers the sentiment more holistically by taking into consideration items such as negation (i.e., today is </w:t>
+      </w:r>
+      <w:r>
+        <w:rPr>
+          <w:rFonts w:ascii="Times" w:hAnsi="Times" w:cs="Courier New"/>
+          <w:i/>
+          <w:color w:val="000000" w:themeColor="text1"/>
+        </w:rPr>
+        <w:t>not</w:t>
+      </w:r>
+      <w:r>
+        <w:rPr>
+          <w:rFonts w:ascii="Times" w:hAnsi="Times" w:cs="Courier New"/>
+          <w:color w:val="000000" w:themeColor="text1"/>
+        </w:rPr>
+        <w:t xml:space="preserve"> a good day). This package deemed the majority of the sentence-based queries to be neutral in nature, and also showed very little variation on a partisan basis. </w:t>
+      </w:r>
+    </w:p>
+    <w:p>
+      <w:pPr>
+        <w:rPr>
+          <w:rFonts w:ascii="Times" w:hAnsi="Times" w:cs="Courier New"/>
+          <w:color w:val="000000" w:themeColor="text1"/>
+        </w:rPr>
+      </w:pPr>
+    </w:p>
+    <w:p>
+      <w:pPr>
+        <w:rPr>
+          <w:rFonts w:ascii="Times" w:hAnsi="Times" w:cs="Courier New"/>
+          <w:color w:val="000000" w:themeColor="text1"/>
         </w:rPr>
       </w:pPr>
       <w:r>
@@ -7774,12 +11185,11 @@
           <w:noProof/>
           <w:color w:val="000000" w:themeColor="text1"/>
         </w:rPr>
-        <w:lastRenderedPageBreak/>
         <w:drawing>
-          <wp:inline distT="0" distB="0" distL="0" distR="0" wp14:anchorId="42D55DF0" wp14:editId="342C2F36">
+          <wp:inline distT="0" distB="0" distL="0" distR="0" wp14:anchorId="607638D1" wp14:editId="326E8232">
             <wp:extent cx="5943600" cy="1363980"/>
             <wp:effectExtent l="0" t="0" r="0" b="0"/>
-            <wp:docPr id="30" name="Picture 30"/>
+            <wp:docPr id="28" name="Picture 28"/>
             <wp:cNvGraphicFramePr>
               <a:graphicFrameLocks xmlns:a="http://schemas.openxmlformats.org/drawingml/2006/main" noChangeAspect="1"/>
             </wp:cNvGraphicFramePr>
@@ -7791,7 +11201,7 @@
                     <pic:cNvPicPr/>
                   </pic:nvPicPr>
                   <pic:blipFill>
-                    <a:blip r:embed="rId19">
+                    <a:blip r:embed="rId15">
                       <a:extLst>
                         <a:ext uri="{28A0092B-C50C-407E-A947-70E740481C1C}">
                           <a14:useLocalDpi xmlns:a14="http://schemas.microsoft.com/office/drawing/2010/main" val="0"/>
@@ -7821,2453 +11231,6 @@
     <w:p>
       <w:pPr>
         <w:rPr>
-          <w:rFonts w:ascii="Times" w:hAnsi="Times"/>
-          <w:color w:val="000000" w:themeColor="text1"/>
-        </w:rPr>
-      </w:pPr>
-    </w:p>
-    <w:p>
-      <w:pPr>
-        <w:jc w:val="both"/>
-        <w:rPr>
-          <w:rFonts w:ascii="Times" w:hAnsi="Times"/>
-          <w:b/>
-        </w:rPr>
-      </w:pPr>
-    </w:p>
-    <w:p>
-      <w:pPr>
-        <w:jc w:val="both"/>
-        <w:rPr>
-          <w:rFonts w:ascii="Times" w:hAnsi="Times"/>
-          <w:b/>
-        </w:rPr>
-      </w:pPr>
-    </w:p>
-    <w:p>
-      <w:pPr>
-        <w:rPr>
-          <w:rFonts w:ascii="Times" w:hAnsi="Times"/>
-          <w:b/>
-          <w:color w:val="FF0000"/>
-        </w:rPr>
-      </w:pPr>
-      <w:r>
-        <w:rPr>
-          <w:rFonts w:ascii="Times" w:hAnsi="Times"/>
-          <w:b/>
-          <w:color w:val="FF0000"/>
-        </w:rPr>
-        <w:t>TOPIC</w:t>
-      </w:r>
-    </w:p>
-    <w:p>
-      <w:pPr>
-        <w:rPr>
-          <w:rFonts w:ascii="Times" w:hAnsi="Times"/>
-        </w:rPr>
-      </w:pPr>
-    </w:p>
-    <w:p>
-      <w:pPr>
-        <w:rPr>
-          <w:rFonts w:ascii="Times" w:hAnsi="Times"/>
-        </w:rPr>
-      </w:pPr>
-    </w:p>
-    <w:p>
-      <w:pPr>
-        <w:rPr>
-          <w:rFonts w:ascii="Times" w:hAnsi="Times"/>
-        </w:rPr>
-      </w:pPr>
-    </w:p>
-    <w:p>
-      <w:pPr>
-        <w:rPr>
-          <w:rFonts w:ascii="Times" w:hAnsi="Times"/>
-          <w:color w:val="FF0000"/>
-        </w:rPr>
-      </w:pPr>
-      <w:r>
-        <w:rPr>
-          <w:rFonts w:ascii="Times" w:hAnsi="Times"/>
-          <w:color w:val="FF0000"/>
-        </w:rPr>
-        <w:t>Conclusion:</w:t>
-      </w:r>
-    </w:p>
-    <w:p>
-      <w:pPr>
-        <w:pStyle w:val="ListParagraph"/>
-        <w:numPr>
-          <w:ilvl w:val="0"/>
-          <w:numId w:val="9"/>
-        </w:numPr>
-        <w:rPr>
-          <w:rFonts w:ascii="Times" w:hAnsi="Times"/>
-          <w:color w:val="FF0000"/>
-        </w:rPr>
-      </w:pPr>
-      <w:r>
-        <w:rPr>
-          <w:rFonts w:ascii="Times" w:hAnsi="Times"/>
-          <w:color w:val="FF0000"/>
-        </w:rPr>
-        <w:t>Frequency of searches and vocabulary matter</w:t>
-      </w:r>
-    </w:p>
-    <w:p>
-      <w:pPr>
-        <w:pStyle w:val="ListParagraph"/>
-        <w:numPr>
-          <w:ilvl w:val="0"/>
-          <w:numId w:val="9"/>
-        </w:numPr>
-        <w:rPr>
-          <w:rFonts w:ascii="Times" w:hAnsi="Times"/>
-          <w:color w:val="FF0000"/>
-        </w:rPr>
-      </w:pPr>
-      <w:r>
-        <w:rPr>
-          <w:rFonts w:ascii="Times" w:hAnsi="Times"/>
-          <w:color w:val="FF0000"/>
-        </w:rPr>
-        <w:t>Sentiment doesn’t, at least at the word level</w:t>
-      </w:r>
-    </w:p>
-    <w:p>
-      <w:pPr>
-        <w:rPr>
-          <w:rFonts w:ascii="Times" w:hAnsi="Times"/>
-        </w:rPr>
-      </w:pPr>
-    </w:p>
-    <w:p>
-      <w:pPr>
-        <w:rPr>
-          <w:rFonts w:ascii="Times" w:hAnsi="Times"/>
-        </w:rPr>
-      </w:pPr>
-      <w:r>
-        <w:rPr>
-          <w:rFonts w:ascii="Times" w:hAnsi="Times"/>
-        </w:rPr>
-        <w:br w:type="page"/>
-      </w:r>
-    </w:p>
-    <w:p>
-      <w:pPr>
-        <w:pStyle w:val="Heading1"/>
-        <w:jc w:val="both"/>
-        <w:rPr>
-          <w:rFonts w:ascii="Times" w:hAnsi="Times"/>
-        </w:rPr>
-      </w:pPr>
-      <w:r>
-        <w:rPr>
-          <w:rFonts w:ascii="Times" w:hAnsi="Times"/>
-        </w:rPr>
-        <w:lastRenderedPageBreak/>
-        <w:t>Methodology</w:t>
-      </w:r>
-    </w:p>
-    <w:p/>
-    <w:p>
-      <w:pPr>
-        <w:rPr>
-          <w:rFonts w:ascii="Times" w:hAnsi="Times"/>
-          <w:color w:val="FF0000"/>
-        </w:rPr>
-      </w:pPr>
-      <w:r>
-        <w:rPr>
-          <w:rFonts w:ascii="Times" w:hAnsi="Times"/>
-          <w:color w:val="FF0000"/>
-        </w:rPr>
-        <w:t>Summary</w:t>
-      </w:r>
-    </w:p>
-    <w:p>
-      <w:pPr>
-        <w:rPr>
-          <w:rFonts w:ascii="Times" w:hAnsi="Times"/>
-          <w:color w:val="FF0000"/>
-        </w:rPr>
-      </w:pPr>
-    </w:p>
-    <w:p>
-      <w:pPr>
-        <w:pStyle w:val="Heading2"/>
-        <w:jc w:val="both"/>
-        <w:rPr>
-          <w:rFonts w:ascii="Times" w:hAnsi="Times"/>
-        </w:rPr>
-      </w:pPr>
-      <w:r>
-        <w:rPr>
-          <w:rFonts w:ascii="Times" w:hAnsi="Times"/>
-        </w:rPr>
-        <w:t>Datasets and Model Variations</w:t>
-      </w:r>
-    </w:p>
-    <w:p>
-      <w:pPr>
-        <w:rPr>
-          <w:rFonts w:ascii="Times" w:hAnsi="Times"/>
-          <w:color w:val="FF0000"/>
-        </w:rPr>
-      </w:pPr>
-    </w:p>
-    <w:p>
-      <w:pPr>
-        <w:rPr>
-          <w:rFonts w:ascii="Times" w:hAnsi="Times"/>
-          <w:color w:val="FF0000"/>
-        </w:rPr>
-      </w:pPr>
-      <w:r>
-        <w:rPr>
-          <w:rFonts w:ascii="Times" w:hAnsi="Times"/>
-          <w:color w:val="FF0000"/>
-        </w:rPr>
-        <w:t>Summary</w:t>
-      </w:r>
-    </w:p>
-    <w:p/>
-    <w:p/>
-    <w:p>
-      <w:pPr>
-        <w:pStyle w:val="Heading2"/>
-        <w:jc w:val="both"/>
-        <w:rPr>
-          <w:rFonts w:ascii="Times" w:hAnsi="Times"/>
-        </w:rPr>
-      </w:pPr>
-      <w:r>
-        <w:rPr>
-          <w:rFonts w:ascii="Times" w:hAnsi="Times"/>
-        </w:rPr>
-        <w:t>Model Evaluation</w:t>
-      </w:r>
-    </w:p>
-    <w:p/>
-    <w:p>
-      <w:pPr>
-        <w:pStyle w:val="Heading3"/>
-        <w:rPr>
-          <w:rFonts w:ascii="Times" w:hAnsi="Times"/>
-        </w:rPr>
-      </w:pPr>
-      <w:r>
-        <w:rPr>
-          <w:rFonts w:ascii="Times" w:hAnsi="Times"/>
-        </w:rPr>
-        <w:t>Metrics</w:t>
-      </w:r>
-    </w:p>
-    <w:p/>
-    <w:p>
-      <w:pPr>
-        <w:rPr>
-          <w:rFonts w:ascii="Times" w:hAnsi="Times"/>
-        </w:rPr>
-      </w:pPr>
-      <w:r>
-        <w:rPr>
-          <w:rFonts w:ascii="Times" w:hAnsi="Times"/>
-        </w:rPr>
-        <w:t>Both research questions outlined in this study are binary classification tasks with a notable class imbalance. Therefore, accuracy – despite being the most common metric used for classification tasks – is not a suitable choice</w:t>
-      </w:r>
-      <w:r>
-        <w:rPr>
-          <w:rFonts w:ascii="Times" w:hAnsi="Times"/>
-        </w:rPr>
-        <w:t xml:space="preserve"> on its own</w:t>
-      </w:r>
-      <w:r>
-        <w:rPr>
-          <w:rFonts w:ascii="Times" w:hAnsi="Times"/>
-        </w:rPr>
-        <w:t>.</w:t>
-      </w:r>
-      <w:r>
-        <w:rPr>
-          <w:rFonts w:ascii="Times" w:hAnsi="Times"/>
-        </w:rPr>
-        <w:t xml:space="preserve"> P</w:t>
-      </w:r>
-      <w:r>
-        <w:rPr>
-          <w:rFonts w:ascii="Times" w:hAnsi="Times"/>
-        </w:rPr>
-        <w:t>recision, recall, and F1 scores will be reported</w:t>
-      </w:r>
-      <w:r>
-        <w:rPr>
-          <w:rFonts w:ascii="Times" w:hAnsi="Times"/>
-        </w:rPr>
-        <w:t xml:space="preserve"> to help give a more authentic evaluation of model performance.</w:t>
-      </w:r>
-    </w:p>
-    <w:p/>
-    <w:p>
-      <w:pPr>
-        <w:pStyle w:val="Heading3"/>
-        <w:rPr>
-          <w:rFonts w:ascii="Times" w:hAnsi="Times"/>
-        </w:rPr>
-      </w:pPr>
-      <w:r>
-        <w:rPr>
-          <w:rFonts w:ascii="Times" w:hAnsi="Times"/>
-        </w:rPr>
-        <w:t>Baseline Models</w:t>
-      </w:r>
-    </w:p>
-    <w:p/>
-    <w:p>
-      <w:pPr>
-        <w:rPr>
-          <w:rFonts w:ascii="Times" w:hAnsi="Times"/>
-        </w:rPr>
-      </w:pPr>
-      <w:r>
-        <w:rPr>
-          <w:rFonts w:ascii="Times" w:hAnsi="Times"/>
-        </w:rPr>
-        <w:t xml:space="preserve">In an effort to overcome the shortcomings of many prior studies relying on digital data to predict electoral outcomes, it is important to establish a meaningful baseline model for comparison </w:t>
-      </w:r>
-      <w:r>
-        <w:rPr>
-          <w:rFonts w:ascii="Times" w:hAnsi="Times"/>
-        </w:rPr>
-        <w:fldChar w:fldCharType="begin" w:fldLock="1"/>
-      </w:r>
-      <w:r>
-        <w:rPr>
-          <w:rFonts w:ascii="Times" w:hAnsi="Times"/>
-        </w:rPr>
-        <w:instrText>ADDIN CSL_CITATION {"citationItems":[{"id":"ITEM-1","itemData":{"author":[{"dropping-particle":"","family":"Gayo-avello","given":"Daniel","non-dropping-particle":"","parse-names":false,"suffix":""}],"id":"ITEM-1","issued":{"date-parts":[["2012"]]},"title":"A meta-analysis of state-of-the-art electoral prediction from Twitter data","type":"article-journal"},"uris":["http://www.mendeley.com/documents/?uuid=e2af1dd5-8539-4e30-9f61-9cd9afdfc998"]}],"mendeley":{"formattedCitation":"(Gayo-avello, 2012)","plainTextFormattedCitation":"(Gayo-avello, 2012)","previouslyFormattedCitation":"(Gayo-avello, 2012)"},"properties":{"noteIndex":0},"schema":"https://github.com/citation-style-language/schema/raw/master/csl-citation.json"}</w:instrText>
-      </w:r>
-      <w:r>
-        <w:rPr>
-          <w:rFonts w:ascii="Times" w:hAnsi="Times"/>
-        </w:rPr>
-        <w:fldChar w:fldCharType="separate"/>
-      </w:r>
-      <w:r>
-        <w:rPr>
-          <w:rFonts w:ascii="Times" w:hAnsi="Times"/>
-          <w:noProof/>
-        </w:rPr>
-        <w:t>(Gayo-avello, 2012)</w:t>
-      </w:r>
-      <w:r>
-        <w:rPr>
-          <w:rFonts w:ascii="Times" w:hAnsi="Times"/>
-        </w:rPr>
-        <w:fldChar w:fldCharType="end"/>
-      </w:r>
-      <w:r>
-        <w:rPr>
-          <w:rFonts w:ascii="Times" w:hAnsi="Times"/>
-        </w:rPr>
-        <w:t xml:space="preserve">. </w:t>
-      </w:r>
-      <w:r>
-        <w:rPr>
-          <w:rFonts w:ascii="Times" w:hAnsi="Times"/>
-        </w:rPr>
-        <w:fldChar w:fldCharType="begin" w:fldLock="1"/>
-      </w:r>
-      <w:r>
-        <w:rPr>
-          <w:rFonts w:ascii="Times" w:hAnsi="Times"/>
-        </w:rPr>
-        <w:instrText>ADDIN CSL_CITATION {"citationItems":[{"id":"ITEM-1","itemData":{"DOI":"10.1017/pan.2017.3","ISSN":"14764989","abstract":"The large majority of inferences drawn in empirical political research follow from model-based associations (e.g., regression). Here, we articulate the benefits of predictive modeling as a complement to this approach. Predictive models aim to specify a probabilistic model that provides a good fit to testing data that were not used to estimate the model's parameters. Our goals are threefold. First, we reviewthe central benefits of this under-utilized approach from a perspective uncommon in the existing literature:we focus on howpredictive modeling can be used to complement and augment standard associational analyses. Second, we advance the state of the literature by laying out a simple set of benchmark predictive criteria. Third, we illustrate our approach through a detailed application to the prediction of interstate conflict.","author":[{"dropping-particle":"","family":"Cranmer","given":"Skyler J.","non-dropping-particle":"","parse-names":false,"suffix":""},{"dropping-particle":"","family":"Desmarais","given":"Bruce A.","non-dropping-particle":"","parse-names":false,"suffix":""}],"container-title":"Political Analysis","id":"ITEM-1","issue":"2","issued":{"date-parts":[["2017"]]},"page":"145-166","title":"What can we learn from predictive modeling?","type":"article-journal","volume":"25"},"uris":["http://www.mendeley.com/documents/?uuid=d187784a-a555-48c4-84dc-0dedb83abf53"]}],"mendeley":{"formattedCitation":"(Cranmer &amp; Desmarais, 2017)","manualFormatting":"Cranmer and Desmarais (2017)","plainTextFormattedCitation":"(Cranmer &amp; Desmarais, 2017)","previouslyFormattedCitation":"(Cranmer &amp; Desmarais, 2017)"},"properties":{"noteIndex":0},"schema":"https://github.com/citation-style-language/schema/raw/master/csl-citation.json"}</w:instrText>
-      </w:r>
-      <w:r>
-        <w:rPr>
-          <w:rFonts w:ascii="Times" w:hAnsi="Times"/>
-        </w:rPr>
-        <w:fldChar w:fldCharType="separate"/>
-      </w:r>
-      <w:r>
-        <w:rPr>
-          <w:rFonts w:ascii="Times" w:hAnsi="Times"/>
-          <w:noProof/>
-        </w:rPr>
-        <w:t xml:space="preserve">Cranmer </w:t>
-      </w:r>
-      <w:r>
-        <w:rPr>
-          <w:rFonts w:ascii="Times" w:hAnsi="Times"/>
-          <w:noProof/>
-        </w:rPr>
-        <w:t>and</w:t>
-      </w:r>
-      <w:r>
-        <w:rPr>
-          <w:rFonts w:ascii="Times" w:hAnsi="Times"/>
-          <w:noProof/>
-        </w:rPr>
-        <w:t xml:space="preserve"> Desmarais</w:t>
-      </w:r>
-      <w:r>
-        <w:rPr>
-          <w:rFonts w:ascii="Times" w:hAnsi="Times"/>
-          <w:noProof/>
-        </w:rPr>
-        <w:t xml:space="preserve"> (</w:t>
-      </w:r>
-      <w:r>
-        <w:rPr>
-          <w:rFonts w:ascii="Times" w:hAnsi="Times"/>
-          <w:noProof/>
-        </w:rPr>
-        <w:t>2017)</w:t>
-      </w:r>
-      <w:r>
-        <w:rPr>
-          <w:rFonts w:ascii="Times" w:hAnsi="Times"/>
-        </w:rPr>
-        <w:fldChar w:fldCharType="end"/>
-      </w:r>
-      <w:r>
-        <w:rPr>
-          <w:rFonts w:ascii="Times" w:hAnsi="Times"/>
-        </w:rPr>
-        <w:t xml:space="preserve"> argue that rather than a null model, which is incredibly unlikely in social sciences, a baseline model should either reflect the most recently established “state-of-the-literature,” or a benchmark model that does not make use of the theory behind the research question being studied. </w:t>
-      </w:r>
-      <w:r>
-        <w:rPr>
-          <w:rFonts w:ascii="Times" w:hAnsi="Times"/>
-        </w:rPr>
-        <w:t xml:space="preserve">For example, prior studies have utilized incumbency or traditional polling as a baseline model </w:t>
-      </w:r>
-      <w:r>
-        <w:rPr>
-          <w:rFonts w:ascii="Times" w:hAnsi="Times"/>
-        </w:rPr>
-        <w:t xml:space="preserve">when studying the predictive power of Google Trends </w:t>
-      </w:r>
-      <w:r>
-        <w:rPr>
-          <w:rFonts w:ascii="Times" w:hAnsi="Times"/>
-        </w:rPr>
-        <w:fldChar w:fldCharType="begin" w:fldLock="1"/>
-      </w:r>
-      <w:r>
-        <w:rPr>
-          <w:rFonts w:ascii="Times" w:hAnsi="Times"/>
-        </w:rPr>
-        <w:instrText>ADDIN CSL_CITATION {"citationItems":[{"id":"ITEM-1","itemData":{"author":[{"dropping-particle":"","family":"Lui","given":"Catherine","non-dropping-particle":"","parse-names":false,"suffix":""},{"dropping-particle":"","family":"Metaxas","given":"P Takis","non-dropping-particle":"","parse-names":false,"suffix":""},{"dropping-particle":"","family":"Mustafaraj","given":"Eni","non-dropping-particle":"","parse-names":false,"suffix":""}],"id":"ITEM-1","issued":{"date-parts":[["2011"]]},"title":"On the predictability of the U . S . elections through search volume activity","type":"article-journal"},"uris":["http://www.mendeley.com/documents/?uuid=19d140b0-4121-4b47-afba-a4c428b75e3c"]}],"mendeley":{"formattedCitation":"(C. Lui et al., 2011)","plainTextFormattedCitation":"(C. Lui et al., 2011)","previouslyFormattedCitation":"(C. Lui et al., 2011)"},"properties":{"noteIndex":0},"schema":"https://github.com/citation-style-language/schema/raw/master/csl-citation.json"}</w:instrText>
-      </w:r>
-      <w:r>
-        <w:rPr>
-          <w:rFonts w:ascii="Times" w:hAnsi="Times"/>
-        </w:rPr>
-        <w:fldChar w:fldCharType="separate"/>
-      </w:r>
-      <w:r>
-        <w:rPr>
-          <w:rFonts w:ascii="Times" w:hAnsi="Times"/>
-          <w:noProof/>
-        </w:rPr>
-        <w:t>(C. Lui et al., 2011)</w:t>
-      </w:r>
-      <w:r>
-        <w:rPr>
-          <w:rFonts w:ascii="Times" w:hAnsi="Times"/>
-        </w:rPr>
-        <w:fldChar w:fldCharType="end"/>
-      </w:r>
-      <w:r>
-        <w:rPr>
-          <w:rFonts w:ascii="Times" w:hAnsi="Times"/>
-        </w:rPr>
-        <w:t xml:space="preserve">, or simply the majority-label of all users statewide for predicting candidate preference with web-browsing history </w:t>
-      </w:r>
-      <w:r>
-        <w:rPr>
-          <w:rFonts w:ascii="Times" w:hAnsi="Times"/>
-        </w:rPr>
-        <w:fldChar w:fldCharType="begin" w:fldLock="1"/>
-      </w:r>
-      <w:r>
-        <w:rPr>
-          <w:rFonts w:ascii="Times" w:hAnsi="Times"/>
-        </w:rPr>
-        <w:instrText>ADDIN CSL_CITATION {"citationItems":[{"id":"ITEM-1","itemData":{"ISBN":"9781450355520","author":[{"dropping-particle":"","family":"Comarela","given":"Giovanni","non-dropping-particle":"","parse-names":false,"suffix":""},{"dropping-particle":"","family":"Barford","given":"Paul","non-dropping-particle":"","parse-names":false,"suffix":""},{"dropping-particle":"","family":"Christenson","given":"Dino","non-dropping-particle":"","parse-names":false,"suffix":""},{"dropping-particle":"","family":"Crovella","given":"Mark","non-dropping-particle":"","parse-names":false,"suffix":""}],"id":"ITEM-1","issued":{"date-parts":[["2018"]]},"page":"158-167","title":"Assessing Candidate Preference through Web Browsing History","type":"article-journal"},"uris":["http://www.mendeley.com/documents/?uuid=bee490ba-62a7-4de4-9e42-9b8603f9c31e"]}],"mendeley":{"formattedCitation":"(Comarela et al., 2018)","plainTextFormattedCitation":"(Comarela et al., 2018)","previouslyFormattedCitation":"(Comarela et al., 2018)"},"properties":{"noteIndex":0},"schema":"https://github.com/citation-style-language/schema/raw/master/csl-citation.json"}</w:instrText>
-      </w:r>
-      <w:r>
-        <w:rPr>
-          <w:rFonts w:ascii="Times" w:hAnsi="Times"/>
-        </w:rPr>
-        <w:fldChar w:fldCharType="separate"/>
-      </w:r>
-      <w:r>
-        <w:rPr>
-          <w:rFonts w:ascii="Times" w:hAnsi="Times"/>
-          <w:noProof/>
-        </w:rPr>
-        <w:t>(Comarela et al., 2018)</w:t>
-      </w:r>
-      <w:r>
-        <w:rPr>
-          <w:rFonts w:ascii="Times" w:hAnsi="Times"/>
-        </w:rPr>
-        <w:fldChar w:fldCharType="end"/>
-      </w:r>
-      <w:r>
-        <w:rPr>
-          <w:rFonts w:ascii="Times" w:hAnsi="Times"/>
-        </w:rPr>
-        <w:t>.</w:t>
-      </w:r>
-    </w:p>
-    <w:p>
-      <w:pPr>
-        <w:rPr>
-          <w:rFonts w:ascii="Times" w:hAnsi="Times"/>
-        </w:rPr>
-      </w:pPr>
-    </w:p>
-    <w:p>
-      <w:pPr>
-        <w:rPr>
-          <w:rFonts w:ascii="Times" w:hAnsi="Times"/>
-          <w:b/>
-        </w:rPr>
-      </w:pPr>
-      <w:r>
-        <w:rPr>
-          <w:rFonts w:ascii="Times" w:hAnsi="Times"/>
-          <w:b/>
-        </w:rPr>
-        <w:t>Majority-class</w:t>
-      </w:r>
-      <w:r>
-        <w:rPr>
-          <w:rFonts w:ascii="Times" w:hAnsi="Times"/>
-          <w:b/>
-        </w:rPr>
-        <w:t xml:space="preserve"> Metric</w:t>
-      </w:r>
-    </w:p>
-    <w:p>
-      <w:pPr>
-        <w:rPr>
-          <w:rFonts w:ascii="Times" w:hAnsi="Times"/>
-        </w:rPr>
-      </w:pPr>
-      <w:r>
-        <w:rPr>
-          <w:rFonts w:ascii="Times" w:hAnsi="Times"/>
-        </w:rPr>
-        <w:t xml:space="preserve">Given </w:t>
-      </w:r>
-      <w:r>
-        <w:rPr>
-          <w:rFonts w:ascii="Times" w:hAnsi="Times"/>
-        </w:rPr>
-        <w:t xml:space="preserve">the class imbalance present in both research questions (91-9 </w:t>
-      </w:r>
-      <w:r>
-        <w:rPr>
-          <w:rFonts w:ascii="Times" w:hAnsi="Times"/>
-        </w:rPr>
-        <w:t xml:space="preserve">for turnout </w:t>
-      </w:r>
-      <w:r>
-        <w:rPr>
-          <w:rFonts w:ascii="Times" w:hAnsi="Times"/>
-        </w:rPr>
-        <w:t xml:space="preserve">and </w:t>
-      </w:r>
-      <w:r>
-        <w:rPr>
-          <w:rFonts w:ascii="Times" w:hAnsi="Times"/>
-        </w:rPr>
-        <w:t>60</w:t>
-      </w:r>
-      <w:r>
-        <w:rPr>
-          <w:rFonts w:ascii="Times" w:hAnsi="Times"/>
-        </w:rPr>
-        <w:t>-</w:t>
-      </w:r>
-      <w:r>
-        <w:rPr>
-          <w:rFonts w:ascii="Times" w:hAnsi="Times"/>
-        </w:rPr>
-        <w:t>40</w:t>
-      </w:r>
-      <w:r>
-        <w:rPr>
-          <w:rFonts w:ascii="Times" w:hAnsi="Times"/>
-        </w:rPr>
-        <w:t xml:space="preserve"> for vote choice</w:t>
-      </w:r>
-      <w:r>
-        <w:rPr>
-          <w:rFonts w:ascii="Times" w:hAnsi="Times"/>
-        </w:rPr>
-        <w:t>)</w:t>
-      </w:r>
-      <w:r>
-        <w:rPr>
-          <w:rFonts w:ascii="Times" w:hAnsi="Times"/>
-        </w:rPr>
-        <w:t>, a simple majority-class metric is important to consider when evaluating results. For example, it is necessary that the accuracy exceeds 91% for the question on turnout, given that simply predicting the status of “voter” for all observations would already result in 91% accuracy.</w:t>
-      </w:r>
-      <w:r>
-        <w:rPr>
-          <w:rFonts w:ascii="Times" w:hAnsi="Times"/>
-        </w:rPr>
-        <w:t xml:space="preserve"> </w:t>
-      </w:r>
-      <w:r>
-        <w:rPr>
-          <w:rFonts w:ascii="Times" w:hAnsi="Times"/>
-        </w:rPr>
-        <w:t xml:space="preserve">Therefore, the majority-class metrics set a baseline bar of 91% accuracy </w:t>
-      </w:r>
-      <w:r>
-        <w:rPr>
-          <w:rFonts w:ascii="Times" w:hAnsi="Times"/>
-        </w:rPr>
-        <w:t>when assessing turnout models, and 60% for the vote choice models.</w:t>
-      </w:r>
-      <w:bookmarkStart w:id="0" w:name="_GoBack"/>
-      <w:bookmarkEnd w:id="0"/>
-    </w:p>
-    <w:p>
-      <w:pPr>
-        <w:rPr>
-          <w:rFonts w:ascii="Times" w:hAnsi="Times"/>
-          <w:b/>
-        </w:rPr>
-      </w:pPr>
-    </w:p>
-    <w:p>
-      <w:pPr>
-        <w:rPr>
-          <w:rFonts w:ascii="Times" w:hAnsi="Times"/>
-          <w:b/>
-        </w:rPr>
-      </w:pPr>
-      <w:r>
-        <w:rPr>
-          <w:rFonts w:ascii="Times" w:hAnsi="Times"/>
-          <w:b/>
-        </w:rPr>
-        <w:t>S</w:t>
-      </w:r>
-      <w:r>
-        <w:rPr>
-          <w:rFonts w:ascii="Times" w:hAnsi="Times"/>
-          <w:b/>
-        </w:rPr>
-        <w:t>ocio-</w:t>
-      </w:r>
-      <w:r>
-        <w:rPr>
-          <w:rFonts w:ascii="Times" w:hAnsi="Times"/>
-          <w:b/>
-        </w:rPr>
-        <w:t>D</w:t>
-      </w:r>
-      <w:r>
-        <w:rPr>
-          <w:rFonts w:ascii="Times" w:hAnsi="Times"/>
-          <w:b/>
-        </w:rPr>
-        <w:t>emographic</w:t>
-      </w:r>
-      <w:r>
-        <w:rPr>
-          <w:rFonts w:ascii="Times" w:hAnsi="Times"/>
-          <w:b/>
-        </w:rPr>
-        <w:t xml:space="preserve"> Logistic Regression M</w:t>
-      </w:r>
-      <w:r>
-        <w:rPr>
-          <w:rFonts w:ascii="Times" w:hAnsi="Times"/>
-          <w:b/>
-        </w:rPr>
-        <w:t>odel</w:t>
-      </w:r>
-      <w:r>
-        <w:rPr>
-          <w:rFonts w:ascii="Times" w:hAnsi="Times"/>
-          <w:b/>
-        </w:rPr>
-        <w:t>s</w:t>
-      </w:r>
-    </w:p>
-    <w:p>
-      <w:pPr>
-        <w:rPr>
-          <w:rFonts w:ascii="Times" w:hAnsi="Times"/>
-        </w:rPr>
-      </w:pPr>
-      <w:r>
-        <w:rPr>
-          <w:rFonts w:ascii="Times" w:hAnsi="Times"/>
-        </w:rPr>
-        <w:t>Traditionally</w:t>
-      </w:r>
-      <w:r>
-        <w:rPr>
-          <w:rFonts w:ascii="Times" w:hAnsi="Times"/>
-        </w:rPr>
-        <w:t>,</w:t>
-      </w:r>
-      <w:r>
-        <w:rPr>
-          <w:rFonts w:ascii="Times" w:hAnsi="Times"/>
-        </w:rPr>
-        <w:t xml:space="preserve"> models predicting voting behavior have often relied on </w:t>
-      </w:r>
-      <w:r>
-        <w:rPr>
-          <w:rFonts w:ascii="Times" w:hAnsi="Times"/>
-        </w:rPr>
-        <w:t>socio-</w:t>
-      </w:r>
-      <w:r>
-        <w:rPr>
-          <w:rFonts w:ascii="Times" w:hAnsi="Times"/>
-        </w:rPr>
-        <w:t>demographic characteristics</w:t>
-      </w:r>
-      <w:r>
-        <w:rPr>
-          <w:rFonts w:ascii="Times" w:hAnsi="Times"/>
-        </w:rPr>
-        <w:t xml:space="preserve">. </w:t>
-      </w:r>
-      <w:r>
-        <w:rPr>
-          <w:rFonts w:ascii="Times" w:hAnsi="Times"/>
-        </w:rPr>
-        <w:t xml:space="preserve">To evaluate whether </w:t>
-      </w:r>
-      <w:r>
-        <w:rPr>
-          <w:rFonts w:ascii="Times" w:hAnsi="Times"/>
-        </w:rPr>
-        <w:t xml:space="preserve">search engine behavior can predict voter turnout and vote choice to a meaningful degree, two simple logistic regression models utilizing theoretically-driven socio-demographic characteristics (namely </w:t>
-      </w:r>
-      <w:r>
-        <w:rPr>
-          <w:rFonts w:ascii="Times" w:hAnsi="Times"/>
-          <w:color w:val="000000" w:themeColor="text1"/>
-        </w:rPr>
-        <w:t xml:space="preserve">age, race, gender, level of education, religiosity, and marital and employment status) that have been shown to be associated with the outcomes of interest were created (see Appendix D for details). These resulted in </w:t>
-      </w:r>
-      <w:r>
-        <w:rPr>
-          <w:rFonts w:ascii="Times" w:hAnsi="Times"/>
-          <w:color w:val="000000" w:themeColor="text1"/>
-        </w:rPr>
-        <w:t xml:space="preserve">predictive </w:t>
-      </w:r>
-      <w:r>
-        <w:rPr>
-          <w:rFonts w:ascii="Times" w:hAnsi="Times"/>
-          <w:color w:val="000000" w:themeColor="text1"/>
-        </w:rPr>
-        <w:lastRenderedPageBreak/>
-        <w:t>accuracy of</w:t>
-      </w:r>
-      <w:r>
-        <w:rPr>
-          <w:rFonts w:ascii="Times" w:hAnsi="Times"/>
-          <w:color w:val="000000" w:themeColor="text1"/>
-        </w:rPr>
-        <w:t xml:space="preserve"> 92% and an F1 score of 95% for the turnout model, and an accuracy of 69%/F1 score of 66% for the model predicting party choice. </w:t>
-      </w:r>
-      <w:r>
-        <w:rPr>
-          <w:rFonts w:ascii="Times" w:hAnsi="Times"/>
-          <w:noProof/>
-        </w:rPr>
-        <w:drawing>
-          <wp:inline distT="0" distB="0" distL="0" distR="0" wp14:anchorId="3170C4F5" wp14:editId="55EDFC3D">
-            <wp:extent cx="2799108" cy="1075267"/>
-            <wp:effectExtent l="0" t="0" r="0" b="4445"/>
-            <wp:docPr id="4" name="Picture 4"/>
-            <wp:cNvGraphicFramePr>
-              <a:graphicFrameLocks xmlns:a="http://schemas.openxmlformats.org/drawingml/2006/main" noChangeAspect="1"/>
-            </wp:cNvGraphicFramePr>
-            <a:graphic xmlns:a="http://schemas.openxmlformats.org/drawingml/2006/main">
-              <a:graphicData uri="http://schemas.openxmlformats.org/drawingml/2006/picture">
-                <pic:pic xmlns:pic="http://schemas.openxmlformats.org/drawingml/2006/picture">
-                  <pic:nvPicPr>
-                    <pic:cNvPr id="4" name="Screen Shot 2020-01-11 at 1.20.11 PM.png"/>
-                    <pic:cNvPicPr/>
-                  </pic:nvPicPr>
-                  <pic:blipFill>
-                    <a:blip r:embed="rId20">
-                      <a:extLst>
-                        <a:ext uri="{28A0092B-C50C-407E-A947-70E740481C1C}">
-                          <a14:useLocalDpi xmlns:a14="http://schemas.microsoft.com/office/drawing/2010/main" val="0"/>
-                        </a:ext>
-                      </a:extLst>
-                    </a:blip>
-                    <a:stretch>
-                      <a:fillRect/>
-                    </a:stretch>
-                  </pic:blipFill>
-                  <pic:spPr>
-                    <a:xfrm>
-                      <a:off x="0" y="0"/>
-                      <a:ext cx="2813762" cy="1080896"/>
-                    </a:xfrm>
-                    <a:prstGeom prst="rect">
-                      <a:avLst/>
-                    </a:prstGeom>
-                  </pic:spPr>
-                </pic:pic>
-              </a:graphicData>
-            </a:graphic>
-          </wp:inline>
-        </w:drawing>
-      </w:r>
-      <w:r>
-        <w:rPr>
-          <w:rFonts w:ascii="Times" w:hAnsi="Times"/>
-          <w:noProof/>
-        </w:rPr>
-        <w:drawing>
-          <wp:inline distT="0" distB="0" distL="0" distR="0" wp14:anchorId="20BF133F" wp14:editId="3B2A7213">
-            <wp:extent cx="2794000" cy="1073305"/>
-            <wp:effectExtent l="0" t="0" r="0" b="6350"/>
-            <wp:docPr id="5" name="Picture 5"/>
-            <wp:cNvGraphicFramePr>
-              <a:graphicFrameLocks xmlns:a="http://schemas.openxmlformats.org/drawingml/2006/main" noChangeAspect="1"/>
-            </wp:cNvGraphicFramePr>
-            <a:graphic xmlns:a="http://schemas.openxmlformats.org/drawingml/2006/main">
-              <a:graphicData uri="http://schemas.openxmlformats.org/drawingml/2006/picture">
-                <pic:pic xmlns:pic="http://schemas.openxmlformats.org/drawingml/2006/picture">
-                  <pic:nvPicPr>
-                    <pic:cNvPr id="5" name="Screen Shot 2020-01-11 at 1.20.35 PM.png"/>
-                    <pic:cNvPicPr/>
-                  </pic:nvPicPr>
-                  <pic:blipFill>
-                    <a:blip r:embed="rId21">
-                      <a:extLst>
-                        <a:ext uri="{28A0092B-C50C-407E-A947-70E740481C1C}">
-                          <a14:useLocalDpi xmlns:a14="http://schemas.microsoft.com/office/drawing/2010/main" val="0"/>
-                        </a:ext>
-                      </a:extLst>
-                    </a:blip>
-                    <a:stretch>
-                      <a:fillRect/>
-                    </a:stretch>
-                  </pic:blipFill>
-                  <pic:spPr>
-                    <a:xfrm>
-                      <a:off x="0" y="0"/>
-                      <a:ext cx="2800993" cy="1075991"/>
-                    </a:xfrm>
-                    <a:prstGeom prst="rect">
-                      <a:avLst/>
-                    </a:prstGeom>
-                  </pic:spPr>
-                </pic:pic>
-              </a:graphicData>
-            </a:graphic>
-          </wp:inline>
-        </w:drawing>
-      </w:r>
-    </w:p>
-    <w:p>
-      <w:pPr>
-        <w:rPr>
-          <w:rFonts w:ascii="Times" w:hAnsi="Times"/>
-        </w:rPr>
-      </w:pPr>
-    </w:p>
-    <w:p/>
-    <w:p/>
-    <w:p/>
-    <w:p>
-      <w:pPr>
-        <w:rPr>
-          <w:rFonts w:ascii="Times" w:hAnsi="Times"/>
-          <w:color w:val="FF0000"/>
-        </w:rPr>
-      </w:pPr>
-    </w:p>
-    <w:p>
-      <w:pPr>
-        <w:rPr>
-          <w:rFonts w:ascii="Times" w:hAnsi="Times"/>
-        </w:rPr>
-      </w:pPr>
-    </w:p>
-    <w:p>
-      <w:pPr>
-        <w:rPr>
-          <w:rFonts w:ascii="Times" w:eastAsiaTheme="majorEastAsia" w:hAnsi="Times" w:cstheme="majorBidi"/>
-          <w:color w:val="2F5496" w:themeColor="accent1" w:themeShade="BF"/>
-          <w:sz w:val="32"/>
-          <w:szCs w:val="32"/>
-        </w:rPr>
-      </w:pPr>
-      <w:r>
-        <w:rPr>
-          <w:rFonts w:ascii="Times" w:hAnsi="Times"/>
-        </w:rPr>
-        <w:br w:type="page"/>
-      </w:r>
-    </w:p>
-    <w:p>
-      <w:pPr>
-        <w:pStyle w:val="Heading1"/>
-        <w:jc w:val="both"/>
-        <w:rPr>
-          <w:rFonts w:ascii="Times" w:hAnsi="Times"/>
-        </w:rPr>
-      </w:pPr>
-      <w:r>
-        <w:rPr>
-          <w:rFonts w:ascii="Times" w:hAnsi="Times"/>
-        </w:rPr>
-        <w:lastRenderedPageBreak/>
-        <w:t>Appendix</w:t>
-      </w:r>
-    </w:p>
-    <w:p/>
-    <w:p>
-      <w:pPr>
-        <w:pStyle w:val="ListParagraph"/>
-        <w:numPr>
-          <w:ilvl w:val="0"/>
-          <w:numId w:val="6"/>
-        </w:numPr>
-        <w:rPr>
-          <w:rFonts w:ascii="Times" w:hAnsi="Times"/>
-          <w:b/>
-        </w:rPr>
-      </w:pPr>
-      <w:r>
-        <w:rPr>
-          <w:rFonts w:ascii="Times" w:hAnsi="Times"/>
-          <w:b/>
-        </w:rPr>
-        <w:t>Sample Information</w:t>
-      </w:r>
-    </w:p>
-    <w:p/>
-    <w:p>
-      <w:pPr>
-        <w:rPr>
-          <w:rFonts w:ascii="Times" w:hAnsi="Times"/>
-        </w:rPr>
-      </w:pPr>
-      <w:r>
-        <w:rPr>
-          <w:rFonts w:ascii="Times" w:hAnsi="Times"/>
-        </w:rPr>
-        <w:t xml:space="preserve">Respondents were sampled </w:t>
-      </w:r>
-      <w:r>
-        <w:rPr>
-          <w:rFonts w:ascii="Times" w:hAnsi="Times"/>
-        </w:rPr>
-        <w:t>based on</w:t>
-      </w:r>
-      <w:r>
-        <w:rPr>
-          <w:rFonts w:ascii="Times" w:hAnsi="Times"/>
-        </w:rPr>
-        <w:t xml:space="preserve"> YouGov’s </w:t>
-      </w:r>
-      <w:r>
-        <w:rPr>
-          <w:rFonts w:ascii="Times" w:hAnsi="Times"/>
-        </w:rPr>
-        <w:t>methodology that considers both demographic and political targets, and reweighted to more accurately represent the U.S. population based on YouGov’s weights.  As YouGov explains, respondents</w:t>
-      </w:r>
-      <w:r>
-        <w:rPr>
-          <w:rFonts w:ascii="Times" w:hAnsi="Times"/>
-        </w:rPr>
-        <w:t xml:space="preserve"> “were weighted according to a sampling frame constructed by stratified sampling from the full 2016 American Community Survey (ACS) 1-year sample with selection within strata by weighted sampling with replacements (using the person weights on the public use file). The sample cases were weighted to the sampling frame using propensity scores. The sample cases and the frame were combined and a logistic regression was estimated for inclusion in the frame. The propensity score function included age, gender, race/ethnicity, years of education, and region. The propensity scores were grouped into deciles of the estimated propensity score in the frame and post-stratified according to these deciles. The weights were then post-stratified on 2016 Presidential vote choice, and a four-way stratification of gender, age (4-categories), race (4- categories), and education (4-categories), to produce the final weight.”</w:t>
-      </w:r>
-    </w:p>
-    <w:p>
-      <w:pPr>
-        <w:rPr>
-          <w:rFonts w:ascii="Times" w:hAnsi="Times"/>
-        </w:rPr>
-      </w:pPr>
-    </w:p>
-    <w:p>
-      <w:pPr>
-        <w:pStyle w:val="ListParagraph"/>
-        <w:numPr>
-          <w:ilvl w:val="0"/>
-          <w:numId w:val="6"/>
-        </w:numPr>
-        <w:rPr>
-          <w:rFonts w:ascii="Times" w:hAnsi="Times"/>
-          <w:b/>
-        </w:rPr>
-      </w:pPr>
-      <w:r>
-        <w:rPr>
-          <w:rFonts w:ascii="Times" w:hAnsi="Times"/>
-          <w:b/>
-        </w:rPr>
-        <w:t>Data Challenges</w:t>
-      </w:r>
-    </w:p>
-    <w:p>
-      <w:pPr>
-        <w:rPr>
-          <w:rFonts w:ascii="Times" w:hAnsi="Times"/>
-          <w:color w:val="000000" w:themeColor="text1"/>
-        </w:rPr>
-      </w:pPr>
-      <w:r>
-        <w:rPr>
-          <w:rFonts w:ascii="Times" w:hAnsi="Times"/>
-          <w:color w:val="000000" w:themeColor="text1"/>
-        </w:rPr>
-        <w:t xml:space="preserve">For an as-yet unknown reason, some of the participants lacked complete URL information. This means that they were also lacking search query data, and therefore had to be omitted from the analysis. In order to ensure that these participants did not differ in important ways from those included in the project, descriptive sample statistics were taken, and a logistic regression analysis was performed. </w:t>
-      </w:r>
-    </w:p>
-    <w:p>
-      <w:pPr>
-        <w:rPr>
-          <w:rFonts w:ascii="Times" w:hAnsi="Times"/>
-          <w:color w:val="000000" w:themeColor="text1"/>
-        </w:rPr>
-      </w:pPr>
-    </w:p>
-    <w:p>
-      <w:pPr>
-        <w:rPr>
-          <w:rFonts w:ascii="Times" w:hAnsi="Times"/>
-          <w:color w:val="000000" w:themeColor="text1"/>
-        </w:rPr>
-      </w:pPr>
-      <w:r>
-        <w:rPr>
-          <w:rFonts w:ascii="Times" w:hAnsi="Times"/>
-          <w:color w:val="000000" w:themeColor="text1"/>
-        </w:rPr>
-        <w:t xml:space="preserve">Very little difference exists in terms of </w:t>
-      </w:r>
-      <w:r>
-        <w:rPr>
-          <w:rFonts w:ascii="Times" w:hAnsi="Times"/>
-          <w:color w:val="000000" w:themeColor="text1"/>
-        </w:rPr>
-        <w:t>key socio-demographic indicators. Those without full URLs are approximately 4 years older, slightly more likely to be white, and slightly more conservative than their counterparts with full URL information, but the differences are slight.</w:t>
-      </w:r>
-    </w:p>
-    <w:p>
-      <w:pPr>
-        <w:rPr>
-          <w:rFonts w:ascii="Times" w:hAnsi="Times"/>
-          <w:color w:val="000000" w:themeColor="text1"/>
-        </w:rPr>
-      </w:pPr>
-      <w:r>
-        <w:rPr>
-          <w:rFonts w:ascii="Times" w:hAnsi="Times"/>
-          <w:noProof/>
-          <w:color w:val="000000" w:themeColor="text1"/>
-        </w:rPr>
-        <w:drawing>
-          <wp:inline distT="0" distB="0" distL="0" distR="0" wp14:anchorId="1A6B4E02" wp14:editId="300252C9">
-            <wp:extent cx="5943600" cy="621030"/>
-            <wp:effectExtent l="0" t="0" r="0" b="1270"/>
-            <wp:docPr id="1" name="Picture 1"/>
-            <wp:cNvGraphicFramePr>
-              <a:graphicFrameLocks xmlns:a="http://schemas.openxmlformats.org/drawingml/2006/main" noChangeAspect="1"/>
-            </wp:cNvGraphicFramePr>
-            <a:graphic xmlns:a="http://schemas.openxmlformats.org/drawingml/2006/main">
-              <a:graphicData uri="http://schemas.openxmlformats.org/drawingml/2006/picture">
-                <pic:pic xmlns:pic="http://schemas.openxmlformats.org/drawingml/2006/picture">
-                  <pic:nvPicPr>
-                    <pic:cNvPr id="1" name="Screen Shot 2020-01-11 at 2.43.15 PM.png"/>
-                    <pic:cNvPicPr/>
-                  </pic:nvPicPr>
-                  <pic:blipFill>
-                    <a:blip r:embed="rId22">
-                      <a:extLst>
-                        <a:ext uri="{28A0092B-C50C-407E-A947-70E740481C1C}">
-                          <a14:useLocalDpi xmlns:a14="http://schemas.microsoft.com/office/drawing/2010/main" val="0"/>
-                        </a:ext>
-                      </a:extLst>
-                    </a:blip>
-                    <a:stretch>
-                      <a:fillRect/>
-                    </a:stretch>
-                  </pic:blipFill>
-                  <pic:spPr>
-                    <a:xfrm>
-                      <a:off x="0" y="0"/>
-                      <a:ext cx="5943600" cy="621030"/>
-                    </a:xfrm>
-                    <a:prstGeom prst="rect">
-                      <a:avLst/>
-                    </a:prstGeom>
-                  </pic:spPr>
-                </pic:pic>
-              </a:graphicData>
-            </a:graphic>
-          </wp:inline>
-        </w:drawing>
-      </w:r>
-    </w:p>
-    <w:p>
-      <w:pPr>
-        <w:rPr>
-          <w:rFonts w:ascii="Times" w:hAnsi="Times"/>
-          <w:color w:val="000000" w:themeColor="text1"/>
-        </w:rPr>
-      </w:pPr>
-    </w:p>
-    <w:p>
-      <w:pPr>
-        <w:rPr>
-          <w:rFonts w:ascii="Times" w:hAnsi="Times"/>
-        </w:rPr>
-      </w:pPr>
-      <w:r>
-        <w:rPr>
-          <w:rFonts w:ascii="Times" w:hAnsi="Times"/>
-          <w:color w:val="000000" w:themeColor="text1"/>
-        </w:rPr>
-        <w:t xml:space="preserve">The results of the logistic regression were </w:t>
-      </w:r>
-      <w:r>
-        <w:rPr>
-          <w:rFonts w:ascii="Times" w:hAnsi="Times"/>
-          <w:color w:val="000000" w:themeColor="text1"/>
-        </w:rPr>
-        <w:t xml:space="preserve">also </w:t>
-      </w:r>
-      <w:r>
-        <w:rPr>
-          <w:rFonts w:ascii="Times" w:hAnsi="Times"/>
-          <w:color w:val="000000" w:themeColor="text1"/>
-        </w:rPr>
-        <w:t xml:space="preserve">promising, precisely because they were so poor. Indeed, if the samples do not systematically differ, we would expect demographic variables associated with turnout and vote choice (namely </w:t>
-      </w:r>
-      <w:r>
-        <w:rPr>
-          <w:rFonts w:ascii="Times" w:hAnsi="Times"/>
-        </w:rPr>
-        <w:t xml:space="preserve">age, race, gender, level of education, religiosity, and marital and employment status) to </w:t>
-      </w:r>
-      <w:r>
-        <w:rPr>
-          <w:rFonts w:ascii="Times" w:hAnsi="Times"/>
-          <w:i/>
-        </w:rPr>
-        <w:t>not</w:t>
-      </w:r>
-      <w:r>
-        <w:rPr>
-          <w:rFonts w:ascii="Times" w:hAnsi="Times"/>
-        </w:rPr>
-        <w:t xml:space="preserve"> be able to predict whether or not the participant has full URL information, which is in fact our result. None of the variables were statistically significantly different from their reference category, and accuracy was only 65% (which is right in line with the true proportion of full URLs - 63.71% - indicating the model is no better than a guess). </w:t>
-      </w:r>
-    </w:p>
-    <w:p>
-      <w:pPr>
-        <w:rPr>
-          <w:rFonts w:ascii="Times" w:hAnsi="Times"/>
-        </w:rPr>
-      </w:pPr>
-    </w:p>
-    <w:p>
-      <w:pPr>
-        <w:rPr>
-          <w:rFonts w:ascii="Times" w:hAnsi="Times"/>
-        </w:rPr>
-      </w:pPr>
-      <w:r>
-        <w:rPr>
-          <w:rFonts w:ascii="Times" w:hAnsi="Times"/>
-        </w:rPr>
-        <w:t>Odds-ratios Model for Full URLs</w:t>
-      </w:r>
-    </w:p>
-    <w:p>
-      <w:pPr>
-        <w:rPr>
-          <w:rFonts w:ascii="Times" w:hAnsi="Times"/>
-        </w:rPr>
-      </w:pPr>
-      <w:r>
-        <w:rPr>
-          <w:rFonts w:ascii="Times" w:hAnsi="Times"/>
-        </w:rPr>
-        <w:t>===========================</w:t>
-      </w:r>
-    </w:p>
-    <w:p>
-      <w:pPr>
-        <w:rPr>
-          <w:rFonts w:ascii="Times" w:hAnsi="Times"/>
-        </w:rPr>
-      </w:pPr>
-      <w:r>
-        <w:rPr>
-          <w:rFonts w:ascii="Times" w:hAnsi="Times"/>
-        </w:rPr>
-        <w:t xml:space="preserve">                      Dependent variable:    </w:t>
-      </w:r>
-    </w:p>
-    <w:p>
-      <w:pPr>
-        <w:rPr>
-          <w:rFonts w:ascii="Times" w:hAnsi="Times"/>
-        </w:rPr>
-      </w:pPr>
-      <w:r>
-        <w:rPr>
-          <w:rFonts w:ascii="Times" w:hAnsi="Times"/>
-        </w:rPr>
-        <w:t xml:space="preserve">                  ---------------------------</w:t>
-      </w:r>
-    </w:p>
-    <w:p>
-      <w:pPr>
-        <w:rPr>
-          <w:rFonts w:ascii="Times" w:hAnsi="Times"/>
-        </w:rPr>
-      </w:pPr>
-      <w:r>
-        <w:rPr>
-          <w:rFonts w:ascii="Times" w:hAnsi="Times"/>
-        </w:rPr>
-        <w:lastRenderedPageBreak/>
-        <w:t xml:space="preserve">                            fullURL          </w:t>
-      </w:r>
-    </w:p>
-    <w:p>
-      <w:pPr>
-        <w:rPr>
-          <w:rFonts w:ascii="Times" w:hAnsi="Times"/>
-        </w:rPr>
-      </w:pPr>
-      <w:r>
-        <w:rPr>
-          <w:rFonts w:ascii="Times" w:hAnsi="Times"/>
-        </w:rPr>
-        <w:t>---------------------------------------------</w:t>
-      </w:r>
-    </w:p>
-    <w:p>
-      <w:pPr>
-        <w:rPr>
-          <w:rFonts w:ascii="Times" w:hAnsi="Times"/>
-        </w:rPr>
-      </w:pPr>
-      <w:r>
-        <w:rPr>
-          <w:rFonts w:ascii="Times" w:hAnsi="Times"/>
-        </w:rPr>
-        <w:t xml:space="preserve">genderfemale                 1.168           </w:t>
-      </w:r>
-    </w:p>
-    <w:p>
-      <w:pPr>
-        <w:rPr>
-          <w:rFonts w:ascii="Times" w:hAnsi="Times"/>
-        </w:rPr>
-      </w:pPr>
-      <w:r>
-        <w:rPr>
-          <w:rFonts w:ascii="Times" w:hAnsi="Times"/>
-        </w:rPr>
-        <w:t xml:space="preserve">                        (0.840, 1.627)       </w:t>
-      </w:r>
-    </w:p>
-    <w:p>
-      <w:pPr>
-        <w:rPr>
-          <w:rFonts w:ascii="Times" w:hAnsi="Times"/>
-        </w:rPr>
-      </w:pPr>
-      <w:r>
-        <w:rPr>
-          <w:rFonts w:ascii="Times" w:hAnsi="Times"/>
-        </w:rPr>
-        <w:t xml:space="preserve">                                             </w:t>
-      </w:r>
-    </w:p>
-    <w:p>
-      <w:pPr>
-        <w:rPr>
-          <w:rFonts w:ascii="Times" w:hAnsi="Times"/>
-        </w:rPr>
-      </w:pPr>
-      <w:r>
-        <w:rPr>
-          <w:rFonts w:ascii="Times" w:hAnsi="Times"/>
-        </w:rPr>
-        <w:t xml:space="preserve">raceblack                    1.276           </w:t>
-      </w:r>
-    </w:p>
-    <w:p>
-      <w:pPr>
-        <w:rPr>
-          <w:rFonts w:ascii="Times" w:hAnsi="Times"/>
-        </w:rPr>
-      </w:pPr>
-      <w:r>
-        <w:rPr>
-          <w:rFonts w:ascii="Times" w:hAnsi="Times"/>
-        </w:rPr>
-        <w:t xml:space="preserve">                        (0.685, 2.482)       </w:t>
-      </w:r>
-    </w:p>
-    <w:p>
-      <w:pPr>
-        <w:rPr>
-          <w:rFonts w:ascii="Times" w:hAnsi="Times"/>
-        </w:rPr>
-      </w:pPr>
-      <w:r>
-        <w:rPr>
-          <w:rFonts w:ascii="Times" w:hAnsi="Times"/>
-        </w:rPr>
-        <w:t xml:space="preserve">                                             </w:t>
-      </w:r>
-    </w:p>
-    <w:p>
-      <w:pPr>
-        <w:rPr>
-          <w:rFonts w:ascii="Times" w:hAnsi="Times"/>
-        </w:rPr>
-      </w:pPr>
-      <w:r>
-        <w:rPr>
-          <w:rFonts w:ascii="Times" w:hAnsi="Times"/>
-        </w:rPr>
-        <w:t xml:space="preserve">racehispanic                 1.774           </w:t>
-      </w:r>
-    </w:p>
-    <w:p>
-      <w:pPr>
-        <w:rPr>
-          <w:rFonts w:ascii="Times" w:hAnsi="Times"/>
-        </w:rPr>
-      </w:pPr>
-      <w:r>
-        <w:rPr>
-          <w:rFonts w:ascii="Times" w:hAnsi="Times"/>
-        </w:rPr>
-        <w:t xml:space="preserve">                        (0.673, 5.556)       </w:t>
-      </w:r>
-    </w:p>
-    <w:p>
-      <w:pPr>
-        <w:rPr>
-          <w:rFonts w:ascii="Times" w:hAnsi="Times"/>
-        </w:rPr>
-      </w:pPr>
-      <w:r>
-        <w:rPr>
-          <w:rFonts w:ascii="Times" w:hAnsi="Times"/>
-        </w:rPr>
-        <w:t xml:space="preserve">                                             </w:t>
-      </w:r>
-    </w:p>
-    <w:p>
-      <w:pPr>
-        <w:rPr>
-          <w:rFonts w:ascii="Times" w:hAnsi="Times"/>
-        </w:rPr>
-      </w:pPr>
-      <w:r>
-        <w:rPr>
-          <w:rFonts w:ascii="Times" w:hAnsi="Times"/>
-        </w:rPr>
-        <w:t xml:space="preserve">raceasian                    3.051           </w:t>
-      </w:r>
-    </w:p>
-    <w:p>
-      <w:pPr>
-        <w:rPr>
-          <w:rFonts w:ascii="Times" w:hAnsi="Times"/>
-        </w:rPr>
-      </w:pPr>
-      <w:r>
-        <w:rPr>
-          <w:rFonts w:ascii="Times" w:hAnsi="Times"/>
-        </w:rPr>
-        <w:t xml:space="preserve">                        (0.517, 57.940)      </w:t>
-      </w:r>
-    </w:p>
-    <w:p>
-      <w:pPr>
-        <w:rPr>
-          <w:rFonts w:ascii="Times" w:hAnsi="Times"/>
-        </w:rPr>
-      </w:pPr>
-      <w:r>
-        <w:rPr>
-          <w:rFonts w:ascii="Times" w:hAnsi="Times"/>
-        </w:rPr>
-        <w:t xml:space="preserve">                                             </w:t>
-      </w:r>
-    </w:p>
-    <w:p>
-      <w:pPr>
-        <w:rPr>
-          <w:rFonts w:ascii="Times" w:hAnsi="Times"/>
-        </w:rPr>
-      </w:pPr>
-      <w:r>
-        <w:rPr>
-          <w:rFonts w:ascii="Times" w:hAnsi="Times"/>
-        </w:rPr>
-        <w:t xml:space="preserve">raceother                    1.061           </w:t>
-      </w:r>
-    </w:p>
-    <w:p>
-      <w:pPr>
-        <w:rPr>
-          <w:rFonts w:ascii="Times" w:hAnsi="Times"/>
-        </w:rPr>
-      </w:pPr>
-      <w:r>
-        <w:rPr>
-          <w:rFonts w:ascii="Times" w:hAnsi="Times"/>
-        </w:rPr>
-        <w:t xml:space="preserve">                        (0.474, 2.542)       </w:t>
-      </w:r>
-    </w:p>
-    <w:p>
-      <w:pPr>
-        <w:rPr>
-          <w:rFonts w:ascii="Times" w:hAnsi="Times"/>
-        </w:rPr>
-      </w:pPr>
-      <w:r>
-        <w:rPr>
-          <w:rFonts w:ascii="Times" w:hAnsi="Times"/>
-        </w:rPr>
-        <w:t xml:space="preserve">                                             </w:t>
-      </w:r>
-    </w:p>
-    <w:p>
-      <w:pPr>
-        <w:rPr>
-          <w:rFonts w:ascii="Times" w:hAnsi="Times"/>
-        </w:rPr>
-      </w:pPr>
-      <w:r>
-        <w:rPr>
-          <w:rFonts w:ascii="Times" w:hAnsi="Times"/>
-        </w:rPr>
-        <w:t xml:space="preserve">educcollege                  1.293           </w:t>
-      </w:r>
-    </w:p>
-    <w:p>
-      <w:pPr>
-        <w:rPr>
-          <w:rFonts w:ascii="Times" w:hAnsi="Times"/>
-        </w:rPr>
-      </w:pPr>
-      <w:r>
-        <w:rPr>
-          <w:rFonts w:ascii="Times" w:hAnsi="Times"/>
-        </w:rPr>
-        <w:t xml:space="preserve">                        (0.837, 1.987)       </w:t>
-      </w:r>
-    </w:p>
-    <w:p>
-      <w:pPr>
-        <w:rPr>
-          <w:rFonts w:ascii="Times" w:hAnsi="Times"/>
-        </w:rPr>
-      </w:pPr>
-      <w:r>
-        <w:rPr>
-          <w:rFonts w:ascii="Times" w:hAnsi="Times"/>
-        </w:rPr>
-        <w:t xml:space="preserve">                                             </w:t>
-      </w:r>
-    </w:p>
-    <w:p>
-      <w:pPr>
-        <w:rPr>
-          <w:rFonts w:ascii="Times" w:hAnsi="Times"/>
-        </w:rPr>
-      </w:pPr>
-      <w:r>
-        <w:rPr>
-          <w:rFonts w:ascii="Times" w:hAnsi="Times"/>
-        </w:rPr>
-        <w:t xml:space="preserve">educadvanced                 1.212           </w:t>
-      </w:r>
-    </w:p>
-    <w:p>
-      <w:pPr>
-        <w:rPr>
-          <w:rFonts w:ascii="Times" w:hAnsi="Times"/>
-        </w:rPr>
-      </w:pPr>
-      <w:r>
-        <w:rPr>
-          <w:rFonts w:ascii="Times" w:hAnsi="Times"/>
-        </w:rPr>
-        <w:t xml:space="preserve">                        (0.717, 2.050)       </w:t>
-      </w:r>
-    </w:p>
-    <w:p>
-      <w:pPr>
-        <w:rPr>
-          <w:rFonts w:ascii="Times" w:hAnsi="Times"/>
-        </w:rPr>
-      </w:pPr>
-      <w:r>
-        <w:rPr>
-          <w:rFonts w:ascii="Times" w:hAnsi="Times"/>
-        </w:rPr>
-        <w:t xml:space="preserve">                                             </w:t>
-      </w:r>
-    </w:p>
-    <w:p>
-      <w:pPr>
-        <w:rPr>
-          <w:rFonts w:ascii="Times" w:hAnsi="Times"/>
-        </w:rPr>
-      </w:pPr>
-      <w:r>
-        <w:rPr>
-          <w:rFonts w:ascii="Times" w:hAnsi="Times"/>
-        </w:rPr>
-        <w:t xml:space="preserve">marstatmarried               1.034           </w:t>
-      </w:r>
-    </w:p>
-    <w:p>
-      <w:pPr>
-        <w:rPr>
-          <w:rFonts w:ascii="Times" w:hAnsi="Times"/>
-        </w:rPr>
-      </w:pPr>
-      <w:r>
-        <w:rPr>
-          <w:rFonts w:ascii="Times" w:hAnsi="Times"/>
-        </w:rPr>
-        <w:t xml:space="preserve">                        (0.743, 1.441)       </w:t>
-      </w:r>
-    </w:p>
-    <w:p>
-      <w:pPr>
-        <w:rPr>
-          <w:rFonts w:ascii="Times" w:hAnsi="Times"/>
-        </w:rPr>
-      </w:pPr>
-      <w:r>
-        <w:rPr>
-          <w:rFonts w:ascii="Times" w:hAnsi="Times"/>
-        </w:rPr>
-        <w:t xml:space="preserve">                                             </w:t>
-      </w:r>
-    </w:p>
-    <w:p>
-      <w:pPr>
-        <w:rPr>
-          <w:rFonts w:ascii="Times" w:hAnsi="Times"/>
-        </w:rPr>
-      </w:pPr>
-      <w:r>
-        <w:rPr>
-          <w:rFonts w:ascii="Times" w:hAnsi="Times"/>
-        </w:rPr>
-        <w:t xml:space="preserve">employstudent                3.769           </w:t>
-      </w:r>
-    </w:p>
-    <w:p>
-      <w:pPr>
-        <w:rPr>
-          <w:rFonts w:ascii="Times" w:hAnsi="Times"/>
-        </w:rPr>
-      </w:pPr>
-      <w:r>
-        <w:rPr>
-          <w:rFonts w:ascii="Times" w:hAnsi="Times"/>
-        </w:rPr>
-        <w:t xml:space="preserve">                        (0.607, 73.686)      </w:t>
-      </w:r>
-    </w:p>
-    <w:p>
-      <w:pPr>
-        <w:rPr>
-          <w:rFonts w:ascii="Times" w:hAnsi="Times"/>
-        </w:rPr>
-      </w:pPr>
-      <w:r>
-        <w:rPr>
-          <w:rFonts w:ascii="Times" w:hAnsi="Times"/>
-        </w:rPr>
-        <w:t xml:space="preserve">                                             </w:t>
-      </w:r>
-    </w:p>
-    <w:p>
-      <w:pPr>
-        <w:rPr>
-          <w:rFonts w:ascii="Times" w:hAnsi="Times"/>
-        </w:rPr>
-      </w:pPr>
-      <w:r>
-        <w:rPr>
-          <w:rFonts w:ascii="Times" w:hAnsi="Times"/>
-        </w:rPr>
-        <w:t xml:space="preserve">employretired                0.929           </w:t>
-      </w:r>
-    </w:p>
-    <w:p>
-      <w:pPr>
-        <w:rPr>
-          <w:rFonts w:ascii="Times" w:hAnsi="Times"/>
-        </w:rPr>
-      </w:pPr>
-      <w:r>
-        <w:rPr>
-          <w:rFonts w:ascii="Times" w:hAnsi="Times"/>
-        </w:rPr>
-        <w:t xml:space="preserve">                        (0.568, 1.513)       </w:t>
-      </w:r>
-    </w:p>
-    <w:p>
-      <w:pPr>
-        <w:rPr>
-          <w:rFonts w:ascii="Times" w:hAnsi="Times"/>
-        </w:rPr>
-      </w:pPr>
-      <w:r>
-        <w:rPr>
-          <w:rFonts w:ascii="Times" w:hAnsi="Times"/>
-        </w:rPr>
-        <w:t xml:space="preserve">                                             </w:t>
-      </w:r>
-    </w:p>
-    <w:p>
-      <w:pPr>
-        <w:rPr>
-          <w:rFonts w:ascii="Times" w:hAnsi="Times"/>
-        </w:rPr>
-      </w:pPr>
-      <w:r>
-        <w:rPr>
-          <w:rFonts w:ascii="Times" w:hAnsi="Times"/>
-        </w:rPr>
-        <w:t xml:space="preserve">employemployed               1.223           </w:t>
-      </w:r>
-    </w:p>
-    <w:p>
-      <w:pPr>
-        <w:rPr>
-          <w:rFonts w:ascii="Times" w:hAnsi="Times"/>
-        </w:rPr>
-      </w:pPr>
-      <w:r>
-        <w:rPr>
-          <w:rFonts w:ascii="Times" w:hAnsi="Times"/>
-        </w:rPr>
-        <w:t xml:space="preserve">                        (0.773, 1.923)       </w:t>
-      </w:r>
-    </w:p>
-    <w:p>
-      <w:pPr>
-        <w:rPr>
-          <w:rFonts w:ascii="Times" w:hAnsi="Times"/>
-        </w:rPr>
-      </w:pPr>
-      <w:r>
-        <w:rPr>
-          <w:rFonts w:ascii="Times" w:hAnsi="Times"/>
-        </w:rPr>
-        <w:t xml:space="preserve">                                             </w:t>
-      </w:r>
-    </w:p>
-    <w:p>
-      <w:pPr>
-        <w:rPr>
-          <w:rFonts w:ascii="Times" w:hAnsi="Times"/>
-        </w:rPr>
-      </w:pPr>
-      <w:r>
-        <w:rPr>
-          <w:rFonts w:ascii="Times" w:hAnsi="Times"/>
-        </w:rPr>
-        <w:t xml:space="preserve">religionreligious            1.027           </w:t>
-      </w:r>
-    </w:p>
-    <w:p>
-      <w:pPr>
-        <w:rPr>
-          <w:rFonts w:ascii="Times" w:hAnsi="Times"/>
-        </w:rPr>
-      </w:pPr>
-      <w:r>
-        <w:rPr>
-          <w:rFonts w:ascii="Times" w:hAnsi="Times"/>
-        </w:rPr>
-        <w:t xml:space="preserve">                        (0.726, 1.448)       </w:t>
-      </w:r>
-    </w:p>
-    <w:p>
-      <w:pPr>
-        <w:rPr>
-          <w:rFonts w:ascii="Times" w:hAnsi="Times"/>
-        </w:rPr>
-      </w:pPr>
-      <w:r>
-        <w:rPr>
-          <w:rFonts w:ascii="Times" w:hAnsi="Times"/>
-        </w:rPr>
-        <w:t xml:space="preserve">                                             </w:t>
-      </w:r>
-    </w:p>
-    <w:p>
-      <w:pPr>
-        <w:rPr>
-          <w:rFonts w:ascii="Times" w:hAnsi="Times"/>
-        </w:rPr>
-      </w:pPr>
-      <w:r>
-        <w:rPr>
-          <w:rFonts w:ascii="Times" w:hAnsi="Times"/>
-        </w:rPr>
-        <w:t xml:space="preserve">agemiddle                    0.819           </w:t>
-      </w:r>
-    </w:p>
-    <w:p>
-      <w:pPr>
-        <w:rPr>
-          <w:rFonts w:ascii="Times" w:hAnsi="Times"/>
-        </w:rPr>
-      </w:pPr>
-      <w:r>
-        <w:rPr>
-          <w:rFonts w:ascii="Times" w:hAnsi="Times"/>
-        </w:rPr>
-        <w:t xml:space="preserve">                        (0.246, 2.364)       </w:t>
-      </w:r>
-    </w:p>
-    <w:p>
-      <w:pPr>
-        <w:rPr>
-          <w:rFonts w:ascii="Times" w:hAnsi="Times"/>
-        </w:rPr>
-      </w:pPr>
-      <w:r>
-        <w:rPr>
-          <w:rFonts w:ascii="Times" w:hAnsi="Times"/>
-        </w:rPr>
-        <w:t xml:space="preserve">                                             </w:t>
-      </w:r>
-    </w:p>
-    <w:p>
-      <w:pPr>
-        <w:rPr>
-          <w:rFonts w:ascii="Times" w:hAnsi="Times"/>
-        </w:rPr>
-      </w:pPr>
-      <w:r>
-        <w:rPr>
-          <w:rFonts w:ascii="Times" w:hAnsi="Times"/>
-        </w:rPr>
-        <w:t xml:space="preserve">ageold                       0.645           </w:t>
-      </w:r>
-    </w:p>
-    <w:p>
-      <w:pPr>
-        <w:rPr>
-          <w:rFonts w:ascii="Times" w:hAnsi="Times"/>
-        </w:rPr>
-      </w:pPr>
-      <w:r>
-        <w:rPr>
-          <w:rFonts w:ascii="Times" w:hAnsi="Times"/>
-        </w:rPr>
-        <w:t xml:space="preserve">                        (0.196, 1.823)       </w:t>
-      </w:r>
-    </w:p>
-    <w:p>
-      <w:pPr>
-        <w:rPr>
-          <w:rFonts w:ascii="Times" w:hAnsi="Times"/>
-        </w:rPr>
-      </w:pPr>
-      <w:r>
-        <w:rPr>
-          <w:rFonts w:ascii="Times" w:hAnsi="Times"/>
-        </w:rPr>
-        <w:t xml:space="preserve">                                             </w:t>
-      </w:r>
-    </w:p>
-    <w:p>
-      <w:pPr>
-        <w:rPr>
-          <w:rFonts w:ascii="Times" w:hAnsi="Times"/>
-        </w:rPr>
-      </w:pPr>
-      <w:r>
-        <w:rPr>
-          <w:rFonts w:ascii="Times" w:hAnsi="Times"/>
-        </w:rPr>
-        <w:t xml:space="preserve">Constant                     1.706           </w:t>
-      </w:r>
-    </w:p>
-    <w:p>
-      <w:pPr>
-        <w:rPr>
-          <w:rFonts w:ascii="Times" w:hAnsi="Times"/>
-        </w:rPr>
-      </w:pPr>
-      <w:r>
-        <w:rPr>
-          <w:rFonts w:ascii="Times" w:hAnsi="Times"/>
-        </w:rPr>
-        <w:t xml:space="preserve">                        (0.548, 6.045)       </w:t>
-      </w:r>
-    </w:p>
-    <w:p>
-      <w:pPr>
-        <w:rPr>
-          <w:rFonts w:ascii="Times" w:hAnsi="Times"/>
-        </w:rPr>
-      </w:pPr>
-      <w:r>
-        <w:rPr>
-          <w:rFonts w:ascii="Times" w:hAnsi="Times"/>
-        </w:rPr>
-        <w:lastRenderedPageBreak/>
-        <w:t xml:space="preserve">                                             </w:t>
-      </w:r>
-    </w:p>
-    <w:p>
-      <w:pPr>
-        <w:rPr>
-          <w:rFonts w:ascii="Times" w:hAnsi="Times"/>
-        </w:rPr>
-      </w:pPr>
-      <w:r>
-        <w:rPr>
-          <w:rFonts w:ascii="Times" w:hAnsi="Times"/>
-        </w:rPr>
-        <w:t>---------------------------------------------</w:t>
-      </w:r>
-    </w:p>
-    <w:p>
-      <w:pPr>
-        <w:rPr>
-          <w:rFonts w:ascii="Times" w:hAnsi="Times"/>
-        </w:rPr>
-      </w:pPr>
-      <w:r>
-        <w:rPr>
-          <w:rFonts w:ascii="Times" w:hAnsi="Times"/>
-        </w:rPr>
-        <w:t xml:space="preserve">Observations                  672            </w:t>
-      </w:r>
-    </w:p>
-    <w:p>
-      <w:pPr>
-        <w:rPr>
-          <w:rFonts w:ascii="Times" w:hAnsi="Times"/>
-        </w:rPr>
-      </w:pPr>
-      <w:r>
-        <w:rPr>
-          <w:rFonts w:ascii="Times" w:hAnsi="Times"/>
-        </w:rPr>
-        <w:t xml:space="preserve">Log Likelihood             -427.684          </w:t>
-      </w:r>
-    </w:p>
-    <w:p>
-      <w:pPr>
-        <w:rPr>
-          <w:rFonts w:ascii="Times" w:hAnsi="Times"/>
-        </w:rPr>
-      </w:pPr>
-      <w:r>
-        <w:rPr>
-          <w:rFonts w:ascii="Times" w:hAnsi="Times"/>
-        </w:rPr>
-        <w:t xml:space="preserve">Akaike Inf. Crit.           885.367          </w:t>
-      </w:r>
-    </w:p>
-    <w:p>
-      <w:pPr>
-        <w:rPr>
-          <w:rFonts w:ascii="Times" w:hAnsi="Times"/>
-        </w:rPr>
-      </w:pPr>
-      <w:r>
-        <w:rPr>
-          <w:rFonts w:ascii="Times" w:hAnsi="Times"/>
-        </w:rPr>
-        <w:t>=================================</w:t>
-      </w:r>
-    </w:p>
-    <w:p>
-      <w:pPr>
-        <w:rPr>
-          <w:rFonts w:ascii="Times" w:hAnsi="Times"/>
-          <w:color w:val="000000" w:themeColor="text1"/>
-        </w:rPr>
-      </w:pPr>
-      <w:r>
-        <w:rPr>
-          <w:rFonts w:ascii="Times" w:hAnsi="Times"/>
-        </w:rPr>
-        <w:t>Note:             *p&lt;0.1; **p&lt;0.05; ***p&lt;0.01</w:t>
-      </w:r>
-      <w:r>
-        <w:rPr>
-          <w:rFonts w:ascii="Times" w:hAnsi="Times"/>
-        </w:rPr>
-        <w:t xml:space="preserve"> </w:t>
-      </w:r>
-    </w:p>
-    <w:p>
-      <w:pPr>
-        <w:rPr>
-          <w:rFonts w:ascii="Times" w:hAnsi="Times"/>
-          <w:b/>
-        </w:rPr>
-      </w:pPr>
-    </w:p>
-    <w:p>
-      <w:pPr>
-        <w:rPr>
-          <w:rFonts w:ascii="Times" w:hAnsi="Times"/>
-          <w:b/>
-        </w:rPr>
-      </w:pPr>
-    </w:p>
-    <w:p>
-      <w:pPr>
-        <w:pStyle w:val="ListParagraph"/>
-        <w:numPr>
-          <w:ilvl w:val="0"/>
-          <w:numId w:val="6"/>
-        </w:numPr>
-        <w:jc w:val="both"/>
-        <w:rPr>
-          <w:rFonts w:ascii="Times" w:hAnsi="Times"/>
-          <w:b/>
-        </w:rPr>
-      </w:pPr>
-      <w:r>
-        <w:rPr>
-          <w:rFonts w:ascii="Times" w:hAnsi="Times"/>
-          <w:b/>
-        </w:rPr>
-        <w:t>Sentiment Analysis</w:t>
-      </w:r>
-    </w:p>
-    <w:p>
-      <w:pPr>
-        <w:jc w:val="both"/>
-        <w:rPr>
-          <w:rFonts w:ascii="Times" w:hAnsi="Times"/>
-        </w:rPr>
-      </w:pPr>
-    </w:p>
-    <w:p>
-      <w:pPr>
-        <w:jc w:val="both"/>
-        <w:rPr>
-          <w:rFonts w:ascii="Times" w:hAnsi="Times"/>
-        </w:rPr>
-      </w:pPr>
-      <w:r>
-        <w:rPr>
-          <w:rFonts w:ascii="Times" w:hAnsi="Times"/>
-        </w:rPr>
-        <w:t xml:space="preserve">Beyond merely the terms used, the sentiment associated with each word could theoretically be used to gain a fuller understanding of the intention behind a query. To begin this analysis, all users’ queries were analyzed using the Bing sentiment library </w:t>
-      </w:r>
-      <w:r>
-        <w:rPr>
-          <w:rFonts w:ascii="Times" w:hAnsi="Times"/>
-        </w:rPr>
-        <w:fldChar w:fldCharType="begin" w:fldLock="1"/>
-      </w:r>
-      <w:r>
-        <w:rPr>
-          <w:rFonts w:ascii="Times" w:hAnsi="Times"/>
-        </w:rPr>
-        <w:instrText>ADDIN CSL_CITATION {"citationItems":[{"id":"ITEM-1","itemData":{"URL":"https://www.cs.uic.edu/~liub/FBS/sentiment-analysis.html","accessed":{"date-parts":[["2020","1","4"]]},"author":[{"dropping-particle":"","family":"Lui","given":"Bing","non-dropping-particle":"","parse-names":false,"suffix":""}],"id":"ITEM-1","issued":{"date-parts":[["0"]]},"title":"Opinion Mining, Sentiment Analysis, Opinion Extraction","type":"webpage"},"uris":["http://www.mendeley.com/documents/?uuid=dc34b0b7-4455-3b5b-bd34-5e987ca7fc0d"]}],"mendeley":{"formattedCitation":"(B. Lui, n.d.)","plainTextFormattedCitation":"(B. Lui, n.d.)","previouslyFormattedCitation":"(B. Lui, n.d.)"},"properties":{"noteIndex":0},"schema":"https://github.com/citation-style-language/schema/raw/master/csl-citation.json"}</w:instrText>
-      </w:r>
-      <w:r>
-        <w:rPr>
-          <w:rFonts w:ascii="Times" w:hAnsi="Times"/>
-        </w:rPr>
-        <w:fldChar w:fldCharType="separate"/>
-      </w:r>
-      <w:r>
-        <w:rPr>
-          <w:rFonts w:ascii="Times" w:hAnsi="Times"/>
-          <w:noProof/>
-        </w:rPr>
-        <w:t>(B. Lui, n.d.)</w:t>
-      </w:r>
-      <w:r>
-        <w:rPr>
-          <w:rFonts w:ascii="Times" w:hAnsi="Times"/>
-        </w:rPr>
-        <w:fldChar w:fldCharType="end"/>
-      </w:r>
-      <w:r>
-        <w:rPr>
-          <w:rFonts w:ascii="Times" w:hAnsi="Times"/>
-        </w:rPr>
-        <w:t xml:space="preserve">, which simply codes a word as positive or negative. Negative words were then coded 0, and positive words 1, such that higher sentiment scores indicate more positivity. The resulting scores were then averaged for each partisan grouping across all searches. The findings show that only minor variation exists, with non-voters utilizing the most positive query terms on average, followed by Republicans and Democrats at approximately the same. </w:t>
-      </w:r>
-    </w:p>
-    <w:p>
-      <w:pPr>
-        <w:jc w:val="both"/>
-        <w:rPr>
-          <w:rFonts w:ascii="Times" w:hAnsi="Times"/>
-        </w:rPr>
-      </w:pPr>
-      <w:r>
-        <w:rPr>
-          <w:rFonts w:ascii="Times" w:hAnsi="Times"/>
-          <w:noProof/>
-        </w:rPr>
-        <w:drawing>
-          <wp:inline distT="0" distB="0" distL="0" distR="0" wp14:anchorId="158456E1" wp14:editId="1105B92D">
-            <wp:extent cx="5943600" cy="3277235"/>
-            <wp:effectExtent l="0" t="0" r="0" b="0"/>
-            <wp:docPr id="27" name="Picture 27"/>
-            <wp:cNvGraphicFramePr>
-              <a:graphicFrameLocks xmlns:a="http://schemas.openxmlformats.org/drawingml/2006/main" noChangeAspect="1"/>
-            </wp:cNvGraphicFramePr>
-            <a:graphic xmlns:a="http://schemas.openxmlformats.org/drawingml/2006/main">
-              <a:graphicData uri="http://schemas.openxmlformats.org/drawingml/2006/picture">
-                <pic:pic xmlns:pic="http://schemas.openxmlformats.org/drawingml/2006/picture">
-                  <pic:nvPicPr>
-                    <pic:cNvPr id="27" name="Screen Shot 2020-01-10 at 4.44.26 PM.png"/>
-                    <pic:cNvPicPr/>
-                  </pic:nvPicPr>
-                  <pic:blipFill>
-                    <a:blip r:embed="rId23">
-                      <a:extLst>
-                        <a:ext uri="{28A0092B-C50C-407E-A947-70E740481C1C}">
-                          <a14:useLocalDpi xmlns:a14="http://schemas.microsoft.com/office/drawing/2010/main" val="0"/>
-                        </a:ext>
-                      </a:extLst>
-                    </a:blip>
-                    <a:stretch>
-                      <a:fillRect/>
-                    </a:stretch>
-                  </pic:blipFill>
-                  <pic:spPr>
-                    <a:xfrm>
-                      <a:off x="0" y="0"/>
-                      <a:ext cx="5943600" cy="3277235"/>
-                    </a:xfrm>
-                    <a:prstGeom prst="rect">
-                      <a:avLst/>
-                    </a:prstGeom>
-                  </pic:spPr>
-                </pic:pic>
-              </a:graphicData>
-            </a:graphic>
-          </wp:inline>
-        </w:drawing>
-      </w:r>
-    </w:p>
-    <w:p>
-      <w:pPr>
-        <w:jc w:val="both"/>
-        <w:rPr>
-          <w:rFonts w:ascii="Times" w:hAnsi="Times"/>
-        </w:rPr>
-      </w:pPr>
-    </w:p>
-    <w:p>
-      <w:pPr>
-        <w:jc w:val="both"/>
-        <w:rPr>
-          <w:rFonts w:ascii="Times" w:hAnsi="Times"/>
-        </w:rPr>
-      </w:pPr>
-    </w:p>
-    <w:p>
-      <w:pPr>
-        <w:jc w:val="both"/>
-        <w:rPr>
-          <w:rFonts w:ascii="Times" w:hAnsi="Times"/>
-        </w:rPr>
-      </w:pPr>
-      <w:r>
-        <w:rPr>
-          <w:rFonts w:ascii="Times" w:hAnsi="Times"/>
-        </w:rPr>
-        <w:t xml:space="preserve">Next, the NRC Emotion Lexicon </w:t>
-      </w:r>
-      <w:r>
-        <w:rPr>
-          <w:rFonts w:ascii="Times" w:hAnsi="Times"/>
-        </w:rPr>
-        <w:fldChar w:fldCharType="begin" w:fldLock="1"/>
-      </w:r>
-      <w:r>
-        <w:rPr>
-          <w:rFonts w:ascii="Times" w:hAnsi="Times"/>
-        </w:rPr>
-        <w:instrText>ADDIN CSL_CITATION {"citationItems":[{"id":"ITEM-1","itemData":{"URL":"http://saifmohammad.com/WebPages/NRC-Emotion-Lexicon.htm","accessed":{"date-parts":[["2020","1","4"]]},"author":[{"dropping-particle":"","family":"Mohammad","given":"Saif","non-dropping-particle":"","parse-names":false,"suffix":""}],"id":"ITEM-1","issued":{"date-parts":[["2016"]]},"title":"NRC Emotion Lexicon","type":"webpage"},"uris":["http://www.mendeley.com/documents/?uuid=3c49edea-25c8-38f0-9b84-ed1cb1e80736"]}],"mendeley":{"formattedCitation":"(Mohammad, 2016)","plainTextFormattedCitation":"(Mohammad, 2016)","previouslyFormattedCitation":"(Mohammad, 2016)"},"properties":{"noteIndex":0},"schema":"https://github.com/citation-style-language/schema/raw/master/csl-citation.json"}</w:instrText>
-      </w:r>
-      <w:r>
-        <w:rPr>
-          <w:rFonts w:ascii="Times" w:hAnsi="Times"/>
-        </w:rPr>
-        <w:fldChar w:fldCharType="separate"/>
-      </w:r>
-      <w:r>
-        <w:rPr>
-          <w:rFonts w:ascii="Times" w:hAnsi="Times"/>
-          <w:noProof/>
-        </w:rPr>
-        <w:t>(Mohammad, 2016)</w:t>
-      </w:r>
-      <w:r>
-        <w:rPr>
-          <w:rFonts w:ascii="Times" w:hAnsi="Times"/>
-        </w:rPr>
-        <w:fldChar w:fldCharType="end"/>
-      </w:r>
-      <w:r>
-        <w:rPr>
-          <w:rFonts w:ascii="Times" w:hAnsi="Times"/>
-        </w:rPr>
-        <w:t xml:space="preserve">, which associates words with eight different emotions (anger, anticipation, disgust, fear, job, sadness, surprise, and trust) was applied to the dataset and analyzed by partisanship. This showed very little variation in emotional distribution, with the exception of non-voters, who used more words associated with anger and disgust, and fewer associated with trust, than their voter-counterparts. </w:t>
-      </w:r>
-    </w:p>
-    <w:p>
-      <w:pPr>
-        <w:jc w:val="both"/>
-        <w:rPr>
-          <w:rFonts w:ascii="Times" w:hAnsi="Times"/>
-        </w:rPr>
-      </w:pPr>
-    </w:p>
-    <w:p>
-      <w:pPr>
-        <w:jc w:val="both"/>
-        <w:rPr>
-          <w:rFonts w:ascii="Times" w:hAnsi="Times"/>
-        </w:rPr>
-      </w:pPr>
-      <w:r>
-        <w:rPr>
-          <w:rFonts w:ascii="Times" w:hAnsi="Times"/>
-          <w:noProof/>
-        </w:rPr>
-        <w:lastRenderedPageBreak/>
-        <w:drawing>
-          <wp:inline distT="0" distB="0" distL="0" distR="0" wp14:anchorId="239DB91C" wp14:editId="74D31EC4">
-            <wp:extent cx="5943600" cy="2748915"/>
-            <wp:effectExtent l="0" t="0" r="0" b="0"/>
-            <wp:docPr id="19" name="Picture 19"/>
-            <wp:cNvGraphicFramePr>
-              <a:graphicFrameLocks xmlns:a="http://schemas.openxmlformats.org/drawingml/2006/main" noChangeAspect="1"/>
-            </wp:cNvGraphicFramePr>
-            <a:graphic xmlns:a="http://schemas.openxmlformats.org/drawingml/2006/main">
-              <a:graphicData uri="http://schemas.openxmlformats.org/drawingml/2006/picture">
-                <pic:pic xmlns:pic="http://schemas.openxmlformats.org/drawingml/2006/picture">
-                  <pic:nvPicPr>
-                    <pic:cNvPr id="19" name="Screen Shot 2020-01-03 at 4.44.20 PM.png"/>
-                    <pic:cNvPicPr/>
-                  </pic:nvPicPr>
-                  <pic:blipFill>
-                    <a:blip r:embed="rId24">
-                      <a:extLst>
-                        <a:ext uri="{28A0092B-C50C-407E-A947-70E740481C1C}">
-                          <a14:useLocalDpi xmlns:a14="http://schemas.microsoft.com/office/drawing/2010/main" val="0"/>
-                        </a:ext>
-                      </a:extLst>
-                    </a:blip>
-                    <a:stretch>
-                      <a:fillRect/>
-                    </a:stretch>
-                  </pic:blipFill>
-                  <pic:spPr>
-                    <a:xfrm>
-                      <a:off x="0" y="0"/>
-                      <a:ext cx="5943600" cy="2748915"/>
-                    </a:xfrm>
-                    <a:prstGeom prst="rect">
-                      <a:avLst/>
-                    </a:prstGeom>
-                  </pic:spPr>
-                </pic:pic>
-              </a:graphicData>
-            </a:graphic>
-          </wp:inline>
-        </w:drawing>
-      </w:r>
-    </w:p>
-    <w:p>
-      <w:pPr>
-        <w:jc w:val="both"/>
-        <w:rPr>
-          <w:rFonts w:ascii="Times" w:hAnsi="Times"/>
-        </w:rPr>
-      </w:pPr>
-      <w:r>
-        <w:rPr>
-          <w:rFonts w:ascii="Times" w:hAnsi="Times"/>
-          <w:noProof/>
-        </w:rPr>
-        <w:drawing>
-          <wp:inline distT="0" distB="0" distL="0" distR="0" wp14:anchorId="62503CDD" wp14:editId="3B3BC746">
-            <wp:extent cx="5943600" cy="2753995"/>
-            <wp:effectExtent l="0" t="0" r="0" b="1905"/>
-            <wp:docPr id="20" name="Picture 20"/>
-            <wp:cNvGraphicFramePr>
-              <a:graphicFrameLocks xmlns:a="http://schemas.openxmlformats.org/drawingml/2006/main" noChangeAspect="1"/>
-            </wp:cNvGraphicFramePr>
-            <a:graphic xmlns:a="http://schemas.openxmlformats.org/drawingml/2006/main">
-              <a:graphicData uri="http://schemas.openxmlformats.org/drawingml/2006/picture">
-                <pic:pic xmlns:pic="http://schemas.openxmlformats.org/drawingml/2006/picture">
-                  <pic:nvPicPr>
-                    <pic:cNvPr id="20" name="Screen Shot 2020-01-03 at 4.44.41 PM.png"/>
-                    <pic:cNvPicPr/>
-                  </pic:nvPicPr>
-                  <pic:blipFill>
-                    <a:blip r:embed="rId25">
-                      <a:extLst>
-                        <a:ext uri="{28A0092B-C50C-407E-A947-70E740481C1C}">
-                          <a14:useLocalDpi xmlns:a14="http://schemas.microsoft.com/office/drawing/2010/main" val="0"/>
-                        </a:ext>
-                      </a:extLst>
-                    </a:blip>
-                    <a:stretch>
-                      <a:fillRect/>
-                    </a:stretch>
-                  </pic:blipFill>
-                  <pic:spPr>
-                    <a:xfrm>
-                      <a:off x="0" y="0"/>
-                      <a:ext cx="5943600" cy="2753995"/>
-                    </a:xfrm>
-                    <a:prstGeom prst="rect">
-                      <a:avLst/>
-                    </a:prstGeom>
-                  </pic:spPr>
-                </pic:pic>
-              </a:graphicData>
-            </a:graphic>
-          </wp:inline>
-        </w:drawing>
-      </w:r>
-    </w:p>
-    <w:p>
-      <w:pPr>
-        <w:jc w:val="both"/>
-        <w:rPr>
-          <w:rFonts w:ascii="Times" w:hAnsi="Times"/>
-        </w:rPr>
-      </w:pPr>
-    </w:p>
-    <w:p>
-      <w:pPr>
-        <w:rPr>
-          <w:rFonts w:ascii="Times" w:hAnsi="Times"/>
-        </w:rPr>
-      </w:pPr>
-      <w:r>
-        <w:rPr>
-          <w:rFonts w:ascii="Times" w:hAnsi="Times"/>
-          <w:noProof/>
-        </w:rPr>
-        <w:lastRenderedPageBreak/>
-        <w:drawing>
-          <wp:inline distT="0" distB="0" distL="0" distR="0" wp14:anchorId="7F588BDD" wp14:editId="02FA8969">
-            <wp:extent cx="5943600" cy="2753995"/>
-            <wp:effectExtent l="0" t="0" r="0" b="1905"/>
-            <wp:docPr id="22" name="Picture 22"/>
-            <wp:cNvGraphicFramePr>
-              <a:graphicFrameLocks xmlns:a="http://schemas.openxmlformats.org/drawingml/2006/main" noChangeAspect="1"/>
-            </wp:cNvGraphicFramePr>
-            <a:graphic xmlns:a="http://schemas.openxmlformats.org/drawingml/2006/main">
-              <a:graphicData uri="http://schemas.openxmlformats.org/drawingml/2006/picture">
-                <pic:pic xmlns:pic="http://schemas.openxmlformats.org/drawingml/2006/picture">
-                  <pic:nvPicPr>
-                    <pic:cNvPr id="22" name="Screen Shot 2020-01-03 at 4.45.54 PM.png"/>
-                    <pic:cNvPicPr/>
-                  </pic:nvPicPr>
-                  <pic:blipFill>
-                    <a:blip r:embed="rId26">
-                      <a:extLst>
-                        <a:ext uri="{28A0092B-C50C-407E-A947-70E740481C1C}">
-                          <a14:useLocalDpi xmlns:a14="http://schemas.microsoft.com/office/drawing/2010/main" val="0"/>
-                        </a:ext>
-                      </a:extLst>
-                    </a:blip>
-                    <a:stretch>
-                      <a:fillRect/>
-                    </a:stretch>
-                  </pic:blipFill>
-                  <pic:spPr>
-                    <a:xfrm>
-                      <a:off x="0" y="0"/>
-                      <a:ext cx="5943600" cy="2753995"/>
-                    </a:xfrm>
-                    <a:prstGeom prst="rect">
-                      <a:avLst/>
-                    </a:prstGeom>
-                  </pic:spPr>
-                </pic:pic>
-              </a:graphicData>
-            </a:graphic>
-          </wp:inline>
-        </w:drawing>
-      </w:r>
-    </w:p>
-    <w:p>
-      <w:pPr>
-        <w:rPr>
-          <w:rFonts w:ascii="Times" w:hAnsi="Times"/>
-        </w:rPr>
-      </w:pPr>
-    </w:p>
-    <w:p>
-      <w:pPr>
-        <w:rPr>
-          <w:rFonts w:ascii="Times" w:hAnsi="Times" w:cs="Courier New"/>
-          <w:color w:val="000000" w:themeColor="text1"/>
-        </w:rPr>
-      </w:pPr>
-      <w:r>
-        <w:rPr>
-          <w:rFonts w:ascii="Times" w:hAnsi="Times"/>
-          <w:color w:val="000000" w:themeColor="text1"/>
-        </w:rPr>
-        <w:t xml:space="preserve">A similar analysis was conducted at the sentence level using the </w:t>
-      </w:r>
-      <w:r>
-        <w:rPr>
-          <w:rFonts w:ascii="Courier New" w:hAnsi="Courier New" w:cs="Courier New"/>
-          <w:color w:val="000000" w:themeColor="text1"/>
-        </w:rPr>
-        <w:t xml:space="preserve">sentiment </w:t>
-      </w:r>
-      <w:r>
-        <w:rPr>
-          <w:rFonts w:ascii="Times" w:hAnsi="Times" w:cs="Courier New"/>
-          <w:color w:val="000000" w:themeColor="text1"/>
-        </w:rPr>
-        <w:t>package,</w:t>
-      </w:r>
-      <w:r>
-        <w:rPr>
-          <w:rFonts w:ascii="Times" w:hAnsi="Times" w:cs="Courier New"/>
-          <w:color w:val="000000" w:themeColor="text1"/>
-        </w:rPr>
-        <w:t xml:space="preserve"> which considers the sentiment more holistically by taking into consideration items such as negation (i.e., today is </w:t>
-      </w:r>
-      <w:r>
-        <w:rPr>
-          <w:rFonts w:ascii="Times" w:hAnsi="Times" w:cs="Courier New"/>
-          <w:i/>
-          <w:color w:val="000000" w:themeColor="text1"/>
-        </w:rPr>
-        <w:t>not</w:t>
-      </w:r>
-      <w:r>
-        <w:rPr>
-          <w:rFonts w:ascii="Times" w:hAnsi="Times" w:cs="Courier New"/>
-          <w:color w:val="000000" w:themeColor="text1"/>
-        </w:rPr>
-        <w:t xml:space="preserve"> a good day). This package deemed the majority of the sentence-based queries to be neutral in nature, and also showed very little variation on a partisan basis. </w:t>
-      </w:r>
-    </w:p>
-    <w:p>
-      <w:pPr>
-        <w:rPr>
-          <w:rFonts w:ascii="Times" w:hAnsi="Times" w:cs="Courier New"/>
-          <w:color w:val="000000" w:themeColor="text1"/>
-        </w:rPr>
-      </w:pPr>
-    </w:p>
-    <w:p>
-      <w:pPr>
-        <w:rPr>
-          <w:rFonts w:ascii="Times" w:hAnsi="Times" w:cs="Courier New"/>
-          <w:color w:val="000000" w:themeColor="text1"/>
-        </w:rPr>
-      </w:pPr>
-      <w:r>
-        <w:rPr>
-          <w:rFonts w:ascii="Times" w:hAnsi="Times" w:cs="Courier New"/>
-          <w:noProof/>
-          <w:color w:val="000000" w:themeColor="text1"/>
-        </w:rPr>
-        <w:drawing>
-          <wp:inline distT="0" distB="0" distL="0" distR="0" wp14:anchorId="607638D1" wp14:editId="326E8232">
-            <wp:extent cx="5943600" cy="1363980"/>
-            <wp:effectExtent l="0" t="0" r="0" b="0"/>
-            <wp:docPr id="28" name="Picture 28"/>
-            <wp:cNvGraphicFramePr>
-              <a:graphicFrameLocks xmlns:a="http://schemas.openxmlformats.org/drawingml/2006/main" noChangeAspect="1"/>
-            </wp:cNvGraphicFramePr>
-            <a:graphic xmlns:a="http://schemas.openxmlformats.org/drawingml/2006/main">
-              <a:graphicData uri="http://schemas.openxmlformats.org/drawingml/2006/picture">
-                <pic:pic xmlns:pic="http://schemas.openxmlformats.org/drawingml/2006/picture">
-                  <pic:nvPicPr>
-                    <pic:cNvPr id="28" name="download.png"/>
-                    <pic:cNvPicPr/>
-                  </pic:nvPicPr>
-                  <pic:blipFill>
-                    <a:blip r:embed="rId19">
-                      <a:extLst>
-                        <a:ext uri="{28A0092B-C50C-407E-A947-70E740481C1C}">
-                          <a14:useLocalDpi xmlns:a14="http://schemas.microsoft.com/office/drawing/2010/main" val="0"/>
-                        </a:ext>
-                      </a:extLst>
-                    </a:blip>
-                    <a:stretch>
-                      <a:fillRect/>
-                    </a:stretch>
-                  </pic:blipFill>
-                  <pic:spPr>
-                    <a:xfrm>
-                      <a:off x="0" y="0"/>
-                      <a:ext cx="5943600" cy="1363980"/>
-                    </a:xfrm>
-                    <a:prstGeom prst="rect">
-                      <a:avLst/>
-                    </a:prstGeom>
-                  </pic:spPr>
-                </pic:pic>
-              </a:graphicData>
-            </a:graphic>
-          </wp:inline>
-        </w:drawing>
-      </w:r>
-    </w:p>
-    <w:p>
-      <w:pPr>
-        <w:rPr>
           <w:rFonts w:ascii="Times" w:hAnsi="Times" w:cs="Courier New"/>
           <w:color w:val="000000" w:themeColor="text1"/>
         </w:rPr>
@@ -10309,7 +11272,7 @@
                     <pic:cNvPicPr/>
                   </pic:nvPicPr>
                   <pic:blipFill>
-                    <a:blip r:embed="rId27">
+                    <a:blip r:embed="rId31">
                       <a:extLst>
                         <a:ext uri="{28A0092B-C50C-407E-A947-70E740481C1C}">
                           <a14:useLocalDpi xmlns:a14="http://schemas.microsoft.com/office/drawing/2010/main" val="0"/>
@@ -10550,11 +11513,19 @@
           <w:rFonts w:ascii="Times" w:hAnsi="Times"/>
         </w:rPr>
       </w:pPr>
-      <w:r>
-        <w:rPr>
-          <w:rFonts w:ascii="Times" w:hAnsi="Times"/>
-        </w:rPr>
-        <w:t xml:space="preserve">genderfemale                 1.108           </w:t>
+      <w:proofErr w:type="spellStart"/>
+      <w:r>
+        <w:rPr>
+          <w:rFonts w:ascii="Times" w:hAnsi="Times"/>
+        </w:rPr>
+        <w:t>genderfemale</w:t>
+      </w:r>
+      <w:proofErr w:type="spellEnd"/>
+      <w:r>
+        <w:rPr>
+          <w:rFonts w:ascii="Times" w:hAnsi="Times"/>
+        </w:rPr>
+        <w:t xml:space="preserve">                 1.108           </w:t>
       </w:r>
     </w:p>
     <w:p>
@@ -10592,11 +11563,19 @@
           <w:rFonts w:ascii="Times" w:hAnsi="Times"/>
         </w:rPr>
       </w:pPr>
-      <w:r>
-        <w:rPr>
-          <w:rFonts w:ascii="Times" w:hAnsi="Times"/>
-        </w:rPr>
-        <w:t xml:space="preserve">raceblack                    1.245           </w:t>
+      <w:proofErr w:type="spellStart"/>
+      <w:r>
+        <w:rPr>
+          <w:rFonts w:ascii="Times" w:hAnsi="Times"/>
+        </w:rPr>
+        <w:t>raceblack</w:t>
+      </w:r>
+      <w:proofErr w:type="spellEnd"/>
+      <w:r>
+        <w:rPr>
+          <w:rFonts w:ascii="Times" w:hAnsi="Times"/>
+        </w:rPr>
+        <w:t xml:space="preserve">                    1.245           </w:t>
       </w:r>
     </w:p>
     <w:p>
@@ -10634,11 +11613,19 @@
           <w:rFonts w:ascii="Times" w:hAnsi="Times"/>
         </w:rPr>
       </w:pPr>
-      <w:r>
-        <w:rPr>
-          <w:rFonts w:ascii="Times" w:hAnsi="Times"/>
-        </w:rPr>
-        <w:t xml:space="preserve">racehispanic                0.362*           </w:t>
+      <w:proofErr w:type="spellStart"/>
+      <w:r>
+        <w:rPr>
+          <w:rFonts w:ascii="Times" w:hAnsi="Times"/>
+        </w:rPr>
+        <w:t>racehispanic</w:t>
+      </w:r>
+      <w:proofErr w:type="spellEnd"/>
+      <w:r>
+        <w:rPr>
+          <w:rFonts w:ascii="Times" w:hAnsi="Times"/>
+        </w:rPr>
+        <w:t xml:space="preserve">                0.362*           </w:t>
       </w:r>
     </w:p>
     <w:p>
@@ -10676,11 +11663,19 @@
           <w:rFonts w:ascii="Times" w:hAnsi="Times"/>
         </w:rPr>
       </w:pPr>
-      <w:r>
-        <w:rPr>
-          <w:rFonts w:ascii="Times" w:hAnsi="Times"/>
-        </w:rPr>
-        <w:t xml:space="preserve">raceasian                   0.164*           </w:t>
+      <w:proofErr w:type="spellStart"/>
+      <w:r>
+        <w:rPr>
+          <w:rFonts w:ascii="Times" w:hAnsi="Times"/>
+        </w:rPr>
+        <w:t>raceasian</w:t>
+      </w:r>
+      <w:proofErr w:type="spellEnd"/>
+      <w:r>
+        <w:rPr>
+          <w:rFonts w:ascii="Times" w:hAnsi="Times"/>
+        </w:rPr>
+        <w:t xml:space="preserve">                   0.164*           </w:t>
       </w:r>
     </w:p>
     <w:p>
@@ -10718,11 +11713,19 @@
           <w:rFonts w:ascii="Times" w:hAnsi="Times"/>
         </w:rPr>
       </w:pPr>
-      <w:r>
-        <w:rPr>
-          <w:rFonts w:ascii="Times" w:hAnsi="Times"/>
-        </w:rPr>
-        <w:t xml:space="preserve">raceother                    1.557           </w:t>
+      <w:proofErr w:type="spellStart"/>
+      <w:r>
+        <w:rPr>
+          <w:rFonts w:ascii="Times" w:hAnsi="Times"/>
+        </w:rPr>
+        <w:t>raceother</w:t>
+      </w:r>
+      <w:proofErr w:type="spellEnd"/>
+      <w:r>
+        <w:rPr>
+          <w:rFonts w:ascii="Times" w:hAnsi="Times"/>
+        </w:rPr>
+        <w:t xml:space="preserve">                    1.557           </w:t>
       </w:r>
     </w:p>
     <w:p>
@@ -10760,11 +11763,19 @@
           <w:rFonts w:ascii="Times" w:hAnsi="Times"/>
         </w:rPr>
       </w:pPr>
-      <w:r>
-        <w:rPr>
-          <w:rFonts w:ascii="Times" w:hAnsi="Times"/>
-        </w:rPr>
-        <w:t xml:space="preserve">educcollege                  1.861           </w:t>
+      <w:proofErr w:type="spellStart"/>
+      <w:r>
+        <w:rPr>
+          <w:rFonts w:ascii="Times" w:hAnsi="Times"/>
+        </w:rPr>
+        <w:t>educcollege</w:t>
+      </w:r>
+      <w:proofErr w:type="spellEnd"/>
+      <w:r>
+        <w:rPr>
+          <w:rFonts w:ascii="Times" w:hAnsi="Times"/>
+        </w:rPr>
+        <w:t xml:space="preserve">                  1.861           </w:t>
       </w:r>
     </w:p>
     <w:p>
@@ -10802,11 +11813,19 @@
           <w:rFonts w:ascii="Times" w:hAnsi="Times"/>
         </w:rPr>
       </w:pPr>
-      <w:r>
-        <w:rPr>
-          <w:rFonts w:ascii="Times" w:hAnsi="Times"/>
-        </w:rPr>
-        <w:t xml:space="preserve">educadvanced                 1.381           </w:t>
+      <w:proofErr w:type="spellStart"/>
+      <w:r>
+        <w:rPr>
+          <w:rFonts w:ascii="Times" w:hAnsi="Times"/>
+        </w:rPr>
+        <w:t>educadvanced</w:t>
+      </w:r>
+      <w:proofErr w:type="spellEnd"/>
+      <w:r>
+        <w:rPr>
+          <w:rFonts w:ascii="Times" w:hAnsi="Times"/>
+        </w:rPr>
+        <w:t xml:space="preserve">                 1.381           </w:t>
       </w:r>
     </w:p>
     <w:p>
@@ -10844,11 +11863,19 @@
           <w:rFonts w:ascii="Times" w:hAnsi="Times"/>
         </w:rPr>
       </w:pPr>
-      <w:r>
-        <w:rPr>
-          <w:rFonts w:ascii="Times" w:hAnsi="Times"/>
-        </w:rPr>
-        <w:t xml:space="preserve">marstatmarried              1.972*           </w:t>
+      <w:proofErr w:type="spellStart"/>
+      <w:r>
+        <w:rPr>
+          <w:rFonts w:ascii="Times" w:hAnsi="Times"/>
+        </w:rPr>
+        <w:t>marstatmarried</w:t>
+      </w:r>
+      <w:proofErr w:type="spellEnd"/>
+      <w:r>
+        <w:rPr>
+          <w:rFonts w:ascii="Times" w:hAnsi="Times"/>
+        </w:rPr>
+        <w:t xml:space="preserve">              1.972*           </w:t>
       </w:r>
     </w:p>
     <w:p>
@@ -10886,11 +11913,19 @@
           <w:rFonts w:ascii="Times" w:hAnsi="Times"/>
         </w:rPr>
       </w:pPr>
-      <w:r>
-        <w:rPr>
-          <w:rFonts w:ascii="Times" w:hAnsi="Times"/>
-        </w:rPr>
-        <w:t xml:space="preserve">employstudent                4.306           </w:t>
+      <w:proofErr w:type="spellStart"/>
+      <w:r>
+        <w:rPr>
+          <w:rFonts w:ascii="Times" w:hAnsi="Times"/>
+        </w:rPr>
+        <w:t>employstudent</w:t>
+      </w:r>
+      <w:proofErr w:type="spellEnd"/>
+      <w:r>
+        <w:rPr>
+          <w:rFonts w:ascii="Times" w:hAnsi="Times"/>
+        </w:rPr>
+        <w:t xml:space="preserve">                4.306           </w:t>
       </w:r>
     </w:p>
     <w:p>
@@ -10928,12 +11963,20 @@
           <w:rFonts w:ascii="Times" w:hAnsi="Times"/>
         </w:rPr>
       </w:pPr>
+      <w:proofErr w:type="spellStart"/>
       <w:r>
         <w:rPr>
           <w:rFonts w:ascii="Times" w:hAnsi="Times"/>
         </w:rPr>
         <w:lastRenderedPageBreak/>
-        <w:t xml:space="preserve">employretired                2.646           </w:t>
+        <w:t>employretired</w:t>
+      </w:r>
+      <w:proofErr w:type="spellEnd"/>
+      <w:r>
+        <w:rPr>
+          <w:rFonts w:ascii="Times" w:hAnsi="Times"/>
+        </w:rPr>
+        <w:t xml:space="preserve">                2.646           </w:t>
       </w:r>
     </w:p>
     <w:p>
@@ -10971,11 +12014,19 @@
           <w:rFonts w:ascii="Times" w:hAnsi="Times"/>
         </w:rPr>
       </w:pPr>
-      <w:r>
-        <w:rPr>
-          <w:rFonts w:ascii="Times" w:hAnsi="Times"/>
-        </w:rPr>
-        <w:t xml:space="preserve">employemployed               1.478           </w:t>
+      <w:proofErr w:type="spellStart"/>
+      <w:r>
+        <w:rPr>
+          <w:rFonts w:ascii="Times" w:hAnsi="Times"/>
+        </w:rPr>
+        <w:t>employemployed</w:t>
+      </w:r>
+      <w:proofErr w:type="spellEnd"/>
+      <w:r>
+        <w:rPr>
+          <w:rFonts w:ascii="Times" w:hAnsi="Times"/>
+        </w:rPr>
+        <w:t xml:space="preserve">               1.478           </w:t>
       </w:r>
     </w:p>
     <w:p>
@@ -11013,11 +12064,19 @@
           <w:rFonts w:ascii="Times" w:hAnsi="Times"/>
         </w:rPr>
       </w:pPr>
-      <w:r>
-        <w:rPr>
-          <w:rFonts w:ascii="Times" w:hAnsi="Times"/>
-        </w:rPr>
-        <w:t xml:space="preserve">religionreligious            1.096           </w:t>
+      <w:proofErr w:type="spellStart"/>
+      <w:r>
+        <w:rPr>
+          <w:rFonts w:ascii="Times" w:hAnsi="Times"/>
+        </w:rPr>
+        <w:t>religionreligious</w:t>
+      </w:r>
+      <w:proofErr w:type="spellEnd"/>
+      <w:r>
+        <w:rPr>
+          <w:rFonts w:ascii="Times" w:hAnsi="Times"/>
+        </w:rPr>
+        <w:t xml:space="preserve">            1.096           </w:t>
       </w:r>
     </w:p>
     <w:p>
@@ -11055,11 +12114,19 @@
           <w:rFonts w:ascii="Times" w:hAnsi="Times"/>
         </w:rPr>
       </w:pPr>
-      <w:r>
-        <w:rPr>
-          <w:rFonts w:ascii="Times" w:hAnsi="Times"/>
-        </w:rPr>
-        <w:t xml:space="preserve">agemiddle                    1.093           </w:t>
+      <w:proofErr w:type="spellStart"/>
+      <w:r>
+        <w:rPr>
+          <w:rFonts w:ascii="Times" w:hAnsi="Times"/>
+        </w:rPr>
+        <w:t>agemiddle</w:t>
+      </w:r>
+      <w:proofErr w:type="spellEnd"/>
+      <w:r>
+        <w:rPr>
+          <w:rFonts w:ascii="Times" w:hAnsi="Times"/>
+        </w:rPr>
+        <w:t xml:space="preserve">                    1.093           </w:t>
       </w:r>
     </w:p>
     <w:p>
@@ -11097,11 +12164,19 @@
           <w:rFonts w:ascii="Times" w:hAnsi="Times"/>
         </w:rPr>
       </w:pPr>
-      <w:r>
-        <w:rPr>
-          <w:rFonts w:ascii="Times" w:hAnsi="Times"/>
-        </w:rPr>
-        <w:t xml:space="preserve">ageold                       2.393           </w:t>
+      <w:proofErr w:type="spellStart"/>
+      <w:r>
+        <w:rPr>
+          <w:rFonts w:ascii="Times" w:hAnsi="Times"/>
+        </w:rPr>
+        <w:t>ageold</w:t>
+      </w:r>
+      <w:proofErr w:type="spellEnd"/>
+      <w:r>
+        <w:rPr>
+          <w:rFonts w:ascii="Times" w:hAnsi="Times"/>
+        </w:rPr>
+        <w:t xml:space="preserve">                       2.393           </w:t>
       </w:r>
     </w:p>
     <w:p>
@@ -11316,7 +12391,7 @@
                     <pic:cNvPicPr/>
                   </pic:nvPicPr>
                   <pic:blipFill>
-                    <a:blip r:embed="rId20">
+                    <a:blip r:embed="rId24">
                       <a:extLst>
                         <a:ext uri="{28A0092B-C50C-407E-A947-70E740481C1C}">
                           <a14:useLocalDpi xmlns:a14="http://schemas.microsoft.com/office/drawing/2010/main" val="0"/>
@@ -11453,7 +12528,21 @@
         <w:rPr>
           <w:rFonts w:ascii="Times" w:hAnsi="Times"/>
         </w:rPr>
-        <w:t xml:space="preserve">                          voteChoice         </w:t>
+        <w:t xml:space="preserve">                          </w:t>
+      </w:r>
+      <w:proofErr w:type="spellStart"/>
+      <w:r>
+        <w:rPr>
+          <w:rFonts w:ascii="Times" w:hAnsi="Times"/>
+        </w:rPr>
+        <w:t>voteChoice</w:t>
+      </w:r>
+      <w:proofErr w:type="spellEnd"/>
+      <w:r>
+        <w:rPr>
+          <w:rFonts w:ascii="Times" w:hAnsi="Times"/>
+        </w:rPr>
+        <w:t xml:space="preserve">         </w:t>
       </w:r>
     </w:p>
     <w:p>
@@ -11477,11 +12566,19 @@
           <w:rFonts w:ascii="Times" w:hAnsi="Times"/>
         </w:rPr>
       </w:pPr>
-      <w:r>
-        <w:rPr>
-          <w:rFonts w:ascii="Times" w:hAnsi="Times"/>
-        </w:rPr>
-        <w:t xml:space="preserve">genderfemale               0.499***          </w:t>
+      <w:proofErr w:type="spellStart"/>
+      <w:r>
+        <w:rPr>
+          <w:rFonts w:ascii="Times" w:hAnsi="Times"/>
+        </w:rPr>
+        <w:t>genderfemale</w:t>
+      </w:r>
+      <w:proofErr w:type="spellEnd"/>
+      <w:r>
+        <w:rPr>
+          <w:rFonts w:ascii="Times" w:hAnsi="Times"/>
+        </w:rPr>
+        <w:t xml:space="preserve">               0.499***          </w:t>
       </w:r>
     </w:p>
     <w:p>
@@ -11519,11 +12616,19 @@
           <w:rFonts w:ascii="Times" w:hAnsi="Times"/>
         </w:rPr>
       </w:pPr>
-      <w:r>
-        <w:rPr>
-          <w:rFonts w:ascii="Times" w:hAnsi="Times"/>
-        </w:rPr>
-        <w:t xml:space="preserve">raceblack                  0.062***          </w:t>
+      <w:proofErr w:type="spellStart"/>
+      <w:r>
+        <w:rPr>
+          <w:rFonts w:ascii="Times" w:hAnsi="Times"/>
+        </w:rPr>
+        <w:t>raceblack</w:t>
+      </w:r>
+      <w:proofErr w:type="spellEnd"/>
+      <w:r>
+        <w:rPr>
+          <w:rFonts w:ascii="Times" w:hAnsi="Times"/>
+        </w:rPr>
+        <w:t xml:space="preserve">                  0.062***          </w:t>
       </w:r>
     </w:p>
     <w:p>
@@ -11561,11 +12666,19 @@
           <w:rFonts w:ascii="Times" w:hAnsi="Times"/>
         </w:rPr>
       </w:pPr>
-      <w:r>
-        <w:rPr>
-          <w:rFonts w:ascii="Times" w:hAnsi="Times"/>
-        </w:rPr>
-        <w:t xml:space="preserve">racehispanic                 1.099           </w:t>
+      <w:proofErr w:type="spellStart"/>
+      <w:r>
+        <w:rPr>
+          <w:rFonts w:ascii="Times" w:hAnsi="Times"/>
+        </w:rPr>
+        <w:t>racehispanic</w:t>
+      </w:r>
+      <w:proofErr w:type="spellEnd"/>
+      <w:r>
+        <w:rPr>
+          <w:rFonts w:ascii="Times" w:hAnsi="Times"/>
+        </w:rPr>
+        <w:t xml:space="preserve">                 1.099           </w:t>
       </w:r>
     </w:p>
     <w:p>
@@ -11603,11 +12716,19 @@
           <w:rFonts w:ascii="Times" w:hAnsi="Times"/>
         </w:rPr>
       </w:pPr>
-      <w:r>
-        <w:rPr>
-          <w:rFonts w:ascii="Times" w:hAnsi="Times"/>
-        </w:rPr>
-        <w:t xml:space="preserve">raceasian                    3.083           </w:t>
+      <w:proofErr w:type="spellStart"/>
+      <w:r>
+        <w:rPr>
+          <w:rFonts w:ascii="Times" w:hAnsi="Times"/>
+        </w:rPr>
+        <w:t>raceasian</w:t>
+      </w:r>
+      <w:proofErr w:type="spellEnd"/>
+      <w:r>
+        <w:rPr>
+          <w:rFonts w:ascii="Times" w:hAnsi="Times"/>
+        </w:rPr>
+        <w:t xml:space="preserve">                    3.083           </w:t>
       </w:r>
     </w:p>
     <w:p>
@@ -11645,11 +12766,19 @@
           <w:rFonts w:ascii="Times" w:hAnsi="Times"/>
         </w:rPr>
       </w:pPr>
-      <w:r>
-        <w:rPr>
-          <w:rFonts w:ascii="Times" w:hAnsi="Times"/>
-        </w:rPr>
-        <w:t xml:space="preserve">raceother                    0.975           </w:t>
+      <w:proofErr w:type="spellStart"/>
+      <w:r>
+        <w:rPr>
+          <w:rFonts w:ascii="Times" w:hAnsi="Times"/>
+        </w:rPr>
+        <w:t>raceother</w:t>
+      </w:r>
+      <w:proofErr w:type="spellEnd"/>
+      <w:r>
+        <w:rPr>
+          <w:rFonts w:ascii="Times" w:hAnsi="Times"/>
+        </w:rPr>
+        <w:t xml:space="preserve">                    0.975           </w:t>
       </w:r>
     </w:p>
     <w:p>
@@ -11687,11 +12816,19 @@
           <w:rFonts w:ascii="Times" w:hAnsi="Times"/>
         </w:rPr>
       </w:pPr>
-      <w:r>
-        <w:rPr>
-          <w:rFonts w:ascii="Times" w:hAnsi="Times"/>
-        </w:rPr>
-        <w:t xml:space="preserve">educcollege                 0.468**          </w:t>
+      <w:proofErr w:type="spellStart"/>
+      <w:r>
+        <w:rPr>
+          <w:rFonts w:ascii="Times" w:hAnsi="Times"/>
+        </w:rPr>
+        <w:t>educcollege</w:t>
+      </w:r>
+      <w:proofErr w:type="spellEnd"/>
+      <w:r>
+        <w:rPr>
+          <w:rFonts w:ascii="Times" w:hAnsi="Times"/>
+        </w:rPr>
+        <w:t xml:space="preserve">                 0.468**          </w:t>
       </w:r>
     </w:p>
     <w:p>
@@ -11729,11 +12866,19 @@
           <w:rFonts w:ascii="Times" w:hAnsi="Times"/>
         </w:rPr>
       </w:pPr>
-      <w:r>
-        <w:rPr>
-          <w:rFonts w:ascii="Times" w:hAnsi="Times"/>
-        </w:rPr>
-        <w:t xml:space="preserve">educadvanced               0.284***          </w:t>
+      <w:proofErr w:type="spellStart"/>
+      <w:r>
+        <w:rPr>
+          <w:rFonts w:ascii="Times" w:hAnsi="Times"/>
+        </w:rPr>
+        <w:t>educadvanced</w:t>
+      </w:r>
+      <w:proofErr w:type="spellEnd"/>
+      <w:r>
+        <w:rPr>
+          <w:rFonts w:ascii="Times" w:hAnsi="Times"/>
+        </w:rPr>
+        <w:t xml:space="preserve">               0.284***          </w:t>
       </w:r>
     </w:p>
     <w:p>
@@ -11771,11 +12916,19 @@
           <w:rFonts w:ascii="Times" w:hAnsi="Times"/>
         </w:rPr>
       </w:pPr>
-      <w:r>
-        <w:rPr>
-          <w:rFonts w:ascii="Times" w:hAnsi="Times"/>
-        </w:rPr>
-        <w:t xml:space="preserve">marstatmarried             2.032***          </w:t>
+      <w:proofErr w:type="spellStart"/>
+      <w:r>
+        <w:rPr>
+          <w:rFonts w:ascii="Times" w:hAnsi="Times"/>
+        </w:rPr>
+        <w:t>marstatmarried</w:t>
+      </w:r>
+      <w:proofErr w:type="spellEnd"/>
+      <w:r>
+        <w:rPr>
+          <w:rFonts w:ascii="Times" w:hAnsi="Times"/>
+        </w:rPr>
+        <w:t xml:space="preserve">             2.032***          </w:t>
       </w:r>
     </w:p>
     <w:p>
@@ -11813,11 +12966,19 @@
           <w:rFonts w:ascii="Times" w:hAnsi="Times"/>
         </w:rPr>
       </w:pPr>
-      <w:r>
-        <w:rPr>
-          <w:rFonts w:ascii="Times" w:hAnsi="Times"/>
-        </w:rPr>
-        <w:t xml:space="preserve">employstudent               13.201           </w:t>
+      <w:proofErr w:type="spellStart"/>
+      <w:r>
+        <w:rPr>
+          <w:rFonts w:ascii="Times" w:hAnsi="Times"/>
+        </w:rPr>
+        <w:t>employstudent</w:t>
+      </w:r>
+      <w:proofErr w:type="spellEnd"/>
+      <w:r>
+        <w:rPr>
+          <w:rFonts w:ascii="Times" w:hAnsi="Times"/>
+        </w:rPr>
+        <w:t xml:space="preserve">               13.201           </w:t>
       </w:r>
     </w:p>
     <w:p>
@@ -11855,11 +13016,19 @@
           <w:rFonts w:ascii="Times" w:hAnsi="Times"/>
         </w:rPr>
       </w:pPr>
-      <w:r>
-        <w:rPr>
-          <w:rFonts w:ascii="Times" w:hAnsi="Times"/>
-        </w:rPr>
-        <w:t xml:space="preserve">employretired                0.769           </w:t>
+      <w:proofErr w:type="spellStart"/>
+      <w:r>
+        <w:rPr>
+          <w:rFonts w:ascii="Times" w:hAnsi="Times"/>
+        </w:rPr>
+        <w:t>employretired</w:t>
+      </w:r>
+      <w:proofErr w:type="spellEnd"/>
+      <w:r>
+        <w:rPr>
+          <w:rFonts w:ascii="Times" w:hAnsi="Times"/>
+        </w:rPr>
+        <w:t xml:space="preserve">                0.769           </w:t>
       </w:r>
     </w:p>
     <w:p>
@@ -11897,11 +13066,19 @@
           <w:rFonts w:ascii="Times" w:hAnsi="Times"/>
         </w:rPr>
       </w:pPr>
-      <w:r>
-        <w:rPr>
-          <w:rFonts w:ascii="Times" w:hAnsi="Times"/>
-        </w:rPr>
-        <w:t xml:space="preserve">employemployed               1.255           </w:t>
+      <w:proofErr w:type="spellStart"/>
+      <w:r>
+        <w:rPr>
+          <w:rFonts w:ascii="Times" w:hAnsi="Times"/>
+        </w:rPr>
+        <w:t>employemployed</w:t>
+      </w:r>
+      <w:proofErr w:type="spellEnd"/>
+      <w:r>
+        <w:rPr>
+          <w:rFonts w:ascii="Times" w:hAnsi="Times"/>
+        </w:rPr>
+        <w:t xml:space="preserve">               1.255           </w:t>
       </w:r>
     </w:p>
     <w:p>
@@ -11939,11 +13116,19 @@
           <w:rFonts w:ascii="Times" w:hAnsi="Times"/>
         </w:rPr>
       </w:pPr>
-      <w:r>
-        <w:rPr>
-          <w:rFonts w:ascii="Times" w:hAnsi="Times"/>
-        </w:rPr>
-        <w:t xml:space="preserve">religionreligious          5.621***          </w:t>
+      <w:proofErr w:type="spellStart"/>
+      <w:r>
+        <w:rPr>
+          <w:rFonts w:ascii="Times" w:hAnsi="Times"/>
+        </w:rPr>
+        <w:t>religionreligious</w:t>
+      </w:r>
+      <w:proofErr w:type="spellEnd"/>
+      <w:r>
+        <w:rPr>
+          <w:rFonts w:ascii="Times" w:hAnsi="Times"/>
+        </w:rPr>
+        <w:t xml:space="preserve">          5.621***          </w:t>
       </w:r>
     </w:p>
     <w:p>
@@ -11981,11 +13166,19 @@
           <w:rFonts w:ascii="Times" w:hAnsi="Times"/>
         </w:rPr>
       </w:pPr>
-      <w:r>
-        <w:rPr>
-          <w:rFonts w:ascii="Times" w:hAnsi="Times"/>
-        </w:rPr>
-        <w:t xml:space="preserve">agemiddle                   63.641*          </w:t>
+      <w:proofErr w:type="spellStart"/>
+      <w:r>
+        <w:rPr>
+          <w:rFonts w:ascii="Times" w:hAnsi="Times"/>
+        </w:rPr>
+        <w:t>agemiddle</w:t>
+      </w:r>
+      <w:proofErr w:type="spellEnd"/>
+      <w:r>
+        <w:rPr>
+          <w:rFonts w:ascii="Times" w:hAnsi="Times"/>
+        </w:rPr>
+        <w:t xml:space="preserve">                   63.641*          </w:t>
       </w:r>
     </w:p>
     <w:p>
@@ -12023,11 +13216,19 @@
           <w:rFonts w:ascii="Times" w:hAnsi="Times"/>
         </w:rPr>
       </w:pPr>
-      <w:r>
-        <w:rPr>
-          <w:rFonts w:ascii="Times" w:hAnsi="Times"/>
-        </w:rPr>
-        <w:t xml:space="preserve">ageold                     86.059**          </w:t>
+      <w:proofErr w:type="spellStart"/>
+      <w:r>
+        <w:rPr>
+          <w:rFonts w:ascii="Times" w:hAnsi="Times"/>
+        </w:rPr>
+        <w:t>ageold</w:t>
+      </w:r>
+      <w:proofErr w:type="spellEnd"/>
+      <w:r>
+        <w:rPr>
+          <w:rFonts w:ascii="Times" w:hAnsi="Times"/>
+        </w:rPr>
+        <w:t xml:space="preserve">                     86.059**          </w:t>
       </w:r>
     </w:p>
     <w:p>
@@ -12221,7 +13422,7 @@
                     <pic:cNvPicPr/>
                   </pic:nvPicPr>
                   <pic:blipFill>
-                    <a:blip r:embed="rId21">
+                    <a:blip r:embed="rId25">
                       <a:extLst>
                         <a:ext uri="{28A0092B-C50C-407E-A947-70E740481C1C}">
                           <a14:useLocalDpi xmlns:a14="http://schemas.microsoft.com/office/drawing/2010/main" val="0"/>
@@ -12271,8 +13472,8 @@
       </w:r>
     </w:p>
     <w:sectPr>
-      <w:footerReference w:type="even" r:id="rId28"/>
-      <w:footerReference w:type="default" r:id="rId29"/>
+      <w:footerReference w:type="even" r:id="rId32"/>
+      <w:footerReference w:type="default" r:id="rId33"/>
       <w:pgSz w:w="12240" w:h="15840"/>
       <w:pgMar w:top="1440" w:right="1440" w:bottom="1440" w:left="1440" w:header="720" w:footer="720" w:gutter="0"/>
       <w:cols w:space="720"/>
@@ -12314,6 +13515,11 @@
         <w:docPartUnique/>
       </w:docPartObj>
     </w:sdtPr>
+    <w:sdtEndPr>
+      <w:rPr>
+        <w:rStyle w:val="PageNumber"/>
+      </w:rPr>
+    </w:sdtEndPr>
     <w:sdtContent>
       <w:p>
         <w:pPr>
@@ -12367,6 +13573,11 @@
         <w:docPartUnique/>
       </w:docPartObj>
     </w:sdtPr>
+    <w:sdtEndPr>
+      <w:rPr>
+        <w:rStyle w:val="PageNumber"/>
+      </w:rPr>
+    </w:sdtEndPr>
     <w:sdtContent>
       <w:p>
         <w:pPr>
@@ -12441,6 +13652,35 @@
     <w:p>
       <w:r>
         <w:continuationSeparator/>
+      </w:r>
+    </w:p>
+  </w:footnote>
+  <w:footnote w:id="1">
+    <w:p>
+      <w:pPr>
+        <w:pStyle w:val="FootnoteText"/>
+        <w:rPr>
+          <w:rFonts w:ascii="Times" w:hAnsi="Times"/>
+        </w:rPr>
+      </w:pPr>
+      <w:r>
+        <w:rPr>
+          <w:rStyle w:val="FootnoteReference"/>
+          <w:rFonts w:ascii="Times" w:hAnsi="Times"/>
+        </w:rPr>
+        <w:footnoteRef/>
+      </w:r>
+      <w:r>
+        <w:rPr>
+          <w:rFonts w:ascii="Times" w:hAnsi="Times"/>
+        </w:rPr>
+        <w:t xml:space="preserve"> </w:t>
+      </w:r>
+      <w:r>
+        <w:rPr>
+          <w:rFonts w:ascii="Times" w:hAnsi="Times"/>
+        </w:rPr>
+        <w:t>See the Data Sets section for the complete keyword list.</w:t>
       </w:r>
     </w:p>
   </w:footnote>
@@ -14498,7 +15738,7 @@
 </file>
 
 <file path=customXml/itemProps1.xml><?xml version="1.0" encoding="utf-8"?>
-<ds:datastoreItem xmlns:ds="http://schemas.openxmlformats.org/officeDocument/2006/customXml" ds:itemID="{24EFFF5A-0B30-824A-9782-07A309BA4750}">
+<ds:datastoreItem xmlns:ds="http://schemas.openxmlformats.org/officeDocument/2006/customXml" ds:itemID="{1238E373-D64E-034F-B62B-9118A0D0D4CA}">
   <ds:schemaRefs>
     <ds:schemaRef ds:uri="http://schemas.openxmlformats.org/officeDocument/2006/bibliography"/>
   </ds:schemaRefs>

--- a/text/draft.docx
+++ b/text/draft.docx
@@ -2543,11 +2543,19 @@
           <w:rFonts w:ascii="Times" w:hAnsi="Times"/>
         </w:rPr>
       </w:pPr>
-      <w:r>
-        <w:rPr>
-          <w:rFonts w:ascii="Times" w:hAnsi="Times"/>
-        </w:rPr>
-        <w:t>Thus, web browsing behavior generally, as well as linguistic decisions even in short text (such as search queries), have been shown to be able to illustrate differences in demographics, which are also clearly associated with differences in political preferences</w:t>
+      <w:bookmarkStart w:id="0" w:name="_GoBack"/>
+      <w:r>
+        <w:rPr>
+          <w:rFonts w:ascii="Times" w:hAnsi="Times"/>
+        </w:rPr>
+        <w:t xml:space="preserve">Thus, web browsing behavior generally, as well as linguistic decisions even in short text (such as </w:t>
+      </w:r>
+      <w:bookmarkEnd w:id="0"/>
+      <w:r>
+        <w:rPr>
+          <w:rFonts w:ascii="Times" w:hAnsi="Times"/>
+        </w:rPr>
+        <w:t>search queries), have been shown to be able to illustrate differences in demographics, which are also clearly associated with differences in political preferences</w:t>
       </w:r>
       <w:r>
         <w:rPr>
@@ -7968,17 +7976,7 @@
           <w:bCs/>
           <w:color w:val="000000"/>
         </w:rPr>
-        <w:t>Running such a model, it is evident that there are clear differences in language used by voters vs. non-voters a</w:t>
-      </w:r>
-      <w:bookmarkStart w:id="0" w:name="_GoBack"/>
-      <w:bookmarkEnd w:id="0"/>
-      <w:r>
-        <w:rPr>
-          <w:rFonts w:ascii="Times" w:eastAsia="Times New Roman" w:hAnsi="Times" w:cs="Times New Roman"/>
-          <w:bCs/>
-          <w:color w:val="000000"/>
-        </w:rPr>
-        <w:t>nd between Democrats and Republicans.</w:t>
+        <w:t>Running such a model, it is evident that there are clear differences in language used by voters vs. non-voters and between Democrats and Republicans.</w:t>
       </w:r>
     </w:p>
     <w:p>
@@ -8269,7 +8267,7 @@
           <w:rFonts w:ascii="Times" w:hAnsi="Times"/>
           <w:color w:val="000000" w:themeColor="text1"/>
         </w:rPr>
-        <w:instrText>","type":"article-journal"},"uris":["http://www.mendeley.com/documents/?uuid=7a430f8e-bb58-4d8a-bbe1-3c0d87b86c1a"]},{"id":"ITEM-2","itemData":{"DOI":"10.1093/pan/mpv002","ISSN":"14764989","abstract":"Electoral rules have the potential to affect the size and composition of the voting public. Yet scholars disagree over whether requiring voters to register well in advance of Election Day reduces turnout. We present a new approach, using web searches for \"voter registration\" to measure interest in registering, both before and after registration deadlines for the 2012 U.S. presidential election. Many Americans sought information on \"voter registration\" even after the deadline in their state had passed. Combining web search data with evidence on the timing of registration for 80 million Americans, we model the relationship between search and registration. Extrapolating this relationship to the post-deadline period, we estimate that an additional 3-4 million Americans would have registered in time to vote, if deadlines had been extended to Election Day. We test our approach by predicting out of sample and with historical data. Web search data provide new opportunities to measure and study information-seeking behavior.","author":[{"dropping-particle":"","family":"Street","given":"Alex","non-dropping-particle":"","parse-names":false,"suffix":""},{"dropping-particle":"","family":"Murray","given":"Thomas A.","non-dropping-particle":"","parse-names":false,"suffix":""},{"dropping-particle":"","family":"Blitzer","given":"John B.","non-dropping-particle":"","parse-names":false,"suffix":""},{"dropping-particle":"","family":"Patel","given":"Rajan S.","non-dropping-particle":"","parse-names":false,"suffix":""}],"container-title":"Political Analysis","id":"ITEM-2","issue":"2","issued":{"date-parts":[["2015"]]},"page":"225-241","title":"Estimating voter registration deadline effects with web search data","type":"article-journal","volume":"23"},"uris":["http://www.mendeley.com/documents/?uuid=ea844d81-a644-49db-b9bc-6639cc8f30f6"]},{"id":"ITEM-3","itemData":{"author":[{"dropping-particle":"","family":"Yasseri","given":"Taha","non-dropping-particle":"","parse-names":false,"suffix":""}],"id":"ITEM-3","issued":{"date-parts":[["2016"]]},"page":"1-15","title":"Wikipedia traffic data and electoral prediction : towards theoretically informed models","type":"article-journal"},"uris":["http://www.mendeley.com/documents/?uuid=bd365b1b-11ce-471b-bdb7-375c7418606b"]}],"mendeley":{"formattedCitation":"(Stephens-davidowitz, 2013; Street et al., 2015; Yasseri, 2016)","manualFormatting":"Stephens-davidowitz (2013) and Street et al. (2015)","plainTextFormattedCitation":"(Stephens-davidowitz, 2013; Street et al., 2015; Yasseri, 2016)","previouslyFormattedCitation":"(Stephens-davidowitz, 2013)"},"properties":{"noteIndex":0},"schema":"https://github.com/citation-style-language/schema/raw/master/csl-citation.json"}</w:instrText>
+        <w:instrText>","type":"article-journal"},"uris":["http://www.mendeley.com/documents/?uuid=7a430f8e-bb58-4d8a-bbe1-3c0d87b86c1a"]},{"id":"ITEM-2","itemData":{"DOI":"10.1093/pan/mpv002","ISSN":"14764989","abstract":"Electoral rules have the potential to affect the size and composition of the voting public. Yet scholars disagree over whether requiring voters to register well in advance of Election Day reduces turnout. We present a new approach, using web searches for \"voter registration\" to measure interest in registering, both before and after registration deadlines for the 2012 U.S. presidential election. Many Americans sought information on \"voter registration\" even after the deadline in their state had passed. Combining web search data with evidence on the timing of registration for 80 million Americans, we model the relationship between search and registration. Extrapolating this relationship to the post-deadline period, we estimate that an additional 3-4 million Americans would have registered in time to vote, if deadlines had been extended to Election Day. We test our approach by predicting out of sample and with historical data. Web search data provide new opportunities to measure and study information-seeking behavior.","author":[{"dropping-particle":"","family":"Street","given":"Alex","non-dropping-particle":"","parse-names":false,"suffix":""},{"dropping-particle":"","family":"Murray","given":"Thomas A.","non-dropping-particle":"","parse-names":false,"suffix":""},{"dropping-particle":"","family":"Blitzer","given":"John B.","non-dropping-particle":"","parse-names":false,"suffix":""},{"dropping-particle":"","family":"Patel","given":"Rajan S.","non-dropping-particle":"","parse-names":false,"suffix":""}],"container-title":"Political Analysis","id":"ITEM-2","issue":"2","issued":{"date-parts":[["2015"]]},"page":"225-241","title":"Estimating voter registration deadline effects with web search data","type":"article-journal","volume":"23"},"uris":["http://www.mendeley.com/documents/?uuid=ea844d81-a644-49db-b9bc-6639cc8f30f6"]},{"id":"ITEM-3","itemData":{"author":[{"dropping-particle":"","family":"Yasseri","given":"Taha","non-dropping-particle":"","parse-names":false,"suffix":""}],"id":"ITEM-3","issued":{"date-parts":[["2016"]]},"page":"1-15","title":"Wikipedia traffic data and electoral prediction : towards theoretically informed models","type":"article-journal"},"uris":["http://www.mendeley.com/documents/?uuid=bd365b1b-11ce-471b-bdb7-375c7418606b"]}],"mendeley":{"formattedCitation":"(Stephens-davidowitz, 2013; Street et al., 2015; Yasseri, 2016)","manualFormatting":"Stephens-davidowitz (2013) and Street et al. (2015)","plainTextFormattedCitation":"(Stephens-davidowitz, 2013; Street et al., 2015; Yasseri, 2016)","previouslyFormattedCitation":"(Stephens-davidowitz, 2013; Street et al., 2015; Yasseri, 2016)"},"properties":{"noteIndex":0},"schema":"https://github.com/citation-style-language/schema/raw/master/csl-citation.json"}</w:instrText>
       </w:r>
       <w:r>
         <w:rPr>
@@ -8647,7 +8645,15 @@
           <w:i/>
           <w:color w:val="000000" w:themeColor="text1"/>
         </w:rPr>
-        <w:t>Candidate Names</w:t>
+        <w:t>Politicians’</w:t>
+      </w:r>
+      <w:r>
+        <w:rPr>
+          <w:rFonts w:ascii="Times" w:hAnsi="Times"/>
+          <w:i/>
+          <w:color w:val="000000" w:themeColor="text1"/>
+        </w:rPr>
+        <w:t xml:space="preserve"> Names</w:t>
       </w:r>
       <w:r>
         <w:rPr>
@@ -8656,14 +8662,810 @@
         </w:rPr>
         <w:t xml:space="preserve"> </w:t>
       </w:r>
-    </w:p>
-    <w:p>
-      <w:pPr>
-        <w:rPr>
-          <w:rFonts w:ascii="Times" w:hAnsi="Times"/>
-          <w:color w:val="000000" w:themeColor="text1"/>
-        </w:rPr>
-      </w:pPr>
+      <w:r>
+        <w:rPr>
+          <w:rFonts w:ascii="Times" w:hAnsi="Times"/>
+          <w:color w:val="000000" w:themeColor="text1"/>
+        </w:rPr>
+        <w:t xml:space="preserve">According to </w:t>
+      </w:r>
+      <w:r>
+        <w:rPr>
+          <w:rFonts w:ascii="Times" w:hAnsi="Times"/>
+          <w:color w:val="000000" w:themeColor="text1"/>
+        </w:rPr>
+        <w:fldChar w:fldCharType="begin" w:fldLock="1"/>
+      </w:r>
+      <w:r>
+        <w:rPr>
+          <w:rFonts w:ascii="Times" w:hAnsi="Times"/>
+          <w:color w:val="000000" w:themeColor="text1"/>
+        </w:rPr>
+        <w:instrText>ADDIN CSL_CITATION {"citationItems":[{"id":"ITEM-1","itemData":{"author":[{"dropping-particle":"","family":"Lui","given":"Catherine","non-dropping-particle":"","parse-names":false,"suffix":""},{"dropping-particle":"","family":"Metaxas","given":"P Takis","non-dropping-particle":"","parse-names":false,"suffix":""},{"dropping-particle":"","family":"Mustafaraj","given":"Eni","non-dropping-particle":"","parse-names":false,"suffix":""}],"id":"ITEM-1","issued":{"date-parts":[["2011"]]},"title":"On the predictability of the U . S . elections through search volume activity","type":"article-journal"},"uris":["http://www.mendeley.com/documents/?uuid=19d140b0-4121-4b47-afba-a4c428b75e3c"]}],"mendeley":{"formattedCitation":"(C. Lui et al., 2011)","manualFormatting":" Lui et al. (2011)","plainTextFormattedCitation":"(C. Lui et al., 2011)"},"properties":{"noteIndex":0},"schema":"https://github.com/citation-style-language/schema/raw/master/csl-citation.json"}</w:instrText>
+      </w:r>
+      <w:r>
+        <w:rPr>
+          <w:rFonts w:ascii="Times" w:hAnsi="Times"/>
+          <w:color w:val="000000" w:themeColor="text1"/>
+        </w:rPr>
+        <w:fldChar w:fldCharType="separate"/>
+      </w:r>
+      <w:r>
+        <w:rPr>
+          <w:rFonts w:ascii="Times" w:hAnsi="Times"/>
+          <w:noProof/>
+          <w:color w:val="000000" w:themeColor="text1"/>
+        </w:rPr>
+        <w:t xml:space="preserve"> Lui et al.</w:t>
+      </w:r>
+      <w:r>
+        <w:rPr>
+          <w:rFonts w:ascii="Times" w:hAnsi="Times"/>
+          <w:noProof/>
+          <w:color w:val="000000" w:themeColor="text1"/>
+        </w:rPr>
+        <w:t xml:space="preserve"> (</w:t>
+      </w:r>
+      <w:r>
+        <w:rPr>
+          <w:rFonts w:ascii="Times" w:hAnsi="Times"/>
+          <w:noProof/>
+          <w:color w:val="000000" w:themeColor="text1"/>
+        </w:rPr>
+        <w:t>2011)</w:t>
+      </w:r>
+      <w:r>
+        <w:rPr>
+          <w:rFonts w:ascii="Times" w:hAnsi="Times"/>
+          <w:color w:val="000000" w:themeColor="text1"/>
+        </w:rPr>
+        <w:fldChar w:fldCharType="end"/>
+      </w:r>
+      <w:r>
+        <w:rPr>
+          <w:rFonts w:ascii="Times" w:hAnsi="Times"/>
+          <w:color w:val="000000" w:themeColor="text1"/>
+        </w:rPr>
+        <w:t>, the behavior of searching for candidate names during an election year may be predictive for vote choice. Interestingly, searching for a candidate can either bode well or poorly for that candidate. They point out that one may search for a candidate they know little about (which may point to an advantage for the candidate that was not searched for)</w:t>
+      </w:r>
+      <w:r>
+        <w:rPr>
+          <w:rFonts w:ascii="Times" w:hAnsi="Times"/>
+          <w:color w:val="000000" w:themeColor="text1"/>
+        </w:rPr>
+        <w:t xml:space="preserve">. Alternatively, if only one candidate is searched for, this may mean that their opponent has not even gained enough traction to be known at all. Lastly, it is highly likely that individuals will encounter negative information about the candidate as a result of their search, which would also potentially point to a disadvantage at higher search levels. </w:t>
+      </w:r>
+    </w:p>
+    <w:p>
+      <w:pPr>
+        <w:rPr>
+          <w:rFonts w:ascii="Times" w:hAnsi="Times"/>
+          <w:color w:val="000000" w:themeColor="text1"/>
+        </w:rPr>
+      </w:pPr>
+    </w:p>
+    <w:p>
+      <w:pPr>
+        <w:rPr>
+          <w:rFonts w:ascii="Times" w:hAnsi="Times"/>
+          <w:color w:val="000000" w:themeColor="text1"/>
+        </w:rPr>
+      </w:pPr>
+      <w:r>
+        <w:rPr>
+          <w:rFonts w:ascii="Times" w:hAnsi="Times"/>
+          <w:color w:val="000000" w:themeColor="text1"/>
+        </w:rPr>
+        <w:t xml:space="preserve">In an effort to evaluate this, the number of searches for the House of Representatives candidate in a given state per participant was tallied. </w:t>
+      </w:r>
+      <w:r>
+        <w:rPr>
+          <w:rFonts w:ascii="Times" w:hAnsi="Times"/>
+          <w:color w:val="000000" w:themeColor="text1"/>
+        </w:rPr>
+        <w:t>Unfortunately, given the small dataset size, there were not enough searches at the candidate name level</w:t>
+      </w:r>
+      <w:r>
+        <w:rPr>
+          <w:rFonts w:ascii="Times" w:hAnsi="Times"/>
+          <w:color w:val="000000" w:themeColor="text1"/>
+        </w:rPr>
+        <w:t xml:space="preserve"> </w:t>
+      </w:r>
+      <w:r>
+        <w:rPr>
+          <w:rFonts w:ascii="Times" w:hAnsi="Times"/>
+          <w:color w:val="000000" w:themeColor="text1"/>
+        </w:rPr>
+        <w:t xml:space="preserve">for a meaningful analysis (only 30 </w:t>
+      </w:r>
+      <w:proofErr w:type="gramStart"/>
+      <w:r>
+        <w:rPr>
+          <w:rFonts w:ascii="Times" w:hAnsi="Times"/>
+          <w:color w:val="000000" w:themeColor="text1"/>
+        </w:rPr>
+        <w:t>total</w:t>
+      </w:r>
+      <w:proofErr w:type="gramEnd"/>
+      <w:r>
+        <w:rPr>
+          <w:rFonts w:ascii="Times" w:hAnsi="Times"/>
+          <w:color w:val="000000" w:themeColor="text1"/>
+        </w:rPr>
+        <w:t>,</w:t>
+      </w:r>
+      <w:r>
+        <w:rPr>
+          <w:rFonts w:ascii="Times" w:hAnsi="Times"/>
+          <w:color w:val="000000" w:themeColor="text1"/>
+        </w:rPr>
+        <w:t xml:space="preserve"> over all participants and the entire timeframe). Among the searches that were made, little variation exists.</w:t>
+      </w:r>
+    </w:p>
+    <w:p>
+      <w:pPr>
+        <w:rPr>
+          <w:rFonts w:ascii="Times" w:hAnsi="Times"/>
+          <w:color w:val="000000" w:themeColor="text1"/>
+        </w:rPr>
+      </w:pPr>
+    </w:p>
+    <w:p>
+      <w:pPr>
+        <w:rPr>
+          <w:rFonts w:ascii="Times" w:hAnsi="Times"/>
+          <w:color w:val="000000" w:themeColor="text1"/>
+        </w:rPr>
+      </w:pPr>
+      <w:r>
+        <w:rPr>
+          <w:rFonts w:ascii="Times" w:hAnsi="Times"/>
+          <w:noProof/>
+          <w:color w:val="000000" w:themeColor="text1"/>
+        </w:rPr>
+        <w:drawing>
+          <wp:inline distT="0" distB="0" distL="0" distR="0" wp14:anchorId="5E918731" wp14:editId="04DF744E">
+            <wp:extent cx="2092109" cy="1168400"/>
+            <wp:effectExtent l="0" t="0" r="3810" b="0"/>
+            <wp:docPr id="26" name="Picture 26"/>
+            <wp:cNvGraphicFramePr>
+              <a:graphicFrameLocks xmlns:a="http://schemas.openxmlformats.org/drawingml/2006/main" noChangeAspect="1"/>
+            </wp:cNvGraphicFramePr>
+            <a:graphic xmlns:a="http://schemas.openxmlformats.org/drawingml/2006/main">
+              <a:graphicData uri="http://schemas.openxmlformats.org/drawingml/2006/picture">
+                <pic:pic xmlns:pic="http://schemas.openxmlformats.org/drawingml/2006/picture">
+                  <pic:nvPicPr>
+                    <pic:cNvPr id="26" name="Screen Shot 2020-01-23 at 10.14.20 AM.png"/>
+                    <pic:cNvPicPr/>
+                  </pic:nvPicPr>
+                  <pic:blipFill>
+                    <a:blip r:embed="rId24">
+                      <a:extLst>
+                        <a:ext uri="{28A0092B-C50C-407E-A947-70E740481C1C}">
+                          <a14:useLocalDpi xmlns:a14="http://schemas.microsoft.com/office/drawing/2010/main" val="0"/>
+                        </a:ext>
+                      </a:extLst>
+                    </a:blip>
+                    <a:stretch>
+                      <a:fillRect/>
+                    </a:stretch>
+                  </pic:blipFill>
+                  <pic:spPr>
+                    <a:xfrm>
+                      <a:off x="0" y="0"/>
+                      <a:ext cx="2099101" cy="1172305"/>
+                    </a:xfrm>
+                    <a:prstGeom prst="rect">
+                      <a:avLst/>
+                    </a:prstGeom>
+                  </pic:spPr>
+                </pic:pic>
+              </a:graphicData>
+            </a:graphic>
+          </wp:inline>
+        </w:drawing>
+      </w:r>
+      <w:r>
+        <w:rPr>
+          <w:rFonts w:ascii="Times" w:hAnsi="Times"/>
+          <w:noProof/>
+          <w:color w:val="000000" w:themeColor="text1"/>
+        </w:rPr>
+        <w:drawing>
+          <wp:inline distT="0" distB="0" distL="0" distR="0" wp14:anchorId="224ADF05" wp14:editId="3BEFE6BF">
+            <wp:extent cx="2286000" cy="1143000"/>
+            <wp:effectExtent l="0" t="0" r="0" b="0"/>
+            <wp:docPr id="31" name="Picture 31"/>
+            <wp:cNvGraphicFramePr>
+              <a:graphicFrameLocks xmlns:a="http://schemas.openxmlformats.org/drawingml/2006/main" noChangeAspect="1"/>
+            </wp:cNvGraphicFramePr>
+            <a:graphic xmlns:a="http://schemas.openxmlformats.org/drawingml/2006/main">
+              <a:graphicData uri="http://schemas.openxmlformats.org/drawingml/2006/picture">
+                <pic:pic xmlns:pic="http://schemas.openxmlformats.org/drawingml/2006/picture">
+                  <pic:nvPicPr>
+                    <pic:cNvPr id="31" name="Screen Shot 2020-01-23 at 10.14.35 AM.png"/>
+                    <pic:cNvPicPr/>
+                  </pic:nvPicPr>
+                  <pic:blipFill>
+                    <a:blip r:embed="rId25">
+                      <a:extLst>
+                        <a:ext uri="{28A0092B-C50C-407E-A947-70E740481C1C}">
+                          <a14:useLocalDpi xmlns:a14="http://schemas.microsoft.com/office/drawing/2010/main" val="0"/>
+                        </a:ext>
+                      </a:extLst>
+                    </a:blip>
+                    <a:stretch>
+                      <a:fillRect/>
+                    </a:stretch>
+                  </pic:blipFill>
+                  <pic:spPr>
+                    <a:xfrm>
+                      <a:off x="0" y="0"/>
+                      <a:ext cx="2298053" cy="1149027"/>
+                    </a:xfrm>
+                    <a:prstGeom prst="rect">
+                      <a:avLst/>
+                    </a:prstGeom>
+                  </pic:spPr>
+                </pic:pic>
+              </a:graphicData>
+            </a:graphic>
+          </wp:inline>
+        </w:drawing>
+      </w:r>
+    </w:p>
+    <w:p>
+      <w:pPr>
+        <w:rPr>
+          <w:rFonts w:ascii="Times" w:hAnsi="Times"/>
+          <w:color w:val="000000" w:themeColor="text1"/>
+        </w:rPr>
+      </w:pPr>
+    </w:p>
+    <w:p>
+      <w:pPr>
+        <w:rPr>
+          <w:rFonts w:ascii="Times" w:hAnsi="Times"/>
+          <w:color w:val="000000" w:themeColor="text1"/>
+        </w:rPr>
+      </w:pPr>
+      <w:r>
+        <w:rPr>
+          <w:rFonts w:ascii="Times" w:hAnsi="Times"/>
+          <w:color w:val="000000" w:themeColor="text1"/>
+        </w:rPr>
+        <w:t xml:space="preserve">Therefore, the analysis was expanded to include not only candidates in a given state, but rather </w:t>
+      </w:r>
+      <w:r>
+        <w:rPr>
+          <w:rFonts w:ascii="Times" w:hAnsi="Times"/>
+          <w:color w:val="000000" w:themeColor="text1"/>
+        </w:rPr>
+        <w:t xml:space="preserve">whether the participant searched for any Democrat or Republican congress member or </w:t>
+      </w:r>
+      <w:r>
+        <w:rPr>
+          <w:rFonts w:ascii="Times" w:hAnsi="Times"/>
+          <w:color w:val="000000" w:themeColor="text1"/>
+        </w:rPr>
+        <w:t>well-known political figures. This widens the sample to 135 participants who searched for a Democrat at least once, and 147 who searched for a Republican</w:t>
+      </w:r>
+      <w:r>
+        <w:rPr>
+          <w:rFonts w:ascii="Times" w:hAnsi="Times"/>
+          <w:color w:val="000000" w:themeColor="text1"/>
+        </w:rPr>
+        <w:t xml:space="preserve"> </w:t>
+      </w:r>
+      <w:r>
+        <w:rPr>
+          <w:rFonts w:ascii="Times" w:hAnsi="Times"/>
+          <w:color w:val="000000" w:themeColor="text1"/>
+        </w:rPr>
+        <w:t>at least once.</w:t>
+      </w:r>
+    </w:p>
+    <w:p>
+      <w:pPr>
+        <w:rPr>
+          <w:rFonts w:ascii="Times" w:hAnsi="Times"/>
+          <w:color w:val="000000" w:themeColor="text1"/>
+        </w:rPr>
+      </w:pPr>
+    </w:p>
+    <w:p>
+      <w:pPr>
+        <w:rPr>
+          <w:rFonts w:ascii="Times" w:hAnsi="Times"/>
+          <w:color w:val="000000" w:themeColor="text1"/>
+        </w:rPr>
+      </w:pPr>
+      <w:r>
+        <w:rPr>
+          <w:rFonts w:ascii="Times" w:hAnsi="Times"/>
+          <w:noProof/>
+          <w:color w:val="000000" w:themeColor="text1"/>
+        </w:rPr>
+        <w:lastRenderedPageBreak/>
+        <w:drawing>
+          <wp:inline distT="0" distB="0" distL="0" distR="0" wp14:anchorId="510BFE77" wp14:editId="71859F8C">
+            <wp:extent cx="5943600" cy="1104265"/>
+            <wp:effectExtent l="0" t="0" r="0" b="635"/>
+            <wp:docPr id="33" name="Picture 33"/>
+            <wp:cNvGraphicFramePr>
+              <a:graphicFrameLocks xmlns:a="http://schemas.openxmlformats.org/drawingml/2006/main" noChangeAspect="1"/>
+            </wp:cNvGraphicFramePr>
+            <a:graphic xmlns:a="http://schemas.openxmlformats.org/drawingml/2006/main">
+              <a:graphicData uri="http://schemas.openxmlformats.org/drawingml/2006/picture">
+                <pic:pic xmlns:pic="http://schemas.openxmlformats.org/drawingml/2006/picture">
+                  <pic:nvPicPr>
+                    <pic:cNvPr id="33" name="Screen Shot 2020-01-23 at 10.30.39 AM.png"/>
+                    <pic:cNvPicPr/>
+                  </pic:nvPicPr>
+                  <pic:blipFill>
+                    <a:blip r:embed="rId26">
+                      <a:extLst>
+                        <a:ext uri="{28A0092B-C50C-407E-A947-70E740481C1C}">
+                          <a14:useLocalDpi xmlns:a14="http://schemas.microsoft.com/office/drawing/2010/main" val="0"/>
+                        </a:ext>
+                      </a:extLst>
+                    </a:blip>
+                    <a:stretch>
+                      <a:fillRect/>
+                    </a:stretch>
+                  </pic:blipFill>
+                  <pic:spPr>
+                    <a:xfrm>
+                      <a:off x="0" y="0"/>
+                      <a:ext cx="5943600" cy="1104265"/>
+                    </a:xfrm>
+                    <a:prstGeom prst="rect">
+                      <a:avLst/>
+                    </a:prstGeom>
+                  </pic:spPr>
+                </pic:pic>
+              </a:graphicData>
+            </a:graphic>
+          </wp:inline>
+        </w:drawing>
+      </w:r>
+    </w:p>
+    <w:p>
+      <w:pPr>
+        <w:rPr>
+          <w:rFonts w:ascii="Times" w:hAnsi="Times"/>
+          <w:color w:val="000000" w:themeColor="text1"/>
+        </w:rPr>
+      </w:pPr>
+    </w:p>
+    <w:p>
+      <w:pPr>
+        <w:rPr>
+          <w:rFonts w:ascii="Times" w:hAnsi="Times"/>
+          <w:color w:val="000000" w:themeColor="text1"/>
+        </w:rPr>
+      </w:pPr>
+      <w:r>
+        <w:rPr>
+          <w:rFonts w:ascii="Times" w:hAnsi="Times"/>
+          <w:color w:val="000000" w:themeColor="text1"/>
+        </w:rPr>
+        <w:t xml:space="preserve">Among non-voters, 13% searched for a Democrat, and 13% searched for a Republican at least once. There </w:t>
+      </w:r>
+      <w:proofErr w:type="gramStart"/>
+      <w:r>
+        <w:rPr>
+          <w:rFonts w:ascii="Times" w:hAnsi="Times"/>
+          <w:color w:val="000000" w:themeColor="text1"/>
+        </w:rPr>
+        <w:t>were</w:t>
+      </w:r>
+      <w:proofErr w:type="gramEnd"/>
+      <w:r>
+        <w:rPr>
+          <w:rFonts w:ascii="Times" w:hAnsi="Times"/>
+          <w:color w:val="000000" w:themeColor="text1"/>
+        </w:rPr>
+        <w:t xml:space="preserve"> an average of 0.6 searches for a Democrat, and 1 search for a Republican. Voters have higher results than non-voters, with 20% searching for a Democrat at least once, and 22% searching for a Republican at least once. The mean number of searches for a Democrat was 1.19, versus 1.55 for a Republican.</w:t>
+      </w:r>
+    </w:p>
+    <w:p>
+      <w:pPr>
+        <w:rPr>
+          <w:rFonts w:ascii="Times" w:hAnsi="Times"/>
+          <w:color w:val="000000" w:themeColor="text1"/>
+        </w:rPr>
+      </w:pPr>
+    </w:p>
+    <w:p>
+      <w:pPr>
+        <w:rPr>
+          <w:rFonts w:ascii="Times" w:hAnsi="Times"/>
+          <w:color w:val="000000" w:themeColor="text1"/>
+        </w:rPr>
+      </w:pPr>
+      <w:r>
+        <w:rPr>
+          <w:rFonts w:ascii="Times" w:hAnsi="Times"/>
+          <w:noProof/>
+          <w:color w:val="000000" w:themeColor="text1"/>
+        </w:rPr>
+        <w:drawing>
+          <wp:inline distT="0" distB="0" distL="0" distR="0" wp14:anchorId="5305D408" wp14:editId="050F2FE8">
+            <wp:extent cx="5943600" cy="1009650"/>
+            <wp:effectExtent l="0" t="0" r="0" b="6350"/>
+            <wp:docPr id="34" name="Picture 34"/>
+            <wp:cNvGraphicFramePr>
+              <a:graphicFrameLocks xmlns:a="http://schemas.openxmlformats.org/drawingml/2006/main" noChangeAspect="1"/>
+            </wp:cNvGraphicFramePr>
+            <a:graphic xmlns:a="http://schemas.openxmlformats.org/drawingml/2006/main">
+              <a:graphicData uri="http://schemas.openxmlformats.org/drawingml/2006/picture">
+                <pic:pic xmlns:pic="http://schemas.openxmlformats.org/drawingml/2006/picture">
+                  <pic:nvPicPr>
+                    <pic:cNvPr id="34" name="Screen Shot 2020-01-23 at 10.31.37 AM.png"/>
+                    <pic:cNvPicPr/>
+                  </pic:nvPicPr>
+                  <pic:blipFill>
+                    <a:blip r:embed="rId27">
+                      <a:extLst>
+                        <a:ext uri="{28A0092B-C50C-407E-A947-70E740481C1C}">
+                          <a14:useLocalDpi xmlns:a14="http://schemas.microsoft.com/office/drawing/2010/main" val="0"/>
+                        </a:ext>
+                      </a:extLst>
+                    </a:blip>
+                    <a:stretch>
+                      <a:fillRect/>
+                    </a:stretch>
+                  </pic:blipFill>
+                  <pic:spPr>
+                    <a:xfrm>
+                      <a:off x="0" y="0"/>
+                      <a:ext cx="5943600" cy="1009650"/>
+                    </a:xfrm>
+                    <a:prstGeom prst="rect">
+                      <a:avLst/>
+                    </a:prstGeom>
+                  </pic:spPr>
+                </pic:pic>
+              </a:graphicData>
+            </a:graphic>
+          </wp:inline>
+        </w:drawing>
+      </w:r>
+    </w:p>
+    <w:p>
+      <w:pPr>
+        <w:rPr>
+          <w:rFonts w:ascii="Times" w:hAnsi="Times"/>
+          <w:color w:val="000000" w:themeColor="text1"/>
+        </w:rPr>
+      </w:pPr>
+      <w:r>
+        <w:rPr>
+          <w:rFonts w:ascii="Times" w:hAnsi="Times"/>
+          <w:color w:val="000000" w:themeColor="text1"/>
+        </w:rPr>
+        <w:t>Turning to those who voted, 23% of Democrats searched for a Democrat at least once, and 22% searched for a Republican. Interestingly, they searched for Republicans more times, on average, with a mean of 1.16 searches for Democrats and 1.55 searches for Republicans. Republican voters also searched for Republican politicians at a higher rate and frequency than Democrat politicians, with 16% of Republicans searching for a Democrat at least once and 20% searching for a Republican, and an average of 1.32 searches for a Democrat compared to 1.65 searches for a Republican.</w:t>
+      </w:r>
+    </w:p>
+    <w:p>
+      <w:pPr>
+        <w:rPr>
+          <w:rFonts w:ascii="Times" w:hAnsi="Times"/>
+          <w:color w:val="000000" w:themeColor="text1"/>
+        </w:rPr>
+      </w:pPr>
+    </w:p>
+    <w:p>
+      <w:pPr>
+        <w:rPr>
+          <w:rFonts w:ascii="Times" w:hAnsi="Times"/>
+          <w:color w:val="000000" w:themeColor="text1"/>
+        </w:rPr>
+      </w:pPr>
+      <w:r>
+        <w:rPr>
+          <w:rFonts w:ascii="Times" w:hAnsi="Times"/>
+          <w:i/>
+          <w:color w:val="000000" w:themeColor="text1"/>
+        </w:rPr>
+        <w:t>General Political</w:t>
+      </w:r>
+      <w:r>
+        <w:rPr>
+          <w:rFonts w:ascii="Times" w:hAnsi="Times"/>
+          <w:i/>
+          <w:color w:val="000000" w:themeColor="text1"/>
+        </w:rPr>
+        <w:t xml:space="preserve"> Terms </w:t>
+      </w:r>
+      <w:r>
+        <w:rPr>
+          <w:rFonts w:ascii="Times" w:hAnsi="Times"/>
+          <w:color w:val="000000" w:themeColor="text1"/>
+        </w:rPr>
+        <w:t>Searches for more generally politically-relevant terms (such as “congress,” or non-partisan offices such as Supreme Court Justices) may be a suitable metric for broader political issue-attention.</w:t>
+      </w:r>
+    </w:p>
+    <w:p>
+      <w:pPr>
+        <w:rPr>
+          <w:rFonts w:ascii="Times" w:hAnsi="Times"/>
+          <w:color w:val="000000" w:themeColor="text1"/>
+        </w:rPr>
+      </w:pPr>
+      <w:r>
+        <w:rPr>
+          <w:rFonts w:ascii="Times" w:hAnsi="Times"/>
+          <w:noProof/>
+          <w:color w:val="000000" w:themeColor="text1"/>
+        </w:rPr>
+        <w:drawing>
+          <wp:inline distT="0" distB="0" distL="0" distR="0" wp14:anchorId="2F2F1E36" wp14:editId="03F7815B">
+            <wp:extent cx="1820333" cy="1112081"/>
+            <wp:effectExtent l="0" t="0" r="0" b="5715"/>
+            <wp:docPr id="35" name="Picture 35"/>
+            <wp:cNvGraphicFramePr>
+              <a:graphicFrameLocks xmlns:a="http://schemas.openxmlformats.org/drawingml/2006/main" noChangeAspect="1"/>
+            </wp:cNvGraphicFramePr>
+            <a:graphic xmlns:a="http://schemas.openxmlformats.org/drawingml/2006/main">
+              <a:graphicData uri="http://schemas.openxmlformats.org/drawingml/2006/picture">
+                <pic:pic xmlns:pic="http://schemas.openxmlformats.org/drawingml/2006/picture">
+                  <pic:nvPicPr>
+                    <pic:cNvPr id="35" name="Screen Shot 2020-01-23 at 10.38.30 AM.png"/>
+                    <pic:cNvPicPr/>
+                  </pic:nvPicPr>
+                  <pic:blipFill>
+                    <a:blip r:embed="rId28">
+                      <a:extLst>
+                        <a:ext uri="{28A0092B-C50C-407E-A947-70E740481C1C}">
+                          <a14:useLocalDpi xmlns:a14="http://schemas.microsoft.com/office/drawing/2010/main" val="0"/>
+                        </a:ext>
+                      </a:extLst>
+                    </a:blip>
+                    <a:stretch>
+                      <a:fillRect/>
+                    </a:stretch>
+                  </pic:blipFill>
+                  <pic:spPr>
+                    <a:xfrm>
+                      <a:off x="0" y="0"/>
+                      <a:ext cx="1826845" cy="1116059"/>
+                    </a:xfrm>
+                    <a:prstGeom prst="rect">
+                      <a:avLst/>
+                    </a:prstGeom>
+                  </pic:spPr>
+                </pic:pic>
+              </a:graphicData>
+            </a:graphic>
+          </wp:inline>
+        </w:drawing>
+      </w:r>
+      <w:r>
+        <w:rPr>
+          <w:rFonts w:ascii="Times" w:hAnsi="Times"/>
+          <w:noProof/>
+          <w:color w:val="000000" w:themeColor="text1"/>
+        </w:rPr>
+        <w:drawing>
+          <wp:inline distT="0" distB="0" distL="0" distR="0" wp14:anchorId="34E2C5E7" wp14:editId="5378152E">
+            <wp:extent cx="1845733" cy="1297545"/>
+            <wp:effectExtent l="0" t="0" r="0" b="0"/>
+            <wp:docPr id="36" name="Picture 36"/>
+            <wp:cNvGraphicFramePr>
+              <a:graphicFrameLocks xmlns:a="http://schemas.openxmlformats.org/drawingml/2006/main" noChangeAspect="1"/>
+            </wp:cNvGraphicFramePr>
+            <a:graphic xmlns:a="http://schemas.openxmlformats.org/drawingml/2006/main">
+              <a:graphicData uri="http://schemas.openxmlformats.org/drawingml/2006/picture">
+                <pic:pic xmlns:pic="http://schemas.openxmlformats.org/drawingml/2006/picture">
+                  <pic:nvPicPr>
+                    <pic:cNvPr id="36" name="Screen Shot 2020-01-23 at 10.39.31 AM.png"/>
+                    <pic:cNvPicPr/>
+                  </pic:nvPicPr>
+                  <pic:blipFill>
+                    <a:blip r:embed="rId29">
+                      <a:extLst>
+                        <a:ext uri="{28A0092B-C50C-407E-A947-70E740481C1C}">
+                          <a14:useLocalDpi xmlns:a14="http://schemas.microsoft.com/office/drawing/2010/main" val="0"/>
+                        </a:ext>
+                      </a:extLst>
+                    </a:blip>
+                    <a:stretch>
+                      <a:fillRect/>
+                    </a:stretch>
+                  </pic:blipFill>
+                  <pic:spPr>
+                    <a:xfrm>
+                      <a:off x="0" y="0"/>
+                      <a:ext cx="1862079" cy="1309036"/>
+                    </a:xfrm>
+                    <a:prstGeom prst="rect">
+                      <a:avLst/>
+                    </a:prstGeom>
+                  </pic:spPr>
+                </pic:pic>
+              </a:graphicData>
+            </a:graphic>
+          </wp:inline>
+        </w:drawing>
+      </w:r>
+    </w:p>
+    <w:p>
+      <w:pPr>
+        <w:rPr>
+          <w:rFonts w:ascii="Times" w:hAnsi="Times"/>
+          <w:color w:val="000000" w:themeColor="text1"/>
+        </w:rPr>
+      </w:pPr>
+    </w:p>
+    <w:p>
+      <w:pPr>
+        <w:rPr>
+          <w:rFonts w:ascii="Times" w:hAnsi="Times"/>
+          <w:color w:val="000000" w:themeColor="text1"/>
+        </w:rPr>
+      </w:pPr>
+      <w:r>
+        <w:rPr>
+          <w:rFonts w:ascii="Times" w:hAnsi="Times"/>
+          <w:color w:val="000000" w:themeColor="text1"/>
+        </w:rPr>
+        <w:t xml:space="preserve">This is evidenced by a notable discrepancy in the mean number of such searches between voters and non-voters, with voters being twice as likely as non-voters to make at least one general political search, and average almost three-times as many </w:t>
+      </w:r>
+      <w:proofErr w:type="gramStart"/>
+      <w:r>
+        <w:rPr>
+          <w:rFonts w:ascii="Times" w:hAnsi="Times"/>
+          <w:color w:val="000000" w:themeColor="text1"/>
+        </w:rPr>
+        <w:t>total</w:t>
+      </w:r>
+      <w:proofErr w:type="gramEnd"/>
+      <w:r>
+        <w:rPr>
+          <w:rFonts w:ascii="Times" w:hAnsi="Times"/>
+          <w:color w:val="000000" w:themeColor="text1"/>
+        </w:rPr>
+        <w:t>.</w:t>
+      </w:r>
+    </w:p>
+    <w:p>
+      <w:pPr>
+        <w:rPr>
+          <w:rFonts w:ascii="Times" w:hAnsi="Times"/>
+          <w:color w:val="000000" w:themeColor="text1"/>
+        </w:rPr>
+      </w:pPr>
+    </w:p>
+    <w:p>
+      <w:pPr>
+        <w:rPr>
+          <w:rFonts w:ascii="Times" w:hAnsi="Times"/>
+          <w:color w:val="000000" w:themeColor="text1"/>
+        </w:rPr>
+      </w:pPr>
+      <w:r>
+        <w:rPr>
+          <w:rFonts w:ascii="Times" w:hAnsi="Times"/>
+          <w:noProof/>
+          <w:color w:val="000000" w:themeColor="text1"/>
+        </w:rPr>
+        <w:lastRenderedPageBreak/>
+        <w:drawing>
+          <wp:inline distT="0" distB="0" distL="0" distR="0" wp14:anchorId="38666844" wp14:editId="45F13C51">
+            <wp:extent cx="1953394" cy="1320800"/>
+            <wp:effectExtent l="0" t="0" r="2540" b="0"/>
+            <wp:docPr id="37" name="Picture 37"/>
+            <wp:cNvGraphicFramePr>
+              <a:graphicFrameLocks xmlns:a="http://schemas.openxmlformats.org/drawingml/2006/main" noChangeAspect="1"/>
+            </wp:cNvGraphicFramePr>
+            <a:graphic xmlns:a="http://schemas.openxmlformats.org/drawingml/2006/main">
+              <a:graphicData uri="http://schemas.openxmlformats.org/drawingml/2006/picture">
+                <pic:pic xmlns:pic="http://schemas.openxmlformats.org/drawingml/2006/picture">
+                  <pic:nvPicPr>
+                    <pic:cNvPr id="37" name="Screen Shot 2020-01-23 at 10.40.22 AM.png"/>
+                    <pic:cNvPicPr/>
+                  </pic:nvPicPr>
+                  <pic:blipFill>
+                    <a:blip r:embed="rId30">
+                      <a:extLst>
+                        <a:ext uri="{28A0092B-C50C-407E-A947-70E740481C1C}">
+                          <a14:useLocalDpi xmlns:a14="http://schemas.microsoft.com/office/drawing/2010/main" val="0"/>
+                        </a:ext>
+                      </a:extLst>
+                    </a:blip>
+                    <a:stretch>
+                      <a:fillRect/>
+                    </a:stretch>
+                  </pic:blipFill>
+                  <pic:spPr>
+                    <a:xfrm>
+                      <a:off x="0" y="0"/>
+                      <a:ext cx="1959239" cy="1324752"/>
+                    </a:xfrm>
+                    <a:prstGeom prst="rect">
+                      <a:avLst/>
+                    </a:prstGeom>
+                  </pic:spPr>
+                </pic:pic>
+              </a:graphicData>
+            </a:graphic>
+          </wp:inline>
+        </w:drawing>
+      </w:r>
+      <w:r>
+        <w:rPr>
+          <w:rFonts w:ascii="Times" w:hAnsi="Times"/>
+          <w:noProof/>
+          <w:color w:val="000000" w:themeColor="text1"/>
+        </w:rPr>
+        <w:drawing>
+          <wp:inline distT="0" distB="0" distL="0" distR="0" wp14:anchorId="77E94450" wp14:editId="7031E7B7">
+            <wp:extent cx="2057400" cy="1275378"/>
+            <wp:effectExtent l="0" t="0" r="0" b="0"/>
+            <wp:docPr id="38" name="Picture 38"/>
+            <wp:cNvGraphicFramePr>
+              <a:graphicFrameLocks xmlns:a="http://schemas.openxmlformats.org/drawingml/2006/main" noChangeAspect="1"/>
+            </wp:cNvGraphicFramePr>
+            <a:graphic xmlns:a="http://schemas.openxmlformats.org/drawingml/2006/main">
+              <a:graphicData uri="http://schemas.openxmlformats.org/drawingml/2006/picture">
+                <pic:pic xmlns:pic="http://schemas.openxmlformats.org/drawingml/2006/picture">
+                  <pic:nvPicPr>
+                    <pic:cNvPr id="38" name="Screen Shot 2020-01-23 at 10.41.22 AM.png"/>
+                    <pic:cNvPicPr/>
+                  </pic:nvPicPr>
+                  <pic:blipFill>
+                    <a:blip r:embed="rId31">
+                      <a:extLst>
+                        <a:ext uri="{28A0092B-C50C-407E-A947-70E740481C1C}">
+                          <a14:useLocalDpi xmlns:a14="http://schemas.microsoft.com/office/drawing/2010/main" val="0"/>
+                        </a:ext>
+                      </a:extLst>
+                    </a:blip>
+                    <a:stretch>
+                      <a:fillRect/>
+                    </a:stretch>
+                  </pic:blipFill>
+                  <pic:spPr>
+                    <a:xfrm>
+                      <a:off x="0" y="0"/>
+                      <a:ext cx="2069839" cy="1283089"/>
+                    </a:xfrm>
+                    <a:prstGeom prst="rect">
+                      <a:avLst/>
+                    </a:prstGeom>
+                  </pic:spPr>
+                </pic:pic>
+              </a:graphicData>
+            </a:graphic>
+          </wp:inline>
+        </w:drawing>
+      </w:r>
+    </w:p>
+    <w:p>
+      <w:pPr>
+        <w:rPr>
+          <w:rFonts w:ascii="Times" w:hAnsi="Times"/>
+          <w:color w:val="000000" w:themeColor="text1"/>
+        </w:rPr>
+      </w:pPr>
+    </w:p>
+    <w:p>
+      <w:pPr>
+        <w:rPr>
+          <w:rFonts w:ascii="Times" w:hAnsi="Times"/>
+          <w:color w:val="000000" w:themeColor="text1"/>
+        </w:rPr>
+      </w:pPr>
+      <w:r>
+        <w:rPr>
+          <w:rFonts w:ascii="Times" w:hAnsi="Times"/>
+          <w:color w:val="000000" w:themeColor="text1"/>
+        </w:rPr>
+        <w:t xml:space="preserve">Among voters, little variation exists on this metric. </w:t>
+      </w:r>
     </w:p>
     <w:p>
       <w:pPr>
@@ -8699,13 +9501,6 @@
         </w:rPr>
         <w:t>TOPIC</w:t>
       </w:r>
-    </w:p>
-    <w:p>
-      <w:pPr>
-        <w:rPr>
-          <w:rFonts w:ascii="Times" w:hAnsi="Times"/>
-        </w:rPr>
-      </w:pPr>
     </w:p>
     <w:p>
       <w:pPr>
@@ -8773,7 +9568,27 @@
           <w:rFonts w:ascii="Times" w:hAnsi="Times"/>
           <w:color w:val="FF0000"/>
         </w:rPr>
-        <w:t>Sentiment doesn’t, at least at the word level</w:t>
+        <w:t>Sentiment doesn’t</w:t>
+      </w:r>
+    </w:p>
+    <w:p>
+      <w:pPr>
+        <w:pStyle w:val="ListParagraph"/>
+        <w:numPr>
+          <w:ilvl w:val="0"/>
+          <w:numId w:val="9"/>
+        </w:numPr>
+        <w:rPr>
+          <w:rFonts w:ascii="Times" w:hAnsi="Times"/>
+          <w:color w:val="FF0000"/>
+        </w:rPr>
+      </w:pPr>
+      <w:r>
+        <w:rPr>
+          <w:rFonts w:ascii="Times" w:hAnsi="Times"/>
+          <w:color w:val="FF0000"/>
+        </w:rPr>
+        <w:t>Keywords matter a lot, especially xx</w:t>
       </w:r>
     </w:p>
     <w:p>
@@ -9450,7 +10265,7 @@
                     <pic:cNvPicPr/>
                   </pic:nvPicPr>
                   <pic:blipFill>
-                    <a:blip r:embed="rId24">
+                    <a:blip r:embed="rId32">
                       <a:extLst>
                         <a:ext uri="{28A0092B-C50C-407E-A947-70E740481C1C}">
                           <a14:useLocalDpi xmlns:a14="http://schemas.microsoft.com/office/drawing/2010/main" val="0"/>
@@ -9497,7 +10312,7 @@
                     <pic:cNvPicPr/>
                   </pic:nvPicPr>
                   <pic:blipFill>
-                    <a:blip r:embed="rId25">
+                    <a:blip r:embed="rId33">
                       <a:extLst>
                         <a:ext uri="{28A0092B-C50C-407E-A947-70E740481C1C}">
                           <a14:useLocalDpi xmlns:a14="http://schemas.microsoft.com/office/drawing/2010/main" val="0"/>
@@ -9741,7 +10556,7 @@
                     <pic:cNvPicPr/>
                   </pic:nvPicPr>
                   <pic:blipFill>
-                    <a:blip r:embed="rId26">
+                    <a:blip r:embed="rId34">
                       <a:extLst>
                         <a:ext uri="{28A0092B-C50C-407E-A947-70E740481C1C}">
                           <a14:useLocalDpi xmlns:a14="http://schemas.microsoft.com/office/drawing/2010/main" val="0"/>
@@ -10830,7 +11645,7 @@
                     <pic:cNvPicPr/>
                   </pic:nvPicPr>
                   <pic:blipFill>
-                    <a:blip r:embed="rId27">
+                    <a:blip r:embed="rId35">
                       <a:extLst>
                         <a:ext uri="{28A0092B-C50C-407E-A947-70E740481C1C}">
                           <a14:useLocalDpi xmlns:a14="http://schemas.microsoft.com/office/drawing/2010/main" val="0"/>
@@ -10961,7 +11776,7 @@
                     <pic:cNvPicPr/>
                   </pic:nvPicPr>
                   <pic:blipFill>
-                    <a:blip r:embed="rId28">
+                    <a:blip r:embed="rId36">
                       <a:extLst>
                         <a:ext uri="{28A0092B-C50C-407E-A947-70E740481C1C}">
                           <a14:useLocalDpi xmlns:a14="http://schemas.microsoft.com/office/drawing/2010/main" val="0"/>
@@ -11016,7 +11831,7 @@
                     <pic:cNvPicPr/>
                   </pic:nvPicPr>
                   <pic:blipFill>
-                    <a:blip r:embed="rId29">
+                    <a:blip r:embed="rId37">
                       <a:extLst>
                         <a:ext uri="{28A0092B-C50C-407E-A947-70E740481C1C}">
                           <a14:useLocalDpi xmlns:a14="http://schemas.microsoft.com/office/drawing/2010/main" val="0"/>
@@ -11079,7 +11894,7 @@
                     <pic:cNvPicPr/>
                   </pic:nvPicPr>
                   <pic:blipFill>
-                    <a:blip r:embed="rId30">
+                    <a:blip r:embed="rId38">
                       <a:extLst>
                         <a:ext uri="{28A0092B-C50C-407E-A947-70E740481C1C}">
                           <a14:useLocalDpi xmlns:a14="http://schemas.microsoft.com/office/drawing/2010/main" val="0"/>
@@ -11272,7 +12087,7 @@
                     <pic:cNvPicPr/>
                   </pic:nvPicPr>
                   <pic:blipFill>
-                    <a:blip r:embed="rId31">
+                    <a:blip r:embed="rId39">
                       <a:extLst>
                         <a:ext uri="{28A0092B-C50C-407E-A947-70E740481C1C}">
                           <a14:useLocalDpi xmlns:a14="http://schemas.microsoft.com/office/drawing/2010/main" val="0"/>
@@ -12391,7 +13206,7 @@
                     <pic:cNvPicPr/>
                   </pic:nvPicPr>
                   <pic:blipFill>
-                    <a:blip r:embed="rId24">
+                    <a:blip r:embed="rId32">
                       <a:extLst>
                         <a:ext uri="{28A0092B-C50C-407E-A947-70E740481C1C}">
                           <a14:useLocalDpi xmlns:a14="http://schemas.microsoft.com/office/drawing/2010/main" val="0"/>
@@ -13422,7 +14237,7 @@
                     <pic:cNvPicPr/>
                   </pic:nvPicPr>
                   <pic:blipFill>
-                    <a:blip r:embed="rId25">
+                    <a:blip r:embed="rId33">
                       <a:extLst>
                         <a:ext uri="{28A0092B-C50C-407E-A947-70E740481C1C}">
                           <a14:useLocalDpi xmlns:a14="http://schemas.microsoft.com/office/drawing/2010/main" val="0"/>
@@ -13472,8 +14287,8 @@
       </w:r>
     </w:p>
     <w:sectPr>
-      <w:footerReference w:type="even" r:id="rId32"/>
-      <w:footerReference w:type="default" r:id="rId33"/>
+      <w:footerReference w:type="even" r:id="rId40"/>
+      <w:footerReference w:type="default" r:id="rId41"/>
       <w:pgSz w:w="12240" w:h="15840"/>
       <w:pgMar w:top="1440" w:right="1440" w:bottom="1440" w:left="1440" w:header="720" w:footer="720" w:gutter="0"/>
       <w:cols w:space="720"/>
@@ -13515,11 +14330,6 @@
         <w:docPartUnique/>
       </w:docPartObj>
     </w:sdtPr>
-    <w:sdtEndPr>
-      <w:rPr>
-        <w:rStyle w:val="PageNumber"/>
-      </w:rPr>
-    </w:sdtEndPr>
     <w:sdtContent>
       <w:p>
         <w:pPr>
@@ -13573,11 +14383,6 @@
         <w:docPartUnique/>
       </w:docPartObj>
     </w:sdtPr>
-    <w:sdtEndPr>
-      <w:rPr>
-        <w:rStyle w:val="PageNumber"/>
-      </w:rPr>
-    </w:sdtEndPr>
     <w:sdtContent>
       <w:p>
         <w:pPr>
@@ -15738,7 +16543,7 @@
 </file>
 
 <file path=customXml/itemProps1.xml><?xml version="1.0" encoding="utf-8"?>
-<ds:datastoreItem xmlns:ds="http://schemas.openxmlformats.org/officeDocument/2006/customXml" ds:itemID="{1238E373-D64E-034F-B62B-9118A0D0D4CA}">
+<ds:datastoreItem xmlns:ds="http://schemas.openxmlformats.org/officeDocument/2006/customXml" ds:itemID="{218C58F4-490F-8448-A481-744B9BF95096}">
   <ds:schemaRefs>
     <ds:schemaRef ds:uri="http://schemas.openxmlformats.org/officeDocument/2006/bibliography"/>
   </ds:schemaRefs>

--- a/text/draft.docx
+++ b/text/draft.docx
@@ -2543,19 +2543,11 @@
           <w:rFonts w:ascii="Times" w:hAnsi="Times"/>
         </w:rPr>
       </w:pPr>
-      <w:bookmarkStart w:id="0" w:name="_GoBack"/>
-      <w:r>
-        <w:rPr>
-          <w:rFonts w:ascii="Times" w:hAnsi="Times"/>
-        </w:rPr>
-        <w:t xml:space="preserve">Thus, web browsing behavior generally, as well as linguistic decisions even in short text (such as </w:t>
-      </w:r>
-      <w:bookmarkEnd w:id="0"/>
-      <w:r>
-        <w:rPr>
-          <w:rFonts w:ascii="Times" w:hAnsi="Times"/>
-        </w:rPr>
-        <w:t>search queries), have been shown to be able to illustrate differences in demographics, which are also clearly associated with differences in political preferences</w:t>
+      <w:r>
+        <w:rPr>
+          <w:rFonts w:ascii="Times" w:hAnsi="Times"/>
+        </w:rPr>
+        <w:t>Thus, web browsing behavior generally, as well as linguistic decisions even in short text (such as search queries), have been shown to be able to illustrate differences in demographics, which are also clearly associated with differences in political preferences</w:t>
       </w:r>
       <w:r>
         <w:rPr>
@@ -5458,6 +5450,15 @@
     <w:p>
       <w:pPr>
         <w:jc w:val="both"/>
+      </w:pPr>
+    </w:p>
+    <w:p>
+      <w:pPr>
+        <w:pStyle w:val="Heading2"/>
+        <w:jc w:val="both"/>
+        <w:rPr>
+          <w:rFonts w:ascii="Times" w:hAnsi="Times"/>
+        </w:rPr>
       </w:pPr>
     </w:p>
     <w:p>
@@ -5721,6 +5722,7 @@
         <w:rPr>
           <w:rFonts w:ascii="Times" w:hAnsi="Times"/>
         </w:rPr>
+        <w:lastRenderedPageBreak/>
         <w:t>Those who responded that they voted were further asked:</w:t>
       </w:r>
     </w:p>
@@ -5933,6 +5935,15 @@
           <w:rFonts w:ascii="Times" w:hAnsi="Times"/>
         </w:rPr>
       </w:pPr>
+    </w:p>
+    <w:p>
+      <w:pPr>
+        <w:pStyle w:val="Heading2"/>
+        <w:jc w:val="both"/>
+        <w:rPr>
+          <w:rFonts w:ascii="Times" w:hAnsi="Times"/>
+        </w:rPr>
+      </w:pPr>
       <w:r>
         <w:rPr>
           <w:rFonts w:ascii="Times" w:hAnsi="Times"/>
@@ -5945,24 +5956,24 @@
       <w:pPr>
         <w:rPr>
           <w:rFonts w:ascii="Times" w:hAnsi="Times"/>
+          <w:color w:val="000000" w:themeColor="text1"/>
+        </w:rPr>
+      </w:pPr>
+      <w:r>
+        <w:rPr>
+          <w:rFonts w:ascii="Times" w:hAnsi="Times"/>
+          <w:color w:val="000000" w:themeColor="text1"/>
+        </w:rPr>
+        <w:t>The following features were developed to aid in the analysis:</w:t>
+      </w:r>
+    </w:p>
+    <w:p>
+      <w:pPr>
+        <w:rPr>
+          <w:rFonts w:ascii="Times" w:hAnsi="Times"/>
           <w:color w:val="FF0000"/>
         </w:rPr>
       </w:pPr>
-      <w:r>
-        <w:rPr>
-          <w:rFonts w:ascii="Times" w:hAnsi="Times"/>
-          <w:color w:val="FF0000"/>
-        </w:rPr>
-        <w:t>Intro</w:t>
-      </w:r>
-    </w:p>
-    <w:p>
-      <w:pPr>
-        <w:rPr>
-          <w:rFonts w:ascii="Times" w:hAnsi="Times"/>
-          <w:color w:val="FF0000"/>
-        </w:rPr>
-      </w:pPr>
     </w:p>
     <w:p>
       <w:pPr>
@@ -6050,7 +6061,19 @@
         <w:rPr>
           <w:rFonts w:ascii="Times" w:hAnsi="Times"/>
         </w:rPr>
-        <w:t>, an initial line of inquiry will focus on</w:t>
+        <w:t xml:space="preserve">, an initial line of inquiry </w:t>
+      </w:r>
+      <w:r>
+        <w:rPr>
+          <w:rFonts w:ascii="Times" w:hAnsi="Times"/>
+        </w:rPr>
+        <w:t>focuses</w:t>
+      </w:r>
+      <w:r>
+        <w:rPr>
+          <w:rFonts w:ascii="Times" w:hAnsi="Times"/>
+        </w:rPr>
+        <w:t xml:space="preserve"> on</w:t>
       </w:r>
       <w:r>
         <w:rPr>
@@ -6074,7 +6097,13 @@
         <w:rPr>
           <w:rFonts w:ascii="Times" w:hAnsi="Times"/>
         </w:rPr>
-        <w:t>Whether or not an individual searched for terms related to registering to vote.</w:t>
+        <w:t>Whether or not an individual searched for terms related to registering to vot</w:t>
+      </w:r>
+      <w:r>
+        <w:rPr>
+          <w:rFonts w:ascii="Times" w:hAnsi="Times"/>
+        </w:rPr>
+        <w:t xml:space="preserve">e, and if so, how many times within the period of the study. </w:t>
       </w:r>
     </w:p>
     <w:p>
@@ -6092,67 +6121,19 @@
         <w:rPr>
           <w:rFonts w:ascii="Times" w:hAnsi="Times"/>
         </w:rPr>
-        <w:t>If they</w:t>
-      </w:r>
-      <w:r>
-        <w:rPr>
-          <w:rFonts w:ascii="Times" w:hAnsi="Times"/>
-        </w:rPr>
-        <w:t xml:space="preserve"> searched for </w:t>
-      </w:r>
-      <w:r>
-        <w:rPr>
-          <w:rFonts w:ascii="Times" w:hAnsi="Times"/>
-        </w:rPr>
-        <w:t>terms related to politics generally (</w:t>
-      </w:r>
-      <w:r>
-        <w:rPr>
-          <w:rFonts w:ascii="Times" w:hAnsi="Times"/>
-        </w:rPr>
-        <w:t>i.e.</w:t>
-      </w:r>
-      <w:r>
-        <w:rPr>
-          <w:rFonts w:ascii="Times" w:hAnsi="Times"/>
-        </w:rPr>
-        <w:t xml:space="preserve"> </w:t>
-      </w:r>
-      <w:r>
-        <w:rPr>
-          <w:rFonts w:ascii="Times" w:hAnsi="Times"/>
-        </w:rPr>
-        <w:t>“</w:t>
-      </w:r>
-      <w:r>
-        <w:rPr>
-          <w:rFonts w:ascii="Times" w:hAnsi="Times"/>
-        </w:rPr>
-        <w:t xml:space="preserve">congress,” </w:t>
-      </w:r>
-      <w:r>
-        <w:rPr>
-          <w:rFonts w:ascii="Times" w:hAnsi="Times"/>
-        </w:rPr>
-        <w:t xml:space="preserve">or </w:t>
-      </w:r>
-      <w:r>
-        <w:rPr>
-          <w:rFonts w:ascii="Times" w:hAnsi="Times"/>
-        </w:rPr>
-        <w:t>“democrat”)</w:t>
-      </w:r>
-      <w:r>
-        <w:rPr>
-          <w:rFonts w:ascii="Times" w:hAnsi="Times"/>
-        </w:rPr>
-        <w:t>,</w:t>
-      </w:r>
-      <w:r>
-        <w:rPr>
-          <w:rFonts w:ascii="Times" w:hAnsi="Times"/>
-        </w:rPr>
-        <w:t xml:space="preserve"> or the names of any member of the House of Representatives, Senate, or well-known political figures (including those not serving as of the time period of this study, such as Hillary Clinton).</w:t>
+        <w:t xml:space="preserve">If they searched for </w:t>
+      </w:r>
+      <w:r>
+        <w:rPr>
+          <w:rFonts w:ascii="Times" w:hAnsi="Times"/>
+        </w:rPr>
+        <w:t>the candidate names of those running for the House of Representatives in their state</w:t>
+      </w:r>
+      <w:r>
+        <w:rPr>
+          <w:rFonts w:ascii="Times" w:hAnsi="Times"/>
+        </w:rPr>
+        <w:t>, and if so, the party associated with the candidate (Republican, Democrat, or other).</w:t>
       </w:r>
     </w:p>
     <w:p>
@@ -6170,13 +6151,55 @@
         <w:rPr>
           <w:rFonts w:ascii="Times" w:hAnsi="Times"/>
         </w:rPr>
-        <w:t xml:space="preserve">Whether or not they searched for </w:t>
-      </w:r>
-      <w:r>
-        <w:rPr>
-          <w:rFonts w:ascii="Times" w:hAnsi="Times"/>
-        </w:rPr>
-        <w:t xml:space="preserve">the candidate names of those running for the House of Representatives in their state.  </w:t>
+        <w:t>If they searched for any</w:t>
+      </w:r>
+      <w:r>
+        <w:rPr>
+          <w:rFonts w:ascii="Times" w:hAnsi="Times"/>
+        </w:rPr>
+        <w:t xml:space="preserve"> partisan</w:t>
+      </w:r>
+      <w:r>
+        <w:rPr>
+          <w:rFonts w:ascii="Times" w:hAnsi="Times"/>
+        </w:rPr>
+        <w:t xml:space="preserve"> political figure, including all </w:t>
+      </w:r>
+      <w:r>
+        <w:rPr>
+          <w:rFonts w:ascii="Times" w:hAnsi="Times"/>
+        </w:rPr>
+        <w:t xml:space="preserve">current members </w:t>
+      </w:r>
+      <w:r>
+        <w:rPr>
+          <w:rFonts w:ascii="Times" w:hAnsi="Times"/>
+        </w:rPr>
+        <w:t>of Congress, recent and current Presidents, current Presidential cabinet members, or well-known political figures (including those not serving as of the time period of this study, such as Hillary Clinton); specifically, whether they searched for a Republican</w:t>
+      </w:r>
+      <w:r>
+        <w:rPr>
+          <w:rFonts w:ascii="Times" w:hAnsi="Times"/>
+        </w:rPr>
+        <w:t xml:space="preserve"> or </w:t>
+      </w:r>
+      <w:r>
+        <w:rPr>
+          <w:rFonts w:ascii="Times" w:hAnsi="Times"/>
+        </w:rPr>
+        <w:t>Democrat</w:t>
+      </w:r>
+      <w:r>
+        <w:rPr>
+          <w:rFonts w:ascii="Times" w:hAnsi="Times"/>
+        </w:rPr>
+        <w:t xml:space="preserve"> </w:t>
+      </w:r>
+      <w:r>
+        <w:rPr>
+          <w:rFonts w:ascii="Times" w:hAnsi="Times"/>
+        </w:rPr>
+        <w:t>official.</w:t>
       </w:r>
     </w:p>
     <w:p>
@@ -6194,76 +6217,141 @@
         <w:rPr>
           <w:rFonts w:ascii="Times" w:hAnsi="Times"/>
         </w:rPr>
-        <w:t xml:space="preserve">A regularized list of all keywords, whether political or not. </w:t>
-      </w:r>
-    </w:p>
-    <w:p>
-      <w:pPr>
-        <w:rPr>
-          <w:rFonts w:ascii="Times" w:hAnsi="Times"/>
-        </w:rPr>
-      </w:pPr>
-    </w:p>
-    <w:p>
-      <w:pPr>
-        <w:rPr>
-          <w:rFonts w:ascii="Times" w:hAnsi="Times"/>
-        </w:rPr>
-      </w:pPr>
-    </w:p>
-    <w:p>
-      <w:pPr>
+        <w:t>If they</w:t>
+      </w:r>
+      <w:r>
+        <w:rPr>
+          <w:rFonts w:ascii="Times" w:hAnsi="Times"/>
+        </w:rPr>
+        <w:t xml:space="preserve"> searched for </w:t>
+      </w:r>
+      <w:r>
+        <w:rPr>
+          <w:rFonts w:ascii="Times" w:hAnsi="Times"/>
+        </w:rPr>
+        <w:t>terms related to politics generally</w:t>
+      </w:r>
+      <w:r>
+        <w:rPr>
+          <w:rFonts w:ascii="Times" w:hAnsi="Times"/>
+        </w:rPr>
+        <w:t xml:space="preserve"> or non-partisan offices</w:t>
+      </w:r>
+      <w:r>
+        <w:rPr>
+          <w:rFonts w:ascii="Times" w:hAnsi="Times"/>
+        </w:rPr>
+        <w:t xml:space="preserve"> (</w:t>
+      </w:r>
+      <w:r>
+        <w:rPr>
+          <w:rFonts w:ascii="Times" w:hAnsi="Times"/>
+        </w:rPr>
+        <w:t>i.e.</w:t>
+      </w:r>
+      <w:r>
+        <w:rPr>
+          <w:rFonts w:ascii="Times" w:hAnsi="Times"/>
+        </w:rPr>
+        <w:t xml:space="preserve"> </w:t>
+      </w:r>
+      <w:r>
+        <w:rPr>
+          <w:rFonts w:ascii="Times" w:hAnsi="Times"/>
+        </w:rPr>
+        <w:t>“</w:t>
+      </w:r>
+      <w:r>
+        <w:rPr>
+          <w:rFonts w:ascii="Times" w:hAnsi="Times"/>
+        </w:rPr>
+        <w:t xml:space="preserve">congress,” </w:t>
+      </w:r>
+      <w:r>
+        <w:rPr>
+          <w:rFonts w:ascii="Times" w:hAnsi="Times"/>
+        </w:rPr>
+        <w:t xml:space="preserve">or </w:t>
+      </w:r>
+      <w:r>
+        <w:rPr>
+          <w:rFonts w:ascii="Times" w:hAnsi="Times"/>
+        </w:rPr>
+        <w:t>“</w:t>
+      </w:r>
+      <w:r>
+        <w:rPr>
+          <w:rFonts w:ascii="Times" w:hAnsi="Times"/>
+        </w:rPr>
+        <w:t>sotomayor</w:t>
+      </w:r>
+      <w:r>
+        <w:rPr>
+          <w:rFonts w:ascii="Times" w:hAnsi="Times"/>
+        </w:rPr>
+        <w:t>”)</w:t>
+      </w:r>
+      <w:r>
+        <w:rPr>
+          <w:rFonts w:ascii="Times" w:hAnsi="Times"/>
+        </w:rPr>
+        <w:t xml:space="preserve">, </w:t>
+      </w:r>
+      <w:r>
+        <w:rPr>
+          <w:rFonts w:ascii="Times" w:hAnsi="Times"/>
+        </w:rPr>
+        <w:t>as well as the volume of such searches.</w:t>
+      </w:r>
+    </w:p>
+    <w:p>
+      <w:pPr>
+        <w:rPr>
+          <w:rFonts w:ascii="Times" w:hAnsi="Times"/>
+        </w:rPr>
+      </w:pPr>
+    </w:p>
+    <w:p>
+      <w:pPr>
+        <w:rPr>
+          <w:rFonts w:ascii="Times" w:hAnsi="Times"/>
+        </w:rPr>
+      </w:pPr>
+      <w:r>
+        <w:rPr>
+          <w:rFonts w:ascii="Times" w:hAnsi="Times"/>
+        </w:rPr>
+        <w:t>Similarly, a slightly curated list of all keywords, whether political or not, are considered in a separate analysis.</w:t>
+      </w:r>
+    </w:p>
+    <w:p>
+      <w:pPr>
+        <w:rPr>
+          <w:rFonts w:ascii="Times" w:hAnsi="Times"/>
+          <w:color w:val="FF0000"/>
+        </w:rPr>
+      </w:pPr>
+    </w:p>
+    <w:p>
+      <w:pPr>
+        <w:rPr>
+          <w:rFonts w:ascii="Times" w:hAnsi="Times"/>
+          <w:color w:val="000000" w:themeColor="text1"/>
+        </w:rPr>
+      </w:pPr>
+      <w:r>
         <w:rPr>
           <w:rFonts w:ascii="Times" w:hAnsi="Times"/>
           <w:b/>
+          <w:color w:val="000000" w:themeColor="text1"/>
+        </w:rPr>
+        <w:t>SEARCH BEHAVIOR</w:t>
+      </w:r>
+      <w:r>
+        <w:rPr>
+          <w:rFonts w:ascii="Times" w:hAnsi="Times"/>
           <w:color w:val="FF0000"/>
         </w:rPr>
-      </w:pPr>
-      <w:r>
-        <w:rPr>
-          <w:rFonts w:ascii="Times" w:hAnsi="Times"/>
-          <w:b/>
-          <w:color w:val="FF0000"/>
-        </w:rPr>
-        <w:t>TOPIC</w:t>
-      </w:r>
-    </w:p>
-    <w:p>
-      <w:pPr>
-        <w:rPr>
-          <w:rFonts w:ascii="Times" w:hAnsi="Times"/>
-          <w:color w:val="FF0000"/>
-        </w:rPr>
-      </w:pPr>
-    </w:p>
-    <w:p>
-      <w:pPr>
-        <w:rPr>
-          <w:rFonts w:ascii="Times" w:hAnsi="Times"/>
-          <w:color w:val="FF0000"/>
-        </w:rPr>
-      </w:pPr>
-    </w:p>
-    <w:p>
-      <w:pPr>
-        <w:rPr>
-          <w:rFonts w:ascii="Times" w:hAnsi="Times"/>
-          <w:color w:val="000000" w:themeColor="text1"/>
-        </w:rPr>
-      </w:pPr>
-      <w:r>
-        <w:rPr>
-          <w:rFonts w:ascii="Times" w:hAnsi="Times"/>
-          <w:b/>
-          <w:color w:val="000000" w:themeColor="text1"/>
-        </w:rPr>
-        <w:t>SEARCH BEHAVIOR</w:t>
-      </w:r>
-      <w:r>
-        <w:rPr>
-          <w:rFonts w:ascii="Times" w:hAnsi="Times"/>
-          <w:color w:val="FF0000"/>
-        </w:rPr>
         <w:t xml:space="preserve"> </w:t>
       </w:r>
       <w:r>
@@ -6271,7 +6359,7 @@
           <w:rFonts w:ascii="Times" w:hAnsi="Times"/>
           <w:color w:val="000000" w:themeColor="text1"/>
         </w:rPr>
-        <w:t xml:space="preserve">Given that individuals’ online behavior is known to vary on the basis of socio-demographic characteristics that are associated with voter status and party preference, users’ search behavior (without concern for the text of the query itself) will also be analyzed. This </w:t>
+        <w:t xml:space="preserve">Given that individuals’ online behavior is known to vary on the basis of socio-demographic characteristics that are associated with voter status and party preference, users’ search behavior will also be analyzed. This </w:t>
       </w:r>
       <w:r>
         <w:rPr>
@@ -6356,9 +6444,226 @@
       <w:r>
         <w:rPr>
           <w:rFonts w:ascii="Times" w:hAnsi="Times"/>
-          <w:color w:val="FF0000"/>
-        </w:rPr>
-        <w:t>Etc.</w:t>
+          <w:color w:val="000000" w:themeColor="text1"/>
+        </w:rPr>
+        <w:t>The sentiment of a query</w:t>
+      </w:r>
+    </w:p>
+    <w:p>
+      <w:pPr>
+        <w:rPr>
+          <w:rFonts w:ascii="Times" w:hAnsi="Times"/>
+          <w:color w:val="000000" w:themeColor="text1"/>
+        </w:rPr>
+      </w:pPr>
+    </w:p>
+    <w:p>
+      <w:pPr>
+        <w:rPr>
+          <w:rFonts w:ascii="Times" w:hAnsi="Times"/>
+          <w:color w:val="000000" w:themeColor="text1"/>
+        </w:rPr>
+      </w:pPr>
+      <w:r>
+        <w:rPr>
+          <w:rFonts w:ascii="Times" w:hAnsi="Times"/>
+          <w:color w:val="000000" w:themeColor="text1"/>
+        </w:rPr>
+        <w:t>Search query t</w:t>
+      </w:r>
+      <w:r>
+        <w:rPr>
+          <w:rFonts w:ascii="Times" w:hAnsi="Times"/>
+          <w:color w:val="000000" w:themeColor="text1"/>
+        </w:rPr>
+        <w:t xml:space="preserve">opic was also considered as a feature. Given the short nature of search engine queries, a </w:t>
+      </w:r>
+      <w:r>
+        <w:rPr>
+          <w:rFonts w:ascii="Times" w:hAnsi="Times"/>
+          <w:color w:val="000000" w:themeColor="text1"/>
+        </w:rPr>
+        <w:t>Gibbs Sampling Dirichlet Mixture Model (GSDMM)</w:t>
+      </w:r>
+      <w:r>
+        <w:rPr>
+          <w:rFonts w:ascii="Times" w:hAnsi="Times"/>
+          <w:color w:val="000000" w:themeColor="text1"/>
+        </w:rPr>
+        <w:t xml:space="preserve"> as developed by </w:t>
+      </w:r>
+      <w:r>
+        <w:rPr>
+          <w:rFonts w:ascii="Times" w:hAnsi="Times"/>
+          <w:color w:val="000000" w:themeColor="text1"/>
+        </w:rPr>
+        <w:fldChar w:fldCharType="begin" w:fldLock="1"/>
+      </w:r>
+      <w:r>
+        <w:rPr>
+          <w:rFonts w:ascii="Times" w:hAnsi="Times"/>
+          <w:color w:val="000000" w:themeColor="text1"/>
+        </w:rPr>
+        <w:instrText>ADDIN CSL_CITATION {"citationItems":[{"id":"ITEM-1","itemData":{"DOI":"10.1145/2623330.2623715","ISBN":"9781450329569","abstract":"Short text clustering has become an increasingly important task with the popularity of social media like Twitter, Google+, and Facebook. It is a challenging problem due to its sparse, high-dimensional, and large-volume characteristics. In this paper, we proposed a collapsed Gibbs Sampling algorithm for the Dirichlet Multinomial Mixture model for short text clustering (abbr. to GSDMM). We found that GSDMM can infer the number of clusters automatically with a good balance between the completeness and homogeneity of the clustering results, and is fast to converge. GSDMM can also cope with the sparse and high-dimensional problem of short texts, and can obtain the representative words of each cluster. Our extensive experimental study shows that GSDMM can achieve significantly better performance than three other clustering models. © 2014 ACM.","author":[{"dropping-particle":"","family":"Yin","given":"Jianhua","non-dropping-particle":"","parse-names":false,"suffix":""},{"dropping-particle":"","family":"Wang","given":"Jianyong","non-dropping-particle":"","parse-names":false,"suffix":""}],"container-title":"Proceedings of the ACM SIGKDD International Conference on Knowledge Discovery and Data Mining","id":"ITEM-1","issued":{"date-parts":[["2014"]]},"page":"233-242","title":"A Dirichlet multinomial mixture model-based approach for short text clustering","type":"article-journal"},"uris":["http://www.mendeley.com/documents/?uuid=807d1c12-d600-4335-a5bd-3969e13bba81"]}],"mendeley":{"formattedCitation":"(Yin &amp; Wang, 2014)","manualFormatting":"Yin &amp; Wang (2014)","plainTextFormattedCitation":"(Yin &amp; Wang, 2014)","previouslyFormattedCitation":"(Yin &amp; Wang, 2014)"},"properties":{"noteIndex":0},"schema":"https://github.com/citation-style-language/schema/raw/master/csl-citation.json"}</w:instrText>
+      </w:r>
+      <w:r>
+        <w:rPr>
+          <w:rFonts w:ascii="Times" w:hAnsi="Times"/>
+          <w:color w:val="000000" w:themeColor="text1"/>
+        </w:rPr>
+        <w:fldChar w:fldCharType="separate"/>
+      </w:r>
+      <w:r>
+        <w:rPr>
+          <w:rFonts w:ascii="Times" w:hAnsi="Times"/>
+          <w:noProof/>
+          <w:color w:val="000000" w:themeColor="text1"/>
+        </w:rPr>
+        <w:t>Yin &amp; Wang</w:t>
+      </w:r>
+      <w:r>
+        <w:rPr>
+          <w:rFonts w:ascii="Times" w:hAnsi="Times"/>
+          <w:noProof/>
+          <w:color w:val="000000" w:themeColor="text1"/>
+        </w:rPr>
+        <w:t xml:space="preserve"> (</w:t>
+      </w:r>
+      <w:r>
+        <w:rPr>
+          <w:rFonts w:ascii="Times" w:hAnsi="Times"/>
+          <w:noProof/>
+          <w:color w:val="000000" w:themeColor="text1"/>
+        </w:rPr>
+        <w:t>2014)</w:t>
+      </w:r>
+      <w:r>
+        <w:rPr>
+          <w:rFonts w:ascii="Times" w:hAnsi="Times"/>
+          <w:color w:val="000000" w:themeColor="text1"/>
+        </w:rPr>
+        <w:fldChar w:fldCharType="end"/>
+      </w:r>
+      <w:r>
+        <w:rPr>
+          <w:rFonts w:ascii="Times" w:hAnsi="Times"/>
+          <w:color w:val="000000" w:themeColor="text1"/>
+        </w:rPr>
+        <w:t xml:space="preserve"> and implemented in Python by Ryan Walker </w:t>
+      </w:r>
+      <w:r>
+        <w:rPr>
+          <w:rFonts w:ascii="Times" w:hAnsi="Times"/>
+          <w:color w:val="000000" w:themeColor="text1"/>
+        </w:rPr>
+        <w:fldChar w:fldCharType="begin" w:fldLock="1"/>
+      </w:r>
+      <w:r>
+        <w:rPr>
+          <w:rFonts w:ascii="Times" w:hAnsi="Times"/>
+          <w:color w:val="000000" w:themeColor="text1"/>
+        </w:rPr>
+        <w:instrText>ADDIN CSL_CITATION {"citationItems":[{"id":"ITEM-1","itemData":{"URL":"https://github.com/rwalk/gsdmm","accessed":{"date-parts":[["2020","2","1"]]},"author":[{"dropping-particle":"","family":"Walker","given":"Ryan","non-dropping-particle":"","parse-names":false,"suffix":""}],"id":"ITEM-1","issued":{"date-parts":[["2017"]]},"title":"GSDMM: Short text clustering","type":"webpage"},"uris":["http://www.mendeley.com/documents/?uuid=1c22a41b-4563-30dc-9deb-df8f7fc82c00"]}],"mendeley":{"formattedCitation":"(Walker, 2017)","manualFormatting":"(2017)","plainTextFormattedCitation":"(Walker, 2017)"},"properties":{"noteIndex":0},"schema":"https://github.com/citation-style-language/schema/raw/master/csl-citation.json"}</w:instrText>
+      </w:r>
+      <w:r>
+        <w:rPr>
+          <w:rFonts w:ascii="Times" w:hAnsi="Times"/>
+          <w:color w:val="000000" w:themeColor="text1"/>
+        </w:rPr>
+        <w:fldChar w:fldCharType="separate"/>
+      </w:r>
+      <w:r>
+        <w:rPr>
+          <w:rFonts w:ascii="Times" w:hAnsi="Times"/>
+          <w:noProof/>
+          <w:color w:val="000000" w:themeColor="text1"/>
+        </w:rPr>
+        <w:t>(</w:t>
+      </w:r>
+      <w:r>
+        <w:rPr>
+          <w:rFonts w:ascii="Times" w:hAnsi="Times"/>
+          <w:noProof/>
+          <w:color w:val="000000" w:themeColor="text1"/>
+        </w:rPr>
+        <w:t>2017)</w:t>
+      </w:r>
+      <w:r>
+        <w:rPr>
+          <w:rFonts w:ascii="Times" w:hAnsi="Times"/>
+          <w:color w:val="000000" w:themeColor="text1"/>
+        </w:rPr>
+        <w:fldChar w:fldCharType="end"/>
+      </w:r>
+      <w:r>
+        <w:rPr>
+          <w:rFonts w:ascii="Times" w:hAnsi="Times"/>
+          <w:color w:val="000000" w:themeColor="text1"/>
+        </w:rPr>
+        <w:t xml:space="preserve"> was implemented on the tokenized search query data. </w:t>
+      </w:r>
+      <w:r>
+        <w:rPr>
+          <w:rFonts w:ascii="Times" w:hAnsi="Times"/>
+          <w:color w:val="000000" w:themeColor="text1"/>
+        </w:rPr>
+        <w:t>GSDMM</w:t>
+      </w:r>
+      <w:r>
+        <w:rPr>
+          <w:rFonts w:ascii="Times" w:hAnsi="Times"/>
+          <w:color w:val="000000" w:themeColor="text1"/>
+        </w:rPr>
+        <w:t xml:space="preserve"> is an altered LDA method which is superior for short text given that it </w:t>
+      </w:r>
+      <w:r>
+        <w:rPr>
+          <w:rFonts w:ascii="Times" w:hAnsi="Times"/>
+          <w:color w:val="000000" w:themeColor="text1"/>
+        </w:rPr>
+        <w:t>assumes</w:t>
+      </w:r>
+      <w:r>
+        <w:rPr>
+          <w:rFonts w:ascii="Times" w:hAnsi="Times"/>
+          <w:color w:val="000000" w:themeColor="text1"/>
+        </w:rPr>
+        <w:t xml:space="preserve"> that each document is comprised of a single unique document, in contrast to a mixture of topics in traditional LDA. </w:t>
+      </w:r>
+      <w:r>
+        <w:rPr>
+          <w:rFonts w:ascii="Times" w:hAnsi="Times"/>
+          <w:color w:val="000000" w:themeColor="text1"/>
+        </w:rPr>
+        <w:t xml:space="preserve">However, despite several attempts at properly hyperparameter tuning and pre-processing the data, meaningful topics were not able to be uncovered </w:t>
+      </w:r>
+      <w:r>
+        <w:rPr>
+          <w:rFonts w:ascii="Times" w:hAnsi="Times"/>
+          <w:color w:val="000000" w:themeColor="text1"/>
+        </w:rPr>
+        <w:t xml:space="preserve">with this unsupervised clustering technique. </w:t>
+      </w:r>
+      <w:r>
+        <w:rPr>
+          <w:rFonts w:ascii="Times" w:hAnsi="Times"/>
+          <w:color w:val="000000" w:themeColor="text1"/>
+        </w:rPr>
+        <w:t>Given the large number of unique terms in the dataset (over 44,000 once filtered), supervised methods were also not feasible to implement</w:t>
+      </w:r>
+      <w:r>
+        <w:rPr>
+          <w:rFonts w:ascii="Times" w:hAnsi="Times"/>
+          <w:color w:val="000000" w:themeColor="text1"/>
+        </w:rPr>
+        <w:t xml:space="preserve"> as acquiring labeled data would not have been reasonable to manage. </w:t>
+      </w:r>
+      <w:r>
+        <w:rPr>
+          <w:rFonts w:ascii="Times" w:hAnsi="Times"/>
+          <w:color w:val="000000" w:themeColor="text1"/>
+        </w:rPr>
+        <w:t xml:space="preserve"> </w:t>
       </w:r>
     </w:p>
     <w:p>
@@ -6385,6 +6690,15 @@
           <w:rFonts w:ascii="Times" w:hAnsi="Times"/>
         </w:rPr>
       </w:pPr>
+    </w:p>
+    <w:p>
+      <w:pPr>
+        <w:pStyle w:val="Heading2"/>
+        <w:jc w:val="both"/>
+        <w:rPr>
+          <w:rFonts w:ascii="Times" w:hAnsi="Times"/>
+        </w:rPr>
+      </w:pPr>
       <w:r>
         <w:rPr>
           <w:rFonts w:ascii="Times" w:hAnsi="Times"/>
@@ -6404,7 +6718,6 @@
         <w:rPr>
           <w:rFonts w:ascii="Times" w:hAnsi="Times"/>
         </w:rPr>
-        <w:lastRenderedPageBreak/>
         <w:t>Sample</w:t>
       </w:r>
     </w:p>
@@ -7166,7 +7479,14 @@
         <w:rPr>
           <w:rFonts w:ascii="Times" w:hAnsi="Times"/>
         </w:rPr>
-        <w:t>there are some interesting, though subtle differences. Women make up an approximately even share of the user base of Bing, Google, and Yahoo, though are less likely to use DuckDuckGo, and more likely to use fringe (“Other”) platforms. Education levels are highest among DuckDuckGo users, followed by Google, and other platforms. The percentage of individuals with a college degree is notably lower among Yahoo users. DuckDuckGo and Other users are also quite a bit older, followed by Yahoo users, with Bing having the youngest audience – about two and a half years younger than Google users. Ideological differences are perhaps the most interesting, with Google users being the most centrist, and DuckDuckGo and Yahoo users the most conservative.</w:t>
+        <w:t xml:space="preserve">there are some interesting, though subtle differences. Women make up an approximately even share of the user base of Bing, Google, and Yahoo, though are less likely to use DuckDuckGo, and more likely to use fringe (“Other”) platforms. Education levels are highest among DuckDuckGo users, followed by Google, and other platforms. The percentage of </w:t>
+      </w:r>
+      <w:r>
+        <w:rPr>
+          <w:rFonts w:ascii="Times" w:hAnsi="Times"/>
+        </w:rPr>
+        <w:lastRenderedPageBreak/>
+        <w:t>individuals with a college degree is notably lower among Yahoo users. DuckDuckGo and Other users are also quite a bit older, followed by Yahoo users, with Bing having the youngest audience – about two and a half years younger than Google users. Ideological differences are perhaps the most interesting, with Google users being the most centrist, and DuckDuckGo and Yahoo users the most conservative.</w:t>
       </w:r>
     </w:p>
     <w:p>
@@ -7217,13 +7537,6 @@
         </w:rPr>
         <w:t xml:space="preserve">hroughout all users over the entire dataset, the mean number of queries was 408.6, though with significant left skew (demonstrated by a median of 93.5). This ranged from only 1 search to 8,139. </w:t>
       </w:r>
-      <w:r>
-        <w:rPr>
-          <w:rFonts w:ascii="Times" w:hAnsi="Times"/>
-          <w:color w:val="FF0000"/>
-        </w:rPr>
-        <w:t xml:space="preserve">Remove these? </w:t>
-      </w:r>
     </w:p>
     <w:p>
       <w:pPr>
@@ -7251,7 +7564,6 @@
           <w:rFonts w:ascii="Times" w:hAnsi="Times"/>
           <w:noProof/>
         </w:rPr>
-        <w:lastRenderedPageBreak/>
         <w:drawing>
           <wp:inline distT="0" distB="0" distL="0" distR="0" wp14:anchorId="2165C131" wp14:editId="37B28FB3">
             <wp:extent cx="5943600" cy="3236595"/>
@@ -7335,6 +7647,7 @@
           <w:rFonts w:ascii="Times" w:hAnsi="Times"/>
           <w:noProof/>
         </w:rPr>
+        <w:lastRenderedPageBreak/>
         <w:drawing>
           <wp:inline distT="0" distB="0" distL="0" distR="0" wp14:anchorId="044FEFC2" wp14:editId="4FCCD1C3">
             <wp:extent cx="5943600" cy="3191510"/>
@@ -7448,7 +7761,6 @@
           <w:rFonts w:ascii="Times" w:hAnsi="Times"/>
           <w:noProof/>
         </w:rPr>
-        <w:lastRenderedPageBreak/>
         <w:drawing>
           <wp:inline distT="0" distB="0" distL="0" distR="0" wp14:anchorId="150B6082" wp14:editId="20B6BB1E">
             <wp:extent cx="5943600" cy="3242945"/>
@@ -7538,6 +7850,7 @@
           <w:rFonts w:ascii="Times" w:hAnsi="Times"/>
           <w:noProof/>
         </w:rPr>
+        <w:lastRenderedPageBreak/>
         <w:drawing>
           <wp:inline distT="0" distB="0" distL="0" distR="0" wp14:anchorId="655BDF02" wp14:editId="0C402E3D">
             <wp:extent cx="5943600" cy="3208655"/>
@@ -7641,15 +7954,7 @@
           <w:rFonts w:ascii="Times" w:eastAsia="Times New Roman" w:hAnsi="Times" w:cs="Times New Roman"/>
           <w:color w:val="000000"/>
         </w:rPr>
-        <w:t xml:space="preserve">and sentence-level analyses that can </w:t>
-      </w:r>
-      <w:r>
-        <w:rPr>
-          <w:rFonts w:ascii="Times" w:eastAsia="Times New Roman" w:hAnsi="Times" w:cs="Times New Roman"/>
-          <w:color w:val="000000"/>
-        </w:rPr>
-        <w:lastRenderedPageBreak/>
-        <w:t xml:space="preserve">account for items such as negation. For example, the phrase “today is </w:t>
+        <w:t xml:space="preserve">and sentence-level analyses that can account for items such as negation. For example, the phrase “today is </w:t>
       </w:r>
       <w:r>
         <w:rPr>
@@ -7684,7 +7989,7 @@
         <w:rPr>
           <w:rFonts w:ascii="Times New Roman" w:eastAsia="Times New Roman" w:hAnsi="Times New Roman" w:cs="Times New Roman"/>
         </w:rPr>
-        <w:t xml:space="preserve">However, the findings were not promising from a predictive standpoint from any of the methods employed, as very little variation existed based on ideology or voter status (for details on each method and results, see Appendix C). Therefore, sentiment is not employed as a feature in further models. </w:t>
+        <w:t xml:space="preserve">However, the findings were not promising from a predictive standpoint from any of the methods employed, as very little variation existed based on ideology or voter status (for details on each method and results, see Appendix C). </w:t>
       </w:r>
     </w:p>
     <w:p>
@@ -8681,7 +8986,7 @@
           <w:rFonts w:ascii="Times" w:hAnsi="Times"/>
           <w:color w:val="000000" w:themeColor="text1"/>
         </w:rPr>
-        <w:instrText>ADDIN CSL_CITATION {"citationItems":[{"id":"ITEM-1","itemData":{"author":[{"dropping-particle":"","family":"Lui","given":"Catherine","non-dropping-particle":"","parse-names":false,"suffix":""},{"dropping-particle":"","family":"Metaxas","given":"P Takis","non-dropping-particle":"","parse-names":false,"suffix":""},{"dropping-particle":"","family":"Mustafaraj","given":"Eni","non-dropping-particle":"","parse-names":false,"suffix":""}],"id":"ITEM-1","issued":{"date-parts":[["2011"]]},"title":"On the predictability of the U . S . elections through search volume activity","type":"article-journal"},"uris":["http://www.mendeley.com/documents/?uuid=19d140b0-4121-4b47-afba-a4c428b75e3c"]}],"mendeley":{"formattedCitation":"(C. Lui et al., 2011)","manualFormatting":" Lui et al. (2011)","plainTextFormattedCitation":"(C. Lui et al., 2011)"},"properties":{"noteIndex":0},"schema":"https://github.com/citation-style-language/schema/raw/master/csl-citation.json"}</w:instrText>
+        <w:instrText>ADDIN CSL_CITATION {"citationItems":[{"id":"ITEM-1","itemData":{"author":[{"dropping-particle":"","family":"Lui","given":"Catherine","non-dropping-particle":"","parse-names":false,"suffix":""},{"dropping-particle":"","family":"Metaxas","given":"P Takis","non-dropping-particle":"","parse-names":false,"suffix":""},{"dropping-particle":"","family":"Mustafaraj","given":"Eni","non-dropping-particle":"","parse-names":false,"suffix":""}],"id":"ITEM-1","issued":{"date-parts":[["2011"]]},"title":"On the predictability of the U . S . elections through search volume activity","type":"article-journal"},"uris":["http://www.mendeley.com/documents/?uuid=19d140b0-4121-4b47-afba-a4c428b75e3c"]}],"mendeley":{"formattedCitation":"(C. Lui et al., 2011)","manualFormatting":" Lui et al. (2011)","plainTextFormattedCitation":"(C. Lui et al., 2011)","previouslyFormattedCitation":"(C. Lui et al., 2011)"},"properties":{"noteIndex":0},"schema":"https://github.com/citation-style-language/schema/raw/master/csl-citation.json"}</w:instrText>
       </w:r>
       <w:r>
         <w:rPr>
@@ -9478,58 +9783,25 @@
     </w:p>
     <w:p>
       <w:pPr>
-        <w:jc w:val="both"/>
-        <w:rPr>
-          <w:rFonts w:ascii="Times" w:hAnsi="Times"/>
-          <w:b/>
-        </w:rPr>
-      </w:pPr>
-    </w:p>
-    <w:p>
-      <w:pPr>
-        <w:rPr>
-          <w:rFonts w:ascii="Times" w:hAnsi="Times"/>
-          <w:b/>
-          <w:color w:val="FF0000"/>
-        </w:rPr>
-      </w:pPr>
-      <w:r>
-        <w:rPr>
-          <w:rFonts w:ascii="Times" w:hAnsi="Times"/>
-          <w:b/>
-          <w:color w:val="FF0000"/>
-        </w:rPr>
-        <w:t>TOPIC</w:t>
-      </w:r>
-    </w:p>
-    <w:p>
-      <w:pPr>
-        <w:rPr>
-          <w:rFonts w:ascii="Times" w:hAnsi="Times"/>
-        </w:rPr>
-      </w:pPr>
-    </w:p>
-    <w:p>
-      <w:pPr>
-        <w:rPr>
-          <w:rFonts w:ascii="Times" w:hAnsi="Times"/>
-        </w:rPr>
-      </w:pPr>
-    </w:p>
-    <w:p>
-      <w:pPr>
-        <w:rPr>
-          <w:rFonts w:ascii="Times" w:hAnsi="Times"/>
-          <w:color w:val="FF0000"/>
-        </w:rPr>
-      </w:pPr>
-      <w:r>
-        <w:rPr>
-          <w:rFonts w:ascii="Times" w:hAnsi="Times"/>
-          <w:color w:val="FF0000"/>
-        </w:rPr>
-        <w:t>Conclusion:</w:t>
-      </w:r>
+        <w:rPr>
+          <w:rFonts w:ascii="Times" w:hAnsi="Times"/>
+        </w:rPr>
+      </w:pPr>
+    </w:p>
+    <w:p>
+      <w:pPr>
+        <w:rPr>
+          <w:rFonts w:ascii="Times" w:hAnsi="Times"/>
+        </w:rPr>
+      </w:pPr>
+      <w:r>
+        <w:rPr>
+          <w:rFonts w:ascii="Times" w:hAnsi="Times"/>
+        </w:rPr>
+        <w:t xml:space="preserve">Based on the above descriptive metrics,  </w:t>
+      </w:r>
+      <w:bookmarkStart w:id="0" w:name="_GoBack"/>
+      <w:bookmarkEnd w:id="0"/>
     </w:p>
     <w:p>
       <w:pPr>
@@ -16543,7 +16815,7 @@
 </file>
 
 <file path=customXml/itemProps1.xml><?xml version="1.0" encoding="utf-8"?>
-<ds:datastoreItem xmlns:ds="http://schemas.openxmlformats.org/officeDocument/2006/customXml" ds:itemID="{218C58F4-490F-8448-A481-744B9BF95096}">
+<ds:datastoreItem xmlns:ds="http://schemas.openxmlformats.org/officeDocument/2006/customXml" ds:itemID="{3E173068-980D-274F-B17F-820B3CEA61AD}">
   <ds:schemaRefs>
     <ds:schemaRef ds:uri="http://schemas.openxmlformats.org/officeDocument/2006/bibliography"/>
   </ds:schemaRefs>

--- a/text/draft.docx
+++ b/text/draft.docx
@@ -6406,7 +6406,7 @@
           <w:rFonts w:ascii="Times" w:hAnsi="Times"/>
           <w:color w:val="000000" w:themeColor="text1"/>
         </w:rPr>
-        <w:t>Mean number of queries per day</w:t>
+        <w:t>The average time of day the participant created a query</w:t>
       </w:r>
     </w:p>
     <w:p>
@@ -6426,7 +6426,7 @@
           <w:rFonts w:ascii="Times" w:hAnsi="Times"/>
           <w:color w:val="000000" w:themeColor="text1"/>
         </w:rPr>
-        <w:t>Average query length</w:t>
+        <w:t>Mean number of queries per day</w:t>
       </w:r>
     </w:p>
     <w:p>
@@ -6446,6 +6446,27 @@
           <w:rFonts w:ascii="Times" w:hAnsi="Times"/>
           <w:color w:val="000000" w:themeColor="text1"/>
         </w:rPr>
+        <w:t>Average query length</w:t>
+      </w:r>
+    </w:p>
+    <w:p>
+      <w:pPr>
+        <w:pStyle w:val="ListParagraph"/>
+        <w:numPr>
+          <w:ilvl w:val="0"/>
+          <w:numId w:val="11"/>
+        </w:numPr>
+        <w:rPr>
+          <w:rFonts w:ascii="Times" w:hAnsi="Times"/>
+          <w:color w:val="000000" w:themeColor="text1"/>
+        </w:rPr>
+      </w:pPr>
+      <w:r>
+        <w:rPr>
+          <w:rFonts w:ascii="Times" w:hAnsi="Times"/>
+          <w:color w:val="000000" w:themeColor="text1"/>
+        </w:rPr>
+        <w:lastRenderedPageBreak/>
         <w:t>The sentiment of a query</w:t>
       </w:r>
     </w:p>
@@ -7039,7 +7060,14 @@
         <w:rPr>
           <w:rFonts w:ascii="Times" w:hAnsi="Times"/>
         </w:rPr>
-        <w:t xml:space="preserve">% of the sample favoring that party. </w:t>
+        <w:t xml:space="preserve">% of the </w:t>
+      </w:r>
+      <w:r>
+        <w:rPr>
+          <w:rFonts w:ascii="Times" w:hAnsi="Times"/>
+        </w:rPr>
+        <w:lastRenderedPageBreak/>
+        <w:t xml:space="preserve">sample favoring that party. </w:t>
       </w:r>
       <w:r>
         <w:rPr>
@@ -7479,23 +7507,15 @@
         <w:rPr>
           <w:rFonts w:ascii="Times" w:hAnsi="Times"/>
         </w:rPr>
-        <w:t xml:space="preserve">there are some interesting, though subtle differences. Women make up an approximately even share of the user base of Bing, Google, and Yahoo, though are less likely to use DuckDuckGo, and more likely to use fringe (“Other”) platforms. Education levels are highest among DuckDuckGo users, followed by Google, and other platforms. The percentage of </w:t>
+        <w:t xml:space="preserve">there are some interesting, though subtle differences. Women make up an approximately even share of the user base of Bing, Google, and Yahoo, though are less likely to </w:t>
       </w:r>
       <w:r>
         <w:rPr>
           <w:rFonts w:ascii="Times" w:hAnsi="Times"/>
         </w:rPr>
         <w:lastRenderedPageBreak/>
-        <w:t>individuals with a college degree is notably lower among Yahoo users. DuckDuckGo and Other users are also quite a bit older, followed by Yahoo users, with Bing having the youngest audience – about two and a half years younger than Google users. Ideological differences are perhaps the most interesting, with Google users being the most centrist, and DuckDuckGo and Yahoo users the most conservative.</w:t>
-      </w:r>
-    </w:p>
-    <w:p>
-      <w:pPr>
-        <w:jc w:val="both"/>
-        <w:rPr>
-          <w:rFonts w:ascii="Times" w:hAnsi="Times"/>
-        </w:rPr>
-      </w:pPr>
+        <w:t>use DuckDuckGo, and more likely to use fringe (“Other”) platforms. Education levels are highest among DuckDuckGo users, followed by Google, and other platforms. The percentage of individuals with a college degree is notably lower among Yahoo users. DuckDuckGo and Other users are also quite a bit older, followed by Yahoo users, with Bing having the youngest audience – about two and a half years younger than Google users. Ideological differences are perhaps the most interesting, with Google users being the most centrist, and DuckDuckGo and Yahoo users the most conservative.</w:t>
+      </w:r>
     </w:p>
     <w:p>
       <w:pPr>
@@ -7517,6 +7537,175 @@
           <w:rFonts w:ascii="Times" w:hAnsi="Times"/>
           <w:b/>
         </w:rPr>
+        <w:t>TIME OF DAY</w:t>
+      </w:r>
+      <w:r>
+        <w:rPr>
+          <w:rFonts w:ascii="Times" w:hAnsi="Times"/>
+        </w:rPr>
+        <w:t xml:space="preserve"> </w:t>
+      </w:r>
+      <w:r>
+        <w:rPr>
+          <w:rFonts w:ascii="Times" w:hAnsi="Times"/>
+        </w:rPr>
+        <w:t>It is reasonable to assume that demographic characteristics may be associated with the time an individual is online or able to make search queries (for example, stay-at-home mothers may be more likely to make search queries on a personal device during the workday). Therefore, the average time of day that a user typically made a query was analyzed.</w:t>
+      </w:r>
+    </w:p>
+    <w:p>
+      <w:pPr>
+        <w:jc w:val="both"/>
+        <w:rPr>
+          <w:rFonts w:ascii="Times" w:hAnsi="Times"/>
+        </w:rPr>
+      </w:pPr>
+      <w:r>
+        <w:rPr>
+          <w:rFonts w:ascii="Times" w:hAnsi="Times"/>
+          <w:noProof/>
+        </w:rPr>
+        <w:drawing>
+          <wp:inline distT="0" distB="0" distL="0" distR="0" wp14:anchorId="222FB399" wp14:editId="2E2088B3">
+            <wp:extent cx="1794933" cy="1163950"/>
+            <wp:effectExtent l="0" t="0" r="0" b="5080"/>
+            <wp:docPr id="16" name="Picture 16"/>
+            <wp:cNvGraphicFramePr>
+              <a:graphicFrameLocks xmlns:a="http://schemas.openxmlformats.org/drawingml/2006/main" noChangeAspect="1"/>
+            </wp:cNvGraphicFramePr>
+            <a:graphic xmlns:a="http://schemas.openxmlformats.org/drawingml/2006/main">
+              <a:graphicData uri="http://schemas.openxmlformats.org/drawingml/2006/picture">
+                <pic:pic xmlns:pic="http://schemas.openxmlformats.org/drawingml/2006/picture">
+                  <pic:nvPicPr>
+                    <pic:cNvPr id="16" name="Screen Shot 2020-02-02 at 4.51.15 PM.png"/>
+                    <pic:cNvPicPr/>
+                  </pic:nvPicPr>
+                  <pic:blipFill>
+                    <a:blip r:embed="rId11">
+                      <a:extLst>
+                        <a:ext uri="{28A0092B-C50C-407E-A947-70E740481C1C}">
+                          <a14:useLocalDpi xmlns:a14="http://schemas.microsoft.com/office/drawing/2010/main" val="0"/>
+                        </a:ext>
+                      </a:extLst>
+                    </a:blip>
+                    <a:stretch>
+                      <a:fillRect/>
+                    </a:stretch>
+                  </pic:blipFill>
+                  <pic:spPr>
+                    <a:xfrm>
+                      <a:off x="0" y="0"/>
+                      <a:ext cx="1804140" cy="1169920"/>
+                    </a:xfrm>
+                    <a:prstGeom prst="rect">
+                      <a:avLst/>
+                    </a:prstGeom>
+                  </pic:spPr>
+                </pic:pic>
+              </a:graphicData>
+            </a:graphic>
+          </wp:inline>
+        </w:drawing>
+      </w:r>
+      <w:r>
+        <w:rPr>
+          <w:rFonts w:ascii="Times" w:hAnsi="Times"/>
+          <w:noProof/>
+        </w:rPr>
+        <w:drawing>
+          <wp:inline distT="0" distB="0" distL="0" distR="0" wp14:anchorId="214657C8" wp14:editId="0BD82BFC">
+            <wp:extent cx="1489108" cy="1193800"/>
+            <wp:effectExtent l="0" t="0" r="0" b="0"/>
+            <wp:docPr id="40" name="Picture 40"/>
+            <wp:cNvGraphicFramePr>
+              <a:graphicFrameLocks xmlns:a="http://schemas.openxmlformats.org/drawingml/2006/main" noChangeAspect="1"/>
+            </wp:cNvGraphicFramePr>
+            <a:graphic xmlns:a="http://schemas.openxmlformats.org/drawingml/2006/main">
+              <a:graphicData uri="http://schemas.openxmlformats.org/drawingml/2006/picture">
+                <pic:pic xmlns:pic="http://schemas.openxmlformats.org/drawingml/2006/picture">
+                  <pic:nvPicPr>
+                    <pic:cNvPr id="40" name="Screen Shot 2020-02-02 at 5.12.13 PM.png"/>
+                    <pic:cNvPicPr/>
+                  </pic:nvPicPr>
+                  <pic:blipFill>
+                    <a:blip r:embed="rId12">
+                      <a:extLst>
+                        <a:ext uri="{28A0092B-C50C-407E-A947-70E740481C1C}">
+                          <a14:useLocalDpi xmlns:a14="http://schemas.microsoft.com/office/drawing/2010/main" val="0"/>
+                        </a:ext>
+                      </a:extLst>
+                    </a:blip>
+                    <a:stretch>
+                      <a:fillRect/>
+                    </a:stretch>
+                  </pic:blipFill>
+                  <pic:spPr>
+                    <a:xfrm>
+                      <a:off x="0" y="0"/>
+                      <a:ext cx="1492929" cy="1196863"/>
+                    </a:xfrm>
+                    <a:prstGeom prst="rect">
+                      <a:avLst/>
+                    </a:prstGeom>
+                  </pic:spPr>
+                </pic:pic>
+              </a:graphicData>
+            </a:graphic>
+          </wp:inline>
+        </w:drawing>
+      </w:r>
+    </w:p>
+    <w:p>
+      <w:pPr>
+        <w:jc w:val="both"/>
+        <w:rPr>
+          <w:rFonts w:ascii="Times" w:hAnsi="Times"/>
+        </w:rPr>
+      </w:pPr>
+    </w:p>
+    <w:p>
+      <w:pPr>
+        <w:jc w:val="both"/>
+        <w:rPr>
+          <w:rFonts w:ascii="Times" w:hAnsi="Times"/>
+        </w:rPr>
+      </w:pPr>
+      <w:r>
+        <w:rPr>
+          <w:rFonts w:ascii="Times" w:hAnsi="Times"/>
+        </w:rPr>
+        <w:t>While Democrats and Republicans had a similar mean query time of around 1:10-1:20pm, non-voters had a notably later average time of nearly 2:30pm.</w:t>
+      </w:r>
+      <w:bookmarkStart w:id="0" w:name="_GoBack"/>
+      <w:bookmarkEnd w:id="0"/>
+    </w:p>
+    <w:p>
+      <w:pPr>
+        <w:jc w:val="both"/>
+        <w:rPr>
+          <w:rFonts w:ascii="Times" w:hAnsi="Times"/>
+        </w:rPr>
+      </w:pPr>
+    </w:p>
+    <w:p>
+      <w:pPr>
+        <w:jc w:val="both"/>
+        <w:rPr>
+          <w:rFonts w:ascii="Times" w:hAnsi="Times"/>
+        </w:rPr>
+      </w:pPr>
+    </w:p>
+    <w:p>
+      <w:pPr>
+        <w:jc w:val="both"/>
+        <w:rPr>
+          <w:rFonts w:ascii="Times" w:hAnsi="Times"/>
+        </w:rPr>
+      </w:pPr>
+      <w:r>
+        <w:rPr>
+          <w:rFonts w:ascii="Times" w:hAnsi="Times"/>
+          <w:b/>
+        </w:rPr>
         <w:t>NUMBER OF QUERIES</w:t>
       </w:r>
       <w:r>
@@ -7564,6 +7753,7 @@
           <w:rFonts w:ascii="Times" w:hAnsi="Times"/>
           <w:noProof/>
         </w:rPr>
+        <w:lastRenderedPageBreak/>
         <w:drawing>
           <wp:inline distT="0" distB="0" distL="0" distR="0" wp14:anchorId="2165C131" wp14:editId="37B28FB3">
             <wp:extent cx="5943600" cy="3236595"/>
@@ -7580,7 +7770,7 @@
                     <pic:cNvPicPr/>
                   </pic:nvPicPr>
                   <pic:blipFill>
-                    <a:blip r:embed="rId11">
+                    <a:blip r:embed="rId13">
                       <a:extLst>
                         <a:ext uri="{28A0092B-C50C-407E-A947-70E740481C1C}">
                           <a14:useLocalDpi xmlns:a14="http://schemas.microsoft.com/office/drawing/2010/main" val="0"/>
@@ -7647,7 +7837,6 @@
           <w:rFonts w:ascii="Times" w:hAnsi="Times"/>
           <w:noProof/>
         </w:rPr>
-        <w:lastRenderedPageBreak/>
         <w:drawing>
           <wp:inline distT="0" distB="0" distL="0" distR="0" wp14:anchorId="044FEFC2" wp14:editId="4FCCD1C3">
             <wp:extent cx="5943600" cy="3191510"/>
@@ -7664,7 +7853,7 @@
                     <pic:cNvPicPr/>
                   </pic:nvPicPr>
                   <pic:blipFill>
-                    <a:blip r:embed="rId12">
+                    <a:blip r:embed="rId14">
                       <a:extLst>
                         <a:ext uri="{28A0092B-C50C-407E-A947-70E740481C1C}">
                           <a14:useLocalDpi xmlns:a14="http://schemas.microsoft.com/office/drawing/2010/main" val="0"/>
@@ -7761,6 +7950,7 @@
           <w:rFonts w:ascii="Times" w:hAnsi="Times"/>
           <w:noProof/>
         </w:rPr>
+        <w:lastRenderedPageBreak/>
         <w:drawing>
           <wp:inline distT="0" distB="0" distL="0" distR="0" wp14:anchorId="150B6082" wp14:editId="20B6BB1E">
             <wp:extent cx="5943600" cy="3242945"/>
@@ -7777,7 +7967,7 @@
                     <pic:cNvPicPr/>
                   </pic:nvPicPr>
                   <pic:blipFill>
-                    <a:blip r:embed="rId13">
+                    <a:blip r:embed="rId15">
                       <a:extLst>
                         <a:ext uri="{28A0092B-C50C-407E-A947-70E740481C1C}">
                           <a14:useLocalDpi xmlns:a14="http://schemas.microsoft.com/office/drawing/2010/main" val="0"/>
@@ -7850,7 +8040,6 @@
           <w:rFonts w:ascii="Times" w:hAnsi="Times"/>
           <w:noProof/>
         </w:rPr>
-        <w:lastRenderedPageBreak/>
         <w:drawing>
           <wp:inline distT="0" distB="0" distL="0" distR="0" wp14:anchorId="655BDF02" wp14:editId="0C402E3D">
             <wp:extent cx="5943600" cy="3208655"/>
@@ -7867,7 +8056,7 @@
                     <pic:cNvPicPr/>
                   </pic:nvPicPr>
                   <pic:blipFill>
-                    <a:blip r:embed="rId14">
+                    <a:blip r:embed="rId16">
                       <a:extLst>
                         <a:ext uri="{28A0092B-C50C-407E-A947-70E740481C1C}">
                           <a14:useLocalDpi xmlns:a14="http://schemas.microsoft.com/office/drawing/2010/main" val="0"/>
@@ -7954,7 +8143,15 @@
           <w:rFonts w:ascii="Times" w:eastAsia="Times New Roman" w:hAnsi="Times" w:cs="Times New Roman"/>
           <w:color w:val="000000"/>
         </w:rPr>
-        <w:t xml:space="preserve">and sentence-level analyses that can account for items such as negation. For example, the phrase “today is </w:t>
+        <w:t xml:space="preserve">and sentence-level analyses that can </w:t>
+      </w:r>
+      <w:r>
+        <w:rPr>
+          <w:rFonts w:ascii="Times" w:eastAsia="Times New Roman" w:hAnsi="Times" w:cs="Times New Roman"/>
+          <w:color w:val="000000"/>
+        </w:rPr>
+        <w:lastRenderedPageBreak/>
+        <w:t xml:space="preserve">account for items such as negation. For example, the phrase “today is </w:t>
       </w:r>
       <w:r>
         <w:rPr>
@@ -8020,7 +8217,7 @@
                     <pic:cNvPicPr/>
                   </pic:nvPicPr>
                   <pic:blipFill>
-                    <a:blip r:embed="rId15">
+                    <a:blip r:embed="rId17">
                       <a:extLst>
                         <a:ext uri="{28A0092B-C50C-407E-A947-70E740481C1C}">
                           <a14:useLocalDpi xmlns:a14="http://schemas.microsoft.com/office/drawing/2010/main" val="0"/>
@@ -8132,7 +8329,7 @@
                     <pic:cNvPicPr/>
                   </pic:nvPicPr>
                   <pic:blipFill>
-                    <a:blip r:embed="rId16">
+                    <a:blip r:embed="rId18">
                       <a:extLst>
                         <a:ext uri="{28A0092B-C50C-407E-A947-70E740481C1C}">
                           <a14:useLocalDpi xmlns:a14="http://schemas.microsoft.com/office/drawing/2010/main" val="0"/>
@@ -8179,7 +8376,7 @@
                     <pic:cNvPicPr/>
                   </pic:nvPicPr>
                   <pic:blipFill>
-                    <a:blip r:embed="rId17">
+                    <a:blip r:embed="rId19">
                       <a:extLst>
                         <a:ext uri="{28A0092B-C50C-407E-A947-70E740481C1C}">
                           <a14:useLocalDpi xmlns:a14="http://schemas.microsoft.com/office/drawing/2010/main" val="0"/>
@@ -8316,7 +8513,7 @@
                     <pic:cNvPicPr/>
                   </pic:nvPicPr>
                   <pic:blipFill>
-                    <a:blip r:embed="rId18">
+                    <a:blip r:embed="rId20">
                       <a:extLst>
                         <a:ext uri="{28A0092B-C50C-407E-A947-70E740481C1C}">
                           <a14:useLocalDpi xmlns:a14="http://schemas.microsoft.com/office/drawing/2010/main" val="0"/>
@@ -8439,7 +8636,7 @@
                     <pic:cNvPicPr/>
                   </pic:nvPicPr>
                   <pic:blipFill>
-                    <a:blip r:embed="rId19">
+                    <a:blip r:embed="rId21">
                       <a:extLst>
                         <a:ext uri="{28A0092B-C50C-407E-A947-70E740481C1C}">
                           <a14:useLocalDpi xmlns:a14="http://schemas.microsoft.com/office/drawing/2010/main" val="0"/>
@@ -8704,7 +8901,7 @@
                     <pic:cNvPicPr/>
                   </pic:nvPicPr>
                   <pic:blipFill>
-                    <a:blip r:embed="rId20">
+                    <a:blip r:embed="rId22">
                       <a:extLst>
                         <a:ext uri="{28A0092B-C50C-407E-A947-70E740481C1C}">
                           <a14:useLocalDpi xmlns:a14="http://schemas.microsoft.com/office/drawing/2010/main" val="0"/>
@@ -8752,7 +8949,7 @@
                     <pic:cNvPicPr/>
                   </pic:nvPicPr>
                   <pic:blipFill>
-                    <a:blip r:embed="rId21">
+                    <a:blip r:embed="rId23">
                       <a:extLst>
                         <a:ext uri="{28A0092B-C50C-407E-A947-70E740481C1C}">
                           <a14:useLocalDpi xmlns:a14="http://schemas.microsoft.com/office/drawing/2010/main" val="0"/>
@@ -8824,7 +9021,7 @@
                     <pic:cNvPicPr/>
                   </pic:nvPicPr>
                   <pic:blipFill>
-                    <a:blip r:embed="rId22">
+                    <a:blip r:embed="rId24">
                       <a:extLst>
                         <a:ext uri="{28A0092B-C50C-407E-A947-70E740481C1C}">
                           <a14:useLocalDpi xmlns:a14="http://schemas.microsoft.com/office/drawing/2010/main" val="0"/>
@@ -8872,7 +9069,7 @@
                     <pic:cNvPicPr/>
                   </pic:nvPicPr>
                   <pic:blipFill>
-                    <a:blip r:embed="rId23">
+                    <a:blip r:embed="rId25">
                       <a:extLst>
                         <a:ext uri="{28A0092B-C50C-407E-A947-70E740481C1C}">
                           <a14:useLocalDpi xmlns:a14="http://schemas.microsoft.com/office/drawing/2010/main" val="0"/>
@@ -9145,7 +9342,7 @@
                     <pic:cNvPicPr/>
                   </pic:nvPicPr>
                   <pic:blipFill>
-                    <a:blip r:embed="rId24">
+                    <a:blip r:embed="rId26">
                       <a:extLst>
                         <a:ext uri="{28A0092B-C50C-407E-A947-70E740481C1C}">
                           <a14:useLocalDpi xmlns:a14="http://schemas.microsoft.com/office/drawing/2010/main" val="0"/>
@@ -9193,7 +9390,7 @@
                     <pic:cNvPicPr/>
                   </pic:nvPicPr>
                   <pic:blipFill>
-                    <a:blip r:embed="rId25">
+                    <a:blip r:embed="rId27">
                       <a:extLst>
                         <a:ext uri="{28A0092B-C50C-407E-A947-70E740481C1C}">
                           <a14:useLocalDpi xmlns:a14="http://schemas.microsoft.com/office/drawing/2010/main" val="0"/>
@@ -9309,7 +9506,7 @@
                     <pic:cNvPicPr/>
                   </pic:nvPicPr>
                   <pic:blipFill>
-                    <a:blip r:embed="rId26">
+                    <a:blip r:embed="rId28">
                       <a:extLst>
                         <a:ext uri="{28A0092B-C50C-407E-A947-70E740481C1C}">
                           <a14:useLocalDpi xmlns:a14="http://schemas.microsoft.com/office/drawing/2010/main" val="0"/>
@@ -9412,7 +9609,7 @@
                     <pic:cNvPicPr/>
                   </pic:nvPicPr>
                   <pic:blipFill>
-                    <a:blip r:embed="rId27">
+                    <a:blip r:embed="rId29">
                       <a:extLst>
                         <a:ext uri="{28A0092B-C50C-407E-A947-70E740481C1C}">
                           <a14:useLocalDpi xmlns:a14="http://schemas.microsoft.com/office/drawing/2010/main" val="0"/>
@@ -9522,7 +9719,7 @@
                     <pic:cNvPicPr/>
                   </pic:nvPicPr>
                   <pic:blipFill>
-                    <a:blip r:embed="rId28">
+                    <a:blip r:embed="rId30">
                       <a:extLst>
                         <a:ext uri="{28A0092B-C50C-407E-A947-70E740481C1C}">
                           <a14:useLocalDpi xmlns:a14="http://schemas.microsoft.com/office/drawing/2010/main" val="0"/>
@@ -9570,7 +9767,7 @@
                     <pic:cNvPicPr/>
                   </pic:nvPicPr>
                   <pic:blipFill>
-                    <a:blip r:embed="rId29">
+                    <a:blip r:embed="rId31">
                       <a:extLst>
                         <a:ext uri="{28A0092B-C50C-407E-A947-70E740481C1C}">
                           <a14:useLocalDpi xmlns:a14="http://schemas.microsoft.com/office/drawing/2010/main" val="0"/>
@@ -9674,7 +9871,7 @@
                     <pic:cNvPicPr/>
                   </pic:nvPicPr>
                   <pic:blipFill>
-                    <a:blip r:embed="rId30">
+                    <a:blip r:embed="rId32">
                       <a:extLst>
                         <a:ext uri="{28A0092B-C50C-407E-A947-70E740481C1C}">
                           <a14:useLocalDpi xmlns:a14="http://schemas.microsoft.com/office/drawing/2010/main" val="0"/>
@@ -9722,7 +9919,7 @@
                     <pic:cNvPicPr/>
                   </pic:nvPicPr>
                   <pic:blipFill>
-                    <a:blip r:embed="rId31">
+                    <a:blip r:embed="rId33">
                       <a:extLst>
                         <a:ext uri="{28A0092B-C50C-407E-A947-70E740481C1C}">
                           <a14:useLocalDpi xmlns:a14="http://schemas.microsoft.com/office/drawing/2010/main" val="0"/>
@@ -9800,8 +9997,6 @@
         </w:rPr>
         <w:t xml:space="preserve">Based on the above descriptive metrics,  </w:t>
       </w:r>
-      <w:bookmarkStart w:id="0" w:name="_GoBack"/>
-      <w:bookmarkEnd w:id="0"/>
     </w:p>
     <w:p>
       <w:pPr>
@@ -10537,7 +10732,7 @@
                     <pic:cNvPicPr/>
                   </pic:nvPicPr>
                   <pic:blipFill>
-                    <a:blip r:embed="rId32">
+                    <a:blip r:embed="rId34">
                       <a:extLst>
                         <a:ext uri="{28A0092B-C50C-407E-A947-70E740481C1C}">
                           <a14:useLocalDpi xmlns:a14="http://schemas.microsoft.com/office/drawing/2010/main" val="0"/>
@@ -10584,7 +10779,7 @@
                     <pic:cNvPicPr/>
                   </pic:nvPicPr>
                   <pic:blipFill>
-                    <a:blip r:embed="rId33">
+                    <a:blip r:embed="rId35">
                       <a:extLst>
                         <a:ext uri="{28A0092B-C50C-407E-A947-70E740481C1C}">
                           <a14:useLocalDpi xmlns:a14="http://schemas.microsoft.com/office/drawing/2010/main" val="0"/>
@@ -10828,7 +11023,7 @@
                     <pic:cNvPicPr/>
                   </pic:nvPicPr>
                   <pic:blipFill>
-                    <a:blip r:embed="rId34">
+                    <a:blip r:embed="rId36">
                       <a:extLst>
                         <a:ext uri="{28A0092B-C50C-407E-A947-70E740481C1C}">
                           <a14:useLocalDpi xmlns:a14="http://schemas.microsoft.com/office/drawing/2010/main" val="0"/>
@@ -11917,7 +12112,7 @@
                     <pic:cNvPicPr/>
                   </pic:nvPicPr>
                   <pic:blipFill>
-                    <a:blip r:embed="rId35">
+                    <a:blip r:embed="rId37">
                       <a:extLst>
                         <a:ext uri="{28A0092B-C50C-407E-A947-70E740481C1C}">
                           <a14:useLocalDpi xmlns:a14="http://schemas.microsoft.com/office/drawing/2010/main" val="0"/>
@@ -12048,7 +12243,7 @@
                     <pic:cNvPicPr/>
                   </pic:nvPicPr>
                   <pic:blipFill>
-                    <a:blip r:embed="rId36">
+                    <a:blip r:embed="rId38">
                       <a:extLst>
                         <a:ext uri="{28A0092B-C50C-407E-A947-70E740481C1C}">
                           <a14:useLocalDpi xmlns:a14="http://schemas.microsoft.com/office/drawing/2010/main" val="0"/>
@@ -12103,7 +12298,7 @@
                     <pic:cNvPicPr/>
                   </pic:nvPicPr>
                   <pic:blipFill>
-                    <a:blip r:embed="rId37">
+                    <a:blip r:embed="rId39">
                       <a:extLst>
                         <a:ext uri="{28A0092B-C50C-407E-A947-70E740481C1C}">
                           <a14:useLocalDpi xmlns:a14="http://schemas.microsoft.com/office/drawing/2010/main" val="0"/>
@@ -12166,7 +12361,7 @@
                     <pic:cNvPicPr/>
                   </pic:nvPicPr>
                   <pic:blipFill>
-                    <a:blip r:embed="rId38">
+                    <a:blip r:embed="rId40">
                       <a:extLst>
                         <a:ext uri="{28A0092B-C50C-407E-A947-70E740481C1C}">
                           <a14:useLocalDpi xmlns:a14="http://schemas.microsoft.com/office/drawing/2010/main" val="0"/>
@@ -12288,7 +12483,7 @@
                     <pic:cNvPicPr/>
                   </pic:nvPicPr>
                   <pic:blipFill>
-                    <a:blip r:embed="rId15">
+                    <a:blip r:embed="rId17">
                       <a:extLst>
                         <a:ext uri="{28A0092B-C50C-407E-A947-70E740481C1C}">
                           <a14:useLocalDpi xmlns:a14="http://schemas.microsoft.com/office/drawing/2010/main" val="0"/>
@@ -12359,7 +12554,7 @@
                     <pic:cNvPicPr/>
                   </pic:nvPicPr>
                   <pic:blipFill>
-                    <a:blip r:embed="rId39">
+                    <a:blip r:embed="rId41">
                       <a:extLst>
                         <a:ext uri="{28A0092B-C50C-407E-A947-70E740481C1C}">
                           <a14:useLocalDpi xmlns:a14="http://schemas.microsoft.com/office/drawing/2010/main" val="0"/>
@@ -13478,7 +13673,7 @@
                     <pic:cNvPicPr/>
                   </pic:nvPicPr>
                   <pic:blipFill>
-                    <a:blip r:embed="rId32">
+                    <a:blip r:embed="rId34">
                       <a:extLst>
                         <a:ext uri="{28A0092B-C50C-407E-A947-70E740481C1C}">
                           <a14:useLocalDpi xmlns:a14="http://schemas.microsoft.com/office/drawing/2010/main" val="0"/>
@@ -14509,7 +14704,7 @@
                     <pic:cNvPicPr/>
                   </pic:nvPicPr>
                   <pic:blipFill>
-                    <a:blip r:embed="rId33">
+                    <a:blip r:embed="rId35">
                       <a:extLst>
                         <a:ext uri="{28A0092B-C50C-407E-A947-70E740481C1C}">
                           <a14:useLocalDpi xmlns:a14="http://schemas.microsoft.com/office/drawing/2010/main" val="0"/>
@@ -14559,8 +14754,8 @@
       </w:r>
     </w:p>
     <w:sectPr>
-      <w:footerReference w:type="even" r:id="rId40"/>
-      <w:footerReference w:type="default" r:id="rId41"/>
+      <w:footerReference w:type="even" r:id="rId42"/>
+      <w:footerReference w:type="default" r:id="rId43"/>
       <w:pgSz w:w="12240" w:h="15840"/>
       <w:pgMar w:top="1440" w:right="1440" w:bottom="1440" w:left="1440" w:header="720" w:footer="720" w:gutter="0"/>
       <w:cols w:space="720"/>
@@ -16815,7 +17010,7 @@
 </file>
 
 <file path=customXml/itemProps1.xml><?xml version="1.0" encoding="utf-8"?>
-<ds:datastoreItem xmlns:ds="http://schemas.openxmlformats.org/officeDocument/2006/customXml" ds:itemID="{3E173068-980D-274F-B17F-820B3CEA61AD}">
+<ds:datastoreItem xmlns:ds="http://schemas.openxmlformats.org/officeDocument/2006/customXml" ds:itemID="{0E23F62B-CCEB-B14F-AD2B-B815DA1A18F9}">
   <ds:schemaRefs>
     <ds:schemaRef ds:uri="http://schemas.openxmlformats.org/officeDocument/2006/bibliography"/>
   </ds:schemaRefs>

--- a/text/draft.docx
+++ b/text/draft.docx
@@ -7675,8 +7675,6 @@
         </w:rPr>
         <w:t>While Democrats and Republicans had a similar mean query time of around 1:10-1:20pm, non-voters had a notably later average time of nearly 2:30pm.</w:t>
       </w:r>
-      <w:bookmarkStart w:id="0" w:name="_GoBack"/>
-      <w:bookmarkEnd w:id="0"/>
     </w:p>
     <w:p>
       <w:pPr>
@@ -8886,10 +8884,10 @@
           <w:color w:val="000000" w:themeColor="text1"/>
         </w:rPr>
         <w:drawing>
-          <wp:inline distT="0" distB="0" distL="0" distR="0" wp14:anchorId="7302CEE5" wp14:editId="0708B473">
-            <wp:extent cx="1947333" cy="1440906"/>
+          <wp:inline distT="0" distB="0" distL="0" distR="0" wp14:anchorId="00C7FC9E" wp14:editId="0D3C7C5D">
+            <wp:extent cx="2159000" cy="1170886"/>
             <wp:effectExtent l="0" t="0" r="0" b="0"/>
-            <wp:docPr id="12" name="Picture 12"/>
+            <wp:docPr id="21" name="Picture 21"/>
             <wp:cNvGraphicFramePr>
               <a:graphicFrameLocks xmlns:a="http://schemas.openxmlformats.org/drawingml/2006/main" noChangeAspect="1"/>
             </wp:cNvGraphicFramePr>
@@ -8897,7 +8895,7 @@
               <a:graphicData uri="http://schemas.openxmlformats.org/drawingml/2006/picture">
                 <pic:pic xmlns:pic="http://schemas.openxmlformats.org/drawingml/2006/picture">
                   <pic:nvPicPr>
-                    <pic:cNvPr id="12" name="Screen Shot 2020-01-20 at 6.21.14 PM.png"/>
+                    <pic:cNvPr id="21" name="Screen Shot 2020-03-21 at 2.52.14 PM.png"/>
                     <pic:cNvPicPr/>
                   </pic:nvPicPr>
                   <pic:blipFill>
@@ -8915,7 +8913,7 @@
                   <pic:spPr>
                     <a:xfrm>
                       <a:off x="0" y="0"/>
-                      <a:ext cx="1957861" cy="1448696"/>
+                      <a:ext cx="2174137" cy="1179095"/>
                     </a:xfrm>
                     <a:prstGeom prst="rect">
                       <a:avLst/>
@@ -8934,10 +8932,10 @@
           <w:color w:val="000000" w:themeColor="text1"/>
         </w:rPr>
         <w:drawing>
-          <wp:inline distT="0" distB="0" distL="0" distR="0" wp14:anchorId="118A6182" wp14:editId="0486E0AC">
-            <wp:extent cx="2065867" cy="1186911"/>
-            <wp:effectExtent l="0" t="0" r="4445" b="0"/>
-            <wp:docPr id="13" name="Picture 13"/>
+          <wp:inline distT="0" distB="0" distL="0" distR="0" wp14:anchorId="3745EE1E" wp14:editId="2A52C5E0">
+            <wp:extent cx="2055973" cy="1176867"/>
+            <wp:effectExtent l="0" t="0" r="1905" b="4445"/>
+            <wp:docPr id="32" name="Picture 32"/>
             <wp:cNvGraphicFramePr>
               <a:graphicFrameLocks xmlns:a="http://schemas.openxmlformats.org/drawingml/2006/main" noChangeAspect="1"/>
             </wp:cNvGraphicFramePr>
@@ -8945,7 +8943,7 @@
               <a:graphicData uri="http://schemas.openxmlformats.org/drawingml/2006/picture">
                 <pic:pic xmlns:pic="http://schemas.openxmlformats.org/drawingml/2006/picture">
                   <pic:nvPicPr>
-                    <pic:cNvPr id="13" name="Screen Shot 2020-01-20 at 6.23.52 PM.png"/>
+                    <pic:cNvPr id="32" name="Screen Shot 2020-03-21 at 2.52.24 PM.png"/>
                     <pic:cNvPicPr/>
                   </pic:nvPicPr>
                   <pic:blipFill>
@@ -8963,7 +8961,7 @@
                   <pic:spPr>
                     <a:xfrm>
                       <a:off x="0" y="0"/>
-                      <a:ext cx="2092018" cy="1201935"/>
+                      <a:ext cx="2072760" cy="1186476"/>
                     </a:xfrm>
                     <a:prstGeom prst="rect">
                       <a:avLst/>
@@ -8983,14 +8981,72 @@
           <w:color w:val="000000" w:themeColor="text1"/>
         </w:rPr>
       </w:pPr>
+    </w:p>
+    <w:p>
+      <w:pPr>
+        <w:rPr>
+          <w:rFonts w:ascii="Times" w:hAnsi="Times"/>
+          <w:color w:val="000000" w:themeColor="text1"/>
+        </w:rPr>
+      </w:pPr>
       <w:r>
         <w:rPr>
           <w:rFonts w:ascii="Times" w:hAnsi="Times"/>
           <w:color w:val="000000" w:themeColor="text1"/>
         </w:rPr>
         <w:lastRenderedPageBreak/>
-        <w:t>As is evident in the tables above, approximately 29% of voters made a search for a registration-related term, in comparison to 21% of non-voters. Voters also made over twice as many individual queries containing registration-related keywords than non-voters (averaging 1.99 in contrast to 0.85 per person).</w:t>
-      </w:r>
+        <w:t xml:space="preserve">As is evident in the tables above, approximately </w:t>
+      </w:r>
+      <w:r>
+        <w:rPr>
+          <w:rFonts w:ascii="Times" w:hAnsi="Times"/>
+          <w:color w:val="000000" w:themeColor="text1"/>
+        </w:rPr>
+        <w:t>33</w:t>
+      </w:r>
+      <w:r>
+        <w:rPr>
+          <w:rFonts w:ascii="Times" w:hAnsi="Times"/>
+          <w:color w:val="000000" w:themeColor="text1"/>
+        </w:rPr>
+        <w:t xml:space="preserve">% of voters made a search for a registration-related term, in comparison to 21% of non-voters. Voters also made over twice as many individual queries containing registration-related keywords than non-voters (averaging </w:t>
+      </w:r>
+      <w:r>
+        <w:rPr>
+          <w:rFonts w:ascii="Times" w:hAnsi="Times"/>
+          <w:color w:val="000000" w:themeColor="text1"/>
+        </w:rPr>
+        <w:t>2.4</w:t>
+      </w:r>
+      <w:r>
+        <w:rPr>
+          <w:rFonts w:ascii="Times" w:hAnsi="Times"/>
+          <w:color w:val="000000" w:themeColor="text1"/>
+        </w:rPr>
+        <w:t>9 in contrast to 0.</w:t>
+      </w:r>
+      <w:r>
+        <w:rPr>
+          <w:rFonts w:ascii="Times" w:hAnsi="Times"/>
+          <w:color w:val="000000" w:themeColor="text1"/>
+        </w:rPr>
+        <w:t>92</w:t>
+      </w:r>
+      <w:r>
+        <w:rPr>
+          <w:rFonts w:ascii="Times" w:hAnsi="Times"/>
+          <w:color w:val="000000" w:themeColor="text1"/>
+        </w:rPr>
+        <w:t xml:space="preserve"> per person).</w:t>
+      </w:r>
+    </w:p>
+    <w:p>
+      <w:pPr>
+        <w:rPr>
+          <w:rFonts w:ascii="Times" w:hAnsi="Times"/>
+          <w:color w:val="000000" w:themeColor="text1"/>
+        </w:rPr>
+      </w:pPr>
     </w:p>
     <w:p>
       <w:pPr>
@@ -9006,10 +9062,10 @@
           <w:color w:val="000000" w:themeColor="text1"/>
         </w:rPr>
         <w:drawing>
-          <wp:inline distT="0" distB="0" distL="0" distR="0" wp14:anchorId="5B38BC76" wp14:editId="0BCFF85A">
-            <wp:extent cx="1655234" cy="1151467"/>
-            <wp:effectExtent l="0" t="0" r="0" b="4445"/>
-            <wp:docPr id="14" name="Picture 14"/>
+          <wp:inline distT="0" distB="0" distL="0" distR="0" wp14:anchorId="76A6EE1D" wp14:editId="014E432E">
+            <wp:extent cx="2808541" cy="1337734"/>
+            <wp:effectExtent l="0" t="0" r="0" b="0"/>
+            <wp:docPr id="39" name="Picture 39"/>
             <wp:cNvGraphicFramePr>
               <a:graphicFrameLocks xmlns:a="http://schemas.openxmlformats.org/drawingml/2006/main" noChangeAspect="1"/>
             </wp:cNvGraphicFramePr>
@@ -9017,7 +9073,7 @@
               <a:graphicData uri="http://schemas.openxmlformats.org/drawingml/2006/picture">
                 <pic:pic xmlns:pic="http://schemas.openxmlformats.org/drawingml/2006/picture">
                   <pic:nvPicPr>
-                    <pic:cNvPr id="14" name="Screen Shot 2020-01-20 at 6.25.15 PM.png"/>
+                    <pic:cNvPr id="39" name="Screen Shot 2020-03-21 at 2.53.34 PM.png"/>
                     <pic:cNvPicPr/>
                   </pic:nvPicPr>
                   <pic:blipFill>
@@ -9035,7 +9091,7 @@
                   <pic:spPr>
                     <a:xfrm>
                       <a:off x="0" y="0"/>
-                      <a:ext cx="1662764" cy="1156705"/>
+                      <a:ext cx="2822272" cy="1344274"/>
                     </a:xfrm>
                     <a:prstGeom prst="rect">
                       <a:avLst/>
@@ -9054,10 +9110,10 @@
           <w:color w:val="000000" w:themeColor="text1"/>
         </w:rPr>
         <w:drawing>
-          <wp:inline distT="0" distB="0" distL="0" distR="0" wp14:anchorId="368F1343" wp14:editId="5F48EFC5">
-            <wp:extent cx="1837267" cy="1150081"/>
-            <wp:effectExtent l="0" t="0" r="4445" b="5715"/>
-            <wp:docPr id="15" name="Picture 15"/>
+          <wp:inline distT="0" distB="0" distL="0" distR="0" wp14:anchorId="3754EE20" wp14:editId="080AB7F4">
+            <wp:extent cx="2607733" cy="1517934"/>
+            <wp:effectExtent l="0" t="0" r="0" b="6350"/>
+            <wp:docPr id="41" name="Picture 41"/>
             <wp:cNvGraphicFramePr>
               <a:graphicFrameLocks xmlns:a="http://schemas.openxmlformats.org/drawingml/2006/main" noChangeAspect="1"/>
             </wp:cNvGraphicFramePr>
@@ -9065,7 +9121,7 @@
               <a:graphicData uri="http://schemas.openxmlformats.org/drawingml/2006/picture">
                 <pic:pic xmlns:pic="http://schemas.openxmlformats.org/drawingml/2006/picture">
                   <pic:nvPicPr>
-                    <pic:cNvPr id="15" name="Screen Shot 2020-01-20 at 6.26.28 PM.png"/>
+                    <pic:cNvPr id="41" name="Screen Shot 2020-03-21 at 2.53.41 PM.png"/>
                     <pic:cNvPicPr/>
                   </pic:nvPicPr>
                   <pic:blipFill>
@@ -9083,7 +9139,7 @@
                   <pic:spPr>
                     <a:xfrm>
                       <a:off x="0" y="0"/>
-                      <a:ext cx="1850350" cy="1158270"/>
+                      <a:ext cx="2615962" cy="1522724"/>
                     </a:xfrm>
                     <a:prstGeom prst="rect">
                       <a:avLst/>
@@ -9103,14 +9159,6 @@
           <w:color w:val="000000" w:themeColor="text1"/>
         </w:rPr>
       </w:pPr>
-    </w:p>
-    <w:p>
-      <w:pPr>
-        <w:rPr>
-          <w:rFonts w:ascii="Times" w:hAnsi="Times"/>
-          <w:color w:val="000000" w:themeColor="text1"/>
-        </w:rPr>
-      </w:pPr>
       <w:r>
         <w:rPr>
           <w:rFonts w:ascii="Times" w:hAnsi="Times"/>
@@ -9123,7 +9171,35 @@
           <w:rFonts w:ascii="Times" w:hAnsi="Times"/>
           <w:color w:val="000000" w:themeColor="text1"/>
         </w:rPr>
-        <w:t>33.5%, compared to 26% of Republicans.</w:t>
+        <w:t>3</w:t>
+      </w:r>
+      <w:r>
+        <w:rPr>
+          <w:rFonts w:ascii="Times" w:hAnsi="Times"/>
+          <w:color w:val="000000" w:themeColor="text1"/>
+        </w:rPr>
+        <w:t>6.7</w:t>
+      </w:r>
+      <w:r>
+        <w:rPr>
+          <w:rFonts w:ascii="Times" w:hAnsi="Times"/>
+          <w:color w:val="000000" w:themeColor="text1"/>
+        </w:rPr>
+        <w:t>%, compared to 2</w:t>
+      </w:r>
+      <w:r>
+        <w:rPr>
+          <w:rFonts w:ascii="Times" w:hAnsi="Times"/>
+          <w:color w:val="000000" w:themeColor="text1"/>
+        </w:rPr>
+        <w:t>8</w:t>
+      </w:r>
+      <w:r>
+        <w:rPr>
+          <w:rFonts w:ascii="Times" w:hAnsi="Times"/>
+          <w:color w:val="000000" w:themeColor="text1"/>
+        </w:rPr>
+        <w:t>% of Republicans.</w:t>
       </w:r>
     </w:p>
     <w:p>
@@ -9697,6 +9773,14 @@
           <w:color w:val="000000" w:themeColor="text1"/>
         </w:rPr>
       </w:pPr>
+    </w:p>
+    <w:p>
+      <w:pPr>
+        <w:rPr>
+          <w:rFonts w:ascii="Times" w:hAnsi="Times"/>
+          <w:color w:val="000000" w:themeColor="text1"/>
+        </w:rPr>
+      </w:pPr>
       <w:r>
         <w:rPr>
           <w:rFonts w:ascii="Times" w:hAnsi="Times"/>
@@ -9704,10 +9788,10 @@
           <w:color w:val="000000" w:themeColor="text1"/>
         </w:rPr>
         <w:drawing>
-          <wp:inline distT="0" distB="0" distL="0" distR="0" wp14:anchorId="2F2F1E36" wp14:editId="03F7815B">
-            <wp:extent cx="1820333" cy="1112081"/>
-            <wp:effectExtent l="0" t="0" r="0" b="5715"/>
-            <wp:docPr id="35" name="Picture 35"/>
+          <wp:inline distT="0" distB="0" distL="0" distR="0" wp14:anchorId="0F4CF7F5" wp14:editId="7962CC3B">
+            <wp:extent cx="2395765" cy="1176867"/>
+            <wp:effectExtent l="0" t="0" r="5080" b="4445"/>
+            <wp:docPr id="42" name="Picture 42"/>
             <wp:cNvGraphicFramePr>
               <a:graphicFrameLocks xmlns:a="http://schemas.openxmlformats.org/drawingml/2006/main" noChangeAspect="1"/>
             </wp:cNvGraphicFramePr>
@@ -9715,7 +9799,7 @@
               <a:graphicData uri="http://schemas.openxmlformats.org/drawingml/2006/picture">
                 <pic:pic xmlns:pic="http://schemas.openxmlformats.org/drawingml/2006/picture">
                   <pic:nvPicPr>
-                    <pic:cNvPr id="35" name="Screen Shot 2020-01-23 at 10.38.30 AM.png"/>
+                    <pic:cNvPr id="42" name="Screen Shot 2020-03-21 at 2.54.57 PM.png"/>
                     <pic:cNvPicPr/>
                   </pic:nvPicPr>
                   <pic:blipFill>
@@ -9733,7 +9817,7 @@
                   <pic:spPr>
                     <a:xfrm>
                       <a:off x="0" y="0"/>
-                      <a:ext cx="1826845" cy="1116059"/>
+                      <a:ext cx="2408479" cy="1183112"/>
                     </a:xfrm>
                     <a:prstGeom prst="rect">
                       <a:avLst/>
@@ -9752,10 +9836,10 @@
           <w:color w:val="000000" w:themeColor="text1"/>
         </w:rPr>
         <w:drawing>
-          <wp:inline distT="0" distB="0" distL="0" distR="0" wp14:anchorId="34E2C5E7" wp14:editId="5378152E">
-            <wp:extent cx="1845733" cy="1297545"/>
+          <wp:inline distT="0" distB="0" distL="0" distR="0" wp14:anchorId="030FCF8D" wp14:editId="7D922A3F">
+            <wp:extent cx="2261440" cy="1371600"/>
             <wp:effectExtent l="0" t="0" r="0" b="0"/>
-            <wp:docPr id="36" name="Picture 36"/>
+            <wp:docPr id="43" name="Picture 43"/>
             <wp:cNvGraphicFramePr>
               <a:graphicFrameLocks xmlns:a="http://schemas.openxmlformats.org/drawingml/2006/main" noChangeAspect="1"/>
             </wp:cNvGraphicFramePr>
@@ -9763,7 +9847,7 @@
               <a:graphicData uri="http://schemas.openxmlformats.org/drawingml/2006/picture">
                 <pic:pic xmlns:pic="http://schemas.openxmlformats.org/drawingml/2006/picture">
                   <pic:nvPicPr>
-                    <pic:cNvPr id="36" name="Screen Shot 2020-01-23 at 10.39.31 AM.png"/>
+                    <pic:cNvPr id="43" name="Screen Shot 2020-03-21 at 2.55.03 PM.png"/>
                     <pic:cNvPicPr/>
                   </pic:nvPicPr>
                   <pic:blipFill>
@@ -9781,7 +9865,7 @@
                   <pic:spPr>
                     <a:xfrm>
                       <a:off x="0" y="0"/>
-                      <a:ext cx="1862079" cy="1309036"/>
+                      <a:ext cx="2264341" cy="1373360"/>
                     </a:xfrm>
                     <a:prstGeom prst="rect">
                       <a:avLst/>
@@ -9801,20 +9885,26 @@
           <w:color w:val="000000" w:themeColor="text1"/>
         </w:rPr>
       </w:pPr>
-    </w:p>
-    <w:p>
-      <w:pPr>
-        <w:rPr>
-          <w:rFonts w:ascii="Times" w:hAnsi="Times"/>
-          <w:color w:val="000000" w:themeColor="text1"/>
-        </w:rPr>
-      </w:pPr>
-      <w:r>
-        <w:rPr>
-          <w:rFonts w:ascii="Times" w:hAnsi="Times"/>
-          <w:color w:val="000000" w:themeColor="text1"/>
-        </w:rPr>
-        <w:t xml:space="preserve">This is evidenced by a notable discrepancy in the mean number of such searches between voters and non-voters, with voters being twice as likely as non-voters to make at least one general political search, and average almost three-times as many </w:t>
+      <w:r>
+        <w:rPr>
+          <w:rFonts w:ascii="Times" w:hAnsi="Times"/>
+          <w:color w:val="000000" w:themeColor="text1"/>
+        </w:rPr>
+        <w:t>This is evidenced by a notable discrepancy in the mean number of such searches between voters and non-voters, with voters being</w:t>
+      </w:r>
+      <w:r>
+        <w:rPr>
+          <w:rFonts w:ascii="Times" w:hAnsi="Times"/>
+          <w:color w:val="000000" w:themeColor="text1"/>
+        </w:rPr>
+        <w:t xml:space="preserve"> almost</w:t>
+      </w:r>
+      <w:r>
+        <w:rPr>
+          <w:rFonts w:ascii="Times" w:hAnsi="Times"/>
+          <w:color w:val="000000" w:themeColor="text1"/>
+        </w:rPr>
+        <w:t xml:space="preserve"> twice as likely as non-voters to make at least one general political search, and average almost three-times as many </w:t>
       </w:r>
       <w:proofErr w:type="gramStart"/>
       <w:r>
@@ -9856,10 +9946,10 @@
         </w:rPr>
         <w:lastRenderedPageBreak/>
         <w:drawing>
-          <wp:inline distT="0" distB="0" distL="0" distR="0" wp14:anchorId="38666844" wp14:editId="45F13C51">
-            <wp:extent cx="1953394" cy="1320800"/>
-            <wp:effectExtent l="0" t="0" r="2540" b="0"/>
-            <wp:docPr id="37" name="Picture 37"/>
+          <wp:inline distT="0" distB="0" distL="0" distR="0" wp14:anchorId="2C86456F" wp14:editId="2716005B">
+            <wp:extent cx="2142067" cy="1057612"/>
+            <wp:effectExtent l="0" t="0" r="4445" b="0"/>
+            <wp:docPr id="46" name="Picture 46"/>
             <wp:cNvGraphicFramePr>
               <a:graphicFrameLocks xmlns:a="http://schemas.openxmlformats.org/drawingml/2006/main" noChangeAspect="1"/>
             </wp:cNvGraphicFramePr>
@@ -9867,7 +9957,7 @@
               <a:graphicData uri="http://schemas.openxmlformats.org/drawingml/2006/picture">
                 <pic:pic xmlns:pic="http://schemas.openxmlformats.org/drawingml/2006/picture">
                   <pic:nvPicPr>
-                    <pic:cNvPr id="37" name="Screen Shot 2020-01-23 at 10.40.22 AM.png"/>
+                    <pic:cNvPr id="46" name="Screen Shot 2020-03-21 at 2.55.56 PM.png"/>
                     <pic:cNvPicPr/>
                   </pic:nvPicPr>
                   <pic:blipFill>
@@ -9885,7 +9975,7 @@
                   <pic:spPr>
                     <a:xfrm>
                       <a:off x="0" y="0"/>
-                      <a:ext cx="1959239" cy="1324752"/>
+                      <a:ext cx="2151255" cy="1062148"/>
                     </a:xfrm>
                     <a:prstGeom prst="rect">
                       <a:avLst/>
@@ -9904,10 +9994,10 @@
           <w:color w:val="000000" w:themeColor="text1"/>
         </w:rPr>
         <w:drawing>
-          <wp:inline distT="0" distB="0" distL="0" distR="0" wp14:anchorId="77E94450" wp14:editId="7031E7B7">
-            <wp:extent cx="2057400" cy="1275378"/>
-            <wp:effectExtent l="0" t="0" r="0" b="0"/>
-            <wp:docPr id="38" name="Picture 38"/>
+          <wp:inline distT="0" distB="0" distL="0" distR="0" wp14:anchorId="241AB012" wp14:editId="425D4C6C">
+            <wp:extent cx="1862667" cy="1154854"/>
+            <wp:effectExtent l="0" t="0" r="4445" b="1270"/>
+            <wp:docPr id="47" name="Picture 47"/>
             <wp:cNvGraphicFramePr>
               <a:graphicFrameLocks xmlns:a="http://schemas.openxmlformats.org/drawingml/2006/main" noChangeAspect="1"/>
             </wp:cNvGraphicFramePr>
@@ -9915,7 +10005,7 @@
               <a:graphicData uri="http://schemas.openxmlformats.org/drawingml/2006/picture">
                 <pic:pic xmlns:pic="http://schemas.openxmlformats.org/drawingml/2006/picture">
                   <pic:nvPicPr>
-                    <pic:cNvPr id="38" name="Screen Shot 2020-01-23 at 10.41.22 AM.png"/>
+                    <pic:cNvPr id="47" name="Screen Shot 2020-03-21 at 2.56.03 PM.png"/>
                     <pic:cNvPicPr/>
                   </pic:nvPicPr>
                   <pic:blipFill>
@@ -9933,7 +10023,7 @@
                   <pic:spPr>
                     <a:xfrm>
                       <a:off x="0" y="0"/>
-                      <a:ext cx="2069839" cy="1283089"/>
+                      <a:ext cx="1872753" cy="1161107"/>
                     </a:xfrm>
                     <a:prstGeom prst="rect">
                       <a:avLst/>
@@ -9968,6 +10058,15 @@
         </w:rPr>
         <w:t xml:space="preserve">Among voters, little variation exists on this metric. </w:t>
       </w:r>
+      <w:r>
+        <w:rPr>
+          <w:rFonts w:ascii="Times" w:hAnsi="Times"/>
+          <w:color w:val="000000" w:themeColor="text1"/>
+        </w:rPr>
+        <w:t>Republicans made, on average, about 1.55 more searches than Democrats, though the rates of who made a search are approximately the same.</w:t>
+      </w:r>
+      <w:bookmarkStart w:id="0" w:name="_GoBack"/>
+      <w:bookmarkEnd w:id="0"/>
     </w:p>
     <w:p>
       <w:pPr>
@@ -14797,6 +14896,11 @@
         <w:docPartUnique/>
       </w:docPartObj>
     </w:sdtPr>
+    <w:sdtEndPr>
+      <w:rPr>
+        <w:rStyle w:val="PageNumber"/>
+      </w:rPr>
+    </w:sdtEndPr>
     <w:sdtContent>
       <w:p>
         <w:pPr>
@@ -14850,6 +14954,11 @@
         <w:docPartUnique/>
       </w:docPartObj>
     </w:sdtPr>
+    <w:sdtEndPr>
+      <w:rPr>
+        <w:rStyle w:val="PageNumber"/>
+      </w:rPr>
+    </w:sdtEndPr>
     <w:sdtContent>
       <w:p>
         <w:pPr>
@@ -17010,7 +17119,7 @@
 </file>
 
 <file path=customXml/itemProps1.xml><?xml version="1.0" encoding="utf-8"?>
-<ds:datastoreItem xmlns:ds="http://schemas.openxmlformats.org/officeDocument/2006/customXml" ds:itemID="{0E23F62B-CCEB-B14F-AD2B-B815DA1A18F9}">
+<ds:datastoreItem xmlns:ds="http://schemas.openxmlformats.org/officeDocument/2006/customXml" ds:itemID="{FADF43E3-813A-0348-A96F-7BD4AD55331C}">
   <ds:schemaRefs>
     <ds:schemaRef ds:uri="http://schemas.openxmlformats.org/officeDocument/2006/bibliography"/>
   </ds:schemaRefs>

--- a/text/draft.docx
+++ b/text/draft.docx
@@ -351,6 +351,17 @@
     <w:p>
       <w:pPr>
         <w:spacing w:line="360" w:lineRule="auto"/>
+        <w:rPr>
+          <w:rFonts w:ascii="Arial" w:hAnsi="Arial" w:cs="Arial"/>
+          <w:color w:val="000000" w:themeColor="text1"/>
+          <w:sz w:val="18"/>
+          <w:szCs w:val="18"/>
+        </w:rPr>
+      </w:pPr>
+    </w:p>
+    <w:p>
+      <w:pPr>
+        <w:spacing w:line="360" w:lineRule="auto"/>
         <w:jc w:val="center"/>
         <w:rPr>
           <w:rFonts w:ascii="Arial" w:hAnsi="Arial" w:cs="Arial"/>
@@ -492,9 +503,8 @@
           <w:sz w:val="18"/>
           <w:szCs w:val="18"/>
         </w:rPr>
-        <w:t xml:space="preserve">Dr. Simon </w:t>
-      </w:r>
-      <w:proofErr w:type="spellStart"/>
+        <w:t>Dr. Simon Munzer</w:t>
+      </w:r>
       <w:r>
         <w:rPr>
           <w:rFonts w:ascii="Arial" w:hAnsi="Arial" w:cs="Arial"/>
@@ -503,19 +513,85 @@
           <w:sz w:val="18"/>
           <w:szCs w:val="18"/>
         </w:rPr>
-        <w:t>Munzer</w:t>
-      </w:r>
-      <w:r>
-        <w:rPr>
-          <w:rFonts w:ascii="Arial" w:hAnsi="Arial" w:cs="Arial"/>
-          <w:b/>
-          <w:color w:val="000000" w:themeColor="text1"/>
-          <w:sz w:val="18"/>
-          <w:szCs w:val="18"/>
-        </w:rPr>
         <w:t>t</w:t>
       </w:r>
-      <w:proofErr w:type="spellEnd"/>
+    </w:p>
+    <w:p>
+      <w:pPr>
+        <w:spacing w:line="360" w:lineRule="auto"/>
+        <w:rPr>
+          <w:rFonts w:ascii="Arial" w:hAnsi="Arial" w:cs="Arial"/>
+          <w:color w:val="000000" w:themeColor="text1"/>
+          <w:sz w:val="18"/>
+          <w:szCs w:val="18"/>
+        </w:rPr>
+      </w:pPr>
+    </w:p>
+    <w:p>
+      <w:pPr>
+        <w:spacing w:line="360" w:lineRule="auto"/>
+        <w:rPr>
+          <w:rFonts w:ascii="Arial" w:hAnsi="Arial" w:cs="Arial"/>
+          <w:color w:val="000000" w:themeColor="text1"/>
+          <w:sz w:val="18"/>
+          <w:szCs w:val="18"/>
+        </w:rPr>
+      </w:pPr>
+    </w:p>
+    <w:p>
+      <w:pPr>
+        <w:spacing w:line="360" w:lineRule="auto"/>
+        <w:rPr>
+          <w:rFonts w:ascii="Arial" w:hAnsi="Arial" w:cs="Arial"/>
+          <w:color w:val="000000" w:themeColor="text1"/>
+          <w:sz w:val="18"/>
+          <w:szCs w:val="18"/>
+        </w:rPr>
+      </w:pPr>
+    </w:p>
+    <w:p>
+      <w:pPr>
+        <w:spacing w:line="360" w:lineRule="auto"/>
+        <w:rPr>
+          <w:rFonts w:ascii="Arial" w:hAnsi="Arial" w:cs="Arial"/>
+          <w:color w:val="000000" w:themeColor="text1"/>
+          <w:sz w:val="18"/>
+          <w:szCs w:val="18"/>
+        </w:rPr>
+      </w:pPr>
+    </w:p>
+    <w:p>
+      <w:pPr>
+        <w:spacing w:line="360" w:lineRule="auto"/>
+        <w:rPr>
+          <w:rFonts w:ascii="Arial" w:hAnsi="Arial" w:cs="Arial"/>
+          <w:color w:val="000000" w:themeColor="text1"/>
+          <w:sz w:val="18"/>
+          <w:szCs w:val="18"/>
+        </w:rPr>
+      </w:pPr>
+    </w:p>
+    <w:p>
+      <w:pPr>
+        <w:spacing w:line="360" w:lineRule="auto"/>
+        <w:rPr>
+          <w:rFonts w:ascii="Arial" w:hAnsi="Arial" w:cs="Arial"/>
+          <w:color w:val="000000" w:themeColor="text1"/>
+          <w:sz w:val="18"/>
+          <w:szCs w:val="18"/>
+        </w:rPr>
+      </w:pPr>
+    </w:p>
+    <w:p>
+      <w:pPr>
+        <w:spacing w:line="360" w:lineRule="auto"/>
+        <w:rPr>
+          <w:rFonts w:ascii="Arial" w:hAnsi="Arial" w:cs="Arial"/>
+          <w:color w:val="000000" w:themeColor="text1"/>
+          <w:sz w:val="18"/>
+          <w:szCs w:val="18"/>
+        </w:rPr>
+      </w:pPr>
     </w:p>
     <w:p>
       <w:pPr>
@@ -662,7 +738,6 @@
               <w:rFonts w:eastAsiaTheme="minorHAnsi"/>
               <w:caps/>
               <w:noProof/>
-              <w:sz w:val="18"/>
             </w:rPr>
             <w:fldChar w:fldCharType="begin"/>
           </w:r>
@@ -682,7 +757,6 @@
               <w:rFonts w:eastAsiaTheme="minorHAnsi"/>
               <w:caps/>
               <w:noProof/>
-              <w:sz w:val="18"/>
             </w:rPr>
             <w:fldChar w:fldCharType="separate"/>
           </w:r>
@@ -3700,27 +3774,7 @@
             <w:sz w:val="18"/>
             <w:szCs w:val="18"/>
           </w:rPr>
-          <w:t>Table</w:t>
-        </w:r>
-        <w:r>
-          <w:rPr>
-            <w:rStyle w:val="Hyperlink"/>
-            <w:rFonts w:ascii="Arial" w:hAnsi="Arial" w:cs="Arial"/>
-            <w:noProof/>
-            <w:sz w:val="18"/>
-            <w:szCs w:val="18"/>
-          </w:rPr>
-          <w:t xml:space="preserve"> </w:t>
-        </w:r>
-        <w:r>
-          <w:rPr>
-            <w:rStyle w:val="Hyperlink"/>
-            <w:rFonts w:ascii="Arial" w:hAnsi="Arial" w:cs="Arial"/>
-            <w:noProof/>
-            <w:sz w:val="18"/>
-            <w:szCs w:val="18"/>
-          </w:rPr>
-          <w:t>1: Descriptive Statistics by Turnout</w:t>
+          <w:t>Table 1: Descriptive Statistics by Turnout</w:t>
         </w:r>
         <w:r>
           <w:rPr>
@@ -4724,27 +4778,7 @@
             <w:sz w:val="18"/>
             <w:szCs w:val="18"/>
           </w:rPr>
-          <w:t>Fi</w:t>
-        </w:r>
-        <w:r>
-          <w:rPr>
-            <w:rStyle w:val="Hyperlink"/>
-            <w:rFonts w:ascii="Arial" w:hAnsi="Arial" w:cs="Arial"/>
-            <w:noProof/>
-            <w:sz w:val="18"/>
-            <w:szCs w:val="18"/>
-          </w:rPr>
-          <w:t>g</w:t>
-        </w:r>
-        <w:r>
-          <w:rPr>
-            <w:rStyle w:val="Hyperlink"/>
-            <w:rFonts w:ascii="Arial" w:hAnsi="Arial" w:cs="Arial"/>
-            <w:noProof/>
-            <w:sz w:val="18"/>
-            <w:szCs w:val="18"/>
-          </w:rPr>
-          <w:t>ure 1: Mean Number of Queries by Partisanship</w:t>
+          <w:t>Figure 1: Mean Number of Queries by Partisanship</w:t>
         </w:r>
         <w:r>
           <w:rPr>
@@ -5947,7 +5981,25 @@
           <w:sz w:val="18"/>
           <w:szCs w:val="18"/>
         </w:rPr>
-        <w:t>Digital data are increasingly being used to target individuals for both commercial and political means, and to augment traditional forecasting models. Much work has been done on the topic of predicting political preferences and outcomes from sources such as social media or geographically-aggregated data from Google Trends. This research builds on prior studies, utilizing individual-level search query</w:t>
+        <w:t>Digital data are increasingly being used to target individuals for both commercial and political means, and to augment traditional forecasting models</w:t>
+      </w:r>
+      <w:r>
+        <w:rPr>
+          <w:rFonts w:ascii="Arial" w:hAnsi="Arial" w:cs="Arial"/>
+          <w:color w:val="000000" w:themeColor="text1"/>
+          <w:sz w:val="18"/>
+          <w:szCs w:val="18"/>
+        </w:rPr>
+        <w:t xml:space="preserve"> for everything from elections to the stock market and the spread of disease</w:t>
+      </w:r>
+      <w:r>
+        <w:rPr>
+          <w:rFonts w:ascii="Arial" w:hAnsi="Arial" w:cs="Arial"/>
+          <w:color w:val="000000" w:themeColor="text1"/>
+          <w:sz w:val="18"/>
+          <w:szCs w:val="18"/>
+        </w:rPr>
+        <w:t>. Much work has been done on the topic of predicting political preferences and outcomes from sources such as social media or geographically-aggregated data from Google Trends. This research builds on prior studies, utilizing individual-level search query</w:t>
       </w:r>
       <w:r>
         <w:rPr>
@@ -6061,27 +6113,7 @@
           <w:sz w:val="18"/>
           <w:szCs w:val="18"/>
         </w:rPr>
-        <w:t xml:space="preserve">a ground-truth comparison of search query history to self-reported survey data on voting history and political affiliation. The entirety of participants’ query histories </w:t>
-      </w:r>
-      <w:proofErr w:type="gramStart"/>
-      <w:r>
-        <w:rPr>
-          <w:rFonts w:ascii="Arial" w:hAnsi="Arial" w:cs="Arial"/>
-          <w:color w:val="000000" w:themeColor="text1"/>
-          <w:sz w:val="18"/>
-          <w:szCs w:val="18"/>
-        </w:rPr>
-        <w:t>are</w:t>
-      </w:r>
-      <w:proofErr w:type="gramEnd"/>
-      <w:r>
-        <w:rPr>
-          <w:rFonts w:ascii="Arial" w:hAnsi="Arial" w:cs="Arial"/>
-          <w:color w:val="000000" w:themeColor="text1"/>
-          <w:sz w:val="18"/>
-          <w:szCs w:val="18"/>
-        </w:rPr>
-        <w:t xml:space="preserve"> included in the data, allowing for the analysis of not only specific keywords, but also search behavior (like the time of day) and characteristics such as the sentiment of a search. Additionally, unlike other modern studies that rely exclusively on data from Google Trends, this research includes queries from other engines such as Bing.com and DuckDuckGo.com.</w:t>
+        <w:t>a ground-truth comparison of search query history to self-reported survey data on voting history and political affiliation. The entirety of participants’ query histories are included in the data, allowing for the analysis of not only specific keywords, but also search behavior (like the time of day) and characteristics such as the sentiment of a search. Additionally, unlike other modern studies that rely exclusively on data from Google Trends, this research includes queries from other engines such as Bing.com and DuckDuckGo.com.</w:t>
       </w:r>
     </w:p>
     <w:p>
@@ -6114,7 +6146,43 @@
           <w:sz w:val="18"/>
           <w:szCs w:val="18"/>
         </w:rPr>
-        <w:t xml:space="preserve">A variety of text analysis methods are employed, such as sentiment analysis, bag-of-words models of relevant political keywords, and pre-trained BERT embeddings on a participant’s entire search query history. Several machine learning models are </w:t>
+        <w:t xml:space="preserve">A variety of text analysis methods are employed, such as sentiment analysis, bag-of-words models of relevant political keywords, and </w:t>
+      </w:r>
+      <w:r>
+        <w:rPr>
+          <w:rFonts w:ascii="Arial" w:hAnsi="Arial" w:cs="Arial"/>
+          <w:color w:val="000000" w:themeColor="text1"/>
+          <w:sz w:val="18"/>
+          <w:szCs w:val="18"/>
+        </w:rPr>
+        <w:t xml:space="preserve">a </w:t>
+      </w:r>
+      <w:r>
+        <w:rPr>
+          <w:rFonts w:ascii="Arial" w:hAnsi="Arial" w:cs="Arial"/>
+          <w:color w:val="000000" w:themeColor="text1"/>
+          <w:sz w:val="18"/>
+          <w:szCs w:val="18"/>
+        </w:rPr>
+        <w:t>participant’s entire search query history</w:t>
+      </w:r>
+      <w:r>
+        <w:rPr>
+          <w:rFonts w:ascii="Arial" w:hAnsi="Arial" w:cs="Arial"/>
+          <w:color w:val="000000" w:themeColor="text1"/>
+          <w:sz w:val="18"/>
+          <w:szCs w:val="18"/>
+        </w:rPr>
+        <w:t xml:space="preserve"> in the form of state-of-the-art word embeddings using BERT</w:t>
+      </w:r>
+      <w:r>
+        <w:rPr>
+          <w:rFonts w:ascii="Arial" w:hAnsi="Arial" w:cs="Arial"/>
+          <w:color w:val="000000" w:themeColor="text1"/>
+          <w:sz w:val="18"/>
+          <w:szCs w:val="18"/>
+        </w:rPr>
+        <w:t xml:space="preserve">. Several machine learning models are </w:t>
       </w:r>
       <w:r>
         <w:rPr>
@@ -6141,16 +6209,34 @@
           <w:sz w:val="18"/>
           <w:szCs w:val="18"/>
         </w:rPr>
-        <w:t xml:space="preserve">Model results are compared to theoretically-driven socio-demographic baseline models in order to </w:t>
-      </w:r>
-      <w:r>
-        <w:rPr>
-          <w:rFonts w:ascii="Arial" w:hAnsi="Arial" w:cs="Arial"/>
-          <w:color w:val="000000" w:themeColor="text1"/>
-          <w:sz w:val="18"/>
-          <w:szCs w:val="18"/>
-        </w:rPr>
-        <w:t>present a robust analysis of model performance.</w:t>
+        <w:t>The results</w:t>
+      </w:r>
+      <w:r>
+        <w:rPr>
+          <w:rFonts w:ascii="Arial" w:hAnsi="Arial" w:cs="Arial"/>
+          <w:color w:val="000000" w:themeColor="text1"/>
+          <w:sz w:val="18"/>
+          <w:szCs w:val="18"/>
+        </w:rPr>
+        <w:t xml:space="preserve"> are compared to theoretically-driven socio-demographic baseline models in order to </w:t>
+      </w:r>
+      <w:r>
+        <w:rPr>
+          <w:rFonts w:ascii="Arial" w:hAnsi="Arial" w:cs="Arial"/>
+          <w:color w:val="000000" w:themeColor="text1"/>
+          <w:sz w:val="18"/>
+          <w:szCs w:val="18"/>
+        </w:rPr>
+        <w:t>ensure a robust evaluation</w:t>
+      </w:r>
+      <w:r>
+        <w:rPr>
+          <w:rFonts w:ascii="Arial" w:hAnsi="Arial" w:cs="Arial"/>
+          <w:color w:val="000000" w:themeColor="text1"/>
+          <w:sz w:val="18"/>
+          <w:szCs w:val="18"/>
+        </w:rPr>
+        <w:t xml:space="preserve"> of model performance.</w:t>
       </w:r>
     </w:p>
     <w:p>
@@ -6183,27 +6269,61 @@
           <w:sz w:val="18"/>
           <w:szCs w:val="18"/>
         </w:rPr>
-        <w:t xml:space="preserve">The results from the study indicate that turnout maybe easier to predict than party choice, though neither showed extremely impressive results. One model – a BERT representation of a user’s complete query history where certain political keywords </w:t>
-      </w:r>
-      <w:proofErr w:type="gramStart"/>
-      <w:r>
-        <w:rPr>
-          <w:rFonts w:ascii="Arial" w:hAnsi="Arial" w:cs="Arial"/>
-          <w:color w:val="000000" w:themeColor="text1"/>
-          <w:sz w:val="18"/>
-          <w:szCs w:val="18"/>
-        </w:rPr>
-        <w:t>were</w:t>
-      </w:r>
-      <w:proofErr w:type="gramEnd"/>
-      <w:r>
-        <w:rPr>
-          <w:rFonts w:ascii="Arial" w:hAnsi="Arial" w:cs="Arial"/>
-          <w:color w:val="000000" w:themeColor="text1"/>
-          <w:sz w:val="18"/>
-          <w:szCs w:val="18"/>
-        </w:rPr>
-        <w:t xml:space="preserve"> present, modeled by a neural network – was able beat the baseline in terms of predicting turnout status, while none of the models tested were able to </w:t>
+        <w:t>The results from the study indicate that turnout may</w:t>
+      </w:r>
+      <w:r>
+        <w:rPr>
+          <w:rFonts w:ascii="Arial" w:hAnsi="Arial" w:cs="Arial"/>
+          <w:color w:val="000000" w:themeColor="text1"/>
+          <w:sz w:val="18"/>
+          <w:szCs w:val="18"/>
+        </w:rPr>
+        <w:t xml:space="preserve"> </w:t>
+      </w:r>
+      <w:r>
+        <w:rPr>
+          <w:rFonts w:ascii="Arial" w:hAnsi="Arial" w:cs="Arial"/>
+          <w:color w:val="000000" w:themeColor="text1"/>
+          <w:sz w:val="18"/>
+          <w:szCs w:val="18"/>
+        </w:rPr>
+        <w:t>be easier to predict than party choice, though neither showed extremely impressive results. One model – a BERT representation of a user’s complete query history where certain political keywords were present, modeled by a neural network – was able beat the baseline</w:t>
+      </w:r>
+      <w:r>
+        <w:rPr>
+          <w:rFonts w:ascii="Arial" w:hAnsi="Arial" w:cs="Arial"/>
+          <w:color w:val="000000" w:themeColor="text1"/>
+          <w:sz w:val="18"/>
+          <w:szCs w:val="18"/>
+        </w:rPr>
+        <w:t xml:space="preserve"> model</w:t>
+      </w:r>
+      <w:r>
+        <w:rPr>
+          <w:rFonts w:ascii="Arial" w:hAnsi="Arial" w:cs="Arial"/>
+          <w:color w:val="000000" w:themeColor="text1"/>
+          <w:sz w:val="18"/>
+          <w:szCs w:val="18"/>
+        </w:rPr>
+        <w:t xml:space="preserve"> in terms of predicting turnout status, </w:t>
+      </w:r>
+      <w:r>
+        <w:rPr>
+          <w:rFonts w:ascii="Arial" w:hAnsi="Arial" w:cs="Arial"/>
+          <w:color w:val="000000" w:themeColor="text1"/>
+          <w:sz w:val="18"/>
+          <w:szCs w:val="18"/>
+        </w:rPr>
+        <w:t>though</w:t>
+      </w:r>
+      <w:r>
+        <w:rPr>
+          <w:rFonts w:ascii="Arial" w:hAnsi="Arial" w:cs="Arial"/>
+          <w:color w:val="000000" w:themeColor="text1"/>
+          <w:sz w:val="18"/>
+          <w:szCs w:val="18"/>
+        </w:rPr>
+        <w:t xml:space="preserve"> none of the models tested were able to </w:t>
       </w:r>
       <w:r>
         <w:rPr>
@@ -6248,7 +6368,76 @@
           <w:sz w:val="18"/>
           <w:szCs w:val="18"/>
         </w:rPr>
-        <w:t xml:space="preserve"> However, the methods employed do show promise, and with a larger dataset and more computational power, it is quite possible that future research could improve upon these findings. Interpretability remains an additional challenge, as the best-performing models were those that are particularly difficult to explain or confirm on a theoretical basis.  </w:t>
+        <w:t xml:space="preserve"> </w:t>
+      </w:r>
+      <w:r>
+        <w:rPr>
+          <w:rFonts w:ascii="Arial" w:hAnsi="Arial" w:cs="Arial"/>
+          <w:color w:val="000000" w:themeColor="text1"/>
+          <w:sz w:val="18"/>
+          <w:szCs w:val="18"/>
+        </w:rPr>
+        <w:t>This may be a positive indication for those concerned about privacy in an increasingly digitally-connected world.</w:t>
+      </w:r>
+    </w:p>
+    <w:p>
+      <w:pPr>
+        <w:spacing w:line="360" w:lineRule="auto"/>
+        <w:jc w:val="both"/>
+        <w:rPr>
+          <w:rFonts w:ascii="Arial" w:hAnsi="Arial" w:cs="Arial"/>
+          <w:color w:val="000000" w:themeColor="text1"/>
+          <w:sz w:val="18"/>
+          <w:szCs w:val="18"/>
+        </w:rPr>
+      </w:pPr>
+    </w:p>
+    <w:p>
+      <w:pPr>
+        <w:spacing w:line="360" w:lineRule="auto"/>
+        <w:jc w:val="both"/>
+        <w:rPr>
+          <w:rFonts w:ascii="Arial" w:hAnsi="Arial" w:cs="Arial"/>
+          <w:color w:val="000000" w:themeColor="text1"/>
+          <w:sz w:val="18"/>
+          <w:szCs w:val="18"/>
+        </w:rPr>
+      </w:pPr>
+      <w:r>
+        <w:rPr>
+          <w:rFonts w:ascii="Arial" w:hAnsi="Arial" w:cs="Arial"/>
+          <w:color w:val="000000" w:themeColor="text1"/>
+          <w:sz w:val="18"/>
+          <w:szCs w:val="18"/>
+        </w:rPr>
+        <w:t>However, the methods employed do show promise, and with a larger dataset and more computational power, it is quite possible that future r</w:t>
+      </w:r>
+      <w:r>
+        <w:rPr>
+          <w:rFonts w:ascii="Arial" w:hAnsi="Arial" w:cs="Arial"/>
+          <w:color w:val="000000" w:themeColor="text1"/>
+          <w:sz w:val="18"/>
+          <w:szCs w:val="18"/>
+        </w:rPr>
+        <w:t>esearch could improve upon the predictive capacity of search query data</w:t>
+      </w:r>
+      <w:r>
+        <w:rPr>
+          <w:rFonts w:ascii="Arial" w:hAnsi="Arial" w:cs="Arial"/>
+          <w:color w:val="000000" w:themeColor="text1"/>
+          <w:sz w:val="18"/>
+          <w:szCs w:val="18"/>
+        </w:rPr>
+        <w:t>. Interpretability remains an additional challenge, as the best-performing models were those that are particularly difficult to explain or c</w:t>
+      </w:r>
+      <w:r>
+        <w:rPr>
+          <w:rFonts w:ascii="Arial" w:hAnsi="Arial" w:cs="Arial"/>
+          <w:color w:val="000000" w:themeColor="text1"/>
+          <w:sz w:val="18"/>
+          <w:szCs w:val="18"/>
+        </w:rPr>
+        <w:t xml:space="preserve">onfirm on a theoretical basis, something that will need to be actively addressed should such digital data be used to make predictions on a wider scale in the future. </w:t>
       </w:r>
     </w:p>
     <w:p>
@@ -6828,7 +7017,25 @@
           <w:sz w:val="18"/>
           <w:szCs w:val="18"/>
         </w:rPr>
-        <w:t xml:space="preserve">major role in facilitating organization in major social and civic movements, such as the Arab Spring or the contemporary protests in Hong Kong </w:t>
+        <w:t xml:space="preserve">major role in facilitating organization in major social and civic movements, such as the Arab Spring or the </w:t>
+      </w:r>
+      <w:r>
+        <w:rPr>
+          <w:rFonts w:ascii="Arial" w:hAnsi="Arial" w:cs="Arial"/>
+          <w:color w:val="000000" w:themeColor="text1"/>
+          <w:sz w:val="18"/>
+          <w:szCs w:val="18"/>
+        </w:rPr>
+        <w:t>recent</w:t>
+      </w:r>
+      <w:r>
+        <w:rPr>
+          <w:rFonts w:ascii="Arial" w:hAnsi="Arial" w:cs="Arial"/>
+          <w:color w:val="000000" w:themeColor="text1"/>
+          <w:sz w:val="18"/>
+          <w:szCs w:val="18"/>
+        </w:rPr>
+        <w:t xml:space="preserve"> protests in Hong Kong </w:t>
       </w:r>
       <w:r>
         <w:rPr>
@@ -6916,7 +7123,43 @@
           <w:sz w:val="18"/>
           <w:szCs w:val="18"/>
         </w:rPr>
-        <w:t xml:space="preserve">However, many argue that while there are clearly benefits for grassroots movements with data-based electioneering, the technological platforms that enable them are controlled by the elite, who may not always have the best interest for democracy in mind </w:t>
+        <w:t xml:space="preserve">However, many argue that while there are clearly benefits for grassroots movements with data-based electioneering, the technological platforms that enable them are controlled by </w:t>
+      </w:r>
+      <w:r>
+        <w:rPr>
+          <w:rFonts w:ascii="Arial" w:hAnsi="Arial" w:cs="Arial"/>
+          <w:color w:val="000000" w:themeColor="text1"/>
+          <w:sz w:val="18"/>
+          <w:szCs w:val="18"/>
+        </w:rPr>
+        <w:t>an</w:t>
+      </w:r>
+      <w:r>
+        <w:rPr>
+          <w:rFonts w:ascii="Arial" w:hAnsi="Arial" w:cs="Arial"/>
+          <w:color w:val="000000" w:themeColor="text1"/>
+          <w:sz w:val="18"/>
+          <w:szCs w:val="18"/>
+        </w:rPr>
+        <w:t xml:space="preserve"> elite</w:t>
+      </w:r>
+      <w:r>
+        <w:rPr>
+          <w:rFonts w:ascii="Arial" w:hAnsi="Arial" w:cs="Arial"/>
+          <w:color w:val="000000" w:themeColor="text1"/>
+          <w:sz w:val="18"/>
+          <w:szCs w:val="18"/>
+        </w:rPr>
+        <w:t xml:space="preserve"> class</w:t>
+      </w:r>
+      <w:r>
+        <w:rPr>
+          <w:rFonts w:ascii="Arial" w:hAnsi="Arial" w:cs="Arial"/>
+          <w:color w:val="000000" w:themeColor="text1"/>
+          <w:sz w:val="18"/>
+          <w:szCs w:val="18"/>
+        </w:rPr>
+        <w:t xml:space="preserve">, who may not always have the best interest for democracy in mind </w:t>
       </w:r>
       <w:r>
         <w:rPr>
@@ -7329,7 +7572,25 @@
           <w:sz w:val="18"/>
           <w:szCs w:val="18"/>
         </w:rPr>
-        <w:t>For this reason, it is critical that individuals understand how their personal data can be used to infer private details</w:t>
+        <w:t xml:space="preserve">For this reason, it is critical that individuals understand how their personal data can be used to infer </w:t>
+      </w:r>
+      <w:r>
+        <w:rPr>
+          <w:rFonts w:ascii="Arial" w:hAnsi="Arial" w:cs="Arial"/>
+          <w:color w:val="000000" w:themeColor="text1"/>
+          <w:sz w:val="18"/>
+          <w:szCs w:val="18"/>
+        </w:rPr>
+        <w:t xml:space="preserve">the </w:t>
+      </w:r>
+      <w:r>
+        <w:rPr>
+          <w:rFonts w:ascii="Arial" w:hAnsi="Arial" w:cs="Arial"/>
+          <w:color w:val="000000" w:themeColor="text1"/>
+          <w:sz w:val="18"/>
+          <w:szCs w:val="18"/>
+        </w:rPr>
+        <w:t>private details</w:t>
       </w:r>
       <w:r>
         <w:rPr>
@@ -7374,27 +7635,7 @@
           <w:sz w:val="18"/>
           <w:szCs w:val="18"/>
         </w:rPr>
-        <w:t xml:space="preserve">while </w:t>
-      </w:r>
-      <w:proofErr w:type="spellStart"/>
-      <w:r>
-        <w:rPr>
-          <w:rFonts w:ascii="Arial" w:hAnsi="Arial" w:cs="Arial"/>
-          <w:color w:val="000000" w:themeColor="text1"/>
-          <w:sz w:val="18"/>
-          <w:szCs w:val="18"/>
-        </w:rPr>
-        <w:t>Pennacchiotti</w:t>
-      </w:r>
-      <w:proofErr w:type="spellEnd"/>
-      <w:r>
-        <w:rPr>
-          <w:rFonts w:ascii="Arial" w:hAnsi="Arial" w:cs="Arial"/>
-          <w:color w:val="000000" w:themeColor="text1"/>
-          <w:sz w:val="18"/>
-          <w:szCs w:val="18"/>
-        </w:rPr>
-        <w:t xml:space="preserve"> &amp; Popescu (2010) were able to determine political leanings based on the vocabulary used in </w:t>
+        <w:t xml:space="preserve">while Pennacchiotti &amp; Popescu (2010) were able to determine political leanings based on the vocabulary used in </w:t>
       </w:r>
       <w:r>
         <w:rPr>
@@ -7446,7 +7687,25 @@
           <w:szCs w:val="18"/>
         </w:rPr>
         <w:lastRenderedPageBreak/>
-        <w:t>Most prior studies have relied on social media posts and web browsing history, like the previous two examples. One particularly interesting avenue of research has focused on somewhat of a combination of these: search engine queries. Search engine queries have the potential to be particularly illustrative because 1) they may provide insight into both the topics one is interested in online</w:t>
+        <w:t xml:space="preserve">Most prior studies have relied on social media posts and web browsing history, </w:t>
+      </w:r>
+      <w:r>
+        <w:rPr>
+          <w:rFonts w:ascii="Arial" w:hAnsi="Arial" w:cs="Arial"/>
+          <w:color w:val="000000" w:themeColor="text1"/>
+          <w:sz w:val="18"/>
+          <w:szCs w:val="18"/>
+        </w:rPr>
+        <w:t xml:space="preserve">as in the </w:t>
+      </w:r>
+      <w:r>
+        <w:rPr>
+          <w:rFonts w:ascii="Arial" w:hAnsi="Arial" w:cs="Arial"/>
+          <w:color w:val="000000" w:themeColor="text1"/>
+          <w:sz w:val="18"/>
+          <w:szCs w:val="18"/>
+        </w:rPr>
+        <w:t>previous two examples. One particularly interesting avenue of research has focused on somewhat of a combination of these: search engine queries. Search engine queries have the potential to be particularly illustrative because 1) they may provide insight into both the topics one is interested in online</w:t>
       </w:r>
       <w:r>
         <w:rPr>
@@ -7570,7 +7829,25 @@
           <w:sz w:val="18"/>
           <w:szCs w:val="18"/>
         </w:rPr>
-        <w:t xml:space="preserve">individual-level search engine query data over many search engine platforms, utilizing both keyword-methods as employed by prior researchers as well as text analysis methods in an attempt to uncover the intention behind a search, not just the words used. </w:t>
+        <w:t xml:space="preserve">individual-level search engine query data over many search engine platforms, utilizing both keyword-methods as employed by prior researchers as well as </w:t>
+      </w:r>
+      <w:r>
+        <w:rPr>
+          <w:rFonts w:ascii="Arial" w:hAnsi="Arial" w:cs="Arial"/>
+          <w:color w:val="000000" w:themeColor="text1"/>
+          <w:sz w:val="18"/>
+          <w:szCs w:val="18"/>
+        </w:rPr>
+        <w:t xml:space="preserve">broader </w:t>
+      </w:r>
+      <w:r>
+        <w:rPr>
+          <w:rFonts w:ascii="Arial" w:hAnsi="Arial" w:cs="Arial"/>
+          <w:color w:val="000000" w:themeColor="text1"/>
+          <w:sz w:val="18"/>
+          <w:szCs w:val="18"/>
+        </w:rPr>
+        <w:t xml:space="preserve">text analysis methods in an attempt to uncover the intention behind a search, not just the words used. </w:t>
       </w:r>
       <w:r>
         <w:rPr>
@@ -7588,27 +7865,7 @@
           <w:sz w:val="18"/>
           <w:szCs w:val="18"/>
         </w:rPr>
-        <w:t xml:space="preserve">modest success in predicting whether or not someone voted, but low predictive performance when considering which </w:t>
-      </w:r>
-      <w:proofErr w:type="gramStart"/>
-      <w:r>
-        <w:rPr>
-          <w:rFonts w:ascii="Arial" w:hAnsi="Arial" w:cs="Arial"/>
-          <w:color w:val="000000" w:themeColor="text1"/>
-          <w:sz w:val="18"/>
-          <w:szCs w:val="18"/>
-        </w:rPr>
-        <w:t>party</w:t>
-      </w:r>
-      <w:proofErr w:type="gramEnd"/>
-      <w:r>
-        <w:rPr>
-          <w:rFonts w:ascii="Arial" w:hAnsi="Arial" w:cs="Arial"/>
-          <w:color w:val="000000" w:themeColor="text1"/>
-          <w:sz w:val="18"/>
-          <w:szCs w:val="18"/>
-        </w:rPr>
-        <w:t xml:space="preserve"> a voter chose.</w:t>
+        <w:t>modest success in predicting whether or not someone voted, but low predictive performance when considering which party a voter chose.</w:t>
       </w:r>
       <w:r>
         <w:rPr>
@@ -7774,7 +8031,25 @@
           <w:sz w:val="18"/>
           <w:szCs w:val="18"/>
         </w:rPr>
-        <w:t>To place this research in context, a brief overview of the current state of the literature follows. First</w:t>
+        <w:t>To pl</w:t>
+      </w:r>
+      <w:r>
+        <w:rPr>
+          <w:rFonts w:ascii="Arial" w:hAnsi="Arial" w:cs="Arial"/>
+          <w:color w:val="000000" w:themeColor="text1"/>
+          <w:sz w:val="18"/>
+          <w:szCs w:val="18"/>
+        </w:rPr>
+        <w:t xml:space="preserve">ace this research in context, an </w:t>
+      </w:r>
+      <w:r>
+        <w:rPr>
+          <w:rFonts w:ascii="Arial" w:hAnsi="Arial" w:cs="Arial"/>
+          <w:color w:val="000000" w:themeColor="text1"/>
+          <w:sz w:val="18"/>
+          <w:szCs w:val="18"/>
+        </w:rPr>
+        <w:t>overview of the current state of the literature follows. First</w:t>
       </w:r>
       <w:r>
         <w:rPr>
@@ -7927,7 +8202,7 @@
           <w:sz w:val="18"/>
           <w:szCs w:val="18"/>
         </w:rPr>
-        <w:t>potential</w:t>
+        <w:t>promise</w:t>
       </w:r>
       <w:r>
         <w:rPr>
@@ -8063,7 +8338,16 @@
           <w:sz w:val="18"/>
           <w:szCs w:val="18"/>
         </w:rPr>
-        <w:t>many major political campaigns</w:t>
+        <w:t xml:space="preserve">many </w:t>
+      </w:r>
+      <w:r>
+        <w:rPr>
+          <w:rFonts w:ascii="Arial" w:hAnsi="Arial" w:cs="Arial"/>
+          <w:color w:val="000000" w:themeColor="text1"/>
+          <w:sz w:val="18"/>
+          <w:szCs w:val="18"/>
+        </w:rPr>
+        <w:t>elections</w:t>
       </w:r>
       <w:r>
         <w:rPr>
@@ -8154,7 +8438,25 @@
           <w:sz w:val="18"/>
           <w:szCs w:val="18"/>
         </w:rPr>
-        <w:t xml:space="preserve"> and deliver tailor-made messaging that is as efficient as possible for eliciting a desired behavioral response. </w:t>
+        <w:t xml:space="preserve"> and deliver tailor-made messaging that is as efficient as possible </w:t>
+      </w:r>
+      <w:r>
+        <w:rPr>
+          <w:rFonts w:ascii="Arial" w:hAnsi="Arial" w:cs="Arial"/>
+          <w:color w:val="000000" w:themeColor="text1"/>
+          <w:sz w:val="18"/>
+          <w:szCs w:val="18"/>
+        </w:rPr>
+        <w:t>at</w:t>
+      </w:r>
+      <w:r>
+        <w:rPr>
+          <w:rFonts w:ascii="Arial" w:hAnsi="Arial" w:cs="Arial"/>
+          <w:color w:val="000000" w:themeColor="text1"/>
+          <w:sz w:val="18"/>
+          <w:szCs w:val="18"/>
+        </w:rPr>
+        <w:t xml:space="preserve"> eliciting a desired behavioral response. </w:t>
       </w:r>
       <w:r>
         <w:rPr>
@@ -8199,7 +8501,25 @@
           <w:sz w:val="18"/>
           <w:szCs w:val="18"/>
         </w:rPr>
-        <w:t xml:space="preserve"> to the potential benefits microtargeting has for mobilizing specific target groups, or those who may be naturally less inclined to vote </w:t>
+        <w:t xml:space="preserve"> to the potential benefits </w:t>
+      </w:r>
+      <w:r>
+        <w:rPr>
+          <w:rFonts w:ascii="Arial" w:hAnsi="Arial" w:cs="Arial"/>
+          <w:color w:val="000000" w:themeColor="text1"/>
+          <w:sz w:val="18"/>
+          <w:szCs w:val="18"/>
+        </w:rPr>
+        <w:t xml:space="preserve">of </w:t>
+      </w:r>
+      <w:r>
+        <w:rPr>
+          <w:rFonts w:ascii="Arial" w:hAnsi="Arial" w:cs="Arial"/>
+          <w:color w:val="000000" w:themeColor="text1"/>
+          <w:sz w:val="18"/>
+          <w:szCs w:val="18"/>
+        </w:rPr>
+        <w:t xml:space="preserve">microtargeting for mobilizing specific target groups, or those who may be naturally less inclined to vote </w:t>
       </w:r>
       <w:r>
         <w:rPr>
@@ -8481,38 +8801,32 @@
         </w:rPr>
         <w:t xml:space="preserve"> </w:t>
       </w:r>
-    </w:p>
-    <w:p>
-      <w:pPr>
-        <w:spacing w:line="360" w:lineRule="auto"/>
-        <w:jc w:val="both"/>
-        <w:rPr>
-          <w:rFonts w:ascii="Arial" w:hAnsi="Arial" w:cs="Arial"/>
-          <w:color w:val="000000" w:themeColor="text1"/>
-          <w:sz w:val="18"/>
-          <w:szCs w:val="18"/>
-        </w:rPr>
-      </w:pPr>
-    </w:p>
-    <w:p>
-      <w:pPr>
-        <w:spacing w:line="360" w:lineRule="auto"/>
-        <w:jc w:val="both"/>
-        <w:rPr>
-          <w:rFonts w:ascii="Arial" w:hAnsi="Arial" w:cs="Arial"/>
-          <w:color w:val="000000" w:themeColor="text1"/>
-          <w:sz w:val="18"/>
-          <w:szCs w:val="18"/>
-        </w:rPr>
-      </w:pPr>
-      <w:r>
-        <w:rPr>
-          <w:rFonts w:ascii="Arial" w:hAnsi="Arial" w:cs="Arial"/>
-          <w:color w:val="000000" w:themeColor="text1"/>
-          <w:sz w:val="18"/>
-          <w:szCs w:val="18"/>
-        </w:rPr>
-        <w:t>Several studies have found that individuals lack a fundamental understanding of how such targeting takes place, and that users are</w:t>
+      <w:r>
+        <w:rPr>
+          <w:rFonts w:ascii="Arial" w:hAnsi="Arial" w:cs="Arial"/>
+          <w:color w:val="000000" w:themeColor="text1"/>
+          <w:sz w:val="18"/>
+          <w:szCs w:val="18"/>
+        </w:rPr>
+        <w:t>Several studies have</w:t>
+      </w:r>
+      <w:r>
+        <w:rPr>
+          <w:rFonts w:ascii="Arial" w:hAnsi="Arial" w:cs="Arial"/>
+          <w:color w:val="000000" w:themeColor="text1"/>
+          <w:sz w:val="18"/>
+          <w:szCs w:val="18"/>
+        </w:rPr>
+        <w:t xml:space="preserve"> similarly</w:t>
+      </w:r>
+      <w:r>
+        <w:rPr>
+          <w:rFonts w:ascii="Arial" w:hAnsi="Arial" w:cs="Arial"/>
+          <w:color w:val="000000" w:themeColor="text1"/>
+          <w:sz w:val="18"/>
+          <w:szCs w:val="18"/>
+        </w:rPr>
+        <w:t xml:space="preserve"> found that individuals lack a fundamental understanding of how such targeting takes place, and that users are</w:t>
       </w:r>
       <w:r>
         <w:rPr>
@@ -9671,7 +9985,6 @@
         </w:rPr>
         <w:t>‘</w:t>
       </w:r>
-      <w:proofErr w:type="spellStart"/>
       <w:r>
         <w:rPr>
           <w:rFonts w:ascii="Arial" w:hAnsi="Arial" w:cs="Arial"/>
@@ -9681,7 +9994,6 @@
         </w:rPr>
         <w:t>obamacare</w:t>
       </w:r>
-      <w:proofErr w:type="spellEnd"/>
       <w:r>
         <w:rPr>
           <w:rFonts w:ascii="Arial" w:hAnsi="Arial" w:cs="Arial"/>
@@ -9771,47 +10083,7 @@
           <w:sz w:val="18"/>
           <w:szCs w:val="18"/>
         </w:rPr>
-        <w:t xml:space="preserve">Rao and colleagues also work on Twitter data, but emphasize the importance of sociolinguistic cues. For example, character repetition (e.g., “that’s </w:t>
-      </w:r>
-      <w:proofErr w:type="spellStart"/>
-      <w:r>
-        <w:rPr>
-          <w:rFonts w:ascii="Arial" w:hAnsi="Arial" w:cs="Arial"/>
-          <w:color w:val="000000" w:themeColor="text1"/>
-          <w:sz w:val="18"/>
-          <w:szCs w:val="18"/>
-        </w:rPr>
-        <w:t>soooo</w:t>
-      </w:r>
-      <w:proofErr w:type="spellEnd"/>
-      <w:r>
-        <w:rPr>
-          <w:rFonts w:ascii="Arial" w:hAnsi="Arial" w:cs="Arial"/>
-          <w:color w:val="000000" w:themeColor="text1"/>
-          <w:sz w:val="18"/>
-          <w:szCs w:val="18"/>
-        </w:rPr>
-        <w:t xml:space="preserve"> crazy”), is often indicative of a female writer, as are the use of emoticons or multiple exclamation points (“!!!”). Like </w:t>
-      </w:r>
-      <w:proofErr w:type="spellStart"/>
-      <w:r>
-        <w:rPr>
-          <w:rFonts w:ascii="Arial" w:hAnsi="Arial" w:cs="Arial"/>
-          <w:color w:val="000000" w:themeColor="text1"/>
-          <w:sz w:val="18"/>
-          <w:szCs w:val="18"/>
-        </w:rPr>
-        <w:t>Pennacchiotti</w:t>
-      </w:r>
-      <w:proofErr w:type="spellEnd"/>
-      <w:r>
-        <w:rPr>
-          <w:rFonts w:ascii="Arial" w:hAnsi="Arial" w:cs="Arial"/>
-          <w:color w:val="000000" w:themeColor="text1"/>
-          <w:sz w:val="18"/>
-          <w:szCs w:val="18"/>
-        </w:rPr>
-        <w:t xml:space="preserve"> </w:t>
+        <w:t xml:space="preserve">Rao and colleagues also work on Twitter data, but emphasize the importance of sociolinguistic cues. For example, character repetition (e.g., “that’s soooo crazy”), is often indicative of a female writer, as are the use of emoticons or multiple exclamation points (“!!!”). Like Pennacchiotti </w:t>
       </w:r>
       <w:r>
         <w:rPr>
@@ -10118,39 +10390,1262 @@
           <w:sz w:val="18"/>
           <w:szCs w:val="18"/>
         </w:rPr>
-        <w:t xml:space="preserve">Early work by </w:t>
-      </w:r>
-      <w:proofErr w:type="spellStart"/>
-      <w:r>
-        <w:rPr>
-          <w:rFonts w:ascii="Arial" w:hAnsi="Arial" w:cs="Arial"/>
-          <w:color w:val="000000" w:themeColor="text1"/>
-          <w:sz w:val="18"/>
-          <w:szCs w:val="18"/>
-        </w:rPr>
-        <w:t>Tumasjan</w:t>
-      </w:r>
-      <w:proofErr w:type="spellEnd"/>
-      <w:r>
-        <w:rPr>
-          <w:rFonts w:ascii="Arial" w:hAnsi="Arial" w:cs="Arial"/>
-          <w:color w:val="000000" w:themeColor="text1"/>
-          <w:sz w:val="18"/>
-          <w:szCs w:val="18"/>
-        </w:rPr>
-        <w:t xml:space="preserve">, Sprenger, </w:t>
-      </w:r>
-      <w:proofErr w:type="spellStart"/>
-      <w:r>
-        <w:rPr>
-          <w:rFonts w:ascii="Arial" w:hAnsi="Arial" w:cs="Arial"/>
-          <w:color w:val="000000" w:themeColor="text1"/>
-          <w:sz w:val="18"/>
-          <w:szCs w:val="18"/>
-        </w:rPr>
-        <w:t>Sandner</w:t>
-      </w:r>
-      <w:proofErr w:type="spellEnd"/>
+        <w:t xml:space="preserve">Early work by Tumasjan, Sprenger, Sandner, and Welpe claimed that Tweet volume could be used as an alternative to traditional polling, and that the sentiment of politician’s and parties’ Twitter messages “closely corresponds to political programs, candidate profiles, and evidence from the media coverage of the campaign trail” </w:t>
+      </w:r>
+      <w:r>
+        <w:rPr>
+          <w:rFonts w:ascii="Arial" w:hAnsi="Arial" w:cs="Arial"/>
+          <w:color w:val="000000" w:themeColor="text1"/>
+          <w:sz w:val="18"/>
+          <w:szCs w:val="18"/>
+        </w:rPr>
+        <w:fldChar w:fldCharType="begin" w:fldLock="1"/>
+      </w:r>
+      <w:r>
+        <w:rPr>
+          <w:rFonts w:ascii="Arial" w:hAnsi="Arial" w:cs="Arial"/>
+          <w:color w:val="000000" w:themeColor="text1"/>
+          <w:sz w:val="18"/>
+          <w:szCs w:val="18"/>
+        </w:rPr>
+        <w:instrText>ADDIN CSL_CITATION {"citationItems":[{"id":"ITEM-1","itemData":{"author":[{"dropping-particle":"","family":"Tumasjan","given":"Andranik","non-dropping-particle":"","parse-names":false,"suffix":""},{"dropping-particle":"","family":"Sprenger","given":"Timm O","non-dropping-particle":"","parse-names":false,"suffix":""},{"dropping-particle":"","family":"Sandner","given":"Philipp G","non-dropping-particle":"","parse-names":false,"suffix":""},{"dropping-particle":"","family":"Welpe","given":"Isabell M","non-dropping-particle":"","parse-names":false,"suffix":""}],"id":"ITEM-1","issued":{"date-parts":[["2010"]]},"page":"178-185","title":"Predicting Elections with Twitter : What 140 Characters Reveal about Political Sentiment","type":"article-journal"},"uris":["http://www.mendeley.com/documents/?uuid=5f9bbc68-49a3-4113-b069-75c7573c09ea"]}],"mendeley":{"formattedCitation":"(Tumasjan, Sprenger, Sandner, &amp; Welpe, 2010)","plainTextFormattedCitation":"(Tumasjan, Sprenger, Sandner, &amp; Welpe, 2010)","previouslyFormattedCitation":"(Tumasjan, Sprenger, Sandner, &amp; Welpe, 2010)"},"properties":{"noteIndex":0},"schema":"https://github.com/citation-style-language/schema/raw/master/csl-citation.json"}</w:instrText>
+      </w:r>
+      <w:r>
+        <w:rPr>
+          <w:rFonts w:ascii="Arial" w:hAnsi="Arial" w:cs="Arial"/>
+          <w:color w:val="000000" w:themeColor="text1"/>
+          <w:sz w:val="18"/>
+          <w:szCs w:val="18"/>
+        </w:rPr>
+        <w:fldChar w:fldCharType="separate"/>
+      </w:r>
+      <w:r>
+        <w:rPr>
+          <w:rFonts w:ascii="Arial" w:hAnsi="Arial" w:cs="Arial"/>
+          <w:noProof/>
+          <w:color w:val="000000" w:themeColor="text1"/>
+          <w:sz w:val="18"/>
+          <w:szCs w:val="18"/>
+        </w:rPr>
+        <w:t>(Tumasjan, Sprenger, Sandner, &amp; Welpe, 2010)</w:t>
+      </w:r>
+      <w:r>
+        <w:rPr>
+          <w:rFonts w:ascii="Arial" w:hAnsi="Arial" w:cs="Arial"/>
+          <w:color w:val="000000" w:themeColor="text1"/>
+          <w:sz w:val="18"/>
+          <w:szCs w:val="18"/>
+        </w:rPr>
+        <w:fldChar w:fldCharType="end"/>
+      </w:r>
+      <w:r>
+        <w:rPr>
+          <w:rFonts w:ascii="Arial" w:hAnsi="Arial" w:cs="Arial"/>
+          <w:color w:val="000000" w:themeColor="text1"/>
+          <w:sz w:val="18"/>
+          <w:szCs w:val="18"/>
+        </w:rPr>
+        <w:t xml:space="preserve">. </w:t>
+      </w:r>
+      <w:r>
+        <w:rPr>
+          <w:rFonts w:ascii="Arial" w:hAnsi="Arial" w:cs="Arial"/>
+          <w:color w:val="000000" w:themeColor="text1"/>
+          <w:sz w:val="18"/>
+          <w:szCs w:val="18"/>
+        </w:rPr>
+        <w:t xml:space="preserve"> Tweet sentiment analysis </w:t>
+      </w:r>
+      <w:r>
+        <w:rPr>
+          <w:rFonts w:ascii="Arial" w:hAnsi="Arial" w:cs="Arial"/>
+          <w:color w:val="000000" w:themeColor="text1"/>
+          <w:sz w:val="18"/>
+          <w:szCs w:val="18"/>
+        </w:rPr>
+        <w:t>has</w:t>
+      </w:r>
+      <w:r>
+        <w:rPr>
+          <w:rFonts w:ascii="Arial" w:hAnsi="Arial" w:cs="Arial"/>
+          <w:color w:val="000000" w:themeColor="text1"/>
+          <w:sz w:val="18"/>
+          <w:szCs w:val="18"/>
+        </w:rPr>
+        <w:t xml:space="preserve"> also </w:t>
+      </w:r>
+      <w:r>
+        <w:rPr>
+          <w:rFonts w:ascii="Arial" w:hAnsi="Arial" w:cs="Arial"/>
+          <w:color w:val="000000" w:themeColor="text1"/>
+          <w:sz w:val="18"/>
+          <w:szCs w:val="18"/>
+        </w:rPr>
+        <w:t xml:space="preserve">been </w:t>
+      </w:r>
+      <w:r>
+        <w:rPr>
+          <w:rFonts w:ascii="Arial" w:hAnsi="Arial" w:cs="Arial"/>
+          <w:color w:val="000000" w:themeColor="text1"/>
+          <w:sz w:val="18"/>
+          <w:szCs w:val="18"/>
+        </w:rPr>
+        <w:t xml:space="preserve">found to correlated to presidential job approval polls </w:t>
+      </w:r>
+      <w:r>
+        <w:rPr>
+          <w:rFonts w:ascii="Arial" w:hAnsi="Arial" w:cs="Arial"/>
+          <w:color w:val="000000" w:themeColor="text1"/>
+          <w:sz w:val="18"/>
+          <w:szCs w:val="18"/>
+        </w:rPr>
+        <w:fldChar w:fldCharType="begin" w:fldLock="1"/>
+      </w:r>
+      <w:r>
+        <w:rPr>
+          <w:rFonts w:ascii="Arial" w:hAnsi="Arial" w:cs="Arial"/>
+          <w:color w:val="000000" w:themeColor="text1"/>
+          <w:sz w:val="18"/>
+          <w:szCs w:val="18"/>
+        </w:rPr>
+        <w:instrText>ADDIN CSL_CITATION {"citationItems":[{"id":"ITEM-1","itemData":{"author":[{"dropping-particle":"","family":"O'Connor","given":"Brendan","non-dropping-particle":"","parse-names":false,"suffix":""},{"dropping-particle":"","family":"Balasubramanyan","given":"Ramnath","non-dropping-particle":"","parse-names":false,"suffix":""},{"dropping-particle":"","family":"Routledge","given":"Bryan R","non-dropping-particle":"","parse-names":false,"suffix":""},{"dropping-particle":"","family":"Smith","given":"Noah A","non-dropping-particle":"","parse-names":false,"suffix":""}],"id":"ITEM-1","issued":{"date-parts":[["2010"]]},"title":"From Tweets to Polls : Linking Text Sentiment to Public Opinion Time Series","type":"article-journal"},"uris":["http://www.mendeley.com/documents/?uuid=5a532e37-6681-4e70-902a-6e3c602f1939"]}],"mendeley":{"formattedCitation":"(O’Connor, Balasubramanyan, Routledge, &amp; Smith, 2010)","plainTextFormattedCitation":"(O’Connor, Balasubramanyan, Routledge, &amp; Smith, 2010)","previouslyFormattedCitation":"(O’Connor, Balasubramanyan, Routledge, &amp; Smith, 2010)"},"properties":{"noteIndex":0},"schema":"https://github.com/citation-style-language/schema/raw/master/csl-citation.json"}</w:instrText>
+      </w:r>
+      <w:r>
+        <w:rPr>
+          <w:rFonts w:ascii="Arial" w:hAnsi="Arial" w:cs="Arial"/>
+          <w:color w:val="000000" w:themeColor="text1"/>
+          <w:sz w:val="18"/>
+          <w:szCs w:val="18"/>
+        </w:rPr>
+        <w:fldChar w:fldCharType="separate"/>
+      </w:r>
+      <w:r>
+        <w:rPr>
+          <w:rFonts w:ascii="Arial" w:hAnsi="Arial" w:cs="Arial"/>
+          <w:noProof/>
+          <w:color w:val="000000" w:themeColor="text1"/>
+          <w:sz w:val="18"/>
+          <w:szCs w:val="18"/>
+        </w:rPr>
+        <w:t>(O’Connor, Balasubramanyan, Routledge, &amp; Smith, 2010)</w:t>
+      </w:r>
+      <w:r>
+        <w:rPr>
+          <w:rFonts w:ascii="Arial" w:hAnsi="Arial" w:cs="Arial"/>
+          <w:color w:val="000000" w:themeColor="text1"/>
+          <w:sz w:val="18"/>
+          <w:szCs w:val="18"/>
+        </w:rPr>
+        <w:fldChar w:fldCharType="end"/>
+      </w:r>
+      <w:r>
+        <w:rPr>
+          <w:rFonts w:ascii="Arial" w:hAnsi="Arial" w:cs="Arial"/>
+          <w:color w:val="000000" w:themeColor="text1"/>
+          <w:sz w:val="18"/>
+          <w:szCs w:val="18"/>
+        </w:rPr>
+        <w:t xml:space="preserve">. </w:t>
+      </w:r>
+    </w:p>
+    <w:p>
+      <w:pPr>
+        <w:spacing w:line="360" w:lineRule="auto"/>
+        <w:jc w:val="both"/>
+        <w:rPr>
+          <w:rFonts w:ascii="Arial" w:hAnsi="Arial" w:cs="Arial"/>
+          <w:color w:val="000000" w:themeColor="text1"/>
+          <w:sz w:val="18"/>
+          <w:szCs w:val="18"/>
+        </w:rPr>
+      </w:pPr>
+    </w:p>
+    <w:p>
+      <w:pPr>
+        <w:spacing w:line="360" w:lineRule="auto"/>
+        <w:jc w:val="both"/>
+        <w:rPr>
+          <w:rFonts w:ascii="Arial" w:hAnsi="Arial" w:cs="Arial"/>
+          <w:color w:val="000000" w:themeColor="text1"/>
+          <w:sz w:val="18"/>
+          <w:szCs w:val="18"/>
+        </w:rPr>
+      </w:pPr>
+      <w:r>
+        <w:rPr>
+          <w:rFonts w:ascii="Arial" w:hAnsi="Arial" w:cs="Arial"/>
+          <w:color w:val="000000" w:themeColor="text1"/>
+          <w:sz w:val="18"/>
+          <w:szCs w:val="18"/>
+        </w:rPr>
+        <w:t>However, these works and others have faced criticism for their lack of reproducibility and disregard for sample representativeness. For example, Chung and Mustafaraj applied the same methods employed by Tumasjan et al. (2010) and O’Connor et al (201</w:t>
+      </w:r>
+      <w:r>
+        <w:rPr>
+          <w:rFonts w:ascii="Arial" w:hAnsi="Arial" w:cs="Arial"/>
+          <w:color w:val="000000" w:themeColor="text1"/>
+          <w:sz w:val="18"/>
+          <w:szCs w:val="18"/>
+        </w:rPr>
+        <w:t>0) to a new dataset and found that it</w:t>
+      </w:r>
+      <w:r>
+        <w:rPr>
+          <w:rFonts w:ascii="Arial" w:hAnsi="Arial" w:cs="Arial"/>
+          <w:color w:val="000000" w:themeColor="text1"/>
+          <w:sz w:val="18"/>
+          <w:szCs w:val="18"/>
+        </w:rPr>
+        <w:t xml:space="preserve"> was </w:t>
+      </w:r>
+      <w:r>
+        <w:rPr>
+          <w:rFonts w:ascii="Arial" w:hAnsi="Arial" w:cs="Arial"/>
+          <w:color w:val="000000" w:themeColor="text1"/>
+          <w:sz w:val="18"/>
+          <w:szCs w:val="18"/>
+        </w:rPr>
+        <w:t>not possible to create</w:t>
+      </w:r>
+      <w:r>
+        <w:rPr>
+          <w:rFonts w:ascii="Arial" w:hAnsi="Arial" w:cs="Arial"/>
+          <w:color w:val="000000" w:themeColor="text1"/>
+          <w:sz w:val="18"/>
+          <w:szCs w:val="18"/>
+        </w:rPr>
+        <w:t xml:space="preserve"> an accurate prediction on a new sample </w:t>
+      </w:r>
+      <w:r>
+        <w:rPr>
+          <w:rFonts w:ascii="Arial" w:hAnsi="Arial" w:cs="Arial"/>
+          <w:color w:val="000000" w:themeColor="text1"/>
+          <w:sz w:val="18"/>
+          <w:szCs w:val="18"/>
+        </w:rPr>
+        <w:fldChar w:fldCharType="begin" w:fldLock="1"/>
+      </w:r>
+      <w:r>
+        <w:rPr>
+          <w:rFonts w:ascii="Arial" w:hAnsi="Arial" w:cs="Arial"/>
+          <w:color w:val="000000" w:themeColor="text1"/>
+          <w:sz w:val="18"/>
+          <w:szCs w:val="18"/>
+        </w:rPr>
+        <w:instrText>ADDIN CSL_CITATION {"citationItems":[{"id":"ITEM-1","itemData":{"author":[{"dropping-particle":"","family":"Chung","given":"Jessica","non-dropping-particle":"","parse-names":false,"suffix":""},{"dropping-particle":"","family":"Mustafaraj","given":"Eni","non-dropping-particle":"","parse-names":false,"suffix":""}],"id":"ITEM-1","issued":{"date-parts":[["2010"]]},"page":"1770-1771","title":"Can Collective Sentiment Expressed on Twitter Predict Political Elections ?","type":"article-journal"},"uris":["http://www.mendeley.com/documents/?uuid=2b999beb-4264-406b-b772-3f602ae02206"]}],"mendeley":{"formattedCitation":"(Chung &amp; Mustafaraj, 2010)","plainTextFormattedCitation":"(Chung &amp; Mustafaraj, 2010)","previouslyFormattedCitation":"(Chung &amp; Mustafaraj, 2010)"},"properties":{"noteIndex":0},"schema":"https://github.com/citation-style-language/schema/raw/master/csl-citation.json"}</w:instrText>
+      </w:r>
+      <w:r>
+        <w:rPr>
+          <w:rFonts w:ascii="Arial" w:hAnsi="Arial" w:cs="Arial"/>
+          <w:color w:val="000000" w:themeColor="text1"/>
+          <w:sz w:val="18"/>
+          <w:szCs w:val="18"/>
+        </w:rPr>
+        <w:fldChar w:fldCharType="separate"/>
+      </w:r>
+      <w:r>
+        <w:rPr>
+          <w:rFonts w:ascii="Arial" w:hAnsi="Arial" w:cs="Arial"/>
+          <w:noProof/>
+          <w:color w:val="000000" w:themeColor="text1"/>
+          <w:sz w:val="18"/>
+          <w:szCs w:val="18"/>
+        </w:rPr>
+        <w:t>(Chung &amp; Mustafaraj, 2010)</w:t>
+      </w:r>
+      <w:r>
+        <w:rPr>
+          <w:rFonts w:ascii="Arial" w:hAnsi="Arial" w:cs="Arial"/>
+          <w:color w:val="000000" w:themeColor="text1"/>
+          <w:sz w:val="18"/>
+          <w:szCs w:val="18"/>
+        </w:rPr>
+        <w:fldChar w:fldCharType="end"/>
+      </w:r>
+      <w:r>
+        <w:rPr>
+          <w:rFonts w:ascii="Arial" w:hAnsi="Arial" w:cs="Arial"/>
+          <w:color w:val="000000" w:themeColor="text1"/>
+          <w:sz w:val="18"/>
+          <w:szCs w:val="18"/>
+        </w:rPr>
+        <w:t xml:space="preserve">. Similarly, </w:t>
+      </w:r>
+      <w:r>
+        <w:rPr>
+          <w:rFonts w:ascii="Arial" w:hAnsi="Arial" w:cs="Arial"/>
+          <w:color w:val="000000" w:themeColor="text1"/>
+          <w:sz w:val="18"/>
+          <w:szCs w:val="18"/>
+        </w:rPr>
+        <w:t xml:space="preserve">Schoen, Jungherr, and Ju showed that even using the same case as the Tumasjan et al (2010) study, vastly different results were achieved through the inclusion of a different set of parties or timeframe, both of which appeared to be arbitrary choices in the original paper, thus also placing doubt on the ability of this method to generalize to future elections </w:t>
+      </w:r>
+      <w:r>
+        <w:rPr>
+          <w:rFonts w:ascii="Arial" w:hAnsi="Arial" w:cs="Arial"/>
+          <w:color w:val="000000" w:themeColor="text1"/>
+          <w:sz w:val="18"/>
+          <w:szCs w:val="18"/>
+        </w:rPr>
+        <w:fldChar w:fldCharType="begin" w:fldLock="1"/>
+      </w:r>
+      <w:r>
+        <w:rPr>
+          <w:rFonts w:ascii="Arial" w:hAnsi="Arial" w:cs="Arial"/>
+          <w:color w:val="000000" w:themeColor="text1"/>
+          <w:sz w:val="18"/>
+          <w:szCs w:val="18"/>
+        </w:rPr>
+        <w:instrText>ADDIN CSL_CITATION {"citationItems":[{"id":"ITEM-1","itemData":{"DOI":"10.1177/0894439311404119","author":[{"dropping-particle":"","family":"Schoen","given":"Harald","non-dropping-particle":"","parse-names":false,"suffix":""},{"dropping-particle":"","family":"Jungherr","given":"Andreas","non-dropping-particle":"","parse-names":false,"suffix":""},{"dropping-particle":"","family":"Ju","given":"Pascal","non-dropping-particle":"","parse-names":false,"suffix":""}],"id":"ITEM-1","issue":"2","issued":{"date-parts":[["2012"]]},"page":"229-234","title":"Why the Pirate Party Won the German Election of 2009 or The Trouble With Predictions : A Response to ‘‘ Predicting Elections With Twitter : What 140 Characters Reveal About Political Sentiment ’’","type":"article-journal","volume":"30"},"uris":["http://www.mendeley.com/documents/?uuid=fb7178f8-4cfe-4d7d-9d91-fbe2131a48f1"]}],"mendeley":{"formattedCitation":"(Schoen, Jungherr, &amp; Ju, 2012)","plainTextFormattedCitation":"(Schoen, Jungherr, &amp; Ju, 2012)","previouslyFormattedCitation":"(Schoen, Jungherr, &amp; Ju, 2012)"},"properties":{"noteIndex":0},"schema":"https://github.com/citation-style-language/schema/raw/master/csl-citation.json"}</w:instrText>
+      </w:r>
+      <w:r>
+        <w:rPr>
+          <w:rFonts w:ascii="Arial" w:hAnsi="Arial" w:cs="Arial"/>
+          <w:color w:val="000000" w:themeColor="text1"/>
+          <w:sz w:val="18"/>
+          <w:szCs w:val="18"/>
+        </w:rPr>
+        <w:fldChar w:fldCharType="separate"/>
+      </w:r>
+      <w:r>
+        <w:rPr>
+          <w:rFonts w:ascii="Arial" w:hAnsi="Arial" w:cs="Arial"/>
+          <w:noProof/>
+          <w:color w:val="000000" w:themeColor="text1"/>
+          <w:sz w:val="18"/>
+          <w:szCs w:val="18"/>
+        </w:rPr>
+        <w:t>(Schoen, Jungherr, &amp; Ju, 2012)</w:t>
+      </w:r>
+      <w:r>
+        <w:rPr>
+          <w:rFonts w:ascii="Arial" w:hAnsi="Arial" w:cs="Arial"/>
+          <w:color w:val="000000" w:themeColor="text1"/>
+          <w:sz w:val="18"/>
+          <w:szCs w:val="18"/>
+        </w:rPr>
+        <w:fldChar w:fldCharType="end"/>
+      </w:r>
+      <w:r>
+        <w:rPr>
+          <w:rFonts w:ascii="Arial" w:hAnsi="Arial" w:cs="Arial"/>
+          <w:color w:val="000000" w:themeColor="text1"/>
+          <w:sz w:val="18"/>
+          <w:szCs w:val="18"/>
+        </w:rPr>
+        <w:t xml:space="preserve">. </w:t>
+      </w:r>
+    </w:p>
+    <w:p>
+      <w:pPr>
+        <w:spacing w:line="360" w:lineRule="auto"/>
+        <w:jc w:val="both"/>
+        <w:rPr>
+          <w:rFonts w:ascii="Arial" w:hAnsi="Arial" w:cs="Arial"/>
+          <w:color w:val="000000" w:themeColor="text1"/>
+          <w:sz w:val="18"/>
+          <w:szCs w:val="18"/>
+        </w:rPr>
+      </w:pPr>
+    </w:p>
+    <w:p>
+      <w:pPr>
+        <w:spacing w:line="360" w:lineRule="auto"/>
+        <w:jc w:val="both"/>
+        <w:rPr>
+          <w:rFonts w:ascii="Arial" w:hAnsi="Arial" w:cs="Arial"/>
+          <w:color w:val="000000" w:themeColor="text1"/>
+          <w:sz w:val="18"/>
+          <w:szCs w:val="18"/>
+        </w:rPr>
+      </w:pPr>
+      <w:r>
+        <w:rPr>
+          <w:rFonts w:ascii="Arial" w:hAnsi="Arial" w:cs="Arial"/>
+          <w:color w:val="000000" w:themeColor="text1"/>
+          <w:sz w:val="18"/>
+          <w:szCs w:val="18"/>
+        </w:rPr>
+        <w:t>The inability for Twitter to consistently predict election outcomes or political preferences is unsurprising given that social media users differ in meaningful ways from the electorate at large</w:t>
+      </w:r>
+      <w:r>
+        <w:rPr>
+          <w:rFonts w:ascii="Arial" w:hAnsi="Arial" w:cs="Arial"/>
+          <w:color w:val="000000" w:themeColor="text1"/>
+          <w:sz w:val="18"/>
+          <w:szCs w:val="18"/>
+        </w:rPr>
+        <w:t>. Indeed, even the prevalence of bots and spam accounts should make one question the reliability of such a sample</w:t>
+      </w:r>
+      <w:r>
+        <w:rPr>
+          <w:rFonts w:ascii="Arial" w:hAnsi="Arial" w:cs="Arial"/>
+          <w:color w:val="000000" w:themeColor="text1"/>
+          <w:sz w:val="18"/>
+          <w:szCs w:val="18"/>
+        </w:rPr>
+        <w:t xml:space="preserve"> </w:t>
+      </w:r>
+      <w:r>
+        <w:rPr>
+          <w:rFonts w:ascii="Arial" w:hAnsi="Arial" w:cs="Arial"/>
+          <w:color w:val="000000" w:themeColor="text1"/>
+          <w:sz w:val="18"/>
+          <w:szCs w:val="18"/>
+        </w:rPr>
+        <w:fldChar w:fldCharType="begin" w:fldLock="1"/>
+      </w:r>
+      <w:r>
+        <w:rPr>
+          <w:rFonts w:ascii="Arial" w:hAnsi="Arial" w:cs="Arial"/>
+          <w:color w:val="000000" w:themeColor="text1"/>
+          <w:sz w:val="18"/>
+          <w:szCs w:val="18"/>
+        </w:rPr>
+        <w:instrText>ADDIN CSL_CITATION {"citationItems":[{"id":"ITEM-1","itemData":{"author":[{"dropping-particle":"","family":"Gayo-avello","given":"Daniel","non-dropping-particle":"","parse-names":false,"suffix":""}],"id":"ITEM-1","issued":{"date-parts":[["2011"]]},"page":"490-493","title":"Limits of Electoral Predictions Using Twitter","type":"article-journal"},"uris":["http://www.mendeley.com/documents/?uuid=f6021b66-f2c1-4af9-80d0-1487599cbfc2"]}],"mendeley":{"formattedCitation":"(Gayo-avello, 2011)","plainTextFormattedCitation":"(Gayo-avello, 2011)","previouslyFormattedCitation":"(Gayo-avello, 2011)"},"properties":{"noteIndex":0},"schema":"https://github.com/citation-style-language/schema/raw/master/csl-citation.json"}</w:instrText>
+      </w:r>
+      <w:r>
+        <w:rPr>
+          <w:rFonts w:ascii="Arial" w:hAnsi="Arial" w:cs="Arial"/>
+          <w:color w:val="000000" w:themeColor="text1"/>
+          <w:sz w:val="18"/>
+          <w:szCs w:val="18"/>
+        </w:rPr>
+        <w:fldChar w:fldCharType="separate"/>
+      </w:r>
+      <w:r>
+        <w:rPr>
+          <w:rFonts w:ascii="Arial" w:hAnsi="Arial" w:cs="Arial"/>
+          <w:noProof/>
+          <w:color w:val="000000" w:themeColor="text1"/>
+          <w:sz w:val="18"/>
+          <w:szCs w:val="18"/>
+        </w:rPr>
+        <w:t>(Gayo-avello, 2011)</w:t>
+      </w:r>
+      <w:r>
+        <w:rPr>
+          <w:rFonts w:ascii="Arial" w:hAnsi="Arial" w:cs="Arial"/>
+          <w:color w:val="000000" w:themeColor="text1"/>
+          <w:sz w:val="18"/>
+          <w:szCs w:val="18"/>
+        </w:rPr>
+        <w:fldChar w:fldCharType="end"/>
+      </w:r>
+      <w:r>
+        <w:rPr>
+          <w:rFonts w:ascii="Arial" w:hAnsi="Arial" w:cs="Arial"/>
+          <w:color w:val="000000" w:themeColor="text1"/>
+          <w:sz w:val="18"/>
+          <w:szCs w:val="18"/>
+        </w:rPr>
+        <w:t xml:space="preserve">. </w:t>
+      </w:r>
+      <w:r>
+        <w:rPr>
+          <w:rFonts w:ascii="Arial" w:hAnsi="Arial" w:cs="Arial"/>
+          <w:color w:val="000000" w:themeColor="text1"/>
+          <w:sz w:val="18"/>
+          <w:szCs w:val="18"/>
+        </w:rPr>
+        <w:t>Additionally, there is likely to be a significant influence of self-selection bias</w:t>
+      </w:r>
+      <w:r>
+        <w:rPr>
+          <w:rFonts w:ascii="Arial" w:hAnsi="Arial" w:cs="Arial"/>
+          <w:color w:val="000000" w:themeColor="text1"/>
+          <w:sz w:val="18"/>
+          <w:szCs w:val="18"/>
+        </w:rPr>
+        <w:t xml:space="preserve">, as those who are active on social media are likely to be the most politically-oriented and perhaps ideologically extreme </w:t>
+      </w:r>
+      <w:r>
+        <w:rPr>
+          <w:rFonts w:ascii="Arial" w:hAnsi="Arial" w:cs="Arial"/>
+          <w:color w:val="000000" w:themeColor="text1"/>
+          <w:sz w:val="18"/>
+          <w:szCs w:val="18"/>
+        </w:rPr>
+        <w:fldChar w:fldCharType="begin" w:fldLock="1"/>
+      </w:r>
+      <w:r>
+        <w:rPr>
+          <w:rFonts w:ascii="Arial" w:hAnsi="Arial" w:cs="Arial"/>
+          <w:color w:val="000000" w:themeColor="text1"/>
+          <w:sz w:val="18"/>
+          <w:szCs w:val="18"/>
+        </w:rPr>
+        <w:instrText>ADDIN CSL_CITATION {"citationItems":[{"id":"ITEM-1","itemData":{"author":[{"dropping-particle":"","family":"Gayo-avello","given":"Daniel","non-dropping-particle":"","parse-names":false,"suffix":""}],"id":"ITEM-1","issued":{"date-parts":[["2012"]]},"title":"A meta-analysis of state-of-the-art electoral prediction from Twitter data","type":"article-journal"},"uris":["http://www.mendeley.com/documents/?uuid=e2af1dd5-8539-4e30-9f61-9cd9afdfc998"]}],"mendeley":{"formattedCitation":"(Gayo-avello, 2012)","plainTextFormattedCitation":"(Gayo-avello, 2012)","previouslyFormattedCitation":"(Gayo-avello, 2012)"},"properties":{"noteIndex":0},"schema":"https://github.com/citation-style-language/schema/raw/master/csl-citation.json"}</w:instrText>
+      </w:r>
+      <w:r>
+        <w:rPr>
+          <w:rFonts w:ascii="Arial" w:hAnsi="Arial" w:cs="Arial"/>
+          <w:color w:val="000000" w:themeColor="text1"/>
+          <w:sz w:val="18"/>
+          <w:szCs w:val="18"/>
+        </w:rPr>
+        <w:fldChar w:fldCharType="separate"/>
+      </w:r>
+      <w:r>
+        <w:rPr>
+          <w:rFonts w:ascii="Arial" w:hAnsi="Arial" w:cs="Arial"/>
+          <w:noProof/>
+          <w:color w:val="000000" w:themeColor="text1"/>
+          <w:sz w:val="18"/>
+          <w:szCs w:val="18"/>
+        </w:rPr>
+        <w:t>(Gayo-avello, 2012)</w:t>
+      </w:r>
+      <w:r>
+        <w:rPr>
+          <w:rFonts w:ascii="Arial" w:hAnsi="Arial" w:cs="Arial"/>
+          <w:color w:val="000000" w:themeColor="text1"/>
+          <w:sz w:val="18"/>
+          <w:szCs w:val="18"/>
+        </w:rPr>
+        <w:fldChar w:fldCharType="end"/>
+      </w:r>
+      <w:r>
+        <w:rPr>
+          <w:rFonts w:ascii="Arial" w:hAnsi="Arial" w:cs="Arial"/>
+          <w:color w:val="000000" w:themeColor="text1"/>
+          <w:sz w:val="18"/>
+          <w:szCs w:val="18"/>
+        </w:rPr>
+        <w:t xml:space="preserve">. </w:t>
+      </w:r>
+    </w:p>
+    <w:p>
+      <w:pPr>
+        <w:spacing w:line="360" w:lineRule="auto"/>
+        <w:jc w:val="both"/>
+        <w:rPr>
+          <w:rFonts w:ascii="Arial" w:hAnsi="Arial" w:cs="Arial"/>
+          <w:color w:val="000000" w:themeColor="text1"/>
+          <w:sz w:val="18"/>
+          <w:szCs w:val="18"/>
+        </w:rPr>
+      </w:pPr>
+    </w:p>
+    <w:p>
+      <w:pPr>
+        <w:spacing w:line="360" w:lineRule="auto"/>
+        <w:jc w:val="both"/>
+        <w:rPr>
+          <w:rFonts w:ascii="Arial" w:hAnsi="Arial" w:cs="Arial"/>
+          <w:color w:val="000000" w:themeColor="text1"/>
+          <w:sz w:val="18"/>
+          <w:szCs w:val="18"/>
+        </w:rPr>
+      </w:pPr>
+      <w:r>
+        <w:rPr>
+          <w:rFonts w:ascii="Arial" w:hAnsi="Arial" w:cs="Arial"/>
+          <w:color w:val="000000" w:themeColor="text1"/>
+          <w:sz w:val="18"/>
+          <w:szCs w:val="18"/>
+        </w:rPr>
+        <w:t xml:space="preserve">Another avenue of research focused on the predictive power of online browsing history as a whole, thus overcoming several of these issues, in particular due to the fact that internet users generally are more representative of the electorate than users of a particular social media platform. </w:t>
+      </w:r>
+    </w:p>
+    <w:p>
+      <w:pPr>
+        <w:spacing w:line="360" w:lineRule="auto"/>
+        <w:jc w:val="both"/>
+        <w:rPr>
+          <w:rFonts w:ascii="Arial" w:hAnsi="Arial" w:cs="Arial"/>
+          <w:color w:val="000000" w:themeColor="text1"/>
+          <w:sz w:val="18"/>
+          <w:szCs w:val="18"/>
+        </w:rPr>
+      </w:pPr>
+    </w:p>
+    <w:p>
+      <w:pPr>
+        <w:spacing w:line="360" w:lineRule="auto"/>
+        <w:jc w:val="both"/>
+        <w:rPr>
+          <w:rFonts w:ascii="Arial" w:hAnsi="Arial" w:cs="Arial"/>
+          <w:color w:val="000000" w:themeColor="text1"/>
+          <w:sz w:val="18"/>
+          <w:szCs w:val="18"/>
+        </w:rPr>
+      </w:pPr>
+      <w:r>
+        <w:rPr>
+          <w:rFonts w:ascii="Arial" w:hAnsi="Arial" w:cs="Arial"/>
+          <w:color w:val="000000" w:themeColor="text1"/>
+          <w:sz w:val="18"/>
+          <w:szCs w:val="18"/>
+        </w:rPr>
+        <w:t>Comarela, Barford, Christenson, and Crovella (2018) found that web browsing history was able to predict candidate preference at rates in line with modern polling techniques. They focus on a state-by-state and day-by-day analysis, comparing the web browsing data o</w:t>
+      </w:r>
+      <w:r>
+        <w:rPr>
+          <w:rFonts w:ascii="Arial" w:hAnsi="Arial" w:cs="Arial"/>
+          <w:color w:val="000000" w:themeColor="text1"/>
+          <w:sz w:val="18"/>
+          <w:szCs w:val="18"/>
+        </w:rPr>
+        <w:t>f 100,000 individuals over a 56-</w:t>
+      </w:r>
+      <w:r>
+        <w:rPr>
+          <w:rFonts w:ascii="Arial" w:hAnsi="Arial" w:cs="Arial"/>
+          <w:color w:val="000000" w:themeColor="text1"/>
+          <w:sz w:val="18"/>
+          <w:szCs w:val="18"/>
+        </w:rPr>
+        <w:t xml:space="preserve">day period shortly before the 2016 US Presidential election to statewide polling data, thereby overcoming the common challenge of missing individual-level “ground-truth” labels. Their results showed that domain-level URL visit history was able to predict election results with a </w:t>
+      </w:r>
+      <w:r>
+        <w:rPr>
+          <w:rFonts w:ascii="Arial" w:hAnsi="Arial" w:cs="Arial"/>
+          <w:color w:val="000000" w:themeColor="text1"/>
+          <w:sz w:val="18"/>
+          <w:szCs w:val="18"/>
+        </w:rPr>
+        <w:t xml:space="preserve">comparable accuracy to polling, </w:t>
+      </w:r>
+      <w:r>
+        <w:rPr>
+          <w:rFonts w:ascii="Arial" w:hAnsi="Arial" w:cs="Arial"/>
+          <w:color w:val="000000" w:themeColor="text1"/>
+          <w:sz w:val="18"/>
+          <w:szCs w:val="18"/>
+        </w:rPr>
+        <w:t xml:space="preserve">and that the fine-tooth nature of the method allows for the analysis of the impact of a specific event, such as the release of the “Comey letter” on a day-by-day and state-by-state basis </w:t>
+      </w:r>
+      <w:r>
+        <w:rPr>
+          <w:rFonts w:ascii="Arial" w:hAnsi="Arial" w:cs="Arial"/>
+          <w:color w:val="000000" w:themeColor="text1"/>
+          <w:sz w:val="18"/>
+          <w:szCs w:val="18"/>
+        </w:rPr>
+        <w:fldChar w:fldCharType="begin" w:fldLock="1"/>
+      </w:r>
+      <w:r>
+        <w:rPr>
+          <w:rFonts w:ascii="Arial" w:hAnsi="Arial" w:cs="Arial"/>
+          <w:color w:val="000000" w:themeColor="text1"/>
+          <w:sz w:val="18"/>
+          <w:szCs w:val="18"/>
+        </w:rPr>
+        <w:instrText>ADDIN CSL_CITATION {"citationItems":[{"id":"ITEM-1","itemData":{"ISBN":"9781450355520","author":[{"dropping-particle":"","family":"Comarela","given":"Giovanni","non-dropping-particle":"","parse-names":false,"suffix":""},{"dropping-particle":"","family":"Barford","given":"Paul","non-dropping-particle":"","parse-names":false,"suffix":""},{"dropping-particle":"","family":"Christenson","given":"Dino","non-dropping-particle":"","parse-names":false,"suffix":""},{"dropping-particle":"","family":"Crovella","given":"Mark","non-dropping-particle":"","parse-names":false,"suffix":""}],"id":"ITEM-1","issued":{"date-parts":[["2018"]]},"page":"158-167","title":"Assessing Candidate Preference through Web Browsing History","type":"article-journal"},"uris":["http://www.mendeley.com/documents/?uuid=bee490ba-62a7-4de4-9e42-9b8603f9c31e"]}],"mendeley":{"formattedCitation":"(Comarela, Barford, Christenson, &amp; Crovella, 2018)","plainTextFormattedCitation":"(Comarela, Barford, Christenson, &amp; Crovella, 2018)","previouslyFormattedCitation":"(Comarela, Barford, Christenson, &amp; Crovella, 2018)"},"properties":{"noteIndex":0},"schema":"https://github.com/citation-style-language/schema/raw/master/csl-citation.json"}</w:instrText>
+      </w:r>
+      <w:r>
+        <w:rPr>
+          <w:rFonts w:ascii="Arial" w:hAnsi="Arial" w:cs="Arial"/>
+          <w:color w:val="000000" w:themeColor="text1"/>
+          <w:sz w:val="18"/>
+          <w:szCs w:val="18"/>
+        </w:rPr>
+        <w:fldChar w:fldCharType="separate"/>
+      </w:r>
+      <w:r>
+        <w:rPr>
+          <w:rFonts w:ascii="Arial" w:hAnsi="Arial" w:cs="Arial"/>
+          <w:noProof/>
+          <w:color w:val="000000" w:themeColor="text1"/>
+          <w:sz w:val="18"/>
+          <w:szCs w:val="18"/>
+        </w:rPr>
+        <w:t>(Comarela, Barford, Christenson, &amp; Crovella, 2018)</w:t>
+      </w:r>
+      <w:r>
+        <w:rPr>
+          <w:rFonts w:ascii="Arial" w:hAnsi="Arial" w:cs="Arial"/>
+          <w:color w:val="000000" w:themeColor="text1"/>
+          <w:sz w:val="18"/>
+          <w:szCs w:val="18"/>
+        </w:rPr>
+        <w:fldChar w:fldCharType="end"/>
+      </w:r>
+      <w:r>
+        <w:rPr>
+          <w:rFonts w:ascii="Arial" w:hAnsi="Arial" w:cs="Arial"/>
+          <w:color w:val="000000" w:themeColor="text1"/>
+          <w:sz w:val="18"/>
+          <w:szCs w:val="18"/>
+        </w:rPr>
+        <w:t xml:space="preserve">. </w:t>
+      </w:r>
+    </w:p>
+    <w:p>
+      <w:pPr>
+        <w:spacing w:line="360" w:lineRule="auto"/>
+        <w:jc w:val="both"/>
+        <w:rPr>
+          <w:rFonts w:ascii="Arial" w:hAnsi="Arial" w:cs="Arial"/>
+          <w:color w:val="000000" w:themeColor="text1"/>
+          <w:sz w:val="18"/>
+          <w:szCs w:val="18"/>
+        </w:rPr>
+      </w:pPr>
+    </w:p>
+    <w:p>
+      <w:pPr>
+        <w:spacing w:line="360" w:lineRule="auto"/>
+        <w:jc w:val="both"/>
+        <w:rPr>
+          <w:rFonts w:ascii="Arial" w:hAnsi="Arial" w:cs="Arial"/>
+          <w:color w:val="000000" w:themeColor="text1"/>
+          <w:sz w:val="18"/>
+          <w:szCs w:val="18"/>
+        </w:rPr>
+      </w:pPr>
+      <w:r>
+        <w:rPr>
+          <w:rFonts w:ascii="Arial" w:hAnsi="Arial" w:cs="Arial"/>
+          <w:color w:val="000000" w:themeColor="text1"/>
+          <w:sz w:val="18"/>
+          <w:szCs w:val="18"/>
+        </w:rPr>
+        <w:t xml:space="preserve">Bach and colleagues </w:t>
+      </w:r>
+      <w:r>
+        <w:rPr>
+          <w:rFonts w:ascii="Arial" w:hAnsi="Arial" w:cs="Arial"/>
+          <w:color w:val="000000" w:themeColor="text1"/>
+          <w:sz w:val="18"/>
+          <w:szCs w:val="18"/>
+        </w:rPr>
+        <w:t>conducted a similar study, though with the advantage of having survey data on political preference to augment their corpus of browsing data for 2,000 German adults eligible to vote in the 2017 federal election, for four months before and after the vote. However, they found that online browsing behavior was not a strong predictor of self-</w:t>
+      </w:r>
+      <w:r>
+        <w:rPr>
+          <w:rFonts w:ascii="Arial" w:hAnsi="Arial" w:cs="Arial"/>
+          <w:color w:val="000000" w:themeColor="text1"/>
+          <w:sz w:val="18"/>
+          <w:szCs w:val="18"/>
+        </w:rPr>
+        <w:lastRenderedPageBreak/>
+        <w:t xml:space="preserve">reported voting behavior in their sample. In particular, their model struggled to identify undecided voters, though performed better for parties at the political periphery, such as the Greens and AfD </w:t>
+      </w:r>
+      <w:r>
+        <w:rPr>
+          <w:rFonts w:ascii="Arial" w:hAnsi="Arial" w:cs="Arial"/>
+          <w:color w:val="000000" w:themeColor="text1"/>
+          <w:sz w:val="18"/>
+          <w:szCs w:val="18"/>
+        </w:rPr>
+        <w:fldChar w:fldCharType="begin" w:fldLock="1"/>
+      </w:r>
+      <w:r>
+        <w:rPr>
+          <w:rFonts w:ascii="Arial" w:hAnsi="Arial" w:cs="Arial"/>
+          <w:color w:val="000000" w:themeColor="text1"/>
+          <w:sz w:val="18"/>
+          <w:szCs w:val="18"/>
+        </w:rPr>
+        <w:instrText>ADDIN CSL_CITATION {"citationItems":[{"id":"ITEM-1","itemData":{"DOI":"10.1177/0894439319882896","author":[{"dropping-particle":"","family":"Bach","given":"Ruben L","non-dropping-particle":"","parse-names":false,"suffix":""},{"dropping-particle":"","family":"Ker